--- a/Iniciação Cientifica - Ana Carolina de Oliveira.docx
+++ b/Iniciação Cientifica - Ana Carolina de Oliveira.docx
@@ -1,6 +1,6 @@
 
 <file path=word/document.xml><?xml version="1.0" encoding="utf-8"?>
-<w:document xmlns:wpc="http://schemas.microsoft.com/office/word/2010/wordprocessingCanvas" xmlns:mc="http://schemas.openxmlformats.org/markup-compatibility/2006" xmlns:o="urn:schemas-microsoft-com:office:office" xmlns:r="http://schemas.openxmlformats.org/officeDocument/2006/relationships" xmlns:m="http://schemas.openxmlformats.org/officeDocument/2006/math" xmlns:v="urn:schemas-microsoft-com:vml" xmlns:wp14="http://schemas.microsoft.com/office/word/2010/wordprocessingDrawing" xmlns:wp="http://schemas.openxmlformats.org/drawingml/2006/wordprocessingDrawing" xmlns:w10="urn:schemas-microsoft-com:office:word" xmlns:w="http://schemas.openxmlformats.org/wordprocessingml/2006/main" xmlns:w14="http://schemas.microsoft.com/office/word/2010/wordml" xmlns:w15="http://schemas.microsoft.com/office/word/2012/wordml" xmlns:wpg="http://schemas.microsoft.com/office/word/2010/wordprocessingGroup" xmlns:wpi="http://schemas.microsoft.com/office/word/2010/wordprocessingInk" xmlns:wne="http://schemas.microsoft.com/office/word/2006/wordml" xmlns:wps="http://schemas.microsoft.com/office/word/2010/wordprocessingShape" mc:Ignorable="w14 w15 wp14">
+<w:document xmlns:wpc="http://schemas.microsoft.com/office/word/2010/wordprocessingCanvas" xmlns:cx="http://schemas.microsoft.com/office/drawing/2014/chartex" xmlns:cx1="http://schemas.microsoft.com/office/drawing/2015/9/8/chartex" xmlns:cx2="http://schemas.microsoft.com/office/drawing/2015/10/21/chartex" xmlns:cx3="http://schemas.microsoft.com/office/drawing/2016/5/9/chartex" xmlns:cx4="http://schemas.microsoft.com/office/drawing/2016/5/10/chartex" xmlns:cx5="http://schemas.microsoft.com/office/drawing/2016/5/11/chartex" xmlns:cx6="http://schemas.microsoft.com/office/drawing/2016/5/12/chartex" xmlns:cx7="http://schemas.microsoft.com/office/drawing/2016/5/13/chartex" xmlns:cx8="http://schemas.microsoft.com/office/drawing/2016/5/14/chartex" xmlns:mc="http://schemas.openxmlformats.org/markup-compatibility/2006" xmlns:aink="http://schemas.microsoft.com/office/drawing/2016/ink" xmlns:am3d="http://schemas.microsoft.com/office/drawing/2017/model3d" xmlns:o="urn:schemas-microsoft-com:office:office" xmlns:r="http://schemas.openxmlformats.org/officeDocument/2006/relationships" xmlns:m="http://schemas.openxmlformats.org/officeDocument/2006/math" xmlns:v="urn:schemas-microsoft-com:vml" xmlns:wp14="http://schemas.microsoft.com/office/word/2010/wordprocessingDrawing" xmlns:wp="http://schemas.openxmlformats.org/drawingml/2006/wordprocessingDrawing" xmlns:w10="urn:schemas-microsoft-com:office:word" xmlns:w="http://schemas.openxmlformats.org/wordprocessingml/2006/main" xmlns:w14="http://schemas.microsoft.com/office/word/2010/wordml" xmlns:w15="http://schemas.microsoft.com/office/word/2012/wordml" xmlns:w16cex="http://schemas.microsoft.com/office/word/2018/wordml/cex" xmlns:w16cid="http://schemas.microsoft.com/office/word/2016/wordml/cid" xmlns:w16="http://schemas.microsoft.com/office/word/2018/wordml" xmlns:w16se="http://schemas.microsoft.com/office/word/2015/wordml/symex" xmlns:wpg="http://schemas.microsoft.com/office/word/2010/wordprocessingGroup" xmlns:wpi="http://schemas.microsoft.com/office/word/2010/wordprocessingInk" xmlns:wne="http://schemas.microsoft.com/office/word/2006/wordml" xmlns:wps="http://schemas.microsoft.com/office/word/2010/wordprocessingShape" mc:Ignorable="w14 w15 w16se w16cid w16 w16cex wp14">
   <w:body>
     <w:p>
       <w:pPr>
@@ -1321,8 +1321,6 @@
         </w:rPr>
       </w:sdtEndPr>
       <w:sdtContent>
-        <w:bookmarkStart w:id="1" w:name="_GoBack" w:displacedByCustomXml="prev"/>
-        <w:bookmarkEnd w:id="1" w:displacedByCustomXml="prev"/>
         <w:p>
           <w:pPr>
             <w:pStyle w:val="CabealhodoSumrio"/>
@@ -2238,8 +2236,8 @@
           <w:numId w:val="9"/>
         </w:numPr>
       </w:pPr>
-      <w:bookmarkStart w:id="2" w:name="_Toc35208318"/>
-      <w:bookmarkStart w:id="3" w:name="_Toc66713699"/>
+      <w:bookmarkStart w:id="1" w:name="_Toc35208318"/>
+      <w:bookmarkStart w:id="2" w:name="_Toc66713699"/>
       <w:r>
         <w:lastRenderedPageBreak/>
         <w:t>INTRO</w:t>
@@ -2250,22 +2248,48 @@
       <w:r>
         <w:t>UÇÃO</w:t>
       </w:r>
+      <w:bookmarkEnd w:id="1"/>
       <w:bookmarkEnd w:id="2"/>
-      <w:bookmarkEnd w:id="3"/>
-    </w:p>
-    <w:p>
-      <w:pPr>
+    </w:p>
+    <w:p>
+      <w:pPr>
+        <w:ind w:firstLine="360"/>
         <w:jc w:val="both"/>
         <w:rPr>
-          <w:b/>
-          <w:sz w:val="24"/>
-          <w:szCs w:val="24"/>
-        </w:rPr>
-      </w:pPr>
+          <w:bCs/>
+          <w:sz w:val="24"/>
+          <w:szCs w:val="24"/>
+        </w:rPr>
+      </w:pPr>
+      <w:r>
+        <w:rPr>
+          <w:bCs/>
+          <w:sz w:val="24"/>
+          <w:szCs w:val="24"/>
+        </w:rPr>
+        <w:t xml:space="preserve">A integração da computação na sociedade moderna se torna cada vez mais presente e cada vez mais profunda. Com isso várias novas possibilidades se tornam visíveis. Há inúmeras forma de usar o setor da Tecnologia da Informação para se maximizar lucros, automatizar tarefas cotidianas, </w:t>
+      </w:r>
+      <w:r>
+        <w:rPr>
+          <w:bCs/>
+          <w:sz w:val="24"/>
+          <w:szCs w:val="24"/>
+        </w:rPr>
+        <w:t>gerenciar grandes quantidades de informações com uma eficiência jamais vista antes na história</w:t>
+      </w:r>
+      <w:r>
+        <w:rPr>
+          <w:bCs/>
+          <w:sz w:val="24"/>
+          <w:szCs w:val="24"/>
+        </w:rPr>
+        <w:t xml:space="preserve"> e entre outros. Em suma, é inegável que a tecnologia – de uma forma geral – trouxe grandes auxílios para a sociedade como um todo, no entanto, é igualmente inegável que juntamente com as novas possibilidades também vieram novas ameaças.</w:t>
+      </w:r>
     </w:p>
     <w:p>
       <w:pPr>
         <w:spacing w:after="200" w:line="276" w:lineRule="auto"/>
+        <w:ind w:left="360"/>
         <w:rPr>
           <w:b/>
           <w:sz w:val="24"/>
@@ -2281,13 +2305,13 @@
           <w:numId w:val="9"/>
         </w:numPr>
       </w:pPr>
-      <w:bookmarkStart w:id="4" w:name="_Toc35208319"/>
-      <w:bookmarkStart w:id="5" w:name="_Toc66713700"/>
+      <w:bookmarkStart w:id="3" w:name="_Toc35208319"/>
+      <w:bookmarkStart w:id="4" w:name="_Toc66713700"/>
       <w:r>
         <w:t>OBJETIVOS</w:t>
       </w:r>
+      <w:bookmarkEnd w:id="3"/>
       <w:bookmarkEnd w:id="4"/>
-      <w:bookmarkEnd w:id="5"/>
     </w:p>
     <w:p>
       <w:pPr>
@@ -2308,13 +2332,13 @@
           <w:numId w:val="9"/>
         </w:numPr>
       </w:pPr>
-      <w:bookmarkStart w:id="6" w:name="_Toc35208320"/>
-      <w:bookmarkStart w:id="7" w:name="_Toc66713701"/>
+      <w:bookmarkStart w:id="5" w:name="_Toc35208320"/>
+      <w:bookmarkStart w:id="6" w:name="_Toc66713701"/>
       <w:r>
         <w:t>OBJETIVO GERAL</w:t>
       </w:r>
+      <w:bookmarkEnd w:id="5"/>
       <w:bookmarkEnd w:id="6"/>
-      <w:bookmarkEnd w:id="7"/>
     </w:p>
     <w:p>
       <w:pPr>
@@ -2354,13 +2378,13 @@
           <w:numId w:val="9"/>
         </w:numPr>
       </w:pPr>
-      <w:bookmarkStart w:id="8" w:name="_Toc35208321"/>
-      <w:bookmarkStart w:id="9" w:name="_Toc66713702"/>
+      <w:bookmarkStart w:id="7" w:name="_Toc35208321"/>
+      <w:bookmarkStart w:id="8" w:name="_Toc66713702"/>
       <w:r>
         <w:t>OBJETIVOS ESPECÍFICOS</w:t>
       </w:r>
+      <w:bookmarkEnd w:id="7"/>
       <w:bookmarkEnd w:id="8"/>
-      <w:bookmarkEnd w:id="9"/>
       <w:r>
         <w:t xml:space="preserve"> </w:t>
       </w:r>
@@ -2395,15 +2419,15 @@
           <w:numId w:val="9"/>
         </w:numPr>
       </w:pPr>
+      <w:bookmarkStart w:id="9" w:name="_Toc66713703"/>
       <w:bookmarkStart w:id="10" w:name="_Toc35208323"/>
-      <w:bookmarkStart w:id="11" w:name="_Toc66713703"/>
       <w:r>
         <w:t>R</w:t>
       </w:r>
       <w:r>
         <w:t>EFERENCIAL TEÓRICO</w:t>
       </w:r>
-      <w:bookmarkEnd w:id="11"/>
+      <w:bookmarkEnd w:id="9"/>
     </w:p>
     <w:p>
       <w:pPr>
@@ -2440,11 +2464,11 @@
           <w:numId w:val="9"/>
         </w:numPr>
       </w:pPr>
-      <w:bookmarkStart w:id="12" w:name="_Toc66713704"/>
+      <w:bookmarkStart w:id="11" w:name="_Toc66713704"/>
       <w:r>
         <w:t>INTELIGÊNCIA ARTIFICIAL</w:t>
       </w:r>
-      <w:bookmarkEnd w:id="12"/>
+      <w:bookmarkEnd w:id="11"/>
     </w:p>
     <w:bookmarkEnd w:id="10"/>
     <w:p>
@@ -2477,11 +2501,12 @@
           <w:numId w:val="9"/>
         </w:numPr>
       </w:pPr>
-      <w:bookmarkStart w:id="13" w:name="_Toc66713705"/>
+      <w:bookmarkStart w:id="12" w:name="_Toc66713705"/>
       <w:r>
+        <w:lastRenderedPageBreak/>
         <w:t>MATERIAIS E MÉTODOS</w:t>
       </w:r>
-      <w:bookmarkEnd w:id="13"/>
+      <w:bookmarkEnd w:id="12"/>
     </w:p>
     <w:p>
       <w:pPr>
@@ -2519,20 +2544,21 @@
           <w:lang w:val="en-US"/>
         </w:rPr>
       </w:pPr>
-      <w:bookmarkStart w:id="14" w:name="_Toc451847113"/>
-      <w:bookmarkStart w:id="15" w:name="_Toc464215435"/>
-      <w:bookmarkStart w:id="16" w:name="_Toc464218615"/>
-      <w:bookmarkStart w:id="17" w:name="_Toc464221203"/>
-      <w:bookmarkStart w:id="18" w:name="_Toc464630718"/>
-      <w:bookmarkStart w:id="19" w:name="_Toc465235188"/>
-      <w:bookmarkStart w:id="20" w:name="_Toc465235285"/>
-      <w:bookmarkStart w:id="21" w:name="_Toc465236026"/>
-      <w:bookmarkStart w:id="22" w:name="_Toc465241415"/>
-      <w:bookmarkStart w:id="23" w:name="_Toc35248019"/>
-      <w:bookmarkStart w:id="24" w:name="_Toc35248050"/>
-      <w:bookmarkStart w:id="25" w:name="_Toc35947138"/>
-      <w:bookmarkStart w:id="26" w:name="_Toc66713624"/>
-      <w:bookmarkStart w:id="27" w:name="_Toc66713706"/>
+      <w:bookmarkStart w:id="13" w:name="_Toc451847113"/>
+      <w:bookmarkStart w:id="14" w:name="_Toc464215435"/>
+      <w:bookmarkStart w:id="15" w:name="_Toc464218615"/>
+      <w:bookmarkStart w:id="16" w:name="_Toc464221203"/>
+      <w:bookmarkStart w:id="17" w:name="_Toc464630718"/>
+      <w:bookmarkStart w:id="18" w:name="_Toc465235188"/>
+      <w:bookmarkStart w:id="19" w:name="_Toc465235285"/>
+      <w:bookmarkStart w:id="20" w:name="_Toc465236026"/>
+      <w:bookmarkStart w:id="21" w:name="_Toc465241415"/>
+      <w:bookmarkStart w:id="22" w:name="_Toc35248019"/>
+      <w:bookmarkStart w:id="23" w:name="_Toc35248050"/>
+      <w:bookmarkStart w:id="24" w:name="_Toc35947138"/>
+      <w:bookmarkStart w:id="25" w:name="_Toc66713624"/>
+      <w:bookmarkStart w:id="26" w:name="_Toc66713706"/>
+      <w:bookmarkEnd w:id="13"/>
       <w:bookmarkEnd w:id="14"/>
       <w:bookmarkEnd w:id="15"/>
       <w:bookmarkEnd w:id="16"/>
@@ -2546,7 +2572,6 @@
       <w:bookmarkEnd w:id="24"/>
       <w:bookmarkEnd w:id="25"/>
       <w:bookmarkEnd w:id="26"/>
-      <w:bookmarkEnd w:id="27"/>
     </w:p>
     <w:p>
       <w:pPr>
@@ -2564,20 +2589,21 @@
           <w:lang w:val="en-US"/>
         </w:rPr>
       </w:pPr>
-      <w:bookmarkStart w:id="28" w:name="_Toc451847114"/>
-      <w:bookmarkStart w:id="29" w:name="_Toc464215436"/>
-      <w:bookmarkStart w:id="30" w:name="_Toc464218616"/>
-      <w:bookmarkStart w:id="31" w:name="_Toc464221204"/>
-      <w:bookmarkStart w:id="32" w:name="_Toc464630719"/>
-      <w:bookmarkStart w:id="33" w:name="_Toc465235189"/>
-      <w:bookmarkStart w:id="34" w:name="_Toc465235286"/>
-      <w:bookmarkStart w:id="35" w:name="_Toc465236027"/>
-      <w:bookmarkStart w:id="36" w:name="_Toc465241416"/>
-      <w:bookmarkStart w:id="37" w:name="_Toc35248020"/>
-      <w:bookmarkStart w:id="38" w:name="_Toc35248051"/>
-      <w:bookmarkStart w:id="39" w:name="_Toc35947139"/>
-      <w:bookmarkStart w:id="40" w:name="_Toc66713625"/>
-      <w:bookmarkStart w:id="41" w:name="_Toc66713707"/>
+      <w:bookmarkStart w:id="27" w:name="_Toc451847114"/>
+      <w:bookmarkStart w:id="28" w:name="_Toc464215436"/>
+      <w:bookmarkStart w:id="29" w:name="_Toc464218616"/>
+      <w:bookmarkStart w:id="30" w:name="_Toc464221204"/>
+      <w:bookmarkStart w:id="31" w:name="_Toc464630719"/>
+      <w:bookmarkStart w:id="32" w:name="_Toc465235189"/>
+      <w:bookmarkStart w:id="33" w:name="_Toc465235286"/>
+      <w:bookmarkStart w:id="34" w:name="_Toc465236027"/>
+      <w:bookmarkStart w:id="35" w:name="_Toc465241416"/>
+      <w:bookmarkStart w:id="36" w:name="_Toc35248020"/>
+      <w:bookmarkStart w:id="37" w:name="_Toc35248051"/>
+      <w:bookmarkStart w:id="38" w:name="_Toc35947139"/>
+      <w:bookmarkStart w:id="39" w:name="_Toc66713625"/>
+      <w:bookmarkStart w:id="40" w:name="_Toc66713707"/>
+      <w:bookmarkEnd w:id="27"/>
       <w:bookmarkEnd w:id="28"/>
       <w:bookmarkEnd w:id="29"/>
       <w:bookmarkEnd w:id="30"/>
@@ -2591,7 +2617,6 @@
       <w:bookmarkEnd w:id="38"/>
       <w:bookmarkEnd w:id="39"/>
       <w:bookmarkEnd w:id="40"/>
-      <w:bookmarkEnd w:id="41"/>
     </w:p>
     <w:p>
       <w:pPr>
@@ -2601,13 +2626,13 @@
           <w:numId w:val="9"/>
         </w:numPr>
       </w:pPr>
-      <w:bookmarkStart w:id="42" w:name="_Toc35208331"/>
-      <w:bookmarkStart w:id="43" w:name="_Toc66713708"/>
+      <w:bookmarkStart w:id="41" w:name="_Toc35208331"/>
+      <w:bookmarkStart w:id="42" w:name="_Toc66713708"/>
       <w:r>
         <w:t>HARDWARE</w:t>
       </w:r>
+      <w:bookmarkEnd w:id="41"/>
       <w:bookmarkEnd w:id="42"/>
-      <w:bookmarkEnd w:id="43"/>
     </w:p>
     <w:p/>
     <w:p>
@@ -2624,7 +2649,6 @@
           <w:sz w:val="24"/>
           <w:szCs w:val="24"/>
         </w:rPr>
-        <w:lastRenderedPageBreak/>
         <w:tab/>
       </w:r>
       <w:r>
@@ -2737,7 +2761,7 @@
           <w:szCs w:val="28"/>
         </w:rPr>
       </w:pPr>
-      <w:bookmarkStart w:id="44" w:name="_Toc35208332"/>
+      <w:bookmarkStart w:id="43" w:name="_Toc35208332"/>
       <w:r>
         <w:br w:type="page"/>
       </w:r>
@@ -2750,13 +2774,13 @@
           <w:numId w:val="9"/>
         </w:numPr>
       </w:pPr>
-      <w:bookmarkStart w:id="45" w:name="_Toc66713709"/>
+      <w:bookmarkStart w:id="44" w:name="_Toc66713709"/>
       <w:r>
         <w:lastRenderedPageBreak/>
         <w:t>CRONOGRAMA</w:t>
       </w:r>
+      <w:bookmarkEnd w:id="43"/>
       <w:bookmarkEnd w:id="44"/>
-      <w:bookmarkEnd w:id="45"/>
     </w:p>
     <w:p>
       <w:pPr>
@@ -6306,14 +6330,14 @@
           <w:numId w:val="9"/>
         </w:numPr>
       </w:pPr>
-      <w:bookmarkStart w:id="46" w:name="_Toc35208333"/>
-      <w:bookmarkStart w:id="47" w:name="_Toc66713710"/>
+      <w:bookmarkStart w:id="45" w:name="_Toc35208333"/>
+      <w:bookmarkStart w:id="46" w:name="_Toc66713710"/>
       <w:r>
         <w:lastRenderedPageBreak/>
         <w:t>REFERÊNCIAS</w:t>
       </w:r>
+      <w:bookmarkEnd w:id="45"/>
       <w:bookmarkEnd w:id="46"/>
-      <w:bookmarkEnd w:id="47"/>
       <w:r>
         <w:t xml:space="preserve"> </w:t>
       </w:r>
@@ -6342,7 +6366,7 @@
 </file>
 
 <file path=word/endnotes.xml><?xml version="1.0" encoding="utf-8"?>
-<w:endnotes xmlns:wpc="http://schemas.microsoft.com/office/word/2010/wordprocessingCanvas" xmlns:mc="http://schemas.openxmlformats.org/markup-compatibility/2006" xmlns:o="urn:schemas-microsoft-com:office:office" xmlns:r="http://schemas.openxmlformats.org/officeDocument/2006/relationships" xmlns:m="http://schemas.openxmlformats.org/officeDocument/2006/math" xmlns:v="urn:schemas-microsoft-com:vml" xmlns:wp14="http://schemas.microsoft.com/office/word/2010/wordprocessingDrawing" xmlns:wp="http://schemas.openxmlformats.org/drawingml/2006/wordprocessingDrawing" xmlns:w10="urn:schemas-microsoft-com:office:word" xmlns:w="http://schemas.openxmlformats.org/wordprocessingml/2006/main" xmlns:w14="http://schemas.microsoft.com/office/word/2010/wordml" xmlns:w15="http://schemas.microsoft.com/office/word/2012/wordml" xmlns:wpg="http://schemas.microsoft.com/office/word/2010/wordprocessingGroup" xmlns:wpi="http://schemas.microsoft.com/office/word/2010/wordprocessingInk" xmlns:wne="http://schemas.microsoft.com/office/word/2006/wordml" xmlns:wps="http://schemas.microsoft.com/office/word/2010/wordprocessingShape" mc:Ignorable="w14 w15 wp14">
+<w:endnotes xmlns:wpc="http://schemas.microsoft.com/office/word/2010/wordprocessingCanvas" xmlns:cx="http://schemas.microsoft.com/office/drawing/2014/chartex" xmlns:cx1="http://schemas.microsoft.com/office/drawing/2015/9/8/chartex" xmlns:cx2="http://schemas.microsoft.com/office/drawing/2015/10/21/chartex" xmlns:cx3="http://schemas.microsoft.com/office/drawing/2016/5/9/chartex" xmlns:cx4="http://schemas.microsoft.com/office/drawing/2016/5/10/chartex" xmlns:cx5="http://schemas.microsoft.com/office/drawing/2016/5/11/chartex" xmlns:cx6="http://schemas.microsoft.com/office/drawing/2016/5/12/chartex" xmlns:cx7="http://schemas.microsoft.com/office/drawing/2016/5/13/chartex" xmlns:cx8="http://schemas.microsoft.com/office/drawing/2016/5/14/chartex" xmlns:mc="http://schemas.openxmlformats.org/markup-compatibility/2006" xmlns:aink="http://schemas.microsoft.com/office/drawing/2016/ink" xmlns:am3d="http://schemas.microsoft.com/office/drawing/2017/model3d" xmlns:o="urn:schemas-microsoft-com:office:office" xmlns:r="http://schemas.openxmlformats.org/officeDocument/2006/relationships" xmlns:m="http://schemas.openxmlformats.org/officeDocument/2006/math" xmlns:v="urn:schemas-microsoft-com:vml" xmlns:wp14="http://schemas.microsoft.com/office/word/2010/wordprocessingDrawing" xmlns:wp="http://schemas.openxmlformats.org/drawingml/2006/wordprocessingDrawing" xmlns:w10="urn:schemas-microsoft-com:office:word" xmlns:w="http://schemas.openxmlformats.org/wordprocessingml/2006/main" xmlns:w14="http://schemas.microsoft.com/office/word/2010/wordml" xmlns:w15="http://schemas.microsoft.com/office/word/2012/wordml" xmlns:w16cex="http://schemas.microsoft.com/office/word/2018/wordml/cex" xmlns:w16cid="http://schemas.microsoft.com/office/word/2016/wordml/cid" xmlns:w16="http://schemas.microsoft.com/office/word/2018/wordml" xmlns:w16se="http://schemas.microsoft.com/office/word/2015/wordml/symex" xmlns:wpg="http://schemas.microsoft.com/office/word/2010/wordprocessingGroup" xmlns:wpi="http://schemas.microsoft.com/office/word/2010/wordprocessingInk" xmlns:wne="http://schemas.microsoft.com/office/word/2006/wordml" xmlns:wps="http://schemas.microsoft.com/office/word/2010/wordprocessingShape" mc:Ignorable="w14 w15 w16se w16cid w16 w16cex wp14">
   <w:endnote w:type="separator" w:id="-1">
     <w:p>
       <w:pPr>
@@ -6367,7 +6391,7 @@
 </file>
 
 <file path=word/footer1.xml><?xml version="1.0" encoding="utf-8"?>
-<w:ftr xmlns:wpc="http://schemas.microsoft.com/office/word/2010/wordprocessingCanvas" xmlns:mc="http://schemas.openxmlformats.org/markup-compatibility/2006" xmlns:o="urn:schemas-microsoft-com:office:office" xmlns:r="http://schemas.openxmlformats.org/officeDocument/2006/relationships" xmlns:m="http://schemas.openxmlformats.org/officeDocument/2006/math" xmlns:v="urn:schemas-microsoft-com:vml" xmlns:wp14="http://schemas.microsoft.com/office/word/2010/wordprocessingDrawing" xmlns:wp="http://schemas.openxmlformats.org/drawingml/2006/wordprocessingDrawing" xmlns:w10="urn:schemas-microsoft-com:office:word" xmlns:w="http://schemas.openxmlformats.org/wordprocessingml/2006/main" xmlns:w14="http://schemas.microsoft.com/office/word/2010/wordml" xmlns:w15="http://schemas.microsoft.com/office/word/2012/wordml" xmlns:wpg="http://schemas.microsoft.com/office/word/2010/wordprocessingGroup" xmlns:wpi="http://schemas.microsoft.com/office/word/2010/wordprocessingInk" xmlns:wne="http://schemas.microsoft.com/office/word/2006/wordml" xmlns:wps="http://schemas.microsoft.com/office/word/2010/wordprocessingShape" mc:Ignorable="w14 w15 wp14">
+<w:ftr xmlns:wpc="http://schemas.microsoft.com/office/word/2010/wordprocessingCanvas" xmlns:cx="http://schemas.microsoft.com/office/drawing/2014/chartex" xmlns:cx1="http://schemas.microsoft.com/office/drawing/2015/9/8/chartex" xmlns:cx2="http://schemas.microsoft.com/office/drawing/2015/10/21/chartex" xmlns:cx3="http://schemas.microsoft.com/office/drawing/2016/5/9/chartex" xmlns:cx4="http://schemas.microsoft.com/office/drawing/2016/5/10/chartex" xmlns:cx5="http://schemas.microsoft.com/office/drawing/2016/5/11/chartex" xmlns:cx6="http://schemas.microsoft.com/office/drawing/2016/5/12/chartex" xmlns:cx7="http://schemas.microsoft.com/office/drawing/2016/5/13/chartex" xmlns:cx8="http://schemas.microsoft.com/office/drawing/2016/5/14/chartex" xmlns:mc="http://schemas.openxmlformats.org/markup-compatibility/2006" xmlns:aink="http://schemas.microsoft.com/office/drawing/2016/ink" xmlns:am3d="http://schemas.microsoft.com/office/drawing/2017/model3d" xmlns:o="urn:schemas-microsoft-com:office:office" xmlns:r="http://schemas.openxmlformats.org/officeDocument/2006/relationships" xmlns:m="http://schemas.openxmlformats.org/officeDocument/2006/math" xmlns:v="urn:schemas-microsoft-com:vml" xmlns:wp14="http://schemas.microsoft.com/office/word/2010/wordprocessingDrawing" xmlns:wp="http://schemas.openxmlformats.org/drawingml/2006/wordprocessingDrawing" xmlns:w10="urn:schemas-microsoft-com:office:word" xmlns:w="http://schemas.openxmlformats.org/wordprocessingml/2006/main" xmlns:w14="http://schemas.microsoft.com/office/word/2010/wordml" xmlns:w15="http://schemas.microsoft.com/office/word/2012/wordml" xmlns:w16cex="http://schemas.microsoft.com/office/word/2018/wordml/cex" xmlns:w16cid="http://schemas.microsoft.com/office/word/2016/wordml/cid" xmlns:w16="http://schemas.microsoft.com/office/word/2018/wordml" xmlns:w16se="http://schemas.microsoft.com/office/word/2015/wordml/symex" xmlns:wpg="http://schemas.microsoft.com/office/word/2010/wordprocessingGroup" xmlns:wpi="http://schemas.microsoft.com/office/word/2010/wordprocessingInk" xmlns:wne="http://schemas.microsoft.com/office/word/2006/wordml" xmlns:wps="http://schemas.microsoft.com/office/word/2010/wordprocessingShape" mc:Ignorable="w14 w15 w16se w16cid w16 w16cex wp14">
   <w:sdt>
     <w:sdtPr>
       <w:id w:val="587127208"/>
@@ -6401,7 +6425,7 @@
 </file>
 
 <file path=word/footnotes.xml><?xml version="1.0" encoding="utf-8"?>
-<w:footnotes xmlns:wpc="http://schemas.microsoft.com/office/word/2010/wordprocessingCanvas" xmlns:mc="http://schemas.openxmlformats.org/markup-compatibility/2006" xmlns:o="urn:schemas-microsoft-com:office:office" xmlns:r="http://schemas.openxmlformats.org/officeDocument/2006/relationships" xmlns:m="http://schemas.openxmlformats.org/officeDocument/2006/math" xmlns:v="urn:schemas-microsoft-com:vml" xmlns:wp14="http://schemas.microsoft.com/office/word/2010/wordprocessingDrawing" xmlns:wp="http://schemas.openxmlformats.org/drawingml/2006/wordprocessingDrawing" xmlns:w10="urn:schemas-microsoft-com:office:word" xmlns:w="http://schemas.openxmlformats.org/wordprocessingml/2006/main" xmlns:w14="http://schemas.microsoft.com/office/word/2010/wordml" xmlns:w15="http://schemas.microsoft.com/office/word/2012/wordml" xmlns:wpg="http://schemas.microsoft.com/office/word/2010/wordprocessingGroup" xmlns:wpi="http://schemas.microsoft.com/office/word/2010/wordprocessingInk" xmlns:wne="http://schemas.microsoft.com/office/word/2006/wordml" xmlns:wps="http://schemas.microsoft.com/office/word/2010/wordprocessingShape" mc:Ignorable="w14 w15 wp14">
+<w:footnotes xmlns:wpc="http://schemas.microsoft.com/office/word/2010/wordprocessingCanvas" xmlns:cx="http://schemas.microsoft.com/office/drawing/2014/chartex" xmlns:cx1="http://schemas.microsoft.com/office/drawing/2015/9/8/chartex" xmlns:cx2="http://schemas.microsoft.com/office/drawing/2015/10/21/chartex" xmlns:cx3="http://schemas.microsoft.com/office/drawing/2016/5/9/chartex" xmlns:cx4="http://schemas.microsoft.com/office/drawing/2016/5/10/chartex" xmlns:cx5="http://schemas.microsoft.com/office/drawing/2016/5/11/chartex" xmlns:cx6="http://schemas.microsoft.com/office/drawing/2016/5/12/chartex" xmlns:cx7="http://schemas.microsoft.com/office/drawing/2016/5/13/chartex" xmlns:cx8="http://schemas.microsoft.com/office/drawing/2016/5/14/chartex" xmlns:mc="http://schemas.openxmlformats.org/markup-compatibility/2006" xmlns:aink="http://schemas.microsoft.com/office/drawing/2016/ink" xmlns:am3d="http://schemas.microsoft.com/office/drawing/2017/model3d" xmlns:o="urn:schemas-microsoft-com:office:office" xmlns:r="http://schemas.openxmlformats.org/officeDocument/2006/relationships" xmlns:m="http://schemas.openxmlformats.org/officeDocument/2006/math" xmlns:v="urn:schemas-microsoft-com:vml" xmlns:wp14="http://schemas.microsoft.com/office/word/2010/wordprocessingDrawing" xmlns:wp="http://schemas.openxmlformats.org/drawingml/2006/wordprocessingDrawing" xmlns:w10="urn:schemas-microsoft-com:office:word" xmlns:w="http://schemas.openxmlformats.org/wordprocessingml/2006/main" xmlns:w14="http://schemas.microsoft.com/office/word/2010/wordml" xmlns:w15="http://schemas.microsoft.com/office/word/2012/wordml" xmlns:w16cex="http://schemas.microsoft.com/office/word/2018/wordml/cex" xmlns:w16cid="http://schemas.microsoft.com/office/word/2016/wordml/cid" xmlns:w16="http://schemas.microsoft.com/office/word/2018/wordml" xmlns:w16se="http://schemas.microsoft.com/office/word/2015/wordml/symex" xmlns:wpg="http://schemas.microsoft.com/office/word/2010/wordprocessingGroup" xmlns:wpi="http://schemas.microsoft.com/office/word/2010/wordprocessingInk" xmlns:wne="http://schemas.microsoft.com/office/word/2006/wordml" xmlns:wps="http://schemas.microsoft.com/office/word/2010/wordprocessingShape" mc:Ignorable="w14 w15 w16se w16cid w16 w16cex wp14">
   <w:footnote w:type="separator" w:id="-1">
     <w:p>
       <w:pPr>
@@ -6426,7 +6450,7 @@
 </file>
 
 <file path=word/header1.xml><?xml version="1.0" encoding="utf-8"?>
-<w:hdr xmlns:wpc="http://schemas.microsoft.com/office/word/2010/wordprocessingCanvas" xmlns:mc="http://schemas.openxmlformats.org/markup-compatibility/2006" xmlns:o="urn:schemas-microsoft-com:office:office" xmlns:r="http://schemas.openxmlformats.org/officeDocument/2006/relationships" xmlns:m="http://schemas.openxmlformats.org/officeDocument/2006/math" xmlns:v="urn:schemas-microsoft-com:vml" xmlns:wp14="http://schemas.microsoft.com/office/word/2010/wordprocessingDrawing" xmlns:wp="http://schemas.openxmlformats.org/drawingml/2006/wordprocessingDrawing" xmlns:w10="urn:schemas-microsoft-com:office:word" xmlns:w="http://schemas.openxmlformats.org/wordprocessingml/2006/main" xmlns:w14="http://schemas.microsoft.com/office/word/2010/wordml" xmlns:w15="http://schemas.microsoft.com/office/word/2012/wordml" xmlns:wpg="http://schemas.microsoft.com/office/word/2010/wordprocessingGroup" xmlns:wpi="http://schemas.microsoft.com/office/word/2010/wordprocessingInk" xmlns:wne="http://schemas.microsoft.com/office/word/2006/wordml" xmlns:wps="http://schemas.microsoft.com/office/word/2010/wordprocessingShape" mc:Ignorable="w14 w15 wp14">
+<w:hdr xmlns:wpc="http://schemas.microsoft.com/office/word/2010/wordprocessingCanvas" xmlns:cx="http://schemas.microsoft.com/office/drawing/2014/chartex" xmlns:cx1="http://schemas.microsoft.com/office/drawing/2015/9/8/chartex" xmlns:cx2="http://schemas.microsoft.com/office/drawing/2015/10/21/chartex" xmlns:cx3="http://schemas.microsoft.com/office/drawing/2016/5/9/chartex" xmlns:cx4="http://schemas.microsoft.com/office/drawing/2016/5/10/chartex" xmlns:cx5="http://schemas.microsoft.com/office/drawing/2016/5/11/chartex" xmlns:cx6="http://schemas.microsoft.com/office/drawing/2016/5/12/chartex" xmlns:cx7="http://schemas.microsoft.com/office/drawing/2016/5/13/chartex" xmlns:cx8="http://schemas.microsoft.com/office/drawing/2016/5/14/chartex" xmlns:mc="http://schemas.openxmlformats.org/markup-compatibility/2006" xmlns:aink="http://schemas.microsoft.com/office/drawing/2016/ink" xmlns:am3d="http://schemas.microsoft.com/office/drawing/2017/model3d" xmlns:o="urn:schemas-microsoft-com:office:office" xmlns:r="http://schemas.openxmlformats.org/officeDocument/2006/relationships" xmlns:m="http://schemas.openxmlformats.org/officeDocument/2006/math" xmlns:v="urn:schemas-microsoft-com:vml" xmlns:wp14="http://schemas.microsoft.com/office/word/2010/wordprocessingDrawing" xmlns:wp="http://schemas.openxmlformats.org/drawingml/2006/wordprocessingDrawing" xmlns:w10="urn:schemas-microsoft-com:office:word" xmlns:w="http://schemas.openxmlformats.org/wordprocessingml/2006/main" xmlns:w14="http://schemas.microsoft.com/office/word/2010/wordml" xmlns:w15="http://schemas.microsoft.com/office/word/2012/wordml" xmlns:w16cex="http://schemas.microsoft.com/office/word/2018/wordml/cex" xmlns:w16cid="http://schemas.microsoft.com/office/word/2016/wordml/cid" xmlns:w16="http://schemas.microsoft.com/office/word/2018/wordml" xmlns:w16se="http://schemas.microsoft.com/office/word/2015/wordml/symex" xmlns:wpg="http://schemas.microsoft.com/office/word/2010/wordprocessingGroup" xmlns:wpi="http://schemas.microsoft.com/office/word/2010/wordprocessingInk" xmlns:wne="http://schemas.microsoft.com/office/word/2006/wordml" xmlns:wps="http://schemas.microsoft.com/office/word/2010/wordprocessingShape" mc:Ignorable="w14 w15 w16se w16cid w16 w16cex wp14">
   <w:p>
     <w:pPr>
       <w:pStyle w:val="Cabealho"/>
@@ -6441,7 +6465,7 @@
 </file>
 
 <file path=word/header2.xml><?xml version="1.0" encoding="utf-8"?>
-<w:hdr xmlns:wpc="http://schemas.microsoft.com/office/word/2010/wordprocessingCanvas" xmlns:mc="http://schemas.openxmlformats.org/markup-compatibility/2006" xmlns:o="urn:schemas-microsoft-com:office:office" xmlns:r="http://schemas.openxmlformats.org/officeDocument/2006/relationships" xmlns:m="http://schemas.openxmlformats.org/officeDocument/2006/math" xmlns:v="urn:schemas-microsoft-com:vml" xmlns:wp14="http://schemas.microsoft.com/office/word/2010/wordprocessingDrawing" xmlns:wp="http://schemas.openxmlformats.org/drawingml/2006/wordprocessingDrawing" xmlns:w10="urn:schemas-microsoft-com:office:word" xmlns:w="http://schemas.openxmlformats.org/wordprocessingml/2006/main" xmlns:w14="http://schemas.microsoft.com/office/word/2010/wordml" xmlns:w15="http://schemas.microsoft.com/office/word/2012/wordml" xmlns:wpg="http://schemas.microsoft.com/office/word/2010/wordprocessingGroup" xmlns:wpi="http://schemas.microsoft.com/office/word/2010/wordprocessingInk" xmlns:wne="http://schemas.microsoft.com/office/word/2006/wordml" xmlns:wps="http://schemas.microsoft.com/office/word/2010/wordprocessingShape" mc:Ignorable="w14 w15 wp14">
+<w:hdr xmlns:wpc="http://schemas.microsoft.com/office/word/2010/wordprocessingCanvas" xmlns:cx="http://schemas.microsoft.com/office/drawing/2014/chartex" xmlns:cx1="http://schemas.microsoft.com/office/drawing/2015/9/8/chartex" xmlns:cx2="http://schemas.microsoft.com/office/drawing/2015/10/21/chartex" xmlns:cx3="http://schemas.microsoft.com/office/drawing/2016/5/9/chartex" xmlns:cx4="http://schemas.microsoft.com/office/drawing/2016/5/10/chartex" xmlns:cx5="http://schemas.microsoft.com/office/drawing/2016/5/11/chartex" xmlns:cx6="http://schemas.microsoft.com/office/drawing/2016/5/12/chartex" xmlns:cx7="http://schemas.microsoft.com/office/drawing/2016/5/13/chartex" xmlns:cx8="http://schemas.microsoft.com/office/drawing/2016/5/14/chartex" xmlns:mc="http://schemas.openxmlformats.org/markup-compatibility/2006" xmlns:aink="http://schemas.microsoft.com/office/drawing/2016/ink" xmlns:am3d="http://schemas.microsoft.com/office/drawing/2017/model3d" xmlns:o="urn:schemas-microsoft-com:office:office" xmlns:r="http://schemas.openxmlformats.org/officeDocument/2006/relationships" xmlns:m="http://schemas.openxmlformats.org/officeDocument/2006/math" xmlns:v="urn:schemas-microsoft-com:vml" xmlns:wp14="http://schemas.microsoft.com/office/word/2010/wordprocessingDrawing" xmlns:wp="http://schemas.openxmlformats.org/drawingml/2006/wordprocessingDrawing" xmlns:w10="urn:schemas-microsoft-com:office:word" xmlns:w="http://schemas.openxmlformats.org/wordprocessingml/2006/main" xmlns:w14="http://schemas.microsoft.com/office/word/2010/wordml" xmlns:w15="http://schemas.microsoft.com/office/word/2012/wordml" xmlns:w16cex="http://schemas.microsoft.com/office/word/2018/wordml/cex" xmlns:w16cid="http://schemas.microsoft.com/office/word/2016/wordml/cid" xmlns:w16="http://schemas.microsoft.com/office/word/2018/wordml" xmlns:w16se="http://schemas.microsoft.com/office/word/2015/wordml/symex" xmlns:wpg="http://schemas.microsoft.com/office/word/2010/wordprocessingGroup" xmlns:wpi="http://schemas.microsoft.com/office/word/2010/wordprocessingInk" xmlns:wne="http://schemas.microsoft.com/office/word/2006/wordml" xmlns:wps="http://schemas.microsoft.com/office/word/2010/wordprocessingShape" mc:Ignorable="w14 w15 w16se w16cid w16 w16cex wp14">
   <w:p>
     <w:pPr>
       <w:pStyle w:val="Cabealho"/>
@@ -6451,7 +6475,7 @@
 </file>
 
 <file path=word/header3.xml><?xml version="1.0" encoding="utf-8"?>
-<w:hdr xmlns:wpc="http://schemas.microsoft.com/office/word/2010/wordprocessingCanvas" xmlns:mc="http://schemas.openxmlformats.org/markup-compatibility/2006" xmlns:o="urn:schemas-microsoft-com:office:office" xmlns:r="http://schemas.openxmlformats.org/officeDocument/2006/relationships" xmlns:m="http://schemas.openxmlformats.org/officeDocument/2006/math" xmlns:v="urn:schemas-microsoft-com:vml" xmlns:wp14="http://schemas.microsoft.com/office/word/2010/wordprocessingDrawing" xmlns:wp="http://schemas.openxmlformats.org/drawingml/2006/wordprocessingDrawing" xmlns:w10="urn:schemas-microsoft-com:office:word" xmlns:w="http://schemas.openxmlformats.org/wordprocessingml/2006/main" xmlns:w14="http://schemas.microsoft.com/office/word/2010/wordml" xmlns:w15="http://schemas.microsoft.com/office/word/2012/wordml" xmlns:wpg="http://schemas.microsoft.com/office/word/2010/wordprocessingGroup" xmlns:wpi="http://schemas.microsoft.com/office/word/2010/wordprocessingInk" xmlns:wne="http://schemas.microsoft.com/office/word/2006/wordml" xmlns:wps="http://schemas.microsoft.com/office/word/2010/wordprocessingShape" mc:Ignorable="w14 w15 wp14">
+<w:hdr xmlns:wpc="http://schemas.microsoft.com/office/word/2010/wordprocessingCanvas" xmlns:cx="http://schemas.microsoft.com/office/drawing/2014/chartex" xmlns:cx1="http://schemas.microsoft.com/office/drawing/2015/9/8/chartex" xmlns:cx2="http://schemas.microsoft.com/office/drawing/2015/10/21/chartex" xmlns:cx3="http://schemas.microsoft.com/office/drawing/2016/5/9/chartex" xmlns:cx4="http://schemas.microsoft.com/office/drawing/2016/5/10/chartex" xmlns:cx5="http://schemas.microsoft.com/office/drawing/2016/5/11/chartex" xmlns:cx6="http://schemas.microsoft.com/office/drawing/2016/5/12/chartex" xmlns:cx7="http://schemas.microsoft.com/office/drawing/2016/5/13/chartex" xmlns:cx8="http://schemas.microsoft.com/office/drawing/2016/5/14/chartex" xmlns:mc="http://schemas.openxmlformats.org/markup-compatibility/2006" xmlns:aink="http://schemas.microsoft.com/office/drawing/2016/ink" xmlns:am3d="http://schemas.microsoft.com/office/drawing/2017/model3d" xmlns:o="urn:schemas-microsoft-com:office:office" xmlns:r="http://schemas.openxmlformats.org/officeDocument/2006/relationships" xmlns:m="http://schemas.openxmlformats.org/officeDocument/2006/math" xmlns:v="urn:schemas-microsoft-com:vml" xmlns:wp14="http://schemas.microsoft.com/office/word/2010/wordprocessingDrawing" xmlns:wp="http://schemas.openxmlformats.org/drawingml/2006/wordprocessingDrawing" xmlns:w10="urn:schemas-microsoft-com:office:word" xmlns:w="http://schemas.openxmlformats.org/wordprocessingml/2006/main" xmlns:w14="http://schemas.microsoft.com/office/word/2010/wordml" xmlns:w15="http://schemas.microsoft.com/office/word/2012/wordml" xmlns:w16cex="http://schemas.microsoft.com/office/word/2018/wordml/cex" xmlns:w16cid="http://schemas.microsoft.com/office/word/2016/wordml/cid" xmlns:w16="http://schemas.microsoft.com/office/word/2018/wordml" xmlns:w16se="http://schemas.microsoft.com/office/word/2015/wordml/symex" xmlns:wpg="http://schemas.microsoft.com/office/word/2010/wordprocessingGroup" xmlns:wpi="http://schemas.microsoft.com/office/word/2010/wordprocessingInk" xmlns:wne="http://schemas.microsoft.com/office/word/2006/wordml" xmlns:wps="http://schemas.microsoft.com/office/word/2010/wordprocessingShape" mc:Ignorable="w14 w15 w16se w16cid w16 w16cex wp14">
   <w:sdt>
     <w:sdtPr>
       <w:id w:val="1420913003"/>
@@ -6510,7 +6534,7 @@
 </file>
 
 <file path=word/numbering.xml><?xml version="1.0" encoding="utf-8"?>
-<w:numbering xmlns:wpc="http://schemas.microsoft.com/office/word/2010/wordprocessingCanvas" xmlns:mc="http://schemas.openxmlformats.org/markup-compatibility/2006" xmlns:o="urn:schemas-microsoft-com:office:office" xmlns:r="http://schemas.openxmlformats.org/officeDocument/2006/relationships" xmlns:m="http://schemas.openxmlformats.org/officeDocument/2006/math" xmlns:v="urn:schemas-microsoft-com:vml" xmlns:wp14="http://schemas.microsoft.com/office/word/2010/wordprocessingDrawing" xmlns:wp="http://schemas.openxmlformats.org/drawingml/2006/wordprocessingDrawing" xmlns:w10="urn:schemas-microsoft-com:office:word" xmlns:w="http://schemas.openxmlformats.org/wordprocessingml/2006/main" xmlns:w14="http://schemas.microsoft.com/office/word/2010/wordml" xmlns:w15="http://schemas.microsoft.com/office/word/2012/wordml" xmlns:wpg="http://schemas.microsoft.com/office/word/2010/wordprocessingGroup" xmlns:wpi="http://schemas.microsoft.com/office/word/2010/wordprocessingInk" xmlns:wne="http://schemas.microsoft.com/office/word/2006/wordml" xmlns:wps="http://schemas.microsoft.com/office/word/2010/wordprocessingShape" mc:Ignorable="w14 w15 wp14">
+<w:numbering xmlns:wpc="http://schemas.microsoft.com/office/word/2010/wordprocessingCanvas" xmlns:cx="http://schemas.microsoft.com/office/drawing/2014/chartex" xmlns:cx1="http://schemas.microsoft.com/office/drawing/2015/9/8/chartex" xmlns:cx2="http://schemas.microsoft.com/office/drawing/2015/10/21/chartex" xmlns:cx3="http://schemas.microsoft.com/office/drawing/2016/5/9/chartex" xmlns:cx4="http://schemas.microsoft.com/office/drawing/2016/5/10/chartex" xmlns:cx5="http://schemas.microsoft.com/office/drawing/2016/5/11/chartex" xmlns:cx6="http://schemas.microsoft.com/office/drawing/2016/5/12/chartex" xmlns:cx7="http://schemas.microsoft.com/office/drawing/2016/5/13/chartex" xmlns:cx8="http://schemas.microsoft.com/office/drawing/2016/5/14/chartex" xmlns:mc="http://schemas.openxmlformats.org/markup-compatibility/2006" xmlns:aink="http://schemas.microsoft.com/office/drawing/2016/ink" xmlns:am3d="http://schemas.microsoft.com/office/drawing/2017/model3d" xmlns:o="urn:schemas-microsoft-com:office:office" xmlns:r="http://schemas.openxmlformats.org/officeDocument/2006/relationships" xmlns:m="http://schemas.openxmlformats.org/officeDocument/2006/math" xmlns:v="urn:schemas-microsoft-com:vml" xmlns:wp14="http://schemas.microsoft.com/office/word/2010/wordprocessingDrawing" xmlns:wp="http://schemas.openxmlformats.org/drawingml/2006/wordprocessingDrawing" xmlns:w10="urn:schemas-microsoft-com:office:word" xmlns:w="http://schemas.openxmlformats.org/wordprocessingml/2006/main" xmlns:w14="http://schemas.microsoft.com/office/word/2010/wordml" xmlns:w15="http://schemas.microsoft.com/office/word/2012/wordml" xmlns:w16cex="http://schemas.microsoft.com/office/word/2018/wordml/cex" xmlns:w16cid="http://schemas.microsoft.com/office/word/2016/wordml/cid" xmlns:w16="http://schemas.microsoft.com/office/word/2018/wordml" xmlns:w16se="http://schemas.microsoft.com/office/word/2015/wordml/symex" xmlns:wpg="http://schemas.microsoft.com/office/word/2010/wordprocessingGroup" xmlns:wpi="http://schemas.microsoft.com/office/word/2010/wordprocessingInk" xmlns:wne="http://schemas.microsoft.com/office/word/2006/wordml" xmlns:wps="http://schemas.microsoft.com/office/word/2010/wordprocessingShape" mc:Ignorable="w14 w15 w16se w16cid w16 w16cex wp14">
   <w:abstractNum w:abstractNumId="0" w15:restartNumberingAfterBreak="0">
     <w:nsid w:val="0A5A5423"/>
     <w:multiLevelType w:val="multilevel"/>
@@ -8025,7 +8049,7 @@
 </file>
 
 <file path=word/styles.xml><?xml version="1.0" encoding="utf-8"?>
-<w:styles xmlns:mc="http://schemas.openxmlformats.org/markup-compatibility/2006" xmlns:r="http://schemas.openxmlformats.org/officeDocument/2006/relationships" xmlns:w="http://schemas.openxmlformats.org/wordprocessingml/2006/main" xmlns:w14="http://schemas.microsoft.com/office/word/2010/wordml" xmlns:w15="http://schemas.microsoft.com/office/word/2012/wordml" mc:Ignorable="w14 w15">
+<w:styles xmlns:mc="http://schemas.openxmlformats.org/markup-compatibility/2006" xmlns:r="http://schemas.openxmlformats.org/officeDocument/2006/relationships" xmlns:w="http://schemas.openxmlformats.org/wordprocessingml/2006/main" xmlns:w14="http://schemas.microsoft.com/office/word/2010/wordml" xmlns:w15="http://schemas.microsoft.com/office/word/2012/wordml" xmlns:w16cex="http://schemas.microsoft.com/office/word/2018/wordml/cex" xmlns:w16cid="http://schemas.microsoft.com/office/word/2016/wordml/cid" xmlns:w16="http://schemas.microsoft.com/office/word/2018/wordml" xmlns:w16se="http://schemas.microsoft.com/office/word/2015/wordml/symex" mc:Ignorable="w14 w15 w16se w16cid w16 w16cex">
   <w:docDefaults>
     <w:rPrDefault>
       <w:rPr>
@@ -8041,7 +8065,7 @@
       </w:pPr>
     </w:pPrDefault>
   </w:docDefaults>
-  <w:latentStyles w:defLockedState="0" w:defUIPriority="99" w:defSemiHidden="0" w:defUnhideWhenUsed="0" w:defQFormat="0" w:count="371">
+  <w:latentStyles w:defLockedState="0" w:defUIPriority="99" w:defSemiHidden="0" w:defUnhideWhenUsed="0" w:defQFormat="0" w:count="376">
     <w:lsdException w:name="Normal" w:uiPriority="0" w:qFormat="1"/>
     <w:lsdException w:name="heading 1" w:uiPriority="9" w:qFormat="1"/>
     <w:lsdException w:name="heading 2" w:semiHidden="1" w:uiPriority="9" w:unhideWhenUsed="1" w:qFormat="1"/>
@@ -8147,7 +8171,6 @@
     <w:lsdException w:name="HTML Sample" w:semiHidden="1" w:unhideWhenUsed="1"/>
     <w:lsdException w:name="HTML Typewriter" w:semiHidden="1" w:unhideWhenUsed="1"/>
     <w:lsdException w:name="HTML Variable" w:semiHidden="1" w:unhideWhenUsed="1"/>
-    <w:lsdException w:name="Normal Table" w:semiHidden="1" w:unhideWhenUsed="1"/>
     <w:lsdException w:name="annotation subject" w:semiHidden="1" w:unhideWhenUsed="1"/>
     <w:lsdException w:name="No List" w:semiHidden="1" w:unhideWhenUsed="1"/>
     <w:lsdException w:name="Outline List 1" w:semiHidden="1" w:unhideWhenUsed="1"/>
@@ -8190,11 +8213,8 @@
     <w:lsdException w:name="Table Contemporary" w:semiHidden="1" w:unhideWhenUsed="1"/>
     <w:lsdException w:name="Table Elegant" w:semiHidden="1" w:unhideWhenUsed="1"/>
     <w:lsdException w:name="Table Professional" w:semiHidden="1" w:unhideWhenUsed="1"/>
-    <w:lsdException w:name="Table Subtle 1" w:semiHidden="1" w:unhideWhenUsed="1"/>
     <w:lsdException w:name="Table Subtle 2" w:semiHidden="1" w:unhideWhenUsed="1"/>
     <w:lsdException w:name="Table Web 1" w:semiHidden="1" w:unhideWhenUsed="1"/>
-    <w:lsdException w:name="Table Web 2" w:semiHidden="1" w:unhideWhenUsed="1"/>
-    <w:lsdException w:name="Table Web 3" w:semiHidden="1" w:unhideWhenUsed="1"/>
     <w:lsdException w:name="Balloon Text" w:semiHidden="1" w:unhideWhenUsed="1"/>
     <w:lsdException w:name="Table Grid" w:uiPriority="59"/>
     <w:lsdException w:name="Table Theme" w:semiHidden="1" w:unhideWhenUsed="1"/>
@@ -8413,6 +8433,11 @@
     <w:lsdException w:name="List Table 5 Dark Accent 6" w:uiPriority="50"/>
     <w:lsdException w:name="List Table 6 Colorful Accent 6" w:uiPriority="51"/>
     <w:lsdException w:name="List Table 7 Colorful Accent 6" w:uiPriority="52"/>
+    <w:lsdException w:name="Mention" w:semiHidden="1" w:unhideWhenUsed="1"/>
+    <w:lsdException w:name="Smart Hyperlink" w:semiHidden="1" w:unhideWhenUsed="1"/>
+    <w:lsdException w:name="Hashtag" w:semiHidden="1" w:unhideWhenUsed="1"/>
+    <w:lsdException w:name="Unresolved Mention" w:semiHidden="1" w:unhideWhenUsed="1"/>
+    <w:lsdException w:name="Smart Link" w:semiHidden="1" w:unhideWhenUsed="1"/>
   </w:latentStyles>
   <w:style w:type="paragraph" w:default="1" w:styleId="Normal">
     <w:name w:val="Normal"/>

--- a/Iniciação Cientifica - Ana Carolina de Oliveira.docx
+++ b/Iniciação Cientifica - Ana Carolina de Oliveira.docx
@@ -303,7 +303,7 @@
           <w:sz w:val="36"/>
           <w:szCs w:val="36"/>
         </w:rPr>
-        <w:t>INTELIGÊNCIA ARTIFICIAL: APLICADA AO MERCADO FINANCEIRO PARA TOMADA DE DECISÃO</w:t>
+        <w:t>CYBERATAQUES COM O RANSOMWERE EKANS E MECANISMOS DE DEFESA</w:t>
       </w:r>
     </w:p>
     <w:p>
@@ -662,23 +662,7 @@
           <w:sz w:val="36"/>
           <w:szCs w:val="36"/>
         </w:rPr>
-        <w:t>INTELIGÊNCIA ARTIFICIAL</w:t>
-      </w:r>
-      <w:r>
-        <w:rPr>
-          <w:b/>
-          <w:sz w:val="36"/>
-          <w:szCs w:val="36"/>
-        </w:rPr>
-        <w:t xml:space="preserve">: </w:t>
-      </w:r>
-      <w:r>
-        <w:rPr>
-          <w:b/>
-          <w:sz w:val="36"/>
-          <w:szCs w:val="36"/>
-        </w:rPr>
-        <w:t>APLICADA AO MERCADO FINANCEIRO PARA TOMADA DE DECISÃO</w:t>
+        <w:t>CYBERATAQUES COM O RANSOMWERE EKANS E MECANISMOS DE DEFESA</w:t>
       </w:r>
     </w:p>
     <w:p>
@@ -1350,7 +1334,7 @@
           <w:r>
             <w:fldChar w:fldCharType="separate"/>
           </w:r>
-          <w:hyperlink w:anchor="_Toc66713699" w:history="1">
+          <w:hyperlink w:anchor="_Toc66717884" w:history="1">
             <w:r>
               <w:rPr>
                 <w:rStyle w:val="Hyperlink"/>
@@ -1388,7 +1372,7 @@
               <w:rPr>
                 <w:webHidden/>
               </w:rPr>
-              <w:instrText xml:space="preserve"> PAGEREF _Toc66713699 \h </w:instrText>
+              <w:instrText xml:space="preserve"> PAGEREF _Toc66717884 \h </w:instrText>
             </w:r>
             <w:r>
               <w:rPr>
@@ -1428,7 +1412,7 @@
               <w:lang w:eastAsia="pt-BR"/>
             </w:rPr>
           </w:pPr>
-          <w:hyperlink w:anchor="_Toc66713700" w:history="1">
+          <w:hyperlink w:anchor="_Toc66717885" w:history="1">
             <w:r>
               <w:rPr>
                 <w:rStyle w:val="Hyperlink"/>
@@ -1466,7 +1450,7 @@
               <w:rPr>
                 <w:webHidden/>
               </w:rPr>
-              <w:instrText xml:space="preserve"> PAGEREF _Toc66713700 \h </w:instrText>
+              <w:instrText xml:space="preserve"> PAGEREF _Toc66717885 \h </w:instrText>
             </w:r>
             <w:r>
               <w:rPr>
@@ -1506,7 +1490,7 @@
               <w:lang w:eastAsia="pt-BR"/>
             </w:rPr>
           </w:pPr>
-          <w:hyperlink w:anchor="_Toc66713701" w:history="1">
+          <w:hyperlink w:anchor="_Toc66717886" w:history="1">
             <w:r>
               <w:rPr>
                 <w:rStyle w:val="Hyperlink"/>
@@ -1544,7 +1528,7 @@
               <w:rPr>
                 <w:webHidden/>
               </w:rPr>
-              <w:instrText xml:space="preserve"> PAGEREF _Toc66713701 \h </w:instrText>
+              <w:instrText xml:space="preserve"> PAGEREF _Toc66717886 \h </w:instrText>
             </w:r>
             <w:r>
               <w:rPr>
@@ -1584,7 +1568,7 @@
               <w:lang w:eastAsia="pt-BR"/>
             </w:rPr>
           </w:pPr>
-          <w:hyperlink w:anchor="_Toc66713702" w:history="1">
+          <w:hyperlink w:anchor="_Toc66717887" w:history="1">
             <w:r>
               <w:rPr>
                 <w:rStyle w:val="Hyperlink"/>
@@ -1622,7 +1606,7 @@
               <w:rPr>
                 <w:webHidden/>
               </w:rPr>
-              <w:instrText xml:space="preserve"> PAGEREF _Toc66713702 \h </w:instrText>
+              <w:instrText xml:space="preserve"> PAGEREF _Toc66717887 \h </w:instrText>
             </w:r>
             <w:r>
               <w:rPr>
@@ -1662,7 +1646,7 @@
               <w:lang w:eastAsia="pt-BR"/>
             </w:rPr>
           </w:pPr>
-          <w:hyperlink w:anchor="_Toc66713703" w:history="1">
+          <w:hyperlink w:anchor="_Toc66717888" w:history="1">
             <w:r>
               <w:rPr>
                 <w:rStyle w:val="Hyperlink"/>
@@ -1700,7 +1684,7 @@
               <w:rPr>
                 <w:webHidden/>
               </w:rPr>
-              <w:instrText xml:space="preserve"> PAGEREF _Toc66713703 \h </w:instrText>
+              <w:instrText xml:space="preserve"> PAGEREF _Toc66717888 \h </w:instrText>
             </w:r>
             <w:r>
               <w:rPr>
@@ -1740,7 +1724,7 @@
               <w:lang w:eastAsia="pt-BR"/>
             </w:rPr>
           </w:pPr>
-          <w:hyperlink w:anchor="_Toc66713704" w:history="1">
+          <w:hyperlink w:anchor="_Toc66717889" w:history="1">
             <w:r>
               <w:rPr>
                 <w:rStyle w:val="Hyperlink"/>
@@ -1760,7 +1744,7 @@
               <w:rPr>
                 <w:rStyle w:val="Hyperlink"/>
               </w:rPr>
-              <w:t>INTELIGÊNCIA ARTIFICIAL</w:t>
+              <w:t>CYBERATAQUES</w:t>
             </w:r>
             <w:r>
               <w:rPr>
@@ -1778,7 +1762,7 @@
               <w:rPr>
                 <w:webHidden/>
               </w:rPr>
-              <w:instrText xml:space="preserve"> PAGEREF _Toc66713704 \h </w:instrText>
+              <w:instrText xml:space="preserve"> PAGEREF _Toc66717889 \h </w:instrText>
             </w:r>
             <w:r>
               <w:rPr>
@@ -1796,6 +1780,84 @@
                 <w:webHidden/>
               </w:rPr>
               <w:t>4</w:t>
+            </w:r>
+            <w:r>
+              <w:rPr>
+                <w:webHidden/>
+              </w:rPr>
+              <w:fldChar w:fldCharType="end"/>
+            </w:r>
+          </w:hyperlink>
+        </w:p>
+        <w:p>
+          <w:pPr>
+            <w:pStyle w:val="Sumrio1"/>
+            <w:tabs>
+              <w:tab w:val="left" w:pos="660"/>
+            </w:tabs>
+            <w:rPr>
+              <w:rFonts w:asciiTheme="minorHAnsi" w:eastAsiaTheme="minorEastAsia" w:hAnsiTheme="minorHAnsi"/>
+              <w:b w:val="0"/>
+              <w:sz w:val="22"/>
+              <w:lang w:eastAsia="pt-BR"/>
+            </w:rPr>
+          </w:pPr>
+          <w:hyperlink w:anchor="_Toc66717890" w:history="1">
+            <w:r>
+              <w:rPr>
+                <w:rStyle w:val="Hyperlink"/>
+              </w:rPr>
+              <w:t>3.2.</w:t>
+            </w:r>
+            <w:r>
+              <w:rPr>
+                <w:rFonts w:asciiTheme="minorHAnsi" w:eastAsiaTheme="minorEastAsia" w:hAnsiTheme="minorHAnsi"/>
+                <w:b w:val="0"/>
+                <w:sz w:val="22"/>
+                <w:lang w:eastAsia="pt-BR"/>
+              </w:rPr>
+              <w:tab/>
+            </w:r>
+            <w:r>
+              <w:rPr>
+                <w:rStyle w:val="Hyperlink"/>
+              </w:rPr>
+              <w:t>MECANISMOS DE DEFESA</w:t>
+            </w:r>
+            <w:r>
+              <w:rPr>
+                <w:webHidden/>
+              </w:rPr>
+              <w:tab/>
+            </w:r>
+            <w:r>
+              <w:rPr>
+                <w:webHidden/>
+              </w:rPr>
+              <w:fldChar w:fldCharType="begin"/>
+            </w:r>
+            <w:r>
+              <w:rPr>
+                <w:webHidden/>
+              </w:rPr>
+              <w:instrText xml:space="preserve"> PAGEREF _Toc66717890 \h </w:instrText>
+            </w:r>
+            <w:r>
+              <w:rPr>
+                <w:webHidden/>
+              </w:rPr>
+            </w:r>
+            <w:r>
+              <w:rPr>
+                <w:webHidden/>
+              </w:rPr>
+              <w:fldChar w:fldCharType="separate"/>
+            </w:r>
+            <w:r>
+              <w:rPr>
+                <w:webHidden/>
+              </w:rPr>
+              <w:t>5</w:t>
             </w:r>
             <w:r>
               <w:rPr>
@@ -1818,7 +1880,7 @@
               <w:lang w:eastAsia="pt-BR"/>
             </w:rPr>
           </w:pPr>
-          <w:hyperlink w:anchor="_Toc66713705" w:history="1">
+          <w:hyperlink w:anchor="_Toc66717891" w:history="1">
             <w:r>
               <w:rPr>
                 <w:rStyle w:val="Hyperlink"/>
@@ -1856,7 +1918,7 @@
               <w:rPr>
                 <w:webHidden/>
               </w:rPr>
-              <w:instrText xml:space="preserve"> PAGEREF _Toc66713705 \h </w:instrText>
+              <w:instrText xml:space="preserve"> PAGEREF _Toc66717891 \h </w:instrText>
             </w:r>
             <w:r>
               <w:rPr>
@@ -1873,7 +1935,7 @@
               <w:rPr>
                 <w:webHidden/>
               </w:rPr>
-              <w:t>4</w:t>
+              <w:t>5</w:t>
             </w:r>
             <w:r>
               <w:rPr>
@@ -1896,7 +1958,7 @@
               <w:lang w:eastAsia="pt-BR"/>
             </w:rPr>
           </w:pPr>
-          <w:hyperlink w:anchor="_Toc66713708" w:history="1">
+          <w:hyperlink w:anchor="_Toc66717894" w:history="1">
             <w:r>
               <w:rPr>
                 <w:rStyle w:val="Hyperlink"/>
@@ -1934,7 +1996,7 @@
               <w:rPr>
                 <w:webHidden/>
               </w:rPr>
-              <w:instrText xml:space="preserve"> PAGEREF _Toc66713708 \h </w:instrText>
+              <w:instrText xml:space="preserve"> PAGEREF _Toc66717894 \h </w:instrText>
             </w:r>
             <w:r>
               <w:rPr>
@@ -1951,7 +2013,7 @@
               <w:rPr>
                 <w:webHidden/>
               </w:rPr>
-              <w:t>4</w:t>
+              <w:t>5</w:t>
             </w:r>
             <w:r>
               <w:rPr>
@@ -1974,7 +2036,7 @@
               <w:lang w:eastAsia="pt-BR"/>
             </w:rPr>
           </w:pPr>
-          <w:hyperlink w:anchor="_Toc66713709" w:history="1">
+          <w:hyperlink w:anchor="_Toc66717895" w:history="1">
             <w:r>
               <w:rPr>
                 <w:rStyle w:val="Hyperlink"/>
@@ -2012,7 +2074,7 @@
               <w:rPr>
                 <w:webHidden/>
               </w:rPr>
-              <w:instrText xml:space="preserve"> PAGEREF _Toc66713709 \h </w:instrText>
+              <w:instrText xml:space="preserve"> PAGEREF _Toc66717895 \h </w:instrText>
             </w:r>
             <w:r>
               <w:rPr>
@@ -2052,7 +2114,7 @@
               <w:lang w:eastAsia="pt-BR"/>
             </w:rPr>
           </w:pPr>
-          <w:hyperlink w:anchor="_Toc66713710" w:history="1">
+          <w:hyperlink w:anchor="_Toc66717896" w:history="1">
             <w:r>
               <w:rPr>
                 <w:rStyle w:val="Hyperlink"/>
@@ -2090,7 +2152,7 @@
               <w:rPr>
                 <w:webHidden/>
               </w:rPr>
-              <w:instrText xml:space="preserve"> PAGEREF _Toc66713710 \h </w:instrText>
+              <w:instrText xml:space="preserve"> PAGEREF _Toc66717896 \h </w:instrText>
             </w:r>
             <w:r>
               <w:rPr>
@@ -2239,7 +2301,7 @@
         </w:numPr>
       </w:pPr>
       <w:bookmarkStart w:id="2" w:name="_Toc35208318"/>
-      <w:bookmarkStart w:id="3" w:name="_Toc66713699"/>
+      <w:bookmarkStart w:id="3" w:name="_Toc66717884"/>
       <w:r>
         <w:lastRenderedPageBreak/>
         <w:t>INTRO</w:t>
@@ -2282,7 +2344,7 @@
         </w:numPr>
       </w:pPr>
       <w:bookmarkStart w:id="4" w:name="_Toc35208319"/>
-      <w:bookmarkStart w:id="5" w:name="_Toc66713700"/>
+      <w:bookmarkStart w:id="5" w:name="_Toc66717885"/>
       <w:r>
         <w:t>OBJETIVOS</w:t>
       </w:r>
@@ -2291,10 +2353,8 @@
     </w:p>
     <w:p>
       <w:pPr>
-        <w:pStyle w:val="PargrafodaLista"/>
         <w:jc w:val="both"/>
         <w:rPr>
-          <w:b/>
           <w:sz w:val="24"/>
           <w:szCs w:val="24"/>
         </w:rPr>
@@ -2309,7 +2369,7 @@
         </w:numPr>
       </w:pPr>
       <w:bookmarkStart w:id="6" w:name="_Toc35208320"/>
-      <w:bookmarkStart w:id="7" w:name="_Toc66713701"/>
+      <w:bookmarkStart w:id="7" w:name="_Toc66717886"/>
       <w:r>
         <w:t>OBJETIVO GERAL</w:t>
       </w:r>
@@ -2328,16 +2388,6 @@
     </w:p>
     <w:p>
       <w:pPr>
-        <w:ind w:left="360"/>
-        <w:jc w:val="both"/>
-        <w:rPr>
-          <w:sz w:val="24"/>
-          <w:szCs w:val="24"/>
-        </w:rPr>
-      </w:pPr>
-    </w:p>
-    <w:p>
-      <w:pPr>
         <w:ind w:left="360" w:firstLine="348"/>
         <w:jc w:val="both"/>
         <w:rPr>
@@ -2345,6 +2395,20 @@
           <w:szCs w:val="24"/>
         </w:rPr>
       </w:pPr>
+      <w:r>
+        <w:rPr>
+          <w:sz w:val="24"/>
+          <w:szCs w:val="24"/>
+        </w:rPr>
+        <w:t>Explanar sobre o funcionamento do ransomewere Ekans e constatar as melhores formas de defesa contra esse tipo de cyberataque</w:t>
+      </w:r>
+      <w:r>
+        <w:rPr>
+          <w:sz w:val="24"/>
+          <w:szCs w:val="24"/>
+        </w:rPr>
+        <w:t>.</w:t>
+      </w:r>
     </w:p>
     <w:p>
       <w:pPr>
@@ -2355,7 +2419,7 @@
         </w:numPr>
       </w:pPr>
       <w:bookmarkStart w:id="8" w:name="_Toc35208321"/>
-      <w:bookmarkStart w:id="9" w:name="_Toc66713702"/>
+      <w:bookmarkStart w:id="9" w:name="_Toc66717887"/>
       <w:r>
         <w:t>OBJETIVOS ESPECÍFICOS</w:t>
       </w:r>
@@ -2378,7 +2442,11 @@
     </w:p>
     <w:p>
       <w:pPr>
-        <w:ind w:left="360"/>
+        <w:pStyle w:val="PargrafodaLista"/>
+        <w:numPr>
+          <w:ilvl w:val="0"/>
+          <w:numId w:val="15"/>
+        </w:numPr>
         <w:jc w:val="both"/>
         <w:rPr>
           <w:b/>
@@ -2386,6 +2454,148 @@
           <w:szCs w:val="24"/>
         </w:rPr>
       </w:pPr>
+      <w:r>
+        <w:rPr>
+          <w:sz w:val="24"/>
+          <w:szCs w:val="24"/>
+        </w:rPr>
+        <w:t>Pesquisar sobre,</w:t>
+      </w:r>
+      <w:r>
+        <w:rPr>
+          <w:sz w:val="24"/>
+          <w:szCs w:val="24"/>
+        </w:rPr>
+        <w:t xml:space="preserve"> cyberataques</w:t>
+      </w:r>
+      <w:r>
+        <w:rPr>
+          <w:sz w:val="24"/>
+          <w:szCs w:val="24"/>
+        </w:rPr>
+        <w:t xml:space="preserve">, </w:t>
+      </w:r>
+      <w:r>
+        <w:rPr>
+          <w:sz w:val="24"/>
+          <w:szCs w:val="24"/>
+        </w:rPr>
+        <w:t>cyberataques</w:t>
+      </w:r>
+      <w:r>
+        <w:rPr>
+          <w:sz w:val="24"/>
+          <w:szCs w:val="24"/>
+        </w:rPr>
+        <w:t xml:space="preserve"> com o ransomwere Ekans</w:t>
+      </w:r>
+      <w:r>
+        <w:rPr>
+          <w:sz w:val="24"/>
+          <w:szCs w:val="24"/>
+        </w:rPr>
+        <w:t xml:space="preserve"> e</w:t>
+      </w:r>
+      <w:r>
+        <w:rPr>
+          <w:sz w:val="24"/>
+          <w:szCs w:val="24"/>
+        </w:rPr>
+        <w:t xml:space="preserve"> mecanismos de defesas;</w:t>
+      </w:r>
+    </w:p>
+    <w:p>
+      <w:pPr>
+        <w:pStyle w:val="PargrafodaLista"/>
+        <w:numPr>
+          <w:ilvl w:val="0"/>
+          <w:numId w:val="15"/>
+        </w:numPr>
+        <w:jc w:val="both"/>
+        <w:rPr>
+          <w:b/>
+          <w:sz w:val="24"/>
+          <w:szCs w:val="24"/>
+        </w:rPr>
+      </w:pPr>
+      <w:r>
+        <w:rPr>
+          <w:sz w:val="24"/>
+          <w:szCs w:val="24"/>
+        </w:rPr>
+        <w:t>Verificar histórico de cyberataques com o ransomwere Ekans;</w:t>
+      </w:r>
+    </w:p>
+    <w:p>
+      <w:pPr>
+        <w:pStyle w:val="PargrafodaLista"/>
+        <w:numPr>
+          <w:ilvl w:val="0"/>
+          <w:numId w:val="15"/>
+        </w:numPr>
+        <w:jc w:val="both"/>
+        <w:rPr>
+          <w:sz w:val="24"/>
+          <w:szCs w:val="24"/>
+        </w:rPr>
+      </w:pPr>
+      <w:r>
+        <w:rPr>
+          <w:sz w:val="24"/>
+          <w:szCs w:val="24"/>
+        </w:rPr>
+        <w:t>Determinar os principais tipos de alvos do ransomewere Ekeans</w:t>
+      </w:r>
+      <w:r>
+        <w:rPr>
+          <w:sz w:val="24"/>
+          <w:szCs w:val="24"/>
+        </w:rPr>
+        <w:t>;</w:t>
+      </w:r>
+    </w:p>
+    <w:p>
+      <w:pPr>
+        <w:pStyle w:val="PargrafodaLista"/>
+        <w:numPr>
+          <w:ilvl w:val="0"/>
+          <w:numId w:val="15"/>
+        </w:numPr>
+        <w:jc w:val="both"/>
+        <w:rPr>
+          <w:sz w:val="24"/>
+          <w:szCs w:val="24"/>
+        </w:rPr>
+      </w:pPr>
+      <w:r>
+        <w:rPr>
+          <w:sz w:val="24"/>
+          <w:szCs w:val="24"/>
+        </w:rPr>
+        <w:t>Identificar o modo como o ransomwere opera;</w:t>
+      </w:r>
+    </w:p>
+    <w:p>
+      <w:pPr>
+        <w:pStyle w:val="PargrafodaLista"/>
+        <w:numPr>
+          <w:ilvl w:val="0"/>
+          <w:numId w:val="15"/>
+        </w:numPr>
+        <w:jc w:val="both"/>
+        <w:rPr>
+          <w:b/>
+          <w:sz w:val="24"/>
+          <w:szCs w:val="24"/>
+        </w:rPr>
+      </w:pPr>
+      <w:r>
+        <w:rPr>
+          <w:sz w:val="24"/>
+          <w:szCs w:val="24"/>
+        </w:rPr>
+        <w:t>Constatar melhores mecanismos de defesa para o ransomwere Ekans.</w:t>
+      </w:r>
     </w:p>
     <w:p>
       <w:pPr>
@@ -2396,7 +2606,7 @@
         </w:numPr>
       </w:pPr>
       <w:bookmarkStart w:id="10" w:name="_Toc35208323"/>
-      <w:bookmarkStart w:id="11" w:name="_Toc66713703"/>
+      <w:bookmarkStart w:id="11" w:name="_Toc66717888"/>
       <w:r>
         <w:t>R</w:t>
       </w:r>
@@ -2440,11 +2650,31 @@
           <w:numId w:val="9"/>
         </w:numPr>
       </w:pPr>
-      <w:bookmarkStart w:id="12" w:name="_Toc66713704"/>
+      <w:bookmarkStart w:id="12" w:name="_Toc66717889"/>
       <w:r>
-        <w:t>INTELIGÊNCIA ARTIFICIAL</w:t>
+        <w:t>C</w:t>
+      </w:r>
+      <w:r>
+        <w:t>YBERATAQUES</w:t>
       </w:r>
       <w:bookmarkEnd w:id="12"/>
+    </w:p>
+    <w:p/>
+    <w:p/>
+    <w:p>
+      <w:pPr>
+        <w:pStyle w:val="Ttulo1"/>
+        <w:numPr>
+          <w:ilvl w:val="1"/>
+          <w:numId w:val="9"/>
+        </w:numPr>
+      </w:pPr>
+      <w:bookmarkStart w:id="13" w:name="_Toc66717890"/>
+      <w:r>
+        <w:lastRenderedPageBreak/>
+        <w:t>MECANISMOS DE DEFESA</w:t>
+      </w:r>
+      <w:bookmarkEnd w:id="13"/>
     </w:p>
     <w:bookmarkEnd w:id="10"/>
     <w:p>
@@ -2477,11 +2707,11 @@
           <w:numId w:val="9"/>
         </w:numPr>
       </w:pPr>
-      <w:bookmarkStart w:id="13" w:name="_Toc66713705"/>
+      <w:bookmarkStart w:id="14" w:name="_Toc66717891"/>
       <w:r>
         <w:t>MATERIAIS E MÉTODOS</w:t>
       </w:r>
-      <w:bookmarkEnd w:id="13"/>
+      <w:bookmarkEnd w:id="14"/>
     </w:p>
     <w:p>
       <w:pPr>
@@ -2519,21 +2749,21 @@
           <w:lang w:val="en-US"/>
         </w:rPr>
       </w:pPr>
-      <w:bookmarkStart w:id="14" w:name="_Toc451847113"/>
-      <w:bookmarkStart w:id="15" w:name="_Toc464215435"/>
-      <w:bookmarkStart w:id="16" w:name="_Toc464218615"/>
-      <w:bookmarkStart w:id="17" w:name="_Toc464221203"/>
-      <w:bookmarkStart w:id="18" w:name="_Toc464630718"/>
-      <w:bookmarkStart w:id="19" w:name="_Toc465235188"/>
-      <w:bookmarkStart w:id="20" w:name="_Toc465235285"/>
-      <w:bookmarkStart w:id="21" w:name="_Toc465236026"/>
-      <w:bookmarkStart w:id="22" w:name="_Toc465241415"/>
-      <w:bookmarkStart w:id="23" w:name="_Toc35248019"/>
-      <w:bookmarkStart w:id="24" w:name="_Toc35248050"/>
-      <w:bookmarkStart w:id="25" w:name="_Toc35947138"/>
-      <w:bookmarkStart w:id="26" w:name="_Toc66713624"/>
-      <w:bookmarkStart w:id="27" w:name="_Toc66713706"/>
-      <w:bookmarkEnd w:id="14"/>
+      <w:bookmarkStart w:id="15" w:name="_Toc451847113"/>
+      <w:bookmarkStart w:id="16" w:name="_Toc464215435"/>
+      <w:bookmarkStart w:id="17" w:name="_Toc464218615"/>
+      <w:bookmarkStart w:id="18" w:name="_Toc464221203"/>
+      <w:bookmarkStart w:id="19" w:name="_Toc464630718"/>
+      <w:bookmarkStart w:id="20" w:name="_Toc465235188"/>
+      <w:bookmarkStart w:id="21" w:name="_Toc465235285"/>
+      <w:bookmarkStart w:id="22" w:name="_Toc465236026"/>
+      <w:bookmarkStart w:id="23" w:name="_Toc465241415"/>
+      <w:bookmarkStart w:id="24" w:name="_Toc35248019"/>
+      <w:bookmarkStart w:id="25" w:name="_Toc35248050"/>
+      <w:bookmarkStart w:id="26" w:name="_Toc35947138"/>
+      <w:bookmarkStart w:id="27" w:name="_Toc66713624"/>
+      <w:bookmarkStart w:id="28" w:name="_Toc66713706"/>
+      <w:bookmarkStart w:id="29" w:name="_Toc66717892"/>
       <w:bookmarkEnd w:id="15"/>
       <w:bookmarkEnd w:id="16"/>
       <w:bookmarkEnd w:id="17"/>
@@ -2547,6 +2777,8 @@
       <w:bookmarkEnd w:id="25"/>
       <w:bookmarkEnd w:id="26"/>
       <w:bookmarkEnd w:id="27"/>
+      <w:bookmarkEnd w:id="28"/>
+      <w:bookmarkEnd w:id="29"/>
     </w:p>
     <w:p>
       <w:pPr>
@@ -2564,22 +2796,21 @@
           <w:lang w:val="en-US"/>
         </w:rPr>
       </w:pPr>
-      <w:bookmarkStart w:id="28" w:name="_Toc451847114"/>
-      <w:bookmarkStart w:id="29" w:name="_Toc464215436"/>
-      <w:bookmarkStart w:id="30" w:name="_Toc464218616"/>
-      <w:bookmarkStart w:id="31" w:name="_Toc464221204"/>
-      <w:bookmarkStart w:id="32" w:name="_Toc464630719"/>
-      <w:bookmarkStart w:id="33" w:name="_Toc465235189"/>
-      <w:bookmarkStart w:id="34" w:name="_Toc465235286"/>
-      <w:bookmarkStart w:id="35" w:name="_Toc465236027"/>
-      <w:bookmarkStart w:id="36" w:name="_Toc465241416"/>
-      <w:bookmarkStart w:id="37" w:name="_Toc35248020"/>
-      <w:bookmarkStart w:id="38" w:name="_Toc35248051"/>
-      <w:bookmarkStart w:id="39" w:name="_Toc35947139"/>
-      <w:bookmarkStart w:id="40" w:name="_Toc66713625"/>
-      <w:bookmarkStart w:id="41" w:name="_Toc66713707"/>
-      <w:bookmarkEnd w:id="28"/>
-      <w:bookmarkEnd w:id="29"/>
+      <w:bookmarkStart w:id="30" w:name="_Toc451847114"/>
+      <w:bookmarkStart w:id="31" w:name="_Toc464215436"/>
+      <w:bookmarkStart w:id="32" w:name="_Toc464218616"/>
+      <w:bookmarkStart w:id="33" w:name="_Toc464221204"/>
+      <w:bookmarkStart w:id="34" w:name="_Toc464630719"/>
+      <w:bookmarkStart w:id="35" w:name="_Toc465235189"/>
+      <w:bookmarkStart w:id="36" w:name="_Toc465235286"/>
+      <w:bookmarkStart w:id="37" w:name="_Toc465236027"/>
+      <w:bookmarkStart w:id="38" w:name="_Toc465241416"/>
+      <w:bookmarkStart w:id="39" w:name="_Toc35248020"/>
+      <w:bookmarkStart w:id="40" w:name="_Toc35248051"/>
+      <w:bookmarkStart w:id="41" w:name="_Toc35947139"/>
+      <w:bookmarkStart w:id="42" w:name="_Toc66713625"/>
+      <w:bookmarkStart w:id="43" w:name="_Toc66713707"/>
+      <w:bookmarkStart w:id="44" w:name="_Toc66717893"/>
       <w:bookmarkEnd w:id="30"/>
       <w:bookmarkEnd w:id="31"/>
       <w:bookmarkEnd w:id="32"/>
@@ -2592,6 +2823,9 @@
       <w:bookmarkEnd w:id="39"/>
       <w:bookmarkEnd w:id="40"/>
       <w:bookmarkEnd w:id="41"/>
+      <w:bookmarkEnd w:id="42"/>
+      <w:bookmarkEnd w:id="43"/>
+      <w:bookmarkEnd w:id="44"/>
     </w:p>
     <w:p>
       <w:pPr>
@@ -2601,13 +2835,13 @@
           <w:numId w:val="9"/>
         </w:numPr>
       </w:pPr>
-      <w:bookmarkStart w:id="42" w:name="_Toc35208331"/>
-      <w:bookmarkStart w:id="43" w:name="_Toc66713708"/>
+      <w:bookmarkStart w:id="45" w:name="_Toc35208331"/>
+      <w:bookmarkStart w:id="46" w:name="_Toc66717894"/>
       <w:r>
         <w:t>HARDWARE</w:t>
       </w:r>
-      <w:bookmarkEnd w:id="42"/>
-      <w:bookmarkEnd w:id="43"/>
+      <w:bookmarkEnd w:id="45"/>
+      <w:bookmarkEnd w:id="46"/>
     </w:p>
     <w:p/>
     <w:p>
@@ -2624,7 +2858,6 @@
           <w:sz w:val="24"/>
           <w:szCs w:val="24"/>
         </w:rPr>
-        <w:lastRenderedPageBreak/>
         <w:tab/>
       </w:r>
       <w:r>
@@ -2737,7 +2970,7 @@
           <w:szCs w:val="28"/>
         </w:rPr>
       </w:pPr>
-      <w:bookmarkStart w:id="44" w:name="_Toc35208332"/>
+      <w:bookmarkStart w:id="47" w:name="_Toc35208332"/>
       <w:r>
         <w:br w:type="page"/>
       </w:r>
@@ -2750,13 +2983,13 @@
           <w:numId w:val="9"/>
         </w:numPr>
       </w:pPr>
-      <w:bookmarkStart w:id="45" w:name="_Toc66713709"/>
+      <w:bookmarkStart w:id="48" w:name="_Toc66717895"/>
       <w:r>
         <w:lastRenderedPageBreak/>
         <w:t>CRONOGRAMA</w:t>
       </w:r>
-      <w:bookmarkEnd w:id="44"/>
-      <w:bookmarkEnd w:id="45"/>
+      <w:bookmarkEnd w:id="47"/>
+      <w:bookmarkEnd w:id="48"/>
     </w:p>
     <w:p>
       <w:pPr>
@@ -2780,7 +3013,7 @@
       </w:tblPr>
       <w:tblGrid>
         <w:gridCol w:w="274"/>
-        <w:gridCol w:w="4533"/>
+        <w:gridCol w:w="4532"/>
         <w:gridCol w:w="274"/>
         <w:gridCol w:w="274"/>
         <w:gridCol w:w="274"/>
@@ -2792,7 +3025,7 @@
         <w:gridCol w:w="274"/>
         <w:gridCol w:w="407"/>
         <w:gridCol w:w="407"/>
-        <w:gridCol w:w="407"/>
+        <w:gridCol w:w="408"/>
       </w:tblGrid>
       <w:tr>
         <w:trPr>
@@ -2801,7 +3034,7 @@
         </w:trPr>
         <w:tc>
           <w:tcPr>
-            <w:tcW w:w="3188" w:type="pct"/>
+            <w:tcW w:w="2830" w:type="pct"/>
             <w:gridSpan w:val="2"/>
             <w:tcBorders>
               <w:top w:val="single" w:sz="4" w:space="0" w:color="000000"/>
@@ -2835,7 +3068,7 @@
         </w:tc>
         <w:tc>
           <w:tcPr>
-            <w:tcW w:w="1812" w:type="pct"/>
+            <w:tcW w:w="2170" w:type="pct"/>
             <w:gridSpan w:val="12"/>
             <w:tcBorders>
               <w:top w:val="single" w:sz="4" w:space="0" w:color="000000"/>
@@ -2876,7 +3109,7 @@
         </w:trPr>
         <w:tc>
           <w:tcPr>
-            <w:tcW w:w="3188" w:type="pct"/>
+            <w:tcW w:w="2830" w:type="pct"/>
             <w:gridSpan w:val="2"/>
             <w:tcBorders>
               <w:top w:val="single" w:sz="4" w:space="0" w:color="000000"/>
@@ -2897,7 +3130,7 @@
         </w:tc>
         <w:tc>
           <w:tcPr>
-            <w:tcW w:w="135" w:type="pct"/>
+            <w:tcW w:w="161" w:type="pct"/>
             <w:tcBorders>
               <w:top w:val="single" w:sz="4" w:space="0" w:color="000000"/>
               <w:left w:val="single" w:sz="4" w:space="0" w:color="000000"/>
@@ -2930,7 +3163,7 @@
         </w:tc>
         <w:tc>
           <w:tcPr>
-            <w:tcW w:w="135" w:type="pct"/>
+            <w:tcW w:w="161" w:type="pct"/>
             <w:tcBorders>
               <w:top w:val="single" w:sz="4" w:space="0" w:color="000000"/>
               <w:left w:val="single" w:sz="4" w:space="0" w:color="000000"/>
@@ -2963,7 +3196,7 @@
         </w:tc>
         <w:tc>
           <w:tcPr>
-            <w:tcW w:w="135" w:type="pct"/>
+            <w:tcW w:w="161" w:type="pct"/>
             <w:tcBorders>
               <w:top w:val="single" w:sz="4" w:space="0" w:color="000000"/>
               <w:left w:val="single" w:sz="4" w:space="0" w:color="000000"/>
@@ -2996,7 +3229,7 @@
         </w:tc>
         <w:tc>
           <w:tcPr>
-            <w:tcW w:w="135" w:type="pct"/>
+            <w:tcW w:w="161" w:type="pct"/>
             <w:tcBorders>
               <w:top w:val="single" w:sz="4" w:space="0" w:color="000000"/>
               <w:left w:val="single" w:sz="4" w:space="0" w:color="000000"/>
@@ -3029,7 +3262,7 @@
         </w:tc>
         <w:tc>
           <w:tcPr>
-            <w:tcW w:w="135" w:type="pct"/>
+            <w:tcW w:w="161" w:type="pct"/>
             <w:tcBorders>
               <w:top w:val="single" w:sz="4" w:space="0" w:color="000000"/>
               <w:left w:val="single" w:sz="4" w:space="0" w:color="000000"/>
@@ -3062,7 +3295,7 @@
         </w:tc>
         <w:tc>
           <w:tcPr>
-            <w:tcW w:w="135" w:type="pct"/>
+            <w:tcW w:w="161" w:type="pct"/>
             <w:tcBorders>
               <w:top w:val="single" w:sz="4" w:space="0" w:color="000000"/>
               <w:left w:val="single" w:sz="4" w:space="0" w:color="000000"/>
@@ -3095,7 +3328,7 @@
         </w:tc>
         <w:tc>
           <w:tcPr>
-            <w:tcW w:w="135" w:type="pct"/>
+            <w:tcW w:w="161" w:type="pct"/>
             <w:tcBorders>
               <w:top w:val="single" w:sz="4" w:space="0" w:color="000000"/>
               <w:left w:val="single" w:sz="4" w:space="0" w:color="000000"/>
@@ -3128,7 +3361,7 @@
         </w:tc>
         <w:tc>
           <w:tcPr>
-            <w:tcW w:w="135" w:type="pct"/>
+            <w:tcW w:w="161" w:type="pct"/>
             <w:tcBorders>
               <w:top w:val="single" w:sz="4" w:space="0" w:color="000000"/>
               <w:left w:val="single" w:sz="4" w:space="0" w:color="000000"/>
@@ -3161,7 +3394,7 @@
         </w:tc>
         <w:tc>
           <w:tcPr>
-            <w:tcW w:w="135" w:type="pct"/>
+            <w:tcW w:w="161" w:type="pct"/>
             <w:tcBorders>
               <w:top w:val="single" w:sz="4" w:space="0" w:color="000000"/>
               <w:left w:val="single" w:sz="4" w:space="0" w:color="000000"/>
@@ -3194,7 +3427,7 @@
         </w:tc>
         <w:tc>
           <w:tcPr>
-            <w:tcW w:w="200" w:type="pct"/>
+            <w:tcW w:w="240" w:type="pct"/>
             <w:tcBorders>
               <w:top w:val="single" w:sz="4" w:space="0" w:color="000000"/>
               <w:left w:val="single" w:sz="4" w:space="0" w:color="000000"/>
@@ -3227,7 +3460,7 @@
         </w:tc>
         <w:tc>
           <w:tcPr>
-            <w:tcW w:w="200" w:type="pct"/>
+            <w:tcW w:w="240" w:type="pct"/>
             <w:tcBorders>
               <w:top w:val="single" w:sz="4" w:space="0" w:color="000000"/>
               <w:left w:val="single" w:sz="4" w:space="0" w:color="000000"/>
@@ -3260,7 +3493,7 @@
         </w:tc>
         <w:tc>
           <w:tcPr>
-            <w:tcW w:w="200" w:type="pct"/>
+            <w:tcW w:w="240" w:type="pct"/>
             <w:tcBorders>
               <w:top w:val="single" w:sz="4" w:space="0" w:color="000000"/>
               <w:left w:val="single" w:sz="4" w:space="0" w:color="000000"/>
@@ -3329,7 +3562,7 @@
         </w:tc>
         <w:tc>
           <w:tcPr>
-            <w:tcW w:w="3027" w:type="pct"/>
+            <w:tcW w:w="2668" w:type="pct"/>
             <w:tcBorders>
               <w:top w:val="single" w:sz="4" w:space="0" w:color="000000"/>
               <w:left w:val="single" w:sz="4" w:space="0" w:color="000000"/>
@@ -3361,13 +3594,29 @@
                 <w:sz w:val="24"/>
                 <w:szCs w:val="24"/>
               </w:rPr>
-              <w:t xml:space="preserve"> (IA, Aprendizagem de Máquina, KDD, Data Mining)</w:t>
-            </w:r>
-          </w:p>
-        </w:tc>
-        <w:tc>
-          <w:tcPr>
-            <w:tcW w:w="135" w:type="pct"/>
+              <w:t xml:space="preserve"> (</w:t>
+            </w:r>
+            <w:r>
+              <w:rPr>
+                <w:rFonts w:cs="Arial"/>
+                <w:sz w:val="24"/>
+                <w:szCs w:val="24"/>
+              </w:rPr>
+              <w:t>Cyberataques, Mecanismos de Defesa, Ramsomwere Ekans</w:t>
+            </w:r>
+            <w:r>
+              <w:rPr>
+                <w:rFonts w:cs="Arial"/>
+                <w:sz w:val="24"/>
+                <w:szCs w:val="24"/>
+              </w:rPr>
+              <w:t>)</w:t>
+            </w:r>
+          </w:p>
+        </w:tc>
+        <w:tc>
+          <w:tcPr>
+            <w:tcW w:w="161" w:type="pct"/>
             <w:tcBorders>
               <w:top w:val="single" w:sz="4" w:space="0" w:color="000000"/>
               <w:left w:val="single" w:sz="4" w:space="0" w:color="000000"/>
@@ -3400,7 +3649,7 @@
         </w:tc>
         <w:tc>
           <w:tcPr>
-            <w:tcW w:w="135" w:type="pct"/>
+            <w:tcW w:w="161" w:type="pct"/>
             <w:tcBorders>
               <w:top w:val="single" w:sz="4" w:space="0" w:color="000000"/>
               <w:left w:val="single" w:sz="4" w:space="0" w:color="000000"/>
@@ -3433,7 +3682,7 @@
         </w:tc>
         <w:tc>
           <w:tcPr>
-            <w:tcW w:w="135" w:type="pct"/>
+            <w:tcW w:w="161" w:type="pct"/>
             <w:tcBorders>
               <w:top w:val="single" w:sz="4" w:space="0" w:color="000000"/>
               <w:left w:val="single" w:sz="4" w:space="0" w:color="000000"/>
@@ -3457,7 +3706,7 @@
         </w:tc>
         <w:tc>
           <w:tcPr>
-            <w:tcW w:w="135" w:type="pct"/>
+            <w:tcW w:w="161" w:type="pct"/>
             <w:tcBorders>
               <w:top w:val="single" w:sz="4" w:space="0" w:color="000000"/>
               <w:left w:val="single" w:sz="4" w:space="0" w:color="000000"/>
@@ -3480,7 +3729,7 @@
         </w:tc>
         <w:tc>
           <w:tcPr>
-            <w:tcW w:w="135" w:type="pct"/>
+            <w:tcW w:w="161" w:type="pct"/>
             <w:tcBorders>
               <w:top w:val="single" w:sz="4" w:space="0" w:color="000000"/>
               <w:left w:val="single" w:sz="4" w:space="0" w:color="000000"/>
@@ -3503,7 +3752,7 @@
         </w:tc>
         <w:tc>
           <w:tcPr>
-            <w:tcW w:w="135" w:type="pct"/>
+            <w:tcW w:w="161" w:type="pct"/>
             <w:tcBorders>
               <w:top w:val="single" w:sz="4" w:space="0" w:color="000000"/>
               <w:left w:val="single" w:sz="4" w:space="0" w:color="000000"/>
@@ -3526,7 +3775,7 @@
         </w:tc>
         <w:tc>
           <w:tcPr>
-            <w:tcW w:w="135" w:type="pct"/>
+            <w:tcW w:w="161" w:type="pct"/>
             <w:tcBorders>
               <w:top w:val="single" w:sz="4" w:space="0" w:color="000000"/>
               <w:left w:val="single" w:sz="4" w:space="0" w:color="000000"/>
@@ -3549,7 +3798,7 @@
         </w:tc>
         <w:tc>
           <w:tcPr>
-            <w:tcW w:w="135" w:type="pct"/>
+            <w:tcW w:w="161" w:type="pct"/>
             <w:tcBorders>
               <w:top w:val="single" w:sz="4" w:space="0" w:color="000000"/>
               <w:left w:val="single" w:sz="4" w:space="0" w:color="000000"/>
@@ -3572,7 +3821,7 @@
         </w:tc>
         <w:tc>
           <w:tcPr>
-            <w:tcW w:w="135" w:type="pct"/>
+            <w:tcW w:w="161" w:type="pct"/>
             <w:tcBorders>
               <w:top w:val="single" w:sz="4" w:space="0" w:color="000000"/>
               <w:left w:val="single" w:sz="4" w:space="0" w:color="000000"/>
@@ -3595,7 +3844,7 @@
         </w:tc>
         <w:tc>
           <w:tcPr>
-            <w:tcW w:w="200" w:type="pct"/>
+            <w:tcW w:w="240" w:type="pct"/>
             <w:tcBorders>
               <w:top w:val="single" w:sz="4" w:space="0" w:color="000000"/>
               <w:left w:val="single" w:sz="4" w:space="0" w:color="000000"/>
@@ -3618,7 +3867,7 @@
         </w:tc>
         <w:tc>
           <w:tcPr>
-            <w:tcW w:w="200" w:type="pct"/>
+            <w:tcW w:w="240" w:type="pct"/>
             <w:tcBorders>
               <w:top w:val="single" w:sz="4" w:space="0" w:color="000000"/>
               <w:left w:val="single" w:sz="4" w:space="0" w:color="000000"/>
@@ -3641,7 +3890,7 @@
         </w:tc>
         <w:tc>
           <w:tcPr>
-            <w:tcW w:w="200" w:type="pct"/>
+            <w:tcW w:w="240" w:type="pct"/>
             <w:tcBorders>
               <w:top w:val="single" w:sz="4" w:space="0" w:color="000000"/>
               <w:left w:val="single" w:sz="4" w:space="0" w:color="000000"/>
@@ -3701,7 +3950,7 @@
         </w:tc>
         <w:tc>
           <w:tcPr>
-            <w:tcW w:w="3027" w:type="pct"/>
+            <w:tcW w:w="2668" w:type="pct"/>
             <w:tcBorders>
               <w:top w:val="single" w:sz="4" w:space="0" w:color="000000"/>
               <w:left w:val="single" w:sz="4" w:space="0" w:color="000000"/>
@@ -3725,39 +3974,13 @@
                 <w:sz w:val="24"/>
                 <w:szCs w:val="24"/>
               </w:rPr>
-              <w:t xml:space="preserve">Análise e Seleção de </w:t>
-            </w:r>
-            <w:r>
-              <w:rPr>
-                <w:rFonts w:cs="Arial"/>
-                <w:sz w:val="24"/>
-                <w:szCs w:val="24"/>
-              </w:rPr>
-              <w:t>uma ferramenta para data mining</w:t>
-            </w:r>
-          </w:p>
-          <w:p>
-            <w:pPr>
-              <w:spacing w:before="144" w:after="144" w:line="240" w:lineRule="auto"/>
-              <w:rPr>
-                <w:rFonts w:cs="Arial"/>
-                <w:sz w:val="24"/>
-                <w:szCs w:val="24"/>
-              </w:rPr>
-            </w:pPr>
-            <w:r>
-              <w:rPr>
-                <w:rFonts w:cs="Arial"/>
-                <w:sz w:val="24"/>
-                <w:szCs w:val="24"/>
-              </w:rPr>
-              <w:t>Estudo da ferramenta escolhida</w:t>
-            </w:r>
-          </w:p>
-        </w:tc>
-        <w:tc>
-          <w:tcPr>
-            <w:tcW w:w="135" w:type="pct"/>
+              <w:t>Verificação de cyberataques com o ransomwere Ekans</w:t>
+            </w:r>
+          </w:p>
+        </w:tc>
+        <w:tc>
+          <w:tcPr>
+            <w:tcW w:w="161" w:type="pct"/>
             <w:tcBorders>
               <w:top w:val="single" w:sz="4" w:space="0" w:color="000000"/>
               <w:left w:val="single" w:sz="4" w:space="0" w:color="000000"/>
@@ -3780,7 +4003,7 @@
         </w:tc>
         <w:tc>
           <w:tcPr>
-            <w:tcW w:w="135" w:type="pct"/>
+            <w:tcW w:w="161" w:type="pct"/>
             <w:tcBorders>
               <w:top w:val="single" w:sz="4" w:space="0" w:color="000000"/>
               <w:left w:val="single" w:sz="4" w:space="0" w:color="000000"/>
@@ -3803,7 +4026,7 @@
         </w:tc>
         <w:tc>
           <w:tcPr>
-            <w:tcW w:w="135" w:type="pct"/>
+            <w:tcW w:w="161" w:type="pct"/>
             <w:tcBorders>
               <w:top w:val="single" w:sz="4" w:space="0" w:color="000000"/>
               <w:left w:val="single" w:sz="4" w:space="0" w:color="000000"/>
@@ -3826,7 +4049,7 @@
         </w:tc>
         <w:tc>
           <w:tcPr>
-            <w:tcW w:w="135" w:type="pct"/>
+            <w:tcW w:w="161" w:type="pct"/>
             <w:tcBorders>
               <w:top w:val="single" w:sz="4" w:space="0" w:color="000000"/>
               <w:left w:val="single" w:sz="4" w:space="0" w:color="000000"/>
@@ -3849,7 +4072,7 @@
         </w:tc>
         <w:tc>
           <w:tcPr>
-            <w:tcW w:w="135" w:type="pct"/>
+            <w:tcW w:w="161" w:type="pct"/>
             <w:tcBorders>
               <w:top w:val="single" w:sz="4" w:space="0" w:color="000000"/>
               <w:left w:val="single" w:sz="4" w:space="0" w:color="000000"/>
@@ -3872,7 +4095,7 @@
         </w:tc>
         <w:tc>
           <w:tcPr>
-            <w:tcW w:w="135" w:type="pct"/>
+            <w:tcW w:w="161" w:type="pct"/>
             <w:tcBorders>
               <w:top w:val="single" w:sz="4" w:space="0" w:color="000000"/>
               <w:left w:val="single" w:sz="4" w:space="0" w:color="000000"/>
@@ -3895,7 +4118,7 @@
         </w:tc>
         <w:tc>
           <w:tcPr>
-            <w:tcW w:w="135" w:type="pct"/>
+            <w:tcW w:w="161" w:type="pct"/>
             <w:tcBorders>
               <w:top w:val="single" w:sz="4" w:space="0" w:color="000000"/>
               <w:left w:val="single" w:sz="4" w:space="0" w:color="000000"/>
@@ -3918,7 +4141,7 @@
         </w:tc>
         <w:tc>
           <w:tcPr>
-            <w:tcW w:w="135" w:type="pct"/>
+            <w:tcW w:w="161" w:type="pct"/>
             <w:tcBorders>
               <w:top w:val="single" w:sz="4" w:space="0" w:color="000000"/>
               <w:left w:val="single" w:sz="4" w:space="0" w:color="000000"/>
@@ -3941,7 +4164,7 @@
         </w:tc>
         <w:tc>
           <w:tcPr>
-            <w:tcW w:w="135" w:type="pct"/>
+            <w:tcW w:w="161" w:type="pct"/>
             <w:tcBorders>
               <w:top w:val="single" w:sz="4" w:space="0" w:color="000000"/>
               <w:left w:val="single" w:sz="4" w:space="0" w:color="000000"/>
@@ -3964,7 +4187,7 @@
         </w:tc>
         <w:tc>
           <w:tcPr>
-            <w:tcW w:w="200" w:type="pct"/>
+            <w:tcW w:w="240" w:type="pct"/>
             <w:tcBorders>
               <w:top w:val="single" w:sz="4" w:space="0" w:color="000000"/>
               <w:left w:val="single" w:sz="4" w:space="0" w:color="000000"/>
@@ -3987,7 +4210,7 @@
         </w:tc>
         <w:tc>
           <w:tcPr>
-            <w:tcW w:w="200" w:type="pct"/>
+            <w:tcW w:w="240" w:type="pct"/>
             <w:tcBorders>
               <w:top w:val="single" w:sz="4" w:space="0" w:color="000000"/>
               <w:left w:val="single" w:sz="4" w:space="0" w:color="000000"/>
@@ -4010,7 +4233,7 @@
         </w:tc>
         <w:tc>
           <w:tcPr>
-            <w:tcW w:w="200" w:type="pct"/>
+            <w:tcW w:w="240" w:type="pct"/>
             <w:tcBorders>
               <w:top w:val="single" w:sz="4" w:space="0" w:color="000000"/>
               <w:left w:val="single" w:sz="4" w:space="0" w:color="000000"/>
@@ -4070,7 +4293,7 @@
         </w:tc>
         <w:tc>
           <w:tcPr>
-            <w:tcW w:w="3027" w:type="pct"/>
+            <w:tcW w:w="2668" w:type="pct"/>
             <w:tcBorders>
               <w:top w:val="single" w:sz="4" w:space="0" w:color="000000"/>
               <w:left w:val="single" w:sz="4" w:space="0" w:color="000000"/>
@@ -4094,13 +4317,13 @@
                 <w:sz w:val="24"/>
                 <w:szCs w:val="24"/>
               </w:rPr>
-              <w:t>Coleta dos dados online e montagem inicial da base de dados</w:t>
-            </w:r>
-          </w:p>
-        </w:tc>
-        <w:tc>
-          <w:tcPr>
-            <w:tcW w:w="135" w:type="pct"/>
+              <w:t>Determinação dos principais tipos de alvos do ransomwere Ekans.</w:t>
+            </w:r>
+          </w:p>
+        </w:tc>
+        <w:tc>
+          <w:tcPr>
+            <w:tcW w:w="161" w:type="pct"/>
             <w:tcBorders>
               <w:top w:val="single" w:sz="4" w:space="0" w:color="000000"/>
               <w:left w:val="single" w:sz="4" w:space="0" w:color="000000"/>
@@ -4123,7 +4346,7 @@
         </w:tc>
         <w:tc>
           <w:tcPr>
-            <w:tcW w:w="135" w:type="pct"/>
+            <w:tcW w:w="161" w:type="pct"/>
             <w:tcBorders>
               <w:top w:val="single" w:sz="4" w:space="0" w:color="000000"/>
               <w:left w:val="single" w:sz="4" w:space="0" w:color="000000"/>
@@ -4146,7 +4369,7 @@
         </w:tc>
         <w:tc>
           <w:tcPr>
-            <w:tcW w:w="135" w:type="pct"/>
+            <w:tcW w:w="161" w:type="pct"/>
             <w:tcBorders>
               <w:top w:val="single" w:sz="4" w:space="0" w:color="000000"/>
               <w:left w:val="single" w:sz="4" w:space="0" w:color="000000"/>
@@ -4169,7 +4392,7 @@
         </w:tc>
         <w:tc>
           <w:tcPr>
-            <w:tcW w:w="135" w:type="pct"/>
+            <w:tcW w:w="161" w:type="pct"/>
             <w:tcBorders>
               <w:top w:val="single" w:sz="4" w:space="0" w:color="000000"/>
               <w:left w:val="single" w:sz="4" w:space="0" w:color="000000"/>
@@ -4202,7 +4425,7 @@
         </w:tc>
         <w:tc>
           <w:tcPr>
-            <w:tcW w:w="135" w:type="pct"/>
+            <w:tcW w:w="161" w:type="pct"/>
             <w:tcBorders>
               <w:top w:val="single" w:sz="4" w:space="0" w:color="000000"/>
               <w:left w:val="single" w:sz="4" w:space="0" w:color="000000"/>
@@ -4235,7 +4458,7 @@
         </w:tc>
         <w:tc>
           <w:tcPr>
-            <w:tcW w:w="135" w:type="pct"/>
+            <w:tcW w:w="161" w:type="pct"/>
             <w:tcBorders>
               <w:top w:val="single" w:sz="4" w:space="0" w:color="000000"/>
               <w:left w:val="single" w:sz="4" w:space="0" w:color="000000"/>
@@ -4268,7 +4491,7 @@
         </w:tc>
         <w:tc>
           <w:tcPr>
-            <w:tcW w:w="135" w:type="pct"/>
+            <w:tcW w:w="161" w:type="pct"/>
             <w:tcBorders>
               <w:top w:val="single" w:sz="4" w:space="0" w:color="000000"/>
               <w:left w:val="single" w:sz="4" w:space="0" w:color="000000"/>
@@ -4301,7 +4524,7 @@
         </w:tc>
         <w:tc>
           <w:tcPr>
-            <w:tcW w:w="135" w:type="pct"/>
+            <w:tcW w:w="161" w:type="pct"/>
             <w:tcBorders>
               <w:top w:val="single" w:sz="4" w:space="0" w:color="000000"/>
               <w:left w:val="single" w:sz="4" w:space="0" w:color="000000"/>
@@ -4324,7 +4547,7 @@
         </w:tc>
         <w:tc>
           <w:tcPr>
-            <w:tcW w:w="135" w:type="pct"/>
+            <w:tcW w:w="161" w:type="pct"/>
             <w:tcBorders>
               <w:top w:val="single" w:sz="4" w:space="0" w:color="000000"/>
               <w:left w:val="single" w:sz="4" w:space="0" w:color="000000"/>
@@ -4347,7 +4570,7 @@
         </w:tc>
         <w:tc>
           <w:tcPr>
-            <w:tcW w:w="200" w:type="pct"/>
+            <w:tcW w:w="240" w:type="pct"/>
             <w:tcBorders>
               <w:top w:val="single" w:sz="4" w:space="0" w:color="000000"/>
               <w:left w:val="single" w:sz="4" w:space="0" w:color="000000"/>
@@ -4370,7 +4593,7 @@
         </w:tc>
         <w:tc>
           <w:tcPr>
-            <w:tcW w:w="200" w:type="pct"/>
+            <w:tcW w:w="240" w:type="pct"/>
             <w:tcBorders>
               <w:top w:val="single" w:sz="4" w:space="0" w:color="000000"/>
               <w:left w:val="single" w:sz="4" w:space="0" w:color="000000"/>
@@ -4393,7 +4616,7 @@
         </w:tc>
         <w:tc>
           <w:tcPr>
-            <w:tcW w:w="200" w:type="pct"/>
+            <w:tcW w:w="240" w:type="pct"/>
             <w:tcBorders>
               <w:top w:val="single" w:sz="4" w:space="0" w:color="000000"/>
               <w:left w:val="single" w:sz="4" w:space="0" w:color="000000"/>
@@ -4453,7 +4676,7 @@
         </w:tc>
         <w:tc>
           <w:tcPr>
-            <w:tcW w:w="3027" w:type="pct"/>
+            <w:tcW w:w="2668" w:type="pct"/>
             <w:tcBorders>
               <w:top w:val="single" w:sz="4" w:space="0" w:color="000000"/>
               <w:left w:val="single" w:sz="4" w:space="0" w:color="000000"/>
@@ -4477,29 +4700,13 @@
                 <w:sz w:val="24"/>
                 <w:szCs w:val="24"/>
               </w:rPr>
-              <w:t>KDD (</w:t>
-            </w:r>
-            <w:r>
-              <w:rPr>
-                <w:rFonts w:cs="Arial"/>
-                <w:sz w:val="24"/>
-                <w:szCs w:val="24"/>
-              </w:rPr>
-              <w:t>Seleção, Pré-processamento, Transformação</w:t>
-            </w:r>
-            <w:r>
-              <w:rPr>
-                <w:rFonts w:cs="Arial"/>
-                <w:sz w:val="24"/>
-                <w:szCs w:val="24"/>
-              </w:rPr>
-              <w:t>)</w:t>
-            </w:r>
-          </w:p>
-        </w:tc>
-        <w:tc>
-          <w:tcPr>
-            <w:tcW w:w="135" w:type="pct"/>
+              <w:t>Identificação de como o ransomwere opera.</w:t>
+            </w:r>
+          </w:p>
+        </w:tc>
+        <w:tc>
+          <w:tcPr>
+            <w:tcW w:w="161" w:type="pct"/>
             <w:tcBorders>
               <w:top w:val="single" w:sz="4" w:space="0" w:color="000000"/>
               <w:left w:val="single" w:sz="4" w:space="0" w:color="000000"/>
@@ -4522,7 +4729,7 @@
         </w:tc>
         <w:tc>
           <w:tcPr>
-            <w:tcW w:w="135" w:type="pct"/>
+            <w:tcW w:w="161" w:type="pct"/>
             <w:tcBorders>
               <w:top w:val="single" w:sz="4" w:space="0" w:color="000000"/>
               <w:left w:val="single" w:sz="4" w:space="0" w:color="000000"/>
@@ -4545,7 +4752,7 @@
         </w:tc>
         <w:tc>
           <w:tcPr>
-            <w:tcW w:w="135" w:type="pct"/>
+            <w:tcW w:w="161" w:type="pct"/>
             <w:tcBorders>
               <w:top w:val="single" w:sz="4" w:space="0" w:color="000000"/>
               <w:left w:val="single" w:sz="4" w:space="0" w:color="000000"/>
@@ -4568,7 +4775,7 @@
         </w:tc>
         <w:tc>
           <w:tcPr>
-            <w:tcW w:w="135" w:type="pct"/>
+            <w:tcW w:w="161" w:type="pct"/>
             <w:tcBorders>
               <w:top w:val="single" w:sz="4" w:space="0" w:color="000000"/>
               <w:left w:val="single" w:sz="4" w:space="0" w:color="000000"/>
@@ -4591,7 +4798,7 @@
         </w:tc>
         <w:tc>
           <w:tcPr>
-            <w:tcW w:w="135" w:type="pct"/>
+            <w:tcW w:w="161" w:type="pct"/>
             <w:tcBorders>
               <w:top w:val="single" w:sz="4" w:space="0" w:color="000000"/>
               <w:left w:val="single" w:sz="4" w:space="0" w:color="000000"/>
@@ -4614,7 +4821,7 @@
         </w:tc>
         <w:tc>
           <w:tcPr>
-            <w:tcW w:w="135" w:type="pct"/>
+            <w:tcW w:w="161" w:type="pct"/>
             <w:tcBorders>
               <w:top w:val="single" w:sz="4" w:space="0" w:color="000000"/>
               <w:left w:val="single" w:sz="4" w:space="0" w:color="000000"/>
@@ -4637,7 +4844,7 @@
         </w:tc>
         <w:tc>
           <w:tcPr>
-            <w:tcW w:w="135" w:type="pct"/>
+            <w:tcW w:w="161" w:type="pct"/>
             <w:tcBorders>
               <w:top w:val="single" w:sz="4" w:space="0" w:color="000000"/>
               <w:left w:val="single" w:sz="4" w:space="0" w:color="000000"/>
@@ -4670,7 +4877,7 @@
         </w:tc>
         <w:tc>
           <w:tcPr>
-            <w:tcW w:w="135" w:type="pct"/>
+            <w:tcW w:w="161" w:type="pct"/>
             <w:tcBorders>
               <w:top w:val="single" w:sz="4" w:space="0" w:color="000000"/>
               <w:left w:val="single" w:sz="4" w:space="0" w:color="000000"/>
@@ -4703,7 +4910,7 @@
         </w:tc>
         <w:tc>
           <w:tcPr>
-            <w:tcW w:w="135" w:type="pct"/>
+            <w:tcW w:w="161" w:type="pct"/>
             <w:tcBorders>
               <w:top w:val="single" w:sz="4" w:space="0" w:color="000000"/>
               <w:left w:val="single" w:sz="4" w:space="0" w:color="000000"/>
@@ -4736,7 +4943,7 @@
         </w:tc>
         <w:tc>
           <w:tcPr>
-            <w:tcW w:w="200" w:type="pct"/>
+            <w:tcW w:w="240" w:type="pct"/>
             <w:tcBorders>
               <w:top w:val="single" w:sz="4" w:space="0" w:color="000000"/>
               <w:left w:val="single" w:sz="4" w:space="0" w:color="000000"/>
@@ -4759,7 +4966,7 @@
         </w:tc>
         <w:tc>
           <w:tcPr>
-            <w:tcW w:w="200" w:type="pct"/>
+            <w:tcW w:w="240" w:type="pct"/>
             <w:tcBorders>
               <w:top w:val="single" w:sz="4" w:space="0" w:color="000000"/>
               <w:left w:val="single" w:sz="4" w:space="0" w:color="000000"/>
@@ -4782,7 +4989,7 @@
         </w:tc>
         <w:tc>
           <w:tcPr>
-            <w:tcW w:w="200" w:type="pct"/>
+            <w:tcW w:w="240" w:type="pct"/>
             <w:tcBorders>
               <w:top w:val="single" w:sz="4" w:space="0" w:color="000000"/>
               <w:left w:val="single" w:sz="4" w:space="0" w:color="000000"/>
@@ -4842,7 +5049,7 @@
         </w:tc>
         <w:tc>
           <w:tcPr>
-            <w:tcW w:w="3027" w:type="pct"/>
+            <w:tcW w:w="2668" w:type="pct"/>
             <w:tcBorders>
               <w:top w:val="single" w:sz="4" w:space="0" w:color="000000"/>
               <w:left w:val="single" w:sz="4" w:space="0" w:color="000000"/>
@@ -4866,21 +5073,13 @@
                 <w:sz w:val="24"/>
                 <w:szCs w:val="24"/>
               </w:rPr>
-              <w:t>KDD (Mineração</w:t>
-            </w:r>
-            <w:r>
-              <w:rPr>
-                <w:rFonts w:cs="Arial"/>
-                <w:sz w:val="24"/>
-                <w:szCs w:val="24"/>
-              </w:rPr>
-              <w:t>)</w:t>
-            </w:r>
-          </w:p>
-        </w:tc>
-        <w:tc>
-          <w:tcPr>
-            <w:tcW w:w="135" w:type="pct"/>
+              <w:t>Constatação de melhores mecanismos de defesa contra o ransomwere Ekans</w:t>
+            </w:r>
+          </w:p>
+        </w:tc>
+        <w:tc>
+          <w:tcPr>
+            <w:tcW w:w="161" w:type="pct"/>
             <w:tcBorders>
               <w:top w:val="single" w:sz="4" w:space="0" w:color="000000"/>
               <w:left w:val="single" w:sz="4" w:space="0" w:color="000000"/>
@@ -4903,7 +5102,7 @@
         </w:tc>
         <w:tc>
           <w:tcPr>
-            <w:tcW w:w="135" w:type="pct"/>
+            <w:tcW w:w="161" w:type="pct"/>
             <w:tcBorders>
               <w:top w:val="single" w:sz="4" w:space="0" w:color="000000"/>
               <w:left w:val="single" w:sz="4" w:space="0" w:color="000000"/>
@@ -4926,7 +5125,7 @@
         </w:tc>
         <w:tc>
           <w:tcPr>
-            <w:tcW w:w="135" w:type="pct"/>
+            <w:tcW w:w="161" w:type="pct"/>
             <w:tcBorders>
               <w:top w:val="single" w:sz="4" w:space="0" w:color="000000"/>
               <w:left w:val="single" w:sz="4" w:space="0" w:color="000000"/>
@@ -4949,7 +5148,7 @@
         </w:tc>
         <w:tc>
           <w:tcPr>
-            <w:tcW w:w="135" w:type="pct"/>
+            <w:tcW w:w="161" w:type="pct"/>
             <w:tcBorders>
               <w:top w:val="single" w:sz="4" w:space="0" w:color="000000"/>
               <w:left w:val="single" w:sz="4" w:space="0" w:color="000000"/>
@@ -4972,7 +5171,7 @@
         </w:tc>
         <w:tc>
           <w:tcPr>
-            <w:tcW w:w="135" w:type="pct"/>
+            <w:tcW w:w="161" w:type="pct"/>
             <w:tcBorders>
               <w:top w:val="single" w:sz="4" w:space="0" w:color="000000"/>
               <w:left w:val="single" w:sz="4" w:space="0" w:color="000000"/>
@@ -4995,7 +5194,7 @@
         </w:tc>
         <w:tc>
           <w:tcPr>
-            <w:tcW w:w="135" w:type="pct"/>
+            <w:tcW w:w="161" w:type="pct"/>
             <w:tcBorders>
               <w:top w:val="single" w:sz="4" w:space="0" w:color="000000"/>
               <w:left w:val="single" w:sz="4" w:space="0" w:color="000000"/>
@@ -5018,7 +5217,7 @@
         </w:tc>
         <w:tc>
           <w:tcPr>
-            <w:tcW w:w="135" w:type="pct"/>
+            <w:tcW w:w="161" w:type="pct"/>
             <w:tcBorders>
               <w:top w:val="single" w:sz="4" w:space="0" w:color="000000"/>
               <w:left w:val="single" w:sz="4" w:space="0" w:color="000000"/>
@@ -5041,7 +5240,7 @@
         </w:tc>
         <w:tc>
           <w:tcPr>
-            <w:tcW w:w="135" w:type="pct"/>
+            <w:tcW w:w="161" w:type="pct"/>
             <w:tcBorders>
               <w:top w:val="single" w:sz="4" w:space="0" w:color="000000"/>
               <w:left w:val="single" w:sz="4" w:space="0" w:color="000000"/>
@@ -5064,7 +5263,7 @@
         </w:tc>
         <w:tc>
           <w:tcPr>
-            <w:tcW w:w="135" w:type="pct"/>
+            <w:tcW w:w="161" w:type="pct"/>
             <w:tcBorders>
               <w:top w:val="single" w:sz="4" w:space="0" w:color="000000"/>
               <w:left w:val="single" w:sz="4" w:space="0" w:color="000000"/>
@@ -5087,7 +5286,7 @@
         </w:tc>
         <w:tc>
           <w:tcPr>
-            <w:tcW w:w="200" w:type="pct"/>
+            <w:tcW w:w="240" w:type="pct"/>
             <w:tcBorders>
               <w:top w:val="single" w:sz="4" w:space="0" w:color="000000"/>
               <w:left w:val="single" w:sz="4" w:space="0" w:color="000000"/>
@@ -5110,7 +5309,7 @@
         </w:tc>
         <w:tc>
           <w:tcPr>
-            <w:tcW w:w="200" w:type="pct"/>
+            <w:tcW w:w="240" w:type="pct"/>
             <w:tcBorders>
               <w:top w:val="single" w:sz="4" w:space="0" w:color="000000"/>
               <w:left w:val="single" w:sz="4" w:space="0" w:color="000000"/>
@@ -5133,7 +5332,7 @@
         </w:tc>
         <w:tc>
           <w:tcPr>
-            <w:tcW w:w="200" w:type="pct"/>
+            <w:tcW w:w="240" w:type="pct"/>
             <w:tcBorders>
               <w:top w:val="single" w:sz="4" w:space="0" w:color="000000"/>
               <w:left w:val="single" w:sz="4" w:space="0" w:color="000000"/>
@@ -5193,7 +5392,7 @@
         </w:tc>
         <w:tc>
           <w:tcPr>
-            <w:tcW w:w="3027" w:type="pct"/>
+            <w:tcW w:w="2668" w:type="pct"/>
             <w:tcBorders>
               <w:top w:val="single" w:sz="4" w:space="0" w:color="000000"/>
               <w:left w:val="single" w:sz="4" w:space="0" w:color="000000"/>
@@ -5217,29 +5416,13 @@
                 <w:sz w:val="24"/>
                 <w:szCs w:val="24"/>
               </w:rPr>
-              <w:t>KDD (</w:t>
-            </w:r>
-            <w:r>
-              <w:rPr>
-                <w:rFonts w:cs="Arial"/>
-                <w:sz w:val="24"/>
-                <w:szCs w:val="24"/>
-              </w:rPr>
-              <w:t>Interpretação e avaliação</w:t>
-            </w:r>
-            <w:r>
-              <w:rPr>
-                <w:rFonts w:cs="Arial"/>
-                <w:sz w:val="24"/>
-                <w:szCs w:val="24"/>
-              </w:rPr>
-              <w:t xml:space="preserve"> dos resultados)</w:t>
-            </w:r>
-          </w:p>
-        </w:tc>
-        <w:tc>
-          <w:tcPr>
-            <w:tcW w:w="135" w:type="pct"/>
+              <w:t>Redação preliminar do projeto de pesquisa.</w:t>
+            </w:r>
+          </w:p>
+        </w:tc>
+        <w:tc>
+          <w:tcPr>
+            <w:tcW w:w="161" w:type="pct"/>
             <w:tcBorders>
               <w:top w:val="single" w:sz="4" w:space="0" w:color="000000"/>
               <w:left w:val="single" w:sz="4" w:space="0" w:color="000000"/>
@@ -5262,7 +5445,7 @@
         </w:tc>
         <w:tc>
           <w:tcPr>
-            <w:tcW w:w="135" w:type="pct"/>
+            <w:tcW w:w="161" w:type="pct"/>
             <w:tcBorders>
               <w:top w:val="single" w:sz="4" w:space="0" w:color="000000"/>
               <w:left w:val="single" w:sz="4" w:space="0" w:color="000000"/>
@@ -5285,7 +5468,7 @@
         </w:tc>
         <w:tc>
           <w:tcPr>
-            <w:tcW w:w="135" w:type="pct"/>
+            <w:tcW w:w="161" w:type="pct"/>
             <w:tcBorders>
               <w:top w:val="single" w:sz="4" w:space="0" w:color="000000"/>
               <w:left w:val="single" w:sz="4" w:space="0" w:color="000000"/>
@@ -5308,7 +5491,7 @@
         </w:tc>
         <w:tc>
           <w:tcPr>
-            <w:tcW w:w="135" w:type="pct"/>
+            <w:tcW w:w="161" w:type="pct"/>
             <w:tcBorders>
               <w:top w:val="single" w:sz="4" w:space="0" w:color="000000"/>
               <w:left w:val="single" w:sz="4" w:space="0" w:color="000000"/>
@@ -5331,7 +5514,7 @@
         </w:tc>
         <w:tc>
           <w:tcPr>
-            <w:tcW w:w="135" w:type="pct"/>
+            <w:tcW w:w="161" w:type="pct"/>
             <w:tcBorders>
               <w:top w:val="single" w:sz="4" w:space="0" w:color="000000"/>
               <w:left w:val="single" w:sz="4" w:space="0" w:color="000000"/>
@@ -5354,7 +5537,7 @@
         </w:tc>
         <w:tc>
           <w:tcPr>
-            <w:tcW w:w="135" w:type="pct"/>
+            <w:tcW w:w="161" w:type="pct"/>
             <w:tcBorders>
               <w:top w:val="single" w:sz="4" w:space="0" w:color="000000"/>
               <w:left w:val="single" w:sz="4" w:space="0" w:color="000000"/>
@@ -5377,7 +5560,7 @@
         </w:tc>
         <w:tc>
           <w:tcPr>
-            <w:tcW w:w="135" w:type="pct"/>
+            <w:tcW w:w="161" w:type="pct"/>
             <w:tcBorders>
               <w:top w:val="single" w:sz="4" w:space="0" w:color="000000"/>
               <w:left w:val="single" w:sz="4" w:space="0" w:color="000000"/>
@@ -5400,7 +5583,7 @@
         </w:tc>
         <w:tc>
           <w:tcPr>
-            <w:tcW w:w="135" w:type="pct"/>
+            <w:tcW w:w="161" w:type="pct"/>
             <w:tcBorders>
               <w:top w:val="single" w:sz="4" w:space="0" w:color="000000"/>
               <w:left w:val="single" w:sz="4" w:space="0" w:color="000000"/>
@@ -5423,7 +5606,7 @@
         </w:tc>
         <w:tc>
           <w:tcPr>
-            <w:tcW w:w="135" w:type="pct"/>
+            <w:tcW w:w="161" w:type="pct"/>
             <w:tcBorders>
               <w:top w:val="single" w:sz="4" w:space="0" w:color="000000"/>
               <w:left w:val="single" w:sz="4" w:space="0" w:color="000000"/>
@@ -5446,13 +5629,13 @@
         </w:tc>
         <w:tc>
           <w:tcPr>
-            <w:tcW w:w="200" w:type="pct"/>
-            <w:tcBorders>
-              <w:top w:val="single" w:sz="4" w:space="0" w:color="000000"/>
-              <w:left w:val="single" w:sz="4" w:space="0" w:color="000000"/>
-              <w:bottom w:val="single" w:sz="4" w:space="0" w:color="000000"/>
-            </w:tcBorders>
-            <w:shd w:val="clear" w:color="auto" w:fill="auto"/>
+            <w:tcW w:w="240" w:type="pct"/>
+            <w:tcBorders>
+              <w:top w:val="single" w:sz="4" w:space="0" w:color="000000"/>
+              <w:left w:val="single" w:sz="4" w:space="0" w:color="000000"/>
+              <w:bottom w:val="single" w:sz="4" w:space="0" w:color="000000"/>
+            </w:tcBorders>
+            <w:shd w:val="clear" w:color="auto" w:fill="4F81BD" w:themeFill="accent1"/>
             <w:vAlign w:val="center"/>
           </w:tcPr>
           <w:p>
@@ -5469,7 +5652,7 @@
         </w:tc>
         <w:tc>
           <w:tcPr>
-            <w:tcW w:w="200" w:type="pct"/>
+            <w:tcW w:w="240" w:type="pct"/>
             <w:tcBorders>
               <w:top w:val="single" w:sz="4" w:space="0" w:color="000000"/>
               <w:left w:val="single" w:sz="4" w:space="0" w:color="000000"/>
@@ -5492,7 +5675,7 @@
         </w:tc>
         <w:tc>
           <w:tcPr>
-            <w:tcW w:w="200" w:type="pct"/>
+            <w:tcW w:w="240" w:type="pct"/>
             <w:tcBorders>
               <w:top w:val="single" w:sz="4" w:space="0" w:color="000000"/>
               <w:left w:val="single" w:sz="4" w:space="0" w:color="000000"/>
@@ -5552,7 +5735,7 @@
         </w:tc>
         <w:tc>
           <w:tcPr>
-            <w:tcW w:w="3027" w:type="pct"/>
+            <w:tcW w:w="2668" w:type="pct"/>
             <w:tcBorders>
               <w:top w:val="single" w:sz="4" w:space="0" w:color="000000"/>
               <w:left w:val="single" w:sz="4" w:space="0" w:color="000000"/>
@@ -5576,13 +5759,13 @@
                 <w:sz w:val="24"/>
                 <w:szCs w:val="24"/>
               </w:rPr>
-              <w:t>Redação preliminar do projeto de pesquisa.</w:t>
-            </w:r>
-          </w:p>
-        </w:tc>
-        <w:tc>
-          <w:tcPr>
-            <w:tcW w:w="135" w:type="pct"/>
+              <w:t>Considerações finais do projeto de pesquisa, revisão e entrega.</w:t>
+            </w:r>
+          </w:p>
+        </w:tc>
+        <w:tc>
+          <w:tcPr>
+            <w:tcW w:w="161" w:type="pct"/>
             <w:tcBorders>
               <w:top w:val="single" w:sz="4" w:space="0" w:color="000000"/>
               <w:left w:val="single" w:sz="4" w:space="0" w:color="000000"/>
@@ -5605,7 +5788,7 @@
         </w:tc>
         <w:tc>
           <w:tcPr>
-            <w:tcW w:w="135" w:type="pct"/>
+            <w:tcW w:w="161" w:type="pct"/>
             <w:tcBorders>
               <w:top w:val="single" w:sz="4" w:space="0" w:color="000000"/>
               <w:left w:val="single" w:sz="4" w:space="0" w:color="000000"/>
@@ -5628,7 +5811,7 @@
         </w:tc>
         <w:tc>
           <w:tcPr>
-            <w:tcW w:w="135" w:type="pct"/>
+            <w:tcW w:w="161" w:type="pct"/>
             <w:tcBorders>
               <w:top w:val="single" w:sz="4" w:space="0" w:color="000000"/>
               <w:left w:val="single" w:sz="4" w:space="0" w:color="000000"/>
@@ -5651,7 +5834,7 @@
         </w:tc>
         <w:tc>
           <w:tcPr>
-            <w:tcW w:w="135" w:type="pct"/>
+            <w:tcW w:w="161" w:type="pct"/>
             <w:tcBorders>
               <w:top w:val="single" w:sz="4" w:space="0" w:color="000000"/>
               <w:left w:val="single" w:sz="4" w:space="0" w:color="000000"/>
@@ -5674,7 +5857,7 @@
         </w:tc>
         <w:tc>
           <w:tcPr>
-            <w:tcW w:w="135" w:type="pct"/>
+            <w:tcW w:w="161" w:type="pct"/>
             <w:tcBorders>
               <w:top w:val="single" w:sz="4" w:space="0" w:color="000000"/>
               <w:left w:val="single" w:sz="4" w:space="0" w:color="000000"/>
@@ -5697,7 +5880,7 @@
         </w:tc>
         <w:tc>
           <w:tcPr>
-            <w:tcW w:w="135" w:type="pct"/>
+            <w:tcW w:w="161" w:type="pct"/>
             <w:tcBorders>
               <w:top w:val="single" w:sz="4" w:space="0" w:color="000000"/>
               <w:left w:val="single" w:sz="4" w:space="0" w:color="000000"/>
@@ -5720,7 +5903,7 @@
         </w:tc>
         <w:tc>
           <w:tcPr>
-            <w:tcW w:w="135" w:type="pct"/>
+            <w:tcW w:w="161" w:type="pct"/>
             <w:tcBorders>
               <w:top w:val="single" w:sz="4" w:space="0" w:color="000000"/>
               <w:left w:val="single" w:sz="4" w:space="0" w:color="000000"/>
@@ -5743,7 +5926,7 @@
         </w:tc>
         <w:tc>
           <w:tcPr>
-            <w:tcW w:w="135" w:type="pct"/>
+            <w:tcW w:w="161" w:type="pct"/>
             <w:tcBorders>
               <w:top w:val="single" w:sz="4" w:space="0" w:color="000000"/>
               <w:left w:val="single" w:sz="4" w:space="0" w:color="000000"/>
@@ -5766,7 +5949,7 @@
         </w:tc>
         <w:tc>
           <w:tcPr>
-            <w:tcW w:w="135" w:type="pct"/>
+            <w:tcW w:w="161" w:type="pct"/>
             <w:tcBorders>
               <w:top w:val="single" w:sz="4" w:space="0" w:color="000000"/>
               <w:left w:val="single" w:sz="4" w:space="0" w:color="000000"/>
@@ -5789,7 +5972,30 @@
         </w:tc>
         <w:tc>
           <w:tcPr>
-            <w:tcW w:w="200" w:type="pct"/>
+            <w:tcW w:w="240" w:type="pct"/>
+            <w:tcBorders>
+              <w:top w:val="single" w:sz="4" w:space="0" w:color="000000"/>
+              <w:left w:val="single" w:sz="4" w:space="0" w:color="000000"/>
+              <w:bottom w:val="single" w:sz="4" w:space="0" w:color="000000"/>
+            </w:tcBorders>
+            <w:shd w:val="clear" w:color="auto" w:fill="auto"/>
+            <w:vAlign w:val="center"/>
+          </w:tcPr>
+          <w:p>
+            <w:pPr>
+              <w:snapToGrid w:val="0"/>
+              <w:spacing w:before="144" w:after="144" w:line="240" w:lineRule="auto"/>
+              <w:rPr>
+                <w:rFonts w:cs="Arial"/>
+                <w:sz w:val="24"/>
+                <w:szCs w:val="24"/>
+              </w:rPr>
+            </w:pPr>
+          </w:p>
+        </w:tc>
+        <w:tc>
+          <w:tcPr>
+            <w:tcW w:w="240" w:type="pct"/>
             <w:tcBorders>
               <w:top w:val="single" w:sz="4" w:space="0" w:color="000000"/>
               <w:left w:val="single" w:sz="4" w:space="0" w:color="000000"/>
@@ -5812,373 +6018,7 @@
         </w:tc>
         <w:tc>
           <w:tcPr>
-            <w:tcW w:w="200" w:type="pct"/>
-            <w:tcBorders>
-              <w:top w:val="single" w:sz="4" w:space="0" w:color="000000"/>
-              <w:left w:val="single" w:sz="4" w:space="0" w:color="000000"/>
-              <w:bottom w:val="single" w:sz="4" w:space="0" w:color="000000"/>
-            </w:tcBorders>
-            <w:shd w:val="clear" w:color="auto" w:fill="4F81BD" w:themeFill="accent1"/>
-            <w:vAlign w:val="center"/>
-          </w:tcPr>
-          <w:p>
-            <w:pPr>
-              <w:snapToGrid w:val="0"/>
-              <w:spacing w:before="144" w:after="144" w:line="240" w:lineRule="auto"/>
-              <w:rPr>
-                <w:rFonts w:cs="Arial"/>
-                <w:sz w:val="24"/>
-                <w:szCs w:val="24"/>
-              </w:rPr>
-            </w:pPr>
-          </w:p>
-        </w:tc>
-        <w:tc>
-          <w:tcPr>
-            <w:tcW w:w="200" w:type="pct"/>
-            <w:tcBorders>
-              <w:top w:val="single" w:sz="4" w:space="0" w:color="000000"/>
-              <w:left w:val="single" w:sz="4" w:space="0" w:color="000000"/>
-              <w:bottom w:val="single" w:sz="4" w:space="0" w:color="000000"/>
-              <w:right w:val="single" w:sz="4" w:space="0" w:color="000000"/>
-            </w:tcBorders>
-            <w:shd w:val="clear" w:color="auto" w:fill="4F81BD" w:themeFill="accent1"/>
-            <w:vAlign w:val="center"/>
-          </w:tcPr>
-          <w:p>
-            <w:pPr>
-              <w:snapToGrid w:val="0"/>
-              <w:spacing w:before="144" w:after="144" w:line="240" w:lineRule="auto"/>
-              <w:rPr>
-                <w:rFonts w:cs="Arial"/>
-                <w:sz w:val="24"/>
-                <w:szCs w:val="24"/>
-              </w:rPr>
-            </w:pPr>
-          </w:p>
-        </w:tc>
-      </w:tr>
-      <w:tr>
-        <w:trPr>
-          <w:cantSplit/>
-        </w:trPr>
-        <w:tc>
-          <w:tcPr>
-            <w:tcW w:w="161" w:type="pct"/>
-            <w:tcBorders>
-              <w:top w:val="single" w:sz="4" w:space="0" w:color="000000"/>
-              <w:left w:val="single" w:sz="4" w:space="0" w:color="000000"/>
-              <w:bottom w:val="single" w:sz="4" w:space="0" w:color="000000"/>
-            </w:tcBorders>
-          </w:tcPr>
-          <w:p>
-            <w:pPr>
-              <w:spacing w:before="144" w:after="144" w:line="240" w:lineRule="auto"/>
-              <w:jc w:val="center"/>
-              <w:rPr>
-                <w:rFonts w:cs="Arial"/>
-                <w:b/>
-                <w:sz w:val="24"/>
-                <w:szCs w:val="24"/>
-              </w:rPr>
-            </w:pPr>
-            <w:r>
-              <w:rPr>
-                <w:rFonts w:cs="Arial"/>
-                <w:b/>
-                <w:sz w:val="24"/>
-                <w:szCs w:val="24"/>
-              </w:rPr>
-              <w:t>8</w:t>
-            </w:r>
-          </w:p>
-        </w:tc>
-        <w:tc>
-          <w:tcPr>
-            <w:tcW w:w="3027" w:type="pct"/>
-            <w:tcBorders>
-              <w:top w:val="single" w:sz="4" w:space="0" w:color="000000"/>
-              <w:left w:val="single" w:sz="4" w:space="0" w:color="000000"/>
-              <w:bottom w:val="single" w:sz="4" w:space="0" w:color="000000"/>
-            </w:tcBorders>
-            <w:shd w:val="clear" w:color="auto" w:fill="auto"/>
-            <w:vAlign w:val="center"/>
-          </w:tcPr>
-          <w:p>
-            <w:pPr>
-              <w:spacing w:before="144" w:after="144" w:line="240" w:lineRule="auto"/>
-              <w:rPr>
-                <w:rFonts w:cs="Arial"/>
-                <w:sz w:val="24"/>
-                <w:szCs w:val="24"/>
-              </w:rPr>
-            </w:pPr>
-            <w:r>
-              <w:rPr>
-                <w:rFonts w:cs="Arial"/>
-                <w:sz w:val="24"/>
-                <w:szCs w:val="24"/>
-              </w:rPr>
-              <w:t>Considerações finais do projeto de pesquisa, revisão e entrega.</w:t>
-            </w:r>
-          </w:p>
-        </w:tc>
-        <w:tc>
-          <w:tcPr>
-            <w:tcW w:w="135" w:type="pct"/>
-            <w:tcBorders>
-              <w:top w:val="single" w:sz="4" w:space="0" w:color="000000"/>
-              <w:left w:val="single" w:sz="4" w:space="0" w:color="000000"/>
-              <w:bottom w:val="single" w:sz="4" w:space="0" w:color="000000"/>
-            </w:tcBorders>
-            <w:shd w:val="clear" w:color="auto" w:fill="auto"/>
-            <w:vAlign w:val="center"/>
-          </w:tcPr>
-          <w:p>
-            <w:pPr>
-              <w:snapToGrid w:val="0"/>
-              <w:spacing w:before="144" w:after="144" w:line="240" w:lineRule="auto"/>
-              <w:rPr>
-                <w:rFonts w:cs="Arial"/>
-                <w:sz w:val="24"/>
-                <w:szCs w:val="24"/>
-              </w:rPr>
-            </w:pPr>
-          </w:p>
-        </w:tc>
-        <w:tc>
-          <w:tcPr>
-            <w:tcW w:w="135" w:type="pct"/>
-            <w:tcBorders>
-              <w:top w:val="single" w:sz="4" w:space="0" w:color="000000"/>
-              <w:left w:val="single" w:sz="4" w:space="0" w:color="000000"/>
-              <w:bottom w:val="single" w:sz="4" w:space="0" w:color="000000"/>
-            </w:tcBorders>
-            <w:shd w:val="clear" w:color="auto" w:fill="auto"/>
-            <w:vAlign w:val="center"/>
-          </w:tcPr>
-          <w:p>
-            <w:pPr>
-              <w:snapToGrid w:val="0"/>
-              <w:spacing w:before="144" w:after="144" w:line="240" w:lineRule="auto"/>
-              <w:rPr>
-                <w:rFonts w:cs="Arial"/>
-                <w:sz w:val="24"/>
-                <w:szCs w:val="24"/>
-              </w:rPr>
-            </w:pPr>
-          </w:p>
-        </w:tc>
-        <w:tc>
-          <w:tcPr>
-            <w:tcW w:w="135" w:type="pct"/>
-            <w:tcBorders>
-              <w:top w:val="single" w:sz="4" w:space="0" w:color="000000"/>
-              <w:left w:val="single" w:sz="4" w:space="0" w:color="000000"/>
-              <w:bottom w:val="single" w:sz="4" w:space="0" w:color="000000"/>
-            </w:tcBorders>
-            <w:shd w:val="clear" w:color="auto" w:fill="auto"/>
-            <w:vAlign w:val="center"/>
-          </w:tcPr>
-          <w:p>
-            <w:pPr>
-              <w:snapToGrid w:val="0"/>
-              <w:spacing w:before="144" w:after="144" w:line="240" w:lineRule="auto"/>
-              <w:rPr>
-                <w:rFonts w:cs="Arial"/>
-                <w:sz w:val="24"/>
-                <w:szCs w:val="24"/>
-              </w:rPr>
-            </w:pPr>
-          </w:p>
-        </w:tc>
-        <w:tc>
-          <w:tcPr>
-            <w:tcW w:w="135" w:type="pct"/>
-            <w:tcBorders>
-              <w:top w:val="single" w:sz="4" w:space="0" w:color="000000"/>
-              <w:left w:val="single" w:sz="4" w:space="0" w:color="000000"/>
-              <w:bottom w:val="single" w:sz="4" w:space="0" w:color="000000"/>
-            </w:tcBorders>
-            <w:shd w:val="clear" w:color="auto" w:fill="auto"/>
-            <w:vAlign w:val="center"/>
-          </w:tcPr>
-          <w:p>
-            <w:pPr>
-              <w:snapToGrid w:val="0"/>
-              <w:spacing w:before="144" w:after="144" w:line="240" w:lineRule="auto"/>
-              <w:rPr>
-                <w:rFonts w:cs="Arial"/>
-                <w:sz w:val="24"/>
-                <w:szCs w:val="24"/>
-              </w:rPr>
-            </w:pPr>
-          </w:p>
-        </w:tc>
-        <w:tc>
-          <w:tcPr>
-            <w:tcW w:w="135" w:type="pct"/>
-            <w:tcBorders>
-              <w:top w:val="single" w:sz="4" w:space="0" w:color="000000"/>
-              <w:left w:val="single" w:sz="4" w:space="0" w:color="000000"/>
-              <w:bottom w:val="single" w:sz="4" w:space="0" w:color="000000"/>
-            </w:tcBorders>
-            <w:shd w:val="clear" w:color="auto" w:fill="auto"/>
-            <w:vAlign w:val="center"/>
-          </w:tcPr>
-          <w:p>
-            <w:pPr>
-              <w:snapToGrid w:val="0"/>
-              <w:spacing w:before="144" w:after="144" w:line="240" w:lineRule="auto"/>
-              <w:rPr>
-                <w:rFonts w:cs="Arial"/>
-                <w:sz w:val="24"/>
-                <w:szCs w:val="24"/>
-              </w:rPr>
-            </w:pPr>
-          </w:p>
-        </w:tc>
-        <w:tc>
-          <w:tcPr>
-            <w:tcW w:w="135" w:type="pct"/>
-            <w:tcBorders>
-              <w:top w:val="single" w:sz="4" w:space="0" w:color="000000"/>
-              <w:left w:val="single" w:sz="4" w:space="0" w:color="000000"/>
-              <w:bottom w:val="single" w:sz="4" w:space="0" w:color="000000"/>
-            </w:tcBorders>
-            <w:shd w:val="clear" w:color="auto" w:fill="auto"/>
-            <w:vAlign w:val="center"/>
-          </w:tcPr>
-          <w:p>
-            <w:pPr>
-              <w:snapToGrid w:val="0"/>
-              <w:spacing w:before="144" w:after="144" w:line="240" w:lineRule="auto"/>
-              <w:rPr>
-                <w:rFonts w:cs="Arial"/>
-                <w:sz w:val="24"/>
-                <w:szCs w:val="24"/>
-              </w:rPr>
-            </w:pPr>
-          </w:p>
-        </w:tc>
-        <w:tc>
-          <w:tcPr>
-            <w:tcW w:w="135" w:type="pct"/>
-            <w:tcBorders>
-              <w:top w:val="single" w:sz="4" w:space="0" w:color="000000"/>
-              <w:left w:val="single" w:sz="4" w:space="0" w:color="000000"/>
-              <w:bottom w:val="single" w:sz="4" w:space="0" w:color="000000"/>
-            </w:tcBorders>
-            <w:shd w:val="clear" w:color="auto" w:fill="auto"/>
-            <w:vAlign w:val="center"/>
-          </w:tcPr>
-          <w:p>
-            <w:pPr>
-              <w:snapToGrid w:val="0"/>
-              <w:spacing w:before="144" w:after="144" w:line="240" w:lineRule="auto"/>
-              <w:rPr>
-                <w:rFonts w:cs="Arial"/>
-                <w:sz w:val="24"/>
-                <w:szCs w:val="24"/>
-              </w:rPr>
-            </w:pPr>
-          </w:p>
-        </w:tc>
-        <w:tc>
-          <w:tcPr>
-            <w:tcW w:w="135" w:type="pct"/>
-            <w:tcBorders>
-              <w:top w:val="single" w:sz="4" w:space="0" w:color="000000"/>
-              <w:left w:val="single" w:sz="4" w:space="0" w:color="000000"/>
-              <w:bottom w:val="single" w:sz="4" w:space="0" w:color="000000"/>
-            </w:tcBorders>
-            <w:shd w:val="clear" w:color="auto" w:fill="auto"/>
-            <w:vAlign w:val="center"/>
-          </w:tcPr>
-          <w:p>
-            <w:pPr>
-              <w:snapToGrid w:val="0"/>
-              <w:spacing w:before="144" w:after="144" w:line="240" w:lineRule="auto"/>
-              <w:rPr>
-                <w:rFonts w:cs="Arial"/>
-                <w:sz w:val="24"/>
-                <w:szCs w:val="24"/>
-              </w:rPr>
-            </w:pPr>
-          </w:p>
-        </w:tc>
-        <w:tc>
-          <w:tcPr>
-            <w:tcW w:w="135" w:type="pct"/>
-            <w:tcBorders>
-              <w:top w:val="single" w:sz="4" w:space="0" w:color="000000"/>
-              <w:left w:val="single" w:sz="4" w:space="0" w:color="000000"/>
-              <w:bottom w:val="single" w:sz="4" w:space="0" w:color="000000"/>
-            </w:tcBorders>
-            <w:shd w:val="clear" w:color="auto" w:fill="auto"/>
-            <w:vAlign w:val="center"/>
-          </w:tcPr>
-          <w:p>
-            <w:pPr>
-              <w:snapToGrid w:val="0"/>
-              <w:spacing w:before="144" w:after="144" w:line="240" w:lineRule="auto"/>
-              <w:rPr>
-                <w:rFonts w:cs="Arial"/>
-                <w:sz w:val="24"/>
-                <w:szCs w:val="24"/>
-              </w:rPr>
-            </w:pPr>
-          </w:p>
-        </w:tc>
-        <w:tc>
-          <w:tcPr>
-            <w:tcW w:w="200" w:type="pct"/>
-            <w:tcBorders>
-              <w:top w:val="single" w:sz="4" w:space="0" w:color="000000"/>
-              <w:left w:val="single" w:sz="4" w:space="0" w:color="000000"/>
-              <w:bottom w:val="single" w:sz="4" w:space="0" w:color="000000"/>
-            </w:tcBorders>
-            <w:shd w:val="clear" w:color="auto" w:fill="auto"/>
-            <w:vAlign w:val="center"/>
-          </w:tcPr>
-          <w:p>
-            <w:pPr>
-              <w:snapToGrid w:val="0"/>
-              <w:spacing w:before="144" w:after="144" w:line="240" w:lineRule="auto"/>
-              <w:rPr>
-                <w:rFonts w:cs="Arial"/>
-                <w:sz w:val="24"/>
-                <w:szCs w:val="24"/>
-              </w:rPr>
-            </w:pPr>
-          </w:p>
-        </w:tc>
-        <w:tc>
-          <w:tcPr>
-            <w:tcW w:w="200" w:type="pct"/>
-            <w:tcBorders>
-              <w:top w:val="single" w:sz="4" w:space="0" w:color="000000"/>
-              <w:left w:val="single" w:sz="4" w:space="0" w:color="000000"/>
-              <w:bottom w:val="single" w:sz="4" w:space="0" w:color="000000"/>
-            </w:tcBorders>
-            <w:shd w:val="clear" w:color="auto" w:fill="4F81BD" w:themeFill="accent1"/>
-            <w:vAlign w:val="center"/>
-          </w:tcPr>
-          <w:p>
-            <w:pPr>
-              <w:snapToGrid w:val="0"/>
-              <w:spacing w:before="144" w:after="144" w:line="240" w:lineRule="auto"/>
-              <w:rPr>
-                <w:rFonts w:cs="Arial"/>
-                <w:sz w:val="24"/>
-                <w:szCs w:val="24"/>
-              </w:rPr>
-            </w:pPr>
-          </w:p>
-        </w:tc>
-        <w:tc>
-          <w:tcPr>
-            <w:tcW w:w="200" w:type="pct"/>
+            <w:tcW w:w="240" w:type="pct"/>
             <w:tcBorders>
               <w:top w:val="single" w:sz="4" w:space="0" w:color="000000"/>
               <w:left w:val="single" w:sz="4" w:space="0" w:color="000000"/>
@@ -6260,6 +6100,26 @@
     <w:p>
       <w:pPr>
         <w:ind w:right="-1135"/>
+        <w:jc w:val="both"/>
+        <w:rPr>
+          <w:b/>
+          <w:sz w:val="24"/>
+          <w:szCs w:val="24"/>
+        </w:rPr>
+      </w:pPr>
+    </w:p>
+    <w:p>
+      <w:pPr>
+        <w:jc w:val="both"/>
+        <w:rPr>
+          <w:b/>
+          <w:sz w:val="24"/>
+          <w:szCs w:val="24"/>
+        </w:rPr>
+      </w:pPr>
+    </w:p>
+    <w:p>
+      <w:pPr>
         <w:jc w:val="both"/>
         <w:rPr>
           <w:b/>
@@ -6306,14 +6166,14 @@
           <w:numId w:val="9"/>
         </w:numPr>
       </w:pPr>
-      <w:bookmarkStart w:id="46" w:name="_Toc35208333"/>
-      <w:bookmarkStart w:id="47" w:name="_Toc66713710"/>
+      <w:bookmarkStart w:id="49" w:name="_Toc35208333"/>
+      <w:bookmarkStart w:id="50" w:name="_Toc66717896"/>
       <w:r>
         <w:lastRenderedPageBreak/>
         <w:t>REFERÊNCIAS</w:t>
       </w:r>
-      <w:bookmarkEnd w:id="46"/>
-      <w:bookmarkEnd w:id="47"/>
+      <w:bookmarkEnd w:id="49"/>
+      <w:bookmarkEnd w:id="50"/>
       <w:r>
         <w:t xml:space="preserve"> </w:t>
       </w:r>
@@ -6489,7 +6349,7 @@
           <w:rPr>
             <w:noProof/>
           </w:rPr>
-          <w:t>4</w:t>
+          <w:t>7</w:t>
         </w:r>
         <w:r>
           <w:rPr>
@@ -6923,6 +6783,119 @@
     </w:lvl>
   </w:abstractNum>
   <w:abstractNum w:abstractNumId="4" w15:restartNumberingAfterBreak="0">
+    <w:nsid w:val="35B63CAA"/>
+    <w:multiLevelType w:val="hybridMultilevel"/>
+    <w:tmpl w:val="ED30C9E8"/>
+    <w:lvl w:ilvl="0" w:tplc="04160001">
+      <w:start w:val="1"/>
+      <w:numFmt w:val="bullet"/>
+      <w:lvlText w:val=""/>
+      <w:lvlJc w:val="left"/>
+      <w:pPr>
+        <w:ind w:left="1080" w:hanging="360"/>
+      </w:pPr>
+      <w:rPr>
+        <w:rFonts w:ascii="Symbol" w:hAnsi="Symbol" w:hint="default"/>
+      </w:rPr>
+    </w:lvl>
+    <w:lvl w:ilvl="1" w:tplc="04160003" w:tentative="1">
+      <w:start w:val="1"/>
+      <w:numFmt w:val="bullet"/>
+      <w:lvlText w:val="o"/>
+      <w:lvlJc w:val="left"/>
+      <w:pPr>
+        <w:ind w:left="1800" w:hanging="360"/>
+      </w:pPr>
+      <w:rPr>
+        <w:rFonts w:ascii="Courier New" w:hAnsi="Courier New" w:cs="Courier New" w:hint="default"/>
+      </w:rPr>
+    </w:lvl>
+    <w:lvl w:ilvl="2" w:tplc="04160005" w:tentative="1">
+      <w:start w:val="1"/>
+      <w:numFmt w:val="bullet"/>
+      <w:lvlText w:val=""/>
+      <w:lvlJc w:val="left"/>
+      <w:pPr>
+        <w:ind w:left="2520" w:hanging="360"/>
+      </w:pPr>
+      <w:rPr>
+        <w:rFonts w:ascii="Wingdings" w:hAnsi="Wingdings" w:hint="default"/>
+      </w:rPr>
+    </w:lvl>
+    <w:lvl w:ilvl="3" w:tplc="04160001" w:tentative="1">
+      <w:start w:val="1"/>
+      <w:numFmt w:val="bullet"/>
+      <w:lvlText w:val=""/>
+      <w:lvlJc w:val="left"/>
+      <w:pPr>
+        <w:ind w:left="3240" w:hanging="360"/>
+      </w:pPr>
+      <w:rPr>
+        <w:rFonts w:ascii="Symbol" w:hAnsi="Symbol" w:hint="default"/>
+      </w:rPr>
+    </w:lvl>
+    <w:lvl w:ilvl="4" w:tplc="04160003" w:tentative="1">
+      <w:start w:val="1"/>
+      <w:numFmt w:val="bullet"/>
+      <w:lvlText w:val="o"/>
+      <w:lvlJc w:val="left"/>
+      <w:pPr>
+        <w:ind w:left="3960" w:hanging="360"/>
+      </w:pPr>
+      <w:rPr>
+        <w:rFonts w:ascii="Courier New" w:hAnsi="Courier New" w:cs="Courier New" w:hint="default"/>
+      </w:rPr>
+    </w:lvl>
+    <w:lvl w:ilvl="5" w:tplc="04160005" w:tentative="1">
+      <w:start w:val="1"/>
+      <w:numFmt w:val="bullet"/>
+      <w:lvlText w:val=""/>
+      <w:lvlJc w:val="left"/>
+      <w:pPr>
+        <w:ind w:left="4680" w:hanging="360"/>
+      </w:pPr>
+      <w:rPr>
+        <w:rFonts w:ascii="Wingdings" w:hAnsi="Wingdings" w:hint="default"/>
+      </w:rPr>
+    </w:lvl>
+    <w:lvl w:ilvl="6" w:tplc="04160001" w:tentative="1">
+      <w:start w:val="1"/>
+      <w:numFmt w:val="bullet"/>
+      <w:lvlText w:val=""/>
+      <w:lvlJc w:val="left"/>
+      <w:pPr>
+        <w:ind w:left="5400" w:hanging="360"/>
+      </w:pPr>
+      <w:rPr>
+        <w:rFonts w:ascii="Symbol" w:hAnsi="Symbol" w:hint="default"/>
+      </w:rPr>
+    </w:lvl>
+    <w:lvl w:ilvl="7" w:tplc="04160003" w:tentative="1">
+      <w:start w:val="1"/>
+      <w:numFmt w:val="bullet"/>
+      <w:lvlText w:val="o"/>
+      <w:lvlJc w:val="left"/>
+      <w:pPr>
+        <w:ind w:left="6120" w:hanging="360"/>
+      </w:pPr>
+      <w:rPr>
+        <w:rFonts w:ascii="Courier New" w:hAnsi="Courier New" w:cs="Courier New" w:hint="default"/>
+      </w:rPr>
+    </w:lvl>
+    <w:lvl w:ilvl="8" w:tplc="04160005" w:tentative="1">
+      <w:start w:val="1"/>
+      <w:numFmt w:val="bullet"/>
+      <w:lvlText w:val=""/>
+      <w:lvlJc w:val="left"/>
+      <w:pPr>
+        <w:ind w:left="6840" w:hanging="360"/>
+      </w:pPr>
+      <w:rPr>
+        <w:rFonts w:ascii="Wingdings" w:hAnsi="Wingdings" w:hint="default"/>
+      </w:rPr>
+    </w:lvl>
+  </w:abstractNum>
+  <w:abstractNum w:abstractNumId="5" w15:restartNumberingAfterBreak="0">
     <w:nsid w:val="3E0E6A02"/>
     <w:multiLevelType w:val="multilevel"/>
     <w:tmpl w:val="590C8518"/>
@@ -7035,7 +7008,7 @@
       </w:rPr>
     </w:lvl>
   </w:abstractNum>
-  <w:abstractNum w:abstractNumId="5" w15:restartNumberingAfterBreak="0">
+  <w:abstractNum w:abstractNumId="6" w15:restartNumberingAfterBreak="0">
     <w:nsid w:val="55850F0C"/>
     <w:multiLevelType w:val="multilevel"/>
     <w:tmpl w:val="D436D306"/>
@@ -7148,7 +7121,7 @@
       </w:rPr>
     </w:lvl>
   </w:abstractNum>
-  <w:abstractNum w:abstractNumId="6" w15:restartNumberingAfterBreak="0">
+  <w:abstractNum w:abstractNumId="7" w15:restartNumberingAfterBreak="0">
     <w:nsid w:val="56622A7A"/>
     <w:multiLevelType w:val="hybridMultilevel"/>
     <w:tmpl w:val="77243262"/>
@@ -7234,7 +7207,7 @@
       </w:pPr>
     </w:lvl>
   </w:abstractNum>
-  <w:abstractNum w:abstractNumId="7" w15:restartNumberingAfterBreak="0">
+  <w:abstractNum w:abstractNumId="8" w15:restartNumberingAfterBreak="0">
     <w:nsid w:val="58AA435F"/>
     <w:multiLevelType w:val="hybridMultilevel"/>
     <w:tmpl w:val="C9A68C18"/>
@@ -7347,7 +7320,7 @@
       </w:rPr>
     </w:lvl>
   </w:abstractNum>
-  <w:abstractNum w:abstractNumId="8" w15:restartNumberingAfterBreak="0">
+  <w:abstractNum w:abstractNumId="9" w15:restartNumberingAfterBreak="0">
     <w:nsid w:val="5E5A619D"/>
     <w:multiLevelType w:val="hybridMultilevel"/>
     <w:tmpl w:val="FCBC440C"/>
@@ -7433,7 +7406,7 @@
       </w:pPr>
     </w:lvl>
   </w:abstractNum>
-  <w:abstractNum w:abstractNumId="9" w15:restartNumberingAfterBreak="0">
+  <w:abstractNum w:abstractNumId="10" w15:restartNumberingAfterBreak="0">
     <w:nsid w:val="642F1F66"/>
     <w:multiLevelType w:val="multilevel"/>
     <w:tmpl w:val="DD9670BA"/>
@@ -7554,7 +7527,7 @@
       </w:rPr>
     </w:lvl>
   </w:abstractNum>
-  <w:abstractNum w:abstractNumId="10" w15:restartNumberingAfterBreak="0">
+  <w:abstractNum w:abstractNumId="11" w15:restartNumberingAfterBreak="0">
     <w:nsid w:val="72712D13"/>
     <w:multiLevelType w:val="multilevel"/>
     <w:tmpl w:val="C5AE2F9E"/>
@@ -7667,7 +7640,7 @@
       </w:rPr>
     </w:lvl>
   </w:abstractNum>
-  <w:abstractNum w:abstractNumId="11" w15:restartNumberingAfterBreak="0">
+  <w:abstractNum w:abstractNumId="12" w15:restartNumberingAfterBreak="0">
     <w:nsid w:val="7530120F"/>
     <w:multiLevelType w:val="hybridMultilevel"/>
     <w:tmpl w:val="FFAC3732"/>
@@ -7780,7 +7753,7 @@
       </w:rPr>
     </w:lvl>
   </w:abstractNum>
-  <w:abstractNum w:abstractNumId="12" w15:restartNumberingAfterBreak="0">
+  <w:abstractNum w:abstractNumId="13" w15:restartNumberingAfterBreak="0">
     <w:nsid w:val="77833FDE"/>
     <w:multiLevelType w:val="hybridMultilevel"/>
     <w:tmpl w:val="D2F6BAAA"/>
@@ -7866,7 +7839,7 @@
       </w:pPr>
     </w:lvl>
   </w:abstractNum>
-  <w:abstractNum w:abstractNumId="13" w15:restartNumberingAfterBreak="0">
+  <w:abstractNum w:abstractNumId="14" w15:restartNumberingAfterBreak="0">
     <w:nsid w:val="7C372497"/>
     <w:multiLevelType w:val="multilevel"/>
     <w:tmpl w:val="B8B211BA"/>
@@ -7980,25 +7953,25 @@
     </w:lvl>
   </w:abstractNum>
   <w:num w:numId="1">
-    <w:abstractNumId w:val="9"/>
+    <w:abstractNumId w:val="10"/>
   </w:num>
   <w:num w:numId="2">
-    <w:abstractNumId w:val="5"/>
+    <w:abstractNumId w:val="6"/>
   </w:num>
   <w:num w:numId="3">
-    <w:abstractNumId w:val="13"/>
+    <w:abstractNumId w:val="14"/>
   </w:num>
   <w:num w:numId="4">
-    <w:abstractNumId w:val="10"/>
+    <w:abstractNumId w:val="11"/>
   </w:num>
   <w:num w:numId="5">
     <w:abstractNumId w:val="0"/>
   </w:num>
   <w:num w:numId="6">
-    <w:abstractNumId w:val="7"/>
+    <w:abstractNumId w:val="8"/>
   </w:num>
   <w:num w:numId="7">
-    <w:abstractNumId w:val="11"/>
+    <w:abstractNumId w:val="12"/>
   </w:num>
   <w:num w:numId="8">
     <w:abstractNumId w:val="1"/>
@@ -8010,16 +7983,19 @@
     <w:abstractNumId w:val="2"/>
   </w:num>
   <w:num w:numId="11">
-    <w:abstractNumId w:val="6"/>
+    <w:abstractNumId w:val="7"/>
   </w:num>
   <w:num w:numId="12">
-    <w:abstractNumId w:val="12"/>
+    <w:abstractNumId w:val="13"/>
   </w:num>
   <w:num w:numId="13">
-    <w:abstractNumId w:val="4"/>
+    <w:abstractNumId w:val="5"/>
   </w:num>
   <w:num w:numId="14">
-    <w:abstractNumId w:val="8"/>
+    <w:abstractNumId w:val="9"/>
+  </w:num>
+  <w:num w:numId="15">
+    <w:abstractNumId w:val="4"/>
   </w:num>
 </w:numbering>
 </file>
@@ -8417,7 +8393,7 @@
   <w:style w:type="paragraph" w:default="1" w:styleId="Normal">
     <w:name w:val="Normal"/>
     <w:qFormat/>
-    <w:rsid w:val="004C747F"/>
+    <w:rsid w:val="0042151A"/>
     <w:pPr>
       <w:spacing w:after="0" w:line="360" w:lineRule="auto"/>
     </w:pPr>
@@ -9151,7 +9127,7 @@
 </file>
 
 <file path=customXml/itemProps1.xml><?xml version="1.0" encoding="utf-8"?>
-<ds:datastoreItem xmlns:ds="http://schemas.openxmlformats.org/officeDocument/2006/customXml" ds:itemID="{F37E466D-2745-49D8-A8A3-F735CBF317A8}">
+<ds:datastoreItem xmlns:ds="http://schemas.openxmlformats.org/officeDocument/2006/customXml" ds:itemID="{7EDCD008-CC7B-412B-9A1B-33ECDE092738}">
   <ds:schemaRefs>
     <ds:schemaRef ds:uri="http://schemas.openxmlformats.org/officeDocument/2006/bibliography"/>
   </ds:schemaRefs>

--- a/Iniciação Cientifica - Ana Carolina de Oliveira.docx
+++ b/Iniciação Cientifica - Ana Carolina de Oliveira.docx
@@ -2267,23 +2267,26 @@
           <w:sz w:val="24"/>
           <w:szCs w:val="24"/>
         </w:rPr>
-        <w:t xml:space="preserve">A integração da computação na sociedade moderna se torna cada vez mais presente e cada vez mais profunda. Com isso várias novas possibilidades se tornam visíveis. Há inúmeras forma de usar o setor da Tecnologia da Informação para se maximizar lucros, automatizar tarefas cotidianas, </w:t>
+        <w:t>A integração da computação na sociedade moderna se torna cada vez mais presente e cada vez mais profunda. Com isso várias novas possibilidades se tornam visíveis. Há inúmeras forma de usar o setor da Tecnologia da Informação para se maximizar lucros, automatizar tarefas cotidianas, gerenciar grandes quantidades de informações com uma eficiência jamais vista antes na história e entre outros. Em suma, é inegável que a tecnologia – de uma forma geral – trouxe grandes auxílios para a sociedade como um todo, no entanto, é igualmente inegável que juntamente com as novas possibilidades também vieram novas ameaças.</w:t>
       </w:r>
+    </w:p>
+    <w:p>
+      <w:pPr>
+        <w:ind w:firstLine="360"/>
+        <w:jc w:val="both"/>
+        <w:rPr>
+          <w:bCs/>
+          <w:sz w:val="24"/>
+          <w:szCs w:val="24"/>
+        </w:rPr>
+      </w:pPr>
       <w:r>
         <w:rPr>
           <w:bCs/>
           <w:sz w:val="24"/>
           <w:szCs w:val="24"/>
         </w:rPr>
-        <w:t>gerenciar grandes quantidades de informações com uma eficiência jamais vista antes na história</w:t>
-      </w:r>
-      <w:r>
-        <w:rPr>
-          <w:bCs/>
-          <w:sz w:val="24"/>
-          <w:szCs w:val="24"/>
-        </w:rPr>
-        <w:t xml:space="preserve"> e entre outros. Em suma, é inegável que a tecnologia – de uma forma geral – trouxe grandes auxílios para a sociedade como um todo, no entanto, é igualmente inegável que juntamente com as novas possibilidades também vieram novas ameaças.</w:t>
+        <w:t>Assim como no mundo físico, o então nomeado “mundo virtual” possui ameaças tão perigosas – senão mais perigosas. Dados nos dias de hoje são muito valiosos</w:t>
       </w:r>
     </w:p>
     <w:p>
@@ -2466,6 +2469,7 @@
       </w:pPr>
       <w:bookmarkStart w:id="11" w:name="_Toc66713704"/>
       <w:r>
+        <w:lastRenderedPageBreak/>
         <w:t>INTELIGÊNCIA ARTIFICIAL</w:t>
       </w:r>
       <w:bookmarkEnd w:id="11"/>
@@ -2503,7 +2507,6 @@
       </w:pPr>
       <w:bookmarkStart w:id="12" w:name="_Toc66713705"/>
       <w:r>
-        <w:lastRenderedPageBreak/>
         <w:t>MATERIAIS E MÉTODOS</w:t>
       </w:r>
       <w:bookmarkEnd w:id="12"/>
@@ -8171,6 +8174,7 @@
     <w:lsdException w:name="HTML Sample" w:semiHidden="1" w:unhideWhenUsed="1"/>
     <w:lsdException w:name="HTML Typewriter" w:semiHidden="1" w:unhideWhenUsed="1"/>
     <w:lsdException w:name="HTML Variable" w:semiHidden="1" w:unhideWhenUsed="1"/>
+    <w:lsdException w:name="Normal Table" w:semiHidden="1" w:unhideWhenUsed="1"/>
     <w:lsdException w:name="annotation subject" w:semiHidden="1" w:unhideWhenUsed="1"/>
     <w:lsdException w:name="No List" w:semiHidden="1" w:unhideWhenUsed="1"/>
     <w:lsdException w:name="Outline List 1" w:semiHidden="1" w:unhideWhenUsed="1"/>
@@ -8213,8 +8217,11 @@
     <w:lsdException w:name="Table Contemporary" w:semiHidden="1" w:unhideWhenUsed="1"/>
     <w:lsdException w:name="Table Elegant" w:semiHidden="1" w:unhideWhenUsed="1"/>
     <w:lsdException w:name="Table Professional" w:semiHidden="1" w:unhideWhenUsed="1"/>
+    <w:lsdException w:name="Table Subtle 1" w:semiHidden="1" w:unhideWhenUsed="1"/>
     <w:lsdException w:name="Table Subtle 2" w:semiHidden="1" w:unhideWhenUsed="1"/>
     <w:lsdException w:name="Table Web 1" w:semiHidden="1" w:unhideWhenUsed="1"/>
+    <w:lsdException w:name="Table Web 2" w:semiHidden="1" w:unhideWhenUsed="1"/>
+    <w:lsdException w:name="Table Web 3" w:semiHidden="1" w:unhideWhenUsed="1"/>
     <w:lsdException w:name="Balloon Text" w:semiHidden="1" w:unhideWhenUsed="1"/>
     <w:lsdException w:name="Table Grid" w:uiPriority="59"/>
     <w:lsdException w:name="Table Theme" w:semiHidden="1" w:unhideWhenUsed="1"/>

--- a/Iniciação Cientifica - Ana Carolina de Oliveira.docx
+++ b/Iniciação Cientifica - Ana Carolina de Oliveira.docx
@@ -2286,7 +2286,109 @@
           <w:sz w:val="24"/>
           <w:szCs w:val="24"/>
         </w:rPr>
-        <w:t>Assim como no mundo físico, o então nomeado “mundo virtual” possui ameaças tão perigosas – senão mais perigosas. Dados nos dias de hoje são muito valiosos</w:t>
+        <w:t xml:space="preserve">Assim como no mundo físico, o então nomeado “mundo virtual” possui ameaças tão perigosas – senão mais perigosas. </w:t>
+      </w:r>
+      <w:r>
+        <w:rPr>
+          <w:bCs/>
+          <w:sz w:val="24"/>
+          <w:szCs w:val="24"/>
+        </w:rPr>
+        <w:t>Quanto mais integrado fica o mundo físico ao mundo virtual, maiores são as chances de um cyber ataque ter efeitos gigantescos e prejudiciais, não somente a grandes empresas, mas também aos usuários dos sistemas de informação de forma geral.</w:t>
+      </w:r>
+    </w:p>
+    <w:p>
+      <w:pPr>
+        <w:ind w:firstLine="360"/>
+        <w:jc w:val="both"/>
+        <w:rPr>
+          <w:bCs/>
+          <w:sz w:val="24"/>
+          <w:szCs w:val="24"/>
+        </w:rPr>
+      </w:pPr>
+      <w:r>
+        <w:rPr>
+          <w:bCs/>
+          <w:sz w:val="24"/>
+          <w:szCs w:val="24"/>
+        </w:rPr>
+        <w:t>Companhias multinacionais deixam a serviço da tecnologia processos de todos os escopos, desde serviços de contabilidade básicos, até linhas de produção inteiras. Obviamente, isso atrás – como já mencionado – grandes vantagens para as corporações, porém também as expõe a novos riscos. É possível hoje para linhas de montagem inteiras com algumas linhas de código</w:t>
+      </w:r>
+      <w:r>
+        <w:rPr>
+          <w:bCs/>
+          <w:sz w:val="24"/>
+          <w:szCs w:val="24"/>
+        </w:rPr>
+        <w:t>; roubar dados confidenciais de funcionários, clientes, projetos; inutilizar servidores e entre outros.</w:t>
+      </w:r>
+    </w:p>
+    <w:p>
+      <w:pPr>
+        <w:ind w:firstLine="360"/>
+        <w:jc w:val="both"/>
+        <w:rPr>
+          <w:bCs/>
+          <w:sz w:val="24"/>
+          <w:szCs w:val="24"/>
+        </w:rPr>
+      </w:pPr>
+      <w:r>
+        <w:rPr>
+          <w:bCs/>
+          <w:sz w:val="24"/>
+          <w:szCs w:val="24"/>
+        </w:rPr>
+        <w:t>*O que estiver entre estrelinhas é só uma observação minha ok? Aqui eu acho legal colocar um exemplo de ataque, coisa básica. Pode até ser o da Honda mesmo.*</w:t>
+      </w:r>
+    </w:p>
+    <w:p>
+      <w:pPr>
+        <w:ind w:firstLine="360"/>
+        <w:jc w:val="both"/>
+        <w:rPr>
+          <w:bCs/>
+          <w:sz w:val="24"/>
+          <w:szCs w:val="24"/>
+        </w:rPr>
+      </w:pPr>
+      <w:r>
+        <w:rPr>
+          <w:bCs/>
+          <w:sz w:val="24"/>
+          <w:szCs w:val="24"/>
+        </w:rPr>
+        <w:t xml:space="preserve">Por esses motivos, as empresas precisam se preocupar e investir em tecnologias e politicas afim de garantir a máxima segurança. Entre as tecnologias, estão os softwares de antivírus, chaves de criptografia, backups e etc. As politicas, por sua vez, consistem em normas de boas práticas para os funcionários, como regras de acesso a internet, acesso a recursos do sistema e etc. *Da uma perguntada pro Henrique nessa parte, faltou-me criatividade </w:t>
+      </w:r>
+      <w:r>
+        <w:rPr>
+          <mc:AlternateContent>
+            <mc:Choice Requires="w16se"/>
+            <mc:Fallback>
+              <w:rFonts w:ascii="Segoe UI Emoji" w:eastAsia="Segoe UI Emoji" w:hAnsi="Segoe UI Emoji" w:cs="Segoe UI Emoji"/>
+            </mc:Fallback>
+          </mc:AlternateContent>
+          <w:bCs/>
+          <w:sz w:val="24"/>
+          <w:szCs w:val="24"/>
+        </w:rPr>
+        <mc:AlternateContent>
+          <mc:Choice Requires="w16se">
+            <w16se:symEx w16se:font="Segoe UI Emoji" w16se:char="1F605"/>
+          </mc:Choice>
+          <mc:Fallback>
+            <w:t>😅</w:t>
+          </mc:Fallback>
+        </mc:AlternateContent>
+      </w:r>
+      <w:r>
+        <w:rPr>
+          <w:bCs/>
+          <w:sz w:val="24"/>
+          <w:szCs w:val="24"/>
+        </w:rPr>
+        <w:t xml:space="preserve">*. </w:t>
       </w:r>
     </w:p>
     <w:p>
@@ -2311,6 +2413,7 @@
       <w:bookmarkStart w:id="3" w:name="_Toc35208319"/>
       <w:bookmarkStart w:id="4" w:name="_Toc66713700"/>
       <w:r>
+        <w:lastRenderedPageBreak/>
         <w:t>OBJETIVOS</w:t>
       </w:r>
       <w:bookmarkEnd w:id="3"/>
@@ -2469,7 +2572,6 @@
       </w:pPr>
       <w:bookmarkStart w:id="11" w:name="_Toc66713704"/>
       <w:r>
-        <w:lastRenderedPageBreak/>
         <w:t>INTELIGÊNCIA ARTIFICIAL</w:t>
       </w:r>
       <w:bookmarkEnd w:id="11"/>
@@ -2687,7 +2789,15 @@
           <w:sz w:val="24"/>
           <w:szCs w:val="24"/>
         </w:rPr>
-        <w:t xml:space="preserve"> pesquisador</w:t>
+        <w:t xml:space="preserve"> </w:t>
+      </w:r>
+      <w:r>
+        <w:rPr>
+          <w:sz w:val="24"/>
+          <w:szCs w:val="24"/>
+        </w:rPr>
+        <w:lastRenderedPageBreak/>
+        <w:t>pesquisador</w:t>
       </w:r>
       <w:r>
         <w:rPr>

--- a/Iniciação Cientifica - Ana Carolina de Oliveira.docx
+++ b/Iniciação Cientifica - Ana Carolina de Oliveira.docx
@@ -960,25 +960,6 @@
           <w:szCs w:val="24"/>
         </w:rPr>
       </w:pPr>
-    </w:p>
-    <w:p>
-      <w:pPr>
-        <w:jc w:val="both"/>
-        <w:rPr>
-          <w:sz w:val="24"/>
-          <w:szCs w:val="24"/>
-        </w:rPr>
-      </w:pPr>
-    </w:p>
-    <w:p>
-      <w:pPr>
-        <w:jc w:val="both"/>
-        <w:rPr>
-          <w:b/>
-          <w:sz w:val="24"/>
-          <w:szCs w:val="24"/>
-        </w:rPr>
-      </w:pPr>
       <w:r>
         <w:rPr>
           <w:sz w:val="24"/>
@@ -986,6 +967,65 @@
         </w:rPr>
         <w:tab/>
       </w:r>
+      <w:r>
+        <w:rPr>
+          <w:sz w:val="24"/>
+          <w:szCs w:val="24"/>
+        </w:rPr>
+        <w:t xml:space="preserve">O </w:t>
+      </w:r>
+      <w:r>
+        <w:rPr>
+          <w:sz w:val="24"/>
+          <w:szCs w:val="24"/>
+        </w:rPr>
+        <w:t>avanço</w:t>
+      </w:r>
+      <w:r>
+        <w:rPr>
+          <w:sz w:val="24"/>
+          <w:szCs w:val="24"/>
+        </w:rPr>
+        <w:t xml:space="preserve"> tecnológico é exponencial, e, além disso, a quandidade de dados gerados </w:t>
+      </w:r>
+      <w:r>
+        <w:rPr>
+          <w:sz w:val="24"/>
+          <w:szCs w:val="24"/>
+        </w:rPr>
+        <w:t>cooperam</w:t>
+      </w:r>
+      <w:r>
+        <w:rPr>
+          <w:sz w:val="24"/>
+          <w:szCs w:val="24"/>
+        </w:rPr>
+        <w:t xml:space="preserve"> para diversas áreas da vida cotidiana</w:t>
+      </w:r>
+      <w:r>
+        <w:rPr>
+          <w:sz w:val="24"/>
+          <w:szCs w:val="24"/>
+        </w:rPr>
+        <w:t xml:space="preserve"> da sociedade, contudo surgem grandes ameaças que colocam a segurança de cada individuo em risco, com isso, o objetivo desta pesquisa é determinar como um dos mais novos ransomweres, chamado de Ekans, opera e como é possivel se proteger dele.</w:t>
+      </w:r>
+    </w:p>
+    <w:p>
+      <w:pPr>
+        <w:jc w:val="both"/>
+        <w:rPr>
+          <w:b/>
+          <w:sz w:val="24"/>
+          <w:szCs w:val="24"/>
+        </w:rPr>
+      </w:pPr>
+      <w:r>
+        <w:rPr>
+          <w:sz w:val="24"/>
+          <w:szCs w:val="24"/>
+        </w:rPr>
+        <w:tab/>
+      </w:r>
     </w:p>
     <w:p>
       <w:pPr>
@@ -1003,6 +1043,13 @@
         </w:rPr>
         <w:t xml:space="preserve">Palavras chave: </w:t>
       </w:r>
+      <w:r>
+        <w:rPr>
+          <w:sz w:val="24"/>
+          <w:szCs w:val="24"/>
+        </w:rPr>
+        <w:t>Segurança da Informação, Ransomwere, Ekans, Mecanismos de Defesa.</w:t>
+      </w:r>
     </w:p>
     <w:p>
       <w:pPr>
@@ -1012,6 +1059,8 @@
           <w:szCs w:val="24"/>
         </w:rPr>
       </w:pPr>
+      <w:bookmarkStart w:id="1" w:name="_GoBack"/>
+      <w:bookmarkEnd w:id="1"/>
     </w:p>
     <w:p>
       <w:pPr>
@@ -1279,7 +1328,6 @@
           <w:sz w:val="24"/>
           <w:szCs w:val="24"/>
         </w:rPr>
-        <w:lastRenderedPageBreak/>
         <w:t>SUMÁRIO</w:t>
       </w:r>
     </w:p>
@@ -1305,8 +1353,6 @@
         </w:rPr>
       </w:sdtEndPr>
       <w:sdtContent>
-        <w:bookmarkStart w:id="1" w:name="_GoBack" w:displacedByCustomXml="prev"/>
-        <w:bookmarkEnd w:id="1" w:displacedByCustomXml="prev"/>
         <w:p>
           <w:pPr>
             <w:pStyle w:val="CabealhodoSumrio"/>
@@ -2327,13 +2373,22 @@
     </w:p>
     <w:p>
       <w:pPr>
-        <w:spacing w:after="200" w:line="276" w:lineRule="auto"/>
-        <w:rPr>
-          <w:b/>
-          <w:sz w:val="24"/>
-          <w:szCs w:val="24"/>
-        </w:rPr>
-      </w:pPr>
+        <w:ind w:firstLine="360"/>
+        <w:jc w:val="both"/>
+        <w:rPr>
+          <w:bCs/>
+          <w:sz w:val="24"/>
+          <w:szCs w:val="24"/>
+        </w:rPr>
+      </w:pPr>
+      <w:r>
+        <w:rPr>
+          <w:bCs/>
+          <w:sz w:val="24"/>
+          <w:szCs w:val="24"/>
+        </w:rPr>
+        <w:t>A integração da computação na sociedade moderna se torna cada vez mais presente e cada vez mais profunda. Com isso várias novas possibilidades se tornam visíveis. Há inúmeras forma de usar o setor da Tecnologia da Informação para se maximizar lucros, automatizar tarefas cotidianas, gerenciar grandes quantidades de informações com uma eficiência jamais vista antes na história e entre outros. Em suma, é inegável que a tecnologia – de uma forma geral – trouxe grandes auxílios para a sociedade como um todo, no entanto, é igualmente inegável que juntamente com as novas possibilidades também vieram novas ameaças.</w:t>
+      </w:r>
     </w:p>
     <w:p>
       <w:pPr>
@@ -2459,28 +2514,14 @@
           <w:sz w:val="24"/>
           <w:szCs w:val="24"/>
         </w:rPr>
-        <w:t>Pesquisar sobre,</w:t>
+        <w:t>Pesquisar sobre, cyberataques</w:t>
       </w:r>
       <w:r>
         <w:rPr>
           <w:sz w:val="24"/>
           <w:szCs w:val="24"/>
         </w:rPr>
-        <w:t xml:space="preserve"> cyberataques</w:t>
-      </w:r>
-      <w:r>
-        <w:rPr>
-          <w:sz w:val="24"/>
-          <w:szCs w:val="24"/>
-        </w:rPr>
-        <w:t xml:space="preserve">, </w:t>
-      </w:r>
-      <w:r>
-        <w:rPr>
-          <w:sz w:val="24"/>
-          <w:szCs w:val="24"/>
-        </w:rPr>
-        <w:t>cyberataques</w:t>
+        <w:t>, cyberataques</w:t>
       </w:r>
       <w:r>
         <w:rPr>
@@ -2605,15 +2646,16 @@
           <w:numId w:val="9"/>
         </w:numPr>
       </w:pPr>
-      <w:bookmarkStart w:id="10" w:name="_Toc35208323"/>
-      <w:bookmarkStart w:id="11" w:name="_Toc66717888"/>
+      <w:bookmarkStart w:id="10" w:name="_Toc66717888"/>
+      <w:bookmarkStart w:id="11" w:name="_Toc35208323"/>
       <w:r>
+        <w:lastRenderedPageBreak/>
         <w:t>R</w:t>
       </w:r>
       <w:r>
         <w:t>EFERENCIAL TEÓRICO</w:t>
       </w:r>
-      <w:bookmarkEnd w:id="11"/>
+      <w:bookmarkEnd w:id="10"/>
     </w:p>
     <w:p>
       <w:pPr>
@@ -2671,12 +2713,11 @@
       </w:pPr>
       <w:bookmarkStart w:id="13" w:name="_Toc66717890"/>
       <w:r>
-        <w:lastRenderedPageBreak/>
         <w:t>MECANISMOS DE DEFESA</w:t>
       </w:r>
       <w:bookmarkEnd w:id="13"/>
     </w:p>
-    <w:bookmarkEnd w:id="10"/>
+    <w:bookmarkEnd w:id="11"/>
     <w:p>
       <w:pPr>
         <w:ind w:left="360"/>
@@ -9127,7 +9168,7 @@
 </file>
 
 <file path=customXml/itemProps1.xml><?xml version="1.0" encoding="utf-8"?>
-<ds:datastoreItem xmlns:ds="http://schemas.openxmlformats.org/officeDocument/2006/customXml" ds:itemID="{7EDCD008-CC7B-412B-9A1B-33ECDE092738}">
+<ds:datastoreItem xmlns:ds="http://schemas.openxmlformats.org/officeDocument/2006/customXml" ds:itemID="{6325CCCD-01FB-4C39-9054-08F6E59E6D61}">
   <ds:schemaRefs>
     <ds:schemaRef ds:uri="http://schemas.openxmlformats.org/officeDocument/2006/bibliography"/>
   </ds:schemaRefs>

--- a/Iniciação Cientifica - Ana Carolina de Oliveira.docx
+++ b/Iniciação Cientifica - Ana Carolina de Oliveira.docx
@@ -1,6 +1,6 @@
 
 <file path=word/document.xml><?xml version="1.0" encoding="utf-8"?>
-<w:document xmlns:wpc="http://schemas.microsoft.com/office/word/2010/wordprocessingCanvas" xmlns:mc="http://schemas.openxmlformats.org/markup-compatibility/2006" xmlns:o="urn:schemas-microsoft-com:office:office" xmlns:r="http://schemas.openxmlformats.org/officeDocument/2006/relationships" xmlns:m="http://schemas.openxmlformats.org/officeDocument/2006/math" xmlns:v="urn:schemas-microsoft-com:vml" xmlns:wp14="http://schemas.microsoft.com/office/word/2010/wordprocessingDrawing" xmlns:wp="http://schemas.openxmlformats.org/drawingml/2006/wordprocessingDrawing" xmlns:w10="urn:schemas-microsoft-com:office:word" xmlns:w="http://schemas.openxmlformats.org/wordprocessingml/2006/main" xmlns:w14="http://schemas.microsoft.com/office/word/2010/wordml" xmlns:w15="http://schemas.microsoft.com/office/word/2012/wordml" xmlns:wpg="http://schemas.microsoft.com/office/word/2010/wordprocessingGroup" xmlns:wpi="http://schemas.microsoft.com/office/word/2010/wordprocessingInk" xmlns:wne="http://schemas.microsoft.com/office/word/2006/wordml" xmlns:wps="http://schemas.microsoft.com/office/word/2010/wordprocessingShape" mc:Ignorable="w14 w15 wp14">
+<w:document xmlns:wpc="http://schemas.microsoft.com/office/word/2010/wordprocessingCanvas" xmlns:cx="http://schemas.microsoft.com/office/drawing/2014/chartex" xmlns:cx1="http://schemas.microsoft.com/office/drawing/2015/9/8/chartex" xmlns:cx2="http://schemas.microsoft.com/office/drawing/2015/10/21/chartex" xmlns:cx3="http://schemas.microsoft.com/office/drawing/2016/5/9/chartex" xmlns:cx4="http://schemas.microsoft.com/office/drawing/2016/5/10/chartex" xmlns:cx5="http://schemas.microsoft.com/office/drawing/2016/5/11/chartex" xmlns:cx6="http://schemas.microsoft.com/office/drawing/2016/5/12/chartex" xmlns:cx7="http://schemas.microsoft.com/office/drawing/2016/5/13/chartex" xmlns:cx8="http://schemas.microsoft.com/office/drawing/2016/5/14/chartex" xmlns:mc="http://schemas.openxmlformats.org/markup-compatibility/2006" xmlns:aink="http://schemas.microsoft.com/office/drawing/2016/ink" xmlns:am3d="http://schemas.microsoft.com/office/drawing/2017/model3d" xmlns:o="urn:schemas-microsoft-com:office:office" xmlns:r="http://schemas.openxmlformats.org/officeDocument/2006/relationships" xmlns:m="http://schemas.openxmlformats.org/officeDocument/2006/math" xmlns:v="urn:schemas-microsoft-com:vml" xmlns:wp14="http://schemas.microsoft.com/office/word/2010/wordprocessingDrawing" xmlns:wp="http://schemas.openxmlformats.org/drawingml/2006/wordprocessingDrawing" xmlns:w10="urn:schemas-microsoft-com:office:word" xmlns:w="http://schemas.openxmlformats.org/wordprocessingml/2006/main" xmlns:w14="http://schemas.microsoft.com/office/word/2010/wordml" xmlns:w15="http://schemas.microsoft.com/office/word/2012/wordml" xmlns:w16cex="http://schemas.microsoft.com/office/word/2018/wordml/cex" xmlns:w16cid="http://schemas.microsoft.com/office/word/2016/wordml/cid" xmlns:w16="http://schemas.microsoft.com/office/word/2018/wordml" xmlns:w16se="http://schemas.microsoft.com/office/word/2015/wordml/symex" xmlns:wpg="http://schemas.microsoft.com/office/word/2010/wordprocessingGroup" xmlns:wpi="http://schemas.microsoft.com/office/word/2010/wordprocessingInk" xmlns:wne="http://schemas.microsoft.com/office/word/2006/wordml" xmlns:wps="http://schemas.microsoft.com/office/word/2010/wordprocessingShape" mc:Ignorable="w14 w15 w16se w16cid w16 w16cex wp14">
   <w:body>
     <w:p>
       <w:pPr>
@@ -800,6 +800,7 @@
         </w:rPr>
         <w:t xml:space="preserve">à </w:t>
       </w:r>
+      <w:proofErr w:type="spellStart"/>
       <w:r>
         <w:rPr>
           <w:rFonts w:cs="Arial"/>
@@ -822,15 +823,16 @@
           <w:sz w:val="32"/>
           <w:szCs w:val="28"/>
         </w:rPr>
-        <w:t>eitoria de Pesquisa e Pós-Graduação como parte dos pré-requisitos para aprovação do conselho, sob orientação do Prof. M</w:t>
-      </w:r>
+        <w:t>eitoria</w:t>
+      </w:r>
+      <w:proofErr w:type="spellEnd"/>
       <w:r>
         <w:rPr>
           <w:rFonts w:cs="Arial"/>
           <w:sz w:val="32"/>
           <w:szCs w:val="28"/>
         </w:rPr>
-        <w:t>e</w:t>
+        <w:t xml:space="preserve"> de Pesquisa e Pós-Graduação como parte dos pré-requisitos para aprovação do conselho, sob orientação do Prof. M</w:t>
       </w:r>
       <w:r>
         <w:rPr>
@@ -838,7 +840,7 @@
           <w:sz w:val="32"/>
           <w:szCs w:val="28"/>
         </w:rPr>
-        <w:t>. Henrique Pachioni Martins</w:t>
+        <w:t>e</w:t>
       </w:r>
       <w:r>
         <w:rPr>
@@ -846,6 +848,32 @@
           <w:sz w:val="32"/>
           <w:szCs w:val="28"/>
         </w:rPr>
+        <w:t xml:space="preserve">. Henrique </w:t>
+      </w:r>
+      <w:proofErr w:type="spellStart"/>
+      <w:r>
+        <w:rPr>
+          <w:rFonts w:cs="Arial"/>
+          <w:sz w:val="32"/>
+          <w:szCs w:val="28"/>
+        </w:rPr>
+        <w:t>Pachioni</w:t>
+      </w:r>
+      <w:proofErr w:type="spellEnd"/>
+      <w:r>
+        <w:rPr>
+          <w:rFonts w:cs="Arial"/>
+          <w:sz w:val="32"/>
+          <w:szCs w:val="28"/>
+        </w:rPr>
+        <w:t xml:space="preserve"> Martins</w:t>
+      </w:r>
+      <w:r>
+        <w:rPr>
+          <w:rFonts w:cs="Arial"/>
+          <w:sz w:val="32"/>
+          <w:szCs w:val="28"/>
+        </w:rPr>
         <w:t>.</w:t>
       </w:r>
     </w:p>
@@ -972,21 +1000,49 @@
           <w:sz w:val="24"/>
           <w:szCs w:val="24"/>
         </w:rPr>
-        <w:t xml:space="preserve">O </w:t>
-      </w:r>
-      <w:r>
-        <w:rPr>
-          <w:sz w:val="24"/>
-          <w:szCs w:val="24"/>
-        </w:rPr>
-        <w:t>avanço</w:t>
-      </w:r>
-      <w:r>
-        <w:rPr>
-          <w:sz w:val="24"/>
-          <w:szCs w:val="24"/>
-        </w:rPr>
-        <w:t xml:space="preserve"> tecnológico é exponencial, e, além disso, a quandidade de dados gerados </w:t>
+        <w:t xml:space="preserve">A </w:t>
+      </w:r>
+      <w:r>
+        <w:rPr>
+          <w:sz w:val="24"/>
+          <w:szCs w:val="24"/>
+        </w:rPr>
+        <w:t>integração</w:t>
+      </w:r>
+      <w:r>
+        <w:rPr>
+          <w:sz w:val="24"/>
+          <w:szCs w:val="24"/>
+        </w:rPr>
+        <w:t xml:space="preserve"> tecnológic</w:t>
+      </w:r>
+      <w:r>
+        <w:rPr>
+          <w:sz w:val="24"/>
+          <w:szCs w:val="24"/>
+        </w:rPr>
+        <w:t>a</w:t>
+      </w:r>
+      <w:r>
+        <w:rPr>
+          <w:sz w:val="24"/>
+          <w:szCs w:val="24"/>
+        </w:rPr>
+        <w:t xml:space="preserve"> é exponencial </w:t>
+      </w:r>
+      <w:r>
+        <w:rPr>
+          <w:sz w:val="24"/>
+          <w:szCs w:val="24"/>
+        </w:rPr>
+        <w:t>e</w:t>
+      </w:r>
+      <w:r>
+        <w:rPr>
+          <w:sz w:val="24"/>
+          <w:szCs w:val="24"/>
+        </w:rPr>
+        <w:t xml:space="preserve"> </w:t>
       </w:r>
       <w:r>
         <w:rPr>
@@ -1000,14 +1056,193 @@
           <w:sz w:val="24"/>
           <w:szCs w:val="24"/>
         </w:rPr>
-        <w:t xml:space="preserve"> para diversas áreas da vida cotidiana</w:t>
-      </w:r>
-      <w:r>
-        <w:rPr>
-          <w:sz w:val="24"/>
-          <w:szCs w:val="24"/>
-        </w:rPr>
-        <w:t xml:space="preserve"> da sociedade, contudo surgem grandes ameaças que colocam a segurança de cada individuo em risco, com isso, o objetivo desta pesquisa é determinar como um dos mais novos ransomweres, chamado de Ekans, opera e como é possivel se proteger dele.</w:t>
+        <w:t xml:space="preserve"> para melhorar</w:t>
+      </w:r>
+      <w:r>
+        <w:rPr>
+          <w:sz w:val="24"/>
+          <w:szCs w:val="24"/>
+        </w:rPr>
+        <w:t xml:space="preserve"> diversas áreas </w:t>
+      </w:r>
+      <w:r>
+        <w:rPr>
+          <w:sz w:val="24"/>
+          <w:szCs w:val="24"/>
+        </w:rPr>
+        <w:t>do</w:t>
+      </w:r>
+      <w:r>
+        <w:rPr>
+          <w:sz w:val="24"/>
+          <w:szCs w:val="24"/>
+        </w:rPr>
+        <w:t xml:space="preserve"> cotidian</w:t>
+      </w:r>
+      <w:r>
+        <w:rPr>
+          <w:sz w:val="24"/>
+          <w:szCs w:val="24"/>
+        </w:rPr>
+        <w:t>o</w:t>
+      </w:r>
+      <w:r>
+        <w:rPr>
+          <w:sz w:val="24"/>
+          <w:szCs w:val="24"/>
+        </w:rPr>
+        <w:t xml:space="preserve"> da sociedade</w:t>
+      </w:r>
+      <w:r>
+        <w:rPr>
+          <w:sz w:val="24"/>
+          <w:szCs w:val="24"/>
+        </w:rPr>
+        <w:t xml:space="preserve"> como um todo.</w:t>
+      </w:r>
+      <w:r>
+        <w:rPr>
+          <w:sz w:val="24"/>
+          <w:szCs w:val="24"/>
+        </w:rPr>
+        <w:t xml:space="preserve"> </w:t>
+      </w:r>
+      <w:r>
+        <w:rPr>
+          <w:sz w:val="24"/>
+          <w:szCs w:val="24"/>
+        </w:rPr>
+        <w:t>C</w:t>
+      </w:r>
+      <w:r>
+        <w:rPr>
+          <w:sz w:val="24"/>
+          <w:szCs w:val="24"/>
+        </w:rPr>
+        <w:t>ontudo</w:t>
+      </w:r>
+      <w:r>
+        <w:rPr>
+          <w:sz w:val="24"/>
+          <w:szCs w:val="24"/>
+        </w:rPr>
+        <w:t>, juntamente as facilidades,</w:t>
+      </w:r>
+      <w:r>
+        <w:rPr>
+          <w:sz w:val="24"/>
+          <w:szCs w:val="24"/>
+        </w:rPr>
+        <w:t xml:space="preserve"> surgem grandes ameaças que colocam</w:t>
+      </w:r>
+      <w:r>
+        <w:rPr>
+          <w:sz w:val="24"/>
+          <w:szCs w:val="24"/>
+        </w:rPr>
+        <w:t xml:space="preserve"> empresas e indivíduos em riscos.</w:t>
+      </w:r>
+      <w:r>
+        <w:rPr>
+          <w:sz w:val="24"/>
+          <w:szCs w:val="24"/>
+        </w:rPr>
+        <w:t xml:space="preserve"> </w:t>
+      </w:r>
+      <w:r>
+        <w:rPr>
+          <w:sz w:val="24"/>
+          <w:szCs w:val="24"/>
+        </w:rPr>
+        <w:t>Baseando-se</w:t>
+      </w:r>
+      <w:r>
+        <w:rPr>
+          <w:sz w:val="24"/>
+          <w:szCs w:val="24"/>
+        </w:rPr>
+        <w:t xml:space="preserve"> </w:t>
+      </w:r>
+      <w:r>
+        <w:rPr>
+          <w:sz w:val="24"/>
+          <w:szCs w:val="24"/>
+        </w:rPr>
+        <w:t>n</w:t>
+      </w:r>
+      <w:r>
+        <w:rPr>
+          <w:sz w:val="24"/>
+          <w:szCs w:val="24"/>
+        </w:rPr>
+        <w:t xml:space="preserve">isso, o objetivo desta pesquisa é determinar como um dos mais </w:t>
+      </w:r>
+      <w:r>
+        <w:rPr>
+          <w:sz w:val="24"/>
+          <w:szCs w:val="24"/>
+        </w:rPr>
+        <w:t>recentes</w:t>
+      </w:r>
+      <w:r>
+        <w:rPr>
+          <w:sz w:val="24"/>
+          <w:szCs w:val="24"/>
+        </w:rPr>
+        <w:t xml:space="preserve"> </w:t>
+      </w:r>
+      <w:proofErr w:type="spellStart"/>
+      <w:r>
+        <w:rPr>
+          <w:sz w:val="24"/>
+          <w:szCs w:val="24"/>
+        </w:rPr>
+        <w:t>ransomweres</w:t>
+      </w:r>
+      <w:proofErr w:type="spellEnd"/>
+      <w:r>
+        <w:rPr>
+          <w:sz w:val="24"/>
+          <w:szCs w:val="24"/>
+        </w:rPr>
+        <w:t xml:space="preserve"> descobertos</w:t>
+      </w:r>
+      <w:r>
+        <w:rPr>
+          <w:sz w:val="24"/>
+          <w:szCs w:val="24"/>
+        </w:rPr>
+        <w:t xml:space="preserve">, </w:t>
+      </w:r>
+      <w:r>
+        <w:rPr>
+          <w:sz w:val="24"/>
+          <w:szCs w:val="24"/>
+        </w:rPr>
+        <w:t xml:space="preserve">o </w:t>
+      </w:r>
+      <w:proofErr w:type="spellStart"/>
+      <w:r>
+        <w:rPr>
+          <w:sz w:val="24"/>
+          <w:szCs w:val="24"/>
+        </w:rPr>
+        <w:t>Ekans</w:t>
+      </w:r>
+      <w:proofErr w:type="spellEnd"/>
+      <w:r>
+        <w:rPr>
+          <w:sz w:val="24"/>
+          <w:szCs w:val="24"/>
+        </w:rPr>
+        <w:t xml:space="preserve">, opera e </w:t>
+      </w:r>
+      <w:r>
+        <w:rPr>
+          <w:sz w:val="24"/>
+          <w:szCs w:val="24"/>
+        </w:rPr>
+        <w:t>de que forma as empresas – em especial – podem se proteger da ameaça.</w:t>
       </w:r>
     </w:p>
     <w:p>
@@ -1048,7 +1283,39 @@
           <w:sz w:val="24"/>
           <w:szCs w:val="24"/>
         </w:rPr>
-        <w:t>Segurança da Informação, Ransomwere, Ekans, Mecanismos de Defesa.</w:t>
+        <w:t xml:space="preserve">Segurança da Informação, </w:t>
+      </w:r>
+      <w:proofErr w:type="spellStart"/>
+      <w:r>
+        <w:rPr>
+          <w:sz w:val="24"/>
+          <w:szCs w:val="24"/>
+        </w:rPr>
+        <w:t>Ransomwere</w:t>
+      </w:r>
+      <w:proofErr w:type="spellEnd"/>
+      <w:r>
+        <w:rPr>
+          <w:sz w:val="24"/>
+          <w:szCs w:val="24"/>
+        </w:rPr>
+        <w:t xml:space="preserve">, </w:t>
+      </w:r>
+      <w:proofErr w:type="spellStart"/>
+      <w:r>
+        <w:rPr>
+          <w:sz w:val="24"/>
+          <w:szCs w:val="24"/>
+        </w:rPr>
+        <w:t>Ekans</w:t>
+      </w:r>
+      <w:proofErr w:type="spellEnd"/>
+      <w:r>
+        <w:rPr>
+          <w:sz w:val="24"/>
+          <w:szCs w:val="24"/>
+        </w:rPr>
+        <w:t>, Mecanismos de Defesa.</w:t>
       </w:r>
     </w:p>
     <w:p>
@@ -1059,8 +1326,6 @@
           <w:szCs w:val="24"/>
         </w:rPr>
       </w:pPr>
-      <w:bookmarkStart w:id="1" w:name="_GoBack"/>
-      <w:bookmarkEnd w:id="1"/>
     </w:p>
     <w:p>
       <w:pPr>
@@ -2346,8 +2611,8 @@
           <w:numId w:val="9"/>
         </w:numPr>
       </w:pPr>
-      <w:bookmarkStart w:id="2" w:name="_Toc35208318"/>
-      <w:bookmarkStart w:id="3" w:name="_Toc66717884"/>
+      <w:bookmarkStart w:id="1" w:name="_Toc35208318"/>
+      <w:bookmarkStart w:id="2" w:name="_Toc66717884"/>
       <w:r>
         <w:lastRenderedPageBreak/>
         <w:t>INTRO</w:t>
@@ -2358,18 +2623,8 @@
       <w:r>
         <w:t>UÇÃO</w:t>
       </w:r>
+      <w:bookmarkEnd w:id="1"/>
       <w:bookmarkEnd w:id="2"/>
-      <w:bookmarkEnd w:id="3"/>
-    </w:p>
-    <w:p>
-      <w:pPr>
-        <w:jc w:val="both"/>
-        <w:rPr>
-          <w:b/>
-          <w:sz w:val="24"/>
-          <w:szCs w:val="24"/>
-        </w:rPr>
-      </w:pPr>
     </w:p>
     <w:p>
       <w:pPr>
@@ -2389,6 +2644,101 @@
         </w:rPr>
         <w:t>A integração da computação na sociedade moderna se torna cada vez mais presente e cada vez mais profunda. Com isso várias novas possibilidades se tornam visíveis. Há inúmeras forma de usar o setor da Tecnologia da Informação para se maximizar lucros, automatizar tarefas cotidianas, gerenciar grandes quantidades de informações com uma eficiência jamais vista antes na história e entre outros. Em suma, é inegável que a tecnologia – de uma forma geral – trouxe grandes auxílios para a sociedade como um todo, no entanto, é igualmente inegável que juntamente com as novas possibilidades também vieram novas ameaças.</w:t>
       </w:r>
+    </w:p>
+    <w:p>
+      <w:pPr>
+        <w:ind w:firstLine="360"/>
+        <w:jc w:val="both"/>
+        <w:rPr>
+          <w:bCs/>
+          <w:sz w:val="24"/>
+          <w:szCs w:val="24"/>
+        </w:rPr>
+      </w:pPr>
+      <w:r>
+        <w:rPr>
+          <w:bCs/>
+          <w:sz w:val="24"/>
+          <w:szCs w:val="24"/>
+        </w:rPr>
+        <w:t>Assim como no mundo físico, o então nomeado “mundo virtual” possui ameaças tão perigosas – senão mais perigosas. Quanto mais integrado fica o mundo físico ao mundo virtual, maiores são as chances de um cyber ataque ter efeitos gigantescos e prejudiciais, não somente a grandes empresas, mas também aos usuários dos sistemas de informação de forma geral.</w:t>
+      </w:r>
+    </w:p>
+    <w:p>
+      <w:pPr>
+        <w:ind w:firstLine="360"/>
+        <w:jc w:val="both"/>
+        <w:rPr>
+          <w:bCs/>
+          <w:sz w:val="24"/>
+          <w:szCs w:val="24"/>
+        </w:rPr>
+      </w:pPr>
+      <w:r>
+        <w:rPr>
+          <w:bCs/>
+          <w:sz w:val="24"/>
+          <w:szCs w:val="24"/>
+        </w:rPr>
+        <w:t>Companhias multinacionais deixam a serviço da tecnologia processos de todos os escopos, desde serviços de contabilidade básicos, até linhas de produção inteiras. Obviamente, isso atrás – como já mencionado – grandes vantagens para as corporações, porém também as expõe a novos riscos. É possível hoje para linhas de montagem inteiras com algumas linhas de código; roubar dados confidenciais de funcionários, clientes, projetos; inutilizar servidores e entre outros.</w:t>
+      </w:r>
+    </w:p>
+    <w:p>
+      <w:pPr>
+        <w:ind w:firstLine="360"/>
+        <w:jc w:val="both"/>
+        <w:rPr>
+          <w:bCs/>
+          <w:sz w:val="24"/>
+          <w:szCs w:val="24"/>
+        </w:rPr>
+      </w:pPr>
+      <w:r>
+        <w:rPr>
+          <w:bCs/>
+          <w:sz w:val="24"/>
+          <w:szCs w:val="24"/>
+        </w:rPr>
+        <w:t>Por esses motivos, as empresas precisam se preocupar e investir em tecnologias e politicas afim de garantir a máxima segurança. Entre as tecnologias, estão os softwares de antivírus, chaves de criptografia, backups e etc. As politicas, por sua vez, consistem em normas de boas práticas para os funcionários, como regras de acesso a internet, acesso a recursos do sistema e etc</w:t>
+      </w:r>
+      <w:r>
+        <w:rPr>
+          <w:bCs/>
+          <w:sz w:val="24"/>
+          <w:szCs w:val="24"/>
+        </w:rPr>
+        <w:t>.</w:t>
+      </w:r>
+      <w:r>
+        <w:rPr>
+          <w:bCs/>
+          <w:sz w:val="24"/>
+          <w:szCs w:val="24"/>
+        </w:rPr>
+        <w:t xml:space="preserve"> </w:t>
+      </w:r>
+    </w:p>
+    <w:p>
+      <w:pPr>
+        <w:ind w:firstLine="360"/>
+        <w:jc w:val="both"/>
+        <w:rPr>
+          <w:bCs/>
+          <w:sz w:val="24"/>
+          <w:szCs w:val="24"/>
+        </w:rPr>
+      </w:pPr>
+    </w:p>
+    <w:p>
+      <w:pPr>
+        <w:ind w:firstLine="360"/>
+        <w:jc w:val="both"/>
+        <w:rPr>
+          <w:bCs/>
+          <w:sz w:val="24"/>
+          <w:szCs w:val="24"/>
+        </w:rPr>
+      </w:pPr>
     </w:p>
     <w:p>
       <w:pPr>
@@ -2398,13 +2748,14 @@
           <w:numId w:val="9"/>
         </w:numPr>
       </w:pPr>
-      <w:bookmarkStart w:id="4" w:name="_Toc35208319"/>
-      <w:bookmarkStart w:id="5" w:name="_Toc66717885"/>
-      <w:r>
+      <w:bookmarkStart w:id="3" w:name="_Toc35208319"/>
+      <w:bookmarkStart w:id="4" w:name="_Toc66717885"/>
+      <w:r>
+        <w:lastRenderedPageBreak/>
         <w:t>OBJETIVOS</w:t>
       </w:r>
+      <w:bookmarkEnd w:id="3"/>
       <w:bookmarkEnd w:id="4"/>
-      <w:bookmarkEnd w:id="5"/>
     </w:p>
     <w:p>
       <w:pPr>
@@ -2423,13 +2774,13 @@
           <w:numId w:val="9"/>
         </w:numPr>
       </w:pPr>
-      <w:bookmarkStart w:id="6" w:name="_Toc35208320"/>
-      <w:bookmarkStart w:id="7" w:name="_Toc66717886"/>
+      <w:bookmarkStart w:id="5" w:name="_Toc35208320"/>
+      <w:bookmarkStart w:id="6" w:name="_Toc66717886"/>
       <w:r>
         <w:t>OBJETIVO GERAL</w:t>
       </w:r>
+      <w:bookmarkEnd w:id="5"/>
       <w:bookmarkEnd w:id="6"/>
-      <w:bookmarkEnd w:id="7"/>
     </w:p>
     <w:p>
       <w:pPr>
@@ -2455,8 +2806,49 @@
           <w:sz w:val="24"/>
           <w:szCs w:val="24"/>
         </w:rPr>
-        <w:t>Explanar sobre o funcionamento do ransomewere Ekans e constatar as melhores formas de defesa contra esse tipo de cyberataque</w:t>
-      </w:r>
+        <w:t xml:space="preserve">Explanar sobre o funcionamento do </w:t>
+      </w:r>
+      <w:proofErr w:type="spellStart"/>
+      <w:r>
+        <w:rPr>
+          <w:sz w:val="24"/>
+          <w:szCs w:val="24"/>
+        </w:rPr>
+        <w:t>ransomewere</w:t>
+      </w:r>
+      <w:proofErr w:type="spellEnd"/>
+      <w:r>
+        <w:rPr>
+          <w:sz w:val="24"/>
+          <w:szCs w:val="24"/>
+        </w:rPr>
+        <w:t xml:space="preserve"> </w:t>
+      </w:r>
+      <w:proofErr w:type="spellStart"/>
+      <w:r>
+        <w:rPr>
+          <w:sz w:val="24"/>
+          <w:szCs w:val="24"/>
+        </w:rPr>
+        <w:t>Ekans</w:t>
+      </w:r>
+      <w:proofErr w:type="spellEnd"/>
+      <w:r>
+        <w:rPr>
+          <w:sz w:val="24"/>
+          <w:szCs w:val="24"/>
+        </w:rPr>
+        <w:t xml:space="preserve"> e constatar as melhores formas de defesa contra esse tipo de </w:t>
+      </w:r>
+      <w:proofErr w:type="spellStart"/>
+      <w:r>
+        <w:rPr>
+          <w:sz w:val="24"/>
+          <w:szCs w:val="24"/>
+        </w:rPr>
+        <w:t>cyberataque</w:t>
+      </w:r>
+      <w:proofErr w:type="spellEnd"/>
       <w:r>
         <w:rPr>
           <w:sz w:val="24"/>
@@ -2473,13 +2865,13 @@
           <w:numId w:val="9"/>
         </w:numPr>
       </w:pPr>
-      <w:bookmarkStart w:id="8" w:name="_Toc35208321"/>
-      <w:bookmarkStart w:id="9" w:name="_Toc66717887"/>
+      <w:bookmarkStart w:id="7" w:name="_Toc35208321"/>
+      <w:bookmarkStart w:id="8" w:name="_Toc66717887"/>
       <w:r>
         <w:t>OBJETIVOS ESPECÍFICOS</w:t>
       </w:r>
+      <w:bookmarkEnd w:id="7"/>
       <w:bookmarkEnd w:id="8"/>
-      <w:bookmarkEnd w:id="9"/>
       <w:r>
         <w:t xml:space="preserve"> </w:t>
       </w:r>
@@ -2514,22 +2906,65 @@
           <w:sz w:val="24"/>
           <w:szCs w:val="24"/>
         </w:rPr>
-        <w:t>Pesquisar sobre, cyberataques</w:t>
-      </w:r>
-      <w:r>
-        <w:rPr>
-          <w:sz w:val="24"/>
-          <w:szCs w:val="24"/>
-        </w:rPr>
-        <w:t>, cyberataques</w:t>
-      </w:r>
-      <w:r>
-        <w:rPr>
-          <w:sz w:val="24"/>
-          <w:szCs w:val="24"/>
-        </w:rPr>
-        <w:t xml:space="preserve"> com o ransomwere Ekans</w:t>
-      </w:r>
+        <w:t xml:space="preserve">Pesquisar sobre, </w:t>
+      </w:r>
+      <w:proofErr w:type="spellStart"/>
+      <w:r>
+        <w:rPr>
+          <w:sz w:val="24"/>
+          <w:szCs w:val="24"/>
+        </w:rPr>
+        <w:t>cyberataques</w:t>
+      </w:r>
+      <w:proofErr w:type="spellEnd"/>
+      <w:r>
+        <w:rPr>
+          <w:sz w:val="24"/>
+          <w:szCs w:val="24"/>
+        </w:rPr>
+        <w:t xml:space="preserve">, </w:t>
+      </w:r>
+      <w:proofErr w:type="spellStart"/>
+      <w:r>
+        <w:rPr>
+          <w:sz w:val="24"/>
+          <w:szCs w:val="24"/>
+        </w:rPr>
+        <w:t>cyberataques</w:t>
+      </w:r>
+      <w:proofErr w:type="spellEnd"/>
+      <w:r>
+        <w:rPr>
+          <w:sz w:val="24"/>
+          <w:szCs w:val="24"/>
+        </w:rPr>
+        <w:t xml:space="preserve"> com o </w:t>
+      </w:r>
+      <w:proofErr w:type="spellStart"/>
+      <w:r>
+        <w:rPr>
+          <w:sz w:val="24"/>
+          <w:szCs w:val="24"/>
+        </w:rPr>
+        <w:t>ransomwere</w:t>
+      </w:r>
+      <w:proofErr w:type="spellEnd"/>
+      <w:r>
+        <w:rPr>
+          <w:sz w:val="24"/>
+          <w:szCs w:val="24"/>
+        </w:rPr>
+        <w:t xml:space="preserve"> </w:t>
+      </w:r>
+      <w:proofErr w:type="spellStart"/>
+      <w:r>
+        <w:rPr>
+          <w:sz w:val="24"/>
+          <w:szCs w:val="24"/>
+        </w:rPr>
+        <w:t>Ekans</w:t>
+      </w:r>
+      <w:proofErr w:type="spellEnd"/>
       <w:r>
         <w:rPr>
           <w:sz w:val="24"/>
@@ -2564,7 +2999,55 @@
           <w:sz w:val="24"/>
           <w:szCs w:val="24"/>
         </w:rPr>
-        <w:t>Verificar histórico de cyberataques com o ransomwere Ekans;</w:t>
+        <w:t xml:space="preserve">Verificar histórico de </w:t>
+      </w:r>
+      <w:proofErr w:type="spellStart"/>
+      <w:r>
+        <w:rPr>
+          <w:sz w:val="24"/>
+          <w:szCs w:val="24"/>
+        </w:rPr>
+        <w:t>cyberataques</w:t>
+      </w:r>
+      <w:proofErr w:type="spellEnd"/>
+      <w:r>
+        <w:rPr>
+          <w:sz w:val="24"/>
+          <w:szCs w:val="24"/>
+        </w:rPr>
+        <w:t xml:space="preserve"> com o </w:t>
+      </w:r>
+      <w:proofErr w:type="spellStart"/>
+      <w:r>
+        <w:rPr>
+          <w:sz w:val="24"/>
+          <w:szCs w:val="24"/>
+        </w:rPr>
+        <w:t>ransomwere</w:t>
+      </w:r>
+      <w:proofErr w:type="spellEnd"/>
+      <w:r>
+        <w:rPr>
+          <w:sz w:val="24"/>
+          <w:szCs w:val="24"/>
+        </w:rPr>
+        <w:t xml:space="preserve"> </w:t>
+      </w:r>
+      <w:proofErr w:type="spellStart"/>
+      <w:r>
+        <w:rPr>
+          <w:sz w:val="24"/>
+          <w:szCs w:val="24"/>
+        </w:rPr>
+        <w:t>Ekans</w:t>
+      </w:r>
+      <w:proofErr w:type="spellEnd"/>
+      <w:r>
+        <w:rPr>
+          <w:sz w:val="24"/>
+          <w:szCs w:val="24"/>
+        </w:rPr>
+        <w:t>;</w:t>
       </w:r>
     </w:p>
     <w:p>
@@ -2585,8 +3068,33 @@
           <w:sz w:val="24"/>
           <w:szCs w:val="24"/>
         </w:rPr>
-        <w:t>Determinar os principais tipos de alvos do ransomewere Ekeans</w:t>
-      </w:r>
+        <w:t xml:space="preserve">Determinar os principais tipos de alvos do </w:t>
+      </w:r>
+      <w:proofErr w:type="spellStart"/>
+      <w:r>
+        <w:rPr>
+          <w:sz w:val="24"/>
+          <w:szCs w:val="24"/>
+        </w:rPr>
+        <w:t>ransomewere</w:t>
+      </w:r>
+      <w:proofErr w:type="spellEnd"/>
+      <w:r>
+        <w:rPr>
+          <w:sz w:val="24"/>
+          <w:szCs w:val="24"/>
+        </w:rPr>
+        <w:t xml:space="preserve"> </w:t>
+      </w:r>
+      <w:proofErr w:type="spellStart"/>
+      <w:r>
+        <w:rPr>
+          <w:sz w:val="24"/>
+          <w:szCs w:val="24"/>
+        </w:rPr>
+        <w:t>Ekeans</w:t>
+      </w:r>
+      <w:proofErr w:type="spellEnd"/>
       <w:r>
         <w:rPr>
           <w:sz w:val="24"/>
@@ -2613,7 +3121,23 @@
           <w:sz w:val="24"/>
           <w:szCs w:val="24"/>
         </w:rPr>
-        <w:t>Identificar o modo como o ransomwere opera;</w:t>
+        <w:t xml:space="preserve">Identificar o modo como o </w:t>
+      </w:r>
+      <w:proofErr w:type="spellStart"/>
+      <w:r>
+        <w:rPr>
+          <w:sz w:val="24"/>
+          <w:szCs w:val="24"/>
+        </w:rPr>
+        <w:t>ransomwere</w:t>
+      </w:r>
+      <w:proofErr w:type="spellEnd"/>
+      <w:r>
+        <w:rPr>
+          <w:sz w:val="24"/>
+          <w:szCs w:val="24"/>
+        </w:rPr>
+        <w:t xml:space="preserve"> opera;</w:t>
       </w:r>
     </w:p>
     <w:p>
@@ -2635,7 +3159,39 @@
           <w:sz w:val="24"/>
           <w:szCs w:val="24"/>
         </w:rPr>
-        <w:t>Constatar melhores mecanismos de defesa para o ransomwere Ekans.</w:t>
+        <w:t xml:space="preserve">Constatar melhores mecanismos de defesa para o </w:t>
+      </w:r>
+      <w:proofErr w:type="spellStart"/>
+      <w:r>
+        <w:rPr>
+          <w:sz w:val="24"/>
+          <w:szCs w:val="24"/>
+        </w:rPr>
+        <w:t>ransomwere</w:t>
+      </w:r>
+      <w:proofErr w:type="spellEnd"/>
+      <w:r>
+        <w:rPr>
+          <w:sz w:val="24"/>
+          <w:szCs w:val="24"/>
+        </w:rPr>
+        <w:t xml:space="preserve"> </w:t>
+      </w:r>
+      <w:proofErr w:type="spellStart"/>
+      <w:r>
+        <w:rPr>
+          <w:sz w:val="24"/>
+          <w:szCs w:val="24"/>
+        </w:rPr>
+        <w:t>Ekans</w:t>
+      </w:r>
+      <w:proofErr w:type="spellEnd"/>
+      <w:r>
+        <w:rPr>
+          <w:sz w:val="24"/>
+          <w:szCs w:val="24"/>
+        </w:rPr>
+        <w:t>.</w:t>
       </w:r>
     </w:p>
     <w:p>
@@ -2646,16 +3202,15 @@
           <w:numId w:val="9"/>
         </w:numPr>
       </w:pPr>
-      <w:bookmarkStart w:id="10" w:name="_Toc66717888"/>
-      <w:bookmarkStart w:id="11" w:name="_Toc35208323"/>
-      <w:r>
-        <w:lastRenderedPageBreak/>
+      <w:bookmarkStart w:id="9" w:name="_Toc66717888"/>
+      <w:bookmarkStart w:id="10" w:name="_Toc35208323"/>
+      <w:r>
         <w:t>R</w:t>
       </w:r>
       <w:r>
         <w:t>EFERENCIAL TEÓRICO</w:t>
       </w:r>
-      <w:bookmarkEnd w:id="10"/>
+      <w:bookmarkEnd w:id="9"/>
     </w:p>
     <w:p>
       <w:pPr>
@@ -2692,14 +3247,14 @@
           <w:numId w:val="9"/>
         </w:numPr>
       </w:pPr>
-      <w:bookmarkStart w:id="12" w:name="_Toc66717889"/>
+      <w:bookmarkStart w:id="11" w:name="_Toc66717889"/>
       <w:r>
         <w:t>C</w:t>
       </w:r>
       <w:r>
         <w:t>YBERATAQUES</w:t>
       </w:r>
-      <w:bookmarkEnd w:id="12"/>
+      <w:bookmarkEnd w:id="11"/>
     </w:p>
     <w:p/>
     <w:p/>
@@ -2711,13 +3266,13 @@
           <w:numId w:val="9"/>
         </w:numPr>
       </w:pPr>
-      <w:bookmarkStart w:id="13" w:name="_Toc66717890"/>
+      <w:bookmarkStart w:id="12" w:name="_Toc66717890"/>
       <w:r>
         <w:t>MECANISMOS DE DEFESA</w:t>
       </w:r>
-      <w:bookmarkEnd w:id="13"/>
-    </w:p>
-    <w:bookmarkEnd w:id="11"/>
+      <w:bookmarkEnd w:id="12"/>
+    </w:p>
+    <w:bookmarkEnd w:id="10"/>
     <w:p>
       <w:pPr>
         <w:ind w:left="360"/>
@@ -2748,11 +3303,12 @@
           <w:numId w:val="9"/>
         </w:numPr>
       </w:pPr>
-      <w:bookmarkStart w:id="14" w:name="_Toc66717891"/>
-      <w:r>
+      <w:bookmarkStart w:id="13" w:name="_Toc66717891"/>
+      <w:r>
+        <w:lastRenderedPageBreak/>
         <w:t>MATERIAIS E MÉTODOS</w:t>
       </w:r>
-      <w:bookmarkEnd w:id="14"/>
+      <w:bookmarkEnd w:id="13"/>
     </w:p>
     <w:p>
       <w:pPr>
@@ -2790,21 +3346,22 @@
           <w:lang w:val="en-US"/>
         </w:rPr>
       </w:pPr>
-      <w:bookmarkStart w:id="15" w:name="_Toc451847113"/>
-      <w:bookmarkStart w:id="16" w:name="_Toc464215435"/>
-      <w:bookmarkStart w:id="17" w:name="_Toc464218615"/>
-      <w:bookmarkStart w:id="18" w:name="_Toc464221203"/>
-      <w:bookmarkStart w:id="19" w:name="_Toc464630718"/>
-      <w:bookmarkStart w:id="20" w:name="_Toc465235188"/>
-      <w:bookmarkStart w:id="21" w:name="_Toc465235285"/>
-      <w:bookmarkStart w:id="22" w:name="_Toc465236026"/>
-      <w:bookmarkStart w:id="23" w:name="_Toc465241415"/>
-      <w:bookmarkStart w:id="24" w:name="_Toc35248019"/>
-      <w:bookmarkStart w:id="25" w:name="_Toc35248050"/>
-      <w:bookmarkStart w:id="26" w:name="_Toc35947138"/>
-      <w:bookmarkStart w:id="27" w:name="_Toc66713624"/>
-      <w:bookmarkStart w:id="28" w:name="_Toc66713706"/>
-      <w:bookmarkStart w:id="29" w:name="_Toc66717892"/>
+      <w:bookmarkStart w:id="14" w:name="_Toc451847113"/>
+      <w:bookmarkStart w:id="15" w:name="_Toc464215435"/>
+      <w:bookmarkStart w:id="16" w:name="_Toc464218615"/>
+      <w:bookmarkStart w:id="17" w:name="_Toc464221203"/>
+      <w:bookmarkStart w:id="18" w:name="_Toc464630718"/>
+      <w:bookmarkStart w:id="19" w:name="_Toc465235188"/>
+      <w:bookmarkStart w:id="20" w:name="_Toc465235285"/>
+      <w:bookmarkStart w:id="21" w:name="_Toc465236026"/>
+      <w:bookmarkStart w:id="22" w:name="_Toc465241415"/>
+      <w:bookmarkStart w:id="23" w:name="_Toc35248019"/>
+      <w:bookmarkStart w:id="24" w:name="_Toc35248050"/>
+      <w:bookmarkStart w:id="25" w:name="_Toc35947138"/>
+      <w:bookmarkStart w:id="26" w:name="_Toc66713624"/>
+      <w:bookmarkStart w:id="27" w:name="_Toc66713706"/>
+      <w:bookmarkStart w:id="28" w:name="_Toc66717892"/>
+      <w:bookmarkEnd w:id="14"/>
       <w:bookmarkEnd w:id="15"/>
       <w:bookmarkEnd w:id="16"/>
       <w:bookmarkEnd w:id="17"/>
@@ -2819,7 +3376,6 @@
       <w:bookmarkEnd w:id="26"/>
       <w:bookmarkEnd w:id="27"/>
       <w:bookmarkEnd w:id="28"/>
-      <w:bookmarkEnd w:id="29"/>
     </w:p>
     <w:p>
       <w:pPr>
@@ -2837,21 +3393,22 @@
           <w:lang w:val="en-US"/>
         </w:rPr>
       </w:pPr>
-      <w:bookmarkStart w:id="30" w:name="_Toc451847114"/>
-      <w:bookmarkStart w:id="31" w:name="_Toc464215436"/>
-      <w:bookmarkStart w:id="32" w:name="_Toc464218616"/>
-      <w:bookmarkStart w:id="33" w:name="_Toc464221204"/>
-      <w:bookmarkStart w:id="34" w:name="_Toc464630719"/>
-      <w:bookmarkStart w:id="35" w:name="_Toc465235189"/>
-      <w:bookmarkStart w:id="36" w:name="_Toc465235286"/>
-      <w:bookmarkStart w:id="37" w:name="_Toc465236027"/>
-      <w:bookmarkStart w:id="38" w:name="_Toc465241416"/>
-      <w:bookmarkStart w:id="39" w:name="_Toc35248020"/>
-      <w:bookmarkStart w:id="40" w:name="_Toc35248051"/>
-      <w:bookmarkStart w:id="41" w:name="_Toc35947139"/>
-      <w:bookmarkStart w:id="42" w:name="_Toc66713625"/>
-      <w:bookmarkStart w:id="43" w:name="_Toc66713707"/>
-      <w:bookmarkStart w:id="44" w:name="_Toc66717893"/>
+      <w:bookmarkStart w:id="29" w:name="_Toc451847114"/>
+      <w:bookmarkStart w:id="30" w:name="_Toc464215436"/>
+      <w:bookmarkStart w:id="31" w:name="_Toc464218616"/>
+      <w:bookmarkStart w:id="32" w:name="_Toc464221204"/>
+      <w:bookmarkStart w:id="33" w:name="_Toc464630719"/>
+      <w:bookmarkStart w:id="34" w:name="_Toc465235189"/>
+      <w:bookmarkStart w:id="35" w:name="_Toc465235286"/>
+      <w:bookmarkStart w:id="36" w:name="_Toc465236027"/>
+      <w:bookmarkStart w:id="37" w:name="_Toc465241416"/>
+      <w:bookmarkStart w:id="38" w:name="_Toc35248020"/>
+      <w:bookmarkStart w:id="39" w:name="_Toc35248051"/>
+      <w:bookmarkStart w:id="40" w:name="_Toc35947139"/>
+      <w:bookmarkStart w:id="41" w:name="_Toc66713625"/>
+      <w:bookmarkStart w:id="42" w:name="_Toc66713707"/>
+      <w:bookmarkStart w:id="43" w:name="_Toc66717893"/>
+      <w:bookmarkEnd w:id="29"/>
       <w:bookmarkEnd w:id="30"/>
       <w:bookmarkEnd w:id="31"/>
       <w:bookmarkEnd w:id="32"/>
@@ -2866,7 +3423,6 @@
       <w:bookmarkEnd w:id="41"/>
       <w:bookmarkEnd w:id="42"/>
       <w:bookmarkEnd w:id="43"/>
-      <w:bookmarkEnd w:id="44"/>
     </w:p>
     <w:p>
       <w:pPr>
@@ -2876,13 +3432,13 @@
           <w:numId w:val="9"/>
         </w:numPr>
       </w:pPr>
-      <w:bookmarkStart w:id="45" w:name="_Toc35208331"/>
-      <w:bookmarkStart w:id="46" w:name="_Toc66717894"/>
+      <w:bookmarkStart w:id="44" w:name="_Toc35208331"/>
+      <w:bookmarkStart w:id="45" w:name="_Toc66717894"/>
       <w:r>
         <w:t>HARDWARE</w:t>
       </w:r>
+      <w:bookmarkEnd w:id="44"/>
       <w:bookmarkEnd w:id="45"/>
-      <w:bookmarkEnd w:id="46"/>
     </w:p>
     <w:p/>
     <w:p>
@@ -3011,7 +3567,7 @@
           <w:szCs w:val="28"/>
         </w:rPr>
       </w:pPr>
-      <w:bookmarkStart w:id="47" w:name="_Toc35208332"/>
+      <w:bookmarkStart w:id="46" w:name="_Toc35208332"/>
       <w:r>
         <w:br w:type="page"/>
       </w:r>
@@ -3024,13 +3580,13 @@
           <w:numId w:val="9"/>
         </w:numPr>
       </w:pPr>
-      <w:bookmarkStart w:id="48" w:name="_Toc66717895"/>
+      <w:bookmarkStart w:id="47" w:name="_Toc66717895"/>
       <w:r>
         <w:lastRenderedPageBreak/>
         <w:t>CRONOGRAMA</w:t>
       </w:r>
+      <w:bookmarkEnd w:id="46"/>
       <w:bookmarkEnd w:id="47"/>
-      <w:bookmarkEnd w:id="48"/>
     </w:p>
     <w:p>
       <w:pPr>
@@ -3637,14 +4193,52 @@
               </w:rPr>
               <w:t xml:space="preserve"> (</w:t>
             </w:r>
-            <w:r>
-              <w:rPr>
-                <w:rFonts w:cs="Arial"/>
-                <w:sz w:val="24"/>
-                <w:szCs w:val="24"/>
-              </w:rPr>
-              <w:t>Cyberataques, Mecanismos de Defesa, Ramsomwere Ekans</w:t>
-            </w:r>
+            <w:proofErr w:type="spellStart"/>
+            <w:r>
+              <w:rPr>
+                <w:rFonts w:cs="Arial"/>
+                <w:sz w:val="24"/>
+                <w:szCs w:val="24"/>
+              </w:rPr>
+              <w:t>Cyberataques</w:t>
+            </w:r>
+            <w:proofErr w:type="spellEnd"/>
+            <w:r>
+              <w:rPr>
+                <w:rFonts w:cs="Arial"/>
+                <w:sz w:val="24"/>
+                <w:szCs w:val="24"/>
+              </w:rPr>
+              <w:t xml:space="preserve">, Mecanismos de Defesa, </w:t>
+            </w:r>
+            <w:proofErr w:type="spellStart"/>
+            <w:r>
+              <w:rPr>
+                <w:rFonts w:cs="Arial"/>
+                <w:sz w:val="24"/>
+                <w:szCs w:val="24"/>
+              </w:rPr>
+              <w:t>Ramsomwere</w:t>
+            </w:r>
+            <w:proofErr w:type="spellEnd"/>
+            <w:r>
+              <w:rPr>
+                <w:rFonts w:cs="Arial"/>
+                <w:sz w:val="24"/>
+                <w:szCs w:val="24"/>
+              </w:rPr>
+              <w:t xml:space="preserve"> </w:t>
+            </w:r>
+            <w:proofErr w:type="spellStart"/>
+            <w:r>
+              <w:rPr>
+                <w:rFonts w:cs="Arial"/>
+                <w:sz w:val="24"/>
+                <w:szCs w:val="24"/>
+              </w:rPr>
+              <w:t>Ekans</w:t>
+            </w:r>
+            <w:proofErr w:type="spellEnd"/>
             <w:r>
               <w:rPr>
                 <w:rFonts w:cs="Arial"/>
@@ -4015,8 +4609,54 @@
                 <w:sz w:val="24"/>
                 <w:szCs w:val="24"/>
               </w:rPr>
-              <w:t>Verificação de cyberataques com o ransomwere Ekans</w:t>
-            </w:r>
+              <w:t xml:space="preserve">Verificação de </w:t>
+            </w:r>
+            <w:proofErr w:type="spellStart"/>
+            <w:r>
+              <w:rPr>
+                <w:rFonts w:cs="Arial"/>
+                <w:sz w:val="24"/>
+                <w:szCs w:val="24"/>
+              </w:rPr>
+              <w:t>cyberataques</w:t>
+            </w:r>
+            <w:proofErr w:type="spellEnd"/>
+            <w:r>
+              <w:rPr>
+                <w:rFonts w:cs="Arial"/>
+                <w:sz w:val="24"/>
+                <w:szCs w:val="24"/>
+              </w:rPr>
+              <w:t xml:space="preserve"> com o </w:t>
+            </w:r>
+            <w:proofErr w:type="spellStart"/>
+            <w:r>
+              <w:rPr>
+                <w:rFonts w:cs="Arial"/>
+                <w:sz w:val="24"/>
+                <w:szCs w:val="24"/>
+              </w:rPr>
+              <w:t>ransomwere</w:t>
+            </w:r>
+            <w:proofErr w:type="spellEnd"/>
+            <w:r>
+              <w:rPr>
+                <w:rFonts w:cs="Arial"/>
+                <w:sz w:val="24"/>
+                <w:szCs w:val="24"/>
+              </w:rPr>
+              <w:t xml:space="preserve"> </w:t>
+            </w:r>
+            <w:proofErr w:type="spellStart"/>
+            <w:r>
+              <w:rPr>
+                <w:rFonts w:cs="Arial"/>
+                <w:sz w:val="24"/>
+                <w:szCs w:val="24"/>
+              </w:rPr>
+              <w:t>Ekans</w:t>
+            </w:r>
+            <w:proofErr w:type="spellEnd"/>
           </w:p>
         </w:tc>
         <w:tc>
@@ -4358,7 +4998,43 @@
                 <w:sz w:val="24"/>
                 <w:szCs w:val="24"/>
               </w:rPr>
-              <w:t>Determinação dos principais tipos de alvos do ransomwere Ekans.</w:t>
+              <w:t xml:space="preserve">Determinação dos principais tipos de alvos do </w:t>
+            </w:r>
+            <w:proofErr w:type="spellStart"/>
+            <w:r>
+              <w:rPr>
+                <w:rFonts w:cs="Arial"/>
+                <w:sz w:val="24"/>
+                <w:szCs w:val="24"/>
+              </w:rPr>
+              <w:t>ransomwere</w:t>
+            </w:r>
+            <w:proofErr w:type="spellEnd"/>
+            <w:r>
+              <w:rPr>
+                <w:rFonts w:cs="Arial"/>
+                <w:sz w:val="24"/>
+                <w:szCs w:val="24"/>
+              </w:rPr>
+              <w:t xml:space="preserve"> </w:t>
+            </w:r>
+            <w:proofErr w:type="spellStart"/>
+            <w:r>
+              <w:rPr>
+                <w:rFonts w:cs="Arial"/>
+                <w:sz w:val="24"/>
+                <w:szCs w:val="24"/>
+              </w:rPr>
+              <w:t>Ekans</w:t>
+            </w:r>
+            <w:proofErr w:type="spellEnd"/>
+            <w:r>
+              <w:rPr>
+                <w:rFonts w:cs="Arial"/>
+                <w:sz w:val="24"/>
+                <w:szCs w:val="24"/>
+              </w:rPr>
+              <w:t>.</w:t>
             </w:r>
           </w:p>
         </w:tc>
@@ -4741,7 +5417,25 @@
                 <w:sz w:val="24"/>
                 <w:szCs w:val="24"/>
               </w:rPr>
-              <w:t>Identificação de como o ransomwere opera.</w:t>
+              <w:t xml:space="preserve">Identificação de como o </w:t>
+            </w:r>
+            <w:proofErr w:type="spellStart"/>
+            <w:r>
+              <w:rPr>
+                <w:rFonts w:cs="Arial"/>
+                <w:sz w:val="24"/>
+                <w:szCs w:val="24"/>
+              </w:rPr>
+              <w:t>ransomwere</w:t>
+            </w:r>
+            <w:proofErr w:type="spellEnd"/>
+            <w:r>
+              <w:rPr>
+                <w:rFonts w:cs="Arial"/>
+                <w:sz w:val="24"/>
+                <w:szCs w:val="24"/>
+              </w:rPr>
+              <w:t xml:space="preserve"> opera.</w:t>
             </w:r>
           </w:p>
         </w:tc>
@@ -5114,8 +5808,36 @@
                 <w:sz w:val="24"/>
                 <w:szCs w:val="24"/>
               </w:rPr>
-              <w:t>Constatação de melhores mecanismos de defesa contra o ransomwere Ekans</w:t>
-            </w:r>
+              <w:t xml:space="preserve">Constatação de melhores mecanismos de defesa contra o </w:t>
+            </w:r>
+            <w:proofErr w:type="spellStart"/>
+            <w:r>
+              <w:rPr>
+                <w:rFonts w:cs="Arial"/>
+                <w:sz w:val="24"/>
+                <w:szCs w:val="24"/>
+              </w:rPr>
+              <w:t>ransomwere</w:t>
+            </w:r>
+            <w:proofErr w:type="spellEnd"/>
+            <w:r>
+              <w:rPr>
+                <w:rFonts w:cs="Arial"/>
+                <w:sz w:val="24"/>
+                <w:szCs w:val="24"/>
+              </w:rPr>
+              <w:t xml:space="preserve"> </w:t>
+            </w:r>
+            <w:proofErr w:type="spellStart"/>
+            <w:r>
+              <w:rPr>
+                <w:rFonts w:cs="Arial"/>
+                <w:sz w:val="24"/>
+                <w:szCs w:val="24"/>
+              </w:rPr>
+              <w:t>Ekans</w:t>
+            </w:r>
+            <w:proofErr w:type="spellEnd"/>
           </w:p>
         </w:tc>
         <w:tc>
@@ -6207,14 +6929,14 @@
           <w:numId w:val="9"/>
         </w:numPr>
       </w:pPr>
-      <w:bookmarkStart w:id="49" w:name="_Toc35208333"/>
-      <w:bookmarkStart w:id="50" w:name="_Toc66717896"/>
+      <w:bookmarkStart w:id="48" w:name="_Toc35208333"/>
+      <w:bookmarkStart w:id="49" w:name="_Toc66717896"/>
       <w:r>
         <w:lastRenderedPageBreak/>
         <w:t>REFERÊNCIAS</w:t>
       </w:r>
+      <w:bookmarkEnd w:id="48"/>
       <w:bookmarkEnd w:id="49"/>
-      <w:bookmarkEnd w:id="50"/>
       <w:r>
         <w:t xml:space="preserve"> </w:t>
       </w:r>
@@ -6243,7 +6965,7 @@
 </file>
 
 <file path=word/endnotes.xml><?xml version="1.0" encoding="utf-8"?>
-<w:endnotes xmlns:wpc="http://schemas.microsoft.com/office/word/2010/wordprocessingCanvas" xmlns:mc="http://schemas.openxmlformats.org/markup-compatibility/2006" xmlns:o="urn:schemas-microsoft-com:office:office" xmlns:r="http://schemas.openxmlformats.org/officeDocument/2006/relationships" xmlns:m="http://schemas.openxmlformats.org/officeDocument/2006/math" xmlns:v="urn:schemas-microsoft-com:vml" xmlns:wp14="http://schemas.microsoft.com/office/word/2010/wordprocessingDrawing" xmlns:wp="http://schemas.openxmlformats.org/drawingml/2006/wordprocessingDrawing" xmlns:w10="urn:schemas-microsoft-com:office:word" xmlns:w="http://schemas.openxmlformats.org/wordprocessingml/2006/main" xmlns:w14="http://schemas.microsoft.com/office/word/2010/wordml" xmlns:w15="http://schemas.microsoft.com/office/word/2012/wordml" xmlns:wpg="http://schemas.microsoft.com/office/word/2010/wordprocessingGroup" xmlns:wpi="http://schemas.microsoft.com/office/word/2010/wordprocessingInk" xmlns:wne="http://schemas.microsoft.com/office/word/2006/wordml" xmlns:wps="http://schemas.microsoft.com/office/word/2010/wordprocessingShape" mc:Ignorable="w14 w15 wp14">
+<w:endnotes xmlns:wpc="http://schemas.microsoft.com/office/word/2010/wordprocessingCanvas" xmlns:cx="http://schemas.microsoft.com/office/drawing/2014/chartex" xmlns:cx1="http://schemas.microsoft.com/office/drawing/2015/9/8/chartex" xmlns:cx2="http://schemas.microsoft.com/office/drawing/2015/10/21/chartex" xmlns:cx3="http://schemas.microsoft.com/office/drawing/2016/5/9/chartex" xmlns:cx4="http://schemas.microsoft.com/office/drawing/2016/5/10/chartex" xmlns:cx5="http://schemas.microsoft.com/office/drawing/2016/5/11/chartex" xmlns:cx6="http://schemas.microsoft.com/office/drawing/2016/5/12/chartex" xmlns:cx7="http://schemas.microsoft.com/office/drawing/2016/5/13/chartex" xmlns:cx8="http://schemas.microsoft.com/office/drawing/2016/5/14/chartex" xmlns:mc="http://schemas.openxmlformats.org/markup-compatibility/2006" xmlns:aink="http://schemas.microsoft.com/office/drawing/2016/ink" xmlns:am3d="http://schemas.microsoft.com/office/drawing/2017/model3d" xmlns:o="urn:schemas-microsoft-com:office:office" xmlns:r="http://schemas.openxmlformats.org/officeDocument/2006/relationships" xmlns:m="http://schemas.openxmlformats.org/officeDocument/2006/math" xmlns:v="urn:schemas-microsoft-com:vml" xmlns:wp14="http://schemas.microsoft.com/office/word/2010/wordprocessingDrawing" xmlns:wp="http://schemas.openxmlformats.org/drawingml/2006/wordprocessingDrawing" xmlns:w10="urn:schemas-microsoft-com:office:word" xmlns:w="http://schemas.openxmlformats.org/wordprocessingml/2006/main" xmlns:w14="http://schemas.microsoft.com/office/word/2010/wordml" xmlns:w15="http://schemas.microsoft.com/office/word/2012/wordml" xmlns:w16cex="http://schemas.microsoft.com/office/word/2018/wordml/cex" xmlns:w16cid="http://schemas.microsoft.com/office/word/2016/wordml/cid" xmlns:w16="http://schemas.microsoft.com/office/word/2018/wordml" xmlns:w16se="http://schemas.microsoft.com/office/word/2015/wordml/symex" xmlns:wpg="http://schemas.microsoft.com/office/word/2010/wordprocessingGroup" xmlns:wpi="http://schemas.microsoft.com/office/word/2010/wordprocessingInk" xmlns:wne="http://schemas.microsoft.com/office/word/2006/wordml" xmlns:wps="http://schemas.microsoft.com/office/word/2010/wordprocessingShape" mc:Ignorable="w14 w15 w16se w16cid w16 w16cex wp14">
   <w:endnote w:type="separator" w:id="-1">
     <w:p>
       <w:pPr>
@@ -6268,7 +6990,7 @@
 </file>
 
 <file path=word/footer1.xml><?xml version="1.0" encoding="utf-8"?>
-<w:ftr xmlns:wpc="http://schemas.microsoft.com/office/word/2010/wordprocessingCanvas" xmlns:mc="http://schemas.openxmlformats.org/markup-compatibility/2006" xmlns:o="urn:schemas-microsoft-com:office:office" xmlns:r="http://schemas.openxmlformats.org/officeDocument/2006/relationships" xmlns:m="http://schemas.openxmlformats.org/officeDocument/2006/math" xmlns:v="urn:schemas-microsoft-com:vml" xmlns:wp14="http://schemas.microsoft.com/office/word/2010/wordprocessingDrawing" xmlns:wp="http://schemas.openxmlformats.org/drawingml/2006/wordprocessingDrawing" xmlns:w10="urn:schemas-microsoft-com:office:word" xmlns:w="http://schemas.openxmlformats.org/wordprocessingml/2006/main" xmlns:w14="http://schemas.microsoft.com/office/word/2010/wordml" xmlns:w15="http://schemas.microsoft.com/office/word/2012/wordml" xmlns:wpg="http://schemas.microsoft.com/office/word/2010/wordprocessingGroup" xmlns:wpi="http://schemas.microsoft.com/office/word/2010/wordprocessingInk" xmlns:wne="http://schemas.microsoft.com/office/word/2006/wordml" xmlns:wps="http://schemas.microsoft.com/office/word/2010/wordprocessingShape" mc:Ignorable="w14 w15 wp14">
+<w:ftr xmlns:wpc="http://schemas.microsoft.com/office/word/2010/wordprocessingCanvas" xmlns:cx="http://schemas.microsoft.com/office/drawing/2014/chartex" xmlns:cx1="http://schemas.microsoft.com/office/drawing/2015/9/8/chartex" xmlns:cx2="http://schemas.microsoft.com/office/drawing/2015/10/21/chartex" xmlns:cx3="http://schemas.microsoft.com/office/drawing/2016/5/9/chartex" xmlns:cx4="http://schemas.microsoft.com/office/drawing/2016/5/10/chartex" xmlns:cx5="http://schemas.microsoft.com/office/drawing/2016/5/11/chartex" xmlns:cx6="http://schemas.microsoft.com/office/drawing/2016/5/12/chartex" xmlns:cx7="http://schemas.microsoft.com/office/drawing/2016/5/13/chartex" xmlns:cx8="http://schemas.microsoft.com/office/drawing/2016/5/14/chartex" xmlns:mc="http://schemas.openxmlformats.org/markup-compatibility/2006" xmlns:aink="http://schemas.microsoft.com/office/drawing/2016/ink" xmlns:am3d="http://schemas.microsoft.com/office/drawing/2017/model3d" xmlns:o="urn:schemas-microsoft-com:office:office" xmlns:r="http://schemas.openxmlformats.org/officeDocument/2006/relationships" xmlns:m="http://schemas.openxmlformats.org/officeDocument/2006/math" xmlns:v="urn:schemas-microsoft-com:vml" xmlns:wp14="http://schemas.microsoft.com/office/word/2010/wordprocessingDrawing" xmlns:wp="http://schemas.openxmlformats.org/drawingml/2006/wordprocessingDrawing" xmlns:w10="urn:schemas-microsoft-com:office:word" xmlns:w="http://schemas.openxmlformats.org/wordprocessingml/2006/main" xmlns:w14="http://schemas.microsoft.com/office/word/2010/wordml" xmlns:w15="http://schemas.microsoft.com/office/word/2012/wordml" xmlns:w16cex="http://schemas.microsoft.com/office/word/2018/wordml/cex" xmlns:w16cid="http://schemas.microsoft.com/office/word/2016/wordml/cid" xmlns:w16="http://schemas.microsoft.com/office/word/2018/wordml" xmlns:w16se="http://schemas.microsoft.com/office/word/2015/wordml/symex" xmlns:wpg="http://schemas.microsoft.com/office/word/2010/wordprocessingGroup" xmlns:wpi="http://schemas.microsoft.com/office/word/2010/wordprocessingInk" xmlns:wne="http://schemas.microsoft.com/office/word/2006/wordml" xmlns:wps="http://schemas.microsoft.com/office/word/2010/wordprocessingShape" mc:Ignorable="w14 w15 w16se w16cid w16 w16cex wp14">
   <w:sdt>
     <w:sdtPr>
       <w:id w:val="587127208"/>
@@ -6302,7 +7024,7 @@
 </file>
 
 <file path=word/footnotes.xml><?xml version="1.0" encoding="utf-8"?>
-<w:footnotes xmlns:wpc="http://schemas.microsoft.com/office/word/2010/wordprocessingCanvas" xmlns:mc="http://schemas.openxmlformats.org/markup-compatibility/2006" xmlns:o="urn:schemas-microsoft-com:office:office" xmlns:r="http://schemas.openxmlformats.org/officeDocument/2006/relationships" xmlns:m="http://schemas.openxmlformats.org/officeDocument/2006/math" xmlns:v="urn:schemas-microsoft-com:vml" xmlns:wp14="http://schemas.microsoft.com/office/word/2010/wordprocessingDrawing" xmlns:wp="http://schemas.openxmlformats.org/drawingml/2006/wordprocessingDrawing" xmlns:w10="urn:schemas-microsoft-com:office:word" xmlns:w="http://schemas.openxmlformats.org/wordprocessingml/2006/main" xmlns:w14="http://schemas.microsoft.com/office/word/2010/wordml" xmlns:w15="http://schemas.microsoft.com/office/word/2012/wordml" xmlns:wpg="http://schemas.microsoft.com/office/word/2010/wordprocessingGroup" xmlns:wpi="http://schemas.microsoft.com/office/word/2010/wordprocessingInk" xmlns:wne="http://schemas.microsoft.com/office/word/2006/wordml" xmlns:wps="http://schemas.microsoft.com/office/word/2010/wordprocessingShape" mc:Ignorable="w14 w15 wp14">
+<w:footnotes xmlns:wpc="http://schemas.microsoft.com/office/word/2010/wordprocessingCanvas" xmlns:cx="http://schemas.microsoft.com/office/drawing/2014/chartex" xmlns:cx1="http://schemas.microsoft.com/office/drawing/2015/9/8/chartex" xmlns:cx2="http://schemas.microsoft.com/office/drawing/2015/10/21/chartex" xmlns:cx3="http://schemas.microsoft.com/office/drawing/2016/5/9/chartex" xmlns:cx4="http://schemas.microsoft.com/office/drawing/2016/5/10/chartex" xmlns:cx5="http://schemas.microsoft.com/office/drawing/2016/5/11/chartex" xmlns:cx6="http://schemas.microsoft.com/office/drawing/2016/5/12/chartex" xmlns:cx7="http://schemas.microsoft.com/office/drawing/2016/5/13/chartex" xmlns:cx8="http://schemas.microsoft.com/office/drawing/2016/5/14/chartex" xmlns:mc="http://schemas.openxmlformats.org/markup-compatibility/2006" xmlns:aink="http://schemas.microsoft.com/office/drawing/2016/ink" xmlns:am3d="http://schemas.microsoft.com/office/drawing/2017/model3d" xmlns:o="urn:schemas-microsoft-com:office:office" xmlns:r="http://schemas.openxmlformats.org/officeDocument/2006/relationships" xmlns:m="http://schemas.openxmlformats.org/officeDocument/2006/math" xmlns:v="urn:schemas-microsoft-com:vml" xmlns:wp14="http://schemas.microsoft.com/office/word/2010/wordprocessingDrawing" xmlns:wp="http://schemas.openxmlformats.org/drawingml/2006/wordprocessingDrawing" xmlns:w10="urn:schemas-microsoft-com:office:word" xmlns:w="http://schemas.openxmlformats.org/wordprocessingml/2006/main" xmlns:w14="http://schemas.microsoft.com/office/word/2010/wordml" xmlns:w15="http://schemas.microsoft.com/office/word/2012/wordml" xmlns:w16cex="http://schemas.microsoft.com/office/word/2018/wordml/cex" xmlns:w16cid="http://schemas.microsoft.com/office/word/2016/wordml/cid" xmlns:w16="http://schemas.microsoft.com/office/word/2018/wordml" xmlns:w16se="http://schemas.microsoft.com/office/word/2015/wordml/symex" xmlns:wpg="http://schemas.microsoft.com/office/word/2010/wordprocessingGroup" xmlns:wpi="http://schemas.microsoft.com/office/word/2010/wordprocessingInk" xmlns:wne="http://schemas.microsoft.com/office/word/2006/wordml" xmlns:wps="http://schemas.microsoft.com/office/word/2010/wordprocessingShape" mc:Ignorable="w14 w15 w16se w16cid w16 w16cex wp14">
   <w:footnote w:type="separator" w:id="-1">
     <w:p>
       <w:pPr>
@@ -6327,7 +7049,7 @@
 </file>
 
 <file path=word/header1.xml><?xml version="1.0" encoding="utf-8"?>
-<w:hdr xmlns:wpc="http://schemas.microsoft.com/office/word/2010/wordprocessingCanvas" xmlns:mc="http://schemas.openxmlformats.org/markup-compatibility/2006" xmlns:o="urn:schemas-microsoft-com:office:office" xmlns:r="http://schemas.openxmlformats.org/officeDocument/2006/relationships" xmlns:m="http://schemas.openxmlformats.org/officeDocument/2006/math" xmlns:v="urn:schemas-microsoft-com:vml" xmlns:wp14="http://schemas.microsoft.com/office/word/2010/wordprocessingDrawing" xmlns:wp="http://schemas.openxmlformats.org/drawingml/2006/wordprocessingDrawing" xmlns:w10="urn:schemas-microsoft-com:office:word" xmlns:w="http://schemas.openxmlformats.org/wordprocessingml/2006/main" xmlns:w14="http://schemas.microsoft.com/office/word/2010/wordml" xmlns:w15="http://schemas.microsoft.com/office/word/2012/wordml" xmlns:wpg="http://schemas.microsoft.com/office/word/2010/wordprocessingGroup" xmlns:wpi="http://schemas.microsoft.com/office/word/2010/wordprocessingInk" xmlns:wne="http://schemas.microsoft.com/office/word/2006/wordml" xmlns:wps="http://schemas.microsoft.com/office/word/2010/wordprocessingShape" mc:Ignorable="w14 w15 wp14">
+<w:hdr xmlns:wpc="http://schemas.microsoft.com/office/word/2010/wordprocessingCanvas" xmlns:cx="http://schemas.microsoft.com/office/drawing/2014/chartex" xmlns:cx1="http://schemas.microsoft.com/office/drawing/2015/9/8/chartex" xmlns:cx2="http://schemas.microsoft.com/office/drawing/2015/10/21/chartex" xmlns:cx3="http://schemas.microsoft.com/office/drawing/2016/5/9/chartex" xmlns:cx4="http://schemas.microsoft.com/office/drawing/2016/5/10/chartex" xmlns:cx5="http://schemas.microsoft.com/office/drawing/2016/5/11/chartex" xmlns:cx6="http://schemas.microsoft.com/office/drawing/2016/5/12/chartex" xmlns:cx7="http://schemas.microsoft.com/office/drawing/2016/5/13/chartex" xmlns:cx8="http://schemas.microsoft.com/office/drawing/2016/5/14/chartex" xmlns:mc="http://schemas.openxmlformats.org/markup-compatibility/2006" xmlns:aink="http://schemas.microsoft.com/office/drawing/2016/ink" xmlns:am3d="http://schemas.microsoft.com/office/drawing/2017/model3d" xmlns:o="urn:schemas-microsoft-com:office:office" xmlns:r="http://schemas.openxmlformats.org/officeDocument/2006/relationships" xmlns:m="http://schemas.openxmlformats.org/officeDocument/2006/math" xmlns:v="urn:schemas-microsoft-com:vml" xmlns:wp14="http://schemas.microsoft.com/office/word/2010/wordprocessingDrawing" xmlns:wp="http://schemas.openxmlformats.org/drawingml/2006/wordprocessingDrawing" xmlns:w10="urn:schemas-microsoft-com:office:word" xmlns:w="http://schemas.openxmlformats.org/wordprocessingml/2006/main" xmlns:w14="http://schemas.microsoft.com/office/word/2010/wordml" xmlns:w15="http://schemas.microsoft.com/office/word/2012/wordml" xmlns:w16cex="http://schemas.microsoft.com/office/word/2018/wordml/cex" xmlns:w16cid="http://schemas.microsoft.com/office/word/2016/wordml/cid" xmlns:w16="http://schemas.microsoft.com/office/word/2018/wordml" xmlns:w16se="http://schemas.microsoft.com/office/word/2015/wordml/symex" xmlns:wpg="http://schemas.microsoft.com/office/word/2010/wordprocessingGroup" xmlns:wpi="http://schemas.microsoft.com/office/word/2010/wordprocessingInk" xmlns:wne="http://schemas.microsoft.com/office/word/2006/wordml" xmlns:wps="http://schemas.microsoft.com/office/word/2010/wordprocessingShape" mc:Ignorable="w14 w15 w16se w16cid w16 w16cex wp14">
   <w:p>
     <w:pPr>
       <w:pStyle w:val="Cabealho"/>
@@ -6342,7 +7064,7 @@
 </file>
 
 <file path=word/header2.xml><?xml version="1.0" encoding="utf-8"?>
-<w:hdr xmlns:wpc="http://schemas.microsoft.com/office/word/2010/wordprocessingCanvas" xmlns:mc="http://schemas.openxmlformats.org/markup-compatibility/2006" xmlns:o="urn:schemas-microsoft-com:office:office" xmlns:r="http://schemas.openxmlformats.org/officeDocument/2006/relationships" xmlns:m="http://schemas.openxmlformats.org/officeDocument/2006/math" xmlns:v="urn:schemas-microsoft-com:vml" xmlns:wp14="http://schemas.microsoft.com/office/word/2010/wordprocessingDrawing" xmlns:wp="http://schemas.openxmlformats.org/drawingml/2006/wordprocessingDrawing" xmlns:w10="urn:schemas-microsoft-com:office:word" xmlns:w="http://schemas.openxmlformats.org/wordprocessingml/2006/main" xmlns:w14="http://schemas.microsoft.com/office/word/2010/wordml" xmlns:w15="http://schemas.microsoft.com/office/word/2012/wordml" xmlns:wpg="http://schemas.microsoft.com/office/word/2010/wordprocessingGroup" xmlns:wpi="http://schemas.microsoft.com/office/word/2010/wordprocessingInk" xmlns:wne="http://schemas.microsoft.com/office/word/2006/wordml" xmlns:wps="http://schemas.microsoft.com/office/word/2010/wordprocessingShape" mc:Ignorable="w14 w15 wp14">
+<w:hdr xmlns:wpc="http://schemas.microsoft.com/office/word/2010/wordprocessingCanvas" xmlns:cx="http://schemas.microsoft.com/office/drawing/2014/chartex" xmlns:cx1="http://schemas.microsoft.com/office/drawing/2015/9/8/chartex" xmlns:cx2="http://schemas.microsoft.com/office/drawing/2015/10/21/chartex" xmlns:cx3="http://schemas.microsoft.com/office/drawing/2016/5/9/chartex" xmlns:cx4="http://schemas.microsoft.com/office/drawing/2016/5/10/chartex" xmlns:cx5="http://schemas.microsoft.com/office/drawing/2016/5/11/chartex" xmlns:cx6="http://schemas.microsoft.com/office/drawing/2016/5/12/chartex" xmlns:cx7="http://schemas.microsoft.com/office/drawing/2016/5/13/chartex" xmlns:cx8="http://schemas.microsoft.com/office/drawing/2016/5/14/chartex" xmlns:mc="http://schemas.openxmlformats.org/markup-compatibility/2006" xmlns:aink="http://schemas.microsoft.com/office/drawing/2016/ink" xmlns:am3d="http://schemas.microsoft.com/office/drawing/2017/model3d" xmlns:o="urn:schemas-microsoft-com:office:office" xmlns:r="http://schemas.openxmlformats.org/officeDocument/2006/relationships" xmlns:m="http://schemas.openxmlformats.org/officeDocument/2006/math" xmlns:v="urn:schemas-microsoft-com:vml" xmlns:wp14="http://schemas.microsoft.com/office/word/2010/wordprocessingDrawing" xmlns:wp="http://schemas.openxmlformats.org/drawingml/2006/wordprocessingDrawing" xmlns:w10="urn:schemas-microsoft-com:office:word" xmlns:w="http://schemas.openxmlformats.org/wordprocessingml/2006/main" xmlns:w14="http://schemas.microsoft.com/office/word/2010/wordml" xmlns:w15="http://schemas.microsoft.com/office/word/2012/wordml" xmlns:w16cex="http://schemas.microsoft.com/office/word/2018/wordml/cex" xmlns:w16cid="http://schemas.microsoft.com/office/word/2016/wordml/cid" xmlns:w16="http://schemas.microsoft.com/office/word/2018/wordml" xmlns:w16se="http://schemas.microsoft.com/office/word/2015/wordml/symex" xmlns:wpg="http://schemas.microsoft.com/office/word/2010/wordprocessingGroup" xmlns:wpi="http://schemas.microsoft.com/office/word/2010/wordprocessingInk" xmlns:wne="http://schemas.microsoft.com/office/word/2006/wordml" xmlns:wps="http://schemas.microsoft.com/office/word/2010/wordprocessingShape" mc:Ignorable="w14 w15 w16se w16cid w16 w16cex wp14">
   <w:p>
     <w:pPr>
       <w:pStyle w:val="Cabealho"/>
@@ -6352,7 +7074,7 @@
 </file>
 
 <file path=word/header3.xml><?xml version="1.0" encoding="utf-8"?>
-<w:hdr xmlns:wpc="http://schemas.microsoft.com/office/word/2010/wordprocessingCanvas" xmlns:mc="http://schemas.openxmlformats.org/markup-compatibility/2006" xmlns:o="urn:schemas-microsoft-com:office:office" xmlns:r="http://schemas.openxmlformats.org/officeDocument/2006/relationships" xmlns:m="http://schemas.openxmlformats.org/officeDocument/2006/math" xmlns:v="urn:schemas-microsoft-com:vml" xmlns:wp14="http://schemas.microsoft.com/office/word/2010/wordprocessingDrawing" xmlns:wp="http://schemas.openxmlformats.org/drawingml/2006/wordprocessingDrawing" xmlns:w10="urn:schemas-microsoft-com:office:word" xmlns:w="http://schemas.openxmlformats.org/wordprocessingml/2006/main" xmlns:w14="http://schemas.microsoft.com/office/word/2010/wordml" xmlns:w15="http://schemas.microsoft.com/office/word/2012/wordml" xmlns:wpg="http://schemas.microsoft.com/office/word/2010/wordprocessingGroup" xmlns:wpi="http://schemas.microsoft.com/office/word/2010/wordprocessingInk" xmlns:wne="http://schemas.microsoft.com/office/word/2006/wordml" xmlns:wps="http://schemas.microsoft.com/office/word/2010/wordprocessingShape" mc:Ignorable="w14 w15 wp14">
+<w:hdr xmlns:wpc="http://schemas.microsoft.com/office/word/2010/wordprocessingCanvas" xmlns:cx="http://schemas.microsoft.com/office/drawing/2014/chartex" xmlns:cx1="http://schemas.microsoft.com/office/drawing/2015/9/8/chartex" xmlns:cx2="http://schemas.microsoft.com/office/drawing/2015/10/21/chartex" xmlns:cx3="http://schemas.microsoft.com/office/drawing/2016/5/9/chartex" xmlns:cx4="http://schemas.microsoft.com/office/drawing/2016/5/10/chartex" xmlns:cx5="http://schemas.microsoft.com/office/drawing/2016/5/11/chartex" xmlns:cx6="http://schemas.microsoft.com/office/drawing/2016/5/12/chartex" xmlns:cx7="http://schemas.microsoft.com/office/drawing/2016/5/13/chartex" xmlns:cx8="http://schemas.microsoft.com/office/drawing/2016/5/14/chartex" xmlns:mc="http://schemas.openxmlformats.org/markup-compatibility/2006" xmlns:aink="http://schemas.microsoft.com/office/drawing/2016/ink" xmlns:am3d="http://schemas.microsoft.com/office/drawing/2017/model3d" xmlns:o="urn:schemas-microsoft-com:office:office" xmlns:r="http://schemas.openxmlformats.org/officeDocument/2006/relationships" xmlns:m="http://schemas.openxmlformats.org/officeDocument/2006/math" xmlns:v="urn:schemas-microsoft-com:vml" xmlns:wp14="http://schemas.microsoft.com/office/word/2010/wordprocessingDrawing" xmlns:wp="http://schemas.openxmlformats.org/drawingml/2006/wordprocessingDrawing" xmlns:w10="urn:schemas-microsoft-com:office:word" xmlns:w="http://schemas.openxmlformats.org/wordprocessingml/2006/main" xmlns:w14="http://schemas.microsoft.com/office/word/2010/wordml" xmlns:w15="http://schemas.microsoft.com/office/word/2012/wordml" xmlns:w16cex="http://schemas.microsoft.com/office/word/2018/wordml/cex" xmlns:w16cid="http://schemas.microsoft.com/office/word/2016/wordml/cid" xmlns:w16="http://schemas.microsoft.com/office/word/2018/wordml" xmlns:w16se="http://schemas.microsoft.com/office/word/2015/wordml/symex" xmlns:wpg="http://schemas.microsoft.com/office/word/2010/wordprocessingGroup" xmlns:wpi="http://schemas.microsoft.com/office/word/2010/wordprocessingInk" xmlns:wne="http://schemas.microsoft.com/office/word/2006/wordml" xmlns:wps="http://schemas.microsoft.com/office/word/2010/wordprocessingShape" mc:Ignorable="w14 w15 w16se w16cid w16 w16cex wp14">
   <w:sdt>
     <w:sdtPr>
       <w:id w:val="1420913003"/>
@@ -6411,7 +7133,7 @@
 </file>
 
 <file path=word/numbering.xml><?xml version="1.0" encoding="utf-8"?>
-<w:numbering xmlns:wpc="http://schemas.microsoft.com/office/word/2010/wordprocessingCanvas" xmlns:mc="http://schemas.openxmlformats.org/markup-compatibility/2006" xmlns:o="urn:schemas-microsoft-com:office:office" xmlns:r="http://schemas.openxmlformats.org/officeDocument/2006/relationships" xmlns:m="http://schemas.openxmlformats.org/officeDocument/2006/math" xmlns:v="urn:schemas-microsoft-com:vml" xmlns:wp14="http://schemas.microsoft.com/office/word/2010/wordprocessingDrawing" xmlns:wp="http://schemas.openxmlformats.org/drawingml/2006/wordprocessingDrawing" xmlns:w10="urn:schemas-microsoft-com:office:word" xmlns:w="http://schemas.openxmlformats.org/wordprocessingml/2006/main" xmlns:w14="http://schemas.microsoft.com/office/word/2010/wordml" xmlns:w15="http://schemas.microsoft.com/office/word/2012/wordml" xmlns:wpg="http://schemas.microsoft.com/office/word/2010/wordprocessingGroup" xmlns:wpi="http://schemas.microsoft.com/office/word/2010/wordprocessingInk" xmlns:wne="http://schemas.microsoft.com/office/word/2006/wordml" xmlns:wps="http://schemas.microsoft.com/office/word/2010/wordprocessingShape" mc:Ignorable="w14 w15 wp14">
+<w:numbering xmlns:wpc="http://schemas.microsoft.com/office/word/2010/wordprocessingCanvas" xmlns:cx="http://schemas.microsoft.com/office/drawing/2014/chartex" xmlns:cx1="http://schemas.microsoft.com/office/drawing/2015/9/8/chartex" xmlns:cx2="http://schemas.microsoft.com/office/drawing/2015/10/21/chartex" xmlns:cx3="http://schemas.microsoft.com/office/drawing/2016/5/9/chartex" xmlns:cx4="http://schemas.microsoft.com/office/drawing/2016/5/10/chartex" xmlns:cx5="http://schemas.microsoft.com/office/drawing/2016/5/11/chartex" xmlns:cx6="http://schemas.microsoft.com/office/drawing/2016/5/12/chartex" xmlns:cx7="http://schemas.microsoft.com/office/drawing/2016/5/13/chartex" xmlns:cx8="http://schemas.microsoft.com/office/drawing/2016/5/14/chartex" xmlns:mc="http://schemas.openxmlformats.org/markup-compatibility/2006" xmlns:aink="http://schemas.microsoft.com/office/drawing/2016/ink" xmlns:am3d="http://schemas.microsoft.com/office/drawing/2017/model3d" xmlns:o="urn:schemas-microsoft-com:office:office" xmlns:r="http://schemas.openxmlformats.org/officeDocument/2006/relationships" xmlns:m="http://schemas.openxmlformats.org/officeDocument/2006/math" xmlns:v="urn:schemas-microsoft-com:vml" xmlns:wp14="http://schemas.microsoft.com/office/word/2010/wordprocessingDrawing" xmlns:wp="http://schemas.openxmlformats.org/drawingml/2006/wordprocessingDrawing" xmlns:w10="urn:schemas-microsoft-com:office:word" xmlns:w="http://schemas.openxmlformats.org/wordprocessingml/2006/main" xmlns:w14="http://schemas.microsoft.com/office/word/2010/wordml" xmlns:w15="http://schemas.microsoft.com/office/word/2012/wordml" xmlns:w16cex="http://schemas.microsoft.com/office/word/2018/wordml/cex" xmlns:w16cid="http://schemas.microsoft.com/office/word/2016/wordml/cid" xmlns:w16="http://schemas.microsoft.com/office/word/2018/wordml" xmlns:w16se="http://schemas.microsoft.com/office/word/2015/wordml/symex" xmlns:wpg="http://schemas.microsoft.com/office/word/2010/wordprocessingGroup" xmlns:wpi="http://schemas.microsoft.com/office/word/2010/wordprocessingInk" xmlns:wne="http://schemas.microsoft.com/office/word/2006/wordml" xmlns:wps="http://schemas.microsoft.com/office/word/2010/wordprocessingShape" mc:Ignorable="w14 w15 w16se w16cid w16 w16cex wp14">
   <w:abstractNum w:abstractNumId="0" w15:restartNumberingAfterBreak="0">
     <w:nsid w:val="0A5A5423"/>
     <w:multiLevelType w:val="multilevel"/>
@@ -8042,7 +8764,7 @@
 </file>
 
 <file path=word/styles.xml><?xml version="1.0" encoding="utf-8"?>
-<w:styles xmlns:mc="http://schemas.openxmlformats.org/markup-compatibility/2006" xmlns:r="http://schemas.openxmlformats.org/officeDocument/2006/relationships" xmlns:w="http://schemas.openxmlformats.org/wordprocessingml/2006/main" xmlns:w14="http://schemas.microsoft.com/office/word/2010/wordml" xmlns:w15="http://schemas.microsoft.com/office/word/2012/wordml" mc:Ignorable="w14 w15">
+<w:styles xmlns:mc="http://schemas.openxmlformats.org/markup-compatibility/2006" xmlns:r="http://schemas.openxmlformats.org/officeDocument/2006/relationships" xmlns:w="http://schemas.openxmlformats.org/wordprocessingml/2006/main" xmlns:w14="http://schemas.microsoft.com/office/word/2010/wordml" xmlns:w15="http://schemas.microsoft.com/office/word/2012/wordml" xmlns:w16cex="http://schemas.microsoft.com/office/word/2018/wordml/cex" xmlns:w16cid="http://schemas.microsoft.com/office/word/2016/wordml/cid" xmlns:w16="http://schemas.microsoft.com/office/word/2018/wordml" xmlns:w16se="http://schemas.microsoft.com/office/word/2015/wordml/symex" mc:Ignorable="w14 w15 w16se w16cid w16 w16cex">
   <w:docDefaults>
     <w:rPrDefault>
       <w:rPr>
@@ -8058,7 +8780,7 @@
       </w:pPr>
     </w:pPrDefault>
   </w:docDefaults>
-  <w:latentStyles w:defLockedState="0" w:defUIPriority="99" w:defSemiHidden="0" w:defUnhideWhenUsed="0" w:defQFormat="0" w:count="371">
+  <w:latentStyles w:defLockedState="0" w:defUIPriority="99" w:defSemiHidden="0" w:defUnhideWhenUsed="0" w:defQFormat="0" w:count="376">
     <w:lsdException w:name="Normal" w:uiPriority="0" w:qFormat="1"/>
     <w:lsdException w:name="heading 1" w:uiPriority="9" w:qFormat="1"/>
     <w:lsdException w:name="heading 2" w:semiHidden="1" w:uiPriority="9" w:unhideWhenUsed="1" w:qFormat="1"/>
@@ -8430,6 +9152,11 @@
     <w:lsdException w:name="List Table 5 Dark Accent 6" w:uiPriority="50"/>
     <w:lsdException w:name="List Table 6 Colorful Accent 6" w:uiPriority="51"/>
     <w:lsdException w:name="List Table 7 Colorful Accent 6" w:uiPriority="52"/>
+    <w:lsdException w:name="Mention" w:semiHidden="1" w:unhideWhenUsed="1"/>
+    <w:lsdException w:name="Smart Hyperlink" w:semiHidden="1" w:unhideWhenUsed="1"/>
+    <w:lsdException w:name="Hashtag" w:semiHidden="1" w:unhideWhenUsed="1"/>
+    <w:lsdException w:name="Unresolved Mention" w:semiHidden="1" w:unhideWhenUsed="1"/>
+    <w:lsdException w:name="Smart Link" w:semiHidden="1" w:unhideWhenUsed="1"/>
   </w:latentStyles>
   <w:style w:type="paragraph" w:default="1" w:styleId="Normal">
     <w:name w:val="Normal"/>

--- a/Iniciação Cientifica - Ana Carolina de Oliveira.docx
+++ b/Iniciação Cientifica - Ana Carolina de Oliveira.docx
@@ -1,6 +1,6 @@
 
 <file path=word/document.xml><?xml version="1.0" encoding="utf-8"?>
-<w:document xmlns:wpc="http://schemas.microsoft.com/office/word/2010/wordprocessingCanvas" xmlns:cx="http://schemas.microsoft.com/office/drawing/2014/chartex" xmlns:cx1="http://schemas.microsoft.com/office/drawing/2015/9/8/chartex" xmlns:cx2="http://schemas.microsoft.com/office/drawing/2015/10/21/chartex" xmlns:cx3="http://schemas.microsoft.com/office/drawing/2016/5/9/chartex" xmlns:cx4="http://schemas.microsoft.com/office/drawing/2016/5/10/chartex" xmlns:cx5="http://schemas.microsoft.com/office/drawing/2016/5/11/chartex" xmlns:cx6="http://schemas.microsoft.com/office/drawing/2016/5/12/chartex" xmlns:cx7="http://schemas.microsoft.com/office/drawing/2016/5/13/chartex" xmlns:cx8="http://schemas.microsoft.com/office/drawing/2016/5/14/chartex" xmlns:mc="http://schemas.openxmlformats.org/markup-compatibility/2006" xmlns:aink="http://schemas.microsoft.com/office/drawing/2016/ink" xmlns:am3d="http://schemas.microsoft.com/office/drawing/2017/model3d" xmlns:o="urn:schemas-microsoft-com:office:office" xmlns:r="http://schemas.openxmlformats.org/officeDocument/2006/relationships" xmlns:m="http://schemas.openxmlformats.org/officeDocument/2006/math" xmlns:v="urn:schemas-microsoft-com:vml" xmlns:wp14="http://schemas.microsoft.com/office/word/2010/wordprocessingDrawing" xmlns:wp="http://schemas.openxmlformats.org/drawingml/2006/wordprocessingDrawing" xmlns:w10="urn:schemas-microsoft-com:office:word" xmlns:w="http://schemas.openxmlformats.org/wordprocessingml/2006/main" xmlns:w14="http://schemas.microsoft.com/office/word/2010/wordml" xmlns:w15="http://schemas.microsoft.com/office/word/2012/wordml" xmlns:w16cex="http://schemas.microsoft.com/office/word/2018/wordml/cex" xmlns:w16cid="http://schemas.microsoft.com/office/word/2016/wordml/cid" xmlns:w16="http://schemas.microsoft.com/office/word/2018/wordml" xmlns:w16se="http://schemas.microsoft.com/office/word/2015/wordml/symex" xmlns:wpg="http://schemas.microsoft.com/office/word/2010/wordprocessingGroup" xmlns:wpi="http://schemas.microsoft.com/office/word/2010/wordprocessingInk" xmlns:wne="http://schemas.microsoft.com/office/word/2006/wordml" xmlns:wps="http://schemas.microsoft.com/office/word/2010/wordprocessingShape" mc:Ignorable="w14 w15 w16se w16cid w16 w16cex wp14">
+<w:document xmlns:wpc="http://schemas.microsoft.com/office/word/2010/wordprocessingCanvas" xmlns:mc="http://schemas.openxmlformats.org/markup-compatibility/2006" xmlns:o="urn:schemas-microsoft-com:office:office" xmlns:r="http://schemas.openxmlformats.org/officeDocument/2006/relationships" xmlns:m="http://schemas.openxmlformats.org/officeDocument/2006/math" xmlns:v="urn:schemas-microsoft-com:vml" xmlns:wp14="http://schemas.microsoft.com/office/word/2010/wordprocessingDrawing" xmlns:wp="http://schemas.openxmlformats.org/drawingml/2006/wordprocessingDrawing" xmlns:w10="urn:schemas-microsoft-com:office:word" xmlns:w="http://schemas.openxmlformats.org/wordprocessingml/2006/main" xmlns:w14="http://schemas.microsoft.com/office/word/2010/wordml" xmlns:w15="http://schemas.microsoft.com/office/word/2012/wordml" xmlns:wpg="http://schemas.microsoft.com/office/word/2010/wordprocessingGroup" xmlns:wpi="http://schemas.microsoft.com/office/word/2010/wordprocessingInk" xmlns:wne="http://schemas.microsoft.com/office/word/2006/wordml" xmlns:wps="http://schemas.microsoft.com/office/word/2010/wordprocessingShape" mc:Ignorable="w14 w15 wp14">
   <w:body>
     <w:p>
       <w:pPr>
@@ -800,7 +800,6 @@
         </w:rPr>
         <w:t xml:space="preserve">à </w:t>
       </w:r>
-      <w:proofErr w:type="spellStart"/>
       <w:r>
         <w:rPr>
           <w:rFonts w:cs="Arial"/>
@@ -823,16 +822,15 @@
           <w:sz w:val="32"/>
           <w:szCs w:val="28"/>
         </w:rPr>
-        <w:t>eitoria</w:t>
-      </w:r>
-      <w:proofErr w:type="spellEnd"/>
+        <w:t>eitoria de Pesquisa e Pós-Graduação como parte dos pré-requisitos para aprovação do conselho, sob orientação do Prof. M</w:t>
+      </w:r>
       <w:r>
         <w:rPr>
           <w:rFonts w:cs="Arial"/>
           <w:sz w:val="32"/>
           <w:szCs w:val="28"/>
         </w:rPr>
-        <w:t xml:space="preserve"> de Pesquisa e Pós-Graduação como parte dos pré-requisitos para aprovação do conselho, sob orientação do Prof. M</w:t>
+        <w:t>e</w:t>
       </w:r>
       <w:r>
         <w:rPr>
@@ -840,7 +838,7 @@
           <w:sz w:val="32"/>
           <w:szCs w:val="28"/>
         </w:rPr>
-        <w:t>e</w:t>
+        <w:t>. Henrique Pachioni Martins</w:t>
       </w:r>
       <w:r>
         <w:rPr>
@@ -848,32 +846,6 @@
           <w:sz w:val="32"/>
           <w:szCs w:val="28"/>
         </w:rPr>
-        <w:t xml:space="preserve">. Henrique </w:t>
-      </w:r>
-      <w:proofErr w:type="spellStart"/>
-      <w:r>
-        <w:rPr>
-          <w:rFonts w:cs="Arial"/>
-          <w:sz w:val="32"/>
-          <w:szCs w:val="28"/>
-        </w:rPr>
-        <w:t>Pachioni</w:t>
-      </w:r>
-      <w:proofErr w:type="spellEnd"/>
-      <w:r>
-        <w:rPr>
-          <w:rFonts w:cs="Arial"/>
-          <w:sz w:val="32"/>
-          <w:szCs w:val="28"/>
-        </w:rPr>
-        <w:t xml:space="preserve"> Martins</w:t>
-      </w:r>
-      <w:r>
-        <w:rPr>
-          <w:rFonts w:cs="Arial"/>
-          <w:sz w:val="32"/>
-          <w:szCs w:val="28"/>
-        </w:rPr>
         <w:t>.</w:t>
       </w:r>
     </w:p>
@@ -1189,17 +1161,8 @@
           <w:sz w:val="24"/>
           <w:szCs w:val="24"/>
         </w:rPr>
-        <w:t xml:space="preserve"> </w:t>
-      </w:r>
-      <w:proofErr w:type="spellStart"/>
-      <w:r>
-        <w:rPr>
-          <w:sz w:val="24"/>
-          <w:szCs w:val="24"/>
-        </w:rPr>
-        <w:t>ransomweres</w:t>
-      </w:r>
-      <w:proofErr w:type="spellEnd"/>
+        <w:t xml:space="preserve"> ransomweres</w:t>
+      </w:r>
       <w:r>
         <w:rPr>
           <w:sz w:val="24"/>
@@ -1221,21 +1184,12 @@
         </w:rPr>
         <w:t xml:space="preserve">o </w:t>
       </w:r>
-      <w:proofErr w:type="spellStart"/>
-      <w:r>
-        <w:rPr>
-          <w:sz w:val="24"/>
-          <w:szCs w:val="24"/>
-        </w:rPr>
-        <w:t>Ekans</w:t>
-      </w:r>
-      <w:proofErr w:type="spellEnd"/>
-      <w:r>
-        <w:rPr>
-          <w:sz w:val="24"/>
-          <w:szCs w:val="24"/>
-        </w:rPr>
-        <w:t xml:space="preserve">, opera e </w:t>
+      <w:r>
+        <w:rPr>
+          <w:sz w:val="24"/>
+          <w:szCs w:val="24"/>
+        </w:rPr>
+        <w:t xml:space="preserve">Ekans, opera e </w:t>
       </w:r>
       <w:r>
         <w:rPr>
@@ -1283,39 +1237,7 @@
           <w:sz w:val="24"/>
           <w:szCs w:val="24"/>
         </w:rPr>
-        <w:t xml:space="preserve">Segurança da Informação, </w:t>
-      </w:r>
-      <w:proofErr w:type="spellStart"/>
-      <w:r>
-        <w:rPr>
-          <w:sz w:val="24"/>
-          <w:szCs w:val="24"/>
-        </w:rPr>
-        <w:t>Ransomwere</w:t>
-      </w:r>
-      <w:proofErr w:type="spellEnd"/>
-      <w:r>
-        <w:rPr>
-          <w:sz w:val="24"/>
-          <w:szCs w:val="24"/>
-        </w:rPr>
-        <w:t xml:space="preserve">, </w:t>
-      </w:r>
-      <w:proofErr w:type="spellStart"/>
-      <w:r>
-        <w:rPr>
-          <w:sz w:val="24"/>
-          <w:szCs w:val="24"/>
-        </w:rPr>
-        <w:t>Ekans</w:t>
-      </w:r>
-      <w:proofErr w:type="spellEnd"/>
-      <w:r>
-        <w:rPr>
-          <w:sz w:val="24"/>
-          <w:szCs w:val="24"/>
-        </w:rPr>
-        <w:t>, Mecanismos de Defesa.</w:t>
+        <w:t>Segurança da Informação, Ransomwere, Ekans, Mecanismos de Defesa.</w:t>
       </w:r>
     </w:p>
     <w:p>
@@ -2661,7 +2583,23 @@
           <w:sz w:val="24"/>
           <w:szCs w:val="24"/>
         </w:rPr>
-        <w:t>Assim como no mundo físico, o então nomeado “mundo virtual” possui ameaças tão perigosas – senão mais perigosas. Quanto mais integrado fica o mundo físico ao mundo virtual, maiores são as chances de um cyber ataque ter efeitos gigantescos e prejudiciais, não somente a grandes empresas, mas também aos usuários dos sistemas de informação de forma geral.</w:t>
+        <w:t>Assim como no mundo físico, o então nomeado “mundo virtual” possui ameaças tão perigosas – senão mais perigosas. Quanto mais integrado fica o mundo físico ao mundo virtual, mai</w:t>
+      </w:r>
+      <w:r>
+        <w:rPr>
+          <w:bCs/>
+          <w:sz w:val="24"/>
+          <w:szCs w:val="24"/>
+        </w:rPr>
+        <w:t>ores são as chances de um cyber</w:t>
+      </w:r>
+      <w:r>
+        <w:rPr>
+          <w:bCs/>
+          <w:sz w:val="24"/>
+          <w:szCs w:val="24"/>
+        </w:rPr>
+        <w:t>ataque ter efeitos gigantescos e prejudiciais, não somente a grandes empresas, mas também aos usuários dos sistemas de informação de forma geral.</w:t>
       </w:r>
     </w:p>
     <w:p>
@@ -2699,23 +2637,7 @@
           <w:sz w:val="24"/>
           <w:szCs w:val="24"/>
         </w:rPr>
-        <w:t>Por esses motivos, as empresas precisam se preocupar e investir em tecnologias e politicas afim de garantir a máxima segurança. Entre as tecnologias, estão os softwares de antivírus, chaves de criptografia, backups e etc. As politicas, por sua vez, consistem em normas de boas práticas para os funcionários, como regras de acesso a internet, acesso a recursos do sistema e etc</w:t>
-      </w:r>
-      <w:r>
-        <w:rPr>
-          <w:bCs/>
-          <w:sz w:val="24"/>
-          <w:szCs w:val="24"/>
-        </w:rPr>
-        <w:t>.</w:t>
-      </w:r>
-      <w:r>
-        <w:rPr>
-          <w:bCs/>
-          <w:sz w:val="24"/>
-          <w:szCs w:val="24"/>
-        </w:rPr>
-        <w:t xml:space="preserve"> </w:t>
+        <w:t xml:space="preserve">Por esses motivos, as empresas precisam se preocupar e investir em tecnologias e politicas afim de garantir a máxima segurança. Entre as tecnologias, estão os softwares de antivírus, chaves de criptografia, backups e etc. As politicas, por sua vez, consistem em normas de boas práticas para os funcionários, como regras de acesso a internet, acesso a recursos do sistema e etc. </w:t>
       </w:r>
     </w:p>
     <w:p>
@@ -2728,17 +2650,23 @@
           <w:szCs w:val="24"/>
         </w:rPr>
       </w:pPr>
-    </w:p>
-    <w:p>
-      <w:pPr>
-        <w:ind w:firstLine="360"/>
-        <w:jc w:val="both"/>
+      <w:r>
         <w:rPr>
           <w:bCs/>
           <w:sz w:val="24"/>
           <w:szCs w:val="24"/>
         </w:rPr>
-      </w:pPr>
+        <w:t xml:space="preserve">De acordo com os dados fornecidos pelo site da CERT.br  (Cental de Estudos, Resposta e Tratamento de Incidente de Segurança no Brasil) a quantidade de cyberataques reportados em 2010 foi de 142.844 e em 2019 foi </w:t>
+      </w:r>
+      <w:r>
+        <w:rPr>
+          <w:bCs/>
+          <w:sz w:val="24"/>
+          <w:szCs w:val="24"/>
+        </w:rPr>
+        <w:lastRenderedPageBreak/>
+        <w:t xml:space="preserve">de 875.327, com isso é possivel perceber a tamanha importancia de desenvolvimento de mecanismos de defesa. </w:t>
+      </w:r>
     </w:p>
     <w:p>
       <w:pPr>
@@ -2751,20 +2679,10 @@
       <w:bookmarkStart w:id="3" w:name="_Toc35208319"/>
       <w:bookmarkStart w:id="4" w:name="_Toc66717885"/>
       <w:r>
-        <w:lastRenderedPageBreak/>
         <w:t>OBJETIVOS</w:t>
       </w:r>
       <w:bookmarkEnd w:id="3"/>
       <w:bookmarkEnd w:id="4"/>
-    </w:p>
-    <w:p>
-      <w:pPr>
-        <w:jc w:val="both"/>
-        <w:rPr>
-          <w:sz w:val="24"/>
-          <w:szCs w:val="24"/>
-        </w:rPr>
-      </w:pPr>
     </w:p>
     <w:p>
       <w:pPr>
@@ -2777,7 +2695,13 @@
       <w:bookmarkStart w:id="5" w:name="_Toc35208320"/>
       <w:bookmarkStart w:id="6" w:name="_Toc66717886"/>
       <w:r>
-        <w:t>OBJETIVO GERAL</w:t>
+        <w:t>OBJETIVO</w:t>
+      </w:r>
+      <w:r>
+        <w:t xml:space="preserve"> </w:t>
+      </w:r>
+      <w:r>
+        <w:t xml:space="preserve"> GERAL</w:t>
       </w:r>
       <w:bookmarkEnd w:id="5"/>
       <w:bookmarkEnd w:id="6"/>
@@ -2806,49 +2730,8 @@
           <w:sz w:val="24"/>
           <w:szCs w:val="24"/>
         </w:rPr>
-        <w:t xml:space="preserve">Explanar sobre o funcionamento do </w:t>
-      </w:r>
-      <w:proofErr w:type="spellStart"/>
-      <w:r>
-        <w:rPr>
-          <w:sz w:val="24"/>
-          <w:szCs w:val="24"/>
-        </w:rPr>
-        <w:t>ransomewere</w:t>
-      </w:r>
-      <w:proofErr w:type="spellEnd"/>
-      <w:r>
-        <w:rPr>
-          <w:sz w:val="24"/>
-          <w:szCs w:val="24"/>
-        </w:rPr>
-        <w:t xml:space="preserve"> </w:t>
-      </w:r>
-      <w:proofErr w:type="spellStart"/>
-      <w:r>
-        <w:rPr>
-          <w:sz w:val="24"/>
-          <w:szCs w:val="24"/>
-        </w:rPr>
-        <w:t>Ekans</w:t>
-      </w:r>
-      <w:proofErr w:type="spellEnd"/>
-      <w:r>
-        <w:rPr>
-          <w:sz w:val="24"/>
-          <w:szCs w:val="24"/>
-        </w:rPr>
-        <w:t xml:space="preserve"> e constatar as melhores formas de defesa contra esse tipo de </w:t>
-      </w:r>
-      <w:proofErr w:type="spellStart"/>
-      <w:r>
-        <w:rPr>
-          <w:sz w:val="24"/>
-          <w:szCs w:val="24"/>
-        </w:rPr>
-        <w:t>cyberataque</w:t>
-      </w:r>
-      <w:proofErr w:type="spellEnd"/>
+        <w:t>Explanar sobre o funcionamento do ransomewere Ekans e constatar as melhores formas de defesa contra esse tipo de cyberataque</w:t>
+      </w:r>
       <w:r>
         <w:rPr>
           <w:sz w:val="24"/>
@@ -2906,65 +2789,22 @@
           <w:sz w:val="24"/>
           <w:szCs w:val="24"/>
         </w:rPr>
-        <w:t xml:space="preserve">Pesquisar sobre, </w:t>
-      </w:r>
-      <w:proofErr w:type="spellStart"/>
-      <w:r>
-        <w:rPr>
-          <w:sz w:val="24"/>
-          <w:szCs w:val="24"/>
-        </w:rPr>
-        <w:t>cyberataques</w:t>
-      </w:r>
-      <w:proofErr w:type="spellEnd"/>
-      <w:r>
-        <w:rPr>
-          <w:sz w:val="24"/>
-          <w:szCs w:val="24"/>
-        </w:rPr>
-        <w:t xml:space="preserve">, </w:t>
-      </w:r>
-      <w:proofErr w:type="spellStart"/>
-      <w:r>
-        <w:rPr>
-          <w:sz w:val="24"/>
-          <w:szCs w:val="24"/>
-        </w:rPr>
-        <w:t>cyberataques</w:t>
-      </w:r>
-      <w:proofErr w:type="spellEnd"/>
-      <w:r>
-        <w:rPr>
-          <w:sz w:val="24"/>
-          <w:szCs w:val="24"/>
-        </w:rPr>
-        <w:t xml:space="preserve"> com o </w:t>
-      </w:r>
-      <w:proofErr w:type="spellStart"/>
-      <w:r>
-        <w:rPr>
-          <w:sz w:val="24"/>
-          <w:szCs w:val="24"/>
-        </w:rPr>
-        <w:t>ransomwere</w:t>
-      </w:r>
-      <w:proofErr w:type="spellEnd"/>
-      <w:r>
-        <w:rPr>
-          <w:sz w:val="24"/>
-          <w:szCs w:val="24"/>
-        </w:rPr>
-        <w:t xml:space="preserve"> </w:t>
-      </w:r>
-      <w:proofErr w:type="spellStart"/>
-      <w:r>
-        <w:rPr>
-          <w:sz w:val="24"/>
-          <w:szCs w:val="24"/>
-        </w:rPr>
-        <w:t>Ekans</w:t>
-      </w:r>
-      <w:proofErr w:type="spellEnd"/>
+        <w:t>Pesquisar sobre, cyberataques</w:t>
+      </w:r>
+      <w:r>
+        <w:rPr>
+          <w:sz w:val="24"/>
+          <w:szCs w:val="24"/>
+        </w:rPr>
+        <w:t>, cyberataques</w:t>
+      </w:r>
+      <w:r>
+        <w:rPr>
+          <w:sz w:val="24"/>
+          <w:szCs w:val="24"/>
+        </w:rPr>
+        <w:t xml:space="preserve"> com o ransomwere Ekans</w:t>
+      </w:r>
       <w:r>
         <w:rPr>
           <w:sz w:val="24"/>
@@ -2999,55 +2839,7 @@
           <w:sz w:val="24"/>
           <w:szCs w:val="24"/>
         </w:rPr>
-        <w:t xml:space="preserve">Verificar histórico de </w:t>
-      </w:r>
-      <w:proofErr w:type="spellStart"/>
-      <w:r>
-        <w:rPr>
-          <w:sz w:val="24"/>
-          <w:szCs w:val="24"/>
-        </w:rPr>
-        <w:t>cyberataques</w:t>
-      </w:r>
-      <w:proofErr w:type="spellEnd"/>
-      <w:r>
-        <w:rPr>
-          <w:sz w:val="24"/>
-          <w:szCs w:val="24"/>
-        </w:rPr>
-        <w:t xml:space="preserve"> com o </w:t>
-      </w:r>
-      <w:proofErr w:type="spellStart"/>
-      <w:r>
-        <w:rPr>
-          <w:sz w:val="24"/>
-          <w:szCs w:val="24"/>
-        </w:rPr>
-        <w:t>ransomwere</w:t>
-      </w:r>
-      <w:proofErr w:type="spellEnd"/>
-      <w:r>
-        <w:rPr>
-          <w:sz w:val="24"/>
-          <w:szCs w:val="24"/>
-        </w:rPr>
-        <w:t xml:space="preserve"> </w:t>
-      </w:r>
-      <w:proofErr w:type="spellStart"/>
-      <w:r>
-        <w:rPr>
-          <w:sz w:val="24"/>
-          <w:szCs w:val="24"/>
-        </w:rPr>
-        <w:t>Ekans</w:t>
-      </w:r>
-      <w:proofErr w:type="spellEnd"/>
-      <w:r>
-        <w:rPr>
-          <w:sz w:val="24"/>
-          <w:szCs w:val="24"/>
-        </w:rPr>
-        <w:t>;</w:t>
+        <w:t>Verificar histórico de cyberataques com o ransomwere Ekans;</w:t>
       </w:r>
     </w:p>
     <w:p>
@@ -3068,33 +2860,8 @@
           <w:sz w:val="24"/>
           <w:szCs w:val="24"/>
         </w:rPr>
-        <w:t xml:space="preserve">Determinar os principais tipos de alvos do </w:t>
-      </w:r>
-      <w:proofErr w:type="spellStart"/>
-      <w:r>
-        <w:rPr>
-          <w:sz w:val="24"/>
-          <w:szCs w:val="24"/>
-        </w:rPr>
-        <w:t>ransomewere</w:t>
-      </w:r>
-      <w:proofErr w:type="spellEnd"/>
-      <w:r>
-        <w:rPr>
-          <w:sz w:val="24"/>
-          <w:szCs w:val="24"/>
-        </w:rPr>
-        <w:t xml:space="preserve"> </w:t>
-      </w:r>
-      <w:proofErr w:type="spellStart"/>
-      <w:r>
-        <w:rPr>
-          <w:sz w:val="24"/>
-          <w:szCs w:val="24"/>
-        </w:rPr>
-        <w:t>Ekeans</w:t>
-      </w:r>
-      <w:proofErr w:type="spellEnd"/>
+        <w:t>Determinar os principais tipos de alvos do ransomewere Ekeans</w:t>
+      </w:r>
       <w:r>
         <w:rPr>
           <w:sz w:val="24"/>
@@ -3121,23 +2888,7 @@
           <w:sz w:val="24"/>
           <w:szCs w:val="24"/>
         </w:rPr>
-        <w:t xml:space="preserve">Identificar o modo como o </w:t>
-      </w:r>
-      <w:proofErr w:type="spellStart"/>
-      <w:r>
-        <w:rPr>
-          <w:sz w:val="24"/>
-          <w:szCs w:val="24"/>
-        </w:rPr>
-        <w:t>ransomwere</w:t>
-      </w:r>
-      <w:proofErr w:type="spellEnd"/>
-      <w:r>
-        <w:rPr>
-          <w:sz w:val="24"/>
-          <w:szCs w:val="24"/>
-        </w:rPr>
-        <w:t xml:space="preserve"> opera;</w:t>
+        <w:t>Identificar o modo como o ransomwere opera;</w:t>
       </w:r>
     </w:p>
     <w:p>
@@ -3159,39 +2910,7 @@
           <w:sz w:val="24"/>
           <w:szCs w:val="24"/>
         </w:rPr>
-        <w:t xml:space="preserve">Constatar melhores mecanismos de defesa para o </w:t>
-      </w:r>
-      <w:proofErr w:type="spellStart"/>
-      <w:r>
-        <w:rPr>
-          <w:sz w:val="24"/>
-          <w:szCs w:val="24"/>
-        </w:rPr>
-        <w:t>ransomwere</w:t>
-      </w:r>
-      <w:proofErr w:type="spellEnd"/>
-      <w:r>
-        <w:rPr>
-          <w:sz w:val="24"/>
-          <w:szCs w:val="24"/>
-        </w:rPr>
-        <w:t xml:space="preserve"> </w:t>
-      </w:r>
-      <w:proofErr w:type="spellStart"/>
-      <w:r>
-        <w:rPr>
-          <w:sz w:val="24"/>
-          <w:szCs w:val="24"/>
-        </w:rPr>
-        <w:t>Ekans</w:t>
-      </w:r>
-      <w:proofErr w:type="spellEnd"/>
-      <w:r>
-        <w:rPr>
-          <w:sz w:val="24"/>
-          <w:szCs w:val="24"/>
-        </w:rPr>
-        <w:t>.</w:t>
+        <w:t>Constatar melhores mecanismos de defesa para o ransomwere Ekans.</w:t>
       </w:r>
     </w:p>
     <w:p>
@@ -4193,52 +3912,14 @@
               </w:rPr>
               <w:t xml:space="preserve"> (</w:t>
             </w:r>
-            <w:proofErr w:type="spellStart"/>
-            <w:r>
-              <w:rPr>
-                <w:rFonts w:cs="Arial"/>
-                <w:sz w:val="24"/>
-                <w:szCs w:val="24"/>
-              </w:rPr>
-              <w:t>Cyberataques</w:t>
-            </w:r>
-            <w:proofErr w:type="spellEnd"/>
-            <w:r>
-              <w:rPr>
-                <w:rFonts w:cs="Arial"/>
-                <w:sz w:val="24"/>
-                <w:szCs w:val="24"/>
-              </w:rPr>
-              <w:t xml:space="preserve">, Mecanismos de Defesa, </w:t>
-            </w:r>
-            <w:proofErr w:type="spellStart"/>
-            <w:r>
-              <w:rPr>
-                <w:rFonts w:cs="Arial"/>
-                <w:sz w:val="24"/>
-                <w:szCs w:val="24"/>
-              </w:rPr>
-              <w:t>Ramsomwere</w:t>
-            </w:r>
-            <w:proofErr w:type="spellEnd"/>
-            <w:r>
-              <w:rPr>
-                <w:rFonts w:cs="Arial"/>
-                <w:sz w:val="24"/>
-                <w:szCs w:val="24"/>
-              </w:rPr>
-              <w:t xml:space="preserve"> </w:t>
-            </w:r>
-            <w:proofErr w:type="spellStart"/>
-            <w:r>
-              <w:rPr>
-                <w:rFonts w:cs="Arial"/>
-                <w:sz w:val="24"/>
-                <w:szCs w:val="24"/>
-              </w:rPr>
-              <w:t>Ekans</w:t>
-            </w:r>
-            <w:proofErr w:type="spellEnd"/>
+            <w:r>
+              <w:rPr>
+                <w:rFonts w:cs="Arial"/>
+                <w:sz w:val="24"/>
+                <w:szCs w:val="24"/>
+              </w:rPr>
+              <w:t>Cyberataques, Mecanismos de Defesa, Ramsomwere Ekans</w:t>
+            </w:r>
             <w:r>
               <w:rPr>
                 <w:rFonts w:cs="Arial"/>
@@ -4609,54 +4290,8 @@
                 <w:sz w:val="24"/>
                 <w:szCs w:val="24"/>
               </w:rPr>
-              <w:t xml:space="preserve">Verificação de </w:t>
-            </w:r>
-            <w:proofErr w:type="spellStart"/>
-            <w:r>
-              <w:rPr>
-                <w:rFonts w:cs="Arial"/>
-                <w:sz w:val="24"/>
-                <w:szCs w:val="24"/>
-              </w:rPr>
-              <w:t>cyberataques</w:t>
-            </w:r>
-            <w:proofErr w:type="spellEnd"/>
-            <w:r>
-              <w:rPr>
-                <w:rFonts w:cs="Arial"/>
-                <w:sz w:val="24"/>
-                <w:szCs w:val="24"/>
-              </w:rPr>
-              <w:t xml:space="preserve"> com o </w:t>
-            </w:r>
-            <w:proofErr w:type="spellStart"/>
-            <w:r>
-              <w:rPr>
-                <w:rFonts w:cs="Arial"/>
-                <w:sz w:val="24"/>
-                <w:szCs w:val="24"/>
-              </w:rPr>
-              <w:t>ransomwere</w:t>
-            </w:r>
-            <w:proofErr w:type="spellEnd"/>
-            <w:r>
-              <w:rPr>
-                <w:rFonts w:cs="Arial"/>
-                <w:sz w:val="24"/>
-                <w:szCs w:val="24"/>
-              </w:rPr>
-              <w:t xml:space="preserve"> </w:t>
-            </w:r>
-            <w:proofErr w:type="spellStart"/>
-            <w:r>
-              <w:rPr>
-                <w:rFonts w:cs="Arial"/>
-                <w:sz w:val="24"/>
-                <w:szCs w:val="24"/>
-              </w:rPr>
-              <w:t>Ekans</w:t>
-            </w:r>
-            <w:proofErr w:type="spellEnd"/>
+              <w:t>Verificação de cyberataques com o ransomwere Ekans</w:t>
+            </w:r>
           </w:p>
         </w:tc>
         <w:tc>
@@ -4998,43 +4633,7 @@
                 <w:sz w:val="24"/>
                 <w:szCs w:val="24"/>
               </w:rPr>
-              <w:t xml:space="preserve">Determinação dos principais tipos de alvos do </w:t>
-            </w:r>
-            <w:proofErr w:type="spellStart"/>
-            <w:r>
-              <w:rPr>
-                <w:rFonts w:cs="Arial"/>
-                <w:sz w:val="24"/>
-                <w:szCs w:val="24"/>
-              </w:rPr>
-              <w:t>ransomwere</w:t>
-            </w:r>
-            <w:proofErr w:type="spellEnd"/>
-            <w:r>
-              <w:rPr>
-                <w:rFonts w:cs="Arial"/>
-                <w:sz w:val="24"/>
-                <w:szCs w:val="24"/>
-              </w:rPr>
-              <w:t xml:space="preserve"> </w:t>
-            </w:r>
-            <w:proofErr w:type="spellStart"/>
-            <w:r>
-              <w:rPr>
-                <w:rFonts w:cs="Arial"/>
-                <w:sz w:val="24"/>
-                <w:szCs w:val="24"/>
-              </w:rPr>
-              <w:t>Ekans</w:t>
-            </w:r>
-            <w:proofErr w:type="spellEnd"/>
-            <w:r>
-              <w:rPr>
-                <w:rFonts w:cs="Arial"/>
-                <w:sz w:val="24"/>
-                <w:szCs w:val="24"/>
-              </w:rPr>
-              <w:t>.</w:t>
+              <w:t>Determinação dos principais tipos de alvos do ransomwere Ekans.</w:t>
             </w:r>
           </w:p>
         </w:tc>
@@ -5417,25 +5016,7 @@
                 <w:sz w:val="24"/>
                 <w:szCs w:val="24"/>
               </w:rPr>
-              <w:t xml:space="preserve">Identificação de como o </w:t>
-            </w:r>
-            <w:proofErr w:type="spellStart"/>
-            <w:r>
-              <w:rPr>
-                <w:rFonts w:cs="Arial"/>
-                <w:sz w:val="24"/>
-                <w:szCs w:val="24"/>
-              </w:rPr>
-              <w:t>ransomwere</w:t>
-            </w:r>
-            <w:proofErr w:type="spellEnd"/>
-            <w:r>
-              <w:rPr>
-                <w:rFonts w:cs="Arial"/>
-                <w:sz w:val="24"/>
-                <w:szCs w:val="24"/>
-              </w:rPr>
-              <w:t xml:space="preserve"> opera.</w:t>
+              <w:t>Identificação de como o ransomwere opera.</w:t>
             </w:r>
           </w:p>
         </w:tc>
@@ -5808,36 +5389,8 @@
                 <w:sz w:val="24"/>
                 <w:szCs w:val="24"/>
               </w:rPr>
-              <w:t xml:space="preserve">Constatação de melhores mecanismos de defesa contra o </w:t>
-            </w:r>
-            <w:proofErr w:type="spellStart"/>
-            <w:r>
-              <w:rPr>
-                <w:rFonts w:cs="Arial"/>
-                <w:sz w:val="24"/>
-                <w:szCs w:val="24"/>
-              </w:rPr>
-              <w:t>ransomwere</w:t>
-            </w:r>
-            <w:proofErr w:type="spellEnd"/>
-            <w:r>
-              <w:rPr>
-                <w:rFonts w:cs="Arial"/>
-                <w:sz w:val="24"/>
-                <w:szCs w:val="24"/>
-              </w:rPr>
-              <w:t xml:space="preserve"> </w:t>
-            </w:r>
-            <w:proofErr w:type="spellStart"/>
-            <w:r>
-              <w:rPr>
-                <w:rFonts w:cs="Arial"/>
-                <w:sz w:val="24"/>
-                <w:szCs w:val="24"/>
-              </w:rPr>
-              <w:t>Ekans</w:t>
-            </w:r>
-            <w:proofErr w:type="spellEnd"/>
+              <w:t>Constatação de melhores mecanismos de defesa contra o ransomwere Ekans</w:t>
+            </w:r>
           </w:p>
         </w:tc>
         <w:tc>
@@ -6945,12 +6498,78 @@
     <w:p/>
     <w:p>
       <w:pPr>
+        <w:rPr>
+          <w:szCs w:val="24"/>
+        </w:rPr>
+      </w:pPr>
+      <w:r>
+        <w:rPr>
+          <w:szCs w:val="24"/>
+        </w:rPr>
+        <w:t>ESTATÍSTICAS DOS</w:t>
+      </w:r>
+      <w:r>
+        <w:rPr>
+          <w:szCs w:val="24"/>
+        </w:rPr>
+        <w:t xml:space="preserve"> </w:t>
+      </w:r>
+      <w:r>
+        <w:rPr>
+          <w:szCs w:val="24"/>
+        </w:rPr>
+        <w:t>INCIDENTES REPORTADOS AO CERT.BR. CERT.br, 2020</w:t>
+      </w:r>
+      <w:r>
+        <w:rPr>
+          <w:szCs w:val="24"/>
+        </w:rPr>
+        <w:t xml:space="preserve">. </w:t>
+      </w:r>
+      <w:r>
+        <w:rPr>
+          <w:szCs w:val="24"/>
+        </w:rPr>
+        <w:t>Disponível em:</w:t>
+      </w:r>
+      <w:r>
+        <w:rPr>
+          <w:szCs w:val="24"/>
+        </w:rPr>
+        <w:t xml:space="preserve"> &lt;</w:t>
+      </w:r>
+      <w:r>
+        <w:t xml:space="preserve"> </w:t>
+      </w:r>
+      <w:r>
+        <w:rPr>
+          <w:szCs w:val="24"/>
+        </w:rPr>
+        <w:t>https://www.cert.br/stats/incidentes/</w:t>
+      </w:r>
+      <w:r>
+        <w:rPr>
+          <w:szCs w:val="24"/>
+        </w:rPr>
+        <w:t>&gt;. Acesso em: 18 de mar</w:t>
+      </w:r>
+      <w:r>
+        <w:rPr>
+          <w:szCs w:val="24"/>
+        </w:rPr>
+        <w:t>. de 2021.</w:t>
+      </w:r>
+    </w:p>
+    <w:p>
+      <w:pPr>
         <w:jc w:val="both"/>
         <w:rPr>
           <w:sz w:val="24"/>
           <w:szCs w:val="24"/>
         </w:rPr>
       </w:pPr>
+      <w:bookmarkStart w:id="50" w:name="_GoBack"/>
+      <w:bookmarkEnd w:id="50"/>
     </w:p>
     <w:sectPr>
       <w:headerReference w:type="default" r:id="rId11"/>
@@ -6965,7 +6584,7 @@
 </file>
 
 <file path=word/endnotes.xml><?xml version="1.0" encoding="utf-8"?>
-<w:endnotes xmlns:wpc="http://schemas.microsoft.com/office/word/2010/wordprocessingCanvas" xmlns:cx="http://schemas.microsoft.com/office/drawing/2014/chartex" xmlns:cx1="http://schemas.microsoft.com/office/drawing/2015/9/8/chartex" xmlns:cx2="http://schemas.microsoft.com/office/drawing/2015/10/21/chartex" xmlns:cx3="http://schemas.microsoft.com/office/drawing/2016/5/9/chartex" xmlns:cx4="http://schemas.microsoft.com/office/drawing/2016/5/10/chartex" xmlns:cx5="http://schemas.microsoft.com/office/drawing/2016/5/11/chartex" xmlns:cx6="http://schemas.microsoft.com/office/drawing/2016/5/12/chartex" xmlns:cx7="http://schemas.microsoft.com/office/drawing/2016/5/13/chartex" xmlns:cx8="http://schemas.microsoft.com/office/drawing/2016/5/14/chartex" xmlns:mc="http://schemas.openxmlformats.org/markup-compatibility/2006" xmlns:aink="http://schemas.microsoft.com/office/drawing/2016/ink" xmlns:am3d="http://schemas.microsoft.com/office/drawing/2017/model3d" xmlns:o="urn:schemas-microsoft-com:office:office" xmlns:r="http://schemas.openxmlformats.org/officeDocument/2006/relationships" xmlns:m="http://schemas.openxmlformats.org/officeDocument/2006/math" xmlns:v="urn:schemas-microsoft-com:vml" xmlns:wp14="http://schemas.microsoft.com/office/word/2010/wordprocessingDrawing" xmlns:wp="http://schemas.openxmlformats.org/drawingml/2006/wordprocessingDrawing" xmlns:w10="urn:schemas-microsoft-com:office:word" xmlns:w="http://schemas.openxmlformats.org/wordprocessingml/2006/main" xmlns:w14="http://schemas.microsoft.com/office/word/2010/wordml" xmlns:w15="http://schemas.microsoft.com/office/word/2012/wordml" xmlns:w16cex="http://schemas.microsoft.com/office/word/2018/wordml/cex" xmlns:w16cid="http://schemas.microsoft.com/office/word/2016/wordml/cid" xmlns:w16="http://schemas.microsoft.com/office/word/2018/wordml" xmlns:w16se="http://schemas.microsoft.com/office/word/2015/wordml/symex" xmlns:wpg="http://schemas.microsoft.com/office/word/2010/wordprocessingGroup" xmlns:wpi="http://schemas.microsoft.com/office/word/2010/wordprocessingInk" xmlns:wne="http://schemas.microsoft.com/office/word/2006/wordml" xmlns:wps="http://schemas.microsoft.com/office/word/2010/wordprocessingShape" mc:Ignorable="w14 w15 w16se w16cid w16 w16cex wp14">
+<w:endnotes xmlns:wpc="http://schemas.microsoft.com/office/word/2010/wordprocessingCanvas" xmlns:mc="http://schemas.openxmlformats.org/markup-compatibility/2006" xmlns:o="urn:schemas-microsoft-com:office:office" xmlns:r="http://schemas.openxmlformats.org/officeDocument/2006/relationships" xmlns:m="http://schemas.openxmlformats.org/officeDocument/2006/math" xmlns:v="urn:schemas-microsoft-com:vml" xmlns:wp14="http://schemas.microsoft.com/office/word/2010/wordprocessingDrawing" xmlns:wp="http://schemas.openxmlformats.org/drawingml/2006/wordprocessingDrawing" xmlns:w10="urn:schemas-microsoft-com:office:word" xmlns:w="http://schemas.openxmlformats.org/wordprocessingml/2006/main" xmlns:w14="http://schemas.microsoft.com/office/word/2010/wordml" xmlns:w15="http://schemas.microsoft.com/office/word/2012/wordml" xmlns:wpg="http://schemas.microsoft.com/office/word/2010/wordprocessingGroup" xmlns:wpi="http://schemas.microsoft.com/office/word/2010/wordprocessingInk" xmlns:wne="http://schemas.microsoft.com/office/word/2006/wordml" xmlns:wps="http://schemas.microsoft.com/office/word/2010/wordprocessingShape" mc:Ignorable="w14 w15 wp14">
   <w:endnote w:type="separator" w:id="-1">
     <w:p>
       <w:pPr>
@@ -6990,7 +6609,7 @@
 </file>
 
 <file path=word/footer1.xml><?xml version="1.0" encoding="utf-8"?>
-<w:ftr xmlns:wpc="http://schemas.microsoft.com/office/word/2010/wordprocessingCanvas" xmlns:cx="http://schemas.microsoft.com/office/drawing/2014/chartex" xmlns:cx1="http://schemas.microsoft.com/office/drawing/2015/9/8/chartex" xmlns:cx2="http://schemas.microsoft.com/office/drawing/2015/10/21/chartex" xmlns:cx3="http://schemas.microsoft.com/office/drawing/2016/5/9/chartex" xmlns:cx4="http://schemas.microsoft.com/office/drawing/2016/5/10/chartex" xmlns:cx5="http://schemas.microsoft.com/office/drawing/2016/5/11/chartex" xmlns:cx6="http://schemas.microsoft.com/office/drawing/2016/5/12/chartex" xmlns:cx7="http://schemas.microsoft.com/office/drawing/2016/5/13/chartex" xmlns:cx8="http://schemas.microsoft.com/office/drawing/2016/5/14/chartex" xmlns:mc="http://schemas.openxmlformats.org/markup-compatibility/2006" xmlns:aink="http://schemas.microsoft.com/office/drawing/2016/ink" xmlns:am3d="http://schemas.microsoft.com/office/drawing/2017/model3d" xmlns:o="urn:schemas-microsoft-com:office:office" xmlns:r="http://schemas.openxmlformats.org/officeDocument/2006/relationships" xmlns:m="http://schemas.openxmlformats.org/officeDocument/2006/math" xmlns:v="urn:schemas-microsoft-com:vml" xmlns:wp14="http://schemas.microsoft.com/office/word/2010/wordprocessingDrawing" xmlns:wp="http://schemas.openxmlformats.org/drawingml/2006/wordprocessingDrawing" xmlns:w10="urn:schemas-microsoft-com:office:word" xmlns:w="http://schemas.openxmlformats.org/wordprocessingml/2006/main" xmlns:w14="http://schemas.microsoft.com/office/word/2010/wordml" xmlns:w15="http://schemas.microsoft.com/office/word/2012/wordml" xmlns:w16cex="http://schemas.microsoft.com/office/word/2018/wordml/cex" xmlns:w16cid="http://schemas.microsoft.com/office/word/2016/wordml/cid" xmlns:w16="http://schemas.microsoft.com/office/word/2018/wordml" xmlns:w16se="http://schemas.microsoft.com/office/word/2015/wordml/symex" xmlns:wpg="http://schemas.microsoft.com/office/word/2010/wordprocessingGroup" xmlns:wpi="http://schemas.microsoft.com/office/word/2010/wordprocessingInk" xmlns:wne="http://schemas.microsoft.com/office/word/2006/wordml" xmlns:wps="http://schemas.microsoft.com/office/word/2010/wordprocessingShape" mc:Ignorable="w14 w15 w16se w16cid w16 w16cex wp14">
+<w:ftr xmlns:wpc="http://schemas.microsoft.com/office/word/2010/wordprocessingCanvas" xmlns:mc="http://schemas.openxmlformats.org/markup-compatibility/2006" xmlns:o="urn:schemas-microsoft-com:office:office" xmlns:r="http://schemas.openxmlformats.org/officeDocument/2006/relationships" xmlns:m="http://schemas.openxmlformats.org/officeDocument/2006/math" xmlns:v="urn:schemas-microsoft-com:vml" xmlns:wp14="http://schemas.microsoft.com/office/word/2010/wordprocessingDrawing" xmlns:wp="http://schemas.openxmlformats.org/drawingml/2006/wordprocessingDrawing" xmlns:w10="urn:schemas-microsoft-com:office:word" xmlns:w="http://schemas.openxmlformats.org/wordprocessingml/2006/main" xmlns:w14="http://schemas.microsoft.com/office/word/2010/wordml" xmlns:w15="http://schemas.microsoft.com/office/word/2012/wordml" xmlns:wpg="http://schemas.microsoft.com/office/word/2010/wordprocessingGroup" xmlns:wpi="http://schemas.microsoft.com/office/word/2010/wordprocessingInk" xmlns:wne="http://schemas.microsoft.com/office/word/2006/wordml" xmlns:wps="http://schemas.microsoft.com/office/word/2010/wordprocessingShape" mc:Ignorable="w14 w15 wp14">
   <w:sdt>
     <w:sdtPr>
       <w:id w:val="587127208"/>
@@ -7024,7 +6643,7 @@
 </file>
 
 <file path=word/footnotes.xml><?xml version="1.0" encoding="utf-8"?>
-<w:footnotes xmlns:wpc="http://schemas.microsoft.com/office/word/2010/wordprocessingCanvas" xmlns:cx="http://schemas.microsoft.com/office/drawing/2014/chartex" xmlns:cx1="http://schemas.microsoft.com/office/drawing/2015/9/8/chartex" xmlns:cx2="http://schemas.microsoft.com/office/drawing/2015/10/21/chartex" xmlns:cx3="http://schemas.microsoft.com/office/drawing/2016/5/9/chartex" xmlns:cx4="http://schemas.microsoft.com/office/drawing/2016/5/10/chartex" xmlns:cx5="http://schemas.microsoft.com/office/drawing/2016/5/11/chartex" xmlns:cx6="http://schemas.microsoft.com/office/drawing/2016/5/12/chartex" xmlns:cx7="http://schemas.microsoft.com/office/drawing/2016/5/13/chartex" xmlns:cx8="http://schemas.microsoft.com/office/drawing/2016/5/14/chartex" xmlns:mc="http://schemas.openxmlformats.org/markup-compatibility/2006" xmlns:aink="http://schemas.microsoft.com/office/drawing/2016/ink" xmlns:am3d="http://schemas.microsoft.com/office/drawing/2017/model3d" xmlns:o="urn:schemas-microsoft-com:office:office" xmlns:r="http://schemas.openxmlformats.org/officeDocument/2006/relationships" xmlns:m="http://schemas.openxmlformats.org/officeDocument/2006/math" xmlns:v="urn:schemas-microsoft-com:vml" xmlns:wp14="http://schemas.microsoft.com/office/word/2010/wordprocessingDrawing" xmlns:wp="http://schemas.openxmlformats.org/drawingml/2006/wordprocessingDrawing" xmlns:w10="urn:schemas-microsoft-com:office:word" xmlns:w="http://schemas.openxmlformats.org/wordprocessingml/2006/main" xmlns:w14="http://schemas.microsoft.com/office/word/2010/wordml" xmlns:w15="http://schemas.microsoft.com/office/word/2012/wordml" xmlns:w16cex="http://schemas.microsoft.com/office/word/2018/wordml/cex" xmlns:w16cid="http://schemas.microsoft.com/office/word/2016/wordml/cid" xmlns:w16="http://schemas.microsoft.com/office/word/2018/wordml" xmlns:w16se="http://schemas.microsoft.com/office/word/2015/wordml/symex" xmlns:wpg="http://schemas.microsoft.com/office/word/2010/wordprocessingGroup" xmlns:wpi="http://schemas.microsoft.com/office/word/2010/wordprocessingInk" xmlns:wne="http://schemas.microsoft.com/office/word/2006/wordml" xmlns:wps="http://schemas.microsoft.com/office/word/2010/wordprocessingShape" mc:Ignorable="w14 w15 w16se w16cid w16 w16cex wp14">
+<w:footnotes xmlns:wpc="http://schemas.microsoft.com/office/word/2010/wordprocessingCanvas" xmlns:mc="http://schemas.openxmlformats.org/markup-compatibility/2006" xmlns:o="urn:schemas-microsoft-com:office:office" xmlns:r="http://schemas.openxmlformats.org/officeDocument/2006/relationships" xmlns:m="http://schemas.openxmlformats.org/officeDocument/2006/math" xmlns:v="urn:schemas-microsoft-com:vml" xmlns:wp14="http://schemas.microsoft.com/office/word/2010/wordprocessingDrawing" xmlns:wp="http://schemas.openxmlformats.org/drawingml/2006/wordprocessingDrawing" xmlns:w10="urn:schemas-microsoft-com:office:word" xmlns:w="http://schemas.openxmlformats.org/wordprocessingml/2006/main" xmlns:w14="http://schemas.microsoft.com/office/word/2010/wordml" xmlns:w15="http://schemas.microsoft.com/office/word/2012/wordml" xmlns:wpg="http://schemas.microsoft.com/office/word/2010/wordprocessingGroup" xmlns:wpi="http://schemas.microsoft.com/office/word/2010/wordprocessingInk" xmlns:wne="http://schemas.microsoft.com/office/word/2006/wordml" xmlns:wps="http://schemas.microsoft.com/office/word/2010/wordprocessingShape" mc:Ignorable="w14 w15 wp14">
   <w:footnote w:type="separator" w:id="-1">
     <w:p>
       <w:pPr>
@@ -7049,7 +6668,7 @@
 </file>
 
 <file path=word/header1.xml><?xml version="1.0" encoding="utf-8"?>
-<w:hdr xmlns:wpc="http://schemas.microsoft.com/office/word/2010/wordprocessingCanvas" xmlns:cx="http://schemas.microsoft.com/office/drawing/2014/chartex" xmlns:cx1="http://schemas.microsoft.com/office/drawing/2015/9/8/chartex" xmlns:cx2="http://schemas.microsoft.com/office/drawing/2015/10/21/chartex" xmlns:cx3="http://schemas.microsoft.com/office/drawing/2016/5/9/chartex" xmlns:cx4="http://schemas.microsoft.com/office/drawing/2016/5/10/chartex" xmlns:cx5="http://schemas.microsoft.com/office/drawing/2016/5/11/chartex" xmlns:cx6="http://schemas.microsoft.com/office/drawing/2016/5/12/chartex" xmlns:cx7="http://schemas.microsoft.com/office/drawing/2016/5/13/chartex" xmlns:cx8="http://schemas.microsoft.com/office/drawing/2016/5/14/chartex" xmlns:mc="http://schemas.openxmlformats.org/markup-compatibility/2006" xmlns:aink="http://schemas.microsoft.com/office/drawing/2016/ink" xmlns:am3d="http://schemas.microsoft.com/office/drawing/2017/model3d" xmlns:o="urn:schemas-microsoft-com:office:office" xmlns:r="http://schemas.openxmlformats.org/officeDocument/2006/relationships" xmlns:m="http://schemas.openxmlformats.org/officeDocument/2006/math" xmlns:v="urn:schemas-microsoft-com:vml" xmlns:wp14="http://schemas.microsoft.com/office/word/2010/wordprocessingDrawing" xmlns:wp="http://schemas.openxmlformats.org/drawingml/2006/wordprocessingDrawing" xmlns:w10="urn:schemas-microsoft-com:office:word" xmlns:w="http://schemas.openxmlformats.org/wordprocessingml/2006/main" xmlns:w14="http://schemas.microsoft.com/office/word/2010/wordml" xmlns:w15="http://schemas.microsoft.com/office/word/2012/wordml" xmlns:w16cex="http://schemas.microsoft.com/office/word/2018/wordml/cex" xmlns:w16cid="http://schemas.microsoft.com/office/word/2016/wordml/cid" xmlns:w16="http://schemas.microsoft.com/office/word/2018/wordml" xmlns:w16se="http://schemas.microsoft.com/office/word/2015/wordml/symex" xmlns:wpg="http://schemas.microsoft.com/office/word/2010/wordprocessingGroup" xmlns:wpi="http://schemas.microsoft.com/office/word/2010/wordprocessingInk" xmlns:wne="http://schemas.microsoft.com/office/word/2006/wordml" xmlns:wps="http://schemas.microsoft.com/office/word/2010/wordprocessingShape" mc:Ignorable="w14 w15 w16se w16cid w16 w16cex wp14">
+<w:hdr xmlns:wpc="http://schemas.microsoft.com/office/word/2010/wordprocessingCanvas" xmlns:mc="http://schemas.openxmlformats.org/markup-compatibility/2006" xmlns:o="urn:schemas-microsoft-com:office:office" xmlns:r="http://schemas.openxmlformats.org/officeDocument/2006/relationships" xmlns:m="http://schemas.openxmlformats.org/officeDocument/2006/math" xmlns:v="urn:schemas-microsoft-com:vml" xmlns:wp14="http://schemas.microsoft.com/office/word/2010/wordprocessingDrawing" xmlns:wp="http://schemas.openxmlformats.org/drawingml/2006/wordprocessingDrawing" xmlns:w10="urn:schemas-microsoft-com:office:word" xmlns:w="http://schemas.openxmlformats.org/wordprocessingml/2006/main" xmlns:w14="http://schemas.microsoft.com/office/word/2010/wordml" xmlns:w15="http://schemas.microsoft.com/office/word/2012/wordml" xmlns:wpg="http://schemas.microsoft.com/office/word/2010/wordprocessingGroup" xmlns:wpi="http://schemas.microsoft.com/office/word/2010/wordprocessingInk" xmlns:wne="http://schemas.microsoft.com/office/word/2006/wordml" xmlns:wps="http://schemas.microsoft.com/office/word/2010/wordprocessingShape" mc:Ignorable="w14 w15 wp14">
   <w:p>
     <w:pPr>
       <w:pStyle w:val="Cabealho"/>
@@ -7064,7 +6683,7 @@
 </file>
 
 <file path=word/header2.xml><?xml version="1.0" encoding="utf-8"?>
-<w:hdr xmlns:wpc="http://schemas.microsoft.com/office/word/2010/wordprocessingCanvas" xmlns:cx="http://schemas.microsoft.com/office/drawing/2014/chartex" xmlns:cx1="http://schemas.microsoft.com/office/drawing/2015/9/8/chartex" xmlns:cx2="http://schemas.microsoft.com/office/drawing/2015/10/21/chartex" xmlns:cx3="http://schemas.microsoft.com/office/drawing/2016/5/9/chartex" xmlns:cx4="http://schemas.microsoft.com/office/drawing/2016/5/10/chartex" xmlns:cx5="http://schemas.microsoft.com/office/drawing/2016/5/11/chartex" xmlns:cx6="http://schemas.microsoft.com/office/drawing/2016/5/12/chartex" xmlns:cx7="http://schemas.microsoft.com/office/drawing/2016/5/13/chartex" xmlns:cx8="http://schemas.microsoft.com/office/drawing/2016/5/14/chartex" xmlns:mc="http://schemas.openxmlformats.org/markup-compatibility/2006" xmlns:aink="http://schemas.microsoft.com/office/drawing/2016/ink" xmlns:am3d="http://schemas.microsoft.com/office/drawing/2017/model3d" xmlns:o="urn:schemas-microsoft-com:office:office" xmlns:r="http://schemas.openxmlformats.org/officeDocument/2006/relationships" xmlns:m="http://schemas.openxmlformats.org/officeDocument/2006/math" xmlns:v="urn:schemas-microsoft-com:vml" xmlns:wp14="http://schemas.microsoft.com/office/word/2010/wordprocessingDrawing" xmlns:wp="http://schemas.openxmlformats.org/drawingml/2006/wordprocessingDrawing" xmlns:w10="urn:schemas-microsoft-com:office:word" xmlns:w="http://schemas.openxmlformats.org/wordprocessingml/2006/main" xmlns:w14="http://schemas.microsoft.com/office/word/2010/wordml" xmlns:w15="http://schemas.microsoft.com/office/word/2012/wordml" xmlns:w16cex="http://schemas.microsoft.com/office/word/2018/wordml/cex" xmlns:w16cid="http://schemas.microsoft.com/office/word/2016/wordml/cid" xmlns:w16="http://schemas.microsoft.com/office/word/2018/wordml" xmlns:w16se="http://schemas.microsoft.com/office/word/2015/wordml/symex" xmlns:wpg="http://schemas.microsoft.com/office/word/2010/wordprocessingGroup" xmlns:wpi="http://schemas.microsoft.com/office/word/2010/wordprocessingInk" xmlns:wne="http://schemas.microsoft.com/office/word/2006/wordml" xmlns:wps="http://schemas.microsoft.com/office/word/2010/wordprocessingShape" mc:Ignorable="w14 w15 w16se w16cid w16 w16cex wp14">
+<w:hdr xmlns:wpc="http://schemas.microsoft.com/office/word/2010/wordprocessingCanvas" xmlns:mc="http://schemas.openxmlformats.org/markup-compatibility/2006" xmlns:o="urn:schemas-microsoft-com:office:office" xmlns:r="http://schemas.openxmlformats.org/officeDocument/2006/relationships" xmlns:m="http://schemas.openxmlformats.org/officeDocument/2006/math" xmlns:v="urn:schemas-microsoft-com:vml" xmlns:wp14="http://schemas.microsoft.com/office/word/2010/wordprocessingDrawing" xmlns:wp="http://schemas.openxmlformats.org/drawingml/2006/wordprocessingDrawing" xmlns:w10="urn:schemas-microsoft-com:office:word" xmlns:w="http://schemas.openxmlformats.org/wordprocessingml/2006/main" xmlns:w14="http://schemas.microsoft.com/office/word/2010/wordml" xmlns:w15="http://schemas.microsoft.com/office/word/2012/wordml" xmlns:wpg="http://schemas.microsoft.com/office/word/2010/wordprocessingGroup" xmlns:wpi="http://schemas.microsoft.com/office/word/2010/wordprocessingInk" xmlns:wne="http://schemas.microsoft.com/office/word/2006/wordml" xmlns:wps="http://schemas.microsoft.com/office/word/2010/wordprocessingShape" mc:Ignorable="w14 w15 wp14">
   <w:p>
     <w:pPr>
       <w:pStyle w:val="Cabealho"/>
@@ -7074,7 +6693,7 @@
 </file>
 
 <file path=word/header3.xml><?xml version="1.0" encoding="utf-8"?>
-<w:hdr xmlns:wpc="http://schemas.microsoft.com/office/word/2010/wordprocessingCanvas" xmlns:cx="http://schemas.microsoft.com/office/drawing/2014/chartex" xmlns:cx1="http://schemas.microsoft.com/office/drawing/2015/9/8/chartex" xmlns:cx2="http://schemas.microsoft.com/office/drawing/2015/10/21/chartex" xmlns:cx3="http://schemas.microsoft.com/office/drawing/2016/5/9/chartex" xmlns:cx4="http://schemas.microsoft.com/office/drawing/2016/5/10/chartex" xmlns:cx5="http://schemas.microsoft.com/office/drawing/2016/5/11/chartex" xmlns:cx6="http://schemas.microsoft.com/office/drawing/2016/5/12/chartex" xmlns:cx7="http://schemas.microsoft.com/office/drawing/2016/5/13/chartex" xmlns:cx8="http://schemas.microsoft.com/office/drawing/2016/5/14/chartex" xmlns:mc="http://schemas.openxmlformats.org/markup-compatibility/2006" xmlns:aink="http://schemas.microsoft.com/office/drawing/2016/ink" xmlns:am3d="http://schemas.microsoft.com/office/drawing/2017/model3d" xmlns:o="urn:schemas-microsoft-com:office:office" xmlns:r="http://schemas.openxmlformats.org/officeDocument/2006/relationships" xmlns:m="http://schemas.openxmlformats.org/officeDocument/2006/math" xmlns:v="urn:schemas-microsoft-com:vml" xmlns:wp14="http://schemas.microsoft.com/office/word/2010/wordprocessingDrawing" xmlns:wp="http://schemas.openxmlformats.org/drawingml/2006/wordprocessingDrawing" xmlns:w10="urn:schemas-microsoft-com:office:word" xmlns:w="http://schemas.openxmlformats.org/wordprocessingml/2006/main" xmlns:w14="http://schemas.microsoft.com/office/word/2010/wordml" xmlns:w15="http://schemas.microsoft.com/office/word/2012/wordml" xmlns:w16cex="http://schemas.microsoft.com/office/word/2018/wordml/cex" xmlns:w16cid="http://schemas.microsoft.com/office/word/2016/wordml/cid" xmlns:w16="http://schemas.microsoft.com/office/word/2018/wordml" xmlns:w16se="http://schemas.microsoft.com/office/word/2015/wordml/symex" xmlns:wpg="http://schemas.microsoft.com/office/word/2010/wordprocessingGroup" xmlns:wpi="http://schemas.microsoft.com/office/word/2010/wordprocessingInk" xmlns:wne="http://schemas.microsoft.com/office/word/2006/wordml" xmlns:wps="http://schemas.microsoft.com/office/word/2010/wordprocessingShape" mc:Ignorable="w14 w15 w16se w16cid w16 w16cex wp14">
+<w:hdr xmlns:wpc="http://schemas.microsoft.com/office/word/2010/wordprocessingCanvas" xmlns:mc="http://schemas.openxmlformats.org/markup-compatibility/2006" xmlns:o="urn:schemas-microsoft-com:office:office" xmlns:r="http://schemas.openxmlformats.org/officeDocument/2006/relationships" xmlns:m="http://schemas.openxmlformats.org/officeDocument/2006/math" xmlns:v="urn:schemas-microsoft-com:vml" xmlns:wp14="http://schemas.microsoft.com/office/word/2010/wordprocessingDrawing" xmlns:wp="http://schemas.openxmlformats.org/drawingml/2006/wordprocessingDrawing" xmlns:w10="urn:schemas-microsoft-com:office:word" xmlns:w="http://schemas.openxmlformats.org/wordprocessingml/2006/main" xmlns:w14="http://schemas.microsoft.com/office/word/2010/wordml" xmlns:w15="http://schemas.microsoft.com/office/word/2012/wordml" xmlns:wpg="http://schemas.microsoft.com/office/word/2010/wordprocessingGroup" xmlns:wpi="http://schemas.microsoft.com/office/word/2010/wordprocessingInk" xmlns:wne="http://schemas.microsoft.com/office/word/2006/wordml" xmlns:wps="http://schemas.microsoft.com/office/word/2010/wordprocessingShape" mc:Ignorable="w14 w15 wp14">
   <w:sdt>
     <w:sdtPr>
       <w:id w:val="1420913003"/>
@@ -7112,7 +6731,7 @@
           <w:rPr>
             <w:noProof/>
           </w:rPr>
-          <w:t>7</w:t>
+          <w:t>6</w:t>
         </w:r>
         <w:r>
           <w:rPr>
@@ -7133,7 +6752,7 @@
 </file>
 
 <file path=word/numbering.xml><?xml version="1.0" encoding="utf-8"?>
-<w:numbering xmlns:wpc="http://schemas.microsoft.com/office/word/2010/wordprocessingCanvas" xmlns:cx="http://schemas.microsoft.com/office/drawing/2014/chartex" xmlns:cx1="http://schemas.microsoft.com/office/drawing/2015/9/8/chartex" xmlns:cx2="http://schemas.microsoft.com/office/drawing/2015/10/21/chartex" xmlns:cx3="http://schemas.microsoft.com/office/drawing/2016/5/9/chartex" xmlns:cx4="http://schemas.microsoft.com/office/drawing/2016/5/10/chartex" xmlns:cx5="http://schemas.microsoft.com/office/drawing/2016/5/11/chartex" xmlns:cx6="http://schemas.microsoft.com/office/drawing/2016/5/12/chartex" xmlns:cx7="http://schemas.microsoft.com/office/drawing/2016/5/13/chartex" xmlns:cx8="http://schemas.microsoft.com/office/drawing/2016/5/14/chartex" xmlns:mc="http://schemas.openxmlformats.org/markup-compatibility/2006" xmlns:aink="http://schemas.microsoft.com/office/drawing/2016/ink" xmlns:am3d="http://schemas.microsoft.com/office/drawing/2017/model3d" xmlns:o="urn:schemas-microsoft-com:office:office" xmlns:r="http://schemas.openxmlformats.org/officeDocument/2006/relationships" xmlns:m="http://schemas.openxmlformats.org/officeDocument/2006/math" xmlns:v="urn:schemas-microsoft-com:vml" xmlns:wp14="http://schemas.microsoft.com/office/word/2010/wordprocessingDrawing" xmlns:wp="http://schemas.openxmlformats.org/drawingml/2006/wordprocessingDrawing" xmlns:w10="urn:schemas-microsoft-com:office:word" xmlns:w="http://schemas.openxmlformats.org/wordprocessingml/2006/main" xmlns:w14="http://schemas.microsoft.com/office/word/2010/wordml" xmlns:w15="http://schemas.microsoft.com/office/word/2012/wordml" xmlns:w16cex="http://schemas.microsoft.com/office/word/2018/wordml/cex" xmlns:w16cid="http://schemas.microsoft.com/office/word/2016/wordml/cid" xmlns:w16="http://schemas.microsoft.com/office/word/2018/wordml" xmlns:w16se="http://schemas.microsoft.com/office/word/2015/wordml/symex" xmlns:wpg="http://schemas.microsoft.com/office/word/2010/wordprocessingGroup" xmlns:wpi="http://schemas.microsoft.com/office/word/2010/wordprocessingInk" xmlns:wne="http://schemas.microsoft.com/office/word/2006/wordml" xmlns:wps="http://schemas.microsoft.com/office/word/2010/wordprocessingShape" mc:Ignorable="w14 w15 w16se w16cid w16 w16cex wp14">
+<w:numbering xmlns:wpc="http://schemas.microsoft.com/office/word/2010/wordprocessingCanvas" xmlns:mc="http://schemas.openxmlformats.org/markup-compatibility/2006" xmlns:o="urn:schemas-microsoft-com:office:office" xmlns:r="http://schemas.openxmlformats.org/officeDocument/2006/relationships" xmlns:m="http://schemas.openxmlformats.org/officeDocument/2006/math" xmlns:v="urn:schemas-microsoft-com:vml" xmlns:wp14="http://schemas.microsoft.com/office/word/2010/wordprocessingDrawing" xmlns:wp="http://schemas.openxmlformats.org/drawingml/2006/wordprocessingDrawing" xmlns:w10="urn:schemas-microsoft-com:office:word" xmlns:w="http://schemas.openxmlformats.org/wordprocessingml/2006/main" xmlns:w14="http://schemas.microsoft.com/office/word/2010/wordml" xmlns:w15="http://schemas.microsoft.com/office/word/2012/wordml" xmlns:wpg="http://schemas.microsoft.com/office/word/2010/wordprocessingGroup" xmlns:wpi="http://schemas.microsoft.com/office/word/2010/wordprocessingInk" xmlns:wne="http://schemas.microsoft.com/office/word/2006/wordml" xmlns:wps="http://schemas.microsoft.com/office/word/2010/wordprocessingShape" mc:Ignorable="w14 w15 wp14">
   <w:abstractNum w:abstractNumId="0" w15:restartNumberingAfterBreak="0">
     <w:nsid w:val="0A5A5423"/>
     <w:multiLevelType w:val="multilevel"/>
@@ -8764,7 +8383,7 @@
 </file>
 
 <file path=word/styles.xml><?xml version="1.0" encoding="utf-8"?>
-<w:styles xmlns:mc="http://schemas.openxmlformats.org/markup-compatibility/2006" xmlns:r="http://schemas.openxmlformats.org/officeDocument/2006/relationships" xmlns:w="http://schemas.openxmlformats.org/wordprocessingml/2006/main" xmlns:w14="http://schemas.microsoft.com/office/word/2010/wordml" xmlns:w15="http://schemas.microsoft.com/office/word/2012/wordml" xmlns:w16cex="http://schemas.microsoft.com/office/word/2018/wordml/cex" xmlns:w16cid="http://schemas.microsoft.com/office/word/2016/wordml/cid" xmlns:w16="http://schemas.microsoft.com/office/word/2018/wordml" xmlns:w16se="http://schemas.microsoft.com/office/word/2015/wordml/symex" mc:Ignorable="w14 w15 w16se w16cid w16 w16cex">
+<w:styles xmlns:mc="http://schemas.openxmlformats.org/markup-compatibility/2006" xmlns:r="http://schemas.openxmlformats.org/officeDocument/2006/relationships" xmlns:w="http://schemas.openxmlformats.org/wordprocessingml/2006/main" xmlns:w14="http://schemas.microsoft.com/office/word/2010/wordml" xmlns:w15="http://schemas.microsoft.com/office/word/2012/wordml" mc:Ignorable="w14 w15">
   <w:docDefaults>
     <w:rPrDefault>
       <w:rPr>
@@ -8780,7 +8399,7 @@
       </w:pPr>
     </w:pPrDefault>
   </w:docDefaults>
-  <w:latentStyles w:defLockedState="0" w:defUIPriority="99" w:defSemiHidden="0" w:defUnhideWhenUsed="0" w:defQFormat="0" w:count="376">
+  <w:latentStyles w:defLockedState="0" w:defUIPriority="99" w:defSemiHidden="0" w:defUnhideWhenUsed="0" w:defQFormat="0" w:count="371">
     <w:lsdException w:name="Normal" w:uiPriority="0" w:qFormat="1"/>
     <w:lsdException w:name="heading 1" w:uiPriority="9" w:qFormat="1"/>
     <w:lsdException w:name="heading 2" w:semiHidden="1" w:uiPriority="9" w:unhideWhenUsed="1" w:qFormat="1"/>
@@ -9152,11 +8771,6 @@
     <w:lsdException w:name="List Table 5 Dark Accent 6" w:uiPriority="50"/>
     <w:lsdException w:name="List Table 6 Colorful Accent 6" w:uiPriority="51"/>
     <w:lsdException w:name="List Table 7 Colorful Accent 6" w:uiPriority="52"/>
-    <w:lsdException w:name="Mention" w:semiHidden="1" w:unhideWhenUsed="1"/>
-    <w:lsdException w:name="Smart Hyperlink" w:semiHidden="1" w:unhideWhenUsed="1"/>
-    <w:lsdException w:name="Hashtag" w:semiHidden="1" w:unhideWhenUsed="1"/>
-    <w:lsdException w:name="Unresolved Mention" w:semiHidden="1" w:unhideWhenUsed="1"/>
-    <w:lsdException w:name="Smart Link" w:semiHidden="1" w:unhideWhenUsed="1"/>
   </w:latentStyles>
   <w:style w:type="paragraph" w:default="1" w:styleId="Normal">
     <w:name w:val="Normal"/>
@@ -9895,7 +9509,7 @@
 </file>
 
 <file path=customXml/itemProps1.xml><?xml version="1.0" encoding="utf-8"?>
-<ds:datastoreItem xmlns:ds="http://schemas.openxmlformats.org/officeDocument/2006/customXml" ds:itemID="{6325CCCD-01FB-4C39-9054-08F6E59E6D61}">
+<ds:datastoreItem xmlns:ds="http://schemas.openxmlformats.org/officeDocument/2006/customXml" ds:itemID="{23A6B285-75C2-4180-95D9-1DB725939DC2}">
   <ds:schemaRefs>
     <ds:schemaRef ds:uri="http://schemas.openxmlformats.org/officeDocument/2006/bibliography"/>
   </ds:schemaRefs>

--- a/Iniciação Cientifica - Ana Carolina de Oliveira.docx
+++ b/Iniciação Cientifica - Ana Carolina de Oliveira.docx
@@ -1,6 +1,6 @@
 
 <file path=word/document.xml><?xml version="1.0" encoding="utf-8"?>
-<w:document xmlns:wpc="http://schemas.microsoft.com/office/word/2010/wordprocessingCanvas" xmlns:mc="http://schemas.openxmlformats.org/markup-compatibility/2006" xmlns:o="urn:schemas-microsoft-com:office:office" xmlns:r="http://schemas.openxmlformats.org/officeDocument/2006/relationships" xmlns:m="http://schemas.openxmlformats.org/officeDocument/2006/math" xmlns:v="urn:schemas-microsoft-com:vml" xmlns:wp14="http://schemas.microsoft.com/office/word/2010/wordprocessingDrawing" xmlns:wp="http://schemas.openxmlformats.org/drawingml/2006/wordprocessingDrawing" xmlns:w10="urn:schemas-microsoft-com:office:word" xmlns:w="http://schemas.openxmlformats.org/wordprocessingml/2006/main" xmlns:w14="http://schemas.microsoft.com/office/word/2010/wordml" xmlns:w15="http://schemas.microsoft.com/office/word/2012/wordml" xmlns:wpg="http://schemas.microsoft.com/office/word/2010/wordprocessingGroup" xmlns:wpi="http://schemas.microsoft.com/office/word/2010/wordprocessingInk" xmlns:wne="http://schemas.microsoft.com/office/word/2006/wordml" xmlns:wps="http://schemas.microsoft.com/office/word/2010/wordprocessingShape" mc:Ignorable="w14 w15 wp14">
+<w:document xmlns:wpc="http://schemas.microsoft.com/office/word/2010/wordprocessingCanvas" xmlns:cx="http://schemas.microsoft.com/office/drawing/2014/chartex" xmlns:cx1="http://schemas.microsoft.com/office/drawing/2015/9/8/chartex" xmlns:cx2="http://schemas.microsoft.com/office/drawing/2015/10/21/chartex" xmlns:cx3="http://schemas.microsoft.com/office/drawing/2016/5/9/chartex" xmlns:cx4="http://schemas.microsoft.com/office/drawing/2016/5/10/chartex" xmlns:cx5="http://schemas.microsoft.com/office/drawing/2016/5/11/chartex" xmlns:cx6="http://schemas.microsoft.com/office/drawing/2016/5/12/chartex" xmlns:cx7="http://schemas.microsoft.com/office/drawing/2016/5/13/chartex" xmlns:cx8="http://schemas.microsoft.com/office/drawing/2016/5/14/chartex" xmlns:mc="http://schemas.openxmlformats.org/markup-compatibility/2006" xmlns:aink="http://schemas.microsoft.com/office/drawing/2016/ink" xmlns:am3d="http://schemas.microsoft.com/office/drawing/2017/model3d" xmlns:o="urn:schemas-microsoft-com:office:office" xmlns:r="http://schemas.openxmlformats.org/officeDocument/2006/relationships" xmlns:m="http://schemas.openxmlformats.org/officeDocument/2006/math" xmlns:v="urn:schemas-microsoft-com:vml" xmlns:wp14="http://schemas.microsoft.com/office/word/2010/wordprocessingDrawing" xmlns:wp="http://schemas.openxmlformats.org/drawingml/2006/wordprocessingDrawing" xmlns:w10="urn:schemas-microsoft-com:office:word" xmlns:w="http://schemas.openxmlformats.org/wordprocessingml/2006/main" xmlns:w14="http://schemas.microsoft.com/office/word/2010/wordml" xmlns:w15="http://schemas.microsoft.com/office/word/2012/wordml" xmlns:w16cex="http://schemas.microsoft.com/office/word/2018/wordml/cex" xmlns:w16cid="http://schemas.microsoft.com/office/word/2016/wordml/cid" xmlns:w16="http://schemas.microsoft.com/office/word/2018/wordml" xmlns:w16se="http://schemas.microsoft.com/office/word/2015/wordml/symex" xmlns:wpg="http://schemas.microsoft.com/office/word/2010/wordprocessingGroup" xmlns:wpi="http://schemas.microsoft.com/office/word/2010/wordprocessingInk" xmlns:wne="http://schemas.microsoft.com/office/word/2006/wordml" xmlns:wps="http://schemas.microsoft.com/office/word/2010/wordprocessingShape" mc:Ignorable="w14 w15 w16se w16cid w16 w16cex wp14">
   <w:body>
     <w:p>
       <w:pPr>
@@ -800,6 +800,7 @@
         </w:rPr>
         <w:t xml:space="preserve">à </w:t>
       </w:r>
+      <w:proofErr w:type="spellStart"/>
       <w:r>
         <w:rPr>
           <w:rFonts w:cs="Arial"/>
@@ -822,15 +823,16 @@
           <w:sz w:val="32"/>
           <w:szCs w:val="28"/>
         </w:rPr>
-        <w:t>eitoria de Pesquisa e Pós-Graduação como parte dos pré-requisitos para aprovação do conselho, sob orientação do Prof. M</w:t>
-      </w:r>
+        <w:t>eitoria</w:t>
+      </w:r>
+      <w:proofErr w:type="spellEnd"/>
       <w:r>
         <w:rPr>
           <w:rFonts w:cs="Arial"/>
           <w:sz w:val="32"/>
           <w:szCs w:val="28"/>
         </w:rPr>
-        <w:t>e</w:t>
+        <w:t xml:space="preserve"> de Pesquisa e Pós-Graduação como parte dos pré-requisitos para aprovação do conselho, sob orientação do Prof. M</w:t>
       </w:r>
       <w:r>
         <w:rPr>
@@ -838,7 +840,7 @@
           <w:sz w:val="32"/>
           <w:szCs w:val="28"/>
         </w:rPr>
-        <w:t>. Henrique Pachioni Martins</w:t>
+        <w:t>e</w:t>
       </w:r>
       <w:r>
         <w:rPr>
@@ -846,6 +848,32 @@
           <w:sz w:val="32"/>
           <w:szCs w:val="28"/>
         </w:rPr>
+        <w:t xml:space="preserve">. Henrique </w:t>
+      </w:r>
+      <w:proofErr w:type="spellStart"/>
+      <w:r>
+        <w:rPr>
+          <w:rFonts w:cs="Arial"/>
+          <w:sz w:val="32"/>
+          <w:szCs w:val="28"/>
+        </w:rPr>
+        <w:t>Pachioni</w:t>
+      </w:r>
+      <w:proofErr w:type="spellEnd"/>
+      <w:r>
+        <w:rPr>
+          <w:rFonts w:cs="Arial"/>
+          <w:sz w:val="32"/>
+          <w:szCs w:val="28"/>
+        </w:rPr>
+        <w:t xml:space="preserve"> Martins</w:t>
+      </w:r>
+      <w:r>
+        <w:rPr>
+          <w:rFonts w:cs="Arial"/>
+          <w:sz w:val="32"/>
+          <w:szCs w:val="28"/>
+        </w:rPr>
         <w:t>.</w:t>
       </w:r>
     </w:p>
@@ -1021,7 +1049,7 @@
           <w:sz w:val="24"/>
           <w:szCs w:val="24"/>
         </w:rPr>
-        <w:t>cooperam</w:t>
+        <w:t>coopera</w:t>
       </w:r>
       <w:r>
         <w:rPr>
@@ -1161,8 +1189,17 @@
           <w:sz w:val="24"/>
           <w:szCs w:val="24"/>
         </w:rPr>
-        <w:t xml:space="preserve"> ransomweres</w:t>
-      </w:r>
+        <w:t xml:space="preserve"> </w:t>
+      </w:r>
+      <w:proofErr w:type="spellStart"/>
+      <w:r>
+        <w:rPr>
+          <w:sz w:val="24"/>
+          <w:szCs w:val="24"/>
+        </w:rPr>
+        <w:t>ransomweres</w:t>
+      </w:r>
+      <w:proofErr w:type="spellEnd"/>
       <w:r>
         <w:rPr>
           <w:sz w:val="24"/>
@@ -1184,12 +1221,21 @@
         </w:rPr>
         <w:t xml:space="preserve">o </w:t>
       </w:r>
-      <w:r>
-        <w:rPr>
-          <w:sz w:val="24"/>
-          <w:szCs w:val="24"/>
-        </w:rPr>
-        <w:t xml:space="preserve">Ekans, opera e </w:t>
+      <w:proofErr w:type="spellStart"/>
+      <w:r>
+        <w:rPr>
+          <w:sz w:val="24"/>
+          <w:szCs w:val="24"/>
+        </w:rPr>
+        <w:t>Ekans</w:t>
+      </w:r>
+      <w:proofErr w:type="spellEnd"/>
+      <w:r>
+        <w:rPr>
+          <w:sz w:val="24"/>
+          <w:szCs w:val="24"/>
+        </w:rPr>
+        <w:t xml:space="preserve">, opera e </w:t>
       </w:r>
       <w:r>
         <w:rPr>
@@ -1237,7 +1283,39 @@
           <w:sz w:val="24"/>
           <w:szCs w:val="24"/>
         </w:rPr>
-        <w:t>Segurança da Informação, Ransomwere, Ekans, Mecanismos de Defesa.</w:t>
+        <w:t xml:space="preserve">Segurança da Informação, </w:t>
+      </w:r>
+      <w:proofErr w:type="spellStart"/>
+      <w:r>
+        <w:rPr>
+          <w:sz w:val="24"/>
+          <w:szCs w:val="24"/>
+        </w:rPr>
+        <w:t>Ransomwere</w:t>
+      </w:r>
+      <w:proofErr w:type="spellEnd"/>
+      <w:r>
+        <w:rPr>
+          <w:sz w:val="24"/>
+          <w:szCs w:val="24"/>
+        </w:rPr>
+        <w:t xml:space="preserve">, </w:t>
+      </w:r>
+      <w:proofErr w:type="spellStart"/>
+      <w:r>
+        <w:rPr>
+          <w:sz w:val="24"/>
+          <w:szCs w:val="24"/>
+        </w:rPr>
+        <w:t>Ekans</w:t>
+      </w:r>
+      <w:proofErr w:type="spellEnd"/>
+      <w:r>
+        <w:rPr>
+          <w:sz w:val="24"/>
+          <w:szCs w:val="24"/>
+        </w:rPr>
+        <w:t>, Mecanismos de Defesa.</w:t>
       </w:r>
     </w:p>
     <w:p>
@@ -2591,15 +2669,33 @@
           <w:sz w:val="24"/>
           <w:szCs w:val="24"/>
         </w:rPr>
-        <w:t>ores são as chances de um cyber</w:t>
-      </w:r>
+        <w:t xml:space="preserve">ores são as chances de um </w:t>
+      </w:r>
+      <w:proofErr w:type="spellStart"/>
       <w:r>
         <w:rPr>
           <w:bCs/>
           <w:sz w:val="24"/>
           <w:szCs w:val="24"/>
         </w:rPr>
-        <w:t>ataque ter efeitos gigantescos e prejudiciais, não somente a grandes empresas, mas também aos usuários dos sistemas de informação de forma geral.</w:t>
+        <w:t>cyber</w:t>
+      </w:r>
+      <w:r>
+        <w:rPr>
+          <w:bCs/>
+          <w:sz w:val="24"/>
+          <w:szCs w:val="24"/>
+        </w:rPr>
+        <w:t>ataque</w:t>
+      </w:r>
+      <w:proofErr w:type="spellEnd"/>
+      <w:r>
+        <w:rPr>
+          <w:bCs/>
+          <w:sz w:val="24"/>
+          <w:szCs w:val="24"/>
+        </w:rPr>
+        <w:t xml:space="preserve"> ter efeitos gigantescos e prejudiciais, não somente a grandes empresas, mas também aos usuários dos sistemas de informação de forma geral.</w:t>
       </w:r>
     </w:p>
     <w:p>
@@ -2656,16 +2752,84 @@
           <w:sz w:val="24"/>
           <w:szCs w:val="24"/>
         </w:rPr>
-        <w:t xml:space="preserve">De acordo com os dados fornecidos pelo site da CERT.br  (Cental de Estudos, Resposta e Tratamento de Incidente de Segurança no Brasil) a quantidade de cyberataques reportados em 2010 foi de 142.844 e em 2019 foi </w:t>
-      </w:r>
+        <w:t>De acordo com os dados fornecidos pelo site da CERT.br  (</w:t>
+      </w:r>
+      <w:proofErr w:type="spellStart"/>
       <w:r>
         <w:rPr>
           <w:bCs/>
           <w:sz w:val="24"/>
           <w:szCs w:val="24"/>
         </w:rPr>
+        <w:t>Cental</w:t>
+      </w:r>
+      <w:proofErr w:type="spellEnd"/>
+      <w:r>
+        <w:rPr>
+          <w:bCs/>
+          <w:sz w:val="24"/>
+          <w:szCs w:val="24"/>
+        </w:rPr>
+        <w:t xml:space="preserve"> de Estudos, Resposta e Tratamento de Incidente de Segurança no Brasil) a quantidade de </w:t>
+      </w:r>
+      <w:proofErr w:type="spellStart"/>
+      <w:r>
+        <w:rPr>
+          <w:bCs/>
+          <w:sz w:val="24"/>
+          <w:szCs w:val="24"/>
+        </w:rPr>
+        <w:t>cyberataques</w:t>
+      </w:r>
+      <w:proofErr w:type="spellEnd"/>
+      <w:r>
+        <w:rPr>
+          <w:bCs/>
+          <w:sz w:val="24"/>
+          <w:szCs w:val="24"/>
+        </w:rPr>
+        <w:t xml:space="preserve"> reportados em 2010 foi de 142.844 e em 2019 foi de 875.327</w:t>
+      </w:r>
+      <w:r>
+        <w:rPr>
+          <w:bCs/>
+          <w:sz w:val="24"/>
+          <w:szCs w:val="24"/>
+        </w:rPr>
+        <w:t>, um aumento de aproximadamente 900% em menos de dez anos.</w:t>
+      </w:r>
+      <w:r>
+        <w:rPr>
+          <w:bCs/>
+          <w:sz w:val="24"/>
+          <w:szCs w:val="24"/>
+        </w:rPr>
+        <w:t xml:space="preserve"> </w:t>
+      </w:r>
+      <w:r>
+        <w:rPr>
+          <w:bCs/>
+          <w:sz w:val="24"/>
+          <w:szCs w:val="24"/>
+        </w:rPr>
         <w:lastRenderedPageBreak/>
-        <w:t xml:space="preserve">de 875.327, com isso é possivel perceber a tamanha importancia de desenvolvimento de mecanismos de defesa. </w:t>
+        <w:t>I</w:t>
+      </w:r>
+      <w:r>
+        <w:rPr>
+          <w:bCs/>
+          <w:sz w:val="24"/>
+          <w:szCs w:val="24"/>
+        </w:rPr>
+        <w:t xml:space="preserve">sso </w:t>
+      </w:r>
+      <w:r>
+        <w:rPr>
+          <w:bCs/>
+          <w:sz w:val="24"/>
+          <w:szCs w:val="24"/>
+        </w:rPr>
+        <w:t xml:space="preserve">evidencia o impacto que esses ataques geram na sociedade como um todo. Por mais que alguns incidentes sejam “menores” e não tenham um escopo global, a relevância do tema não se perde. O mundo virtual ganha cada vez mais importância e cada vez mais espaço, se tornando cada vez mais fundamental e – consequentemente – perigoso. </w:t>
       </w:r>
     </w:p>
     <w:p>
@@ -2730,8 +2894,49 @@
           <w:sz w:val="24"/>
           <w:szCs w:val="24"/>
         </w:rPr>
-        <w:t>Explanar sobre o funcionamento do ransomewere Ekans e constatar as melhores formas de defesa contra esse tipo de cyberataque</w:t>
-      </w:r>
+        <w:t xml:space="preserve">Explanar sobre o funcionamento do </w:t>
+      </w:r>
+      <w:proofErr w:type="spellStart"/>
+      <w:r>
+        <w:rPr>
+          <w:sz w:val="24"/>
+          <w:szCs w:val="24"/>
+        </w:rPr>
+        <w:t>ransomewere</w:t>
+      </w:r>
+      <w:proofErr w:type="spellEnd"/>
+      <w:r>
+        <w:rPr>
+          <w:sz w:val="24"/>
+          <w:szCs w:val="24"/>
+        </w:rPr>
+        <w:t xml:space="preserve"> </w:t>
+      </w:r>
+      <w:proofErr w:type="spellStart"/>
+      <w:r>
+        <w:rPr>
+          <w:sz w:val="24"/>
+          <w:szCs w:val="24"/>
+        </w:rPr>
+        <w:t>Ekans</w:t>
+      </w:r>
+      <w:proofErr w:type="spellEnd"/>
+      <w:r>
+        <w:rPr>
+          <w:sz w:val="24"/>
+          <w:szCs w:val="24"/>
+        </w:rPr>
+        <w:t xml:space="preserve"> e constatar as melhores formas de defesa contra esse tipo de </w:t>
+      </w:r>
+      <w:proofErr w:type="spellStart"/>
+      <w:r>
+        <w:rPr>
+          <w:sz w:val="24"/>
+          <w:szCs w:val="24"/>
+        </w:rPr>
+        <w:t>cyberataque</w:t>
+      </w:r>
+      <w:proofErr w:type="spellEnd"/>
       <w:r>
         <w:rPr>
           <w:sz w:val="24"/>
@@ -2789,22 +2994,65 @@
           <w:sz w:val="24"/>
           <w:szCs w:val="24"/>
         </w:rPr>
-        <w:t>Pesquisar sobre, cyberataques</w:t>
-      </w:r>
-      <w:r>
-        <w:rPr>
-          <w:sz w:val="24"/>
-          <w:szCs w:val="24"/>
-        </w:rPr>
-        <w:t>, cyberataques</w:t>
-      </w:r>
-      <w:r>
-        <w:rPr>
-          <w:sz w:val="24"/>
-          <w:szCs w:val="24"/>
-        </w:rPr>
-        <w:t xml:space="preserve"> com o ransomwere Ekans</w:t>
-      </w:r>
+        <w:t xml:space="preserve">Pesquisar sobre, </w:t>
+      </w:r>
+      <w:proofErr w:type="spellStart"/>
+      <w:r>
+        <w:rPr>
+          <w:sz w:val="24"/>
+          <w:szCs w:val="24"/>
+        </w:rPr>
+        <w:t>cyberataques</w:t>
+      </w:r>
+      <w:proofErr w:type="spellEnd"/>
+      <w:r>
+        <w:rPr>
+          <w:sz w:val="24"/>
+          <w:szCs w:val="24"/>
+        </w:rPr>
+        <w:t xml:space="preserve">, </w:t>
+      </w:r>
+      <w:proofErr w:type="spellStart"/>
+      <w:r>
+        <w:rPr>
+          <w:sz w:val="24"/>
+          <w:szCs w:val="24"/>
+        </w:rPr>
+        <w:t>cyberataques</w:t>
+      </w:r>
+      <w:proofErr w:type="spellEnd"/>
+      <w:r>
+        <w:rPr>
+          <w:sz w:val="24"/>
+          <w:szCs w:val="24"/>
+        </w:rPr>
+        <w:t xml:space="preserve"> com o </w:t>
+      </w:r>
+      <w:proofErr w:type="spellStart"/>
+      <w:r>
+        <w:rPr>
+          <w:sz w:val="24"/>
+          <w:szCs w:val="24"/>
+        </w:rPr>
+        <w:t>ransomwere</w:t>
+      </w:r>
+      <w:proofErr w:type="spellEnd"/>
+      <w:r>
+        <w:rPr>
+          <w:sz w:val="24"/>
+          <w:szCs w:val="24"/>
+        </w:rPr>
+        <w:t xml:space="preserve"> </w:t>
+      </w:r>
+      <w:proofErr w:type="spellStart"/>
+      <w:r>
+        <w:rPr>
+          <w:sz w:val="24"/>
+          <w:szCs w:val="24"/>
+        </w:rPr>
+        <w:t>Ekans</w:t>
+      </w:r>
+      <w:proofErr w:type="spellEnd"/>
       <w:r>
         <w:rPr>
           <w:sz w:val="24"/>
@@ -2839,7 +3087,55 @@
           <w:sz w:val="24"/>
           <w:szCs w:val="24"/>
         </w:rPr>
-        <w:t>Verificar histórico de cyberataques com o ransomwere Ekans;</w:t>
+        <w:t xml:space="preserve">Verificar histórico de </w:t>
+      </w:r>
+      <w:proofErr w:type="spellStart"/>
+      <w:r>
+        <w:rPr>
+          <w:sz w:val="24"/>
+          <w:szCs w:val="24"/>
+        </w:rPr>
+        <w:t>cyberataques</w:t>
+      </w:r>
+      <w:proofErr w:type="spellEnd"/>
+      <w:r>
+        <w:rPr>
+          <w:sz w:val="24"/>
+          <w:szCs w:val="24"/>
+        </w:rPr>
+        <w:t xml:space="preserve"> com o </w:t>
+      </w:r>
+      <w:proofErr w:type="spellStart"/>
+      <w:r>
+        <w:rPr>
+          <w:sz w:val="24"/>
+          <w:szCs w:val="24"/>
+        </w:rPr>
+        <w:t>ransomwere</w:t>
+      </w:r>
+      <w:proofErr w:type="spellEnd"/>
+      <w:r>
+        <w:rPr>
+          <w:sz w:val="24"/>
+          <w:szCs w:val="24"/>
+        </w:rPr>
+        <w:t xml:space="preserve"> </w:t>
+      </w:r>
+      <w:proofErr w:type="spellStart"/>
+      <w:r>
+        <w:rPr>
+          <w:sz w:val="24"/>
+          <w:szCs w:val="24"/>
+        </w:rPr>
+        <w:t>Ekans</w:t>
+      </w:r>
+      <w:proofErr w:type="spellEnd"/>
+      <w:r>
+        <w:rPr>
+          <w:sz w:val="24"/>
+          <w:szCs w:val="24"/>
+        </w:rPr>
+        <w:t>;</w:t>
       </w:r>
     </w:p>
     <w:p>
@@ -2860,8 +3156,33 @@
           <w:sz w:val="24"/>
           <w:szCs w:val="24"/>
         </w:rPr>
-        <w:t>Determinar os principais tipos de alvos do ransomewere Ekeans</w:t>
-      </w:r>
+        <w:t xml:space="preserve">Determinar os principais tipos de alvos do </w:t>
+      </w:r>
+      <w:proofErr w:type="spellStart"/>
+      <w:r>
+        <w:rPr>
+          <w:sz w:val="24"/>
+          <w:szCs w:val="24"/>
+        </w:rPr>
+        <w:t>ransomewere</w:t>
+      </w:r>
+      <w:proofErr w:type="spellEnd"/>
+      <w:r>
+        <w:rPr>
+          <w:sz w:val="24"/>
+          <w:szCs w:val="24"/>
+        </w:rPr>
+        <w:t xml:space="preserve"> </w:t>
+      </w:r>
+      <w:proofErr w:type="spellStart"/>
+      <w:r>
+        <w:rPr>
+          <w:sz w:val="24"/>
+          <w:szCs w:val="24"/>
+        </w:rPr>
+        <w:t>Ekeans</w:t>
+      </w:r>
+      <w:proofErr w:type="spellEnd"/>
       <w:r>
         <w:rPr>
           <w:sz w:val="24"/>
@@ -2888,7 +3209,23 @@
           <w:sz w:val="24"/>
           <w:szCs w:val="24"/>
         </w:rPr>
-        <w:t>Identificar o modo como o ransomwere opera;</w:t>
+        <w:t xml:space="preserve">Identificar o modo como o </w:t>
+      </w:r>
+      <w:proofErr w:type="spellStart"/>
+      <w:r>
+        <w:rPr>
+          <w:sz w:val="24"/>
+          <w:szCs w:val="24"/>
+        </w:rPr>
+        <w:t>ransomwere</w:t>
+      </w:r>
+      <w:proofErr w:type="spellEnd"/>
+      <w:r>
+        <w:rPr>
+          <w:sz w:val="24"/>
+          <w:szCs w:val="24"/>
+        </w:rPr>
+        <w:t xml:space="preserve"> opera;</w:t>
       </w:r>
     </w:p>
     <w:p>
@@ -2910,7 +3247,39 @@
           <w:sz w:val="24"/>
           <w:szCs w:val="24"/>
         </w:rPr>
-        <w:t>Constatar melhores mecanismos de defesa para o ransomwere Ekans.</w:t>
+        <w:t xml:space="preserve">Constatar melhores mecanismos de defesa para o </w:t>
+      </w:r>
+      <w:proofErr w:type="spellStart"/>
+      <w:r>
+        <w:rPr>
+          <w:sz w:val="24"/>
+          <w:szCs w:val="24"/>
+        </w:rPr>
+        <w:t>ransomwere</w:t>
+      </w:r>
+      <w:proofErr w:type="spellEnd"/>
+      <w:r>
+        <w:rPr>
+          <w:sz w:val="24"/>
+          <w:szCs w:val="24"/>
+        </w:rPr>
+        <w:t xml:space="preserve"> </w:t>
+      </w:r>
+      <w:proofErr w:type="spellStart"/>
+      <w:r>
+        <w:rPr>
+          <w:sz w:val="24"/>
+          <w:szCs w:val="24"/>
+        </w:rPr>
+        <w:t>Ekans</w:t>
+      </w:r>
+      <w:proofErr w:type="spellEnd"/>
+      <w:r>
+        <w:rPr>
+          <w:sz w:val="24"/>
+          <w:szCs w:val="24"/>
+        </w:rPr>
+        <w:t>.</w:t>
       </w:r>
     </w:p>
     <w:p>
@@ -2987,6 +3356,7 @@
       </w:pPr>
       <w:bookmarkStart w:id="12" w:name="_Toc66717890"/>
       <w:r>
+        <w:lastRenderedPageBreak/>
         <w:t>MECANISMOS DE DEFESA</w:t>
       </w:r>
       <w:bookmarkEnd w:id="12"/>
@@ -3024,7 +3394,6 @@
       </w:pPr>
       <w:bookmarkStart w:id="13" w:name="_Toc66717891"/>
       <w:r>
-        <w:lastRenderedPageBreak/>
         <w:t>MATERIAIS E MÉTODOS</w:t>
       </w:r>
       <w:bookmarkEnd w:id="13"/>
@@ -3912,14 +4281,52 @@
               </w:rPr>
               <w:t xml:space="preserve"> (</w:t>
             </w:r>
-            <w:r>
-              <w:rPr>
-                <w:rFonts w:cs="Arial"/>
-                <w:sz w:val="24"/>
-                <w:szCs w:val="24"/>
-              </w:rPr>
-              <w:t>Cyberataques, Mecanismos de Defesa, Ramsomwere Ekans</w:t>
-            </w:r>
+            <w:proofErr w:type="spellStart"/>
+            <w:r>
+              <w:rPr>
+                <w:rFonts w:cs="Arial"/>
+                <w:sz w:val="24"/>
+                <w:szCs w:val="24"/>
+              </w:rPr>
+              <w:t>Cyberataques</w:t>
+            </w:r>
+            <w:proofErr w:type="spellEnd"/>
+            <w:r>
+              <w:rPr>
+                <w:rFonts w:cs="Arial"/>
+                <w:sz w:val="24"/>
+                <w:szCs w:val="24"/>
+              </w:rPr>
+              <w:t xml:space="preserve">, Mecanismos de Defesa, </w:t>
+            </w:r>
+            <w:proofErr w:type="spellStart"/>
+            <w:r>
+              <w:rPr>
+                <w:rFonts w:cs="Arial"/>
+                <w:sz w:val="24"/>
+                <w:szCs w:val="24"/>
+              </w:rPr>
+              <w:t>Ramsomwere</w:t>
+            </w:r>
+            <w:proofErr w:type="spellEnd"/>
+            <w:r>
+              <w:rPr>
+                <w:rFonts w:cs="Arial"/>
+                <w:sz w:val="24"/>
+                <w:szCs w:val="24"/>
+              </w:rPr>
+              <w:t xml:space="preserve"> </w:t>
+            </w:r>
+            <w:proofErr w:type="spellStart"/>
+            <w:r>
+              <w:rPr>
+                <w:rFonts w:cs="Arial"/>
+                <w:sz w:val="24"/>
+                <w:szCs w:val="24"/>
+              </w:rPr>
+              <w:t>Ekans</w:t>
+            </w:r>
+            <w:proofErr w:type="spellEnd"/>
             <w:r>
               <w:rPr>
                 <w:rFonts w:cs="Arial"/>
@@ -4290,8 +4697,54 @@
                 <w:sz w:val="24"/>
                 <w:szCs w:val="24"/>
               </w:rPr>
-              <w:t>Verificação de cyberataques com o ransomwere Ekans</w:t>
-            </w:r>
+              <w:t xml:space="preserve">Verificação de </w:t>
+            </w:r>
+            <w:proofErr w:type="spellStart"/>
+            <w:r>
+              <w:rPr>
+                <w:rFonts w:cs="Arial"/>
+                <w:sz w:val="24"/>
+                <w:szCs w:val="24"/>
+              </w:rPr>
+              <w:t>cyberataques</w:t>
+            </w:r>
+            <w:proofErr w:type="spellEnd"/>
+            <w:r>
+              <w:rPr>
+                <w:rFonts w:cs="Arial"/>
+                <w:sz w:val="24"/>
+                <w:szCs w:val="24"/>
+              </w:rPr>
+              <w:t xml:space="preserve"> com o </w:t>
+            </w:r>
+            <w:proofErr w:type="spellStart"/>
+            <w:r>
+              <w:rPr>
+                <w:rFonts w:cs="Arial"/>
+                <w:sz w:val="24"/>
+                <w:szCs w:val="24"/>
+              </w:rPr>
+              <w:t>ransomwere</w:t>
+            </w:r>
+            <w:proofErr w:type="spellEnd"/>
+            <w:r>
+              <w:rPr>
+                <w:rFonts w:cs="Arial"/>
+                <w:sz w:val="24"/>
+                <w:szCs w:val="24"/>
+              </w:rPr>
+              <w:t xml:space="preserve"> </w:t>
+            </w:r>
+            <w:proofErr w:type="spellStart"/>
+            <w:r>
+              <w:rPr>
+                <w:rFonts w:cs="Arial"/>
+                <w:sz w:val="24"/>
+                <w:szCs w:val="24"/>
+              </w:rPr>
+              <w:t>Ekans</w:t>
+            </w:r>
+            <w:proofErr w:type="spellEnd"/>
           </w:p>
         </w:tc>
         <w:tc>
@@ -4633,7 +5086,43 @@
                 <w:sz w:val="24"/>
                 <w:szCs w:val="24"/>
               </w:rPr>
-              <w:t>Determinação dos principais tipos de alvos do ransomwere Ekans.</w:t>
+              <w:t xml:space="preserve">Determinação dos principais tipos de alvos do </w:t>
+            </w:r>
+            <w:proofErr w:type="spellStart"/>
+            <w:r>
+              <w:rPr>
+                <w:rFonts w:cs="Arial"/>
+                <w:sz w:val="24"/>
+                <w:szCs w:val="24"/>
+              </w:rPr>
+              <w:t>ransomwere</w:t>
+            </w:r>
+            <w:proofErr w:type="spellEnd"/>
+            <w:r>
+              <w:rPr>
+                <w:rFonts w:cs="Arial"/>
+                <w:sz w:val="24"/>
+                <w:szCs w:val="24"/>
+              </w:rPr>
+              <w:t xml:space="preserve"> </w:t>
+            </w:r>
+            <w:proofErr w:type="spellStart"/>
+            <w:r>
+              <w:rPr>
+                <w:rFonts w:cs="Arial"/>
+                <w:sz w:val="24"/>
+                <w:szCs w:val="24"/>
+              </w:rPr>
+              <w:t>Ekans</w:t>
+            </w:r>
+            <w:proofErr w:type="spellEnd"/>
+            <w:r>
+              <w:rPr>
+                <w:rFonts w:cs="Arial"/>
+                <w:sz w:val="24"/>
+                <w:szCs w:val="24"/>
+              </w:rPr>
+              <w:t>.</w:t>
             </w:r>
           </w:p>
         </w:tc>
@@ -5016,7 +5505,25 @@
                 <w:sz w:val="24"/>
                 <w:szCs w:val="24"/>
               </w:rPr>
-              <w:t>Identificação de como o ransomwere opera.</w:t>
+              <w:t xml:space="preserve">Identificação de como o </w:t>
+            </w:r>
+            <w:proofErr w:type="spellStart"/>
+            <w:r>
+              <w:rPr>
+                <w:rFonts w:cs="Arial"/>
+                <w:sz w:val="24"/>
+                <w:szCs w:val="24"/>
+              </w:rPr>
+              <w:t>ransomwere</w:t>
+            </w:r>
+            <w:proofErr w:type="spellEnd"/>
+            <w:r>
+              <w:rPr>
+                <w:rFonts w:cs="Arial"/>
+                <w:sz w:val="24"/>
+                <w:szCs w:val="24"/>
+              </w:rPr>
+              <w:t xml:space="preserve"> opera.</w:t>
             </w:r>
           </w:p>
         </w:tc>
@@ -5389,8 +5896,36 @@
                 <w:sz w:val="24"/>
                 <w:szCs w:val="24"/>
               </w:rPr>
-              <w:t>Constatação de melhores mecanismos de defesa contra o ransomwere Ekans</w:t>
-            </w:r>
+              <w:t xml:space="preserve">Constatação de melhores mecanismos de defesa contra o </w:t>
+            </w:r>
+            <w:proofErr w:type="spellStart"/>
+            <w:r>
+              <w:rPr>
+                <w:rFonts w:cs="Arial"/>
+                <w:sz w:val="24"/>
+                <w:szCs w:val="24"/>
+              </w:rPr>
+              <w:t>ransomwere</w:t>
+            </w:r>
+            <w:proofErr w:type="spellEnd"/>
+            <w:r>
+              <w:rPr>
+                <w:rFonts w:cs="Arial"/>
+                <w:sz w:val="24"/>
+                <w:szCs w:val="24"/>
+              </w:rPr>
+              <w:t xml:space="preserve"> </w:t>
+            </w:r>
+            <w:proofErr w:type="spellStart"/>
+            <w:r>
+              <w:rPr>
+                <w:rFonts w:cs="Arial"/>
+                <w:sz w:val="24"/>
+                <w:szCs w:val="24"/>
+              </w:rPr>
+              <w:t>Ekans</w:t>
+            </w:r>
+            <w:proofErr w:type="spellEnd"/>
           </w:p>
         </w:tc>
         <w:tc>
@@ -6518,13 +7053,7 @@
         <w:rPr>
           <w:szCs w:val="24"/>
         </w:rPr>
-        <w:t>INCIDENTES REPORTADOS AO CERT.BR. CERT.br, 2020</w:t>
-      </w:r>
-      <w:r>
-        <w:rPr>
-          <w:szCs w:val="24"/>
-        </w:rPr>
-        <w:t xml:space="preserve">. </w:t>
+        <w:t xml:space="preserve">INCIDENTES REPORTADOS AO CERT.BR. CERT.br, 2020. </w:t>
       </w:r>
       <w:r>
         <w:rPr>
@@ -6551,13 +7080,7 @@
         <w:rPr>
           <w:szCs w:val="24"/>
         </w:rPr>
-        <w:t>&gt;. Acesso em: 18 de mar</w:t>
-      </w:r>
-      <w:r>
-        <w:rPr>
-          <w:szCs w:val="24"/>
-        </w:rPr>
-        <w:t>. de 2021.</w:t>
+        <w:t>&gt;. Acesso em: 18 de mar. de 2021.</w:t>
       </w:r>
     </w:p>
     <w:p>
@@ -6568,8 +7091,6 @@
           <w:szCs w:val="24"/>
         </w:rPr>
       </w:pPr>
-      <w:bookmarkStart w:id="50" w:name="_GoBack"/>
-      <w:bookmarkEnd w:id="50"/>
     </w:p>
     <w:sectPr>
       <w:headerReference w:type="default" r:id="rId11"/>
@@ -6584,7 +7105,7 @@
 </file>
 
 <file path=word/endnotes.xml><?xml version="1.0" encoding="utf-8"?>
-<w:endnotes xmlns:wpc="http://schemas.microsoft.com/office/word/2010/wordprocessingCanvas" xmlns:mc="http://schemas.openxmlformats.org/markup-compatibility/2006" xmlns:o="urn:schemas-microsoft-com:office:office" xmlns:r="http://schemas.openxmlformats.org/officeDocument/2006/relationships" xmlns:m="http://schemas.openxmlformats.org/officeDocument/2006/math" xmlns:v="urn:schemas-microsoft-com:vml" xmlns:wp14="http://schemas.microsoft.com/office/word/2010/wordprocessingDrawing" xmlns:wp="http://schemas.openxmlformats.org/drawingml/2006/wordprocessingDrawing" xmlns:w10="urn:schemas-microsoft-com:office:word" xmlns:w="http://schemas.openxmlformats.org/wordprocessingml/2006/main" xmlns:w14="http://schemas.microsoft.com/office/word/2010/wordml" xmlns:w15="http://schemas.microsoft.com/office/word/2012/wordml" xmlns:wpg="http://schemas.microsoft.com/office/word/2010/wordprocessingGroup" xmlns:wpi="http://schemas.microsoft.com/office/word/2010/wordprocessingInk" xmlns:wne="http://schemas.microsoft.com/office/word/2006/wordml" xmlns:wps="http://schemas.microsoft.com/office/word/2010/wordprocessingShape" mc:Ignorable="w14 w15 wp14">
+<w:endnotes xmlns:wpc="http://schemas.microsoft.com/office/word/2010/wordprocessingCanvas" xmlns:cx="http://schemas.microsoft.com/office/drawing/2014/chartex" xmlns:cx1="http://schemas.microsoft.com/office/drawing/2015/9/8/chartex" xmlns:cx2="http://schemas.microsoft.com/office/drawing/2015/10/21/chartex" xmlns:cx3="http://schemas.microsoft.com/office/drawing/2016/5/9/chartex" xmlns:cx4="http://schemas.microsoft.com/office/drawing/2016/5/10/chartex" xmlns:cx5="http://schemas.microsoft.com/office/drawing/2016/5/11/chartex" xmlns:cx6="http://schemas.microsoft.com/office/drawing/2016/5/12/chartex" xmlns:cx7="http://schemas.microsoft.com/office/drawing/2016/5/13/chartex" xmlns:cx8="http://schemas.microsoft.com/office/drawing/2016/5/14/chartex" xmlns:mc="http://schemas.openxmlformats.org/markup-compatibility/2006" xmlns:aink="http://schemas.microsoft.com/office/drawing/2016/ink" xmlns:am3d="http://schemas.microsoft.com/office/drawing/2017/model3d" xmlns:o="urn:schemas-microsoft-com:office:office" xmlns:r="http://schemas.openxmlformats.org/officeDocument/2006/relationships" xmlns:m="http://schemas.openxmlformats.org/officeDocument/2006/math" xmlns:v="urn:schemas-microsoft-com:vml" xmlns:wp14="http://schemas.microsoft.com/office/word/2010/wordprocessingDrawing" xmlns:wp="http://schemas.openxmlformats.org/drawingml/2006/wordprocessingDrawing" xmlns:w10="urn:schemas-microsoft-com:office:word" xmlns:w="http://schemas.openxmlformats.org/wordprocessingml/2006/main" xmlns:w14="http://schemas.microsoft.com/office/word/2010/wordml" xmlns:w15="http://schemas.microsoft.com/office/word/2012/wordml" xmlns:w16cex="http://schemas.microsoft.com/office/word/2018/wordml/cex" xmlns:w16cid="http://schemas.microsoft.com/office/word/2016/wordml/cid" xmlns:w16="http://schemas.microsoft.com/office/word/2018/wordml" xmlns:w16se="http://schemas.microsoft.com/office/word/2015/wordml/symex" xmlns:wpg="http://schemas.microsoft.com/office/word/2010/wordprocessingGroup" xmlns:wpi="http://schemas.microsoft.com/office/word/2010/wordprocessingInk" xmlns:wne="http://schemas.microsoft.com/office/word/2006/wordml" xmlns:wps="http://schemas.microsoft.com/office/word/2010/wordprocessingShape" mc:Ignorable="w14 w15 w16se w16cid w16 w16cex wp14">
   <w:endnote w:type="separator" w:id="-1">
     <w:p>
       <w:pPr>
@@ -6609,7 +7130,7 @@
 </file>
 
 <file path=word/footer1.xml><?xml version="1.0" encoding="utf-8"?>
-<w:ftr xmlns:wpc="http://schemas.microsoft.com/office/word/2010/wordprocessingCanvas" xmlns:mc="http://schemas.openxmlformats.org/markup-compatibility/2006" xmlns:o="urn:schemas-microsoft-com:office:office" xmlns:r="http://schemas.openxmlformats.org/officeDocument/2006/relationships" xmlns:m="http://schemas.openxmlformats.org/officeDocument/2006/math" xmlns:v="urn:schemas-microsoft-com:vml" xmlns:wp14="http://schemas.microsoft.com/office/word/2010/wordprocessingDrawing" xmlns:wp="http://schemas.openxmlformats.org/drawingml/2006/wordprocessingDrawing" xmlns:w10="urn:schemas-microsoft-com:office:word" xmlns:w="http://schemas.openxmlformats.org/wordprocessingml/2006/main" xmlns:w14="http://schemas.microsoft.com/office/word/2010/wordml" xmlns:w15="http://schemas.microsoft.com/office/word/2012/wordml" xmlns:wpg="http://schemas.microsoft.com/office/word/2010/wordprocessingGroup" xmlns:wpi="http://schemas.microsoft.com/office/word/2010/wordprocessingInk" xmlns:wne="http://schemas.microsoft.com/office/word/2006/wordml" xmlns:wps="http://schemas.microsoft.com/office/word/2010/wordprocessingShape" mc:Ignorable="w14 w15 wp14">
+<w:ftr xmlns:wpc="http://schemas.microsoft.com/office/word/2010/wordprocessingCanvas" xmlns:cx="http://schemas.microsoft.com/office/drawing/2014/chartex" xmlns:cx1="http://schemas.microsoft.com/office/drawing/2015/9/8/chartex" xmlns:cx2="http://schemas.microsoft.com/office/drawing/2015/10/21/chartex" xmlns:cx3="http://schemas.microsoft.com/office/drawing/2016/5/9/chartex" xmlns:cx4="http://schemas.microsoft.com/office/drawing/2016/5/10/chartex" xmlns:cx5="http://schemas.microsoft.com/office/drawing/2016/5/11/chartex" xmlns:cx6="http://schemas.microsoft.com/office/drawing/2016/5/12/chartex" xmlns:cx7="http://schemas.microsoft.com/office/drawing/2016/5/13/chartex" xmlns:cx8="http://schemas.microsoft.com/office/drawing/2016/5/14/chartex" xmlns:mc="http://schemas.openxmlformats.org/markup-compatibility/2006" xmlns:aink="http://schemas.microsoft.com/office/drawing/2016/ink" xmlns:am3d="http://schemas.microsoft.com/office/drawing/2017/model3d" xmlns:o="urn:schemas-microsoft-com:office:office" xmlns:r="http://schemas.openxmlformats.org/officeDocument/2006/relationships" xmlns:m="http://schemas.openxmlformats.org/officeDocument/2006/math" xmlns:v="urn:schemas-microsoft-com:vml" xmlns:wp14="http://schemas.microsoft.com/office/word/2010/wordprocessingDrawing" xmlns:wp="http://schemas.openxmlformats.org/drawingml/2006/wordprocessingDrawing" xmlns:w10="urn:schemas-microsoft-com:office:word" xmlns:w="http://schemas.openxmlformats.org/wordprocessingml/2006/main" xmlns:w14="http://schemas.microsoft.com/office/word/2010/wordml" xmlns:w15="http://schemas.microsoft.com/office/word/2012/wordml" xmlns:w16cex="http://schemas.microsoft.com/office/word/2018/wordml/cex" xmlns:w16cid="http://schemas.microsoft.com/office/word/2016/wordml/cid" xmlns:w16="http://schemas.microsoft.com/office/word/2018/wordml" xmlns:w16se="http://schemas.microsoft.com/office/word/2015/wordml/symex" xmlns:wpg="http://schemas.microsoft.com/office/word/2010/wordprocessingGroup" xmlns:wpi="http://schemas.microsoft.com/office/word/2010/wordprocessingInk" xmlns:wne="http://schemas.microsoft.com/office/word/2006/wordml" xmlns:wps="http://schemas.microsoft.com/office/word/2010/wordprocessingShape" mc:Ignorable="w14 w15 w16se w16cid w16 w16cex wp14">
   <w:sdt>
     <w:sdtPr>
       <w:id w:val="587127208"/>
@@ -6643,7 +7164,7 @@
 </file>
 
 <file path=word/footnotes.xml><?xml version="1.0" encoding="utf-8"?>
-<w:footnotes xmlns:wpc="http://schemas.microsoft.com/office/word/2010/wordprocessingCanvas" xmlns:mc="http://schemas.openxmlformats.org/markup-compatibility/2006" xmlns:o="urn:schemas-microsoft-com:office:office" xmlns:r="http://schemas.openxmlformats.org/officeDocument/2006/relationships" xmlns:m="http://schemas.openxmlformats.org/officeDocument/2006/math" xmlns:v="urn:schemas-microsoft-com:vml" xmlns:wp14="http://schemas.microsoft.com/office/word/2010/wordprocessingDrawing" xmlns:wp="http://schemas.openxmlformats.org/drawingml/2006/wordprocessingDrawing" xmlns:w10="urn:schemas-microsoft-com:office:word" xmlns:w="http://schemas.openxmlformats.org/wordprocessingml/2006/main" xmlns:w14="http://schemas.microsoft.com/office/word/2010/wordml" xmlns:w15="http://schemas.microsoft.com/office/word/2012/wordml" xmlns:wpg="http://schemas.microsoft.com/office/word/2010/wordprocessingGroup" xmlns:wpi="http://schemas.microsoft.com/office/word/2010/wordprocessingInk" xmlns:wne="http://schemas.microsoft.com/office/word/2006/wordml" xmlns:wps="http://schemas.microsoft.com/office/word/2010/wordprocessingShape" mc:Ignorable="w14 w15 wp14">
+<w:footnotes xmlns:wpc="http://schemas.microsoft.com/office/word/2010/wordprocessingCanvas" xmlns:cx="http://schemas.microsoft.com/office/drawing/2014/chartex" xmlns:cx1="http://schemas.microsoft.com/office/drawing/2015/9/8/chartex" xmlns:cx2="http://schemas.microsoft.com/office/drawing/2015/10/21/chartex" xmlns:cx3="http://schemas.microsoft.com/office/drawing/2016/5/9/chartex" xmlns:cx4="http://schemas.microsoft.com/office/drawing/2016/5/10/chartex" xmlns:cx5="http://schemas.microsoft.com/office/drawing/2016/5/11/chartex" xmlns:cx6="http://schemas.microsoft.com/office/drawing/2016/5/12/chartex" xmlns:cx7="http://schemas.microsoft.com/office/drawing/2016/5/13/chartex" xmlns:cx8="http://schemas.microsoft.com/office/drawing/2016/5/14/chartex" xmlns:mc="http://schemas.openxmlformats.org/markup-compatibility/2006" xmlns:aink="http://schemas.microsoft.com/office/drawing/2016/ink" xmlns:am3d="http://schemas.microsoft.com/office/drawing/2017/model3d" xmlns:o="urn:schemas-microsoft-com:office:office" xmlns:r="http://schemas.openxmlformats.org/officeDocument/2006/relationships" xmlns:m="http://schemas.openxmlformats.org/officeDocument/2006/math" xmlns:v="urn:schemas-microsoft-com:vml" xmlns:wp14="http://schemas.microsoft.com/office/word/2010/wordprocessingDrawing" xmlns:wp="http://schemas.openxmlformats.org/drawingml/2006/wordprocessingDrawing" xmlns:w10="urn:schemas-microsoft-com:office:word" xmlns:w="http://schemas.openxmlformats.org/wordprocessingml/2006/main" xmlns:w14="http://schemas.microsoft.com/office/word/2010/wordml" xmlns:w15="http://schemas.microsoft.com/office/word/2012/wordml" xmlns:w16cex="http://schemas.microsoft.com/office/word/2018/wordml/cex" xmlns:w16cid="http://schemas.microsoft.com/office/word/2016/wordml/cid" xmlns:w16="http://schemas.microsoft.com/office/word/2018/wordml" xmlns:w16se="http://schemas.microsoft.com/office/word/2015/wordml/symex" xmlns:wpg="http://schemas.microsoft.com/office/word/2010/wordprocessingGroup" xmlns:wpi="http://schemas.microsoft.com/office/word/2010/wordprocessingInk" xmlns:wne="http://schemas.microsoft.com/office/word/2006/wordml" xmlns:wps="http://schemas.microsoft.com/office/word/2010/wordprocessingShape" mc:Ignorable="w14 w15 w16se w16cid w16 w16cex wp14">
   <w:footnote w:type="separator" w:id="-1">
     <w:p>
       <w:pPr>
@@ -6668,7 +7189,7 @@
 </file>
 
 <file path=word/header1.xml><?xml version="1.0" encoding="utf-8"?>
-<w:hdr xmlns:wpc="http://schemas.microsoft.com/office/word/2010/wordprocessingCanvas" xmlns:mc="http://schemas.openxmlformats.org/markup-compatibility/2006" xmlns:o="urn:schemas-microsoft-com:office:office" xmlns:r="http://schemas.openxmlformats.org/officeDocument/2006/relationships" xmlns:m="http://schemas.openxmlformats.org/officeDocument/2006/math" xmlns:v="urn:schemas-microsoft-com:vml" xmlns:wp14="http://schemas.microsoft.com/office/word/2010/wordprocessingDrawing" xmlns:wp="http://schemas.openxmlformats.org/drawingml/2006/wordprocessingDrawing" xmlns:w10="urn:schemas-microsoft-com:office:word" xmlns:w="http://schemas.openxmlformats.org/wordprocessingml/2006/main" xmlns:w14="http://schemas.microsoft.com/office/word/2010/wordml" xmlns:w15="http://schemas.microsoft.com/office/word/2012/wordml" xmlns:wpg="http://schemas.microsoft.com/office/word/2010/wordprocessingGroup" xmlns:wpi="http://schemas.microsoft.com/office/word/2010/wordprocessingInk" xmlns:wne="http://schemas.microsoft.com/office/word/2006/wordml" xmlns:wps="http://schemas.microsoft.com/office/word/2010/wordprocessingShape" mc:Ignorable="w14 w15 wp14">
+<w:hdr xmlns:wpc="http://schemas.microsoft.com/office/word/2010/wordprocessingCanvas" xmlns:cx="http://schemas.microsoft.com/office/drawing/2014/chartex" xmlns:cx1="http://schemas.microsoft.com/office/drawing/2015/9/8/chartex" xmlns:cx2="http://schemas.microsoft.com/office/drawing/2015/10/21/chartex" xmlns:cx3="http://schemas.microsoft.com/office/drawing/2016/5/9/chartex" xmlns:cx4="http://schemas.microsoft.com/office/drawing/2016/5/10/chartex" xmlns:cx5="http://schemas.microsoft.com/office/drawing/2016/5/11/chartex" xmlns:cx6="http://schemas.microsoft.com/office/drawing/2016/5/12/chartex" xmlns:cx7="http://schemas.microsoft.com/office/drawing/2016/5/13/chartex" xmlns:cx8="http://schemas.microsoft.com/office/drawing/2016/5/14/chartex" xmlns:mc="http://schemas.openxmlformats.org/markup-compatibility/2006" xmlns:aink="http://schemas.microsoft.com/office/drawing/2016/ink" xmlns:am3d="http://schemas.microsoft.com/office/drawing/2017/model3d" xmlns:o="urn:schemas-microsoft-com:office:office" xmlns:r="http://schemas.openxmlformats.org/officeDocument/2006/relationships" xmlns:m="http://schemas.openxmlformats.org/officeDocument/2006/math" xmlns:v="urn:schemas-microsoft-com:vml" xmlns:wp14="http://schemas.microsoft.com/office/word/2010/wordprocessingDrawing" xmlns:wp="http://schemas.openxmlformats.org/drawingml/2006/wordprocessingDrawing" xmlns:w10="urn:schemas-microsoft-com:office:word" xmlns:w="http://schemas.openxmlformats.org/wordprocessingml/2006/main" xmlns:w14="http://schemas.microsoft.com/office/word/2010/wordml" xmlns:w15="http://schemas.microsoft.com/office/word/2012/wordml" xmlns:w16cex="http://schemas.microsoft.com/office/word/2018/wordml/cex" xmlns:w16cid="http://schemas.microsoft.com/office/word/2016/wordml/cid" xmlns:w16="http://schemas.microsoft.com/office/word/2018/wordml" xmlns:w16se="http://schemas.microsoft.com/office/word/2015/wordml/symex" xmlns:wpg="http://schemas.microsoft.com/office/word/2010/wordprocessingGroup" xmlns:wpi="http://schemas.microsoft.com/office/word/2010/wordprocessingInk" xmlns:wne="http://schemas.microsoft.com/office/word/2006/wordml" xmlns:wps="http://schemas.microsoft.com/office/word/2010/wordprocessingShape" mc:Ignorable="w14 w15 w16se w16cid w16 w16cex wp14">
   <w:p>
     <w:pPr>
       <w:pStyle w:val="Cabealho"/>
@@ -6683,7 +7204,7 @@
 </file>
 
 <file path=word/header2.xml><?xml version="1.0" encoding="utf-8"?>
-<w:hdr xmlns:wpc="http://schemas.microsoft.com/office/word/2010/wordprocessingCanvas" xmlns:mc="http://schemas.openxmlformats.org/markup-compatibility/2006" xmlns:o="urn:schemas-microsoft-com:office:office" xmlns:r="http://schemas.openxmlformats.org/officeDocument/2006/relationships" xmlns:m="http://schemas.openxmlformats.org/officeDocument/2006/math" xmlns:v="urn:schemas-microsoft-com:vml" xmlns:wp14="http://schemas.microsoft.com/office/word/2010/wordprocessingDrawing" xmlns:wp="http://schemas.openxmlformats.org/drawingml/2006/wordprocessingDrawing" xmlns:w10="urn:schemas-microsoft-com:office:word" xmlns:w="http://schemas.openxmlformats.org/wordprocessingml/2006/main" xmlns:w14="http://schemas.microsoft.com/office/word/2010/wordml" xmlns:w15="http://schemas.microsoft.com/office/word/2012/wordml" xmlns:wpg="http://schemas.microsoft.com/office/word/2010/wordprocessingGroup" xmlns:wpi="http://schemas.microsoft.com/office/word/2010/wordprocessingInk" xmlns:wne="http://schemas.microsoft.com/office/word/2006/wordml" xmlns:wps="http://schemas.microsoft.com/office/word/2010/wordprocessingShape" mc:Ignorable="w14 w15 wp14">
+<w:hdr xmlns:wpc="http://schemas.microsoft.com/office/word/2010/wordprocessingCanvas" xmlns:cx="http://schemas.microsoft.com/office/drawing/2014/chartex" xmlns:cx1="http://schemas.microsoft.com/office/drawing/2015/9/8/chartex" xmlns:cx2="http://schemas.microsoft.com/office/drawing/2015/10/21/chartex" xmlns:cx3="http://schemas.microsoft.com/office/drawing/2016/5/9/chartex" xmlns:cx4="http://schemas.microsoft.com/office/drawing/2016/5/10/chartex" xmlns:cx5="http://schemas.microsoft.com/office/drawing/2016/5/11/chartex" xmlns:cx6="http://schemas.microsoft.com/office/drawing/2016/5/12/chartex" xmlns:cx7="http://schemas.microsoft.com/office/drawing/2016/5/13/chartex" xmlns:cx8="http://schemas.microsoft.com/office/drawing/2016/5/14/chartex" xmlns:mc="http://schemas.openxmlformats.org/markup-compatibility/2006" xmlns:aink="http://schemas.microsoft.com/office/drawing/2016/ink" xmlns:am3d="http://schemas.microsoft.com/office/drawing/2017/model3d" xmlns:o="urn:schemas-microsoft-com:office:office" xmlns:r="http://schemas.openxmlformats.org/officeDocument/2006/relationships" xmlns:m="http://schemas.openxmlformats.org/officeDocument/2006/math" xmlns:v="urn:schemas-microsoft-com:vml" xmlns:wp14="http://schemas.microsoft.com/office/word/2010/wordprocessingDrawing" xmlns:wp="http://schemas.openxmlformats.org/drawingml/2006/wordprocessingDrawing" xmlns:w10="urn:schemas-microsoft-com:office:word" xmlns:w="http://schemas.openxmlformats.org/wordprocessingml/2006/main" xmlns:w14="http://schemas.microsoft.com/office/word/2010/wordml" xmlns:w15="http://schemas.microsoft.com/office/word/2012/wordml" xmlns:w16cex="http://schemas.microsoft.com/office/word/2018/wordml/cex" xmlns:w16cid="http://schemas.microsoft.com/office/word/2016/wordml/cid" xmlns:w16="http://schemas.microsoft.com/office/word/2018/wordml" xmlns:w16se="http://schemas.microsoft.com/office/word/2015/wordml/symex" xmlns:wpg="http://schemas.microsoft.com/office/word/2010/wordprocessingGroup" xmlns:wpi="http://schemas.microsoft.com/office/word/2010/wordprocessingInk" xmlns:wne="http://schemas.microsoft.com/office/word/2006/wordml" xmlns:wps="http://schemas.microsoft.com/office/word/2010/wordprocessingShape" mc:Ignorable="w14 w15 w16se w16cid w16 w16cex wp14">
   <w:p>
     <w:pPr>
       <w:pStyle w:val="Cabealho"/>
@@ -6693,7 +7214,7 @@
 </file>
 
 <file path=word/header3.xml><?xml version="1.0" encoding="utf-8"?>
-<w:hdr xmlns:wpc="http://schemas.microsoft.com/office/word/2010/wordprocessingCanvas" xmlns:mc="http://schemas.openxmlformats.org/markup-compatibility/2006" xmlns:o="urn:schemas-microsoft-com:office:office" xmlns:r="http://schemas.openxmlformats.org/officeDocument/2006/relationships" xmlns:m="http://schemas.openxmlformats.org/officeDocument/2006/math" xmlns:v="urn:schemas-microsoft-com:vml" xmlns:wp14="http://schemas.microsoft.com/office/word/2010/wordprocessingDrawing" xmlns:wp="http://schemas.openxmlformats.org/drawingml/2006/wordprocessingDrawing" xmlns:w10="urn:schemas-microsoft-com:office:word" xmlns:w="http://schemas.openxmlformats.org/wordprocessingml/2006/main" xmlns:w14="http://schemas.microsoft.com/office/word/2010/wordml" xmlns:w15="http://schemas.microsoft.com/office/word/2012/wordml" xmlns:wpg="http://schemas.microsoft.com/office/word/2010/wordprocessingGroup" xmlns:wpi="http://schemas.microsoft.com/office/word/2010/wordprocessingInk" xmlns:wne="http://schemas.microsoft.com/office/word/2006/wordml" xmlns:wps="http://schemas.microsoft.com/office/word/2010/wordprocessingShape" mc:Ignorable="w14 w15 wp14">
+<w:hdr xmlns:wpc="http://schemas.microsoft.com/office/word/2010/wordprocessingCanvas" xmlns:cx="http://schemas.microsoft.com/office/drawing/2014/chartex" xmlns:cx1="http://schemas.microsoft.com/office/drawing/2015/9/8/chartex" xmlns:cx2="http://schemas.microsoft.com/office/drawing/2015/10/21/chartex" xmlns:cx3="http://schemas.microsoft.com/office/drawing/2016/5/9/chartex" xmlns:cx4="http://schemas.microsoft.com/office/drawing/2016/5/10/chartex" xmlns:cx5="http://schemas.microsoft.com/office/drawing/2016/5/11/chartex" xmlns:cx6="http://schemas.microsoft.com/office/drawing/2016/5/12/chartex" xmlns:cx7="http://schemas.microsoft.com/office/drawing/2016/5/13/chartex" xmlns:cx8="http://schemas.microsoft.com/office/drawing/2016/5/14/chartex" xmlns:mc="http://schemas.openxmlformats.org/markup-compatibility/2006" xmlns:aink="http://schemas.microsoft.com/office/drawing/2016/ink" xmlns:am3d="http://schemas.microsoft.com/office/drawing/2017/model3d" xmlns:o="urn:schemas-microsoft-com:office:office" xmlns:r="http://schemas.openxmlformats.org/officeDocument/2006/relationships" xmlns:m="http://schemas.openxmlformats.org/officeDocument/2006/math" xmlns:v="urn:schemas-microsoft-com:vml" xmlns:wp14="http://schemas.microsoft.com/office/word/2010/wordprocessingDrawing" xmlns:wp="http://schemas.openxmlformats.org/drawingml/2006/wordprocessingDrawing" xmlns:w10="urn:schemas-microsoft-com:office:word" xmlns:w="http://schemas.openxmlformats.org/wordprocessingml/2006/main" xmlns:w14="http://schemas.microsoft.com/office/word/2010/wordml" xmlns:w15="http://schemas.microsoft.com/office/word/2012/wordml" xmlns:w16cex="http://schemas.microsoft.com/office/word/2018/wordml/cex" xmlns:w16cid="http://schemas.microsoft.com/office/word/2016/wordml/cid" xmlns:w16="http://schemas.microsoft.com/office/word/2018/wordml" xmlns:w16se="http://schemas.microsoft.com/office/word/2015/wordml/symex" xmlns:wpg="http://schemas.microsoft.com/office/word/2010/wordprocessingGroup" xmlns:wpi="http://schemas.microsoft.com/office/word/2010/wordprocessingInk" xmlns:wne="http://schemas.microsoft.com/office/word/2006/wordml" xmlns:wps="http://schemas.microsoft.com/office/word/2010/wordprocessingShape" mc:Ignorable="w14 w15 w16se w16cid w16 w16cex wp14">
   <w:sdt>
     <w:sdtPr>
       <w:id w:val="1420913003"/>
@@ -6752,7 +7273,7 @@
 </file>
 
 <file path=word/numbering.xml><?xml version="1.0" encoding="utf-8"?>
-<w:numbering xmlns:wpc="http://schemas.microsoft.com/office/word/2010/wordprocessingCanvas" xmlns:mc="http://schemas.openxmlformats.org/markup-compatibility/2006" xmlns:o="urn:schemas-microsoft-com:office:office" xmlns:r="http://schemas.openxmlformats.org/officeDocument/2006/relationships" xmlns:m="http://schemas.openxmlformats.org/officeDocument/2006/math" xmlns:v="urn:schemas-microsoft-com:vml" xmlns:wp14="http://schemas.microsoft.com/office/word/2010/wordprocessingDrawing" xmlns:wp="http://schemas.openxmlformats.org/drawingml/2006/wordprocessingDrawing" xmlns:w10="urn:schemas-microsoft-com:office:word" xmlns:w="http://schemas.openxmlformats.org/wordprocessingml/2006/main" xmlns:w14="http://schemas.microsoft.com/office/word/2010/wordml" xmlns:w15="http://schemas.microsoft.com/office/word/2012/wordml" xmlns:wpg="http://schemas.microsoft.com/office/word/2010/wordprocessingGroup" xmlns:wpi="http://schemas.microsoft.com/office/word/2010/wordprocessingInk" xmlns:wne="http://schemas.microsoft.com/office/word/2006/wordml" xmlns:wps="http://schemas.microsoft.com/office/word/2010/wordprocessingShape" mc:Ignorable="w14 w15 wp14">
+<w:numbering xmlns:wpc="http://schemas.microsoft.com/office/word/2010/wordprocessingCanvas" xmlns:cx="http://schemas.microsoft.com/office/drawing/2014/chartex" xmlns:cx1="http://schemas.microsoft.com/office/drawing/2015/9/8/chartex" xmlns:cx2="http://schemas.microsoft.com/office/drawing/2015/10/21/chartex" xmlns:cx3="http://schemas.microsoft.com/office/drawing/2016/5/9/chartex" xmlns:cx4="http://schemas.microsoft.com/office/drawing/2016/5/10/chartex" xmlns:cx5="http://schemas.microsoft.com/office/drawing/2016/5/11/chartex" xmlns:cx6="http://schemas.microsoft.com/office/drawing/2016/5/12/chartex" xmlns:cx7="http://schemas.microsoft.com/office/drawing/2016/5/13/chartex" xmlns:cx8="http://schemas.microsoft.com/office/drawing/2016/5/14/chartex" xmlns:mc="http://schemas.openxmlformats.org/markup-compatibility/2006" xmlns:aink="http://schemas.microsoft.com/office/drawing/2016/ink" xmlns:am3d="http://schemas.microsoft.com/office/drawing/2017/model3d" xmlns:o="urn:schemas-microsoft-com:office:office" xmlns:r="http://schemas.openxmlformats.org/officeDocument/2006/relationships" xmlns:m="http://schemas.openxmlformats.org/officeDocument/2006/math" xmlns:v="urn:schemas-microsoft-com:vml" xmlns:wp14="http://schemas.microsoft.com/office/word/2010/wordprocessingDrawing" xmlns:wp="http://schemas.openxmlformats.org/drawingml/2006/wordprocessingDrawing" xmlns:w10="urn:schemas-microsoft-com:office:word" xmlns:w="http://schemas.openxmlformats.org/wordprocessingml/2006/main" xmlns:w14="http://schemas.microsoft.com/office/word/2010/wordml" xmlns:w15="http://schemas.microsoft.com/office/word/2012/wordml" xmlns:w16cex="http://schemas.microsoft.com/office/word/2018/wordml/cex" xmlns:w16cid="http://schemas.microsoft.com/office/word/2016/wordml/cid" xmlns:w16="http://schemas.microsoft.com/office/word/2018/wordml" xmlns:w16se="http://schemas.microsoft.com/office/word/2015/wordml/symex" xmlns:wpg="http://schemas.microsoft.com/office/word/2010/wordprocessingGroup" xmlns:wpi="http://schemas.microsoft.com/office/word/2010/wordprocessingInk" xmlns:wne="http://schemas.microsoft.com/office/word/2006/wordml" xmlns:wps="http://schemas.microsoft.com/office/word/2010/wordprocessingShape" mc:Ignorable="w14 w15 w16se w16cid w16 w16cex wp14">
   <w:abstractNum w:abstractNumId="0" w15:restartNumberingAfterBreak="0">
     <w:nsid w:val="0A5A5423"/>
     <w:multiLevelType w:val="multilevel"/>
@@ -8383,7 +8904,7 @@
 </file>
 
 <file path=word/styles.xml><?xml version="1.0" encoding="utf-8"?>
-<w:styles xmlns:mc="http://schemas.openxmlformats.org/markup-compatibility/2006" xmlns:r="http://schemas.openxmlformats.org/officeDocument/2006/relationships" xmlns:w="http://schemas.openxmlformats.org/wordprocessingml/2006/main" xmlns:w14="http://schemas.microsoft.com/office/word/2010/wordml" xmlns:w15="http://schemas.microsoft.com/office/word/2012/wordml" mc:Ignorable="w14 w15">
+<w:styles xmlns:mc="http://schemas.openxmlformats.org/markup-compatibility/2006" xmlns:r="http://schemas.openxmlformats.org/officeDocument/2006/relationships" xmlns:w="http://schemas.openxmlformats.org/wordprocessingml/2006/main" xmlns:w14="http://schemas.microsoft.com/office/word/2010/wordml" xmlns:w15="http://schemas.microsoft.com/office/word/2012/wordml" xmlns:w16cex="http://schemas.microsoft.com/office/word/2018/wordml/cex" xmlns:w16cid="http://schemas.microsoft.com/office/word/2016/wordml/cid" xmlns:w16="http://schemas.microsoft.com/office/word/2018/wordml" xmlns:w16se="http://schemas.microsoft.com/office/word/2015/wordml/symex" mc:Ignorable="w14 w15 w16se w16cid w16 w16cex">
   <w:docDefaults>
     <w:rPrDefault>
       <w:rPr>
@@ -8399,7 +8920,7 @@
       </w:pPr>
     </w:pPrDefault>
   </w:docDefaults>
-  <w:latentStyles w:defLockedState="0" w:defUIPriority="99" w:defSemiHidden="0" w:defUnhideWhenUsed="0" w:defQFormat="0" w:count="371">
+  <w:latentStyles w:defLockedState="0" w:defUIPriority="99" w:defSemiHidden="0" w:defUnhideWhenUsed="0" w:defQFormat="0" w:count="376">
     <w:lsdException w:name="Normal" w:uiPriority="0" w:qFormat="1"/>
     <w:lsdException w:name="heading 1" w:uiPriority="9" w:qFormat="1"/>
     <w:lsdException w:name="heading 2" w:semiHidden="1" w:uiPriority="9" w:unhideWhenUsed="1" w:qFormat="1"/>
@@ -8505,7 +9026,6 @@
     <w:lsdException w:name="HTML Sample" w:semiHidden="1" w:unhideWhenUsed="1"/>
     <w:lsdException w:name="HTML Typewriter" w:semiHidden="1" w:unhideWhenUsed="1"/>
     <w:lsdException w:name="HTML Variable" w:semiHidden="1" w:unhideWhenUsed="1"/>
-    <w:lsdException w:name="Normal Table" w:semiHidden="1" w:unhideWhenUsed="1"/>
     <w:lsdException w:name="annotation subject" w:semiHidden="1" w:unhideWhenUsed="1"/>
     <w:lsdException w:name="No List" w:semiHidden="1" w:unhideWhenUsed="1"/>
     <w:lsdException w:name="Outline List 1" w:semiHidden="1" w:unhideWhenUsed="1"/>
@@ -8548,11 +9068,8 @@
     <w:lsdException w:name="Table Contemporary" w:semiHidden="1" w:unhideWhenUsed="1"/>
     <w:lsdException w:name="Table Elegant" w:semiHidden="1" w:unhideWhenUsed="1"/>
     <w:lsdException w:name="Table Professional" w:semiHidden="1" w:unhideWhenUsed="1"/>
-    <w:lsdException w:name="Table Subtle 1" w:semiHidden="1" w:unhideWhenUsed="1"/>
     <w:lsdException w:name="Table Subtle 2" w:semiHidden="1" w:unhideWhenUsed="1"/>
     <w:lsdException w:name="Table Web 1" w:semiHidden="1" w:unhideWhenUsed="1"/>
-    <w:lsdException w:name="Table Web 2" w:semiHidden="1" w:unhideWhenUsed="1"/>
-    <w:lsdException w:name="Table Web 3" w:semiHidden="1" w:unhideWhenUsed="1"/>
     <w:lsdException w:name="Balloon Text" w:semiHidden="1" w:unhideWhenUsed="1"/>
     <w:lsdException w:name="Table Grid" w:uiPriority="59"/>
     <w:lsdException w:name="Table Theme" w:semiHidden="1" w:unhideWhenUsed="1"/>
@@ -8771,6 +9288,11 @@
     <w:lsdException w:name="List Table 5 Dark Accent 6" w:uiPriority="50"/>
     <w:lsdException w:name="List Table 6 Colorful Accent 6" w:uiPriority="51"/>
     <w:lsdException w:name="List Table 7 Colorful Accent 6" w:uiPriority="52"/>
+    <w:lsdException w:name="Mention" w:semiHidden="1" w:unhideWhenUsed="1"/>
+    <w:lsdException w:name="Smart Hyperlink" w:semiHidden="1" w:unhideWhenUsed="1"/>
+    <w:lsdException w:name="Hashtag" w:semiHidden="1" w:unhideWhenUsed="1"/>
+    <w:lsdException w:name="Unresolved Mention" w:semiHidden="1" w:unhideWhenUsed="1"/>
+    <w:lsdException w:name="Smart Link" w:semiHidden="1" w:unhideWhenUsed="1"/>
   </w:latentStyles>
   <w:style w:type="paragraph" w:default="1" w:styleId="Normal">
     <w:name w:val="Normal"/>

--- a/Iniciação Cientifica - Ana Carolina de Oliveira.docx
+++ b/Iniciação Cientifica - Ana Carolina de Oliveira.docx
@@ -1,6 +1,6 @@
 
 <file path=word/document.xml><?xml version="1.0" encoding="utf-8"?>
-<w:document xmlns:wpc="http://schemas.microsoft.com/office/word/2010/wordprocessingCanvas" xmlns:cx="http://schemas.microsoft.com/office/drawing/2014/chartex" xmlns:cx1="http://schemas.microsoft.com/office/drawing/2015/9/8/chartex" xmlns:cx2="http://schemas.microsoft.com/office/drawing/2015/10/21/chartex" xmlns:cx3="http://schemas.microsoft.com/office/drawing/2016/5/9/chartex" xmlns:cx4="http://schemas.microsoft.com/office/drawing/2016/5/10/chartex" xmlns:cx5="http://schemas.microsoft.com/office/drawing/2016/5/11/chartex" xmlns:cx6="http://schemas.microsoft.com/office/drawing/2016/5/12/chartex" xmlns:cx7="http://schemas.microsoft.com/office/drawing/2016/5/13/chartex" xmlns:cx8="http://schemas.microsoft.com/office/drawing/2016/5/14/chartex" xmlns:mc="http://schemas.openxmlformats.org/markup-compatibility/2006" xmlns:aink="http://schemas.microsoft.com/office/drawing/2016/ink" xmlns:am3d="http://schemas.microsoft.com/office/drawing/2017/model3d" xmlns:o="urn:schemas-microsoft-com:office:office" xmlns:r="http://schemas.openxmlformats.org/officeDocument/2006/relationships" xmlns:m="http://schemas.openxmlformats.org/officeDocument/2006/math" xmlns:v="urn:schemas-microsoft-com:vml" xmlns:wp14="http://schemas.microsoft.com/office/word/2010/wordprocessingDrawing" xmlns:wp="http://schemas.openxmlformats.org/drawingml/2006/wordprocessingDrawing" xmlns:w10="urn:schemas-microsoft-com:office:word" xmlns:w="http://schemas.openxmlformats.org/wordprocessingml/2006/main" xmlns:w14="http://schemas.microsoft.com/office/word/2010/wordml" xmlns:w15="http://schemas.microsoft.com/office/word/2012/wordml" xmlns:w16cex="http://schemas.microsoft.com/office/word/2018/wordml/cex" xmlns:w16cid="http://schemas.microsoft.com/office/word/2016/wordml/cid" xmlns:w16="http://schemas.microsoft.com/office/word/2018/wordml" xmlns:w16se="http://schemas.microsoft.com/office/word/2015/wordml/symex" xmlns:wpg="http://schemas.microsoft.com/office/word/2010/wordprocessingGroup" xmlns:wpi="http://schemas.microsoft.com/office/word/2010/wordprocessingInk" xmlns:wne="http://schemas.microsoft.com/office/word/2006/wordml" xmlns:wps="http://schemas.microsoft.com/office/word/2010/wordprocessingShape" mc:Ignorable="w14 w15 w16se w16cid w16 w16cex wp14">
+<w:document xmlns:wpc="http://schemas.microsoft.com/office/word/2010/wordprocessingCanvas" xmlns:mc="http://schemas.openxmlformats.org/markup-compatibility/2006" xmlns:o="urn:schemas-microsoft-com:office:office" xmlns:r="http://schemas.openxmlformats.org/officeDocument/2006/relationships" xmlns:m="http://schemas.openxmlformats.org/officeDocument/2006/math" xmlns:v="urn:schemas-microsoft-com:vml" xmlns:wp14="http://schemas.microsoft.com/office/word/2010/wordprocessingDrawing" xmlns:wp="http://schemas.openxmlformats.org/drawingml/2006/wordprocessingDrawing" xmlns:w10="urn:schemas-microsoft-com:office:word" xmlns:w="http://schemas.openxmlformats.org/wordprocessingml/2006/main" xmlns:w14="http://schemas.microsoft.com/office/word/2010/wordml" xmlns:w15="http://schemas.microsoft.com/office/word/2012/wordml" xmlns:wpg="http://schemas.microsoft.com/office/word/2010/wordprocessingGroup" xmlns:wpi="http://schemas.microsoft.com/office/word/2010/wordprocessingInk" xmlns:wne="http://schemas.microsoft.com/office/word/2006/wordml" xmlns:wps="http://schemas.microsoft.com/office/word/2010/wordprocessingShape" mc:Ignorable="w14 w15 wp14">
   <w:body>
     <w:p>
       <w:pPr>
@@ -800,7 +800,6 @@
         </w:rPr>
         <w:t xml:space="preserve">à </w:t>
       </w:r>
-      <w:proofErr w:type="spellStart"/>
       <w:r>
         <w:rPr>
           <w:rFonts w:cs="Arial"/>
@@ -823,16 +822,15 @@
           <w:sz w:val="32"/>
           <w:szCs w:val="28"/>
         </w:rPr>
-        <w:t>eitoria</w:t>
-      </w:r>
-      <w:proofErr w:type="spellEnd"/>
+        <w:t>eitoria de Pesquisa e Pós-Graduação como parte dos pré-requisitos para aprovação do conselho, sob orientação do Prof. M</w:t>
+      </w:r>
       <w:r>
         <w:rPr>
           <w:rFonts w:cs="Arial"/>
           <w:sz w:val="32"/>
           <w:szCs w:val="28"/>
         </w:rPr>
-        <w:t xml:space="preserve"> de Pesquisa e Pós-Graduação como parte dos pré-requisitos para aprovação do conselho, sob orientação do Prof. M</w:t>
+        <w:t>e</w:t>
       </w:r>
       <w:r>
         <w:rPr>
@@ -840,7 +838,7 @@
           <w:sz w:val="32"/>
           <w:szCs w:val="28"/>
         </w:rPr>
-        <w:t>e</w:t>
+        <w:t>. Henrique Pachioni Martins</w:t>
       </w:r>
       <w:r>
         <w:rPr>
@@ -848,32 +846,6 @@
           <w:sz w:val="32"/>
           <w:szCs w:val="28"/>
         </w:rPr>
-        <w:t xml:space="preserve">. Henrique </w:t>
-      </w:r>
-      <w:proofErr w:type="spellStart"/>
-      <w:r>
-        <w:rPr>
-          <w:rFonts w:cs="Arial"/>
-          <w:sz w:val="32"/>
-          <w:szCs w:val="28"/>
-        </w:rPr>
-        <w:t>Pachioni</w:t>
-      </w:r>
-      <w:proofErr w:type="spellEnd"/>
-      <w:r>
-        <w:rPr>
-          <w:rFonts w:cs="Arial"/>
-          <w:sz w:val="32"/>
-          <w:szCs w:val="28"/>
-        </w:rPr>
-        <w:t xml:space="preserve"> Martins</w:t>
-      </w:r>
-      <w:r>
-        <w:rPr>
-          <w:rFonts w:cs="Arial"/>
-          <w:sz w:val="32"/>
-          <w:szCs w:val="28"/>
-        </w:rPr>
         <w:t>.</w:t>
       </w:r>
     </w:p>
@@ -1189,17 +1161,8 @@
           <w:sz w:val="24"/>
           <w:szCs w:val="24"/>
         </w:rPr>
-        <w:t xml:space="preserve"> </w:t>
-      </w:r>
-      <w:proofErr w:type="spellStart"/>
-      <w:r>
-        <w:rPr>
-          <w:sz w:val="24"/>
-          <w:szCs w:val="24"/>
-        </w:rPr>
-        <w:t>ransomweres</w:t>
-      </w:r>
-      <w:proofErr w:type="spellEnd"/>
+        <w:t xml:space="preserve"> ransomweres</w:t>
+      </w:r>
       <w:r>
         <w:rPr>
           <w:sz w:val="24"/>
@@ -1221,21 +1184,12 @@
         </w:rPr>
         <w:t xml:space="preserve">o </w:t>
       </w:r>
-      <w:proofErr w:type="spellStart"/>
-      <w:r>
-        <w:rPr>
-          <w:sz w:val="24"/>
-          <w:szCs w:val="24"/>
-        </w:rPr>
-        <w:t>Ekans</w:t>
-      </w:r>
-      <w:proofErr w:type="spellEnd"/>
-      <w:r>
-        <w:rPr>
-          <w:sz w:val="24"/>
-          <w:szCs w:val="24"/>
-        </w:rPr>
-        <w:t xml:space="preserve">, opera e </w:t>
+      <w:r>
+        <w:rPr>
+          <w:sz w:val="24"/>
+          <w:szCs w:val="24"/>
+        </w:rPr>
+        <w:t xml:space="preserve">Ekans, opera e </w:t>
       </w:r>
       <w:r>
         <w:rPr>
@@ -1283,39 +1237,7 @@
           <w:sz w:val="24"/>
           <w:szCs w:val="24"/>
         </w:rPr>
-        <w:t xml:space="preserve">Segurança da Informação, </w:t>
-      </w:r>
-      <w:proofErr w:type="spellStart"/>
-      <w:r>
-        <w:rPr>
-          <w:sz w:val="24"/>
-          <w:szCs w:val="24"/>
-        </w:rPr>
-        <w:t>Ransomwere</w:t>
-      </w:r>
-      <w:proofErr w:type="spellEnd"/>
-      <w:r>
-        <w:rPr>
-          <w:sz w:val="24"/>
-          <w:szCs w:val="24"/>
-        </w:rPr>
-        <w:t xml:space="preserve">, </w:t>
-      </w:r>
-      <w:proofErr w:type="spellStart"/>
-      <w:r>
-        <w:rPr>
-          <w:sz w:val="24"/>
-          <w:szCs w:val="24"/>
-        </w:rPr>
-        <w:t>Ekans</w:t>
-      </w:r>
-      <w:proofErr w:type="spellEnd"/>
-      <w:r>
-        <w:rPr>
-          <w:sz w:val="24"/>
-          <w:szCs w:val="24"/>
-        </w:rPr>
-        <w:t>, Mecanismos de Defesa.</w:t>
+        <w:t>Segurança da Informação, Ransomwere, Ekans, Mecanismos de Defesa.</w:t>
       </w:r>
     </w:p>
     <w:p>
@@ -1527,59 +1449,6 @@
     </w:p>
     <w:p>
       <w:pPr>
-        <w:jc w:val="both"/>
-        <w:rPr>
-          <w:sz w:val="24"/>
-          <w:szCs w:val="24"/>
-        </w:rPr>
-      </w:pPr>
-    </w:p>
-    <w:p>
-      <w:pPr>
-        <w:jc w:val="both"/>
-        <w:rPr>
-          <w:sz w:val="24"/>
-          <w:szCs w:val="24"/>
-        </w:rPr>
-      </w:pPr>
-    </w:p>
-    <w:p>
-      <w:pPr>
-        <w:jc w:val="both"/>
-        <w:rPr>
-          <w:sz w:val="24"/>
-          <w:szCs w:val="24"/>
-        </w:rPr>
-      </w:pPr>
-    </w:p>
-    <w:p>
-      <w:pPr>
-        <w:jc w:val="both"/>
-        <w:rPr>
-          <w:sz w:val="24"/>
-          <w:szCs w:val="24"/>
-        </w:rPr>
-      </w:pPr>
-    </w:p>
-    <w:p>
-      <w:pPr>
-        <w:pStyle w:val="CabealhodoSumrio"/>
-        <w:rPr>
-          <w:bCs/>
-        </w:rPr>
-      </w:pPr>
-    </w:p>
-    <w:p>
-      <w:pPr>
-        <w:jc w:val="both"/>
-        <w:rPr>
-          <w:sz w:val="24"/>
-          <w:szCs w:val="24"/>
-        </w:rPr>
-      </w:pPr>
-    </w:p>
-    <w:p>
-      <w:pPr>
         <w:jc w:val="center"/>
         <w:rPr>
           <w:b/>
@@ -1593,6 +1462,7 @@
           <w:sz w:val="24"/>
           <w:szCs w:val="24"/>
         </w:rPr>
+        <w:lastRenderedPageBreak/>
         <w:t>SUMÁRIO</w:t>
       </w:r>
     </w:p>
@@ -1645,7 +1515,7 @@
           <w:r>
             <w:fldChar w:fldCharType="separate"/>
           </w:r>
-          <w:hyperlink w:anchor="_Toc66717884" w:history="1">
+          <w:hyperlink w:anchor="_Toc66978106" w:history="1">
             <w:r>
               <w:rPr>
                 <w:rStyle w:val="Hyperlink"/>
@@ -1683,7 +1553,7 @@
               <w:rPr>
                 <w:webHidden/>
               </w:rPr>
-              <w:instrText xml:space="preserve"> PAGEREF _Toc66717884 \h </w:instrText>
+              <w:instrText xml:space="preserve"> PAGEREF _Toc66978106 \h </w:instrText>
             </w:r>
             <w:r>
               <w:rPr>
@@ -1723,7 +1593,7 @@
               <w:lang w:eastAsia="pt-BR"/>
             </w:rPr>
           </w:pPr>
-          <w:hyperlink w:anchor="_Toc66717885" w:history="1">
+          <w:hyperlink w:anchor="_Toc66978107" w:history="1">
             <w:r>
               <w:rPr>
                 <w:rStyle w:val="Hyperlink"/>
@@ -1761,7 +1631,7 @@
               <w:rPr>
                 <w:webHidden/>
               </w:rPr>
-              <w:instrText xml:space="preserve"> PAGEREF _Toc66717885 \h </w:instrText>
+              <w:instrText xml:space="preserve"> PAGEREF _Toc66978107 \h </w:instrText>
             </w:r>
             <w:r>
               <w:rPr>
@@ -1778,7 +1648,7 @@
               <w:rPr>
                 <w:webHidden/>
               </w:rPr>
-              <w:t>4</w:t>
+              <w:t>5</w:t>
             </w:r>
             <w:r>
               <w:rPr>
@@ -1801,7 +1671,7 @@
               <w:lang w:eastAsia="pt-BR"/>
             </w:rPr>
           </w:pPr>
-          <w:hyperlink w:anchor="_Toc66717886" w:history="1">
+          <w:hyperlink w:anchor="_Toc66978108" w:history="1">
             <w:r>
               <w:rPr>
                 <w:rStyle w:val="Hyperlink"/>
@@ -1821,7 +1691,7 @@
               <w:rPr>
                 <w:rStyle w:val="Hyperlink"/>
               </w:rPr>
-              <w:t>OBJETIVO GERAL</w:t>
+              <w:t>OBJETIVO  GERAL</w:t>
             </w:r>
             <w:r>
               <w:rPr>
@@ -1839,7 +1709,7 @@
               <w:rPr>
                 <w:webHidden/>
               </w:rPr>
-              <w:instrText xml:space="preserve"> PAGEREF _Toc66717886 \h </w:instrText>
+              <w:instrText xml:space="preserve"> PAGEREF _Toc66978108 \h </w:instrText>
             </w:r>
             <w:r>
               <w:rPr>
@@ -1856,7 +1726,7 @@
               <w:rPr>
                 <w:webHidden/>
               </w:rPr>
-              <w:t>4</w:t>
+              <w:t>5</w:t>
             </w:r>
             <w:r>
               <w:rPr>
@@ -1879,7 +1749,7 @@
               <w:lang w:eastAsia="pt-BR"/>
             </w:rPr>
           </w:pPr>
-          <w:hyperlink w:anchor="_Toc66717887" w:history="1">
+          <w:hyperlink w:anchor="_Toc66978109" w:history="1">
             <w:r>
               <w:rPr>
                 <w:rStyle w:val="Hyperlink"/>
@@ -1917,7 +1787,7 @@
               <w:rPr>
                 <w:webHidden/>
               </w:rPr>
-              <w:instrText xml:space="preserve"> PAGEREF _Toc66717887 \h </w:instrText>
+              <w:instrText xml:space="preserve"> PAGEREF _Toc66978109 \h </w:instrText>
             </w:r>
             <w:r>
               <w:rPr>
@@ -1934,7 +1804,7 @@
               <w:rPr>
                 <w:webHidden/>
               </w:rPr>
-              <w:t>4</w:t>
+              <w:t>5</w:t>
             </w:r>
             <w:r>
               <w:rPr>
@@ -1957,7 +1827,7 @@
               <w:lang w:eastAsia="pt-BR"/>
             </w:rPr>
           </w:pPr>
-          <w:hyperlink w:anchor="_Toc66717888" w:history="1">
+          <w:hyperlink w:anchor="_Toc66978110" w:history="1">
             <w:r>
               <w:rPr>
                 <w:rStyle w:val="Hyperlink"/>
@@ -1995,7 +1865,7 @@
               <w:rPr>
                 <w:webHidden/>
               </w:rPr>
-              <w:instrText xml:space="preserve"> PAGEREF _Toc66717888 \h </w:instrText>
+              <w:instrText xml:space="preserve"> PAGEREF _Toc66978110 \h </w:instrText>
             </w:r>
             <w:r>
               <w:rPr>
@@ -2012,7 +1882,7 @@
               <w:rPr>
                 <w:webHidden/>
               </w:rPr>
-              <w:t>4</w:t>
+              <w:t>5</w:t>
             </w:r>
             <w:r>
               <w:rPr>
@@ -2035,7 +1905,7 @@
               <w:lang w:eastAsia="pt-BR"/>
             </w:rPr>
           </w:pPr>
-          <w:hyperlink w:anchor="_Toc66717889" w:history="1">
+          <w:hyperlink w:anchor="_Toc66978111" w:history="1">
             <w:r>
               <w:rPr>
                 <w:rStyle w:val="Hyperlink"/>
@@ -2055,7 +1925,7 @@
               <w:rPr>
                 <w:rStyle w:val="Hyperlink"/>
               </w:rPr>
-              <w:t>CYBERATAQUES</w:t>
+              <w:t>SEGURANÇA DA INFORMAÇÃO</w:t>
             </w:r>
             <w:r>
               <w:rPr>
@@ -2073,7 +1943,7 @@
               <w:rPr>
                 <w:webHidden/>
               </w:rPr>
-              <w:instrText xml:space="preserve"> PAGEREF _Toc66717889 \h </w:instrText>
+              <w:instrText xml:space="preserve"> PAGEREF _Toc66978111 \h </w:instrText>
             </w:r>
             <w:r>
               <w:rPr>
@@ -2090,7 +1960,7 @@
               <w:rPr>
                 <w:webHidden/>
               </w:rPr>
-              <w:t>4</w:t>
+              <w:t>5</w:t>
             </w:r>
             <w:r>
               <w:rPr>
@@ -2113,7 +1983,7 @@
               <w:lang w:eastAsia="pt-BR"/>
             </w:rPr>
           </w:pPr>
-          <w:hyperlink w:anchor="_Toc66717890" w:history="1">
+          <w:hyperlink w:anchor="_Toc66978112" w:history="1">
             <w:r>
               <w:rPr>
                 <w:rStyle w:val="Hyperlink"/>
@@ -2133,6 +2003,162 @@
               <w:rPr>
                 <w:rStyle w:val="Hyperlink"/>
               </w:rPr>
+              <w:t>CYBERATAQUES</w:t>
+            </w:r>
+            <w:r>
+              <w:rPr>
+                <w:webHidden/>
+              </w:rPr>
+              <w:tab/>
+            </w:r>
+            <w:r>
+              <w:rPr>
+                <w:webHidden/>
+              </w:rPr>
+              <w:fldChar w:fldCharType="begin"/>
+            </w:r>
+            <w:r>
+              <w:rPr>
+                <w:webHidden/>
+              </w:rPr>
+              <w:instrText xml:space="preserve"> PAGEREF _Toc66978112 \h </w:instrText>
+            </w:r>
+            <w:r>
+              <w:rPr>
+                <w:webHidden/>
+              </w:rPr>
+            </w:r>
+            <w:r>
+              <w:rPr>
+                <w:webHidden/>
+              </w:rPr>
+              <w:fldChar w:fldCharType="separate"/>
+            </w:r>
+            <w:r>
+              <w:rPr>
+                <w:webHidden/>
+              </w:rPr>
+              <w:t>6</w:t>
+            </w:r>
+            <w:r>
+              <w:rPr>
+                <w:webHidden/>
+              </w:rPr>
+              <w:fldChar w:fldCharType="end"/>
+            </w:r>
+          </w:hyperlink>
+        </w:p>
+        <w:p>
+          <w:pPr>
+            <w:pStyle w:val="Sumrio1"/>
+            <w:tabs>
+              <w:tab w:val="left" w:pos="660"/>
+            </w:tabs>
+            <w:rPr>
+              <w:rFonts w:asciiTheme="minorHAnsi" w:eastAsiaTheme="minorEastAsia" w:hAnsiTheme="minorHAnsi"/>
+              <w:b w:val="0"/>
+              <w:sz w:val="22"/>
+              <w:lang w:eastAsia="pt-BR"/>
+            </w:rPr>
+          </w:pPr>
+          <w:hyperlink w:anchor="_Toc66978113" w:history="1">
+            <w:r>
+              <w:rPr>
+                <w:rStyle w:val="Hyperlink"/>
+              </w:rPr>
+              <w:t>3.3.</w:t>
+            </w:r>
+            <w:r>
+              <w:rPr>
+                <w:rFonts w:asciiTheme="minorHAnsi" w:eastAsiaTheme="minorEastAsia" w:hAnsiTheme="minorHAnsi"/>
+                <w:b w:val="0"/>
+                <w:sz w:val="22"/>
+                <w:lang w:eastAsia="pt-BR"/>
+              </w:rPr>
+              <w:tab/>
+            </w:r>
+            <w:r>
+              <w:rPr>
+                <w:rStyle w:val="Hyperlink"/>
+              </w:rPr>
+              <w:t>RANSOMWERE</w:t>
+            </w:r>
+            <w:r>
+              <w:rPr>
+                <w:webHidden/>
+              </w:rPr>
+              <w:tab/>
+            </w:r>
+            <w:r>
+              <w:rPr>
+                <w:webHidden/>
+              </w:rPr>
+              <w:fldChar w:fldCharType="begin"/>
+            </w:r>
+            <w:r>
+              <w:rPr>
+                <w:webHidden/>
+              </w:rPr>
+              <w:instrText xml:space="preserve"> PAGEREF _Toc66978113 \h </w:instrText>
+            </w:r>
+            <w:r>
+              <w:rPr>
+                <w:webHidden/>
+              </w:rPr>
+            </w:r>
+            <w:r>
+              <w:rPr>
+                <w:webHidden/>
+              </w:rPr>
+              <w:fldChar w:fldCharType="separate"/>
+            </w:r>
+            <w:r>
+              <w:rPr>
+                <w:webHidden/>
+              </w:rPr>
+              <w:t>6</w:t>
+            </w:r>
+            <w:r>
+              <w:rPr>
+                <w:webHidden/>
+              </w:rPr>
+              <w:fldChar w:fldCharType="end"/>
+            </w:r>
+          </w:hyperlink>
+        </w:p>
+        <w:p>
+          <w:pPr>
+            <w:pStyle w:val="Sumrio1"/>
+            <w:tabs>
+              <w:tab w:val="left" w:pos="660"/>
+            </w:tabs>
+            <w:rPr>
+              <w:rFonts w:asciiTheme="minorHAnsi" w:eastAsiaTheme="minorEastAsia" w:hAnsiTheme="minorHAnsi"/>
+              <w:b w:val="0"/>
+              <w:sz w:val="22"/>
+              <w:lang w:eastAsia="pt-BR"/>
+            </w:rPr>
+          </w:pPr>
+          <w:hyperlink w:anchor="_Toc66978114" w:history="1">
+            <w:r>
+              <w:rPr>
+                <w:rStyle w:val="Hyperlink"/>
+              </w:rPr>
+              <w:t>3.4.</w:t>
+            </w:r>
+            <w:r>
+              <w:rPr>
+                <w:rFonts w:asciiTheme="minorHAnsi" w:eastAsiaTheme="minorEastAsia" w:hAnsiTheme="minorHAnsi"/>
+                <w:b w:val="0"/>
+                <w:sz w:val="22"/>
+                <w:lang w:eastAsia="pt-BR"/>
+              </w:rPr>
+              <w:tab/>
+            </w:r>
+            <w:r>
+              <w:rPr>
+                <w:rStyle w:val="Hyperlink"/>
+              </w:rPr>
               <w:t>MECANISMOS DE DEFESA</w:t>
             </w:r>
             <w:r>
@@ -2151,7 +2177,7 @@
               <w:rPr>
                 <w:webHidden/>
               </w:rPr>
-              <w:instrText xml:space="preserve"> PAGEREF _Toc66717890 \h </w:instrText>
+              <w:instrText xml:space="preserve"> PAGEREF _Toc66978114 \h </w:instrText>
             </w:r>
             <w:r>
               <w:rPr>
@@ -2168,7 +2194,7 @@
               <w:rPr>
                 <w:webHidden/>
               </w:rPr>
-              <w:t>5</w:t>
+              <w:t>6</w:t>
             </w:r>
             <w:r>
               <w:rPr>
@@ -2191,7 +2217,7 @@
               <w:lang w:eastAsia="pt-BR"/>
             </w:rPr>
           </w:pPr>
-          <w:hyperlink w:anchor="_Toc66717891" w:history="1">
+          <w:hyperlink w:anchor="_Toc66978115" w:history="1">
             <w:r>
               <w:rPr>
                 <w:rStyle w:val="Hyperlink"/>
@@ -2229,7 +2255,7 @@
               <w:rPr>
                 <w:webHidden/>
               </w:rPr>
-              <w:instrText xml:space="preserve"> PAGEREF _Toc66717891 \h </w:instrText>
+              <w:instrText xml:space="preserve"> PAGEREF _Toc66978115 \h </w:instrText>
             </w:r>
             <w:r>
               <w:rPr>
@@ -2246,7 +2272,7 @@
               <w:rPr>
                 <w:webHidden/>
               </w:rPr>
-              <w:t>5</w:t>
+              <w:t>6</w:t>
             </w:r>
             <w:r>
               <w:rPr>
@@ -2269,7 +2295,7 @@
               <w:lang w:eastAsia="pt-BR"/>
             </w:rPr>
           </w:pPr>
-          <w:hyperlink w:anchor="_Toc66717894" w:history="1">
+          <w:hyperlink w:anchor="_Toc66978118" w:history="1">
             <w:r>
               <w:rPr>
                 <w:rStyle w:val="Hyperlink"/>
@@ -2307,7 +2333,7 @@
               <w:rPr>
                 <w:webHidden/>
               </w:rPr>
-              <w:instrText xml:space="preserve"> PAGEREF _Toc66717894 \h </w:instrText>
+              <w:instrText xml:space="preserve"> PAGEREF _Toc66978118 \h </w:instrText>
             </w:r>
             <w:r>
               <w:rPr>
@@ -2324,7 +2350,7 @@
               <w:rPr>
                 <w:webHidden/>
               </w:rPr>
-              <w:t>5</w:t>
+              <w:t>6</w:t>
             </w:r>
             <w:r>
               <w:rPr>
@@ -2347,7 +2373,7 @@
               <w:lang w:eastAsia="pt-BR"/>
             </w:rPr>
           </w:pPr>
-          <w:hyperlink w:anchor="_Toc66717895" w:history="1">
+          <w:hyperlink w:anchor="_Toc66978119" w:history="1">
             <w:r>
               <w:rPr>
                 <w:rStyle w:val="Hyperlink"/>
@@ -2385,7 +2411,7 @@
               <w:rPr>
                 <w:webHidden/>
               </w:rPr>
-              <w:instrText xml:space="preserve"> PAGEREF _Toc66717895 \h </w:instrText>
+              <w:instrText xml:space="preserve"> PAGEREF _Toc66978119 \h </w:instrText>
             </w:r>
             <w:r>
               <w:rPr>
@@ -2402,7 +2428,7 @@
               <w:rPr>
                 <w:webHidden/>
               </w:rPr>
-              <w:t>6</w:t>
+              <w:t>7</w:t>
             </w:r>
             <w:r>
               <w:rPr>
@@ -2425,7 +2451,7 @@
               <w:lang w:eastAsia="pt-BR"/>
             </w:rPr>
           </w:pPr>
-          <w:hyperlink w:anchor="_Toc66717896" w:history="1">
+          <w:hyperlink w:anchor="_Toc66978120" w:history="1">
             <w:r>
               <w:rPr>
                 <w:rStyle w:val="Hyperlink"/>
@@ -2463,7 +2489,7 @@
               <w:rPr>
                 <w:webHidden/>
               </w:rPr>
-              <w:instrText xml:space="preserve"> PAGEREF _Toc66717896 \h </w:instrText>
+              <w:instrText xml:space="preserve"> PAGEREF _Toc66978120 \h </w:instrText>
             </w:r>
             <w:r>
               <w:rPr>
@@ -2480,7 +2506,7 @@
               <w:rPr>
                 <w:webHidden/>
               </w:rPr>
-              <w:t>7</w:t>
+              <w:t>8</w:t>
             </w:r>
             <w:r>
               <w:rPr>
@@ -2612,7 +2638,7 @@
         </w:numPr>
       </w:pPr>
       <w:bookmarkStart w:id="1" w:name="_Toc35208318"/>
-      <w:bookmarkStart w:id="2" w:name="_Toc66717884"/>
+      <w:bookmarkStart w:id="2" w:name="_Toc66978106"/>
       <w:r>
         <w:lastRenderedPageBreak/>
         <w:t>INTRO</w:t>
@@ -2669,33 +2695,15 @@
           <w:sz w:val="24"/>
           <w:szCs w:val="24"/>
         </w:rPr>
-        <w:t xml:space="preserve">ores são as chances de um </w:t>
-      </w:r>
-      <w:proofErr w:type="spellStart"/>
+        <w:t>ores são as chances de um cyber</w:t>
+      </w:r>
       <w:r>
         <w:rPr>
           <w:bCs/>
           <w:sz w:val="24"/>
           <w:szCs w:val="24"/>
         </w:rPr>
-        <w:t>cyber</w:t>
-      </w:r>
-      <w:r>
-        <w:rPr>
-          <w:bCs/>
-          <w:sz w:val="24"/>
-          <w:szCs w:val="24"/>
-        </w:rPr>
-        <w:t>ataque</w:t>
-      </w:r>
-      <w:proofErr w:type="spellEnd"/>
-      <w:r>
-        <w:rPr>
-          <w:bCs/>
-          <w:sz w:val="24"/>
-          <w:szCs w:val="24"/>
-        </w:rPr>
-        <w:t xml:space="preserve"> ter efeitos gigantescos e prejudiciais, não somente a grandes empresas, mas também aos usuários dos sistemas de informação de forma geral.</w:t>
+        <w:t>ataque ter efeitos gigantescos e prejudiciais, não somente a grandes empresas, mas também aos usuários dos sistemas de informação de forma geral.</w:t>
       </w:r>
     </w:p>
     <w:p>
@@ -2752,43 +2760,7 @@
           <w:sz w:val="24"/>
           <w:szCs w:val="24"/>
         </w:rPr>
-        <w:t>De acordo com os dados fornecidos pelo site da CERT.br  (</w:t>
-      </w:r>
-      <w:proofErr w:type="spellStart"/>
-      <w:r>
-        <w:rPr>
-          <w:bCs/>
-          <w:sz w:val="24"/>
-          <w:szCs w:val="24"/>
-        </w:rPr>
-        <w:t>Cental</w:t>
-      </w:r>
-      <w:proofErr w:type="spellEnd"/>
-      <w:r>
-        <w:rPr>
-          <w:bCs/>
-          <w:sz w:val="24"/>
-          <w:szCs w:val="24"/>
-        </w:rPr>
-        <w:t xml:space="preserve"> de Estudos, Resposta e Tratamento de Incidente de Segurança no Brasil) a quantidade de </w:t>
-      </w:r>
-      <w:proofErr w:type="spellStart"/>
-      <w:r>
-        <w:rPr>
-          <w:bCs/>
-          <w:sz w:val="24"/>
-          <w:szCs w:val="24"/>
-        </w:rPr>
-        <w:t>cyberataques</w:t>
-      </w:r>
-      <w:proofErr w:type="spellEnd"/>
-      <w:r>
-        <w:rPr>
-          <w:bCs/>
-          <w:sz w:val="24"/>
-          <w:szCs w:val="24"/>
-        </w:rPr>
-        <w:t xml:space="preserve"> reportados em 2010 foi de 142.844 e em 2019 foi de 875.327</w:t>
+        <w:t>De acordo com os dados fornecidos pelo site da CERT.br  (Cental de Estudos, Resposta e Tratamento de Incidente de Segurança no Brasil) a quantidade de cyberataques reportados em 2010 foi de 142.844 e em 2019 foi de 875.327</w:t>
       </w:r>
       <w:r>
         <w:rPr>
@@ -2841,7 +2813,7 @@
         </w:numPr>
       </w:pPr>
       <w:bookmarkStart w:id="3" w:name="_Toc35208319"/>
-      <w:bookmarkStart w:id="4" w:name="_Toc66717885"/>
+      <w:bookmarkStart w:id="4" w:name="_Toc66978107"/>
       <w:r>
         <w:t>OBJETIVOS</w:t>
       </w:r>
@@ -2857,7 +2829,7 @@
         </w:numPr>
       </w:pPr>
       <w:bookmarkStart w:id="5" w:name="_Toc35208320"/>
-      <w:bookmarkStart w:id="6" w:name="_Toc66717886"/>
+      <w:bookmarkStart w:id="6" w:name="_Toc66978108"/>
       <w:r>
         <w:t>OBJETIVO</w:t>
       </w:r>
@@ -2894,49 +2866,8 @@
           <w:sz w:val="24"/>
           <w:szCs w:val="24"/>
         </w:rPr>
-        <w:t xml:space="preserve">Explanar sobre o funcionamento do </w:t>
-      </w:r>
-      <w:proofErr w:type="spellStart"/>
-      <w:r>
-        <w:rPr>
-          <w:sz w:val="24"/>
-          <w:szCs w:val="24"/>
-        </w:rPr>
-        <w:t>ransomewere</w:t>
-      </w:r>
-      <w:proofErr w:type="spellEnd"/>
-      <w:r>
-        <w:rPr>
-          <w:sz w:val="24"/>
-          <w:szCs w:val="24"/>
-        </w:rPr>
-        <w:t xml:space="preserve"> </w:t>
-      </w:r>
-      <w:proofErr w:type="spellStart"/>
-      <w:r>
-        <w:rPr>
-          <w:sz w:val="24"/>
-          <w:szCs w:val="24"/>
-        </w:rPr>
-        <w:t>Ekans</w:t>
-      </w:r>
-      <w:proofErr w:type="spellEnd"/>
-      <w:r>
-        <w:rPr>
-          <w:sz w:val="24"/>
-          <w:szCs w:val="24"/>
-        </w:rPr>
-        <w:t xml:space="preserve"> e constatar as melhores formas de defesa contra esse tipo de </w:t>
-      </w:r>
-      <w:proofErr w:type="spellStart"/>
-      <w:r>
-        <w:rPr>
-          <w:sz w:val="24"/>
-          <w:szCs w:val="24"/>
-        </w:rPr>
-        <w:t>cyberataque</w:t>
-      </w:r>
-      <w:proofErr w:type="spellEnd"/>
+        <w:t>Explanar sobre o funcionamento do ransomewere Ekans e constatar as melhores formas de defesa contra esse tipo de cyberataque</w:t>
+      </w:r>
       <w:r>
         <w:rPr>
           <w:sz w:val="24"/>
@@ -2954,7 +2885,7 @@
         </w:numPr>
       </w:pPr>
       <w:bookmarkStart w:id="7" w:name="_Toc35208321"/>
-      <w:bookmarkStart w:id="8" w:name="_Toc66717887"/>
+      <w:bookmarkStart w:id="8" w:name="_Toc66978109"/>
       <w:r>
         <w:t>OBJETIVOS ESPECÍFICOS</w:t>
       </w:r>
@@ -2994,65 +2925,22 @@
           <w:sz w:val="24"/>
           <w:szCs w:val="24"/>
         </w:rPr>
-        <w:t xml:space="preserve">Pesquisar sobre, </w:t>
-      </w:r>
-      <w:proofErr w:type="spellStart"/>
-      <w:r>
-        <w:rPr>
-          <w:sz w:val="24"/>
-          <w:szCs w:val="24"/>
-        </w:rPr>
-        <w:t>cyberataques</w:t>
-      </w:r>
-      <w:proofErr w:type="spellEnd"/>
-      <w:r>
-        <w:rPr>
-          <w:sz w:val="24"/>
-          <w:szCs w:val="24"/>
-        </w:rPr>
-        <w:t xml:space="preserve">, </w:t>
-      </w:r>
-      <w:proofErr w:type="spellStart"/>
-      <w:r>
-        <w:rPr>
-          <w:sz w:val="24"/>
-          <w:szCs w:val="24"/>
-        </w:rPr>
-        <w:t>cyberataques</w:t>
-      </w:r>
-      <w:proofErr w:type="spellEnd"/>
-      <w:r>
-        <w:rPr>
-          <w:sz w:val="24"/>
-          <w:szCs w:val="24"/>
-        </w:rPr>
-        <w:t xml:space="preserve"> com o </w:t>
-      </w:r>
-      <w:proofErr w:type="spellStart"/>
-      <w:r>
-        <w:rPr>
-          <w:sz w:val="24"/>
-          <w:szCs w:val="24"/>
-        </w:rPr>
-        <w:t>ransomwere</w:t>
-      </w:r>
-      <w:proofErr w:type="spellEnd"/>
-      <w:r>
-        <w:rPr>
-          <w:sz w:val="24"/>
-          <w:szCs w:val="24"/>
-        </w:rPr>
-        <w:t xml:space="preserve"> </w:t>
-      </w:r>
-      <w:proofErr w:type="spellStart"/>
-      <w:r>
-        <w:rPr>
-          <w:sz w:val="24"/>
-          <w:szCs w:val="24"/>
-        </w:rPr>
-        <w:t>Ekans</w:t>
-      </w:r>
-      <w:proofErr w:type="spellEnd"/>
+        <w:t>Pesquisar sobre, cyberataques</w:t>
+      </w:r>
+      <w:r>
+        <w:rPr>
+          <w:sz w:val="24"/>
+          <w:szCs w:val="24"/>
+        </w:rPr>
+        <w:t>, cyberataques</w:t>
+      </w:r>
+      <w:r>
+        <w:rPr>
+          <w:sz w:val="24"/>
+          <w:szCs w:val="24"/>
+        </w:rPr>
+        <w:t xml:space="preserve"> com o ransomwere Ekans</w:t>
+      </w:r>
       <w:r>
         <w:rPr>
           <w:sz w:val="24"/>
@@ -3087,55 +2975,7 @@
           <w:sz w:val="24"/>
           <w:szCs w:val="24"/>
         </w:rPr>
-        <w:t xml:space="preserve">Verificar histórico de </w:t>
-      </w:r>
-      <w:proofErr w:type="spellStart"/>
-      <w:r>
-        <w:rPr>
-          <w:sz w:val="24"/>
-          <w:szCs w:val="24"/>
-        </w:rPr>
-        <w:t>cyberataques</w:t>
-      </w:r>
-      <w:proofErr w:type="spellEnd"/>
-      <w:r>
-        <w:rPr>
-          <w:sz w:val="24"/>
-          <w:szCs w:val="24"/>
-        </w:rPr>
-        <w:t xml:space="preserve"> com o </w:t>
-      </w:r>
-      <w:proofErr w:type="spellStart"/>
-      <w:r>
-        <w:rPr>
-          <w:sz w:val="24"/>
-          <w:szCs w:val="24"/>
-        </w:rPr>
-        <w:t>ransomwere</w:t>
-      </w:r>
-      <w:proofErr w:type="spellEnd"/>
-      <w:r>
-        <w:rPr>
-          <w:sz w:val="24"/>
-          <w:szCs w:val="24"/>
-        </w:rPr>
-        <w:t xml:space="preserve"> </w:t>
-      </w:r>
-      <w:proofErr w:type="spellStart"/>
-      <w:r>
-        <w:rPr>
-          <w:sz w:val="24"/>
-          <w:szCs w:val="24"/>
-        </w:rPr>
-        <w:t>Ekans</w:t>
-      </w:r>
-      <w:proofErr w:type="spellEnd"/>
-      <w:r>
-        <w:rPr>
-          <w:sz w:val="24"/>
-          <w:szCs w:val="24"/>
-        </w:rPr>
-        <w:t>;</w:t>
+        <w:t>Verificar histórico de cyberataques com o ransomwere Ekans;</w:t>
       </w:r>
     </w:p>
     <w:p>
@@ -3156,33 +2996,8 @@
           <w:sz w:val="24"/>
           <w:szCs w:val="24"/>
         </w:rPr>
-        <w:t xml:space="preserve">Determinar os principais tipos de alvos do </w:t>
-      </w:r>
-      <w:proofErr w:type="spellStart"/>
-      <w:r>
-        <w:rPr>
-          <w:sz w:val="24"/>
-          <w:szCs w:val="24"/>
-        </w:rPr>
-        <w:t>ransomewere</w:t>
-      </w:r>
-      <w:proofErr w:type="spellEnd"/>
-      <w:r>
-        <w:rPr>
-          <w:sz w:val="24"/>
-          <w:szCs w:val="24"/>
-        </w:rPr>
-        <w:t xml:space="preserve"> </w:t>
-      </w:r>
-      <w:proofErr w:type="spellStart"/>
-      <w:r>
-        <w:rPr>
-          <w:sz w:val="24"/>
-          <w:szCs w:val="24"/>
-        </w:rPr>
-        <w:t>Ekeans</w:t>
-      </w:r>
-      <w:proofErr w:type="spellEnd"/>
+        <w:t>Determinar os principais tipos de alvos do ransomewere Ekeans</w:t>
+      </w:r>
       <w:r>
         <w:rPr>
           <w:sz w:val="24"/>
@@ -3209,23 +3024,7 @@
           <w:sz w:val="24"/>
           <w:szCs w:val="24"/>
         </w:rPr>
-        <w:t xml:space="preserve">Identificar o modo como o </w:t>
-      </w:r>
-      <w:proofErr w:type="spellStart"/>
-      <w:r>
-        <w:rPr>
-          <w:sz w:val="24"/>
-          <w:szCs w:val="24"/>
-        </w:rPr>
-        <w:t>ransomwere</w:t>
-      </w:r>
-      <w:proofErr w:type="spellEnd"/>
-      <w:r>
-        <w:rPr>
-          <w:sz w:val="24"/>
-          <w:szCs w:val="24"/>
-        </w:rPr>
-        <w:t xml:space="preserve"> opera;</w:t>
+        <w:t>Identificar o modo como o ransomwere opera;</w:t>
       </w:r>
     </w:p>
     <w:p>
@@ -3247,39 +3046,7 @@
           <w:sz w:val="24"/>
           <w:szCs w:val="24"/>
         </w:rPr>
-        <w:t xml:space="preserve">Constatar melhores mecanismos de defesa para o </w:t>
-      </w:r>
-      <w:proofErr w:type="spellStart"/>
-      <w:r>
-        <w:rPr>
-          <w:sz w:val="24"/>
-          <w:szCs w:val="24"/>
-        </w:rPr>
-        <w:t>ransomwere</w:t>
-      </w:r>
-      <w:proofErr w:type="spellEnd"/>
-      <w:r>
-        <w:rPr>
-          <w:sz w:val="24"/>
-          <w:szCs w:val="24"/>
-        </w:rPr>
-        <w:t xml:space="preserve"> </w:t>
-      </w:r>
-      <w:proofErr w:type="spellStart"/>
-      <w:r>
-        <w:rPr>
-          <w:sz w:val="24"/>
-          <w:szCs w:val="24"/>
-        </w:rPr>
-        <w:t>Ekans</w:t>
-      </w:r>
-      <w:proofErr w:type="spellEnd"/>
-      <w:r>
-        <w:rPr>
-          <w:sz w:val="24"/>
-          <w:szCs w:val="24"/>
-        </w:rPr>
-        <w:t>.</w:t>
+        <w:t>Constatar melhores mecanismos de defesa para o ransomwere Ekans.</w:t>
       </w:r>
     </w:p>
     <w:p>
@@ -3290,15 +3057,15 @@
           <w:numId w:val="9"/>
         </w:numPr>
       </w:pPr>
-      <w:bookmarkStart w:id="9" w:name="_Toc66717888"/>
-      <w:bookmarkStart w:id="10" w:name="_Toc35208323"/>
+      <w:bookmarkStart w:id="9" w:name="_Toc35208323"/>
+      <w:bookmarkStart w:id="10" w:name="_Toc66978110"/>
       <w:r>
         <w:t>R</w:t>
       </w:r>
       <w:r>
         <w:t>EFERENCIAL TEÓRICO</w:t>
       </w:r>
-      <w:bookmarkEnd w:id="9"/>
+      <w:bookmarkEnd w:id="10"/>
     </w:p>
     <w:p>
       <w:pPr>
@@ -3335,17 +3102,408 @@
           <w:numId w:val="9"/>
         </w:numPr>
       </w:pPr>
-      <w:bookmarkStart w:id="11" w:name="_Toc66717889"/>
-      <w:r>
-        <w:t>C</w:t>
-      </w:r>
-      <w:r>
-        <w:t>YBERATAQUES</w:t>
+      <w:bookmarkStart w:id="11" w:name="_Toc66978111"/>
+      <w:r>
+        <w:t>SEGURANÇA</w:t>
+      </w:r>
+      <w:r>
+        <w:t xml:space="preserve"> DA INFORMAÇÃO</w:t>
       </w:r>
       <w:bookmarkEnd w:id="11"/>
     </w:p>
-    <w:p/>
-    <w:p/>
+    <w:p>
+      <w:pPr>
+        <w:jc w:val="both"/>
+      </w:pPr>
+    </w:p>
+    <w:p>
+      <w:pPr>
+        <w:ind w:left="360" w:firstLine="348"/>
+        <w:jc w:val="both"/>
+      </w:pPr>
+      <w:r>
+        <w:t>Aspirando- se que s</w:t>
+      </w:r>
+      <w:r>
+        <w:t>egundo o D</w:t>
+      </w:r>
+      <w:r>
+        <w:t>i</w:t>
+      </w:r>
+      <w:r>
+        <w:t>cionário Aurélio</w:t>
+      </w:r>
+      <w:r>
+        <w:t xml:space="preserve"> da Língua Portuguesa</w:t>
+      </w:r>
+      <w:r>
+        <w:t xml:space="preserve"> (2010, p. 689), entre as definiç</w:t>
+      </w:r>
+      <w:r>
+        <w:t xml:space="preserve">ões da palavra </w:t>
+      </w:r>
+      <w:r>
+        <w:t>“segurança”</w:t>
+      </w:r>
+      <w:r>
+        <w:t xml:space="preserve"> há a “Estado, qualidade ou condição de seguro”</w:t>
+      </w:r>
+      <w:r>
+        <w:t>, e, entre as definições da palavra “informação” há a “</w:t>
+      </w:r>
+      <w:r>
+        <w:t xml:space="preserve">Fatos </w:t>
+      </w:r>
+      <w:r>
+        <w:lastRenderedPageBreak/>
+        <w:t>conhecidos ou dados comunicados acerca de alguém ou algo</w:t>
+      </w:r>
+      <w:r>
+        <w:t>”</w:t>
+      </w:r>
+      <w:r>
+        <w:t xml:space="preserve">, portanto, </w:t>
+      </w:r>
+      <w:r>
+        <w:t>pode-se concluir que segurança da informação</w:t>
+      </w:r>
+      <w:r>
+        <w:t xml:space="preserve"> é manter a proteç</w:t>
+      </w:r>
+      <w:r>
+        <w:t>ão dos dados de um indivíduo</w:t>
+      </w:r>
+      <w:r>
+        <w:t xml:space="preserve"> ou de alguma empresa.</w:t>
+      </w:r>
+    </w:p>
+    <w:p>
+      <w:pPr>
+        <w:ind w:left="360" w:firstLine="348"/>
+        <w:jc w:val="both"/>
+      </w:pPr>
+      <w:r>
+        <w:t>Devido ao avanço tecnológico, tudo está conectado, por conseguinte</w:t>
+      </w:r>
+      <w:r>
+        <w:t xml:space="preserve"> se algum elemento conectado ao sistema é comprometido, todo o sistema pode estar comprometido, então para a segurança da informação é necessario se preocupar tanto com a segurança fisica dos dados quanto com a digital.</w:t>
+      </w:r>
+    </w:p>
+    <w:p>
+      <w:pPr>
+        <w:ind w:left="360" w:firstLine="348"/>
+        <w:jc w:val="both"/>
+      </w:pPr>
+      <w:r>
+        <w:t>Com a facilidade de u</w:t>
+      </w:r>
+      <w:r>
+        <w:t xml:space="preserve">so aumentando gradativamente, a </w:t>
+      </w:r>
+      <w:r>
+        <w:t>necessidade de conhecimento de a</w:t>
+      </w:r>
+      <w:r>
+        <w:t xml:space="preserve">lto nível para realizar ataques </w:t>
+      </w:r>
+      <w:r>
+        <w:t>avançados também diminui.</w:t>
+      </w:r>
+    </w:p>
+    <w:p>
+      <w:pPr>
+        <w:ind w:left="360" w:firstLine="348"/>
+        <w:jc w:val="both"/>
+      </w:pPr>
+      <w:r>
+        <w:t>Quanto maior o parque computaci</w:t>
+      </w:r>
+      <w:r>
+        <w:t xml:space="preserve">onal, mais difícil se torna seu </w:t>
+      </w:r>
+      <w:r>
+        <w:t>gerenciamento, e disso surge</w:t>
+      </w:r>
+      <w:r>
+        <w:t xml:space="preserve">m inúmeros problemas graves, de </w:t>
+      </w:r>
+      <w:r>
+        <w:t>consequências desastrosas.</w:t>
+      </w:r>
+    </w:p>
+    <w:p>
+      <w:pPr>
+        <w:ind w:left="360" w:firstLine="348"/>
+        <w:jc w:val="both"/>
+      </w:pPr>
+      <w:r>
+        <w:t>A área de SI possui três pilares básicos com o a</w:t>
+      </w:r>
+      <w:r>
+        <w:t xml:space="preserve">créscimo de mais </w:t>
+      </w:r>
+      <w:r>
+        <w:t xml:space="preserve">duas, que permitem a troca </w:t>
+      </w:r>
+      <w:r>
+        <w:t xml:space="preserve">segura de informação, desde que </w:t>
+      </w:r>
+      <w:r>
+        <w:t>nenhum deles seja violado. São eles:</w:t>
+      </w:r>
+    </w:p>
+    <w:p>
+      <w:pPr>
+        <w:ind w:left="360" w:firstLine="348"/>
+        <w:jc w:val="both"/>
+      </w:pPr>
+      <w:r>
+        <w:t>– Confidencialidade</w:t>
+      </w:r>
+    </w:p>
+    <w:p>
+      <w:pPr>
+        <w:ind w:left="360" w:firstLine="348"/>
+        <w:jc w:val="both"/>
+      </w:pPr>
+      <w:r>
+        <w:t>– Integridade</w:t>
+      </w:r>
+    </w:p>
+    <w:p>
+      <w:pPr>
+        <w:ind w:left="360" w:firstLine="348"/>
+        <w:jc w:val="both"/>
+      </w:pPr>
+      <w:r>
+        <w:t>– Disponibilidade</w:t>
+      </w:r>
+    </w:p>
+    <w:p>
+      <w:pPr>
+        <w:ind w:left="360" w:firstLine="348"/>
+        <w:jc w:val="both"/>
+      </w:pPr>
+      <w:r>
+        <w:t>– Autenticidade</w:t>
+      </w:r>
+    </w:p>
+    <w:p>
+      <w:pPr>
+        <w:ind w:left="360" w:firstLine="348"/>
+        <w:jc w:val="both"/>
+      </w:pPr>
+      <w:r>
+        <w:t>– Legalidade</w:t>
+      </w:r>
+    </w:p>
+    <w:p>
+      <w:pPr>
+        <w:ind w:left="360" w:firstLine="348"/>
+        <w:jc w:val="both"/>
+      </w:pPr>
+      <w:r>
+        <w:t>Confidencialidade</w:t>
+      </w:r>
+    </w:p>
+    <w:p>
+      <w:pPr>
+        <w:ind w:left="360" w:firstLine="348"/>
+        <w:jc w:val="both"/>
+      </w:pPr>
+      <w:r>
+        <w:t>• Esse pilar é o responsável pelo controle d</w:t>
+      </w:r>
+      <w:r>
+        <w:t xml:space="preserve">e acesso à informação </w:t>
+      </w:r>
+      <w:r>
+        <w:t>apenas por aquelas pessoas o</w:t>
+      </w:r>
+      <w:r>
+        <w:t xml:space="preserve">u entidade que tenham permissão </w:t>
+      </w:r>
+      <w:r>
+        <w:t xml:space="preserve">compatível com sua função </w:t>
+      </w:r>
+      <w:r>
+        <w:t xml:space="preserve">e determinada pelo dono daquela </w:t>
+      </w:r>
+      <w:r>
+        <w:t>informação.</w:t>
+      </w:r>
+    </w:p>
+    <w:p>
+      <w:pPr>
+        <w:ind w:left="360" w:firstLine="348"/>
+        <w:jc w:val="both"/>
+      </w:pPr>
+      <w:r>
+        <w:t>Integridade</w:t>
+      </w:r>
+    </w:p>
+    <w:p>
+      <w:pPr>
+        <w:ind w:left="360" w:firstLine="348"/>
+        <w:jc w:val="both"/>
+      </w:pPr>
+      <w:r>
+        <w:t>• Aqui, através dessa propriedade,</w:t>
+      </w:r>
+      <w:r>
+        <w:t xml:space="preserve"> é determinada a necessidade de </w:t>
+      </w:r>
+      <w:r>
+        <w:t>garantir que a informação mantenh</w:t>
+      </w:r>
+      <w:r>
+        <w:t xml:space="preserve">a todas as suas características </w:t>
+      </w:r>
+      <w:r>
+        <w:t>originais como determinadas pelo proprietário da informação.</w:t>
+      </w:r>
+    </w:p>
+    <w:p>
+      <w:pPr>
+        <w:ind w:left="360" w:firstLine="348"/>
+        <w:jc w:val="both"/>
+      </w:pPr>
+      <w:r>
+        <w:t>Disponibilidade</w:t>
+      </w:r>
+    </w:p>
+    <w:p>
+      <w:pPr>
+        <w:ind w:left="360" w:firstLine="348"/>
+        <w:jc w:val="both"/>
+      </w:pPr>
+      <w:r>
+        <w:t>• Essa propriedade define qu</w:t>
+      </w:r>
+      <w:r>
+        <w:t xml:space="preserve">e determinada informação esteja </w:t>
+      </w:r>
+      <w:r>
+        <w:t>sempre disponível para o acesso quando necessário, de m</w:t>
+      </w:r>
+      <w:r>
+        <w:t xml:space="preserve">aneira </w:t>
+      </w:r>
+      <w:r>
+        <w:t>íntegra.</w:t>
+      </w:r>
+    </w:p>
+    <w:p>
+      <w:pPr>
+        <w:ind w:left="360" w:firstLine="348"/>
+        <w:jc w:val="both"/>
+      </w:pPr>
+      <w:r>
+        <w:t>• Alguns dos ataques conhecid</w:t>
+      </w:r>
+      <w:r>
+        <w:t xml:space="preserve">os buscam justamente derrubar a </w:t>
+      </w:r>
+      <w:r>
+        <w:t>disponibilidade, e para algumas</w:t>
+      </w:r>
+      <w:r>
+        <w:t xml:space="preserve"> empresas o simples fato de não </w:t>
+      </w:r>
+      <w:r>
+        <w:t>ter suas informações disponív</w:t>
+      </w:r>
+      <w:r>
+        <w:t xml:space="preserve">eis durante determinado período </w:t>
+      </w:r>
+      <w:r>
+        <w:t>de tempo, isso pode acarretar prejuízos estrondosos</w:t>
+      </w:r>
+      <w:r>
+        <w:t>.</w:t>
+      </w:r>
+    </w:p>
+    <w:p>
+      <w:pPr>
+        <w:ind w:left="360" w:firstLine="348"/>
+        <w:jc w:val="both"/>
+      </w:pPr>
+      <w:r>
+        <w:t>Autenticidade</w:t>
+      </w:r>
+    </w:p>
+    <w:p>
+      <w:pPr>
+        <w:ind w:left="360" w:firstLine="348"/>
+        <w:jc w:val="both"/>
+      </w:pPr>
+      <w:r>
+        <w:lastRenderedPageBreak/>
+        <w:t>• Propriedade responsável por g</w:t>
+      </w:r>
+      <w:r>
+        <w:t xml:space="preserve">arantir que a informação vem da </w:t>
+      </w:r>
+      <w:r>
+        <w:t>origem informada, permitindo a comunicação segura e garantia</w:t>
+      </w:r>
+      <w:r>
+        <w:t xml:space="preserve"> </w:t>
+      </w:r>
+      <w:r>
+        <w:t xml:space="preserve">de que a informação a qual </w:t>
+      </w:r>
+      <w:r>
+        <w:t xml:space="preserve">tem acesso é correta e de fonte </w:t>
+      </w:r>
+      <w:r>
+        <w:t>confiável.</w:t>
+      </w:r>
+    </w:p>
+    <w:p>
+      <w:pPr>
+        <w:ind w:left="360" w:firstLine="348"/>
+        <w:jc w:val="both"/>
+      </w:pPr>
+      <w:r>
+        <w:t>Legalidade</w:t>
+      </w:r>
+    </w:p>
+    <w:p>
+      <w:pPr>
+        <w:ind w:left="360" w:firstLine="348"/>
+        <w:jc w:val="both"/>
+      </w:pPr>
+      <w:r>
+        <w:t>• É a propriedade que define se determina</w:t>
+      </w:r>
+      <w:r>
+        <w:t xml:space="preserve">da informação, ou </w:t>
+      </w:r>
+      <w:r>
+        <w:t>operação, está de acordo c</w:t>
+      </w:r>
+      <w:r>
+        <w:t xml:space="preserve">om as leis vigentes no país. As </w:t>
+      </w:r>
+      <w:r>
+        <w:t xml:space="preserve">mesmas leis que regem </w:t>
+      </w:r>
+      <w:r>
+        <w:t xml:space="preserve">um país podem ser completamente </w:t>
+      </w:r>
+      <w:r>
+        <w:t xml:space="preserve">diferentes em outro, o </w:t>
+      </w:r>
+      <w:r>
+        <w:t xml:space="preserve">que pode ocasionar uma série de </w:t>
+      </w:r>
+      <w:bookmarkStart w:id="12" w:name="_GoBack"/>
+      <w:bookmarkEnd w:id="12"/>
+      <w:r>
+        <w:t>problemas, caso o sistema de gestão não seja adaptável.</w:t>
+      </w:r>
+    </w:p>
     <w:p>
       <w:pPr>
         <w:pStyle w:val="Ttulo1"/>
@@ -3354,14 +3512,56 @@
           <w:numId w:val="9"/>
         </w:numPr>
       </w:pPr>
-      <w:bookmarkStart w:id="12" w:name="_Toc66717890"/>
-      <w:r>
-        <w:lastRenderedPageBreak/>
+      <w:bookmarkStart w:id="13" w:name="_Toc66978112"/>
+      <w:r>
+        <w:t>C</w:t>
+      </w:r>
+      <w:r>
+        <w:t>YBERATAQUES</w:t>
+      </w:r>
+      <w:bookmarkEnd w:id="13"/>
+    </w:p>
+    <w:p/>
+    <w:p>
+      <w:pPr>
+        <w:ind w:left="708"/>
+      </w:pPr>
+    </w:p>
+    <w:p>
+      <w:pPr>
+        <w:pStyle w:val="Ttulo1"/>
+        <w:numPr>
+          <w:ilvl w:val="1"/>
+          <w:numId w:val="9"/>
+        </w:numPr>
+      </w:pPr>
+      <w:bookmarkStart w:id="14" w:name="_Toc66978113"/>
+      <w:r>
+        <w:t>RANSOMWERE</w:t>
+      </w:r>
+      <w:bookmarkEnd w:id="14"/>
+    </w:p>
+    <w:p/>
+    <w:p>
+      <w:pPr>
+        <w:ind w:left="708"/>
+      </w:pPr>
+    </w:p>
+    <w:p>
+      <w:pPr>
+        <w:pStyle w:val="Ttulo1"/>
+        <w:numPr>
+          <w:ilvl w:val="1"/>
+          <w:numId w:val="9"/>
+        </w:numPr>
+      </w:pPr>
+      <w:bookmarkStart w:id="15" w:name="_Toc66978114"/>
+      <w:r>
         <w:t>MECANISMOS DE DEFESA</w:t>
       </w:r>
-      <w:bookmarkEnd w:id="12"/>
-    </w:p>
-    <w:bookmarkEnd w:id="10"/>
+      <w:bookmarkEnd w:id="15"/>
+    </w:p>
+    <w:bookmarkEnd w:id="9"/>
     <w:p>
       <w:pPr>
         <w:ind w:left="360"/>
@@ -3375,7 +3575,7 @@
     </w:p>
     <w:p>
       <w:pPr>
-        <w:ind w:left="360"/>
+        <w:ind w:left="708"/>
         <w:jc w:val="both"/>
         <w:rPr>
           <w:rFonts w:eastAsia="Times New Roman" w:cs="Arial"/>
@@ -3392,31 +3592,14 @@
           <w:numId w:val="9"/>
         </w:numPr>
       </w:pPr>
-      <w:bookmarkStart w:id="13" w:name="_Toc66717891"/>
-      <w:r>
-        <w:t>MATERIAIS E MÉTODOS</w:t>
-      </w:r>
-      <w:bookmarkEnd w:id="13"/>
-    </w:p>
-    <w:p>
-      <w:pPr>
-        <w:ind w:firstLine="360"/>
-        <w:jc w:val="both"/>
-        <w:rPr>
-          <w:sz w:val="24"/>
-          <w:szCs w:val="24"/>
-        </w:rPr>
-      </w:pPr>
-    </w:p>
-    <w:p>
-      <w:pPr>
-        <w:ind w:firstLine="360"/>
-        <w:jc w:val="both"/>
-        <w:rPr>
-          <w:sz w:val="24"/>
-          <w:szCs w:val="24"/>
-        </w:rPr>
-      </w:pPr>
+      <w:bookmarkStart w:id="16" w:name="_Toc66978115"/>
+      <w:r>
+        <w:t>M</w:t>
+      </w:r>
+      <w:r>
+        <w:t>ATERIAIS E MÉTODOS</w:t>
+      </w:r>
+      <w:bookmarkEnd w:id="16"/>
     </w:p>
     <w:p>
       <w:pPr>
@@ -3434,24 +3617,23 @@
           <w:lang w:val="en-US"/>
         </w:rPr>
       </w:pPr>
-      <w:bookmarkStart w:id="14" w:name="_Toc451847113"/>
-      <w:bookmarkStart w:id="15" w:name="_Toc464215435"/>
-      <w:bookmarkStart w:id="16" w:name="_Toc464218615"/>
-      <w:bookmarkStart w:id="17" w:name="_Toc464221203"/>
-      <w:bookmarkStart w:id="18" w:name="_Toc464630718"/>
-      <w:bookmarkStart w:id="19" w:name="_Toc465235188"/>
-      <w:bookmarkStart w:id="20" w:name="_Toc465235285"/>
-      <w:bookmarkStart w:id="21" w:name="_Toc465236026"/>
-      <w:bookmarkStart w:id="22" w:name="_Toc465241415"/>
-      <w:bookmarkStart w:id="23" w:name="_Toc35248019"/>
-      <w:bookmarkStart w:id="24" w:name="_Toc35248050"/>
-      <w:bookmarkStart w:id="25" w:name="_Toc35947138"/>
-      <w:bookmarkStart w:id="26" w:name="_Toc66713624"/>
-      <w:bookmarkStart w:id="27" w:name="_Toc66713706"/>
-      <w:bookmarkStart w:id="28" w:name="_Toc66717892"/>
-      <w:bookmarkEnd w:id="14"/>
-      <w:bookmarkEnd w:id="15"/>
-      <w:bookmarkEnd w:id="16"/>
+      <w:bookmarkStart w:id="17" w:name="_Toc451847113"/>
+      <w:bookmarkStart w:id="18" w:name="_Toc464215435"/>
+      <w:bookmarkStart w:id="19" w:name="_Toc464218615"/>
+      <w:bookmarkStart w:id="20" w:name="_Toc464221203"/>
+      <w:bookmarkStart w:id="21" w:name="_Toc464630718"/>
+      <w:bookmarkStart w:id="22" w:name="_Toc465235188"/>
+      <w:bookmarkStart w:id="23" w:name="_Toc465235285"/>
+      <w:bookmarkStart w:id="24" w:name="_Toc465236026"/>
+      <w:bookmarkStart w:id="25" w:name="_Toc465241415"/>
+      <w:bookmarkStart w:id="26" w:name="_Toc35248019"/>
+      <w:bookmarkStart w:id="27" w:name="_Toc35248050"/>
+      <w:bookmarkStart w:id="28" w:name="_Toc35947138"/>
+      <w:bookmarkStart w:id="29" w:name="_Toc66713624"/>
+      <w:bookmarkStart w:id="30" w:name="_Toc66713706"/>
+      <w:bookmarkStart w:id="31" w:name="_Toc66717892"/>
+      <w:bookmarkStart w:id="32" w:name="_Toc66977992"/>
+      <w:bookmarkStart w:id="33" w:name="_Toc66978116"/>
       <w:bookmarkEnd w:id="17"/>
       <w:bookmarkEnd w:id="18"/>
       <w:bookmarkEnd w:id="19"/>
@@ -3464,6 +3646,11 @@
       <w:bookmarkEnd w:id="26"/>
       <w:bookmarkEnd w:id="27"/>
       <w:bookmarkEnd w:id="28"/>
+      <w:bookmarkEnd w:id="29"/>
+      <w:bookmarkEnd w:id="30"/>
+      <w:bookmarkEnd w:id="31"/>
+      <w:bookmarkEnd w:id="32"/>
+      <w:bookmarkEnd w:id="33"/>
     </w:p>
     <w:p>
       <w:pPr>
@@ -3481,26 +3668,23 @@
           <w:lang w:val="en-US"/>
         </w:rPr>
       </w:pPr>
-      <w:bookmarkStart w:id="29" w:name="_Toc451847114"/>
-      <w:bookmarkStart w:id="30" w:name="_Toc464215436"/>
-      <w:bookmarkStart w:id="31" w:name="_Toc464218616"/>
-      <w:bookmarkStart w:id="32" w:name="_Toc464221204"/>
-      <w:bookmarkStart w:id="33" w:name="_Toc464630719"/>
-      <w:bookmarkStart w:id="34" w:name="_Toc465235189"/>
-      <w:bookmarkStart w:id="35" w:name="_Toc465235286"/>
-      <w:bookmarkStart w:id="36" w:name="_Toc465236027"/>
-      <w:bookmarkStart w:id="37" w:name="_Toc465241416"/>
-      <w:bookmarkStart w:id="38" w:name="_Toc35248020"/>
-      <w:bookmarkStart w:id="39" w:name="_Toc35248051"/>
-      <w:bookmarkStart w:id="40" w:name="_Toc35947139"/>
-      <w:bookmarkStart w:id="41" w:name="_Toc66713625"/>
-      <w:bookmarkStart w:id="42" w:name="_Toc66713707"/>
-      <w:bookmarkStart w:id="43" w:name="_Toc66717893"/>
-      <w:bookmarkEnd w:id="29"/>
-      <w:bookmarkEnd w:id="30"/>
-      <w:bookmarkEnd w:id="31"/>
-      <w:bookmarkEnd w:id="32"/>
-      <w:bookmarkEnd w:id="33"/>
+      <w:bookmarkStart w:id="34" w:name="_Toc451847114"/>
+      <w:bookmarkStart w:id="35" w:name="_Toc464215436"/>
+      <w:bookmarkStart w:id="36" w:name="_Toc464218616"/>
+      <w:bookmarkStart w:id="37" w:name="_Toc464221204"/>
+      <w:bookmarkStart w:id="38" w:name="_Toc464630719"/>
+      <w:bookmarkStart w:id="39" w:name="_Toc465235189"/>
+      <w:bookmarkStart w:id="40" w:name="_Toc465235286"/>
+      <w:bookmarkStart w:id="41" w:name="_Toc465236027"/>
+      <w:bookmarkStart w:id="42" w:name="_Toc465241416"/>
+      <w:bookmarkStart w:id="43" w:name="_Toc35248020"/>
+      <w:bookmarkStart w:id="44" w:name="_Toc35248051"/>
+      <w:bookmarkStart w:id="45" w:name="_Toc35947139"/>
+      <w:bookmarkStart w:id="46" w:name="_Toc66713625"/>
+      <w:bookmarkStart w:id="47" w:name="_Toc66713707"/>
+      <w:bookmarkStart w:id="48" w:name="_Toc66717893"/>
+      <w:bookmarkStart w:id="49" w:name="_Toc66977993"/>
+      <w:bookmarkStart w:id="50" w:name="_Toc66978117"/>
       <w:bookmarkEnd w:id="34"/>
       <w:bookmarkEnd w:id="35"/>
       <w:bookmarkEnd w:id="36"/>
@@ -3511,6 +3695,13 @@
       <w:bookmarkEnd w:id="41"/>
       <w:bookmarkEnd w:id="42"/>
       <w:bookmarkEnd w:id="43"/>
+      <w:bookmarkEnd w:id="44"/>
+      <w:bookmarkEnd w:id="45"/>
+      <w:bookmarkEnd w:id="46"/>
+      <w:bookmarkEnd w:id="47"/>
+      <w:bookmarkEnd w:id="48"/>
+      <w:bookmarkEnd w:id="49"/>
+      <w:bookmarkEnd w:id="50"/>
     </w:p>
     <w:p>
       <w:pPr>
@@ -3520,13 +3711,13 @@
           <w:numId w:val="9"/>
         </w:numPr>
       </w:pPr>
-      <w:bookmarkStart w:id="44" w:name="_Toc35208331"/>
-      <w:bookmarkStart w:id="45" w:name="_Toc66717894"/>
+      <w:bookmarkStart w:id="51" w:name="_Toc35208331"/>
+      <w:bookmarkStart w:id="52" w:name="_Toc66978118"/>
       <w:r>
         <w:t>HARDWARE</w:t>
       </w:r>
-      <w:bookmarkEnd w:id="44"/>
-      <w:bookmarkEnd w:id="45"/>
+      <w:bookmarkEnd w:id="51"/>
+      <w:bookmarkEnd w:id="52"/>
     </w:p>
     <w:p/>
     <w:p>
@@ -3655,7 +3846,7 @@
           <w:szCs w:val="28"/>
         </w:rPr>
       </w:pPr>
-      <w:bookmarkStart w:id="46" w:name="_Toc35208332"/>
+      <w:bookmarkStart w:id="53" w:name="_Toc35208332"/>
       <w:r>
         <w:br w:type="page"/>
       </w:r>
@@ -3668,13 +3859,13 @@
           <w:numId w:val="9"/>
         </w:numPr>
       </w:pPr>
-      <w:bookmarkStart w:id="47" w:name="_Toc66717895"/>
+      <w:bookmarkStart w:id="54" w:name="_Toc66978119"/>
       <w:r>
         <w:lastRenderedPageBreak/>
         <w:t>CRONOGRAMA</w:t>
       </w:r>
-      <w:bookmarkEnd w:id="46"/>
-      <w:bookmarkEnd w:id="47"/>
+      <w:bookmarkEnd w:id="53"/>
+      <w:bookmarkEnd w:id="54"/>
     </w:p>
     <w:p>
       <w:pPr>
@@ -4281,52 +4472,14 @@
               </w:rPr>
               <w:t xml:space="preserve"> (</w:t>
             </w:r>
-            <w:proofErr w:type="spellStart"/>
-            <w:r>
-              <w:rPr>
-                <w:rFonts w:cs="Arial"/>
-                <w:sz w:val="24"/>
-                <w:szCs w:val="24"/>
-              </w:rPr>
-              <w:t>Cyberataques</w:t>
-            </w:r>
-            <w:proofErr w:type="spellEnd"/>
-            <w:r>
-              <w:rPr>
-                <w:rFonts w:cs="Arial"/>
-                <w:sz w:val="24"/>
-                <w:szCs w:val="24"/>
-              </w:rPr>
-              <w:t xml:space="preserve">, Mecanismos de Defesa, </w:t>
-            </w:r>
-            <w:proofErr w:type="spellStart"/>
-            <w:r>
-              <w:rPr>
-                <w:rFonts w:cs="Arial"/>
-                <w:sz w:val="24"/>
-                <w:szCs w:val="24"/>
-              </w:rPr>
-              <w:t>Ramsomwere</w:t>
-            </w:r>
-            <w:proofErr w:type="spellEnd"/>
-            <w:r>
-              <w:rPr>
-                <w:rFonts w:cs="Arial"/>
-                <w:sz w:val="24"/>
-                <w:szCs w:val="24"/>
-              </w:rPr>
-              <w:t xml:space="preserve"> </w:t>
-            </w:r>
-            <w:proofErr w:type="spellStart"/>
-            <w:r>
-              <w:rPr>
-                <w:rFonts w:cs="Arial"/>
-                <w:sz w:val="24"/>
-                <w:szCs w:val="24"/>
-              </w:rPr>
-              <w:t>Ekans</w:t>
-            </w:r>
-            <w:proofErr w:type="spellEnd"/>
+            <w:r>
+              <w:rPr>
+                <w:rFonts w:cs="Arial"/>
+                <w:sz w:val="24"/>
+                <w:szCs w:val="24"/>
+              </w:rPr>
+              <w:t>Cyberataques, Mecanismos de Defesa, Ramsomwere Ekans</w:t>
+            </w:r>
             <w:r>
               <w:rPr>
                 <w:rFonts w:cs="Arial"/>
@@ -4697,54 +4850,8 @@
                 <w:sz w:val="24"/>
                 <w:szCs w:val="24"/>
               </w:rPr>
-              <w:t xml:space="preserve">Verificação de </w:t>
-            </w:r>
-            <w:proofErr w:type="spellStart"/>
-            <w:r>
-              <w:rPr>
-                <w:rFonts w:cs="Arial"/>
-                <w:sz w:val="24"/>
-                <w:szCs w:val="24"/>
-              </w:rPr>
-              <w:t>cyberataques</w:t>
-            </w:r>
-            <w:proofErr w:type="spellEnd"/>
-            <w:r>
-              <w:rPr>
-                <w:rFonts w:cs="Arial"/>
-                <w:sz w:val="24"/>
-                <w:szCs w:val="24"/>
-              </w:rPr>
-              <w:t xml:space="preserve"> com o </w:t>
-            </w:r>
-            <w:proofErr w:type="spellStart"/>
-            <w:r>
-              <w:rPr>
-                <w:rFonts w:cs="Arial"/>
-                <w:sz w:val="24"/>
-                <w:szCs w:val="24"/>
-              </w:rPr>
-              <w:t>ransomwere</w:t>
-            </w:r>
-            <w:proofErr w:type="spellEnd"/>
-            <w:r>
-              <w:rPr>
-                <w:rFonts w:cs="Arial"/>
-                <w:sz w:val="24"/>
-                <w:szCs w:val="24"/>
-              </w:rPr>
-              <w:t xml:space="preserve"> </w:t>
-            </w:r>
-            <w:proofErr w:type="spellStart"/>
-            <w:r>
-              <w:rPr>
-                <w:rFonts w:cs="Arial"/>
-                <w:sz w:val="24"/>
-                <w:szCs w:val="24"/>
-              </w:rPr>
-              <w:t>Ekans</w:t>
-            </w:r>
-            <w:proofErr w:type="spellEnd"/>
+              <w:t>Verificação de cyberataques com o ransomwere Ekans</w:t>
+            </w:r>
           </w:p>
         </w:tc>
         <w:tc>
@@ -5086,43 +5193,7 @@
                 <w:sz w:val="24"/>
                 <w:szCs w:val="24"/>
               </w:rPr>
-              <w:t xml:space="preserve">Determinação dos principais tipos de alvos do </w:t>
-            </w:r>
-            <w:proofErr w:type="spellStart"/>
-            <w:r>
-              <w:rPr>
-                <w:rFonts w:cs="Arial"/>
-                <w:sz w:val="24"/>
-                <w:szCs w:val="24"/>
-              </w:rPr>
-              <w:t>ransomwere</w:t>
-            </w:r>
-            <w:proofErr w:type="spellEnd"/>
-            <w:r>
-              <w:rPr>
-                <w:rFonts w:cs="Arial"/>
-                <w:sz w:val="24"/>
-                <w:szCs w:val="24"/>
-              </w:rPr>
-              <w:t xml:space="preserve"> </w:t>
-            </w:r>
-            <w:proofErr w:type="spellStart"/>
-            <w:r>
-              <w:rPr>
-                <w:rFonts w:cs="Arial"/>
-                <w:sz w:val="24"/>
-                <w:szCs w:val="24"/>
-              </w:rPr>
-              <w:t>Ekans</w:t>
-            </w:r>
-            <w:proofErr w:type="spellEnd"/>
-            <w:r>
-              <w:rPr>
-                <w:rFonts w:cs="Arial"/>
-                <w:sz w:val="24"/>
-                <w:szCs w:val="24"/>
-              </w:rPr>
-              <w:t>.</w:t>
+              <w:t>Determinação dos principais tipos de alvos do ransomwere Ekans.</w:t>
             </w:r>
           </w:p>
         </w:tc>
@@ -5505,25 +5576,7 @@
                 <w:sz w:val="24"/>
                 <w:szCs w:val="24"/>
               </w:rPr>
-              <w:t xml:space="preserve">Identificação de como o </w:t>
-            </w:r>
-            <w:proofErr w:type="spellStart"/>
-            <w:r>
-              <w:rPr>
-                <w:rFonts w:cs="Arial"/>
-                <w:sz w:val="24"/>
-                <w:szCs w:val="24"/>
-              </w:rPr>
-              <w:t>ransomwere</w:t>
-            </w:r>
-            <w:proofErr w:type="spellEnd"/>
-            <w:r>
-              <w:rPr>
-                <w:rFonts w:cs="Arial"/>
-                <w:sz w:val="24"/>
-                <w:szCs w:val="24"/>
-              </w:rPr>
-              <w:t xml:space="preserve"> opera.</w:t>
+              <w:t>Identificação de como o ransomwere opera.</w:t>
             </w:r>
           </w:p>
         </w:tc>
@@ -5896,36 +5949,8 @@
                 <w:sz w:val="24"/>
                 <w:szCs w:val="24"/>
               </w:rPr>
-              <w:t xml:space="preserve">Constatação de melhores mecanismos de defesa contra o </w:t>
-            </w:r>
-            <w:proofErr w:type="spellStart"/>
-            <w:r>
-              <w:rPr>
-                <w:rFonts w:cs="Arial"/>
-                <w:sz w:val="24"/>
-                <w:szCs w:val="24"/>
-              </w:rPr>
-              <w:t>ransomwere</w:t>
-            </w:r>
-            <w:proofErr w:type="spellEnd"/>
-            <w:r>
-              <w:rPr>
-                <w:rFonts w:cs="Arial"/>
-                <w:sz w:val="24"/>
-                <w:szCs w:val="24"/>
-              </w:rPr>
-              <w:t xml:space="preserve"> </w:t>
-            </w:r>
-            <w:proofErr w:type="spellStart"/>
-            <w:r>
-              <w:rPr>
-                <w:rFonts w:cs="Arial"/>
-                <w:sz w:val="24"/>
-                <w:szCs w:val="24"/>
-              </w:rPr>
-              <w:t>Ekans</w:t>
-            </w:r>
-            <w:proofErr w:type="spellEnd"/>
+              <w:t>Constatação de melhores mecanismos de defesa contra o ransomwere Ekans</w:t>
+            </w:r>
           </w:p>
         </w:tc>
         <w:tc>
@@ -7017,14 +7042,14 @@
           <w:numId w:val="9"/>
         </w:numPr>
       </w:pPr>
-      <w:bookmarkStart w:id="48" w:name="_Toc35208333"/>
-      <w:bookmarkStart w:id="49" w:name="_Toc66717896"/>
+      <w:bookmarkStart w:id="55" w:name="_Toc35208333"/>
+      <w:bookmarkStart w:id="56" w:name="_Toc66978120"/>
       <w:r>
         <w:lastRenderedPageBreak/>
         <w:t>REFERÊNCIAS</w:t>
       </w:r>
-      <w:bookmarkEnd w:id="48"/>
-      <w:bookmarkEnd w:id="49"/>
+      <w:bookmarkEnd w:id="55"/>
+      <w:bookmarkEnd w:id="56"/>
       <w:r>
         <w:t xml:space="preserve"> </w:t>
       </w:r>
@@ -7081,6 +7106,32 @@
           <w:szCs w:val="24"/>
         </w:rPr>
         <w:t>&gt;. Acesso em: 18 de mar. de 2021.</w:t>
+      </w:r>
+    </w:p>
+    <w:p>
+      <w:pPr>
+        <w:rPr>
+          <w:szCs w:val="24"/>
+        </w:rPr>
+      </w:pPr>
+    </w:p>
+    <w:p>
+      <w:pPr>
+        <w:rPr>
+          <w:szCs w:val="24"/>
+        </w:rPr>
+      </w:pPr>
+      <w:r>
+        <w:rPr>
+          <w:szCs w:val="24"/>
+        </w:rPr>
+        <w:t>SEGURANÇA. In:</w:t>
+      </w:r>
+      <w:r>
+        <w:rPr>
+          <w:szCs w:val="24"/>
+        </w:rPr>
+        <w:t xml:space="preserve"> DICIONÁRIO Aurélio da Língua Portuguesa. 8. ed. Curitiba: Editora Positivo, 2010. v. , p. 689.</w:t>
       </w:r>
     </w:p>
     <w:p>
@@ -7105,7 +7156,7 @@
 </file>
 
 <file path=word/endnotes.xml><?xml version="1.0" encoding="utf-8"?>
-<w:endnotes xmlns:wpc="http://schemas.microsoft.com/office/word/2010/wordprocessingCanvas" xmlns:cx="http://schemas.microsoft.com/office/drawing/2014/chartex" xmlns:cx1="http://schemas.microsoft.com/office/drawing/2015/9/8/chartex" xmlns:cx2="http://schemas.microsoft.com/office/drawing/2015/10/21/chartex" xmlns:cx3="http://schemas.microsoft.com/office/drawing/2016/5/9/chartex" xmlns:cx4="http://schemas.microsoft.com/office/drawing/2016/5/10/chartex" xmlns:cx5="http://schemas.microsoft.com/office/drawing/2016/5/11/chartex" xmlns:cx6="http://schemas.microsoft.com/office/drawing/2016/5/12/chartex" xmlns:cx7="http://schemas.microsoft.com/office/drawing/2016/5/13/chartex" xmlns:cx8="http://schemas.microsoft.com/office/drawing/2016/5/14/chartex" xmlns:mc="http://schemas.openxmlformats.org/markup-compatibility/2006" xmlns:aink="http://schemas.microsoft.com/office/drawing/2016/ink" xmlns:am3d="http://schemas.microsoft.com/office/drawing/2017/model3d" xmlns:o="urn:schemas-microsoft-com:office:office" xmlns:r="http://schemas.openxmlformats.org/officeDocument/2006/relationships" xmlns:m="http://schemas.openxmlformats.org/officeDocument/2006/math" xmlns:v="urn:schemas-microsoft-com:vml" xmlns:wp14="http://schemas.microsoft.com/office/word/2010/wordprocessingDrawing" xmlns:wp="http://schemas.openxmlformats.org/drawingml/2006/wordprocessingDrawing" xmlns:w10="urn:schemas-microsoft-com:office:word" xmlns:w="http://schemas.openxmlformats.org/wordprocessingml/2006/main" xmlns:w14="http://schemas.microsoft.com/office/word/2010/wordml" xmlns:w15="http://schemas.microsoft.com/office/word/2012/wordml" xmlns:w16cex="http://schemas.microsoft.com/office/word/2018/wordml/cex" xmlns:w16cid="http://schemas.microsoft.com/office/word/2016/wordml/cid" xmlns:w16="http://schemas.microsoft.com/office/word/2018/wordml" xmlns:w16se="http://schemas.microsoft.com/office/word/2015/wordml/symex" xmlns:wpg="http://schemas.microsoft.com/office/word/2010/wordprocessingGroup" xmlns:wpi="http://schemas.microsoft.com/office/word/2010/wordprocessingInk" xmlns:wne="http://schemas.microsoft.com/office/word/2006/wordml" xmlns:wps="http://schemas.microsoft.com/office/word/2010/wordprocessingShape" mc:Ignorable="w14 w15 w16se w16cid w16 w16cex wp14">
+<w:endnotes xmlns:wpc="http://schemas.microsoft.com/office/word/2010/wordprocessingCanvas" xmlns:mc="http://schemas.openxmlformats.org/markup-compatibility/2006" xmlns:o="urn:schemas-microsoft-com:office:office" xmlns:r="http://schemas.openxmlformats.org/officeDocument/2006/relationships" xmlns:m="http://schemas.openxmlformats.org/officeDocument/2006/math" xmlns:v="urn:schemas-microsoft-com:vml" xmlns:wp14="http://schemas.microsoft.com/office/word/2010/wordprocessingDrawing" xmlns:wp="http://schemas.openxmlformats.org/drawingml/2006/wordprocessingDrawing" xmlns:w10="urn:schemas-microsoft-com:office:word" xmlns:w="http://schemas.openxmlformats.org/wordprocessingml/2006/main" xmlns:w14="http://schemas.microsoft.com/office/word/2010/wordml" xmlns:w15="http://schemas.microsoft.com/office/word/2012/wordml" xmlns:wpg="http://schemas.microsoft.com/office/word/2010/wordprocessingGroup" xmlns:wpi="http://schemas.microsoft.com/office/word/2010/wordprocessingInk" xmlns:wne="http://schemas.microsoft.com/office/word/2006/wordml" xmlns:wps="http://schemas.microsoft.com/office/word/2010/wordprocessingShape" mc:Ignorable="w14 w15 wp14">
   <w:endnote w:type="separator" w:id="-1">
     <w:p>
       <w:pPr>
@@ -7130,7 +7181,7 @@
 </file>
 
 <file path=word/footer1.xml><?xml version="1.0" encoding="utf-8"?>
-<w:ftr xmlns:wpc="http://schemas.microsoft.com/office/word/2010/wordprocessingCanvas" xmlns:cx="http://schemas.microsoft.com/office/drawing/2014/chartex" xmlns:cx1="http://schemas.microsoft.com/office/drawing/2015/9/8/chartex" xmlns:cx2="http://schemas.microsoft.com/office/drawing/2015/10/21/chartex" xmlns:cx3="http://schemas.microsoft.com/office/drawing/2016/5/9/chartex" xmlns:cx4="http://schemas.microsoft.com/office/drawing/2016/5/10/chartex" xmlns:cx5="http://schemas.microsoft.com/office/drawing/2016/5/11/chartex" xmlns:cx6="http://schemas.microsoft.com/office/drawing/2016/5/12/chartex" xmlns:cx7="http://schemas.microsoft.com/office/drawing/2016/5/13/chartex" xmlns:cx8="http://schemas.microsoft.com/office/drawing/2016/5/14/chartex" xmlns:mc="http://schemas.openxmlformats.org/markup-compatibility/2006" xmlns:aink="http://schemas.microsoft.com/office/drawing/2016/ink" xmlns:am3d="http://schemas.microsoft.com/office/drawing/2017/model3d" xmlns:o="urn:schemas-microsoft-com:office:office" xmlns:r="http://schemas.openxmlformats.org/officeDocument/2006/relationships" xmlns:m="http://schemas.openxmlformats.org/officeDocument/2006/math" xmlns:v="urn:schemas-microsoft-com:vml" xmlns:wp14="http://schemas.microsoft.com/office/word/2010/wordprocessingDrawing" xmlns:wp="http://schemas.openxmlformats.org/drawingml/2006/wordprocessingDrawing" xmlns:w10="urn:schemas-microsoft-com:office:word" xmlns:w="http://schemas.openxmlformats.org/wordprocessingml/2006/main" xmlns:w14="http://schemas.microsoft.com/office/word/2010/wordml" xmlns:w15="http://schemas.microsoft.com/office/word/2012/wordml" xmlns:w16cex="http://schemas.microsoft.com/office/word/2018/wordml/cex" xmlns:w16cid="http://schemas.microsoft.com/office/word/2016/wordml/cid" xmlns:w16="http://schemas.microsoft.com/office/word/2018/wordml" xmlns:w16se="http://schemas.microsoft.com/office/word/2015/wordml/symex" xmlns:wpg="http://schemas.microsoft.com/office/word/2010/wordprocessingGroup" xmlns:wpi="http://schemas.microsoft.com/office/word/2010/wordprocessingInk" xmlns:wne="http://schemas.microsoft.com/office/word/2006/wordml" xmlns:wps="http://schemas.microsoft.com/office/word/2010/wordprocessingShape" mc:Ignorable="w14 w15 w16se w16cid w16 w16cex wp14">
+<w:ftr xmlns:wpc="http://schemas.microsoft.com/office/word/2010/wordprocessingCanvas" xmlns:mc="http://schemas.openxmlformats.org/markup-compatibility/2006" xmlns:o="urn:schemas-microsoft-com:office:office" xmlns:r="http://schemas.openxmlformats.org/officeDocument/2006/relationships" xmlns:m="http://schemas.openxmlformats.org/officeDocument/2006/math" xmlns:v="urn:schemas-microsoft-com:vml" xmlns:wp14="http://schemas.microsoft.com/office/word/2010/wordprocessingDrawing" xmlns:wp="http://schemas.openxmlformats.org/drawingml/2006/wordprocessingDrawing" xmlns:w10="urn:schemas-microsoft-com:office:word" xmlns:w="http://schemas.openxmlformats.org/wordprocessingml/2006/main" xmlns:w14="http://schemas.microsoft.com/office/word/2010/wordml" xmlns:w15="http://schemas.microsoft.com/office/word/2012/wordml" xmlns:wpg="http://schemas.microsoft.com/office/word/2010/wordprocessingGroup" xmlns:wpi="http://schemas.microsoft.com/office/word/2010/wordprocessingInk" xmlns:wne="http://schemas.microsoft.com/office/word/2006/wordml" xmlns:wps="http://schemas.microsoft.com/office/word/2010/wordprocessingShape" mc:Ignorable="w14 w15 wp14">
   <w:sdt>
     <w:sdtPr>
       <w:id w:val="587127208"/>
@@ -7164,7 +7215,7 @@
 </file>
 
 <file path=word/footnotes.xml><?xml version="1.0" encoding="utf-8"?>
-<w:footnotes xmlns:wpc="http://schemas.microsoft.com/office/word/2010/wordprocessingCanvas" xmlns:cx="http://schemas.microsoft.com/office/drawing/2014/chartex" xmlns:cx1="http://schemas.microsoft.com/office/drawing/2015/9/8/chartex" xmlns:cx2="http://schemas.microsoft.com/office/drawing/2015/10/21/chartex" xmlns:cx3="http://schemas.microsoft.com/office/drawing/2016/5/9/chartex" xmlns:cx4="http://schemas.microsoft.com/office/drawing/2016/5/10/chartex" xmlns:cx5="http://schemas.microsoft.com/office/drawing/2016/5/11/chartex" xmlns:cx6="http://schemas.microsoft.com/office/drawing/2016/5/12/chartex" xmlns:cx7="http://schemas.microsoft.com/office/drawing/2016/5/13/chartex" xmlns:cx8="http://schemas.microsoft.com/office/drawing/2016/5/14/chartex" xmlns:mc="http://schemas.openxmlformats.org/markup-compatibility/2006" xmlns:aink="http://schemas.microsoft.com/office/drawing/2016/ink" xmlns:am3d="http://schemas.microsoft.com/office/drawing/2017/model3d" xmlns:o="urn:schemas-microsoft-com:office:office" xmlns:r="http://schemas.openxmlformats.org/officeDocument/2006/relationships" xmlns:m="http://schemas.openxmlformats.org/officeDocument/2006/math" xmlns:v="urn:schemas-microsoft-com:vml" xmlns:wp14="http://schemas.microsoft.com/office/word/2010/wordprocessingDrawing" xmlns:wp="http://schemas.openxmlformats.org/drawingml/2006/wordprocessingDrawing" xmlns:w10="urn:schemas-microsoft-com:office:word" xmlns:w="http://schemas.openxmlformats.org/wordprocessingml/2006/main" xmlns:w14="http://schemas.microsoft.com/office/word/2010/wordml" xmlns:w15="http://schemas.microsoft.com/office/word/2012/wordml" xmlns:w16cex="http://schemas.microsoft.com/office/word/2018/wordml/cex" xmlns:w16cid="http://schemas.microsoft.com/office/word/2016/wordml/cid" xmlns:w16="http://schemas.microsoft.com/office/word/2018/wordml" xmlns:w16se="http://schemas.microsoft.com/office/word/2015/wordml/symex" xmlns:wpg="http://schemas.microsoft.com/office/word/2010/wordprocessingGroup" xmlns:wpi="http://schemas.microsoft.com/office/word/2010/wordprocessingInk" xmlns:wne="http://schemas.microsoft.com/office/word/2006/wordml" xmlns:wps="http://schemas.microsoft.com/office/word/2010/wordprocessingShape" mc:Ignorable="w14 w15 w16se w16cid w16 w16cex wp14">
+<w:footnotes xmlns:wpc="http://schemas.microsoft.com/office/word/2010/wordprocessingCanvas" xmlns:mc="http://schemas.openxmlformats.org/markup-compatibility/2006" xmlns:o="urn:schemas-microsoft-com:office:office" xmlns:r="http://schemas.openxmlformats.org/officeDocument/2006/relationships" xmlns:m="http://schemas.openxmlformats.org/officeDocument/2006/math" xmlns:v="urn:schemas-microsoft-com:vml" xmlns:wp14="http://schemas.microsoft.com/office/word/2010/wordprocessingDrawing" xmlns:wp="http://schemas.openxmlformats.org/drawingml/2006/wordprocessingDrawing" xmlns:w10="urn:schemas-microsoft-com:office:word" xmlns:w="http://schemas.openxmlformats.org/wordprocessingml/2006/main" xmlns:w14="http://schemas.microsoft.com/office/word/2010/wordml" xmlns:w15="http://schemas.microsoft.com/office/word/2012/wordml" xmlns:wpg="http://schemas.microsoft.com/office/word/2010/wordprocessingGroup" xmlns:wpi="http://schemas.microsoft.com/office/word/2010/wordprocessingInk" xmlns:wne="http://schemas.microsoft.com/office/word/2006/wordml" xmlns:wps="http://schemas.microsoft.com/office/word/2010/wordprocessingShape" mc:Ignorable="w14 w15 wp14">
   <w:footnote w:type="separator" w:id="-1">
     <w:p>
       <w:pPr>
@@ -7189,7 +7240,7 @@
 </file>
 
 <file path=word/header1.xml><?xml version="1.0" encoding="utf-8"?>
-<w:hdr xmlns:wpc="http://schemas.microsoft.com/office/word/2010/wordprocessingCanvas" xmlns:cx="http://schemas.microsoft.com/office/drawing/2014/chartex" xmlns:cx1="http://schemas.microsoft.com/office/drawing/2015/9/8/chartex" xmlns:cx2="http://schemas.microsoft.com/office/drawing/2015/10/21/chartex" xmlns:cx3="http://schemas.microsoft.com/office/drawing/2016/5/9/chartex" xmlns:cx4="http://schemas.microsoft.com/office/drawing/2016/5/10/chartex" xmlns:cx5="http://schemas.microsoft.com/office/drawing/2016/5/11/chartex" xmlns:cx6="http://schemas.microsoft.com/office/drawing/2016/5/12/chartex" xmlns:cx7="http://schemas.microsoft.com/office/drawing/2016/5/13/chartex" xmlns:cx8="http://schemas.microsoft.com/office/drawing/2016/5/14/chartex" xmlns:mc="http://schemas.openxmlformats.org/markup-compatibility/2006" xmlns:aink="http://schemas.microsoft.com/office/drawing/2016/ink" xmlns:am3d="http://schemas.microsoft.com/office/drawing/2017/model3d" xmlns:o="urn:schemas-microsoft-com:office:office" xmlns:r="http://schemas.openxmlformats.org/officeDocument/2006/relationships" xmlns:m="http://schemas.openxmlformats.org/officeDocument/2006/math" xmlns:v="urn:schemas-microsoft-com:vml" xmlns:wp14="http://schemas.microsoft.com/office/word/2010/wordprocessingDrawing" xmlns:wp="http://schemas.openxmlformats.org/drawingml/2006/wordprocessingDrawing" xmlns:w10="urn:schemas-microsoft-com:office:word" xmlns:w="http://schemas.openxmlformats.org/wordprocessingml/2006/main" xmlns:w14="http://schemas.microsoft.com/office/word/2010/wordml" xmlns:w15="http://schemas.microsoft.com/office/word/2012/wordml" xmlns:w16cex="http://schemas.microsoft.com/office/word/2018/wordml/cex" xmlns:w16cid="http://schemas.microsoft.com/office/word/2016/wordml/cid" xmlns:w16="http://schemas.microsoft.com/office/word/2018/wordml" xmlns:w16se="http://schemas.microsoft.com/office/word/2015/wordml/symex" xmlns:wpg="http://schemas.microsoft.com/office/word/2010/wordprocessingGroup" xmlns:wpi="http://schemas.microsoft.com/office/word/2010/wordprocessingInk" xmlns:wne="http://schemas.microsoft.com/office/word/2006/wordml" xmlns:wps="http://schemas.microsoft.com/office/word/2010/wordprocessingShape" mc:Ignorable="w14 w15 w16se w16cid w16 w16cex wp14">
+<w:hdr xmlns:wpc="http://schemas.microsoft.com/office/word/2010/wordprocessingCanvas" xmlns:mc="http://schemas.openxmlformats.org/markup-compatibility/2006" xmlns:o="urn:schemas-microsoft-com:office:office" xmlns:r="http://schemas.openxmlformats.org/officeDocument/2006/relationships" xmlns:m="http://schemas.openxmlformats.org/officeDocument/2006/math" xmlns:v="urn:schemas-microsoft-com:vml" xmlns:wp14="http://schemas.microsoft.com/office/word/2010/wordprocessingDrawing" xmlns:wp="http://schemas.openxmlformats.org/drawingml/2006/wordprocessingDrawing" xmlns:w10="urn:schemas-microsoft-com:office:word" xmlns:w="http://schemas.openxmlformats.org/wordprocessingml/2006/main" xmlns:w14="http://schemas.microsoft.com/office/word/2010/wordml" xmlns:w15="http://schemas.microsoft.com/office/word/2012/wordml" xmlns:wpg="http://schemas.microsoft.com/office/word/2010/wordprocessingGroup" xmlns:wpi="http://schemas.microsoft.com/office/word/2010/wordprocessingInk" xmlns:wne="http://schemas.microsoft.com/office/word/2006/wordml" xmlns:wps="http://schemas.microsoft.com/office/word/2010/wordprocessingShape" mc:Ignorable="w14 w15 wp14">
   <w:p>
     <w:pPr>
       <w:pStyle w:val="Cabealho"/>
@@ -7204,7 +7255,7 @@
 </file>
 
 <file path=word/header2.xml><?xml version="1.0" encoding="utf-8"?>
-<w:hdr xmlns:wpc="http://schemas.microsoft.com/office/word/2010/wordprocessingCanvas" xmlns:cx="http://schemas.microsoft.com/office/drawing/2014/chartex" xmlns:cx1="http://schemas.microsoft.com/office/drawing/2015/9/8/chartex" xmlns:cx2="http://schemas.microsoft.com/office/drawing/2015/10/21/chartex" xmlns:cx3="http://schemas.microsoft.com/office/drawing/2016/5/9/chartex" xmlns:cx4="http://schemas.microsoft.com/office/drawing/2016/5/10/chartex" xmlns:cx5="http://schemas.microsoft.com/office/drawing/2016/5/11/chartex" xmlns:cx6="http://schemas.microsoft.com/office/drawing/2016/5/12/chartex" xmlns:cx7="http://schemas.microsoft.com/office/drawing/2016/5/13/chartex" xmlns:cx8="http://schemas.microsoft.com/office/drawing/2016/5/14/chartex" xmlns:mc="http://schemas.openxmlformats.org/markup-compatibility/2006" xmlns:aink="http://schemas.microsoft.com/office/drawing/2016/ink" xmlns:am3d="http://schemas.microsoft.com/office/drawing/2017/model3d" xmlns:o="urn:schemas-microsoft-com:office:office" xmlns:r="http://schemas.openxmlformats.org/officeDocument/2006/relationships" xmlns:m="http://schemas.openxmlformats.org/officeDocument/2006/math" xmlns:v="urn:schemas-microsoft-com:vml" xmlns:wp14="http://schemas.microsoft.com/office/word/2010/wordprocessingDrawing" xmlns:wp="http://schemas.openxmlformats.org/drawingml/2006/wordprocessingDrawing" xmlns:w10="urn:schemas-microsoft-com:office:word" xmlns:w="http://schemas.openxmlformats.org/wordprocessingml/2006/main" xmlns:w14="http://schemas.microsoft.com/office/word/2010/wordml" xmlns:w15="http://schemas.microsoft.com/office/word/2012/wordml" xmlns:w16cex="http://schemas.microsoft.com/office/word/2018/wordml/cex" xmlns:w16cid="http://schemas.microsoft.com/office/word/2016/wordml/cid" xmlns:w16="http://schemas.microsoft.com/office/word/2018/wordml" xmlns:w16se="http://schemas.microsoft.com/office/word/2015/wordml/symex" xmlns:wpg="http://schemas.microsoft.com/office/word/2010/wordprocessingGroup" xmlns:wpi="http://schemas.microsoft.com/office/word/2010/wordprocessingInk" xmlns:wne="http://schemas.microsoft.com/office/word/2006/wordml" xmlns:wps="http://schemas.microsoft.com/office/word/2010/wordprocessingShape" mc:Ignorable="w14 w15 w16se w16cid w16 w16cex wp14">
+<w:hdr xmlns:wpc="http://schemas.microsoft.com/office/word/2010/wordprocessingCanvas" xmlns:mc="http://schemas.openxmlformats.org/markup-compatibility/2006" xmlns:o="urn:schemas-microsoft-com:office:office" xmlns:r="http://schemas.openxmlformats.org/officeDocument/2006/relationships" xmlns:m="http://schemas.openxmlformats.org/officeDocument/2006/math" xmlns:v="urn:schemas-microsoft-com:vml" xmlns:wp14="http://schemas.microsoft.com/office/word/2010/wordprocessingDrawing" xmlns:wp="http://schemas.openxmlformats.org/drawingml/2006/wordprocessingDrawing" xmlns:w10="urn:schemas-microsoft-com:office:word" xmlns:w="http://schemas.openxmlformats.org/wordprocessingml/2006/main" xmlns:w14="http://schemas.microsoft.com/office/word/2010/wordml" xmlns:w15="http://schemas.microsoft.com/office/word/2012/wordml" xmlns:wpg="http://schemas.microsoft.com/office/word/2010/wordprocessingGroup" xmlns:wpi="http://schemas.microsoft.com/office/word/2010/wordprocessingInk" xmlns:wne="http://schemas.microsoft.com/office/word/2006/wordml" xmlns:wps="http://schemas.microsoft.com/office/word/2010/wordprocessingShape" mc:Ignorable="w14 w15 wp14">
   <w:p>
     <w:pPr>
       <w:pStyle w:val="Cabealho"/>
@@ -7214,7 +7265,7 @@
 </file>
 
 <file path=word/header3.xml><?xml version="1.0" encoding="utf-8"?>
-<w:hdr xmlns:wpc="http://schemas.microsoft.com/office/word/2010/wordprocessingCanvas" xmlns:cx="http://schemas.microsoft.com/office/drawing/2014/chartex" xmlns:cx1="http://schemas.microsoft.com/office/drawing/2015/9/8/chartex" xmlns:cx2="http://schemas.microsoft.com/office/drawing/2015/10/21/chartex" xmlns:cx3="http://schemas.microsoft.com/office/drawing/2016/5/9/chartex" xmlns:cx4="http://schemas.microsoft.com/office/drawing/2016/5/10/chartex" xmlns:cx5="http://schemas.microsoft.com/office/drawing/2016/5/11/chartex" xmlns:cx6="http://schemas.microsoft.com/office/drawing/2016/5/12/chartex" xmlns:cx7="http://schemas.microsoft.com/office/drawing/2016/5/13/chartex" xmlns:cx8="http://schemas.microsoft.com/office/drawing/2016/5/14/chartex" xmlns:mc="http://schemas.openxmlformats.org/markup-compatibility/2006" xmlns:aink="http://schemas.microsoft.com/office/drawing/2016/ink" xmlns:am3d="http://schemas.microsoft.com/office/drawing/2017/model3d" xmlns:o="urn:schemas-microsoft-com:office:office" xmlns:r="http://schemas.openxmlformats.org/officeDocument/2006/relationships" xmlns:m="http://schemas.openxmlformats.org/officeDocument/2006/math" xmlns:v="urn:schemas-microsoft-com:vml" xmlns:wp14="http://schemas.microsoft.com/office/word/2010/wordprocessingDrawing" xmlns:wp="http://schemas.openxmlformats.org/drawingml/2006/wordprocessingDrawing" xmlns:w10="urn:schemas-microsoft-com:office:word" xmlns:w="http://schemas.openxmlformats.org/wordprocessingml/2006/main" xmlns:w14="http://schemas.microsoft.com/office/word/2010/wordml" xmlns:w15="http://schemas.microsoft.com/office/word/2012/wordml" xmlns:w16cex="http://schemas.microsoft.com/office/word/2018/wordml/cex" xmlns:w16cid="http://schemas.microsoft.com/office/word/2016/wordml/cid" xmlns:w16="http://schemas.microsoft.com/office/word/2018/wordml" xmlns:w16se="http://schemas.microsoft.com/office/word/2015/wordml/symex" xmlns:wpg="http://schemas.microsoft.com/office/word/2010/wordprocessingGroup" xmlns:wpi="http://schemas.microsoft.com/office/word/2010/wordprocessingInk" xmlns:wne="http://schemas.microsoft.com/office/word/2006/wordml" xmlns:wps="http://schemas.microsoft.com/office/word/2010/wordprocessingShape" mc:Ignorable="w14 w15 w16se w16cid w16 w16cex wp14">
+<w:hdr xmlns:wpc="http://schemas.microsoft.com/office/word/2010/wordprocessingCanvas" xmlns:mc="http://schemas.openxmlformats.org/markup-compatibility/2006" xmlns:o="urn:schemas-microsoft-com:office:office" xmlns:r="http://schemas.openxmlformats.org/officeDocument/2006/relationships" xmlns:m="http://schemas.openxmlformats.org/officeDocument/2006/math" xmlns:v="urn:schemas-microsoft-com:vml" xmlns:wp14="http://schemas.microsoft.com/office/word/2010/wordprocessingDrawing" xmlns:wp="http://schemas.openxmlformats.org/drawingml/2006/wordprocessingDrawing" xmlns:w10="urn:schemas-microsoft-com:office:word" xmlns:w="http://schemas.openxmlformats.org/wordprocessingml/2006/main" xmlns:w14="http://schemas.microsoft.com/office/word/2010/wordml" xmlns:w15="http://schemas.microsoft.com/office/word/2012/wordml" xmlns:wpg="http://schemas.microsoft.com/office/word/2010/wordprocessingGroup" xmlns:wpi="http://schemas.microsoft.com/office/word/2010/wordprocessingInk" xmlns:wne="http://schemas.microsoft.com/office/word/2006/wordml" xmlns:wps="http://schemas.microsoft.com/office/word/2010/wordprocessingShape" mc:Ignorable="w14 w15 wp14">
   <w:sdt>
     <w:sdtPr>
       <w:id w:val="1420913003"/>
@@ -7252,7 +7303,7 @@
           <w:rPr>
             <w:noProof/>
           </w:rPr>
-          <w:t>6</w:t>
+          <w:t>5</w:t>
         </w:r>
         <w:r>
           <w:rPr>
@@ -7273,7 +7324,7 @@
 </file>
 
 <file path=word/numbering.xml><?xml version="1.0" encoding="utf-8"?>
-<w:numbering xmlns:wpc="http://schemas.microsoft.com/office/word/2010/wordprocessingCanvas" xmlns:cx="http://schemas.microsoft.com/office/drawing/2014/chartex" xmlns:cx1="http://schemas.microsoft.com/office/drawing/2015/9/8/chartex" xmlns:cx2="http://schemas.microsoft.com/office/drawing/2015/10/21/chartex" xmlns:cx3="http://schemas.microsoft.com/office/drawing/2016/5/9/chartex" xmlns:cx4="http://schemas.microsoft.com/office/drawing/2016/5/10/chartex" xmlns:cx5="http://schemas.microsoft.com/office/drawing/2016/5/11/chartex" xmlns:cx6="http://schemas.microsoft.com/office/drawing/2016/5/12/chartex" xmlns:cx7="http://schemas.microsoft.com/office/drawing/2016/5/13/chartex" xmlns:cx8="http://schemas.microsoft.com/office/drawing/2016/5/14/chartex" xmlns:mc="http://schemas.openxmlformats.org/markup-compatibility/2006" xmlns:aink="http://schemas.microsoft.com/office/drawing/2016/ink" xmlns:am3d="http://schemas.microsoft.com/office/drawing/2017/model3d" xmlns:o="urn:schemas-microsoft-com:office:office" xmlns:r="http://schemas.openxmlformats.org/officeDocument/2006/relationships" xmlns:m="http://schemas.openxmlformats.org/officeDocument/2006/math" xmlns:v="urn:schemas-microsoft-com:vml" xmlns:wp14="http://schemas.microsoft.com/office/word/2010/wordprocessingDrawing" xmlns:wp="http://schemas.openxmlformats.org/drawingml/2006/wordprocessingDrawing" xmlns:w10="urn:schemas-microsoft-com:office:word" xmlns:w="http://schemas.openxmlformats.org/wordprocessingml/2006/main" xmlns:w14="http://schemas.microsoft.com/office/word/2010/wordml" xmlns:w15="http://schemas.microsoft.com/office/word/2012/wordml" xmlns:w16cex="http://schemas.microsoft.com/office/word/2018/wordml/cex" xmlns:w16cid="http://schemas.microsoft.com/office/word/2016/wordml/cid" xmlns:w16="http://schemas.microsoft.com/office/word/2018/wordml" xmlns:w16se="http://schemas.microsoft.com/office/word/2015/wordml/symex" xmlns:wpg="http://schemas.microsoft.com/office/word/2010/wordprocessingGroup" xmlns:wpi="http://schemas.microsoft.com/office/word/2010/wordprocessingInk" xmlns:wne="http://schemas.microsoft.com/office/word/2006/wordml" xmlns:wps="http://schemas.microsoft.com/office/word/2010/wordprocessingShape" mc:Ignorable="w14 w15 w16se w16cid w16 w16cex wp14">
+<w:numbering xmlns:wpc="http://schemas.microsoft.com/office/word/2010/wordprocessingCanvas" xmlns:mc="http://schemas.openxmlformats.org/markup-compatibility/2006" xmlns:o="urn:schemas-microsoft-com:office:office" xmlns:r="http://schemas.openxmlformats.org/officeDocument/2006/relationships" xmlns:m="http://schemas.openxmlformats.org/officeDocument/2006/math" xmlns:v="urn:schemas-microsoft-com:vml" xmlns:wp14="http://schemas.microsoft.com/office/word/2010/wordprocessingDrawing" xmlns:wp="http://schemas.openxmlformats.org/drawingml/2006/wordprocessingDrawing" xmlns:w10="urn:schemas-microsoft-com:office:word" xmlns:w="http://schemas.openxmlformats.org/wordprocessingml/2006/main" xmlns:w14="http://schemas.microsoft.com/office/word/2010/wordml" xmlns:w15="http://schemas.microsoft.com/office/word/2012/wordml" xmlns:wpg="http://schemas.microsoft.com/office/word/2010/wordprocessingGroup" xmlns:wpi="http://schemas.microsoft.com/office/word/2010/wordprocessingInk" xmlns:wne="http://schemas.microsoft.com/office/word/2006/wordml" xmlns:wps="http://schemas.microsoft.com/office/word/2010/wordprocessingShape" mc:Ignorable="w14 w15 wp14">
   <w:abstractNum w:abstractNumId="0" w15:restartNumberingAfterBreak="0">
     <w:nsid w:val="0A5A5423"/>
     <w:multiLevelType w:val="multilevel"/>
@@ -8904,7 +8955,7 @@
 </file>
 
 <file path=word/styles.xml><?xml version="1.0" encoding="utf-8"?>
-<w:styles xmlns:mc="http://schemas.openxmlformats.org/markup-compatibility/2006" xmlns:r="http://schemas.openxmlformats.org/officeDocument/2006/relationships" xmlns:w="http://schemas.openxmlformats.org/wordprocessingml/2006/main" xmlns:w14="http://schemas.microsoft.com/office/word/2010/wordml" xmlns:w15="http://schemas.microsoft.com/office/word/2012/wordml" xmlns:w16cex="http://schemas.microsoft.com/office/word/2018/wordml/cex" xmlns:w16cid="http://schemas.microsoft.com/office/word/2016/wordml/cid" xmlns:w16="http://schemas.microsoft.com/office/word/2018/wordml" xmlns:w16se="http://schemas.microsoft.com/office/word/2015/wordml/symex" mc:Ignorable="w14 w15 w16se w16cid w16 w16cex">
+<w:styles xmlns:mc="http://schemas.openxmlformats.org/markup-compatibility/2006" xmlns:r="http://schemas.openxmlformats.org/officeDocument/2006/relationships" xmlns:w="http://schemas.openxmlformats.org/wordprocessingml/2006/main" xmlns:w14="http://schemas.microsoft.com/office/word/2010/wordml" xmlns:w15="http://schemas.microsoft.com/office/word/2012/wordml" mc:Ignorable="w14 w15">
   <w:docDefaults>
     <w:rPrDefault>
       <w:rPr>
@@ -8920,7 +8971,7 @@
       </w:pPr>
     </w:pPrDefault>
   </w:docDefaults>
-  <w:latentStyles w:defLockedState="0" w:defUIPriority="99" w:defSemiHidden="0" w:defUnhideWhenUsed="0" w:defQFormat="0" w:count="376">
+  <w:latentStyles w:defLockedState="0" w:defUIPriority="99" w:defSemiHidden="0" w:defUnhideWhenUsed="0" w:defQFormat="0" w:count="371">
     <w:lsdException w:name="Normal" w:uiPriority="0" w:qFormat="1"/>
     <w:lsdException w:name="heading 1" w:uiPriority="9" w:qFormat="1"/>
     <w:lsdException w:name="heading 2" w:semiHidden="1" w:uiPriority="9" w:unhideWhenUsed="1" w:qFormat="1"/>
@@ -9026,6 +9077,7 @@
     <w:lsdException w:name="HTML Sample" w:semiHidden="1" w:unhideWhenUsed="1"/>
     <w:lsdException w:name="HTML Typewriter" w:semiHidden="1" w:unhideWhenUsed="1"/>
     <w:lsdException w:name="HTML Variable" w:semiHidden="1" w:unhideWhenUsed="1"/>
+    <w:lsdException w:name="Normal Table" w:semiHidden="1" w:unhideWhenUsed="1"/>
     <w:lsdException w:name="annotation subject" w:semiHidden="1" w:unhideWhenUsed="1"/>
     <w:lsdException w:name="No List" w:semiHidden="1" w:unhideWhenUsed="1"/>
     <w:lsdException w:name="Outline List 1" w:semiHidden="1" w:unhideWhenUsed="1"/>
@@ -9068,8 +9120,11 @@
     <w:lsdException w:name="Table Contemporary" w:semiHidden="1" w:unhideWhenUsed="1"/>
     <w:lsdException w:name="Table Elegant" w:semiHidden="1" w:unhideWhenUsed="1"/>
     <w:lsdException w:name="Table Professional" w:semiHidden="1" w:unhideWhenUsed="1"/>
+    <w:lsdException w:name="Table Subtle 1" w:semiHidden="1" w:unhideWhenUsed="1"/>
     <w:lsdException w:name="Table Subtle 2" w:semiHidden="1" w:unhideWhenUsed="1"/>
     <w:lsdException w:name="Table Web 1" w:semiHidden="1" w:unhideWhenUsed="1"/>
+    <w:lsdException w:name="Table Web 2" w:semiHidden="1" w:unhideWhenUsed="1"/>
+    <w:lsdException w:name="Table Web 3" w:semiHidden="1" w:unhideWhenUsed="1"/>
     <w:lsdException w:name="Balloon Text" w:semiHidden="1" w:unhideWhenUsed="1"/>
     <w:lsdException w:name="Table Grid" w:uiPriority="59"/>
     <w:lsdException w:name="Table Theme" w:semiHidden="1" w:unhideWhenUsed="1"/>
@@ -9288,11 +9343,6 @@
     <w:lsdException w:name="List Table 5 Dark Accent 6" w:uiPriority="50"/>
     <w:lsdException w:name="List Table 6 Colorful Accent 6" w:uiPriority="51"/>
     <w:lsdException w:name="List Table 7 Colorful Accent 6" w:uiPriority="52"/>
-    <w:lsdException w:name="Mention" w:semiHidden="1" w:unhideWhenUsed="1"/>
-    <w:lsdException w:name="Smart Hyperlink" w:semiHidden="1" w:unhideWhenUsed="1"/>
-    <w:lsdException w:name="Hashtag" w:semiHidden="1" w:unhideWhenUsed="1"/>
-    <w:lsdException w:name="Unresolved Mention" w:semiHidden="1" w:unhideWhenUsed="1"/>
-    <w:lsdException w:name="Smart Link" w:semiHidden="1" w:unhideWhenUsed="1"/>
   </w:latentStyles>
   <w:style w:type="paragraph" w:default="1" w:styleId="Normal">
     <w:name w:val="Normal"/>
@@ -10031,7 +10081,7 @@
 </file>
 
 <file path=customXml/itemProps1.xml><?xml version="1.0" encoding="utf-8"?>
-<ds:datastoreItem xmlns:ds="http://schemas.openxmlformats.org/officeDocument/2006/customXml" ds:itemID="{23A6B285-75C2-4180-95D9-1DB725939DC2}">
+<ds:datastoreItem xmlns:ds="http://schemas.openxmlformats.org/officeDocument/2006/customXml" ds:itemID="{3D9B4C57-B06C-46D9-9D7F-D3261AC032BB}">
   <ds:schemaRefs>
     <ds:schemaRef ds:uri="http://schemas.openxmlformats.org/officeDocument/2006/bibliography"/>
   </ds:schemaRefs>

--- a/Iniciação Cientifica - Ana Carolina de Oliveira.docx
+++ b/Iniciação Cientifica - Ana Carolina de Oliveira.docx
@@ -3057,15 +3057,15 @@
           <w:numId w:val="9"/>
         </w:numPr>
       </w:pPr>
-      <w:bookmarkStart w:id="9" w:name="_Toc35208323"/>
-      <w:bookmarkStart w:id="10" w:name="_Toc66978110"/>
+      <w:bookmarkStart w:id="9" w:name="_Toc66978110"/>
+      <w:bookmarkStart w:id="10" w:name="_Toc35208323"/>
       <w:r>
         <w:t>R</w:t>
       </w:r>
       <w:r>
         <w:t>EFERENCIAL TEÓRICO</w:t>
       </w:r>
-      <w:bookmarkEnd w:id="10"/>
+      <w:bookmarkEnd w:id="9"/>
     </w:p>
     <w:p>
       <w:pPr>
@@ -3149,26 +3149,38 @@
         <w:t xml:space="preserve"> há a “Estado, qualidade ou condição de seguro”</w:t>
       </w:r>
       <w:r>
-        <w:t>, e, entre as definições da palavra “informação” há a “</w:t>
-      </w:r>
-      <w:r>
-        <w:t xml:space="preserve">Fatos </w:t>
+        <w:t xml:space="preserve">, e, </w:t>
+      </w:r>
+      <w:r>
+        <w:t>segundo o D</w:t>
+      </w:r>
+      <w:r>
+        <w:t>i</w:t>
+      </w:r>
+      <w:r>
+        <w:t xml:space="preserve">cionário Aurélio da Língua Portuguesa (2010, </w:t>
       </w:r>
       <w:r>
         <w:lastRenderedPageBreak/>
-        <w:t>conhecidos ou dados comunicados acerca de alguém ou algo</w:t>
+        <w:t>p. 426</w:t>
+      </w:r>
+      <w:r>
+        <w:t>)</w:t>
+      </w:r>
+      <w:r>
+        <w:t xml:space="preserve">, </w:t>
+      </w:r>
+      <w:r>
+        <w:t>entre as definições da palavra “informação” há a “</w:t>
+      </w:r>
+      <w:r>
+        <w:t>Fatos conhecidos ou dados comunicados acerca de alguém ou algo</w:t>
       </w:r>
       <w:r>
         <w:t>”</w:t>
       </w:r>
       <w:r>
-        <w:t xml:space="preserve">, portanto, </w:t>
-      </w:r>
-      <w:r>
-        <w:t>pode-se concluir que segurança da informação</w:t>
-      </w:r>
-      <w:r>
-        <w:t xml:space="preserve"> é manter a proteç</w:t>
+        <w:t>, portanto, pode-se concluir que segurança da informação é manter a proteç</w:t>
       </w:r>
       <w:r>
         <w:t>ão dos dados de um indivíduo</w:t>
@@ -3195,19 +3207,7 @@
         <w:jc w:val="both"/>
       </w:pPr>
       <w:r>
-        <w:t>Com a facilidade de u</w:t>
-      </w:r>
-      <w:r>
-        <w:t xml:space="preserve">so aumentando gradativamente, a </w:t>
-      </w:r>
-      <w:r>
-        <w:t>necessidade de conhecimento de a</w:t>
-      </w:r>
-      <w:r>
-        <w:t xml:space="preserve">lto nível para realizar ataques </w:t>
-      </w:r>
-      <w:r>
-        <w:t>avançados também diminui.</w:t>
+        <w:t>Com a facilidade de uso aumentando gradativamente, a necessidade de conhecimento de alto nível para realizar ataques avançados também diminui.</w:t>
       </w:r>
     </w:p>
     <w:p>
@@ -3216,19 +3216,7 @@
         <w:jc w:val="both"/>
       </w:pPr>
       <w:r>
-        <w:t>Quanto maior o parque computaci</w:t>
-      </w:r>
-      <w:r>
-        <w:t xml:space="preserve">onal, mais difícil se torna seu </w:t>
-      </w:r>
-      <w:r>
-        <w:t>gerenciamento, e disso surge</w:t>
-      </w:r>
-      <w:r>
-        <w:t xml:space="preserve">m inúmeros problemas graves, de </w:t>
-      </w:r>
-      <w:r>
-        <w:t>consequências desastrosas.</w:t>
+        <w:t>Quanto maior o parque computacional, mais difícil se torna seu gerenciamento, e disso surgem inúmeros problemas graves, de consequências desastrosas.</w:t>
       </w:r>
     </w:p>
     <w:p>
@@ -3237,19 +3225,7 @@
         <w:jc w:val="both"/>
       </w:pPr>
       <w:r>
-        <w:t>A área de SI possui três pilares básicos com o a</w:t>
-      </w:r>
-      <w:r>
-        <w:t xml:space="preserve">créscimo de mais </w:t>
-      </w:r>
-      <w:r>
-        <w:t xml:space="preserve">duas, que permitem a troca </w:t>
-      </w:r>
-      <w:r>
-        <w:t xml:space="preserve">segura de informação, desde que </w:t>
-      </w:r>
-      <w:r>
-        <w:t>nenhum deles seja violado. São eles:</w:t>
+        <w:t>A área de SI possui três pilares básicos com o acréscimo de mais duas, que permitem a troca segura de informação, desde que nenhum deles seja violado. São eles:</w:t>
       </w:r>
     </w:p>
     <w:p>
@@ -3312,25 +3288,7 @@
         <w:jc w:val="both"/>
       </w:pPr>
       <w:r>
-        <w:t>• Esse pilar é o responsável pelo controle d</w:t>
-      </w:r>
-      <w:r>
-        <w:t xml:space="preserve">e acesso à informação </w:t>
-      </w:r>
-      <w:r>
-        <w:t>apenas por aquelas pessoas o</w:t>
-      </w:r>
-      <w:r>
-        <w:t xml:space="preserve">u entidade que tenham permissão </w:t>
-      </w:r>
-      <w:r>
-        <w:t xml:space="preserve">compatível com sua função </w:t>
-      </w:r>
-      <w:r>
-        <w:t xml:space="preserve">e determinada pelo dono daquela </w:t>
-      </w:r>
-      <w:r>
-        <w:t>informação.</w:t>
+        <w:t>• Esse pilar é o responsável pelo controle de acesso à informação apenas por aquelas pessoas ou entidade que tenham permissão compatível com sua função e determinada pelo dono daquela informação.</w:t>
       </w:r>
     </w:p>
     <w:p>
@@ -3348,19 +3306,7 @@
         <w:jc w:val="both"/>
       </w:pPr>
       <w:r>
-        <w:t>• Aqui, através dessa propriedade,</w:t>
-      </w:r>
-      <w:r>
-        <w:t xml:space="preserve"> é determinada a necessidade de </w:t>
-      </w:r>
-      <w:r>
-        <w:t>garantir que a informação mantenh</w:t>
-      </w:r>
-      <w:r>
-        <w:t xml:space="preserve">a todas as suas características </w:t>
-      </w:r>
-      <w:r>
-        <w:t>originais como determinadas pelo proprietário da informação.</w:t>
+        <w:t>• Aqui, através dessa propriedade, é determinada a necessidade de garantir que a informação mantenha todas as suas características originais como determinadas pelo proprietário da informação.</w:t>
       </w:r>
     </w:p>
     <w:p>
@@ -3378,19 +3324,7 @@
         <w:jc w:val="both"/>
       </w:pPr>
       <w:r>
-        <w:t>• Essa propriedade define qu</w:t>
-      </w:r>
-      <w:r>
-        <w:t xml:space="preserve">e determinada informação esteja </w:t>
-      </w:r>
-      <w:r>
-        <w:t>sempre disponível para o acesso quando necessário, de m</w:t>
-      </w:r>
-      <w:r>
-        <w:t xml:space="preserve">aneira </w:t>
-      </w:r>
-      <w:r>
-        <w:t>íntegra.</w:t>
+        <w:t>• Essa propriedade define que determinada informação esteja sempre disponível para o acesso quando necessário, de maneira íntegra.</w:t>
       </w:r>
     </w:p>
     <w:p>
@@ -3399,28 +3333,7 @@
         <w:jc w:val="both"/>
       </w:pPr>
       <w:r>
-        <w:t>• Alguns dos ataques conhecid</w:t>
-      </w:r>
-      <w:r>
-        <w:t xml:space="preserve">os buscam justamente derrubar a </w:t>
-      </w:r>
-      <w:r>
-        <w:t>disponibilidade, e para algumas</w:t>
-      </w:r>
-      <w:r>
-        <w:t xml:space="preserve"> empresas o simples fato de não </w:t>
-      </w:r>
-      <w:r>
-        <w:t>ter suas informações disponív</w:t>
-      </w:r>
-      <w:r>
-        <w:t xml:space="preserve">eis durante determinado período </w:t>
-      </w:r>
-      <w:r>
-        <w:t>de tempo, isso pode acarretar prejuízos estrondosos</w:t>
-      </w:r>
-      <w:r>
-        <w:t>.</w:t>
+        <w:t>• Alguns dos ataques conhecidos buscam justamente derrubar a disponibilidade, e para algumas empresas o simples fato de não ter suas informações disponíveis durante determinado período de tempo, isso pode acarretar prejuízos estrondosos.</w:t>
       </w:r>
     </w:p>
     <w:p>
@@ -3439,25 +3352,7 @@
       </w:pPr>
       <w:r>
         <w:lastRenderedPageBreak/>
-        <w:t>• Propriedade responsável por g</w:t>
-      </w:r>
-      <w:r>
-        <w:t xml:space="preserve">arantir que a informação vem da </w:t>
-      </w:r>
-      <w:r>
-        <w:t>origem informada, permitindo a comunicação segura e garantia</w:t>
-      </w:r>
-      <w:r>
-        <w:t xml:space="preserve"> </w:t>
-      </w:r>
-      <w:r>
-        <w:t xml:space="preserve">de que a informação a qual </w:t>
-      </w:r>
-      <w:r>
-        <w:t xml:space="preserve">tem acesso é correta e de fonte </w:t>
-      </w:r>
-      <w:r>
-        <w:t>confiável.</w:t>
+        <w:t>• Propriedade responsável por garantir que a informação vem da origem informada, permitindo a comunicação segura e garantia de que a informação a qual tem acesso é correta e de fonte confiável.</w:t>
       </w:r>
     </w:p>
     <w:p>
@@ -3475,33 +3370,7 @@
         <w:jc w:val="both"/>
       </w:pPr>
       <w:r>
-        <w:t>• É a propriedade que define se determina</w:t>
-      </w:r>
-      <w:r>
-        <w:t xml:space="preserve">da informação, ou </w:t>
-      </w:r>
-      <w:r>
-        <w:t>operação, está de acordo c</w:t>
-      </w:r>
-      <w:r>
-        <w:t xml:space="preserve">om as leis vigentes no país. As </w:t>
-      </w:r>
-      <w:r>
-        <w:t xml:space="preserve">mesmas leis que regem </w:t>
-      </w:r>
-      <w:r>
-        <w:t xml:space="preserve">um país podem ser completamente </w:t>
-      </w:r>
-      <w:r>
-        <w:t xml:space="preserve">diferentes em outro, o </w:t>
-      </w:r>
-      <w:r>
-        <w:t xml:space="preserve">que pode ocasionar uma série de </w:t>
-      </w:r>
-      <w:bookmarkStart w:id="12" w:name="_GoBack"/>
-      <w:bookmarkEnd w:id="12"/>
-      <w:r>
-        <w:t>problemas, caso o sistema de gestão não seja adaptável.</w:t>
+        <w:t>• É a propriedade que define se determinada informação, ou operação, está de acordo com as leis vigentes no país. As mesmas leis que regem um país podem ser completamente diferentes em outro, o que pode ocasionar uma série de problemas, caso o sistema de gestão não seja adaptável.</w:t>
       </w:r>
     </w:p>
     <w:p>
@@ -3512,14 +3381,14 @@
           <w:numId w:val="9"/>
         </w:numPr>
       </w:pPr>
-      <w:bookmarkStart w:id="13" w:name="_Toc66978112"/>
+      <w:bookmarkStart w:id="12" w:name="_Toc66978112"/>
       <w:r>
         <w:t>C</w:t>
       </w:r>
       <w:r>
         <w:t>YBERATAQUES</w:t>
       </w:r>
-      <w:bookmarkEnd w:id="13"/>
+      <w:bookmarkEnd w:id="12"/>
     </w:p>
     <w:p/>
     <w:p>
@@ -3535,11 +3404,11 @@
           <w:numId w:val="9"/>
         </w:numPr>
       </w:pPr>
-      <w:bookmarkStart w:id="14" w:name="_Toc66978113"/>
+      <w:bookmarkStart w:id="13" w:name="_Toc66978113"/>
       <w:r>
         <w:t>RANSOMWERE</w:t>
       </w:r>
-      <w:bookmarkEnd w:id="14"/>
+      <w:bookmarkEnd w:id="13"/>
     </w:p>
     <w:p/>
     <w:p>
@@ -3555,13 +3424,13 @@
           <w:numId w:val="9"/>
         </w:numPr>
       </w:pPr>
-      <w:bookmarkStart w:id="15" w:name="_Toc66978114"/>
+      <w:bookmarkStart w:id="14" w:name="_Toc66978114"/>
       <w:r>
         <w:t>MECANISMOS DE DEFESA</w:t>
       </w:r>
-      <w:bookmarkEnd w:id="15"/>
-    </w:p>
-    <w:bookmarkEnd w:id="9"/>
+      <w:bookmarkEnd w:id="14"/>
+    </w:p>
+    <w:bookmarkEnd w:id="10"/>
     <w:p>
       <w:pPr>
         <w:ind w:left="360"/>
@@ -3592,14 +3461,14 @@
           <w:numId w:val="9"/>
         </w:numPr>
       </w:pPr>
-      <w:bookmarkStart w:id="16" w:name="_Toc66978115"/>
+      <w:bookmarkStart w:id="15" w:name="_Toc66978115"/>
       <w:r>
         <w:t>M</w:t>
       </w:r>
       <w:r>
         <w:t>ATERIAIS E MÉTODOS</w:t>
       </w:r>
-      <w:bookmarkEnd w:id="16"/>
+      <w:bookmarkEnd w:id="15"/>
     </w:p>
     <w:p>
       <w:pPr>
@@ -3617,23 +3486,24 @@
           <w:lang w:val="en-US"/>
         </w:rPr>
       </w:pPr>
-      <w:bookmarkStart w:id="17" w:name="_Toc451847113"/>
-      <w:bookmarkStart w:id="18" w:name="_Toc464215435"/>
-      <w:bookmarkStart w:id="19" w:name="_Toc464218615"/>
-      <w:bookmarkStart w:id="20" w:name="_Toc464221203"/>
-      <w:bookmarkStart w:id="21" w:name="_Toc464630718"/>
-      <w:bookmarkStart w:id="22" w:name="_Toc465235188"/>
-      <w:bookmarkStart w:id="23" w:name="_Toc465235285"/>
-      <w:bookmarkStart w:id="24" w:name="_Toc465236026"/>
-      <w:bookmarkStart w:id="25" w:name="_Toc465241415"/>
-      <w:bookmarkStart w:id="26" w:name="_Toc35248019"/>
-      <w:bookmarkStart w:id="27" w:name="_Toc35248050"/>
-      <w:bookmarkStart w:id="28" w:name="_Toc35947138"/>
-      <w:bookmarkStart w:id="29" w:name="_Toc66713624"/>
-      <w:bookmarkStart w:id="30" w:name="_Toc66713706"/>
-      <w:bookmarkStart w:id="31" w:name="_Toc66717892"/>
-      <w:bookmarkStart w:id="32" w:name="_Toc66977992"/>
-      <w:bookmarkStart w:id="33" w:name="_Toc66978116"/>
+      <w:bookmarkStart w:id="16" w:name="_Toc451847113"/>
+      <w:bookmarkStart w:id="17" w:name="_Toc464215435"/>
+      <w:bookmarkStart w:id="18" w:name="_Toc464218615"/>
+      <w:bookmarkStart w:id="19" w:name="_Toc464221203"/>
+      <w:bookmarkStart w:id="20" w:name="_Toc464630718"/>
+      <w:bookmarkStart w:id="21" w:name="_Toc465235188"/>
+      <w:bookmarkStart w:id="22" w:name="_Toc465235285"/>
+      <w:bookmarkStart w:id="23" w:name="_Toc465236026"/>
+      <w:bookmarkStart w:id="24" w:name="_Toc465241415"/>
+      <w:bookmarkStart w:id="25" w:name="_Toc35248019"/>
+      <w:bookmarkStart w:id="26" w:name="_Toc35248050"/>
+      <w:bookmarkStart w:id="27" w:name="_Toc35947138"/>
+      <w:bookmarkStart w:id="28" w:name="_Toc66713624"/>
+      <w:bookmarkStart w:id="29" w:name="_Toc66713706"/>
+      <w:bookmarkStart w:id="30" w:name="_Toc66717892"/>
+      <w:bookmarkStart w:id="31" w:name="_Toc66977992"/>
+      <w:bookmarkStart w:id="32" w:name="_Toc66978116"/>
+      <w:bookmarkEnd w:id="16"/>
       <w:bookmarkEnd w:id="17"/>
       <w:bookmarkEnd w:id="18"/>
       <w:bookmarkEnd w:id="19"/>
@@ -3650,7 +3520,6 @@
       <w:bookmarkEnd w:id="30"/>
       <w:bookmarkEnd w:id="31"/>
       <w:bookmarkEnd w:id="32"/>
-      <w:bookmarkEnd w:id="33"/>
     </w:p>
     <w:p>
       <w:pPr>
@@ -3668,23 +3537,24 @@
           <w:lang w:val="en-US"/>
         </w:rPr>
       </w:pPr>
-      <w:bookmarkStart w:id="34" w:name="_Toc451847114"/>
-      <w:bookmarkStart w:id="35" w:name="_Toc464215436"/>
-      <w:bookmarkStart w:id="36" w:name="_Toc464218616"/>
-      <w:bookmarkStart w:id="37" w:name="_Toc464221204"/>
-      <w:bookmarkStart w:id="38" w:name="_Toc464630719"/>
-      <w:bookmarkStart w:id="39" w:name="_Toc465235189"/>
-      <w:bookmarkStart w:id="40" w:name="_Toc465235286"/>
-      <w:bookmarkStart w:id="41" w:name="_Toc465236027"/>
-      <w:bookmarkStart w:id="42" w:name="_Toc465241416"/>
-      <w:bookmarkStart w:id="43" w:name="_Toc35248020"/>
-      <w:bookmarkStart w:id="44" w:name="_Toc35248051"/>
-      <w:bookmarkStart w:id="45" w:name="_Toc35947139"/>
-      <w:bookmarkStart w:id="46" w:name="_Toc66713625"/>
-      <w:bookmarkStart w:id="47" w:name="_Toc66713707"/>
-      <w:bookmarkStart w:id="48" w:name="_Toc66717893"/>
-      <w:bookmarkStart w:id="49" w:name="_Toc66977993"/>
-      <w:bookmarkStart w:id="50" w:name="_Toc66978117"/>
+      <w:bookmarkStart w:id="33" w:name="_Toc451847114"/>
+      <w:bookmarkStart w:id="34" w:name="_Toc464215436"/>
+      <w:bookmarkStart w:id="35" w:name="_Toc464218616"/>
+      <w:bookmarkStart w:id="36" w:name="_Toc464221204"/>
+      <w:bookmarkStart w:id="37" w:name="_Toc464630719"/>
+      <w:bookmarkStart w:id="38" w:name="_Toc465235189"/>
+      <w:bookmarkStart w:id="39" w:name="_Toc465235286"/>
+      <w:bookmarkStart w:id="40" w:name="_Toc465236027"/>
+      <w:bookmarkStart w:id="41" w:name="_Toc465241416"/>
+      <w:bookmarkStart w:id="42" w:name="_Toc35248020"/>
+      <w:bookmarkStart w:id="43" w:name="_Toc35248051"/>
+      <w:bookmarkStart w:id="44" w:name="_Toc35947139"/>
+      <w:bookmarkStart w:id="45" w:name="_Toc66713625"/>
+      <w:bookmarkStart w:id="46" w:name="_Toc66713707"/>
+      <w:bookmarkStart w:id="47" w:name="_Toc66717893"/>
+      <w:bookmarkStart w:id="48" w:name="_Toc66977993"/>
+      <w:bookmarkStart w:id="49" w:name="_Toc66978117"/>
+      <w:bookmarkEnd w:id="33"/>
       <w:bookmarkEnd w:id="34"/>
       <w:bookmarkEnd w:id="35"/>
       <w:bookmarkEnd w:id="36"/>
@@ -3701,7 +3571,6 @@
       <w:bookmarkEnd w:id="47"/>
       <w:bookmarkEnd w:id="48"/>
       <w:bookmarkEnd w:id="49"/>
-      <w:bookmarkEnd w:id="50"/>
     </w:p>
     <w:p>
       <w:pPr>
@@ -3711,13 +3580,13 @@
           <w:numId w:val="9"/>
         </w:numPr>
       </w:pPr>
-      <w:bookmarkStart w:id="51" w:name="_Toc35208331"/>
-      <w:bookmarkStart w:id="52" w:name="_Toc66978118"/>
+      <w:bookmarkStart w:id="50" w:name="_Toc35208331"/>
+      <w:bookmarkStart w:id="51" w:name="_Toc66978118"/>
       <w:r>
         <w:t>HARDWARE</w:t>
       </w:r>
+      <w:bookmarkEnd w:id="50"/>
       <w:bookmarkEnd w:id="51"/>
-      <w:bookmarkEnd w:id="52"/>
     </w:p>
     <w:p/>
     <w:p>
@@ -3846,7 +3715,7 @@
           <w:szCs w:val="28"/>
         </w:rPr>
       </w:pPr>
-      <w:bookmarkStart w:id="53" w:name="_Toc35208332"/>
+      <w:bookmarkStart w:id="52" w:name="_Toc35208332"/>
       <w:r>
         <w:br w:type="page"/>
       </w:r>
@@ -3859,13 +3728,13 @@
           <w:numId w:val="9"/>
         </w:numPr>
       </w:pPr>
-      <w:bookmarkStart w:id="54" w:name="_Toc66978119"/>
+      <w:bookmarkStart w:id="53" w:name="_Toc66978119"/>
       <w:r>
         <w:lastRenderedPageBreak/>
         <w:t>CRONOGRAMA</w:t>
       </w:r>
+      <w:bookmarkEnd w:id="52"/>
       <w:bookmarkEnd w:id="53"/>
-      <w:bookmarkEnd w:id="54"/>
     </w:p>
     <w:p>
       <w:pPr>
@@ -7042,81 +6911,126 @@
           <w:numId w:val="9"/>
         </w:numPr>
       </w:pPr>
-      <w:bookmarkStart w:id="55" w:name="_Toc35208333"/>
-      <w:bookmarkStart w:id="56" w:name="_Toc66978120"/>
+      <w:bookmarkStart w:id="54" w:name="_Toc35208333"/>
+      <w:bookmarkStart w:id="55" w:name="_Toc66978120"/>
       <w:r>
         <w:lastRenderedPageBreak/>
         <w:t>REFERÊNCIAS</w:t>
       </w:r>
+      <w:bookmarkEnd w:id="54"/>
       <w:bookmarkEnd w:id="55"/>
+      <w:r>
+        <w:t xml:space="preserve"> </w:t>
+      </w:r>
+      <w:bookmarkEnd w:id="0"/>
+    </w:p>
+    <w:p/>
+    <w:p>
+      <w:pPr>
+        <w:jc w:val="both"/>
+        <w:rPr>
+          <w:szCs w:val="24"/>
+        </w:rPr>
+      </w:pPr>
+      <w:r>
+        <w:rPr>
+          <w:szCs w:val="24"/>
+        </w:rPr>
+        <w:t>ESTATÍSTICAS DOS</w:t>
+      </w:r>
+      <w:r>
+        <w:rPr>
+          <w:szCs w:val="24"/>
+        </w:rPr>
+        <w:t xml:space="preserve"> </w:t>
+      </w:r>
+      <w:r>
+        <w:rPr>
+          <w:szCs w:val="24"/>
+        </w:rPr>
+        <w:t xml:space="preserve">INCIDENTES REPORTADOS AO CERT.BR. CERT.br, 2020. </w:t>
+      </w:r>
+      <w:r>
+        <w:rPr>
+          <w:szCs w:val="24"/>
+        </w:rPr>
+        <w:t>Disponível em:</w:t>
+      </w:r>
+      <w:r>
+        <w:rPr>
+          <w:szCs w:val="24"/>
+        </w:rPr>
+        <w:t xml:space="preserve"> &lt;</w:t>
+      </w:r>
+      <w:r>
+        <w:t xml:space="preserve"> </w:t>
+      </w:r>
+      <w:r>
+        <w:rPr>
+          <w:szCs w:val="24"/>
+        </w:rPr>
+        <w:t>https://www.cert.br/stats/incidentes/</w:t>
+      </w:r>
+      <w:r>
+        <w:rPr>
+          <w:szCs w:val="24"/>
+        </w:rPr>
+        <w:t>&gt;. Acesso em: 18 de mar. de 2021.</w:t>
+      </w:r>
+    </w:p>
+    <w:p>
+      <w:pPr>
+        <w:jc w:val="both"/>
+        <w:rPr>
+          <w:szCs w:val="24"/>
+        </w:rPr>
+      </w:pPr>
+    </w:p>
+    <w:p>
+      <w:pPr>
+        <w:jc w:val="both"/>
+        <w:rPr>
+          <w:szCs w:val="24"/>
+        </w:rPr>
+      </w:pPr>
+      <w:r>
+        <w:rPr>
+          <w:szCs w:val="24"/>
+        </w:rPr>
+        <w:t>INFORMAÇÃO</w:t>
+      </w:r>
+      <w:r>
+        <w:rPr>
+          <w:szCs w:val="24"/>
+        </w:rPr>
+        <w:t>. In: DICIONÁRIO Aurélio da Língua Portuguesa. 8. ed. Curitiba: Edi</w:t>
+      </w:r>
+      <w:r>
+        <w:rPr>
+          <w:szCs w:val="24"/>
+        </w:rPr>
+        <w:t>tora Positivo, 2010. v. , p. 426</w:t>
+      </w:r>
+      <w:r>
+        <w:rPr>
+          <w:szCs w:val="24"/>
+        </w:rPr>
+        <w:t>.</w:t>
+      </w:r>
+    </w:p>
+    <w:p>
+      <w:pPr>
+        <w:jc w:val="both"/>
+        <w:rPr>
+          <w:szCs w:val="24"/>
+        </w:rPr>
+      </w:pPr>
+      <w:bookmarkStart w:id="56" w:name="_GoBack"/>
       <w:bookmarkEnd w:id="56"/>
-      <w:r>
-        <w:t xml:space="preserve"> </w:t>
-      </w:r>
-      <w:bookmarkEnd w:id="0"/>
-    </w:p>
-    <w:p/>
-    <w:p>
-      <w:pPr>
-        <w:rPr>
-          <w:szCs w:val="24"/>
-        </w:rPr>
-      </w:pPr>
-      <w:r>
-        <w:rPr>
-          <w:szCs w:val="24"/>
-        </w:rPr>
-        <w:t>ESTATÍSTICAS DOS</w:t>
-      </w:r>
-      <w:r>
-        <w:rPr>
-          <w:szCs w:val="24"/>
-        </w:rPr>
-        <w:t xml:space="preserve"> </w:t>
-      </w:r>
-      <w:r>
-        <w:rPr>
-          <w:szCs w:val="24"/>
-        </w:rPr>
-        <w:t xml:space="preserve">INCIDENTES REPORTADOS AO CERT.BR. CERT.br, 2020. </w:t>
-      </w:r>
-      <w:r>
-        <w:rPr>
-          <w:szCs w:val="24"/>
-        </w:rPr>
-        <w:t>Disponível em:</w:t>
-      </w:r>
-      <w:r>
-        <w:rPr>
-          <w:szCs w:val="24"/>
-        </w:rPr>
-        <w:t xml:space="preserve"> &lt;</w:t>
-      </w:r>
-      <w:r>
-        <w:t xml:space="preserve"> </w:t>
-      </w:r>
-      <w:r>
-        <w:rPr>
-          <w:szCs w:val="24"/>
-        </w:rPr>
-        <w:t>https://www.cert.br/stats/incidentes/</w:t>
-      </w:r>
-      <w:r>
-        <w:rPr>
-          <w:szCs w:val="24"/>
-        </w:rPr>
-        <w:t>&gt;. Acesso em: 18 de mar. de 2021.</w:t>
-      </w:r>
-    </w:p>
-    <w:p>
-      <w:pPr>
-        <w:rPr>
-          <w:szCs w:val="24"/>
-        </w:rPr>
-      </w:pPr>
-    </w:p>
-    <w:p>
-      <w:pPr>
+    </w:p>
+    <w:p>
+      <w:pPr>
+        <w:jc w:val="both"/>
         <w:rPr>
           <w:szCs w:val="24"/>
         </w:rPr>
@@ -7303,7 +7217,7 @@
           <w:rPr>
             <w:noProof/>
           </w:rPr>
-          <w:t>5</w:t>
+          <w:t>8</w:t>
         </w:r>
         <w:r>
           <w:rPr>
@@ -10081,7 +9995,7 @@
 </file>
 
 <file path=customXml/itemProps1.xml><?xml version="1.0" encoding="utf-8"?>
-<ds:datastoreItem xmlns:ds="http://schemas.openxmlformats.org/officeDocument/2006/customXml" ds:itemID="{3D9B4C57-B06C-46D9-9D7F-D3261AC032BB}">
+<ds:datastoreItem xmlns:ds="http://schemas.openxmlformats.org/officeDocument/2006/customXml" ds:itemID="{FC4FF1E0-3F73-4A64-B772-BB809BBE12F8}">
   <ds:schemaRefs>
     <ds:schemaRef ds:uri="http://schemas.openxmlformats.org/officeDocument/2006/bibliography"/>
   </ds:schemaRefs>

--- a/Iniciação Cientifica - Ana Carolina de Oliveira.docx
+++ b/Iniciação Cientifica - Ana Carolina de Oliveira.docx
@@ -1,6 +1,6 @@
 
 <file path=word/document.xml><?xml version="1.0" encoding="utf-8"?>
-<w:document xmlns:wpc="http://schemas.microsoft.com/office/word/2010/wordprocessingCanvas" xmlns:mc="http://schemas.openxmlformats.org/markup-compatibility/2006" xmlns:o="urn:schemas-microsoft-com:office:office" xmlns:r="http://schemas.openxmlformats.org/officeDocument/2006/relationships" xmlns:m="http://schemas.openxmlformats.org/officeDocument/2006/math" xmlns:v="urn:schemas-microsoft-com:vml" xmlns:wp14="http://schemas.microsoft.com/office/word/2010/wordprocessingDrawing" xmlns:wp="http://schemas.openxmlformats.org/drawingml/2006/wordprocessingDrawing" xmlns:w10="urn:schemas-microsoft-com:office:word" xmlns:w="http://schemas.openxmlformats.org/wordprocessingml/2006/main" xmlns:w14="http://schemas.microsoft.com/office/word/2010/wordml" xmlns:w15="http://schemas.microsoft.com/office/word/2012/wordml" xmlns:wpg="http://schemas.microsoft.com/office/word/2010/wordprocessingGroup" xmlns:wpi="http://schemas.microsoft.com/office/word/2010/wordprocessingInk" xmlns:wne="http://schemas.microsoft.com/office/word/2006/wordml" xmlns:wps="http://schemas.microsoft.com/office/word/2010/wordprocessingShape" mc:Ignorable="w14 w15 wp14">
+<w:document xmlns:wpc="http://schemas.microsoft.com/office/word/2010/wordprocessingCanvas" xmlns:cx="http://schemas.microsoft.com/office/drawing/2014/chartex" xmlns:cx1="http://schemas.microsoft.com/office/drawing/2015/9/8/chartex" xmlns:cx2="http://schemas.microsoft.com/office/drawing/2015/10/21/chartex" xmlns:cx3="http://schemas.microsoft.com/office/drawing/2016/5/9/chartex" xmlns:cx4="http://schemas.microsoft.com/office/drawing/2016/5/10/chartex" xmlns:cx5="http://schemas.microsoft.com/office/drawing/2016/5/11/chartex" xmlns:cx6="http://schemas.microsoft.com/office/drawing/2016/5/12/chartex" xmlns:cx7="http://schemas.microsoft.com/office/drawing/2016/5/13/chartex" xmlns:cx8="http://schemas.microsoft.com/office/drawing/2016/5/14/chartex" xmlns:mc="http://schemas.openxmlformats.org/markup-compatibility/2006" xmlns:aink="http://schemas.microsoft.com/office/drawing/2016/ink" xmlns:am3d="http://schemas.microsoft.com/office/drawing/2017/model3d" xmlns:o="urn:schemas-microsoft-com:office:office" xmlns:r="http://schemas.openxmlformats.org/officeDocument/2006/relationships" xmlns:m="http://schemas.openxmlformats.org/officeDocument/2006/math" xmlns:v="urn:schemas-microsoft-com:vml" xmlns:wp14="http://schemas.microsoft.com/office/word/2010/wordprocessingDrawing" xmlns:wp="http://schemas.openxmlformats.org/drawingml/2006/wordprocessingDrawing" xmlns:w10="urn:schemas-microsoft-com:office:word" xmlns:w="http://schemas.openxmlformats.org/wordprocessingml/2006/main" xmlns:w14="http://schemas.microsoft.com/office/word/2010/wordml" xmlns:w15="http://schemas.microsoft.com/office/word/2012/wordml" xmlns:w16cex="http://schemas.microsoft.com/office/word/2018/wordml/cex" xmlns:w16cid="http://schemas.microsoft.com/office/word/2016/wordml/cid" xmlns:w16="http://schemas.microsoft.com/office/word/2018/wordml" xmlns:w16se="http://schemas.microsoft.com/office/word/2015/wordml/symex" xmlns:wpg="http://schemas.microsoft.com/office/word/2010/wordprocessingGroup" xmlns:wpi="http://schemas.microsoft.com/office/word/2010/wordprocessingInk" xmlns:wne="http://schemas.microsoft.com/office/word/2006/wordml" xmlns:wps="http://schemas.microsoft.com/office/word/2010/wordprocessingShape" mc:Ignorable="w14 w15 w16se w16cid w16 w16cex wp14">
   <w:body>
     <w:p>
       <w:pPr>
@@ -303,7 +303,15 @@
           <w:sz w:val="36"/>
           <w:szCs w:val="36"/>
         </w:rPr>
-        <w:t>CYBERATAQUES COM O RANSOMWERE EKANS E MECANISMOS DE DEFESA</w:t>
+        <w:t>CIBERATAQUES</w:t>
+      </w:r>
+      <w:r>
+        <w:rPr>
+          <w:b/>
+          <w:sz w:val="36"/>
+          <w:szCs w:val="36"/>
+        </w:rPr>
+        <w:t xml:space="preserve"> COM O RANSOMWERE EKANS E MECANISMOS DE DEFESA</w:t>
       </w:r>
     </w:p>
     <w:p>
@@ -662,7 +670,15 @@
           <w:sz w:val="36"/>
           <w:szCs w:val="36"/>
         </w:rPr>
-        <w:t>CYBERATAQUES COM O RANSOMWERE EKANS E MECANISMOS DE DEFESA</w:t>
+        <w:t>CIBERATAQUES</w:t>
+      </w:r>
+      <w:r>
+        <w:rPr>
+          <w:b/>
+          <w:sz w:val="36"/>
+          <w:szCs w:val="36"/>
+        </w:rPr>
+        <w:t xml:space="preserve"> COM O RANSOMWERE EKANS E MECANISMOS DE DEFESA</w:t>
       </w:r>
     </w:p>
     <w:p>
@@ -800,6 +816,7 @@
         </w:rPr>
         <w:t xml:space="preserve">à </w:t>
       </w:r>
+      <w:proofErr w:type="spellStart"/>
       <w:r>
         <w:rPr>
           <w:rFonts w:cs="Arial"/>
@@ -822,15 +839,16 @@
           <w:sz w:val="32"/>
           <w:szCs w:val="28"/>
         </w:rPr>
-        <w:t>eitoria de Pesquisa e Pós-Graduação como parte dos pré-requisitos para aprovação do conselho, sob orientação do Prof. M</w:t>
-      </w:r>
+        <w:t>eitoria</w:t>
+      </w:r>
+      <w:proofErr w:type="spellEnd"/>
       <w:r>
         <w:rPr>
           <w:rFonts w:cs="Arial"/>
           <w:sz w:val="32"/>
           <w:szCs w:val="28"/>
         </w:rPr>
-        <w:t>e</w:t>
+        <w:t xml:space="preserve"> de Pesquisa e Pós-Graduação como parte dos pré-requisitos para aprovação do conselho, sob orientação do Prof. M</w:t>
       </w:r>
       <w:r>
         <w:rPr>
@@ -838,7 +856,7 @@
           <w:sz w:val="32"/>
           <w:szCs w:val="28"/>
         </w:rPr>
-        <w:t>. Henrique Pachioni Martins</w:t>
+        <w:t>e</w:t>
       </w:r>
       <w:r>
         <w:rPr>
@@ -846,6 +864,32 @@
           <w:sz w:val="32"/>
           <w:szCs w:val="28"/>
         </w:rPr>
+        <w:t xml:space="preserve">. Henrique </w:t>
+      </w:r>
+      <w:proofErr w:type="spellStart"/>
+      <w:r>
+        <w:rPr>
+          <w:rFonts w:cs="Arial"/>
+          <w:sz w:val="32"/>
+          <w:szCs w:val="28"/>
+        </w:rPr>
+        <w:t>Pachioni</w:t>
+      </w:r>
+      <w:proofErr w:type="spellEnd"/>
+      <w:r>
+        <w:rPr>
+          <w:rFonts w:cs="Arial"/>
+          <w:sz w:val="32"/>
+          <w:szCs w:val="28"/>
+        </w:rPr>
+        <w:t xml:space="preserve"> Martins</w:t>
+      </w:r>
+      <w:r>
+        <w:rPr>
+          <w:rFonts w:cs="Arial"/>
+          <w:sz w:val="32"/>
+          <w:szCs w:val="28"/>
+        </w:rPr>
         <w:t>.</w:t>
       </w:r>
     </w:p>
@@ -1161,8 +1205,17 @@
           <w:sz w:val="24"/>
           <w:szCs w:val="24"/>
         </w:rPr>
-        <w:t xml:space="preserve"> ransomweres</w:t>
-      </w:r>
+        <w:t xml:space="preserve"> </w:t>
+      </w:r>
+      <w:proofErr w:type="spellStart"/>
+      <w:r>
+        <w:rPr>
+          <w:sz w:val="24"/>
+          <w:szCs w:val="24"/>
+        </w:rPr>
+        <w:t>ransomweres</w:t>
+      </w:r>
+      <w:proofErr w:type="spellEnd"/>
       <w:r>
         <w:rPr>
           <w:sz w:val="24"/>
@@ -1184,12 +1237,21 @@
         </w:rPr>
         <w:t xml:space="preserve">o </w:t>
       </w:r>
-      <w:r>
-        <w:rPr>
-          <w:sz w:val="24"/>
-          <w:szCs w:val="24"/>
-        </w:rPr>
-        <w:t xml:space="preserve">Ekans, opera e </w:t>
+      <w:proofErr w:type="spellStart"/>
+      <w:r>
+        <w:rPr>
+          <w:sz w:val="24"/>
+          <w:szCs w:val="24"/>
+        </w:rPr>
+        <w:t>Ekans</w:t>
+      </w:r>
+      <w:proofErr w:type="spellEnd"/>
+      <w:r>
+        <w:rPr>
+          <w:sz w:val="24"/>
+          <w:szCs w:val="24"/>
+        </w:rPr>
+        <w:t xml:space="preserve">, opera e </w:t>
       </w:r>
       <w:r>
         <w:rPr>
@@ -1237,7 +1299,39 @@
           <w:sz w:val="24"/>
           <w:szCs w:val="24"/>
         </w:rPr>
-        <w:t>Segurança da Informação, Ransomwere, Ekans, Mecanismos de Defesa.</w:t>
+        <w:t xml:space="preserve">Segurança da Informação, </w:t>
+      </w:r>
+      <w:proofErr w:type="spellStart"/>
+      <w:r>
+        <w:rPr>
+          <w:sz w:val="24"/>
+          <w:szCs w:val="24"/>
+        </w:rPr>
+        <w:t>Ransomwere</w:t>
+      </w:r>
+      <w:proofErr w:type="spellEnd"/>
+      <w:r>
+        <w:rPr>
+          <w:sz w:val="24"/>
+          <w:szCs w:val="24"/>
+        </w:rPr>
+        <w:t xml:space="preserve">, </w:t>
+      </w:r>
+      <w:proofErr w:type="spellStart"/>
+      <w:r>
+        <w:rPr>
+          <w:sz w:val="24"/>
+          <w:szCs w:val="24"/>
+        </w:rPr>
+        <w:t>Ekans</w:t>
+      </w:r>
+      <w:proofErr w:type="spellEnd"/>
+      <w:r>
+        <w:rPr>
+          <w:sz w:val="24"/>
+          <w:szCs w:val="24"/>
+        </w:rPr>
+        <w:t>, Mecanismos de Defesa.</w:t>
       </w:r>
     </w:p>
     <w:p>
@@ -2003,7 +2097,7 @@
               <w:rPr>
                 <w:rStyle w:val="Hyperlink"/>
               </w:rPr>
-              <w:t>CYBERATAQUES</w:t>
+              <w:t>CIBERATAQUES</w:t>
             </w:r>
             <w:r>
               <w:rPr>
@@ -2695,15 +2789,33 @@
           <w:sz w:val="24"/>
           <w:szCs w:val="24"/>
         </w:rPr>
-        <w:t>ores são as chances de um cyber</w:t>
-      </w:r>
+        <w:t xml:space="preserve">ores são as chances de um </w:t>
+      </w:r>
+      <w:proofErr w:type="spellStart"/>
       <w:r>
         <w:rPr>
           <w:bCs/>
           <w:sz w:val="24"/>
           <w:szCs w:val="24"/>
         </w:rPr>
-        <w:t>ataque ter efeitos gigantescos e prejudiciais, não somente a grandes empresas, mas também aos usuários dos sistemas de informação de forma geral.</w:t>
+        <w:t>cyber</w:t>
+      </w:r>
+      <w:r>
+        <w:rPr>
+          <w:bCs/>
+          <w:sz w:val="24"/>
+          <w:szCs w:val="24"/>
+        </w:rPr>
+        <w:t>ataque</w:t>
+      </w:r>
+      <w:proofErr w:type="spellEnd"/>
+      <w:r>
+        <w:rPr>
+          <w:bCs/>
+          <w:sz w:val="24"/>
+          <w:szCs w:val="24"/>
+        </w:rPr>
+        <w:t xml:space="preserve"> ter efeitos gigantescos e prejudiciais, não somente a grandes empresas, mas também aos usuários dos sistemas de informação de forma geral.</w:t>
       </w:r>
     </w:p>
     <w:p>
@@ -2760,14 +2872,50 @@
           <w:sz w:val="24"/>
           <w:szCs w:val="24"/>
         </w:rPr>
-        <w:t>De acordo com os dados fornecidos pelo site da CERT.br  (Cental de Estudos, Resposta e Tratamento de Incidente de Segurança no Brasil) a quantidade de cyberataques reportados em 2010 foi de 142.844 e em 2019 foi de 875.327</w:t>
-      </w:r>
+        <w:t>De acordo com os dados fornecidos pelo site da CERT.br  (</w:t>
+      </w:r>
+      <w:proofErr w:type="spellStart"/>
       <w:r>
         <w:rPr>
           <w:bCs/>
           <w:sz w:val="24"/>
           <w:szCs w:val="24"/>
         </w:rPr>
+        <w:t>Cental</w:t>
+      </w:r>
+      <w:proofErr w:type="spellEnd"/>
+      <w:r>
+        <w:rPr>
+          <w:bCs/>
+          <w:sz w:val="24"/>
+          <w:szCs w:val="24"/>
+        </w:rPr>
+        <w:t xml:space="preserve"> de Estudos, Resposta e Tratamento de Incidente de Segurança no Brasil) a quantidade de </w:t>
+      </w:r>
+      <w:proofErr w:type="spellStart"/>
+      <w:r>
+        <w:rPr>
+          <w:bCs/>
+          <w:sz w:val="24"/>
+          <w:szCs w:val="24"/>
+        </w:rPr>
+        <w:t>ciberataques</w:t>
+      </w:r>
+      <w:proofErr w:type="spellEnd"/>
+      <w:r>
+        <w:rPr>
+          <w:bCs/>
+          <w:sz w:val="24"/>
+          <w:szCs w:val="24"/>
+        </w:rPr>
+        <w:t xml:space="preserve"> reportados em 2010 foi de 142.844 e em 2019 foi de 875.327</w:t>
+      </w:r>
+      <w:r>
+        <w:rPr>
+          <w:bCs/>
+          <w:sz w:val="24"/>
+          <w:szCs w:val="24"/>
+        </w:rPr>
         <w:t>, um aumento de aproximadamente 900% em menos de dez anos.</w:t>
       </w:r>
       <w:r>
@@ -2784,23 +2932,23 @@
           <w:sz w:val="24"/>
           <w:szCs w:val="24"/>
         </w:rPr>
+        <w:t>I</w:t>
+      </w:r>
+      <w:r>
+        <w:rPr>
+          <w:bCs/>
+          <w:sz w:val="24"/>
+          <w:szCs w:val="24"/>
+        </w:rPr>
+        <w:t xml:space="preserve">sso </w:t>
+      </w:r>
+      <w:r>
+        <w:rPr>
+          <w:bCs/>
+          <w:sz w:val="24"/>
+          <w:szCs w:val="24"/>
+        </w:rPr>
         <w:lastRenderedPageBreak/>
-        <w:t>I</w:t>
-      </w:r>
-      <w:r>
-        <w:rPr>
-          <w:bCs/>
-          <w:sz w:val="24"/>
-          <w:szCs w:val="24"/>
-        </w:rPr>
-        <w:t xml:space="preserve">sso </w:t>
-      </w:r>
-      <w:r>
-        <w:rPr>
-          <w:bCs/>
-          <w:sz w:val="24"/>
-          <w:szCs w:val="24"/>
-        </w:rPr>
         <w:t xml:space="preserve">evidencia o impacto que esses ataques geram na sociedade como um todo. Por mais que alguns incidentes sejam “menores” e não tenham um escopo global, a relevância do tema não se perde. O mundo virtual ganha cada vez mais importância e cada vez mais espaço, se tornando cada vez mais fundamental e – consequentemente – perigoso. </w:t>
       </w:r>
     </w:p>
@@ -2866,8 +3014,49 @@
           <w:sz w:val="24"/>
           <w:szCs w:val="24"/>
         </w:rPr>
-        <w:t>Explanar sobre o funcionamento do ransomewere Ekans e constatar as melhores formas de defesa contra esse tipo de cyberataque</w:t>
-      </w:r>
+        <w:t xml:space="preserve">Explanar sobre o funcionamento do </w:t>
+      </w:r>
+      <w:proofErr w:type="spellStart"/>
+      <w:r>
+        <w:rPr>
+          <w:sz w:val="24"/>
+          <w:szCs w:val="24"/>
+        </w:rPr>
+        <w:t>ransomewere</w:t>
+      </w:r>
+      <w:proofErr w:type="spellEnd"/>
+      <w:r>
+        <w:rPr>
+          <w:sz w:val="24"/>
+          <w:szCs w:val="24"/>
+        </w:rPr>
+        <w:t xml:space="preserve"> </w:t>
+      </w:r>
+      <w:proofErr w:type="spellStart"/>
+      <w:r>
+        <w:rPr>
+          <w:sz w:val="24"/>
+          <w:szCs w:val="24"/>
+        </w:rPr>
+        <w:t>Ekans</w:t>
+      </w:r>
+      <w:proofErr w:type="spellEnd"/>
+      <w:r>
+        <w:rPr>
+          <w:sz w:val="24"/>
+          <w:szCs w:val="24"/>
+        </w:rPr>
+        <w:t xml:space="preserve"> e constatar as melhores formas de defesa contra esse tipo de </w:t>
+      </w:r>
+      <w:proofErr w:type="spellStart"/>
+      <w:r>
+        <w:rPr>
+          <w:sz w:val="24"/>
+          <w:szCs w:val="24"/>
+        </w:rPr>
+        <w:t>cyberataque</w:t>
+      </w:r>
+      <w:proofErr w:type="spellEnd"/>
       <w:r>
         <w:rPr>
           <w:sz w:val="24"/>
@@ -2925,22 +3114,65 @@
           <w:sz w:val="24"/>
           <w:szCs w:val="24"/>
         </w:rPr>
-        <w:t>Pesquisar sobre, cyberataques</w:t>
-      </w:r>
-      <w:r>
-        <w:rPr>
-          <w:sz w:val="24"/>
-          <w:szCs w:val="24"/>
-        </w:rPr>
-        <w:t>, cyberataques</w:t>
-      </w:r>
-      <w:r>
-        <w:rPr>
-          <w:sz w:val="24"/>
-          <w:szCs w:val="24"/>
-        </w:rPr>
-        <w:t xml:space="preserve"> com o ransomwere Ekans</w:t>
-      </w:r>
+        <w:t xml:space="preserve">Pesquisar sobre, </w:t>
+      </w:r>
+      <w:proofErr w:type="spellStart"/>
+      <w:r>
+        <w:rPr>
+          <w:sz w:val="24"/>
+          <w:szCs w:val="24"/>
+        </w:rPr>
+        <w:t>ciberataques</w:t>
+      </w:r>
+      <w:proofErr w:type="spellEnd"/>
+      <w:r>
+        <w:rPr>
+          <w:sz w:val="24"/>
+          <w:szCs w:val="24"/>
+        </w:rPr>
+        <w:t xml:space="preserve">, </w:t>
+      </w:r>
+      <w:proofErr w:type="spellStart"/>
+      <w:r>
+        <w:rPr>
+          <w:sz w:val="24"/>
+          <w:szCs w:val="24"/>
+        </w:rPr>
+        <w:t>ciberataques</w:t>
+      </w:r>
+      <w:proofErr w:type="spellEnd"/>
+      <w:r>
+        <w:rPr>
+          <w:sz w:val="24"/>
+          <w:szCs w:val="24"/>
+        </w:rPr>
+        <w:t xml:space="preserve"> com o </w:t>
+      </w:r>
+      <w:proofErr w:type="spellStart"/>
+      <w:r>
+        <w:rPr>
+          <w:sz w:val="24"/>
+          <w:szCs w:val="24"/>
+        </w:rPr>
+        <w:t>ransomwere</w:t>
+      </w:r>
+      <w:proofErr w:type="spellEnd"/>
+      <w:r>
+        <w:rPr>
+          <w:sz w:val="24"/>
+          <w:szCs w:val="24"/>
+        </w:rPr>
+        <w:t xml:space="preserve"> </w:t>
+      </w:r>
+      <w:proofErr w:type="spellStart"/>
+      <w:r>
+        <w:rPr>
+          <w:sz w:val="24"/>
+          <w:szCs w:val="24"/>
+        </w:rPr>
+        <w:t>Ekans</w:t>
+      </w:r>
+      <w:proofErr w:type="spellEnd"/>
       <w:r>
         <w:rPr>
           <w:sz w:val="24"/>
@@ -2975,7 +3207,55 @@
           <w:sz w:val="24"/>
           <w:szCs w:val="24"/>
         </w:rPr>
-        <w:t>Verificar histórico de cyberataques com o ransomwere Ekans;</w:t>
+        <w:t xml:space="preserve">Verificar histórico de </w:t>
+      </w:r>
+      <w:proofErr w:type="spellStart"/>
+      <w:r>
+        <w:rPr>
+          <w:sz w:val="24"/>
+          <w:szCs w:val="24"/>
+        </w:rPr>
+        <w:t>ciberataques</w:t>
+      </w:r>
+      <w:proofErr w:type="spellEnd"/>
+      <w:r>
+        <w:rPr>
+          <w:sz w:val="24"/>
+          <w:szCs w:val="24"/>
+        </w:rPr>
+        <w:t xml:space="preserve"> com o </w:t>
+      </w:r>
+      <w:proofErr w:type="spellStart"/>
+      <w:r>
+        <w:rPr>
+          <w:sz w:val="24"/>
+          <w:szCs w:val="24"/>
+        </w:rPr>
+        <w:t>ransomwere</w:t>
+      </w:r>
+      <w:proofErr w:type="spellEnd"/>
+      <w:r>
+        <w:rPr>
+          <w:sz w:val="24"/>
+          <w:szCs w:val="24"/>
+        </w:rPr>
+        <w:t xml:space="preserve"> </w:t>
+      </w:r>
+      <w:proofErr w:type="spellStart"/>
+      <w:r>
+        <w:rPr>
+          <w:sz w:val="24"/>
+          <w:szCs w:val="24"/>
+        </w:rPr>
+        <w:t>Ekans</w:t>
+      </w:r>
+      <w:proofErr w:type="spellEnd"/>
+      <w:r>
+        <w:rPr>
+          <w:sz w:val="24"/>
+          <w:szCs w:val="24"/>
+        </w:rPr>
+        <w:t>;</w:t>
       </w:r>
     </w:p>
     <w:p>
@@ -2996,8 +3276,33 @@
           <w:sz w:val="24"/>
           <w:szCs w:val="24"/>
         </w:rPr>
-        <w:t>Determinar os principais tipos de alvos do ransomewere Ekeans</w:t>
-      </w:r>
+        <w:t xml:space="preserve">Determinar os principais tipos de alvos do </w:t>
+      </w:r>
+      <w:proofErr w:type="spellStart"/>
+      <w:r>
+        <w:rPr>
+          <w:sz w:val="24"/>
+          <w:szCs w:val="24"/>
+        </w:rPr>
+        <w:t>ransomewere</w:t>
+      </w:r>
+      <w:proofErr w:type="spellEnd"/>
+      <w:r>
+        <w:rPr>
+          <w:sz w:val="24"/>
+          <w:szCs w:val="24"/>
+        </w:rPr>
+        <w:t xml:space="preserve"> </w:t>
+      </w:r>
+      <w:proofErr w:type="spellStart"/>
+      <w:r>
+        <w:rPr>
+          <w:sz w:val="24"/>
+          <w:szCs w:val="24"/>
+        </w:rPr>
+        <w:t>Ekeans</w:t>
+      </w:r>
+      <w:proofErr w:type="spellEnd"/>
       <w:r>
         <w:rPr>
           <w:sz w:val="24"/>
@@ -3024,7 +3329,23 @@
           <w:sz w:val="24"/>
           <w:szCs w:val="24"/>
         </w:rPr>
-        <w:t>Identificar o modo como o ransomwere opera;</w:t>
+        <w:t xml:space="preserve">Identificar o modo como o </w:t>
+      </w:r>
+      <w:proofErr w:type="spellStart"/>
+      <w:r>
+        <w:rPr>
+          <w:sz w:val="24"/>
+          <w:szCs w:val="24"/>
+        </w:rPr>
+        <w:t>ransomwere</w:t>
+      </w:r>
+      <w:proofErr w:type="spellEnd"/>
+      <w:r>
+        <w:rPr>
+          <w:sz w:val="24"/>
+          <w:szCs w:val="24"/>
+        </w:rPr>
+        <w:t xml:space="preserve"> opera;</w:t>
       </w:r>
     </w:p>
     <w:p>
@@ -3046,7 +3367,39 @@
           <w:sz w:val="24"/>
           <w:szCs w:val="24"/>
         </w:rPr>
-        <w:t>Constatar melhores mecanismos de defesa para o ransomwere Ekans.</w:t>
+        <w:t xml:space="preserve">Constatar melhores mecanismos de defesa para o </w:t>
+      </w:r>
+      <w:proofErr w:type="spellStart"/>
+      <w:r>
+        <w:rPr>
+          <w:sz w:val="24"/>
+          <w:szCs w:val="24"/>
+        </w:rPr>
+        <w:t>ransomwere</w:t>
+      </w:r>
+      <w:proofErr w:type="spellEnd"/>
+      <w:r>
+        <w:rPr>
+          <w:sz w:val="24"/>
+          <w:szCs w:val="24"/>
+        </w:rPr>
+        <w:t xml:space="preserve"> </w:t>
+      </w:r>
+      <w:proofErr w:type="spellStart"/>
+      <w:r>
+        <w:rPr>
+          <w:sz w:val="24"/>
+          <w:szCs w:val="24"/>
+        </w:rPr>
+        <w:t>Ekans</w:t>
+      </w:r>
+      <w:proofErr w:type="spellEnd"/>
+      <w:r>
+        <w:rPr>
+          <w:sz w:val="24"/>
+          <w:szCs w:val="24"/>
+        </w:rPr>
+        <w:t>.</w:t>
       </w:r>
     </w:p>
     <w:p>
@@ -3162,13 +3515,7 @@
       </w:r>
       <w:r>
         <w:lastRenderedPageBreak/>
-        <w:t>p. 426</w:t>
-      </w:r>
-      <w:r>
-        <w:t>)</w:t>
-      </w:r>
-      <w:r>
-        <w:t xml:space="preserve">, </w:t>
+        <w:t xml:space="preserve">p. 426), </w:t>
       </w:r>
       <w:r>
         <w:t>entre as definições da palavra “informação” há a “</w:t>
@@ -3180,13 +3527,10 @@
         <w:t>”</w:t>
       </w:r>
       <w:r>
-        <w:t>, portanto, pode-se concluir que segurança da informação é manter a proteç</w:t>
-      </w:r>
-      <w:r>
-        <w:t>ão dos dados de um indivíduo</w:t>
-      </w:r>
-      <w:r>
-        <w:t xml:space="preserve"> ou de alguma empresa.</w:t>
+        <w:t xml:space="preserve">, portanto, pode-se concluir que segurança da informação </w:t>
+      </w:r>
+      <w:r>
+        <w:t>consiste em proteger dados de indivíduos, empresas, governos e etc.</w:t>
       </w:r>
     </w:p>
     <w:p>
@@ -3195,10 +3539,7 @@
         <w:jc w:val="both"/>
       </w:pPr>
       <w:r>
-        <w:t>Devido ao avanço tecnológico, tudo está conectado, por conseguinte</w:t>
-      </w:r>
-      <w:r>
-        <w:t xml:space="preserve"> se algum elemento conectado ao sistema é comprometido, todo o sistema pode estar comprometido, então para a segurança da informação é necessario se preocupar tanto com a segurança fisica dos dados quanto com a digital.</w:t>
+        <w:t xml:space="preserve">Atualmente, diversos sistemas são integrados e dependentes uns dos outros. Por isso é necessário que todas partes estejam seguras, já que o comprometimento de uma única parte, compromete o todo. </w:t>
       </w:r>
     </w:p>
     <w:p>
@@ -3207,7 +3548,7 @@
         <w:jc w:val="both"/>
       </w:pPr>
       <w:r>
-        <w:t>Com a facilidade de uso aumentando gradativamente, a necessidade de conhecimento de alto nível para realizar ataques avançados também diminui.</w:t>
+        <w:t>Existem cinco pilares básicos para a segurança da informação, sendo eles:</w:t>
       </w:r>
     </w:p>
     <w:p>
@@ -3216,7 +3557,7 @@
         <w:jc w:val="both"/>
       </w:pPr>
       <w:r>
-        <w:t>Quanto maior o parque computacional, mais difícil se torna seu gerenciamento, e disso surgem inúmeros problemas graves, de consequências desastrosas.</w:t>
+        <w:t>– Confidencialidade</w:t>
       </w:r>
     </w:p>
     <w:p>
@@ -3225,7 +3566,7 @@
         <w:jc w:val="both"/>
       </w:pPr>
       <w:r>
-        <w:t>A área de SI possui três pilares básicos com o acréscimo de mais duas, que permitem a troca segura de informação, desde que nenhum deles seja violado. São eles:</w:t>
+        <w:t>– Integridade</w:t>
       </w:r>
     </w:p>
     <w:p>
@@ -3234,7 +3575,7 @@
         <w:jc w:val="both"/>
       </w:pPr>
       <w:r>
-        <w:t>– Confidencialidade</w:t>
+        <w:t>– Disponibilidade</w:t>
       </w:r>
     </w:p>
     <w:p>
@@ -3243,7 +3584,7 @@
         <w:jc w:val="both"/>
       </w:pPr>
       <w:r>
-        <w:t>– Integridade</w:t>
+        <w:t>– Autenticidade</w:t>
       </w:r>
     </w:p>
     <w:p>
@@ -3252,7 +3593,7 @@
         <w:jc w:val="both"/>
       </w:pPr>
       <w:r>
-        <w:t>– Disponibilidade</w:t>
+        <w:t>– Legalidade</w:t>
       </w:r>
     </w:p>
     <w:p>
@@ -3261,7 +3602,25 @@
         <w:jc w:val="both"/>
       </w:pPr>
       <w:r>
-        <w:t>– Autenticidade</w:t>
+        <w:t xml:space="preserve">Confidencialidade consiste no </w:t>
+      </w:r>
+      <w:r>
+        <w:t>controle de acesso à informação apenas por aquel</w:t>
+      </w:r>
+      <w:r>
+        <w:t>e</w:t>
+      </w:r>
+      <w:r>
+        <w:t>s que tenham permissão compatível com sua função</w:t>
+      </w:r>
+      <w:r>
+        <w:t>, i</w:t>
+      </w:r>
+      <w:r>
+        <w:t xml:space="preserve">sto é, não deve existir acesso absoluto em um sistema. O acesso deve ser </w:t>
+      </w:r>
+      <w:r>
+        <w:t xml:space="preserve">fragmentado de tal forma que não haja como um único individuo conhecer tudo. </w:t>
       </w:r>
     </w:p>
     <w:p>
@@ -3270,7 +3629,16 @@
         <w:jc w:val="both"/>
       </w:pPr>
       <w:r>
-        <w:t>– Legalidade</w:t>
+        <w:t>Integridade</w:t>
+      </w:r>
+      <w:r>
+        <w:t xml:space="preserve"> se define como a garantia </w:t>
+      </w:r>
+      <w:r>
+        <w:t xml:space="preserve">de que a informação </w:t>
+      </w:r>
+      <w:r>
+        <w:t>será sempre completa e verdadeira, ou seja, sem que haja partes faltantes.</w:t>
       </w:r>
     </w:p>
     <w:p>
@@ -3279,7 +3647,28 @@
         <w:jc w:val="both"/>
       </w:pPr>
       <w:r>
-        <w:t>Confidencialidade</w:t>
+        <w:t>Disponibilidade, como o próprio nome sugere, é manter as informações sempre disponíveis de forma que estas nunca fiquem inacessíveis quando necessárias.</w:t>
+      </w:r>
+    </w:p>
+    <w:p>
+      <w:pPr>
+        <w:ind w:firstLine="708"/>
+        <w:jc w:val="both"/>
+      </w:pPr>
+      <w:r>
+        <w:t>A a</w:t>
+      </w:r>
+      <w:r>
+        <w:t>utenticidade</w:t>
+      </w:r>
+      <w:r>
+        <w:t xml:space="preserve"> é a p</w:t>
+      </w:r>
+      <w:r>
+        <w:t xml:space="preserve">ropriedade </w:t>
+      </w:r>
+      <w:r>
+        <w:t xml:space="preserve">que assegura que toda informação está correta, em outras palavras, que não há falsificação  </w:t>
       </w:r>
     </w:p>
     <w:p>
@@ -3288,89 +3677,7 @@
         <w:jc w:val="both"/>
       </w:pPr>
       <w:r>
-        <w:t>• Esse pilar é o responsável pelo controle de acesso à informação apenas por aquelas pessoas ou entidade que tenham permissão compatível com sua função e determinada pelo dono daquela informação.</w:t>
-      </w:r>
-    </w:p>
-    <w:p>
-      <w:pPr>
-        <w:ind w:left="360" w:firstLine="348"/>
-        <w:jc w:val="both"/>
-      </w:pPr>
-      <w:r>
-        <w:t>Integridade</w:t>
-      </w:r>
-    </w:p>
-    <w:p>
-      <w:pPr>
-        <w:ind w:left="360" w:firstLine="348"/>
-        <w:jc w:val="both"/>
-      </w:pPr>
-      <w:r>
-        <w:t>• Aqui, através dessa propriedade, é determinada a necessidade de garantir que a informação mantenha todas as suas características originais como determinadas pelo proprietário da informação.</w:t>
-      </w:r>
-    </w:p>
-    <w:p>
-      <w:pPr>
-        <w:ind w:left="360" w:firstLine="348"/>
-        <w:jc w:val="both"/>
-      </w:pPr>
-      <w:r>
-        <w:t>Disponibilidade</w:t>
-      </w:r>
-    </w:p>
-    <w:p>
-      <w:pPr>
-        <w:ind w:left="360" w:firstLine="348"/>
-        <w:jc w:val="both"/>
-      </w:pPr>
-      <w:r>
-        <w:t>• Essa propriedade define que determinada informação esteja sempre disponível para o acesso quando necessário, de maneira íntegra.</w:t>
-      </w:r>
-    </w:p>
-    <w:p>
-      <w:pPr>
-        <w:ind w:left="360" w:firstLine="348"/>
-        <w:jc w:val="both"/>
-      </w:pPr>
-      <w:r>
-        <w:t>• Alguns dos ataques conhecidos buscam justamente derrubar a disponibilidade, e para algumas empresas o simples fato de não ter suas informações disponíveis durante determinado período de tempo, isso pode acarretar prejuízos estrondosos.</w:t>
-      </w:r>
-    </w:p>
-    <w:p>
-      <w:pPr>
-        <w:ind w:left="360" w:firstLine="348"/>
-        <w:jc w:val="both"/>
-      </w:pPr>
-      <w:r>
-        <w:t>Autenticidade</w:t>
-      </w:r>
-    </w:p>
-    <w:p>
-      <w:pPr>
-        <w:ind w:left="360" w:firstLine="348"/>
-        <w:jc w:val="both"/>
-      </w:pPr>
-      <w:r>
-        <w:lastRenderedPageBreak/>
-        <w:t>• Propriedade responsável por garantir que a informação vem da origem informada, permitindo a comunicação segura e garantia de que a informação a qual tem acesso é correta e de fonte confiável.</w:t>
-      </w:r>
-    </w:p>
-    <w:p>
-      <w:pPr>
-        <w:ind w:left="360" w:firstLine="348"/>
-        <w:jc w:val="both"/>
-      </w:pPr>
-      <w:r>
-        <w:t>Legalidade</w:t>
-      </w:r>
-    </w:p>
-    <w:p>
-      <w:pPr>
-        <w:ind w:left="360" w:firstLine="348"/>
-        <w:jc w:val="both"/>
-      </w:pPr>
-      <w:r>
-        <w:t>• É a propriedade que define se determinada informação, ou operação, está de acordo com as leis vigentes no país. As mesmas leis que regem um país podem ser completamente diferentes em outro, o que pode ocasionar uma série de problemas, caso o sistema de gestão não seja adaptável.</w:t>
+        <w:t>Por fim, a legalidade define que toda a informação e toda e qualquer manipulação referente a ela, estará de acordo com a legislação determinada pelo país.</w:t>
       </w:r>
     </w:p>
     <w:p>
@@ -3381,14 +3688,9 @@
           <w:numId w:val="9"/>
         </w:numPr>
       </w:pPr>
-      <w:bookmarkStart w:id="12" w:name="_Toc66978112"/>
-      <w:r>
-        <w:t>C</w:t>
-      </w:r>
-      <w:r>
-        <w:t>YBERATAQUES</w:t>
-      </w:r>
-      <w:bookmarkEnd w:id="12"/>
+      <w:r>
+        <w:t>CIBERATAQUES</w:t>
+      </w:r>
     </w:p>
     <w:p/>
     <w:p>
@@ -3404,11 +3706,11 @@
           <w:numId w:val="9"/>
         </w:numPr>
       </w:pPr>
-      <w:bookmarkStart w:id="13" w:name="_Toc66978113"/>
+      <w:bookmarkStart w:id="12" w:name="_Toc66978113"/>
       <w:r>
         <w:t>RANSOMWERE</w:t>
       </w:r>
-      <w:bookmarkEnd w:id="13"/>
+      <w:bookmarkEnd w:id="12"/>
     </w:p>
     <w:p/>
     <w:p>
@@ -3424,11 +3726,12 @@
           <w:numId w:val="9"/>
         </w:numPr>
       </w:pPr>
-      <w:bookmarkStart w:id="14" w:name="_Toc66978114"/>
-      <w:r>
+      <w:bookmarkStart w:id="13" w:name="_Toc66978114"/>
+      <w:r>
+        <w:lastRenderedPageBreak/>
         <w:t>MECANISMOS DE DEFESA</w:t>
       </w:r>
-      <w:bookmarkEnd w:id="14"/>
+      <w:bookmarkEnd w:id="13"/>
     </w:p>
     <w:bookmarkEnd w:id="10"/>
     <w:p>
@@ -3461,14 +3764,14 @@
           <w:numId w:val="9"/>
         </w:numPr>
       </w:pPr>
-      <w:bookmarkStart w:id="15" w:name="_Toc66978115"/>
+      <w:bookmarkStart w:id="14" w:name="_Toc66978115"/>
       <w:r>
         <w:t>M</w:t>
       </w:r>
       <w:r>
         <w:t>ATERIAIS E MÉTODOS</w:t>
       </w:r>
-      <w:bookmarkEnd w:id="15"/>
+      <w:bookmarkEnd w:id="14"/>
     </w:p>
     <w:p>
       <w:pPr>
@@ -3486,23 +3789,24 @@
           <w:lang w:val="en-US"/>
         </w:rPr>
       </w:pPr>
-      <w:bookmarkStart w:id="16" w:name="_Toc451847113"/>
-      <w:bookmarkStart w:id="17" w:name="_Toc464215435"/>
-      <w:bookmarkStart w:id="18" w:name="_Toc464218615"/>
-      <w:bookmarkStart w:id="19" w:name="_Toc464221203"/>
-      <w:bookmarkStart w:id="20" w:name="_Toc464630718"/>
-      <w:bookmarkStart w:id="21" w:name="_Toc465235188"/>
-      <w:bookmarkStart w:id="22" w:name="_Toc465235285"/>
-      <w:bookmarkStart w:id="23" w:name="_Toc465236026"/>
-      <w:bookmarkStart w:id="24" w:name="_Toc465241415"/>
-      <w:bookmarkStart w:id="25" w:name="_Toc35248019"/>
-      <w:bookmarkStart w:id="26" w:name="_Toc35248050"/>
-      <w:bookmarkStart w:id="27" w:name="_Toc35947138"/>
-      <w:bookmarkStart w:id="28" w:name="_Toc66713624"/>
-      <w:bookmarkStart w:id="29" w:name="_Toc66713706"/>
-      <w:bookmarkStart w:id="30" w:name="_Toc66717892"/>
-      <w:bookmarkStart w:id="31" w:name="_Toc66977992"/>
-      <w:bookmarkStart w:id="32" w:name="_Toc66978116"/>
+      <w:bookmarkStart w:id="15" w:name="_Toc451847113"/>
+      <w:bookmarkStart w:id="16" w:name="_Toc464215435"/>
+      <w:bookmarkStart w:id="17" w:name="_Toc464218615"/>
+      <w:bookmarkStart w:id="18" w:name="_Toc464221203"/>
+      <w:bookmarkStart w:id="19" w:name="_Toc464630718"/>
+      <w:bookmarkStart w:id="20" w:name="_Toc465235188"/>
+      <w:bookmarkStart w:id="21" w:name="_Toc465235285"/>
+      <w:bookmarkStart w:id="22" w:name="_Toc465236026"/>
+      <w:bookmarkStart w:id="23" w:name="_Toc465241415"/>
+      <w:bookmarkStart w:id="24" w:name="_Toc35248019"/>
+      <w:bookmarkStart w:id="25" w:name="_Toc35248050"/>
+      <w:bookmarkStart w:id="26" w:name="_Toc35947138"/>
+      <w:bookmarkStart w:id="27" w:name="_Toc66713624"/>
+      <w:bookmarkStart w:id="28" w:name="_Toc66713706"/>
+      <w:bookmarkStart w:id="29" w:name="_Toc66717892"/>
+      <w:bookmarkStart w:id="30" w:name="_Toc66977992"/>
+      <w:bookmarkStart w:id="31" w:name="_Toc66978116"/>
+      <w:bookmarkEnd w:id="15"/>
       <w:bookmarkEnd w:id="16"/>
       <w:bookmarkEnd w:id="17"/>
       <w:bookmarkEnd w:id="18"/>
@@ -3519,7 +3823,6 @@
       <w:bookmarkEnd w:id="29"/>
       <w:bookmarkEnd w:id="30"/>
       <w:bookmarkEnd w:id="31"/>
-      <w:bookmarkEnd w:id="32"/>
     </w:p>
     <w:p>
       <w:pPr>
@@ -3537,23 +3840,24 @@
           <w:lang w:val="en-US"/>
         </w:rPr>
       </w:pPr>
-      <w:bookmarkStart w:id="33" w:name="_Toc451847114"/>
-      <w:bookmarkStart w:id="34" w:name="_Toc464215436"/>
-      <w:bookmarkStart w:id="35" w:name="_Toc464218616"/>
-      <w:bookmarkStart w:id="36" w:name="_Toc464221204"/>
-      <w:bookmarkStart w:id="37" w:name="_Toc464630719"/>
-      <w:bookmarkStart w:id="38" w:name="_Toc465235189"/>
-      <w:bookmarkStart w:id="39" w:name="_Toc465235286"/>
-      <w:bookmarkStart w:id="40" w:name="_Toc465236027"/>
-      <w:bookmarkStart w:id="41" w:name="_Toc465241416"/>
-      <w:bookmarkStart w:id="42" w:name="_Toc35248020"/>
-      <w:bookmarkStart w:id="43" w:name="_Toc35248051"/>
-      <w:bookmarkStart w:id="44" w:name="_Toc35947139"/>
-      <w:bookmarkStart w:id="45" w:name="_Toc66713625"/>
-      <w:bookmarkStart w:id="46" w:name="_Toc66713707"/>
-      <w:bookmarkStart w:id="47" w:name="_Toc66717893"/>
-      <w:bookmarkStart w:id="48" w:name="_Toc66977993"/>
-      <w:bookmarkStart w:id="49" w:name="_Toc66978117"/>
+      <w:bookmarkStart w:id="32" w:name="_Toc451847114"/>
+      <w:bookmarkStart w:id="33" w:name="_Toc464215436"/>
+      <w:bookmarkStart w:id="34" w:name="_Toc464218616"/>
+      <w:bookmarkStart w:id="35" w:name="_Toc464221204"/>
+      <w:bookmarkStart w:id="36" w:name="_Toc464630719"/>
+      <w:bookmarkStart w:id="37" w:name="_Toc465235189"/>
+      <w:bookmarkStart w:id="38" w:name="_Toc465235286"/>
+      <w:bookmarkStart w:id="39" w:name="_Toc465236027"/>
+      <w:bookmarkStart w:id="40" w:name="_Toc465241416"/>
+      <w:bookmarkStart w:id="41" w:name="_Toc35248020"/>
+      <w:bookmarkStart w:id="42" w:name="_Toc35248051"/>
+      <w:bookmarkStart w:id="43" w:name="_Toc35947139"/>
+      <w:bookmarkStart w:id="44" w:name="_Toc66713625"/>
+      <w:bookmarkStart w:id="45" w:name="_Toc66713707"/>
+      <w:bookmarkStart w:id="46" w:name="_Toc66717893"/>
+      <w:bookmarkStart w:id="47" w:name="_Toc66977993"/>
+      <w:bookmarkStart w:id="48" w:name="_Toc66978117"/>
+      <w:bookmarkEnd w:id="32"/>
       <w:bookmarkEnd w:id="33"/>
       <w:bookmarkEnd w:id="34"/>
       <w:bookmarkEnd w:id="35"/>
@@ -3570,7 +3874,6 @@
       <w:bookmarkEnd w:id="46"/>
       <w:bookmarkEnd w:id="47"/>
       <w:bookmarkEnd w:id="48"/>
-      <w:bookmarkEnd w:id="49"/>
     </w:p>
     <w:p>
       <w:pPr>
@@ -3580,13 +3883,13 @@
           <w:numId w:val="9"/>
         </w:numPr>
       </w:pPr>
-      <w:bookmarkStart w:id="50" w:name="_Toc35208331"/>
-      <w:bookmarkStart w:id="51" w:name="_Toc66978118"/>
+      <w:bookmarkStart w:id="49" w:name="_Toc35208331"/>
+      <w:bookmarkStart w:id="50" w:name="_Toc66978118"/>
       <w:r>
         <w:t>HARDWARE</w:t>
       </w:r>
+      <w:bookmarkEnd w:id="49"/>
       <w:bookmarkEnd w:id="50"/>
-      <w:bookmarkEnd w:id="51"/>
     </w:p>
     <w:p/>
     <w:p>
@@ -3715,7 +4018,7 @@
           <w:szCs w:val="28"/>
         </w:rPr>
       </w:pPr>
-      <w:bookmarkStart w:id="52" w:name="_Toc35208332"/>
+      <w:bookmarkStart w:id="51" w:name="_Toc35208332"/>
       <w:r>
         <w:br w:type="page"/>
       </w:r>
@@ -3728,13 +4031,13 @@
           <w:numId w:val="9"/>
         </w:numPr>
       </w:pPr>
-      <w:bookmarkStart w:id="53" w:name="_Toc66978119"/>
+      <w:bookmarkStart w:id="52" w:name="_Toc66978119"/>
       <w:r>
         <w:lastRenderedPageBreak/>
         <w:t>CRONOGRAMA</w:t>
       </w:r>
+      <w:bookmarkEnd w:id="51"/>
       <w:bookmarkEnd w:id="52"/>
-      <w:bookmarkEnd w:id="53"/>
     </w:p>
     <w:p>
       <w:pPr>
@@ -4341,14 +4644,52 @@
               </w:rPr>
               <w:t xml:space="preserve"> (</w:t>
             </w:r>
-            <w:r>
-              <w:rPr>
-                <w:rFonts w:cs="Arial"/>
-                <w:sz w:val="24"/>
-                <w:szCs w:val="24"/>
-              </w:rPr>
-              <w:t>Cyberataques, Mecanismos de Defesa, Ramsomwere Ekans</w:t>
-            </w:r>
+            <w:proofErr w:type="spellStart"/>
+            <w:r>
+              <w:rPr>
+                <w:rFonts w:cs="Arial"/>
+                <w:sz w:val="24"/>
+                <w:szCs w:val="24"/>
+              </w:rPr>
+              <w:t>Ciberataques</w:t>
+            </w:r>
+            <w:proofErr w:type="spellEnd"/>
+            <w:r>
+              <w:rPr>
+                <w:rFonts w:cs="Arial"/>
+                <w:sz w:val="24"/>
+                <w:szCs w:val="24"/>
+              </w:rPr>
+              <w:t xml:space="preserve">, Mecanismos de Defesa, </w:t>
+            </w:r>
+            <w:proofErr w:type="spellStart"/>
+            <w:r>
+              <w:rPr>
+                <w:rFonts w:cs="Arial"/>
+                <w:sz w:val="24"/>
+                <w:szCs w:val="24"/>
+              </w:rPr>
+              <w:t>Ramsomwere</w:t>
+            </w:r>
+            <w:proofErr w:type="spellEnd"/>
+            <w:r>
+              <w:rPr>
+                <w:rFonts w:cs="Arial"/>
+                <w:sz w:val="24"/>
+                <w:szCs w:val="24"/>
+              </w:rPr>
+              <w:t xml:space="preserve"> </w:t>
+            </w:r>
+            <w:proofErr w:type="spellStart"/>
+            <w:r>
+              <w:rPr>
+                <w:rFonts w:cs="Arial"/>
+                <w:sz w:val="24"/>
+                <w:szCs w:val="24"/>
+              </w:rPr>
+              <w:t>Ekans</w:t>
+            </w:r>
+            <w:proofErr w:type="spellEnd"/>
             <w:r>
               <w:rPr>
                 <w:rFonts w:cs="Arial"/>
@@ -4719,8 +5060,54 @@
                 <w:sz w:val="24"/>
                 <w:szCs w:val="24"/>
               </w:rPr>
-              <w:t>Verificação de cyberataques com o ransomwere Ekans</w:t>
-            </w:r>
+              <w:t xml:space="preserve">Verificação de </w:t>
+            </w:r>
+            <w:proofErr w:type="spellStart"/>
+            <w:r>
+              <w:rPr>
+                <w:rFonts w:cs="Arial"/>
+                <w:sz w:val="24"/>
+                <w:szCs w:val="24"/>
+              </w:rPr>
+              <w:t>ciberataques</w:t>
+            </w:r>
+            <w:proofErr w:type="spellEnd"/>
+            <w:r>
+              <w:rPr>
+                <w:rFonts w:cs="Arial"/>
+                <w:sz w:val="24"/>
+                <w:szCs w:val="24"/>
+              </w:rPr>
+              <w:t xml:space="preserve"> com o </w:t>
+            </w:r>
+            <w:proofErr w:type="spellStart"/>
+            <w:r>
+              <w:rPr>
+                <w:rFonts w:cs="Arial"/>
+                <w:sz w:val="24"/>
+                <w:szCs w:val="24"/>
+              </w:rPr>
+              <w:t>ransomwere</w:t>
+            </w:r>
+            <w:proofErr w:type="spellEnd"/>
+            <w:r>
+              <w:rPr>
+                <w:rFonts w:cs="Arial"/>
+                <w:sz w:val="24"/>
+                <w:szCs w:val="24"/>
+              </w:rPr>
+              <w:t xml:space="preserve"> </w:t>
+            </w:r>
+            <w:proofErr w:type="spellStart"/>
+            <w:r>
+              <w:rPr>
+                <w:rFonts w:cs="Arial"/>
+                <w:sz w:val="24"/>
+                <w:szCs w:val="24"/>
+              </w:rPr>
+              <w:t>Ekans</w:t>
+            </w:r>
+            <w:proofErr w:type="spellEnd"/>
           </w:p>
         </w:tc>
         <w:tc>
@@ -5062,7 +5449,43 @@
                 <w:sz w:val="24"/>
                 <w:szCs w:val="24"/>
               </w:rPr>
-              <w:t>Determinação dos principais tipos de alvos do ransomwere Ekans.</w:t>
+              <w:t xml:space="preserve">Determinação dos principais tipos de alvos do </w:t>
+            </w:r>
+            <w:proofErr w:type="spellStart"/>
+            <w:r>
+              <w:rPr>
+                <w:rFonts w:cs="Arial"/>
+                <w:sz w:val="24"/>
+                <w:szCs w:val="24"/>
+              </w:rPr>
+              <w:t>ransomwere</w:t>
+            </w:r>
+            <w:proofErr w:type="spellEnd"/>
+            <w:r>
+              <w:rPr>
+                <w:rFonts w:cs="Arial"/>
+                <w:sz w:val="24"/>
+                <w:szCs w:val="24"/>
+              </w:rPr>
+              <w:t xml:space="preserve"> </w:t>
+            </w:r>
+            <w:proofErr w:type="spellStart"/>
+            <w:r>
+              <w:rPr>
+                <w:rFonts w:cs="Arial"/>
+                <w:sz w:val="24"/>
+                <w:szCs w:val="24"/>
+              </w:rPr>
+              <w:t>Ekans</w:t>
+            </w:r>
+            <w:proofErr w:type="spellEnd"/>
+            <w:r>
+              <w:rPr>
+                <w:rFonts w:cs="Arial"/>
+                <w:sz w:val="24"/>
+                <w:szCs w:val="24"/>
+              </w:rPr>
+              <w:t>.</w:t>
             </w:r>
           </w:p>
         </w:tc>
@@ -5445,7 +5868,25 @@
                 <w:sz w:val="24"/>
                 <w:szCs w:val="24"/>
               </w:rPr>
-              <w:t>Identificação de como o ransomwere opera.</w:t>
+              <w:t xml:space="preserve">Identificação de como o </w:t>
+            </w:r>
+            <w:proofErr w:type="spellStart"/>
+            <w:r>
+              <w:rPr>
+                <w:rFonts w:cs="Arial"/>
+                <w:sz w:val="24"/>
+                <w:szCs w:val="24"/>
+              </w:rPr>
+              <w:t>ransomwere</w:t>
+            </w:r>
+            <w:proofErr w:type="spellEnd"/>
+            <w:r>
+              <w:rPr>
+                <w:rFonts w:cs="Arial"/>
+                <w:sz w:val="24"/>
+                <w:szCs w:val="24"/>
+              </w:rPr>
+              <w:t xml:space="preserve"> opera.</w:t>
             </w:r>
           </w:p>
         </w:tc>
@@ -5818,8 +6259,36 @@
                 <w:sz w:val="24"/>
                 <w:szCs w:val="24"/>
               </w:rPr>
-              <w:t>Constatação de melhores mecanismos de defesa contra o ransomwere Ekans</w:t>
-            </w:r>
+              <w:t xml:space="preserve">Constatação de melhores mecanismos de defesa contra o </w:t>
+            </w:r>
+            <w:proofErr w:type="spellStart"/>
+            <w:r>
+              <w:rPr>
+                <w:rFonts w:cs="Arial"/>
+                <w:sz w:val="24"/>
+                <w:szCs w:val="24"/>
+              </w:rPr>
+              <w:t>ransomwere</w:t>
+            </w:r>
+            <w:proofErr w:type="spellEnd"/>
+            <w:r>
+              <w:rPr>
+                <w:rFonts w:cs="Arial"/>
+                <w:sz w:val="24"/>
+                <w:szCs w:val="24"/>
+              </w:rPr>
+              <w:t xml:space="preserve"> </w:t>
+            </w:r>
+            <w:proofErr w:type="spellStart"/>
+            <w:r>
+              <w:rPr>
+                <w:rFonts w:cs="Arial"/>
+                <w:sz w:val="24"/>
+                <w:szCs w:val="24"/>
+              </w:rPr>
+              <w:t>Ekans</w:t>
+            </w:r>
+            <w:proofErr w:type="spellEnd"/>
           </w:p>
         </w:tc>
         <w:tc>
@@ -6911,14 +7380,14 @@
           <w:numId w:val="9"/>
         </w:numPr>
       </w:pPr>
-      <w:bookmarkStart w:id="54" w:name="_Toc35208333"/>
-      <w:bookmarkStart w:id="55" w:name="_Toc66978120"/>
+      <w:bookmarkStart w:id="53" w:name="_Toc35208333"/>
+      <w:bookmarkStart w:id="54" w:name="_Toc66978120"/>
       <w:r>
         <w:lastRenderedPageBreak/>
         <w:t>REFERÊNCIAS</w:t>
       </w:r>
+      <w:bookmarkEnd w:id="53"/>
       <w:bookmarkEnd w:id="54"/>
-      <w:bookmarkEnd w:id="55"/>
       <w:r>
         <w:t xml:space="preserve"> </w:t>
       </w:r>
@@ -6997,25 +7466,7 @@
         <w:rPr>
           <w:szCs w:val="24"/>
         </w:rPr>
-        <w:t>INFORMAÇÃO</w:t>
-      </w:r>
-      <w:r>
-        <w:rPr>
-          <w:szCs w:val="24"/>
-        </w:rPr>
-        <w:t>. In: DICIONÁRIO Aurélio da Língua Portuguesa. 8. ed. Curitiba: Edi</w:t>
-      </w:r>
-      <w:r>
-        <w:rPr>
-          <w:szCs w:val="24"/>
-        </w:rPr>
-        <w:t>tora Positivo, 2010. v. , p. 426</w:t>
-      </w:r>
-      <w:r>
-        <w:rPr>
-          <w:szCs w:val="24"/>
-        </w:rPr>
-        <w:t>.</w:t>
+        <w:t>INFORMAÇÃO. In: DICIONÁRIO Aurélio da Língua Portuguesa. 8. ed. Curitiba: Editora Positivo, 2010. v. , p. 426.</w:t>
       </w:r>
     </w:p>
     <w:p>
@@ -7025,8 +7476,6 @@
           <w:szCs w:val="24"/>
         </w:rPr>
       </w:pPr>
-      <w:bookmarkStart w:id="56" w:name="_GoBack"/>
-      <w:bookmarkEnd w:id="56"/>
     </w:p>
     <w:p>
       <w:pPr>
@@ -7070,7 +7519,7 @@
 </file>
 
 <file path=word/endnotes.xml><?xml version="1.0" encoding="utf-8"?>
-<w:endnotes xmlns:wpc="http://schemas.microsoft.com/office/word/2010/wordprocessingCanvas" xmlns:mc="http://schemas.openxmlformats.org/markup-compatibility/2006" xmlns:o="urn:schemas-microsoft-com:office:office" xmlns:r="http://schemas.openxmlformats.org/officeDocument/2006/relationships" xmlns:m="http://schemas.openxmlformats.org/officeDocument/2006/math" xmlns:v="urn:schemas-microsoft-com:vml" xmlns:wp14="http://schemas.microsoft.com/office/word/2010/wordprocessingDrawing" xmlns:wp="http://schemas.openxmlformats.org/drawingml/2006/wordprocessingDrawing" xmlns:w10="urn:schemas-microsoft-com:office:word" xmlns:w="http://schemas.openxmlformats.org/wordprocessingml/2006/main" xmlns:w14="http://schemas.microsoft.com/office/word/2010/wordml" xmlns:w15="http://schemas.microsoft.com/office/word/2012/wordml" xmlns:wpg="http://schemas.microsoft.com/office/word/2010/wordprocessingGroup" xmlns:wpi="http://schemas.microsoft.com/office/word/2010/wordprocessingInk" xmlns:wne="http://schemas.microsoft.com/office/word/2006/wordml" xmlns:wps="http://schemas.microsoft.com/office/word/2010/wordprocessingShape" mc:Ignorable="w14 w15 wp14">
+<w:endnotes xmlns:wpc="http://schemas.microsoft.com/office/word/2010/wordprocessingCanvas" xmlns:cx="http://schemas.microsoft.com/office/drawing/2014/chartex" xmlns:cx1="http://schemas.microsoft.com/office/drawing/2015/9/8/chartex" xmlns:cx2="http://schemas.microsoft.com/office/drawing/2015/10/21/chartex" xmlns:cx3="http://schemas.microsoft.com/office/drawing/2016/5/9/chartex" xmlns:cx4="http://schemas.microsoft.com/office/drawing/2016/5/10/chartex" xmlns:cx5="http://schemas.microsoft.com/office/drawing/2016/5/11/chartex" xmlns:cx6="http://schemas.microsoft.com/office/drawing/2016/5/12/chartex" xmlns:cx7="http://schemas.microsoft.com/office/drawing/2016/5/13/chartex" xmlns:cx8="http://schemas.microsoft.com/office/drawing/2016/5/14/chartex" xmlns:mc="http://schemas.openxmlformats.org/markup-compatibility/2006" xmlns:aink="http://schemas.microsoft.com/office/drawing/2016/ink" xmlns:am3d="http://schemas.microsoft.com/office/drawing/2017/model3d" xmlns:o="urn:schemas-microsoft-com:office:office" xmlns:r="http://schemas.openxmlformats.org/officeDocument/2006/relationships" xmlns:m="http://schemas.openxmlformats.org/officeDocument/2006/math" xmlns:v="urn:schemas-microsoft-com:vml" xmlns:wp14="http://schemas.microsoft.com/office/word/2010/wordprocessingDrawing" xmlns:wp="http://schemas.openxmlformats.org/drawingml/2006/wordprocessingDrawing" xmlns:w10="urn:schemas-microsoft-com:office:word" xmlns:w="http://schemas.openxmlformats.org/wordprocessingml/2006/main" xmlns:w14="http://schemas.microsoft.com/office/word/2010/wordml" xmlns:w15="http://schemas.microsoft.com/office/word/2012/wordml" xmlns:w16cex="http://schemas.microsoft.com/office/word/2018/wordml/cex" xmlns:w16cid="http://schemas.microsoft.com/office/word/2016/wordml/cid" xmlns:w16="http://schemas.microsoft.com/office/word/2018/wordml" xmlns:w16se="http://schemas.microsoft.com/office/word/2015/wordml/symex" xmlns:wpg="http://schemas.microsoft.com/office/word/2010/wordprocessingGroup" xmlns:wpi="http://schemas.microsoft.com/office/word/2010/wordprocessingInk" xmlns:wne="http://schemas.microsoft.com/office/word/2006/wordml" xmlns:wps="http://schemas.microsoft.com/office/word/2010/wordprocessingShape" mc:Ignorable="w14 w15 w16se w16cid w16 w16cex wp14">
   <w:endnote w:type="separator" w:id="-1">
     <w:p>
       <w:pPr>
@@ -7095,7 +7544,7 @@
 </file>
 
 <file path=word/footer1.xml><?xml version="1.0" encoding="utf-8"?>
-<w:ftr xmlns:wpc="http://schemas.microsoft.com/office/word/2010/wordprocessingCanvas" xmlns:mc="http://schemas.openxmlformats.org/markup-compatibility/2006" xmlns:o="urn:schemas-microsoft-com:office:office" xmlns:r="http://schemas.openxmlformats.org/officeDocument/2006/relationships" xmlns:m="http://schemas.openxmlformats.org/officeDocument/2006/math" xmlns:v="urn:schemas-microsoft-com:vml" xmlns:wp14="http://schemas.microsoft.com/office/word/2010/wordprocessingDrawing" xmlns:wp="http://schemas.openxmlformats.org/drawingml/2006/wordprocessingDrawing" xmlns:w10="urn:schemas-microsoft-com:office:word" xmlns:w="http://schemas.openxmlformats.org/wordprocessingml/2006/main" xmlns:w14="http://schemas.microsoft.com/office/word/2010/wordml" xmlns:w15="http://schemas.microsoft.com/office/word/2012/wordml" xmlns:wpg="http://schemas.microsoft.com/office/word/2010/wordprocessingGroup" xmlns:wpi="http://schemas.microsoft.com/office/word/2010/wordprocessingInk" xmlns:wne="http://schemas.microsoft.com/office/word/2006/wordml" xmlns:wps="http://schemas.microsoft.com/office/word/2010/wordprocessingShape" mc:Ignorable="w14 w15 wp14">
+<w:ftr xmlns:wpc="http://schemas.microsoft.com/office/word/2010/wordprocessingCanvas" xmlns:cx="http://schemas.microsoft.com/office/drawing/2014/chartex" xmlns:cx1="http://schemas.microsoft.com/office/drawing/2015/9/8/chartex" xmlns:cx2="http://schemas.microsoft.com/office/drawing/2015/10/21/chartex" xmlns:cx3="http://schemas.microsoft.com/office/drawing/2016/5/9/chartex" xmlns:cx4="http://schemas.microsoft.com/office/drawing/2016/5/10/chartex" xmlns:cx5="http://schemas.microsoft.com/office/drawing/2016/5/11/chartex" xmlns:cx6="http://schemas.microsoft.com/office/drawing/2016/5/12/chartex" xmlns:cx7="http://schemas.microsoft.com/office/drawing/2016/5/13/chartex" xmlns:cx8="http://schemas.microsoft.com/office/drawing/2016/5/14/chartex" xmlns:mc="http://schemas.openxmlformats.org/markup-compatibility/2006" xmlns:aink="http://schemas.microsoft.com/office/drawing/2016/ink" xmlns:am3d="http://schemas.microsoft.com/office/drawing/2017/model3d" xmlns:o="urn:schemas-microsoft-com:office:office" xmlns:r="http://schemas.openxmlformats.org/officeDocument/2006/relationships" xmlns:m="http://schemas.openxmlformats.org/officeDocument/2006/math" xmlns:v="urn:schemas-microsoft-com:vml" xmlns:wp14="http://schemas.microsoft.com/office/word/2010/wordprocessingDrawing" xmlns:wp="http://schemas.openxmlformats.org/drawingml/2006/wordprocessingDrawing" xmlns:w10="urn:schemas-microsoft-com:office:word" xmlns:w="http://schemas.openxmlformats.org/wordprocessingml/2006/main" xmlns:w14="http://schemas.microsoft.com/office/word/2010/wordml" xmlns:w15="http://schemas.microsoft.com/office/word/2012/wordml" xmlns:w16cex="http://schemas.microsoft.com/office/word/2018/wordml/cex" xmlns:w16cid="http://schemas.microsoft.com/office/word/2016/wordml/cid" xmlns:w16="http://schemas.microsoft.com/office/word/2018/wordml" xmlns:w16se="http://schemas.microsoft.com/office/word/2015/wordml/symex" xmlns:wpg="http://schemas.microsoft.com/office/word/2010/wordprocessingGroup" xmlns:wpi="http://schemas.microsoft.com/office/word/2010/wordprocessingInk" xmlns:wne="http://schemas.microsoft.com/office/word/2006/wordml" xmlns:wps="http://schemas.microsoft.com/office/word/2010/wordprocessingShape" mc:Ignorable="w14 w15 w16se w16cid w16 w16cex wp14">
   <w:sdt>
     <w:sdtPr>
       <w:id w:val="587127208"/>
@@ -7129,7 +7578,7 @@
 </file>
 
 <file path=word/footnotes.xml><?xml version="1.0" encoding="utf-8"?>
-<w:footnotes xmlns:wpc="http://schemas.microsoft.com/office/word/2010/wordprocessingCanvas" xmlns:mc="http://schemas.openxmlformats.org/markup-compatibility/2006" xmlns:o="urn:schemas-microsoft-com:office:office" xmlns:r="http://schemas.openxmlformats.org/officeDocument/2006/relationships" xmlns:m="http://schemas.openxmlformats.org/officeDocument/2006/math" xmlns:v="urn:schemas-microsoft-com:vml" xmlns:wp14="http://schemas.microsoft.com/office/word/2010/wordprocessingDrawing" xmlns:wp="http://schemas.openxmlformats.org/drawingml/2006/wordprocessingDrawing" xmlns:w10="urn:schemas-microsoft-com:office:word" xmlns:w="http://schemas.openxmlformats.org/wordprocessingml/2006/main" xmlns:w14="http://schemas.microsoft.com/office/word/2010/wordml" xmlns:w15="http://schemas.microsoft.com/office/word/2012/wordml" xmlns:wpg="http://schemas.microsoft.com/office/word/2010/wordprocessingGroup" xmlns:wpi="http://schemas.microsoft.com/office/word/2010/wordprocessingInk" xmlns:wne="http://schemas.microsoft.com/office/word/2006/wordml" xmlns:wps="http://schemas.microsoft.com/office/word/2010/wordprocessingShape" mc:Ignorable="w14 w15 wp14">
+<w:footnotes xmlns:wpc="http://schemas.microsoft.com/office/word/2010/wordprocessingCanvas" xmlns:cx="http://schemas.microsoft.com/office/drawing/2014/chartex" xmlns:cx1="http://schemas.microsoft.com/office/drawing/2015/9/8/chartex" xmlns:cx2="http://schemas.microsoft.com/office/drawing/2015/10/21/chartex" xmlns:cx3="http://schemas.microsoft.com/office/drawing/2016/5/9/chartex" xmlns:cx4="http://schemas.microsoft.com/office/drawing/2016/5/10/chartex" xmlns:cx5="http://schemas.microsoft.com/office/drawing/2016/5/11/chartex" xmlns:cx6="http://schemas.microsoft.com/office/drawing/2016/5/12/chartex" xmlns:cx7="http://schemas.microsoft.com/office/drawing/2016/5/13/chartex" xmlns:cx8="http://schemas.microsoft.com/office/drawing/2016/5/14/chartex" xmlns:mc="http://schemas.openxmlformats.org/markup-compatibility/2006" xmlns:aink="http://schemas.microsoft.com/office/drawing/2016/ink" xmlns:am3d="http://schemas.microsoft.com/office/drawing/2017/model3d" xmlns:o="urn:schemas-microsoft-com:office:office" xmlns:r="http://schemas.openxmlformats.org/officeDocument/2006/relationships" xmlns:m="http://schemas.openxmlformats.org/officeDocument/2006/math" xmlns:v="urn:schemas-microsoft-com:vml" xmlns:wp14="http://schemas.microsoft.com/office/word/2010/wordprocessingDrawing" xmlns:wp="http://schemas.openxmlformats.org/drawingml/2006/wordprocessingDrawing" xmlns:w10="urn:schemas-microsoft-com:office:word" xmlns:w="http://schemas.openxmlformats.org/wordprocessingml/2006/main" xmlns:w14="http://schemas.microsoft.com/office/word/2010/wordml" xmlns:w15="http://schemas.microsoft.com/office/word/2012/wordml" xmlns:w16cex="http://schemas.microsoft.com/office/word/2018/wordml/cex" xmlns:w16cid="http://schemas.microsoft.com/office/word/2016/wordml/cid" xmlns:w16="http://schemas.microsoft.com/office/word/2018/wordml" xmlns:w16se="http://schemas.microsoft.com/office/word/2015/wordml/symex" xmlns:wpg="http://schemas.microsoft.com/office/word/2010/wordprocessingGroup" xmlns:wpi="http://schemas.microsoft.com/office/word/2010/wordprocessingInk" xmlns:wne="http://schemas.microsoft.com/office/word/2006/wordml" xmlns:wps="http://schemas.microsoft.com/office/word/2010/wordprocessingShape" mc:Ignorable="w14 w15 w16se w16cid w16 w16cex wp14">
   <w:footnote w:type="separator" w:id="-1">
     <w:p>
       <w:pPr>
@@ -7154,7 +7603,7 @@
 </file>
 
 <file path=word/header1.xml><?xml version="1.0" encoding="utf-8"?>
-<w:hdr xmlns:wpc="http://schemas.microsoft.com/office/word/2010/wordprocessingCanvas" xmlns:mc="http://schemas.openxmlformats.org/markup-compatibility/2006" xmlns:o="urn:schemas-microsoft-com:office:office" xmlns:r="http://schemas.openxmlformats.org/officeDocument/2006/relationships" xmlns:m="http://schemas.openxmlformats.org/officeDocument/2006/math" xmlns:v="urn:schemas-microsoft-com:vml" xmlns:wp14="http://schemas.microsoft.com/office/word/2010/wordprocessingDrawing" xmlns:wp="http://schemas.openxmlformats.org/drawingml/2006/wordprocessingDrawing" xmlns:w10="urn:schemas-microsoft-com:office:word" xmlns:w="http://schemas.openxmlformats.org/wordprocessingml/2006/main" xmlns:w14="http://schemas.microsoft.com/office/word/2010/wordml" xmlns:w15="http://schemas.microsoft.com/office/word/2012/wordml" xmlns:wpg="http://schemas.microsoft.com/office/word/2010/wordprocessingGroup" xmlns:wpi="http://schemas.microsoft.com/office/word/2010/wordprocessingInk" xmlns:wne="http://schemas.microsoft.com/office/word/2006/wordml" xmlns:wps="http://schemas.microsoft.com/office/word/2010/wordprocessingShape" mc:Ignorable="w14 w15 wp14">
+<w:hdr xmlns:wpc="http://schemas.microsoft.com/office/word/2010/wordprocessingCanvas" xmlns:cx="http://schemas.microsoft.com/office/drawing/2014/chartex" xmlns:cx1="http://schemas.microsoft.com/office/drawing/2015/9/8/chartex" xmlns:cx2="http://schemas.microsoft.com/office/drawing/2015/10/21/chartex" xmlns:cx3="http://schemas.microsoft.com/office/drawing/2016/5/9/chartex" xmlns:cx4="http://schemas.microsoft.com/office/drawing/2016/5/10/chartex" xmlns:cx5="http://schemas.microsoft.com/office/drawing/2016/5/11/chartex" xmlns:cx6="http://schemas.microsoft.com/office/drawing/2016/5/12/chartex" xmlns:cx7="http://schemas.microsoft.com/office/drawing/2016/5/13/chartex" xmlns:cx8="http://schemas.microsoft.com/office/drawing/2016/5/14/chartex" xmlns:mc="http://schemas.openxmlformats.org/markup-compatibility/2006" xmlns:aink="http://schemas.microsoft.com/office/drawing/2016/ink" xmlns:am3d="http://schemas.microsoft.com/office/drawing/2017/model3d" xmlns:o="urn:schemas-microsoft-com:office:office" xmlns:r="http://schemas.openxmlformats.org/officeDocument/2006/relationships" xmlns:m="http://schemas.openxmlformats.org/officeDocument/2006/math" xmlns:v="urn:schemas-microsoft-com:vml" xmlns:wp14="http://schemas.microsoft.com/office/word/2010/wordprocessingDrawing" xmlns:wp="http://schemas.openxmlformats.org/drawingml/2006/wordprocessingDrawing" xmlns:w10="urn:schemas-microsoft-com:office:word" xmlns:w="http://schemas.openxmlformats.org/wordprocessingml/2006/main" xmlns:w14="http://schemas.microsoft.com/office/word/2010/wordml" xmlns:w15="http://schemas.microsoft.com/office/word/2012/wordml" xmlns:w16cex="http://schemas.microsoft.com/office/word/2018/wordml/cex" xmlns:w16cid="http://schemas.microsoft.com/office/word/2016/wordml/cid" xmlns:w16="http://schemas.microsoft.com/office/word/2018/wordml" xmlns:w16se="http://schemas.microsoft.com/office/word/2015/wordml/symex" xmlns:wpg="http://schemas.microsoft.com/office/word/2010/wordprocessingGroup" xmlns:wpi="http://schemas.microsoft.com/office/word/2010/wordprocessingInk" xmlns:wne="http://schemas.microsoft.com/office/word/2006/wordml" xmlns:wps="http://schemas.microsoft.com/office/word/2010/wordprocessingShape" mc:Ignorable="w14 w15 w16se w16cid w16 w16cex wp14">
   <w:p>
     <w:pPr>
       <w:pStyle w:val="Cabealho"/>
@@ -7169,7 +7618,7 @@
 </file>
 
 <file path=word/header2.xml><?xml version="1.0" encoding="utf-8"?>
-<w:hdr xmlns:wpc="http://schemas.microsoft.com/office/word/2010/wordprocessingCanvas" xmlns:mc="http://schemas.openxmlformats.org/markup-compatibility/2006" xmlns:o="urn:schemas-microsoft-com:office:office" xmlns:r="http://schemas.openxmlformats.org/officeDocument/2006/relationships" xmlns:m="http://schemas.openxmlformats.org/officeDocument/2006/math" xmlns:v="urn:schemas-microsoft-com:vml" xmlns:wp14="http://schemas.microsoft.com/office/word/2010/wordprocessingDrawing" xmlns:wp="http://schemas.openxmlformats.org/drawingml/2006/wordprocessingDrawing" xmlns:w10="urn:schemas-microsoft-com:office:word" xmlns:w="http://schemas.openxmlformats.org/wordprocessingml/2006/main" xmlns:w14="http://schemas.microsoft.com/office/word/2010/wordml" xmlns:w15="http://schemas.microsoft.com/office/word/2012/wordml" xmlns:wpg="http://schemas.microsoft.com/office/word/2010/wordprocessingGroup" xmlns:wpi="http://schemas.microsoft.com/office/word/2010/wordprocessingInk" xmlns:wne="http://schemas.microsoft.com/office/word/2006/wordml" xmlns:wps="http://schemas.microsoft.com/office/word/2010/wordprocessingShape" mc:Ignorable="w14 w15 wp14">
+<w:hdr xmlns:wpc="http://schemas.microsoft.com/office/word/2010/wordprocessingCanvas" xmlns:cx="http://schemas.microsoft.com/office/drawing/2014/chartex" xmlns:cx1="http://schemas.microsoft.com/office/drawing/2015/9/8/chartex" xmlns:cx2="http://schemas.microsoft.com/office/drawing/2015/10/21/chartex" xmlns:cx3="http://schemas.microsoft.com/office/drawing/2016/5/9/chartex" xmlns:cx4="http://schemas.microsoft.com/office/drawing/2016/5/10/chartex" xmlns:cx5="http://schemas.microsoft.com/office/drawing/2016/5/11/chartex" xmlns:cx6="http://schemas.microsoft.com/office/drawing/2016/5/12/chartex" xmlns:cx7="http://schemas.microsoft.com/office/drawing/2016/5/13/chartex" xmlns:cx8="http://schemas.microsoft.com/office/drawing/2016/5/14/chartex" xmlns:mc="http://schemas.openxmlformats.org/markup-compatibility/2006" xmlns:aink="http://schemas.microsoft.com/office/drawing/2016/ink" xmlns:am3d="http://schemas.microsoft.com/office/drawing/2017/model3d" xmlns:o="urn:schemas-microsoft-com:office:office" xmlns:r="http://schemas.openxmlformats.org/officeDocument/2006/relationships" xmlns:m="http://schemas.openxmlformats.org/officeDocument/2006/math" xmlns:v="urn:schemas-microsoft-com:vml" xmlns:wp14="http://schemas.microsoft.com/office/word/2010/wordprocessingDrawing" xmlns:wp="http://schemas.openxmlformats.org/drawingml/2006/wordprocessingDrawing" xmlns:w10="urn:schemas-microsoft-com:office:word" xmlns:w="http://schemas.openxmlformats.org/wordprocessingml/2006/main" xmlns:w14="http://schemas.microsoft.com/office/word/2010/wordml" xmlns:w15="http://schemas.microsoft.com/office/word/2012/wordml" xmlns:w16cex="http://schemas.microsoft.com/office/word/2018/wordml/cex" xmlns:w16cid="http://schemas.microsoft.com/office/word/2016/wordml/cid" xmlns:w16="http://schemas.microsoft.com/office/word/2018/wordml" xmlns:w16se="http://schemas.microsoft.com/office/word/2015/wordml/symex" xmlns:wpg="http://schemas.microsoft.com/office/word/2010/wordprocessingGroup" xmlns:wpi="http://schemas.microsoft.com/office/word/2010/wordprocessingInk" xmlns:wne="http://schemas.microsoft.com/office/word/2006/wordml" xmlns:wps="http://schemas.microsoft.com/office/word/2010/wordprocessingShape" mc:Ignorable="w14 w15 w16se w16cid w16 w16cex wp14">
   <w:p>
     <w:pPr>
       <w:pStyle w:val="Cabealho"/>
@@ -7179,7 +7628,7 @@
 </file>
 
 <file path=word/header3.xml><?xml version="1.0" encoding="utf-8"?>
-<w:hdr xmlns:wpc="http://schemas.microsoft.com/office/word/2010/wordprocessingCanvas" xmlns:mc="http://schemas.openxmlformats.org/markup-compatibility/2006" xmlns:o="urn:schemas-microsoft-com:office:office" xmlns:r="http://schemas.openxmlformats.org/officeDocument/2006/relationships" xmlns:m="http://schemas.openxmlformats.org/officeDocument/2006/math" xmlns:v="urn:schemas-microsoft-com:vml" xmlns:wp14="http://schemas.microsoft.com/office/word/2010/wordprocessingDrawing" xmlns:wp="http://schemas.openxmlformats.org/drawingml/2006/wordprocessingDrawing" xmlns:w10="urn:schemas-microsoft-com:office:word" xmlns:w="http://schemas.openxmlformats.org/wordprocessingml/2006/main" xmlns:w14="http://schemas.microsoft.com/office/word/2010/wordml" xmlns:w15="http://schemas.microsoft.com/office/word/2012/wordml" xmlns:wpg="http://schemas.microsoft.com/office/word/2010/wordprocessingGroup" xmlns:wpi="http://schemas.microsoft.com/office/word/2010/wordprocessingInk" xmlns:wne="http://schemas.microsoft.com/office/word/2006/wordml" xmlns:wps="http://schemas.microsoft.com/office/word/2010/wordprocessingShape" mc:Ignorable="w14 w15 wp14">
+<w:hdr xmlns:wpc="http://schemas.microsoft.com/office/word/2010/wordprocessingCanvas" xmlns:cx="http://schemas.microsoft.com/office/drawing/2014/chartex" xmlns:cx1="http://schemas.microsoft.com/office/drawing/2015/9/8/chartex" xmlns:cx2="http://schemas.microsoft.com/office/drawing/2015/10/21/chartex" xmlns:cx3="http://schemas.microsoft.com/office/drawing/2016/5/9/chartex" xmlns:cx4="http://schemas.microsoft.com/office/drawing/2016/5/10/chartex" xmlns:cx5="http://schemas.microsoft.com/office/drawing/2016/5/11/chartex" xmlns:cx6="http://schemas.microsoft.com/office/drawing/2016/5/12/chartex" xmlns:cx7="http://schemas.microsoft.com/office/drawing/2016/5/13/chartex" xmlns:cx8="http://schemas.microsoft.com/office/drawing/2016/5/14/chartex" xmlns:mc="http://schemas.openxmlformats.org/markup-compatibility/2006" xmlns:aink="http://schemas.microsoft.com/office/drawing/2016/ink" xmlns:am3d="http://schemas.microsoft.com/office/drawing/2017/model3d" xmlns:o="urn:schemas-microsoft-com:office:office" xmlns:r="http://schemas.openxmlformats.org/officeDocument/2006/relationships" xmlns:m="http://schemas.openxmlformats.org/officeDocument/2006/math" xmlns:v="urn:schemas-microsoft-com:vml" xmlns:wp14="http://schemas.microsoft.com/office/word/2010/wordprocessingDrawing" xmlns:wp="http://schemas.openxmlformats.org/drawingml/2006/wordprocessingDrawing" xmlns:w10="urn:schemas-microsoft-com:office:word" xmlns:w="http://schemas.openxmlformats.org/wordprocessingml/2006/main" xmlns:w14="http://schemas.microsoft.com/office/word/2010/wordml" xmlns:w15="http://schemas.microsoft.com/office/word/2012/wordml" xmlns:w16cex="http://schemas.microsoft.com/office/word/2018/wordml/cex" xmlns:w16cid="http://schemas.microsoft.com/office/word/2016/wordml/cid" xmlns:w16="http://schemas.microsoft.com/office/word/2018/wordml" xmlns:w16se="http://schemas.microsoft.com/office/word/2015/wordml/symex" xmlns:wpg="http://schemas.microsoft.com/office/word/2010/wordprocessingGroup" xmlns:wpi="http://schemas.microsoft.com/office/word/2010/wordprocessingInk" xmlns:wne="http://schemas.microsoft.com/office/word/2006/wordml" xmlns:wps="http://schemas.microsoft.com/office/word/2010/wordprocessingShape" mc:Ignorable="w14 w15 w16se w16cid w16 w16cex wp14">
   <w:sdt>
     <w:sdtPr>
       <w:id w:val="1420913003"/>
@@ -7238,7 +7687,7 @@
 </file>
 
 <file path=word/numbering.xml><?xml version="1.0" encoding="utf-8"?>
-<w:numbering xmlns:wpc="http://schemas.microsoft.com/office/word/2010/wordprocessingCanvas" xmlns:mc="http://schemas.openxmlformats.org/markup-compatibility/2006" xmlns:o="urn:schemas-microsoft-com:office:office" xmlns:r="http://schemas.openxmlformats.org/officeDocument/2006/relationships" xmlns:m="http://schemas.openxmlformats.org/officeDocument/2006/math" xmlns:v="urn:schemas-microsoft-com:vml" xmlns:wp14="http://schemas.microsoft.com/office/word/2010/wordprocessingDrawing" xmlns:wp="http://schemas.openxmlformats.org/drawingml/2006/wordprocessingDrawing" xmlns:w10="urn:schemas-microsoft-com:office:word" xmlns:w="http://schemas.openxmlformats.org/wordprocessingml/2006/main" xmlns:w14="http://schemas.microsoft.com/office/word/2010/wordml" xmlns:w15="http://schemas.microsoft.com/office/word/2012/wordml" xmlns:wpg="http://schemas.microsoft.com/office/word/2010/wordprocessingGroup" xmlns:wpi="http://schemas.microsoft.com/office/word/2010/wordprocessingInk" xmlns:wne="http://schemas.microsoft.com/office/word/2006/wordml" xmlns:wps="http://schemas.microsoft.com/office/word/2010/wordprocessingShape" mc:Ignorable="w14 w15 wp14">
+<w:numbering xmlns:wpc="http://schemas.microsoft.com/office/word/2010/wordprocessingCanvas" xmlns:cx="http://schemas.microsoft.com/office/drawing/2014/chartex" xmlns:cx1="http://schemas.microsoft.com/office/drawing/2015/9/8/chartex" xmlns:cx2="http://schemas.microsoft.com/office/drawing/2015/10/21/chartex" xmlns:cx3="http://schemas.microsoft.com/office/drawing/2016/5/9/chartex" xmlns:cx4="http://schemas.microsoft.com/office/drawing/2016/5/10/chartex" xmlns:cx5="http://schemas.microsoft.com/office/drawing/2016/5/11/chartex" xmlns:cx6="http://schemas.microsoft.com/office/drawing/2016/5/12/chartex" xmlns:cx7="http://schemas.microsoft.com/office/drawing/2016/5/13/chartex" xmlns:cx8="http://schemas.microsoft.com/office/drawing/2016/5/14/chartex" xmlns:mc="http://schemas.openxmlformats.org/markup-compatibility/2006" xmlns:aink="http://schemas.microsoft.com/office/drawing/2016/ink" xmlns:am3d="http://schemas.microsoft.com/office/drawing/2017/model3d" xmlns:o="urn:schemas-microsoft-com:office:office" xmlns:r="http://schemas.openxmlformats.org/officeDocument/2006/relationships" xmlns:m="http://schemas.openxmlformats.org/officeDocument/2006/math" xmlns:v="urn:schemas-microsoft-com:vml" xmlns:wp14="http://schemas.microsoft.com/office/word/2010/wordprocessingDrawing" xmlns:wp="http://schemas.openxmlformats.org/drawingml/2006/wordprocessingDrawing" xmlns:w10="urn:schemas-microsoft-com:office:word" xmlns:w="http://schemas.openxmlformats.org/wordprocessingml/2006/main" xmlns:w14="http://schemas.microsoft.com/office/word/2010/wordml" xmlns:w15="http://schemas.microsoft.com/office/word/2012/wordml" xmlns:w16cex="http://schemas.microsoft.com/office/word/2018/wordml/cex" xmlns:w16cid="http://schemas.microsoft.com/office/word/2016/wordml/cid" xmlns:w16="http://schemas.microsoft.com/office/word/2018/wordml" xmlns:w16se="http://schemas.microsoft.com/office/word/2015/wordml/symex" xmlns:wpg="http://schemas.microsoft.com/office/word/2010/wordprocessingGroup" xmlns:wpi="http://schemas.microsoft.com/office/word/2010/wordprocessingInk" xmlns:wne="http://schemas.microsoft.com/office/word/2006/wordml" xmlns:wps="http://schemas.microsoft.com/office/word/2010/wordprocessingShape" mc:Ignorable="w14 w15 w16se w16cid w16 w16cex wp14">
   <w:abstractNum w:abstractNumId="0" w15:restartNumberingAfterBreak="0">
     <w:nsid w:val="0A5A5423"/>
     <w:multiLevelType w:val="multilevel"/>
@@ -8869,7 +9318,7 @@
 </file>
 
 <file path=word/styles.xml><?xml version="1.0" encoding="utf-8"?>
-<w:styles xmlns:mc="http://schemas.openxmlformats.org/markup-compatibility/2006" xmlns:r="http://schemas.openxmlformats.org/officeDocument/2006/relationships" xmlns:w="http://schemas.openxmlformats.org/wordprocessingml/2006/main" xmlns:w14="http://schemas.microsoft.com/office/word/2010/wordml" xmlns:w15="http://schemas.microsoft.com/office/word/2012/wordml" mc:Ignorable="w14 w15">
+<w:styles xmlns:mc="http://schemas.openxmlformats.org/markup-compatibility/2006" xmlns:r="http://schemas.openxmlformats.org/officeDocument/2006/relationships" xmlns:w="http://schemas.openxmlformats.org/wordprocessingml/2006/main" xmlns:w14="http://schemas.microsoft.com/office/word/2010/wordml" xmlns:w15="http://schemas.microsoft.com/office/word/2012/wordml" xmlns:w16cex="http://schemas.microsoft.com/office/word/2018/wordml/cex" xmlns:w16cid="http://schemas.microsoft.com/office/word/2016/wordml/cid" xmlns:w16="http://schemas.microsoft.com/office/word/2018/wordml" xmlns:w16se="http://schemas.microsoft.com/office/word/2015/wordml/symex" mc:Ignorable="w14 w15 w16se w16cid w16 w16cex">
   <w:docDefaults>
     <w:rPrDefault>
       <w:rPr>
@@ -8885,7 +9334,7 @@
       </w:pPr>
     </w:pPrDefault>
   </w:docDefaults>
-  <w:latentStyles w:defLockedState="0" w:defUIPriority="99" w:defSemiHidden="0" w:defUnhideWhenUsed="0" w:defQFormat="0" w:count="371">
+  <w:latentStyles w:defLockedState="0" w:defUIPriority="99" w:defSemiHidden="0" w:defUnhideWhenUsed="0" w:defQFormat="0" w:count="376">
     <w:lsdException w:name="Normal" w:uiPriority="0" w:qFormat="1"/>
     <w:lsdException w:name="heading 1" w:uiPriority="9" w:qFormat="1"/>
     <w:lsdException w:name="heading 2" w:semiHidden="1" w:uiPriority="9" w:unhideWhenUsed="1" w:qFormat="1"/>
@@ -8991,7 +9440,6 @@
     <w:lsdException w:name="HTML Sample" w:semiHidden="1" w:unhideWhenUsed="1"/>
     <w:lsdException w:name="HTML Typewriter" w:semiHidden="1" w:unhideWhenUsed="1"/>
     <w:lsdException w:name="HTML Variable" w:semiHidden="1" w:unhideWhenUsed="1"/>
-    <w:lsdException w:name="Normal Table" w:semiHidden="1" w:unhideWhenUsed="1"/>
     <w:lsdException w:name="annotation subject" w:semiHidden="1" w:unhideWhenUsed="1"/>
     <w:lsdException w:name="No List" w:semiHidden="1" w:unhideWhenUsed="1"/>
     <w:lsdException w:name="Outline List 1" w:semiHidden="1" w:unhideWhenUsed="1"/>
@@ -9034,11 +9482,8 @@
     <w:lsdException w:name="Table Contemporary" w:semiHidden="1" w:unhideWhenUsed="1"/>
     <w:lsdException w:name="Table Elegant" w:semiHidden="1" w:unhideWhenUsed="1"/>
     <w:lsdException w:name="Table Professional" w:semiHidden="1" w:unhideWhenUsed="1"/>
-    <w:lsdException w:name="Table Subtle 1" w:semiHidden="1" w:unhideWhenUsed="1"/>
     <w:lsdException w:name="Table Subtle 2" w:semiHidden="1" w:unhideWhenUsed="1"/>
     <w:lsdException w:name="Table Web 1" w:semiHidden="1" w:unhideWhenUsed="1"/>
-    <w:lsdException w:name="Table Web 2" w:semiHidden="1" w:unhideWhenUsed="1"/>
-    <w:lsdException w:name="Table Web 3" w:semiHidden="1" w:unhideWhenUsed="1"/>
     <w:lsdException w:name="Balloon Text" w:semiHidden="1" w:unhideWhenUsed="1"/>
     <w:lsdException w:name="Table Grid" w:uiPriority="59"/>
     <w:lsdException w:name="Table Theme" w:semiHidden="1" w:unhideWhenUsed="1"/>
@@ -9257,6 +9702,11 @@
     <w:lsdException w:name="List Table 5 Dark Accent 6" w:uiPriority="50"/>
     <w:lsdException w:name="List Table 6 Colorful Accent 6" w:uiPriority="51"/>
     <w:lsdException w:name="List Table 7 Colorful Accent 6" w:uiPriority="52"/>
+    <w:lsdException w:name="Mention" w:semiHidden="1" w:unhideWhenUsed="1"/>
+    <w:lsdException w:name="Smart Hyperlink" w:semiHidden="1" w:unhideWhenUsed="1"/>
+    <w:lsdException w:name="Hashtag" w:semiHidden="1" w:unhideWhenUsed="1"/>
+    <w:lsdException w:name="Unresolved Mention" w:semiHidden="1" w:unhideWhenUsed="1"/>
+    <w:lsdException w:name="Smart Link" w:semiHidden="1" w:unhideWhenUsed="1"/>
   </w:latentStyles>
   <w:style w:type="paragraph" w:default="1" w:styleId="Normal">
     <w:name w:val="Normal"/>

--- a/Iniciação Cientifica - Ana Carolina de Oliveira.docx
+++ b/Iniciação Cientifica - Ana Carolina de Oliveira.docx
@@ -1,6 +1,6 @@
 
 <file path=word/document.xml><?xml version="1.0" encoding="utf-8"?>
-<w:document xmlns:wpc="http://schemas.microsoft.com/office/word/2010/wordprocessingCanvas" xmlns:cx="http://schemas.microsoft.com/office/drawing/2014/chartex" xmlns:cx1="http://schemas.microsoft.com/office/drawing/2015/9/8/chartex" xmlns:cx2="http://schemas.microsoft.com/office/drawing/2015/10/21/chartex" xmlns:cx3="http://schemas.microsoft.com/office/drawing/2016/5/9/chartex" xmlns:cx4="http://schemas.microsoft.com/office/drawing/2016/5/10/chartex" xmlns:cx5="http://schemas.microsoft.com/office/drawing/2016/5/11/chartex" xmlns:cx6="http://schemas.microsoft.com/office/drawing/2016/5/12/chartex" xmlns:cx7="http://schemas.microsoft.com/office/drawing/2016/5/13/chartex" xmlns:cx8="http://schemas.microsoft.com/office/drawing/2016/5/14/chartex" xmlns:mc="http://schemas.openxmlformats.org/markup-compatibility/2006" xmlns:aink="http://schemas.microsoft.com/office/drawing/2016/ink" xmlns:am3d="http://schemas.microsoft.com/office/drawing/2017/model3d" xmlns:o="urn:schemas-microsoft-com:office:office" xmlns:r="http://schemas.openxmlformats.org/officeDocument/2006/relationships" xmlns:m="http://schemas.openxmlformats.org/officeDocument/2006/math" xmlns:v="urn:schemas-microsoft-com:vml" xmlns:wp14="http://schemas.microsoft.com/office/word/2010/wordprocessingDrawing" xmlns:wp="http://schemas.openxmlformats.org/drawingml/2006/wordprocessingDrawing" xmlns:w10="urn:schemas-microsoft-com:office:word" xmlns:w="http://schemas.openxmlformats.org/wordprocessingml/2006/main" xmlns:w14="http://schemas.microsoft.com/office/word/2010/wordml" xmlns:w15="http://schemas.microsoft.com/office/word/2012/wordml" xmlns:w16cex="http://schemas.microsoft.com/office/word/2018/wordml/cex" xmlns:w16cid="http://schemas.microsoft.com/office/word/2016/wordml/cid" xmlns:w16="http://schemas.microsoft.com/office/word/2018/wordml" xmlns:w16se="http://schemas.microsoft.com/office/word/2015/wordml/symex" xmlns:wpg="http://schemas.microsoft.com/office/word/2010/wordprocessingGroup" xmlns:wpi="http://schemas.microsoft.com/office/word/2010/wordprocessingInk" xmlns:wne="http://schemas.microsoft.com/office/word/2006/wordml" xmlns:wps="http://schemas.microsoft.com/office/word/2010/wordprocessingShape" mc:Ignorable="w14 w15 w16se w16cid w16 w16cex wp14">
+<w:document xmlns:wpc="http://schemas.microsoft.com/office/word/2010/wordprocessingCanvas" xmlns:mc="http://schemas.openxmlformats.org/markup-compatibility/2006" xmlns:o="urn:schemas-microsoft-com:office:office" xmlns:r="http://schemas.openxmlformats.org/officeDocument/2006/relationships" xmlns:m="http://schemas.openxmlformats.org/officeDocument/2006/math" xmlns:v="urn:schemas-microsoft-com:vml" xmlns:wp14="http://schemas.microsoft.com/office/word/2010/wordprocessingDrawing" xmlns:wp="http://schemas.openxmlformats.org/drawingml/2006/wordprocessingDrawing" xmlns:w10="urn:schemas-microsoft-com:office:word" xmlns:w="http://schemas.openxmlformats.org/wordprocessingml/2006/main" xmlns:w14="http://schemas.microsoft.com/office/word/2010/wordml" xmlns:w15="http://schemas.microsoft.com/office/word/2012/wordml" xmlns:wpg="http://schemas.microsoft.com/office/word/2010/wordprocessingGroup" xmlns:wpi="http://schemas.microsoft.com/office/word/2010/wordprocessingInk" xmlns:wne="http://schemas.microsoft.com/office/word/2006/wordml" xmlns:wps="http://schemas.microsoft.com/office/word/2010/wordprocessingShape" mc:Ignorable="w14 w15 wp14">
   <w:body>
     <w:p>
       <w:pPr>
@@ -816,7 +816,6 @@
         </w:rPr>
         <w:t xml:space="preserve">à </w:t>
       </w:r>
-      <w:proofErr w:type="spellStart"/>
       <w:r>
         <w:rPr>
           <w:rFonts w:cs="Arial"/>
@@ -839,16 +838,15 @@
           <w:sz w:val="32"/>
           <w:szCs w:val="28"/>
         </w:rPr>
-        <w:t>eitoria</w:t>
-      </w:r>
-      <w:proofErr w:type="spellEnd"/>
+        <w:t>eitoria de Pesquisa e Pós-Graduação como parte dos pré-requisitos para aprovação do conselho, sob orientação do Prof. M</w:t>
+      </w:r>
       <w:r>
         <w:rPr>
           <w:rFonts w:cs="Arial"/>
           <w:sz w:val="32"/>
           <w:szCs w:val="28"/>
         </w:rPr>
-        <w:t xml:space="preserve"> de Pesquisa e Pós-Graduação como parte dos pré-requisitos para aprovação do conselho, sob orientação do Prof. M</w:t>
+        <w:t>e</w:t>
       </w:r>
       <w:r>
         <w:rPr>
@@ -856,7 +854,7 @@
           <w:sz w:val="32"/>
           <w:szCs w:val="28"/>
         </w:rPr>
-        <w:t>e</w:t>
+        <w:t>. Henrique Pachioni Martins</w:t>
       </w:r>
       <w:r>
         <w:rPr>
@@ -864,32 +862,6 @@
           <w:sz w:val="32"/>
           <w:szCs w:val="28"/>
         </w:rPr>
-        <w:t xml:space="preserve">. Henrique </w:t>
-      </w:r>
-      <w:proofErr w:type="spellStart"/>
-      <w:r>
-        <w:rPr>
-          <w:rFonts w:cs="Arial"/>
-          <w:sz w:val="32"/>
-          <w:szCs w:val="28"/>
-        </w:rPr>
-        <w:t>Pachioni</w:t>
-      </w:r>
-      <w:proofErr w:type="spellEnd"/>
-      <w:r>
-        <w:rPr>
-          <w:rFonts w:cs="Arial"/>
-          <w:sz w:val="32"/>
-          <w:szCs w:val="28"/>
-        </w:rPr>
-        <w:t xml:space="preserve"> Martins</w:t>
-      </w:r>
-      <w:r>
-        <w:rPr>
-          <w:rFonts w:cs="Arial"/>
-          <w:sz w:val="32"/>
-          <w:szCs w:val="28"/>
-        </w:rPr>
         <w:t>.</w:t>
       </w:r>
     </w:p>
@@ -1205,17 +1177,8 @@
           <w:sz w:val="24"/>
           <w:szCs w:val="24"/>
         </w:rPr>
-        <w:t xml:space="preserve"> </w:t>
-      </w:r>
-      <w:proofErr w:type="spellStart"/>
-      <w:r>
-        <w:rPr>
-          <w:sz w:val="24"/>
-          <w:szCs w:val="24"/>
-        </w:rPr>
-        <w:t>ransomweres</w:t>
-      </w:r>
-      <w:proofErr w:type="spellEnd"/>
+        <w:t xml:space="preserve"> ransomweres</w:t>
+      </w:r>
       <w:r>
         <w:rPr>
           <w:sz w:val="24"/>
@@ -1237,21 +1200,12 @@
         </w:rPr>
         <w:t xml:space="preserve">o </w:t>
       </w:r>
-      <w:proofErr w:type="spellStart"/>
-      <w:r>
-        <w:rPr>
-          <w:sz w:val="24"/>
-          <w:szCs w:val="24"/>
-        </w:rPr>
-        <w:t>Ekans</w:t>
-      </w:r>
-      <w:proofErr w:type="spellEnd"/>
-      <w:r>
-        <w:rPr>
-          <w:sz w:val="24"/>
-          <w:szCs w:val="24"/>
-        </w:rPr>
-        <w:t xml:space="preserve">, opera e </w:t>
+      <w:r>
+        <w:rPr>
+          <w:sz w:val="24"/>
+          <w:szCs w:val="24"/>
+        </w:rPr>
+        <w:t xml:space="preserve">Ekans, opera e </w:t>
       </w:r>
       <w:r>
         <w:rPr>
@@ -1299,39 +1253,7 @@
           <w:sz w:val="24"/>
           <w:szCs w:val="24"/>
         </w:rPr>
-        <w:t xml:space="preserve">Segurança da Informação, </w:t>
-      </w:r>
-      <w:proofErr w:type="spellStart"/>
-      <w:r>
-        <w:rPr>
-          <w:sz w:val="24"/>
-          <w:szCs w:val="24"/>
-        </w:rPr>
-        <w:t>Ransomwere</w:t>
-      </w:r>
-      <w:proofErr w:type="spellEnd"/>
-      <w:r>
-        <w:rPr>
-          <w:sz w:val="24"/>
-          <w:szCs w:val="24"/>
-        </w:rPr>
-        <w:t xml:space="preserve">, </w:t>
-      </w:r>
-      <w:proofErr w:type="spellStart"/>
-      <w:r>
-        <w:rPr>
-          <w:sz w:val="24"/>
-          <w:szCs w:val="24"/>
-        </w:rPr>
-        <w:t>Ekans</w:t>
-      </w:r>
-      <w:proofErr w:type="spellEnd"/>
-      <w:r>
-        <w:rPr>
-          <w:sz w:val="24"/>
-          <w:szCs w:val="24"/>
-        </w:rPr>
-        <w:t>, Mecanismos de Defesa.</w:t>
+        <w:t>Segurança da Informação, Ransomwere, Ekans, Mecanismos de Defesa.</w:t>
       </w:r>
     </w:p>
     <w:p>
@@ -1609,7 +1531,7 @@
           <w:r>
             <w:fldChar w:fldCharType="separate"/>
           </w:r>
-          <w:hyperlink w:anchor="_Toc66978106" w:history="1">
+          <w:hyperlink w:anchor="_Toc67064424" w:history="1">
             <w:r>
               <w:rPr>
                 <w:rStyle w:val="Hyperlink"/>
@@ -1647,7 +1569,7 @@
               <w:rPr>
                 <w:webHidden/>
               </w:rPr>
-              <w:instrText xml:space="preserve"> PAGEREF _Toc66978106 \h </w:instrText>
+              <w:instrText xml:space="preserve"> PAGEREF _Toc67064424 \h </w:instrText>
             </w:r>
             <w:r>
               <w:rPr>
@@ -1687,7 +1609,7 @@
               <w:lang w:eastAsia="pt-BR"/>
             </w:rPr>
           </w:pPr>
-          <w:hyperlink w:anchor="_Toc66978107" w:history="1">
+          <w:hyperlink w:anchor="_Toc67064425" w:history="1">
             <w:r>
               <w:rPr>
                 <w:rStyle w:val="Hyperlink"/>
@@ -1725,7 +1647,7 @@
               <w:rPr>
                 <w:webHidden/>
               </w:rPr>
-              <w:instrText xml:space="preserve"> PAGEREF _Toc66978107 \h </w:instrText>
+              <w:instrText xml:space="preserve"> PAGEREF _Toc67064425 \h </w:instrText>
             </w:r>
             <w:r>
               <w:rPr>
@@ -1765,7 +1687,7 @@
               <w:lang w:eastAsia="pt-BR"/>
             </w:rPr>
           </w:pPr>
-          <w:hyperlink w:anchor="_Toc66978108" w:history="1">
+          <w:hyperlink w:anchor="_Toc67064426" w:history="1">
             <w:r>
               <w:rPr>
                 <w:rStyle w:val="Hyperlink"/>
@@ -1803,7 +1725,7 @@
               <w:rPr>
                 <w:webHidden/>
               </w:rPr>
-              <w:instrText xml:space="preserve"> PAGEREF _Toc66978108 \h </w:instrText>
+              <w:instrText xml:space="preserve"> PAGEREF _Toc67064426 \h </w:instrText>
             </w:r>
             <w:r>
               <w:rPr>
@@ -1843,7 +1765,7 @@
               <w:lang w:eastAsia="pt-BR"/>
             </w:rPr>
           </w:pPr>
-          <w:hyperlink w:anchor="_Toc66978109" w:history="1">
+          <w:hyperlink w:anchor="_Toc67064427" w:history="1">
             <w:r>
               <w:rPr>
                 <w:rStyle w:val="Hyperlink"/>
@@ -1881,7 +1803,7 @@
               <w:rPr>
                 <w:webHidden/>
               </w:rPr>
-              <w:instrText xml:space="preserve"> PAGEREF _Toc66978109 \h </w:instrText>
+              <w:instrText xml:space="preserve"> PAGEREF _Toc67064427 \h </w:instrText>
             </w:r>
             <w:r>
               <w:rPr>
@@ -1921,7 +1843,7 @@
               <w:lang w:eastAsia="pt-BR"/>
             </w:rPr>
           </w:pPr>
-          <w:hyperlink w:anchor="_Toc66978110" w:history="1">
+          <w:hyperlink w:anchor="_Toc67064428" w:history="1">
             <w:r>
               <w:rPr>
                 <w:rStyle w:val="Hyperlink"/>
@@ -1959,7 +1881,7 @@
               <w:rPr>
                 <w:webHidden/>
               </w:rPr>
-              <w:instrText xml:space="preserve"> PAGEREF _Toc66978110 \h </w:instrText>
+              <w:instrText xml:space="preserve"> PAGEREF _Toc67064428 \h </w:instrText>
             </w:r>
             <w:r>
               <w:rPr>
@@ -1999,7 +1921,7 @@
               <w:lang w:eastAsia="pt-BR"/>
             </w:rPr>
           </w:pPr>
-          <w:hyperlink w:anchor="_Toc66978111" w:history="1">
+          <w:hyperlink w:anchor="_Toc67064429" w:history="1">
             <w:r>
               <w:rPr>
                 <w:rStyle w:val="Hyperlink"/>
@@ -2037,7 +1959,7 @@
               <w:rPr>
                 <w:webHidden/>
               </w:rPr>
-              <w:instrText xml:space="preserve"> PAGEREF _Toc66978111 \h </w:instrText>
+              <w:instrText xml:space="preserve"> PAGEREF _Toc67064429 \h </w:instrText>
             </w:r>
             <w:r>
               <w:rPr>
@@ -2077,7 +1999,7 @@
               <w:lang w:eastAsia="pt-BR"/>
             </w:rPr>
           </w:pPr>
-          <w:hyperlink w:anchor="_Toc66978112" w:history="1">
+          <w:hyperlink w:anchor="_Toc67064430" w:history="1">
             <w:r>
               <w:rPr>
                 <w:rStyle w:val="Hyperlink"/>
@@ -2115,7 +2037,7 @@
               <w:rPr>
                 <w:webHidden/>
               </w:rPr>
-              <w:instrText xml:space="preserve"> PAGEREF _Toc66978112 \h </w:instrText>
+              <w:instrText xml:space="preserve"> PAGEREF _Toc67064430 \h </w:instrText>
             </w:r>
             <w:r>
               <w:rPr>
@@ -2155,7 +2077,7 @@
               <w:lang w:eastAsia="pt-BR"/>
             </w:rPr>
           </w:pPr>
-          <w:hyperlink w:anchor="_Toc66978113" w:history="1">
+          <w:hyperlink w:anchor="_Toc67064431" w:history="1">
             <w:r>
               <w:rPr>
                 <w:rStyle w:val="Hyperlink"/>
@@ -2193,7 +2115,7 @@
               <w:rPr>
                 <w:webHidden/>
               </w:rPr>
-              <w:instrText xml:space="preserve"> PAGEREF _Toc66978113 \h </w:instrText>
+              <w:instrText xml:space="preserve"> PAGEREF _Toc67064431 \h </w:instrText>
             </w:r>
             <w:r>
               <w:rPr>
@@ -2210,7 +2132,7 @@
               <w:rPr>
                 <w:webHidden/>
               </w:rPr>
-              <w:t>6</w:t>
+              <w:t>8</w:t>
             </w:r>
             <w:r>
               <w:rPr>
@@ -2233,7 +2155,7 @@
               <w:lang w:eastAsia="pt-BR"/>
             </w:rPr>
           </w:pPr>
-          <w:hyperlink w:anchor="_Toc66978114" w:history="1">
+          <w:hyperlink w:anchor="_Toc67064432" w:history="1">
             <w:r>
               <w:rPr>
                 <w:rStyle w:val="Hyperlink"/>
@@ -2271,7 +2193,7 @@
               <w:rPr>
                 <w:webHidden/>
               </w:rPr>
-              <w:instrText xml:space="preserve"> PAGEREF _Toc66978114 \h </w:instrText>
+              <w:instrText xml:space="preserve"> PAGEREF _Toc67064432 \h </w:instrText>
             </w:r>
             <w:r>
               <w:rPr>
@@ -2288,7 +2210,7 @@
               <w:rPr>
                 <w:webHidden/>
               </w:rPr>
-              <w:t>6</w:t>
+              <w:t>8</w:t>
             </w:r>
             <w:r>
               <w:rPr>
@@ -2311,7 +2233,7 @@
               <w:lang w:eastAsia="pt-BR"/>
             </w:rPr>
           </w:pPr>
-          <w:hyperlink w:anchor="_Toc66978115" w:history="1">
+          <w:hyperlink w:anchor="_Toc67064433" w:history="1">
             <w:r>
               <w:rPr>
                 <w:rStyle w:val="Hyperlink"/>
@@ -2349,7 +2271,7 @@
               <w:rPr>
                 <w:webHidden/>
               </w:rPr>
-              <w:instrText xml:space="preserve"> PAGEREF _Toc66978115 \h </w:instrText>
+              <w:instrText xml:space="preserve"> PAGEREF _Toc67064433 \h </w:instrText>
             </w:r>
             <w:r>
               <w:rPr>
@@ -2366,7 +2288,7 @@
               <w:rPr>
                 <w:webHidden/>
               </w:rPr>
-              <w:t>6</w:t>
+              <w:t>8</w:t>
             </w:r>
             <w:r>
               <w:rPr>
@@ -2389,7 +2311,7 @@
               <w:lang w:eastAsia="pt-BR"/>
             </w:rPr>
           </w:pPr>
-          <w:hyperlink w:anchor="_Toc66978118" w:history="1">
+          <w:hyperlink w:anchor="_Toc67064436" w:history="1">
             <w:r>
               <w:rPr>
                 <w:rStyle w:val="Hyperlink"/>
@@ -2427,7 +2349,7 @@
               <w:rPr>
                 <w:webHidden/>
               </w:rPr>
-              <w:instrText xml:space="preserve"> PAGEREF _Toc66978118 \h </w:instrText>
+              <w:instrText xml:space="preserve"> PAGEREF _Toc67064436 \h </w:instrText>
             </w:r>
             <w:r>
               <w:rPr>
@@ -2444,7 +2366,7 @@
               <w:rPr>
                 <w:webHidden/>
               </w:rPr>
-              <w:t>6</w:t>
+              <w:t>8</w:t>
             </w:r>
             <w:r>
               <w:rPr>
@@ -2467,7 +2389,7 @@
               <w:lang w:eastAsia="pt-BR"/>
             </w:rPr>
           </w:pPr>
-          <w:hyperlink w:anchor="_Toc66978119" w:history="1">
+          <w:hyperlink w:anchor="_Toc67064437" w:history="1">
             <w:r>
               <w:rPr>
                 <w:rStyle w:val="Hyperlink"/>
@@ -2505,7 +2427,7 @@
               <w:rPr>
                 <w:webHidden/>
               </w:rPr>
-              <w:instrText xml:space="preserve"> PAGEREF _Toc66978119 \h </w:instrText>
+              <w:instrText xml:space="preserve"> PAGEREF _Toc67064437 \h </w:instrText>
             </w:r>
             <w:r>
               <w:rPr>
@@ -2522,7 +2444,7 @@
               <w:rPr>
                 <w:webHidden/>
               </w:rPr>
-              <w:t>7</w:t>
+              <w:t>9</w:t>
             </w:r>
             <w:r>
               <w:rPr>
@@ -2545,7 +2467,7 @@
               <w:lang w:eastAsia="pt-BR"/>
             </w:rPr>
           </w:pPr>
-          <w:hyperlink w:anchor="_Toc66978120" w:history="1">
+          <w:hyperlink w:anchor="_Toc67064438" w:history="1">
             <w:r>
               <w:rPr>
                 <w:rStyle w:val="Hyperlink"/>
@@ -2583,7 +2505,7 @@
               <w:rPr>
                 <w:webHidden/>
               </w:rPr>
-              <w:instrText xml:space="preserve"> PAGEREF _Toc66978120 \h </w:instrText>
+              <w:instrText xml:space="preserve"> PAGEREF _Toc67064438 \h </w:instrText>
             </w:r>
             <w:r>
               <w:rPr>
@@ -2600,7 +2522,7 @@
               <w:rPr>
                 <w:webHidden/>
               </w:rPr>
-              <w:t>8</w:t>
+              <w:t>10</w:t>
             </w:r>
             <w:r>
               <w:rPr>
@@ -2732,7 +2654,7 @@
         </w:numPr>
       </w:pPr>
       <w:bookmarkStart w:id="1" w:name="_Toc35208318"/>
-      <w:bookmarkStart w:id="2" w:name="_Toc66978106"/>
+      <w:bookmarkStart w:id="2" w:name="_Toc67064424"/>
       <w:r>
         <w:lastRenderedPageBreak/>
         <w:t>INTRO</w:t>
@@ -2789,33 +2711,15 @@
           <w:sz w:val="24"/>
           <w:szCs w:val="24"/>
         </w:rPr>
-        <w:t xml:space="preserve">ores são as chances de um </w:t>
-      </w:r>
-      <w:proofErr w:type="spellStart"/>
+        <w:t>ores são as chances de um cyber</w:t>
+      </w:r>
       <w:r>
         <w:rPr>
           <w:bCs/>
           <w:sz w:val="24"/>
           <w:szCs w:val="24"/>
         </w:rPr>
-        <w:t>cyber</w:t>
-      </w:r>
-      <w:r>
-        <w:rPr>
-          <w:bCs/>
-          <w:sz w:val="24"/>
-          <w:szCs w:val="24"/>
-        </w:rPr>
-        <w:t>ataque</w:t>
-      </w:r>
-      <w:proofErr w:type="spellEnd"/>
-      <w:r>
-        <w:rPr>
-          <w:bCs/>
-          <w:sz w:val="24"/>
-          <w:szCs w:val="24"/>
-        </w:rPr>
-        <w:t xml:space="preserve"> ter efeitos gigantescos e prejudiciais, não somente a grandes empresas, mas também aos usuários dos sistemas de informação de forma geral.</w:t>
+        <w:t>ataque ter efeitos gigantescos e prejudiciais, não somente a grandes empresas, mas também aos usuários dos sistemas de informação de forma geral.</w:t>
       </w:r>
     </w:p>
     <w:p>
@@ -2872,36 +2776,16 @@
           <w:sz w:val="24"/>
           <w:szCs w:val="24"/>
         </w:rPr>
-        <w:t>De acordo com os dados fornecidos pelo site da CERT.br  (</w:t>
-      </w:r>
-      <w:proofErr w:type="spellStart"/>
+        <w:t xml:space="preserve">De acordo com os dados fornecidos pelo site da CERT.br  (Cental de Estudos, Resposta e Tratamento de Incidente de Segurança no Brasil) a quantidade de </w:t>
+      </w:r>
       <w:r>
         <w:rPr>
           <w:bCs/>
           <w:sz w:val="24"/>
           <w:szCs w:val="24"/>
         </w:rPr>
-        <w:t>Cental</w:t>
-      </w:r>
-      <w:proofErr w:type="spellEnd"/>
-      <w:r>
-        <w:rPr>
-          <w:bCs/>
-          <w:sz w:val="24"/>
-          <w:szCs w:val="24"/>
-        </w:rPr>
-        <w:t xml:space="preserve"> de Estudos, Resposta e Tratamento de Incidente de Segurança no Brasil) a quantidade de </w:t>
-      </w:r>
-      <w:proofErr w:type="spellStart"/>
-      <w:r>
-        <w:rPr>
-          <w:bCs/>
-          <w:sz w:val="24"/>
-          <w:szCs w:val="24"/>
-        </w:rPr>
         <w:t>ciberataques</w:t>
       </w:r>
-      <w:proofErr w:type="spellEnd"/>
       <w:r>
         <w:rPr>
           <w:bCs/>
@@ -2961,7 +2845,7 @@
         </w:numPr>
       </w:pPr>
       <w:bookmarkStart w:id="3" w:name="_Toc35208319"/>
-      <w:bookmarkStart w:id="4" w:name="_Toc66978107"/>
+      <w:bookmarkStart w:id="4" w:name="_Toc67064425"/>
       <w:r>
         <w:t>OBJETIVOS</w:t>
       </w:r>
@@ -2977,7 +2861,7 @@
         </w:numPr>
       </w:pPr>
       <w:bookmarkStart w:id="5" w:name="_Toc35208320"/>
-      <w:bookmarkStart w:id="6" w:name="_Toc66978108"/>
+      <w:bookmarkStart w:id="6" w:name="_Toc67064426"/>
       <w:r>
         <w:t>OBJETIVO</w:t>
       </w:r>
@@ -3014,49 +2898,8 @@
           <w:sz w:val="24"/>
           <w:szCs w:val="24"/>
         </w:rPr>
-        <w:t xml:space="preserve">Explanar sobre o funcionamento do </w:t>
-      </w:r>
-      <w:proofErr w:type="spellStart"/>
-      <w:r>
-        <w:rPr>
-          <w:sz w:val="24"/>
-          <w:szCs w:val="24"/>
-        </w:rPr>
-        <w:t>ransomewere</w:t>
-      </w:r>
-      <w:proofErr w:type="spellEnd"/>
-      <w:r>
-        <w:rPr>
-          <w:sz w:val="24"/>
-          <w:szCs w:val="24"/>
-        </w:rPr>
-        <w:t xml:space="preserve"> </w:t>
-      </w:r>
-      <w:proofErr w:type="spellStart"/>
-      <w:r>
-        <w:rPr>
-          <w:sz w:val="24"/>
-          <w:szCs w:val="24"/>
-        </w:rPr>
-        <w:t>Ekans</w:t>
-      </w:r>
-      <w:proofErr w:type="spellEnd"/>
-      <w:r>
-        <w:rPr>
-          <w:sz w:val="24"/>
-          <w:szCs w:val="24"/>
-        </w:rPr>
-        <w:t xml:space="preserve"> e constatar as melhores formas de defesa contra esse tipo de </w:t>
-      </w:r>
-      <w:proofErr w:type="spellStart"/>
-      <w:r>
-        <w:rPr>
-          <w:sz w:val="24"/>
-          <w:szCs w:val="24"/>
-        </w:rPr>
-        <w:t>cyberataque</w:t>
-      </w:r>
-      <w:proofErr w:type="spellEnd"/>
+        <w:t>Explanar sobre o funcionamento do ransomewere Ekans e constatar as melhores formas de defesa contra esse tipo de cyberataque</w:t>
+      </w:r>
       <w:r>
         <w:rPr>
           <w:sz w:val="24"/>
@@ -3074,7 +2917,7 @@
         </w:numPr>
       </w:pPr>
       <w:bookmarkStart w:id="7" w:name="_Toc35208321"/>
-      <w:bookmarkStart w:id="8" w:name="_Toc66978109"/>
+      <w:bookmarkStart w:id="8" w:name="_Toc67064427"/>
       <w:r>
         <w:t>OBJETIVOS ESPECÍFICOS</w:t>
       </w:r>
@@ -3116,7 +2959,6 @@
         </w:rPr>
         <w:t xml:space="preserve">Pesquisar sobre, </w:t>
       </w:r>
-      <w:proofErr w:type="spellStart"/>
       <w:r>
         <w:rPr>
           <w:sz w:val="24"/>
@@ -3124,7 +2966,6 @@
         </w:rPr>
         <w:t>ciberataques</w:t>
       </w:r>
-      <w:proofErr w:type="spellEnd"/>
       <w:r>
         <w:rPr>
           <w:sz w:val="24"/>
@@ -3132,7 +2973,6 @@
         </w:rPr>
         <w:t xml:space="preserve">, </w:t>
       </w:r>
-      <w:proofErr w:type="spellStart"/>
       <w:r>
         <w:rPr>
           <w:sz w:val="24"/>
@@ -3140,39 +2980,13 @@
         </w:rPr>
         <w:t>ciberataques</w:t>
       </w:r>
-      <w:proofErr w:type="spellEnd"/>
-      <w:r>
-        <w:rPr>
-          <w:sz w:val="24"/>
-          <w:szCs w:val="24"/>
-        </w:rPr>
-        <w:t xml:space="preserve"> com o </w:t>
-      </w:r>
-      <w:proofErr w:type="spellStart"/>
-      <w:r>
-        <w:rPr>
-          <w:sz w:val="24"/>
-          <w:szCs w:val="24"/>
-        </w:rPr>
-        <w:t>ransomwere</w:t>
-      </w:r>
-      <w:proofErr w:type="spellEnd"/>
-      <w:r>
-        <w:rPr>
-          <w:sz w:val="24"/>
-          <w:szCs w:val="24"/>
-        </w:rPr>
-        <w:t xml:space="preserve"> </w:t>
-      </w:r>
-      <w:proofErr w:type="spellStart"/>
-      <w:r>
-        <w:rPr>
-          <w:sz w:val="24"/>
-          <w:szCs w:val="24"/>
-        </w:rPr>
-        <w:t>Ekans</w:t>
-      </w:r>
-      <w:proofErr w:type="spellEnd"/>
+      <w:r>
+        <w:rPr>
+          <w:sz w:val="24"/>
+          <w:szCs w:val="24"/>
+        </w:rPr>
+        <w:t xml:space="preserve"> com o ransomwere Ekans</w:t>
+      </w:r>
       <w:r>
         <w:rPr>
           <w:sz w:val="24"/>
@@ -3209,7 +3023,6 @@
         </w:rPr>
         <w:t xml:space="preserve">Verificar histórico de </w:t>
       </w:r>
-      <w:proofErr w:type="spellStart"/>
       <w:r>
         <w:rPr>
           <w:sz w:val="24"/>
@@ -3217,45 +3030,12 @@
         </w:rPr>
         <w:t>ciberataques</w:t>
       </w:r>
-      <w:proofErr w:type="spellEnd"/>
-      <w:r>
-        <w:rPr>
-          <w:sz w:val="24"/>
-          <w:szCs w:val="24"/>
-        </w:rPr>
-        <w:t xml:space="preserve"> com o </w:t>
-      </w:r>
-      <w:proofErr w:type="spellStart"/>
-      <w:r>
-        <w:rPr>
-          <w:sz w:val="24"/>
-          <w:szCs w:val="24"/>
-        </w:rPr>
-        <w:t>ransomwere</w:t>
-      </w:r>
-      <w:proofErr w:type="spellEnd"/>
-      <w:r>
-        <w:rPr>
-          <w:sz w:val="24"/>
-          <w:szCs w:val="24"/>
-        </w:rPr>
-        <w:t xml:space="preserve"> </w:t>
-      </w:r>
-      <w:proofErr w:type="spellStart"/>
-      <w:r>
-        <w:rPr>
-          <w:sz w:val="24"/>
-          <w:szCs w:val="24"/>
-        </w:rPr>
-        <w:t>Ekans</w:t>
-      </w:r>
-      <w:proofErr w:type="spellEnd"/>
-      <w:r>
-        <w:rPr>
-          <w:sz w:val="24"/>
-          <w:szCs w:val="24"/>
-        </w:rPr>
-        <w:t>;</w:t>
+      <w:r>
+        <w:rPr>
+          <w:sz w:val="24"/>
+          <w:szCs w:val="24"/>
+        </w:rPr>
+        <w:t xml:space="preserve"> com o ransomwere Ekans;</w:t>
       </w:r>
     </w:p>
     <w:p>
@@ -3276,33 +3056,8 @@
           <w:sz w:val="24"/>
           <w:szCs w:val="24"/>
         </w:rPr>
-        <w:t xml:space="preserve">Determinar os principais tipos de alvos do </w:t>
-      </w:r>
-      <w:proofErr w:type="spellStart"/>
-      <w:r>
-        <w:rPr>
-          <w:sz w:val="24"/>
-          <w:szCs w:val="24"/>
-        </w:rPr>
-        <w:t>ransomewere</w:t>
-      </w:r>
-      <w:proofErr w:type="spellEnd"/>
-      <w:r>
-        <w:rPr>
-          <w:sz w:val="24"/>
-          <w:szCs w:val="24"/>
-        </w:rPr>
-        <w:t xml:space="preserve"> </w:t>
-      </w:r>
-      <w:proofErr w:type="spellStart"/>
-      <w:r>
-        <w:rPr>
-          <w:sz w:val="24"/>
-          <w:szCs w:val="24"/>
-        </w:rPr>
-        <w:t>Ekeans</w:t>
-      </w:r>
-      <w:proofErr w:type="spellEnd"/>
+        <w:t>Determinar os principais tipos de alvos do ransomewere Ekeans</w:t>
+      </w:r>
       <w:r>
         <w:rPr>
           <w:sz w:val="24"/>
@@ -3329,23 +3084,7 @@
           <w:sz w:val="24"/>
           <w:szCs w:val="24"/>
         </w:rPr>
-        <w:t xml:space="preserve">Identificar o modo como o </w:t>
-      </w:r>
-      <w:proofErr w:type="spellStart"/>
-      <w:r>
-        <w:rPr>
-          <w:sz w:val="24"/>
-          <w:szCs w:val="24"/>
-        </w:rPr>
-        <w:t>ransomwere</w:t>
-      </w:r>
-      <w:proofErr w:type="spellEnd"/>
-      <w:r>
-        <w:rPr>
-          <w:sz w:val="24"/>
-          <w:szCs w:val="24"/>
-        </w:rPr>
-        <w:t xml:space="preserve"> opera;</w:t>
+        <w:t>Identificar o modo como o ransomwere opera;</w:t>
       </w:r>
     </w:p>
     <w:p>
@@ -3367,39 +3106,7 @@
           <w:sz w:val="24"/>
           <w:szCs w:val="24"/>
         </w:rPr>
-        <w:t xml:space="preserve">Constatar melhores mecanismos de defesa para o </w:t>
-      </w:r>
-      <w:proofErr w:type="spellStart"/>
-      <w:r>
-        <w:rPr>
-          <w:sz w:val="24"/>
-          <w:szCs w:val="24"/>
-        </w:rPr>
-        <w:t>ransomwere</w:t>
-      </w:r>
-      <w:proofErr w:type="spellEnd"/>
-      <w:r>
-        <w:rPr>
-          <w:sz w:val="24"/>
-          <w:szCs w:val="24"/>
-        </w:rPr>
-        <w:t xml:space="preserve"> </w:t>
-      </w:r>
-      <w:proofErr w:type="spellStart"/>
-      <w:r>
-        <w:rPr>
-          <w:sz w:val="24"/>
-          <w:szCs w:val="24"/>
-        </w:rPr>
-        <w:t>Ekans</w:t>
-      </w:r>
-      <w:proofErr w:type="spellEnd"/>
-      <w:r>
-        <w:rPr>
-          <w:sz w:val="24"/>
-          <w:szCs w:val="24"/>
-        </w:rPr>
-        <w:t>.</w:t>
+        <w:t>Constatar melhores mecanismos de defesa para o ransomwere Ekans.</w:t>
       </w:r>
     </w:p>
     <w:p>
@@ -3410,15 +3117,15 @@
           <w:numId w:val="9"/>
         </w:numPr>
       </w:pPr>
-      <w:bookmarkStart w:id="9" w:name="_Toc66978110"/>
-      <w:bookmarkStart w:id="10" w:name="_Toc35208323"/>
+      <w:bookmarkStart w:id="9" w:name="_Toc35208323"/>
+      <w:bookmarkStart w:id="10" w:name="_Toc67064428"/>
       <w:r>
         <w:t>R</w:t>
       </w:r>
       <w:r>
         <w:t>EFERENCIAL TEÓRICO</w:t>
       </w:r>
-      <w:bookmarkEnd w:id="9"/>
+      <w:bookmarkEnd w:id="10"/>
     </w:p>
     <w:p>
       <w:pPr>
@@ -3455,7 +3162,7 @@
           <w:numId w:val="9"/>
         </w:numPr>
       </w:pPr>
-      <w:bookmarkStart w:id="11" w:name="_Toc66978111"/>
+      <w:bookmarkStart w:id="11" w:name="_Toc67064429"/>
       <w:r>
         <w:t>SEGURANÇA</w:t>
       </w:r>
@@ -3473,63 +3180,115 @@
       <w:pPr>
         <w:ind w:left="360" w:firstLine="348"/>
         <w:jc w:val="both"/>
-      </w:pPr>
-      <w:r>
+        <w:rPr>
+          <w:sz w:val="24"/>
+          <w:szCs w:val="24"/>
+        </w:rPr>
+      </w:pPr>
+      <w:r>
+        <w:rPr>
+          <w:sz w:val="24"/>
+          <w:szCs w:val="24"/>
+        </w:rPr>
         <w:t>Aspirando- se que s</w:t>
       </w:r>
       <w:r>
-        <w:t>egundo o D</w:t>
-      </w:r>
-      <w:r>
-        <w:t>i</w:t>
-      </w:r>
-      <w:r>
-        <w:t>cionário Aurélio</w:t>
-      </w:r>
-      <w:r>
+        <w:rPr>
+          <w:sz w:val="24"/>
+          <w:szCs w:val="24"/>
+        </w:rPr>
+        <w:t>egundo o Dicionário Aurélio</w:t>
+      </w:r>
+      <w:r>
+        <w:rPr>
+          <w:sz w:val="24"/>
+          <w:szCs w:val="24"/>
+        </w:rPr>
         <w:t xml:space="preserve"> da Língua Portuguesa</w:t>
       </w:r>
       <w:r>
+        <w:rPr>
+          <w:sz w:val="24"/>
+          <w:szCs w:val="24"/>
+        </w:rPr>
         <w:t xml:space="preserve"> (2010, p. 689), entre as definiç</w:t>
       </w:r>
       <w:r>
+        <w:rPr>
+          <w:sz w:val="24"/>
+          <w:szCs w:val="24"/>
+        </w:rPr>
         <w:t xml:space="preserve">ões da palavra </w:t>
       </w:r>
       <w:r>
+        <w:rPr>
+          <w:sz w:val="24"/>
+          <w:szCs w:val="24"/>
+        </w:rPr>
         <w:t>“segurança”</w:t>
       </w:r>
       <w:r>
-        <w:t xml:space="preserve"> há a “Estado, qualidade ou condição de seguro”</w:t>
-      </w:r>
-      <w:r>
+        <w:rPr>
+          <w:sz w:val="24"/>
+          <w:szCs w:val="24"/>
+        </w:rPr>
+        <w:t xml:space="preserve"> há a “Estado, </w:t>
+      </w:r>
+      <w:r>
+        <w:rPr>
+          <w:sz w:val="24"/>
+          <w:szCs w:val="24"/>
+        </w:rPr>
+        <w:lastRenderedPageBreak/>
+        <w:t>qualidade ou condição de seguro”</w:t>
+      </w:r>
+      <w:r>
+        <w:rPr>
+          <w:sz w:val="24"/>
+          <w:szCs w:val="24"/>
+        </w:rPr>
         <w:t xml:space="preserve">, e, </w:t>
       </w:r>
       <w:r>
-        <w:t>segundo o D</w:t>
-      </w:r>
-      <w:r>
-        <w:t>i</w:t>
-      </w:r>
-      <w:r>
-        <w:t xml:space="preserve">cionário Aurélio da Língua Portuguesa (2010, </w:t>
-      </w:r>
-      <w:r>
-        <w:lastRenderedPageBreak/>
-        <w:t xml:space="preserve">p. 426), </w:t>
-      </w:r>
-      <w:r>
+        <w:rPr>
+          <w:sz w:val="24"/>
+          <w:szCs w:val="24"/>
+        </w:rPr>
+        <w:t xml:space="preserve">segundo o Dicionário Aurélio da Língua Portuguesa (2010, p. 426), </w:t>
+      </w:r>
+      <w:r>
+        <w:rPr>
+          <w:sz w:val="24"/>
+          <w:szCs w:val="24"/>
+        </w:rPr>
         <w:t>entre as definições da palavra “informação” há a “</w:t>
       </w:r>
       <w:r>
+        <w:rPr>
+          <w:sz w:val="24"/>
+          <w:szCs w:val="24"/>
+        </w:rPr>
         <w:t>Fatos conhecidos ou dados comunicados acerca de alguém ou algo</w:t>
       </w:r>
       <w:r>
+        <w:rPr>
+          <w:sz w:val="24"/>
+          <w:szCs w:val="24"/>
+        </w:rPr>
         <w:t>”</w:t>
       </w:r>
       <w:r>
+        <w:rPr>
+          <w:sz w:val="24"/>
+          <w:szCs w:val="24"/>
+        </w:rPr>
         <w:t xml:space="preserve">, portanto, pode-se concluir que segurança da informação </w:t>
       </w:r>
       <w:r>
+        <w:rPr>
+          <w:sz w:val="24"/>
+          <w:szCs w:val="24"/>
+        </w:rPr>
         <w:t>consiste em proteger dados de indivíduos, empresas, governos e etc.</w:t>
       </w:r>
     </w:p>
@@ -3537,8 +3296,16 @@
       <w:pPr>
         <w:ind w:left="360" w:firstLine="348"/>
         <w:jc w:val="both"/>
-      </w:pPr>
-      <w:r>
+        <w:rPr>
+          <w:sz w:val="24"/>
+          <w:szCs w:val="24"/>
+        </w:rPr>
+      </w:pPr>
+      <w:r>
+        <w:rPr>
+          <w:sz w:val="24"/>
+          <w:szCs w:val="24"/>
+        </w:rPr>
         <w:t xml:space="preserve">Atualmente, diversos sistemas são integrados e dependentes uns dos outros. Por isso é necessário que todas partes estejam seguras, já que o comprometimento de uma única parte, compromete o todo. </w:t>
       </w:r>
     </w:p>
@@ -3546,8 +3313,16 @@
       <w:pPr>
         <w:ind w:left="360" w:firstLine="348"/>
         <w:jc w:val="both"/>
-      </w:pPr>
-      <w:r>
+        <w:rPr>
+          <w:sz w:val="24"/>
+          <w:szCs w:val="24"/>
+        </w:rPr>
+      </w:pPr>
+      <w:r>
+        <w:rPr>
+          <w:sz w:val="24"/>
+          <w:szCs w:val="24"/>
+        </w:rPr>
         <w:t>Existem cinco pilares básicos para a segurança da informação, sendo eles:</w:t>
       </w:r>
     </w:p>
@@ -3555,8 +3330,16 @@
       <w:pPr>
         <w:ind w:left="360" w:firstLine="348"/>
         <w:jc w:val="both"/>
-      </w:pPr>
-      <w:r>
+        <w:rPr>
+          <w:sz w:val="24"/>
+          <w:szCs w:val="24"/>
+        </w:rPr>
+      </w:pPr>
+      <w:r>
+        <w:rPr>
+          <w:sz w:val="24"/>
+          <w:szCs w:val="24"/>
+        </w:rPr>
         <w:t>– Confidencialidade</w:t>
       </w:r>
     </w:p>
@@ -3564,8 +3347,16 @@
       <w:pPr>
         <w:ind w:left="360" w:firstLine="348"/>
         <w:jc w:val="both"/>
-      </w:pPr>
-      <w:r>
+        <w:rPr>
+          <w:sz w:val="24"/>
+          <w:szCs w:val="24"/>
+        </w:rPr>
+      </w:pPr>
+      <w:r>
+        <w:rPr>
+          <w:sz w:val="24"/>
+          <w:szCs w:val="24"/>
+        </w:rPr>
         <w:t>– Integridade</w:t>
       </w:r>
     </w:p>
@@ -3573,8 +3364,16 @@
       <w:pPr>
         <w:ind w:left="360" w:firstLine="348"/>
         <w:jc w:val="both"/>
-      </w:pPr>
-      <w:r>
+        <w:rPr>
+          <w:sz w:val="24"/>
+          <w:szCs w:val="24"/>
+        </w:rPr>
+      </w:pPr>
+      <w:r>
+        <w:rPr>
+          <w:sz w:val="24"/>
+          <w:szCs w:val="24"/>
+        </w:rPr>
         <w:t>– Disponibilidade</w:t>
       </w:r>
     </w:p>
@@ -3582,8 +3381,16 @@
       <w:pPr>
         <w:ind w:left="360" w:firstLine="348"/>
         <w:jc w:val="both"/>
-      </w:pPr>
-      <w:r>
+        <w:rPr>
+          <w:sz w:val="24"/>
+          <w:szCs w:val="24"/>
+        </w:rPr>
+      </w:pPr>
+      <w:r>
+        <w:rPr>
+          <w:sz w:val="24"/>
+          <w:szCs w:val="24"/>
+        </w:rPr>
         <w:t>– Autenticidade</w:t>
       </w:r>
     </w:p>
@@ -3591,8 +3398,16 @@
       <w:pPr>
         <w:ind w:left="360" w:firstLine="348"/>
         <w:jc w:val="both"/>
-      </w:pPr>
-      <w:r>
+        <w:rPr>
+          <w:sz w:val="24"/>
+          <w:szCs w:val="24"/>
+        </w:rPr>
+      </w:pPr>
+      <w:r>
+        <w:rPr>
+          <w:sz w:val="24"/>
+          <w:szCs w:val="24"/>
+        </w:rPr>
         <w:t>– Legalidade</w:t>
       </w:r>
     </w:p>
@@ -3600,26 +3415,58 @@
       <w:pPr>
         <w:ind w:left="360" w:firstLine="348"/>
         <w:jc w:val="both"/>
-      </w:pPr>
-      <w:r>
+        <w:rPr>
+          <w:sz w:val="24"/>
+          <w:szCs w:val="24"/>
+        </w:rPr>
+      </w:pPr>
+      <w:r>
+        <w:rPr>
+          <w:sz w:val="24"/>
+          <w:szCs w:val="24"/>
+        </w:rPr>
         <w:t xml:space="preserve">Confidencialidade consiste no </w:t>
       </w:r>
       <w:r>
+        <w:rPr>
+          <w:sz w:val="24"/>
+          <w:szCs w:val="24"/>
+        </w:rPr>
         <w:t>controle de acesso à informação apenas por aquel</w:t>
       </w:r>
       <w:r>
+        <w:rPr>
+          <w:sz w:val="24"/>
+          <w:szCs w:val="24"/>
+        </w:rPr>
         <w:t>e</w:t>
       </w:r>
       <w:r>
+        <w:rPr>
+          <w:sz w:val="24"/>
+          <w:szCs w:val="24"/>
+        </w:rPr>
         <w:t>s que tenham permissão compatível com sua função</w:t>
       </w:r>
       <w:r>
+        <w:rPr>
+          <w:sz w:val="24"/>
+          <w:szCs w:val="24"/>
+        </w:rPr>
         <w:t>, i</w:t>
       </w:r>
       <w:r>
+        <w:rPr>
+          <w:sz w:val="24"/>
+          <w:szCs w:val="24"/>
+        </w:rPr>
         <w:t xml:space="preserve">sto é, não deve existir acesso absoluto em um sistema. O acesso deve ser </w:t>
       </w:r>
       <w:r>
+        <w:rPr>
+          <w:sz w:val="24"/>
+          <w:szCs w:val="24"/>
+        </w:rPr>
         <w:t xml:space="preserve">fragmentado de tal forma que não haja como um único individuo conhecer tudo. </w:t>
       </w:r>
     </w:p>
@@ -3627,17 +3474,37 @@
       <w:pPr>
         <w:ind w:left="360" w:firstLine="348"/>
         <w:jc w:val="both"/>
-      </w:pPr>
-      <w:r>
+        <w:rPr>
+          <w:sz w:val="24"/>
+          <w:szCs w:val="24"/>
+        </w:rPr>
+      </w:pPr>
+      <w:r>
+        <w:rPr>
+          <w:sz w:val="24"/>
+          <w:szCs w:val="24"/>
+        </w:rPr>
         <w:t>Integridade</w:t>
       </w:r>
       <w:r>
+        <w:rPr>
+          <w:sz w:val="24"/>
+          <w:szCs w:val="24"/>
+        </w:rPr>
         <w:t xml:space="preserve"> se define como a garantia </w:t>
       </w:r>
       <w:r>
+        <w:rPr>
+          <w:sz w:val="24"/>
+          <w:szCs w:val="24"/>
+        </w:rPr>
         <w:t xml:space="preserve">de que a informação </w:t>
       </w:r>
       <w:r>
+        <w:rPr>
+          <w:sz w:val="24"/>
+          <w:szCs w:val="24"/>
+        </w:rPr>
         <w:t>será sempre completa e verdadeira, ou seja, sem que haja partes faltantes.</w:t>
       </w:r>
     </w:p>
@@ -3645,38 +3512,78 @@
       <w:pPr>
         <w:ind w:left="360" w:firstLine="348"/>
         <w:jc w:val="both"/>
-      </w:pPr>
-      <w:r>
+        <w:rPr>
+          <w:sz w:val="24"/>
+          <w:szCs w:val="24"/>
+        </w:rPr>
+      </w:pPr>
+      <w:r>
+        <w:rPr>
+          <w:sz w:val="24"/>
+          <w:szCs w:val="24"/>
+        </w:rPr>
         <w:t>Disponibilidade, como o próprio nome sugere, é manter as informações sempre disponíveis de forma que estas nunca fiquem inacessíveis quando necessárias.</w:t>
-      </w:r>
-    </w:p>
-    <w:p>
-      <w:pPr>
-        <w:ind w:firstLine="708"/>
-        <w:jc w:val="both"/>
-      </w:pPr>
-      <w:r>
-        <w:t>A a</w:t>
-      </w:r>
-      <w:r>
-        <w:t>utenticidade</w:t>
-      </w:r>
-      <w:r>
-        <w:t xml:space="preserve"> é a p</w:t>
-      </w:r>
-      <w:r>
-        <w:t xml:space="preserve">ropriedade </w:t>
-      </w:r>
-      <w:r>
-        <w:t xml:space="preserve">que assegura que toda informação está correta, em outras palavras, que não há falsificação  </w:t>
       </w:r>
     </w:p>
     <w:p>
       <w:pPr>
         <w:ind w:left="360" w:firstLine="348"/>
         <w:jc w:val="both"/>
-      </w:pPr>
-      <w:r>
+        <w:rPr>
+          <w:sz w:val="24"/>
+          <w:szCs w:val="24"/>
+        </w:rPr>
+      </w:pPr>
+      <w:r>
+        <w:rPr>
+          <w:sz w:val="24"/>
+          <w:szCs w:val="24"/>
+        </w:rPr>
+        <w:t>A a</w:t>
+      </w:r>
+      <w:r>
+        <w:rPr>
+          <w:sz w:val="24"/>
+          <w:szCs w:val="24"/>
+        </w:rPr>
+        <w:t>utenticidade</w:t>
+      </w:r>
+      <w:r>
+        <w:rPr>
+          <w:sz w:val="24"/>
+          <w:szCs w:val="24"/>
+        </w:rPr>
+        <w:t xml:space="preserve"> é a p</w:t>
+      </w:r>
+      <w:r>
+        <w:rPr>
+          <w:sz w:val="24"/>
+          <w:szCs w:val="24"/>
+        </w:rPr>
+        <w:t xml:space="preserve">ropriedade </w:t>
+      </w:r>
+      <w:r>
+        <w:rPr>
+          <w:sz w:val="24"/>
+          <w:szCs w:val="24"/>
+        </w:rPr>
+        <w:t xml:space="preserve">que assegura que toda informação está correta, em outras palavras, que não há falsificação  </w:t>
+      </w:r>
+    </w:p>
+    <w:p>
+      <w:pPr>
+        <w:ind w:left="360" w:firstLine="348"/>
+        <w:jc w:val="both"/>
+        <w:rPr>
+          <w:sz w:val="24"/>
+          <w:szCs w:val="24"/>
+        </w:rPr>
+      </w:pPr>
+      <w:r>
+        <w:rPr>
+          <w:sz w:val="24"/>
+          <w:szCs w:val="24"/>
+        </w:rPr>
         <w:t>Por fim, a legalidade define que toda a informação e toda e qualquer manipulação referente a ela, estará de acordo com a legislação determinada pelo país.</w:t>
       </w:r>
     </w:p>
@@ -3687,16 +3594,374 @@
           <w:ilvl w:val="1"/>
           <w:numId w:val="9"/>
         </w:numPr>
-      </w:pPr>
-      <w:r>
+        <w:rPr>
+          <w:szCs w:val="24"/>
+        </w:rPr>
+      </w:pPr>
+      <w:bookmarkStart w:id="12" w:name="_Toc67064430"/>
+      <w:r>
+        <w:rPr>
+          <w:szCs w:val="24"/>
+        </w:rPr>
         <w:t>CIBERATAQUES</w:t>
       </w:r>
-    </w:p>
-    <w:p/>
-    <w:p>
-      <w:pPr>
-        <w:ind w:left="708"/>
-      </w:pPr>
+      <w:bookmarkEnd w:id="12"/>
+    </w:p>
+    <w:p>
+      <w:pPr>
+        <w:rPr>
+          <w:sz w:val="24"/>
+          <w:szCs w:val="24"/>
+        </w:rPr>
+      </w:pPr>
+      <w:bookmarkStart w:id="13" w:name="_GoBack"/>
+      <w:bookmarkEnd w:id="13"/>
+    </w:p>
+    <w:p>
+      <w:pPr>
+        <w:ind w:left="360" w:firstLine="348"/>
+        <w:jc w:val="both"/>
+        <w:rPr>
+          <w:sz w:val="24"/>
+          <w:szCs w:val="24"/>
+        </w:rPr>
+      </w:pPr>
+      <w:r>
+        <w:rPr>
+          <w:sz w:val="24"/>
+          <w:szCs w:val="24"/>
+        </w:rPr>
+        <w:lastRenderedPageBreak/>
+        <w:t>Pode-se definir ciberataques como a invas</w:t>
+      </w:r>
+      <w:r>
+        <w:rPr>
+          <w:sz w:val="24"/>
+          <w:szCs w:val="24"/>
+        </w:rPr>
+        <w:t>ão de sistemas</w:t>
+      </w:r>
+      <w:r>
+        <w:rPr>
+          <w:sz w:val="24"/>
+          <w:szCs w:val="24"/>
+        </w:rPr>
+        <w:t xml:space="preserve"> </w:t>
+      </w:r>
+      <w:r>
+        <w:rPr>
+          <w:sz w:val="24"/>
+          <w:szCs w:val="24"/>
+        </w:rPr>
+        <w:t>com o intuito de evidenciar, modificar, anular, destruir, roubar, obter acesso não autorizado ou fazer a utilização de um dispositivo sem autorização do seu respectivo proprietário</w:t>
+      </w:r>
+      <w:r>
+        <w:rPr>
+          <w:sz w:val="24"/>
+          <w:szCs w:val="24"/>
+        </w:rPr>
+        <w:t>. Os autores desses crimes podem ser indivíduos, grupos, sociedades, organizações, estados ou nações.</w:t>
+      </w:r>
+    </w:p>
+    <w:p>
+      <w:pPr>
+        <w:ind w:left="360" w:firstLine="348"/>
+        <w:jc w:val="both"/>
+        <w:rPr>
+          <w:sz w:val="24"/>
+          <w:szCs w:val="24"/>
+        </w:rPr>
+      </w:pPr>
+      <w:r>
+        <w:rPr>
+          <w:sz w:val="24"/>
+          <w:szCs w:val="24"/>
+        </w:rPr>
+        <w:t>De acordo com o CERT o</w:t>
+      </w:r>
+      <w:r>
+        <w:rPr>
+          <w:sz w:val="24"/>
+          <w:szCs w:val="24"/>
+        </w:rPr>
+        <w:t>s ciberataques são feitos de varias formas, são eles:</w:t>
+      </w:r>
+    </w:p>
+    <w:p>
+      <w:pPr>
+        <w:pStyle w:val="PargrafodaLista"/>
+        <w:numPr>
+          <w:ilvl w:val="0"/>
+          <w:numId w:val="16"/>
+        </w:numPr>
+        <w:jc w:val="both"/>
+        <w:rPr>
+          <w:sz w:val="24"/>
+          <w:szCs w:val="24"/>
+        </w:rPr>
+      </w:pPr>
+      <w:r>
+        <w:rPr>
+          <w:sz w:val="24"/>
+          <w:szCs w:val="24"/>
+        </w:rPr>
+        <w:t>worm: notificações de atividades maliciosas relacionadas com o processo automatizado de propagação de códigos maliciosos na rede.</w:t>
+      </w:r>
+    </w:p>
+    <w:p>
+      <w:pPr>
+        <w:pStyle w:val="PargrafodaLista"/>
+        <w:numPr>
+          <w:ilvl w:val="0"/>
+          <w:numId w:val="16"/>
+        </w:numPr>
+        <w:jc w:val="both"/>
+        <w:rPr>
+          <w:sz w:val="24"/>
+          <w:szCs w:val="24"/>
+        </w:rPr>
+      </w:pPr>
+      <w:r>
+        <w:rPr>
+          <w:sz w:val="24"/>
+          <w:szCs w:val="24"/>
+        </w:rPr>
+        <w:t>dos (DoS -- Denial of Service): notificações de ataques de negação de serviço, onde o atacante utiliza um computador ou um conjunto de computadores para tirar de operação um serviço, computador ou rede.</w:t>
+      </w:r>
+    </w:p>
+    <w:p>
+      <w:pPr>
+        <w:pStyle w:val="PargrafodaLista"/>
+        <w:numPr>
+          <w:ilvl w:val="0"/>
+          <w:numId w:val="16"/>
+        </w:numPr>
+        <w:jc w:val="both"/>
+        <w:rPr>
+          <w:sz w:val="24"/>
+          <w:szCs w:val="24"/>
+        </w:rPr>
+      </w:pPr>
+      <w:r>
+        <w:rPr>
+          <w:sz w:val="24"/>
+          <w:szCs w:val="24"/>
+        </w:rPr>
+        <w:t>invasão: um ataque bem sucedido que resulte no acesso não autorizado a um computador ou rede</w:t>
+      </w:r>
+    </w:p>
+    <w:p>
+      <w:pPr>
+        <w:pStyle w:val="PargrafodaLista"/>
+        <w:numPr>
+          <w:ilvl w:val="0"/>
+          <w:numId w:val="16"/>
+        </w:numPr>
+        <w:jc w:val="both"/>
+        <w:rPr>
+          <w:sz w:val="24"/>
+          <w:szCs w:val="24"/>
+        </w:rPr>
+      </w:pPr>
+      <w:r>
+        <w:rPr>
+          <w:sz w:val="24"/>
+          <w:szCs w:val="24"/>
+        </w:rPr>
+        <w:t>web: um caso particular de ataque visando especificamente o comprometimento de servidores Web ou desfigurações de páginas na Internet.</w:t>
+      </w:r>
+    </w:p>
+    <w:p>
+      <w:pPr>
+        <w:pStyle w:val="PargrafodaLista"/>
+        <w:numPr>
+          <w:ilvl w:val="0"/>
+          <w:numId w:val="16"/>
+        </w:numPr>
+        <w:jc w:val="both"/>
+        <w:rPr>
+          <w:sz w:val="24"/>
+          <w:szCs w:val="24"/>
+        </w:rPr>
+      </w:pPr>
+      <w:r>
+        <w:rPr>
+          <w:sz w:val="24"/>
+          <w:szCs w:val="24"/>
+        </w:rPr>
+        <w:t>scan: notificações de varreduras em redes de computadores, com o intuito de identificar quais computadores estão ativos e quais serviços estão sendo disponibilizados por eles. É amplamente utilizado por atacantes para identificar potenciais alvos, pois permite associar possíveis vulnerabilidades aos serviços habilitados em um computador.</w:t>
+      </w:r>
+    </w:p>
+    <w:p>
+      <w:pPr>
+        <w:pStyle w:val="PargrafodaLista"/>
+        <w:numPr>
+          <w:ilvl w:val="0"/>
+          <w:numId w:val="16"/>
+        </w:numPr>
+        <w:jc w:val="both"/>
+        <w:rPr>
+          <w:sz w:val="24"/>
+          <w:szCs w:val="24"/>
+        </w:rPr>
+      </w:pPr>
+      <w:r>
+        <w:rPr>
+          <w:sz w:val="24"/>
+          <w:szCs w:val="24"/>
+        </w:rPr>
+        <w:t>fraude: segundo Houaiss, é "qualquer ato ardiloso, enganoso, de má-fé, com intuito de lesar ou ludibriar outrem, ou de não cumprir determinado dever; logro". Esta categoria engloba as notificações de tentativas de fraudes, ou seja, de incidentes em que ocorre uma tentativa de obter vantagem.</w:t>
+      </w:r>
+    </w:p>
+    <w:p>
+      <w:pPr>
+        <w:ind w:left="1068"/>
+        <w:jc w:val="both"/>
+        <w:rPr>
+          <w:sz w:val="24"/>
+          <w:szCs w:val="24"/>
+        </w:rPr>
+      </w:pPr>
+    </w:p>
+    <w:p>
+      <w:pPr>
+        <w:ind w:firstLine="360"/>
+        <w:jc w:val="both"/>
+        <w:rPr>
+          <w:sz w:val="24"/>
+          <w:szCs w:val="24"/>
+        </w:rPr>
+      </w:pPr>
+      <w:r>
+        <w:rPr>
+          <w:sz w:val="24"/>
+          <w:szCs w:val="24"/>
+        </w:rPr>
+        <w:lastRenderedPageBreak/>
+        <w:t>É difícil determinar qual é o impacto imediato de um ciberataque, seja ele financeiro ou não. E para evitar este problema, a recomendação é possuir a maior proteção possível.</w:t>
+      </w:r>
+    </w:p>
+    <w:p>
+      <w:pPr>
+        <w:ind w:firstLine="360"/>
+        <w:jc w:val="both"/>
+        <w:rPr>
+          <w:sz w:val="24"/>
+          <w:szCs w:val="24"/>
+        </w:rPr>
+      </w:pPr>
+      <w:r>
+        <w:rPr>
+          <w:sz w:val="24"/>
+          <w:szCs w:val="24"/>
+        </w:rPr>
+        <w:t>Afinal, as possíveis consequências desta ação mal intencionada são:</w:t>
+      </w:r>
+    </w:p>
+    <w:p>
+      <w:pPr>
+        <w:pStyle w:val="PargrafodaLista"/>
+        <w:numPr>
+          <w:ilvl w:val="0"/>
+          <w:numId w:val="18"/>
+        </w:numPr>
+        <w:jc w:val="both"/>
+        <w:rPr>
+          <w:sz w:val="24"/>
+          <w:szCs w:val="24"/>
+        </w:rPr>
+      </w:pPr>
+      <w:r>
+        <w:rPr>
+          <w:sz w:val="24"/>
+          <w:szCs w:val="24"/>
+        </w:rPr>
+        <w:t>reputação da empresa abalada, gerando falta de confiança;</w:t>
+      </w:r>
+    </w:p>
+    <w:p>
+      <w:pPr>
+        <w:pStyle w:val="PargrafodaLista"/>
+        <w:numPr>
+          <w:ilvl w:val="0"/>
+          <w:numId w:val="18"/>
+        </w:numPr>
+        <w:jc w:val="both"/>
+        <w:rPr>
+          <w:sz w:val="24"/>
+          <w:szCs w:val="24"/>
+        </w:rPr>
+      </w:pPr>
+      <w:r>
+        <w:rPr>
+          <w:sz w:val="24"/>
+          <w:szCs w:val="24"/>
+        </w:rPr>
+        <w:t>perda de clientes e de oportunidades de negócio pela baixa confiança;</w:t>
+      </w:r>
+    </w:p>
+    <w:p>
+      <w:pPr>
+        <w:pStyle w:val="PargrafodaLista"/>
+        <w:numPr>
+          <w:ilvl w:val="0"/>
+          <w:numId w:val="18"/>
+        </w:numPr>
+        <w:jc w:val="both"/>
+        <w:rPr>
+          <w:sz w:val="24"/>
+          <w:szCs w:val="24"/>
+        </w:rPr>
+      </w:pPr>
+      <w:r>
+        <w:rPr>
+          <w:sz w:val="24"/>
+          <w:szCs w:val="24"/>
+        </w:rPr>
+        <w:t>atraso de produção uma vez que a funcionalidade das redes normalmente é suspensa após um ataque, o que, por sua vez, gera fragilidade;</w:t>
+      </w:r>
+    </w:p>
+    <w:p>
+      <w:pPr>
+        <w:pStyle w:val="PargrafodaLista"/>
+        <w:numPr>
+          <w:ilvl w:val="0"/>
+          <w:numId w:val="18"/>
+        </w:numPr>
+        <w:jc w:val="both"/>
+        <w:rPr>
+          <w:sz w:val="24"/>
+          <w:szCs w:val="24"/>
+        </w:rPr>
+      </w:pPr>
+      <w:r>
+        <w:rPr>
+          <w:sz w:val="24"/>
+          <w:szCs w:val="24"/>
+        </w:rPr>
+        <w:t>exposições de informações confidenciais daquela instituição, o que coloca em xeque os dados da empresa e de clientes;</w:t>
+      </w:r>
+    </w:p>
+    <w:p>
+      <w:pPr>
+        <w:pStyle w:val="PargrafodaLista"/>
+        <w:numPr>
+          <w:ilvl w:val="0"/>
+          <w:numId w:val="18"/>
+        </w:numPr>
+        <w:jc w:val="both"/>
+        <w:rPr>
+          <w:sz w:val="24"/>
+          <w:szCs w:val="24"/>
+        </w:rPr>
+      </w:pPr>
+      <w:r>
+        <w:rPr>
+          <w:sz w:val="24"/>
+          <w:szCs w:val="24"/>
+        </w:rPr>
+        <w:t>possibilidade de multas com valor bem caro.</w:t>
+      </w:r>
     </w:p>
     <w:p>
       <w:pPr>
@@ -3706,11 +3971,11 @@
           <w:numId w:val="9"/>
         </w:numPr>
       </w:pPr>
-      <w:bookmarkStart w:id="12" w:name="_Toc66978113"/>
+      <w:bookmarkStart w:id="14" w:name="_Toc67064431"/>
       <w:r>
         <w:t>RANSOMWERE</w:t>
       </w:r>
-      <w:bookmarkEnd w:id="12"/>
+      <w:bookmarkEnd w:id="14"/>
     </w:p>
     <w:p/>
     <w:p>
@@ -3726,14 +3991,13 @@
           <w:numId w:val="9"/>
         </w:numPr>
       </w:pPr>
-      <w:bookmarkStart w:id="13" w:name="_Toc66978114"/>
-      <w:r>
-        <w:lastRenderedPageBreak/>
+      <w:bookmarkStart w:id="15" w:name="_Toc67064432"/>
+      <w:r>
         <w:t>MECANISMOS DE DEFESA</w:t>
       </w:r>
-      <w:bookmarkEnd w:id="13"/>
-    </w:p>
-    <w:bookmarkEnd w:id="10"/>
+      <w:bookmarkEnd w:id="15"/>
+    </w:p>
+    <w:bookmarkEnd w:id="9"/>
     <w:p>
       <w:pPr>
         <w:ind w:left="360"/>
@@ -3764,14 +4028,14 @@
           <w:numId w:val="9"/>
         </w:numPr>
       </w:pPr>
-      <w:bookmarkStart w:id="14" w:name="_Toc66978115"/>
+      <w:bookmarkStart w:id="16" w:name="_Toc67064433"/>
       <w:r>
         <w:t>M</w:t>
       </w:r>
       <w:r>
         <w:t>ATERIAIS E MÉTODOS</w:t>
       </w:r>
-      <w:bookmarkEnd w:id="14"/>
+      <w:bookmarkEnd w:id="16"/>
     </w:p>
     <w:p>
       <w:pPr>
@@ -3789,25 +4053,24 @@
           <w:lang w:val="en-US"/>
         </w:rPr>
       </w:pPr>
-      <w:bookmarkStart w:id="15" w:name="_Toc451847113"/>
-      <w:bookmarkStart w:id="16" w:name="_Toc464215435"/>
-      <w:bookmarkStart w:id="17" w:name="_Toc464218615"/>
-      <w:bookmarkStart w:id="18" w:name="_Toc464221203"/>
-      <w:bookmarkStart w:id="19" w:name="_Toc464630718"/>
-      <w:bookmarkStart w:id="20" w:name="_Toc465235188"/>
-      <w:bookmarkStart w:id="21" w:name="_Toc465235285"/>
-      <w:bookmarkStart w:id="22" w:name="_Toc465236026"/>
-      <w:bookmarkStart w:id="23" w:name="_Toc465241415"/>
-      <w:bookmarkStart w:id="24" w:name="_Toc35248019"/>
-      <w:bookmarkStart w:id="25" w:name="_Toc35248050"/>
-      <w:bookmarkStart w:id="26" w:name="_Toc35947138"/>
-      <w:bookmarkStart w:id="27" w:name="_Toc66713624"/>
-      <w:bookmarkStart w:id="28" w:name="_Toc66713706"/>
-      <w:bookmarkStart w:id="29" w:name="_Toc66717892"/>
-      <w:bookmarkStart w:id="30" w:name="_Toc66977992"/>
-      <w:bookmarkStart w:id="31" w:name="_Toc66978116"/>
-      <w:bookmarkEnd w:id="15"/>
-      <w:bookmarkEnd w:id="16"/>
+      <w:bookmarkStart w:id="17" w:name="_Toc451847113"/>
+      <w:bookmarkStart w:id="18" w:name="_Toc464215435"/>
+      <w:bookmarkStart w:id="19" w:name="_Toc464218615"/>
+      <w:bookmarkStart w:id="20" w:name="_Toc464221203"/>
+      <w:bookmarkStart w:id="21" w:name="_Toc464630718"/>
+      <w:bookmarkStart w:id="22" w:name="_Toc465235188"/>
+      <w:bookmarkStart w:id="23" w:name="_Toc465235285"/>
+      <w:bookmarkStart w:id="24" w:name="_Toc465236026"/>
+      <w:bookmarkStart w:id="25" w:name="_Toc465241415"/>
+      <w:bookmarkStart w:id="26" w:name="_Toc35248019"/>
+      <w:bookmarkStart w:id="27" w:name="_Toc35248050"/>
+      <w:bookmarkStart w:id="28" w:name="_Toc35947138"/>
+      <w:bookmarkStart w:id="29" w:name="_Toc66713624"/>
+      <w:bookmarkStart w:id="30" w:name="_Toc66713706"/>
+      <w:bookmarkStart w:id="31" w:name="_Toc66717892"/>
+      <w:bookmarkStart w:id="32" w:name="_Toc66977992"/>
+      <w:bookmarkStart w:id="33" w:name="_Toc66978116"/>
+      <w:bookmarkStart w:id="34" w:name="_Toc67064434"/>
       <w:bookmarkEnd w:id="17"/>
       <w:bookmarkEnd w:id="18"/>
       <w:bookmarkEnd w:id="19"/>
@@ -3823,6 +4086,9 @@
       <w:bookmarkEnd w:id="29"/>
       <w:bookmarkEnd w:id="30"/>
       <w:bookmarkEnd w:id="31"/>
+      <w:bookmarkEnd w:id="32"/>
+      <w:bookmarkEnd w:id="33"/>
+      <w:bookmarkEnd w:id="34"/>
     </w:p>
     <w:p>
       <w:pPr>
@@ -3840,26 +4106,24 @@
           <w:lang w:val="en-US"/>
         </w:rPr>
       </w:pPr>
-      <w:bookmarkStart w:id="32" w:name="_Toc451847114"/>
-      <w:bookmarkStart w:id="33" w:name="_Toc464215436"/>
-      <w:bookmarkStart w:id="34" w:name="_Toc464218616"/>
-      <w:bookmarkStart w:id="35" w:name="_Toc464221204"/>
-      <w:bookmarkStart w:id="36" w:name="_Toc464630719"/>
-      <w:bookmarkStart w:id="37" w:name="_Toc465235189"/>
-      <w:bookmarkStart w:id="38" w:name="_Toc465235286"/>
-      <w:bookmarkStart w:id="39" w:name="_Toc465236027"/>
-      <w:bookmarkStart w:id="40" w:name="_Toc465241416"/>
-      <w:bookmarkStart w:id="41" w:name="_Toc35248020"/>
-      <w:bookmarkStart w:id="42" w:name="_Toc35248051"/>
-      <w:bookmarkStart w:id="43" w:name="_Toc35947139"/>
-      <w:bookmarkStart w:id="44" w:name="_Toc66713625"/>
-      <w:bookmarkStart w:id="45" w:name="_Toc66713707"/>
-      <w:bookmarkStart w:id="46" w:name="_Toc66717893"/>
-      <w:bookmarkStart w:id="47" w:name="_Toc66977993"/>
-      <w:bookmarkStart w:id="48" w:name="_Toc66978117"/>
-      <w:bookmarkEnd w:id="32"/>
-      <w:bookmarkEnd w:id="33"/>
-      <w:bookmarkEnd w:id="34"/>
+      <w:bookmarkStart w:id="35" w:name="_Toc451847114"/>
+      <w:bookmarkStart w:id="36" w:name="_Toc464215436"/>
+      <w:bookmarkStart w:id="37" w:name="_Toc464218616"/>
+      <w:bookmarkStart w:id="38" w:name="_Toc464221204"/>
+      <w:bookmarkStart w:id="39" w:name="_Toc464630719"/>
+      <w:bookmarkStart w:id="40" w:name="_Toc465235189"/>
+      <w:bookmarkStart w:id="41" w:name="_Toc465235286"/>
+      <w:bookmarkStart w:id="42" w:name="_Toc465236027"/>
+      <w:bookmarkStart w:id="43" w:name="_Toc465241416"/>
+      <w:bookmarkStart w:id="44" w:name="_Toc35248020"/>
+      <w:bookmarkStart w:id="45" w:name="_Toc35248051"/>
+      <w:bookmarkStart w:id="46" w:name="_Toc35947139"/>
+      <w:bookmarkStart w:id="47" w:name="_Toc66713625"/>
+      <w:bookmarkStart w:id="48" w:name="_Toc66713707"/>
+      <w:bookmarkStart w:id="49" w:name="_Toc66717893"/>
+      <w:bookmarkStart w:id="50" w:name="_Toc66977993"/>
+      <w:bookmarkStart w:id="51" w:name="_Toc66978117"/>
+      <w:bookmarkStart w:id="52" w:name="_Toc67064435"/>
       <w:bookmarkEnd w:id="35"/>
       <w:bookmarkEnd w:id="36"/>
       <w:bookmarkEnd w:id="37"/>
@@ -3874,6 +4138,10 @@
       <w:bookmarkEnd w:id="46"/>
       <w:bookmarkEnd w:id="47"/>
       <w:bookmarkEnd w:id="48"/>
+      <w:bookmarkEnd w:id="49"/>
+      <w:bookmarkEnd w:id="50"/>
+      <w:bookmarkEnd w:id="51"/>
+      <w:bookmarkEnd w:id="52"/>
     </w:p>
     <w:p>
       <w:pPr>
@@ -3883,13 +4151,13 @@
           <w:numId w:val="9"/>
         </w:numPr>
       </w:pPr>
-      <w:bookmarkStart w:id="49" w:name="_Toc35208331"/>
-      <w:bookmarkStart w:id="50" w:name="_Toc66978118"/>
+      <w:bookmarkStart w:id="53" w:name="_Toc35208331"/>
+      <w:bookmarkStart w:id="54" w:name="_Toc67064436"/>
       <w:r>
         <w:t>HARDWARE</w:t>
       </w:r>
-      <w:bookmarkEnd w:id="49"/>
-      <w:bookmarkEnd w:id="50"/>
+      <w:bookmarkEnd w:id="53"/>
+      <w:bookmarkEnd w:id="54"/>
     </w:p>
     <w:p/>
     <w:p>
@@ -3985,16 +4253,6 @@
         </w:rPr>
         <w:t xml:space="preserve"> suprir as necessidades da pesquisa.</w:t>
       </w:r>
-    </w:p>
-    <w:p>
-      <w:pPr>
-        <w:jc w:val="both"/>
-        <w:rPr>
-          <w:b/>
-          <w:sz w:val="24"/>
-          <w:szCs w:val="24"/>
-        </w:rPr>
-      </w:pPr>
     </w:p>
     <w:p>
       <w:pPr>
@@ -4018,7 +4276,7 @@
           <w:szCs w:val="28"/>
         </w:rPr>
       </w:pPr>
-      <w:bookmarkStart w:id="51" w:name="_Toc35208332"/>
+      <w:bookmarkStart w:id="55" w:name="_Toc35208332"/>
       <w:r>
         <w:br w:type="page"/>
       </w:r>
@@ -4031,13 +4289,13 @@
           <w:numId w:val="9"/>
         </w:numPr>
       </w:pPr>
-      <w:bookmarkStart w:id="52" w:name="_Toc66978119"/>
+      <w:bookmarkStart w:id="56" w:name="_Toc67064437"/>
       <w:r>
         <w:lastRenderedPageBreak/>
         <w:t>CRONOGRAMA</w:t>
       </w:r>
-      <w:bookmarkEnd w:id="51"/>
-      <w:bookmarkEnd w:id="52"/>
+      <w:bookmarkEnd w:id="55"/>
+      <w:bookmarkEnd w:id="56"/>
     </w:p>
     <w:p>
       <w:pPr>
@@ -4644,7 +4902,6 @@
               </w:rPr>
               <w:t xml:space="preserve"> (</w:t>
             </w:r>
-            <w:proofErr w:type="spellStart"/>
             <w:r>
               <w:rPr>
                 <w:rFonts w:cs="Arial"/>
@@ -4653,43 +4910,14 @@
               </w:rPr>
               <w:t>Ciberataques</w:t>
             </w:r>
-            <w:proofErr w:type="spellEnd"/>
-            <w:r>
-              <w:rPr>
-                <w:rFonts w:cs="Arial"/>
-                <w:sz w:val="24"/>
-                <w:szCs w:val="24"/>
-              </w:rPr>
-              <w:t xml:space="preserve">, Mecanismos de Defesa, </w:t>
-            </w:r>
-            <w:proofErr w:type="spellStart"/>
-            <w:r>
-              <w:rPr>
-                <w:rFonts w:cs="Arial"/>
-                <w:sz w:val="24"/>
-                <w:szCs w:val="24"/>
-              </w:rPr>
-              <w:t>Ramsomwere</w:t>
-            </w:r>
-            <w:proofErr w:type="spellEnd"/>
-            <w:r>
-              <w:rPr>
-                <w:rFonts w:cs="Arial"/>
-                <w:sz w:val="24"/>
-                <w:szCs w:val="24"/>
-              </w:rPr>
-              <w:t xml:space="preserve"> </w:t>
-            </w:r>
-            <w:proofErr w:type="spellStart"/>
-            <w:r>
-              <w:rPr>
-                <w:rFonts w:cs="Arial"/>
-                <w:sz w:val="24"/>
-                <w:szCs w:val="24"/>
-              </w:rPr>
-              <w:t>Ekans</w:t>
-            </w:r>
-            <w:proofErr w:type="spellEnd"/>
+            <w:r>
+              <w:rPr>
+                <w:rFonts w:cs="Arial"/>
+                <w:sz w:val="24"/>
+                <w:szCs w:val="24"/>
+              </w:rPr>
+              <w:t>, Mecanismos de Defesa, Ramsomwere Ekans</w:t>
+            </w:r>
             <w:r>
               <w:rPr>
                 <w:rFonts w:cs="Arial"/>
@@ -5062,7 +5290,6 @@
               </w:rPr>
               <w:t xml:space="preserve">Verificação de </w:t>
             </w:r>
-            <w:proofErr w:type="spellStart"/>
             <w:r>
               <w:rPr>
                 <w:rFonts w:cs="Arial"/>
@@ -5071,43 +5298,14 @@
               </w:rPr>
               <w:t>ciberataques</w:t>
             </w:r>
-            <w:proofErr w:type="spellEnd"/>
-            <w:r>
-              <w:rPr>
-                <w:rFonts w:cs="Arial"/>
-                <w:sz w:val="24"/>
-                <w:szCs w:val="24"/>
-              </w:rPr>
-              <w:t xml:space="preserve"> com o </w:t>
-            </w:r>
-            <w:proofErr w:type="spellStart"/>
-            <w:r>
-              <w:rPr>
-                <w:rFonts w:cs="Arial"/>
-                <w:sz w:val="24"/>
-                <w:szCs w:val="24"/>
-              </w:rPr>
-              <w:t>ransomwere</w:t>
-            </w:r>
-            <w:proofErr w:type="spellEnd"/>
-            <w:r>
-              <w:rPr>
-                <w:rFonts w:cs="Arial"/>
-                <w:sz w:val="24"/>
-                <w:szCs w:val="24"/>
-              </w:rPr>
-              <w:t xml:space="preserve"> </w:t>
-            </w:r>
-            <w:proofErr w:type="spellStart"/>
-            <w:r>
-              <w:rPr>
-                <w:rFonts w:cs="Arial"/>
-                <w:sz w:val="24"/>
-                <w:szCs w:val="24"/>
-              </w:rPr>
-              <w:t>Ekans</w:t>
-            </w:r>
-            <w:proofErr w:type="spellEnd"/>
+            <w:r>
+              <w:rPr>
+                <w:rFonts w:cs="Arial"/>
+                <w:sz w:val="24"/>
+                <w:szCs w:val="24"/>
+              </w:rPr>
+              <w:t xml:space="preserve"> com o ransomwere Ekans</w:t>
+            </w:r>
           </w:p>
         </w:tc>
         <w:tc>
@@ -5449,43 +5647,7 @@
                 <w:sz w:val="24"/>
                 <w:szCs w:val="24"/>
               </w:rPr>
-              <w:t xml:space="preserve">Determinação dos principais tipos de alvos do </w:t>
-            </w:r>
-            <w:proofErr w:type="spellStart"/>
-            <w:r>
-              <w:rPr>
-                <w:rFonts w:cs="Arial"/>
-                <w:sz w:val="24"/>
-                <w:szCs w:val="24"/>
-              </w:rPr>
-              <w:t>ransomwere</w:t>
-            </w:r>
-            <w:proofErr w:type="spellEnd"/>
-            <w:r>
-              <w:rPr>
-                <w:rFonts w:cs="Arial"/>
-                <w:sz w:val="24"/>
-                <w:szCs w:val="24"/>
-              </w:rPr>
-              <w:t xml:space="preserve"> </w:t>
-            </w:r>
-            <w:proofErr w:type="spellStart"/>
-            <w:r>
-              <w:rPr>
-                <w:rFonts w:cs="Arial"/>
-                <w:sz w:val="24"/>
-                <w:szCs w:val="24"/>
-              </w:rPr>
-              <w:t>Ekans</w:t>
-            </w:r>
-            <w:proofErr w:type="spellEnd"/>
-            <w:r>
-              <w:rPr>
-                <w:rFonts w:cs="Arial"/>
-                <w:sz w:val="24"/>
-                <w:szCs w:val="24"/>
-              </w:rPr>
-              <w:t>.</w:t>
+              <w:t>Determinação dos principais tipos de alvos do ransomwere Ekans.</w:t>
             </w:r>
           </w:p>
         </w:tc>
@@ -5868,25 +6030,7 @@
                 <w:sz w:val="24"/>
                 <w:szCs w:val="24"/>
               </w:rPr>
-              <w:t xml:space="preserve">Identificação de como o </w:t>
-            </w:r>
-            <w:proofErr w:type="spellStart"/>
-            <w:r>
-              <w:rPr>
-                <w:rFonts w:cs="Arial"/>
-                <w:sz w:val="24"/>
-                <w:szCs w:val="24"/>
-              </w:rPr>
-              <w:t>ransomwere</w:t>
-            </w:r>
-            <w:proofErr w:type="spellEnd"/>
-            <w:r>
-              <w:rPr>
-                <w:rFonts w:cs="Arial"/>
-                <w:sz w:val="24"/>
-                <w:szCs w:val="24"/>
-              </w:rPr>
-              <w:t xml:space="preserve"> opera.</w:t>
+              <w:t>Identificação de como o ransomwere opera.</w:t>
             </w:r>
           </w:p>
         </w:tc>
@@ -6259,36 +6403,8 @@
                 <w:sz w:val="24"/>
                 <w:szCs w:val="24"/>
               </w:rPr>
-              <w:t xml:space="preserve">Constatação de melhores mecanismos de defesa contra o </w:t>
-            </w:r>
-            <w:proofErr w:type="spellStart"/>
-            <w:r>
-              <w:rPr>
-                <w:rFonts w:cs="Arial"/>
-                <w:sz w:val="24"/>
-                <w:szCs w:val="24"/>
-              </w:rPr>
-              <w:t>ransomwere</w:t>
-            </w:r>
-            <w:proofErr w:type="spellEnd"/>
-            <w:r>
-              <w:rPr>
-                <w:rFonts w:cs="Arial"/>
-                <w:sz w:val="24"/>
-                <w:szCs w:val="24"/>
-              </w:rPr>
-              <w:t xml:space="preserve"> </w:t>
-            </w:r>
-            <w:proofErr w:type="spellStart"/>
-            <w:r>
-              <w:rPr>
-                <w:rFonts w:cs="Arial"/>
-                <w:sz w:val="24"/>
-                <w:szCs w:val="24"/>
-              </w:rPr>
-              <w:t>Ekans</w:t>
-            </w:r>
-            <w:proofErr w:type="spellEnd"/>
+              <w:t>Constatação de melhores mecanismos de defesa contra o ransomwere Ekans</w:t>
+            </w:r>
           </w:p>
         </w:tc>
         <w:tc>
@@ -7380,20 +7496,19 @@
           <w:numId w:val="9"/>
         </w:numPr>
       </w:pPr>
-      <w:bookmarkStart w:id="53" w:name="_Toc35208333"/>
-      <w:bookmarkStart w:id="54" w:name="_Toc66978120"/>
+      <w:bookmarkStart w:id="57" w:name="_Toc35208333"/>
+      <w:bookmarkStart w:id="58" w:name="_Toc67064438"/>
       <w:r>
         <w:lastRenderedPageBreak/>
         <w:t>REFERÊNCIAS</w:t>
       </w:r>
-      <w:bookmarkEnd w:id="53"/>
-      <w:bookmarkEnd w:id="54"/>
+      <w:bookmarkEnd w:id="57"/>
+      <w:bookmarkEnd w:id="58"/>
       <w:r>
         <w:t xml:space="preserve"> </w:t>
       </w:r>
       <w:bookmarkEnd w:id="0"/>
     </w:p>
-    <w:p/>
     <w:p>
       <w:pPr>
         <w:jc w:val="both"/>
@@ -7401,6 +7516,75 @@
           <w:szCs w:val="24"/>
         </w:rPr>
       </w:pPr>
+    </w:p>
+    <w:p>
+      <w:pPr>
+        <w:jc w:val="both"/>
+        <w:rPr>
+          <w:szCs w:val="24"/>
+        </w:rPr>
+      </w:pPr>
+      <w:r>
+        <w:rPr>
+          <w:szCs w:val="24"/>
+        </w:rPr>
+        <w:t>BASÍLIO, A. L.</w:t>
+      </w:r>
+      <w:r>
+        <w:rPr>
+          <w:szCs w:val="24"/>
+        </w:rPr>
+        <w:t xml:space="preserve">. </w:t>
+      </w:r>
+      <w:r>
+        <w:rPr>
+          <w:szCs w:val="24"/>
+        </w:rPr>
+        <w:t>O que é um ciberataque?. CartaCapital, 2017</w:t>
+      </w:r>
+      <w:r>
+        <w:rPr>
+          <w:szCs w:val="24"/>
+        </w:rPr>
+        <w:t>. Disponível em: &lt;</w:t>
+      </w:r>
+      <w:r>
+        <w:t xml:space="preserve"> </w:t>
+      </w:r>
+      <w:r>
+        <w:rPr>
+          <w:szCs w:val="24"/>
+        </w:rPr>
+        <w:t>https://www.cartacapital.com.br/carta-explica/o-que-e-um-ciberataque/</w:t>
+      </w:r>
+      <w:r>
+        <w:rPr>
+          <w:szCs w:val="24"/>
+        </w:rPr>
+        <w:t>&gt;. Acesso em: 19 de mar. de 2021</w:t>
+      </w:r>
+      <w:r>
+        <w:rPr>
+          <w:szCs w:val="24"/>
+        </w:rPr>
+        <w:t>.</w:t>
+      </w:r>
+    </w:p>
+    <w:p>
+      <w:pPr>
+        <w:jc w:val="both"/>
+        <w:rPr>
+          <w:szCs w:val="24"/>
+        </w:rPr>
+      </w:pPr>
+    </w:p>
+    <w:p>
+      <w:pPr>
+        <w:jc w:val="both"/>
+        <w:rPr>
+          <w:szCs w:val="24"/>
+        </w:rPr>
+      </w:pPr>
       <w:r>
         <w:rPr>
           <w:szCs w:val="24"/>
@@ -7466,6 +7650,61 @@
         <w:rPr>
           <w:szCs w:val="24"/>
         </w:rPr>
+        <w:t xml:space="preserve">INCIDENTES REPORTADOS AO CERT.BR. CERT.br, 2020. </w:t>
+      </w:r>
+      <w:r>
+        <w:rPr>
+          <w:szCs w:val="24"/>
+        </w:rPr>
+        <w:t>Disponível em:</w:t>
+      </w:r>
+      <w:r>
+        <w:rPr>
+          <w:szCs w:val="24"/>
+        </w:rPr>
+        <w:t xml:space="preserve"> &lt;</w:t>
+      </w:r>
+      <w:r>
+        <w:t xml:space="preserve"> </w:t>
+      </w:r>
+      <w:r>
+        <w:t>https://cert.br/stats/incidentes/2020-jan-jun/tipos-ataque.html</w:t>
+      </w:r>
+      <w:r>
+        <w:t xml:space="preserve"> </w:t>
+      </w:r>
+      <w:r>
+        <w:rPr>
+          <w:szCs w:val="24"/>
+        </w:rPr>
+        <w:t>&gt;. Acesso em: 19</w:t>
+      </w:r>
+      <w:r>
+        <w:rPr>
+          <w:szCs w:val="24"/>
+        </w:rPr>
+        <w:t xml:space="preserve"> de mar. de 2021.</w:t>
+      </w:r>
+    </w:p>
+    <w:p>
+      <w:pPr>
+        <w:jc w:val="both"/>
+        <w:rPr>
+          <w:szCs w:val="24"/>
+        </w:rPr>
+      </w:pPr>
+    </w:p>
+    <w:p>
+      <w:pPr>
+        <w:jc w:val="both"/>
+        <w:rPr>
+          <w:szCs w:val="24"/>
+        </w:rPr>
+      </w:pPr>
+      <w:r>
+        <w:rPr>
+          <w:szCs w:val="24"/>
+        </w:rPr>
         <w:t>INFORMAÇÃO. In: DICIONÁRIO Aurélio da Língua Portuguesa. 8. ed. Curitiba: Editora Positivo, 2010. v. , p. 426.</w:t>
       </w:r>
     </w:p>
@@ -7488,14 +7727,92 @@
         <w:rPr>
           <w:szCs w:val="24"/>
         </w:rPr>
-        <w:t>SEGURANÇA. In:</w:t>
-      </w:r>
-      <w:r>
-        <w:rPr>
-          <w:szCs w:val="24"/>
-        </w:rPr>
-        <w:t xml:space="preserve"> DICIONÁRIO Aurélio da Língua Portuguesa. 8. ed. Curitiba: Editora Positivo, 2010. v. , p. 689.</w:t>
-      </w:r>
+        <w:t>SEGURANÇA. In: DICIONÁRIO Aurélio da Língua Portuguesa. 8. ed. Curitiba: Editora Positivo, 2010. v. , p. 689.</w:t>
+      </w:r>
+    </w:p>
+    <w:p>
+      <w:pPr>
+        <w:jc w:val="both"/>
+        <w:rPr>
+          <w:szCs w:val="24"/>
+        </w:rPr>
+      </w:pPr>
+    </w:p>
+    <w:p>
+      <w:pPr>
+        <w:jc w:val="both"/>
+        <w:rPr>
+          <w:szCs w:val="24"/>
+        </w:rPr>
+      </w:pPr>
+      <w:r>
+        <w:rPr>
+          <w:szCs w:val="24"/>
+        </w:rPr>
+        <w:t>ZEFERINO, D</w:t>
+      </w:r>
+      <w:r>
+        <w:rPr>
+          <w:szCs w:val="24"/>
+        </w:rPr>
+        <w:t xml:space="preserve">. </w:t>
+      </w:r>
+      <w:r>
+        <w:rPr>
+          <w:szCs w:val="24"/>
+        </w:rPr>
+        <w:t>O que são ciberataques, como acontecem e como prevenir?</w:t>
+      </w:r>
+      <w:r>
+        <w:rPr>
+          <w:szCs w:val="24"/>
+        </w:rPr>
+        <w:t>. C</w:t>
+      </w:r>
+      <w:r>
+        <w:rPr>
+          <w:szCs w:val="24"/>
+        </w:rPr>
+        <w:t>ertifiquei, 2020</w:t>
+      </w:r>
+      <w:r>
+        <w:rPr>
+          <w:szCs w:val="24"/>
+        </w:rPr>
+        <w:t>. Disponível em: &lt;</w:t>
+      </w:r>
+      <w:r>
+        <w:t xml:space="preserve"> </w:t>
+      </w:r>
+      <w:r>
+        <w:t>https://open.spotify.com/collection/tracks</w:t>
+      </w:r>
+      <w:r>
+        <w:rPr>
+          <w:szCs w:val="24"/>
+        </w:rPr>
+        <w:t xml:space="preserve"> </w:t>
+      </w:r>
+      <w:r>
+        <w:rPr>
+          <w:szCs w:val="24"/>
+        </w:rPr>
+        <w:t>&gt;. Acesso em: 19 de mar. de 2021</w:t>
+      </w:r>
+      <w:r>
+        <w:rPr>
+          <w:szCs w:val="24"/>
+        </w:rPr>
+        <w:t>.</w:t>
+      </w:r>
+    </w:p>
+    <w:p>
+      <w:pPr>
+        <w:jc w:val="both"/>
+        <w:rPr>
+          <w:szCs w:val="24"/>
+        </w:rPr>
+      </w:pPr>
     </w:p>
     <w:p>
       <w:pPr>
@@ -7519,7 +7836,7 @@
 </file>
 
 <file path=word/endnotes.xml><?xml version="1.0" encoding="utf-8"?>
-<w:endnotes xmlns:wpc="http://schemas.microsoft.com/office/word/2010/wordprocessingCanvas" xmlns:cx="http://schemas.microsoft.com/office/drawing/2014/chartex" xmlns:cx1="http://schemas.microsoft.com/office/drawing/2015/9/8/chartex" xmlns:cx2="http://schemas.microsoft.com/office/drawing/2015/10/21/chartex" xmlns:cx3="http://schemas.microsoft.com/office/drawing/2016/5/9/chartex" xmlns:cx4="http://schemas.microsoft.com/office/drawing/2016/5/10/chartex" xmlns:cx5="http://schemas.microsoft.com/office/drawing/2016/5/11/chartex" xmlns:cx6="http://schemas.microsoft.com/office/drawing/2016/5/12/chartex" xmlns:cx7="http://schemas.microsoft.com/office/drawing/2016/5/13/chartex" xmlns:cx8="http://schemas.microsoft.com/office/drawing/2016/5/14/chartex" xmlns:mc="http://schemas.openxmlformats.org/markup-compatibility/2006" xmlns:aink="http://schemas.microsoft.com/office/drawing/2016/ink" xmlns:am3d="http://schemas.microsoft.com/office/drawing/2017/model3d" xmlns:o="urn:schemas-microsoft-com:office:office" xmlns:r="http://schemas.openxmlformats.org/officeDocument/2006/relationships" xmlns:m="http://schemas.openxmlformats.org/officeDocument/2006/math" xmlns:v="urn:schemas-microsoft-com:vml" xmlns:wp14="http://schemas.microsoft.com/office/word/2010/wordprocessingDrawing" xmlns:wp="http://schemas.openxmlformats.org/drawingml/2006/wordprocessingDrawing" xmlns:w10="urn:schemas-microsoft-com:office:word" xmlns:w="http://schemas.openxmlformats.org/wordprocessingml/2006/main" xmlns:w14="http://schemas.microsoft.com/office/word/2010/wordml" xmlns:w15="http://schemas.microsoft.com/office/word/2012/wordml" xmlns:w16cex="http://schemas.microsoft.com/office/word/2018/wordml/cex" xmlns:w16cid="http://schemas.microsoft.com/office/word/2016/wordml/cid" xmlns:w16="http://schemas.microsoft.com/office/word/2018/wordml" xmlns:w16se="http://schemas.microsoft.com/office/word/2015/wordml/symex" xmlns:wpg="http://schemas.microsoft.com/office/word/2010/wordprocessingGroup" xmlns:wpi="http://schemas.microsoft.com/office/word/2010/wordprocessingInk" xmlns:wne="http://schemas.microsoft.com/office/word/2006/wordml" xmlns:wps="http://schemas.microsoft.com/office/word/2010/wordprocessingShape" mc:Ignorable="w14 w15 w16se w16cid w16 w16cex wp14">
+<w:endnotes xmlns:wpc="http://schemas.microsoft.com/office/word/2010/wordprocessingCanvas" xmlns:mc="http://schemas.openxmlformats.org/markup-compatibility/2006" xmlns:o="urn:schemas-microsoft-com:office:office" xmlns:r="http://schemas.openxmlformats.org/officeDocument/2006/relationships" xmlns:m="http://schemas.openxmlformats.org/officeDocument/2006/math" xmlns:v="urn:schemas-microsoft-com:vml" xmlns:wp14="http://schemas.microsoft.com/office/word/2010/wordprocessingDrawing" xmlns:wp="http://schemas.openxmlformats.org/drawingml/2006/wordprocessingDrawing" xmlns:w10="urn:schemas-microsoft-com:office:word" xmlns:w="http://schemas.openxmlformats.org/wordprocessingml/2006/main" xmlns:w14="http://schemas.microsoft.com/office/word/2010/wordml" xmlns:w15="http://schemas.microsoft.com/office/word/2012/wordml" xmlns:wpg="http://schemas.microsoft.com/office/word/2010/wordprocessingGroup" xmlns:wpi="http://schemas.microsoft.com/office/word/2010/wordprocessingInk" xmlns:wne="http://schemas.microsoft.com/office/word/2006/wordml" xmlns:wps="http://schemas.microsoft.com/office/word/2010/wordprocessingShape" mc:Ignorable="w14 w15 wp14">
   <w:endnote w:type="separator" w:id="-1">
     <w:p>
       <w:pPr>
@@ -7544,7 +7861,7 @@
 </file>
 
 <file path=word/footer1.xml><?xml version="1.0" encoding="utf-8"?>
-<w:ftr xmlns:wpc="http://schemas.microsoft.com/office/word/2010/wordprocessingCanvas" xmlns:cx="http://schemas.microsoft.com/office/drawing/2014/chartex" xmlns:cx1="http://schemas.microsoft.com/office/drawing/2015/9/8/chartex" xmlns:cx2="http://schemas.microsoft.com/office/drawing/2015/10/21/chartex" xmlns:cx3="http://schemas.microsoft.com/office/drawing/2016/5/9/chartex" xmlns:cx4="http://schemas.microsoft.com/office/drawing/2016/5/10/chartex" xmlns:cx5="http://schemas.microsoft.com/office/drawing/2016/5/11/chartex" xmlns:cx6="http://schemas.microsoft.com/office/drawing/2016/5/12/chartex" xmlns:cx7="http://schemas.microsoft.com/office/drawing/2016/5/13/chartex" xmlns:cx8="http://schemas.microsoft.com/office/drawing/2016/5/14/chartex" xmlns:mc="http://schemas.openxmlformats.org/markup-compatibility/2006" xmlns:aink="http://schemas.microsoft.com/office/drawing/2016/ink" xmlns:am3d="http://schemas.microsoft.com/office/drawing/2017/model3d" xmlns:o="urn:schemas-microsoft-com:office:office" xmlns:r="http://schemas.openxmlformats.org/officeDocument/2006/relationships" xmlns:m="http://schemas.openxmlformats.org/officeDocument/2006/math" xmlns:v="urn:schemas-microsoft-com:vml" xmlns:wp14="http://schemas.microsoft.com/office/word/2010/wordprocessingDrawing" xmlns:wp="http://schemas.openxmlformats.org/drawingml/2006/wordprocessingDrawing" xmlns:w10="urn:schemas-microsoft-com:office:word" xmlns:w="http://schemas.openxmlformats.org/wordprocessingml/2006/main" xmlns:w14="http://schemas.microsoft.com/office/word/2010/wordml" xmlns:w15="http://schemas.microsoft.com/office/word/2012/wordml" xmlns:w16cex="http://schemas.microsoft.com/office/word/2018/wordml/cex" xmlns:w16cid="http://schemas.microsoft.com/office/word/2016/wordml/cid" xmlns:w16="http://schemas.microsoft.com/office/word/2018/wordml" xmlns:w16se="http://schemas.microsoft.com/office/word/2015/wordml/symex" xmlns:wpg="http://schemas.microsoft.com/office/word/2010/wordprocessingGroup" xmlns:wpi="http://schemas.microsoft.com/office/word/2010/wordprocessingInk" xmlns:wne="http://schemas.microsoft.com/office/word/2006/wordml" xmlns:wps="http://schemas.microsoft.com/office/word/2010/wordprocessingShape" mc:Ignorable="w14 w15 w16se w16cid w16 w16cex wp14">
+<w:ftr xmlns:wpc="http://schemas.microsoft.com/office/word/2010/wordprocessingCanvas" xmlns:mc="http://schemas.openxmlformats.org/markup-compatibility/2006" xmlns:o="urn:schemas-microsoft-com:office:office" xmlns:r="http://schemas.openxmlformats.org/officeDocument/2006/relationships" xmlns:m="http://schemas.openxmlformats.org/officeDocument/2006/math" xmlns:v="urn:schemas-microsoft-com:vml" xmlns:wp14="http://schemas.microsoft.com/office/word/2010/wordprocessingDrawing" xmlns:wp="http://schemas.openxmlformats.org/drawingml/2006/wordprocessingDrawing" xmlns:w10="urn:schemas-microsoft-com:office:word" xmlns:w="http://schemas.openxmlformats.org/wordprocessingml/2006/main" xmlns:w14="http://schemas.microsoft.com/office/word/2010/wordml" xmlns:w15="http://schemas.microsoft.com/office/word/2012/wordml" xmlns:wpg="http://schemas.microsoft.com/office/word/2010/wordprocessingGroup" xmlns:wpi="http://schemas.microsoft.com/office/word/2010/wordprocessingInk" xmlns:wne="http://schemas.microsoft.com/office/word/2006/wordml" xmlns:wps="http://schemas.microsoft.com/office/word/2010/wordprocessingShape" mc:Ignorable="w14 w15 wp14">
   <w:sdt>
     <w:sdtPr>
       <w:id w:val="587127208"/>
@@ -7578,7 +7895,7 @@
 </file>
 
 <file path=word/footnotes.xml><?xml version="1.0" encoding="utf-8"?>
-<w:footnotes xmlns:wpc="http://schemas.microsoft.com/office/word/2010/wordprocessingCanvas" xmlns:cx="http://schemas.microsoft.com/office/drawing/2014/chartex" xmlns:cx1="http://schemas.microsoft.com/office/drawing/2015/9/8/chartex" xmlns:cx2="http://schemas.microsoft.com/office/drawing/2015/10/21/chartex" xmlns:cx3="http://schemas.microsoft.com/office/drawing/2016/5/9/chartex" xmlns:cx4="http://schemas.microsoft.com/office/drawing/2016/5/10/chartex" xmlns:cx5="http://schemas.microsoft.com/office/drawing/2016/5/11/chartex" xmlns:cx6="http://schemas.microsoft.com/office/drawing/2016/5/12/chartex" xmlns:cx7="http://schemas.microsoft.com/office/drawing/2016/5/13/chartex" xmlns:cx8="http://schemas.microsoft.com/office/drawing/2016/5/14/chartex" xmlns:mc="http://schemas.openxmlformats.org/markup-compatibility/2006" xmlns:aink="http://schemas.microsoft.com/office/drawing/2016/ink" xmlns:am3d="http://schemas.microsoft.com/office/drawing/2017/model3d" xmlns:o="urn:schemas-microsoft-com:office:office" xmlns:r="http://schemas.openxmlformats.org/officeDocument/2006/relationships" xmlns:m="http://schemas.openxmlformats.org/officeDocument/2006/math" xmlns:v="urn:schemas-microsoft-com:vml" xmlns:wp14="http://schemas.microsoft.com/office/word/2010/wordprocessingDrawing" xmlns:wp="http://schemas.openxmlformats.org/drawingml/2006/wordprocessingDrawing" xmlns:w10="urn:schemas-microsoft-com:office:word" xmlns:w="http://schemas.openxmlformats.org/wordprocessingml/2006/main" xmlns:w14="http://schemas.microsoft.com/office/word/2010/wordml" xmlns:w15="http://schemas.microsoft.com/office/word/2012/wordml" xmlns:w16cex="http://schemas.microsoft.com/office/word/2018/wordml/cex" xmlns:w16cid="http://schemas.microsoft.com/office/word/2016/wordml/cid" xmlns:w16="http://schemas.microsoft.com/office/word/2018/wordml" xmlns:w16se="http://schemas.microsoft.com/office/word/2015/wordml/symex" xmlns:wpg="http://schemas.microsoft.com/office/word/2010/wordprocessingGroup" xmlns:wpi="http://schemas.microsoft.com/office/word/2010/wordprocessingInk" xmlns:wne="http://schemas.microsoft.com/office/word/2006/wordml" xmlns:wps="http://schemas.microsoft.com/office/word/2010/wordprocessingShape" mc:Ignorable="w14 w15 w16se w16cid w16 w16cex wp14">
+<w:footnotes xmlns:wpc="http://schemas.microsoft.com/office/word/2010/wordprocessingCanvas" xmlns:mc="http://schemas.openxmlformats.org/markup-compatibility/2006" xmlns:o="urn:schemas-microsoft-com:office:office" xmlns:r="http://schemas.openxmlformats.org/officeDocument/2006/relationships" xmlns:m="http://schemas.openxmlformats.org/officeDocument/2006/math" xmlns:v="urn:schemas-microsoft-com:vml" xmlns:wp14="http://schemas.microsoft.com/office/word/2010/wordprocessingDrawing" xmlns:wp="http://schemas.openxmlformats.org/drawingml/2006/wordprocessingDrawing" xmlns:w10="urn:schemas-microsoft-com:office:word" xmlns:w="http://schemas.openxmlformats.org/wordprocessingml/2006/main" xmlns:w14="http://schemas.microsoft.com/office/word/2010/wordml" xmlns:w15="http://schemas.microsoft.com/office/word/2012/wordml" xmlns:wpg="http://schemas.microsoft.com/office/word/2010/wordprocessingGroup" xmlns:wpi="http://schemas.microsoft.com/office/word/2010/wordprocessingInk" xmlns:wne="http://schemas.microsoft.com/office/word/2006/wordml" xmlns:wps="http://schemas.microsoft.com/office/word/2010/wordprocessingShape" mc:Ignorable="w14 w15 wp14">
   <w:footnote w:type="separator" w:id="-1">
     <w:p>
       <w:pPr>
@@ -7603,7 +7920,7 @@
 </file>
 
 <file path=word/header1.xml><?xml version="1.0" encoding="utf-8"?>
-<w:hdr xmlns:wpc="http://schemas.microsoft.com/office/word/2010/wordprocessingCanvas" xmlns:cx="http://schemas.microsoft.com/office/drawing/2014/chartex" xmlns:cx1="http://schemas.microsoft.com/office/drawing/2015/9/8/chartex" xmlns:cx2="http://schemas.microsoft.com/office/drawing/2015/10/21/chartex" xmlns:cx3="http://schemas.microsoft.com/office/drawing/2016/5/9/chartex" xmlns:cx4="http://schemas.microsoft.com/office/drawing/2016/5/10/chartex" xmlns:cx5="http://schemas.microsoft.com/office/drawing/2016/5/11/chartex" xmlns:cx6="http://schemas.microsoft.com/office/drawing/2016/5/12/chartex" xmlns:cx7="http://schemas.microsoft.com/office/drawing/2016/5/13/chartex" xmlns:cx8="http://schemas.microsoft.com/office/drawing/2016/5/14/chartex" xmlns:mc="http://schemas.openxmlformats.org/markup-compatibility/2006" xmlns:aink="http://schemas.microsoft.com/office/drawing/2016/ink" xmlns:am3d="http://schemas.microsoft.com/office/drawing/2017/model3d" xmlns:o="urn:schemas-microsoft-com:office:office" xmlns:r="http://schemas.openxmlformats.org/officeDocument/2006/relationships" xmlns:m="http://schemas.openxmlformats.org/officeDocument/2006/math" xmlns:v="urn:schemas-microsoft-com:vml" xmlns:wp14="http://schemas.microsoft.com/office/word/2010/wordprocessingDrawing" xmlns:wp="http://schemas.openxmlformats.org/drawingml/2006/wordprocessingDrawing" xmlns:w10="urn:schemas-microsoft-com:office:word" xmlns:w="http://schemas.openxmlformats.org/wordprocessingml/2006/main" xmlns:w14="http://schemas.microsoft.com/office/word/2010/wordml" xmlns:w15="http://schemas.microsoft.com/office/word/2012/wordml" xmlns:w16cex="http://schemas.microsoft.com/office/word/2018/wordml/cex" xmlns:w16cid="http://schemas.microsoft.com/office/word/2016/wordml/cid" xmlns:w16="http://schemas.microsoft.com/office/word/2018/wordml" xmlns:w16se="http://schemas.microsoft.com/office/word/2015/wordml/symex" xmlns:wpg="http://schemas.microsoft.com/office/word/2010/wordprocessingGroup" xmlns:wpi="http://schemas.microsoft.com/office/word/2010/wordprocessingInk" xmlns:wne="http://schemas.microsoft.com/office/word/2006/wordml" xmlns:wps="http://schemas.microsoft.com/office/word/2010/wordprocessingShape" mc:Ignorable="w14 w15 w16se w16cid w16 w16cex wp14">
+<w:hdr xmlns:wpc="http://schemas.microsoft.com/office/word/2010/wordprocessingCanvas" xmlns:mc="http://schemas.openxmlformats.org/markup-compatibility/2006" xmlns:o="urn:schemas-microsoft-com:office:office" xmlns:r="http://schemas.openxmlformats.org/officeDocument/2006/relationships" xmlns:m="http://schemas.openxmlformats.org/officeDocument/2006/math" xmlns:v="urn:schemas-microsoft-com:vml" xmlns:wp14="http://schemas.microsoft.com/office/word/2010/wordprocessingDrawing" xmlns:wp="http://schemas.openxmlformats.org/drawingml/2006/wordprocessingDrawing" xmlns:w10="urn:schemas-microsoft-com:office:word" xmlns:w="http://schemas.openxmlformats.org/wordprocessingml/2006/main" xmlns:w14="http://schemas.microsoft.com/office/word/2010/wordml" xmlns:w15="http://schemas.microsoft.com/office/word/2012/wordml" xmlns:wpg="http://schemas.microsoft.com/office/word/2010/wordprocessingGroup" xmlns:wpi="http://schemas.microsoft.com/office/word/2010/wordprocessingInk" xmlns:wne="http://schemas.microsoft.com/office/word/2006/wordml" xmlns:wps="http://schemas.microsoft.com/office/word/2010/wordprocessingShape" mc:Ignorable="w14 w15 wp14">
   <w:p>
     <w:pPr>
       <w:pStyle w:val="Cabealho"/>
@@ -7618,7 +7935,7 @@
 </file>
 
 <file path=word/header2.xml><?xml version="1.0" encoding="utf-8"?>
-<w:hdr xmlns:wpc="http://schemas.microsoft.com/office/word/2010/wordprocessingCanvas" xmlns:cx="http://schemas.microsoft.com/office/drawing/2014/chartex" xmlns:cx1="http://schemas.microsoft.com/office/drawing/2015/9/8/chartex" xmlns:cx2="http://schemas.microsoft.com/office/drawing/2015/10/21/chartex" xmlns:cx3="http://schemas.microsoft.com/office/drawing/2016/5/9/chartex" xmlns:cx4="http://schemas.microsoft.com/office/drawing/2016/5/10/chartex" xmlns:cx5="http://schemas.microsoft.com/office/drawing/2016/5/11/chartex" xmlns:cx6="http://schemas.microsoft.com/office/drawing/2016/5/12/chartex" xmlns:cx7="http://schemas.microsoft.com/office/drawing/2016/5/13/chartex" xmlns:cx8="http://schemas.microsoft.com/office/drawing/2016/5/14/chartex" xmlns:mc="http://schemas.openxmlformats.org/markup-compatibility/2006" xmlns:aink="http://schemas.microsoft.com/office/drawing/2016/ink" xmlns:am3d="http://schemas.microsoft.com/office/drawing/2017/model3d" xmlns:o="urn:schemas-microsoft-com:office:office" xmlns:r="http://schemas.openxmlformats.org/officeDocument/2006/relationships" xmlns:m="http://schemas.openxmlformats.org/officeDocument/2006/math" xmlns:v="urn:schemas-microsoft-com:vml" xmlns:wp14="http://schemas.microsoft.com/office/word/2010/wordprocessingDrawing" xmlns:wp="http://schemas.openxmlformats.org/drawingml/2006/wordprocessingDrawing" xmlns:w10="urn:schemas-microsoft-com:office:word" xmlns:w="http://schemas.openxmlformats.org/wordprocessingml/2006/main" xmlns:w14="http://schemas.microsoft.com/office/word/2010/wordml" xmlns:w15="http://schemas.microsoft.com/office/word/2012/wordml" xmlns:w16cex="http://schemas.microsoft.com/office/word/2018/wordml/cex" xmlns:w16cid="http://schemas.microsoft.com/office/word/2016/wordml/cid" xmlns:w16="http://schemas.microsoft.com/office/word/2018/wordml" xmlns:w16se="http://schemas.microsoft.com/office/word/2015/wordml/symex" xmlns:wpg="http://schemas.microsoft.com/office/word/2010/wordprocessingGroup" xmlns:wpi="http://schemas.microsoft.com/office/word/2010/wordprocessingInk" xmlns:wne="http://schemas.microsoft.com/office/word/2006/wordml" xmlns:wps="http://schemas.microsoft.com/office/word/2010/wordprocessingShape" mc:Ignorable="w14 w15 w16se w16cid w16 w16cex wp14">
+<w:hdr xmlns:wpc="http://schemas.microsoft.com/office/word/2010/wordprocessingCanvas" xmlns:mc="http://schemas.openxmlformats.org/markup-compatibility/2006" xmlns:o="urn:schemas-microsoft-com:office:office" xmlns:r="http://schemas.openxmlformats.org/officeDocument/2006/relationships" xmlns:m="http://schemas.openxmlformats.org/officeDocument/2006/math" xmlns:v="urn:schemas-microsoft-com:vml" xmlns:wp14="http://schemas.microsoft.com/office/word/2010/wordprocessingDrawing" xmlns:wp="http://schemas.openxmlformats.org/drawingml/2006/wordprocessingDrawing" xmlns:w10="urn:schemas-microsoft-com:office:word" xmlns:w="http://schemas.openxmlformats.org/wordprocessingml/2006/main" xmlns:w14="http://schemas.microsoft.com/office/word/2010/wordml" xmlns:w15="http://schemas.microsoft.com/office/word/2012/wordml" xmlns:wpg="http://schemas.microsoft.com/office/word/2010/wordprocessingGroup" xmlns:wpi="http://schemas.microsoft.com/office/word/2010/wordprocessingInk" xmlns:wne="http://schemas.microsoft.com/office/word/2006/wordml" xmlns:wps="http://schemas.microsoft.com/office/word/2010/wordprocessingShape" mc:Ignorable="w14 w15 wp14">
   <w:p>
     <w:pPr>
       <w:pStyle w:val="Cabealho"/>
@@ -7628,7 +7945,7 @@
 </file>
 
 <file path=word/header3.xml><?xml version="1.0" encoding="utf-8"?>
-<w:hdr xmlns:wpc="http://schemas.microsoft.com/office/word/2010/wordprocessingCanvas" xmlns:cx="http://schemas.microsoft.com/office/drawing/2014/chartex" xmlns:cx1="http://schemas.microsoft.com/office/drawing/2015/9/8/chartex" xmlns:cx2="http://schemas.microsoft.com/office/drawing/2015/10/21/chartex" xmlns:cx3="http://schemas.microsoft.com/office/drawing/2016/5/9/chartex" xmlns:cx4="http://schemas.microsoft.com/office/drawing/2016/5/10/chartex" xmlns:cx5="http://schemas.microsoft.com/office/drawing/2016/5/11/chartex" xmlns:cx6="http://schemas.microsoft.com/office/drawing/2016/5/12/chartex" xmlns:cx7="http://schemas.microsoft.com/office/drawing/2016/5/13/chartex" xmlns:cx8="http://schemas.microsoft.com/office/drawing/2016/5/14/chartex" xmlns:mc="http://schemas.openxmlformats.org/markup-compatibility/2006" xmlns:aink="http://schemas.microsoft.com/office/drawing/2016/ink" xmlns:am3d="http://schemas.microsoft.com/office/drawing/2017/model3d" xmlns:o="urn:schemas-microsoft-com:office:office" xmlns:r="http://schemas.openxmlformats.org/officeDocument/2006/relationships" xmlns:m="http://schemas.openxmlformats.org/officeDocument/2006/math" xmlns:v="urn:schemas-microsoft-com:vml" xmlns:wp14="http://schemas.microsoft.com/office/word/2010/wordprocessingDrawing" xmlns:wp="http://schemas.openxmlformats.org/drawingml/2006/wordprocessingDrawing" xmlns:w10="urn:schemas-microsoft-com:office:word" xmlns:w="http://schemas.openxmlformats.org/wordprocessingml/2006/main" xmlns:w14="http://schemas.microsoft.com/office/word/2010/wordml" xmlns:w15="http://schemas.microsoft.com/office/word/2012/wordml" xmlns:w16cex="http://schemas.microsoft.com/office/word/2018/wordml/cex" xmlns:w16cid="http://schemas.microsoft.com/office/word/2016/wordml/cid" xmlns:w16="http://schemas.microsoft.com/office/word/2018/wordml" xmlns:w16se="http://schemas.microsoft.com/office/word/2015/wordml/symex" xmlns:wpg="http://schemas.microsoft.com/office/word/2010/wordprocessingGroup" xmlns:wpi="http://schemas.microsoft.com/office/word/2010/wordprocessingInk" xmlns:wne="http://schemas.microsoft.com/office/word/2006/wordml" xmlns:wps="http://schemas.microsoft.com/office/word/2010/wordprocessingShape" mc:Ignorable="w14 w15 w16se w16cid w16 w16cex wp14">
+<w:hdr xmlns:wpc="http://schemas.microsoft.com/office/word/2010/wordprocessingCanvas" xmlns:mc="http://schemas.openxmlformats.org/markup-compatibility/2006" xmlns:o="urn:schemas-microsoft-com:office:office" xmlns:r="http://schemas.openxmlformats.org/officeDocument/2006/relationships" xmlns:m="http://schemas.openxmlformats.org/officeDocument/2006/math" xmlns:v="urn:schemas-microsoft-com:vml" xmlns:wp14="http://schemas.microsoft.com/office/word/2010/wordprocessingDrawing" xmlns:wp="http://schemas.openxmlformats.org/drawingml/2006/wordprocessingDrawing" xmlns:w10="urn:schemas-microsoft-com:office:word" xmlns:w="http://schemas.openxmlformats.org/wordprocessingml/2006/main" xmlns:w14="http://schemas.microsoft.com/office/word/2010/wordml" xmlns:w15="http://schemas.microsoft.com/office/word/2012/wordml" xmlns:wpg="http://schemas.microsoft.com/office/word/2010/wordprocessingGroup" xmlns:wpi="http://schemas.microsoft.com/office/word/2010/wordprocessingInk" xmlns:wne="http://schemas.microsoft.com/office/word/2006/wordml" xmlns:wps="http://schemas.microsoft.com/office/word/2010/wordprocessingShape" mc:Ignorable="w14 w15 wp14">
   <w:sdt>
     <w:sdtPr>
       <w:id w:val="1420913003"/>
@@ -7666,7 +7983,7 @@
           <w:rPr>
             <w:noProof/>
           </w:rPr>
-          <w:t>8</w:t>
+          <w:t>7</w:t>
         </w:r>
         <w:r>
           <w:rPr>
@@ -7687,7 +8004,7 @@
 </file>
 
 <file path=word/numbering.xml><?xml version="1.0" encoding="utf-8"?>
-<w:numbering xmlns:wpc="http://schemas.microsoft.com/office/word/2010/wordprocessingCanvas" xmlns:cx="http://schemas.microsoft.com/office/drawing/2014/chartex" xmlns:cx1="http://schemas.microsoft.com/office/drawing/2015/9/8/chartex" xmlns:cx2="http://schemas.microsoft.com/office/drawing/2015/10/21/chartex" xmlns:cx3="http://schemas.microsoft.com/office/drawing/2016/5/9/chartex" xmlns:cx4="http://schemas.microsoft.com/office/drawing/2016/5/10/chartex" xmlns:cx5="http://schemas.microsoft.com/office/drawing/2016/5/11/chartex" xmlns:cx6="http://schemas.microsoft.com/office/drawing/2016/5/12/chartex" xmlns:cx7="http://schemas.microsoft.com/office/drawing/2016/5/13/chartex" xmlns:cx8="http://schemas.microsoft.com/office/drawing/2016/5/14/chartex" xmlns:mc="http://schemas.openxmlformats.org/markup-compatibility/2006" xmlns:aink="http://schemas.microsoft.com/office/drawing/2016/ink" xmlns:am3d="http://schemas.microsoft.com/office/drawing/2017/model3d" xmlns:o="urn:schemas-microsoft-com:office:office" xmlns:r="http://schemas.openxmlformats.org/officeDocument/2006/relationships" xmlns:m="http://schemas.openxmlformats.org/officeDocument/2006/math" xmlns:v="urn:schemas-microsoft-com:vml" xmlns:wp14="http://schemas.microsoft.com/office/word/2010/wordprocessingDrawing" xmlns:wp="http://schemas.openxmlformats.org/drawingml/2006/wordprocessingDrawing" xmlns:w10="urn:schemas-microsoft-com:office:word" xmlns:w="http://schemas.openxmlformats.org/wordprocessingml/2006/main" xmlns:w14="http://schemas.microsoft.com/office/word/2010/wordml" xmlns:w15="http://schemas.microsoft.com/office/word/2012/wordml" xmlns:w16cex="http://schemas.microsoft.com/office/word/2018/wordml/cex" xmlns:w16cid="http://schemas.microsoft.com/office/word/2016/wordml/cid" xmlns:w16="http://schemas.microsoft.com/office/word/2018/wordml" xmlns:w16se="http://schemas.microsoft.com/office/word/2015/wordml/symex" xmlns:wpg="http://schemas.microsoft.com/office/word/2010/wordprocessingGroup" xmlns:wpi="http://schemas.microsoft.com/office/word/2010/wordprocessingInk" xmlns:wne="http://schemas.microsoft.com/office/word/2006/wordml" xmlns:wps="http://schemas.microsoft.com/office/word/2010/wordprocessingShape" mc:Ignorable="w14 w15 w16se w16cid w16 w16cex wp14">
+<w:numbering xmlns:wpc="http://schemas.microsoft.com/office/word/2010/wordprocessingCanvas" xmlns:mc="http://schemas.openxmlformats.org/markup-compatibility/2006" xmlns:o="urn:schemas-microsoft-com:office:office" xmlns:r="http://schemas.openxmlformats.org/officeDocument/2006/relationships" xmlns:m="http://schemas.openxmlformats.org/officeDocument/2006/math" xmlns:v="urn:schemas-microsoft-com:vml" xmlns:wp14="http://schemas.microsoft.com/office/word/2010/wordprocessingDrawing" xmlns:wp="http://schemas.openxmlformats.org/drawingml/2006/wordprocessingDrawing" xmlns:w10="urn:schemas-microsoft-com:office:word" xmlns:w="http://schemas.openxmlformats.org/wordprocessingml/2006/main" xmlns:w14="http://schemas.microsoft.com/office/word/2010/wordml" xmlns:w15="http://schemas.microsoft.com/office/word/2012/wordml" xmlns:wpg="http://schemas.microsoft.com/office/word/2010/wordprocessingGroup" xmlns:wpi="http://schemas.microsoft.com/office/word/2010/wordprocessingInk" xmlns:wne="http://schemas.microsoft.com/office/word/2006/wordml" xmlns:wps="http://schemas.microsoft.com/office/word/2010/wordprocessingShape" mc:Ignorable="w14 w15 wp14">
   <w:abstractNum w:abstractNumId="0" w15:restartNumberingAfterBreak="0">
     <w:nsid w:val="0A5A5423"/>
     <w:multiLevelType w:val="multilevel"/>
@@ -8213,6 +8530,119 @@
     </w:lvl>
   </w:abstractNum>
   <w:abstractNum w:abstractNumId="5" w15:restartNumberingAfterBreak="0">
+    <w:nsid w:val="382B0ECC"/>
+    <w:multiLevelType w:val="hybridMultilevel"/>
+    <w:tmpl w:val="D0DC052E"/>
+    <w:lvl w:ilvl="0" w:tplc="04160001">
+      <w:start w:val="1"/>
+      <w:numFmt w:val="bullet"/>
+      <w:lvlText w:val=""/>
+      <w:lvlJc w:val="left"/>
+      <w:pPr>
+        <w:ind w:left="1788" w:hanging="360"/>
+      </w:pPr>
+      <w:rPr>
+        <w:rFonts w:ascii="Symbol" w:hAnsi="Symbol" w:hint="default"/>
+      </w:rPr>
+    </w:lvl>
+    <w:lvl w:ilvl="1" w:tplc="04160003" w:tentative="1">
+      <w:start w:val="1"/>
+      <w:numFmt w:val="bullet"/>
+      <w:lvlText w:val="o"/>
+      <w:lvlJc w:val="left"/>
+      <w:pPr>
+        <w:ind w:left="2508" w:hanging="360"/>
+      </w:pPr>
+      <w:rPr>
+        <w:rFonts w:ascii="Courier New" w:hAnsi="Courier New" w:cs="Courier New" w:hint="default"/>
+      </w:rPr>
+    </w:lvl>
+    <w:lvl w:ilvl="2" w:tplc="04160005" w:tentative="1">
+      <w:start w:val="1"/>
+      <w:numFmt w:val="bullet"/>
+      <w:lvlText w:val=""/>
+      <w:lvlJc w:val="left"/>
+      <w:pPr>
+        <w:ind w:left="3228" w:hanging="360"/>
+      </w:pPr>
+      <w:rPr>
+        <w:rFonts w:ascii="Wingdings" w:hAnsi="Wingdings" w:hint="default"/>
+      </w:rPr>
+    </w:lvl>
+    <w:lvl w:ilvl="3" w:tplc="04160001" w:tentative="1">
+      <w:start w:val="1"/>
+      <w:numFmt w:val="bullet"/>
+      <w:lvlText w:val=""/>
+      <w:lvlJc w:val="left"/>
+      <w:pPr>
+        <w:ind w:left="3948" w:hanging="360"/>
+      </w:pPr>
+      <w:rPr>
+        <w:rFonts w:ascii="Symbol" w:hAnsi="Symbol" w:hint="default"/>
+      </w:rPr>
+    </w:lvl>
+    <w:lvl w:ilvl="4" w:tplc="04160003" w:tentative="1">
+      <w:start w:val="1"/>
+      <w:numFmt w:val="bullet"/>
+      <w:lvlText w:val="o"/>
+      <w:lvlJc w:val="left"/>
+      <w:pPr>
+        <w:ind w:left="4668" w:hanging="360"/>
+      </w:pPr>
+      <w:rPr>
+        <w:rFonts w:ascii="Courier New" w:hAnsi="Courier New" w:cs="Courier New" w:hint="default"/>
+      </w:rPr>
+    </w:lvl>
+    <w:lvl w:ilvl="5" w:tplc="04160005" w:tentative="1">
+      <w:start w:val="1"/>
+      <w:numFmt w:val="bullet"/>
+      <w:lvlText w:val=""/>
+      <w:lvlJc w:val="left"/>
+      <w:pPr>
+        <w:ind w:left="5388" w:hanging="360"/>
+      </w:pPr>
+      <w:rPr>
+        <w:rFonts w:ascii="Wingdings" w:hAnsi="Wingdings" w:hint="default"/>
+      </w:rPr>
+    </w:lvl>
+    <w:lvl w:ilvl="6" w:tplc="04160001" w:tentative="1">
+      <w:start w:val="1"/>
+      <w:numFmt w:val="bullet"/>
+      <w:lvlText w:val=""/>
+      <w:lvlJc w:val="left"/>
+      <w:pPr>
+        <w:ind w:left="6108" w:hanging="360"/>
+      </w:pPr>
+      <w:rPr>
+        <w:rFonts w:ascii="Symbol" w:hAnsi="Symbol" w:hint="default"/>
+      </w:rPr>
+    </w:lvl>
+    <w:lvl w:ilvl="7" w:tplc="04160003" w:tentative="1">
+      <w:start w:val="1"/>
+      <w:numFmt w:val="bullet"/>
+      <w:lvlText w:val="o"/>
+      <w:lvlJc w:val="left"/>
+      <w:pPr>
+        <w:ind w:left="6828" w:hanging="360"/>
+      </w:pPr>
+      <w:rPr>
+        <w:rFonts w:ascii="Courier New" w:hAnsi="Courier New" w:cs="Courier New" w:hint="default"/>
+      </w:rPr>
+    </w:lvl>
+    <w:lvl w:ilvl="8" w:tplc="04160005" w:tentative="1">
+      <w:start w:val="1"/>
+      <w:numFmt w:val="bullet"/>
+      <w:lvlText w:val=""/>
+      <w:lvlJc w:val="left"/>
+      <w:pPr>
+        <w:ind w:left="7548" w:hanging="360"/>
+      </w:pPr>
+      <w:rPr>
+        <w:rFonts w:ascii="Wingdings" w:hAnsi="Wingdings" w:hint="default"/>
+      </w:rPr>
+    </w:lvl>
+  </w:abstractNum>
+  <w:abstractNum w:abstractNumId="6" w15:restartNumberingAfterBreak="0">
     <w:nsid w:val="3E0E6A02"/>
     <w:multiLevelType w:val="multilevel"/>
     <w:tmpl w:val="590C8518"/>
@@ -8325,7 +8755,120 @@
       </w:rPr>
     </w:lvl>
   </w:abstractNum>
-  <w:abstractNum w:abstractNumId="6" w15:restartNumberingAfterBreak="0">
+  <w:abstractNum w:abstractNumId="7" w15:restartNumberingAfterBreak="0">
+    <w:nsid w:val="436E09EC"/>
+    <w:multiLevelType w:val="hybridMultilevel"/>
+    <w:tmpl w:val="AEAEC0A2"/>
+    <w:lvl w:ilvl="0" w:tplc="04160001">
+      <w:start w:val="1"/>
+      <w:numFmt w:val="bullet"/>
+      <w:lvlText w:val=""/>
+      <w:lvlJc w:val="left"/>
+      <w:pPr>
+        <w:ind w:left="1428" w:hanging="360"/>
+      </w:pPr>
+      <w:rPr>
+        <w:rFonts w:ascii="Symbol" w:hAnsi="Symbol" w:hint="default"/>
+      </w:rPr>
+    </w:lvl>
+    <w:lvl w:ilvl="1" w:tplc="04160003" w:tentative="1">
+      <w:start w:val="1"/>
+      <w:numFmt w:val="bullet"/>
+      <w:lvlText w:val="o"/>
+      <w:lvlJc w:val="left"/>
+      <w:pPr>
+        <w:ind w:left="2148" w:hanging="360"/>
+      </w:pPr>
+      <w:rPr>
+        <w:rFonts w:ascii="Courier New" w:hAnsi="Courier New" w:cs="Courier New" w:hint="default"/>
+      </w:rPr>
+    </w:lvl>
+    <w:lvl w:ilvl="2" w:tplc="04160005" w:tentative="1">
+      <w:start w:val="1"/>
+      <w:numFmt w:val="bullet"/>
+      <w:lvlText w:val=""/>
+      <w:lvlJc w:val="left"/>
+      <w:pPr>
+        <w:ind w:left="2868" w:hanging="360"/>
+      </w:pPr>
+      <w:rPr>
+        <w:rFonts w:ascii="Wingdings" w:hAnsi="Wingdings" w:hint="default"/>
+      </w:rPr>
+    </w:lvl>
+    <w:lvl w:ilvl="3" w:tplc="04160001" w:tentative="1">
+      <w:start w:val="1"/>
+      <w:numFmt w:val="bullet"/>
+      <w:lvlText w:val=""/>
+      <w:lvlJc w:val="left"/>
+      <w:pPr>
+        <w:ind w:left="3588" w:hanging="360"/>
+      </w:pPr>
+      <w:rPr>
+        <w:rFonts w:ascii="Symbol" w:hAnsi="Symbol" w:hint="default"/>
+      </w:rPr>
+    </w:lvl>
+    <w:lvl w:ilvl="4" w:tplc="04160003" w:tentative="1">
+      <w:start w:val="1"/>
+      <w:numFmt w:val="bullet"/>
+      <w:lvlText w:val="o"/>
+      <w:lvlJc w:val="left"/>
+      <w:pPr>
+        <w:ind w:left="4308" w:hanging="360"/>
+      </w:pPr>
+      <w:rPr>
+        <w:rFonts w:ascii="Courier New" w:hAnsi="Courier New" w:cs="Courier New" w:hint="default"/>
+      </w:rPr>
+    </w:lvl>
+    <w:lvl w:ilvl="5" w:tplc="04160005" w:tentative="1">
+      <w:start w:val="1"/>
+      <w:numFmt w:val="bullet"/>
+      <w:lvlText w:val=""/>
+      <w:lvlJc w:val="left"/>
+      <w:pPr>
+        <w:ind w:left="5028" w:hanging="360"/>
+      </w:pPr>
+      <w:rPr>
+        <w:rFonts w:ascii="Wingdings" w:hAnsi="Wingdings" w:hint="default"/>
+      </w:rPr>
+    </w:lvl>
+    <w:lvl w:ilvl="6" w:tplc="04160001" w:tentative="1">
+      <w:start w:val="1"/>
+      <w:numFmt w:val="bullet"/>
+      <w:lvlText w:val=""/>
+      <w:lvlJc w:val="left"/>
+      <w:pPr>
+        <w:ind w:left="5748" w:hanging="360"/>
+      </w:pPr>
+      <w:rPr>
+        <w:rFonts w:ascii="Symbol" w:hAnsi="Symbol" w:hint="default"/>
+      </w:rPr>
+    </w:lvl>
+    <w:lvl w:ilvl="7" w:tplc="04160003" w:tentative="1">
+      <w:start w:val="1"/>
+      <w:numFmt w:val="bullet"/>
+      <w:lvlText w:val="o"/>
+      <w:lvlJc w:val="left"/>
+      <w:pPr>
+        <w:ind w:left="6468" w:hanging="360"/>
+      </w:pPr>
+      <w:rPr>
+        <w:rFonts w:ascii="Courier New" w:hAnsi="Courier New" w:cs="Courier New" w:hint="default"/>
+      </w:rPr>
+    </w:lvl>
+    <w:lvl w:ilvl="8" w:tplc="04160005" w:tentative="1">
+      <w:start w:val="1"/>
+      <w:numFmt w:val="bullet"/>
+      <w:lvlText w:val=""/>
+      <w:lvlJc w:val="left"/>
+      <w:pPr>
+        <w:ind w:left="7188" w:hanging="360"/>
+      </w:pPr>
+      <w:rPr>
+        <w:rFonts w:ascii="Wingdings" w:hAnsi="Wingdings" w:hint="default"/>
+      </w:rPr>
+    </w:lvl>
+  </w:abstractNum>
+  <w:abstractNum w:abstractNumId="8" w15:restartNumberingAfterBreak="0">
     <w:nsid w:val="55850F0C"/>
     <w:multiLevelType w:val="multilevel"/>
     <w:tmpl w:val="D436D306"/>
@@ -8438,7 +8981,7 @@
       </w:rPr>
     </w:lvl>
   </w:abstractNum>
-  <w:abstractNum w:abstractNumId="7" w15:restartNumberingAfterBreak="0">
+  <w:abstractNum w:abstractNumId="9" w15:restartNumberingAfterBreak="0">
     <w:nsid w:val="56622A7A"/>
     <w:multiLevelType w:val="hybridMultilevel"/>
     <w:tmpl w:val="77243262"/>
@@ -8524,7 +9067,120 @@
       </w:pPr>
     </w:lvl>
   </w:abstractNum>
-  <w:abstractNum w:abstractNumId="8" w15:restartNumberingAfterBreak="0">
+  <w:abstractNum w:abstractNumId="10" w15:restartNumberingAfterBreak="0">
+    <w:nsid w:val="58544E6D"/>
+    <w:multiLevelType w:val="hybridMultilevel"/>
+    <w:tmpl w:val="05EEBDA0"/>
+    <w:lvl w:ilvl="0" w:tplc="04160001">
+      <w:start w:val="1"/>
+      <w:numFmt w:val="bullet"/>
+      <w:lvlText w:val=""/>
+      <w:lvlJc w:val="left"/>
+      <w:pPr>
+        <w:ind w:left="1068" w:hanging="360"/>
+      </w:pPr>
+      <w:rPr>
+        <w:rFonts w:ascii="Symbol" w:hAnsi="Symbol" w:hint="default"/>
+      </w:rPr>
+    </w:lvl>
+    <w:lvl w:ilvl="1" w:tplc="04160003" w:tentative="1">
+      <w:start w:val="1"/>
+      <w:numFmt w:val="bullet"/>
+      <w:lvlText w:val="o"/>
+      <w:lvlJc w:val="left"/>
+      <w:pPr>
+        <w:ind w:left="1788" w:hanging="360"/>
+      </w:pPr>
+      <w:rPr>
+        <w:rFonts w:ascii="Courier New" w:hAnsi="Courier New" w:cs="Courier New" w:hint="default"/>
+      </w:rPr>
+    </w:lvl>
+    <w:lvl w:ilvl="2" w:tplc="04160005" w:tentative="1">
+      <w:start w:val="1"/>
+      <w:numFmt w:val="bullet"/>
+      <w:lvlText w:val=""/>
+      <w:lvlJc w:val="left"/>
+      <w:pPr>
+        <w:ind w:left="2508" w:hanging="360"/>
+      </w:pPr>
+      <w:rPr>
+        <w:rFonts w:ascii="Wingdings" w:hAnsi="Wingdings" w:hint="default"/>
+      </w:rPr>
+    </w:lvl>
+    <w:lvl w:ilvl="3" w:tplc="04160001" w:tentative="1">
+      <w:start w:val="1"/>
+      <w:numFmt w:val="bullet"/>
+      <w:lvlText w:val=""/>
+      <w:lvlJc w:val="left"/>
+      <w:pPr>
+        <w:ind w:left="3228" w:hanging="360"/>
+      </w:pPr>
+      <w:rPr>
+        <w:rFonts w:ascii="Symbol" w:hAnsi="Symbol" w:hint="default"/>
+      </w:rPr>
+    </w:lvl>
+    <w:lvl w:ilvl="4" w:tplc="04160003" w:tentative="1">
+      <w:start w:val="1"/>
+      <w:numFmt w:val="bullet"/>
+      <w:lvlText w:val="o"/>
+      <w:lvlJc w:val="left"/>
+      <w:pPr>
+        <w:ind w:left="3948" w:hanging="360"/>
+      </w:pPr>
+      <w:rPr>
+        <w:rFonts w:ascii="Courier New" w:hAnsi="Courier New" w:cs="Courier New" w:hint="default"/>
+      </w:rPr>
+    </w:lvl>
+    <w:lvl w:ilvl="5" w:tplc="04160005" w:tentative="1">
+      <w:start w:val="1"/>
+      <w:numFmt w:val="bullet"/>
+      <w:lvlText w:val=""/>
+      <w:lvlJc w:val="left"/>
+      <w:pPr>
+        <w:ind w:left="4668" w:hanging="360"/>
+      </w:pPr>
+      <w:rPr>
+        <w:rFonts w:ascii="Wingdings" w:hAnsi="Wingdings" w:hint="default"/>
+      </w:rPr>
+    </w:lvl>
+    <w:lvl w:ilvl="6" w:tplc="04160001" w:tentative="1">
+      <w:start w:val="1"/>
+      <w:numFmt w:val="bullet"/>
+      <w:lvlText w:val=""/>
+      <w:lvlJc w:val="left"/>
+      <w:pPr>
+        <w:ind w:left="5388" w:hanging="360"/>
+      </w:pPr>
+      <w:rPr>
+        <w:rFonts w:ascii="Symbol" w:hAnsi="Symbol" w:hint="default"/>
+      </w:rPr>
+    </w:lvl>
+    <w:lvl w:ilvl="7" w:tplc="04160003" w:tentative="1">
+      <w:start w:val="1"/>
+      <w:numFmt w:val="bullet"/>
+      <w:lvlText w:val="o"/>
+      <w:lvlJc w:val="left"/>
+      <w:pPr>
+        <w:ind w:left="6108" w:hanging="360"/>
+      </w:pPr>
+      <w:rPr>
+        <w:rFonts w:ascii="Courier New" w:hAnsi="Courier New" w:cs="Courier New" w:hint="default"/>
+      </w:rPr>
+    </w:lvl>
+    <w:lvl w:ilvl="8" w:tplc="04160005" w:tentative="1">
+      <w:start w:val="1"/>
+      <w:numFmt w:val="bullet"/>
+      <w:lvlText w:val=""/>
+      <w:lvlJc w:val="left"/>
+      <w:pPr>
+        <w:ind w:left="6828" w:hanging="360"/>
+      </w:pPr>
+      <w:rPr>
+        <w:rFonts w:ascii="Wingdings" w:hAnsi="Wingdings" w:hint="default"/>
+      </w:rPr>
+    </w:lvl>
+  </w:abstractNum>
+  <w:abstractNum w:abstractNumId="11" w15:restartNumberingAfterBreak="0">
     <w:nsid w:val="58AA435F"/>
     <w:multiLevelType w:val="hybridMultilevel"/>
     <w:tmpl w:val="C9A68C18"/>
@@ -8637,7 +9293,7 @@
       </w:rPr>
     </w:lvl>
   </w:abstractNum>
-  <w:abstractNum w:abstractNumId="9" w15:restartNumberingAfterBreak="0">
+  <w:abstractNum w:abstractNumId="12" w15:restartNumberingAfterBreak="0">
     <w:nsid w:val="5E5A619D"/>
     <w:multiLevelType w:val="hybridMultilevel"/>
     <w:tmpl w:val="FCBC440C"/>
@@ -8723,7 +9379,7 @@
       </w:pPr>
     </w:lvl>
   </w:abstractNum>
-  <w:abstractNum w:abstractNumId="10" w15:restartNumberingAfterBreak="0">
+  <w:abstractNum w:abstractNumId="13" w15:restartNumberingAfterBreak="0">
     <w:nsid w:val="642F1F66"/>
     <w:multiLevelType w:val="multilevel"/>
     <w:tmpl w:val="DD9670BA"/>
@@ -8844,7 +9500,7 @@
       </w:rPr>
     </w:lvl>
   </w:abstractNum>
-  <w:abstractNum w:abstractNumId="11" w15:restartNumberingAfterBreak="0">
+  <w:abstractNum w:abstractNumId="14" w15:restartNumberingAfterBreak="0">
     <w:nsid w:val="72712D13"/>
     <w:multiLevelType w:val="multilevel"/>
     <w:tmpl w:val="C5AE2F9E"/>
@@ -8957,7 +9613,7 @@
       </w:rPr>
     </w:lvl>
   </w:abstractNum>
-  <w:abstractNum w:abstractNumId="12" w15:restartNumberingAfterBreak="0">
+  <w:abstractNum w:abstractNumId="15" w15:restartNumberingAfterBreak="0">
     <w:nsid w:val="7530120F"/>
     <w:multiLevelType w:val="hybridMultilevel"/>
     <w:tmpl w:val="FFAC3732"/>
@@ -9070,7 +9726,7 @@
       </w:rPr>
     </w:lvl>
   </w:abstractNum>
-  <w:abstractNum w:abstractNumId="13" w15:restartNumberingAfterBreak="0">
+  <w:abstractNum w:abstractNumId="16" w15:restartNumberingAfterBreak="0">
     <w:nsid w:val="77833FDE"/>
     <w:multiLevelType w:val="hybridMultilevel"/>
     <w:tmpl w:val="D2F6BAAA"/>
@@ -9156,7 +9812,7 @@
       </w:pPr>
     </w:lvl>
   </w:abstractNum>
-  <w:abstractNum w:abstractNumId="14" w15:restartNumberingAfterBreak="0">
+  <w:abstractNum w:abstractNumId="17" w15:restartNumberingAfterBreak="0">
     <w:nsid w:val="7C372497"/>
     <w:multiLevelType w:val="multilevel"/>
     <w:tmpl w:val="B8B211BA"/>
@@ -9270,25 +9926,25 @@
     </w:lvl>
   </w:abstractNum>
   <w:num w:numId="1">
-    <w:abstractNumId w:val="10"/>
+    <w:abstractNumId w:val="13"/>
   </w:num>
   <w:num w:numId="2">
-    <w:abstractNumId w:val="6"/>
+    <w:abstractNumId w:val="8"/>
   </w:num>
   <w:num w:numId="3">
-    <w:abstractNumId w:val="14"/>
+    <w:abstractNumId w:val="17"/>
   </w:num>
   <w:num w:numId="4">
-    <w:abstractNumId w:val="11"/>
+    <w:abstractNumId w:val="14"/>
   </w:num>
   <w:num w:numId="5">
     <w:abstractNumId w:val="0"/>
   </w:num>
   <w:num w:numId="6">
-    <w:abstractNumId w:val="8"/>
+    <w:abstractNumId w:val="11"/>
   </w:num>
   <w:num w:numId="7">
-    <w:abstractNumId w:val="12"/>
+    <w:abstractNumId w:val="15"/>
   </w:num>
   <w:num w:numId="8">
     <w:abstractNumId w:val="1"/>
@@ -9300,25 +9956,34 @@
     <w:abstractNumId w:val="2"/>
   </w:num>
   <w:num w:numId="11">
-    <w:abstractNumId w:val="7"/>
+    <w:abstractNumId w:val="9"/>
   </w:num>
   <w:num w:numId="12">
-    <w:abstractNumId w:val="13"/>
+    <w:abstractNumId w:val="16"/>
   </w:num>
   <w:num w:numId="13">
-    <w:abstractNumId w:val="5"/>
+    <w:abstractNumId w:val="6"/>
   </w:num>
   <w:num w:numId="14">
-    <w:abstractNumId w:val="9"/>
+    <w:abstractNumId w:val="12"/>
   </w:num>
   <w:num w:numId="15">
     <w:abstractNumId w:val="4"/>
+  </w:num>
+  <w:num w:numId="16">
+    <w:abstractNumId w:val="7"/>
+  </w:num>
+  <w:num w:numId="17">
+    <w:abstractNumId w:val="5"/>
+  </w:num>
+  <w:num w:numId="18">
+    <w:abstractNumId w:val="10"/>
   </w:num>
 </w:numbering>
 </file>
 
 <file path=word/styles.xml><?xml version="1.0" encoding="utf-8"?>
-<w:styles xmlns:mc="http://schemas.openxmlformats.org/markup-compatibility/2006" xmlns:r="http://schemas.openxmlformats.org/officeDocument/2006/relationships" xmlns:w="http://schemas.openxmlformats.org/wordprocessingml/2006/main" xmlns:w14="http://schemas.microsoft.com/office/word/2010/wordml" xmlns:w15="http://schemas.microsoft.com/office/word/2012/wordml" xmlns:w16cex="http://schemas.microsoft.com/office/word/2018/wordml/cex" xmlns:w16cid="http://schemas.microsoft.com/office/word/2016/wordml/cid" xmlns:w16="http://schemas.microsoft.com/office/word/2018/wordml" xmlns:w16se="http://schemas.microsoft.com/office/word/2015/wordml/symex" mc:Ignorable="w14 w15 w16se w16cid w16 w16cex">
+<w:styles xmlns:mc="http://schemas.openxmlformats.org/markup-compatibility/2006" xmlns:r="http://schemas.openxmlformats.org/officeDocument/2006/relationships" xmlns:w="http://schemas.openxmlformats.org/wordprocessingml/2006/main" xmlns:w14="http://schemas.microsoft.com/office/word/2010/wordml" xmlns:w15="http://schemas.microsoft.com/office/word/2012/wordml" mc:Ignorable="w14 w15">
   <w:docDefaults>
     <w:rPrDefault>
       <w:rPr>
@@ -9334,7 +9999,7 @@
       </w:pPr>
     </w:pPrDefault>
   </w:docDefaults>
-  <w:latentStyles w:defLockedState="0" w:defUIPriority="99" w:defSemiHidden="0" w:defUnhideWhenUsed="0" w:defQFormat="0" w:count="376">
+  <w:latentStyles w:defLockedState="0" w:defUIPriority="99" w:defSemiHidden="0" w:defUnhideWhenUsed="0" w:defQFormat="0" w:count="371">
     <w:lsdException w:name="Normal" w:uiPriority="0" w:qFormat="1"/>
     <w:lsdException w:name="heading 1" w:uiPriority="9" w:qFormat="1"/>
     <w:lsdException w:name="heading 2" w:semiHidden="1" w:uiPriority="9" w:unhideWhenUsed="1" w:qFormat="1"/>
@@ -9440,6 +10105,7 @@
     <w:lsdException w:name="HTML Sample" w:semiHidden="1" w:unhideWhenUsed="1"/>
     <w:lsdException w:name="HTML Typewriter" w:semiHidden="1" w:unhideWhenUsed="1"/>
     <w:lsdException w:name="HTML Variable" w:semiHidden="1" w:unhideWhenUsed="1"/>
+    <w:lsdException w:name="Normal Table" w:semiHidden="1" w:unhideWhenUsed="1"/>
     <w:lsdException w:name="annotation subject" w:semiHidden="1" w:unhideWhenUsed="1"/>
     <w:lsdException w:name="No List" w:semiHidden="1" w:unhideWhenUsed="1"/>
     <w:lsdException w:name="Outline List 1" w:semiHidden="1" w:unhideWhenUsed="1"/>
@@ -9482,8 +10148,11 @@
     <w:lsdException w:name="Table Contemporary" w:semiHidden="1" w:unhideWhenUsed="1"/>
     <w:lsdException w:name="Table Elegant" w:semiHidden="1" w:unhideWhenUsed="1"/>
     <w:lsdException w:name="Table Professional" w:semiHidden="1" w:unhideWhenUsed="1"/>
+    <w:lsdException w:name="Table Subtle 1" w:semiHidden="1" w:unhideWhenUsed="1"/>
     <w:lsdException w:name="Table Subtle 2" w:semiHidden="1" w:unhideWhenUsed="1"/>
     <w:lsdException w:name="Table Web 1" w:semiHidden="1" w:unhideWhenUsed="1"/>
+    <w:lsdException w:name="Table Web 2" w:semiHidden="1" w:unhideWhenUsed="1"/>
+    <w:lsdException w:name="Table Web 3" w:semiHidden="1" w:unhideWhenUsed="1"/>
     <w:lsdException w:name="Balloon Text" w:semiHidden="1" w:unhideWhenUsed="1"/>
     <w:lsdException w:name="Table Grid" w:uiPriority="59"/>
     <w:lsdException w:name="Table Theme" w:semiHidden="1" w:unhideWhenUsed="1"/>
@@ -9702,16 +10371,11 @@
     <w:lsdException w:name="List Table 5 Dark Accent 6" w:uiPriority="50"/>
     <w:lsdException w:name="List Table 6 Colorful Accent 6" w:uiPriority="51"/>
     <w:lsdException w:name="List Table 7 Colorful Accent 6" w:uiPriority="52"/>
-    <w:lsdException w:name="Mention" w:semiHidden="1" w:unhideWhenUsed="1"/>
-    <w:lsdException w:name="Smart Hyperlink" w:semiHidden="1" w:unhideWhenUsed="1"/>
-    <w:lsdException w:name="Hashtag" w:semiHidden="1" w:unhideWhenUsed="1"/>
-    <w:lsdException w:name="Unresolved Mention" w:semiHidden="1" w:unhideWhenUsed="1"/>
-    <w:lsdException w:name="Smart Link" w:semiHidden="1" w:unhideWhenUsed="1"/>
   </w:latentStyles>
   <w:style w:type="paragraph" w:default="1" w:styleId="Normal">
     <w:name w:val="Normal"/>
     <w:qFormat/>
-    <w:rsid w:val="0042151A"/>
+    <w:rsid w:val="00D02DC7"/>
     <w:pPr>
       <w:spacing w:after="0" w:line="360" w:lineRule="auto"/>
     </w:pPr>
@@ -10445,7 +11109,7 @@
 </file>
 
 <file path=customXml/itemProps1.xml><?xml version="1.0" encoding="utf-8"?>
-<ds:datastoreItem xmlns:ds="http://schemas.openxmlformats.org/officeDocument/2006/customXml" ds:itemID="{FC4FF1E0-3F73-4A64-B772-BB809BBE12F8}">
+<ds:datastoreItem xmlns:ds="http://schemas.openxmlformats.org/officeDocument/2006/customXml" ds:itemID="{B435896E-0D4F-4143-B8CE-C1742FD39AC2}">
   <ds:schemaRefs>
     <ds:schemaRef ds:uri="http://schemas.openxmlformats.org/officeDocument/2006/bibliography"/>
   </ds:schemaRefs>

--- a/Iniciação Cientifica - Ana Carolina de Oliveira.docx
+++ b/Iniciação Cientifica - Ana Carolina de Oliveira.docx
@@ -1,6 +1,6 @@
 
 <file path=word/document.xml><?xml version="1.0" encoding="utf-8"?>
-<w:document xmlns:wpc="http://schemas.microsoft.com/office/word/2010/wordprocessingCanvas" xmlns:mc="http://schemas.openxmlformats.org/markup-compatibility/2006" xmlns:o="urn:schemas-microsoft-com:office:office" xmlns:r="http://schemas.openxmlformats.org/officeDocument/2006/relationships" xmlns:m="http://schemas.openxmlformats.org/officeDocument/2006/math" xmlns:v="urn:schemas-microsoft-com:vml" xmlns:wp14="http://schemas.microsoft.com/office/word/2010/wordprocessingDrawing" xmlns:wp="http://schemas.openxmlformats.org/drawingml/2006/wordprocessingDrawing" xmlns:w10="urn:schemas-microsoft-com:office:word" xmlns:w="http://schemas.openxmlformats.org/wordprocessingml/2006/main" xmlns:w14="http://schemas.microsoft.com/office/word/2010/wordml" xmlns:w15="http://schemas.microsoft.com/office/word/2012/wordml" xmlns:wpg="http://schemas.microsoft.com/office/word/2010/wordprocessingGroup" xmlns:wpi="http://schemas.microsoft.com/office/word/2010/wordprocessingInk" xmlns:wne="http://schemas.microsoft.com/office/word/2006/wordml" xmlns:wps="http://schemas.microsoft.com/office/word/2010/wordprocessingShape" mc:Ignorable="w14 w15 wp14">
+<w:document xmlns:wpc="http://schemas.microsoft.com/office/word/2010/wordprocessingCanvas" xmlns:cx="http://schemas.microsoft.com/office/drawing/2014/chartex" xmlns:cx1="http://schemas.microsoft.com/office/drawing/2015/9/8/chartex" xmlns:cx2="http://schemas.microsoft.com/office/drawing/2015/10/21/chartex" xmlns:cx3="http://schemas.microsoft.com/office/drawing/2016/5/9/chartex" xmlns:cx4="http://schemas.microsoft.com/office/drawing/2016/5/10/chartex" xmlns:cx5="http://schemas.microsoft.com/office/drawing/2016/5/11/chartex" xmlns:cx6="http://schemas.microsoft.com/office/drawing/2016/5/12/chartex" xmlns:cx7="http://schemas.microsoft.com/office/drawing/2016/5/13/chartex" xmlns:cx8="http://schemas.microsoft.com/office/drawing/2016/5/14/chartex" xmlns:mc="http://schemas.openxmlformats.org/markup-compatibility/2006" xmlns:aink="http://schemas.microsoft.com/office/drawing/2016/ink" xmlns:am3d="http://schemas.microsoft.com/office/drawing/2017/model3d" xmlns:o="urn:schemas-microsoft-com:office:office" xmlns:r="http://schemas.openxmlformats.org/officeDocument/2006/relationships" xmlns:m="http://schemas.openxmlformats.org/officeDocument/2006/math" xmlns:v="urn:schemas-microsoft-com:vml" xmlns:wp14="http://schemas.microsoft.com/office/word/2010/wordprocessingDrawing" xmlns:wp="http://schemas.openxmlformats.org/drawingml/2006/wordprocessingDrawing" xmlns:w10="urn:schemas-microsoft-com:office:word" xmlns:w="http://schemas.openxmlformats.org/wordprocessingml/2006/main" xmlns:w14="http://schemas.microsoft.com/office/word/2010/wordml" xmlns:w15="http://schemas.microsoft.com/office/word/2012/wordml" xmlns:w16cex="http://schemas.microsoft.com/office/word/2018/wordml/cex" xmlns:w16cid="http://schemas.microsoft.com/office/word/2016/wordml/cid" xmlns:w16="http://schemas.microsoft.com/office/word/2018/wordml" xmlns:w16se="http://schemas.microsoft.com/office/word/2015/wordml/symex" xmlns:wpg="http://schemas.microsoft.com/office/word/2010/wordprocessingGroup" xmlns:wpi="http://schemas.microsoft.com/office/word/2010/wordprocessingInk" xmlns:wne="http://schemas.microsoft.com/office/word/2006/wordml" xmlns:wps="http://schemas.microsoft.com/office/word/2010/wordprocessingShape" mc:Ignorable="w14 w15 w16se w16cid w16 w16cex wp14">
   <w:body>
     <w:p>
       <w:pPr>
@@ -3117,15 +3117,15 @@
           <w:numId w:val="9"/>
         </w:numPr>
       </w:pPr>
-      <w:bookmarkStart w:id="9" w:name="_Toc35208323"/>
-      <w:bookmarkStart w:id="10" w:name="_Toc67064428"/>
+      <w:bookmarkStart w:id="9" w:name="_Toc67064428"/>
+      <w:bookmarkStart w:id="10" w:name="_Toc35208323"/>
       <w:r>
         <w:t>R</w:t>
       </w:r>
       <w:r>
         <w:t>EFERENCIAL TEÓRICO</w:t>
       </w:r>
-      <w:bookmarkEnd w:id="10"/>
+      <w:bookmarkEnd w:id="9"/>
     </w:p>
     <w:p>
       <w:pPr>
@@ -3614,8 +3614,6 @@
           <w:szCs w:val="24"/>
         </w:rPr>
       </w:pPr>
-      <w:bookmarkStart w:id="13" w:name="_GoBack"/>
-      <w:bookmarkEnd w:id="13"/>
     </w:p>
     <w:p>
       <w:pPr>
@@ -3653,14 +3651,119 @@
           <w:sz w:val="24"/>
           <w:szCs w:val="24"/>
         </w:rPr>
-        <w:t>com o intuito de evidenciar, modificar, anular, destruir, roubar, obter acesso não autorizado ou fazer a utilização de um dispositivo sem autorização do seu respectivo proprietário</w:t>
-      </w:r>
-      <w:r>
-        <w:rPr>
-          <w:sz w:val="24"/>
-          <w:szCs w:val="24"/>
-        </w:rPr>
-        <w:t>. Os autores desses crimes podem ser indivíduos, grupos, sociedades, organizações, estados ou nações.</w:t>
+        <w:t>com o intuito de evidenciar, modificar, anular, destruir,</w:t>
+      </w:r>
+      <w:r>
+        <w:rPr>
+          <w:sz w:val="24"/>
+          <w:szCs w:val="24"/>
+        </w:rPr>
+        <w:t xml:space="preserve"> ou</w:t>
+      </w:r>
+      <w:r>
+        <w:rPr>
+          <w:sz w:val="24"/>
+          <w:szCs w:val="24"/>
+        </w:rPr>
+        <w:t xml:space="preserve"> roubar</w:t>
+      </w:r>
+      <w:r>
+        <w:rPr>
+          <w:sz w:val="24"/>
+          <w:szCs w:val="24"/>
+        </w:rPr>
+        <w:t xml:space="preserve"> informações</w:t>
+      </w:r>
+      <w:r>
+        <w:rPr>
+          <w:sz w:val="24"/>
+          <w:szCs w:val="24"/>
+        </w:rPr>
+        <w:t xml:space="preserve"> de empresas, pessoas, organizações, nações e etc.</w:t>
+      </w:r>
+      <w:r>
+        <w:rPr>
+          <w:sz w:val="24"/>
+          <w:szCs w:val="24"/>
+        </w:rPr>
+        <w:t xml:space="preserve"> </w:t>
+      </w:r>
+      <w:r>
+        <w:rPr>
+          <w:sz w:val="24"/>
+          <w:szCs w:val="24"/>
+        </w:rPr>
+        <w:t>Os autores desse tipo de delito</w:t>
+      </w:r>
+      <w:r>
+        <w:rPr>
+          <w:sz w:val="24"/>
+          <w:szCs w:val="24"/>
+        </w:rPr>
+        <w:t xml:space="preserve"> podem</w:t>
+      </w:r>
+      <w:r>
+        <w:rPr>
+          <w:sz w:val="24"/>
+          <w:szCs w:val="24"/>
+        </w:rPr>
+        <w:t xml:space="preserve"> ser desde </w:t>
+      </w:r>
+      <w:r>
+        <w:rPr>
+          <w:sz w:val="24"/>
+          <w:szCs w:val="24"/>
+        </w:rPr>
+        <w:t>indivíduos</w:t>
+      </w:r>
+      <w:r>
+        <w:rPr>
+          <w:sz w:val="24"/>
+          <w:szCs w:val="24"/>
+        </w:rPr>
+        <w:t xml:space="preserve"> únicos agindo de forma autônoma</w:t>
+      </w:r>
+      <w:r>
+        <w:rPr>
+          <w:sz w:val="24"/>
+          <w:szCs w:val="24"/>
+        </w:rPr>
+        <w:t>,</w:t>
+      </w:r>
+      <w:r>
+        <w:rPr>
+          <w:sz w:val="24"/>
+          <w:szCs w:val="24"/>
+        </w:rPr>
+        <w:t xml:space="preserve"> até</w:t>
+      </w:r>
+      <w:r>
+        <w:rPr>
+          <w:sz w:val="24"/>
+          <w:szCs w:val="24"/>
+        </w:rPr>
+        <w:t xml:space="preserve"> grupos</w:t>
+      </w:r>
+      <w:r>
+        <w:rPr>
+          <w:sz w:val="24"/>
+          <w:szCs w:val="24"/>
+        </w:rPr>
+        <w:t xml:space="preserve">, </w:t>
+      </w:r>
+      <w:r>
+        <w:rPr>
+          <w:sz w:val="24"/>
+          <w:szCs w:val="24"/>
+        </w:rPr>
+        <w:t>sociedades</w:t>
+      </w:r>
+      <w:r>
+        <w:rPr>
+          <w:sz w:val="24"/>
+          <w:szCs w:val="24"/>
+        </w:rPr>
+        <w:t>, organizações e nações.</w:t>
       </w:r>
     </w:p>
     <w:p>
@@ -3825,6 +3928,36 @@
     </w:p>
     <w:p>
       <w:pPr>
+        <w:ind w:left="1068"/>
+        <w:jc w:val="both"/>
+        <w:rPr>
+          <w:sz w:val="24"/>
+          <w:szCs w:val="24"/>
+        </w:rPr>
+      </w:pPr>
+    </w:p>
+    <w:p>
+      <w:pPr>
+        <w:ind w:left="1068"/>
+        <w:jc w:val="both"/>
+        <w:rPr>
+          <w:sz w:val="24"/>
+          <w:szCs w:val="24"/>
+        </w:rPr>
+      </w:pPr>
+    </w:p>
+    <w:p>
+      <w:pPr>
+        <w:ind w:left="1068"/>
+        <w:jc w:val="both"/>
+        <w:rPr>
+          <w:sz w:val="24"/>
+          <w:szCs w:val="24"/>
+        </w:rPr>
+      </w:pPr>
+    </w:p>
+    <w:p>
+      <w:pPr>
         <w:ind w:firstLine="360"/>
         <w:jc w:val="both"/>
         <w:rPr>
@@ -3837,130 +3970,84 @@
           <w:sz w:val="24"/>
           <w:szCs w:val="24"/>
         </w:rPr>
-        <w:lastRenderedPageBreak/>
-        <w:t>É difícil determinar qual é o impacto imediato de um ciberataque, seja ele financeiro ou não. E para evitar este problema, a recomendação é possuir a maior proteção possível.</w:t>
-      </w:r>
-    </w:p>
-    <w:p>
-      <w:pPr>
-        <w:ind w:firstLine="360"/>
-        <w:jc w:val="both"/>
-        <w:rPr>
-          <w:sz w:val="24"/>
-          <w:szCs w:val="24"/>
-        </w:rPr>
-      </w:pPr>
-      <w:r>
-        <w:rPr>
-          <w:sz w:val="24"/>
-          <w:szCs w:val="24"/>
-        </w:rPr>
-        <w:t>Afinal, as possíveis consequências desta ação mal intencionada são:</w:t>
-      </w:r>
-    </w:p>
-    <w:p>
-      <w:pPr>
-        <w:pStyle w:val="PargrafodaLista"/>
-        <w:numPr>
-          <w:ilvl w:val="0"/>
-          <w:numId w:val="18"/>
-        </w:numPr>
-        <w:jc w:val="both"/>
-        <w:rPr>
-          <w:sz w:val="24"/>
-          <w:szCs w:val="24"/>
-        </w:rPr>
-      </w:pPr>
-      <w:r>
-        <w:rPr>
-          <w:sz w:val="24"/>
-          <w:szCs w:val="24"/>
-        </w:rPr>
-        <w:t>reputação da empresa abalada, gerando falta de confiança;</w:t>
-      </w:r>
-    </w:p>
-    <w:p>
-      <w:pPr>
-        <w:pStyle w:val="PargrafodaLista"/>
-        <w:numPr>
-          <w:ilvl w:val="0"/>
-          <w:numId w:val="18"/>
-        </w:numPr>
-        <w:jc w:val="both"/>
-        <w:rPr>
-          <w:sz w:val="24"/>
-          <w:szCs w:val="24"/>
-        </w:rPr>
-      </w:pPr>
-      <w:r>
-        <w:rPr>
-          <w:sz w:val="24"/>
-          <w:szCs w:val="24"/>
-        </w:rPr>
-        <w:t>perda de clientes e de oportunidades de negócio pela baixa confiança;</w:t>
-      </w:r>
-    </w:p>
-    <w:p>
-      <w:pPr>
-        <w:pStyle w:val="PargrafodaLista"/>
-        <w:numPr>
-          <w:ilvl w:val="0"/>
-          <w:numId w:val="18"/>
-        </w:numPr>
-        <w:jc w:val="both"/>
-        <w:rPr>
-          <w:sz w:val="24"/>
-          <w:szCs w:val="24"/>
-        </w:rPr>
-      </w:pPr>
-      <w:r>
-        <w:rPr>
-          <w:sz w:val="24"/>
-          <w:szCs w:val="24"/>
-        </w:rPr>
-        <w:t>atraso de produção uma vez que a funcionalidade das redes normalmente é suspensa após um ataque, o que, por sua vez, gera fragilidade;</w:t>
-      </w:r>
-    </w:p>
-    <w:p>
-      <w:pPr>
-        <w:pStyle w:val="PargrafodaLista"/>
-        <w:numPr>
-          <w:ilvl w:val="0"/>
-          <w:numId w:val="18"/>
-        </w:numPr>
-        <w:jc w:val="both"/>
-        <w:rPr>
-          <w:sz w:val="24"/>
-          <w:szCs w:val="24"/>
-        </w:rPr>
-      </w:pPr>
-      <w:r>
-        <w:rPr>
-          <w:sz w:val="24"/>
-          <w:szCs w:val="24"/>
-        </w:rPr>
-        <w:t>exposições de informações confidenciais daquela instituição, o que coloca em xeque os dados da empresa e de clientes;</w:t>
-      </w:r>
-    </w:p>
-    <w:p>
-      <w:pPr>
-        <w:pStyle w:val="PargrafodaLista"/>
-        <w:numPr>
-          <w:ilvl w:val="0"/>
-          <w:numId w:val="18"/>
-        </w:numPr>
-        <w:jc w:val="both"/>
-        <w:rPr>
-          <w:sz w:val="24"/>
-          <w:szCs w:val="24"/>
-        </w:rPr>
-      </w:pPr>
-      <w:r>
-        <w:rPr>
-          <w:sz w:val="24"/>
-          <w:szCs w:val="24"/>
-        </w:rPr>
-        <w:t>possibilidade de multas com valor bem caro.</w:t>
+        <w:t>O i</w:t>
+      </w:r>
+      <w:r>
+        <w:rPr>
+          <w:sz w:val="24"/>
+          <w:szCs w:val="24"/>
+        </w:rPr>
+        <w:t xml:space="preserve">mpacto </w:t>
+      </w:r>
+      <w:r>
+        <w:rPr>
+          <w:sz w:val="24"/>
+          <w:szCs w:val="24"/>
+        </w:rPr>
+        <w:t>d</w:t>
+      </w:r>
+      <w:r>
+        <w:rPr>
+          <w:sz w:val="24"/>
+          <w:szCs w:val="24"/>
+        </w:rPr>
+        <w:t>e um ciberataque</w:t>
+      </w:r>
+      <w:r>
+        <w:rPr>
+          <w:sz w:val="24"/>
+          <w:szCs w:val="24"/>
+        </w:rPr>
+        <w:t xml:space="preserve"> é sempre imprevisível</w:t>
+      </w:r>
+      <w:r>
+        <w:rPr>
+          <w:sz w:val="24"/>
+          <w:szCs w:val="24"/>
+        </w:rPr>
+        <w:t xml:space="preserve">. As consequências podem </w:t>
+      </w:r>
+      <w:r>
+        <w:rPr>
+          <w:sz w:val="24"/>
+          <w:szCs w:val="24"/>
+        </w:rPr>
+        <w:t>ser:</w:t>
+      </w:r>
+      <w:r>
+        <w:rPr>
+          <w:sz w:val="24"/>
+          <w:szCs w:val="24"/>
+        </w:rPr>
+        <w:t xml:space="preserve"> um profundo abalo na reputação da empresa -  por si só gera falta de confiança</w:t>
+      </w:r>
+      <w:r>
+        <w:rPr>
+          <w:sz w:val="24"/>
+          <w:szCs w:val="24"/>
+        </w:rPr>
+        <w:t xml:space="preserve"> por parte dos investidores e</w:t>
+      </w:r>
+      <w:r>
+        <w:rPr>
+          <w:sz w:val="24"/>
+          <w:szCs w:val="24"/>
+        </w:rPr>
+        <w:t xml:space="preserve"> perda de clientes</w:t>
+      </w:r>
+      <w:r>
+        <w:rPr>
+          <w:sz w:val="24"/>
+          <w:szCs w:val="24"/>
+        </w:rPr>
+        <w:t>; interrupção na produção; exposições de informações sensíveis</w:t>
+      </w:r>
+      <w:r>
+        <w:rPr>
+          <w:sz w:val="24"/>
+          <w:szCs w:val="24"/>
+        </w:rPr>
+        <w:t xml:space="preserve"> e aplicação de punições legais, como multas e prisões.</w:t>
       </w:r>
     </w:p>
     <w:p>
@@ -3971,11 +4058,11 @@
           <w:numId w:val="9"/>
         </w:numPr>
       </w:pPr>
-      <w:bookmarkStart w:id="14" w:name="_Toc67064431"/>
+      <w:bookmarkStart w:id="13" w:name="_Toc67064431"/>
       <w:r>
         <w:t>RANSOMWERE</w:t>
       </w:r>
-      <w:bookmarkEnd w:id="14"/>
+      <w:bookmarkEnd w:id="13"/>
     </w:p>
     <w:p/>
     <w:p>
@@ -3991,13 +4078,13 @@
           <w:numId w:val="9"/>
         </w:numPr>
       </w:pPr>
-      <w:bookmarkStart w:id="15" w:name="_Toc67064432"/>
+      <w:bookmarkStart w:id="14" w:name="_Toc67064432"/>
       <w:r>
         <w:t>MECANISMOS DE DEFESA</w:t>
       </w:r>
-      <w:bookmarkEnd w:id="15"/>
-    </w:p>
-    <w:bookmarkEnd w:id="9"/>
+      <w:bookmarkEnd w:id="14"/>
+    </w:p>
+    <w:bookmarkEnd w:id="10"/>
     <w:p>
       <w:pPr>
         <w:ind w:left="360"/>
@@ -4028,14 +4115,14 @@
           <w:numId w:val="9"/>
         </w:numPr>
       </w:pPr>
-      <w:bookmarkStart w:id="16" w:name="_Toc67064433"/>
+      <w:bookmarkStart w:id="15" w:name="_Toc67064433"/>
       <w:r>
         <w:t>M</w:t>
       </w:r>
       <w:r>
         <w:t>ATERIAIS E MÉTODOS</w:t>
       </w:r>
-      <w:bookmarkEnd w:id="16"/>
+      <w:bookmarkEnd w:id="15"/>
     </w:p>
     <w:p>
       <w:pPr>
@@ -4053,24 +4140,25 @@
           <w:lang w:val="en-US"/>
         </w:rPr>
       </w:pPr>
-      <w:bookmarkStart w:id="17" w:name="_Toc451847113"/>
-      <w:bookmarkStart w:id="18" w:name="_Toc464215435"/>
-      <w:bookmarkStart w:id="19" w:name="_Toc464218615"/>
-      <w:bookmarkStart w:id="20" w:name="_Toc464221203"/>
-      <w:bookmarkStart w:id="21" w:name="_Toc464630718"/>
-      <w:bookmarkStart w:id="22" w:name="_Toc465235188"/>
-      <w:bookmarkStart w:id="23" w:name="_Toc465235285"/>
-      <w:bookmarkStart w:id="24" w:name="_Toc465236026"/>
-      <w:bookmarkStart w:id="25" w:name="_Toc465241415"/>
-      <w:bookmarkStart w:id="26" w:name="_Toc35248019"/>
-      <w:bookmarkStart w:id="27" w:name="_Toc35248050"/>
-      <w:bookmarkStart w:id="28" w:name="_Toc35947138"/>
-      <w:bookmarkStart w:id="29" w:name="_Toc66713624"/>
-      <w:bookmarkStart w:id="30" w:name="_Toc66713706"/>
-      <w:bookmarkStart w:id="31" w:name="_Toc66717892"/>
-      <w:bookmarkStart w:id="32" w:name="_Toc66977992"/>
-      <w:bookmarkStart w:id="33" w:name="_Toc66978116"/>
-      <w:bookmarkStart w:id="34" w:name="_Toc67064434"/>
+      <w:bookmarkStart w:id="16" w:name="_Toc451847113"/>
+      <w:bookmarkStart w:id="17" w:name="_Toc464215435"/>
+      <w:bookmarkStart w:id="18" w:name="_Toc464218615"/>
+      <w:bookmarkStart w:id="19" w:name="_Toc464221203"/>
+      <w:bookmarkStart w:id="20" w:name="_Toc464630718"/>
+      <w:bookmarkStart w:id="21" w:name="_Toc465235188"/>
+      <w:bookmarkStart w:id="22" w:name="_Toc465235285"/>
+      <w:bookmarkStart w:id="23" w:name="_Toc465236026"/>
+      <w:bookmarkStart w:id="24" w:name="_Toc465241415"/>
+      <w:bookmarkStart w:id="25" w:name="_Toc35248019"/>
+      <w:bookmarkStart w:id="26" w:name="_Toc35248050"/>
+      <w:bookmarkStart w:id="27" w:name="_Toc35947138"/>
+      <w:bookmarkStart w:id="28" w:name="_Toc66713624"/>
+      <w:bookmarkStart w:id="29" w:name="_Toc66713706"/>
+      <w:bookmarkStart w:id="30" w:name="_Toc66717892"/>
+      <w:bookmarkStart w:id="31" w:name="_Toc66977992"/>
+      <w:bookmarkStart w:id="32" w:name="_Toc66978116"/>
+      <w:bookmarkStart w:id="33" w:name="_Toc67064434"/>
+      <w:bookmarkEnd w:id="16"/>
       <w:bookmarkEnd w:id="17"/>
       <w:bookmarkEnd w:id="18"/>
       <w:bookmarkEnd w:id="19"/>
@@ -4088,7 +4176,6 @@
       <w:bookmarkEnd w:id="31"/>
       <w:bookmarkEnd w:id="32"/>
       <w:bookmarkEnd w:id="33"/>
-      <w:bookmarkEnd w:id="34"/>
     </w:p>
     <w:p>
       <w:pPr>
@@ -4106,24 +4193,25 @@
           <w:lang w:val="en-US"/>
         </w:rPr>
       </w:pPr>
-      <w:bookmarkStart w:id="35" w:name="_Toc451847114"/>
-      <w:bookmarkStart w:id="36" w:name="_Toc464215436"/>
-      <w:bookmarkStart w:id="37" w:name="_Toc464218616"/>
-      <w:bookmarkStart w:id="38" w:name="_Toc464221204"/>
-      <w:bookmarkStart w:id="39" w:name="_Toc464630719"/>
-      <w:bookmarkStart w:id="40" w:name="_Toc465235189"/>
-      <w:bookmarkStart w:id="41" w:name="_Toc465235286"/>
-      <w:bookmarkStart w:id="42" w:name="_Toc465236027"/>
-      <w:bookmarkStart w:id="43" w:name="_Toc465241416"/>
-      <w:bookmarkStart w:id="44" w:name="_Toc35248020"/>
-      <w:bookmarkStart w:id="45" w:name="_Toc35248051"/>
-      <w:bookmarkStart w:id="46" w:name="_Toc35947139"/>
-      <w:bookmarkStart w:id="47" w:name="_Toc66713625"/>
-      <w:bookmarkStart w:id="48" w:name="_Toc66713707"/>
-      <w:bookmarkStart w:id="49" w:name="_Toc66717893"/>
-      <w:bookmarkStart w:id="50" w:name="_Toc66977993"/>
-      <w:bookmarkStart w:id="51" w:name="_Toc66978117"/>
-      <w:bookmarkStart w:id="52" w:name="_Toc67064435"/>
+      <w:bookmarkStart w:id="34" w:name="_Toc451847114"/>
+      <w:bookmarkStart w:id="35" w:name="_Toc464215436"/>
+      <w:bookmarkStart w:id="36" w:name="_Toc464218616"/>
+      <w:bookmarkStart w:id="37" w:name="_Toc464221204"/>
+      <w:bookmarkStart w:id="38" w:name="_Toc464630719"/>
+      <w:bookmarkStart w:id="39" w:name="_Toc465235189"/>
+      <w:bookmarkStart w:id="40" w:name="_Toc465235286"/>
+      <w:bookmarkStart w:id="41" w:name="_Toc465236027"/>
+      <w:bookmarkStart w:id="42" w:name="_Toc465241416"/>
+      <w:bookmarkStart w:id="43" w:name="_Toc35248020"/>
+      <w:bookmarkStart w:id="44" w:name="_Toc35248051"/>
+      <w:bookmarkStart w:id="45" w:name="_Toc35947139"/>
+      <w:bookmarkStart w:id="46" w:name="_Toc66713625"/>
+      <w:bookmarkStart w:id="47" w:name="_Toc66713707"/>
+      <w:bookmarkStart w:id="48" w:name="_Toc66717893"/>
+      <w:bookmarkStart w:id="49" w:name="_Toc66977993"/>
+      <w:bookmarkStart w:id="50" w:name="_Toc66978117"/>
+      <w:bookmarkStart w:id="51" w:name="_Toc67064435"/>
+      <w:bookmarkEnd w:id="34"/>
       <w:bookmarkEnd w:id="35"/>
       <w:bookmarkEnd w:id="36"/>
       <w:bookmarkEnd w:id="37"/>
@@ -4141,7 +4229,6 @@
       <w:bookmarkEnd w:id="49"/>
       <w:bookmarkEnd w:id="50"/>
       <w:bookmarkEnd w:id="51"/>
-      <w:bookmarkEnd w:id="52"/>
     </w:p>
     <w:p>
       <w:pPr>
@@ -4151,13 +4238,13 @@
           <w:numId w:val="9"/>
         </w:numPr>
       </w:pPr>
-      <w:bookmarkStart w:id="53" w:name="_Toc35208331"/>
-      <w:bookmarkStart w:id="54" w:name="_Toc67064436"/>
+      <w:bookmarkStart w:id="52" w:name="_Toc35208331"/>
+      <w:bookmarkStart w:id="53" w:name="_Toc67064436"/>
       <w:r>
         <w:t>HARDWARE</w:t>
       </w:r>
+      <w:bookmarkEnd w:id="52"/>
       <w:bookmarkEnd w:id="53"/>
-      <w:bookmarkEnd w:id="54"/>
     </w:p>
     <w:p/>
     <w:p>
@@ -4276,7 +4363,7 @@
           <w:szCs w:val="28"/>
         </w:rPr>
       </w:pPr>
-      <w:bookmarkStart w:id="55" w:name="_Toc35208332"/>
+      <w:bookmarkStart w:id="54" w:name="_Toc35208332"/>
       <w:r>
         <w:br w:type="page"/>
       </w:r>
@@ -4289,13 +4376,13 @@
           <w:numId w:val="9"/>
         </w:numPr>
       </w:pPr>
-      <w:bookmarkStart w:id="56" w:name="_Toc67064437"/>
+      <w:bookmarkStart w:id="55" w:name="_Toc67064437"/>
       <w:r>
         <w:lastRenderedPageBreak/>
         <w:t>CRONOGRAMA</w:t>
       </w:r>
+      <w:bookmarkEnd w:id="54"/>
       <w:bookmarkEnd w:id="55"/>
-      <w:bookmarkEnd w:id="56"/>
     </w:p>
     <w:p>
       <w:pPr>
@@ -7496,14 +7583,14 @@
           <w:numId w:val="9"/>
         </w:numPr>
       </w:pPr>
-      <w:bookmarkStart w:id="57" w:name="_Toc35208333"/>
-      <w:bookmarkStart w:id="58" w:name="_Toc67064438"/>
+      <w:bookmarkStart w:id="56" w:name="_Toc35208333"/>
+      <w:bookmarkStart w:id="57" w:name="_Toc67064438"/>
       <w:r>
         <w:lastRenderedPageBreak/>
         <w:t>REFERÊNCIAS</w:t>
       </w:r>
+      <w:bookmarkEnd w:id="56"/>
       <w:bookmarkEnd w:id="57"/>
-      <w:bookmarkEnd w:id="58"/>
       <w:r>
         <w:t xml:space="preserve"> </w:t>
       </w:r>
@@ -7677,13 +7764,7 @@
         <w:rPr>
           <w:szCs w:val="24"/>
         </w:rPr>
-        <w:t>&gt;. Acesso em: 19</w:t>
-      </w:r>
-      <w:r>
-        <w:rPr>
-          <w:szCs w:val="24"/>
-        </w:rPr>
-        <w:t xml:space="preserve"> de mar. de 2021.</w:t>
+        <w:t>&gt;. Acesso em: 19 de mar. de 2021.</w:t>
       </w:r>
     </w:p>
     <w:p>
@@ -7767,13 +7848,7 @@
         <w:rPr>
           <w:szCs w:val="24"/>
         </w:rPr>
-        <w:t>. C</w:t>
-      </w:r>
-      <w:r>
-        <w:rPr>
-          <w:szCs w:val="24"/>
-        </w:rPr>
-        <w:t>ertifiquei, 2020</w:t>
+        <w:t>. Certifiquei, 2020</w:t>
       </w:r>
       <w:r>
         <w:rPr>
@@ -7791,13 +7866,7 @@
         <w:rPr>
           <w:szCs w:val="24"/>
         </w:rPr>
-        <w:t xml:space="preserve"> </w:t>
-      </w:r>
-      <w:r>
-        <w:rPr>
-          <w:szCs w:val="24"/>
-        </w:rPr>
-        <w:t>&gt;. Acesso em: 19 de mar. de 2021</w:t>
+        <w:t xml:space="preserve"> &gt;. Acesso em: 19 de mar. de 2021</w:t>
       </w:r>
       <w:r>
         <w:rPr>
@@ -7836,7 +7905,7 @@
 </file>
 
 <file path=word/endnotes.xml><?xml version="1.0" encoding="utf-8"?>
-<w:endnotes xmlns:wpc="http://schemas.microsoft.com/office/word/2010/wordprocessingCanvas" xmlns:mc="http://schemas.openxmlformats.org/markup-compatibility/2006" xmlns:o="urn:schemas-microsoft-com:office:office" xmlns:r="http://schemas.openxmlformats.org/officeDocument/2006/relationships" xmlns:m="http://schemas.openxmlformats.org/officeDocument/2006/math" xmlns:v="urn:schemas-microsoft-com:vml" xmlns:wp14="http://schemas.microsoft.com/office/word/2010/wordprocessingDrawing" xmlns:wp="http://schemas.openxmlformats.org/drawingml/2006/wordprocessingDrawing" xmlns:w10="urn:schemas-microsoft-com:office:word" xmlns:w="http://schemas.openxmlformats.org/wordprocessingml/2006/main" xmlns:w14="http://schemas.microsoft.com/office/word/2010/wordml" xmlns:w15="http://schemas.microsoft.com/office/word/2012/wordml" xmlns:wpg="http://schemas.microsoft.com/office/word/2010/wordprocessingGroup" xmlns:wpi="http://schemas.microsoft.com/office/word/2010/wordprocessingInk" xmlns:wne="http://schemas.microsoft.com/office/word/2006/wordml" xmlns:wps="http://schemas.microsoft.com/office/word/2010/wordprocessingShape" mc:Ignorable="w14 w15 wp14">
+<w:endnotes xmlns:wpc="http://schemas.microsoft.com/office/word/2010/wordprocessingCanvas" xmlns:cx="http://schemas.microsoft.com/office/drawing/2014/chartex" xmlns:cx1="http://schemas.microsoft.com/office/drawing/2015/9/8/chartex" xmlns:cx2="http://schemas.microsoft.com/office/drawing/2015/10/21/chartex" xmlns:cx3="http://schemas.microsoft.com/office/drawing/2016/5/9/chartex" xmlns:cx4="http://schemas.microsoft.com/office/drawing/2016/5/10/chartex" xmlns:cx5="http://schemas.microsoft.com/office/drawing/2016/5/11/chartex" xmlns:cx6="http://schemas.microsoft.com/office/drawing/2016/5/12/chartex" xmlns:cx7="http://schemas.microsoft.com/office/drawing/2016/5/13/chartex" xmlns:cx8="http://schemas.microsoft.com/office/drawing/2016/5/14/chartex" xmlns:mc="http://schemas.openxmlformats.org/markup-compatibility/2006" xmlns:aink="http://schemas.microsoft.com/office/drawing/2016/ink" xmlns:am3d="http://schemas.microsoft.com/office/drawing/2017/model3d" xmlns:o="urn:schemas-microsoft-com:office:office" xmlns:r="http://schemas.openxmlformats.org/officeDocument/2006/relationships" xmlns:m="http://schemas.openxmlformats.org/officeDocument/2006/math" xmlns:v="urn:schemas-microsoft-com:vml" xmlns:wp14="http://schemas.microsoft.com/office/word/2010/wordprocessingDrawing" xmlns:wp="http://schemas.openxmlformats.org/drawingml/2006/wordprocessingDrawing" xmlns:w10="urn:schemas-microsoft-com:office:word" xmlns:w="http://schemas.openxmlformats.org/wordprocessingml/2006/main" xmlns:w14="http://schemas.microsoft.com/office/word/2010/wordml" xmlns:w15="http://schemas.microsoft.com/office/word/2012/wordml" xmlns:w16cex="http://schemas.microsoft.com/office/word/2018/wordml/cex" xmlns:w16cid="http://schemas.microsoft.com/office/word/2016/wordml/cid" xmlns:w16="http://schemas.microsoft.com/office/word/2018/wordml" xmlns:w16se="http://schemas.microsoft.com/office/word/2015/wordml/symex" xmlns:wpg="http://schemas.microsoft.com/office/word/2010/wordprocessingGroup" xmlns:wpi="http://schemas.microsoft.com/office/word/2010/wordprocessingInk" xmlns:wne="http://schemas.microsoft.com/office/word/2006/wordml" xmlns:wps="http://schemas.microsoft.com/office/word/2010/wordprocessingShape" mc:Ignorable="w14 w15 w16se w16cid w16 w16cex wp14">
   <w:endnote w:type="separator" w:id="-1">
     <w:p>
       <w:pPr>
@@ -7861,7 +7930,7 @@
 </file>
 
 <file path=word/footer1.xml><?xml version="1.0" encoding="utf-8"?>
-<w:ftr xmlns:wpc="http://schemas.microsoft.com/office/word/2010/wordprocessingCanvas" xmlns:mc="http://schemas.openxmlformats.org/markup-compatibility/2006" xmlns:o="urn:schemas-microsoft-com:office:office" xmlns:r="http://schemas.openxmlformats.org/officeDocument/2006/relationships" xmlns:m="http://schemas.openxmlformats.org/officeDocument/2006/math" xmlns:v="urn:schemas-microsoft-com:vml" xmlns:wp14="http://schemas.microsoft.com/office/word/2010/wordprocessingDrawing" xmlns:wp="http://schemas.openxmlformats.org/drawingml/2006/wordprocessingDrawing" xmlns:w10="urn:schemas-microsoft-com:office:word" xmlns:w="http://schemas.openxmlformats.org/wordprocessingml/2006/main" xmlns:w14="http://schemas.microsoft.com/office/word/2010/wordml" xmlns:w15="http://schemas.microsoft.com/office/word/2012/wordml" xmlns:wpg="http://schemas.microsoft.com/office/word/2010/wordprocessingGroup" xmlns:wpi="http://schemas.microsoft.com/office/word/2010/wordprocessingInk" xmlns:wne="http://schemas.microsoft.com/office/word/2006/wordml" xmlns:wps="http://schemas.microsoft.com/office/word/2010/wordprocessingShape" mc:Ignorable="w14 w15 wp14">
+<w:ftr xmlns:wpc="http://schemas.microsoft.com/office/word/2010/wordprocessingCanvas" xmlns:cx="http://schemas.microsoft.com/office/drawing/2014/chartex" xmlns:cx1="http://schemas.microsoft.com/office/drawing/2015/9/8/chartex" xmlns:cx2="http://schemas.microsoft.com/office/drawing/2015/10/21/chartex" xmlns:cx3="http://schemas.microsoft.com/office/drawing/2016/5/9/chartex" xmlns:cx4="http://schemas.microsoft.com/office/drawing/2016/5/10/chartex" xmlns:cx5="http://schemas.microsoft.com/office/drawing/2016/5/11/chartex" xmlns:cx6="http://schemas.microsoft.com/office/drawing/2016/5/12/chartex" xmlns:cx7="http://schemas.microsoft.com/office/drawing/2016/5/13/chartex" xmlns:cx8="http://schemas.microsoft.com/office/drawing/2016/5/14/chartex" xmlns:mc="http://schemas.openxmlformats.org/markup-compatibility/2006" xmlns:aink="http://schemas.microsoft.com/office/drawing/2016/ink" xmlns:am3d="http://schemas.microsoft.com/office/drawing/2017/model3d" xmlns:o="urn:schemas-microsoft-com:office:office" xmlns:r="http://schemas.openxmlformats.org/officeDocument/2006/relationships" xmlns:m="http://schemas.openxmlformats.org/officeDocument/2006/math" xmlns:v="urn:schemas-microsoft-com:vml" xmlns:wp14="http://schemas.microsoft.com/office/word/2010/wordprocessingDrawing" xmlns:wp="http://schemas.openxmlformats.org/drawingml/2006/wordprocessingDrawing" xmlns:w10="urn:schemas-microsoft-com:office:word" xmlns:w="http://schemas.openxmlformats.org/wordprocessingml/2006/main" xmlns:w14="http://schemas.microsoft.com/office/word/2010/wordml" xmlns:w15="http://schemas.microsoft.com/office/word/2012/wordml" xmlns:w16cex="http://schemas.microsoft.com/office/word/2018/wordml/cex" xmlns:w16cid="http://schemas.microsoft.com/office/word/2016/wordml/cid" xmlns:w16="http://schemas.microsoft.com/office/word/2018/wordml" xmlns:w16se="http://schemas.microsoft.com/office/word/2015/wordml/symex" xmlns:wpg="http://schemas.microsoft.com/office/word/2010/wordprocessingGroup" xmlns:wpi="http://schemas.microsoft.com/office/word/2010/wordprocessingInk" xmlns:wne="http://schemas.microsoft.com/office/word/2006/wordml" xmlns:wps="http://schemas.microsoft.com/office/word/2010/wordprocessingShape" mc:Ignorable="w14 w15 w16se w16cid w16 w16cex wp14">
   <w:sdt>
     <w:sdtPr>
       <w:id w:val="587127208"/>
@@ -7895,7 +7964,7 @@
 </file>
 
 <file path=word/footnotes.xml><?xml version="1.0" encoding="utf-8"?>
-<w:footnotes xmlns:wpc="http://schemas.microsoft.com/office/word/2010/wordprocessingCanvas" xmlns:mc="http://schemas.openxmlformats.org/markup-compatibility/2006" xmlns:o="urn:schemas-microsoft-com:office:office" xmlns:r="http://schemas.openxmlformats.org/officeDocument/2006/relationships" xmlns:m="http://schemas.openxmlformats.org/officeDocument/2006/math" xmlns:v="urn:schemas-microsoft-com:vml" xmlns:wp14="http://schemas.microsoft.com/office/word/2010/wordprocessingDrawing" xmlns:wp="http://schemas.openxmlformats.org/drawingml/2006/wordprocessingDrawing" xmlns:w10="urn:schemas-microsoft-com:office:word" xmlns:w="http://schemas.openxmlformats.org/wordprocessingml/2006/main" xmlns:w14="http://schemas.microsoft.com/office/word/2010/wordml" xmlns:w15="http://schemas.microsoft.com/office/word/2012/wordml" xmlns:wpg="http://schemas.microsoft.com/office/word/2010/wordprocessingGroup" xmlns:wpi="http://schemas.microsoft.com/office/word/2010/wordprocessingInk" xmlns:wne="http://schemas.microsoft.com/office/word/2006/wordml" xmlns:wps="http://schemas.microsoft.com/office/word/2010/wordprocessingShape" mc:Ignorable="w14 w15 wp14">
+<w:footnotes xmlns:wpc="http://schemas.microsoft.com/office/word/2010/wordprocessingCanvas" xmlns:cx="http://schemas.microsoft.com/office/drawing/2014/chartex" xmlns:cx1="http://schemas.microsoft.com/office/drawing/2015/9/8/chartex" xmlns:cx2="http://schemas.microsoft.com/office/drawing/2015/10/21/chartex" xmlns:cx3="http://schemas.microsoft.com/office/drawing/2016/5/9/chartex" xmlns:cx4="http://schemas.microsoft.com/office/drawing/2016/5/10/chartex" xmlns:cx5="http://schemas.microsoft.com/office/drawing/2016/5/11/chartex" xmlns:cx6="http://schemas.microsoft.com/office/drawing/2016/5/12/chartex" xmlns:cx7="http://schemas.microsoft.com/office/drawing/2016/5/13/chartex" xmlns:cx8="http://schemas.microsoft.com/office/drawing/2016/5/14/chartex" xmlns:mc="http://schemas.openxmlformats.org/markup-compatibility/2006" xmlns:aink="http://schemas.microsoft.com/office/drawing/2016/ink" xmlns:am3d="http://schemas.microsoft.com/office/drawing/2017/model3d" xmlns:o="urn:schemas-microsoft-com:office:office" xmlns:r="http://schemas.openxmlformats.org/officeDocument/2006/relationships" xmlns:m="http://schemas.openxmlformats.org/officeDocument/2006/math" xmlns:v="urn:schemas-microsoft-com:vml" xmlns:wp14="http://schemas.microsoft.com/office/word/2010/wordprocessingDrawing" xmlns:wp="http://schemas.openxmlformats.org/drawingml/2006/wordprocessingDrawing" xmlns:w10="urn:schemas-microsoft-com:office:word" xmlns:w="http://schemas.openxmlformats.org/wordprocessingml/2006/main" xmlns:w14="http://schemas.microsoft.com/office/word/2010/wordml" xmlns:w15="http://schemas.microsoft.com/office/word/2012/wordml" xmlns:w16cex="http://schemas.microsoft.com/office/word/2018/wordml/cex" xmlns:w16cid="http://schemas.microsoft.com/office/word/2016/wordml/cid" xmlns:w16="http://schemas.microsoft.com/office/word/2018/wordml" xmlns:w16se="http://schemas.microsoft.com/office/word/2015/wordml/symex" xmlns:wpg="http://schemas.microsoft.com/office/word/2010/wordprocessingGroup" xmlns:wpi="http://schemas.microsoft.com/office/word/2010/wordprocessingInk" xmlns:wne="http://schemas.microsoft.com/office/word/2006/wordml" xmlns:wps="http://schemas.microsoft.com/office/word/2010/wordprocessingShape" mc:Ignorable="w14 w15 w16se w16cid w16 w16cex wp14">
   <w:footnote w:type="separator" w:id="-1">
     <w:p>
       <w:pPr>
@@ -7920,7 +7989,7 @@
 </file>
 
 <file path=word/header1.xml><?xml version="1.0" encoding="utf-8"?>
-<w:hdr xmlns:wpc="http://schemas.microsoft.com/office/word/2010/wordprocessingCanvas" xmlns:mc="http://schemas.openxmlformats.org/markup-compatibility/2006" xmlns:o="urn:schemas-microsoft-com:office:office" xmlns:r="http://schemas.openxmlformats.org/officeDocument/2006/relationships" xmlns:m="http://schemas.openxmlformats.org/officeDocument/2006/math" xmlns:v="urn:schemas-microsoft-com:vml" xmlns:wp14="http://schemas.microsoft.com/office/word/2010/wordprocessingDrawing" xmlns:wp="http://schemas.openxmlformats.org/drawingml/2006/wordprocessingDrawing" xmlns:w10="urn:schemas-microsoft-com:office:word" xmlns:w="http://schemas.openxmlformats.org/wordprocessingml/2006/main" xmlns:w14="http://schemas.microsoft.com/office/word/2010/wordml" xmlns:w15="http://schemas.microsoft.com/office/word/2012/wordml" xmlns:wpg="http://schemas.microsoft.com/office/word/2010/wordprocessingGroup" xmlns:wpi="http://schemas.microsoft.com/office/word/2010/wordprocessingInk" xmlns:wne="http://schemas.microsoft.com/office/word/2006/wordml" xmlns:wps="http://schemas.microsoft.com/office/word/2010/wordprocessingShape" mc:Ignorable="w14 w15 wp14">
+<w:hdr xmlns:wpc="http://schemas.microsoft.com/office/word/2010/wordprocessingCanvas" xmlns:cx="http://schemas.microsoft.com/office/drawing/2014/chartex" xmlns:cx1="http://schemas.microsoft.com/office/drawing/2015/9/8/chartex" xmlns:cx2="http://schemas.microsoft.com/office/drawing/2015/10/21/chartex" xmlns:cx3="http://schemas.microsoft.com/office/drawing/2016/5/9/chartex" xmlns:cx4="http://schemas.microsoft.com/office/drawing/2016/5/10/chartex" xmlns:cx5="http://schemas.microsoft.com/office/drawing/2016/5/11/chartex" xmlns:cx6="http://schemas.microsoft.com/office/drawing/2016/5/12/chartex" xmlns:cx7="http://schemas.microsoft.com/office/drawing/2016/5/13/chartex" xmlns:cx8="http://schemas.microsoft.com/office/drawing/2016/5/14/chartex" xmlns:mc="http://schemas.openxmlformats.org/markup-compatibility/2006" xmlns:aink="http://schemas.microsoft.com/office/drawing/2016/ink" xmlns:am3d="http://schemas.microsoft.com/office/drawing/2017/model3d" xmlns:o="urn:schemas-microsoft-com:office:office" xmlns:r="http://schemas.openxmlformats.org/officeDocument/2006/relationships" xmlns:m="http://schemas.openxmlformats.org/officeDocument/2006/math" xmlns:v="urn:schemas-microsoft-com:vml" xmlns:wp14="http://schemas.microsoft.com/office/word/2010/wordprocessingDrawing" xmlns:wp="http://schemas.openxmlformats.org/drawingml/2006/wordprocessingDrawing" xmlns:w10="urn:schemas-microsoft-com:office:word" xmlns:w="http://schemas.openxmlformats.org/wordprocessingml/2006/main" xmlns:w14="http://schemas.microsoft.com/office/word/2010/wordml" xmlns:w15="http://schemas.microsoft.com/office/word/2012/wordml" xmlns:w16cex="http://schemas.microsoft.com/office/word/2018/wordml/cex" xmlns:w16cid="http://schemas.microsoft.com/office/word/2016/wordml/cid" xmlns:w16="http://schemas.microsoft.com/office/word/2018/wordml" xmlns:w16se="http://schemas.microsoft.com/office/word/2015/wordml/symex" xmlns:wpg="http://schemas.microsoft.com/office/word/2010/wordprocessingGroup" xmlns:wpi="http://schemas.microsoft.com/office/word/2010/wordprocessingInk" xmlns:wne="http://schemas.microsoft.com/office/word/2006/wordml" xmlns:wps="http://schemas.microsoft.com/office/word/2010/wordprocessingShape" mc:Ignorable="w14 w15 w16se w16cid w16 w16cex wp14">
   <w:p>
     <w:pPr>
       <w:pStyle w:val="Cabealho"/>
@@ -7935,7 +8004,7 @@
 </file>
 
 <file path=word/header2.xml><?xml version="1.0" encoding="utf-8"?>
-<w:hdr xmlns:wpc="http://schemas.microsoft.com/office/word/2010/wordprocessingCanvas" xmlns:mc="http://schemas.openxmlformats.org/markup-compatibility/2006" xmlns:o="urn:schemas-microsoft-com:office:office" xmlns:r="http://schemas.openxmlformats.org/officeDocument/2006/relationships" xmlns:m="http://schemas.openxmlformats.org/officeDocument/2006/math" xmlns:v="urn:schemas-microsoft-com:vml" xmlns:wp14="http://schemas.microsoft.com/office/word/2010/wordprocessingDrawing" xmlns:wp="http://schemas.openxmlformats.org/drawingml/2006/wordprocessingDrawing" xmlns:w10="urn:schemas-microsoft-com:office:word" xmlns:w="http://schemas.openxmlformats.org/wordprocessingml/2006/main" xmlns:w14="http://schemas.microsoft.com/office/word/2010/wordml" xmlns:w15="http://schemas.microsoft.com/office/word/2012/wordml" xmlns:wpg="http://schemas.microsoft.com/office/word/2010/wordprocessingGroup" xmlns:wpi="http://schemas.microsoft.com/office/word/2010/wordprocessingInk" xmlns:wne="http://schemas.microsoft.com/office/word/2006/wordml" xmlns:wps="http://schemas.microsoft.com/office/word/2010/wordprocessingShape" mc:Ignorable="w14 w15 wp14">
+<w:hdr xmlns:wpc="http://schemas.microsoft.com/office/word/2010/wordprocessingCanvas" xmlns:cx="http://schemas.microsoft.com/office/drawing/2014/chartex" xmlns:cx1="http://schemas.microsoft.com/office/drawing/2015/9/8/chartex" xmlns:cx2="http://schemas.microsoft.com/office/drawing/2015/10/21/chartex" xmlns:cx3="http://schemas.microsoft.com/office/drawing/2016/5/9/chartex" xmlns:cx4="http://schemas.microsoft.com/office/drawing/2016/5/10/chartex" xmlns:cx5="http://schemas.microsoft.com/office/drawing/2016/5/11/chartex" xmlns:cx6="http://schemas.microsoft.com/office/drawing/2016/5/12/chartex" xmlns:cx7="http://schemas.microsoft.com/office/drawing/2016/5/13/chartex" xmlns:cx8="http://schemas.microsoft.com/office/drawing/2016/5/14/chartex" xmlns:mc="http://schemas.openxmlformats.org/markup-compatibility/2006" xmlns:aink="http://schemas.microsoft.com/office/drawing/2016/ink" xmlns:am3d="http://schemas.microsoft.com/office/drawing/2017/model3d" xmlns:o="urn:schemas-microsoft-com:office:office" xmlns:r="http://schemas.openxmlformats.org/officeDocument/2006/relationships" xmlns:m="http://schemas.openxmlformats.org/officeDocument/2006/math" xmlns:v="urn:schemas-microsoft-com:vml" xmlns:wp14="http://schemas.microsoft.com/office/word/2010/wordprocessingDrawing" xmlns:wp="http://schemas.openxmlformats.org/drawingml/2006/wordprocessingDrawing" xmlns:w10="urn:schemas-microsoft-com:office:word" xmlns:w="http://schemas.openxmlformats.org/wordprocessingml/2006/main" xmlns:w14="http://schemas.microsoft.com/office/word/2010/wordml" xmlns:w15="http://schemas.microsoft.com/office/word/2012/wordml" xmlns:w16cex="http://schemas.microsoft.com/office/word/2018/wordml/cex" xmlns:w16cid="http://schemas.microsoft.com/office/word/2016/wordml/cid" xmlns:w16="http://schemas.microsoft.com/office/word/2018/wordml" xmlns:w16se="http://schemas.microsoft.com/office/word/2015/wordml/symex" xmlns:wpg="http://schemas.microsoft.com/office/word/2010/wordprocessingGroup" xmlns:wpi="http://schemas.microsoft.com/office/word/2010/wordprocessingInk" xmlns:wne="http://schemas.microsoft.com/office/word/2006/wordml" xmlns:wps="http://schemas.microsoft.com/office/word/2010/wordprocessingShape" mc:Ignorable="w14 w15 w16se w16cid w16 w16cex wp14">
   <w:p>
     <w:pPr>
       <w:pStyle w:val="Cabealho"/>
@@ -7945,7 +8014,7 @@
 </file>
 
 <file path=word/header3.xml><?xml version="1.0" encoding="utf-8"?>
-<w:hdr xmlns:wpc="http://schemas.microsoft.com/office/word/2010/wordprocessingCanvas" xmlns:mc="http://schemas.openxmlformats.org/markup-compatibility/2006" xmlns:o="urn:schemas-microsoft-com:office:office" xmlns:r="http://schemas.openxmlformats.org/officeDocument/2006/relationships" xmlns:m="http://schemas.openxmlformats.org/officeDocument/2006/math" xmlns:v="urn:schemas-microsoft-com:vml" xmlns:wp14="http://schemas.microsoft.com/office/word/2010/wordprocessingDrawing" xmlns:wp="http://schemas.openxmlformats.org/drawingml/2006/wordprocessingDrawing" xmlns:w10="urn:schemas-microsoft-com:office:word" xmlns:w="http://schemas.openxmlformats.org/wordprocessingml/2006/main" xmlns:w14="http://schemas.microsoft.com/office/word/2010/wordml" xmlns:w15="http://schemas.microsoft.com/office/word/2012/wordml" xmlns:wpg="http://schemas.microsoft.com/office/word/2010/wordprocessingGroup" xmlns:wpi="http://schemas.microsoft.com/office/word/2010/wordprocessingInk" xmlns:wne="http://schemas.microsoft.com/office/word/2006/wordml" xmlns:wps="http://schemas.microsoft.com/office/word/2010/wordprocessingShape" mc:Ignorable="w14 w15 wp14">
+<w:hdr xmlns:wpc="http://schemas.microsoft.com/office/word/2010/wordprocessingCanvas" xmlns:cx="http://schemas.microsoft.com/office/drawing/2014/chartex" xmlns:cx1="http://schemas.microsoft.com/office/drawing/2015/9/8/chartex" xmlns:cx2="http://schemas.microsoft.com/office/drawing/2015/10/21/chartex" xmlns:cx3="http://schemas.microsoft.com/office/drawing/2016/5/9/chartex" xmlns:cx4="http://schemas.microsoft.com/office/drawing/2016/5/10/chartex" xmlns:cx5="http://schemas.microsoft.com/office/drawing/2016/5/11/chartex" xmlns:cx6="http://schemas.microsoft.com/office/drawing/2016/5/12/chartex" xmlns:cx7="http://schemas.microsoft.com/office/drawing/2016/5/13/chartex" xmlns:cx8="http://schemas.microsoft.com/office/drawing/2016/5/14/chartex" xmlns:mc="http://schemas.openxmlformats.org/markup-compatibility/2006" xmlns:aink="http://schemas.microsoft.com/office/drawing/2016/ink" xmlns:am3d="http://schemas.microsoft.com/office/drawing/2017/model3d" xmlns:o="urn:schemas-microsoft-com:office:office" xmlns:r="http://schemas.openxmlformats.org/officeDocument/2006/relationships" xmlns:m="http://schemas.openxmlformats.org/officeDocument/2006/math" xmlns:v="urn:schemas-microsoft-com:vml" xmlns:wp14="http://schemas.microsoft.com/office/word/2010/wordprocessingDrawing" xmlns:wp="http://schemas.openxmlformats.org/drawingml/2006/wordprocessingDrawing" xmlns:w10="urn:schemas-microsoft-com:office:word" xmlns:w="http://schemas.openxmlformats.org/wordprocessingml/2006/main" xmlns:w14="http://schemas.microsoft.com/office/word/2010/wordml" xmlns:w15="http://schemas.microsoft.com/office/word/2012/wordml" xmlns:w16cex="http://schemas.microsoft.com/office/word/2018/wordml/cex" xmlns:w16cid="http://schemas.microsoft.com/office/word/2016/wordml/cid" xmlns:w16="http://schemas.microsoft.com/office/word/2018/wordml" xmlns:w16se="http://schemas.microsoft.com/office/word/2015/wordml/symex" xmlns:wpg="http://schemas.microsoft.com/office/word/2010/wordprocessingGroup" xmlns:wpi="http://schemas.microsoft.com/office/word/2010/wordprocessingInk" xmlns:wne="http://schemas.microsoft.com/office/word/2006/wordml" xmlns:wps="http://schemas.microsoft.com/office/word/2010/wordprocessingShape" mc:Ignorable="w14 w15 w16se w16cid w16 w16cex wp14">
   <w:sdt>
     <w:sdtPr>
       <w:id w:val="1420913003"/>
@@ -8004,7 +8073,7 @@
 </file>
 
 <file path=word/numbering.xml><?xml version="1.0" encoding="utf-8"?>
-<w:numbering xmlns:wpc="http://schemas.microsoft.com/office/word/2010/wordprocessingCanvas" xmlns:mc="http://schemas.openxmlformats.org/markup-compatibility/2006" xmlns:o="urn:schemas-microsoft-com:office:office" xmlns:r="http://schemas.openxmlformats.org/officeDocument/2006/relationships" xmlns:m="http://schemas.openxmlformats.org/officeDocument/2006/math" xmlns:v="urn:schemas-microsoft-com:vml" xmlns:wp14="http://schemas.microsoft.com/office/word/2010/wordprocessingDrawing" xmlns:wp="http://schemas.openxmlformats.org/drawingml/2006/wordprocessingDrawing" xmlns:w10="urn:schemas-microsoft-com:office:word" xmlns:w="http://schemas.openxmlformats.org/wordprocessingml/2006/main" xmlns:w14="http://schemas.microsoft.com/office/word/2010/wordml" xmlns:w15="http://schemas.microsoft.com/office/word/2012/wordml" xmlns:wpg="http://schemas.microsoft.com/office/word/2010/wordprocessingGroup" xmlns:wpi="http://schemas.microsoft.com/office/word/2010/wordprocessingInk" xmlns:wne="http://schemas.microsoft.com/office/word/2006/wordml" xmlns:wps="http://schemas.microsoft.com/office/word/2010/wordprocessingShape" mc:Ignorable="w14 w15 wp14">
+<w:numbering xmlns:wpc="http://schemas.microsoft.com/office/word/2010/wordprocessingCanvas" xmlns:cx="http://schemas.microsoft.com/office/drawing/2014/chartex" xmlns:cx1="http://schemas.microsoft.com/office/drawing/2015/9/8/chartex" xmlns:cx2="http://schemas.microsoft.com/office/drawing/2015/10/21/chartex" xmlns:cx3="http://schemas.microsoft.com/office/drawing/2016/5/9/chartex" xmlns:cx4="http://schemas.microsoft.com/office/drawing/2016/5/10/chartex" xmlns:cx5="http://schemas.microsoft.com/office/drawing/2016/5/11/chartex" xmlns:cx6="http://schemas.microsoft.com/office/drawing/2016/5/12/chartex" xmlns:cx7="http://schemas.microsoft.com/office/drawing/2016/5/13/chartex" xmlns:cx8="http://schemas.microsoft.com/office/drawing/2016/5/14/chartex" xmlns:mc="http://schemas.openxmlformats.org/markup-compatibility/2006" xmlns:aink="http://schemas.microsoft.com/office/drawing/2016/ink" xmlns:am3d="http://schemas.microsoft.com/office/drawing/2017/model3d" xmlns:o="urn:schemas-microsoft-com:office:office" xmlns:r="http://schemas.openxmlformats.org/officeDocument/2006/relationships" xmlns:m="http://schemas.openxmlformats.org/officeDocument/2006/math" xmlns:v="urn:schemas-microsoft-com:vml" xmlns:wp14="http://schemas.microsoft.com/office/word/2010/wordprocessingDrawing" xmlns:wp="http://schemas.openxmlformats.org/drawingml/2006/wordprocessingDrawing" xmlns:w10="urn:schemas-microsoft-com:office:word" xmlns:w="http://schemas.openxmlformats.org/wordprocessingml/2006/main" xmlns:w14="http://schemas.microsoft.com/office/word/2010/wordml" xmlns:w15="http://schemas.microsoft.com/office/word/2012/wordml" xmlns:w16cex="http://schemas.microsoft.com/office/word/2018/wordml/cex" xmlns:w16cid="http://schemas.microsoft.com/office/word/2016/wordml/cid" xmlns:w16="http://schemas.microsoft.com/office/word/2018/wordml" xmlns:w16se="http://schemas.microsoft.com/office/word/2015/wordml/symex" xmlns:wpg="http://schemas.microsoft.com/office/word/2010/wordprocessingGroup" xmlns:wpi="http://schemas.microsoft.com/office/word/2010/wordprocessingInk" xmlns:wne="http://schemas.microsoft.com/office/word/2006/wordml" xmlns:wps="http://schemas.microsoft.com/office/word/2010/wordprocessingShape" mc:Ignorable="w14 w15 w16se w16cid w16 w16cex wp14">
   <w:abstractNum w:abstractNumId="0" w15:restartNumberingAfterBreak="0">
     <w:nsid w:val="0A5A5423"/>
     <w:multiLevelType w:val="multilevel"/>
@@ -9983,7 +10052,7 @@
 </file>
 
 <file path=word/styles.xml><?xml version="1.0" encoding="utf-8"?>
-<w:styles xmlns:mc="http://schemas.openxmlformats.org/markup-compatibility/2006" xmlns:r="http://schemas.openxmlformats.org/officeDocument/2006/relationships" xmlns:w="http://schemas.openxmlformats.org/wordprocessingml/2006/main" xmlns:w14="http://schemas.microsoft.com/office/word/2010/wordml" xmlns:w15="http://schemas.microsoft.com/office/word/2012/wordml" mc:Ignorable="w14 w15">
+<w:styles xmlns:mc="http://schemas.openxmlformats.org/markup-compatibility/2006" xmlns:r="http://schemas.openxmlformats.org/officeDocument/2006/relationships" xmlns:w="http://schemas.openxmlformats.org/wordprocessingml/2006/main" xmlns:w14="http://schemas.microsoft.com/office/word/2010/wordml" xmlns:w15="http://schemas.microsoft.com/office/word/2012/wordml" xmlns:w16cex="http://schemas.microsoft.com/office/word/2018/wordml/cex" xmlns:w16cid="http://schemas.microsoft.com/office/word/2016/wordml/cid" xmlns:w16="http://schemas.microsoft.com/office/word/2018/wordml" xmlns:w16se="http://schemas.microsoft.com/office/word/2015/wordml/symex" mc:Ignorable="w14 w15 w16se w16cid w16 w16cex">
   <w:docDefaults>
     <w:rPrDefault>
       <w:rPr>
@@ -9999,7 +10068,7 @@
       </w:pPr>
     </w:pPrDefault>
   </w:docDefaults>
-  <w:latentStyles w:defLockedState="0" w:defUIPriority="99" w:defSemiHidden="0" w:defUnhideWhenUsed="0" w:defQFormat="0" w:count="371">
+  <w:latentStyles w:defLockedState="0" w:defUIPriority="99" w:defSemiHidden="0" w:defUnhideWhenUsed="0" w:defQFormat="0" w:count="376">
     <w:lsdException w:name="Normal" w:uiPriority="0" w:qFormat="1"/>
     <w:lsdException w:name="heading 1" w:uiPriority="9" w:qFormat="1"/>
     <w:lsdException w:name="heading 2" w:semiHidden="1" w:uiPriority="9" w:unhideWhenUsed="1" w:qFormat="1"/>
@@ -10105,7 +10174,6 @@
     <w:lsdException w:name="HTML Sample" w:semiHidden="1" w:unhideWhenUsed="1"/>
     <w:lsdException w:name="HTML Typewriter" w:semiHidden="1" w:unhideWhenUsed="1"/>
     <w:lsdException w:name="HTML Variable" w:semiHidden="1" w:unhideWhenUsed="1"/>
-    <w:lsdException w:name="Normal Table" w:semiHidden="1" w:unhideWhenUsed="1"/>
     <w:lsdException w:name="annotation subject" w:semiHidden="1" w:unhideWhenUsed="1"/>
     <w:lsdException w:name="No List" w:semiHidden="1" w:unhideWhenUsed="1"/>
     <w:lsdException w:name="Outline List 1" w:semiHidden="1" w:unhideWhenUsed="1"/>
@@ -10148,11 +10216,8 @@
     <w:lsdException w:name="Table Contemporary" w:semiHidden="1" w:unhideWhenUsed="1"/>
     <w:lsdException w:name="Table Elegant" w:semiHidden="1" w:unhideWhenUsed="1"/>
     <w:lsdException w:name="Table Professional" w:semiHidden="1" w:unhideWhenUsed="1"/>
-    <w:lsdException w:name="Table Subtle 1" w:semiHidden="1" w:unhideWhenUsed="1"/>
     <w:lsdException w:name="Table Subtle 2" w:semiHidden="1" w:unhideWhenUsed="1"/>
     <w:lsdException w:name="Table Web 1" w:semiHidden="1" w:unhideWhenUsed="1"/>
-    <w:lsdException w:name="Table Web 2" w:semiHidden="1" w:unhideWhenUsed="1"/>
-    <w:lsdException w:name="Table Web 3" w:semiHidden="1" w:unhideWhenUsed="1"/>
     <w:lsdException w:name="Balloon Text" w:semiHidden="1" w:unhideWhenUsed="1"/>
     <w:lsdException w:name="Table Grid" w:uiPriority="59"/>
     <w:lsdException w:name="Table Theme" w:semiHidden="1" w:unhideWhenUsed="1"/>
@@ -10371,6 +10436,11 @@
     <w:lsdException w:name="List Table 5 Dark Accent 6" w:uiPriority="50"/>
     <w:lsdException w:name="List Table 6 Colorful Accent 6" w:uiPriority="51"/>
     <w:lsdException w:name="List Table 7 Colorful Accent 6" w:uiPriority="52"/>
+    <w:lsdException w:name="Mention" w:semiHidden="1" w:unhideWhenUsed="1"/>
+    <w:lsdException w:name="Smart Hyperlink" w:semiHidden="1" w:unhideWhenUsed="1"/>
+    <w:lsdException w:name="Hashtag" w:semiHidden="1" w:unhideWhenUsed="1"/>
+    <w:lsdException w:name="Unresolved Mention" w:semiHidden="1" w:unhideWhenUsed="1"/>
+    <w:lsdException w:name="Smart Link" w:semiHidden="1" w:unhideWhenUsed="1"/>
   </w:latentStyles>
   <w:style w:type="paragraph" w:default="1" w:styleId="Normal">
     <w:name w:val="Normal"/>

--- a/Iniciação Cientifica - Ana Carolina de Oliveira.docx
+++ b/Iniciação Cientifica - Ana Carolina de Oliveira.docx
@@ -1,6 +1,6 @@
 
 <file path=word/document.xml><?xml version="1.0" encoding="utf-8"?>
-<w:document xmlns:wpc="http://schemas.microsoft.com/office/word/2010/wordprocessingCanvas" xmlns:cx="http://schemas.microsoft.com/office/drawing/2014/chartex" xmlns:cx1="http://schemas.microsoft.com/office/drawing/2015/9/8/chartex" xmlns:cx2="http://schemas.microsoft.com/office/drawing/2015/10/21/chartex" xmlns:cx3="http://schemas.microsoft.com/office/drawing/2016/5/9/chartex" xmlns:cx4="http://schemas.microsoft.com/office/drawing/2016/5/10/chartex" xmlns:cx5="http://schemas.microsoft.com/office/drawing/2016/5/11/chartex" xmlns:cx6="http://schemas.microsoft.com/office/drawing/2016/5/12/chartex" xmlns:cx7="http://schemas.microsoft.com/office/drawing/2016/5/13/chartex" xmlns:cx8="http://schemas.microsoft.com/office/drawing/2016/5/14/chartex" xmlns:mc="http://schemas.openxmlformats.org/markup-compatibility/2006" xmlns:aink="http://schemas.microsoft.com/office/drawing/2016/ink" xmlns:am3d="http://schemas.microsoft.com/office/drawing/2017/model3d" xmlns:o="urn:schemas-microsoft-com:office:office" xmlns:r="http://schemas.openxmlformats.org/officeDocument/2006/relationships" xmlns:m="http://schemas.openxmlformats.org/officeDocument/2006/math" xmlns:v="urn:schemas-microsoft-com:vml" xmlns:wp14="http://schemas.microsoft.com/office/word/2010/wordprocessingDrawing" xmlns:wp="http://schemas.openxmlformats.org/drawingml/2006/wordprocessingDrawing" xmlns:w10="urn:schemas-microsoft-com:office:word" xmlns:w="http://schemas.openxmlformats.org/wordprocessingml/2006/main" xmlns:w14="http://schemas.microsoft.com/office/word/2010/wordml" xmlns:w15="http://schemas.microsoft.com/office/word/2012/wordml" xmlns:w16cex="http://schemas.microsoft.com/office/word/2018/wordml/cex" xmlns:w16cid="http://schemas.microsoft.com/office/word/2016/wordml/cid" xmlns:w16="http://schemas.microsoft.com/office/word/2018/wordml" xmlns:w16se="http://schemas.microsoft.com/office/word/2015/wordml/symex" xmlns:wpg="http://schemas.microsoft.com/office/word/2010/wordprocessingGroup" xmlns:wpi="http://schemas.microsoft.com/office/word/2010/wordprocessingInk" xmlns:wne="http://schemas.microsoft.com/office/word/2006/wordml" xmlns:wps="http://schemas.microsoft.com/office/word/2010/wordprocessingShape" mc:Ignorable="w14 w15 w16se w16cid w16 w16cex wp14">
+<w:document xmlns:wpc="http://schemas.microsoft.com/office/word/2010/wordprocessingCanvas" xmlns:mc="http://schemas.openxmlformats.org/markup-compatibility/2006" xmlns:o="urn:schemas-microsoft-com:office:office" xmlns:r="http://schemas.openxmlformats.org/officeDocument/2006/relationships" xmlns:m="http://schemas.openxmlformats.org/officeDocument/2006/math" xmlns:v="urn:schemas-microsoft-com:vml" xmlns:wp14="http://schemas.microsoft.com/office/word/2010/wordprocessingDrawing" xmlns:wp="http://schemas.openxmlformats.org/drawingml/2006/wordprocessingDrawing" xmlns:w10="urn:schemas-microsoft-com:office:word" xmlns:w="http://schemas.openxmlformats.org/wordprocessingml/2006/main" xmlns:w14="http://schemas.microsoft.com/office/word/2010/wordml" xmlns:w15="http://schemas.microsoft.com/office/word/2012/wordml" xmlns:wpg="http://schemas.microsoft.com/office/word/2010/wordprocessingGroup" xmlns:wpi="http://schemas.microsoft.com/office/word/2010/wordprocessingInk" xmlns:wne="http://schemas.microsoft.com/office/word/2006/wordml" xmlns:wps="http://schemas.microsoft.com/office/word/2010/wordprocessingShape" mc:Ignorable="w14 w15 wp14">
   <w:body>
     <w:p>
       <w:pPr>
@@ -3780,7 +3780,21 @@
           <w:sz w:val="24"/>
           <w:szCs w:val="24"/>
         </w:rPr>
-        <w:t>De acordo com o CERT o</w:t>
+        <w:t>De acordo com o CERT</w:t>
+      </w:r>
+      <w:r>
+        <w:rPr>
+          <w:sz w:val="24"/>
+          <w:szCs w:val="24"/>
+        </w:rPr>
+        <w:t>.br</w:t>
+      </w:r>
+      <w:r>
+        <w:rPr>
+          <w:sz w:val="24"/>
+          <w:szCs w:val="24"/>
+        </w:rPr>
+        <w:t xml:space="preserve"> o</w:t>
       </w:r>
       <w:r>
         <w:rPr>
@@ -3797,6 +3811,7 @@
           <w:ilvl w:val="0"/>
           <w:numId w:val="16"/>
         </w:numPr>
+        <w:spacing w:line="276" w:lineRule="auto"/>
         <w:jc w:val="both"/>
         <w:rPr>
           <w:sz w:val="24"/>
@@ -3808,7 +3823,21 @@
           <w:sz w:val="24"/>
           <w:szCs w:val="24"/>
         </w:rPr>
-        <w:t>worm: notificações de atividades maliciosas relacionadas com o processo automatizado de propagação de códigos maliciosos na rede.</w:t>
+        <w:t xml:space="preserve"> </w:t>
+      </w:r>
+      <w:r>
+        <w:rPr>
+          <w:sz w:val="24"/>
+          <w:szCs w:val="24"/>
+        </w:rPr>
+        <w:t>W</w:t>
+      </w:r>
+      <w:r>
+        <w:rPr>
+          <w:sz w:val="24"/>
+          <w:szCs w:val="24"/>
+        </w:rPr>
+        <w:t>orm: notificações de atividades maliciosas relacionadas com o processo automatizado de propagação de códigos maliciosos na rede.</w:t>
       </w:r>
     </w:p>
     <w:p>
@@ -3818,6 +3847,7 @@
           <w:ilvl w:val="0"/>
           <w:numId w:val="16"/>
         </w:numPr>
+        <w:spacing w:line="276" w:lineRule="auto"/>
         <w:jc w:val="both"/>
         <w:rPr>
           <w:sz w:val="24"/>
@@ -3829,7 +3859,14 @@
           <w:sz w:val="24"/>
           <w:szCs w:val="24"/>
         </w:rPr>
-        <w:t>dos (DoS -- Denial of Service): notificações de ataques de negação de serviço, onde o atacante utiliza um computador ou um conjunto de computadores para tirar de operação um serviço, computador ou rede.</w:t>
+        <w:t>D</w:t>
+      </w:r>
+      <w:r>
+        <w:rPr>
+          <w:sz w:val="24"/>
+          <w:szCs w:val="24"/>
+        </w:rPr>
+        <w:t>os (DoS -- Denial of Service): notificações de ataques de negação de serviço, onde o atacante utiliza um computador ou um conjunto de computadores para tirar de operação um serviço, computador ou rede.</w:t>
       </w:r>
     </w:p>
     <w:p>
@@ -3839,6 +3876,7 @@
           <w:ilvl w:val="0"/>
           <w:numId w:val="16"/>
         </w:numPr>
+        <w:spacing w:line="276" w:lineRule="auto"/>
         <w:jc w:val="both"/>
         <w:rPr>
           <w:sz w:val="24"/>
@@ -3850,7 +3888,14 @@
           <w:sz w:val="24"/>
           <w:szCs w:val="24"/>
         </w:rPr>
-        <w:t>invasão: um ataque bem sucedido que resulte no acesso não autorizado a um computador ou rede</w:t>
+        <w:t>I</w:t>
+      </w:r>
+      <w:r>
+        <w:rPr>
+          <w:sz w:val="24"/>
+          <w:szCs w:val="24"/>
+        </w:rPr>
+        <w:t>nvasão: um ataque bem sucedido que resulte no acesso não autorizado a um computador ou rede</w:t>
       </w:r>
     </w:p>
     <w:p>
@@ -3860,6 +3905,7 @@
           <w:ilvl w:val="0"/>
           <w:numId w:val="16"/>
         </w:numPr>
+        <w:spacing w:line="276" w:lineRule="auto"/>
         <w:jc w:val="both"/>
         <w:rPr>
           <w:sz w:val="24"/>
@@ -3871,7 +3917,14 @@
           <w:sz w:val="24"/>
           <w:szCs w:val="24"/>
         </w:rPr>
-        <w:t>web: um caso particular de ataque visando especificamente o comprometimento de servidores Web ou desfigurações de páginas na Internet.</w:t>
+        <w:t>W</w:t>
+      </w:r>
+      <w:r>
+        <w:rPr>
+          <w:sz w:val="24"/>
+          <w:szCs w:val="24"/>
+        </w:rPr>
+        <w:t>eb: um caso particular de ataque visando especificamente o comprometimento de servidores Web ou desfigurações de páginas na Internet.</w:t>
       </w:r>
     </w:p>
     <w:p>
@@ -3881,6 +3934,7 @@
           <w:ilvl w:val="0"/>
           <w:numId w:val="16"/>
         </w:numPr>
+        <w:spacing w:line="276" w:lineRule="auto"/>
         <w:jc w:val="both"/>
         <w:rPr>
           <w:sz w:val="24"/>
@@ -3892,7 +3946,14 @@
           <w:sz w:val="24"/>
           <w:szCs w:val="24"/>
         </w:rPr>
-        <w:t>scan: notificações de varreduras em redes de computadores, com o intuito de identificar quais computadores estão ativos e quais serviços estão sendo disponibilizados por eles. É amplamente utilizado por atacantes para identificar potenciais alvos, pois permite associar possíveis vulnerabilidades aos serviços habilitados em um computador.</w:t>
+        <w:t>S</w:t>
+      </w:r>
+      <w:r>
+        <w:rPr>
+          <w:sz w:val="24"/>
+          <w:szCs w:val="24"/>
+        </w:rPr>
+        <w:t>can: notificações de varreduras em redes de computadores, com o intuito de identificar quais computadores estão ativos e quais serviços estão sendo disponibilizados por eles. É amplamente utilizado por atacantes para identificar potenciais alvos, pois permite associar possíveis vulnerabilidades aos serviços habilitados em um computador.</w:t>
       </w:r>
     </w:p>
     <w:p>
@@ -3902,6 +3963,7 @@
           <w:ilvl w:val="0"/>
           <w:numId w:val="16"/>
         </w:numPr>
+        <w:spacing w:line="276" w:lineRule="auto"/>
         <w:jc w:val="both"/>
         <w:rPr>
           <w:sz w:val="24"/>
@@ -3913,33 +3975,41 @@
           <w:sz w:val="24"/>
           <w:szCs w:val="24"/>
         </w:rPr>
-        <w:t>fraude: segundo Houaiss, é "qualquer ato ardiloso, enganoso, de má-fé, com intuito de lesar ou ludibriar outrem, ou de não cumprir determinado dever; logro". Esta categoria engloba as notificações de tentativas de fraudes, ou seja, de incidentes em que ocorre uma tentativa de obter vantagem.</w:t>
-      </w:r>
-    </w:p>
-    <w:p>
-      <w:pPr>
-        <w:ind w:left="1068"/>
-        <w:jc w:val="both"/>
-        <w:rPr>
-          <w:sz w:val="24"/>
-          <w:szCs w:val="24"/>
-        </w:rPr>
-      </w:pPr>
-    </w:p>
-    <w:p>
-      <w:pPr>
-        <w:ind w:left="1068"/>
-        <w:jc w:val="both"/>
-        <w:rPr>
-          <w:sz w:val="24"/>
-          <w:szCs w:val="24"/>
-        </w:rPr>
-      </w:pPr>
-    </w:p>
-    <w:p>
-      <w:pPr>
-        <w:ind w:left="1068"/>
-        <w:jc w:val="both"/>
+        <w:t>F</w:t>
+      </w:r>
+      <w:r>
+        <w:rPr>
+          <w:sz w:val="24"/>
+          <w:szCs w:val="24"/>
+        </w:rPr>
+        <w:t>raude: segundo Houaiss, é "qualquer ato ardiloso, enganoso, de má-fé, com intuito de lesar ou ludibriar outrem, ou de não cumprir determinado dever; logro". Esta categoria engloba as notificações de tentativas de fraudes, ou seja, de incidentes em que ocorre uma tentativa de obter vantagem.</w:t>
+      </w:r>
+      <w:r>
+        <w:rPr>
+          <w:sz w:val="24"/>
+          <w:szCs w:val="24"/>
+        </w:rPr>
+        <w:t xml:space="preserve"> (</w:t>
+      </w:r>
+      <w:r>
+        <w:rPr>
+          <w:sz w:val="24"/>
+          <w:szCs w:val="24"/>
+        </w:rPr>
+        <w:t>CERT</w:t>
+      </w:r>
+      <w:r>
+        <w:rPr>
+          <w:sz w:val="24"/>
+          <w:szCs w:val="24"/>
+        </w:rPr>
+        <w:t>.br, 2020)</w:t>
+      </w:r>
+    </w:p>
+    <w:p>
+      <w:pPr>
+        <w:spacing w:line="276" w:lineRule="auto"/>
+        <w:ind w:left="3600" w:firstLine="708"/>
         <w:rPr>
           <w:sz w:val="24"/>
           <w:szCs w:val="24"/>
@@ -7786,7 +7856,19 @@
         <w:rPr>
           <w:szCs w:val="24"/>
         </w:rPr>
-        <w:t>INFORMAÇÃO. In: DICIONÁRIO Aurélio da Língua Portuguesa. 8. ed. Curitiba: Editora Positivo, 2010. v. , p. 426.</w:t>
+        <w:t xml:space="preserve">INFORMAÇÃO. In: DICIONÁRIO Aurélio da Língua Portuguesa. 8. ed. Curitiba: Editora Positivo, 2010. v. </w:t>
+      </w:r>
+      <w:r>
+        <w:rPr>
+          <w:szCs w:val="24"/>
+        </w:rPr>
+        <w:t>2</w:t>
+      </w:r>
+      <w:r>
+        <w:rPr>
+          <w:szCs w:val="24"/>
+        </w:rPr>
+        <w:t>, p. 426.</w:t>
       </w:r>
     </w:p>
     <w:p>
@@ -7808,7 +7890,21 @@
         <w:rPr>
           <w:szCs w:val="24"/>
         </w:rPr>
-        <w:t>SEGURANÇA. In: DICIONÁRIO Aurélio da Língua Portuguesa. 8. ed. Curitiba: Editora Positivo, 2010. v. , p. 689.</w:t>
+        <w:t xml:space="preserve">SEGURANÇA. In: DICIONÁRIO Aurélio da Língua Portuguesa. 8. ed. Curitiba: Editora Positivo, 2010. v. </w:t>
+      </w:r>
+      <w:r>
+        <w:rPr>
+          <w:szCs w:val="24"/>
+        </w:rPr>
+        <w:t>2</w:t>
+      </w:r>
+      <w:bookmarkStart w:id="58" w:name="_GoBack"/>
+      <w:bookmarkEnd w:id="58"/>
+      <w:r>
+        <w:rPr>
+          <w:szCs w:val="24"/>
+        </w:rPr>
+        <w:t>, p. 689.</w:t>
       </w:r>
     </w:p>
     <w:p>
@@ -7905,7 +8001,7 @@
 </file>
 
 <file path=word/endnotes.xml><?xml version="1.0" encoding="utf-8"?>
-<w:endnotes xmlns:wpc="http://schemas.microsoft.com/office/word/2010/wordprocessingCanvas" xmlns:cx="http://schemas.microsoft.com/office/drawing/2014/chartex" xmlns:cx1="http://schemas.microsoft.com/office/drawing/2015/9/8/chartex" xmlns:cx2="http://schemas.microsoft.com/office/drawing/2015/10/21/chartex" xmlns:cx3="http://schemas.microsoft.com/office/drawing/2016/5/9/chartex" xmlns:cx4="http://schemas.microsoft.com/office/drawing/2016/5/10/chartex" xmlns:cx5="http://schemas.microsoft.com/office/drawing/2016/5/11/chartex" xmlns:cx6="http://schemas.microsoft.com/office/drawing/2016/5/12/chartex" xmlns:cx7="http://schemas.microsoft.com/office/drawing/2016/5/13/chartex" xmlns:cx8="http://schemas.microsoft.com/office/drawing/2016/5/14/chartex" xmlns:mc="http://schemas.openxmlformats.org/markup-compatibility/2006" xmlns:aink="http://schemas.microsoft.com/office/drawing/2016/ink" xmlns:am3d="http://schemas.microsoft.com/office/drawing/2017/model3d" xmlns:o="urn:schemas-microsoft-com:office:office" xmlns:r="http://schemas.openxmlformats.org/officeDocument/2006/relationships" xmlns:m="http://schemas.openxmlformats.org/officeDocument/2006/math" xmlns:v="urn:schemas-microsoft-com:vml" xmlns:wp14="http://schemas.microsoft.com/office/word/2010/wordprocessingDrawing" xmlns:wp="http://schemas.openxmlformats.org/drawingml/2006/wordprocessingDrawing" xmlns:w10="urn:schemas-microsoft-com:office:word" xmlns:w="http://schemas.openxmlformats.org/wordprocessingml/2006/main" xmlns:w14="http://schemas.microsoft.com/office/word/2010/wordml" xmlns:w15="http://schemas.microsoft.com/office/word/2012/wordml" xmlns:w16cex="http://schemas.microsoft.com/office/word/2018/wordml/cex" xmlns:w16cid="http://schemas.microsoft.com/office/word/2016/wordml/cid" xmlns:w16="http://schemas.microsoft.com/office/word/2018/wordml" xmlns:w16se="http://schemas.microsoft.com/office/word/2015/wordml/symex" xmlns:wpg="http://schemas.microsoft.com/office/word/2010/wordprocessingGroup" xmlns:wpi="http://schemas.microsoft.com/office/word/2010/wordprocessingInk" xmlns:wne="http://schemas.microsoft.com/office/word/2006/wordml" xmlns:wps="http://schemas.microsoft.com/office/word/2010/wordprocessingShape" mc:Ignorable="w14 w15 w16se w16cid w16 w16cex wp14">
+<w:endnotes xmlns:wpc="http://schemas.microsoft.com/office/word/2010/wordprocessingCanvas" xmlns:mc="http://schemas.openxmlformats.org/markup-compatibility/2006" xmlns:o="urn:schemas-microsoft-com:office:office" xmlns:r="http://schemas.openxmlformats.org/officeDocument/2006/relationships" xmlns:m="http://schemas.openxmlformats.org/officeDocument/2006/math" xmlns:v="urn:schemas-microsoft-com:vml" xmlns:wp14="http://schemas.microsoft.com/office/word/2010/wordprocessingDrawing" xmlns:wp="http://schemas.openxmlformats.org/drawingml/2006/wordprocessingDrawing" xmlns:w10="urn:schemas-microsoft-com:office:word" xmlns:w="http://schemas.openxmlformats.org/wordprocessingml/2006/main" xmlns:w14="http://schemas.microsoft.com/office/word/2010/wordml" xmlns:w15="http://schemas.microsoft.com/office/word/2012/wordml" xmlns:wpg="http://schemas.microsoft.com/office/word/2010/wordprocessingGroup" xmlns:wpi="http://schemas.microsoft.com/office/word/2010/wordprocessingInk" xmlns:wne="http://schemas.microsoft.com/office/word/2006/wordml" xmlns:wps="http://schemas.microsoft.com/office/word/2010/wordprocessingShape" mc:Ignorable="w14 w15 wp14">
   <w:endnote w:type="separator" w:id="-1">
     <w:p>
       <w:pPr>
@@ -7930,7 +8026,7 @@
 </file>
 
 <file path=word/footer1.xml><?xml version="1.0" encoding="utf-8"?>
-<w:ftr xmlns:wpc="http://schemas.microsoft.com/office/word/2010/wordprocessingCanvas" xmlns:cx="http://schemas.microsoft.com/office/drawing/2014/chartex" xmlns:cx1="http://schemas.microsoft.com/office/drawing/2015/9/8/chartex" xmlns:cx2="http://schemas.microsoft.com/office/drawing/2015/10/21/chartex" xmlns:cx3="http://schemas.microsoft.com/office/drawing/2016/5/9/chartex" xmlns:cx4="http://schemas.microsoft.com/office/drawing/2016/5/10/chartex" xmlns:cx5="http://schemas.microsoft.com/office/drawing/2016/5/11/chartex" xmlns:cx6="http://schemas.microsoft.com/office/drawing/2016/5/12/chartex" xmlns:cx7="http://schemas.microsoft.com/office/drawing/2016/5/13/chartex" xmlns:cx8="http://schemas.microsoft.com/office/drawing/2016/5/14/chartex" xmlns:mc="http://schemas.openxmlformats.org/markup-compatibility/2006" xmlns:aink="http://schemas.microsoft.com/office/drawing/2016/ink" xmlns:am3d="http://schemas.microsoft.com/office/drawing/2017/model3d" xmlns:o="urn:schemas-microsoft-com:office:office" xmlns:r="http://schemas.openxmlformats.org/officeDocument/2006/relationships" xmlns:m="http://schemas.openxmlformats.org/officeDocument/2006/math" xmlns:v="urn:schemas-microsoft-com:vml" xmlns:wp14="http://schemas.microsoft.com/office/word/2010/wordprocessingDrawing" xmlns:wp="http://schemas.openxmlformats.org/drawingml/2006/wordprocessingDrawing" xmlns:w10="urn:schemas-microsoft-com:office:word" xmlns:w="http://schemas.openxmlformats.org/wordprocessingml/2006/main" xmlns:w14="http://schemas.microsoft.com/office/word/2010/wordml" xmlns:w15="http://schemas.microsoft.com/office/word/2012/wordml" xmlns:w16cex="http://schemas.microsoft.com/office/word/2018/wordml/cex" xmlns:w16cid="http://schemas.microsoft.com/office/word/2016/wordml/cid" xmlns:w16="http://schemas.microsoft.com/office/word/2018/wordml" xmlns:w16se="http://schemas.microsoft.com/office/word/2015/wordml/symex" xmlns:wpg="http://schemas.microsoft.com/office/word/2010/wordprocessingGroup" xmlns:wpi="http://schemas.microsoft.com/office/word/2010/wordprocessingInk" xmlns:wne="http://schemas.microsoft.com/office/word/2006/wordml" xmlns:wps="http://schemas.microsoft.com/office/word/2010/wordprocessingShape" mc:Ignorable="w14 w15 w16se w16cid w16 w16cex wp14">
+<w:ftr xmlns:wpc="http://schemas.microsoft.com/office/word/2010/wordprocessingCanvas" xmlns:mc="http://schemas.openxmlformats.org/markup-compatibility/2006" xmlns:o="urn:schemas-microsoft-com:office:office" xmlns:r="http://schemas.openxmlformats.org/officeDocument/2006/relationships" xmlns:m="http://schemas.openxmlformats.org/officeDocument/2006/math" xmlns:v="urn:schemas-microsoft-com:vml" xmlns:wp14="http://schemas.microsoft.com/office/word/2010/wordprocessingDrawing" xmlns:wp="http://schemas.openxmlformats.org/drawingml/2006/wordprocessingDrawing" xmlns:w10="urn:schemas-microsoft-com:office:word" xmlns:w="http://schemas.openxmlformats.org/wordprocessingml/2006/main" xmlns:w14="http://schemas.microsoft.com/office/word/2010/wordml" xmlns:w15="http://schemas.microsoft.com/office/word/2012/wordml" xmlns:wpg="http://schemas.microsoft.com/office/word/2010/wordprocessingGroup" xmlns:wpi="http://schemas.microsoft.com/office/word/2010/wordprocessingInk" xmlns:wne="http://schemas.microsoft.com/office/word/2006/wordml" xmlns:wps="http://schemas.microsoft.com/office/word/2010/wordprocessingShape" mc:Ignorable="w14 w15 wp14">
   <w:sdt>
     <w:sdtPr>
       <w:id w:val="587127208"/>
@@ -7964,7 +8060,7 @@
 </file>
 
 <file path=word/footnotes.xml><?xml version="1.0" encoding="utf-8"?>
-<w:footnotes xmlns:wpc="http://schemas.microsoft.com/office/word/2010/wordprocessingCanvas" xmlns:cx="http://schemas.microsoft.com/office/drawing/2014/chartex" xmlns:cx1="http://schemas.microsoft.com/office/drawing/2015/9/8/chartex" xmlns:cx2="http://schemas.microsoft.com/office/drawing/2015/10/21/chartex" xmlns:cx3="http://schemas.microsoft.com/office/drawing/2016/5/9/chartex" xmlns:cx4="http://schemas.microsoft.com/office/drawing/2016/5/10/chartex" xmlns:cx5="http://schemas.microsoft.com/office/drawing/2016/5/11/chartex" xmlns:cx6="http://schemas.microsoft.com/office/drawing/2016/5/12/chartex" xmlns:cx7="http://schemas.microsoft.com/office/drawing/2016/5/13/chartex" xmlns:cx8="http://schemas.microsoft.com/office/drawing/2016/5/14/chartex" xmlns:mc="http://schemas.openxmlformats.org/markup-compatibility/2006" xmlns:aink="http://schemas.microsoft.com/office/drawing/2016/ink" xmlns:am3d="http://schemas.microsoft.com/office/drawing/2017/model3d" xmlns:o="urn:schemas-microsoft-com:office:office" xmlns:r="http://schemas.openxmlformats.org/officeDocument/2006/relationships" xmlns:m="http://schemas.openxmlformats.org/officeDocument/2006/math" xmlns:v="urn:schemas-microsoft-com:vml" xmlns:wp14="http://schemas.microsoft.com/office/word/2010/wordprocessingDrawing" xmlns:wp="http://schemas.openxmlformats.org/drawingml/2006/wordprocessingDrawing" xmlns:w10="urn:schemas-microsoft-com:office:word" xmlns:w="http://schemas.openxmlformats.org/wordprocessingml/2006/main" xmlns:w14="http://schemas.microsoft.com/office/word/2010/wordml" xmlns:w15="http://schemas.microsoft.com/office/word/2012/wordml" xmlns:w16cex="http://schemas.microsoft.com/office/word/2018/wordml/cex" xmlns:w16cid="http://schemas.microsoft.com/office/word/2016/wordml/cid" xmlns:w16="http://schemas.microsoft.com/office/word/2018/wordml" xmlns:w16se="http://schemas.microsoft.com/office/word/2015/wordml/symex" xmlns:wpg="http://schemas.microsoft.com/office/word/2010/wordprocessingGroup" xmlns:wpi="http://schemas.microsoft.com/office/word/2010/wordprocessingInk" xmlns:wne="http://schemas.microsoft.com/office/word/2006/wordml" xmlns:wps="http://schemas.microsoft.com/office/word/2010/wordprocessingShape" mc:Ignorable="w14 w15 w16se w16cid w16 w16cex wp14">
+<w:footnotes xmlns:wpc="http://schemas.microsoft.com/office/word/2010/wordprocessingCanvas" xmlns:mc="http://schemas.openxmlformats.org/markup-compatibility/2006" xmlns:o="urn:schemas-microsoft-com:office:office" xmlns:r="http://schemas.openxmlformats.org/officeDocument/2006/relationships" xmlns:m="http://schemas.openxmlformats.org/officeDocument/2006/math" xmlns:v="urn:schemas-microsoft-com:vml" xmlns:wp14="http://schemas.microsoft.com/office/word/2010/wordprocessingDrawing" xmlns:wp="http://schemas.openxmlformats.org/drawingml/2006/wordprocessingDrawing" xmlns:w10="urn:schemas-microsoft-com:office:word" xmlns:w="http://schemas.openxmlformats.org/wordprocessingml/2006/main" xmlns:w14="http://schemas.microsoft.com/office/word/2010/wordml" xmlns:w15="http://schemas.microsoft.com/office/word/2012/wordml" xmlns:wpg="http://schemas.microsoft.com/office/word/2010/wordprocessingGroup" xmlns:wpi="http://schemas.microsoft.com/office/word/2010/wordprocessingInk" xmlns:wne="http://schemas.microsoft.com/office/word/2006/wordml" xmlns:wps="http://schemas.microsoft.com/office/word/2010/wordprocessingShape" mc:Ignorable="w14 w15 wp14">
   <w:footnote w:type="separator" w:id="-1">
     <w:p>
       <w:pPr>
@@ -7989,7 +8085,7 @@
 </file>
 
 <file path=word/header1.xml><?xml version="1.0" encoding="utf-8"?>
-<w:hdr xmlns:wpc="http://schemas.microsoft.com/office/word/2010/wordprocessingCanvas" xmlns:cx="http://schemas.microsoft.com/office/drawing/2014/chartex" xmlns:cx1="http://schemas.microsoft.com/office/drawing/2015/9/8/chartex" xmlns:cx2="http://schemas.microsoft.com/office/drawing/2015/10/21/chartex" xmlns:cx3="http://schemas.microsoft.com/office/drawing/2016/5/9/chartex" xmlns:cx4="http://schemas.microsoft.com/office/drawing/2016/5/10/chartex" xmlns:cx5="http://schemas.microsoft.com/office/drawing/2016/5/11/chartex" xmlns:cx6="http://schemas.microsoft.com/office/drawing/2016/5/12/chartex" xmlns:cx7="http://schemas.microsoft.com/office/drawing/2016/5/13/chartex" xmlns:cx8="http://schemas.microsoft.com/office/drawing/2016/5/14/chartex" xmlns:mc="http://schemas.openxmlformats.org/markup-compatibility/2006" xmlns:aink="http://schemas.microsoft.com/office/drawing/2016/ink" xmlns:am3d="http://schemas.microsoft.com/office/drawing/2017/model3d" xmlns:o="urn:schemas-microsoft-com:office:office" xmlns:r="http://schemas.openxmlformats.org/officeDocument/2006/relationships" xmlns:m="http://schemas.openxmlformats.org/officeDocument/2006/math" xmlns:v="urn:schemas-microsoft-com:vml" xmlns:wp14="http://schemas.microsoft.com/office/word/2010/wordprocessingDrawing" xmlns:wp="http://schemas.openxmlformats.org/drawingml/2006/wordprocessingDrawing" xmlns:w10="urn:schemas-microsoft-com:office:word" xmlns:w="http://schemas.openxmlformats.org/wordprocessingml/2006/main" xmlns:w14="http://schemas.microsoft.com/office/word/2010/wordml" xmlns:w15="http://schemas.microsoft.com/office/word/2012/wordml" xmlns:w16cex="http://schemas.microsoft.com/office/word/2018/wordml/cex" xmlns:w16cid="http://schemas.microsoft.com/office/word/2016/wordml/cid" xmlns:w16="http://schemas.microsoft.com/office/word/2018/wordml" xmlns:w16se="http://schemas.microsoft.com/office/word/2015/wordml/symex" xmlns:wpg="http://schemas.microsoft.com/office/word/2010/wordprocessingGroup" xmlns:wpi="http://schemas.microsoft.com/office/word/2010/wordprocessingInk" xmlns:wne="http://schemas.microsoft.com/office/word/2006/wordml" xmlns:wps="http://schemas.microsoft.com/office/word/2010/wordprocessingShape" mc:Ignorable="w14 w15 w16se w16cid w16 w16cex wp14">
+<w:hdr xmlns:wpc="http://schemas.microsoft.com/office/word/2010/wordprocessingCanvas" xmlns:mc="http://schemas.openxmlformats.org/markup-compatibility/2006" xmlns:o="urn:schemas-microsoft-com:office:office" xmlns:r="http://schemas.openxmlformats.org/officeDocument/2006/relationships" xmlns:m="http://schemas.openxmlformats.org/officeDocument/2006/math" xmlns:v="urn:schemas-microsoft-com:vml" xmlns:wp14="http://schemas.microsoft.com/office/word/2010/wordprocessingDrawing" xmlns:wp="http://schemas.openxmlformats.org/drawingml/2006/wordprocessingDrawing" xmlns:w10="urn:schemas-microsoft-com:office:word" xmlns:w="http://schemas.openxmlformats.org/wordprocessingml/2006/main" xmlns:w14="http://schemas.microsoft.com/office/word/2010/wordml" xmlns:w15="http://schemas.microsoft.com/office/word/2012/wordml" xmlns:wpg="http://schemas.microsoft.com/office/word/2010/wordprocessingGroup" xmlns:wpi="http://schemas.microsoft.com/office/word/2010/wordprocessingInk" xmlns:wne="http://schemas.microsoft.com/office/word/2006/wordml" xmlns:wps="http://schemas.microsoft.com/office/word/2010/wordprocessingShape" mc:Ignorable="w14 w15 wp14">
   <w:p>
     <w:pPr>
       <w:pStyle w:val="Cabealho"/>
@@ -8004,7 +8100,7 @@
 </file>
 
 <file path=word/header2.xml><?xml version="1.0" encoding="utf-8"?>
-<w:hdr xmlns:wpc="http://schemas.microsoft.com/office/word/2010/wordprocessingCanvas" xmlns:cx="http://schemas.microsoft.com/office/drawing/2014/chartex" xmlns:cx1="http://schemas.microsoft.com/office/drawing/2015/9/8/chartex" xmlns:cx2="http://schemas.microsoft.com/office/drawing/2015/10/21/chartex" xmlns:cx3="http://schemas.microsoft.com/office/drawing/2016/5/9/chartex" xmlns:cx4="http://schemas.microsoft.com/office/drawing/2016/5/10/chartex" xmlns:cx5="http://schemas.microsoft.com/office/drawing/2016/5/11/chartex" xmlns:cx6="http://schemas.microsoft.com/office/drawing/2016/5/12/chartex" xmlns:cx7="http://schemas.microsoft.com/office/drawing/2016/5/13/chartex" xmlns:cx8="http://schemas.microsoft.com/office/drawing/2016/5/14/chartex" xmlns:mc="http://schemas.openxmlformats.org/markup-compatibility/2006" xmlns:aink="http://schemas.microsoft.com/office/drawing/2016/ink" xmlns:am3d="http://schemas.microsoft.com/office/drawing/2017/model3d" xmlns:o="urn:schemas-microsoft-com:office:office" xmlns:r="http://schemas.openxmlformats.org/officeDocument/2006/relationships" xmlns:m="http://schemas.openxmlformats.org/officeDocument/2006/math" xmlns:v="urn:schemas-microsoft-com:vml" xmlns:wp14="http://schemas.microsoft.com/office/word/2010/wordprocessingDrawing" xmlns:wp="http://schemas.openxmlformats.org/drawingml/2006/wordprocessingDrawing" xmlns:w10="urn:schemas-microsoft-com:office:word" xmlns:w="http://schemas.openxmlformats.org/wordprocessingml/2006/main" xmlns:w14="http://schemas.microsoft.com/office/word/2010/wordml" xmlns:w15="http://schemas.microsoft.com/office/word/2012/wordml" xmlns:w16cex="http://schemas.microsoft.com/office/word/2018/wordml/cex" xmlns:w16cid="http://schemas.microsoft.com/office/word/2016/wordml/cid" xmlns:w16="http://schemas.microsoft.com/office/word/2018/wordml" xmlns:w16se="http://schemas.microsoft.com/office/word/2015/wordml/symex" xmlns:wpg="http://schemas.microsoft.com/office/word/2010/wordprocessingGroup" xmlns:wpi="http://schemas.microsoft.com/office/word/2010/wordprocessingInk" xmlns:wne="http://schemas.microsoft.com/office/word/2006/wordml" xmlns:wps="http://schemas.microsoft.com/office/word/2010/wordprocessingShape" mc:Ignorable="w14 w15 w16se w16cid w16 w16cex wp14">
+<w:hdr xmlns:wpc="http://schemas.microsoft.com/office/word/2010/wordprocessingCanvas" xmlns:mc="http://schemas.openxmlformats.org/markup-compatibility/2006" xmlns:o="urn:schemas-microsoft-com:office:office" xmlns:r="http://schemas.openxmlformats.org/officeDocument/2006/relationships" xmlns:m="http://schemas.openxmlformats.org/officeDocument/2006/math" xmlns:v="urn:schemas-microsoft-com:vml" xmlns:wp14="http://schemas.microsoft.com/office/word/2010/wordprocessingDrawing" xmlns:wp="http://schemas.openxmlformats.org/drawingml/2006/wordprocessingDrawing" xmlns:w10="urn:schemas-microsoft-com:office:word" xmlns:w="http://schemas.openxmlformats.org/wordprocessingml/2006/main" xmlns:w14="http://schemas.microsoft.com/office/word/2010/wordml" xmlns:w15="http://schemas.microsoft.com/office/word/2012/wordml" xmlns:wpg="http://schemas.microsoft.com/office/word/2010/wordprocessingGroup" xmlns:wpi="http://schemas.microsoft.com/office/word/2010/wordprocessingInk" xmlns:wne="http://schemas.microsoft.com/office/word/2006/wordml" xmlns:wps="http://schemas.microsoft.com/office/word/2010/wordprocessingShape" mc:Ignorable="w14 w15 wp14">
   <w:p>
     <w:pPr>
       <w:pStyle w:val="Cabealho"/>
@@ -8014,7 +8110,7 @@
 </file>
 
 <file path=word/header3.xml><?xml version="1.0" encoding="utf-8"?>
-<w:hdr xmlns:wpc="http://schemas.microsoft.com/office/word/2010/wordprocessingCanvas" xmlns:cx="http://schemas.microsoft.com/office/drawing/2014/chartex" xmlns:cx1="http://schemas.microsoft.com/office/drawing/2015/9/8/chartex" xmlns:cx2="http://schemas.microsoft.com/office/drawing/2015/10/21/chartex" xmlns:cx3="http://schemas.microsoft.com/office/drawing/2016/5/9/chartex" xmlns:cx4="http://schemas.microsoft.com/office/drawing/2016/5/10/chartex" xmlns:cx5="http://schemas.microsoft.com/office/drawing/2016/5/11/chartex" xmlns:cx6="http://schemas.microsoft.com/office/drawing/2016/5/12/chartex" xmlns:cx7="http://schemas.microsoft.com/office/drawing/2016/5/13/chartex" xmlns:cx8="http://schemas.microsoft.com/office/drawing/2016/5/14/chartex" xmlns:mc="http://schemas.openxmlformats.org/markup-compatibility/2006" xmlns:aink="http://schemas.microsoft.com/office/drawing/2016/ink" xmlns:am3d="http://schemas.microsoft.com/office/drawing/2017/model3d" xmlns:o="urn:schemas-microsoft-com:office:office" xmlns:r="http://schemas.openxmlformats.org/officeDocument/2006/relationships" xmlns:m="http://schemas.openxmlformats.org/officeDocument/2006/math" xmlns:v="urn:schemas-microsoft-com:vml" xmlns:wp14="http://schemas.microsoft.com/office/word/2010/wordprocessingDrawing" xmlns:wp="http://schemas.openxmlformats.org/drawingml/2006/wordprocessingDrawing" xmlns:w10="urn:schemas-microsoft-com:office:word" xmlns:w="http://schemas.openxmlformats.org/wordprocessingml/2006/main" xmlns:w14="http://schemas.microsoft.com/office/word/2010/wordml" xmlns:w15="http://schemas.microsoft.com/office/word/2012/wordml" xmlns:w16cex="http://schemas.microsoft.com/office/word/2018/wordml/cex" xmlns:w16cid="http://schemas.microsoft.com/office/word/2016/wordml/cid" xmlns:w16="http://schemas.microsoft.com/office/word/2018/wordml" xmlns:w16se="http://schemas.microsoft.com/office/word/2015/wordml/symex" xmlns:wpg="http://schemas.microsoft.com/office/word/2010/wordprocessingGroup" xmlns:wpi="http://schemas.microsoft.com/office/word/2010/wordprocessingInk" xmlns:wne="http://schemas.microsoft.com/office/word/2006/wordml" xmlns:wps="http://schemas.microsoft.com/office/word/2010/wordprocessingShape" mc:Ignorable="w14 w15 w16se w16cid w16 w16cex wp14">
+<w:hdr xmlns:wpc="http://schemas.microsoft.com/office/word/2010/wordprocessingCanvas" xmlns:mc="http://schemas.openxmlformats.org/markup-compatibility/2006" xmlns:o="urn:schemas-microsoft-com:office:office" xmlns:r="http://schemas.openxmlformats.org/officeDocument/2006/relationships" xmlns:m="http://schemas.openxmlformats.org/officeDocument/2006/math" xmlns:v="urn:schemas-microsoft-com:vml" xmlns:wp14="http://schemas.microsoft.com/office/word/2010/wordprocessingDrawing" xmlns:wp="http://schemas.openxmlformats.org/drawingml/2006/wordprocessingDrawing" xmlns:w10="urn:schemas-microsoft-com:office:word" xmlns:w="http://schemas.openxmlformats.org/wordprocessingml/2006/main" xmlns:w14="http://schemas.microsoft.com/office/word/2010/wordml" xmlns:w15="http://schemas.microsoft.com/office/word/2012/wordml" xmlns:wpg="http://schemas.microsoft.com/office/word/2010/wordprocessingGroup" xmlns:wpi="http://schemas.microsoft.com/office/word/2010/wordprocessingInk" xmlns:wne="http://schemas.microsoft.com/office/word/2006/wordml" xmlns:wps="http://schemas.microsoft.com/office/word/2010/wordprocessingShape" mc:Ignorable="w14 w15 wp14">
   <w:sdt>
     <w:sdtPr>
       <w:id w:val="1420913003"/>
@@ -8052,7 +8148,7 @@
           <w:rPr>
             <w:noProof/>
           </w:rPr>
-          <w:t>7</w:t>
+          <w:t>9</w:t>
         </w:r>
         <w:r>
           <w:rPr>
@@ -8073,7 +8169,7 @@
 </file>
 
 <file path=word/numbering.xml><?xml version="1.0" encoding="utf-8"?>
-<w:numbering xmlns:wpc="http://schemas.microsoft.com/office/word/2010/wordprocessingCanvas" xmlns:cx="http://schemas.microsoft.com/office/drawing/2014/chartex" xmlns:cx1="http://schemas.microsoft.com/office/drawing/2015/9/8/chartex" xmlns:cx2="http://schemas.microsoft.com/office/drawing/2015/10/21/chartex" xmlns:cx3="http://schemas.microsoft.com/office/drawing/2016/5/9/chartex" xmlns:cx4="http://schemas.microsoft.com/office/drawing/2016/5/10/chartex" xmlns:cx5="http://schemas.microsoft.com/office/drawing/2016/5/11/chartex" xmlns:cx6="http://schemas.microsoft.com/office/drawing/2016/5/12/chartex" xmlns:cx7="http://schemas.microsoft.com/office/drawing/2016/5/13/chartex" xmlns:cx8="http://schemas.microsoft.com/office/drawing/2016/5/14/chartex" xmlns:mc="http://schemas.openxmlformats.org/markup-compatibility/2006" xmlns:aink="http://schemas.microsoft.com/office/drawing/2016/ink" xmlns:am3d="http://schemas.microsoft.com/office/drawing/2017/model3d" xmlns:o="urn:schemas-microsoft-com:office:office" xmlns:r="http://schemas.openxmlformats.org/officeDocument/2006/relationships" xmlns:m="http://schemas.openxmlformats.org/officeDocument/2006/math" xmlns:v="urn:schemas-microsoft-com:vml" xmlns:wp14="http://schemas.microsoft.com/office/word/2010/wordprocessingDrawing" xmlns:wp="http://schemas.openxmlformats.org/drawingml/2006/wordprocessingDrawing" xmlns:w10="urn:schemas-microsoft-com:office:word" xmlns:w="http://schemas.openxmlformats.org/wordprocessingml/2006/main" xmlns:w14="http://schemas.microsoft.com/office/word/2010/wordml" xmlns:w15="http://schemas.microsoft.com/office/word/2012/wordml" xmlns:w16cex="http://schemas.microsoft.com/office/word/2018/wordml/cex" xmlns:w16cid="http://schemas.microsoft.com/office/word/2016/wordml/cid" xmlns:w16="http://schemas.microsoft.com/office/word/2018/wordml" xmlns:w16se="http://schemas.microsoft.com/office/word/2015/wordml/symex" xmlns:wpg="http://schemas.microsoft.com/office/word/2010/wordprocessingGroup" xmlns:wpi="http://schemas.microsoft.com/office/word/2010/wordprocessingInk" xmlns:wne="http://schemas.microsoft.com/office/word/2006/wordml" xmlns:wps="http://schemas.microsoft.com/office/word/2010/wordprocessingShape" mc:Ignorable="w14 w15 w16se w16cid w16 w16cex wp14">
+<w:numbering xmlns:wpc="http://schemas.microsoft.com/office/word/2010/wordprocessingCanvas" xmlns:mc="http://schemas.openxmlformats.org/markup-compatibility/2006" xmlns:o="urn:schemas-microsoft-com:office:office" xmlns:r="http://schemas.openxmlformats.org/officeDocument/2006/relationships" xmlns:m="http://schemas.openxmlformats.org/officeDocument/2006/math" xmlns:v="urn:schemas-microsoft-com:vml" xmlns:wp14="http://schemas.microsoft.com/office/word/2010/wordprocessingDrawing" xmlns:wp="http://schemas.openxmlformats.org/drawingml/2006/wordprocessingDrawing" xmlns:w10="urn:schemas-microsoft-com:office:word" xmlns:w="http://schemas.openxmlformats.org/wordprocessingml/2006/main" xmlns:w14="http://schemas.microsoft.com/office/word/2010/wordml" xmlns:w15="http://schemas.microsoft.com/office/word/2012/wordml" xmlns:wpg="http://schemas.microsoft.com/office/word/2010/wordprocessingGroup" xmlns:wpi="http://schemas.microsoft.com/office/word/2010/wordprocessingInk" xmlns:wne="http://schemas.microsoft.com/office/word/2006/wordml" xmlns:wps="http://schemas.microsoft.com/office/word/2010/wordprocessingShape" mc:Ignorable="w14 w15 wp14">
   <w:abstractNum w:abstractNumId="0" w15:restartNumberingAfterBreak="0">
     <w:nsid w:val="0A5A5423"/>
     <w:multiLevelType w:val="multilevel"/>
@@ -8834,7 +8930,7 @@
       <w:lvlText w:val=""/>
       <w:lvlJc w:val="left"/>
       <w:pPr>
-        <w:ind w:left="1428" w:hanging="360"/>
+        <w:ind w:left="3900" w:hanging="360"/>
       </w:pPr>
       <w:rPr>
         <w:rFonts w:ascii="Symbol" w:hAnsi="Symbol" w:hint="default"/>
@@ -8846,7 +8942,7 @@
       <w:lvlText w:val="o"/>
       <w:lvlJc w:val="left"/>
       <w:pPr>
-        <w:ind w:left="2148" w:hanging="360"/>
+        <w:ind w:left="4620" w:hanging="360"/>
       </w:pPr>
       <w:rPr>
         <w:rFonts w:ascii="Courier New" w:hAnsi="Courier New" w:cs="Courier New" w:hint="default"/>
@@ -8858,7 +8954,7 @@
       <w:lvlText w:val=""/>
       <w:lvlJc w:val="left"/>
       <w:pPr>
-        <w:ind w:left="2868" w:hanging="360"/>
+        <w:ind w:left="5340" w:hanging="360"/>
       </w:pPr>
       <w:rPr>
         <w:rFonts w:ascii="Wingdings" w:hAnsi="Wingdings" w:hint="default"/>
@@ -8870,7 +8966,7 @@
       <w:lvlText w:val=""/>
       <w:lvlJc w:val="left"/>
       <w:pPr>
-        <w:ind w:left="3588" w:hanging="360"/>
+        <w:ind w:left="6060" w:hanging="360"/>
       </w:pPr>
       <w:rPr>
         <w:rFonts w:ascii="Symbol" w:hAnsi="Symbol" w:hint="default"/>
@@ -8882,7 +8978,7 @@
       <w:lvlText w:val="o"/>
       <w:lvlJc w:val="left"/>
       <w:pPr>
-        <w:ind w:left="4308" w:hanging="360"/>
+        <w:ind w:left="6780" w:hanging="360"/>
       </w:pPr>
       <w:rPr>
         <w:rFonts w:ascii="Courier New" w:hAnsi="Courier New" w:cs="Courier New" w:hint="default"/>
@@ -8894,7 +8990,7 @@
       <w:lvlText w:val=""/>
       <w:lvlJc w:val="left"/>
       <w:pPr>
-        <w:ind w:left="5028" w:hanging="360"/>
+        <w:ind w:left="7500" w:hanging="360"/>
       </w:pPr>
       <w:rPr>
         <w:rFonts w:ascii="Wingdings" w:hAnsi="Wingdings" w:hint="default"/>
@@ -8906,7 +9002,7 @@
       <w:lvlText w:val=""/>
       <w:lvlJc w:val="left"/>
       <w:pPr>
-        <w:ind w:left="5748" w:hanging="360"/>
+        <w:ind w:left="8220" w:hanging="360"/>
       </w:pPr>
       <w:rPr>
         <w:rFonts w:ascii="Symbol" w:hAnsi="Symbol" w:hint="default"/>
@@ -8918,7 +9014,7 @@
       <w:lvlText w:val="o"/>
       <w:lvlJc w:val="left"/>
       <w:pPr>
-        <w:ind w:left="6468" w:hanging="360"/>
+        <w:ind w:left="8940" w:hanging="360"/>
       </w:pPr>
       <w:rPr>
         <w:rFonts w:ascii="Courier New" w:hAnsi="Courier New" w:cs="Courier New" w:hint="default"/>
@@ -8930,7 +9026,7 @@
       <w:lvlText w:val=""/>
       <w:lvlJc w:val="left"/>
       <w:pPr>
-        <w:ind w:left="7188" w:hanging="360"/>
+        <w:ind w:left="9660" w:hanging="360"/>
       </w:pPr>
       <w:rPr>
         <w:rFonts w:ascii="Wingdings" w:hAnsi="Wingdings" w:hint="default"/>
@@ -10052,7 +10148,7 @@
 </file>
 
 <file path=word/styles.xml><?xml version="1.0" encoding="utf-8"?>
-<w:styles xmlns:mc="http://schemas.openxmlformats.org/markup-compatibility/2006" xmlns:r="http://schemas.openxmlformats.org/officeDocument/2006/relationships" xmlns:w="http://schemas.openxmlformats.org/wordprocessingml/2006/main" xmlns:w14="http://schemas.microsoft.com/office/word/2010/wordml" xmlns:w15="http://schemas.microsoft.com/office/word/2012/wordml" xmlns:w16cex="http://schemas.microsoft.com/office/word/2018/wordml/cex" xmlns:w16cid="http://schemas.microsoft.com/office/word/2016/wordml/cid" xmlns:w16="http://schemas.microsoft.com/office/word/2018/wordml" xmlns:w16se="http://schemas.microsoft.com/office/word/2015/wordml/symex" mc:Ignorable="w14 w15 w16se w16cid w16 w16cex">
+<w:styles xmlns:mc="http://schemas.openxmlformats.org/markup-compatibility/2006" xmlns:r="http://schemas.openxmlformats.org/officeDocument/2006/relationships" xmlns:w="http://schemas.openxmlformats.org/wordprocessingml/2006/main" xmlns:w14="http://schemas.microsoft.com/office/word/2010/wordml" xmlns:w15="http://schemas.microsoft.com/office/word/2012/wordml" mc:Ignorable="w14 w15">
   <w:docDefaults>
     <w:rPrDefault>
       <w:rPr>
@@ -10068,7 +10164,7 @@
       </w:pPr>
     </w:pPrDefault>
   </w:docDefaults>
-  <w:latentStyles w:defLockedState="0" w:defUIPriority="99" w:defSemiHidden="0" w:defUnhideWhenUsed="0" w:defQFormat="0" w:count="376">
+  <w:latentStyles w:defLockedState="0" w:defUIPriority="99" w:defSemiHidden="0" w:defUnhideWhenUsed="0" w:defQFormat="0" w:count="371">
     <w:lsdException w:name="Normal" w:uiPriority="0" w:qFormat="1"/>
     <w:lsdException w:name="heading 1" w:uiPriority="9" w:qFormat="1"/>
     <w:lsdException w:name="heading 2" w:semiHidden="1" w:uiPriority="9" w:unhideWhenUsed="1" w:qFormat="1"/>
@@ -10174,6 +10270,7 @@
     <w:lsdException w:name="HTML Sample" w:semiHidden="1" w:unhideWhenUsed="1"/>
     <w:lsdException w:name="HTML Typewriter" w:semiHidden="1" w:unhideWhenUsed="1"/>
     <w:lsdException w:name="HTML Variable" w:semiHidden="1" w:unhideWhenUsed="1"/>
+    <w:lsdException w:name="Normal Table" w:semiHidden="1" w:unhideWhenUsed="1"/>
     <w:lsdException w:name="annotation subject" w:semiHidden="1" w:unhideWhenUsed="1"/>
     <w:lsdException w:name="No List" w:semiHidden="1" w:unhideWhenUsed="1"/>
     <w:lsdException w:name="Outline List 1" w:semiHidden="1" w:unhideWhenUsed="1"/>
@@ -10216,8 +10313,11 @@
     <w:lsdException w:name="Table Contemporary" w:semiHidden="1" w:unhideWhenUsed="1"/>
     <w:lsdException w:name="Table Elegant" w:semiHidden="1" w:unhideWhenUsed="1"/>
     <w:lsdException w:name="Table Professional" w:semiHidden="1" w:unhideWhenUsed="1"/>
+    <w:lsdException w:name="Table Subtle 1" w:semiHidden="1" w:unhideWhenUsed="1"/>
     <w:lsdException w:name="Table Subtle 2" w:semiHidden="1" w:unhideWhenUsed="1"/>
     <w:lsdException w:name="Table Web 1" w:semiHidden="1" w:unhideWhenUsed="1"/>
+    <w:lsdException w:name="Table Web 2" w:semiHidden="1" w:unhideWhenUsed="1"/>
+    <w:lsdException w:name="Table Web 3" w:semiHidden="1" w:unhideWhenUsed="1"/>
     <w:lsdException w:name="Balloon Text" w:semiHidden="1" w:unhideWhenUsed="1"/>
     <w:lsdException w:name="Table Grid" w:uiPriority="59"/>
     <w:lsdException w:name="Table Theme" w:semiHidden="1" w:unhideWhenUsed="1"/>
@@ -10436,11 +10536,6 @@
     <w:lsdException w:name="List Table 5 Dark Accent 6" w:uiPriority="50"/>
     <w:lsdException w:name="List Table 6 Colorful Accent 6" w:uiPriority="51"/>
     <w:lsdException w:name="List Table 7 Colorful Accent 6" w:uiPriority="52"/>
-    <w:lsdException w:name="Mention" w:semiHidden="1" w:unhideWhenUsed="1"/>
-    <w:lsdException w:name="Smart Hyperlink" w:semiHidden="1" w:unhideWhenUsed="1"/>
-    <w:lsdException w:name="Hashtag" w:semiHidden="1" w:unhideWhenUsed="1"/>
-    <w:lsdException w:name="Unresolved Mention" w:semiHidden="1" w:unhideWhenUsed="1"/>
-    <w:lsdException w:name="Smart Link" w:semiHidden="1" w:unhideWhenUsed="1"/>
   </w:latentStyles>
   <w:style w:type="paragraph" w:default="1" w:styleId="Normal">
     <w:name w:val="Normal"/>
@@ -11179,7 +11274,7 @@
 </file>
 
 <file path=customXml/itemProps1.xml><?xml version="1.0" encoding="utf-8"?>
-<ds:datastoreItem xmlns:ds="http://schemas.openxmlformats.org/officeDocument/2006/customXml" ds:itemID="{B435896E-0D4F-4143-B8CE-C1742FD39AC2}">
+<ds:datastoreItem xmlns:ds="http://schemas.openxmlformats.org/officeDocument/2006/customXml" ds:itemID="{32B65C80-C316-4860-9809-18C64813D4E4}">
   <ds:schemaRefs>
     <ds:schemaRef ds:uri="http://schemas.openxmlformats.org/officeDocument/2006/bibliography"/>
   </ds:schemaRefs>

--- a/Iniciação Cientifica - Ana Carolina de Oliveira.docx
+++ b/Iniciação Cientifica - Ana Carolina de Oliveira.docx
@@ -1531,7 +1531,7 @@
           <w:r>
             <w:fldChar w:fldCharType="separate"/>
           </w:r>
-          <w:hyperlink w:anchor="_Toc67064424" w:history="1">
+          <w:hyperlink w:anchor="_Toc67320123" w:history="1">
             <w:r>
               <w:rPr>
                 <w:rStyle w:val="Hyperlink"/>
@@ -1569,7 +1569,7 @@
               <w:rPr>
                 <w:webHidden/>
               </w:rPr>
-              <w:instrText xml:space="preserve"> PAGEREF _Toc67064424 \h </w:instrText>
+              <w:instrText xml:space="preserve"> PAGEREF _Toc67320123 \h </w:instrText>
             </w:r>
             <w:r>
               <w:rPr>
@@ -1609,7 +1609,7 @@
               <w:lang w:eastAsia="pt-BR"/>
             </w:rPr>
           </w:pPr>
-          <w:hyperlink w:anchor="_Toc67064425" w:history="1">
+          <w:hyperlink w:anchor="_Toc67320124" w:history="1">
             <w:r>
               <w:rPr>
                 <w:rStyle w:val="Hyperlink"/>
@@ -1647,7 +1647,7 @@
               <w:rPr>
                 <w:webHidden/>
               </w:rPr>
-              <w:instrText xml:space="preserve"> PAGEREF _Toc67064425 \h </w:instrText>
+              <w:instrText xml:space="preserve"> PAGEREF _Toc67320124 \h </w:instrText>
             </w:r>
             <w:r>
               <w:rPr>
@@ -1687,7 +1687,7 @@
               <w:lang w:eastAsia="pt-BR"/>
             </w:rPr>
           </w:pPr>
-          <w:hyperlink w:anchor="_Toc67064426" w:history="1">
+          <w:hyperlink w:anchor="_Toc67320125" w:history="1">
             <w:r>
               <w:rPr>
                 <w:rStyle w:val="Hyperlink"/>
@@ -1725,7 +1725,7 @@
               <w:rPr>
                 <w:webHidden/>
               </w:rPr>
-              <w:instrText xml:space="preserve"> PAGEREF _Toc67064426 \h </w:instrText>
+              <w:instrText xml:space="preserve"> PAGEREF _Toc67320125 \h </w:instrText>
             </w:r>
             <w:r>
               <w:rPr>
@@ -1765,7 +1765,7 @@
               <w:lang w:eastAsia="pt-BR"/>
             </w:rPr>
           </w:pPr>
-          <w:hyperlink w:anchor="_Toc67064427" w:history="1">
+          <w:hyperlink w:anchor="_Toc67320126" w:history="1">
             <w:r>
               <w:rPr>
                 <w:rStyle w:val="Hyperlink"/>
@@ -1803,7 +1803,7 @@
               <w:rPr>
                 <w:webHidden/>
               </w:rPr>
-              <w:instrText xml:space="preserve"> PAGEREF _Toc67064427 \h </w:instrText>
+              <w:instrText xml:space="preserve"> PAGEREF _Toc67320126 \h </w:instrText>
             </w:r>
             <w:r>
               <w:rPr>
@@ -1843,7 +1843,7 @@
               <w:lang w:eastAsia="pt-BR"/>
             </w:rPr>
           </w:pPr>
-          <w:hyperlink w:anchor="_Toc67064428" w:history="1">
+          <w:hyperlink w:anchor="_Toc67320127" w:history="1">
             <w:r>
               <w:rPr>
                 <w:rStyle w:val="Hyperlink"/>
@@ -1881,7 +1881,7 @@
               <w:rPr>
                 <w:webHidden/>
               </w:rPr>
-              <w:instrText xml:space="preserve"> PAGEREF _Toc67064428 \h </w:instrText>
+              <w:instrText xml:space="preserve"> PAGEREF _Toc67320127 \h </w:instrText>
             </w:r>
             <w:r>
               <w:rPr>
@@ -1921,7 +1921,7 @@
               <w:lang w:eastAsia="pt-BR"/>
             </w:rPr>
           </w:pPr>
-          <w:hyperlink w:anchor="_Toc67064429" w:history="1">
+          <w:hyperlink w:anchor="_Toc67320128" w:history="1">
             <w:r>
               <w:rPr>
                 <w:rStyle w:val="Hyperlink"/>
@@ -1959,7 +1959,7 @@
               <w:rPr>
                 <w:webHidden/>
               </w:rPr>
-              <w:instrText xml:space="preserve"> PAGEREF _Toc67064429 \h </w:instrText>
+              <w:instrText xml:space="preserve"> PAGEREF _Toc67320128 \h </w:instrText>
             </w:r>
             <w:r>
               <w:rPr>
@@ -1999,7 +1999,7 @@
               <w:lang w:eastAsia="pt-BR"/>
             </w:rPr>
           </w:pPr>
-          <w:hyperlink w:anchor="_Toc67064430" w:history="1">
+          <w:hyperlink w:anchor="_Toc67320129" w:history="1">
             <w:r>
               <w:rPr>
                 <w:rStyle w:val="Hyperlink"/>
@@ -2037,7 +2037,7 @@
               <w:rPr>
                 <w:webHidden/>
               </w:rPr>
-              <w:instrText xml:space="preserve"> PAGEREF _Toc67064430 \h </w:instrText>
+              <w:instrText xml:space="preserve"> PAGEREF _Toc67320129 \h </w:instrText>
             </w:r>
             <w:r>
               <w:rPr>
@@ -2054,7 +2054,7 @@
               <w:rPr>
                 <w:webHidden/>
               </w:rPr>
-              <w:t>6</w:t>
+              <w:t>7</w:t>
             </w:r>
             <w:r>
               <w:rPr>
@@ -2077,7 +2077,7 @@
               <w:lang w:eastAsia="pt-BR"/>
             </w:rPr>
           </w:pPr>
-          <w:hyperlink w:anchor="_Toc67064431" w:history="1">
+          <w:hyperlink w:anchor="_Toc67320130" w:history="1">
             <w:r>
               <w:rPr>
                 <w:rStyle w:val="Hyperlink"/>
@@ -2115,7 +2115,7 @@
               <w:rPr>
                 <w:webHidden/>
               </w:rPr>
-              <w:instrText xml:space="preserve"> PAGEREF _Toc67064431 \h </w:instrText>
+              <w:instrText xml:space="preserve"> PAGEREF _Toc67320130 \h </w:instrText>
             </w:r>
             <w:r>
               <w:rPr>
@@ -2155,7 +2155,7 @@
               <w:lang w:eastAsia="pt-BR"/>
             </w:rPr>
           </w:pPr>
-          <w:hyperlink w:anchor="_Toc67064432" w:history="1">
+          <w:hyperlink w:anchor="_Toc67320131" w:history="1">
             <w:r>
               <w:rPr>
                 <w:rStyle w:val="Hyperlink"/>
@@ -2193,7 +2193,7 @@
               <w:rPr>
                 <w:webHidden/>
               </w:rPr>
-              <w:instrText xml:space="preserve"> PAGEREF _Toc67064432 \h </w:instrText>
+              <w:instrText xml:space="preserve"> PAGEREF _Toc67320131 \h </w:instrText>
             </w:r>
             <w:r>
               <w:rPr>
@@ -2233,7 +2233,7 @@
               <w:lang w:eastAsia="pt-BR"/>
             </w:rPr>
           </w:pPr>
-          <w:hyperlink w:anchor="_Toc67064433" w:history="1">
+          <w:hyperlink w:anchor="_Toc67320132" w:history="1">
             <w:r>
               <w:rPr>
                 <w:rStyle w:val="Hyperlink"/>
@@ -2271,7 +2271,7 @@
               <w:rPr>
                 <w:webHidden/>
               </w:rPr>
-              <w:instrText xml:space="preserve"> PAGEREF _Toc67064433 \h </w:instrText>
+              <w:instrText xml:space="preserve"> PAGEREF _Toc67320132 \h </w:instrText>
             </w:r>
             <w:r>
               <w:rPr>
@@ -2311,7 +2311,7 @@
               <w:lang w:eastAsia="pt-BR"/>
             </w:rPr>
           </w:pPr>
-          <w:hyperlink w:anchor="_Toc67064436" w:history="1">
+          <w:hyperlink w:anchor="_Toc67320133" w:history="1">
             <w:r>
               <w:rPr>
                 <w:rStyle w:val="Hyperlink"/>
@@ -2331,6 +2331,84 @@
               <w:rPr>
                 <w:rStyle w:val="Hyperlink"/>
               </w:rPr>
+              <w:t>FERRAMENTAS UTILIZADAS – VIRTUALBOX</w:t>
+            </w:r>
+            <w:r>
+              <w:rPr>
+                <w:webHidden/>
+              </w:rPr>
+              <w:tab/>
+            </w:r>
+            <w:r>
+              <w:rPr>
+                <w:webHidden/>
+              </w:rPr>
+              <w:fldChar w:fldCharType="begin"/>
+            </w:r>
+            <w:r>
+              <w:rPr>
+                <w:webHidden/>
+              </w:rPr>
+              <w:instrText xml:space="preserve"> PAGEREF _Toc67320133 \h </w:instrText>
+            </w:r>
+            <w:r>
+              <w:rPr>
+                <w:webHidden/>
+              </w:rPr>
+            </w:r>
+            <w:r>
+              <w:rPr>
+                <w:webHidden/>
+              </w:rPr>
+              <w:fldChar w:fldCharType="separate"/>
+            </w:r>
+            <w:r>
+              <w:rPr>
+                <w:webHidden/>
+              </w:rPr>
+              <w:t>8</w:t>
+            </w:r>
+            <w:r>
+              <w:rPr>
+                <w:webHidden/>
+              </w:rPr>
+              <w:fldChar w:fldCharType="end"/>
+            </w:r>
+          </w:hyperlink>
+        </w:p>
+        <w:p>
+          <w:pPr>
+            <w:pStyle w:val="Sumrio1"/>
+            <w:tabs>
+              <w:tab w:val="left" w:pos="660"/>
+            </w:tabs>
+            <w:rPr>
+              <w:rFonts w:asciiTheme="minorHAnsi" w:eastAsiaTheme="minorEastAsia" w:hAnsiTheme="minorHAnsi"/>
+              <w:b w:val="0"/>
+              <w:sz w:val="22"/>
+              <w:lang w:eastAsia="pt-BR"/>
+            </w:rPr>
+          </w:pPr>
+          <w:hyperlink w:anchor="_Toc67320136" w:history="1">
+            <w:r>
+              <w:rPr>
+                <w:rStyle w:val="Hyperlink"/>
+              </w:rPr>
+              <w:t>4.2.</w:t>
+            </w:r>
+            <w:r>
+              <w:rPr>
+                <w:rFonts w:asciiTheme="minorHAnsi" w:eastAsiaTheme="minorEastAsia" w:hAnsiTheme="minorHAnsi"/>
+                <w:b w:val="0"/>
+                <w:sz w:val="22"/>
+                <w:lang w:eastAsia="pt-BR"/>
+              </w:rPr>
+              <w:tab/>
+            </w:r>
+            <w:r>
+              <w:rPr>
+                <w:rStyle w:val="Hyperlink"/>
+              </w:rPr>
               <w:t>HARDWARE</w:t>
             </w:r>
             <w:r>
@@ -2349,7 +2427,7 @@
               <w:rPr>
                 <w:webHidden/>
               </w:rPr>
-              <w:instrText xml:space="preserve"> PAGEREF _Toc67064436 \h </w:instrText>
+              <w:instrText xml:space="preserve"> PAGEREF _Toc67320136 \h </w:instrText>
             </w:r>
             <w:r>
               <w:rPr>
@@ -2389,7 +2467,7 @@
               <w:lang w:eastAsia="pt-BR"/>
             </w:rPr>
           </w:pPr>
-          <w:hyperlink w:anchor="_Toc67064437" w:history="1">
+          <w:hyperlink w:anchor="_Toc67320137" w:history="1">
             <w:r>
               <w:rPr>
                 <w:rStyle w:val="Hyperlink"/>
@@ -2427,7 +2505,7 @@
               <w:rPr>
                 <w:webHidden/>
               </w:rPr>
-              <w:instrText xml:space="preserve"> PAGEREF _Toc67064437 \h </w:instrText>
+              <w:instrText xml:space="preserve"> PAGEREF _Toc67320137 \h </w:instrText>
             </w:r>
             <w:r>
               <w:rPr>
@@ -2467,7 +2545,7 @@
               <w:lang w:eastAsia="pt-BR"/>
             </w:rPr>
           </w:pPr>
-          <w:hyperlink w:anchor="_Toc67064438" w:history="1">
+          <w:hyperlink w:anchor="_Toc67320138" w:history="1">
             <w:r>
               <w:rPr>
                 <w:rStyle w:val="Hyperlink"/>
@@ -2505,7 +2583,7 @@
               <w:rPr>
                 <w:webHidden/>
               </w:rPr>
-              <w:instrText xml:space="preserve"> PAGEREF _Toc67064438 \h </w:instrText>
+              <w:instrText xml:space="preserve"> PAGEREF _Toc67320138 \h </w:instrText>
             </w:r>
             <w:r>
               <w:rPr>
@@ -2654,7 +2732,7 @@
         </w:numPr>
       </w:pPr>
       <w:bookmarkStart w:id="1" w:name="_Toc35208318"/>
-      <w:bookmarkStart w:id="2" w:name="_Toc67064424"/>
+      <w:bookmarkStart w:id="2" w:name="_Toc67320123"/>
       <w:r>
         <w:lastRenderedPageBreak/>
         <w:t>INTRO</w:t>
@@ -2670,7 +2748,7 @@
     </w:p>
     <w:p>
       <w:pPr>
-        <w:ind w:firstLine="360"/>
+        <w:ind w:left="360" w:firstLine="348"/>
         <w:jc w:val="both"/>
         <w:rPr>
           <w:bCs/>
@@ -2689,7 +2767,7 @@
     </w:p>
     <w:p>
       <w:pPr>
-        <w:ind w:firstLine="360"/>
+        <w:ind w:left="360" w:firstLine="348"/>
         <w:jc w:val="both"/>
         <w:rPr>
           <w:bCs/>
@@ -2724,7 +2802,7 @@
     </w:p>
     <w:p>
       <w:pPr>
-        <w:ind w:firstLine="360"/>
+        <w:ind w:left="360" w:firstLine="348"/>
         <w:jc w:val="both"/>
         <w:rPr>
           <w:bCs/>
@@ -2743,7 +2821,7 @@
     </w:p>
     <w:p>
       <w:pPr>
-        <w:ind w:firstLine="360"/>
+        <w:ind w:left="360" w:firstLine="348"/>
         <w:jc w:val="both"/>
         <w:rPr>
           <w:bCs/>
@@ -2762,7 +2840,7 @@
     </w:p>
     <w:p>
       <w:pPr>
-        <w:ind w:firstLine="360"/>
+        <w:ind w:left="360" w:firstLine="348"/>
         <w:jc w:val="both"/>
         <w:rPr>
           <w:bCs/>
@@ -2800,7 +2878,7 @@
           <w:sz w:val="24"/>
           <w:szCs w:val="24"/>
         </w:rPr>
-        <w:t>, um aumento de aproximadamente 900% em menos de dez anos.</w:t>
+        <w:t xml:space="preserve">, um aumento de aproximadamente 900% em menos de dez </w:t>
       </w:r>
       <w:r>
         <w:rPr>
@@ -2808,6 +2886,15 @@
           <w:sz w:val="24"/>
           <w:szCs w:val="24"/>
         </w:rPr>
+        <w:lastRenderedPageBreak/>
+        <w:t>anos.</w:t>
+      </w:r>
+      <w:r>
+        <w:rPr>
+          <w:bCs/>
+          <w:sz w:val="24"/>
+          <w:szCs w:val="24"/>
+        </w:rPr>
         <w:t xml:space="preserve"> </w:t>
       </w:r>
       <w:r>
@@ -2832,7 +2919,6 @@
           <w:sz w:val="24"/>
           <w:szCs w:val="24"/>
         </w:rPr>
-        <w:lastRenderedPageBreak/>
         <w:t xml:space="preserve">evidencia o impacto que esses ataques geram na sociedade como um todo. Por mais que alguns incidentes sejam “menores” e não tenham um escopo global, a relevância do tema não se perde. O mundo virtual ganha cada vez mais importância e cada vez mais espaço, se tornando cada vez mais fundamental e – consequentemente – perigoso. </w:t>
       </w:r>
     </w:p>
@@ -2845,7 +2931,7 @@
         </w:numPr>
       </w:pPr>
       <w:bookmarkStart w:id="3" w:name="_Toc35208319"/>
-      <w:bookmarkStart w:id="4" w:name="_Toc67064425"/>
+      <w:bookmarkStart w:id="4" w:name="_Toc67320124"/>
       <w:r>
         <w:t>OBJETIVOS</w:t>
       </w:r>
@@ -2861,7 +2947,7 @@
         </w:numPr>
       </w:pPr>
       <w:bookmarkStart w:id="5" w:name="_Toc35208320"/>
-      <w:bookmarkStart w:id="6" w:name="_Toc67064426"/>
+      <w:bookmarkStart w:id="6" w:name="_Toc67320125"/>
       <w:r>
         <w:t>OBJETIVO</w:t>
       </w:r>
@@ -2917,7 +3003,7 @@
         </w:numPr>
       </w:pPr>
       <w:bookmarkStart w:id="7" w:name="_Toc35208321"/>
-      <w:bookmarkStart w:id="8" w:name="_Toc67064427"/>
+      <w:bookmarkStart w:id="8" w:name="_Toc67320126"/>
       <w:r>
         <w:t>OBJETIVOS ESPECÍFICOS</w:t>
       </w:r>
@@ -3056,7 +3142,21 @@
           <w:sz w:val="24"/>
           <w:szCs w:val="24"/>
         </w:rPr>
-        <w:t>Determinar os principais tipos de alvos do ransomewere Ekeans</w:t>
+        <w:t>Determinar os principais t</w:t>
+      </w:r>
+      <w:r>
+        <w:rPr>
+          <w:sz w:val="24"/>
+          <w:szCs w:val="24"/>
+        </w:rPr>
+        <w:t>ipos de alvos do ransomewere Ek</w:t>
+      </w:r>
+      <w:r>
+        <w:rPr>
+          <w:sz w:val="24"/>
+          <w:szCs w:val="24"/>
+        </w:rPr>
+        <w:t>ans</w:t>
       </w:r>
       <w:r>
         <w:rPr>
@@ -3096,6 +3196,41 @@
         </w:numPr>
         <w:jc w:val="both"/>
         <w:rPr>
+          <w:sz w:val="24"/>
+          <w:szCs w:val="24"/>
+        </w:rPr>
+      </w:pPr>
+      <w:r>
+        <w:rPr>
+          <w:sz w:val="24"/>
+          <w:szCs w:val="24"/>
+        </w:rPr>
+        <w:t xml:space="preserve">Simular o ataque do ransomwere Ekans utilizando </w:t>
+      </w:r>
+      <w:r>
+        <w:rPr>
+          <w:sz w:val="24"/>
+          <w:szCs w:val="24"/>
+        </w:rPr>
+        <w:t>VirtualBox</w:t>
+      </w:r>
+      <w:r>
+        <w:rPr>
+          <w:sz w:val="24"/>
+          <w:szCs w:val="24"/>
+        </w:rPr>
+        <w:t>;</w:t>
+      </w:r>
+    </w:p>
+    <w:p>
+      <w:pPr>
+        <w:pStyle w:val="PargrafodaLista"/>
+        <w:numPr>
+          <w:ilvl w:val="0"/>
+          <w:numId w:val="15"/>
+        </w:numPr>
+        <w:jc w:val="both"/>
+        <w:rPr>
           <w:b/>
           <w:sz w:val="24"/>
           <w:szCs w:val="24"/>
@@ -3117,15 +3252,15 @@
           <w:numId w:val="9"/>
         </w:numPr>
       </w:pPr>
-      <w:bookmarkStart w:id="9" w:name="_Toc67064428"/>
-      <w:bookmarkStart w:id="10" w:name="_Toc35208323"/>
+      <w:bookmarkStart w:id="9" w:name="_Toc35208323"/>
+      <w:bookmarkStart w:id="10" w:name="_Toc67320127"/>
       <w:r>
         <w:t>R</w:t>
       </w:r>
       <w:r>
         <w:t>EFERENCIAL TEÓRICO</w:t>
       </w:r>
-      <w:bookmarkEnd w:id="9"/>
+      <w:bookmarkEnd w:id="10"/>
     </w:p>
     <w:p>
       <w:pPr>
@@ -3162,7 +3297,7 @@
           <w:numId w:val="9"/>
         </w:numPr>
       </w:pPr>
-      <w:bookmarkStart w:id="11" w:name="_Toc67064429"/>
+      <w:bookmarkStart w:id="11" w:name="_Toc67320128"/>
       <w:r>
         <w:t>SEGURANÇA</w:t>
       </w:r>
@@ -3190,6 +3325,7 @@
           <w:sz w:val="24"/>
           <w:szCs w:val="24"/>
         </w:rPr>
+        <w:lastRenderedPageBreak/>
         <w:t>Aspirando- se que s</w:t>
       </w:r>
       <w:r>
@@ -3232,15 +3368,7 @@
           <w:sz w:val="24"/>
           <w:szCs w:val="24"/>
         </w:rPr>
-        <w:t xml:space="preserve"> há a “Estado, </w:t>
-      </w:r>
-      <w:r>
-        <w:rPr>
-          <w:sz w:val="24"/>
-          <w:szCs w:val="24"/>
-        </w:rPr>
-        <w:lastRenderedPageBreak/>
-        <w:t>qualidade ou condição de seguro”</w:t>
+        <w:t xml:space="preserve"> há a “Estado, qualidade ou condição de seguro”</w:t>
       </w:r>
       <w:r>
         <w:rPr>
@@ -3598,11 +3726,12 @@
           <w:szCs w:val="24"/>
         </w:rPr>
       </w:pPr>
-      <w:bookmarkStart w:id="12" w:name="_Toc67064430"/>
-      <w:r>
-        <w:rPr>
-          <w:szCs w:val="24"/>
-        </w:rPr>
+      <w:bookmarkStart w:id="12" w:name="_Toc67320129"/>
+      <w:r>
+        <w:rPr>
+          <w:szCs w:val="24"/>
+        </w:rPr>
+        <w:lastRenderedPageBreak/>
         <w:t>CIBERATAQUES</w:t>
       </w:r>
       <w:bookmarkEnd w:id="12"/>
@@ -3629,7 +3758,6 @@
           <w:sz w:val="24"/>
           <w:szCs w:val="24"/>
         </w:rPr>
-        <w:lastRenderedPageBreak/>
         <w:t>Pode-se definir ciberataques como a invas</w:t>
       </w:r>
       <w:r>
@@ -3982,7 +4110,15 @@
           <w:sz w:val="24"/>
           <w:szCs w:val="24"/>
         </w:rPr>
-        <w:t>raude: segundo Houaiss, é "qualquer ato ardiloso, enganoso, de má-fé, com intuito de lesar ou ludibriar outrem, ou de não cumprir determinado dever; logro". Esta categoria engloba as notificações de tentativas de fraudes, ou seja, de incidentes em que ocorre uma tentativa de obter vantagem.</w:t>
+        <w:t xml:space="preserve">raude: segundo Houaiss, é "qualquer ato ardiloso, enganoso, de má-fé, com intuito de lesar ou ludibriar outrem, ou de não cumprir determinado dever; logro". Esta categoria engloba as notificações de tentativas de fraudes, ou seja, de incidentes </w:t>
+      </w:r>
+      <w:r>
+        <w:rPr>
+          <w:sz w:val="24"/>
+          <w:szCs w:val="24"/>
+        </w:rPr>
+        <w:lastRenderedPageBreak/>
+        <w:t>em que ocorre uma tentativa de obter vantagem.</w:t>
       </w:r>
       <w:r>
         <w:rPr>
@@ -4028,7 +4164,7 @@
     </w:p>
     <w:p>
       <w:pPr>
-        <w:ind w:firstLine="360"/>
+        <w:ind w:left="360" w:firstLine="348"/>
         <w:jc w:val="both"/>
         <w:rPr>
           <w:sz w:val="24"/>
@@ -4128,7 +4264,7 @@
           <w:numId w:val="9"/>
         </w:numPr>
       </w:pPr>
-      <w:bookmarkStart w:id="13" w:name="_Toc67064431"/>
+      <w:bookmarkStart w:id="13" w:name="_Toc67320130"/>
       <w:r>
         <w:t>RANSOMWERE</w:t>
       </w:r>
@@ -4137,8 +4273,241 @@
     <w:p/>
     <w:p>
       <w:pPr>
-        <w:ind w:left="708"/>
-      </w:pPr>
+        <w:ind w:left="360" w:firstLine="348"/>
+        <w:jc w:val="both"/>
+        <w:rPr>
+          <w:sz w:val="24"/>
+          <w:szCs w:val="24"/>
+        </w:rPr>
+      </w:pPr>
+      <w:r>
+        <w:rPr>
+          <w:sz w:val="24"/>
+          <w:szCs w:val="24"/>
+        </w:rPr>
+        <w:t>C</w:t>
+      </w:r>
+      <w:r>
+        <w:rPr>
+          <w:sz w:val="24"/>
+          <w:szCs w:val="24"/>
+        </w:rPr>
+        <w:t>onsolida-se que ransomwere é um software malicioso cuja a intenção é bloquear os da</w:t>
+      </w:r>
+      <w:r>
+        <w:rPr>
+          <w:sz w:val="24"/>
+          <w:szCs w:val="24"/>
+        </w:rPr>
+        <w:t xml:space="preserve">dos do sistema </w:t>
+      </w:r>
+      <w:r>
+        <w:rPr>
+          <w:sz w:val="24"/>
+          <w:szCs w:val="24"/>
+        </w:rPr>
+        <w:t>e exigir pagamento em dinheiro, geralmente com uma moeda não ratreavel</w:t>
+      </w:r>
+      <w:r>
+        <w:rPr>
+          <w:sz w:val="24"/>
+          <w:szCs w:val="24"/>
+        </w:rPr>
+        <w:t>, como por exemplo a moeda virtual bitcoin</w:t>
+      </w:r>
+      <w:r>
+        <w:rPr>
+          <w:sz w:val="24"/>
+          <w:szCs w:val="24"/>
+        </w:rPr>
+        <w:t>.</w:t>
+      </w:r>
+    </w:p>
+    <w:p>
+      <w:pPr>
+        <w:ind w:left="360" w:firstLine="348"/>
+        <w:jc w:val="both"/>
+        <w:rPr>
+          <w:sz w:val="24"/>
+          <w:szCs w:val="24"/>
+        </w:rPr>
+      </w:pPr>
+      <w:r>
+        <w:rPr>
+          <w:sz w:val="24"/>
+          <w:szCs w:val="24"/>
+        </w:rPr>
+        <w:t xml:space="preserve"> Esse malware pode se instalar no sistema de diversas formas, </w:t>
+      </w:r>
+      <w:r>
+        <w:rPr>
+          <w:sz w:val="24"/>
+          <w:szCs w:val="24"/>
+        </w:rPr>
+        <w:t>través de sites maliciosos, links suspeitos por e-mail, ou instalação de apps vulneráveis</w:t>
+      </w:r>
+      <w:r>
+        <w:rPr>
+          <w:sz w:val="24"/>
+          <w:szCs w:val="24"/>
+        </w:rPr>
+        <w:t>,</w:t>
+      </w:r>
+      <w:r>
+        <w:rPr>
+          <w:sz w:val="24"/>
+          <w:szCs w:val="24"/>
+        </w:rPr>
+        <w:t xml:space="preserve"> também </w:t>
+      </w:r>
+      <w:r>
+        <w:rPr>
+          <w:sz w:val="24"/>
+          <w:szCs w:val="24"/>
+        </w:rPr>
+        <w:t xml:space="preserve">por meio de </w:t>
+      </w:r>
+      <w:r>
+        <w:rPr>
+          <w:sz w:val="24"/>
+          <w:szCs w:val="24"/>
+        </w:rPr>
+        <w:t>links enviados por redes sociais, meio muit</w:t>
+      </w:r>
+      <w:r>
+        <w:rPr>
+          <w:sz w:val="24"/>
+          <w:szCs w:val="24"/>
+        </w:rPr>
+        <w:t xml:space="preserve">o utilizado para espalhar vírus atualmente, </w:t>
+      </w:r>
+      <w:r>
+        <w:rPr>
+          <w:sz w:val="24"/>
+          <w:szCs w:val="24"/>
+        </w:rPr>
+        <w:t>podendo bloquear a tela do computador ou utilizada criptografia para</w:t>
+      </w:r>
+      <w:r>
+        <w:rPr>
+          <w:sz w:val="24"/>
+          <w:szCs w:val="24"/>
+        </w:rPr>
+        <w:t xml:space="preserve"> tornar inacessível arquivos importantes.</w:t>
+      </w:r>
+    </w:p>
+    <w:p>
+      <w:pPr>
+        <w:ind w:left="360" w:firstLine="348"/>
+        <w:jc w:val="both"/>
+        <w:rPr>
+          <w:sz w:val="24"/>
+          <w:szCs w:val="24"/>
+        </w:rPr>
+      </w:pPr>
+      <w:r>
+        <w:rPr>
+          <w:sz w:val="24"/>
+          <w:szCs w:val="24"/>
+        </w:rPr>
+        <w:t>(Não sei se da pra fazer uma citação direta aqui!!)</w:t>
+      </w:r>
+      <w:r>
+        <w:rPr>
+          <w:sz w:val="24"/>
+          <w:szCs w:val="24"/>
+        </w:rPr>
+        <w:t>Os primeiros ataques, com ransomwares, relatados foram na Russia em 2005, porém esse tipo de ataque se espalhou pelo mundo e em 2013 houve um ataque que conseguiu atingir todas as versões do Sistema Operacional Windows e atingiu milhares de usuários, tanto</w:t>
+      </w:r>
+      <w:r>
+        <w:rPr>
+          <w:sz w:val="24"/>
+          <w:szCs w:val="24"/>
+        </w:rPr>
+        <w:t xml:space="preserve"> pessoais quanto empresariais.</w:t>
+      </w:r>
+      <w:bookmarkStart w:id="14" w:name="_GoBack"/>
+      <w:bookmarkEnd w:id="14"/>
+    </w:p>
+    <w:p>
+      <w:pPr>
+        <w:ind w:left="360" w:firstLine="348"/>
+        <w:jc w:val="both"/>
+        <w:rPr>
+          <w:sz w:val="24"/>
+          <w:szCs w:val="24"/>
+        </w:rPr>
+      </w:pPr>
+      <w:r>
+        <w:rPr>
+          <w:sz w:val="24"/>
+          <w:szCs w:val="24"/>
+        </w:rPr>
+        <w:t>Quando um sistema ou computador é infectado ele é</w:t>
+      </w:r>
+      <w:r>
+        <w:rPr>
+          <w:sz w:val="24"/>
+          <w:szCs w:val="24"/>
+        </w:rPr>
+        <w:t xml:space="preserve"> bloqueado</w:t>
+      </w:r>
+      <w:r>
+        <w:rPr>
+          <w:sz w:val="24"/>
+          <w:szCs w:val="24"/>
+        </w:rPr>
+        <w:t xml:space="preserve"> instataneamente</w:t>
+      </w:r>
+      <w:r>
+        <w:rPr>
+          <w:sz w:val="24"/>
+          <w:szCs w:val="24"/>
+        </w:rPr>
+        <w:t xml:space="preserve">, </w:t>
+      </w:r>
+      <w:r>
+        <w:rPr>
+          <w:sz w:val="24"/>
+          <w:szCs w:val="24"/>
+        </w:rPr>
+        <w:t xml:space="preserve">tornando </w:t>
+      </w:r>
+      <w:r>
+        <w:rPr>
+          <w:sz w:val="24"/>
+          <w:szCs w:val="24"/>
+        </w:rPr>
+        <w:t>muito difícil a remoção do ransomware, pelo fato que o usuário não consegue sequer acessar seu o sistema.</w:t>
+      </w:r>
+      <w:r>
+        <w:rPr>
+          <w:sz w:val="24"/>
+          <w:szCs w:val="24"/>
+        </w:rPr>
+        <w:t xml:space="preserve"> Portanto</w:t>
+      </w:r>
+      <w:r>
+        <w:rPr>
+          <w:sz w:val="24"/>
+          <w:szCs w:val="24"/>
+        </w:rPr>
+        <w:t>,</w:t>
+      </w:r>
+      <w:r>
+        <w:rPr>
+          <w:sz w:val="24"/>
+          <w:szCs w:val="24"/>
+        </w:rPr>
+        <w:t>é necessário utilizar dos mecanismos de defesa para prevenção</w:t>
+      </w:r>
+      <w:r>
+        <w:rPr>
+          <w:sz w:val="24"/>
+          <w:szCs w:val="24"/>
+        </w:rPr>
+        <w:t>.</w:t>
+      </w:r>
     </w:p>
     <w:p>
       <w:pPr>
@@ -4148,13 +4517,13 @@
           <w:numId w:val="9"/>
         </w:numPr>
       </w:pPr>
-      <w:bookmarkStart w:id="14" w:name="_Toc67064432"/>
+      <w:bookmarkStart w:id="15" w:name="_Toc67320131"/>
       <w:r>
         <w:t>MECANISMOS DE DEFESA</w:t>
       </w:r>
-      <w:bookmarkEnd w:id="14"/>
-    </w:p>
-    <w:bookmarkEnd w:id="10"/>
+      <w:bookmarkEnd w:id="15"/>
+    </w:p>
+    <w:bookmarkEnd w:id="9"/>
     <w:p>
       <w:pPr>
         <w:ind w:left="360"/>
@@ -4185,15 +4554,37 @@
           <w:numId w:val="9"/>
         </w:numPr>
       </w:pPr>
-      <w:bookmarkStart w:id="15" w:name="_Toc67064433"/>
-      <w:r>
+      <w:bookmarkStart w:id="16" w:name="_Toc67320132"/>
+      <w:r>
+        <w:lastRenderedPageBreak/>
         <w:t>M</w:t>
       </w:r>
       <w:r>
         <w:t>ATERIAIS E MÉTODOS</w:t>
       </w:r>
-      <w:bookmarkEnd w:id="15"/>
-    </w:p>
+      <w:bookmarkEnd w:id="16"/>
+    </w:p>
+    <w:p>
+      <w:pPr>
+        <w:pStyle w:val="Ttulo1"/>
+        <w:numPr>
+          <w:ilvl w:val="1"/>
+          <w:numId w:val="9"/>
+        </w:numPr>
+      </w:pPr>
+      <w:bookmarkStart w:id="17" w:name="_Toc67320133"/>
+      <w:r>
+        <w:t xml:space="preserve">FERRAMENTAS UTILIZADAS – </w:t>
+      </w:r>
+      <w:r>
+        <w:t>VIRTUAL</w:t>
+      </w:r>
+      <w:r>
+        <w:t>BOX</w:t>
+      </w:r>
+      <w:bookmarkEnd w:id="17"/>
+    </w:p>
+    <w:p/>
     <w:p>
       <w:pPr>
         <w:pStyle w:val="PargrafodaLista"/>
@@ -4210,26 +4601,25 @@
           <w:lang w:val="en-US"/>
         </w:rPr>
       </w:pPr>
-      <w:bookmarkStart w:id="16" w:name="_Toc451847113"/>
-      <w:bookmarkStart w:id="17" w:name="_Toc464215435"/>
-      <w:bookmarkStart w:id="18" w:name="_Toc464218615"/>
-      <w:bookmarkStart w:id="19" w:name="_Toc464221203"/>
-      <w:bookmarkStart w:id="20" w:name="_Toc464630718"/>
-      <w:bookmarkStart w:id="21" w:name="_Toc465235188"/>
-      <w:bookmarkStart w:id="22" w:name="_Toc465235285"/>
-      <w:bookmarkStart w:id="23" w:name="_Toc465236026"/>
-      <w:bookmarkStart w:id="24" w:name="_Toc465241415"/>
-      <w:bookmarkStart w:id="25" w:name="_Toc35248019"/>
-      <w:bookmarkStart w:id="26" w:name="_Toc35248050"/>
-      <w:bookmarkStart w:id="27" w:name="_Toc35947138"/>
-      <w:bookmarkStart w:id="28" w:name="_Toc66713624"/>
-      <w:bookmarkStart w:id="29" w:name="_Toc66713706"/>
-      <w:bookmarkStart w:id="30" w:name="_Toc66717892"/>
-      <w:bookmarkStart w:id="31" w:name="_Toc66977992"/>
-      <w:bookmarkStart w:id="32" w:name="_Toc66978116"/>
-      <w:bookmarkStart w:id="33" w:name="_Toc67064434"/>
-      <w:bookmarkEnd w:id="16"/>
-      <w:bookmarkEnd w:id="17"/>
+      <w:bookmarkStart w:id="18" w:name="_Toc451847113"/>
+      <w:bookmarkStart w:id="19" w:name="_Toc464215435"/>
+      <w:bookmarkStart w:id="20" w:name="_Toc464218615"/>
+      <w:bookmarkStart w:id="21" w:name="_Toc464221203"/>
+      <w:bookmarkStart w:id="22" w:name="_Toc464630718"/>
+      <w:bookmarkStart w:id="23" w:name="_Toc465235188"/>
+      <w:bookmarkStart w:id="24" w:name="_Toc465235285"/>
+      <w:bookmarkStart w:id="25" w:name="_Toc465236026"/>
+      <w:bookmarkStart w:id="26" w:name="_Toc465241415"/>
+      <w:bookmarkStart w:id="27" w:name="_Toc35248019"/>
+      <w:bookmarkStart w:id="28" w:name="_Toc35248050"/>
+      <w:bookmarkStart w:id="29" w:name="_Toc35947138"/>
+      <w:bookmarkStart w:id="30" w:name="_Toc66713624"/>
+      <w:bookmarkStart w:id="31" w:name="_Toc66713706"/>
+      <w:bookmarkStart w:id="32" w:name="_Toc66717892"/>
+      <w:bookmarkStart w:id="33" w:name="_Toc66977992"/>
+      <w:bookmarkStart w:id="34" w:name="_Toc66978116"/>
+      <w:bookmarkStart w:id="35" w:name="_Toc67064434"/>
+      <w:bookmarkStart w:id="36" w:name="_Toc67320134"/>
       <w:bookmarkEnd w:id="18"/>
       <w:bookmarkEnd w:id="19"/>
       <w:bookmarkEnd w:id="20"/>
@@ -4246,6 +4636,9 @@
       <w:bookmarkEnd w:id="31"/>
       <w:bookmarkEnd w:id="32"/>
       <w:bookmarkEnd w:id="33"/>
+      <w:bookmarkEnd w:id="34"/>
+      <w:bookmarkEnd w:id="35"/>
+      <w:bookmarkEnd w:id="36"/>
     </w:p>
     <w:p>
       <w:pPr>
@@ -4263,27 +4656,25 @@
           <w:lang w:val="en-US"/>
         </w:rPr>
       </w:pPr>
-      <w:bookmarkStart w:id="34" w:name="_Toc451847114"/>
-      <w:bookmarkStart w:id="35" w:name="_Toc464215436"/>
-      <w:bookmarkStart w:id="36" w:name="_Toc464218616"/>
-      <w:bookmarkStart w:id="37" w:name="_Toc464221204"/>
-      <w:bookmarkStart w:id="38" w:name="_Toc464630719"/>
-      <w:bookmarkStart w:id="39" w:name="_Toc465235189"/>
-      <w:bookmarkStart w:id="40" w:name="_Toc465235286"/>
-      <w:bookmarkStart w:id="41" w:name="_Toc465236027"/>
-      <w:bookmarkStart w:id="42" w:name="_Toc465241416"/>
-      <w:bookmarkStart w:id="43" w:name="_Toc35248020"/>
-      <w:bookmarkStart w:id="44" w:name="_Toc35248051"/>
-      <w:bookmarkStart w:id="45" w:name="_Toc35947139"/>
-      <w:bookmarkStart w:id="46" w:name="_Toc66713625"/>
-      <w:bookmarkStart w:id="47" w:name="_Toc66713707"/>
-      <w:bookmarkStart w:id="48" w:name="_Toc66717893"/>
-      <w:bookmarkStart w:id="49" w:name="_Toc66977993"/>
-      <w:bookmarkStart w:id="50" w:name="_Toc66978117"/>
-      <w:bookmarkStart w:id="51" w:name="_Toc67064435"/>
-      <w:bookmarkEnd w:id="34"/>
-      <w:bookmarkEnd w:id="35"/>
-      <w:bookmarkEnd w:id="36"/>
+      <w:bookmarkStart w:id="37" w:name="_Toc451847114"/>
+      <w:bookmarkStart w:id="38" w:name="_Toc464215436"/>
+      <w:bookmarkStart w:id="39" w:name="_Toc464218616"/>
+      <w:bookmarkStart w:id="40" w:name="_Toc464221204"/>
+      <w:bookmarkStart w:id="41" w:name="_Toc464630719"/>
+      <w:bookmarkStart w:id="42" w:name="_Toc465235189"/>
+      <w:bookmarkStart w:id="43" w:name="_Toc465235286"/>
+      <w:bookmarkStart w:id="44" w:name="_Toc465236027"/>
+      <w:bookmarkStart w:id="45" w:name="_Toc465241416"/>
+      <w:bookmarkStart w:id="46" w:name="_Toc35248020"/>
+      <w:bookmarkStart w:id="47" w:name="_Toc35248051"/>
+      <w:bookmarkStart w:id="48" w:name="_Toc35947139"/>
+      <w:bookmarkStart w:id="49" w:name="_Toc66713625"/>
+      <w:bookmarkStart w:id="50" w:name="_Toc66713707"/>
+      <w:bookmarkStart w:id="51" w:name="_Toc66717893"/>
+      <w:bookmarkStart w:id="52" w:name="_Toc66977993"/>
+      <w:bookmarkStart w:id="53" w:name="_Toc66978117"/>
+      <w:bookmarkStart w:id="54" w:name="_Toc67064435"/>
+      <w:bookmarkStart w:id="55" w:name="_Toc67320135"/>
       <w:bookmarkEnd w:id="37"/>
       <w:bookmarkEnd w:id="38"/>
       <w:bookmarkEnd w:id="39"/>
@@ -4299,6 +4690,10 @@
       <w:bookmarkEnd w:id="49"/>
       <w:bookmarkEnd w:id="50"/>
       <w:bookmarkEnd w:id="51"/>
+      <w:bookmarkEnd w:id="52"/>
+      <w:bookmarkEnd w:id="53"/>
+      <w:bookmarkEnd w:id="54"/>
+      <w:bookmarkEnd w:id="55"/>
     </w:p>
     <w:p>
       <w:pPr>
@@ -4308,31 +4703,24 @@
           <w:numId w:val="9"/>
         </w:numPr>
       </w:pPr>
-      <w:bookmarkStart w:id="52" w:name="_Toc35208331"/>
-      <w:bookmarkStart w:id="53" w:name="_Toc67064436"/>
+      <w:bookmarkStart w:id="56" w:name="_Toc35208331"/>
+      <w:bookmarkStart w:id="57" w:name="_Toc67320136"/>
       <w:r>
         <w:t>HARDWARE</w:t>
       </w:r>
-      <w:bookmarkEnd w:id="52"/>
-      <w:bookmarkEnd w:id="53"/>
+      <w:bookmarkEnd w:id="56"/>
+      <w:bookmarkEnd w:id="57"/>
     </w:p>
     <w:p/>
     <w:p>
       <w:pPr>
+        <w:ind w:left="360" w:firstLine="345"/>
         <w:jc w:val="both"/>
         <w:rPr>
           <w:sz w:val="24"/>
           <w:szCs w:val="24"/>
         </w:rPr>
       </w:pPr>
-      <w:r>
-        <w:rPr>
-          <w:b/>
-          <w:sz w:val="24"/>
-          <w:szCs w:val="24"/>
-        </w:rPr>
-        <w:tab/>
-      </w:r>
       <w:r>
         <w:rPr>
           <w:sz w:val="24"/>
@@ -4433,7 +4821,7 @@
           <w:szCs w:val="28"/>
         </w:rPr>
       </w:pPr>
-      <w:bookmarkStart w:id="54" w:name="_Toc35208332"/>
+      <w:bookmarkStart w:id="58" w:name="_Toc35208332"/>
       <w:r>
         <w:br w:type="page"/>
       </w:r>
@@ -4446,13 +4834,13 @@
           <w:numId w:val="9"/>
         </w:numPr>
       </w:pPr>
-      <w:bookmarkStart w:id="55" w:name="_Toc67064437"/>
+      <w:bookmarkStart w:id="59" w:name="_Toc67320137"/>
       <w:r>
         <w:lastRenderedPageBreak/>
         <w:t>CRONOGRAMA</w:t>
       </w:r>
-      <w:bookmarkEnd w:id="54"/>
-      <w:bookmarkEnd w:id="55"/>
+      <w:bookmarkEnd w:id="58"/>
+      <w:bookmarkEnd w:id="59"/>
     </w:p>
     <w:p>
       <w:pPr>
@@ -7653,14 +8041,14 @@
           <w:numId w:val="9"/>
         </w:numPr>
       </w:pPr>
-      <w:bookmarkStart w:id="56" w:name="_Toc35208333"/>
-      <w:bookmarkStart w:id="57" w:name="_Toc67064438"/>
+      <w:bookmarkStart w:id="60" w:name="_Toc35208333"/>
+      <w:bookmarkStart w:id="61" w:name="_Toc67320138"/>
       <w:r>
         <w:lastRenderedPageBreak/>
         <w:t>REFERÊNCIAS</w:t>
       </w:r>
-      <w:bookmarkEnd w:id="56"/>
-      <w:bookmarkEnd w:id="57"/>
+      <w:bookmarkEnd w:id="60"/>
+      <w:bookmarkEnd w:id="61"/>
       <w:r>
         <w:t xml:space="preserve"> </w:t>
       </w:r>
@@ -7856,19 +8244,7 @@
         <w:rPr>
           <w:szCs w:val="24"/>
         </w:rPr>
-        <w:t xml:space="preserve">INFORMAÇÃO. In: DICIONÁRIO Aurélio da Língua Portuguesa. 8. ed. Curitiba: Editora Positivo, 2010. v. </w:t>
-      </w:r>
-      <w:r>
-        <w:rPr>
-          <w:szCs w:val="24"/>
-        </w:rPr>
-        <w:t>2</w:t>
-      </w:r>
-      <w:r>
-        <w:rPr>
-          <w:szCs w:val="24"/>
-        </w:rPr>
-        <w:t>, p. 426.</w:t>
+        <w:t>INFORMAÇÃO. In: DICIONÁRIO Aurélio da Língua Portuguesa. 8. ed. Curitiba: Editora Positivo, 2010. v. 2, p. 426.</w:t>
       </w:r>
     </w:p>
     <w:p>
@@ -7890,21 +8266,58 @@
         <w:rPr>
           <w:szCs w:val="24"/>
         </w:rPr>
-        <w:t xml:space="preserve">SEGURANÇA. In: DICIONÁRIO Aurélio da Língua Portuguesa. 8. ed. Curitiba: Editora Positivo, 2010. v. </w:t>
-      </w:r>
-      <w:r>
-        <w:rPr>
-          <w:szCs w:val="24"/>
-        </w:rPr>
-        <w:t>2</w:t>
-      </w:r>
-      <w:bookmarkStart w:id="58" w:name="_GoBack"/>
-      <w:bookmarkEnd w:id="58"/>
-      <w:r>
-        <w:rPr>
-          <w:szCs w:val="24"/>
-        </w:rPr>
-        <w:t>, p. 689.</w:t>
+        <w:t>O QUE É UM RANSOMWERE?</w:t>
+      </w:r>
+      <w:r>
+        <w:rPr>
+          <w:szCs w:val="24"/>
+        </w:rPr>
+        <w:t>.</w:t>
+      </w:r>
+      <w:r>
+        <w:rPr>
+          <w:szCs w:val="24"/>
+        </w:rPr>
+        <w:t xml:space="preserve"> Kaspersky</w:t>
+      </w:r>
+      <w:r>
+        <w:rPr>
+          <w:szCs w:val="24"/>
+        </w:rPr>
+        <w:t xml:space="preserve">. </w:t>
+      </w:r>
+      <w:r>
+        <w:rPr>
+          <w:szCs w:val="24"/>
+        </w:rPr>
+        <w:t>Disponível em:</w:t>
+      </w:r>
+      <w:r>
+        <w:rPr>
+          <w:szCs w:val="24"/>
+        </w:rPr>
+        <w:t xml:space="preserve"> &lt;</w:t>
+      </w:r>
+      <w:r>
+        <w:t xml:space="preserve"> </w:t>
+      </w:r>
+      <w:r>
+        <w:rPr>
+          <w:szCs w:val="24"/>
+        </w:rPr>
+        <w:t>https://www.kaspersky.com.br/resource-center/definitions/what-is-ransomware</w:t>
+      </w:r>
+      <w:r>
+        <w:rPr>
+          <w:szCs w:val="24"/>
+        </w:rPr>
+        <w:t xml:space="preserve"> &gt;. Acesso em: 22</w:t>
+      </w:r>
+      <w:r>
+        <w:rPr>
+          <w:szCs w:val="24"/>
+        </w:rPr>
+        <w:t xml:space="preserve"> de mar. de 2021.</w:t>
       </w:r>
     </w:p>
     <w:p>
@@ -7926,6 +8339,28 @@
         <w:rPr>
           <w:szCs w:val="24"/>
         </w:rPr>
+        <w:t>SEGURANÇA. In: DICIONÁRIO Aurélio da Língua Portuguesa. 8. ed. Curitiba: Editora Positivo, 2010. v. 2, p. 689.</w:t>
+      </w:r>
+    </w:p>
+    <w:p>
+      <w:pPr>
+        <w:jc w:val="both"/>
+        <w:rPr>
+          <w:szCs w:val="24"/>
+        </w:rPr>
+      </w:pPr>
+    </w:p>
+    <w:p>
+      <w:pPr>
+        <w:jc w:val="both"/>
+        <w:rPr>
+          <w:szCs w:val="24"/>
+        </w:rPr>
+      </w:pPr>
+      <w:r>
+        <w:rPr>
+          <w:szCs w:val="24"/>
+        </w:rPr>
         <w:t>ZEFERINO, D</w:t>
       </w:r>
       <w:r>
@@ -7969,6 +8404,23 @@
           <w:szCs w:val="24"/>
         </w:rPr>
         <w:t>.</w:t>
+      </w:r>
+    </w:p>
+    <w:p>
+      <w:pPr>
+        <w:tabs>
+          <w:tab w:val="left" w:pos="5865"/>
+        </w:tabs>
+        <w:jc w:val="both"/>
+        <w:rPr>
+          <w:szCs w:val="24"/>
+        </w:rPr>
+      </w:pPr>
+      <w:r>
+        <w:rPr>
+          <w:szCs w:val="24"/>
+        </w:rPr>
+        <w:tab/>
       </w:r>
     </w:p>
     <w:p>
@@ -10540,7 +10992,7 @@
   <w:style w:type="paragraph" w:default="1" w:styleId="Normal">
     <w:name w:val="Normal"/>
     <w:qFormat/>
-    <w:rsid w:val="00D02DC7"/>
+    <w:rsid w:val="002A1465"/>
     <w:pPr>
       <w:spacing w:after="0" w:line="360" w:lineRule="auto"/>
     </w:pPr>
@@ -11274,7 +11726,7 @@
 </file>
 
 <file path=customXml/itemProps1.xml><?xml version="1.0" encoding="utf-8"?>
-<ds:datastoreItem xmlns:ds="http://schemas.openxmlformats.org/officeDocument/2006/customXml" ds:itemID="{32B65C80-C316-4860-9809-18C64813D4E4}">
+<ds:datastoreItem xmlns:ds="http://schemas.openxmlformats.org/officeDocument/2006/customXml" ds:itemID="{33B0F1B7-4B78-4C91-93AD-BA3FE0CFB396}">
   <ds:schemaRefs>
     <ds:schemaRef ds:uri="http://schemas.openxmlformats.org/officeDocument/2006/bibliography"/>
   </ds:schemaRefs>

--- a/Iniciação Cientifica - Ana Carolina de Oliveira.docx
+++ b/Iniciação Cientifica - Ana Carolina de Oliveira.docx
@@ -3252,15 +3252,15 @@
           <w:numId w:val="9"/>
         </w:numPr>
       </w:pPr>
-      <w:bookmarkStart w:id="9" w:name="_Toc35208323"/>
-      <w:bookmarkStart w:id="10" w:name="_Toc67320127"/>
+      <w:bookmarkStart w:id="9" w:name="_Toc67320127"/>
+      <w:bookmarkStart w:id="10" w:name="_Toc35208323"/>
       <w:r>
         <w:t>R</w:t>
       </w:r>
       <w:r>
         <w:t>EFERENCIAL TEÓRICO</w:t>
       </w:r>
-      <w:bookmarkEnd w:id="10"/>
+      <w:bookmarkEnd w:id="9"/>
     </w:p>
     <w:p>
       <w:pPr>
@@ -4426,8 +4426,6 @@
         </w:rPr>
         <w:t xml:space="preserve"> pessoais quanto empresariais.</w:t>
       </w:r>
-      <w:bookmarkStart w:id="14" w:name="_GoBack"/>
-      <w:bookmarkEnd w:id="14"/>
     </w:p>
     <w:p>
       <w:pPr>
@@ -4517,13 +4515,13 @@
           <w:numId w:val="9"/>
         </w:numPr>
       </w:pPr>
-      <w:bookmarkStart w:id="15" w:name="_Toc67320131"/>
+      <w:bookmarkStart w:id="14" w:name="_Toc67320131"/>
       <w:r>
         <w:t>MECANISMOS DE DEFESA</w:t>
       </w:r>
-      <w:bookmarkEnd w:id="15"/>
-    </w:p>
-    <w:bookmarkEnd w:id="9"/>
+      <w:bookmarkEnd w:id="14"/>
+    </w:p>
+    <w:bookmarkEnd w:id="10"/>
     <w:p>
       <w:pPr>
         <w:ind w:left="360"/>
@@ -4554,7 +4552,7 @@
           <w:numId w:val="9"/>
         </w:numPr>
       </w:pPr>
-      <w:bookmarkStart w:id="16" w:name="_Toc67320132"/>
+      <w:bookmarkStart w:id="15" w:name="_Toc67320132"/>
       <w:r>
         <w:lastRenderedPageBreak/>
         <w:t>M</w:t>
@@ -4562,7 +4560,7 @@
       <w:r>
         <w:t>ATERIAIS E MÉTODOS</w:t>
       </w:r>
-      <w:bookmarkEnd w:id="16"/>
+      <w:bookmarkEnd w:id="15"/>
     </w:p>
     <w:p>
       <w:pPr>
@@ -4572,7 +4570,7 @@
           <w:numId w:val="9"/>
         </w:numPr>
       </w:pPr>
-      <w:bookmarkStart w:id="17" w:name="_Toc67320133"/>
+      <w:bookmarkStart w:id="16" w:name="_Toc67320133"/>
       <w:r>
         <w:t xml:space="preserve">FERRAMENTAS UTILIZADAS – </w:t>
       </w:r>
@@ -4582,7 +4580,7 @@
       <w:r>
         <w:t>BOX</w:t>
       </w:r>
-      <w:bookmarkEnd w:id="17"/>
+      <w:bookmarkEnd w:id="16"/>
     </w:p>
     <w:p/>
     <w:p>
@@ -4601,25 +4599,26 @@
           <w:lang w:val="en-US"/>
         </w:rPr>
       </w:pPr>
-      <w:bookmarkStart w:id="18" w:name="_Toc451847113"/>
-      <w:bookmarkStart w:id="19" w:name="_Toc464215435"/>
-      <w:bookmarkStart w:id="20" w:name="_Toc464218615"/>
-      <w:bookmarkStart w:id="21" w:name="_Toc464221203"/>
-      <w:bookmarkStart w:id="22" w:name="_Toc464630718"/>
-      <w:bookmarkStart w:id="23" w:name="_Toc465235188"/>
-      <w:bookmarkStart w:id="24" w:name="_Toc465235285"/>
-      <w:bookmarkStart w:id="25" w:name="_Toc465236026"/>
-      <w:bookmarkStart w:id="26" w:name="_Toc465241415"/>
-      <w:bookmarkStart w:id="27" w:name="_Toc35248019"/>
-      <w:bookmarkStart w:id="28" w:name="_Toc35248050"/>
-      <w:bookmarkStart w:id="29" w:name="_Toc35947138"/>
-      <w:bookmarkStart w:id="30" w:name="_Toc66713624"/>
-      <w:bookmarkStart w:id="31" w:name="_Toc66713706"/>
-      <w:bookmarkStart w:id="32" w:name="_Toc66717892"/>
-      <w:bookmarkStart w:id="33" w:name="_Toc66977992"/>
-      <w:bookmarkStart w:id="34" w:name="_Toc66978116"/>
-      <w:bookmarkStart w:id="35" w:name="_Toc67064434"/>
-      <w:bookmarkStart w:id="36" w:name="_Toc67320134"/>
+      <w:bookmarkStart w:id="17" w:name="_Toc451847113"/>
+      <w:bookmarkStart w:id="18" w:name="_Toc464215435"/>
+      <w:bookmarkStart w:id="19" w:name="_Toc464218615"/>
+      <w:bookmarkStart w:id="20" w:name="_Toc464221203"/>
+      <w:bookmarkStart w:id="21" w:name="_Toc464630718"/>
+      <w:bookmarkStart w:id="22" w:name="_Toc465235188"/>
+      <w:bookmarkStart w:id="23" w:name="_Toc465235285"/>
+      <w:bookmarkStart w:id="24" w:name="_Toc465236026"/>
+      <w:bookmarkStart w:id="25" w:name="_Toc465241415"/>
+      <w:bookmarkStart w:id="26" w:name="_Toc35248019"/>
+      <w:bookmarkStart w:id="27" w:name="_Toc35248050"/>
+      <w:bookmarkStart w:id="28" w:name="_Toc35947138"/>
+      <w:bookmarkStart w:id="29" w:name="_Toc66713624"/>
+      <w:bookmarkStart w:id="30" w:name="_Toc66713706"/>
+      <w:bookmarkStart w:id="31" w:name="_Toc66717892"/>
+      <w:bookmarkStart w:id="32" w:name="_Toc66977992"/>
+      <w:bookmarkStart w:id="33" w:name="_Toc66978116"/>
+      <w:bookmarkStart w:id="34" w:name="_Toc67064434"/>
+      <w:bookmarkStart w:id="35" w:name="_Toc67320134"/>
+      <w:bookmarkEnd w:id="17"/>
       <w:bookmarkEnd w:id="18"/>
       <w:bookmarkEnd w:id="19"/>
       <w:bookmarkEnd w:id="20"/>
@@ -4638,7 +4637,6 @@
       <w:bookmarkEnd w:id="33"/>
       <w:bookmarkEnd w:id="34"/>
       <w:bookmarkEnd w:id="35"/>
-      <w:bookmarkEnd w:id="36"/>
     </w:p>
     <w:p>
       <w:pPr>
@@ -4656,25 +4654,26 @@
           <w:lang w:val="en-US"/>
         </w:rPr>
       </w:pPr>
-      <w:bookmarkStart w:id="37" w:name="_Toc451847114"/>
-      <w:bookmarkStart w:id="38" w:name="_Toc464215436"/>
-      <w:bookmarkStart w:id="39" w:name="_Toc464218616"/>
-      <w:bookmarkStart w:id="40" w:name="_Toc464221204"/>
-      <w:bookmarkStart w:id="41" w:name="_Toc464630719"/>
-      <w:bookmarkStart w:id="42" w:name="_Toc465235189"/>
-      <w:bookmarkStart w:id="43" w:name="_Toc465235286"/>
-      <w:bookmarkStart w:id="44" w:name="_Toc465236027"/>
-      <w:bookmarkStart w:id="45" w:name="_Toc465241416"/>
-      <w:bookmarkStart w:id="46" w:name="_Toc35248020"/>
-      <w:bookmarkStart w:id="47" w:name="_Toc35248051"/>
-      <w:bookmarkStart w:id="48" w:name="_Toc35947139"/>
-      <w:bookmarkStart w:id="49" w:name="_Toc66713625"/>
-      <w:bookmarkStart w:id="50" w:name="_Toc66713707"/>
-      <w:bookmarkStart w:id="51" w:name="_Toc66717893"/>
-      <w:bookmarkStart w:id="52" w:name="_Toc66977993"/>
-      <w:bookmarkStart w:id="53" w:name="_Toc66978117"/>
-      <w:bookmarkStart w:id="54" w:name="_Toc67064435"/>
-      <w:bookmarkStart w:id="55" w:name="_Toc67320135"/>
+      <w:bookmarkStart w:id="36" w:name="_Toc451847114"/>
+      <w:bookmarkStart w:id="37" w:name="_Toc464215436"/>
+      <w:bookmarkStart w:id="38" w:name="_Toc464218616"/>
+      <w:bookmarkStart w:id="39" w:name="_Toc464221204"/>
+      <w:bookmarkStart w:id="40" w:name="_Toc464630719"/>
+      <w:bookmarkStart w:id="41" w:name="_Toc465235189"/>
+      <w:bookmarkStart w:id="42" w:name="_Toc465235286"/>
+      <w:bookmarkStart w:id="43" w:name="_Toc465236027"/>
+      <w:bookmarkStart w:id="44" w:name="_Toc465241416"/>
+      <w:bookmarkStart w:id="45" w:name="_Toc35248020"/>
+      <w:bookmarkStart w:id="46" w:name="_Toc35248051"/>
+      <w:bookmarkStart w:id="47" w:name="_Toc35947139"/>
+      <w:bookmarkStart w:id="48" w:name="_Toc66713625"/>
+      <w:bookmarkStart w:id="49" w:name="_Toc66713707"/>
+      <w:bookmarkStart w:id="50" w:name="_Toc66717893"/>
+      <w:bookmarkStart w:id="51" w:name="_Toc66977993"/>
+      <w:bookmarkStart w:id="52" w:name="_Toc66978117"/>
+      <w:bookmarkStart w:id="53" w:name="_Toc67064435"/>
+      <w:bookmarkStart w:id="54" w:name="_Toc67320135"/>
+      <w:bookmarkEnd w:id="36"/>
       <w:bookmarkEnd w:id="37"/>
       <w:bookmarkEnd w:id="38"/>
       <w:bookmarkEnd w:id="39"/>
@@ -4693,7 +4692,6 @@
       <w:bookmarkEnd w:id="52"/>
       <w:bookmarkEnd w:id="53"/>
       <w:bookmarkEnd w:id="54"/>
-      <w:bookmarkEnd w:id="55"/>
     </w:p>
     <w:p>
       <w:pPr>
@@ -4703,13 +4701,13 @@
           <w:numId w:val="9"/>
         </w:numPr>
       </w:pPr>
-      <w:bookmarkStart w:id="56" w:name="_Toc35208331"/>
-      <w:bookmarkStart w:id="57" w:name="_Toc67320136"/>
+      <w:bookmarkStart w:id="55" w:name="_Toc35208331"/>
+      <w:bookmarkStart w:id="56" w:name="_Toc67320136"/>
       <w:r>
         <w:t>HARDWARE</w:t>
       </w:r>
+      <w:bookmarkEnd w:id="55"/>
       <w:bookmarkEnd w:id="56"/>
-      <w:bookmarkEnd w:id="57"/>
     </w:p>
     <w:p/>
     <w:p>
@@ -4821,7 +4819,7 @@
           <w:szCs w:val="28"/>
         </w:rPr>
       </w:pPr>
-      <w:bookmarkStart w:id="58" w:name="_Toc35208332"/>
+      <w:bookmarkStart w:id="57" w:name="_Toc35208332"/>
       <w:r>
         <w:br w:type="page"/>
       </w:r>
@@ -4834,13 +4832,13 @@
           <w:numId w:val="9"/>
         </w:numPr>
       </w:pPr>
-      <w:bookmarkStart w:id="59" w:name="_Toc67320137"/>
+      <w:bookmarkStart w:id="58" w:name="_Toc67320137"/>
       <w:r>
         <w:lastRenderedPageBreak/>
         <w:t>CRONOGRAMA</w:t>
       </w:r>
+      <w:bookmarkEnd w:id="57"/>
       <w:bookmarkEnd w:id="58"/>
-      <w:bookmarkEnd w:id="59"/>
     </w:p>
     <w:p>
       <w:pPr>
@@ -8041,18 +8039,227 @@
           <w:numId w:val="9"/>
         </w:numPr>
       </w:pPr>
-      <w:bookmarkStart w:id="60" w:name="_Toc35208333"/>
-      <w:bookmarkStart w:id="61" w:name="_Toc67320138"/>
+      <w:bookmarkStart w:id="59" w:name="_Toc35208333"/>
+      <w:bookmarkStart w:id="60" w:name="_Toc67320138"/>
       <w:r>
         <w:lastRenderedPageBreak/>
         <w:t>REFERÊNCIAS</w:t>
       </w:r>
+      <w:bookmarkEnd w:id="59"/>
       <w:bookmarkEnd w:id="60"/>
+      <w:r>
+        <w:t xml:space="preserve"> </w:t>
+      </w:r>
+      <w:bookmarkEnd w:id="0"/>
+    </w:p>
+    <w:p>
+      <w:pPr>
+        <w:jc w:val="both"/>
+        <w:rPr>
+          <w:szCs w:val="24"/>
+        </w:rPr>
+      </w:pPr>
+    </w:p>
+    <w:p>
+      <w:pPr>
+        <w:jc w:val="both"/>
+        <w:rPr>
+          <w:szCs w:val="24"/>
+        </w:rPr>
+      </w:pPr>
+      <w:r>
+        <w:rPr>
+          <w:szCs w:val="24"/>
+        </w:rPr>
+        <w:t>BASÍLIO, A. L</w:t>
+      </w:r>
+      <w:r>
+        <w:rPr>
+          <w:szCs w:val="24"/>
+        </w:rPr>
+        <w:t xml:space="preserve">. </w:t>
+      </w:r>
+      <w:r>
+        <w:rPr>
+          <w:szCs w:val="24"/>
+        </w:rPr>
+        <w:t>O que é um ciberataque?. CartaCapital, 2017</w:t>
+      </w:r>
+      <w:r>
+        <w:rPr>
+          <w:szCs w:val="24"/>
+        </w:rPr>
+        <w:t>. Disponível em: &lt;</w:t>
+      </w:r>
+      <w:r>
+        <w:t xml:space="preserve"> </w:t>
+      </w:r>
+      <w:r>
+        <w:rPr>
+          <w:szCs w:val="24"/>
+        </w:rPr>
+        <w:t>https://www.cartacapital.com.br/carta-explica/o-que-e-um-ciberataque/</w:t>
+      </w:r>
+      <w:r>
+        <w:rPr>
+          <w:szCs w:val="24"/>
+        </w:rPr>
+        <w:t>&gt;. Acesso em: 19 de mar. de 2021</w:t>
+      </w:r>
+      <w:r>
+        <w:rPr>
+          <w:szCs w:val="24"/>
+        </w:rPr>
+        <w:t>.</w:t>
+      </w:r>
+    </w:p>
+    <w:p>
+      <w:pPr>
+        <w:jc w:val="both"/>
+        <w:rPr>
+          <w:szCs w:val="24"/>
+        </w:rPr>
+      </w:pPr>
+    </w:p>
+    <w:p>
+      <w:pPr>
+        <w:jc w:val="both"/>
+        <w:rPr>
+          <w:szCs w:val="24"/>
+        </w:rPr>
+      </w:pPr>
+      <w:r>
+        <w:rPr>
+          <w:szCs w:val="24"/>
+        </w:rPr>
+        <w:t>CARDOSO, P</w:t>
+      </w:r>
+      <w:r>
+        <w:rPr>
+          <w:szCs w:val="24"/>
+        </w:rPr>
+        <w:t xml:space="preserve">. </w:t>
+      </w:r>
+      <w:r>
+        <w:rPr>
+          <w:szCs w:val="24"/>
+        </w:rPr>
+        <w:t>O que é um ramsomwere</w:t>
+      </w:r>
+      <w:r>
+        <w:rPr>
+          <w:szCs w:val="24"/>
+        </w:rPr>
+        <w:t>?.</w:t>
+      </w:r>
+      <w:r>
+        <w:rPr>
+          <w:szCs w:val="24"/>
+        </w:rPr>
+        <w:t>TechTudo</w:t>
+      </w:r>
+      <w:r>
+        <w:rPr>
+          <w:szCs w:val="24"/>
+        </w:rPr>
+        <w:t>, 2017</w:t>
+      </w:r>
+      <w:r>
+        <w:rPr>
+          <w:szCs w:val="24"/>
+        </w:rPr>
+        <w:t>. Disponível em: &lt;</w:t>
+      </w:r>
+      <w:r>
+        <w:t xml:space="preserve"> </w:t>
+      </w:r>
+      <w:r>
+        <w:rPr>
+          <w:szCs w:val="24"/>
+        </w:rPr>
+        <w:t>https://www.techtudo.com.br/noticias/noticia/2016/06/o-que-e-ransomware.html</w:t>
+      </w:r>
+      <w:r>
+        <w:rPr>
+          <w:szCs w:val="24"/>
+        </w:rPr>
+        <w:t>&gt;. Acesso em: 22</w:t>
+      </w:r>
+      <w:r>
+        <w:rPr>
+          <w:szCs w:val="24"/>
+        </w:rPr>
+        <w:t xml:space="preserve"> de mar. de 2021</w:t>
+      </w:r>
+      <w:r>
+        <w:rPr>
+          <w:szCs w:val="24"/>
+        </w:rPr>
+        <w:t>.</w:t>
+      </w:r>
+      <w:bookmarkStart w:id="61" w:name="_GoBack"/>
       <w:bookmarkEnd w:id="61"/>
-      <w:r>
+    </w:p>
+    <w:p>
+      <w:pPr>
+        <w:jc w:val="both"/>
+        <w:rPr>
+          <w:szCs w:val="24"/>
+        </w:rPr>
+      </w:pPr>
+    </w:p>
+    <w:p>
+      <w:pPr>
+        <w:jc w:val="both"/>
+        <w:rPr>
+          <w:szCs w:val="24"/>
+        </w:rPr>
+      </w:pPr>
+      <w:r>
+        <w:rPr>
+          <w:szCs w:val="24"/>
+        </w:rPr>
+        <w:t>ESTATÍSTICAS DOS</w:t>
+      </w:r>
+      <w:r>
+        <w:rPr>
+          <w:szCs w:val="24"/>
+        </w:rPr>
         <w:t xml:space="preserve"> </w:t>
       </w:r>
-      <w:bookmarkEnd w:id="0"/>
+      <w:r>
+        <w:rPr>
+          <w:szCs w:val="24"/>
+        </w:rPr>
+        <w:t xml:space="preserve">INCIDENTES REPORTADOS AO CERT.BR. CERT.br, 2020. </w:t>
+      </w:r>
+      <w:r>
+        <w:rPr>
+          <w:szCs w:val="24"/>
+        </w:rPr>
+        <w:t>Disponível em:</w:t>
+      </w:r>
+      <w:r>
+        <w:rPr>
+          <w:szCs w:val="24"/>
+        </w:rPr>
+        <w:t xml:space="preserve"> &lt;</w:t>
+      </w:r>
+      <w:r>
+        <w:t xml:space="preserve"> </w:t>
+      </w:r>
+      <w:r>
+        <w:rPr>
+          <w:szCs w:val="24"/>
+        </w:rPr>
+        <w:t>https://www.cert.br/stats/incidentes/</w:t>
+      </w:r>
+      <w:r>
+        <w:rPr>
+          <w:szCs w:val="24"/>
+        </w:rPr>
+        <w:t>&gt;. Acesso em: 18 de mar. de 2021.</w:t>
+      </w:r>
     </w:p>
     <w:p>
       <w:pPr>
@@ -8073,46 +8280,34 @@
         <w:rPr>
           <w:szCs w:val="24"/>
         </w:rPr>
-        <w:t>BASÍLIO, A. L.</w:t>
-      </w:r>
-      <w:r>
-        <w:rPr>
-          <w:szCs w:val="24"/>
-        </w:rPr>
-        <w:t xml:space="preserve">. </w:t>
-      </w:r>
-      <w:r>
-        <w:rPr>
-          <w:szCs w:val="24"/>
-        </w:rPr>
-        <w:t>O que é um ciberataque?. CartaCapital, 2017</w:t>
-      </w:r>
-      <w:r>
-        <w:rPr>
-          <w:szCs w:val="24"/>
-        </w:rPr>
-        <w:t>. Disponível em: &lt;</w:t>
+        <w:t xml:space="preserve">INCIDENTES REPORTADOS AO CERT.BR. CERT.br, 2020. </w:t>
+      </w:r>
+      <w:r>
+        <w:rPr>
+          <w:szCs w:val="24"/>
+        </w:rPr>
+        <w:t>Disponível em:</w:t>
+      </w:r>
+      <w:r>
+        <w:rPr>
+          <w:szCs w:val="24"/>
+        </w:rPr>
+        <w:t xml:space="preserve"> &lt;</w:t>
       </w:r>
       <w:r>
         <w:t xml:space="preserve"> </w:t>
       </w:r>
       <w:r>
-        <w:rPr>
-          <w:szCs w:val="24"/>
-        </w:rPr>
-        <w:t>https://www.cartacapital.com.br/carta-explica/o-que-e-um-ciberataque/</w:t>
-      </w:r>
-      <w:r>
-        <w:rPr>
-          <w:szCs w:val="24"/>
-        </w:rPr>
-        <w:t>&gt;. Acesso em: 19 de mar. de 2021</w:t>
-      </w:r>
-      <w:r>
-        <w:rPr>
-          <w:szCs w:val="24"/>
-        </w:rPr>
-        <w:t>.</w:t>
+        <w:t>https://cert.br/stats/incidentes/2020-jan-jun/tipos-ataque.html</w:t>
+      </w:r>
+      <w:r>
+        <w:t xml:space="preserve"> </w:t>
+      </w:r>
+      <w:r>
+        <w:rPr>
+          <w:szCs w:val="24"/>
+        </w:rPr>
+        <w:t>&gt;. Acesso em: 19 de mar. de 2021.</w:t>
       </w:r>
     </w:p>
     <w:p>
@@ -8134,190 +8329,56 @@
         <w:rPr>
           <w:szCs w:val="24"/>
         </w:rPr>
-        <w:t>ESTATÍSTICAS DOS</w:t>
-      </w:r>
-      <w:r>
-        <w:rPr>
-          <w:szCs w:val="24"/>
-        </w:rPr>
+        <w:t>INFORMAÇÃO. In: DICIONÁRIO Aurélio da Língua Portuguesa. 8. ed. Curitiba: Editora Positivo, 2010. v. 2, p. 426.</w:t>
+      </w:r>
+    </w:p>
+    <w:p>
+      <w:pPr>
+        <w:jc w:val="both"/>
+        <w:rPr>
+          <w:szCs w:val="24"/>
+        </w:rPr>
+      </w:pPr>
+    </w:p>
+    <w:p>
+      <w:pPr>
+        <w:jc w:val="both"/>
+        <w:rPr>
+          <w:szCs w:val="24"/>
+        </w:rPr>
+      </w:pPr>
+      <w:r>
+        <w:rPr>
+          <w:szCs w:val="24"/>
+        </w:rPr>
+        <w:t xml:space="preserve">O QUE É UM RANSOMWERE?. Kaspersky. </w:t>
+      </w:r>
+      <w:r>
+        <w:rPr>
+          <w:szCs w:val="24"/>
+        </w:rPr>
+        <w:t>Disponível em:</w:t>
+      </w:r>
+      <w:r>
+        <w:rPr>
+          <w:szCs w:val="24"/>
+        </w:rPr>
+        <w:t xml:space="preserve"> &lt;</w:t>
+      </w:r>
+      <w:r>
         <w:t xml:space="preserve"> </w:t>
       </w:r>
       <w:r>
         <w:rPr>
           <w:szCs w:val="24"/>
         </w:rPr>
-        <w:t xml:space="preserve">INCIDENTES REPORTADOS AO CERT.BR. CERT.br, 2020. </w:t>
-      </w:r>
-      <w:r>
-        <w:rPr>
-          <w:szCs w:val="24"/>
-        </w:rPr>
-        <w:t>Disponível em:</w:t>
-      </w:r>
-      <w:r>
-        <w:rPr>
-          <w:szCs w:val="24"/>
-        </w:rPr>
-        <w:t xml:space="preserve"> &lt;</w:t>
-      </w:r>
-      <w:r>
-        <w:t xml:space="preserve"> </w:t>
-      </w:r>
-      <w:r>
-        <w:rPr>
-          <w:szCs w:val="24"/>
-        </w:rPr>
-        <w:t>https://www.cert.br/stats/incidentes/</w:t>
-      </w:r>
-      <w:r>
-        <w:rPr>
-          <w:szCs w:val="24"/>
-        </w:rPr>
-        <w:t>&gt;. Acesso em: 18 de mar. de 2021.</w:t>
-      </w:r>
-    </w:p>
-    <w:p>
-      <w:pPr>
-        <w:jc w:val="both"/>
-        <w:rPr>
-          <w:szCs w:val="24"/>
-        </w:rPr>
-      </w:pPr>
-    </w:p>
-    <w:p>
-      <w:pPr>
-        <w:jc w:val="both"/>
-        <w:rPr>
-          <w:szCs w:val="24"/>
-        </w:rPr>
-      </w:pPr>
-      <w:r>
-        <w:rPr>
-          <w:szCs w:val="24"/>
-        </w:rPr>
-        <w:t xml:space="preserve">INCIDENTES REPORTADOS AO CERT.BR. CERT.br, 2020. </w:t>
-      </w:r>
-      <w:r>
-        <w:rPr>
-          <w:szCs w:val="24"/>
-        </w:rPr>
-        <w:t>Disponível em:</w:t>
-      </w:r>
-      <w:r>
-        <w:rPr>
-          <w:szCs w:val="24"/>
-        </w:rPr>
-        <w:t xml:space="preserve"> &lt;</w:t>
-      </w:r>
-      <w:r>
-        <w:t xml:space="preserve"> </w:t>
-      </w:r>
-      <w:r>
-        <w:t>https://cert.br/stats/incidentes/2020-jan-jun/tipos-ataque.html</w:t>
-      </w:r>
-      <w:r>
-        <w:t xml:space="preserve"> </w:t>
-      </w:r>
-      <w:r>
-        <w:rPr>
-          <w:szCs w:val="24"/>
-        </w:rPr>
-        <w:t>&gt;. Acesso em: 19 de mar. de 2021.</w:t>
-      </w:r>
-    </w:p>
-    <w:p>
-      <w:pPr>
-        <w:jc w:val="both"/>
-        <w:rPr>
-          <w:szCs w:val="24"/>
-        </w:rPr>
-      </w:pPr>
-    </w:p>
-    <w:p>
-      <w:pPr>
-        <w:jc w:val="both"/>
-        <w:rPr>
-          <w:szCs w:val="24"/>
-        </w:rPr>
-      </w:pPr>
-      <w:r>
-        <w:rPr>
-          <w:szCs w:val="24"/>
-        </w:rPr>
-        <w:t>INFORMAÇÃO. In: DICIONÁRIO Aurélio da Língua Portuguesa. 8. ed. Curitiba: Editora Positivo, 2010. v. 2, p. 426.</w:t>
-      </w:r>
-    </w:p>
-    <w:p>
-      <w:pPr>
-        <w:jc w:val="both"/>
-        <w:rPr>
-          <w:szCs w:val="24"/>
-        </w:rPr>
-      </w:pPr>
-    </w:p>
-    <w:p>
-      <w:pPr>
-        <w:jc w:val="both"/>
-        <w:rPr>
-          <w:szCs w:val="24"/>
-        </w:rPr>
-      </w:pPr>
-      <w:r>
-        <w:rPr>
-          <w:szCs w:val="24"/>
-        </w:rPr>
-        <w:t>O QUE É UM RANSOMWERE?</w:t>
-      </w:r>
-      <w:r>
-        <w:rPr>
-          <w:szCs w:val="24"/>
-        </w:rPr>
-        <w:t>.</w:t>
-      </w:r>
-      <w:r>
-        <w:rPr>
-          <w:szCs w:val="24"/>
-        </w:rPr>
-        <w:t xml:space="preserve"> Kaspersky</w:t>
-      </w:r>
-      <w:r>
-        <w:rPr>
-          <w:szCs w:val="24"/>
-        </w:rPr>
-        <w:t xml:space="preserve">. </w:t>
-      </w:r>
-      <w:r>
-        <w:rPr>
-          <w:szCs w:val="24"/>
-        </w:rPr>
-        <w:t>Disponível em:</w:t>
-      </w:r>
-      <w:r>
-        <w:rPr>
-          <w:szCs w:val="24"/>
-        </w:rPr>
-        <w:t xml:space="preserve"> &lt;</w:t>
-      </w:r>
-      <w:r>
-        <w:t xml:space="preserve"> </w:t>
-      </w:r>
-      <w:r>
-        <w:rPr>
-          <w:szCs w:val="24"/>
-        </w:rPr>
         <w:t>https://www.kaspersky.com.br/resource-center/definitions/what-is-ransomware</w:t>
       </w:r>
       <w:r>
         <w:rPr>
           <w:szCs w:val="24"/>
         </w:rPr>
-        <w:t xml:space="preserve"> &gt;. Acesso em: 22</w:t>
-      </w:r>
-      <w:r>
-        <w:rPr>
-          <w:szCs w:val="24"/>
-        </w:rPr>
-        <w:t xml:space="preserve"> de mar. de 2021.</w:t>
+        <w:t xml:space="preserve"> &gt;. Acesso em: 22 de mar. de 2021.</w:t>
       </w:r>
     </w:p>
     <w:p>
@@ -8600,7 +8661,7 @@
           <w:rPr>
             <w:noProof/>
           </w:rPr>
-          <w:t>9</w:t>
+          <w:t>11</w:t>
         </w:r>
         <w:r>
           <w:rPr>
@@ -11726,7 +11787,7 @@
 </file>
 
 <file path=customXml/itemProps1.xml><?xml version="1.0" encoding="utf-8"?>
-<ds:datastoreItem xmlns:ds="http://schemas.openxmlformats.org/officeDocument/2006/customXml" ds:itemID="{33B0F1B7-4B78-4C91-93AD-BA3FE0CFB396}">
+<ds:datastoreItem xmlns:ds="http://schemas.openxmlformats.org/officeDocument/2006/customXml" ds:itemID="{B62CD29E-A14E-4C07-A127-26FADF521A75}">
   <ds:schemaRefs>
     <ds:schemaRef ds:uri="http://schemas.openxmlformats.org/officeDocument/2006/bibliography"/>
   </ds:schemaRefs>

--- a/Iniciação Cientifica - Ana Carolina de Oliveira.docx
+++ b/Iniciação Cientifica - Ana Carolina de Oliveira.docx
@@ -1,6 +1,6 @@
 
 <file path=word/document.xml><?xml version="1.0" encoding="utf-8"?>
-<w:document xmlns:wpc="http://schemas.microsoft.com/office/word/2010/wordprocessingCanvas" xmlns:mc="http://schemas.openxmlformats.org/markup-compatibility/2006" xmlns:o="urn:schemas-microsoft-com:office:office" xmlns:r="http://schemas.openxmlformats.org/officeDocument/2006/relationships" xmlns:m="http://schemas.openxmlformats.org/officeDocument/2006/math" xmlns:v="urn:schemas-microsoft-com:vml" xmlns:wp14="http://schemas.microsoft.com/office/word/2010/wordprocessingDrawing" xmlns:wp="http://schemas.openxmlformats.org/drawingml/2006/wordprocessingDrawing" xmlns:w10="urn:schemas-microsoft-com:office:word" xmlns:w="http://schemas.openxmlformats.org/wordprocessingml/2006/main" xmlns:w14="http://schemas.microsoft.com/office/word/2010/wordml" xmlns:w15="http://schemas.microsoft.com/office/word/2012/wordml" xmlns:wpg="http://schemas.microsoft.com/office/word/2010/wordprocessingGroup" xmlns:wpi="http://schemas.microsoft.com/office/word/2010/wordprocessingInk" xmlns:wne="http://schemas.microsoft.com/office/word/2006/wordml" xmlns:wps="http://schemas.microsoft.com/office/word/2010/wordprocessingShape" mc:Ignorable="w14 w15 wp14">
+<w:document xmlns:wpc="http://schemas.microsoft.com/office/word/2010/wordprocessingCanvas" xmlns:cx="http://schemas.microsoft.com/office/drawing/2014/chartex" xmlns:cx1="http://schemas.microsoft.com/office/drawing/2015/9/8/chartex" xmlns:cx2="http://schemas.microsoft.com/office/drawing/2015/10/21/chartex" xmlns:cx3="http://schemas.microsoft.com/office/drawing/2016/5/9/chartex" xmlns:cx4="http://schemas.microsoft.com/office/drawing/2016/5/10/chartex" xmlns:cx5="http://schemas.microsoft.com/office/drawing/2016/5/11/chartex" xmlns:cx6="http://schemas.microsoft.com/office/drawing/2016/5/12/chartex" xmlns:cx7="http://schemas.microsoft.com/office/drawing/2016/5/13/chartex" xmlns:cx8="http://schemas.microsoft.com/office/drawing/2016/5/14/chartex" xmlns:mc="http://schemas.openxmlformats.org/markup-compatibility/2006" xmlns:aink="http://schemas.microsoft.com/office/drawing/2016/ink" xmlns:am3d="http://schemas.microsoft.com/office/drawing/2017/model3d" xmlns:o="urn:schemas-microsoft-com:office:office" xmlns:r="http://schemas.openxmlformats.org/officeDocument/2006/relationships" xmlns:m="http://schemas.openxmlformats.org/officeDocument/2006/math" xmlns:v="urn:schemas-microsoft-com:vml" xmlns:wp14="http://schemas.microsoft.com/office/word/2010/wordprocessingDrawing" xmlns:wp="http://schemas.openxmlformats.org/drawingml/2006/wordprocessingDrawing" xmlns:w10="urn:schemas-microsoft-com:office:word" xmlns:w="http://schemas.openxmlformats.org/wordprocessingml/2006/main" xmlns:w14="http://schemas.microsoft.com/office/word/2010/wordml" xmlns:w15="http://schemas.microsoft.com/office/word/2012/wordml" xmlns:w16cex="http://schemas.microsoft.com/office/word/2018/wordml/cex" xmlns:w16cid="http://schemas.microsoft.com/office/word/2016/wordml/cid" xmlns:w16="http://schemas.microsoft.com/office/word/2018/wordml" xmlns:w16se="http://schemas.microsoft.com/office/word/2015/wordml/symex" xmlns:wpg="http://schemas.microsoft.com/office/word/2010/wordprocessingGroup" xmlns:wpi="http://schemas.microsoft.com/office/word/2010/wordprocessingInk" xmlns:wne="http://schemas.microsoft.com/office/word/2006/wordml" xmlns:wps="http://schemas.microsoft.com/office/word/2010/wordprocessingShape" mc:Ignorable="w14 w15 w16se w16cid w16 w16cex wp14">
   <w:body>
     <w:p>
       <w:pPr>
@@ -816,6 +816,7 @@
         </w:rPr>
         <w:t xml:space="preserve">à </w:t>
       </w:r>
+      <w:proofErr w:type="spellStart"/>
       <w:r>
         <w:rPr>
           <w:rFonts w:cs="Arial"/>
@@ -838,15 +839,16 @@
           <w:sz w:val="32"/>
           <w:szCs w:val="28"/>
         </w:rPr>
-        <w:t>eitoria de Pesquisa e Pós-Graduação como parte dos pré-requisitos para aprovação do conselho, sob orientação do Prof. M</w:t>
-      </w:r>
+        <w:t>eitoria</w:t>
+      </w:r>
+      <w:proofErr w:type="spellEnd"/>
       <w:r>
         <w:rPr>
           <w:rFonts w:cs="Arial"/>
           <w:sz w:val="32"/>
           <w:szCs w:val="28"/>
         </w:rPr>
-        <w:t>e</w:t>
+        <w:t xml:space="preserve"> de Pesquisa e Pós-Graduação como parte dos pré-requisitos para aprovação do conselho, sob orientação do Prof. M</w:t>
       </w:r>
       <w:r>
         <w:rPr>
@@ -854,7 +856,7 @@
           <w:sz w:val="32"/>
           <w:szCs w:val="28"/>
         </w:rPr>
-        <w:t>. Henrique Pachioni Martins</w:t>
+        <w:t>e</w:t>
       </w:r>
       <w:r>
         <w:rPr>
@@ -862,6 +864,32 @@
           <w:sz w:val="32"/>
           <w:szCs w:val="28"/>
         </w:rPr>
+        <w:t xml:space="preserve">. Henrique </w:t>
+      </w:r>
+      <w:proofErr w:type="spellStart"/>
+      <w:r>
+        <w:rPr>
+          <w:rFonts w:cs="Arial"/>
+          <w:sz w:val="32"/>
+          <w:szCs w:val="28"/>
+        </w:rPr>
+        <w:t>Pachioni</w:t>
+      </w:r>
+      <w:proofErr w:type="spellEnd"/>
+      <w:r>
+        <w:rPr>
+          <w:rFonts w:cs="Arial"/>
+          <w:sz w:val="32"/>
+          <w:szCs w:val="28"/>
+        </w:rPr>
+        <w:t xml:space="preserve"> Martins</w:t>
+      </w:r>
+      <w:r>
+        <w:rPr>
+          <w:rFonts w:cs="Arial"/>
+          <w:sz w:val="32"/>
+          <w:szCs w:val="28"/>
+        </w:rPr>
         <w:t>.</w:t>
       </w:r>
     </w:p>
@@ -1177,8 +1205,17 @@
           <w:sz w:val="24"/>
           <w:szCs w:val="24"/>
         </w:rPr>
-        <w:t xml:space="preserve"> ransomweres</w:t>
-      </w:r>
+        <w:t xml:space="preserve"> </w:t>
+      </w:r>
+      <w:proofErr w:type="spellStart"/>
+      <w:r>
+        <w:rPr>
+          <w:sz w:val="24"/>
+          <w:szCs w:val="24"/>
+        </w:rPr>
+        <w:t>ransomweres</w:t>
+      </w:r>
+      <w:proofErr w:type="spellEnd"/>
       <w:r>
         <w:rPr>
           <w:sz w:val="24"/>
@@ -1200,12 +1237,21 @@
         </w:rPr>
         <w:t xml:space="preserve">o </w:t>
       </w:r>
-      <w:r>
-        <w:rPr>
-          <w:sz w:val="24"/>
-          <w:szCs w:val="24"/>
-        </w:rPr>
-        <w:t xml:space="preserve">Ekans, opera e </w:t>
+      <w:proofErr w:type="spellStart"/>
+      <w:r>
+        <w:rPr>
+          <w:sz w:val="24"/>
+          <w:szCs w:val="24"/>
+        </w:rPr>
+        <w:t>Ekans</w:t>
+      </w:r>
+      <w:proofErr w:type="spellEnd"/>
+      <w:r>
+        <w:rPr>
+          <w:sz w:val="24"/>
+          <w:szCs w:val="24"/>
+        </w:rPr>
+        <w:t xml:space="preserve">, opera e </w:t>
       </w:r>
       <w:r>
         <w:rPr>
@@ -1253,7 +1299,23 @@
           <w:sz w:val="24"/>
           <w:szCs w:val="24"/>
         </w:rPr>
-        <w:t>Segurança da Informação, Ransomwere, Ekans, Mecanismos de Defesa.</w:t>
+        <w:t xml:space="preserve">Segurança da Informação, Ransomwere, </w:t>
+      </w:r>
+      <w:proofErr w:type="spellStart"/>
+      <w:r>
+        <w:rPr>
+          <w:sz w:val="24"/>
+          <w:szCs w:val="24"/>
+        </w:rPr>
+        <w:t>Ekans</w:t>
+      </w:r>
+      <w:proofErr w:type="spellEnd"/>
+      <w:r>
+        <w:rPr>
+          <w:sz w:val="24"/>
+          <w:szCs w:val="24"/>
+        </w:rPr>
+        <w:t>, Mecanismos de Defesa.</w:t>
       </w:r>
     </w:p>
     <w:p>
@@ -2789,15 +2851,33 @@
           <w:sz w:val="24"/>
           <w:szCs w:val="24"/>
         </w:rPr>
-        <w:t>ores são as chances de um cyber</w:t>
-      </w:r>
+        <w:t xml:space="preserve">ores são as chances de um </w:t>
+      </w:r>
+      <w:proofErr w:type="spellStart"/>
       <w:r>
         <w:rPr>
           <w:bCs/>
           <w:sz w:val="24"/>
           <w:szCs w:val="24"/>
         </w:rPr>
-        <w:t>ataque ter efeitos gigantescos e prejudiciais, não somente a grandes empresas, mas também aos usuários dos sistemas de informação de forma geral.</w:t>
+        <w:t>cyber</w:t>
+      </w:r>
+      <w:r>
+        <w:rPr>
+          <w:bCs/>
+          <w:sz w:val="24"/>
+          <w:szCs w:val="24"/>
+        </w:rPr>
+        <w:t>ataque</w:t>
+      </w:r>
+      <w:proofErr w:type="spellEnd"/>
+      <w:r>
+        <w:rPr>
+          <w:bCs/>
+          <w:sz w:val="24"/>
+          <w:szCs w:val="24"/>
+        </w:rPr>
+        <w:t xml:space="preserve"> ter efeitos gigantescos e prejudiciais, não somente a grandes empresas, mas também aos usuários dos sistemas de informação de forma geral.</w:t>
       </w:r>
     </w:p>
     <w:p>
@@ -2854,16 +2934,36 @@
           <w:sz w:val="24"/>
           <w:szCs w:val="24"/>
         </w:rPr>
-        <w:t xml:space="preserve">De acordo com os dados fornecidos pelo site da CERT.br  (Cental de Estudos, Resposta e Tratamento de Incidente de Segurança no Brasil) a quantidade de </w:t>
-      </w:r>
+        <w:t>De acordo com os dados fornecidos pelo site da CERT.br  (</w:t>
+      </w:r>
+      <w:proofErr w:type="spellStart"/>
       <w:r>
         <w:rPr>
           <w:bCs/>
           <w:sz w:val="24"/>
           <w:szCs w:val="24"/>
         </w:rPr>
+        <w:t>Cental</w:t>
+      </w:r>
+      <w:proofErr w:type="spellEnd"/>
+      <w:r>
+        <w:rPr>
+          <w:bCs/>
+          <w:sz w:val="24"/>
+          <w:szCs w:val="24"/>
+        </w:rPr>
+        <w:t xml:space="preserve"> de Estudos, Resposta e Tratamento de Incidente de Segurança no Brasil) a quantidade de </w:t>
+      </w:r>
+      <w:proofErr w:type="spellStart"/>
+      <w:r>
+        <w:rPr>
+          <w:bCs/>
+          <w:sz w:val="24"/>
+          <w:szCs w:val="24"/>
+        </w:rPr>
         <w:t>ciberataques</w:t>
       </w:r>
+      <w:proofErr w:type="spellEnd"/>
       <w:r>
         <w:rPr>
           <w:bCs/>
@@ -2984,8 +3084,49 @@
           <w:sz w:val="24"/>
           <w:szCs w:val="24"/>
         </w:rPr>
-        <w:t>Explanar sobre o funcionamento do ransomewere Ekans e constatar as melhores formas de defesa contra esse tipo de cyberataque</w:t>
-      </w:r>
+        <w:t xml:space="preserve">Explanar sobre o funcionamento do </w:t>
+      </w:r>
+      <w:proofErr w:type="spellStart"/>
+      <w:r>
+        <w:rPr>
+          <w:sz w:val="24"/>
+          <w:szCs w:val="24"/>
+        </w:rPr>
+        <w:t>ransomewere</w:t>
+      </w:r>
+      <w:proofErr w:type="spellEnd"/>
+      <w:r>
+        <w:rPr>
+          <w:sz w:val="24"/>
+          <w:szCs w:val="24"/>
+        </w:rPr>
+        <w:t xml:space="preserve"> </w:t>
+      </w:r>
+      <w:proofErr w:type="spellStart"/>
+      <w:r>
+        <w:rPr>
+          <w:sz w:val="24"/>
+          <w:szCs w:val="24"/>
+        </w:rPr>
+        <w:t>Ekans</w:t>
+      </w:r>
+      <w:proofErr w:type="spellEnd"/>
+      <w:r>
+        <w:rPr>
+          <w:sz w:val="24"/>
+          <w:szCs w:val="24"/>
+        </w:rPr>
+        <w:t xml:space="preserve"> e constatar as melhores formas de defesa contra esse tipo de </w:t>
+      </w:r>
+      <w:proofErr w:type="spellStart"/>
+      <w:r>
+        <w:rPr>
+          <w:sz w:val="24"/>
+          <w:szCs w:val="24"/>
+        </w:rPr>
+        <w:t>cyberataque</w:t>
+      </w:r>
+      <w:proofErr w:type="spellEnd"/>
       <w:r>
         <w:rPr>
           <w:sz w:val="24"/>
@@ -3045,6 +3186,7 @@
         </w:rPr>
         <w:t xml:space="preserve">Pesquisar sobre, </w:t>
       </w:r>
+      <w:proofErr w:type="spellStart"/>
       <w:r>
         <w:rPr>
           <w:sz w:val="24"/>
@@ -3052,6 +3194,7 @@
         </w:rPr>
         <w:t>ciberataques</w:t>
       </w:r>
+      <w:proofErr w:type="spellEnd"/>
       <w:r>
         <w:rPr>
           <w:sz w:val="24"/>
@@ -3059,6 +3202,7 @@
         </w:rPr>
         <w:t xml:space="preserve">, </w:t>
       </w:r>
+      <w:proofErr w:type="spellStart"/>
       <w:r>
         <w:rPr>
           <w:sz w:val="24"/>
@@ -3066,13 +3210,23 @@
         </w:rPr>
         <w:t>ciberataques</w:t>
       </w:r>
-      <w:r>
-        <w:rPr>
-          <w:sz w:val="24"/>
-          <w:szCs w:val="24"/>
-        </w:rPr>
-        <w:t xml:space="preserve"> com o ransomwere Ekans</w:t>
-      </w:r>
+      <w:proofErr w:type="spellEnd"/>
+      <w:r>
+        <w:rPr>
+          <w:sz w:val="24"/>
+          <w:szCs w:val="24"/>
+        </w:rPr>
+        <w:t xml:space="preserve"> com o ransomwere </w:t>
+      </w:r>
+      <w:proofErr w:type="spellStart"/>
+      <w:r>
+        <w:rPr>
+          <w:sz w:val="24"/>
+          <w:szCs w:val="24"/>
+        </w:rPr>
+        <w:t>Ekans</w:t>
+      </w:r>
+      <w:proofErr w:type="spellEnd"/>
       <w:r>
         <w:rPr>
           <w:sz w:val="24"/>
@@ -3109,6 +3263,7 @@
         </w:rPr>
         <w:t xml:space="preserve">Verificar histórico de </w:t>
       </w:r>
+      <w:proofErr w:type="spellStart"/>
       <w:r>
         <w:rPr>
           <w:sz w:val="24"/>
@@ -3116,12 +3271,29 @@
         </w:rPr>
         <w:t>ciberataques</w:t>
       </w:r>
-      <w:r>
-        <w:rPr>
-          <w:sz w:val="24"/>
-          <w:szCs w:val="24"/>
-        </w:rPr>
-        <w:t xml:space="preserve"> com o ransomwere Ekans;</w:t>
+      <w:proofErr w:type="spellEnd"/>
+      <w:r>
+        <w:rPr>
+          <w:sz w:val="24"/>
+          <w:szCs w:val="24"/>
+        </w:rPr>
+        <w:t xml:space="preserve"> com o ransomwere </w:t>
+      </w:r>
+      <w:proofErr w:type="spellStart"/>
+      <w:r>
+        <w:rPr>
+          <w:sz w:val="24"/>
+          <w:szCs w:val="24"/>
+        </w:rPr>
+        <w:t>Ekans</w:t>
+      </w:r>
+      <w:proofErr w:type="spellEnd"/>
+      <w:r>
+        <w:rPr>
+          <w:sz w:val="24"/>
+          <w:szCs w:val="24"/>
+        </w:rPr>
+        <w:t>;</w:t>
       </w:r>
     </w:p>
     <w:p>
@@ -3149,7 +3321,31 @@
           <w:sz w:val="24"/>
           <w:szCs w:val="24"/>
         </w:rPr>
-        <w:t>ipos de alvos do ransomewere Ek</w:t>
+        <w:t xml:space="preserve">ipos de alvos do </w:t>
+      </w:r>
+      <w:proofErr w:type="spellStart"/>
+      <w:r>
+        <w:rPr>
+          <w:sz w:val="24"/>
+          <w:szCs w:val="24"/>
+        </w:rPr>
+        <w:t>ransomewere</w:t>
+      </w:r>
+      <w:proofErr w:type="spellEnd"/>
+      <w:r>
+        <w:rPr>
+          <w:sz w:val="24"/>
+          <w:szCs w:val="24"/>
+        </w:rPr>
+        <w:t xml:space="preserve"> </w:t>
+      </w:r>
+      <w:proofErr w:type="spellStart"/>
+      <w:r>
+        <w:rPr>
+          <w:sz w:val="24"/>
+          <w:szCs w:val="24"/>
+        </w:rPr>
+        <w:t>Ek</w:t>
       </w:r>
       <w:r>
         <w:rPr>
@@ -3158,6 +3354,7 @@
         </w:rPr>
         <w:t>ans</w:t>
       </w:r>
+      <w:proofErr w:type="spellEnd"/>
       <w:r>
         <w:rPr>
           <w:sz w:val="24"/>
@@ -3205,8 +3402,25 @@
           <w:sz w:val="24"/>
           <w:szCs w:val="24"/>
         </w:rPr>
-        <w:t xml:space="preserve">Simular o ataque do ransomwere Ekans utilizando </w:t>
-      </w:r>
+        <w:t xml:space="preserve">Simular o ataque do ransomwere </w:t>
+      </w:r>
+      <w:proofErr w:type="spellStart"/>
+      <w:r>
+        <w:rPr>
+          <w:sz w:val="24"/>
+          <w:szCs w:val="24"/>
+        </w:rPr>
+        <w:t>Ekans</w:t>
+      </w:r>
+      <w:proofErr w:type="spellEnd"/>
+      <w:r>
+        <w:rPr>
+          <w:sz w:val="24"/>
+          <w:szCs w:val="24"/>
+        </w:rPr>
+        <w:t xml:space="preserve"> utilizando </w:t>
+      </w:r>
+      <w:proofErr w:type="spellStart"/>
       <w:r>
         <w:rPr>
           <w:sz w:val="24"/>
@@ -3214,6 +3428,7 @@
         </w:rPr>
         <w:t>VirtualBox</w:t>
       </w:r>
+      <w:proofErr w:type="spellEnd"/>
       <w:r>
         <w:rPr>
           <w:sz w:val="24"/>
@@ -3241,7 +3456,23 @@
           <w:sz w:val="24"/>
           <w:szCs w:val="24"/>
         </w:rPr>
-        <w:t>Constatar melhores mecanismos de defesa para o ransomwere Ekans.</w:t>
+        <w:t xml:space="preserve">Constatar melhores mecanismos de defesa para o ransomwere </w:t>
+      </w:r>
+      <w:proofErr w:type="spellStart"/>
+      <w:r>
+        <w:rPr>
+          <w:sz w:val="24"/>
+          <w:szCs w:val="24"/>
+        </w:rPr>
+        <w:t>Ekans</w:t>
+      </w:r>
+      <w:proofErr w:type="spellEnd"/>
+      <w:r>
+        <w:rPr>
+          <w:sz w:val="24"/>
+          <w:szCs w:val="24"/>
+        </w:rPr>
+        <w:t>.</w:t>
       </w:r>
     </w:p>
     <w:p>
@@ -3758,7 +3989,23 @@
           <w:sz w:val="24"/>
           <w:szCs w:val="24"/>
         </w:rPr>
-        <w:t>Pode-se definir ciberataques como a invas</w:t>
+        <w:t xml:space="preserve">Pode-se definir </w:t>
+      </w:r>
+      <w:proofErr w:type="spellStart"/>
+      <w:r>
+        <w:rPr>
+          <w:sz w:val="24"/>
+          <w:szCs w:val="24"/>
+        </w:rPr>
+        <w:t>ciberataques</w:t>
+      </w:r>
+      <w:proofErr w:type="spellEnd"/>
+      <w:r>
+        <w:rPr>
+          <w:sz w:val="24"/>
+          <w:szCs w:val="24"/>
+        </w:rPr>
+        <w:t xml:space="preserve"> como a invas</w:t>
       </w:r>
       <w:r>
         <w:rPr>
@@ -3929,7 +4176,23 @@
           <w:sz w:val="24"/>
           <w:szCs w:val="24"/>
         </w:rPr>
-        <w:t>s ciberataques são feitos de varias formas, são eles:</w:t>
+        <w:t xml:space="preserve">s </w:t>
+      </w:r>
+      <w:proofErr w:type="spellStart"/>
+      <w:r>
+        <w:rPr>
+          <w:sz w:val="24"/>
+          <w:szCs w:val="24"/>
+        </w:rPr>
+        <w:t>ciberataques</w:t>
+      </w:r>
+      <w:proofErr w:type="spellEnd"/>
+      <w:r>
+        <w:rPr>
+          <w:sz w:val="24"/>
+          <w:szCs w:val="24"/>
+        </w:rPr>
+        <w:t xml:space="preserve"> são feitos de varias formas, são eles:</w:t>
       </w:r>
     </w:p>
     <w:p>
@@ -3953,6 +4216,7 @@
         </w:rPr>
         <w:t xml:space="preserve"> </w:t>
       </w:r>
+      <w:proofErr w:type="spellStart"/>
       <w:r>
         <w:rPr>
           <w:sz w:val="24"/>
@@ -3965,7 +4229,15 @@
           <w:sz w:val="24"/>
           <w:szCs w:val="24"/>
         </w:rPr>
-        <w:t>orm: notificações de atividades maliciosas relacionadas com o processo automatizado de propagação de códigos maliciosos na rede.</w:t>
+        <w:t>orm</w:t>
+      </w:r>
+      <w:proofErr w:type="spellEnd"/>
+      <w:r>
+        <w:rPr>
+          <w:sz w:val="24"/>
+          <w:szCs w:val="24"/>
+        </w:rPr>
+        <w:t>: notificações de atividades maliciosas relacionadas com o processo automatizado de propagação de códigos maliciosos na rede.</w:t>
       </w:r>
     </w:p>
     <w:p>
@@ -3994,7 +4266,55 @@
           <w:sz w:val="24"/>
           <w:szCs w:val="24"/>
         </w:rPr>
-        <w:t>os (DoS -- Denial of Service): notificações de ataques de negação de serviço, onde o atacante utiliza um computador ou um conjunto de computadores para tirar de operação um serviço, computador ou rede.</w:t>
+        <w:t>os (</w:t>
+      </w:r>
+      <w:proofErr w:type="spellStart"/>
+      <w:r>
+        <w:rPr>
+          <w:sz w:val="24"/>
+          <w:szCs w:val="24"/>
+        </w:rPr>
+        <w:t>DoS</w:t>
+      </w:r>
+      <w:proofErr w:type="spellEnd"/>
+      <w:r>
+        <w:rPr>
+          <w:sz w:val="24"/>
+          <w:szCs w:val="24"/>
+        </w:rPr>
+        <w:t xml:space="preserve"> -- </w:t>
+      </w:r>
+      <w:proofErr w:type="spellStart"/>
+      <w:r>
+        <w:rPr>
+          <w:sz w:val="24"/>
+          <w:szCs w:val="24"/>
+        </w:rPr>
+        <w:t>Denial</w:t>
+      </w:r>
+      <w:proofErr w:type="spellEnd"/>
+      <w:r>
+        <w:rPr>
+          <w:sz w:val="24"/>
+          <w:szCs w:val="24"/>
+        </w:rPr>
+        <w:t xml:space="preserve"> </w:t>
+      </w:r>
+      <w:proofErr w:type="spellStart"/>
+      <w:r>
+        <w:rPr>
+          <w:sz w:val="24"/>
+          <w:szCs w:val="24"/>
+        </w:rPr>
+        <w:t>of</w:t>
+      </w:r>
+      <w:proofErr w:type="spellEnd"/>
+      <w:r>
+        <w:rPr>
+          <w:sz w:val="24"/>
+          <w:szCs w:val="24"/>
+        </w:rPr>
+        <w:t xml:space="preserve"> Service): notificações de ataques de negação de serviço, onde o atacante utiliza um computador ou um conjunto de computadores para tirar de operação um serviço, computador ou rede.</w:t>
       </w:r>
     </w:p>
     <w:p>
@@ -4069,6 +4389,7 @@
           <w:szCs w:val="24"/>
         </w:rPr>
       </w:pPr>
+      <w:proofErr w:type="spellStart"/>
       <w:r>
         <w:rPr>
           <w:sz w:val="24"/>
@@ -4081,7 +4402,15 @@
           <w:sz w:val="24"/>
           <w:szCs w:val="24"/>
         </w:rPr>
-        <w:t>can: notificações de varreduras em redes de computadores, com o intuito de identificar quais computadores estão ativos e quais serviços estão sendo disponibilizados por eles. É amplamente utilizado por atacantes para identificar potenciais alvos, pois permite associar possíveis vulnerabilidades aos serviços habilitados em um computador.</w:t>
+        <w:t>can</w:t>
+      </w:r>
+      <w:proofErr w:type="spellEnd"/>
+      <w:r>
+        <w:rPr>
+          <w:sz w:val="24"/>
+          <w:szCs w:val="24"/>
+        </w:rPr>
+        <w:t>: notificações de varreduras em redes de computadores, com o intuito de identificar quais computadores estão ativos e quais serviços estão sendo disponibilizados por eles. É amplamente utilizado por atacantes para identificar potenciais alvos, pois permite associar possíveis vulnerabilidades aos serviços habilitados em um computador.</w:t>
       </w:r>
     </w:p>
     <w:p>
@@ -4197,8 +4526,17 @@
           <w:sz w:val="24"/>
           <w:szCs w:val="24"/>
         </w:rPr>
-        <w:t>e um ciberataque</w:t>
-      </w:r>
+        <w:t xml:space="preserve">e um </w:t>
+      </w:r>
+      <w:proofErr w:type="spellStart"/>
+      <w:r>
+        <w:rPr>
+          <w:sz w:val="24"/>
+          <w:szCs w:val="24"/>
+        </w:rPr>
+        <w:t>ciberataque</w:t>
+      </w:r>
+      <w:proofErr w:type="spellEnd"/>
       <w:r>
         <w:rPr>
           <w:sz w:val="24"/>
@@ -4292,35 +4630,184 @@
           <w:sz w:val="24"/>
           <w:szCs w:val="24"/>
         </w:rPr>
-        <w:t>onsolida-se que ransomwere é um software malicioso cuja a intenção é bloquear os da</w:t>
-      </w:r>
-      <w:r>
-        <w:rPr>
-          <w:sz w:val="24"/>
-          <w:szCs w:val="24"/>
-        </w:rPr>
-        <w:t xml:space="preserve">dos do sistema </w:t>
-      </w:r>
-      <w:r>
-        <w:rPr>
-          <w:sz w:val="24"/>
-          <w:szCs w:val="24"/>
-        </w:rPr>
-        <w:t>e exigir pagamento em dinheiro, geralmente com uma moeda não ratreavel</w:t>
-      </w:r>
-      <w:r>
-        <w:rPr>
-          <w:sz w:val="24"/>
-          <w:szCs w:val="24"/>
-        </w:rPr>
-        <w:t>, como por exemplo a moeda virtual bitcoin</w:t>
-      </w:r>
-      <w:r>
-        <w:rPr>
-          <w:sz w:val="24"/>
-          <w:szCs w:val="24"/>
-        </w:rPr>
-        <w:t>.</w:t>
+        <w:t>onsolida-se</w:t>
+      </w:r>
+      <w:r>
+        <w:rPr>
+          <w:sz w:val="24"/>
+          <w:szCs w:val="24"/>
+        </w:rPr>
+        <w:t xml:space="preserve"> </w:t>
+      </w:r>
+      <w:r>
+        <w:rPr>
+          <w:sz w:val="24"/>
+          <w:szCs w:val="24"/>
+        </w:rPr>
+        <w:t xml:space="preserve">ransomwere </w:t>
+      </w:r>
+      <w:r>
+        <w:rPr>
+          <w:sz w:val="24"/>
+          <w:szCs w:val="24"/>
+        </w:rPr>
+        <w:t>como um</w:t>
+      </w:r>
+      <w:r>
+        <w:rPr>
+          <w:sz w:val="24"/>
+          <w:szCs w:val="24"/>
+        </w:rPr>
+        <w:t xml:space="preserve"> software malicioso </w:t>
+      </w:r>
+      <w:r>
+        <w:rPr>
+          <w:sz w:val="24"/>
+          <w:szCs w:val="24"/>
+        </w:rPr>
+        <w:t>com a finalidade</w:t>
+      </w:r>
+      <w:r>
+        <w:rPr>
+          <w:sz w:val="24"/>
+          <w:szCs w:val="24"/>
+        </w:rPr>
+        <w:t xml:space="preserve"> </w:t>
+      </w:r>
+      <w:r>
+        <w:rPr>
+          <w:sz w:val="24"/>
+          <w:szCs w:val="24"/>
+        </w:rPr>
+        <w:t>de</w:t>
+      </w:r>
+      <w:r>
+        <w:rPr>
+          <w:sz w:val="24"/>
+          <w:szCs w:val="24"/>
+        </w:rPr>
+        <w:t xml:space="preserve"> bloquear os da</w:t>
+      </w:r>
+      <w:r>
+        <w:rPr>
+          <w:sz w:val="24"/>
+          <w:szCs w:val="24"/>
+        </w:rPr>
+        <w:t>dos d</w:t>
+      </w:r>
+      <w:r>
+        <w:rPr>
+          <w:sz w:val="24"/>
+          <w:szCs w:val="24"/>
+        </w:rPr>
+        <w:t>e um</w:t>
+      </w:r>
+      <w:r>
+        <w:rPr>
+          <w:sz w:val="24"/>
+          <w:szCs w:val="24"/>
+        </w:rPr>
+        <w:t xml:space="preserve"> sistema</w:t>
+      </w:r>
+      <w:r>
+        <w:rPr>
+          <w:sz w:val="24"/>
+          <w:szCs w:val="24"/>
+        </w:rPr>
+        <w:t>,</w:t>
+      </w:r>
+      <w:r>
+        <w:rPr>
+          <w:sz w:val="24"/>
+          <w:szCs w:val="24"/>
+        </w:rPr>
+        <w:t xml:space="preserve"> </w:t>
+      </w:r>
+      <w:r>
+        <w:rPr>
+          <w:sz w:val="24"/>
+          <w:szCs w:val="24"/>
+        </w:rPr>
+        <w:t xml:space="preserve">exigindo aos proprietários deste um </w:t>
+      </w:r>
+      <w:r>
+        <w:rPr>
+          <w:sz w:val="24"/>
+          <w:szCs w:val="24"/>
+        </w:rPr>
+        <w:t xml:space="preserve">pagamento </w:t>
+      </w:r>
+      <w:r>
+        <w:rPr>
+          <w:sz w:val="24"/>
+          <w:szCs w:val="24"/>
+        </w:rPr>
+        <w:t>para a recuperação das informações.</w:t>
+      </w:r>
+      <w:r>
+        <w:rPr>
+          <w:sz w:val="24"/>
+          <w:szCs w:val="24"/>
+        </w:rPr>
+        <w:t xml:space="preserve"> </w:t>
+      </w:r>
+      <w:r>
+        <w:rPr>
+          <w:sz w:val="24"/>
+          <w:szCs w:val="24"/>
+        </w:rPr>
+        <w:t xml:space="preserve">Os primeiros ataques com </w:t>
+      </w:r>
+      <w:proofErr w:type="spellStart"/>
+      <w:r>
+        <w:rPr>
+          <w:sz w:val="24"/>
+          <w:szCs w:val="24"/>
+        </w:rPr>
+        <w:t>ransomwares</w:t>
+      </w:r>
+      <w:proofErr w:type="spellEnd"/>
+      <w:r>
+        <w:rPr>
+          <w:sz w:val="24"/>
+          <w:szCs w:val="24"/>
+        </w:rPr>
+        <w:t xml:space="preserve"> relatados </w:t>
+      </w:r>
+      <w:r>
+        <w:rPr>
+          <w:sz w:val="24"/>
+          <w:szCs w:val="24"/>
+        </w:rPr>
+        <w:t>ocorreram</w:t>
+      </w:r>
+      <w:r>
+        <w:rPr>
+          <w:sz w:val="24"/>
+          <w:szCs w:val="24"/>
+        </w:rPr>
+        <w:t xml:space="preserve"> na Rússia </w:t>
+      </w:r>
+      <w:r>
+        <w:rPr>
+          <w:sz w:val="24"/>
+          <w:szCs w:val="24"/>
+        </w:rPr>
+        <w:t>no ano de</w:t>
+      </w:r>
+      <w:r>
+        <w:rPr>
+          <w:sz w:val="24"/>
+          <w:szCs w:val="24"/>
+        </w:rPr>
+        <w:t xml:space="preserve"> 2005.</w:t>
+      </w:r>
+      <w:r>
+        <w:rPr>
+          <w:sz w:val="24"/>
+          <w:szCs w:val="24"/>
+        </w:rPr>
+        <w:t xml:space="preserve"> Desde então, o esse modo operante de ataque se propagou pelo mundo.</w:t>
       </w:r>
     </w:p>
     <w:p>
@@ -4337,63 +4824,98 @@
           <w:sz w:val="24"/>
           <w:szCs w:val="24"/>
         </w:rPr>
-        <w:t xml:space="preserve"> Esse malware pode se instalar no sistema de diversas formas, </w:t>
-      </w:r>
-      <w:r>
-        <w:rPr>
-          <w:sz w:val="24"/>
-          <w:szCs w:val="24"/>
-        </w:rPr>
-        <w:t>través de sites maliciosos, links suspeitos por e-mail, ou instalação de apps vulneráveis</w:t>
-      </w:r>
-      <w:r>
-        <w:rPr>
-          <w:sz w:val="24"/>
-          <w:szCs w:val="24"/>
-        </w:rPr>
-        <w:t>,</w:t>
-      </w:r>
-      <w:r>
-        <w:rPr>
-          <w:sz w:val="24"/>
-          <w:szCs w:val="24"/>
-        </w:rPr>
-        <w:t xml:space="preserve"> também </w:t>
-      </w:r>
-      <w:r>
-        <w:rPr>
-          <w:sz w:val="24"/>
-          <w:szCs w:val="24"/>
-        </w:rPr>
-        <w:t xml:space="preserve">por meio de </w:t>
-      </w:r>
-      <w:r>
-        <w:rPr>
-          <w:sz w:val="24"/>
-          <w:szCs w:val="24"/>
-        </w:rPr>
-        <w:t>links enviados por redes sociais, meio muit</w:t>
-      </w:r>
-      <w:r>
-        <w:rPr>
-          <w:sz w:val="24"/>
-          <w:szCs w:val="24"/>
-        </w:rPr>
-        <w:t xml:space="preserve">o utilizado para espalhar vírus atualmente, </w:t>
-      </w:r>
-      <w:r>
-        <w:rPr>
-          <w:sz w:val="24"/>
-          <w:szCs w:val="24"/>
-        </w:rPr>
-        <w:t>podendo bloquear a tela do computador ou utilizada criptografia para</w:t>
-      </w:r>
-      <w:r>
-        <w:rPr>
-          <w:sz w:val="24"/>
-          <w:szCs w:val="24"/>
-        </w:rPr>
-        <w:t xml:space="preserve"> tornar inacessível arquivos importantes.</w:t>
+        <w:t xml:space="preserve"> Esse malware pode se instalar no sistema de diversas formas</w:t>
+      </w:r>
+      <w:r>
+        <w:rPr>
+          <w:sz w:val="24"/>
+          <w:szCs w:val="24"/>
+        </w:rPr>
+        <w:t>:</w:t>
+      </w:r>
+      <w:r>
+        <w:rPr>
+          <w:sz w:val="24"/>
+          <w:szCs w:val="24"/>
+        </w:rPr>
+        <w:t xml:space="preserve"> </w:t>
+      </w:r>
+      <w:r>
+        <w:rPr>
+          <w:sz w:val="24"/>
+          <w:szCs w:val="24"/>
+        </w:rPr>
+        <w:t xml:space="preserve">través de sites maliciosos, links </w:t>
+      </w:r>
+      <w:r>
+        <w:rPr>
+          <w:sz w:val="24"/>
+          <w:szCs w:val="24"/>
+        </w:rPr>
+        <w:t>envia</w:t>
+      </w:r>
+      <w:r>
+        <w:rPr>
+          <w:sz w:val="24"/>
+          <w:szCs w:val="24"/>
+        </w:rPr>
+        <w:t>dos</w:t>
+      </w:r>
+      <w:r>
+        <w:rPr>
+          <w:sz w:val="24"/>
+          <w:szCs w:val="24"/>
+        </w:rPr>
+        <w:t xml:space="preserve"> </w:t>
+      </w:r>
+      <w:r>
+        <w:rPr>
+          <w:sz w:val="24"/>
+          <w:szCs w:val="24"/>
+        </w:rPr>
+        <w:t>por e-mail</w:t>
+      </w:r>
+      <w:r>
+        <w:rPr>
+          <w:sz w:val="24"/>
+          <w:szCs w:val="24"/>
+        </w:rPr>
+        <w:t xml:space="preserve"> e redes sociais</w:t>
+      </w:r>
+      <w:r>
+        <w:rPr>
+          <w:sz w:val="24"/>
+          <w:szCs w:val="24"/>
+        </w:rPr>
+        <w:t xml:space="preserve"> e</w:t>
+      </w:r>
+      <w:r>
+        <w:rPr>
+          <w:sz w:val="24"/>
+          <w:szCs w:val="24"/>
+        </w:rPr>
+        <w:t xml:space="preserve"> instalação de </w:t>
+      </w:r>
+      <w:r>
+        <w:rPr>
+          <w:sz w:val="24"/>
+          <w:szCs w:val="24"/>
+        </w:rPr>
+        <w:t>aplicativos</w:t>
+      </w:r>
+      <w:r>
+        <w:rPr>
+          <w:sz w:val="24"/>
+          <w:szCs w:val="24"/>
+        </w:rPr>
+        <w:t xml:space="preserve"> vulneráveis</w:t>
+      </w:r>
+      <w:r>
+        <w:rPr>
+          <w:sz w:val="24"/>
+          <w:szCs w:val="24"/>
+        </w:rPr>
+        <w:t>. Após a infecção o software pode bloquear a tela do computador e/ou tornar arquivos importantes inacessíveis por meio de criptografia.</w:t>
       </w:r>
     </w:p>
     <w:p>
@@ -4410,21 +4932,147 @@
           <w:sz w:val="24"/>
           <w:szCs w:val="24"/>
         </w:rPr>
-        <w:t>(Não sei se da pra fazer uma citação direta aqui!!)</w:t>
-      </w:r>
-      <w:r>
-        <w:rPr>
-          <w:sz w:val="24"/>
-          <w:szCs w:val="24"/>
-        </w:rPr>
-        <w:t>Os primeiros ataques, com ransomwares, relatados foram na Russia em 2005, porém esse tipo de ataque se espalhou pelo mundo e em 2013 houve um ataque que conseguiu atingir todas as versões do Sistema Operacional Windows e atingiu milhares de usuários, tanto</w:t>
-      </w:r>
-      <w:r>
-        <w:rPr>
-          <w:sz w:val="24"/>
-          <w:szCs w:val="24"/>
-        </w:rPr>
-        <w:t xml:space="preserve"> pessoais quanto empresariais.</w:t>
+        <w:t>No ano de</w:t>
+      </w:r>
+      <w:r>
+        <w:rPr>
+          <w:sz w:val="24"/>
+          <w:szCs w:val="24"/>
+        </w:rPr>
+        <w:t xml:space="preserve"> 2013</w:t>
+      </w:r>
+      <w:r>
+        <w:rPr>
+          <w:sz w:val="24"/>
+          <w:szCs w:val="24"/>
+        </w:rPr>
+        <w:t>, por exemplo,</w:t>
+      </w:r>
+      <w:r>
+        <w:rPr>
+          <w:sz w:val="24"/>
+          <w:szCs w:val="24"/>
+        </w:rPr>
+        <w:t xml:space="preserve"> houve um ataque </w:t>
+      </w:r>
+      <w:r>
+        <w:rPr>
+          <w:sz w:val="24"/>
+          <w:szCs w:val="24"/>
+        </w:rPr>
+        <w:t>de grande proporção</w:t>
+      </w:r>
+      <w:r>
+        <w:rPr>
+          <w:sz w:val="24"/>
+          <w:szCs w:val="24"/>
+        </w:rPr>
+        <w:t xml:space="preserve"> atingi</w:t>
+      </w:r>
+      <w:r>
+        <w:rPr>
+          <w:sz w:val="24"/>
+          <w:szCs w:val="24"/>
+        </w:rPr>
+        <w:t>ndo</w:t>
+      </w:r>
+      <w:r>
+        <w:rPr>
+          <w:sz w:val="24"/>
+          <w:szCs w:val="24"/>
+        </w:rPr>
+        <w:t xml:space="preserve"> </w:t>
+      </w:r>
+      <w:r>
+        <w:rPr>
+          <w:sz w:val="24"/>
+          <w:szCs w:val="24"/>
+        </w:rPr>
+        <w:t>diversas</w:t>
+      </w:r>
+      <w:r>
+        <w:rPr>
+          <w:sz w:val="24"/>
+          <w:szCs w:val="24"/>
+        </w:rPr>
+        <w:t xml:space="preserve"> versões do </w:t>
+      </w:r>
+      <w:r>
+        <w:rPr>
+          <w:sz w:val="24"/>
+          <w:szCs w:val="24"/>
+        </w:rPr>
+        <w:t>s</w:t>
+      </w:r>
+      <w:r>
+        <w:rPr>
+          <w:sz w:val="24"/>
+          <w:szCs w:val="24"/>
+        </w:rPr>
+        <w:t xml:space="preserve">istema </w:t>
+      </w:r>
+      <w:r>
+        <w:rPr>
+          <w:sz w:val="24"/>
+          <w:szCs w:val="24"/>
+        </w:rPr>
+        <w:t>o</w:t>
+      </w:r>
+      <w:r>
+        <w:rPr>
+          <w:sz w:val="24"/>
+          <w:szCs w:val="24"/>
+        </w:rPr>
+        <w:t>peracional</w:t>
+      </w:r>
+      <w:r>
+        <w:rPr>
+          <w:sz w:val="24"/>
+          <w:szCs w:val="24"/>
+        </w:rPr>
+        <w:t xml:space="preserve"> Microsoft</w:t>
+      </w:r>
+      <w:r>
+        <w:rPr>
+          <w:sz w:val="24"/>
+          <w:szCs w:val="24"/>
+        </w:rPr>
+        <w:t xml:space="preserve"> Windows</w:t>
+      </w:r>
+      <w:r>
+        <w:rPr>
+          <w:sz w:val="24"/>
+          <w:szCs w:val="24"/>
+        </w:rPr>
+        <w:t xml:space="preserve"> </w:t>
+      </w:r>
+      <w:r>
+        <w:rPr>
+          <w:sz w:val="24"/>
+          <w:szCs w:val="24"/>
+        </w:rPr>
+        <w:t xml:space="preserve">causando danos a </w:t>
+      </w:r>
+      <w:r>
+        <w:rPr>
+          <w:sz w:val="24"/>
+          <w:szCs w:val="24"/>
+        </w:rPr>
+        <w:t>milhares de usuários</w:t>
+      </w:r>
+      <w:r>
+        <w:rPr>
+          <w:sz w:val="24"/>
+          <w:szCs w:val="24"/>
+        </w:rPr>
+        <w:t xml:space="preserve"> e empresas</w:t>
+      </w:r>
+      <w:r>
+        <w:rPr>
+          <w:sz w:val="24"/>
+          <w:szCs w:val="24"/>
+        </w:rPr>
+        <w:t>.</w:t>
       </w:r>
     </w:p>
     <w:p>
@@ -4441,21 +5089,35 @@
           <w:sz w:val="24"/>
           <w:szCs w:val="24"/>
         </w:rPr>
-        <w:t>Quando um sistema ou computador é infectado ele é</w:t>
-      </w:r>
-      <w:r>
-        <w:rPr>
-          <w:sz w:val="24"/>
-          <w:szCs w:val="24"/>
-        </w:rPr>
-        <w:t xml:space="preserve"> bloqueado</w:t>
-      </w:r>
-      <w:r>
-        <w:rPr>
-          <w:sz w:val="24"/>
-          <w:szCs w:val="24"/>
-        </w:rPr>
-        <w:t xml:space="preserve"> instataneamente</w:t>
+        <w:t>A</w:t>
+      </w:r>
+      <w:r>
+        <w:rPr>
+          <w:sz w:val="24"/>
+          <w:szCs w:val="24"/>
+        </w:rPr>
+        <w:t xml:space="preserve"> remoção d</w:t>
+      </w:r>
+      <w:r>
+        <w:rPr>
+          <w:sz w:val="24"/>
+          <w:szCs w:val="24"/>
+        </w:rPr>
+        <w:t>e um</w:t>
+      </w:r>
+      <w:r>
+        <w:rPr>
+          <w:sz w:val="24"/>
+          <w:szCs w:val="24"/>
+        </w:rPr>
+        <w:t xml:space="preserve"> </w:t>
+      </w:r>
+      <w:r>
+        <w:rPr>
+          <w:sz w:val="24"/>
+          <w:szCs w:val="24"/>
+        </w:rPr>
+        <w:t>ransomwere é complexa</w:t>
       </w:r>
       <w:r>
         <w:rPr>
@@ -4469,35 +5131,49 @@
           <w:sz w:val="24"/>
           <w:szCs w:val="24"/>
         </w:rPr>
-        <w:t xml:space="preserve">tornando </w:t>
-      </w:r>
-      <w:r>
-        <w:rPr>
-          <w:sz w:val="24"/>
-          <w:szCs w:val="24"/>
-        </w:rPr>
-        <w:t>muito difícil a remoção do ransomware, pelo fato que o usuário não consegue sequer acessar seu o sistema.</w:t>
-      </w:r>
-      <w:r>
-        <w:rPr>
-          <w:sz w:val="24"/>
-          <w:szCs w:val="24"/>
-        </w:rPr>
-        <w:t xml:space="preserve"> Portanto</w:t>
-      </w:r>
-      <w:r>
-        <w:rPr>
-          <w:sz w:val="24"/>
-          <w:szCs w:val="24"/>
-        </w:rPr>
-        <w:t>,</w:t>
-      </w:r>
-      <w:r>
-        <w:rPr>
-          <w:sz w:val="24"/>
-          <w:szCs w:val="24"/>
-        </w:rPr>
-        <w:t>é necessário utilizar dos mecanismos de defesa para prevenção</w:t>
+        <w:t xml:space="preserve">já que </w:t>
+      </w:r>
+      <w:r>
+        <w:rPr>
+          <w:sz w:val="24"/>
+          <w:szCs w:val="24"/>
+        </w:rPr>
+        <w:t xml:space="preserve">o </w:t>
+      </w:r>
+      <w:r>
+        <w:rPr>
+          <w:sz w:val="24"/>
+          <w:szCs w:val="24"/>
+        </w:rPr>
+        <w:t xml:space="preserve">acesso do </w:t>
+      </w:r>
+      <w:r>
+        <w:rPr>
+          <w:sz w:val="24"/>
+          <w:szCs w:val="24"/>
+        </w:rPr>
+        <w:t>usuário</w:t>
+      </w:r>
+      <w:r>
+        <w:rPr>
+          <w:sz w:val="24"/>
+          <w:szCs w:val="24"/>
+        </w:rPr>
+        <w:t xml:space="preserve"> ao</w:t>
+      </w:r>
+      <w:r>
+        <w:rPr>
+          <w:sz w:val="24"/>
+          <w:szCs w:val="24"/>
+        </w:rPr>
+        <w:t xml:space="preserve"> sistema</w:t>
+      </w:r>
+      <w:r>
+        <w:rPr>
+          <w:sz w:val="24"/>
+          <w:szCs w:val="24"/>
+        </w:rPr>
+        <w:t xml:space="preserve"> é comprometido</w:t>
       </w:r>
       <w:r>
         <w:rPr>
@@ -4506,6 +5182,60 @@
         </w:rPr>
         <w:t>.</w:t>
       </w:r>
+      <w:r>
+        <w:rPr>
+          <w:sz w:val="24"/>
+          <w:szCs w:val="24"/>
+        </w:rPr>
+        <w:t xml:space="preserve"> </w:t>
+      </w:r>
+      <w:r>
+        <w:rPr>
+          <w:sz w:val="24"/>
+          <w:szCs w:val="24"/>
+        </w:rPr>
+        <w:t>A melhor alternativa tanto para usuários pessoais, quanto para empresariais é a prevenção e utilização de mecanismos de defesa.</w:t>
+      </w:r>
+    </w:p>
+    <w:p>
+      <w:pPr>
+        <w:ind w:left="360" w:firstLine="348"/>
+        <w:jc w:val="both"/>
+        <w:rPr>
+          <w:sz w:val="24"/>
+          <w:szCs w:val="24"/>
+        </w:rPr>
+      </w:pPr>
+    </w:p>
+    <w:p>
+      <w:pPr>
+        <w:ind w:left="360" w:firstLine="348"/>
+        <w:jc w:val="both"/>
+        <w:rPr>
+          <w:sz w:val="24"/>
+          <w:szCs w:val="24"/>
+        </w:rPr>
+      </w:pPr>
+    </w:p>
+    <w:p>
+      <w:pPr>
+        <w:ind w:left="360" w:firstLine="348"/>
+        <w:jc w:val="both"/>
+        <w:rPr>
+          <w:sz w:val="24"/>
+          <w:szCs w:val="24"/>
+        </w:rPr>
+      </w:pPr>
+    </w:p>
+    <w:p>
+      <w:pPr>
+        <w:ind w:left="360" w:firstLine="348"/>
+        <w:jc w:val="both"/>
+        <w:rPr>
+          <w:sz w:val="24"/>
+          <w:szCs w:val="24"/>
+        </w:rPr>
+      </w:pPr>
     </w:p>
     <w:p>
       <w:pPr>
@@ -4517,6 +5247,7 @@
       </w:pPr>
       <w:bookmarkStart w:id="14" w:name="_Toc67320131"/>
       <w:r>
+        <w:lastRenderedPageBreak/>
         <w:t>MECANISMOS DE DEFESA</w:t>
       </w:r>
       <w:bookmarkEnd w:id="14"/>
@@ -4554,7 +5285,6 @@
       </w:pPr>
       <w:bookmarkStart w:id="15" w:name="_Toc67320132"/>
       <w:r>
-        <w:lastRenderedPageBreak/>
         <w:t>M</w:t>
       </w:r>
       <w:r>
@@ -5445,6 +6175,7 @@
               </w:rPr>
               <w:t xml:space="preserve"> (</w:t>
             </w:r>
+            <w:proofErr w:type="spellStart"/>
             <w:r>
               <w:rPr>
                 <w:rFonts w:cs="Arial"/>
@@ -5453,14 +6184,43 @@
               </w:rPr>
               <w:t>Ciberataques</w:t>
             </w:r>
-            <w:r>
-              <w:rPr>
-                <w:rFonts w:cs="Arial"/>
-                <w:sz w:val="24"/>
-                <w:szCs w:val="24"/>
-              </w:rPr>
-              <w:t>, Mecanismos de Defesa, Ramsomwere Ekans</w:t>
-            </w:r>
+            <w:proofErr w:type="spellEnd"/>
+            <w:r>
+              <w:rPr>
+                <w:rFonts w:cs="Arial"/>
+                <w:sz w:val="24"/>
+                <w:szCs w:val="24"/>
+              </w:rPr>
+              <w:t xml:space="preserve">, Mecanismos de Defesa, </w:t>
+            </w:r>
+            <w:proofErr w:type="spellStart"/>
+            <w:r>
+              <w:rPr>
+                <w:rFonts w:cs="Arial"/>
+                <w:sz w:val="24"/>
+                <w:szCs w:val="24"/>
+              </w:rPr>
+              <w:t>Ramsomwere</w:t>
+            </w:r>
+            <w:proofErr w:type="spellEnd"/>
+            <w:r>
+              <w:rPr>
+                <w:rFonts w:cs="Arial"/>
+                <w:sz w:val="24"/>
+                <w:szCs w:val="24"/>
+              </w:rPr>
+              <w:t xml:space="preserve"> </w:t>
+            </w:r>
+            <w:proofErr w:type="spellStart"/>
+            <w:r>
+              <w:rPr>
+                <w:rFonts w:cs="Arial"/>
+                <w:sz w:val="24"/>
+                <w:szCs w:val="24"/>
+              </w:rPr>
+              <w:t>Ekans</w:t>
+            </w:r>
+            <w:proofErr w:type="spellEnd"/>
             <w:r>
               <w:rPr>
                 <w:rFonts w:cs="Arial"/>
@@ -5833,6 +6593,7 @@
               </w:rPr>
               <w:t xml:space="preserve">Verificação de </w:t>
             </w:r>
+            <w:proofErr w:type="spellStart"/>
             <w:r>
               <w:rPr>
                 <w:rFonts w:cs="Arial"/>
@@ -5841,14 +6602,25 @@
               </w:rPr>
               <w:t>ciberataques</w:t>
             </w:r>
-            <w:r>
-              <w:rPr>
-                <w:rFonts w:cs="Arial"/>
-                <w:sz w:val="24"/>
-                <w:szCs w:val="24"/>
-              </w:rPr>
-              <w:t xml:space="preserve"> com o ransomwere Ekans</w:t>
-            </w:r>
+            <w:proofErr w:type="spellEnd"/>
+            <w:r>
+              <w:rPr>
+                <w:rFonts w:cs="Arial"/>
+                <w:sz w:val="24"/>
+                <w:szCs w:val="24"/>
+              </w:rPr>
+              <w:t xml:space="preserve"> com o ransomwere </w:t>
+            </w:r>
+            <w:proofErr w:type="spellStart"/>
+            <w:r>
+              <w:rPr>
+                <w:rFonts w:cs="Arial"/>
+                <w:sz w:val="24"/>
+                <w:szCs w:val="24"/>
+              </w:rPr>
+              <w:t>Ekans</w:t>
+            </w:r>
+            <w:proofErr w:type="spellEnd"/>
           </w:p>
         </w:tc>
         <w:tc>
@@ -6190,7 +6962,25 @@
                 <w:sz w:val="24"/>
                 <w:szCs w:val="24"/>
               </w:rPr>
-              <w:t>Determinação dos principais tipos de alvos do ransomwere Ekans.</w:t>
+              <w:t xml:space="preserve">Determinação dos principais tipos de alvos do ransomwere </w:t>
+            </w:r>
+            <w:proofErr w:type="spellStart"/>
+            <w:r>
+              <w:rPr>
+                <w:rFonts w:cs="Arial"/>
+                <w:sz w:val="24"/>
+                <w:szCs w:val="24"/>
+              </w:rPr>
+              <w:t>Ekans</w:t>
+            </w:r>
+            <w:proofErr w:type="spellEnd"/>
+            <w:r>
+              <w:rPr>
+                <w:rFonts w:cs="Arial"/>
+                <w:sz w:val="24"/>
+                <w:szCs w:val="24"/>
+              </w:rPr>
+              <w:t>.</w:t>
             </w:r>
           </w:p>
         </w:tc>
@@ -6946,8 +7736,18 @@
                 <w:sz w:val="24"/>
                 <w:szCs w:val="24"/>
               </w:rPr>
-              <w:t>Constatação de melhores mecanismos de defesa contra o ransomwere Ekans</w:t>
-            </w:r>
+              <w:t xml:space="preserve">Constatação de melhores mecanismos de defesa contra o ransomwere </w:t>
+            </w:r>
+            <w:proofErr w:type="spellStart"/>
+            <w:r>
+              <w:rPr>
+                <w:rFonts w:cs="Arial"/>
+                <w:sz w:val="24"/>
+                <w:szCs w:val="24"/>
+              </w:rPr>
+              <w:t>Ekans</w:t>
+            </w:r>
+            <w:proofErr w:type="spellEnd"/>
           </w:p>
         </w:tc>
         <w:tc>
@@ -8083,7 +8883,35 @@
         <w:rPr>
           <w:szCs w:val="24"/>
         </w:rPr>
-        <w:t>O que é um ciberataque?. CartaCapital, 2017</w:t>
+        <w:t xml:space="preserve">O que é um </w:t>
+      </w:r>
+      <w:proofErr w:type="spellStart"/>
+      <w:r>
+        <w:rPr>
+          <w:szCs w:val="24"/>
+        </w:rPr>
+        <w:t>ciberataque</w:t>
+      </w:r>
+      <w:proofErr w:type="spellEnd"/>
+      <w:r>
+        <w:rPr>
+          <w:szCs w:val="24"/>
+        </w:rPr>
+        <w:t xml:space="preserve">?. </w:t>
+      </w:r>
+      <w:proofErr w:type="spellStart"/>
+      <w:r>
+        <w:rPr>
+          <w:szCs w:val="24"/>
+        </w:rPr>
+        <w:t>CartaCapital</w:t>
+      </w:r>
+      <w:proofErr w:type="spellEnd"/>
+      <w:r>
+        <w:rPr>
+          <w:szCs w:val="24"/>
+        </w:rPr>
+        <w:t>, 2017</w:t>
       </w:r>
       <w:r>
         <w:rPr>
@@ -8144,20 +8972,30 @@
         <w:rPr>
           <w:szCs w:val="24"/>
         </w:rPr>
-        <w:t>O que é um ramsomwere</w:t>
-      </w:r>
+        <w:t xml:space="preserve">O que é um </w:t>
+      </w:r>
+      <w:proofErr w:type="spellStart"/>
+      <w:r>
+        <w:rPr>
+          <w:szCs w:val="24"/>
+        </w:rPr>
+        <w:t>ramsomwere</w:t>
+      </w:r>
+      <w:proofErr w:type="spellEnd"/>
       <w:r>
         <w:rPr>
           <w:szCs w:val="24"/>
         </w:rPr>
         <w:t>?.</w:t>
       </w:r>
+      <w:proofErr w:type="spellStart"/>
       <w:r>
         <w:rPr>
           <w:szCs w:val="24"/>
         </w:rPr>
         <w:t>TechTudo</w:t>
       </w:r>
+      <w:proofErr w:type="spellEnd"/>
       <w:r>
         <w:rPr>
           <w:szCs w:val="24"/>
@@ -8183,13 +9021,7 @@
         <w:rPr>
           <w:szCs w:val="24"/>
         </w:rPr>
-        <w:t>&gt;. Acesso em: 22</w:t>
-      </w:r>
-      <w:r>
-        <w:rPr>
-          <w:szCs w:val="24"/>
-        </w:rPr>
-        <w:t xml:space="preserve"> de mar. de 2021</w:t>
+        <w:t>&gt;. Acesso em: 22 de mar. de 2021</w:t>
       </w:r>
       <w:r>
         <w:rPr>
@@ -8197,8 +9029,6 @@
         </w:rPr>
         <w:t>.</w:t>
       </w:r>
-      <w:bookmarkStart w:id="61" w:name="_GoBack"/>
-      <w:bookmarkEnd w:id="61"/>
     </w:p>
     <w:p>
       <w:pPr>
@@ -8434,7 +9264,21 @@
         <w:rPr>
           <w:szCs w:val="24"/>
         </w:rPr>
-        <w:t>O que são ciberataques, como acontecem e como prevenir?</w:t>
+        <w:t xml:space="preserve">O que são </w:t>
+      </w:r>
+      <w:proofErr w:type="spellStart"/>
+      <w:r>
+        <w:rPr>
+          <w:szCs w:val="24"/>
+        </w:rPr>
+        <w:t>ciberataques</w:t>
+      </w:r>
+      <w:proofErr w:type="spellEnd"/>
+      <w:r>
+        <w:rPr>
+          <w:szCs w:val="24"/>
+        </w:rPr>
+        <w:t>, como acontecem e como prevenir?</w:t>
       </w:r>
       <w:r>
         <w:rPr>
@@ -8514,7 +9358,7 @@
 </file>
 
 <file path=word/endnotes.xml><?xml version="1.0" encoding="utf-8"?>
-<w:endnotes xmlns:wpc="http://schemas.microsoft.com/office/word/2010/wordprocessingCanvas" xmlns:mc="http://schemas.openxmlformats.org/markup-compatibility/2006" xmlns:o="urn:schemas-microsoft-com:office:office" xmlns:r="http://schemas.openxmlformats.org/officeDocument/2006/relationships" xmlns:m="http://schemas.openxmlformats.org/officeDocument/2006/math" xmlns:v="urn:schemas-microsoft-com:vml" xmlns:wp14="http://schemas.microsoft.com/office/word/2010/wordprocessingDrawing" xmlns:wp="http://schemas.openxmlformats.org/drawingml/2006/wordprocessingDrawing" xmlns:w10="urn:schemas-microsoft-com:office:word" xmlns:w="http://schemas.openxmlformats.org/wordprocessingml/2006/main" xmlns:w14="http://schemas.microsoft.com/office/word/2010/wordml" xmlns:w15="http://schemas.microsoft.com/office/word/2012/wordml" xmlns:wpg="http://schemas.microsoft.com/office/word/2010/wordprocessingGroup" xmlns:wpi="http://schemas.microsoft.com/office/word/2010/wordprocessingInk" xmlns:wne="http://schemas.microsoft.com/office/word/2006/wordml" xmlns:wps="http://schemas.microsoft.com/office/word/2010/wordprocessingShape" mc:Ignorable="w14 w15 wp14">
+<w:endnotes xmlns:wpc="http://schemas.microsoft.com/office/word/2010/wordprocessingCanvas" xmlns:cx="http://schemas.microsoft.com/office/drawing/2014/chartex" xmlns:cx1="http://schemas.microsoft.com/office/drawing/2015/9/8/chartex" xmlns:cx2="http://schemas.microsoft.com/office/drawing/2015/10/21/chartex" xmlns:cx3="http://schemas.microsoft.com/office/drawing/2016/5/9/chartex" xmlns:cx4="http://schemas.microsoft.com/office/drawing/2016/5/10/chartex" xmlns:cx5="http://schemas.microsoft.com/office/drawing/2016/5/11/chartex" xmlns:cx6="http://schemas.microsoft.com/office/drawing/2016/5/12/chartex" xmlns:cx7="http://schemas.microsoft.com/office/drawing/2016/5/13/chartex" xmlns:cx8="http://schemas.microsoft.com/office/drawing/2016/5/14/chartex" xmlns:mc="http://schemas.openxmlformats.org/markup-compatibility/2006" xmlns:aink="http://schemas.microsoft.com/office/drawing/2016/ink" xmlns:am3d="http://schemas.microsoft.com/office/drawing/2017/model3d" xmlns:o="urn:schemas-microsoft-com:office:office" xmlns:r="http://schemas.openxmlformats.org/officeDocument/2006/relationships" xmlns:m="http://schemas.openxmlformats.org/officeDocument/2006/math" xmlns:v="urn:schemas-microsoft-com:vml" xmlns:wp14="http://schemas.microsoft.com/office/word/2010/wordprocessingDrawing" xmlns:wp="http://schemas.openxmlformats.org/drawingml/2006/wordprocessingDrawing" xmlns:w10="urn:schemas-microsoft-com:office:word" xmlns:w="http://schemas.openxmlformats.org/wordprocessingml/2006/main" xmlns:w14="http://schemas.microsoft.com/office/word/2010/wordml" xmlns:w15="http://schemas.microsoft.com/office/word/2012/wordml" xmlns:w16cex="http://schemas.microsoft.com/office/word/2018/wordml/cex" xmlns:w16cid="http://schemas.microsoft.com/office/word/2016/wordml/cid" xmlns:w16="http://schemas.microsoft.com/office/word/2018/wordml" xmlns:w16se="http://schemas.microsoft.com/office/word/2015/wordml/symex" xmlns:wpg="http://schemas.microsoft.com/office/word/2010/wordprocessingGroup" xmlns:wpi="http://schemas.microsoft.com/office/word/2010/wordprocessingInk" xmlns:wne="http://schemas.microsoft.com/office/word/2006/wordml" xmlns:wps="http://schemas.microsoft.com/office/word/2010/wordprocessingShape" mc:Ignorable="w14 w15 w16se w16cid w16 w16cex wp14">
   <w:endnote w:type="separator" w:id="-1">
     <w:p>
       <w:pPr>
@@ -8539,7 +9383,7 @@
 </file>
 
 <file path=word/footer1.xml><?xml version="1.0" encoding="utf-8"?>
-<w:ftr xmlns:wpc="http://schemas.microsoft.com/office/word/2010/wordprocessingCanvas" xmlns:mc="http://schemas.openxmlformats.org/markup-compatibility/2006" xmlns:o="urn:schemas-microsoft-com:office:office" xmlns:r="http://schemas.openxmlformats.org/officeDocument/2006/relationships" xmlns:m="http://schemas.openxmlformats.org/officeDocument/2006/math" xmlns:v="urn:schemas-microsoft-com:vml" xmlns:wp14="http://schemas.microsoft.com/office/word/2010/wordprocessingDrawing" xmlns:wp="http://schemas.openxmlformats.org/drawingml/2006/wordprocessingDrawing" xmlns:w10="urn:schemas-microsoft-com:office:word" xmlns:w="http://schemas.openxmlformats.org/wordprocessingml/2006/main" xmlns:w14="http://schemas.microsoft.com/office/word/2010/wordml" xmlns:w15="http://schemas.microsoft.com/office/word/2012/wordml" xmlns:wpg="http://schemas.microsoft.com/office/word/2010/wordprocessingGroup" xmlns:wpi="http://schemas.microsoft.com/office/word/2010/wordprocessingInk" xmlns:wne="http://schemas.microsoft.com/office/word/2006/wordml" xmlns:wps="http://schemas.microsoft.com/office/word/2010/wordprocessingShape" mc:Ignorable="w14 w15 wp14">
+<w:ftr xmlns:wpc="http://schemas.microsoft.com/office/word/2010/wordprocessingCanvas" xmlns:cx="http://schemas.microsoft.com/office/drawing/2014/chartex" xmlns:cx1="http://schemas.microsoft.com/office/drawing/2015/9/8/chartex" xmlns:cx2="http://schemas.microsoft.com/office/drawing/2015/10/21/chartex" xmlns:cx3="http://schemas.microsoft.com/office/drawing/2016/5/9/chartex" xmlns:cx4="http://schemas.microsoft.com/office/drawing/2016/5/10/chartex" xmlns:cx5="http://schemas.microsoft.com/office/drawing/2016/5/11/chartex" xmlns:cx6="http://schemas.microsoft.com/office/drawing/2016/5/12/chartex" xmlns:cx7="http://schemas.microsoft.com/office/drawing/2016/5/13/chartex" xmlns:cx8="http://schemas.microsoft.com/office/drawing/2016/5/14/chartex" xmlns:mc="http://schemas.openxmlformats.org/markup-compatibility/2006" xmlns:aink="http://schemas.microsoft.com/office/drawing/2016/ink" xmlns:am3d="http://schemas.microsoft.com/office/drawing/2017/model3d" xmlns:o="urn:schemas-microsoft-com:office:office" xmlns:r="http://schemas.openxmlformats.org/officeDocument/2006/relationships" xmlns:m="http://schemas.openxmlformats.org/officeDocument/2006/math" xmlns:v="urn:schemas-microsoft-com:vml" xmlns:wp14="http://schemas.microsoft.com/office/word/2010/wordprocessingDrawing" xmlns:wp="http://schemas.openxmlformats.org/drawingml/2006/wordprocessingDrawing" xmlns:w10="urn:schemas-microsoft-com:office:word" xmlns:w="http://schemas.openxmlformats.org/wordprocessingml/2006/main" xmlns:w14="http://schemas.microsoft.com/office/word/2010/wordml" xmlns:w15="http://schemas.microsoft.com/office/word/2012/wordml" xmlns:w16cex="http://schemas.microsoft.com/office/word/2018/wordml/cex" xmlns:w16cid="http://schemas.microsoft.com/office/word/2016/wordml/cid" xmlns:w16="http://schemas.microsoft.com/office/word/2018/wordml" xmlns:w16se="http://schemas.microsoft.com/office/word/2015/wordml/symex" xmlns:wpg="http://schemas.microsoft.com/office/word/2010/wordprocessingGroup" xmlns:wpi="http://schemas.microsoft.com/office/word/2010/wordprocessingInk" xmlns:wne="http://schemas.microsoft.com/office/word/2006/wordml" xmlns:wps="http://schemas.microsoft.com/office/word/2010/wordprocessingShape" mc:Ignorable="w14 w15 w16se w16cid w16 w16cex wp14">
   <w:sdt>
     <w:sdtPr>
       <w:id w:val="587127208"/>
@@ -8573,7 +9417,7 @@
 </file>
 
 <file path=word/footnotes.xml><?xml version="1.0" encoding="utf-8"?>
-<w:footnotes xmlns:wpc="http://schemas.microsoft.com/office/word/2010/wordprocessingCanvas" xmlns:mc="http://schemas.openxmlformats.org/markup-compatibility/2006" xmlns:o="urn:schemas-microsoft-com:office:office" xmlns:r="http://schemas.openxmlformats.org/officeDocument/2006/relationships" xmlns:m="http://schemas.openxmlformats.org/officeDocument/2006/math" xmlns:v="urn:schemas-microsoft-com:vml" xmlns:wp14="http://schemas.microsoft.com/office/word/2010/wordprocessingDrawing" xmlns:wp="http://schemas.openxmlformats.org/drawingml/2006/wordprocessingDrawing" xmlns:w10="urn:schemas-microsoft-com:office:word" xmlns:w="http://schemas.openxmlformats.org/wordprocessingml/2006/main" xmlns:w14="http://schemas.microsoft.com/office/word/2010/wordml" xmlns:w15="http://schemas.microsoft.com/office/word/2012/wordml" xmlns:wpg="http://schemas.microsoft.com/office/word/2010/wordprocessingGroup" xmlns:wpi="http://schemas.microsoft.com/office/word/2010/wordprocessingInk" xmlns:wne="http://schemas.microsoft.com/office/word/2006/wordml" xmlns:wps="http://schemas.microsoft.com/office/word/2010/wordprocessingShape" mc:Ignorable="w14 w15 wp14">
+<w:footnotes xmlns:wpc="http://schemas.microsoft.com/office/word/2010/wordprocessingCanvas" xmlns:cx="http://schemas.microsoft.com/office/drawing/2014/chartex" xmlns:cx1="http://schemas.microsoft.com/office/drawing/2015/9/8/chartex" xmlns:cx2="http://schemas.microsoft.com/office/drawing/2015/10/21/chartex" xmlns:cx3="http://schemas.microsoft.com/office/drawing/2016/5/9/chartex" xmlns:cx4="http://schemas.microsoft.com/office/drawing/2016/5/10/chartex" xmlns:cx5="http://schemas.microsoft.com/office/drawing/2016/5/11/chartex" xmlns:cx6="http://schemas.microsoft.com/office/drawing/2016/5/12/chartex" xmlns:cx7="http://schemas.microsoft.com/office/drawing/2016/5/13/chartex" xmlns:cx8="http://schemas.microsoft.com/office/drawing/2016/5/14/chartex" xmlns:mc="http://schemas.openxmlformats.org/markup-compatibility/2006" xmlns:aink="http://schemas.microsoft.com/office/drawing/2016/ink" xmlns:am3d="http://schemas.microsoft.com/office/drawing/2017/model3d" xmlns:o="urn:schemas-microsoft-com:office:office" xmlns:r="http://schemas.openxmlformats.org/officeDocument/2006/relationships" xmlns:m="http://schemas.openxmlformats.org/officeDocument/2006/math" xmlns:v="urn:schemas-microsoft-com:vml" xmlns:wp14="http://schemas.microsoft.com/office/word/2010/wordprocessingDrawing" xmlns:wp="http://schemas.openxmlformats.org/drawingml/2006/wordprocessingDrawing" xmlns:w10="urn:schemas-microsoft-com:office:word" xmlns:w="http://schemas.openxmlformats.org/wordprocessingml/2006/main" xmlns:w14="http://schemas.microsoft.com/office/word/2010/wordml" xmlns:w15="http://schemas.microsoft.com/office/word/2012/wordml" xmlns:w16cex="http://schemas.microsoft.com/office/word/2018/wordml/cex" xmlns:w16cid="http://schemas.microsoft.com/office/word/2016/wordml/cid" xmlns:w16="http://schemas.microsoft.com/office/word/2018/wordml" xmlns:w16se="http://schemas.microsoft.com/office/word/2015/wordml/symex" xmlns:wpg="http://schemas.microsoft.com/office/word/2010/wordprocessingGroup" xmlns:wpi="http://schemas.microsoft.com/office/word/2010/wordprocessingInk" xmlns:wne="http://schemas.microsoft.com/office/word/2006/wordml" xmlns:wps="http://schemas.microsoft.com/office/word/2010/wordprocessingShape" mc:Ignorable="w14 w15 w16se w16cid w16 w16cex wp14">
   <w:footnote w:type="separator" w:id="-1">
     <w:p>
       <w:pPr>
@@ -8598,7 +9442,7 @@
 </file>
 
 <file path=word/header1.xml><?xml version="1.0" encoding="utf-8"?>
-<w:hdr xmlns:wpc="http://schemas.microsoft.com/office/word/2010/wordprocessingCanvas" xmlns:mc="http://schemas.openxmlformats.org/markup-compatibility/2006" xmlns:o="urn:schemas-microsoft-com:office:office" xmlns:r="http://schemas.openxmlformats.org/officeDocument/2006/relationships" xmlns:m="http://schemas.openxmlformats.org/officeDocument/2006/math" xmlns:v="urn:schemas-microsoft-com:vml" xmlns:wp14="http://schemas.microsoft.com/office/word/2010/wordprocessingDrawing" xmlns:wp="http://schemas.openxmlformats.org/drawingml/2006/wordprocessingDrawing" xmlns:w10="urn:schemas-microsoft-com:office:word" xmlns:w="http://schemas.openxmlformats.org/wordprocessingml/2006/main" xmlns:w14="http://schemas.microsoft.com/office/word/2010/wordml" xmlns:w15="http://schemas.microsoft.com/office/word/2012/wordml" xmlns:wpg="http://schemas.microsoft.com/office/word/2010/wordprocessingGroup" xmlns:wpi="http://schemas.microsoft.com/office/word/2010/wordprocessingInk" xmlns:wne="http://schemas.microsoft.com/office/word/2006/wordml" xmlns:wps="http://schemas.microsoft.com/office/word/2010/wordprocessingShape" mc:Ignorable="w14 w15 wp14">
+<w:hdr xmlns:wpc="http://schemas.microsoft.com/office/word/2010/wordprocessingCanvas" xmlns:cx="http://schemas.microsoft.com/office/drawing/2014/chartex" xmlns:cx1="http://schemas.microsoft.com/office/drawing/2015/9/8/chartex" xmlns:cx2="http://schemas.microsoft.com/office/drawing/2015/10/21/chartex" xmlns:cx3="http://schemas.microsoft.com/office/drawing/2016/5/9/chartex" xmlns:cx4="http://schemas.microsoft.com/office/drawing/2016/5/10/chartex" xmlns:cx5="http://schemas.microsoft.com/office/drawing/2016/5/11/chartex" xmlns:cx6="http://schemas.microsoft.com/office/drawing/2016/5/12/chartex" xmlns:cx7="http://schemas.microsoft.com/office/drawing/2016/5/13/chartex" xmlns:cx8="http://schemas.microsoft.com/office/drawing/2016/5/14/chartex" xmlns:mc="http://schemas.openxmlformats.org/markup-compatibility/2006" xmlns:aink="http://schemas.microsoft.com/office/drawing/2016/ink" xmlns:am3d="http://schemas.microsoft.com/office/drawing/2017/model3d" xmlns:o="urn:schemas-microsoft-com:office:office" xmlns:r="http://schemas.openxmlformats.org/officeDocument/2006/relationships" xmlns:m="http://schemas.openxmlformats.org/officeDocument/2006/math" xmlns:v="urn:schemas-microsoft-com:vml" xmlns:wp14="http://schemas.microsoft.com/office/word/2010/wordprocessingDrawing" xmlns:wp="http://schemas.openxmlformats.org/drawingml/2006/wordprocessingDrawing" xmlns:w10="urn:schemas-microsoft-com:office:word" xmlns:w="http://schemas.openxmlformats.org/wordprocessingml/2006/main" xmlns:w14="http://schemas.microsoft.com/office/word/2010/wordml" xmlns:w15="http://schemas.microsoft.com/office/word/2012/wordml" xmlns:w16cex="http://schemas.microsoft.com/office/word/2018/wordml/cex" xmlns:w16cid="http://schemas.microsoft.com/office/word/2016/wordml/cid" xmlns:w16="http://schemas.microsoft.com/office/word/2018/wordml" xmlns:w16se="http://schemas.microsoft.com/office/word/2015/wordml/symex" xmlns:wpg="http://schemas.microsoft.com/office/word/2010/wordprocessingGroup" xmlns:wpi="http://schemas.microsoft.com/office/word/2010/wordprocessingInk" xmlns:wne="http://schemas.microsoft.com/office/word/2006/wordml" xmlns:wps="http://schemas.microsoft.com/office/word/2010/wordprocessingShape" mc:Ignorable="w14 w15 w16se w16cid w16 w16cex wp14">
   <w:p>
     <w:pPr>
       <w:pStyle w:val="Cabealho"/>
@@ -8613,7 +9457,7 @@
 </file>
 
 <file path=word/header2.xml><?xml version="1.0" encoding="utf-8"?>
-<w:hdr xmlns:wpc="http://schemas.microsoft.com/office/word/2010/wordprocessingCanvas" xmlns:mc="http://schemas.openxmlformats.org/markup-compatibility/2006" xmlns:o="urn:schemas-microsoft-com:office:office" xmlns:r="http://schemas.openxmlformats.org/officeDocument/2006/relationships" xmlns:m="http://schemas.openxmlformats.org/officeDocument/2006/math" xmlns:v="urn:schemas-microsoft-com:vml" xmlns:wp14="http://schemas.microsoft.com/office/word/2010/wordprocessingDrawing" xmlns:wp="http://schemas.openxmlformats.org/drawingml/2006/wordprocessingDrawing" xmlns:w10="urn:schemas-microsoft-com:office:word" xmlns:w="http://schemas.openxmlformats.org/wordprocessingml/2006/main" xmlns:w14="http://schemas.microsoft.com/office/word/2010/wordml" xmlns:w15="http://schemas.microsoft.com/office/word/2012/wordml" xmlns:wpg="http://schemas.microsoft.com/office/word/2010/wordprocessingGroup" xmlns:wpi="http://schemas.microsoft.com/office/word/2010/wordprocessingInk" xmlns:wne="http://schemas.microsoft.com/office/word/2006/wordml" xmlns:wps="http://schemas.microsoft.com/office/word/2010/wordprocessingShape" mc:Ignorable="w14 w15 wp14">
+<w:hdr xmlns:wpc="http://schemas.microsoft.com/office/word/2010/wordprocessingCanvas" xmlns:cx="http://schemas.microsoft.com/office/drawing/2014/chartex" xmlns:cx1="http://schemas.microsoft.com/office/drawing/2015/9/8/chartex" xmlns:cx2="http://schemas.microsoft.com/office/drawing/2015/10/21/chartex" xmlns:cx3="http://schemas.microsoft.com/office/drawing/2016/5/9/chartex" xmlns:cx4="http://schemas.microsoft.com/office/drawing/2016/5/10/chartex" xmlns:cx5="http://schemas.microsoft.com/office/drawing/2016/5/11/chartex" xmlns:cx6="http://schemas.microsoft.com/office/drawing/2016/5/12/chartex" xmlns:cx7="http://schemas.microsoft.com/office/drawing/2016/5/13/chartex" xmlns:cx8="http://schemas.microsoft.com/office/drawing/2016/5/14/chartex" xmlns:mc="http://schemas.openxmlformats.org/markup-compatibility/2006" xmlns:aink="http://schemas.microsoft.com/office/drawing/2016/ink" xmlns:am3d="http://schemas.microsoft.com/office/drawing/2017/model3d" xmlns:o="urn:schemas-microsoft-com:office:office" xmlns:r="http://schemas.openxmlformats.org/officeDocument/2006/relationships" xmlns:m="http://schemas.openxmlformats.org/officeDocument/2006/math" xmlns:v="urn:schemas-microsoft-com:vml" xmlns:wp14="http://schemas.microsoft.com/office/word/2010/wordprocessingDrawing" xmlns:wp="http://schemas.openxmlformats.org/drawingml/2006/wordprocessingDrawing" xmlns:w10="urn:schemas-microsoft-com:office:word" xmlns:w="http://schemas.openxmlformats.org/wordprocessingml/2006/main" xmlns:w14="http://schemas.microsoft.com/office/word/2010/wordml" xmlns:w15="http://schemas.microsoft.com/office/word/2012/wordml" xmlns:w16cex="http://schemas.microsoft.com/office/word/2018/wordml/cex" xmlns:w16cid="http://schemas.microsoft.com/office/word/2016/wordml/cid" xmlns:w16="http://schemas.microsoft.com/office/word/2018/wordml" xmlns:w16se="http://schemas.microsoft.com/office/word/2015/wordml/symex" xmlns:wpg="http://schemas.microsoft.com/office/word/2010/wordprocessingGroup" xmlns:wpi="http://schemas.microsoft.com/office/word/2010/wordprocessingInk" xmlns:wne="http://schemas.microsoft.com/office/word/2006/wordml" xmlns:wps="http://schemas.microsoft.com/office/word/2010/wordprocessingShape" mc:Ignorable="w14 w15 w16se w16cid w16 w16cex wp14">
   <w:p>
     <w:pPr>
       <w:pStyle w:val="Cabealho"/>
@@ -8623,7 +9467,7 @@
 </file>
 
 <file path=word/header3.xml><?xml version="1.0" encoding="utf-8"?>
-<w:hdr xmlns:wpc="http://schemas.microsoft.com/office/word/2010/wordprocessingCanvas" xmlns:mc="http://schemas.openxmlformats.org/markup-compatibility/2006" xmlns:o="urn:schemas-microsoft-com:office:office" xmlns:r="http://schemas.openxmlformats.org/officeDocument/2006/relationships" xmlns:m="http://schemas.openxmlformats.org/officeDocument/2006/math" xmlns:v="urn:schemas-microsoft-com:vml" xmlns:wp14="http://schemas.microsoft.com/office/word/2010/wordprocessingDrawing" xmlns:wp="http://schemas.openxmlformats.org/drawingml/2006/wordprocessingDrawing" xmlns:w10="urn:schemas-microsoft-com:office:word" xmlns:w="http://schemas.openxmlformats.org/wordprocessingml/2006/main" xmlns:w14="http://schemas.microsoft.com/office/word/2010/wordml" xmlns:w15="http://schemas.microsoft.com/office/word/2012/wordml" xmlns:wpg="http://schemas.microsoft.com/office/word/2010/wordprocessingGroup" xmlns:wpi="http://schemas.microsoft.com/office/word/2010/wordprocessingInk" xmlns:wne="http://schemas.microsoft.com/office/word/2006/wordml" xmlns:wps="http://schemas.microsoft.com/office/word/2010/wordprocessingShape" mc:Ignorable="w14 w15 wp14">
+<w:hdr xmlns:wpc="http://schemas.microsoft.com/office/word/2010/wordprocessingCanvas" xmlns:cx="http://schemas.microsoft.com/office/drawing/2014/chartex" xmlns:cx1="http://schemas.microsoft.com/office/drawing/2015/9/8/chartex" xmlns:cx2="http://schemas.microsoft.com/office/drawing/2015/10/21/chartex" xmlns:cx3="http://schemas.microsoft.com/office/drawing/2016/5/9/chartex" xmlns:cx4="http://schemas.microsoft.com/office/drawing/2016/5/10/chartex" xmlns:cx5="http://schemas.microsoft.com/office/drawing/2016/5/11/chartex" xmlns:cx6="http://schemas.microsoft.com/office/drawing/2016/5/12/chartex" xmlns:cx7="http://schemas.microsoft.com/office/drawing/2016/5/13/chartex" xmlns:cx8="http://schemas.microsoft.com/office/drawing/2016/5/14/chartex" xmlns:mc="http://schemas.openxmlformats.org/markup-compatibility/2006" xmlns:aink="http://schemas.microsoft.com/office/drawing/2016/ink" xmlns:am3d="http://schemas.microsoft.com/office/drawing/2017/model3d" xmlns:o="urn:schemas-microsoft-com:office:office" xmlns:r="http://schemas.openxmlformats.org/officeDocument/2006/relationships" xmlns:m="http://schemas.openxmlformats.org/officeDocument/2006/math" xmlns:v="urn:schemas-microsoft-com:vml" xmlns:wp14="http://schemas.microsoft.com/office/word/2010/wordprocessingDrawing" xmlns:wp="http://schemas.openxmlformats.org/drawingml/2006/wordprocessingDrawing" xmlns:w10="urn:schemas-microsoft-com:office:word" xmlns:w="http://schemas.openxmlformats.org/wordprocessingml/2006/main" xmlns:w14="http://schemas.microsoft.com/office/word/2010/wordml" xmlns:w15="http://schemas.microsoft.com/office/word/2012/wordml" xmlns:w16cex="http://schemas.microsoft.com/office/word/2018/wordml/cex" xmlns:w16cid="http://schemas.microsoft.com/office/word/2016/wordml/cid" xmlns:w16="http://schemas.microsoft.com/office/word/2018/wordml" xmlns:w16se="http://schemas.microsoft.com/office/word/2015/wordml/symex" xmlns:wpg="http://schemas.microsoft.com/office/word/2010/wordprocessingGroup" xmlns:wpi="http://schemas.microsoft.com/office/word/2010/wordprocessingInk" xmlns:wne="http://schemas.microsoft.com/office/word/2006/wordml" xmlns:wps="http://schemas.microsoft.com/office/word/2010/wordprocessingShape" mc:Ignorable="w14 w15 w16se w16cid w16 w16cex wp14">
   <w:sdt>
     <w:sdtPr>
       <w:id w:val="1420913003"/>
@@ -8682,7 +9526,7 @@
 </file>
 
 <file path=word/numbering.xml><?xml version="1.0" encoding="utf-8"?>
-<w:numbering xmlns:wpc="http://schemas.microsoft.com/office/word/2010/wordprocessingCanvas" xmlns:mc="http://schemas.openxmlformats.org/markup-compatibility/2006" xmlns:o="urn:schemas-microsoft-com:office:office" xmlns:r="http://schemas.openxmlformats.org/officeDocument/2006/relationships" xmlns:m="http://schemas.openxmlformats.org/officeDocument/2006/math" xmlns:v="urn:schemas-microsoft-com:vml" xmlns:wp14="http://schemas.microsoft.com/office/word/2010/wordprocessingDrawing" xmlns:wp="http://schemas.openxmlformats.org/drawingml/2006/wordprocessingDrawing" xmlns:w10="urn:schemas-microsoft-com:office:word" xmlns:w="http://schemas.openxmlformats.org/wordprocessingml/2006/main" xmlns:w14="http://schemas.microsoft.com/office/word/2010/wordml" xmlns:w15="http://schemas.microsoft.com/office/word/2012/wordml" xmlns:wpg="http://schemas.microsoft.com/office/word/2010/wordprocessingGroup" xmlns:wpi="http://schemas.microsoft.com/office/word/2010/wordprocessingInk" xmlns:wne="http://schemas.microsoft.com/office/word/2006/wordml" xmlns:wps="http://schemas.microsoft.com/office/word/2010/wordprocessingShape" mc:Ignorable="w14 w15 wp14">
+<w:numbering xmlns:wpc="http://schemas.microsoft.com/office/word/2010/wordprocessingCanvas" xmlns:cx="http://schemas.microsoft.com/office/drawing/2014/chartex" xmlns:cx1="http://schemas.microsoft.com/office/drawing/2015/9/8/chartex" xmlns:cx2="http://schemas.microsoft.com/office/drawing/2015/10/21/chartex" xmlns:cx3="http://schemas.microsoft.com/office/drawing/2016/5/9/chartex" xmlns:cx4="http://schemas.microsoft.com/office/drawing/2016/5/10/chartex" xmlns:cx5="http://schemas.microsoft.com/office/drawing/2016/5/11/chartex" xmlns:cx6="http://schemas.microsoft.com/office/drawing/2016/5/12/chartex" xmlns:cx7="http://schemas.microsoft.com/office/drawing/2016/5/13/chartex" xmlns:cx8="http://schemas.microsoft.com/office/drawing/2016/5/14/chartex" xmlns:mc="http://schemas.openxmlformats.org/markup-compatibility/2006" xmlns:aink="http://schemas.microsoft.com/office/drawing/2016/ink" xmlns:am3d="http://schemas.microsoft.com/office/drawing/2017/model3d" xmlns:o="urn:schemas-microsoft-com:office:office" xmlns:r="http://schemas.openxmlformats.org/officeDocument/2006/relationships" xmlns:m="http://schemas.openxmlformats.org/officeDocument/2006/math" xmlns:v="urn:schemas-microsoft-com:vml" xmlns:wp14="http://schemas.microsoft.com/office/word/2010/wordprocessingDrawing" xmlns:wp="http://schemas.openxmlformats.org/drawingml/2006/wordprocessingDrawing" xmlns:w10="urn:schemas-microsoft-com:office:word" xmlns:w="http://schemas.openxmlformats.org/wordprocessingml/2006/main" xmlns:w14="http://schemas.microsoft.com/office/word/2010/wordml" xmlns:w15="http://schemas.microsoft.com/office/word/2012/wordml" xmlns:w16cex="http://schemas.microsoft.com/office/word/2018/wordml/cex" xmlns:w16cid="http://schemas.microsoft.com/office/word/2016/wordml/cid" xmlns:w16="http://schemas.microsoft.com/office/word/2018/wordml" xmlns:w16se="http://schemas.microsoft.com/office/word/2015/wordml/symex" xmlns:wpg="http://schemas.microsoft.com/office/word/2010/wordprocessingGroup" xmlns:wpi="http://schemas.microsoft.com/office/word/2010/wordprocessingInk" xmlns:wne="http://schemas.microsoft.com/office/word/2006/wordml" xmlns:wps="http://schemas.microsoft.com/office/word/2010/wordprocessingShape" mc:Ignorable="w14 w15 w16se w16cid w16 w16cex wp14">
   <w:abstractNum w:abstractNumId="0" w15:restartNumberingAfterBreak="0">
     <w:nsid w:val="0A5A5423"/>
     <w:multiLevelType w:val="multilevel"/>
@@ -10661,7 +11505,7 @@
 </file>
 
 <file path=word/styles.xml><?xml version="1.0" encoding="utf-8"?>
-<w:styles xmlns:mc="http://schemas.openxmlformats.org/markup-compatibility/2006" xmlns:r="http://schemas.openxmlformats.org/officeDocument/2006/relationships" xmlns:w="http://schemas.openxmlformats.org/wordprocessingml/2006/main" xmlns:w14="http://schemas.microsoft.com/office/word/2010/wordml" xmlns:w15="http://schemas.microsoft.com/office/word/2012/wordml" mc:Ignorable="w14 w15">
+<w:styles xmlns:mc="http://schemas.openxmlformats.org/markup-compatibility/2006" xmlns:r="http://schemas.openxmlformats.org/officeDocument/2006/relationships" xmlns:w="http://schemas.openxmlformats.org/wordprocessingml/2006/main" xmlns:w14="http://schemas.microsoft.com/office/word/2010/wordml" xmlns:w15="http://schemas.microsoft.com/office/word/2012/wordml" xmlns:w16cex="http://schemas.microsoft.com/office/word/2018/wordml/cex" xmlns:w16cid="http://schemas.microsoft.com/office/word/2016/wordml/cid" xmlns:w16="http://schemas.microsoft.com/office/word/2018/wordml" xmlns:w16se="http://schemas.microsoft.com/office/word/2015/wordml/symex" mc:Ignorable="w14 w15 w16se w16cid w16 w16cex">
   <w:docDefaults>
     <w:rPrDefault>
       <w:rPr>
@@ -10677,7 +11521,7 @@
       </w:pPr>
     </w:pPrDefault>
   </w:docDefaults>
-  <w:latentStyles w:defLockedState="0" w:defUIPriority="99" w:defSemiHidden="0" w:defUnhideWhenUsed="0" w:defQFormat="0" w:count="371">
+  <w:latentStyles w:defLockedState="0" w:defUIPriority="99" w:defSemiHidden="0" w:defUnhideWhenUsed="0" w:defQFormat="0" w:count="376">
     <w:lsdException w:name="Normal" w:uiPriority="0" w:qFormat="1"/>
     <w:lsdException w:name="heading 1" w:uiPriority="9" w:qFormat="1"/>
     <w:lsdException w:name="heading 2" w:semiHidden="1" w:uiPriority="9" w:unhideWhenUsed="1" w:qFormat="1"/>
@@ -10783,7 +11627,6 @@
     <w:lsdException w:name="HTML Sample" w:semiHidden="1" w:unhideWhenUsed="1"/>
     <w:lsdException w:name="HTML Typewriter" w:semiHidden="1" w:unhideWhenUsed="1"/>
     <w:lsdException w:name="HTML Variable" w:semiHidden="1" w:unhideWhenUsed="1"/>
-    <w:lsdException w:name="Normal Table" w:semiHidden="1" w:unhideWhenUsed="1"/>
     <w:lsdException w:name="annotation subject" w:semiHidden="1" w:unhideWhenUsed="1"/>
     <w:lsdException w:name="No List" w:semiHidden="1" w:unhideWhenUsed="1"/>
     <w:lsdException w:name="Outline List 1" w:semiHidden="1" w:unhideWhenUsed="1"/>
@@ -10826,11 +11669,8 @@
     <w:lsdException w:name="Table Contemporary" w:semiHidden="1" w:unhideWhenUsed="1"/>
     <w:lsdException w:name="Table Elegant" w:semiHidden="1" w:unhideWhenUsed="1"/>
     <w:lsdException w:name="Table Professional" w:semiHidden="1" w:unhideWhenUsed="1"/>
-    <w:lsdException w:name="Table Subtle 1" w:semiHidden="1" w:unhideWhenUsed="1"/>
     <w:lsdException w:name="Table Subtle 2" w:semiHidden="1" w:unhideWhenUsed="1"/>
     <w:lsdException w:name="Table Web 1" w:semiHidden="1" w:unhideWhenUsed="1"/>
-    <w:lsdException w:name="Table Web 2" w:semiHidden="1" w:unhideWhenUsed="1"/>
-    <w:lsdException w:name="Table Web 3" w:semiHidden="1" w:unhideWhenUsed="1"/>
     <w:lsdException w:name="Balloon Text" w:semiHidden="1" w:unhideWhenUsed="1"/>
     <w:lsdException w:name="Table Grid" w:uiPriority="59"/>
     <w:lsdException w:name="Table Theme" w:semiHidden="1" w:unhideWhenUsed="1"/>
@@ -11049,6 +11889,11 @@
     <w:lsdException w:name="List Table 5 Dark Accent 6" w:uiPriority="50"/>
     <w:lsdException w:name="List Table 6 Colorful Accent 6" w:uiPriority="51"/>
     <w:lsdException w:name="List Table 7 Colorful Accent 6" w:uiPriority="52"/>
+    <w:lsdException w:name="Mention" w:semiHidden="1" w:unhideWhenUsed="1"/>
+    <w:lsdException w:name="Smart Hyperlink" w:semiHidden="1" w:unhideWhenUsed="1"/>
+    <w:lsdException w:name="Hashtag" w:semiHidden="1" w:unhideWhenUsed="1"/>
+    <w:lsdException w:name="Unresolved Mention" w:semiHidden="1" w:unhideWhenUsed="1"/>
+    <w:lsdException w:name="Smart Link" w:semiHidden="1" w:unhideWhenUsed="1"/>
   </w:latentStyles>
   <w:style w:type="paragraph" w:default="1" w:styleId="Normal">
     <w:name w:val="Normal"/>

--- a/Iniciação Cientifica - Ana Carolina de Oliveira.docx
+++ b/Iniciação Cientifica - Ana Carolina de Oliveira.docx
@@ -1,6 +1,6 @@
 
 <file path=word/document.xml><?xml version="1.0" encoding="utf-8"?>
-<w:document xmlns:wpc="http://schemas.microsoft.com/office/word/2010/wordprocessingCanvas" xmlns:cx="http://schemas.microsoft.com/office/drawing/2014/chartex" xmlns:cx1="http://schemas.microsoft.com/office/drawing/2015/9/8/chartex" xmlns:cx2="http://schemas.microsoft.com/office/drawing/2015/10/21/chartex" xmlns:cx3="http://schemas.microsoft.com/office/drawing/2016/5/9/chartex" xmlns:cx4="http://schemas.microsoft.com/office/drawing/2016/5/10/chartex" xmlns:cx5="http://schemas.microsoft.com/office/drawing/2016/5/11/chartex" xmlns:cx6="http://schemas.microsoft.com/office/drawing/2016/5/12/chartex" xmlns:cx7="http://schemas.microsoft.com/office/drawing/2016/5/13/chartex" xmlns:cx8="http://schemas.microsoft.com/office/drawing/2016/5/14/chartex" xmlns:mc="http://schemas.openxmlformats.org/markup-compatibility/2006" xmlns:aink="http://schemas.microsoft.com/office/drawing/2016/ink" xmlns:am3d="http://schemas.microsoft.com/office/drawing/2017/model3d" xmlns:o="urn:schemas-microsoft-com:office:office" xmlns:r="http://schemas.openxmlformats.org/officeDocument/2006/relationships" xmlns:m="http://schemas.openxmlformats.org/officeDocument/2006/math" xmlns:v="urn:schemas-microsoft-com:vml" xmlns:wp14="http://schemas.microsoft.com/office/word/2010/wordprocessingDrawing" xmlns:wp="http://schemas.openxmlformats.org/drawingml/2006/wordprocessingDrawing" xmlns:w10="urn:schemas-microsoft-com:office:word" xmlns:w="http://schemas.openxmlformats.org/wordprocessingml/2006/main" xmlns:w14="http://schemas.microsoft.com/office/word/2010/wordml" xmlns:w15="http://schemas.microsoft.com/office/word/2012/wordml" xmlns:w16cex="http://schemas.microsoft.com/office/word/2018/wordml/cex" xmlns:w16cid="http://schemas.microsoft.com/office/word/2016/wordml/cid" xmlns:w16="http://schemas.microsoft.com/office/word/2018/wordml" xmlns:w16se="http://schemas.microsoft.com/office/word/2015/wordml/symex" xmlns:wpg="http://schemas.microsoft.com/office/word/2010/wordprocessingGroup" xmlns:wpi="http://schemas.microsoft.com/office/word/2010/wordprocessingInk" xmlns:wne="http://schemas.microsoft.com/office/word/2006/wordml" xmlns:wps="http://schemas.microsoft.com/office/word/2010/wordprocessingShape" mc:Ignorable="w14 w15 w16se w16cid w16 w16cex wp14">
+<w:document xmlns:wpc="http://schemas.microsoft.com/office/word/2010/wordprocessingCanvas" xmlns:mc="http://schemas.openxmlformats.org/markup-compatibility/2006" xmlns:o="urn:schemas-microsoft-com:office:office" xmlns:r="http://schemas.openxmlformats.org/officeDocument/2006/relationships" xmlns:m="http://schemas.openxmlformats.org/officeDocument/2006/math" xmlns:v="urn:schemas-microsoft-com:vml" xmlns:wp14="http://schemas.microsoft.com/office/word/2010/wordprocessingDrawing" xmlns:wp="http://schemas.openxmlformats.org/drawingml/2006/wordprocessingDrawing" xmlns:w10="urn:schemas-microsoft-com:office:word" xmlns:w="http://schemas.openxmlformats.org/wordprocessingml/2006/main" xmlns:w14="http://schemas.microsoft.com/office/word/2010/wordml" xmlns:w15="http://schemas.microsoft.com/office/word/2012/wordml" xmlns:wpg="http://schemas.microsoft.com/office/word/2010/wordprocessingGroup" xmlns:wpi="http://schemas.microsoft.com/office/word/2010/wordprocessingInk" xmlns:wne="http://schemas.microsoft.com/office/word/2006/wordml" xmlns:wps="http://schemas.microsoft.com/office/word/2010/wordprocessingShape" mc:Ignorable="w14 w15 wp14">
   <w:body>
     <w:p>
       <w:pPr>
@@ -816,7 +816,6 @@
         </w:rPr>
         <w:t xml:space="preserve">à </w:t>
       </w:r>
-      <w:proofErr w:type="spellStart"/>
       <w:r>
         <w:rPr>
           <w:rFonts w:cs="Arial"/>
@@ -839,16 +838,15 @@
           <w:sz w:val="32"/>
           <w:szCs w:val="28"/>
         </w:rPr>
-        <w:t>eitoria</w:t>
-      </w:r>
-      <w:proofErr w:type="spellEnd"/>
+        <w:t>eitoria de Pesquisa e Pós-Graduação como parte dos pré-requisitos para aprovação do conselho, sob orientação do Prof. M</w:t>
+      </w:r>
       <w:r>
         <w:rPr>
           <w:rFonts w:cs="Arial"/>
           <w:sz w:val="32"/>
           <w:szCs w:val="28"/>
         </w:rPr>
-        <w:t xml:space="preserve"> de Pesquisa e Pós-Graduação como parte dos pré-requisitos para aprovação do conselho, sob orientação do Prof. M</w:t>
+        <w:t>e</w:t>
       </w:r>
       <w:r>
         <w:rPr>
@@ -856,7 +854,7 @@
           <w:sz w:val="32"/>
           <w:szCs w:val="28"/>
         </w:rPr>
-        <w:t>e</w:t>
+        <w:t>. Henrique Pachioni Martins</w:t>
       </w:r>
       <w:r>
         <w:rPr>
@@ -864,32 +862,6 @@
           <w:sz w:val="32"/>
           <w:szCs w:val="28"/>
         </w:rPr>
-        <w:t xml:space="preserve">. Henrique </w:t>
-      </w:r>
-      <w:proofErr w:type="spellStart"/>
-      <w:r>
-        <w:rPr>
-          <w:rFonts w:cs="Arial"/>
-          <w:sz w:val="32"/>
-          <w:szCs w:val="28"/>
-        </w:rPr>
-        <w:t>Pachioni</w:t>
-      </w:r>
-      <w:proofErr w:type="spellEnd"/>
-      <w:r>
-        <w:rPr>
-          <w:rFonts w:cs="Arial"/>
-          <w:sz w:val="32"/>
-          <w:szCs w:val="28"/>
-        </w:rPr>
-        <w:t xml:space="preserve"> Martins</w:t>
-      </w:r>
-      <w:r>
-        <w:rPr>
-          <w:rFonts w:cs="Arial"/>
-          <w:sz w:val="32"/>
-          <w:szCs w:val="28"/>
-        </w:rPr>
         <w:t>.</w:t>
       </w:r>
     </w:p>
@@ -1205,17 +1177,8 @@
           <w:sz w:val="24"/>
           <w:szCs w:val="24"/>
         </w:rPr>
-        <w:t xml:space="preserve"> </w:t>
-      </w:r>
-      <w:proofErr w:type="spellStart"/>
-      <w:r>
-        <w:rPr>
-          <w:sz w:val="24"/>
-          <w:szCs w:val="24"/>
-        </w:rPr>
-        <w:t>ransomweres</w:t>
-      </w:r>
-      <w:proofErr w:type="spellEnd"/>
+        <w:t xml:space="preserve"> ransomweres</w:t>
+      </w:r>
       <w:r>
         <w:rPr>
           <w:sz w:val="24"/>
@@ -1237,21 +1200,12 @@
         </w:rPr>
         <w:t xml:space="preserve">o </w:t>
       </w:r>
-      <w:proofErr w:type="spellStart"/>
-      <w:r>
-        <w:rPr>
-          <w:sz w:val="24"/>
-          <w:szCs w:val="24"/>
-        </w:rPr>
-        <w:t>Ekans</w:t>
-      </w:r>
-      <w:proofErr w:type="spellEnd"/>
-      <w:r>
-        <w:rPr>
-          <w:sz w:val="24"/>
-          <w:szCs w:val="24"/>
-        </w:rPr>
-        <w:t xml:space="preserve">, opera e </w:t>
+      <w:r>
+        <w:rPr>
+          <w:sz w:val="24"/>
+          <w:szCs w:val="24"/>
+        </w:rPr>
+        <w:t xml:space="preserve">Ekans, opera e </w:t>
       </w:r>
       <w:r>
         <w:rPr>
@@ -1299,23 +1253,7 @@
           <w:sz w:val="24"/>
           <w:szCs w:val="24"/>
         </w:rPr>
-        <w:t xml:space="preserve">Segurança da Informação, Ransomwere, </w:t>
-      </w:r>
-      <w:proofErr w:type="spellStart"/>
-      <w:r>
-        <w:rPr>
-          <w:sz w:val="24"/>
-          <w:szCs w:val="24"/>
-        </w:rPr>
-        <w:t>Ekans</w:t>
-      </w:r>
-      <w:proofErr w:type="spellEnd"/>
-      <w:r>
-        <w:rPr>
-          <w:sz w:val="24"/>
-          <w:szCs w:val="24"/>
-        </w:rPr>
-        <w:t>, Mecanismos de Defesa.</w:t>
+        <w:t>Segurança da Informação, Ransomwere, Ekans, Mecanismos de Defesa.</w:t>
       </w:r>
     </w:p>
     <w:p>
@@ -1593,7 +1531,7 @@
           <w:r>
             <w:fldChar w:fldCharType="separate"/>
           </w:r>
-          <w:hyperlink w:anchor="_Toc67320123" w:history="1">
+          <w:hyperlink w:anchor="_Toc67348043" w:history="1">
             <w:r>
               <w:rPr>
                 <w:rStyle w:val="Hyperlink"/>
@@ -1631,7 +1569,7 @@
               <w:rPr>
                 <w:webHidden/>
               </w:rPr>
-              <w:instrText xml:space="preserve"> PAGEREF _Toc67320123 \h </w:instrText>
+              <w:instrText xml:space="preserve"> PAGEREF _Toc67348043 \h </w:instrText>
             </w:r>
             <w:r>
               <w:rPr>
@@ -1671,7 +1609,7 @@
               <w:lang w:eastAsia="pt-BR"/>
             </w:rPr>
           </w:pPr>
-          <w:hyperlink w:anchor="_Toc67320124" w:history="1">
+          <w:hyperlink w:anchor="_Toc67348044" w:history="1">
             <w:r>
               <w:rPr>
                 <w:rStyle w:val="Hyperlink"/>
@@ -1709,7 +1647,7 @@
               <w:rPr>
                 <w:webHidden/>
               </w:rPr>
-              <w:instrText xml:space="preserve"> PAGEREF _Toc67320124 \h </w:instrText>
+              <w:instrText xml:space="preserve"> PAGEREF _Toc67348044 \h </w:instrText>
             </w:r>
             <w:r>
               <w:rPr>
@@ -1749,7 +1687,7 @@
               <w:lang w:eastAsia="pt-BR"/>
             </w:rPr>
           </w:pPr>
-          <w:hyperlink w:anchor="_Toc67320125" w:history="1">
+          <w:hyperlink w:anchor="_Toc67348045" w:history="1">
             <w:r>
               <w:rPr>
                 <w:rStyle w:val="Hyperlink"/>
@@ -1787,7 +1725,7 @@
               <w:rPr>
                 <w:webHidden/>
               </w:rPr>
-              <w:instrText xml:space="preserve"> PAGEREF _Toc67320125 \h </w:instrText>
+              <w:instrText xml:space="preserve"> PAGEREF _Toc67348045 \h </w:instrText>
             </w:r>
             <w:r>
               <w:rPr>
@@ -1827,7 +1765,7 @@
               <w:lang w:eastAsia="pt-BR"/>
             </w:rPr>
           </w:pPr>
-          <w:hyperlink w:anchor="_Toc67320126" w:history="1">
+          <w:hyperlink w:anchor="_Toc67348046" w:history="1">
             <w:r>
               <w:rPr>
                 <w:rStyle w:val="Hyperlink"/>
@@ -1865,7 +1803,7 @@
               <w:rPr>
                 <w:webHidden/>
               </w:rPr>
-              <w:instrText xml:space="preserve"> PAGEREF _Toc67320126 \h </w:instrText>
+              <w:instrText xml:space="preserve"> PAGEREF _Toc67348046 \h </w:instrText>
             </w:r>
             <w:r>
               <w:rPr>
@@ -1905,7 +1843,7 @@
               <w:lang w:eastAsia="pt-BR"/>
             </w:rPr>
           </w:pPr>
-          <w:hyperlink w:anchor="_Toc67320127" w:history="1">
+          <w:hyperlink w:anchor="_Toc67348047" w:history="1">
             <w:r>
               <w:rPr>
                 <w:rStyle w:val="Hyperlink"/>
@@ -1943,7 +1881,7 @@
               <w:rPr>
                 <w:webHidden/>
               </w:rPr>
-              <w:instrText xml:space="preserve"> PAGEREF _Toc67320127 \h </w:instrText>
+              <w:instrText xml:space="preserve"> PAGEREF _Toc67348047 \h </w:instrText>
             </w:r>
             <w:r>
               <w:rPr>
@@ -1983,7 +1921,7 @@
               <w:lang w:eastAsia="pt-BR"/>
             </w:rPr>
           </w:pPr>
-          <w:hyperlink w:anchor="_Toc67320128" w:history="1">
+          <w:hyperlink w:anchor="_Toc67348048" w:history="1">
             <w:r>
               <w:rPr>
                 <w:rStyle w:val="Hyperlink"/>
@@ -2021,7 +1959,7 @@
               <w:rPr>
                 <w:webHidden/>
               </w:rPr>
-              <w:instrText xml:space="preserve"> PAGEREF _Toc67320128 \h </w:instrText>
+              <w:instrText xml:space="preserve"> PAGEREF _Toc67348048 \h </w:instrText>
             </w:r>
             <w:r>
               <w:rPr>
@@ -2061,7 +1999,7 @@
               <w:lang w:eastAsia="pt-BR"/>
             </w:rPr>
           </w:pPr>
-          <w:hyperlink w:anchor="_Toc67320129" w:history="1">
+          <w:hyperlink w:anchor="_Toc67348049" w:history="1">
             <w:r>
               <w:rPr>
                 <w:rStyle w:val="Hyperlink"/>
@@ -2099,7 +2037,7 @@
               <w:rPr>
                 <w:webHidden/>
               </w:rPr>
-              <w:instrText xml:space="preserve"> PAGEREF _Toc67320129 \h </w:instrText>
+              <w:instrText xml:space="preserve"> PAGEREF _Toc67348049 \h </w:instrText>
             </w:r>
             <w:r>
               <w:rPr>
@@ -2139,7 +2077,7 @@
               <w:lang w:eastAsia="pt-BR"/>
             </w:rPr>
           </w:pPr>
-          <w:hyperlink w:anchor="_Toc67320130" w:history="1">
+          <w:hyperlink w:anchor="_Toc67348050" w:history="1">
             <w:r>
               <w:rPr>
                 <w:rStyle w:val="Hyperlink"/>
@@ -2177,7 +2115,7 @@
               <w:rPr>
                 <w:webHidden/>
               </w:rPr>
-              <w:instrText xml:space="preserve"> PAGEREF _Toc67320130 \h </w:instrText>
+              <w:instrText xml:space="preserve"> PAGEREF _Toc67348050 \h </w:instrText>
             </w:r>
             <w:r>
               <w:rPr>
@@ -2217,7 +2155,7 @@
               <w:lang w:eastAsia="pt-BR"/>
             </w:rPr>
           </w:pPr>
-          <w:hyperlink w:anchor="_Toc67320131" w:history="1">
+          <w:hyperlink w:anchor="_Toc67348051" w:history="1">
             <w:r>
               <w:rPr>
                 <w:rStyle w:val="Hyperlink"/>
@@ -2255,7 +2193,7 @@
               <w:rPr>
                 <w:webHidden/>
               </w:rPr>
-              <w:instrText xml:space="preserve"> PAGEREF _Toc67320131 \h </w:instrText>
+              <w:instrText xml:space="preserve"> PAGEREF _Toc67348051 \h </w:instrText>
             </w:r>
             <w:r>
               <w:rPr>
@@ -2295,7 +2233,7 @@
               <w:lang w:eastAsia="pt-BR"/>
             </w:rPr>
           </w:pPr>
-          <w:hyperlink w:anchor="_Toc67320132" w:history="1">
+          <w:hyperlink w:anchor="_Toc67348052" w:history="1">
             <w:r>
               <w:rPr>
                 <w:rStyle w:val="Hyperlink"/>
@@ -2333,7 +2271,7 @@
               <w:rPr>
                 <w:webHidden/>
               </w:rPr>
-              <w:instrText xml:space="preserve"> PAGEREF _Toc67320132 \h </w:instrText>
+              <w:instrText xml:space="preserve"> PAGEREF _Toc67348052 \h </w:instrText>
             </w:r>
             <w:r>
               <w:rPr>
@@ -2350,7 +2288,7 @@
               <w:rPr>
                 <w:webHidden/>
               </w:rPr>
-              <w:t>8</w:t>
+              <w:t>9</w:t>
             </w:r>
             <w:r>
               <w:rPr>
@@ -2373,7 +2311,7 @@
               <w:lang w:eastAsia="pt-BR"/>
             </w:rPr>
           </w:pPr>
-          <w:hyperlink w:anchor="_Toc67320133" w:history="1">
+          <w:hyperlink w:anchor="_Toc67348053" w:history="1">
             <w:r>
               <w:rPr>
                 <w:rStyle w:val="Hyperlink"/>
@@ -2411,7 +2349,7 @@
               <w:rPr>
                 <w:webHidden/>
               </w:rPr>
-              <w:instrText xml:space="preserve"> PAGEREF _Toc67320133 \h </w:instrText>
+              <w:instrText xml:space="preserve"> PAGEREF _Toc67348053 \h </w:instrText>
             </w:r>
             <w:r>
               <w:rPr>
@@ -2428,7 +2366,7 @@
               <w:rPr>
                 <w:webHidden/>
               </w:rPr>
-              <w:t>8</w:t>
+              <w:t>10</w:t>
             </w:r>
             <w:r>
               <w:rPr>
@@ -2451,7 +2389,7 @@
               <w:lang w:eastAsia="pt-BR"/>
             </w:rPr>
           </w:pPr>
-          <w:hyperlink w:anchor="_Toc67320136" w:history="1">
+          <w:hyperlink w:anchor="_Toc67348056" w:history="1">
             <w:r>
               <w:rPr>
                 <w:rStyle w:val="Hyperlink"/>
@@ -2489,7 +2427,7 @@
               <w:rPr>
                 <w:webHidden/>
               </w:rPr>
-              <w:instrText xml:space="preserve"> PAGEREF _Toc67320136 \h </w:instrText>
+              <w:instrText xml:space="preserve"> PAGEREF _Toc67348056 \h </w:instrText>
             </w:r>
             <w:r>
               <w:rPr>
@@ -2506,7 +2444,7 @@
               <w:rPr>
                 <w:webHidden/>
               </w:rPr>
-              <w:t>8</w:t>
+              <w:t>10</w:t>
             </w:r>
             <w:r>
               <w:rPr>
@@ -2529,7 +2467,7 @@
               <w:lang w:eastAsia="pt-BR"/>
             </w:rPr>
           </w:pPr>
-          <w:hyperlink w:anchor="_Toc67320137" w:history="1">
+          <w:hyperlink w:anchor="_Toc67348057" w:history="1">
             <w:r>
               <w:rPr>
                 <w:rStyle w:val="Hyperlink"/>
@@ -2567,7 +2505,7 @@
               <w:rPr>
                 <w:webHidden/>
               </w:rPr>
-              <w:instrText xml:space="preserve"> PAGEREF _Toc67320137 \h </w:instrText>
+              <w:instrText xml:space="preserve"> PAGEREF _Toc67348057 \h </w:instrText>
             </w:r>
             <w:r>
               <w:rPr>
@@ -2584,7 +2522,7 @@
               <w:rPr>
                 <w:webHidden/>
               </w:rPr>
-              <w:t>9</w:t>
+              <w:t>11</w:t>
             </w:r>
             <w:r>
               <w:rPr>
@@ -2607,7 +2545,7 @@
               <w:lang w:eastAsia="pt-BR"/>
             </w:rPr>
           </w:pPr>
-          <w:hyperlink w:anchor="_Toc67320138" w:history="1">
+          <w:hyperlink w:anchor="_Toc67348058" w:history="1">
             <w:r>
               <w:rPr>
                 <w:rStyle w:val="Hyperlink"/>
@@ -2645,7 +2583,7 @@
               <w:rPr>
                 <w:webHidden/>
               </w:rPr>
-              <w:instrText xml:space="preserve"> PAGEREF _Toc67320138 \h </w:instrText>
+              <w:instrText xml:space="preserve"> PAGEREF _Toc67348058 \h </w:instrText>
             </w:r>
             <w:r>
               <w:rPr>
@@ -2662,7 +2600,7 @@
               <w:rPr>
                 <w:webHidden/>
               </w:rPr>
-              <w:t>10</w:t>
+              <w:t>12</w:t>
             </w:r>
             <w:r>
               <w:rPr>
@@ -2794,7 +2732,7 @@
         </w:numPr>
       </w:pPr>
       <w:bookmarkStart w:id="1" w:name="_Toc35208318"/>
-      <w:bookmarkStart w:id="2" w:name="_Toc67320123"/>
+      <w:bookmarkStart w:id="2" w:name="_Toc67348043"/>
       <w:r>
         <w:lastRenderedPageBreak/>
         <w:t>INTRO</w:t>
@@ -2851,33 +2789,34 @@
           <w:sz w:val="24"/>
           <w:szCs w:val="24"/>
         </w:rPr>
-        <w:t xml:space="preserve">ores são as chances de um </w:t>
-      </w:r>
-      <w:proofErr w:type="spellStart"/>
+        <w:t>ores são as chances de um cyber</w:t>
+      </w:r>
       <w:r>
         <w:rPr>
           <w:bCs/>
           <w:sz w:val="24"/>
           <w:szCs w:val="24"/>
         </w:rPr>
-        <w:t>cyber</w:t>
-      </w:r>
-      <w:r>
+        <w:t>ataque ter efeitos gigantescos e prejudiciais, não somente a grandes empresas, mas também aos usuários dos sistemas de informação de forma geral.</w:t>
+      </w:r>
+    </w:p>
+    <w:p>
+      <w:pPr>
+        <w:ind w:left="360" w:firstLine="348"/>
+        <w:jc w:val="both"/>
         <w:rPr>
           <w:bCs/>
           <w:sz w:val="24"/>
           <w:szCs w:val="24"/>
         </w:rPr>
-        <w:t>ataque</w:t>
-      </w:r>
-      <w:proofErr w:type="spellEnd"/>
+      </w:pPr>
       <w:r>
         <w:rPr>
           <w:bCs/>
           <w:sz w:val="24"/>
           <w:szCs w:val="24"/>
         </w:rPr>
-        <w:t xml:space="preserve"> ter efeitos gigantescos e prejudiciais, não somente a grandes empresas, mas também aos usuários dos sistemas de informação de forma geral.</w:t>
+        <w:t>Companhias multinacionais deixam a serviço da tecnologia processos de todos os escopos, desde serviços de contabilidade básicos, até linhas de produção inteiras. Obviamente, isso atrás – como já mencionado – grandes vantagens para as corporações, porém também as expõe a novos riscos. É possível hoje para linhas de montagem inteiras com algumas linhas de código; roubar dados confidenciais de funcionários, clientes, projetos; inutilizar servidores e entre outros.</w:t>
       </w:r>
     </w:p>
     <w:p>
@@ -2896,7 +2835,7 @@
           <w:sz w:val="24"/>
           <w:szCs w:val="24"/>
         </w:rPr>
-        <w:t>Companhias multinacionais deixam a serviço da tecnologia processos de todos os escopos, desde serviços de contabilidade básicos, até linhas de produção inteiras. Obviamente, isso atrás – como já mencionado – grandes vantagens para as corporações, porém também as expõe a novos riscos. É possível hoje para linhas de montagem inteiras com algumas linhas de código; roubar dados confidenciais de funcionários, clientes, projetos; inutilizar servidores e entre outros.</w:t>
+        <w:t xml:space="preserve">Por esses motivos, as empresas precisam se preocupar e investir em tecnologias e politicas afim de garantir a máxima segurança. Entre as tecnologias, estão os softwares de antivírus, chaves de criptografia, backups e etc. As politicas, por sua vez, consistem em normas de boas práticas para os funcionários, como regras de acesso a internet, acesso a recursos do sistema e etc. </w:t>
       </w:r>
     </w:p>
     <w:p>
@@ -2915,55 +2854,16 @@
           <w:sz w:val="24"/>
           <w:szCs w:val="24"/>
         </w:rPr>
-        <w:t xml:space="preserve">Por esses motivos, as empresas precisam se preocupar e investir em tecnologias e politicas afim de garantir a máxima segurança. Entre as tecnologias, estão os softwares de antivírus, chaves de criptografia, backups e etc. As politicas, por sua vez, consistem em normas de boas práticas para os funcionários, como regras de acesso a internet, acesso a recursos do sistema e etc. </w:t>
-      </w:r>
-    </w:p>
-    <w:p>
-      <w:pPr>
-        <w:ind w:left="360" w:firstLine="348"/>
-        <w:jc w:val="both"/>
+        <w:t xml:space="preserve">De acordo com os dados fornecidos pelo site da CERT.br  (Cental de Estudos, Resposta e Tratamento de Incidente de Segurança no Brasil) a quantidade de </w:t>
+      </w:r>
+      <w:r>
         <w:rPr>
           <w:bCs/>
           <w:sz w:val="24"/>
           <w:szCs w:val="24"/>
         </w:rPr>
-      </w:pPr>
-      <w:r>
-        <w:rPr>
-          <w:bCs/>
-          <w:sz w:val="24"/>
-          <w:szCs w:val="24"/>
-        </w:rPr>
-        <w:t>De acordo com os dados fornecidos pelo site da CERT.br  (</w:t>
-      </w:r>
-      <w:proofErr w:type="spellStart"/>
-      <w:r>
-        <w:rPr>
-          <w:bCs/>
-          <w:sz w:val="24"/>
-          <w:szCs w:val="24"/>
-        </w:rPr>
-        <w:t>Cental</w:t>
-      </w:r>
-      <w:proofErr w:type="spellEnd"/>
-      <w:r>
-        <w:rPr>
-          <w:bCs/>
-          <w:sz w:val="24"/>
-          <w:szCs w:val="24"/>
-        </w:rPr>
-        <w:t xml:space="preserve"> de Estudos, Resposta e Tratamento de Incidente de Segurança no Brasil) a quantidade de </w:t>
-      </w:r>
-      <w:proofErr w:type="spellStart"/>
-      <w:r>
-        <w:rPr>
-          <w:bCs/>
-          <w:sz w:val="24"/>
-          <w:szCs w:val="24"/>
-        </w:rPr>
         <w:t>ciberataques</w:t>
       </w:r>
-      <w:proofErr w:type="spellEnd"/>
       <w:r>
         <w:rPr>
           <w:bCs/>
@@ -3031,7 +2931,7 @@
         </w:numPr>
       </w:pPr>
       <w:bookmarkStart w:id="3" w:name="_Toc35208319"/>
-      <w:bookmarkStart w:id="4" w:name="_Toc67320124"/>
+      <w:bookmarkStart w:id="4" w:name="_Toc67348044"/>
       <w:r>
         <w:t>OBJETIVOS</w:t>
       </w:r>
@@ -3047,7 +2947,7 @@
         </w:numPr>
       </w:pPr>
       <w:bookmarkStart w:id="5" w:name="_Toc35208320"/>
-      <w:bookmarkStart w:id="6" w:name="_Toc67320125"/>
+      <w:bookmarkStart w:id="6" w:name="_Toc67348045"/>
       <w:r>
         <w:t>OBJETIVO</w:t>
       </w:r>
@@ -3084,49 +2984,8 @@
           <w:sz w:val="24"/>
           <w:szCs w:val="24"/>
         </w:rPr>
-        <w:t xml:space="preserve">Explanar sobre o funcionamento do </w:t>
-      </w:r>
-      <w:proofErr w:type="spellStart"/>
-      <w:r>
-        <w:rPr>
-          <w:sz w:val="24"/>
-          <w:szCs w:val="24"/>
-        </w:rPr>
-        <w:t>ransomewere</w:t>
-      </w:r>
-      <w:proofErr w:type="spellEnd"/>
-      <w:r>
-        <w:rPr>
-          <w:sz w:val="24"/>
-          <w:szCs w:val="24"/>
-        </w:rPr>
-        <w:t xml:space="preserve"> </w:t>
-      </w:r>
-      <w:proofErr w:type="spellStart"/>
-      <w:r>
-        <w:rPr>
-          <w:sz w:val="24"/>
-          <w:szCs w:val="24"/>
-        </w:rPr>
-        <w:t>Ekans</w:t>
-      </w:r>
-      <w:proofErr w:type="spellEnd"/>
-      <w:r>
-        <w:rPr>
-          <w:sz w:val="24"/>
-          <w:szCs w:val="24"/>
-        </w:rPr>
-        <w:t xml:space="preserve"> e constatar as melhores formas de defesa contra esse tipo de </w:t>
-      </w:r>
-      <w:proofErr w:type="spellStart"/>
-      <w:r>
-        <w:rPr>
-          <w:sz w:val="24"/>
-          <w:szCs w:val="24"/>
-        </w:rPr>
-        <w:t>cyberataque</w:t>
-      </w:r>
-      <w:proofErr w:type="spellEnd"/>
+        <w:t>Explanar sobre o funcionamento do ransomewere Ekans e constatar as melhores formas de defesa contra esse tipo de cyberataque</w:t>
+      </w:r>
       <w:r>
         <w:rPr>
           <w:sz w:val="24"/>
@@ -3144,7 +3003,7 @@
         </w:numPr>
       </w:pPr>
       <w:bookmarkStart w:id="7" w:name="_Toc35208321"/>
-      <w:bookmarkStart w:id="8" w:name="_Toc67320126"/>
+      <w:bookmarkStart w:id="8" w:name="_Toc67348046"/>
       <w:r>
         <w:t>OBJETIVOS ESPECÍFICOS</w:t>
       </w:r>
@@ -3186,7 +3045,6 @@
         </w:rPr>
         <w:t xml:space="preserve">Pesquisar sobre, </w:t>
       </w:r>
-      <w:proofErr w:type="spellStart"/>
       <w:r>
         <w:rPr>
           <w:sz w:val="24"/>
@@ -3194,7 +3052,6 @@
         </w:rPr>
         <w:t>ciberataques</w:t>
       </w:r>
-      <w:proofErr w:type="spellEnd"/>
       <w:r>
         <w:rPr>
           <w:sz w:val="24"/>
@@ -3202,7 +3059,6 @@
         </w:rPr>
         <w:t xml:space="preserve">, </w:t>
       </w:r>
-      <w:proofErr w:type="spellStart"/>
       <w:r>
         <w:rPr>
           <w:sz w:val="24"/>
@@ -3210,23 +3066,13 @@
         </w:rPr>
         <w:t>ciberataques</w:t>
       </w:r>
-      <w:proofErr w:type="spellEnd"/>
-      <w:r>
-        <w:rPr>
-          <w:sz w:val="24"/>
-          <w:szCs w:val="24"/>
-        </w:rPr>
-        <w:t xml:space="preserve"> com o ransomwere </w:t>
-      </w:r>
-      <w:proofErr w:type="spellStart"/>
-      <w:r>
-        <w:rPr>
-          <w:sz w:val="24"/>
-          <w:szCs w:val="24"/>
-        </w:rPr>
-        <w:t>Ekans</w:t>
-      </w:r>
-      <w:proofErr w:type="spellEnd"/>
+      <w:r>
+        <w:rPr>
+          <w:sz w:val="24"/>
+          <w:szCs w:val="24"/>
+        </w:rPr>
+        <w:t xml:space="preserve"> com o ransomwere Ekans</w:t>
+      </w:r>
       <w:r>
         <w:rPr>
           <w:sz w:val="24"/>
@@ -3263,7 +3109,6 @@
         </w:rPr>
         <w:t xml:space="preserve">Verificar histórico de </w:t>
       </w:r>
-      <w:proofErr w:type="spellStart"/>
       <w:r>
         <w:rPr>
           <w:sz w:val="24"/>
@@ -3271,29 +3116,12 @@
         </w:rPr>
         <w:t>ciberataques</w:t>
       </w:r>
-      <w:proofErr w:type="spellEnd"/>
-      <w:r>
-        <w:rPr>
-          <w:sz w:val="24"/>
-          <w:szCs w:val="24"/>
-        </w:rPr>
-        <w:t xml:space="preserve"> com o ransomwere </w:t>
-      </w:r>
-      <w:proofErr w:type="spellStart"/>
-      <w:r>
-        <w:rPr>
-          <w:sz w:val="24"/>
-          <w:szCs w:val="24"/>
-        </w:rPr>
-        <w:t>Ekans</w:t>
-      </w:r>
-      <w:proofErr w:type="spellEnd"/>
-      <w:r>
-        <w:rPr>
-          <w:sz w:val="24"/>
-          <w:szCs w:val="24"/>
-        </w:rPr>
-        <w:t>;</w:t>
+      <w:r>
+        <w:rPr>
+          <w:sz w:val="24"/>
+          <w:szCs w:val="24"/>
+        </w:rPr>
+        <w:t xml:space="preserve"> com o ransomwere Ekans;</w:t>
       </w:r>
     </w:p>
     <w:p>
@@ -3321,31 +3149,7 @@
           <w:sz w:val="24"/>
           <w:szCs w:val="24"/>
         </w:rPr>
-        <w:t xml:space="preserve">ipos de alvos do </w:t>
-      </w:r>
-      <w:proofErr w:type="spellStart"/>
-      <w:r>
-        <w:rPr>
-          <w:sz w:val="24"/>
-          <w:szCs w:val="24"/>
-        </w:rPr>
-        <w:t>ransomewere</w:t>
-      </w:r>
-      <w:proofErr w:type="spellEnd"/>
-      <w:r>
-        <w:rPr>
-          <w:sz w:val="24"/>
-          <w:szCs w:val="24"/>
-        </w:rPr>
-        <w:t xml:space="preserve"> </w:t>
-      </w:r>
-      <w:proofErr w:type="spellStart"/>
-      <w:r>
-        <w:rPr>
-          <w:sz w:val="24"/>
-          <w:szCs w:val="24"/>
-        </w:rPr>
-        <w:t>Ek</w:t>
+        <w:t>ipos de alvos do ransomewere Ek</w:t>
       </w:r>
       <w:r>
         <w:rPr>
@@ -3354,7 +3158,6 @@
         </w:rPr>
         <w:t>ans</w:t>
       </w:r>
-      <w:proofErr w:type="spellEnd"/>
       <w:r>
         <w:rPr>
           <w:sz w:val="24"/>
@@ -3402,25 +3205,8 @@
           <w:sz w:val="24"/>
           <w:szCs w:val="24"/>
         </w:rPr>
-        <w:t xml:space="preserve">Simular o ataque do ransomwere </w:t>
-      </w:r>
-      <w:proofErr w:type="spellStart"/>
-      <w:r>
-        <w:rPr>
-          <w:sz w:val="24"/>
-          <w:szCs w:val="24"/>
-        </w:rPr>
-        <w:t>Ekans</w:t>
-      </w:r>
-      <w:proofErr w:type="spellEnd"/>
-      <w:r>
-        <w:rPr>
-          <w:sz w:val="24"/>
-          <w:szCs w:val="24"/>
-        </w:rPr>
-        <w:t xml:space="preserve"> utilizando </w:t>
-      </w:r>
-      <w:proofErr w:type="spellStart"/>
+        <w:t xml:space="preserve">Simular o ataque do ransomwere Ekans utilizando </w:t>
+      </w:r>
       <w:r>
         <w:rPr>
           <w:sz w:val="24"/>
@@ -3428,7 +3214,6 @@
         </w:rPr>
         <w:t>VirtualBox</w:t>
       </w:r>
-      <w:proofErr w:type="spellEnd"/>
       <w:r>
         <w:rPr>
           <w:sz w:val="24"/>
@@ -3456,23 +3241,7 @@
           <w:sz w:val="24"/>
           <w:szCs w:val="24"/>
         </w:rPr>
-        <w:t xml:space="preserve">Constatar melhores mecanismos de defesa para o ransomwere </w:t>
-      </w:r>
-      <w:proofErr w:type="spellStart"/>
-      <w:r>
-        <w:rPr>
-          <w:sz w:val="24"/>
-          <w:szCs w:val="24"/>
-        </w:rPr>
-        <w:t>Ekans</w:t>
-      </w:r>
-      <w:proofErr w:type="spellEnd"/>
-      <w:r>
-        <w:rPr>
-          <w:sz w:val="24"/>
-          <w:szCs w:val="24"/>
-        </w:rPr>
-        <w:t>.</w:t>
+        <w:t>Constatar melhores mecanismos de defesa para o ransomwere Ekans.</w:t>
       </w:r>
     </w:p>
     <w:p>
@@ -3483,15 +3252,15 @@
           <w:numId w:val="9"/>
         </w:numPr>
       </w:pPr>
-      <w:bookmarkStart w:id="9" w:name="_Toc67320127"/>
-      <w:bookmarkStart w:id="10" w:name="_Toc35208323"/>
+      <w:bookmarkStart w:id="9" w:name="_Toc35208323"/>
+      <w:bookmarkStart w:id="10" w:name="_Toc67348047"/>
       <w:r>
         <w:t>R</w:t>
       </w:r>
       <w:r>
         <w:t>EFERENCIAL TEÓRICO</w:t>
       </w:r>
-      <w:bookmarkEnd w:id="9"/>
+      <w:bookmarkEnd w:id="10"/>
     </w:p>
     <w:p>
       <w:pPr>
@@ -3528,7 +3297,7 @@
           <w:numId w:val="9"/>
         </w:numPr>
       </w:pPr>
-      <w:bookmarkStart w:id="11" w:name="_Toc67320128"/>
+      <w:bookmarkStart w:id="11" w:name="_Toc67348048"/>
       <w:r>
         <w:t>SEGURANÇA</w:t>
       </w:r>
@@ -3957,7 +3726,7 @@
           <w:szCs w:val="24"/>
         </w:rPr>
       </w:pPr>
-      <w:bookmarkStart w:id="12" w:name="_Toc67320129"/>
+      <w:bookmarkStart w:id="12" w:name="_Toc67348049"/>
       <w:r>
         <w:rPr>
           <w:szCs w:val="24"/>
@@ -3989,23 +3758,7 @@
           <w:sz w:val="24"/>
           <w:szCs w:val="24"/>
         </w:rPr>
-        <w:t xml:space="preserve">Pode-se definir </w:t>
-      </w:r>
-      <w:proofErr w:type="spellStart"/>
-      <w:r>
-        <w:rPr>
-          <w:sz w:val="24"/>
-          <w:szCs w:val="24"/>
-        </w:rPr>
-        <w:t>ciberataques</w:t>
-      </w:r>
-      <w:proofErr w:type="spellEnd"/>
-      <w:r>
-        <w:rPr>
-          <w:sz w:val="24"/>
-          <w:szCs w:val="24"/>
-        </w:rPr>
-        <w:t xml:space="preserve"> como a invas</w:t>
+        <w:t>Pode-se definir ciberataques como a invas</w:t>
       </w:r>
       <w:r>
         <w:rPr>
@@ -4176,23 +3929,7 @@
           <w:sz w:val="24"/>
           <w:szCs w:val="24"/>
         </w:rPr>
-        <w:t xml:space="preserve">s </w:t>
-      </w:r>
-      <w:proofErr w:type="spellStart"/>
-      <w:r>
-        <w:rPr>
-          <w:sz w:val="24"/>
-          <w:szCs w:val="24"/>
-        </w:rPr>
-        <w:t>ciberataques</w:t>
-      </w:r>
-      <w:proofErr w:type="spellEnd"/>
-      <w:r>
-        <w:rPr>
-          <w:sz w:val="24"/>
-          <w:szCs w:val="24"/>
-        </w:rPr>
-        <w:t xml:space="preserve"> são feitos de varias formas, são eles:</w:t>
+        <w:t>s ciberataques são feitos de varias formas, são eles:</w:t>
       </w:r>
     </w:p>
     <w:p>
@@ -4216,7 +3953,6 @@
         </w:rPr>
         <w:t xml:space="preserve"> </w:t>
       </w:r>
-      <w:proofErr w:type="spellStart"/>
       <w:r>
         <w:rPr>
           <w:sz w:val="24"/>
@@ -4229,15 +3965,7 @@
           <w:sz w:val="24"/>
           <w:szCs w:val="24"/>
         </w:rPr>
-        <w:t>orm</w:t>
-      </w:r>
-      <w:proofErr w:type="spellEnd"/>
-      <w:r>
-        <w:rPr>
-          <w:sz w:val="24"/>
-          <w:szCs w:val="24"/>
-        </w:rPr>
-        <w:t>: notificações de atividades maliciosas relacionadas com o processo automatizado de propagação de códigos maliciosos na rede.</w:t>
+        <w:t>orm: notificações de atividades maliciosas relacionadas com o processo automatizado de propagação de códigos maliciosos na rede.</w:t>
       </w:r>
     </w:p>
     <w:p>
@@ -4266,55 +3994,7 @@
           <w:sz w:val="24"/>
           <w:szCs w:val="24"/>
         </w:rPr>
-        <w:t>os (</w:t>
-      </w:r>
-      <w:proofErr w:type="spellStart"/>
-      <w:r>
-        <w:rPr>
-          <w:sz w:val="24"/>
-          <w:szCs w:val="24"/>
-        </w:rPr>
-        <w:t>DoS</w:t>
-      </w:r>
-      <w:proofErr w:type="spellEnd"/>
-      <w:r>
-        <w:rPr>
-          <w:sz w:val="24"/>
-          <w:szCs w:val="24"/>
-        </w:rPr>
-        <w:t xml:space="preserve"> -- </w:t>
-      </w:r>
-      <w:proofErr w:type="spellStart"/>
-      <w:r>
-        <w:rPr>
-          <w:sz w:val="24"/>
-          <w:szCs w:val="24"/>
-        </w:rPr>
-        <w:t>Denial</w:t>
-      </w:r>
-      <w:proofErr w:type="spellEnd"/>
-      <w:r>
-        <w:rPr>
-          <w:sz w:val="24"/>
-          <w:szCs w:val="24"/>
-        </w:rPr>
-        <w:t xml:space="preserve"> </w:t>
-      </w:r>
-      <w:proofErr w:type="spellStart"/>
-      <w:r>
-        <w:rPr>
-          <w:sz w:val="24"/>
-          <w:szCs w:val="24"/>
-        </w:rPr>
-        <w:t>of</w:t>
-      </w:r>
-      <w:proofErr w:type="spellEnd"/>
-      <w:r>
-        <w:rPr>
-          <w:sz w:val="24"/>
-          <w:szCs w:val="24"/>
-        </w:rPr>
-        <w:t xml:space="preserve"> Service): notificações de ataques de negação de serviço, onde o atacante utiliza um computador ou um conjunto de computadores para tirar de operação um serviço, computador ou rede.</w:t>
+        <w:t>os (DoS -- Denial of Service): notificações de ataques de negação de serviço, onde o atacante utiliza um computador ou um conjunto de computadores para tirar de operação um serviço, computador ou rede.</w:t>
       </w:r>
     </w:p>
     <w:p>
@@ -4389,7 +4069,6 @@
           <w:szCs w:val="24"/>
         </w:rPr>
       </w:pPr>
-      <w:proofErr w:type="spellStart"/>
       <w:r>
         <w:rPr>
           <w:sz w:val="24"/>
@@ -4402,15 +4081,7 @@
           <w:sz w:val="24"/>
           <w:szCs w:val="24"/>
         </w:rPr>
-        <w:t>can</w:t>
-      </w:r>
-      <w:proofErr w:type="spellEnd"/>
-      <w:r>
-        <w:rPr>
-          <w:sz w:val="24"/>
-          <w:szCs w:val="24"/>
-        </w:rPr>
-        <w:t>: notificações de varreduras em redes de computadores, com o intuito de identificar quais computadores estão ativos e quais serviços estão sendo disponibilizados por eles. É amplamente utilizado por atacantes para identificar potenciais alvos, pois permite associar possíveis vulnerabilidades aos serviços habilitados em um computador.</w:t>
+        <w:t>can: notificações de varreduras em redes de computadores, com o intuito de identificar quais computadores estão ativos e quais serviços estão sendo disponibilizados por eles. É amplamente utilizado por atacantes para identificar potenciais alvos, pois permite associar possíveis vulnerabilidades aos serviços habilitados em um computador.</w:t>
       </w:r>
     </w:p>
     <w:p>
@@ -4526,17 +4197,8 @@
           <w:sz w:val="24"/>
           <w:szCs w:val="24"/>
         </w:rPr>
-        <w:t xml:space="preserve">e um </w:t>
-      </w:r>
-      <w:proofErr w:type="spellStart"/>
-      <w:r>
-        <w:rPr>
-          <w:sz w:val="24"/>
-          <w:szCs w:val="24"/>
-        </w:rPr>
-        <w:t>ciberataque</w:t>
-      </w:r>
-      <w:proofErr w:type="spellEnd"/>
+        <w:t>e um ciberataque</w:t>
+      </w:r>
       <w:r>
         <w:rPr>
           <w:sz w:val="24"/>
@@ -4602,7 +4264,7 @@
           <w:numId w:val="9"/>
         </w:numPr>
       </w:pPr>
-      <w:bookmarkStart w:id="13" w:name="_Toc67320130"/>
+      <w:bookmarkStart w:id="13" w:name="_Toc67348050"/>
       <w:r>
         <w:t>RANSOMWERE</w:t>
       </w:r>
@@ -4749,6 +4411,37 @@
           <w:sz w:val="24"/>
           <w:szCs w:val="24"/>
         </w:rPr>
+        <w:t xml:space="preserve"> Os primeiros ataques com ransomwares relatados ocorreram na Rússia no ano de 2005. Desde então, o esse modo operante de ataque se propagou pelo mundo.</w:t>
+      </w:r>
+    </w:p>
+    <w:p>
+      <w:pPr>
+        <w:ind w:left="360" w:firstLine="348"/>
+        <w:jc w:val="both"/>
+        <w:rPr>
+          <w:sz w:val="24"/>
+          <w:szCs w:val="24"/>
+        </w:rPr>
+      </w:pPr>
+      <w:r>
+        <w:rPr>
+          <w:sz w:val="24"/>
+          <w:szCs w:val="24"/>
+        </w:rPr>
+        <w:t xml:space="preserve"> Esse malware pode se instalar no sistema de diversas formas</w:t>
+      </w:r>
+      <w:r>
+        <w:rPr>
+          <w:sz w:val="24"/>
+          <w:szCs w:val="24"/>
+        </w:rPr>
+        <w:t>:</w:t>
+      </w:r>
+      <w:r>
+        <w:rPr>
+          <w:sz w:val="24"/>
+          <w:szCs w:val="24"/>
+        </w:rPr>
         <w:t xml:space="preserve"> </w:t>
       </w:r>
       <w:r>
@@ -4756,58 +4449,77 @@
           <w:sz w:val="24"/>
           <w:szCs w:val="24"/>
         </w:rPr>
-        <w:t xml:space="preserve">Os primeiros ataques com </w:t>
-      </w:r>
-      <w:proofErr w:type="spellStart"/>
-      <w:r>
-        <w:rPr>
-          <w:sz w:val="24"/>
-          <w:szCs w:val="24"/>
-        </w:rPr>
-        <w:t>ransomwares</w:t>
-      </w:r>
-      <w:proofErr w:type="spellEnd"/>
-      <w:r>
-        <w:rPr>
-          <w:sz w:val="24"/>
-          <w:szCs w:val="24"/>
-        </w:rPr>
-        <w:t xml:space="preserve"> relatados </w:t>
-      </w:r>
-      <w:r>
-        <w:rPr>
-          <w:sz w:val="24"/>
-          <w:szCs w:val="24"/>
-        </w:rPr>
-        <w:t>ocorreram</w:t>
-      </w:r>
-      <w:r>
-        <w:rPr>
-          <w:sz w:val="24"/>
-          <w:szCs w:val="24"/>
-        </w:rPr>
-        <w:t xml:space="preserve"> na Rússia </w:t>
-      </w:r>
-      <w:r>
-        <w:rPr>
-          <w:sz w:val="24"/>
-          <w:szCs w:val="24"/>
-        </w:rPr>
-        <w:t>no ano de</w:t>
-      </w:r>
-      <w:r>
-        <w:rPr>
-          <w:sz w:val="24"/>
-          <w:szCs w:val="24"/>
-        </w:rPr>
-        <w:t xml:space="preserve"> 2005.</w:t>
-      </w:r>
-      <w:r>
-        <w:rPr>
-          <w:sz w:val="24"/>
-          <w:szCs w:val="24"/>
-        </w:rPr>
-        <w:t xml:space="preserve"> Desde então, o esse modo operante de ataque se propagou pelo mundo.</w:t>
+        <w:t xml:space="preserve">través de sites maliciosos, links </w:t>
+      </w:r>
+      <w:r>
+        <w:rPr>
+          <w:sz w:val="24"/>
+          <w:szCs w:val="24"/>
+        </w:rPr>
+        <w:t>envia</w:t>
+      </w:r>
+      <w:r>
+        <w:rPr>
+          <w:sz w:val="24"/>
+          <w:szCs w:val="24"/>
+        </w:rPr>
+        <w:t>dos</w:t>
+      </w:r>
+      <w:r>
+        <w:rPr>
+          <w:sz w:val="24"/>
+          <w:szCs w:val="24"/>
+        </w:rPr>
+        <w:t xml:space="preserve"> </w:t>
+      </w:r>
+      <w:r>
+        <w:rPr>
+          <w:sz w:val="24"/>
+          <w:szCs w:val="24"/>
+        </w:rPr>
+        <w:t>por e-mail</w:t>
+      </w:r>
+      <w:r>
+        <w:rPr>
+          <w:sz w:val="24"/>
+          <w:szCs w:val="24"/>
+        </w:rPr>
+        <w:t xml:space="preserve"> e redes sociais</w:t>
+      </w:r>
+      <w:r>
+        <w:rPr>
+          <w:sz w:val="24"/>
+          <w:szCs w:val="24"/>
+        </w:rPr>
+        <w:t xml:space="preserve"> e</w:t>
+      </w:r>
+      <w:r>
+        <w:rPr>
+          <w:sz w:val="24"/>
+          <w:szCs w:val="24"/>
+        </w:rPr>
+        <w:t xml:space="preserve"> instalação de </w:t>
+      </w:r>
+      <w:r>
+        <w:rPr>
+          <w:sz w:val="24"/>
+          <w:szCs w:val="24"/>
+        </w:rPr>
+        <w:t>aplicativos</w:t>
+      </w:r>
+      <w:r>
+        <w:rPr>
+          <w:sz w:val="24"/>
+          <w:szCs w:val="24"/>
+        </w:rPr>
+        <w:t xml:space="preserve"> vulneráveis</w:t>
+      </w:r>
+      <w:r>
+        <w:rPr>
+          <w:sz w:val="24"/>
+          <w:szCs w:val="24"/>
+        </w:rPr>
+        <w:t>. Após a infecção o software pode bloquear a tela do computador e/ou tornar arquivos importantes inacessíveis por meio de criptografia.</w:t>
       </w:r>
     </w:p>
     <w:p>
@@ -4824,14 +4536,49 @@
           <w:sz w:val="24"/>
           <w:szCs w:val="24"/>
         </w:rPr>
-        <w:t xml:space="preserve"> Esse malware pode se instalar no sistema de diversas formas</w:t>
-      </w:r>
-      <w:r>
-        <w:rPr>
-          <w:sz w:val="24"/>
-          <w:szCs w:val="24"/>
-        </w:rPr>
-        <w:t>:</w:t>
+        <w:t>No ano de</w:t>
+      </w:r>
+      <w:r>
+        <w:rPr>
+          <w:sz w:val="24"/>
+          <w:szCs w:val="24"/>
+        </w:rPr>
+        <w:t xml:space="preserve"> 2013</w:t>
+      </w:r>
+      <w:r>
+        <w:rPr>
+          <w:sz w:val="24"/>
+          <w:szCs w:val="24"/>
+        </w:rPr>
+        <w:t>, por exemplo,</w:t>
+      </w:r>
+      <w:r>
+        <w:rPr>
+          <w:sz w:val="24"/>
+          <w:szCs w:val="24"/>
+        </w:rPr>
+        <w:t xml:space="preserve"> houve um ataque </w:t>
+      </w:r>
+      <w:r>
+        <w:rPr>
+          <w:sz w:val="24"/>
+          <w:szCs w:val="24"/>
+        </w:rPr>
+        <w:t>de grande proporção</w:t>
+      </w:r>
+      <w:r>
+        <w:rPr>
+          <w:sz w:val="24"/>
+          <w:szCs w:val="24"/>
+        </w:rPr>
+        <w:t xml:space="preserve"> atingi</w:t>
+      </w:r>
+      <w:r>
+        <w:rPr>
+          <w:sz w:val="24"/>
+          <w:szCs w:val="24"/>
+        </w:rPr>
+        <w:t>ndo</w:t>
       </w:r>
       <w:r>
         <w:rPr>
@@ -4845,21 +4592,56 @@
           <w:sz w:val="24"/>
           <w:szCs w:val="24"/>
         </w:rPr>
-        <w:t xml:space="preserve">través de sites maliciosos, links </w:t>
-      </w:r>
-      <w:r>
-        <w:rPr>
-          <w:sz w:val="24"/>
-          <w:szCs w:val="24"/>
-        </w:rPr>
-        <w:t>envia</w:t>
-      </w:r>
-      <w:r>
-        <w:rPr>
-          <w:sz w:val="24"/>
-          <w:szCs w:val="24"/>
-        </w:rPr>
-        <w:t>dos</w:t>
+        <w:t>diversas</w:t>
+      </w:r>
+      <w:r>
+        <w:rPr>
+          <w:sz w:val="24"/>
+          <w:szCs w:val="24"/>
+        </w:rPr>
+        <w:t xml:space="preserve"> versões do </w:t>
+      </w:r>
+      <w:r>
+        <w:rPr>
+          <w:sz w:val="24"/>
+          <w:szCs w:val="24"/>
+        </w:rPr>
+        <w:t>s</w:t>
+      </w:r>
+      <w:r>
+        <w:rPr>
+          <w:sz w:val="24"/>
+          <w:szCs w:val="24"/>
+        </w:rPr>
+        <w:t xml:space="preserve">istema </w:t>
+      </w:r>
+      <w:r>
+        <w:rPr>
+          <w:sz w:val="24"/>
+          <w:szCs w:val="24"/>
+        </w:rPr>
+        <w:t>o</w:t>
+      </w:r>
+      <w:r>
+        <w:rPr>
+          <w:sz w:val="24"/>
+          <w:szCs w:val="24"/>
+        </w:rPr>
+        <w:t>peracional</w:t>
+      </w:r>
+      <w:r>
+        <w:rPr>
+          <w:sz w:val="24"/>
+          <w:szCs w:val="24"/>
+        </w:rPr>
+        <w:t xml:space="preserve"> Microsoft</w:t>
+      </w:r>
+      <w:r>
+        <w:rPr>
+          <w:sz w:val="24"/>
+          <w:szCs w:val="24"/>
+        </w:rPr>
+        <w:t xml:space="preserve"> Windows</w:t>
       </w:r>
       <w:r>
         <w:rPr>
@@ -4873,49 +4655,28 @@
           <w:sz w:val="24"/>
           <w:szCs w:val="24"/>
         </w:rPr>
-        <w:t>por e-mail</w:t>
-      </w:r>
-      <w:r>
-        <w:rPr>
-          <w:sz w:val="24"/>
-          <w:szCs w:val="24"/>
-        </w:rPr>
-        <w:t xml:space="preserve"> e redes sociais</w:t>
-      </w:r>
-      <w:r>
-        <w:rPr>
-          <w:sz w:val="24"/>
-          <w:szCs w:val="24"/>
-        </w:rPr>
-        <w:t xml:space="preserve"> e</w:t>
-      </w:r>
-      <w:r>
-        <w:rPr>
-          <w:sz w:val="24"/>
-          <w:szCs w:val="24"/>
-        </w:rPr>
-        <w:t xml:space="preserve"> instalação de </w:t>
-      </w:r>
-      <w:r>
-        <w:rPr>
-          <w:sz w:val="24"/>
-          <w:szCs w:val="24"/>
-        </w:rPr>
-        <w:t>aplicativos</w:t>
-      </w:r>
-      <w:r>
-        <w:rPr>
-          <w:sz w:val="24"/>
-          <w:szCs w:val="24"/>
-        </w:rPr>
-        <w:t xml:space="preserve"> vulneráveis</w:t>
-      </w:r>
-      <w:r>
-        <w:rPr>
-          <w:sz w:val="24"/>
-          <w:szCs w:val="24"/>
-        </w:rPr>
-        <w:t>. Após a infecção o software pode bloquear a tela do computador e/ou tornar arquivos importantes inacessíveis por meio de criptografia.</w:t>
+        <w:t xml:space="preserve">causando danos a </w:t>
+      </w:r>
+      <w:r>
+        <w:rPr>
+          <w:sz w:val="24"/>
+          <w:szCs w:val="24"/>
+        </w:rPr>
+        <w:t>milhares de usuários</w:t>
+      </w:r>
+      <w:r>
+        <w:rPr>
+          <w:sz w:val="24"/>
+          <w:szCs w:val="24"/>
+        </w:rPr>
+        <w:t xml:space="preserve"> e empresas</w:t>
+      </w:r>
+      <w:r>
+        <w:rPr>
+          <w:sz w:val="24"/>
+          <w:szCs w:val="24"/>
+        </w:rPr>
+        <w:t>.</w:t>
       </w:r>
     </w:p>
     <w:p>
@@ -4932,49 +4693,21 @@
           <w:sz w:val="24"/>
           <w:szCs w:val="24"/>
         </w:rPr>
-        <w:t>No ano de</w:t>
-      </w:r>
-      <w:r>
-        <w:rPr>
-          <w:sz w:val="24"/>
-          <w:szCs w:val="24"/>
-        </w:rPr>
-        <w:t xml:space="preserve"> 2013</w:t>
-      </w:r>
-      <w:r>
-        <w:rPr>
-          <w:sz w:val="24"/>
-          <w:szCs w:val="24"/>
-        </w:rPr>
-        <w:t>, por exemplo,</w:t>
-      </w:r>
-      <w:r>
-        <w:rPr>
-          <w:sz w:val="24"/>
-          <w:szCs w:val="24"/>
-        </w:rPr>
-        <w:t xml:space="preserve"> houve um ataque </w:t>
-      </w:r>
-      <w:r>
-        <w:rPr>
-          <w:sz w:val="24"/>
-          <w:szCs w:val="24"/>
-        </w:rPr>
-        <w:t>de grande proporção</w:t>
-      </w:r>
-      <w:r>
-        <w:rPr>
-          <w:sz w:val="24"/>
-          <w:szCs w:val="24"/>
-        </w:rPr>
-        <w:t xml:space="preserve"> atingi</w:t>
-      </w:r>
-      <w:r>
-        <w:rPr>
-          <w:sz w:val="24"/>
-          <w:szCs w:val="24"/>
-        </w:rPr>
-        <w:t>ndo</w:t>
+        <w:t>A</w:t>
+      </w:r>
+      <w:r>
+        <w:rPr>
+          <w:sz w:val="24"/>
+          <w:szCs w:val="24"/>
+        </w:rPr>
+        <w:t xml:space="preserve"> remoção d</w:t>
+      </w:r>
+      <w:r>
+        <w:rPr>
+          <w:sz w:val="24"/>
+          <w:szCs w:val="24"/>
+        </w:rPr>
+        <w:t>e um</w:t>
       </w:r>
       <w:r>
         <w:rPr>
@@ -4988,56 +4721,70 @@
           <w:sz w:val="24"/>
           <w:szCs w:val="24"/>
         </w:rPr>
-        <w:t>diversas</w:t>
-      </w:r>
-      <w:r>
-        <w:rPr>
-          <w:sz w:val="24"/>
-          <w:szCs w:val="24"/>
-        </w:rPr>
-        <w:t xml:space="preserve"> versões do </w:t>
-      </w:r>
-      <w:r>
-        <w:rPr>
-          <w:sz w:val="24"/>
-          <w:szCs w:val="24"/>
-        </w:rPr>
-        <w:t>s</w:t>
-      </w:r>
-      <w:r>
-        <w:rPr>
-          <w:sz w:val="24"/>
-          <w:szCs w:val="24"/>
-        </w:rPr>
-        <w:t xml:space="preserve">istema </w:t>
-      </w:r>
-      <w:r>
-        <w:rPr>
-          <w:sz w:val="24"/>
-          <w:szCs w:val="24"/>
-        </w:rPr>
-        <w:t>o</w:t>
-      </w:r>
-      <w:r>
-        <w:rPr>
-          <w:sz w:val="24"/>
-          <w:szCs w:val="24"/>
-        </w:rPr>
-        <w:t>peracional</w:t>
-      </w:r>
-      <w:r>
-        <w:rPr>
-          <w:sz w:val="24"/>
-          <w:szCs w:val="24"/>
-        </w:rPr>
-        <w:t xml:space="preserve"> Microsoft</w:t>
-      </w:r>
-      <w:r>
-        <w:rPr>
-          <w:sz w:val="24"/>
-          <w:szCs w:val="24"/>
-        </w:rPr>
-        <w:t xml:space="preserve"> Windows</w:t>
+        <w:t>ransomwere é complexa</w:t>
+      </w:r>
+      <w:r>
+        <w:rPr>
+          <w:sz w:val="24"/>
+          <w:szCs w:val="24"/>
+        </w:rPr>
+        <w:t xml:space="preserve">, </w:t>
+      </w:r>
+      <w:r>
+        <w:rPr>
+          <w:sz w:val="24"/>
+          <w:szCs w:val="24"/>
+        </w:rPr>
+        <w:t xml:space="preserve">já que </w:t>
+      </w:r>
+      <w:r>
+        <w:rPr>
+          <w:sz w:val="24"/>
+          <w:szCs w:val="24"/>
+        </w:rPr>
+        <w:t xml:space="preserve">o </w:t>
+      </w:r>
+      <w:r>
+        <w:rPr>
+          <w:sz w:val="24"/>
+          <w:szCs w:val="24"/>
+        </w:rPr>
+        <w:t xml:space="preserve">acesso do </w:t>
+      </w:r>
+      <w:r>
+        <w:rPr>
+          <w:sz w:val="24"/>
+          <w:szCs w:val="24"/>
+        </w:rPr>
+        <w:t>usuário</w:t>
+      </w:r>
+      <w:r>
+        <w:rPr>
+          <w:sz w:val="24"/>
+          <w:szCs w:val="24"/>
+        </w:rPr>
+        <w:t xml:space="preserve"> ao</w:t>
+      </w:r>
+      <w:r>
+        <w:rPr>
+          <w:sz w:val="24"/>
+          <w:szCs w:val="24"/>
+        </w:rPr>
+        <w:t xml:space="preserve"> sistema</w:t>
+      </w:r>
+      <w:r>
+        <w:rPr>
+          <w:sz w:val="24"/>
+          <w:szCs w:val="24"/>
+        </w:rPr>
+        <w:t xml:space="preserve"> é comprometido</w:t>
+      </w:r>
+      <w:r>
+        <w:rPr>
+          <w:sz w:val="24"/>
+          <w:szCs w:val="24"/>
+        </w:rPr>
+        <w:t>.</w:t>
       </w:r>
       <w:r>
         <w:rPr>
@@ -5051,191 +4798,8 @@
           <w:sz w:val="24"/>
           <w:szCs w:val="24"/>
         </w:rPr>
-        <w:t xml:space="preserve">causando danos a </w:t>
-      </w:r>
-      <w:r>
-        <w:rPr>
-          <w:sz w:val="24"/>
-          <w:szCs w:val="24"/>
-        </w:rPr>
-        <w:t>milhares de usuários</w:t>
-      </w:r>
-      <w:r>
-        <w:rPr>
-          <w:sz w:val="24"/>
-          <w:szCs w:val="24"/>
-        </w:rPr>
-        <w:t xml:space="preserve"> e empresas</w:t>
-      </w:r>
-      <w:r>
-        <w:rPr>
-          <w:sz w:val="24"/>
-          <w:szCs w:val="24"/>
-        </w:rPr>
-        <w:t>.</w:t>
-      </w:r>
-    </w:p>
-    <w:p>
-      <w:pPr>
-        <w:ind w:left="360" w:firstLine="348"/>
-        <w:jc w:val="both"/>
-        <w:rPr>
-          <w:sz w:val="24"/>
-          <w:szCs w:val="24"/>
-        </w:rPr>
-      </w:pPr>
-      <w:r>
-        <w:rPr>
-          <w:sz w:val="24"/>
-          <w:szCs w:val="24"/>
-        </w:rPr>
-        <w:t>A</w:t>
-      </w:r>
-      <w:r>
-        <w:rPr>
-          <w:sz w:val="24"/>
-          <w:szCs w:val="24"/>
-        </w:rPr>
-        <w:t xml:space="preserve"> remoção d</w:t>
-      </w:r>
-      <w:r>
-        <w:rPr>
-          <w:sz w:val="24"/>
-          <w:szCs w:val="24"/>
-        </w:rPr>
-        <w:t>e um</w:t>
-      </w:r>
-      <w:r>
-        <w:rPr>
-          <w:sz w:val="24"/>
-          <w:szCs w:val="24"/>
-        </w:rPr>
-        <w:t xml:space="preserve"> </w:t>
-      </w:r>
-      <w:r>
-        <w:rPr>
-          <w:sz w:val="24"/>
-          <w:szCs w:val="24"/>
-        </w:rPr>
-        <w:t>ransomwere é complexa</w:t>
-      </w:r>
-      <w:r>
-        <w:rPr>
-          <w:sz w:val="24"/>
-          <w:szCs w:val="24"/>
-        </w:rPr>
-        <w:t xml:space="preserve">, </w:t>
-      </w:r>
-      <w:r>
-        <w:rPr>
-          <w:sz w:val="24"/>
-          <w:szCs w:val="24"/>
-        </w:rPr>
-        <w:t xml:space="preserve">já que </w:t>
-      </w:r>
-      <w:r>
-        <w:rPr>
-          <w:sz w:val="24"/>
-          <w:szCs w:val="24"/>
-        </w:rPr>
-        <w:t xml:space="preserve">o </w:t>
-      </w:r>
-      <w:r>
-        <w:rPr>
-          <w:sz w:val="24"/>
-          <w:szCs w:val="24"/>
-        </w:rPr>
-        <w:t xml:space="preserve">acesso do </w:t>
-      </w:r>
-      <w:r>
-        <w:rPr>
-          <w:sz w:val="24"/>
-          <w:szCs w:val="24"/>
-        </w:rPr>
-        <w:t>usuário</w:t>
-      </w:r>
-      <w:r>
-        <w:rPr>
-          <w:sz w:val="24"/>
-          <w:szCs w:val="24"/>
-        </w:rPr>
-        <w:t xml:space="preserve"> ao</w:t>
-      </w:r>
-      <w:r>
-        <w:rPr>
-          <w:sz w:val="24"/>
-          <w:szCs w:val="24"/>
-        </w:rPr>
-        <w:t xml:space="preserve"> sistema</w:t>
-      </w:r>
-      <w:r>
-        <w:rPr>
-          <w:sz w:val="24"/>
-          <w:szCs w:val="24"/>
-        </w:rPr>
-        <w:t xml:space="preserve"> é comprometido</w:t>
-      </w:r>
-      <w:r>
-        <w:rPr>
-          <w:sz w:val="24"/>
-          <w:szCs w:val="24"/>
-        </w:rPr>
-        <w:t>.</w:t>
-      </w:r>
-      <w:r>
-        <w:rPr>
-          <w:sz w:val="24"/>
-          <w:szCs w:val="24"/>
-        </w:rPr>
-        <w:t xml:space="preserve"> </w:t>
-      </w:r>
-      <w:r>
-        <w:rPr>
-          <w:sz w:val="24"/>
-          <w:szCs w:val="24"/>
-        </w:rPr>
         <w:t>A melhor alternativa tanto para usuários pessoais, quanto para empresariais é a prevenção e utilização de mecanismos de defesa.</w:t>
       </w:r>
-    </w:p>
-    <w:p>
-      <w:pPr>
-        <w:ind w:left="360" w:firstLine="348"/>
-        <w:jc w:val="both"/>
-        <w:rPr>
-          <w:sz w:val="24"/>
-          <w:szCs w:val="24"/>
-        </w:rPr>
-      </w:pPr>
-    </w:p>
-    <w:p>
-      <w:pPr>
-        <w:ind w:left="360" w:firstLine="348"/>
-        <w:jc w:val="both"/>
-        <w:rPr>
-          <w:sz w:val="24"/>
-          <w:szCs w:val="24"/>
-        </w:rPr>
-      </w:pPr>
-    </w:p>
-    <w:p>
-      <w:pPr>
-        <w:ind w:left="360" w:firstLine="348"/>
-        <w:jc w:val="both"/>
-        <w:rPr>
-          <w:sz w:val="24"/>
-          <w:szCs w:val="24"/>
-        </w:rPr>
-      </w:pPr>
-    </w:p>
-    <w:p>
-      <w:pPr>
-        <w:ind w:left="360" w:firstLine="348"/>
-        <w:jc w:val="both"/>
-        <w:rPr>
-          <w:sz w:val="24"/>
-          <w:szCs w:val="24"/>
-        </w:rPr>
-      </w:pPr>
     </w:p>
     <w:p>
       <w:pPr>
@@ -5245,35 +4809,435 @@
           <w:numId w:val="9"/>
         </w:numPr>
       </w:pPr>
-      <w:bookmarkStart w:id="14" w:name="_Toc67320131"/>
-      <w:r>
+      <w:bookmarkStart w:id="14" w:name="_Toc67348051"/>
+      <w:r>
+        <w:t>MECANISMOS DE DEFESA</w:t>
+      </w:r>
+      <w:bookmarkEnd w:id="14"/>
+    </w:p>
+    <w:p/>
+    <w:bookmarkEnd w:id="9"/>
+    <w:p>
+      <w:pPr>
+        <w:spacing w:line="240" w:lineRule="auto"/>
+        <w:rPr>
+          <w:rFonts w:ascii="Segoe UI" w:eastAsia="Times New Roman" w:hAnsi="Segoe UI" w:cs="Segoe UI"/>
+          <w:color w:val="auto"/>
+          <w:sz w:val="21"/>
+          <w:szCs w:val="21"/>
+          <w:lang w:eastAsia="pt-BR"/>
+        </w:rPr>
+      </w:pPr>
+      <w:r>
+        <w:rPr>
+          <w:rFonts w:eastAsia="Times New Roman" w:cs="Arial"/>
+          <w:color w:val="auto"/>
+          <w:sz w:val="24"/>
+          <w:szCs w:val="24"/>
+          <w:lang w:eastAsia="pt-BR"/>
+        </w:rPr>
+        <w:t xml:space="preserve">“O único sistema verdadeiramente seguro é aquele que está desligado, desplugado, trancado num cofre de titanium, lacrado, enterrado em um bunker </w:t>
+      </w:r>
+      <w:r>
+        <w:rPr>
+          <w:rFonts w:eastAsia="Times New Roman" w:cs="Arial"/>
+          <w:color w:val="auto"/>
+          <w:sz w:val="24"/>
+          <w:szCs w:val="24"/>
+          <w:lang w:eastAsia="pt-BR"/>
+        </w:rPr>
         <w:lastRenderedPageBreak/>
-        <w:t>MECANISMOS DE DEFESA</w:t>
-      </w:r>
-      <w:bookmarkEnd w:id="14"/>
-    </w:p>
-    <w:bookmarkEnd w:id="10"/>
-    <w:p>
-      <w:pPr>
-        <w:ind w:left="360"/>
-        <w:jc w:val="both"/>
+        <w:t>de concreto, envolto por gás nervoso e vigiado por guardas armados muito bem pagos. Mesmo assim, eu não apostaria minha vida nisso.”</w:t>
+      </w:r>
+      <w:r>
         <w:rPr>
           <w:rFonts w:eastAsia="Times New Roman" w:cs="Arial"/>
-          <w:sz w:val="24"/>
-          <w:szCs w:val="24"/>
-        </w:rPr>
-      </w:pPr>
-    </w:p>
-    <w:p>
-      <w:pPr>
-        <w:ind w:left="708"/>
-        <w:jc w:val="both"/>
+          <w:color w:val="auto"/>
+          <w:sz w:val="24"/>
+          <w:szCs w:val="24"/>
+          <w:lang w:eastAsia="pt-BR"/>
+        </w:rPr>
+        <w:t xml:space="preserve"> </w:t>
+      </w:r>
+      <w:r>
         <w:rPr>
           <w:rFonts w:eastAsia="Times New Roman" w:cs="Arial"/>
-          <w:sz w:val="24"/>
-          <w:szCs w:val="24"/>
-        </w:rPr>
-      </w:pPr>
+          <w:color w:val="auto"/>
+          <w:sz w:val="24"/>
+          <w:szCs w:val="24"/>
+          <w:lang w:eastAsia="pt-BR"/>
+        </w:rPr>
+        <w:t>(SPAFFORD)</w:t>
+      </w:r>
+    </w:p>
+    <w:p>
+      <w:pPr>
+        <w:ind w:left="360" w:firstLine="348"/>
+        <w:jc w:val="both"/>
+        <w:rPr>
+          <w:rFonts w:eastAsia="Times New Roman" w:cs="Arial"/>
+          <w:sz w:val="24"/>
+          <w:szCs w:val="24"/>
+        </w:rPr>
+      </w:pPr>
+      <w:r>
+        <w:rPr>
+          <w:rFonts w:eastAsia="Times New Roman" w:cs="Arial"/>
+          <w:sz w:val="24"/>
+          <w:szCs w:val="24"/>
+        </w:rPr>
+        <w:t xml:space="preserve">Pensando nisso vemos a extrema importancia de existirem mecanismos de defesa para proteger as informações. </w:t>
+      </w:r>
+      <w:r>
+        <w:rPr>
+          <w:rFonts w:eastAsia="Times New Roman" w:cs="Arial"/>
+          <w:sz w:val="24"/>
+          <w:szCs w:val="24"/>
+        </w:rPr>
+        <w:t>Existem várias coisas do que proteger a informação no caso são elas:</w:t>
+      </w:r>
+    </w:p>
+    <w:p>
+      <w:pPr>
+        <w:ind w:firstLine="708"/>
+        <w:jc w:val="both"/>
+        <w:rPr>
+          <w:rFonts w:eastAsia="Times New Roman" w:cs="Arial"/>
+          <w:sz w:val="24"/>
+          <w:szCs w:val="24"/>
+        </w:rPr>
+      </w:pPr>
+      <w:r>
+        <w:rPr>
+          <w:rFonts w:eastAsia="Times New Roman" w:cs="Arial"/>
+          <w:sz w:val="24"/>
+          <w:szCs w:val="24"/>
+        </w:rPr>
+        <w:t>Espionagem industrial;</w:t>
+      </w:r>
+    </w:p>
+    <w:p>
+      <w:pPr>
+        <w:ind w:left="360" w:firstLine="348"/>
+        <w:jc w:val="both"/>
+        <w:rPr>
+          <w:rFonts w:eastAsia="Times New Roman" w:cs="Arial"/>
+          <w:sz w:val="24"/>
+          <w:szCs w:val="24"/>
+        </w:rPr>
+      </w:pPr>
+      <w:r>
+        <w:rPr>
+          <w:rFonts w:eastAsia="Times New Roman" w:cs="Arial"/>
+          <w:sz w:val="24"/>
+          <w:szCs w:val="24"/>
+        </w:rPr>
+        <w:t>• Fraude;</w:t>
+      </w:r>
+    </w:p>
+    <w:p>
+      <w:pPr>
+        <w:ind w:left="360" w:firstLine="348"/>
+        <w:jc w:val="both"/>
+        <w:rPr>
+          <w:rFonts w:eastAsia="Times New Roman" w:cs="Arial"/>
+          <w:sz w:val="24"/>
+          <w:szCs w:val="24"/>
+        </w:rPr>
+      </w:pPr>
+      <w:r>
+        <w:rPr>
+          <w:rFonts w:eastAsia="Times New Roman" w:cs="Arial"/>
+          <w:sz w:val="24"/>
+          <w:szCs w:val="24"/>
+        </w:rPr>
+        <w:t>• Arrombamento;</w:t>
+      </w:r>
+    </w:p>
+    <w:p>
+      <w:pPr>
+        <w:ind w:left="360" w:firstLine="348"/>
+        <w:jc w:val="both"/>
+        <w:rPr>
+          <w:rFonts w:eastAsia="Times New Roman" w:cs="Arial"/>
+          <w:sz w:val="24"/>
+          <w:szCs w:val="24"/>
+        </w:rPr>
+      </w:pPr>
+      <w:r>
+        <w:rPr>
+          <w:rFonts w:eastAsia="Times New Roman" w:cs="Arial"/>
+          <w:sz w:val="24"/>
+          <w:szCs w:val="24"/>
+        </w:rPr>
+        <w:t>• Gravação de comunicação;</w:t>
+      </w:r>
+    </w:p>
+    <w:p>
+      <w:pPr>
+        <w:ind w:left="360" w:firstLine="348"/>
+        <w:jc w:val="both"/>
+        <w:rPr>
+          <w:rFonts w:eastAsia="Times New Roman" w:cs="Arial"/>
+          <w:sz w:val="24"/>
+          <w:szCs w:val="24"/>
+        </w:rPr>
+      </w:pPr>
+      <w:r>
+        <w:rPr>
+          <w:rFonts w:eastAsia="Times New Roman" w:cs="Arial"/>
+          <w:sz w:val="24"/>
+          <w:szCs w:val="24"/>
+        </w:rPr>
+        <w:t>• Escuta telefônica;</w:t>
+      </w:r>
+    </w:p>
+    <w:p>
+      <w:pPr>
+        <w:ind w:left="360" w:firstLine="348"/>
+        <w:jc w:val="both"/>
+        <w:rPr>
+          <w:rFonts w:eastAsia="Times New Roman" w:cs="Arial"/>
+          <w:sz w:val="24"/>
+          <w:szCs w:val="24"/>
+        </w:rPr>
+      </w:pPr>
+      <w:r>
+        <w:rPr>
+          <w:rFonts w:eastAsia="Times New Roman" w:cs="Arial"/>
+          <w:sz w:val="24"/>
+          <w:szCs w:val="24"/>
+        </w:rPr>
+        <w:t>• Acesso acidental;</w:t>
+      </w:r>
+    </w:p>
+    <w:p>
+      <w:pPr>
+        <w:ind w:left="360" w:firstLine="348"/>
+        <w:jc w:val="both"/>
+        <w:rPr>
+          <w:rFonts w:eastAsia="Times New Roman" w:cs="Arial"/>
+          <w:sz w:val="24"/>
+          <w:szCs w:val="24"/>
+        </w:rPr>
+      </w:pPr>
+      <w:r>
+        <w:rPr>
+          <w:rFonts w:eastAsia="Times New Roman" w:cs="Arial"/>
+          <w:sz w:val="24"/>
+          <w:szCs w:val="24"/>
+        </w:rPr>
+        <w:t>• Empregado desleal;</w:t>
+      </w:r>
+    </w:p>
+    <w:p>
+      <w:pPr>
+        <w:ind w:left="360" w:firstLine="348"/>
+        <w:jc w:val="both"/>
+        <w:rPr>
+          <w:rFonts w:eastAsia="Times New Roman" w:cs="Arial"/>
+          <w:sz w:val="24"/>
+          <w:szCs w:val="24"/>
+        </w:rPr>
+      </w:pPr>
+      <w:r>
+        <w:rPr>
+          <w:rFonts w:eastAsia="Times New Roman" w:cs="Arial"/>
+          <w:sz w:val="24"/>
+          <w:szCs w:val="24"/>
+        </w:rPr>
+        <w:t>• Crime organizado;</w:t>
+      </w:r>
+    </w:p>
+    <w:p>
+      <w:pPr>
+        <w:ind w:left="360" w:firstLine="348"/>
+        <w:jc w:val="both"/>
+        <w:rPr>
+          <w:rFonts w:eastAsia="Times New Roman" w:cs="Arial"/>
+          <w:sz w:val="24"/>
+          <w:szCs w:val="24"/>
+        </w:rPr>
+      </w:pPr>
+      <w:r>
+        <w:rPr>
+          <w:rFonts w:eastAsia="Times New Roman" w:cs="Arial"/>
+          <w:sz w:val="24"/>
+          <w:szCs w:val="24"/>
+        </w:rPr>
+        <w:t>• “Hacker” de computador;</w:t>
+      </w:r>
+    </w:p>
+    <w:p>
+      <w:pPr>
+        <w:ind w:left="360" w:firstLine="348"/>
+        <w:jc w:val="both"/>
+        <w:rPr>
+          <w:rFonts w:eastAsia="Times New Roman" w:cs="Arial"/>
+          <w:sz w:val="24"/>
+          <w:szCs w:val="24"/>
+        </w:rPr>
+      </w:pPr>
+      <w:r>
+        <w:rPr>
+          <w:rFonts w:eastAsia="Times New Roman" w:cs="Arial"/>
+          <w:sz w:val="24"/>
+          <w:szCs w:val="24"/>
+        </w:rPr>
+        <w:t>• Etc...</w:t>
+      </w:r>
+    </w:p>
+    <w:p>
+      <w:pPr>
+        <w:ind w:left="360" w:firstLine="348"/>
+        <w:jc w:val="both"/>
+        <w:rPr>
+          <w:rFonts w:eastAsia="Times New Roman" w:cs="Arial"/>
+          <w:sz w:val="24"/>
+          <w:szCs w:val="24"/>
+        </w:rPr>
+      </w:pPr>
+      <w:r>
+        <w:rPr>
+          <w:rFonts w:eastAsia="Times New Roman" w:cs="Arial"/>
+          <w:sz w:val="24"/>
+          <w:szCs w:val="24"/>
+        </w:rPr>
+        <w:t>Para isso precisamos adiquirir tecnicas de defesa, e elas variam de acordo com o sistema e de acordo com a necessidade do mesmo, podendo-se dividir em:</w:t>
+      </w:r>
+    </w:p>
+    <w:p>
+      <w:pPr>
+        <w:ind w:firstLine="708"/>
+        <w:jc w:val="both"/>
+        <w:rPr>
+          <w:rFonts w:eastAsia="Times New Roman" w:cs="Arial"/>
+          <w:sz w:val="24"/>
+          <w:szCs w:val="24"/>
+        </w:rPr>
+      </w:pPr>
+      <w:r>
+        <w:rPr>
+          <w:rFonts w:eastAsia="Times New Roman" w:cs="Arial"/>
+          <w:sz w:val="24"/>
+          <w:szCs w:val="24"/>
+        </w:rPr>
+        <w:t>– Física: Se refere a situação física do sistema a proteger</w:t>
+      </w:r>
+    </w:p>
+    <w:p>
+      <w:pPr>
+        <w:ind w:left="360" w:firstLine="348"/>
+        <w:jc w:val="both"/>
+        <w:rPr>
+          <w:rFonts w:eastAsia="Times New Roman" w:cs="Arial"/>
+          <w:sz w:val="24"/>
+          <w:szCs w:val="24"/>
+        </w:rPr>
+      </w:pPr>
+      <w:r>
+        <w:rPr>
+          <w:rFonts w:eastAsia="Times New Roman" w:cs="Arial"/>
+          <w:sz w:val="24"/>
+          <w:szCs w:val="24"/>
+        </w:rPr>
+        <w:t>(incêndios e catástrofes naturais)</w:t>
+      </w:r>
+    </w:p>
+    <w:p>
+      <w:pPr>
+        <w:ind w:left="360" w:firstLine="348"/>
+        <w:jc w:val="both"/>
+        <w:rPr>
+          <w:rFonts w:eastAsia="Times New Roman" w:cs="Arial"/>
+          <w:sz w:val="24"/>
+          <w:szCs w:val="24"/>
+        </w:rPr>
+      </w:pPr>
+      <w:r>
+        <w:rPr>
+          <w:rFonts w:eastAsia="Times New Roman" w:cs="Arial"/>
+          <w:sz w:val="24"/>
+          <w:szCs w:val="24"/>
+        </w:rPr>
+        <w:t>– Administrativa: Ponto de vista organizacional no seio da</w:t>
+      </w:r>
+    </w:p>
+    <w:p>
+      <w:pPr>
+        <w:ind w:left="360" w:firstLine="348"/>
+        <w:jc w:val="both"/>
+        <w:rPr>
+          <w:rFonts w:eastAsia="Times New Roman" w:cs="Arial"/>
+          <w:sz w:val="24"/>
+          <w:szCs w:val="24"/>
+        </w:rPr>
+      </w:pPr>
+      <w:r>
+        <w:rPr>
+          <w:rFonts w:eastAsia="Times New Roman" w:cs="Arial"/>
+          <w:sz w:val="24"/>
+          <w:szCs w:val="24"/>
+        </w:rPr>
+        <w:t>empresa (seleção de pessoal responsável pela segurança)</w:t>
+      </w:r>
+    </w:p>
+    <w:p>
+      <w:pPr>
+        <w:ind w:left="360" w:firstLine="348"/>
+        <w:jc w:val="both"/>
+        <w:rPr>
+          <w:rFonts w:eastAsia="Times New Roman" w:cs="Arial"/>
+          <w:sz w:val="24"/>
+          <w:szCs w:val="24"/>
+        </w:rPr>
+      </w:pPr>
+      <w:r>
+        <w:rPr>
+          <w:rFonts w:eastAsia="Times New Roman" w:cs="Arial"/>
+          <w:sz w:val="24"/>
+          <w:szCs w:val="24"/>
+        </w:rPr>
+        <w:t>– Lógica: Define as regras de acesso e de circulação das</w:t>
+      </w:r>
+    </w:p>
+    <w:p>
+      <w:pPr>
+        <w:ind w:left="360" w:firstLine="348"/>
+        <w:jc w:val="both"/>
+        <w:rPr>
+          <w:rFonts w:eastAsia="Times New Roman" w:cs="Arial"/>
+          <w:sz w:val="24"/>
+          <w:szCs w:val="24"/>
+        </w:rPr>
+      </w:pPr>
+      <w:r>
+        <w:rPr>
+          <w:rFonts w:eastAsia="Times New Roman" w:cs="Arial"/>
+          <w:sz w:val="24"/>
+          <w:szCs w:val="24"/>
+        </w:rPr>
+        <w:t>informações no sistema (os controle para os acessos lógicos</w:t>
+      </w:r>
+    </w:p>
+    <w:p>
+      <w:pPr>
+        <w:ind w:left="360" w:firstLine="348"/>
+        <w:jc w:val="both"/>
+        <w:rPr>
+          <w:rFonts w:eastAsia="Times New Roman" w:cs="Arial"/>
+          <w:sz w:val="24"/>
+          <w:szCs w:val="24"/>
+        </w:rPr>
+      </w:pPr>
+      <w:r>
+        <w:rPr>
+          <w:rFonts w:eastAsia="Times New Roman" w:cs="Arial"/>
+          <w:sz w:val="24"/>
+          <w:szCs w:val="24"/>
+        </w:rPr>
+        <w:t>das informações)</w:t>
+      </w:r>
     </w:p>
     <w:p>
       <w:pPr>
@@ -5283,7 +5247,7 @@
           <w:numId w:val="9"/>
         </w:numPr>
       </w:pPr>
-      <w:bookmarkStart w:id="15" w:name="_Toc67320132"/>
+      <w:bookmarkStart w:id="15" w:name="_Toc67348052"/>
       <w:r>
         <w:t>M</w:t>
       </w:r>
@@ -5291,6 +5255,260 @@
         <w:t>ATERIAIS E MÉTODOS</w:t>
       </w:r>
       <w:bookmarkEnd w:id="15"/>
+    </w:p>
+    <w:p/>
+    <w:p>
+      <w:pPr>
+        <w:pStyle w:val="Capa"/>
+        <w:spacing w:after="0" w:line="360" w:lineRule="auto"/>
+        <w:ind w:left="360" w:firstLine="349"/>
+        <w:jc w:val="both"/>
+        <w:rPr>
+          <w:rFonts w:ascii="Arial" w:hAnsi="Arial" w:cs="Arial"/>
+          <w:sz w:val="24"/>
+          <w:szCs w:val="28"/>
+        </w:rPr>
+      </w:pPr>
+      <w:r>
+        <w:rPr>
+          <w:rFonts w:ascii="Arial" w:hAnsi="Arial" w:cs="Arial"/>
+          <w:sz w:val="24"/>
+          <w:szCs w:val="28"/>
+        </w:rPr>
+        <w:t>Pesquisas realizadas com propósitos acadêmicos tendem, no primeiro momento, a assumir o caráter de pesquisa exploratória, pois é pouco provável que o pesquisador tenha uma definição clara do que irá investigar. Segundo Gil (2010), as pesquisas exploratórias têm por finalidade proporcionar maior familiaridade com o problema, com o intuito de torná-lo mais explícito ou a construir hipóteses.</w:t>
+      </w:r>
+    </w:p>
+    <w:p>
+      <w:pPr>
+        <w:pStyle w:val="Capa"/>
+        <w:spacing w:after="0" w:line="360" w:lineRule="auto"/>
+        <w:ind w:left="360" w:firstLine="349"/>
+        <w:jc w:val="both"/>
+        <w:rPr>
+          <w:rFonts w:ascii="Arial" w:hAnsi="Arial" w:cs="Arial"/>
+          <w:sz w:val="24"/>
+          <w:szCs w:val="28"/>
+        </w:rPr>
+      </w:pPr>
+      <w:r>
+        <w:rPr>
+          <w:rFonts w:ascii="Arial" w:hAnsi="Arial" w:cs="Arial"/>
+          <w:sz w:val="24"/>
+          <w:szCs w:val="28"/>
+        </w:rPr>
+        <w:lastRenderedPageBreak/>
+        <w:t>Diante disso, esse projeto é uma pesquisa exploratória, pois o objetivo é a aplicação de algoritmos de mineração de dados a fim de encontrar padrões, que possam indicar algum tipo de conhecimento implícito sobre uma base de dados, no caso, dados do mercado financeiro.</w:t>
+      </w:r>
+    </w:p>
+    <w:p>
+      <w:pPr>
+        <w:pStyle w:val="Capa"/>
+        <w:spacing w:after="0" w:line="360" w:lineRule="auto"/>
+        <w:ind w:left="360" w:firstLine="349"/>
+        <w:jc w:val="both"/>
+        <w:rPr>
+          <w:rFonts w:ascii="Arial" w:hAnsi="Arial" w:cs="Arial"/>
+          <w:sz w:val="24"/>
+          <w:szCs w:val="28"/>
+        </w:rPr>
+      </w:pPr>
+      <w:r>
+        <w:rPr>
+          <w:rFonts w:ascii="Arial" w:hAnsi="Arial" w:cs="Arial"/>
+          <w:sz w:val="24"/>
+          <w:szCs w:val="28"/>
+        </w:rPr>
+        <w:t>O projeto será desenvolvido em duas etapas: na primeira serão realizadas pesquisas, estudos e desenvolvimento do embasamento teórico e na segunda etapa serão feitos os testes com a ferramenta WEKA com o objetivo de gerar conhecimento sobre os dados estudados.</w:t>
+      </w:r>
+    </w:p>
+    <w:p>
+      <w:pPr>
+        <w:pStyle w:val="Capa"/>
+        <w:spacing w:after="0" w:line="360" w:lineRule="auto"/>
+        <w:ind w:left="360" w:firstLine="349"/>
+        <w:jc w:val="both"/>
+        <w:rPr>
+          <w:rFonts w:ascii="Arial" w:hAnsi="Arial" w:cs="Arial"/>
+          <w:sz w:val="24"/>
+          <w:szCs w:val="28"/>
+        </w:rPr>
+      </w:pPr>
+      <w:r>
+        <w:rPr>
+          <w:rFonts w:ascii="Arial" w:hAnsi="Arial" w:cs="Arial"/>
+          <w:sz w:val="24"/>
+          <w:szCs w:val="28"/>
+        </w:rPr>
+        <w:t>Para o desenvolvimento do embasamento teórico e a descrição das atividades, haverá a necessidade de realizar pesquisas sobre:</w:t>
+      </w:r>
+    </w:p>
+    <w:p>
+      <w:pPr>
+        <w:pStyle w:val="Capa"/>
+        <w:numPr>
+          <w:ilvl w:val="0"/>
+          <w:numId w:val="11"/>
+        </w:numPr>
+        <w:spacing w:after="0" w:line="360" w:lineRule="auto"/>
+        <w:jc w:val="both"/>
+        <w:rPr>
+          <w:rFonts w:ascii="Arial" w:hAnsi="Arial" w:cs="Arial"/>
+          <w:sz w:val="24"/>
+          <w:szCs w:val="28"/>
+        </w:rPr>
+      </w:pPr>
+      <w:r>
+        <w:rPr>
+          <w:rFonts w:ascii="Arial" w:hAnsi="Arial" w:cs="Arial"/>
+          <w:sz w:val="24"/>
+          <w:szCs w:val="28"/>
+        </w:rPr>
+        <w:t>Conceituação de Inteligência Artificial;</w:t>
+      </w:r>
+    </w:p>
+    <w:p>
+      <w:pPr>
+        <w:pStyle w:val="Capa"/>
+        <w:numPr>
+          <w:ilvl w:val="0"/>
+          <w:numId w:val="11"/>
+        </w:numPr>
+        <w:spacing w:after="0" w:line="360" w:lineRule="auto"/>
+        <w:jc w:val="both"/>
+        <w:rPr>
+          <w:rFonts w:ascii="Arial" w:hAnsi="Arial" w:cs="Arial"/>
+          <w:sz w:val="24"/>
+          <w:szCs w:val="28"/>
+        </w:rPr>
+      </w:pPr>
+      <w:r>
+        <w:rPr>
+          <w:rFonts w:ascii="Arial" w:hAnsi="Arial" w:cs="Arial"/>
+          <w:sz w:val="24"/>
+          <w:szCs w:val="28"/>
+        </w:rPr>
+        <w:t>Conceitos e aplicações de aprendizagem de Máquina;</w:t>
+      </w:r>
+    </w:p>
+    <w:p>
+      <w:pPr>
+        <w:pStyle w:val="Capa"/>
+        <w:numPr>
+          <w:ilvl w:val="0"/>
+          <w:numId w:val="11"/>
+        </w:numPr>
+        <w:spacing w:after="0" w:line="360" w:lineRule="auto"/>
+        <w:jc w:val="both"/>
+        <w:rPr>
+          <w:rFonts w:ascii="Arial" w:hAnsi="Arial" w:cs="Arial"/>
+          <w:sz w:val="24"/>
+          <w:szCs w:val="28"/>
+        </w:rPr>
+      </w:pPr>
+      <w:r>
+        <w:rPr>
+          <w:rFonts w:ascii="Arial" w:hAnsi="Arial" w:cs="Arial"/>
+          <w:sz w:val="24"/>
+          <w:szCs w:val="28"/>
+        </w:rPr>
+        <w:t>Fases do processo de Descoberta de Conhecimento em Base de Dados;</w:t>
+      </w:r>
+    </w:p>
+    <w:p>
+      <w:pPr>
+        <w:pStyle w:val="Capa"/>
+        <w:numPr>
+          <w:ilvl w:val="0"/>
+          <w:numId w:val="11"/>
+        </w:numPr>
+        <w:spacing w:after="0" w:line="360" w:lineRule="auto"/>
+        <w:jc w:val="both"/>
+        <w:rPr>
+          <w:rFonts w:ascii="Arial" w:hAnsi="Arial" w:cs="Arial"/>
+          <w:sz w:val="24"/>
+          <w:szCs w:val="28"/>
+        </w:rPr>
+      </w:pPr>
+      <w:r>
+        <w:rPr>
+          <w:rFonts w:ascii="Arial" w:hAnsi="Arial" w:cs="Arial"/>
+          <w:sz w:val="24"/>
+          <w:szCs w:val="28"/>
+        </w:rPr>
+        <w:t>Conceitos, arquitetura e tarefas de Data Mining;</w:t>
+      </w:r>
+    </w:p>
+    <w:p>
+      <w:pPr>
+        <w:pStyle w:val="Capa"/>
+        <w:numPr>
+          <w:ilvl w:val="0"/>
+          <w:numId w:val="11"/>
+        </w:numPr>
+        <w:spacing w:after="0" w:line="360" w:lineRule="auto"/>
+        <w:jc w:val="both"/>
+        <w:rPr>
+          <w:rFonts w:ascii="Arial" w:hAnsi="Arial" w:cs="Arial"/>
+          <w:sz w:val="24"/>
+          <w:szCs w:val="28"/>
+        </w:rPr>
+      </w:pPr>
+      <w:r>
+        <w:rPr>
+          <w:rFonts w:ascii="Arial" w:hAnsi="Arial" w:cs="Arial"/>
+          <w:sz w:val="24"/>
+          <w:szCs w:val="28"/>
+        </w:rPr>
+        <w:t>Características e funcionamento da ferramenta de mineração de dados WEKA;</w:t>
+      </w:r>
+    </w:p>
+    <w:p>
+      <w:pPr>
+        <w:pStyle w:val="Capa"/>
+        <w:numPr>
+          <w:ilvl w:val="0"/>
+          <w:numId w:val="11"/>
+        </w:numPr>
+        <w:spacing w:after="0" w:line="360" w:lineRule="auto"/>
+        <w:jc w:val="both"/>
+        <w:rPr>
+          <w:rFonts w:ascii="Arial" w:hAnsi="Arial" w:cs="Arial"/>
+          <w:sz w:val="24"/>
+          <w:szCs w:val="28"/>
+        </w:rPr>
+      </w:pPr>
+      <w:r>
+        <w:rPr>
+          <w:rFonts w:ascii="Arial" w:hAnsi="Arial" w:cs="Arial"/>
+          <w:sz w:val="24"/>
+          <w:szCs w:val="28"/>
+        </w:rPr>
+        <w:t>Algoritmos de classificação da ferramenta WEKA;</w:t>
+      </w:r>
+    </w:p>
+    <w:p>
+      <w:pPr>
+        <w:pStyle w:val="Capa"/>
+        <w:numPr>
+          <w:ilvl w:val="0"/>
+          <w:numId w:val="11"/>
+        </w:numPr>
+        <w:spacing w:after="0" w:line="360" w:lineRule="auto"/>
+        <w:jc w:val="both"/>
+        <w:rPr>
+          <w:rFonts w:ascii="Arial" w:hAnsi="Arial" w:cs="Arial"/>
+          <w:sz w:val="24"/>
+          <w:szCs w:val="28"/>
+        </w:rPr>
+      </w:pPr>
+      <w:r>
+        <w:rPr>
+          <w:rFonts w:ascii="Arial" w:hAnsi="Arial" w:cs="Arial"/>
+          <w:sz w:val="24"/>
+          <w:szCs w:val="28"/>
+        </w:rPr>
+        <w:t>Testes com os algoritmos de classificação e associação da ferramenta WEKA.</w:t>
+      </w:r>
     </w:p>
     <w:p>
       <w:pPr>
@@ -5300,7 +5518,7 @@
           <w:numId w:val="9"/>
         </w:numPr>
       </w:pPr>
-      <w:bookmarkStart w:id="16" w:name="_Toc67320133"/>
+      <w:bookmarkStart w:id="16" w:name="_Toc67348053"/>
       <w:r>
         <w:t xml:space="preserve">FERRAMENTAS UTILIZADAS – </w:t>
       </w:r>
@@ -5313,6 +5531,11 @@
       <w:bookmarkEnd w:id="16"/>
     </w:p>
     <w:p/>
+    <w:p>
+      <w:pPr>
+        <w:ind w:left="708"/>
+      </w:pPr>
+    </w:p>
     <w:p>
       <w:pPr>
         <w:pStyle w:val="PargrafodaLista"/>
@@ -5348,6 +5571,7 @@
       <w:bookmarkStart w:id="33" w:name="_Toc66978116"/>
       <w:bookmarkStart w:id="34" w:name="_Toc67064434"/>
       <w:bookmarkStart w:id="35" w:name="_Toc67320134"/>
+      <w:bookmarkStart w:id="36" w:name="_Toc67348054"/>
       <w:bookmarkEnd w:id="17"/>
       <w:bookmarkEnd w:id="18"/>
       <w:bookmarkEnd w:id="19"/>
@@ -5367,6 +5591,7 @@
       <w:bookmarkEnd w:id="33"/>
       <w:bookmarkEnd w:id="34"/>
       <w:bookmarkEnd w:id="35"/>
+      <w:bookmarkEnd w:id="36"/>
     </w:p>
     <w:p>
       <w:pPr>
@@ -5384,26 +5609,26 @@
           <w:lang w:val="en-US"/>
         </w:rPr>
       </w:pPr>
-      <w:bookmarkStart w:id="36" w:name="_Toc451847114"/>
-      <w:bookmarkStart w:id="37" w:name="_Toc464215436"/>
-      <w:bookmarkStart w:id="38" w:name="_Toc464218616"/>
-      <w:bookmarkStart w:id="39" w:name="_Toc464221204"/>
-      <w:bookmarkStart w:id="40" w:name="_Toc464630719"/>
-      <w:bookmarkStart w:id="41" w:name="_Toc465235189"/>
-      <w:bookmarkStart w:id="42" w:name="_Toc465235286"/>
-      <w:bookmarkStart w:id="43" w:name="_Toc465236027"/>
-      <w:bookmarkStart w:id="44" w:name="_Toc465241416"/>
-      <w:bookmarkStart w:id="45" w:name="_Toc35248020"/>
-      <w:bookmarkStart w:id="46" w:name="_Toc35248051"/>
-      <w:bookmarkStart w:id="47" w:name="_Toc35947139"/>
-      <w:bookmarkStart w:id="48" w:name="_Toc66713625"/>
-      <w:bookmarkStart w:id="49" w:name="_Toc66713707"/>
-      <w:bookmarkStart w:id="50" w:name="_Toc66717893"/>
-      <w:bookmarkStart w:id="51" w:name="_Toc66977993"/>
-      <w:bookmarkStart w:id="52" w:name="_Toc66978117"/>
-      <w:bookmarkStart w:id="53" w:name="_Toc67064435"/>
-      <w:bookmarkStart w:id="54" w:name="_Toc67320135"/>
-      <w:bookmarkEnd w:id="36"/>
+      <w:bookmarkStart w:id="37" w:name="_Toc451847114"/>
+      <w:bookmarkStart w:id="38" w:name="_Toc464215436"/>
+      <w:bookmarkStart w:id="39" w:name="_Toc464218616"/>
+      <w:bookmarkStart w:id="40" w:name="_Toc464221204"/>
+      <w:bookmarkStart w:id="41" w:name="_Toc464630719"/>
+      <w:bookmarkStart w:id="42" w:name="_Toc465235189"/>
+      <w:bookmarkStart w:id="43" w:name="_Toc465235286"/>
+      <w:bookmarkStart w:id="44" w:name="_Toc465236027"/>
+      <w:bookmarkStart w:id="45" w:name="_Toc465241416"/>
+      <w:bookmarkStart w:id="46" w:name="_Toc35248020"/>
+      <w:bookmarkStart w:id="47" w:name="_Toc35248051"/>
+      <w:bookmarkStart w:id="48" w:name="_Toc35947139"/>
+      <w:bookmarkStart w:id="49" w:name="_Toc66713625"/>
+      <w:bookmarkStart w:id="50" w:name="_Toc66713707"/>
+      <w:bookmarkStart w:id="51" w:name="_Toc66717893"/>
+      <w:bookmarkStart w:id="52" w:name="_Toc66977993"/>
+      <w:bookmarkStart w:id="53" w:name="_Toc66978117"/>
+      <w:bookmarkStart w:id="54" w:name="_Toc67064435"/>
+      <w:bookmarkStart w:id="55" w:name="_Toc67320135"/>
+      <w:bookmarkStart w:id="56" w:name="_Toc67348055"/>
       <w:bookmarkEnd w:id="37"/>
       <w:bookmarkEnd w:id="38"/>
       <w:bookmarkEnd w:id="39"/>
@@ -5422,6 +5647,8 @@
       <w:bookmarkEnd w:id="52"/>
       <w:bookmarkEnd w:id="53"/>
       <w:bookmarkEnd w:id="54"/>
+      <w:bookmarkEnd w:id="55"/>
+      <w:bookmarkEnd w:id="56"/>
     </w:p>
     <w:p>
       <w:pPr>
@@ -5431,115 +5658,19 @@
           <w:numId w:val="9"/>
         </w:numPr>
       </w:pPr>
-      <w:bookmarkStart w:id="55" w:name="_Toc35208331"/>
-      <w:bookmarkStart w:id="56" w:name="_Toc67320136"/>
+      <w:bookmarkStart w:id="57" w:name="_Toc35208331"/>
+      <w:bookmarkStart w:id="58" w:name="_Toc67348056"/>
       <w:r>
         <w:t>HARDWARE</w:t>
       </w:r>
-      <w:bookmarkEnd w:id="55"/>
-      <w:bookmarkEnd w:id="56"/>
+      <w:bookmarkEnd w:id="57"/>
+      <w:bookmarkEnd w:id="58"/>
     </w:p>
     <w:p/>
     <w:p>
       <w:pPr>
         <w:ind w:left="360" w:firstLine="345"/>
         <w:jc w:val="both"/>
-        <w:rPr>
-          <w:sz w:val="24"/>
-          <w:szCs w:val="24"/>
-        </w:rPr>
-      </w:pPr>
-      <w:r>
-        <w:rPr>
-          <w:sz w:val="24"/>
-          <w:szCs w:val="24"/>
-        </w:rPr>
-        <w:t xml:space="preserve">O projeto será desenvolvido utilizando como principal ferramenta um computador pessoal (PC), com o sistema operacional Windows 10 Pro – 64 bits, </w:t>
-      </w:r>
-      <w:r>
-        <w:rPr>
-          <w:sz w:val="24"/>
-          <w:szCs w:val="24"/>
-        </w:rPr>
-        <w:t>processador Intel® Core™ i5</w:t>
-      </w:r>
-      <w:r>
-        <w:rPr>
-          <w:sz w:val="24"/>
-          <w:szCs w:val="24"/>
-        </w:rPr>
-        <w:t xml:space="preserve"> CPU 650 @ 3.20GHz com memória RAM de 4 GB. O fundamento da escolha do computador se deve pela razão de pertencer </w:t>
-      </w:r>
-      <w:r>
-        <w:rPr>
-          <w:sz w:val="24"/>
-          <w:szCs w:val="24"/>
-        </w:rPr>
-        <w:t>à</w:t>
-      </w:r>
-      <w:r>
-        <w:rPr>
-          <w:sz w:val="24"/>
-          <w:szCs w:val="24"/>
-        </w:rPr>
-        <w:t xml:space="preserve"> pesquisador</w:t>
-      </w:r>
-      <w:r>
-        <w:rPr>
-          <w:sz w:val="24"/>
-          <w:szCs w:val="24"/>
-        </w:rPr>
-        <w:t>a</w:t>
-      </w:r>
-      <w:r>
-        <w:rPr>
-          <w:sz w:val="24"/>
-          <w:szCs w:val="24"/>
-        </w:rPr>
-        <w:t>, além de</w:t>
-      </w:r>
-      <w:r>
-        <w:rPr>
-          <w:sz w:val="24"/>
-          <w:szCs w:val="24"/>
-        </w:rPr>
-        <w:t>,</w:t>
-      </w:r>
-      <w:r>
-        <w:rPr>
-          <w:sz w:val="24"/>
-          <w:szCs w:val="24"/>
-        </w:rPr>
-        <w:t xml:space="preserve"> em primeiro momento</w:t>
-      </w:r>
-      <w:r>
-        <w:rPr>
-          <w:sz w:val="24"/>
-          <w:szCs w:val="24"/>
-        </w:rPr>
-        <w:t>,</w:t>
-      </w:r>
-      <w:r>
-        <w:rPr>
-          <w:sz w:val="24"/>
-          <w:szCs w:val="24"/>
-        </w:rPr>
-        <w:t xml:space="preserve"> suprir as necessidades da pesquisa.</w:t>
-      </w:r>
-    </w:p>
-    <w:p>
-      <w:pPr>
-        <w:jc w:val="both"/>
-        <w:rPr>
-          <w:b/>
-          <w:sz w:val="24"/>
-          <w:szCs w:val="24"/>
-        </w:rPr>
-      </w:pPr>
-    </w:p>
-    <w:p>
-      <w:pPr>
-        <w:spacing w:after="200" w:line="276" w:lineRule="auto"/>
         <w:rPr>
           <w:rFonts w:eastAsiaTheme="majorEastAsia" w:cstheme="majorBidi"/>
           <w:b/>
@@ -5549,7 +5680,84 @@
           <w:szCs w:val="28"/>
         </w:rPr>
       </w:pPr>
-      <w:bookmarkStart w:id="57" w:name="_Toc35208332"/>
+      <w:r>
+        <w:rPr>
+          <w:sz w:val="24"/>
+          <w:szCs w:val="24"/>
+        </w:rPr>
+        <w:t xml:space="preserve">O projeto será desenvolvido utilizando como principal ferramenta um computador pessoal (PC), com o sistema operacional Windows 10 Pro – 64 bits, </w:t>
+      </w:r>
+      <w:r>
+        <w:rPr>
+          <w:sz w:val="24"/>
+          <w:szCs w:val="24"/>
+        </w:rPr>
+        <w:t>processador Intel® Core™ i5</w:t>
+      </w:r>
+      <w:r>
+        <w:rPr>
+          <w:sz w:val="24"/>
+          <w:szCs w:val="24"/>
+        </w:rPr>
+        <w:t xml:space="preserve"> CPU 650 @ 3.20GHz com memória RAM de 4 GB. O fundamento da escolha do computador se deve pela razão de pertencer </w:t>
+      </w:r>
+      <w:r>
+        <w:rPr>
+          <w:sz w:val="24"/>
+          <w:szCs w:val="24"/>
+        </w:rPr>
+        <w:t>à</w:t>
+      </w:r>
+      <w:r>
+        <w:rPr>
+          <w:sz w:val="24"/>
+          <w:szCs w:val="24"/>
+        </w:rPr>
+        <w:t xml:space="preserve"> pesquisador</w:t>
+      </w:r>
+      <w:r>
+        <w:rPr>
+          <w:sz w:val="24"/>
+          <w:szCs w:val="24"/>
+        </w:rPr>
+        <w:t>a</w:t>
+      </w:r>
+      <w:r>
+        <w:rPr>
+          <w:sz w:val="24"/>
+          <w:szCs w:val="24"/>
+        </w:rPr>
+        <w:t>, além de</w:t>
+      </w:r>
+      <w:r>
+        <w:rPr>
+          <w:sz w:val="24"/>
+          <w:szCs w:val="24"/>
+        </w:rPr>
+        <w:t>,</w:t>
+      </w:r>
+      <w:r>
+        <w:rPr>
+          <w:sz w:val="24"/>
+          <w:szCs w:val="24"/>
+        </w:rPr>
+        <w:t xml:space="preserve"> em primeiro momento</w:t>
+      </w:r>
+      <w:r>
+        <w:rPr>
+          <w:sz w:val="24"/>
+          <w:szCs w:val="24"/>
+        </w:rPr>
+        <w:t>,</w:t>
+      </w:r>
+      <w:r>
+        <w:rPr>
+          <w:sz w:val="24"/>
+          <w:szCs w:val="24"/>
+        </w:rPr>
+        <w:t xml:space="preserve"> suprir as necessidades da pesquisa.</w:t>
+      </w:r>
+      <w:bookmarkStart w:id="59" w:name="_Toc35208332"/>
       <w:r>
         <w:br w:type="page"/>
       </w:r>
@@ -5562,13 +5770,13 @@
           <w:numId w:val="9"/>
         </w:numPr>
       </w:pPr>
-      <w:bookmarkStart w:id="58" w:name="_Toc67320137"/>
+      <w:bookmarkStart w:id="60" w:name="_Toc67348057"/>
       <w:r>
         <w:lastRenderedPageBreak/>
         <w:t>CRONOGRAMA</w:t>
       </w:r>
-      <w:bookmarkEnd w:id="57"/>
-      <w:bookmarkEnd w:id="58"/>
+      <w:bookmarkEnd w:id="59"/>
+      <w:bookmarkEnd w:id="60"/>
     </w:p>
     <w:p>
       <w:pPr>
@@ -6175,7 +6383,6 @@
               </w:rPr>
               <w:t xml:space="preserve"> (</w:t>
             </w:r>
-            <w:proofErr w:type="spellStart"/>
             <w:r>
               <w:rPr>
                 <w:rFonts w:cs="Arial"/>
@@ -6184,43 +6391,14 @@
               </w:rPr>
               <w:t>Ciberataques</w:t>
             </w:r>
-            <w:proofErr w:type="spellEnd"/>
-            <w:r>
-              <w:rPr>
-                <w:rFonts w:cs="Arial"/>
-                <w:sz w:val="24"/>
-                <w:szCs w:val="24"/>
-              </w:rPr>
-              <w:t xml:space="preserve">, Mecanismos de Defesa, </w:t>
-            </w:r>
-            <w:proofErr w:type="spellStart"/>
-            <w:r>
-              <w:rPr>
-                <w:rFonts w:cs="Arial"/>
-                <w:sz w:val="24"/>
-                <w:szCs w:val="24"/>
-              </w:rPr>
-              <w:t>Ramsomwere</w:t>
-            </w:r>
-            <w:proofErr w:type="spellEnd"/>
-            <w:r>
-              <w:rPr>
-                <w:rFonts w:cs="Arial"/>
-                <w:sz w:val="24"/>
-                <w:szCs w:val="24"/>
-              </w:rPr>
-              <w:t xml:space="preserve"> </w:t>
-            </w:r>
-            <w:proofErr w:type="spellStart"/>
-            <w:r>
-              <w:rPr>
-                <w:rFonts w:cs="Arial"/>
-                <w:sz w:val="24"/>
-                <w:szCs w:val="24"/>
-              </w:rPr>
-              <w:t>Ekans</w:t>
-            </w:r>
-            <w:proofErr w:type="spellEnd"/>
+            <w:r>
+              <w:rPr>
+                <w:rFonts w:cs="Arial"/>
+                <w:sz w:val="24"/>
+                <w:szCs w:val="24"/>
+              </w:rPr>
+              <w:t>, Mecanismos de Defesa, Ramsomwere Ekans</w:t>
+            </w:r>
             <w:r>
               <w:rPr>
                 <w:rFonts w:cs="Arial"/>
@@ -6593,7 +6771,6 @@
               </w:rPr>
               <w:t xml:space="preserve">Verificação de </w:t>
             </w:r>
-            <w:proofErr w:type="spellStart"/>
             <w:r>
               <w:rPr>
                 <w:rFonts w:cs="Arial"/>
@@ -6602,25 +6779,14 @@
               </w:rPr>
               <w:t>ciberataques</w:t>
             </w:r>
-            <w:proofErr w:type="spellEnd"/>
-            <w:r>
-              <w:rPr>
-                <w:rFonts w:cs="Arial"/>
-                <w:sz w:val="24"/>
-                <w:szCs w:val="24"/>
-              </w:rPr>
-              <w:t xml:space="preserve"> com o ransomwere </w:t>
-            </w:r>
-            <w:proofErr w:type="spellStart"/>
-            <w:r>
-              <w:rPr>
-                <w:rFonts w:cs="Arial"/>
-                <w:sz w:val="24"/>
-                <w:szCs w:val="24"/>
-              </w:rPr>
-              <w:t>Ekans</w:t>
-            </w:r>
-            <w:proofErr w:type="spellEnd"/>
+            <w:r>
+              <w:rPr>
+                <w:rFonts w:cs="Arial"/>
+                <w:sz w:val="24"/>
+                <w:szCs w:val="24"/>
+              </w:rPr>
+              <w:t xml:space="preserve"> com o ransomwere Ekans</w:t>
+            </w:r>
           </w:p>
         </w:tc>
         <w:tc>
@@ -6962,25 +7128,7 @@
                 <w:sz w:val="24"/>
                 <w:szCs w:val="24"/>
               </w:rPr>
-              <w:t xml:space="preserve">Determinação dos principais tipos de alvos do ransomwere </w:t>
-            </w:r>
-            <w:proofErr w:type="spellStart"/>
-            <w:r>
-              <w:rPr>
-                <w:rFonts w:cs="Arial"/>
-                <w:sz w:val="24"/>
-                <w:szCs w:val="24"/>
-              </w:rPr>
-              <w:t>Ekans</w:t>
-            </w:r>
-            <w:proofErr w:type="spellEnd"/>
-            <w:r>
-              <w:rPr>
-                <w:rFonts w:cs="Arial"/>
-                <w:sz w:val="24"/>
-                <w:szCs w:val="24"/>
-              </w:rPr>
-              <w:t>.</w:t>
+              <w:t>Determinação dos principais tipos de alvos do ransomwere Ekans.</w:t>
             </w:r>
           </w:p>
         </w:tc>
@@ -7736,18 +7884,8 @@
                 <w:sz w:val="24"/>
                 <w:szCs w:val="24"/>
               </w:rPr>
-              <w:t xml:space="preserve">Constatação de melhores mecanismos de defesa contra o ransomwere </w:t>
-            </w:r>
-            <w:proofErr w:type="spellStart"/>
-            <w:r>
-              <w:rPr>
-                <w:rFonts w:cs="Arial"/>
-                <w:sz w:val="24"/>
-                <w:szCs w:val="24"/>
-              </w:rPr>
-              <w:t>Ekans</w:t>
-            </w:r>
-            <w:proofErr w:type="spellEnd"/>
+              <w:t>Constatação de melhores mecanismos de defesa contra o ransomwere Ekans</w:t>
+            </w:r>
           </w:p>
         </w:tc>
         <w:tc>
@@ -8839,14 +8977,14 @@
           <w:numId w:val="9"/>
         </w:numPr>
       </w:pPr>
-      <w:bookmarkStart w:id="59" w:name="_Toc35208333"/>
-      <w:bookmarkStart w:id="60" w:name="_Toc67320138"/>
+      <w:bookmarkStart w:id="61" w:name="_Toc35208333"/>
+      <w:bookmarkStart w:id="62" w:name="_Toc67348058"/>
       <w:r>
         <w:lastRenderedPageBreak/>
         <w:t>REFERÊNCIAS</w:t>
       </w:r>
-      <w:bookmarkEnd w:id="59"/>
-      <w:bookmarkEnd w:id="60"/>
+      <w:bookmarkEnd w:id="61"/>
+      <w:bookmarkEnd w:id="62"/>
       <w:r>
         <w:t xml:space="preserve"> </w:t>
       </w:r>
@@ -8883,35 +9021,7 @@
         <w:rPr>
           <w:szCs w:val="24"/>
         </w:rPr>
-        <w:t xml:space="preserve">O que é um </w:t>
-      </w:r>
-      <w:proofErr w:type="spellStart"/>
-      <w:r>
-        <w:rPr>
-          <w:szCs w:val="24"/>
-        </w:rPr>
-        <w:t>ciberataque</w:t>
-      </w:r>
-      <w:proofErr w:type="spellEnd"/>
-      <w:r>
-        <w:rPr>
-          <w:szCs w:val="24"/>
-        </w:rPr>
-        <w:t xml:space="preserve">?. </w:t>
-      </w:r>
-      <w:proofErr w:type="spellStart"/>
-      <w:r>
-        <w:rPr>
-          <w:szCs w:val="24"/>
-        </w:rPr>
-        <w:t>CartaCapital</w:t>
-      </w:r>
-      <w:proofErr w:type="spellEnd"/>
-      <w:r>
-        <w:rPr>
-          <w:szCs w:val="24"/>
-        </w:rPr>
-        <w:t>, 2017</w:t>
+        <w:t>O que é um ciberataque?. CartaCapital, 2017</w:t>
       </w:r>
       <w:r>
         <w:rPr>
@@ -8972,35 +9082,7 @@
         <w:rPr>
           <w:szCs w:val="24"/>
         </w:rPr>
-        <w:t xml:space="preserve">O que é um </w:t>
-      </w:r>
-      <w:proofErr w:type="spellStart"/>
-      <w:r>
-        <w:rPr>
-          <w:szCs w:val="24"/>
-        </w:rPr>
-        <w:t>ramsomwere</w:t>
-      </w:r>
-      <w:proofErr w:type="spellEnd"/>
-      <w:r>
-        <w:rPr>
-          <w:szCs w:val="24"/>
-        </w:rPr>
-        <w:t>?.</w:t>
-      </w:r>
-      <w:proofErr w:type="spellStart"/>
-      <w:r>
-        <w:rPr>
-          <w:szCs w:val="24"/>
-        </w:rPr>
-        <w:t>TechTudo</w:t>
-      </w:r>
-      <w:proofErr w:type="spellEnd"/>
-      <w:r>
-        <w:rPr>
-          <w:szCs w:val="24"/>
-        </w:rPr>
-        <w:t>, 2017</w:t>
+        <w:t>O que é um ramsomwere?.TechTudo, 2017</w:t>
       </w:r>
       <w:r>
         <w:rPr>
@@ -9110,6 +9192,35 @@
         <w:rPr>
           <w:szCs w:val="24"/>
         </w:rPr>
+        <w:t xml:space="preserve">GIL. A. C.; Como Elaborar Projetos de Pesquisa. </w:t>
+      </w:r>
+      <w:r>
+        <w:rPr>
+          <w:szCs w:val="24"/>
+          <w:lang w:val="en-US"/>
+        </w:rPr>
+        <w:t>5.ed. São Paulo: Atlas, 2010.</w:t>
+      </w:r>
+    </w:p>
+    <w:p>
+      <w:pPr>
+        <w:jc w:val="both"/>
+        <w:rPr>
+          <w:szCs w:val="24"/>
+        </w:rPr>
+      </w:pPr>
+    </w:p>
+    <w:p>
+      <w:pPr>
+        <w:jc w:val="both"/>
+        <w:rPr>
+          <w:szCs w:val="24"/>
+        </w:rPr>
+      </w:pPr>
+      <w:r>
+        <w:rPr>
+          <w:szCs w:val="24"/>
+        </w:rPr>
         <w:t xml:space="preserve">INCIDENTES REPORTADOS AO CERT.BR. CERT.br, 2020. </w:t>
       </w:r>
       <w:r>
@@ -9252,6 +9363,54 @@
         <w:rPr>
           <w:szCs w:val="24"/>
         </w:rPr>
+        <w:t>SPAFFORD, G.</w:t>
+      </w:r>
+      <w:r>
+        <w:rPr>
+          <w:szCs w:val="24"/>
+        </w:rPr>
+        <w:t>;</w:t>
+      </w:r>
+      <w:r>
+        <w:rPr>
+          <w:szCs w:val="24"/>
+        </w:rPr>
+        <w:t xml:space="preserve"> Diretor de Operações de Computador, Auditoria e Tecnologia da </w:t>
+      </w:r>
+      <w:bookmarkStart w:id="63" w:name="_GoBack"/>
+      <w:bookmarkEnd w:id="63"/>
+      <w:r>
+        <w:rPr>
+          <w:szCs w:val="24"/>
+        </w:rPr>
+        <w:t>Segu</w:t>
+      </w:r>
+      <w:r>
+        <w:rPr>
+          <w:szCs w:val="24"/>
+        </w:rPr>
+        <w:t>rança, Purdue University/France.</w:t>
+      </w:r>
+    </w:p>
+    <w:p>
+      <w:pPr>
+        <w:jc w:val="both"/>
+        <w:rPr>
+          <w:szCs w:val="24"/>
+        </w:rPr>
+      </w:pPr>
+    </w:p>
+    <w:p>
+      <w:pPr>
+        <w:jc w:val="both"/>
+        <w:rPr>
+          <w:szCs w:val="24"/>
+        </w:rPr>
+      </w:pPr>
+      <w:r>
+        <w:rPr>
+          <w:szCs w:val="24"/>
+        </w:rPr>
         <w:t>ZEFERINO, D</w:t>
       </w:r>
       <w:r>
@@ -9264,21 +9423,7 @@
         <w:rPr>
           <w:szCs w:val="24"/>
         </w:rPr>
-        <w:t xml:space="preserve">O que são </w:t>
-      </w:r>
-      <w:proofErr w:type="spellStart"/>
-      <w:r>
-        <w:rPr>
-          <w:szCs w:val="24"/>
-        </w:rPr>
-        <w:t>ciberataques</w:t>
-      </w:r>
-      <w:proofErr w:type="spellEnd"/>
-      <w:r>
-        <w:rPr>
-          <w:szCs w:val="24"/>
-        </w:rPr>
-        <w:t>, como acontecem e como prevenir?</w:t>
+        <w:t>O que são ciberataques, como acontecem e como prevenir?</w:t>
       </w:r>
       <w:r>
         <w:rPr>
@@ -9358,7 +9503,7 @@
 </file>
 
 <file path=word/endnotes.xml><?xml version="1.0" encoding="utf-8"?>
-<w:endnotes xmlns:wpc="http://schemas.microsoft.com/office/word/2010/wordprocessingCanvas" xmlns:cx="http://schemas.microsoft.com/office/drawing/2014/chartex" xmlns:cx1="http://schemas.microsoft.com/office/drawing/2015/9/8/chartex" xmlns:cx2="http://schemas.microsoft.com/office/drawing/2015/10/21/chartex" xmlns:cx3="http://schemas.microsoft.com/office/drawing/2016/5/9/chartex" xmlns:cx4="http://schemas.microsoft.com/office/drawing/2016/5/10/chartex" xmlns:cx5="http://schemas.microsoft.com/office/drawing/2016/5/11/chartex" xmlns:cx6="http://schemas.microsoft.com/office/drawing/2016/5/12/chartex" xmlns:cx7="http://schemas.microsoft.com/office/drawing/2016/5/13/chartex" xmlns:cx8="http://schemas.microsoft.com/office/drawing/2016/5/14/chartex" xmlns:mc="http://schemas.openxmlformats.org/markup-compatibility/2006" xmlns:aink="http://schemas.microsoft.com/office/drawing/2016/ink" xmlns:am3d="http://schemas.microsoft.com/office/drawing/2017/model3d" xmlns:o="urn:schemas-microsoft-com:office:office" xmlns:r="http://schemas.openxmlformats.org/officeDocument/2006/relationships" xmlns:m="http://schemas.openxmlformats.org/officeDocument/2006/math" xmlns:v="urn:schemas-microsoft-com:vml" xmlns:wp14="http://schemas.microsoft.com/office/word/2010/wordprocessingDrawing" xmlns:wp="http://schemas.openxmlformats.org/drawingml/2006/wordprocessingDrawing" xmlns:w10="urn:schemas-microsoft-com:office:word" xmlns:w="http://schemas.openxmlformats.org/wordprocessingml/2006/main" xmlns:w14="http://schemas.microsoft.com/office/word/2010/wordml" xmlns:w15="http://schemas.microsoft.com/office/word/2012/wordml" xmlns:w16cex="http://schemas.microsoft.com/office/word/2018/wordml/cex" xmlns:w16cid="http://schemas.microsoft.com/office/word/2016/wordml/cid" xmlns:w16="http://schemas.microsoft.com/office/word/2018/wordml" xmlns:w16se="http://schemas.microsoft.com/office/word/2015/wordml/symex" xmlns:wpg="http://schemas.microsoft.com/office/word/2010/wordprocessingGroup" xmlns:wpi="http://schemas.microsoft.com/office/word/2010/wordprocessingInk" xmlns:wne="http://schemas.microsoft.com/office/word/2006/wordml" xmlns:wps="http://schemas.microsoft.com/office/word/2010/wordprocessingShape" mc:Ignorable="w14 w15 w16se w16cid w16 w16cex wp14">
+<w:endnotes xmlns:wpc="http://schemas.microsoft.com/office/word/2010/wordprocessingCanvas" xmlns:mc="http://schemas.openxmlformats.org/markup-compatibility/2006" xmlns:o="urn:schemas-microsoft-com:office:office" xmlns:r="http://schemas.openxmlformats.org/officeDocument/2006/relationships" xmlns:m="http://schemas.openxmlformats.org/officeDocument/2006/math" xmlns:v="urn:schemas-microsoft-com:vml" xmlns:wp14="http://schemas.microsoft.com/office/word/2010/wordprocessingDrawing" xmlns:wp="http://schemas.openxmlformats.org/drawingml/2006/wordprocessingDrawing" xmlns:w10="urn:schemas-microsoft-com:office:word" xmlns:w="http://schemas.openxmlformats.org/wordprocessingml/2006/main" xmlns:w14="http://schemas.microsoft.com/office/word/2010/wordml" xmlns:w15="http://schemas.microsoft.com/office/word/2012/wordml" xmlns:wpg="http://schemas.microsoft.com/office/word/2010/wordprocessingGroup" xmlns:wpi="http://schemas.microsoft.com/office/word/2010/wordprocessingInk" xmlns:wne="http://schemas.microsoft.com/office/word/2006/wordml" xmlns:wps="http://schemas.microsoft.com/office/word/2010/wordprocessingShape" mc:Ignorable="w14 w15 wp14">
   <w:endnote w:type="separator" w:id="-1">
     <w:p>
       <w:pPr>
@@ -9383,7 +9528,7 @@
 </file>
 
 <file path=word/footer1.xml><?xml version="1.0" encoding="utf-8"?>
-<w:ftr xmlns:wpc="http://schemas.microsoft.com/office/word/2010/wordprocessingCanvas" xmlns:cx="http://schemas.microsoft.com/office/drawing/2014/chartex" xmlns:cx1="http://schemas.microsoft.com/office/drawing/2015/9/8/chartex" xmlns:cx2="http://schemas.microsoft.com/office/drawing/2015/10/21/chartex" xmlns:cx3="http://schemas.microsoft.com/office/drawing/2016/5/9/chartex" xmlns:cx4="http://schemas.microsoft.com/office/drawing/2016/5/10/chartex" xmlns:cx5="http://schemas.microsoft.com/office/drawing/2016/5/11/chartex" xmlns:cx6="http://schemas.microsoft.com/office/drawing/2016/5/12/chartex" xmlns:cx7="http://schemas.microsoft.com/office/drawing/2016/5/13/chartex" xmlns:cx8="http://schemas.microsoft.com/office/drawing/2016/5/14/chartex" xmlns:mc="http://schemas.openxmlformats.org/markup-compatibility/2006" xmlns:aink="http://schemas.microsoft.com/office/drawing/2016/ink" xmlns:am3d="http://schemas.microsoft.com/office/drawing/2017/model3d" xmlns:o="urn:schemas-microsoft-com:office:office" xmlns:r="http://schemas.openxmlformats.org/officeDocument/2006/relationships" xmlns:m="http://schemas.openxmlformats.org/officeDocument/2006/math" xmlns:v="urn:schemas-microsoft-com:vml" xmlns:wp14="http://schemas.microsoft.com/office/word/2010/wordprocessingDrawing" xmlns:wp="http://schemas.openxmlformats.org/drawingml/2006/wordprocessingDrawing" xmlns:w10="urn:schemas-microsoft-com:office:word" xmlns:w="http://schemas.openxmlformats.org/wordprocessingml/2006/main" xmlns:w14="http://schemas.microsoft.com/office/word/2010/wordml" xmlns:w15="http://schemas.microsoft.com/office/word/2012/wordml" xmlns:w16cex="http://schemas.microsoft.com/office/word/2018/wordml/cex" xmlns:w16cid="http://schemas.microsoft.com/office/word/2016/wordml/cid" xmlns:w16="http://schemas.microsoft.com/office/word/2018/wordml" xmlns:w16se="http://schemas.microsoft.com/office/word/2015/wordml/symex" xmlns:wpg="http://schemas.microsoft.com/office/word/2010/wordprocessingGroup" xmlns:wpi="http://schemas.microsoft.com/office/word/2010/wordprocessingInk" xmlns:wne="http://schemas.microsoft.com/office/word/2006/wordml" xmlns:wps="http://schemas.microsoft.com/office/word/2010/wordprocessingShape" mc:Ignorable="w14 w15 w16se w16cid w16 w16cex wp14">
+<w:ftr xmlns:wpc="http://schemas.microsoft.com/office/word/2010/wordprocessingCanvas" xmlns:mc="http://schemas.openxmlformats.org/markup-compatibility/2006" xmlns:o="urn:schemas-microsoft-com:office:office" xmlns:r="http://schemas.openxmlformats.org/officeDocument/2006/relationships" xmlns:m="http://schemas.openxmlformats.org/officeDocument/2006/math" xmlns:v="urn:schemas-microsoft-com:vml" xmlns:wp14="http://schemas.microsoft.com/office/word/2010/wordprocessingDrawing" xmlns:wp="http://schemas.openxmlformats.org/drawingml/2006/wordprocessingDrawing" xmlns:w10="urn:schemas-microsoft-com:office:word" xmlns:w="http://schemas.openxmlformats.org/wordprocessingml/2006/main" xmlns:w14="http://schemas.microsoft.com/office/word/2010/wordml" xmlns:w15="http://schemas.microsoft.com/office/word/2012/wordml" xmlns:wpg="http://schemas.microsoft.com/office/word/2010/wordprocessingGroup" xmlns:wpi="http://schemas.microsoft.com/office/word/2010/wordprocessingInk" xmlns:wne="http://schemas.microsoft.com/office/word/2006/wordml" xmlns:wps="http://schemas.microsoft.com/office/word/2010/wordprocessingShape" mc:Ignorable="w14 w15 wp14">
   <w:sdt>
     <w:sdtPr>
       <w:id w:val="587127208"/>
@@ -9417,7 +9562,7 @@
 </file>
 
 <file path=word/footnotes.xml><?xml version="1.0" encoding="utf-8"?>
-<w:footnotes xmlns:wpc="http://schemas.microsoft.com/office/word/2010/wordprocessingCanvas" xmlns:cx="http://schemas.microsoft.com/office/drawing/2014/chartex" xmlns:cx1="http://schemas.microsoft.com/office/drawing/2015/9/8/chartex" xmlns:cx2="http://schemas.microsoft.com/office/drawing/2015/10/21/chartex" xmlns:cx3="http://schemas.microsoft.com/office/drawing/2016/5/9/chartex" xmlns:cx4="http://schemas.microsoft.com/office/drawing/2016/5/10/chartex" xmlns:cx5="http://schemas.microsoft.com/office/drawing/2016/5/11/chartex" xmlns:cx6="http://schemas.microsoft.com/office/drawing/2016/5/12/chartex" xmlns:cx7="http://schemas.microsoft.com/office/drawing/2016/5/13/chartex" xmlns:cx8="http://schemas.microsoft.com/office/drawing/2016/5/14/chartex" xmlns:mc="http://schemas.openxmlformats.org/markup-compatibility/2006" xmlns:aink="http://schemas.microsoft.com/office/drawing/2016/ink" xmlns:am3d="http://schemas.microsoft.com/office/drawing/2017/model3d" xmlns:o="urn:schemas-microsoft-com:office:office" xmlns:r="http://schemas.openxmlformats.org/officeDocument/2006/relationships" xmlns:m="http://schemas.openxmlformats.org/officeDocument/2006/math" xmlns:v="urn:schemas-microsoft-com:vml" xmlns:wp14="http://schemas.microsoft.com/office/word/2010/wordprocessingDrawing" xmlns:wp="http://schemas.openxmlformats.org/drawingml/2006/wordprocessingDrawing" xmlns:w10="urn:schemas-microsoft-com:office:word" xmlns:w="http://schemas.openxmlformats.org/wordprocessingml/2006/main" xmlns:w14="http://schemas.microsoft.com/office/word/2010/wordml" xmlns:w15="http://schemas.microsoft.com/office/word/2012/wordml" xmlns:w16cex="http://schemas.microsoft.com/office/word/2018/wordml/cex" xmlns:w16cid="http://schemas.microsoft.com/office/word/2016/wordml/cid" xmlns:w16="http://schemas.microsoft.com/office/word/2018/wordml" xmlns:w16se="http://schemas.microsoft.com/office/word/2015/wordml/symex" xmlns:wpg="http://schemas.microsoft.com/office/word/2010/wordprocessingGroup" xmlns:wpi="http://schemas.microsoft.com/office/word/2010/wordprocessingInk" xmlns:wne="http://schemas.microsoft.com/office/word/2006/wordml" xmlns:wps="http://schemas.microsoft.com/office/word/2010/wordprocessingShape" mc:Ignorable="w14 w15 w16se w16cid w16 w16cex wp14">
+<w:footnotes xmlns:wpc="http://schemas.microsoft.com/office/word/2010/wordprocessingCanvas" xmlns:mc="http://schemas.openxmlformats.org/markup-compatibility/2006" xmlns:o="urn:schemas-microsoft-com:office:office" xmlns:r="http://schemas.openxmlformats.org/officeDocument/2006/relationships" xmlns:m="http://schemas.openxmlformats.org/officeDocument/2006/math" xmlns:v="urn:schemas-microsoft-com:vml" xmlns:wp14="http://schemas.microsoft.com/office/word/2010/wordprocessingDrawing" xmlns:wp="http://schemas.openxmlformats.org/drawingml/2006/wordprocessingDrawing" xmlns:w10="urn:schemas-microsoft-com:office:word" xmlns:w="http://schemas.openxmlformats.org/wordprocessingml/2006/main" xmlns:w14="http://schemas.microsoft.com/office/word/2010/wordml" xmlns:w15="http://schemas.microsoft.com/office/word/2012/wordml" xmlns:wpg="http://schemas.microsoft.com/office/word/2010/wordprocessingGroup" xmlns:wpi="http://schemas.microsoft.com/office/word/2010/wordprocessingInk" xmlns:wne="http://schemas.microsoft.com/office/word/2006/wordml" xmlns:wps="http://schemas.microsoft.com/office/word/2010/wordprocessingShape" mc:Ignorable="w14 w15 wp14">
   <w:footnote w:type="separator" w:id="-1">
     <w:p>
       <w:pPr>
@@ -9442,7 +9587,7 @@
 </file>
 
 <file path=word/header1.xml><?xml version="1.0" encoding="utf-8"?>
-<w:hdr xmlns:wpc="http://schemas.microsoft.com/office/word/2010/wordprocessingCanvas" xmlns:cx="http://schemas.microsoft.com/office/drawing/2014/chartex" xmlns:cx1="http://schemas.microsoft.com/office/drawing/2015/9/8/chartex" xmlns:cx2="http://schemas.microsoft.com/office/drawing/2015/10/21/chartex" xmlns:cx3="http://schemas.microsoft.com/office/drawing/2016/5/9/chartex" xmlns:cx4="http://schemas.microsoft.com/office/drawing/2016/5/10/chartex" xmlns:cx5="http://schemas.microsoft.com/office/drawing/2016/5/11/chartex" xmlns:cx6="http://schemas.microsoft.com/office/drawing/2016/5/12/chartex" xmlns:cx7="http://schemas.microsoft.com/office/drawing/2016/5/13/chartex" xmlns:cx8="http://schemas.microsoft.com/office/drawing/2016/5/14/chartex" xmlns:mc="http://schemas.openxmlformats.org/markup-compatibility/2006" xmlns:aink="http://schemas.microsoft.com/office/drawing/2016/ink" xmlns:am3d="http://schemas.microsoft.com/office/drawing/2017/model3d" xmlns:o="urn:schemas-microsoft-com:office:office" xmlns:r="http://schemas.openxmlformats.org/officeDocument/2006/relationships" xmlns:m="http://schemas.openxmlformats.org/officeDocument/2006/math" xmlns:v="urn:schemas-microsoft-com:vml" xmlns:wp14="http://schemas.microsoft.com/office/word/2010/wordprocessingDrawing" xmlns:wp="http://schemas.openxmlformats.org/drawingml/2006/wordprocessingDrawing" xmlns:w10="urn:schemas-microsoft-com:office:word" xmlns:w="http://schemas.openxmlformats.org/wordprocessingml/2006/main" xmlns:w14="http://schemas.microsoft.com/office/word/2010/wordml" xmlns:w15="http://schemas.microsoft.com/office/word/2012/wordml" xmlns:w16cex="http://schemas.microsoft.com/office/word/2018/wordml/cex" xmlns:w16cid="http://schemas.microsoft.com/office/word/2016/wordml/cid" xmlns:w16="http://schemas.microsoft.com/office/word/2018/wordml" xmlns:w16se="http://schemas.microsoft.com/office/word/2015/wordml/symex" xmlns:wpg="http://schemas.microsoft.com/office/word/2010/wordprocessingGroup" xmlns:wpi="http://schemas.microsoft.com/office/word/2010/wordprocessingInk" xmlns:wne="http://schemas.microsoft.com/office/word/2006/wordml" xmlns:wps="http://schemas.microsoft.com/office/word/2010/wordprocessingShape" mc:Ignorable="w14 w15 w16se w16cid w16 w16cex wp14">
+<w:hdr xmlns:wpc="http://schemas.microsoft.com/office/word/2010/wordprocessingCanvas" xmlns:mc="http://schemas.openxmlformats.org/markup-compatibility/2006" xmlns:o="urn:schemas-microsoft-com:office:office" xmlns:r="http://schemas.openxmlformats.org/officeDocument/2006/relationships" xmlns:m="http://schemas.openxmlformats.org/officeDocument/2006/math" xmlns:v="urn:schemas-microsoft-com:vml" xmlns:wp14="http://schemas.microsoft.com/office/word/2010/wordprocessingDrawing" xmlns:wp="http://schemas.openxmlformats.org/drawingml/2006/wordprocessingDrawing" xmlns:w10="urn:schemas-microsoft-com:office:word" xmlns:w="http://schemas.openxmlformats.org/wordprocessingml/2006/main" xmlns:w14="http://schemas.microsoft.com/office/word/2010/wordml" xmlns:w15="http://schemas.microsoft.com/office/word/2012/wordml" xmlns:wpg="http://schemas.microsoft.com/office/word/2010/wordprocessingGroup" xmlns:wpi="http://schemas.microsoft.com/office/word/2010/wordprocessingInk" xmlns:wne="http://schemas.microsoft.com/office/word/2006/wordml" xmlns:wps="http://schemas.microsoft.com/office/word/2010/wordprocessingShape" mc:Ignorable="w14 w15 wp14">
   <w:p>
     <w:pPr>
       <w:pStyle w:val="Cabealho"/>
@@ -9457,7 +9602,7 @@
 </file>
 
 <file path=word/header2.xml><?xml version="1.0" encoding="utf-8"?>
-<w:hdr xmlns:wpc="http://schemas.microsoft.com/office/word/2010/wordprocessingCanvas" xmlns:cx="http://schemas.microsoft.com/office/drawing/2014/chartex" xmlns:cx1="http://schemas.microsoft.com/office/drawing/2015/9/8/chartex" xmlns:cx2="http://schemas.microsoft.com/office/drawing/2015/10/21/chartex" xmlns:cx3="http://schemas.microsoft.com/office/drawing/2016/5/9/chartex" xmlns:cx4="http://schemas.microsoft.com/office/drawing/2016/5/10/chartex" xmlns:cx5="http://schemas.microsoft.com/office/drawing/2016/5/11/chartex" xmlns:cx6="http://schemas.microsoft.com/office/drawing/2016/5/12/chartex" xmlns:cx7="http://schemas.microsoft.com/office/drawing/2016/5/13/chartex" xmlns:cx8="http://schemas.microsoft.com/office/drawing/2016/5/14/chartex" xmlns:mc="http://schemas.openxmlformats.org/markup-compatibility/2006" xmlns:aink="http://schemas.microsoft.com/office/drawing/2016/ink" xmlns:am3d="http://schemas.microsoft.com/office/drawing/2017/model3d" xmlns:o="urn:schemas-microsoft-com:office:office" xmlns:r="http://schemas.openxmlformats.org/officeDocument/2006/relationships" xmlns:m="http://schemas.openxmlformats.org/officeDocument/2006/math" xmlns:v="urn:schemas-microsoft-com:vml" xmlns:wp14="http://schemas.microsoft.com/office/word/2010/wordprocessingDrawing" xmlns:wp="http://schemas.openxmlformats.org/drawingml/2006/wordprocessingDrawing" xmlns:w10="urn:schemas-microsoft-com:office:word" xmlns:w="http://schemas.openxmlformats.org/wordprocessingml/2006/main" xmlns:w14="http://schemas.microsoft.com/office/word/2010/wordml" xmlns:w15="http://schemas.microsoft.com/office/word/2012/wordml" xmlns:w16cex="http://schemas.microsoft.com/office/word/2018/wordml/cex" xmlns:w16cid="http://schemas.microsoft.com/office/word/2016/wordml/cid" xmlns:w16="http://schemas.microsoft.com/office/word/2018/wordml" xmlns:w16se="http://schemas.microsoft.com/office/word/2015/wordml/symex" xmlns:wpg="http://schemas.microsoft.com/office/word/2010/wordprocessingGroup" xmlns:wpi="http://schemas.microsoft.com/office/word/2010/wordprocessingInk" xmlns:wne="http://schemas.microsoft.com/office/word/2006/wordml" xmlns:wps="http://schemas.microsoft.com/office/word/2010/wordprocessingShape" mc:Ignorable="w14 w15 w16se w16cid w16 w16cex wp14">
+<w:hdr xmlns:wpc="http://schemas.microsoft.com/office/word/2010/wordprocessingCanvas" xmlns:mc="http://schemas.openxmlformats.org/markup-compatibility/2006" xmlns:o="urn:schemas-microsoft-com:office:office" xmlns:r="http://schemas.openxmlformats.org/officeDocument/2006/relationships" xmlns:m="http://schemas.openxmlformats.org/officeDocument/2006/math" xmlns:v="urn:schemas-microsoft-com:vml" xmlns:wp14="http://schemas.microsoft.com/office/word/2010/wordprocessingDrawing" xmlns:wp="http://schemas.openxmlformats.org/drawingml/2006/wordprocessingDrawing" xmlns:w10="urn:schemas-microsoft-com:office:word" xmlns:w="http://schemas.openxmlformats.org/wordprocessingml/2006/main" xmlns:w14="http://schemas.microsoft.com/office/word/2010/wordml" xmlns:w15="http://schemas.microsoft.com/office/word/2012/wordml" xmlns:wpg="http://schemas.microsoft.com/office/word/2010/wordprocessingGroup" xmlns:wpi="http://schemas.microsoft.com/office/word/2010/wordprocessingInk" xmlns:wne="http://schemas.microsoft.com/office/word/2006/wordml" xmlns:wps="http://schemas.microsoft.com/office/word/2010/wordprocessingShape" mc:Ignorable="w14 w15 wp14">
   <w:p>
     <w:pPr>
       <w:pStyle w:val="Cabealho"/>
@@ -9467,7 +9612,7 @@
 </file>
 
 <file path=word/header3.xml><?xml version="1.0" encoding="utf-8"?>
-<w:hdr xmlns:wpc="http://schemas.microsoft.com/office/word/2010/wordprocessingCanvas" xmlns:cx="http://schemas.microsoft.com/office/drawing/2014/chartex" xmlns:cx1="http://schemas.microsoft.com/office/drawing/2015/9/8/chartex" xmlns:cx2="http://schemas.microsoft.com/office/drawing/2015/10/21/chartex" xmlns:cx3="http://schemas.microsoft.com/office/drawing/2016/5/9/chartex" xmlns:cx4="http://schemas.microsoft.com/office/drawing/2016/5/10/chartex" xmlns:cx5="http://schemas.microsoft.com/office/drawing/2016/5/11/chartex" xmlns:cx6="http://schemas.microsoft.com/office/drawing/2016/5/12/chartex" xmlns:cx7="http://schemas.microsoft.com/office/drawing/2016/5/13/chartex" xmlns:cx8="http://schemas.microsoft.com/office/drawing/2016/5/14/chartex" xmlns:mc="http://schemas.openxmlformats.org/markup-compatibility/2006" xmlns:aink="http://schemas.microsoft.com/office/drawing/2016/ink" xmlns:am3d="http://schemas.microsoft.com/office/drawing/2017/model3d" xmlns:o="urn:schemas-microsoft-com:office:office" xmlns:r="http://schemas.openxmlformats.org/officeDocument/2006/relationships" xmlns:m="http://schemas.openxmlformats.org/officeDocument/2006/math" xmlns:v="urn:schemas-microsoft-com:vml" xmlns:wp14="http://schemas.microsoft.com/office/word/2010/wordprocessingDrawing" xmlns:wp="http://schemas.openxmlformats.org/drawingml/2006/wordprocessingDrawing" xmlns:w10="urn:schemas-microsoft-com:office:word" xmlns:w="http://schemas.openxmlformats.org/wordprocessingml/2006/main" xmlns:w14="http://schemas.microsoft.com/office/word/2010/wordml" xmlns:w15="http://schemas.microsoft.com/office/word/2012/wordml" xmlns:w16cex="http://schemas.microsoft.com/office/word/2018/wordml/cex" xmlns:w16cid="http://schemas.microsoft.com/office/word/2016/wordml/cid" xmlns:w16="http://schemas.microsoft.com/office/word/2018/wordml" xmlns:w16se="http://schemas.microsoft.com/office/word/2015/wordml/symex" xmlns:wpg="http://schemas.microsoft.com/office/word/2010/wordprocessingGroup" xmlns:wpi="http://schemas.microsoft.com/office/word/2010/wordprocessingInk" xmlns:wne="http://schemas.microsoft.com/office/word/2006/wordml" xmlns:wps="http://schemas.microsoft.com/office/word/2010/wordprocessingShape" mc:Ignorable="w14 w15 w16se w16cid w16 w16cex wp14">
+<w:hdr xmlns:wpc="http://schemas.microsoft.com/office/word/2010/wordprocessingCanvas" xmlns:mc="http://schemas.openxmlformats.org/markup-compatibility/2006" xmlns:o="urn:schemas-microsoft-com:office:office" xmlns:r="http://schemas.openxmlformats.org/officeDocument/2006/relationships" xmlns:m="http://schemas.openxmlformats.org/officeDocument/2006/math" xmlns:v="urn:schemas-microsoft-com:vml" xmlns:wp14="http://schemas.microsoft.com/office/word/2010/wordprocessingDrawing" xmlns:wp="http://schemas.openxmlformats.org/drawingml/2006/wordprocessingDrawing" xmlns:w10="urn:schemas-microsoft-com:office:word" xmlns:w="http://schemas.openxmlformats.org/wordprocessingml/2006/main" xmlns:w14="http://schemas.microsoft.com/office/word/2010/wordml" xmlns:w15="http://schemas.microsoft.com/office/word/2012/wordml" xmlns:wpg="http://schemas.microsoft.com/office/word/2010/wordprocessingGroup" xmlns:wpi="http://schemas.microsoft.com/office/word/2010/wordprocessingInk" xmlns:wne="http://schemas.microsoft.com/office/word/2006/wordml" xmlns:wps="http://schemas.microsoft.com/office/word/2010/wordprocessingShape" mc:Ignorable="w14 w15 wp14">
   <w:sdt>
     <w:sdtPr>
       <w:id w:val="1420913003"/>
@@ -9505,7 +9650,7 @@
           <w:rPr>
             <w:noProof/>
           </w:rPr>
-          <w:t>11</w:t>
+          <w:t>12</w:t>
         </w:r>
         <w:r>
           <w:rPr>
@@ -9526,7 +9671,7 @@
 </file>
 
 <file path=word/numbering.xml><?xml version="1.0" encoding="utf-8"?>
-<w:numbering xmlns:wpc="http://schemas.microsoft.com/office/word/2010/wordprocessingCanvas" xmlns:cx="http://schemas.microsoft.com/office/drawing/2014/chartex" xmlns:cx1="http://schemas.microsoft.com/office/drawing/2015/9/8/chartex" xmlns:cx2="http://schemas.microsoft.com/office/drawing/2015/10/21/chartex" xmlns:cx3="http://schemas.microsoft.com/office/drawing/2016/5/9/chartex" xmlns:cx4="http://schemas.microsoft.com/office/drawing/2016/5/10/chartex" xmlns:cx5="http://schemas.microsoft.com/office/drawing/2016/5/11/chartex" xmlns:cx6="http://schemas.microsoft.com/office/drawing/2016/5/12/chartex" xmlns:cx7="http://schemas.microsoft.com/office/drawing/2016/5/13/chartex" xmlns:cx8="http://schemas.microsoft.com/office/drawing/2016/5/14/chartex" xmlns:mc="http://schemas.openxmlformats.org/markup-compatibility/2006" xmlns:aink="http://schemas.microsoft.com/office/drawing/2016/ink" xmlns:am3d="http://schemas.microsoft.com/office/drawing/2017/model3d" xmlns:o="urn:schemas-microsoft-com:office:office" xmlns:r="http://schemas.openxmlformats.org/officeDocument/2006/relationships" xmlns:m="http://schemas.openxmlformats.org/officeDocument/2006/math" xmlns:v="urn:schemas-microsoft-com:vml" xmlns:wp14="http://schemas.microsoft.com/office/word/2010/wordprocessingDrawing" xmlns:wp="http://schemas.openxmlformats.org/drawingml/2006/wordprocessingDrawing" xmlns:w10="urn:schemas-microsoft-com:office:word" xmlns:w="http://schemas.openxmlformats.org/wordprocessingml/2006/main" xmlns:w14="http://schemas.microsoft.com/office/word/2010/wordml" xmlns:w15="http://schemas.microsoft.com/office/word/2012/wordml" xmlns:w16cex="http://schemas.microsoft.com/office/word/2018/wordml/cex" xmlns:w16cid="http://schemas.microsoft.com/office/word/2016/wordml/cid" xmlns:w16="http://schemas.microsoft.com/office/word/2018/wordml" xmlns:w16se="http://schemas.microsoft.com/office/word/2015/wordml/symex" xmlns:wpg="http://schemas.microsoft.com/office/word/2010/wordprocessingGroup" xmlns:wpi="http://schemas.microsoft.com/office/word/2010/wordprocessingInk" xmlns:wne="http://schemas.microsoft.com/office/word/2006/wordml" xmlns:wps="http://schemas.microsoft.com/office/word/2010/wordprocessingShape" mc:Ignorable="w14 w15 w16se w16cid w16 w16cex wp14">
+<w:numbering xmlns:wpc="http://schemas.microsoft.com/office/word/2010/wordprocessingCanvas" xmlns:mc="http://schemas.openxmlformats.org/markup-compatibility/2006" xmlns:o="urn:schemas-microsoft-com:office:office" xmlns:r="http://schemas.openxmlformats.org/officeDocument/2006/relationships" xmlns:m="http://schemas.openxmlformats.org/officeDocument/2006/math" xmlns:v="urn:schemas-microsoft-com:vml" xmlns:wp14="http://schemas.microsoft.com/office/word/2010/wordprocessingDrawing" xmlns:wp="http://schemas.openxmlformats.org/drawingml/2006/wordprocessingDrawing" xmlns:w10="urn:schemas-microsoft-com:office:word" xmlns:w="http://schemas.openxmlformats.org/wordprocessingml/2006/main" xmlns:w14="http://schemas.microsoft.com/office/word/2010/wordml" xmlns:w15="http://schemas.microsoft.com/office/word/2012/wordml" xmlns:wpg="http://schemas.microsoft.com/office/word/2010/wordprocessingGroup" xmlns:wpi="http://schemas.microsoft.com/office/word/2010/wordprocessingInk" xmlns:wne="http://schemas.microsoft.com/office/word/2006/wordml" xmlns:wps="http://schemas.microsoft.com/office/word/2010/wordprocessingShape" mc:Ignorable="w14 w15 wp14">
   <w:abstractNum w:abstractNumId="0" w15:restartNumberingAfterBreak="0">
     <w:nsid w:val="0A5A5423"/>
     <w:multiLevelType w:val="multilevel"/>
@@ -9853,6 +9998,119 @@
     </w:lvl>
   </w:abstractNum>
   <w:abstractNum w:abstractNumId="3" w15:restartNumberingAfterBreak="0">
+    <w:nsid w:val="28771214"/>
+    <w:multiLevelType w:val="hybridMultilevel"/>
+    <w:tmpl w:val="9BF0DD62"/>
+    <w:lvl w:ilvl="0" w:tplc="04160001">
+      <w:start w:val="1"/>
+      <w:numFmt w:val="bullet"/>
+      <w:lvlText w:val=""/>
+      <w:lvlJc w:val="left"/>
+      <w:pPr>
+        <w:ind w:left="1428" w:hanging="360"/>
+      </w:pPr>
+      <w:rPr>
+        <w:rFonts w:ascii="Symbol" w:hAnsi="Symbol" w:hint="default"/>
+      </w:rPr>
+    </w:lvl>
+    <w:lvl w:ilvl="1" w:tplc="04160003" w:tentative="1">
+      <w:start w:val="1"/>
+      <w:numFmt w:val="bullet"/>
+      <w:lvlText w:val="o"/>
+      <w:lvlJc w:val="left"/>
+      <w:pPr>
+        <w:ind w:left="2148" w:hanging="360"/>
+      </w:pPr>
+      <w:rPr>
+        <w:rFonts w:ascii="Courier New" w:hAnsi="Courier New" w:cs="Courier New" w:hint="default"/>
+      </w:rPr>
+    </w:lvl>
+    <w:lvl w:ilvl="2" w:tplc="04160005" w:tentative="1">
+      <w:start w:val="1"/>
+      <w:numFmt w:val="bullet"/>
+      <w:lvlText w:val=""/>
+      <w:lvlJc w:val="left"/>
+      <w:pPr>
+        <w:ind w:left="2868" w:hanging="360"/>
+      </w:pPr>
+      <w:rPr>
+        <w:rFonts w:ascii="Wingdings" w:hAnsi="Wingdings" w:hint="default"/>
+      </w:rPr>
+    </w:lvl>
+    <w:lvl w:ilvl="3" w:tplc="04160001" w:tentative="1">
+      <w:start w:val="1"/>
+      <w:numFmt w:val="bullet"/>
+      <w:lvlText w:val=""/>
+      <w:lvlJc w:val="left"/>
+      <w:pPr>
+        <w:ind w:left="3588" w:hanging="360"/>
+      </w:pPr>
+      <w:rPr>
+        <w:rFonts w:ascii="Symbol" w:hAnsi="Symbol" w:hint="default"/>
+      </w:rPr>
+    </w:lvl>
+    <w:lvl w:ilvl="4" w:tplc="04160003" w:tentative="1">
+      <w:start w:val="1"/>
+      <w:numFmt w:val="bullet"/>
+      <w:lvlText w:val="o"/>
+      <w:lvlJc w:val="left"/>
+      <w:pPr>
+        <w:ind w:left="4308" w:hanging="360"/>
+      </w:pPr>
+      <w:rPr>
+        <w:rFonts w:ascii="Courier New" w:hAnsi="Courier New" w:cs="Courier New" w:hint="default"/>
+      </w:rPr>
+    </w:lvl>
+    <w:lvl w:ilvl="5" w:tplc="04160005" w:tentative="1">
+      <w:start w:val="1"/>
+      <w:numFmt w:val="bullet"/>
+      <w:lvlText w:val=""/>
+      <w:lvlJc w:val="left"/>
+      <w:pPr>
+        <w:ind w:left="5028" w:hanging="360"/>
+      </w:pPr>
+      <w:rPr>
+        <w:rFonts w:ascii="Wingdings" w:hAnsi="Wingdings" w:hint="default"/>
+      </w:rPr>
+    </w:lvl>
+    <w:lvl w:ilvl="6" w:tplc="04160001" w:tentative="1">
+      <w:start w:val="1"/>
+      <w:numFmt w:val="bullet"/>
+      <w:lvlText w:val=""/>
+      <w:lvlJc w:val="left"/>
+      <w:pPr>
+        <w:ind w:left="5748" w:hanging="360"/>
+      </w:pPr>
+      <w:rPr>
+        <w:rFonts w:ascii="Symbol" w:hAnsi="Symbol" w:hint="default"/>
+      </w:rPr>
+    </w:lvl>
+    <w:lvl w:ilvl="7" w:tplc="04160003" w:tentative="1">
+      <w:start w:val="1"/>
+      <w:numFmt w:val="bullet"/>
+      <w:lvlText w:val="o"/>
+      <w:lvlJc w:val="left"/>
+      <w:pPr>
+        <w:ind w:left="6468" w:hanging="360"/>
+      </w:pPr>
+      <w:rPr>
+        <w:rFonts w:ascii="Courier New" w:hAnsi="Courier New" w:cs="Courier New" w:hint="default"/>
+      </w:rPr>
+    </w:lvl>
+    <w:lvl w:ilvl="8" w:tplc="04160005" w:tentative="1">
+      <w:start w:val="1"/>
+      <w:numFmt w:val="bullet"/>
+      <w:lvlText w:val=""/>
+      <w:lvlJc w:val="left"/>
+      <w:pPr>
+        <w:ind w:left="7188" w:hanging="360"/>
+      </w:pPr>
+      <w:rPr>
+        <w:rFonts w:ascii="Wingdings" w:hAnsi="Wingdings" w:hint="default"/>
+      </w:rPr>
+    </w:lvl>
+  </w:abstractNum>
+  <w:abstractNum w:abstractNumId="4" w15:restartNumberingAfterBreak="0">
     <w:nsid w:val="2D431C89"/>
     <w:multiLevelType w:val="multilevel"/>
     <w:tmpl w:val="0416001F"/>
@@ -9938,7 +10196,7 @@
       </w:pPr>
     </w:lvl>
   </w:abstractNum>
-  <w:abstractNum w:abstractNumId="4" w15:restartNumberingAfterBreak="0">
+  <w:abstractNum w:abstractNumId="5" w15:restartNumberingAfterBreak="0">
     <w:nsid w:val="35B63CAA"/>
     <w:multiLevelType w:val="hybridMultilevel"/>
     <w:tmpl w:val="ED30C9E8"/>
@@ -10051,7 +10309,7 @@
       </w:rPr>
     </w:lvl>
   </w:abstractNum>
-  <w:abstractNum w:abstractNumId="5" w15:restartNumberingAfterBreak="0">
+  <w:abstractNum w:abstractNumId="6" w15:restartNumberingAfterBreak="0">
     <w:nsid w:val="382B0ECC"/>
     <w:multiLevelType w:val="hybridMultilevel"/>
     <w:tmpl w:val="D0DC052E"/>
@@ -10164,7 +10422,7 @@
       </w:rPr>
     </w:lvl>
   </w:abstractNum>
-  <w:abstractNum w:abstractNumId="6" w15:restartNumberingAfterBreak="0">
+  <w:abstractNum w:abstractNumId="7" w15:restartNumberingAfterBreak="0">
     <w:nsid w:val="3E0E6A02"/>
     <w:multiLevelType w:val="multilevel"/>
     <w:tmpl w:val="590C8518"/>
@@ -10277,7 +10535,7 @@
       </w:rPr>
     </w:lvl>
   </w:abstractNum>
-  <w:abstractNum w:abstractNumId="7" w15:restartNumberingAfterBreak="0">
+  <w:abstractNum w:abstractNumId="8" w15:restartNumberingAfterBreak="0">
     <w:nsid w:val="436E09EC"/>
     <w:multiLevelType w:val="hybridMultilevel"/>
     <w:tmpl w:val="AEAEC0A2"/>
@@ -10390,7 +10648,7 @@
       </w:rPr>
     </w:lvl>
   </w:abstractNum>
-  <w:abstractNum w:abstractNumId="8" w15:restartNumberingAfterBreak="0">
+  <w:abstractNum w:abstractNumId="9" w15:restartNumberingAfterBreak="0">
     <w:nsid w:val="55850F0C"/>
     <w:multiLevelType w:val="multilevel"/>
     <w:tmpl w:val="D436D306"/>
@@ -10503,7 +10761,7 @@
       </w:rPr>
     </w:lvl>
   </w:abstractNum>
-  <w:abstractNum w:abstractNumId="9" w15:restartNumberingAfterBreak="0">
+  <w:abstractNum w:abstractNumId="10" w15:restartNumberingAfterBreak="0">
     <w:nsid w:val="56622A7A"/>
     <w:multiLevelType w:val="hybridMultilevel"/>
     <w:tmpl w:val="77243262"/>
@@ -10589,7 +10847,7 @@
       </w:pPr>
     </w:lvl>
   </w:abstractNum>
-  <w:abstractNum w:abstractNumId="10" w15:restartNumberingAfterBreak="0">
+  <w:abstractNum w:abstractNumId="11" w15:restartNumberingAfterBreak="0">
     <w:nsid w:val="58544E6D"/>
     <w:multiLevelType w:val="hybridMultilevel"/>
     <w:tmpl w:val="05EEBDA0"/>
@@ -10702,7 +10960,7 @@
       </w:rPr>
     </w:lvl>
   </w:abstractNum>
-  <w:abstractNum w:abstractNumId="11" w15:restartNumberingAfterBreak="0">
+  <w:abstractNum w:abstractNumId="12" w15:restartNumberingAfterBreak="0">
     <w:nsid w:val="58AA435F"/>
     <w:multiLevelType w:val="hybridMultilevel"/>
     <w:tmpl w:val="C9A68C18"/>
@@ -10815,7 +11073,7 @@
       </w:rPr>
     </w:lvl>
   </w:abstractNum>
-  <w:abstractNum w:abstractNumId="12" w15:restartNumberingAfterBreak="0">
+  <w:abstractNum w:abstractNumId="13" w15:restartNumberingAfterBreak="0">
     <w:nsid w:val="5E5A619D"/>
     <w:multiLevelType w:val="hybridMultilevel"/>
     <w:tmpl w:val="FCBC440C"/>
@@ -10901,7 +11159,7 @@
       </w:pPr>
     </w:lvl>
   </w:abstractNum>
-  <w:abstractNum w:abstractNumId="13" w15:restartNumberingAfterBreak="0">
+  <w:abstractNum w:abstractNumId="14" w15:restartNumberingAfterBreak="0">
     <w:nsid w:val="642F1F66"/>
     <w:multiLevelType w:val="multilevel"/>
     <w:tmpl w:val="DD9670BA"/>
@@ -11022,7 +11280,7 @@
       </w:rPr>
     </w:lvl>
   </w:abstractNum>
-  <w:abstractNum w:abstractNumId="14" w15:restartNumberingAfterBreak="0">
+  <w:abstractNum w:abstractNumId="15" w15:restartNumberingAfterBreak="0">
     <w:nsid w:val="72712D13"/>
     <w:multiLevelType w:val="multilevel"/>
     <w:tmpl w:val="C5AE2F9E"/>
@@ -11135,7 +11393,7 @@
       </w:rPr>
     </w:lvl>
   </w:abstractNum>
-  <w:abstractNum w:abstractNumId="15" w15:restartNumberingAfterBreak="0">
+  <w:abstractNum w:abstractNumId="16" w15:restartNumberingAfterBreak="0">
     <w:nsid w:val="7530120F"/>
     <w:multiLevelType w:val="hybridMultilevel"/>
     <w:tmpl w:val="FFAC3732"/>
@@ -11248,7 +11506,7 @@
       </w:rPr>
     </w:lvl>
   </w:abstractNum>
-  <w:abstractNum w:abstractNumId="16" w15:restartNumberingAfterBreak="0">
+  <w:abstractNum w:abstractNumId="17" w15:restartNumberingAfterBreak="0">
     <w:nsid w:val="77833FDE"/>
     <w:multiLevelType w:val="hybridMultilevel"/>
     <w:tmpl w:val="D2F6BAAA"/>
@@ -11334,7 +11592,7 @@
       </w:pPr>
     </w:lvl>
   </w:abstractNum>
-  <w:abstractNum w:abstractNumId="17" w15:restartNumberingAfterBreak="0">
+  <w:abstractNum w:abstractNumId="18" w15:restartNumberingAfterBreak="0">
     <w:nsid w:val="7C372497"/>
     <w:multiLevelType w:val="multilevel"/>
     <w:tmpl w:val="B8B211BA"/>
@@ -11448,64 +11706,67 @@
     </w:lvl>
   </w:abstractNum>
   <w:num w:numId="1">
-    <w:abstractNumId w:val="13"/>
+    <w:abstractNumId w:val="14"/>
   </w:num>
   <w:num w:numId="2">
-    <w:abstractNumId w:val="8"/>
+    <w:abstractNumId w:val="9"/>
   </w:num>
   <w:num w:numId="3">
-    <w:abstractNumId w:val="17"/>
+    <w:abstractNumId w:val="18"/>
   </w:num>
   <w:num w:numId="4">
-    <w:abstractNumId w:val="14"/>
+    <w:abstractNumId w:val="15"/>
   </w:num>
   <w:num w:numId="5">
     <w:abstractNumId w:val="0"/>
   </w:num>
   <w:num w:numId="6">
-    <w:abstractNumId w:val="11"/>
+    <w:abstractNumId w:val="12"/>
   </w:num>
   <w:num w:numId="7">
-    <w:abstractNumId w:val="15"/>
+    <w:abstractNumId w:val="16"/>
   </w:num>
   <w:num w:numId="8">
     <w:abstractNumId w:val="1"/>
   </w:num>
   <w:num w:numId="9">
-    <w:abstractNumId w:val="3"/>
+    <w:abstractNumId w:val="4"/>
   </w:num>
   <w:num w:numId="10">
     <w:abstractNumId w:val="2"/>
   </w:num>
   <w:num w:numId="11">
-    <w:abstractNumId w:val="9"/>
+    <w:abstractNumId w:val="10"/>
   </w:num>
   <w:num w:numId="12">
-    <w:abstractNumId w:val="16"/>
+    <w:abstractNumId w:val="17"/>
   </w:num>
   <w:num w:numId="13">
+    <w:abstractNumId w:val="7"/>
+  </w:num>
+  <w:num w:numId="14">
+    <w:abstractNumId w:val="13"/>
+  </w:num>
+  <w:num w:numId="15">
+    <w:abstractNumId w:val="5"/>
+  </w:num>
+  <w:num w:numId="16">
+    <w:abstractNumId w:val="8"/>
+  </w:num>
+  <w:num w:numId="17">
     <w:abstractNumId w:val="6"/>
   </w:num>
-  <w:num w:numId="14">
-    <w:abstractNumId w:val="12"/>
+  <w:num w:numId="18">
+    <w:abstractNumId w:val="11"/>
   </w:num>
-  <w:num w:numId="15">
-    <w:abstractNumId w:val="4"/>
-  </w:num>
-  <w:num w:numId="16">
-    <w:abstractNumId w:val="7"/>
-  </w:num>
-  <w:num w:numId="17">
-    <w:abstractNumId w:val="5"/>
-  </w:num>
-  <w:num w:numId="18">
-    <w:abstractNumId w:val="10"/>
+  <w:num w:numId="19">
+    <w:abstractNumId w:val="3"/>
   </w:num>
 </w:numbering>
 </file>
 
 <file path=word/styles.xml><?xml version="1.0" encoding="utf-8"?>
-<w:styles xmlns:mc="http://schemas.openxmlformats.org/markup-compatibility/2006" xmlns:r="http://schemas.openxmlformats.org/officeDocument/2006/relationships" xmlns:w="http://schemas.openxmlformats.org/wordprocessingml/2006/main" xmlns:w14="http://schemas.microsoft.com/office/word/2010/wordml" xmlns:w15="http://schemas.microsoft.com/office/word/2012/wordml" xmlns:w16cex="http://schemas.microsoft.com/office/word/2018/wordml/cex" xmlns:w16cid="http://schemas.microsoft.com/office/word/2016/wordml/cid" xmlns:w16="http://schemas.microsoft.com/office/word/2018/wordml" xmlns:w16se="http://schemas.microsoft.com/office/word/2015/wordml/symex" mc:Ignorable="w14 w15 w16se w16cid w16 w16cex">
+<w:styles xmlns:mc="http://schemas.openxmlformats.org/markup-compatibility/2006" xmlns:r="http://schemas.openxmlformats.org/officeDocument/2006/relationships" xmlns:w="http://schemas.openxmlformats.org/wordprocessingml/2006/main" xmlns:w14="http://schemas.microsoft.com/office/word/2010/wordml" xmlns:w15="http://schemas.microsoft.com/office/word/2012/wordml" mc:Ignorable="w14 w15">
   <w:docDefaults>
     <w:rPrDefault>
       <w:rPr>
@@ -11521,7 +11782,7 @@
       </w:pPr>
     </w:pPrDefault>
   </w:docDefaults>
-  <w:latentStyles w:defLockedState="0" w:defUIPriority="99" w:defSemiHidden="0" w:defUnhideWhenUsed="0" w:defQFormat="0" w:count="376">
+  <w:latentStyles w:defLockedState="0" w:defUIPriority="99" w:defSemiHidden="0" w:defUnhideWhenUsed="0" w:defQFormat="0" w:count="371">
     <w:lsdException w:name="Normal" w:uiPriority="0" w:qFormat="1"/>
     <w:lsdException w:name="heading 1" w:uiPriority="9" w:qFormat="1"/>
     <w:lsdException w:name="heading 2" w:semiHidden="1" w:uiPriority="9" w:unhideWhenUsed="1" w:qFormat="1"/>
@@ -11627,6 +11888,7 @@
     <w:lsdException w:name="HTML Sample" w:semiHidden="1" w:unhideWhenUsed="1"/>
     <w:lsdException w:name="HTML Typewriter" w:semiHidden="1" w:unhideWhenUsed="1"/>
     <w:lsdException w:name="HTML Variable" w:semiHidden="1" w:unhideWhenUsed="1"/>
+    <w:lsdException w:name="Normal Table" w:semiHidden="1" w:unhideWhenUsed="1"/>
     <w:lsdException w:name="annotation subject" w:semiHidden="1" w:unhideWhenUsed="1"/>
     <w:lsdException w:name="No List" w:semiHidden="1" w:unhideWhenUsed="1"/>
     <w:lsdException w:name="Outline List 1" w:semiHidden="1" w:unhideWhenUsed="1"/>
@@ -11669,8 +11931,11 @@
     <w:lsdException w:name="Table Contemporary" w:semiHidden="1" w:unhideWhenUsed="1"/>
     <w:lsdException w:name="Table Elegant" w:semiHidden="1" w:unhideWhenUsed="1"/>
     <w:lsdException w:name="Table Professional" w:semiHidden="1" w:unhideWhenUsed="1"/>
+    <w:lsdException w:name="Table Subtle 1" w:semiHidden="1" w:unhideWhenUsed="1"/>
     <w:lsdException w:name="Table Subtle 2" w:semiHidden="1" w:unhideWhenUsed="1"/>
     <w:lsdException w:name="Table Web 1" w:semiHidden="1" w:unhideWhenUsed="1"/>
+    <w:lsdException w:name="Table Web 2" w:semiHidden="1" w:unhideWhenUsed="1"/>
+    <w:lsdException w:name="Table Web 3" w:semiHidden="1" w:unhideWhenUsed="1"/>
     <w:lsdException w:name="Balloon Text" w:semiHidden="1" w:unhideWhenUsed="1"/>
     <w:lsdException w:name="Table Grid" w:uiPriority="59"/>
     <w:lsdException w:name="Table Theme" w:semiHidden="1" w:unhideWhenUsed="1"/>
@@ -11889,11 +12154,6 @@
     <w:lsdException w:name="List Table 5 Dark Accent 6" w:uiPriority="50"/>
     <w:lsdException w:name="List Table 6 Colorful Accent 6" w:uiPriority="51"/>
     <w:lsdException w:name="List Table 7 Colorful Accent 6" w:uiPriority="52"/>
-    <w:lsdException w:name="Mention" w:semiHidden="1" w:unhideWhenUsed="1"/>
-    <w:lsdException w:name="Smart Hyperlink" w:semiHidden="1" w:unhideWhenUsed="1"/>
-    <w:lsdException w:name="Hashtag" w:semiHidden="1" w:unhideWhenUsed="1"/>
-    <w:lsdException w:name="Unresolved Mention" w:semiHidden="1" w:unhideWhenUsed="1"/>
-    <w:lsdException w:name="Smart Link" w:semiHidden="1" w:unhideWhenUsed="1"/>
   </w:latentStyles>
   <w:style w:type="paragraph" w:default="1" w:styleId="Normal">
     <w:name w:val="Normal"/>
@@ -12632,7 +12892,7 @@
 </file>
 
 <file path=customXml/itemProps1.xml><?xml version="1.0" encoding="utf-8"?>
-<ds:datastoreItem xmlns:ds="http://schemas.openxmlformats.org/officeDocument/2006/customXml" ds:itemID="{B62CD29E-A14E-4C07-A127-26FADF521A75}">
+<ds:datastoreItem xmlns:ds="http://schemas.openxmlformats.org/officeDocument/2006/customXml" ds:itemID="{99FAD4BD-766C-459D-8D41-358D3AE80331}">
   <ds:schemaRefs>
     <ds:schemaRef ds:uri="http://schemas.openxmlformats.org/officeDocument/2006/bibliography"/>
   </ds:schemaRefs>

--- a/Iniciação Cientifica - Ana Carolina de Oliveira.docx
+++ b/Iniciação Cientifica - Ana Carolina de Oliveira.docx
@@ -3184,7 +3184,21 @@
           <w:sz w:val="24"/>
           <w:szCs w:val="24"/>
         </w:rPr>
-        <w:t>Identificar o modo como o ransomwere opera;</w:t>
+        <w:t xml:space="preserve">Simular o ataque do ransomwere Ekans utilizando </w:t>
+      </w:r>
+      <w:r>
+        <w:rPr>
+          <w:sz w:val="24"/>
+          <w:szCs w:val="24"/>
+        </w:rPr>
+        <w:t>VirtualBox</w:t>
+      </w:r>
+      <w:r>
+        <w:rPr>
+          <w:sz w:val="24"/>
+          <w:szCs w:val="24"/>
+        </w:rPr>
+        <w:t>;</w:t>
       </w:r>
     </w:p>
     <w:p>
@@ -3205,21 +3219,7 @@
           <w:sz w:val="24"/>
           <w:szCs w:val="24"/>
         </w:rPr>
-        <w:t xml:space="preserve">Simular o ataque do ransomwere Ekans utilizando </w:t>
-      </w:r>
-      <w:r>
-        <w:rPr>
-          <w:sz w:val="24"/>
-          <w:szCs w:val="24"/>
-        </w:rPr>
-        <w:t>VirtualBox</w:t>
-      </w:r>
-      <w:r>
-        <w:rPr>
-          <w:sz w:val="24"/>
-          <w:szCs w:val="24"/>
-        </w:rPr>
-        <w:t>;</w:t>
+        <w:t>Identificar o modo como o ransomwere opera;</w:t>
       </w:r>
     </w:p>
     <w:p>
@@ -3252,15 +3252,15 @@
           <w:numId w:val="9"/>
         </w:numPr>
       </w:pPr>
-      <w:bookmarkStart w:id="9" w:name="_Toc35208323"/>
-      <w:bookmarkStart w:id="10" w:name="_Toc67348047"/>
+      <w:bookmarkStart w:id="9" w:name="_Toc67348047"/>
+      <w:bookmarkStart w:id="10" w:name="_Toc35208323"/>
       <w:r>
         <w:t>R</w:t>
       </w:r>
       <w:r>
         <w:t>EFERENCIAL TEÓRICO</w:t>
       </w:r>
-      <w:bookmarkEnd w:id="10"/>
+      <w:bookmarkEnd w:id="9"/>
     </w:p>
     <w:p>
       <w:pPr>
@@ -3308,7 +3308,12 @@
     </w:p>
     <w:p>
       <w:pPr>
-        <w:jc w:val="both"/>
+        <w:ind w:left="360" w:firstLine="348"/>
+        <w:jc w:val="both"/>
+        <w:rPr>
+          <w:sz w:val="24"/>
+          <w:szCs w:val="24"/>
+        </w:rPr>
       </w:pPr>
     </w:p>
     <w:p>
@@ -4815,20 +4820,11 @@
       </w:r>
       <w:bookmarkEnd w:id="14"/>
     </w:p>
-    <w:p/>
-    <w:bookmarkEnd w:id="9"/>
+    <w:bookmarkEnd w:id="10"/>
     <w:p>
       <w:pPr>
         <w:spacing w:line="240" w:lineRule="auto"/>
-        <w:rPr>
-          <w:rFonts w:ascii="Segoe UI" w:eastAsia="Times New Roman" w:hAnsi="Segoe UI" w:cs="Segoe UI"/>
-          <w:color w:val="auto"/>
-          <w:sz w:val="21"/>
-          <w:szCs w:val="21"/>
-          <w:lang w:eastAsia="pt-BR"/>
-        </w:rPr>
-      </w:pPr>
-      <w:r>
+        <w:jc w:val="both"/>
         <w:rPr>
           <w:rFonts w:eastAsia="Times New Roman" w:cs="Arial"/>
           <w:color w:val="auto"/>
@@ -4836,57 +4832,146 @@
           <w:szCs w:val="24"/>
           <w:lang w:eastAsia="pt-BR"/>
         </w:rPr>
-        <w:t xml:space="preserve">“O único sistema verdadeiramente seguro é aquele que está desligado, desplugado, trancado num cofre de titanium, lacrado, enterrado em um bunker </w:t>
-      </w:r>
-      <w:r>
+      </w:pPr>
+    </w:p>
+    <w:p>
+      <w:pPr>
+        <w:spacing w:line="276" w:lineRule="auto"/>
+        <w:ind w:left="3600" w:firstLine="708"/>
+        <w:jc w:val="both"/>
         <w:rPr>
           <w:rFonts w:eastAsia="Times New Roman" w:cs="Arial"/>
-          <w:color w:val="auto"/>
-          <w:sz w:val="24"/>
-          <w:szCs w:val="24"/>
-          <w:lang w:eastAsia="pt-BR"/>
+          <w:sz w:val="24"/>
+          <w:szCs w:val="24"/>
+        </w:rPr>
+      </w:pPr>
+      <w:r>
+        <w:rPr>
+          <w:rFonts w:eastAsia="Times New Roman" w:cs="Arial"/>
+          <w:sz w:val="24"/>
+          <w:szCs w:val="24"/>
+        </w:rPr>
+        <w:t xml:space="preserve">O único sistema verdadeiramente seguro é aquele que está desligado, desplugado, trancado num cofre de titanium, </w:t>
+      </w:r>
+      <w:r>
+        <w:rPr>
+          <w:rFonts w:eastAsia="Times New Roman" w:cs="Arial"/>
+          <w:sz w:val="24"/>
+          <w:szCs w:val="24"/>
         </w:rPr>
         <w:lastRenderedPageBreak/>
-        <w:t>de concreto, envolto por gás nervoso e vigiado por guardas armados muito bem pagos. Mesmo assim, eu não apostaria minha vida nisso.”</w:t>
+        <w:t>lacrado, enterrado em um bunker de concreto, envolto por gás nervoso e vigiado por guardas armados muito bem pagos. Mesmo assim, eu não apostaria minha vida nisso. (SPAFFORD)</w:t>
       </w:r>
       <w:r>
         <w:rPr>
           <w:rFonts w:eastAsia="Times New Roman" w:cs="Arial"/>
-          <w:color w:val="auto"/>
-          <w:sz w:val="24"/>
-          <w:szCs w:val="24"/>
-          <w:lang w:eastAsia="pt-BR"/>
+          <w:sz w:val="24"/>
+          <w:szCs w:val="24"/>
+        </w:rPr>
+        <w:t>.</w:t>
+      </w:r>
+    </w:p>
+    <w:p>
+      <w:pPr>
+        <w:spacing w:line="276" w:lineRule="auto"/>
+        <w:ind w:left="3600" w:firstLine="708"/>
+        <w:jc w:val="both"/>
+        <w:rPr>
+          <w:rFonts w:eastAsia="Times New Roman" w:cs="Arial"/>
+          <w:sz w:val="24"/>
+          <w:szCs w:val="24"/>
+        </w:rPr>
+      </w:pPr>
+    </w:p>
+    <w:p>
+      <w:pPr>
+        <w:ind w:left="708" w:firstLine="348"/>
+        <w:jc w:val="both"/>
+        <w:rPr>
+          <w:rFonts w:eastAsia="Times New Roman" w:cs="Arial"/>
+          <w:sz w:val="24"/>
+          <w:szCs w:val="24"/>
+        </w:rPr>
+      </w:pPr>
+      <w:r>
+        <w:rPr>
+          <w:rFonts w:eastAsia="Times New Roman" w:cs="Arial"/>
+          <w:sz w:val="24"/>
+          <w:szCs w:val="24"/>
+        </w:rPr>
+        <w:t>Deste modo é possível verificar a importancia dos mecanismos de defesa para proteger as informações</w:t>
+      </w:r>
+      <w:r>
+        <w:rPr>
+          <w:rFonts w:eastAsia="Times New Roman" w:cs="Arial"/>
+          <w:sz w:val="24"/>
+          <w:szCs w:val="24"/>
+        </w:rPr>
+        <w:t>, portanto é necessário</w:t>
+      </w:r>
+      <w:r>
+        <w:rPr>
+          <w:rFonts w:eastAsia="Times New Roman" w:cs="Arial"/>
+          <w:sz w:val="24"/>
+          <w:szCs w:val="24"/>
+        </w:rPr>
+        <w:t xml:space="preserve"> adiquirir tecnicas de defesa, </w:t>
+      </w:r>
+      <w:r>
+        <w:rPr>
+          <w:rFonts w:eastAsia="Times New Roman" w:cs="Arial"/>
+          <w:sz w:val="24"/>
+          <w:szCs w:val="24"/>
+        </w:rPr>
+        <w:t xml:space="preserve">que variam </w:t>
+      </w:r>
+      <w:r>
+        <w:rPr>
+          <w:rFonts w:eastAsia="Times New Roman" w:cs="Arial"/>
+          <w:sz w:val="24"/>
+          <w:szCs w:val="24"/>
+        </w:rPr>
+        <w:t>de acordo com</w:t>
+      </w:r>
+      <w:r>
+        <w:rPr>
+          <w:rFonts w:eastAsia="Times New Roman" w:cs="Arial"/>
+          <w:sz w:val="24"/>
+          <w:szCs w:val="24"/>
+        </w:rPr>
+        <w:t xml:space="preserve"> a necessidade e o modelo</w:t>
+      </w:r>
+      <w:r>
+        <w:rPr>
+          <w:rFonts w:eastAsia="Times New Roman" w:cs="Arial"/>
+          <w:sz w:val="24"/>
+          <w:szCs w:val="24"/>
         </w:rPr>
         <w:t xml:space="preserve"> </w:t>
       </w:r>
       <w:r>
         <w:rPr>
           <w:rFonts w:eastAsia="Times New Roman" w:cs="Arial"/>
-          <w:color w:val="auto"/>
-          <w:sz w:val="24"/>
-          <w:szCs w:val="24"/>
-          <w:lang w:eastAsia="pt-BR"/>
-        </w:rPr>
-        <w:t>(SPAFFORD)</w:t>
-      </w:r>
-    </w:p>
-    <w:p>
-      <w:pPr>
-        <w:ind w:left="360" w:firstLine="348"/>
-        <w:jc w:val="both"/>
+          <w:sz w:val="24"/>
+          <w:szCs w:val="24"/>
+        </w:rPr>
+        <w:t>d</w:t>
+      </w:r>
+      <w:r>
         <w:rPr>
           <w:rFonts w:eastAsia="Times New Roman" w:cs="Arial"/>
           <w:sz w:val="24"/>
           <w:szCs w:val="24"/>
         </w:rPr>
-      </w:pPr>
+        <w:t xml:space="preserve">o sistema </w:t>
+      </w:r>
       <w:r>
         <w:rPr>
           <w:rFonts w:eastAsia="Times New Roman" w:cs="Arial"/>
           <w:sz w:val="24"/>
           <w:szCs w:val="24"/>
         </w:rPr>
-        <w:t xml:space="preserve">Pensando nisso vemos a extrema importancia de existirem mecanismos de defesa para proteger as informações. </w:t>
+        <w:t xml:space="preserve">dividindo-se em física, administrativa </w:t>
       </w:r>
       <w:r>
         <w:rPr>
@@ -4894,12 +4979,12 @@
           <w:sz w:val="24"/>
           <w:szCs w:val="24"/>
         </w:rPr>
-        <w:t>Existem várias coisas do que proteger a informação no caso são elas:</w:t>
-      </w:r>
-    </w:p>
-    <w:p>
-      <w:pPr>
-        <w:ind w:firstLine="708"/>
+        <w:t xml:space="preserve">e a lógica </w:t>
+      </w:r>
+    </w:p>
+    <w:p>
+      <w:pPr>
+        <w:ind w:left="708" w:firstLine="348"/>
         <w:jc w:val="both"/>
         <w:rPr>
           <w:rFonts w:eastAsia="Times New Roman" w:cs="Arial"/>
@@ -4913,88 +4998,76 @@
           <w:sz w:val="24"/>
           <w:szCs w:val="24"/>
         </w:rPr>
-        <w:t>Espionagem industrial;</w:t>
-      </w:r>
-    </w:p>
-    <w:p>
-      <w:pPr>
-        <w:ind w:left="360" w:firstLine="348"/>
-        <w:jc w:val="both"/>
+        <w:t xml:space="preserve">A proteção física é </w:t>
+      </w:r>
+      <w:r>
         <w:rPr>
           <w:rFonts w:eastAsia="Times New Roman" w:cs="Arial"/>
           <w:sz w:val="24"/>
           <w:szCs w:val="24"/>
         </w:rPr>
-      </w:pPr>
+        <w:t xml:space="preserve">referente a </w:t>
+      </w:r>
       <w:r>
         <w:rPr>
           <w:rFonts w:eastAsia="Times New Roman" w:cs="Arial"/>
           <w:sz w:val="24"/>
           <w:szCs w:val="24"/>
         </w:rPr>
-        <w:t>• Fraude;</w:t>
-      </w:r>
-    </w:p>
-    <w:p>
-      <w:pPr>
-        <w:ind w:left="360" w:firstLine="348"/>
-        <w:jc w:val="both"/>
+        <w:t xml:space="preserve">manter a </w:t>
+      </w:r>
+      <w:r>
         <w:rPr>
           <w:rFonts w:eastAsia="Times New Roman" w:cs="Arial"/>
           <w:sz w:val="24"/>
           <w:szCs w:val="24"/>
         </w:rPr>
-      </w:pPr>
+        <w:t>integridade física do sistema</w:t>
+      </w:r>
       <w:r>
         <w:rPr>
           <w:rFonts w:eastAsia="Times New Roman" w:cs="Arial"/>
           <w:sz w:val="24"/>
           <w:szCs w:val="24"/>
         </w:rPr>
-        <w:t>• Arrombamento;</w:t>
-      </w:r>
-    </w:p>
-    <w:p>
-      <w:pPr>
-        <w:ind w:left="360" w:firstLine="348"/>
-        <w:jc w:val="both"/>
+        <w:t xml:space="preserve">, </w:t>
+      </w:r>
+      <w:r>
         <w:rPr>
           <w:rFonts w:eastAsia="Times New Roman" w:cs="Arial"/>
           <w:sz w:val="24"/>
           <w:szCs w:val="24"/>
         </w:rPr>
-      </w:pPr>
+        <w:t>catástrofes naturais, incendios, entre outros</w:t>
+      </w:r>
       <w:r>
         <w:rPr>
           <w:rFonts w:eastAsia="Times New Roman" w:cs="Arial"/>
           <w:sz w:val="24"/>
           <w:szCs w:val="24"/>
         </w:rPr>
-        <w:t>• Gravação de comunicação;</w:t>
-      </w:r>
-    </w:p>
-    <w:p>
-      <w:pPr>
-        <w:ind w:left="360" w:firstLine="348"/>
-        <w:jc w:val="both"/>
+        <w:t xml:space="preserve">. Como exemplo pode-se citar, </w:t>
+      </w:r>
+      <w:r>
         <w:rPr>
           <w:rFonts w:eastAsia="Times New Roman" w:cs="Arial"/>
           <w:sz w:val="24"/>
           <w:szCs w:val="24"/>
         </w:rPr>
-      </w:pPr>
+        <w:t>o sistema de refrigeração de uma empresa, deviso ao uso dos computadores, tem-se a elevação da temperatura do mesmo comprometendo a segurança das informações nelas contidas, pois o pc pode vir a explodir ou parar de funcionar. É necessário fazer com que a tem</w:t>
+      </w:r>
       <w:r>
         <w:rPr>
           <w:rFonts w:eastAsia="Times New Roman" w:cs="Arial"/>
           <w:sz w:val="24"/>
           <w:szCs w:val="24"/>
         </w:rPr>
-        <w:t>• Escuta telefônica;</w:t>
-      </w:r>
-    </w:p>
-    <w:p>
-      <w:pPr>
-        <w:ind w:left="360" w:firstLine="348"/>
+        <w:t>peratura se mantenha baixa, pode-se fazer isso usando aum sistema de refrigeramento, como por exemplo um ar condicionado.</w:t>
+      </w:r>
+    </w:p>
+    <w:p>
+      <w:pPr>
+        <w:ind w:left="708" w:firstLine="348"/>
         <w:jc w:val="both"/>
         <w:rPr>
           <w:rFonts w:eastAsia="Times New Roman" w:cs="Arial"/>
@@ -5008,31 +5081,28 @@
           <w:sz w:val="24"/>
           <w:szCs w:val="24"/>
         </w:rPr>
-        <w:t>• Acesso acidental;</w:t>
-      </w:r>
-    </w:p>
-    <w:p>
-      <w:pPr>
-        <w:ind w:left="360" w:firstLine="348"/>
-        <w:jc w:val="both"/>
+        <w:t>A proteção administrativa refere-se</w:t>
+      </w:r>
+      <w:r>
         <w:rPr>
           <w:rFonts w:eastAsia="Times New Roman" w:cs="Arial"/>
           <w:sz w:val="24"/>
           <w:szCs w:val="24"/>
         </w:rPr>
-      </w:pPr>
+        <w:t xml:space="preserve"> a organização do núcleo da empresa, como por exemplo selecionar a equipe responsável pela segurança</w:t>
+      </w:r>
       <w:r>
         <w:rPr>
           <w:rFonts w:eastAsia="Times New Roman" w:cs="Arial"/>
           <w:sz w:val="24"/>
           <w:szCs w:val="24"/>
         </w:rPr>
-        <w:t>• Empregado desleal;</w:t>
-      </w:r>
-    </w:p>
-    <w:p>
-      <w:pPr>
-        <w:ind w:left="360" w:firstLine="348"/>
+        <w:t xml:space="preserve"> </w:t>
+      </w:r>
+    </w:p>
+    <w:p>
+      <w:pPr>
+        <w:ind w:left="708" w:firstLine="348"/>
         <w:jc w:val="both"/>
         <w:rPr>
           <w:rFonts w:eastAsia="Times New Roman" w:cs="Arial"/>
@@ -5046,197 +5116,23 @@
           <w:sz w:val="24"/>
           <w:szCs w:val="24"/>
         </w:rPr>
-        <w:t>• Crime organizado;</w:t>
-      </w:r>
-    </w:p>
-    <w:p>
-      <w:pPr>
-        <w:ind w:left="360" w:firstLine="348"/>
-        <w:jc w:val="both"/>
+        <w:t xml:space="preserve">A proteção lógica retrata </w:t>
+      </w:r>
+      <w:r>
         <w:rPr>
           <w:rFonts w:eastAsia="Times New Roman" w:cs="Arial"/>
           <w:sz w:val="24"/>
           <w:szCs w:val="24"/>
         </w:rPr>
-      </w:pPr>
+        <w:t>o controle de acessos a informações</w:t>
+      </w:r>
       <w:r>
         <w:rPr>
           <w:rFonts w:eastAsia="Times New Roman" w:cs="Arial"/>
           <w:sz w:val="24"/>
           <w:szCs w:val="24"/>
         </w:rPr>
-        <w:t>• “Hacker” de computador;</w:t>
-      </w:r>
-    </w:p>
-    <w:p>
-      <w:pPr>
-        <w:ind w:left="360" w:firstLine="348"/>
-        <w:jc w:val="both"/>
-        <w:rPr>
-          <w:rFonts w:eastAsia="Times New Roman" w:cs="Arial"/>
-          <w:sz w:val="24"/>
-          <w:szCs w:val="24"/>
-        </w:rPr>
-      </w:pPr>
-      <w:r>
-        <w:rPr>
-          <w:rFonts w:eastAsia="Times New Roman" w:cs="Arial"/>
-          <w:sz w:val="24"/>
-          <w:szCs w:val="24"/>
-        </w:rPr>
-        <w:t>• Etc...</w:t>
-      </w:r>
-    </w:p>
-    <w:p>
-      <w:pPr>
-        <w:ind w:left="360" w:firstLine="348"/>
-        <w:jc w:val="both"/>
-        <w:rPr>
-          <w:rFonts w:eastAsia="Times New Roman" w:cs="Arial"/>
-          <w:sz w:val="24"/>
-          <w:szCs w:val="24"/>
-        </w:rPr>
-      </w:pPr>
-      <w:r>
-        <w:rPr>
-          <w:rFonts w:eastAsia="Times New Roman" w:cs="Arial"/>
-          <w:sz w:val="24"/>
-          <w:szCs w:val="24"/>
-        </w:rPr>
-        <w:t>Para isso precisamos adiquirir tecnicas de defesa, e elas variam de acordo com o sistema e de acordo com a necessidade do mesmo, podendo-se dividir em:</w:t>
-      </w:r>
-    </w:p>
-    <w:p>
-      <w:pPr>
-        <w:ind w:firstLine="708"/>
-        <w:jc w:val="both"/>
-        <w:rPr>
-          <w:rFonts w:eastAsia="Times New Roman" w:cs="Arial"/>
-          <w:sz w:val="24"/>
-          <w:szCs w:val="24"/>
-        </w:rPr>
-      </w:pPr>
-      <w:r>
-        <w:rPr>
-          <w:rFonts w:eastAsia="Times New Roman" w:cs="Arial"/>
-          <w:sz w:val="24"/>
-          <w:szCs w:val="24"/>
-        </w:rPr>
-        <w:t>– Física: Se refere a situação física do sistema a proteger</w:t>
-      </w:r>
-    </w:p>
-    <w:p>
-      <w:pPr>
-        <w:ind w:left="360" w:firstLine="348"/>
-        <w:jc w:val="both"/>
-        <w:rPr>
-          <w:rFonts w:eastAsia="Times New Roman" w:cs="Arial"/>
-          <w:sz w:val="24"/>
-          <w:szCs w:val="24"/>
-        </w:rPr>
-      </w:pPr>
-      <w:r>
-        <w:rPr>
-          <w:rFonts w:eastAsia="Times New Roman" w:cs="Arial"/>
-          <w:sz w:val="24"/>
-          <w:szCs w:val="24"/>
-        </w:rPr>
-        <w:t>(incêndios e catástrofes naturais)</w:t>
-      </w:r>
-    </w:p>
-    <w:p>
-      <w:pPr>
-        <w:ind w:left="360" w:firstLine="348"/>
-        <w:jc w:val="both"/>
-        <w:rPr>
-          <w:rFonts w:eastAsia="Times New Roman" w:cs="Arial"/>
-          <w:sz w:val="24"/>
-          <w:szCs w:val="24"/>
-        </w:rPr>
-      </w:pPr>
-      <w:r>
-        <w:rPr>
-          <w:rFonts w:eastAsia="Times New Roman" w:cs="Arial"/>
-          <w:sz w:val="24"/>
-          <w:szCs w:val="24"/>
-        </w:rPr>
-        <w:t>– Administrativa: Ponto de vista organizacional no seio da</w:t>
-      </w:r>
-    </w:p>
-    <w:p>
-      <w:pPr>
-        <w:ind w:left="360" w:firstLine="348"/>
-        <w:jc w:val="both"/>
-        <w:rPr>
-          <w:rFonts w:eastAsia="Times New Roman" w:cs="Arial"/>
-          <w:sz w:val="24"/>
-          <w:szCs w:val="24"/>
-        </w:rPr>
-      </w:pPr>
-      <w:r>
-        <w:rPr>
-          <w:rFonts w:eastAsia="Times New Roman" w:cs="Arial"/>
-          <w:sz w:val="24"/>
-          <w:szCs w:val="24"/>
-        </w:rPr>
-        <w:t>empresa (seleção de pessoal responsável pela segurança)</w:t>
-      </w:r>
-    </w:p>
-    <w:p>
-      <w:pPr>
-        <w:ind w:left="360" w:firstLine="348"/>
-        <w:jc w:val="both"/>
-        <w:rPr>
-          <w:rFonts w:eastAsia="Times New Roman" w:cs="Arial"/>
-          <w:sz w:val="24"/>
-          <w:szCs w:val="24"/>
-        </w:rPr>
-      </w:pPr>
-      <w:r>
-        <w:rPr>
-          <w:rFonts w:eastAsia="Times New Roman" w:cs="Arial"/>
-          <w:sz w:val="24"/>
-          <w:szCs w:val="24"/>
-        </w:rPr>
-        <w:t>– Lógica: Define as regras de acesso e de circulação das</w:t>
-      </w:r>
-    </w:p>
-    <w:p>
-      <w:pPr>
-        <w:ind w:left="360" w:firstLine="348"/>
-        <w:jc w:val="both"/>
-        <w:rPr>
-          <w:rFonts w:eastAsia="Times New Roman" w:cs="Arial"/>
-          <w:sz w:val="24"/>
-          <w:szCs w:val="24"/>
-        </w:rPr>
-      </w:pPr>
-      <w:r>
-        <w:rPr>
-          <w:rFonts w:eastAsia="Times New Roman" w:cs="Arial"/>
-          <w:sz w:val="24"/>
-          <w:szCs w:val="24"/>
-        </w:rPr>
-        <w:t>informações no sistema (os controle para os acessos lógicos</w:t>
-      </w:r>
-    </w:p>
-    <w:p>
-      <w:pPr>
-        <w:ind w:left="360" w:firstLine="348"/>
-        <w:jc w:val="both"/>
-        <w:rPr>
-          <w:rFonts w:eastAsia="Times New Roman" w:cs="Arial"/>
-          <w:sz w:val="24"/>
-          <w:szCs w:val="24"/>
-        </w:rPr>
-      </w:pPr>
-      <w:r>
-        <w:rPr>
-          <w:rFonts w:eastAsia="Times New Roman" w:cs="Arial"/>
-          <w:sz w:val="24"/>
-          <w:szCs w:val="24"/>
-        </w:rPr>
-        <w:t>das informações)</w:t>
+        <w:t>, um exemplo é a utilização de usuários e senhas e determinação do que cada usuário poderá acessar dentro de uma empresa, para que não haja vazamento de dados que não são concernentes ao conhecimento de funcionários não autorizados.</w:t>
       </w:r>
     </w:p>
     <w:p>
@@ -5275,7 +5171,28 @@
           <w:sz w:val="24"/>
           <w:szCs w:val="28"/>
         </w:rPr>
-        <w:t>Pesquisas realizadas com propósitos acadêmicos tendem, no primeiro momento, a assumir o caráter de pesquisa exploratória, pois é pouco provável que o pesquisador tenha uma definição clara do que irá investigar. Segundo Gil (2010), as pesquisas exploratórias têm por finalidade proporcionar maior familiaridade com o problema, com o intuito de torná-lo mais explícito ou a construir hipóteses.</w:t>
+        <w:t xml:space="preserve">Pesquisas com propósitos acadêmicos propendem, em primeira instância, a deter o caráter de pesquisa exploratória, tendo em vista que raramente o pesquisador terá um conhecimento a cerca do assunto retratado na pesquisa. </w:t>
+      </w:r>
+    </w:p>
+    <w:p>
+      <w:pPr>
+        <w:pStyle w:val="Capa"/>
+        <w:spacing w:after="0" w:line="360" w:lineRule="auto"/>
+        <w:ind w:left="360"/>
+        <w:jc w:val="both"/>
+        <w:rPr>
+          <w:rFonts w:ascii="Arial" w:hAnsi="Arial" w:cs="Arial"/>
+          <w:sz w:val="24"/>
+          <w:szCs w:val="28"/>
+        </w:rPr>
+      </w:pPr>
+      <w:r>
+        <w:rPr>
+          <w:rFonts w:ascii="Arial" w:hAnsi="Arial" w:cs="Arial"/>
+          <w:sz w:val="24"/>
+          <w:szCs w:val="28"/>
+        </w:rPr>
+        <w:t>Segundo Gil (2010), as pesquisas exploratórias têm por finalidade proporcionar maior familiaridade com o problema, com o intuito de torná-lo mais explícito ou a construir hipóteses.</w:t>
       </w:r>
     </w:p>
     <w:p>
@@ -5297,7 +5214,31 @@
           <w:szCs w:val="28"/>
         </w:rPr>
         <w:lastRenderedPageBreak/>
-        <w:t>Diante disso, esse projeto é uma pesquisa exploratória, pois o objetivo é a aplicação de algoritmos de mineração de dados a fim de encontrar padrões, que possam indicar algum tipo de conhecimento implícito sobre uma base de dados, no caso, dados do mercado financeiro.</w:t>
+        <w:t>Á vista disso</w:t>
+      </w:r>
+      <w:r>
+        <w:rPr>
+          <w:rFonts w:ascii="Arial" w:hAnsi="Arial" w:cs="Arial"/>
+          <w:sz w:val="24"/>
+          <w:szCs w:val="28"/>
+        </w:rPr>
+        <w:t>, esse projeto é uma pesquisa e</w:t>
+      </w:r>
+      <w:r>
+        <w:rPr>
+          <w:rFonts w:ascii="Arial" w:hAnsi="Arial" w:cs="Arial"/>
+          <w:sz w:val="24"/>
+          <w:szCs w:val="28"/>
+        </w:rPr>
+        <w:t>xploratória, pois o objetivo é compreender como o ransomwere Ekans opera, por meio de uma simulação utilizando máquinas virtuais, e identificar os melhores mecanismos de defesa</w:t>
+      </w:r>
+      <w:r>
+        <w:rPr>
+          <w:rFonts w:ascii="Arial" w:hAnsi="Arial" w:cs="Arial"/>
+          <w:sz w:val="24"/>
+          <w:szCs w:val="28"/>
+        </w:rPr>
+        <w:t>.</w:t>
       </w:r>
     </w:p>
     <w:p>
@@ -5318,7 +5259,23 @@
           <w:sz w:val="24"/>
           <w:szCs w:val="28"/>
         </w:rPr>
-        <w:t>O projeto será desenvolvido em duas etapas: na primeira serão realizadas pesquisas, estudos e desenvolvimento do embasamento teórico e na segunda etapa serão feitos os testes com a ferramenta WEKA com o objetivo de gerar conhecimento sobre os dados estudados.</w:t>
+        <w:t xml:space="preserve">O projeto será desenvolvido em duas etapas: na primeira serão realizadas pesquisas, estudos e desenvolvimento do embasamento teórico e na segunda etapa serão feitos os testes com a ferramenta </w:t>
+      </w:r>
+      <w:r>
+        <w:rPr>
+          <w:rFonts w:ascii="Arial" w:hAnsi="Arial" w:cs="Arial"/>
+          <w:sz w:val="24"/>
+          <w:szCs w:val="28"/>
+        </w:rPr>
+        <w:t xml:space="preserve">VirtualBox </w:t>
+      </w:r>
+      <w:r>
+        <w:rPr>
+          <w:rFonts w:ascii="Arial" w:hAnsi="Arial" w:cs="Arial"/>
+          <w:sz w:val="24"/>
+          <w:szCs w:val="28"/>
+        </w:rPr>
+        <w:t>com o objetivo de gerar conhecimento sobre os dados estudados.</w:t>
       </w:r>
     </w:p>
     <w:p>
@@ -5363,7 +5320,23 @@
           <w:sz w:val="24"/>
           <w:szCs w:val="28"/>
         </w:rPr>
-        <w:t>Conceituação de Inteligência Artificial;</w:t>
+        <w:t>Co</w:t>
+      </w:r>
+      <w:r>
+        <w:rPr>
+          <w:rFonts w:ascii="Arial" w:hAnsi="Arial" w:cs="Arial"/>
+          <w:sz w:val="24"/>
+          <w:szCs w:val="28"/>
+        </w:rPr>
+        <w:t>nceituação de segurança da informação</w:t>
+      </w:r>
+      <w:r>
+        <w:rPr>
+          <w:rFonts w:ascii="Arial" w:hAnsi="Arial" w:cs="Arial"/>
+          <w:sz w:val="24"/>
+          <w:szCs w:val="28"/>
+        </w:rPr>
+        <w:t>;</w:t>
       </w:r>
     </w:p>
     <w:p>
@@ -5387,7 +5360,23 @@
           <w:sz w:val="24"/>
           <w:szCs w:val="28"/>
         </w:rPr>
-        <w:t>Conceitos e aplicações de aprendizagem de Máquina;</w:t>
+        <w:t>Conceitos e</w:t>
+      </w:r>
+      <w:r>
+        <w:rPr>
+          <w:rFonts w:ascii="Arial" w:hAnsi="Arial" w:cs="Arial"/>
+          <w:sz w:val="24"/>
+          <w:szCs w:val="28"/>
+        </w:rPr>
+        <w:t xml:space="preserve"> casos de ciberataques</w:t>
+      </w:r>
+      <w:r>
+        <w:rPr>
+          <w:rFonts w:ascii="Arial" w:hAnsi="Arial" w:cs="Arial"/>
+          <w:sz w:val="24"/>
+          <w:szCs w:val="28"/>
+        </w:rPr>
+        <w:t>;</w:t>
       </w:r>
     </w:p>
     <w:p>
@@ -5411,7 +5400,15 @@
           <w:sz w:val="24"/>
           <w:szCs w:val="28"/>
         </w:rPr>
-        <w:t>Fases do processo de Descoberta de Conhecimento em Base de Dados;</w:t>
+        <w:t>Caracteristicas de ransomweres</w:t>
+      </w:r>
+      <w:r>
+        <w:rPr>
+          <w:rFonts w:ascii="Arial" w:hAnsi="Arial" w:cs="Arial"/>
+          <w:sz w:val="24"/>
+          <w:szCs w:val="28"/>
+        </w:rPr>
+        <w:t>;</w:t>
       </w:r>
     </w:p>
     <w:p>
@@ -5435,7 +5432,15 @@
           <w:sz w:val="24"/>
           <w:szCs w:val="28"/>
         </w:rPr>
-        <w:t>Conceitos, arquitetura e tarefas de Data Mining;</w:t>
+        <w:t>Conceitos de mecanismos de defesa</w:t>
+      </w:r>
+      <w:r>
+        <w:rPr>
+          <w:rFonts w:ascii="Arial" w:hAnsi="Arial" w:cs="Arial"/>
+          <w:sz w:val="24"/>
+          <w:szCs w:val="28"/>
+        </w:rPr>
+        <w:t>;</w:t>
       </w:r>
     </w:p>
     <w:p>
@@ -5459,7 +5464,23 @@
           <w:sz w:val="24"/>
           <w:szCs w:val="28"/>
         </w:rPr>
-        <w:t>Características e funcionamento da ferramenta de mineração de dados WEKA;</w:t>
+        <w:t>Características e funcionamento da ferra</w:t>
+      </w:r>
+      <w:r>
+        <w:rPr>
+          <w:rFonts w:ascii="Arial" w:hAnsi="Arial" w:cs="Arial"/>
+          <w:sz w:val="24"/>
+          <w:szCs w:val="28"/>
+        </w:rPr>
+        <w:t>menta de virtualização de máquinas VirtualBox</w:t>
+      </w:r>
+      <w:r>
+        <w:rPr>
+          <w:rFonts w:ascii="Arial" w:hAnsi="Arial" w:cs="Arial"/>
+          <w:sz w:val="24"/>
+          <w:szCs w:val="28"/>
+        </w:rPr>
+        <w:t>;</w:t>
       </w:r>
     </w:p>
     <w:p>
@@ -5483,7 +5504,23 @@
           <w:sz w:val="24"/>
           <w:szCs w:val="28"/>
         </w:rPr>
-        <w:t>Algoritmos de classificação da ferramenta WEKA;</w:t>
+        <w:t>Testes com</w:t>
+      </w:r>
+      <w:r>
+        <w:rPr>
+          <w:rFonts w:ascii="Arial" w:hAnsi="Arial" w:cs="Arial"/>
+          <w:sz w:val="24"/>
+          <w:szCs w:val="28"/>
+        </w:rPr>
+        <w:t xml:space="preserve"> a ferramenta VirtualBox para simulação de ciberataques com o ransomwere Ekans</w:t>
+      </w:r>
+      <w:r>
+        <w:rPr>
+          <w:rFonts w:ascii="Arial" w:hAnsi="Arial" w:cs="Arial"/>
+          <w:sz w:val="24"/>
+          <w:szCs w:val="28"/>
+        </w:rPr>
+        <w:t>.</w:t>
       </w:r>
     </w:p>
     <w:p>
@@ -5507,7 +5544,7 @@
           <w:sz w:val="24"/>
           <w:szCs w:val="28"/>
         </w:rPr>
-        <w:t>Testes com os algoritmos de classificação e associação da ferramenta WEKA.</w:t>
+        <w:t>Identificação de melhores mecanismos de defesa</w:t>
       </w:r>
     </w:p>
     <w:p>
@@ -9375,15 +9412,7 @@
         <w:rPr>
           <w:szCs w:val="24"/>
         </w:rPr>
-        <w:t xml:space="preserve"> Diretor de Operações de Computador, Auditoria e Tecnologia da </w:t>
-      </w:r>
-      <w:bookmarkStart w:id="63" w:name="_GoBack"/>
-      <w:bookmarkEnd w:id="63"/>
-      <w:r>
-        <w:rPr>
-          <w:szCs w:val="24"/>
-        </w:rPr>
-        <w:t>Segu</w:t>
+        <w:t xml:space="preserve"> Diretor de Operações de Computador, Auditoria e Tecnologia da Segu</w:t>
       </w:r>
       <w:r>
         <w:rPr>
@@ -9463,6 +9492,7 @@
         </w:tabs>
         <w:jc w:val="both"/>
         <w:rPr>
+          <w:sz w:val="24"/>
           <w:szCs w:val="24"/>
         </w:rPr>
       </w:pPr>
@@ -9472,23 +9502,8 @@
         </w:rPr>
         <w:tab/>
       </w:r>
-    </w:p>
-    <w:p>
-      <w:pPr>
-        <w:jc w:val="both"/>
-        <w:rPr>
-          <w:szCs w:val="24"/>
-        </w:rPr>
-      </w:pPr>
-    </w:p>
-    <w:p>
-      <w:pPr>
-        <w:jc w:val="both"/>
-        <w:rPr>
-          <w:sz w:val="24"/>
-          <w:szCs w:val="24"/>
-        </w:rPr>
-      </w:pPr>
+      <w:bookmarkStart w:id="63" w:name="_GoBack"/>
+      <w:bookmarkEnd w:id="63"/>
     </w:p>
     <w:sectPr>
       <w:headerReference w:type="default" r:id="rId11"/>
@@ -10111,6 +10126,119 @@
     </w:lvl>
   </w:abstractNum>
   <w:abstractNum w:abstractNumId="4" w15:restartNumberingAfterBreak="0">
+    <w:nsid w:val="288827AE"/>
+    <w:multiLevelType w:val="hybridMultilevel"/>
+    <w:tmpl w:val="154A381C"/>
+    <w:lvl w:ilvl="0" w:tplc="04160001">
+      <w:start w:val="1"/>
+      <w:numFmt w:val="bullet"/>
+      <w:lvlText w:val=""/>
+      <w:lvlJc w:val="left"/>
+      <w:pPr>
+        <w:ind w:left="1636" w:hanging="360"/>
+      </w:pPr>
+      <w:rPr>
+        <w:rFonts w:ascii="Symbol" w:hAnsi="Symbol" w:hint="default"/>
+      </w:rPr>
+    </w:lvl>
+    <w:lvl w:ilvl="1" w:tplc="04160003" w:tentative="1">
+      <w:start w:val="1"/>
+      <w:numFmt w:val="bullet"/>
+      <w:lvlText w:val="o"/>
+      <w:lvlJc w:val="left"/>
+      <w:pPr>
+        <w:ind w:left="2356" w:hanging="360"/>
+      </w:pPr>
+      <w:rPr>
+        <w:rFonts w:ascii="Courier New" w:hAnsi="Courier New" w:cs="Courier New" w:hint="default"/>
+      </w:rPr>
+    </w:lvl>
+    <w:lvl w:ilvl="2" w:tplc="04160005" w:tentative="1">
+      <w:start w:val="1"/>
+      <w:numFmt w:val="bullet"/>
+      <w:lvlText w:val=""/>
+      <w:lvlJc w:val="left"/>
+      <w:pPr>
+        <w:ind w:left="3076" w:hanging="360"/>
+      </w:pPr>
+      <w:rPr>
+        <w:rFonts w:ascii="Wingdings" w:hAnsi="Wingdings" w:hint="default"/>
+      </w:rPr>
+    </w:lvl>
+    <w:lvl w:ilvl="3" w:tplc="04160001" w:tentative="1">
+      <w:start w:val="1"/>
+      <w:numFmt w:val="bullet"/>
+      <w:lvlText w:val=""/>
+      <w:lvlJc w:val="left"/>
+      <w:pPr>
+        <w:ind w:left="3796" w:hanging="360"/>
+      </w:pPr>
+      <w:rPr>
+        <w:rFonts w:ascii="Symbol" w:hAnsi="Symbol" w:hint="default"/>
+      </w:rPr>
+    </w:lvl>
+    <w:lvl w:ilvl="4" w:tplc="04160003" w:tentative="1">
+      <w:start w:val="1"/>
+      <w:numFmt w:val="bullet"/>
+      <w:lvlText w:val="o"/>
+      <w:lvlJc w:val="left"/>
+      <w:pPr>
+        <w:ind w:left="4516" w:hanging="360"/>
+      </w:pPr>
+      <w:rPr>
+        <w:rFonts w:ascii="Courier New" w:hAnsi="Courier New" w:cs="Courier New" w:hint="default"/>
+      </w:rPr>
+    </w:lvl>
+    <w:lvl w:ilvl="5" w:tplc="04160005" w:tentative="1">
+      <w:start w:val="1"/>
+      <w:numFmt w:val="bullet"/>
+      <w:lvlText w:val=""/>
+      <w:lvlJc w:val="left"/>
+      <w:pPr>
+        <w:ind w:left="5236" w:hanging="360"/>
+      </w:pPr>
+      <w:rPr>
+        <w:rFonts w:ascii="Wingdings" w:hAnsi="Wingdings" w:hint="default"/>
+      </w:rPr>
+    </w:lvl>
+    <w:lvl w:ilvl="6" w:tplc="04160001" w:tentative="1">
+      <w:start w:val="1"/>
+      <w:numFmt w:val="bullet"/>
+      <w:lvlText w:val=""/>
+      <w:lvlJc w:val="left"/>
+      <w:pPr>
+        <w:ind w:left="5956" w:hanging="360"/>
+      </w:pPr>
+      <w:rPr>
+        <w:rFonts w:ascii="Symbol" w:hAnsi="Symbol" w:hint="default"/>
+      </w:rPr>
+    </w:lvl>
+    <w:lvl w:ilvl="7" w:tplc="04160003" w:tentative="1">
+      <w:start w:val="1"/>
+      <w:numFmt w:val="bullet"/>
+      <w:lvlText w:val="o"/>
+      <w:lvlJc w:val="left"/>
+      <w:pPr>
+        <w:ind w:left="6676" w:hanging="360"/>
+      </w:pPr>
+      <w:rPr>
+        <w:rFonts w:ascii="Courier New" w:hAnsi="Courier New" w:cs="Courier New" w:hint="default"/>
+      </w:rPr>
+    </w:lvl>
+    <w:lvl w:ilvl="8" w:tplc="04160005" w:tentative="1">
+      <w:start w:val="1"/>
+      <w:numFmt w:val="bullet"/>
+      <w:lvlText w:val=""/>
+      <w:lvlJc w:val="left"/>
+      <w:pPr>
+        <w:ind w:left="7396" w:hanging="360"/>
+      </w:pPr>
+      <w:rPr>
+        <w:rFonts w:ascii="Wingdings" w:hAnsi="Wingdings" w:hint="default"/>
+      </w:rPr>
+    </w:lvl>
+  </w:abstractNum>
+  <w:abstractNum w:abstractNumId="5" w15:restartNumberingAfterBreak="0">
     <w:nsid w:val="2D431C89"/>
     <w:multiLevelType w:val="multilevel"/>
     <w:tmpl w:val="0416001F"/>
@@ -10196,7 +10324,7 @@
       </w:pPr>
     </w:lvl>
   </w:abstractNum>
-  <w:abstractNum w:abstractNumId="5" w15:restartNumberingAfterBreak="0">
+  <w:abstractNum w:abstractNumId="6" w15:restartNumberingAfterBreak="0">
     <w:nsid w:val="35B63CAA"/>
     <w:multiLevelType w:val="hybridMultilevel"/>
     <w:tmpl w:val="ED30C9E8"/>
@@ -10309,7 +10437,7 @@
       </w:rPr>
     </w:lvl>
   </w:abstractNum>
-  <w:abstractNum w:abstractNumId="6" w15:restartNumberingAfterBreak="0">
+  <w:abstractNum w:abstractNumId="7" w15:restartNumberingAfterBreak="0">
     <w:nsid w:val="382B0ECC"/>
     <w:multiLevelType w:val="hybridMultilevel"/>
     <w:tmpl w:val="D0DC052E"/>
@@ -10422,7 +10550,7 @@
       </w:rPr>
     </w:lvl>
   </w:abstractNum>
-  <w:abstractNum w:abstractNumId="7" w15:restartNumberingAfterBreak="0">
+  <w:abstractNum w:abstractNumId="8" w15:restartNumberingAfterBreak="0">
     <w:nsid w:val="3E0E6A02"/>
     <w:multiLevelType w:val="multilevel"/>
     <w:tmpl w:val="590C8518"/>
@@ -10535,7 +10663,7 @@
       </w:rPr>
     </w:lvl>
   </w:abstractNum>
-  <w:abstractNum w:abstractNumId="8" w15:restartNumberingAfterBreak="0">
+  <w:abstractNum w:abstractNumId="9" w15:restartNumberingAfterBreak="0">
     <w:nsid w:val="436E09EC"/>
     <w:multiLevelType w:val="hybridMultilevel"/>
     <w:tmpl w:val="AEAEC0A2"/>
@@ -10648,7 +10776,7 @@
       </w:rPr>
     </w:lvl>
   </w:abstractNum>
-  <w:abstractNum w:abstractNumId="9" w15:restartNumberingAfterBreak="0">
+  <w:abstractNum w:abstractNumId="10" w15:restartNumberingAfterBreak="0">
     <w:nsid w:val="55850F0C"/>
     <w:multiLevelType w:val="multilevel"/>
     <w:tmpl w:val="D436D306"/>
@@ -10761,7 +10889,7 @@
       </w:rPr>
     </w:lvl>
   </w:abstractNum>
-  <w:abstractNum w:abstractNumId="10" w15:restartNumberingAfterBreak="0">
+  <w:abstractNum w:abstractNumId="11" w15:restartNumberingAfterBreak="0">
     <w:nsid w:val="56622A7A"/>
     <w:multiLevelType w:val="hybridMultilevel"/>
     <w:tmpl w:val="77243262"/>
@@ -10847,7 +10975,7 @@
       </w:pPr>
     </w:lvl>
   </w:abstractNum>
-  <w:abstractNum w:abstractNumId="11" w15:restartNumberingAfterBreak="0">
+  <w:abstractNum w:abstractNumId="12" w15:restartNumberingAfterBreak="0">
     <w:nsid w:val="58544E6D"/>
     <w:multiLevelType w:val="hybridMultilevel"/>
     <w:tmpl w:val="05EEBDA0"/>
@@ -10960,7 +11088,7 @@
       </w:rPr>
     </w:lvl>
   </w:abstractNum>
-  <w:abstractNum w:abstractNumId="12" w15:restartNumberingAfterBreak="0">
+  <w:abstractNum w:abstractNumId="13" w15:restartNumberingAfterBreak="0">
     <w:nsid w:val="58AA435F"/>
     <w:multiLevelType w:val="hybridMultilevel"/>
     <w:tmpl w:val="C9A68C18"/>
@@ -11073,7 +11201,7 @@
       </w:rPr>
     </w:lvl>
   </w:abstractNum>
-  <w:abstractNum w:abstractNumId="13" w15:restartNumberingAfterBreak="0">
+  <w:abstractNum w:abstractNumId="14" w15:restartNumberingAfterBreak="0">
     <w:nsid w:val="5E5A619D"/>
     <w:multiLevelType w:val="hybridMultilevel"/>
     <w:tmpl w:val="FCBC440C"/>
@@ -11159,7 +11287,7 @@
       </w:pPr>
     </w:lvl>
   </w:abstractNum>
-  <w:abstractNum w:abstractNumId="14" w15:restartNumberingAfterBreak="0">
+  <w:abstractNum w:abstractNumId="15" w15:restartNumberingAfterBreak="0">
     <w:nsid w:val="642F1F66"/>
     <w:multiLevelType w:val="multilevel"/>
     <w:tmpl w:val="DD9670BA"/>
@@ -11280,7 +11408,7 @@
       </w:rPr>
     </w:lvl>
   </w:abstractNum>
-  <w:abstractNum w:abstractNumId="15" w15:restartNumberingAfterBreak="0">
+  <w:abstractNum w:abstractNumId="16" w15:restartNumberingAfterBreak="0">
     <w:nsid w:val="72712D13"/>
     <w:multiLevelType w:val="multilevel"/>
     <w:tmpl w:val="C5AE2F9E"/>
@@ -11393,7 +11521,7 @@
       </w:rPr>
     </w:lvl>
   </w:abstractNum>
-  <w:abstractNum w:abstractNumId="16" w15:restartNumberingAfterBreak="0">
+  <w:abstractNum w:abstractNumId="17" w15:restartNumberingAfterBreak="0">
     <w:nsid w:val="7530120F"/>
     <w:multiLevelType w:val="hybridMultilevel"/>
     <w:tmpl w:val="FFAC3732"/>
@@ -11506,7 +11634,7 @@
       </w:rPr>
     </w:lvl>
   </w:abstractNum>
-  <w:abstractNum w:abstractNumId="17" w15:restartNumberingAfterBreak="0">
+  <w:abstractNum w:abstractNumId="18" w15:restartNumberingAfterBreak="0">
     <w:nsid w:val="77833FDE"/>
     <w:multiLevelType w:val="hybridMultilevel"/>
     <w:tmpl w:val="D2F6BAAA"/>
@@ -11592,7 +11720,7 @@
       </w:pPr>
     </w:lvl>
   </w:abstractNum>
-  <w:abstractNum w:abstractNumId="18" w15:restartNumberingAfterBreak="0">
+  <w:abstractNum w:abstractNumId="19" w15:restartNumberingAfterBreak="0">
     <w:nsid w:val="7C372497"/>
     <w:multiLevelType w:val="multilevel"/>
     <w:tmpl w:val="B8B211BA"/>
@@ -11706,61 +11834,64 @@
     </w:lvl>
   </w:abstractNum>
   <w:num w:numId="1">
-    <w:abstractNumId w:val="14"/>
+    <w:abstractNumId w:val="15"/>
   </w:num>
   <w:num w:numId="2">
-    <w:abstractNumId w:val="9"/>
+    <w:abstractNumId w:val="10"/>
   </w:num>
   <w:num w:numId="3">
-    <w:abstractNumId w:val="18"/>
+    <w:abstractNumId w:val="19"/>
   </w:num>
   <w:num w:numId="4">
-    <w:abstractNumId w:val="15"/>
+    <w:abstractNumId w:val="16"/>
   </w:num>
   <w:num w:numId="5">
     <w:abstractNumId w:val="0"/>
   </w:num>
   <w:num w:numId="6">
-    <w:abstractNumId w:val="12"/>
+    <w:abstractNumId w:val="13"/>
   </w:num>
   <w:num w:numId="7">
-    <w:abstractNumId w:val="16"/>
+    <w:abstractNumId w:val="17"/>
   </w:num>
   <w:num w:numId="8">
     <w:abstractNumId w:val="1"/>
   </w:num>
   <w:num w:numId="9">
-    <w:abstractNumId w:val="4"/>
+    <w:abstractNumId w:val="5"/>
   </w:num>
   <w:num w:numId="10">
     <w:abstractNumId w:val="2"/>
   </w:num>
   <w:num w:numId="11">
-    <w:abstractNumId w:val="10"/>
+    <w:abstractNumId w:val="11"/>
   </w:num>
   <w:num w:numId="12">
-    <w:abstractNumId w:val="17"/>
+    <w:abstractNumId w:val="18"/>
   </w:num>
   <w:num w:numId="13">
+    <w:abstractNumId w:val="8"/>
+  </w:num>
+  <w:num w:numId="14">
+    <w:abstractNumId w:val="14"/>
+  </w:num>
+  <w:num w:numId="15">
+    <w:abstractNumId w:val="6"/>
+  </w:num>
+  <w:num w:numId="16">
+    <w:abstractNumId w:val="9"/>
+  </w:num>
+  <w:num w:numId="17">
     <w:abstractNumId w:val="7"/>
   </w:num>
-  <w:num w:numId="14">
-    <w:abstractNumId w:val="13"/>
-  </w:num>
-  <w:num w:numId="15">
-    <w:abstractNumId w:val="5"/>
-  </w:num>
-  <w:num w:numId="16">
-    <w:abstractNumId w:val="8"/>
-  </w:num>
-  <w:num w:numId="17">
-    <w:abstractNumId w:val="6"/>
-  </w:num>
   <w:num w:numId="18">
-    <w:abstractNumId w:val="11"/>
+    <w:abstractNumId w:val="12"/>
   </w:num>
   <w:num w:numId="19">
     <w:abstractNumId w:val="3"/>
+  </w:num>
+  <w:num w:numId="20">
+    <w:abstractNumId w:val="4"/>
   </w:num>
 </w:numbering>
 </file>
@@ -12892,7 +13023,7 @@
 </file>
 
 <file path=customXml/itemProps1.xml><?xml version="1.0" encoding="utf-8"?>
-<ds:datastoreItem xmlns:ds="http://schemas.openxmlformats.org/officeDocument/2006/customXml" ds:itemID="{99FAD4BD-766C-459D-8D41-358D3AE80331}">
+<ds:datastoreItem xmlns:ds="http://schemas.openxmlformats.org/officeDocument/2006/customXml" ds:itemID="{B4703D45-AFB4-4826-877C-F96801ED1F9B}">
   <ds:schemaRefs>
     <ds:schemaRef ds:uri="http://schemas.openxmlformats.org/officeDocument/2006/bibliography"/>
   </ds:schemaRefs>

--- a/Iniciação Cientifica - Ana Carolina de Oliveira.docx
+++ b/Iniciação Cientifica - Ana Carolina de Oliveira.docx
@@ -1,6 +1,6 @@
 
 <file path=word/document.xml><?xml version="1.0" encoding="utf-8"?>
-<w:document xmlns:wpc="http://schemas.microsoft.com/office/word/2010/wordprocessingCanvas" xmlns:mc="http://schemas.openxmlformats.org/markup-compatibility/2006" xmlns:o="urn:schemas-microsoft-com:office:office" xmlns:r="http://schemas.openxmlformats.org/officeDocument/2006/relationships" xmlns:m="http://schemas.openxmlformats.org/officeDocument/2006/math" xmlns:v="urn:schemas-microsoft-com:vml" xmlns:wp14="http://schemas.microsoft.com/office/word/2010/wordprocessingDrawing" xmlns:wp="http://schemas.openxmlformats.org/drawingml/2006/wordprocessingDrawing" xmlns:w10="urn:schemas-microsoft-com:office:word" xmlns:w="http://schemas.openxmlformats.org/wordprocessingml/2006/main" xmlns:w14="http://schemas.microsoft.com/office/word/2010/wordml" xmlns:w15="http://schemas.microsoft.com/office/word/2012/wordml" xmlns:wpg="http://schemas.microsoft.com/office/word/2010/wordprocessingGroup" xmlns:wpi="http://schemas.microsoft.com/office/word/2010/wordprocessingInk" xmlns:wne="http://schemas.microsoft.com/office/word/2006/wordml" xmlns:wps="http://schemas.microsoft.com/office/word/2010/wordprocessingShape" mc:Ignorable="w14 w15 wp14">
+<w:document xmlns:wpc="http://schemas.microsoft.com/office/word/2010/wordprocessingCanvas" xmlns:cx="http://schemas.microsoft.com/office/drawing/2014/chartex" xmlns:cx1="http://schemas.microsoft.com/office/drawing/2015/9/8/chartex" xmlns:cx2="http://schemas.microsoft.com/office/drawing/2015/10/21/chartex" xmlns:cx3="http://schemas.microsoft.com/office/drawing/2016/5/9/chartex" xmlns:cx4="http://schemas.microsoft.com/office/drawing/2016/5/10/chartex" xmlns:cx5="http://schemas.microsoft.com/office/drawing/2016/5/11/chartex" xmlns:cx6="http://schemas.microsoft.com/office/drawing/2016/5/12/chartex" xmlns:cx7="http://schemas.microsoft.com/office/drawing/2016/5/13/chartex" xmlns:cx8="http://schemas.microsoft.com/office/drawing/2016/5/14/chartex" xmlns:mc="http://schemas.openxmlformats.org/markup-compatibility/2006" xmlns:aink="http://schemas.microsoft.com/office/drawing/2016/ink" xmlns:am3d="http://schemas.microsoft.com/office/drawing/2017/model3d" xmlns:o="urn:schemas-microsoft-com:office:office" xmlns:r="http://schemas.openxmlformats.org/officeDocument/2006/relationships" xmlns:m="http://schemas.openxmlformats.org/officeDocument/2006/math" xmlns:v="urn:schemas-microsoft-com:vml" xmlns:wp14="http://schemas.microsoft.com/office/word/2010/wordprocessingDrawing" xmlns:wp="http://schemas.openxmlformats.org/drawingml/2006/wordprocessingDrawing" xmlns:w10="urn:schemas-microsoft-com:office:word" xmlns:w="http://schemas.openxmlformats.org/wordprocessingml/2006/main" xmlns:w14="http://schemas.microsoft.com/office/word/2010/wordml" xmlns:w15="http://schemas.microsoft.com/office/word/2012/wordml" xmlns:w16cex="http://schemas.microsoft.com/office/word/2018/wordml/cex" xmlns:w16cid="http://schemas.microsoft.com/office/word/2016/wordml/cid" xmlns:w16="http://schemas.microsoft.com/office/word/2018/wordml" xmlns:w16se="http://schemas.microsoft.com/office/word/2015/wordml/symex" xmlns:wpg="http://schemas.microsoft.com/office/word/2010/wordprocessingGroup" xmlns:wpi="http://schemas.microsoft.com/office/word/2010/wordprocessingInk" xmlns:wne="http://schemas.microsoft.com/office/word/2006/wordml" xmlns:wps="http://schemas.microsoft.com/office/word/2010/wordprocessingShape" mc:Ignorable="w14 w15 w16se w16cid w16 w16cex wp14">
   <w:body>
     <w:p>
       <w:pPr>
@@ -816,6 +816,7 @@
         </w:rPr>
         <w:t xml:space="preserve">à </w:t>
       </w:r>
+      <w:proofErr w:type="spellStart"/>
       <w:r>
         <w:rPr>
           <w:rFonts w:cs="Arial"/>
@@ -838,15 +839,16 @@
           <w:sz w:val="32"/>
           <w:szCs w:val="28"/>
         </w:rPr>
-        <w:t>eitoria de Pesquisa e Pós-Graduação como parte dos pré-requisitos para aprovação do conselho, sob orientação do Prof. M</w:t>
-      </w:r>
+        <w:t>eitoria</w:t>
+      </w:r>
+      <w:proofErr w:type="spellEnd"/>
       <w:r>
         <w:rPr>
           <w:rFonts w:cs="Arial"/>
           <w:sz w:val="32"/>
           <w:szCs w:val="28"/>
         </w:rPr>
-        <w:t>e</w:t>
+        <w:t xml:space="preserve"> de Pesquisa e Pós-Graduação como parte dos pré-requisitos para aprovação do conselho, sob orientação do Prof. M</w:t>
       </w:r>
       <w:r>
         <w:rPr>
@@ -854,7 +856,7 @@
           <w:sz w:val="32"/>
           <w:szCs w:val="28"/>
         </w:rPr>
-        <w:t>. Henrique Pachioni Martins</w:t>
+        <w:t>e</w:t>
       </w:r>
       <w:r>
         <w:rPr>
@@ -862,6 +864,32 @@
           <w:sz w:val="32"/>
           <w:szCs w:val="28"/>
         </w:rPr>
+        <w:t xml:space="preserve">. Henrique </w:t>
+      </w:r>
+      <w:proofErr w:type="spellStart"/>
+      <w:r>
+        <w:rPr>
+          <w:rFonts w:cs="Arial"/>
+          <w:sz w:val="32"/>
+          <w:szCs w:val="28"/>
+        </w:rPr>
+        <w:t>Pachioni</w:t>
+      </w:r>
+      <w:proofErr w:type="spellEnd"/>
+      <w:r>
+        <w:rPr>
+          <w:rFonts w:cs="Arial"/>
+          <w:sz w:val="32"/>
+          <w:szCs w:val="28"/>
+        </w:rPr>
+        <w:t xml:space="preserve"> Martins</w:t>
+      </w:r>
+      <w:r>
+        <w:rPr>
+          <w:rFonts w:cs="Arial"/>
+          <w:sz w:val="32"/>
+          <w:szCs w:val="28"/>
+        </w:rPr>
         <w:t>.</w:t>
       </w:r>
     </w:p>
@@ -1177,8 +1205,17 @@
           <w:sz w:val="24"/>
           <w:szCs w:val="24"/>
         </w:rPr>
-        <w:t xml:space="preserve"> ransomweres</w:t>
-      </w:r>
+        <w:t xml:space="preserve"> </w:t>
+      </w:r>
+      <w:proofErr w:type="spellStart"/>
+      <w:r>
+        <w:rPr>
+          <w:sz w:val="24"/>
+          <w:szCs w:val="24"/>
+        </w:rPr>
+        <w:t>ransomweres</w:t>
+      </w:r>
+      <w:proofErr w:type="spellEnd"/>
       <w:r>
         <w:rPr>
           <w:sz w:val="24"/>
@@ -1200,12 +1237,21 @@
         </w:rPr>
         <w:t xml:space="preserve">o </w:t>
       </w:r>
-      <w:r>
-        <w:rPr>
-          <w:sz w:val="24"/>
-          <w:szCs w:val="24"/>
-        </w:rPr>
-        <w:t xml:space="preserve">Ekans, opera e </w:t>
+      <w:proofErr w:type="spellStart"/>
+      <w:r>
+        <w:rPr>
+          <w:sz w:val="24"/>
+          <w:szCs w:val="24"/>
+        </w:rPr>
+        <w:t>Ekans</w:t>
+      </w:r>
+      <w:proofErr w:type="spellEnd"/>
+      <w:r>
+        <w:rPr>
+          <w:sz w:val="24"/>
+          <w:szCs w:val="24"/>
+        </w:rPr>
+        <w:t xml:space="preserve">, opera e </w:t>
       </w:r>
       <w:r>
         <w:rPr>
@@ -1253,7 +1299,23 @@
           <w:sz w:val="24"/>
           <w:szCs w:val="24"/>
         </w:rPr>
-        <w:t>Segurança da Informação, Ransomwere, Ekans, Mecanismos de Defesa.</w:t>
+        <w:t xml:space="preserve">Segurança da Informação, Ransomwere, </w:t>
+      </w:r>
+      <w:proofErr w:type="spellStart"/>
+      <w:r>
+        <w:rPr>
+          <w:sz w:val="24"/>
+          <w:szCs w:val="24"/>
+        </w:rPr>
+        <w:t>Ekans</w:t>
+      </w:r>
+      <w:proofErr w:type="spellEnd"/>
+      <w:r>
+        <w:rPr>
+          <w:sz w:val="24"/>
+          <w:szCs w:val="24"/>
+        </w:rPr>
+        <w:t>, Mecanismos de Defesa.</w:t>
       </w:r>
     </w:p>
     <w:p>
@@ -2789,15 +2851,33 @@
           <w:sz w:val="24"/>
           <w:szCs w:val="24"/>
         </w:rPr>
-        <w:t>ores são as chances de um cyber</w:t>
-      </w:r>
+        <w:t xml:space="preserve">ores são as chances de um </w:t>
+      </w:r>
+      <w:proofErr w:type="spellStart"/>
       <w:r>
         <w:rPr>
           <w:bCs/>
           <w:sz w:val="24"/>
           <w:szCs w:val="24"/>
         </w:rPr>
-        <w:t>ataque ter efeitos gigantescos e prejudiciais, não somente a grandes empresas, mas também aos usuários dos sistemas de informação de forma geral.</w:t>
+        <w:t>cyber</w:t>
+      </w:r>
+      <w:r>
+        <w:rPr>
+          <w:bCs/>
+          <w:sz w:val="24"/>
+          <w:szCs w:val="24"/>
+        </w:rPr>
+        <w:t>ataque</w:t>
+      </w:r>
+      <w:proofErr w:type="spellEnd"/>
+      <w:r>
+        <w:rPr>
+          <w:bCs/>
+          <w:sz w:val="24"/>
+          <w:szCs w:val="24"/>
+        </w:rPr>
+        <w:t xml:space="preserve"> ter efeitos gigantescos e prejudiciais, não somente a grandes empresas, mas também aos usuários dos sistemas de informação de forma geral.</w:t>
       </w:r>
     </w:p>
     <w:p>
@@ -2854,16 +2934,36 @@
           <w:sz w:val="24"/>
           <w:szCs w:val="24"/>
         </w:rPr>
-        <w:t xml:space="preserve">De acordo com os dados fornecidos pelo site da CERT.br  (Cental de Estudos, Resposta e Tratamento de Incidente de Segurança no Brasil) a quantidade de </w:t>
-      </w:r>
+        <w:t>De acordo com os dados fornecidos pelo site da CERT.br  (</w:t>
+      </w:r>
+      <w:proofErr w:type="spellStart"/>
       <w:r>
         <w:rPr>
           <w:bCs/>
           <w:sz w:val="24"/>
           <w:szCs w:val="24"/>
         </w:rPr>
+        <w:t>Cental</w:t>
+      </w:r>
+      <w:proofErr w:type="spellEnd"/>
+      <w:r>
+        <w:rPr>
+          <w:bCs/>
+          <w:sz w:val="24"/>
+          <w:szCs w:val="24"/>
+        </w:rPr>
+        <w:t xml:space="preserve"> de Estudos, Resposta e Tratamento de Incidente de Segurança no Brasil) a quantidade de </w:t>
+      </w:r>
+      <w:proofErr w:type="spellStart"/>
+      <w:r>
+        <w:rPr>
+          <w:bCs/>
+          <w:sz w:val="24"/>
+          <w:szCs w:val="24"/>
+        </w:rPr>
         <w:t>ciberataques</w:t>
       </w:r>
+      <w:proofErr w:type="spellEnd"/>
       <w:r>
         <w:rPr>
           <w:bCs/>
@@ -2984,8 +3084,49 @@
           <w:sz w:val="24"/>
           <w:szCs w:val="24"/>
         </w:rPr>
-        <w:t>Explanar sobre o funcionamento do ransomewere Ekans e constatar as melhores formas de defesa contra esse tipo de cyberataque</w:t>
-      </w:r>
+        <w:t xml:space="preserve">Explanar sobre o funcionamento do </w:t>
+      </w:r>
+      <w:proofErr w:type="spellStart"/>
+      <w:r>
+        <w:rPr>
+          <w:sz w:val="24"/>
+          <w:szCs w:val="24"/>
+        </w:rPr>
+        <w:t>ransomewere</w:t>
+      </w:r>
+      <w:proofErr w:type="spellEnd"/>
+      <w:r>
+        <w:rPr>
+          <w:sz w:val="24"/>
+          <w:szCs w:val="24"/>
+        </w:rPr>
+        <w:t xml:space="preserve"> </w:t>
+      </w:r>
+      <w:proofErr w:type="spellStart"/>
+      <w:r>
+        <w:rPr>
+          <w:sz w:val="24"/>
+          <w:szCs w:val="24"/>
+        </w:rPr>
+        <w:t>Ekans</w:t>
+      </w:r>
+      <w:proofErr w:type="spellEnd"/>
+      <w:r>
+        <w:rPr>
+          <w:sz w:val="24"/>
+          <w:szCs w:val="24"/>
+        </w:rPr>
+        <w:t xml:space="preserve"> e constatar as melhores formas de defesa contra esse tipo de </w:t>
+      </w:r>
+      <w:proofErr w:type="spellStart"/>
+      <w:r>
+        <w:rPr>
+          <w:sz w:val="24"/>
+          <w:szCs w:val="24"/>
+        </w:rPr>
+        <w:t>cyberataque</w:t>
+      </w:r>
+      <w:proofErr w:type="spellEnd"/>
       <w:r>
         <w:rPr>
           <w:sz w:val="24"/>
@@ -3045,6 +3186,7 @@
         </w:rPr>
         <w:t xml:space="preserve">Pesquisar sobre, </w:t>
       </w:r>
+      <w:proofErr w:type="spellStart"/>
       <w:r>
         <w:rPr>
           <w:sz w:val="24"/>
@@ -3052,6 +3194,7 @@
         </w:rPr>
         <w:t>ciberataques</w:t>
       </w:r>
+      <w:proofErr w:type="spellEnd"/>
       <w:r>
         <w:rPr>
           <w:sz w:val="24"/>
@@ -3059,6 +3202,7 @@
         </w:rPr>
         <w:t xml:space="preserve">, </w:t>
       </w:r>
+      <w:proofErr w:type="spellStart"/>
       <w:r>
         <w:rPr>
           <w:sz w:val="24"/>
@@ -3066,13 +3210,23 @@
         </w:rPr>
         <w:t>ciberataques</w:t>
       </w:r>
-      <w:r>
-        <w:rPr>
-          <w:sz w:val="24"/>
-          <w:szCs w:val="24"/>
-        </w:rPr>
-        <w:t xml:space="preserve"> com o ransomwere Ekans</w:t>
-      </w:r>
+      <w:proofErr w:type="spellEnd"/>
+      <w:r>
+        <w:rPr>
+          <w:sz w:val="24"/>
+          <w:szCs w:val="24"/>
+        </w:rPr>
+        <w:t xml:space="preserve"> com o ransomwere </w:t>
+      </w:r>
+      <w:proofErr w:type="spellStart"/>
+      <w:r>
+        <w:rPr>
+          <w:sz w:val="24"/>
+          <w:szCs w:val="24"/>
+        </w:rPr>
+        <w:t>Ekans</w:t>
+      </w:r>
+      <w:proofErr w:type="spellEnd"/>
       <w:r>
         <w:rPr>
           <w:sz w:val="24"/>
@@ -3109,6 +3263,7 @@
         </w:rPr>
         <w:t xml:space="preserve">Verificar histórico de </w:t>
       </w:r>
+      <w:proofErr w:type="spellStart"/>
       <w:r>
         <w:rPr>
           <w:sz w:val="24"/>
@@ -3116,12 +3271,29 @@
         </w:rPr>
         <w:t>ciberataques</w:t>
       </w:r>
-      <w:r>
-        <w:rPr>
-          <w:sz w:val="24"/>
-          <w:szCs w:val="24"/>
-        </w:rPr>
-        <w:t xml:space="preserve"> com o ransomwere Ekans;</w:t>
+      <w:proofErr w:type="spellEnd"/>
+      <w:r>
+        <w:rPr>
+          <w:sz w:val="24"/>
+          <w:szCs w:val="24"/>
+        </w:rPr>
+        <w:t xml:space="preserve"> com o ransomwere </w:t>
+      </w:r>
+      <w:proofErr w:type="spellStart"/>
+      <w:r>
+        <w:rPr>
+          <w:sz w:val="24"/>
+          <w:szCs w:val="24"/>
+        </w:rPr>
+        <w:t>Ekans</w:t>
+      </w:r>
+      <w:proofErr w:type="spellEnd"/>
+      <w:r>
+        <w:rPr>
+          <w:sz w:val="24"/>
+          <w:szCs w:val="24"/>
+        </w:rPr>
+        <w:t>;</w:t>
       </w:r>
     </w:p>
     <w:p>
@@ -3149,7 +3321,31 @@
           <w:sz w:val="24"/>
           <w:szCs w:val="24"/>
         </w:rPr>
-        <w:t>ipos de alvos do ransomewere Ek</w:t>
+        <w:t xml:space="preserve">ipos de alvos do </w:t>
+      </w:r>
+      <w:proofErr w:type="spellStart"/>
+      <w:r>
+        <w:rPr>
+          <w:sz w:val="24"/>
+          <w:szCs w:val="24"/>
+        </w:rPr>
+        <w:t>ransomewere</w:t>
+      </w:r>
+      <w:proofErr w:type="spellEnd"/>
+      <w:r>
+        <w:rPr>
+          <w:sz w:val="24"/>
+          <w:szCs w:val="24"/>
+        </w:rPr>
+        <w:t xml:space="preserve"> </w:t>
+      </w:r>
+      <w:proofErr w:type="spellStart"/>
+      <w:r>
+        <w:rPr>
+          <w:sz w:val="24"/>
+          <w:szCs w:val="24"/>
+        </w:rPr>
+        <w:t>Ek</w:t>
       </w:r>
       <w:r>
         <w:rPr>
@@ -3158,6 +3354,7 @@
         </w:rPr>
         <w:t>ans</w:t>
       </w:r>
+      <w:proofErr w:type="spellEnd"/>
       <w:r>
         <w:rPr>
           <w:sz w:val="24"/>
@@ -3184,8 +3381,25 @@
           <w:sz w:val="24"/>
           <w:szCs w:val="24"/>
         </w:rPr>
-        <w:t xml:space="preserve">Simular o ataque do ransomwere Ekans utilizando </w:t>
-      </w:r>
+        <w:t xml:space="preserve">Simular o ataque do ransomwere </w:t>
+      </w:r>
+      <w:proofErr w:type="spellStart"/>
+      <w:r>
+        <w:rPr>
+          <w:sz w:val="24"/>
+          <w:szCs w:val="24"/>
+        </w:rPr>
+        <w:t>Ekans</w:t>
+      </w:r>
+      <w:proofErr w:type="spellEnd"/>
+      <w:r>
+        <w:rPr>
+          <w:sz w:val="24"/>
+          <w:szCs w:val="24"/>
+        </w:rPr>
+        <w:t xml:space="preserve"> utilizando </w:t>
+      </w:r>
+      <w:proofErr w:type="spellStart"/>
       <w:r>
         <w:rPr>
           <w:sz w:val="24"/>
@@ -3193,6 +3407,7 @@
         </w:rPr>
         <w:t>VirtualBox</w:t>
       </w:r>
+      <w:proofErr w:type="spellEnd"/>
       <w:r>
         <w:rPr>
           <w:sz w:val="24"/>
@@ -3241,7 +3456,23 @@
           <w:sz w:val="24"/>
           <w:szCs w:val="24"/>
         </w:rPr>
-        <w:t>Constatar melhores mecanismos de defesa para o ransomwere Ekans.</w:t>
+        <w:t xml:space="preserve">Constatar melhores mecanismos de defesa para o ransomwere </w:t>
+      </w:r>
+      <w:proofErr w:type="spellStart"/>
+      <w:r>
+        <w:rPr>
+          <w:sz w:val="24"/>
+          <w:szCs w:val="24"/>
+        </w:rPr>
+        <w:t>Ekans</w:t>
+      </w:r>
+      <w:proofErr w:type="spellEnd"/>
+      <w:r>
+        <w:rPr>
+          <w:sz w:val="24"/>
+          <w:szCs w:val="24"/>
+        </w:rPr>
+        <w:t>.</w:t>
       </w:r>
     </w:p>
     <w:p>
@@ -3763,7 +3994,23 @@
           <w:sz w:val="24"/>
           <w:szCs w:val="24"/>
         </w:rPr>
-        <w:t>Pode-se definir ciberataques como a invas</w:t>
+        <w:t xml:space="preserve">Pode-se definir </w:t>
+      </w:r>
+      <w:proofErr w:type="spellStart"/>
+      <w:r>
+        <w:rPr>
+          <w:sz w:val="24"/>
+          <w:szCs w:val="24"/>
+        </w:rPr>
+        <w:t>ciberataques</w:t>
+      </w:r>
+      <w:proofErr w:type="spellEnd"/>
+      <w:r>
+        <w:rPr>
+          <w:sz w:val="24"/>
+          <w:szCs w:val="24"/>
+        </w:rPr>
+        <w:t xml:space="preserve"> como a invas</w:t>
       </w:r>
       <w:r>
         <w:rPr>
@@ -3934,7 +4181,23 @@
           <w:sz w:val="24"/>
           <w:szCs w:val="24"/>
         </w:rPr>
-        <w:t>s ciberataques são feitos de varias formas, são eles:</w:t>
+        <w:t xml:space="preserve">s </w:t>
+      </w:r>
+      <w:proofErr w:type="spellStart"/>
+      <w:r>
+        <w:rPr>
+          <w:sz w:val="24"/>
+          <w:szCs w:val="24"/>
+        </w:rPr>
+        <w:t>ciberataques</w:t>
+      </w:r>
+      <w:proofErr w:type="spellEnd"/>
+      <w:r>
+        <w:rPr>
+          <w:sz w:val="24"/>
+          <w:szCs w:val="24"/>
+        </w:rPr>
+        <w:t xml:space="preserve"> são feitos de varias formas, são eles:</w:t>
       </w:r>
     </w:p>
     <w:p>
@@ -3958,6 +4221,7 @@
         </w:rPr>
         <w:t xml:space="preserve"> </w:t>
       </w:r>
+      <w:proofErr w:type="spellStart"/>
       <w:r>
         <w:rPr>
           <w:sz w:val="24"/>
@@ -3970,7 +4234,15 @@
           <w:sz w:val="24"/>
           <w:szCs w:val="24"/>
         </w:rPr>
-        <w:t>orm: notificações de atividades maliciosas relacionadas com o processo automatizado de propagação de códigos maliciosos na rede.</w:t>
+        <w:t>orm</w:t>
+      </w:r>
+      <w:proofErr w:type="spellEnd"/>
+      <w:r>
+        <w:rPr>
+          <w:sz w:val="24"/>
+          <w:szCs w:val="24"/>
+        </w:rPr>
+        <w:t>: notificações de atividades maliciosas relacionadas com o processo automatizado de propagação de códigos maliciosos na rede.</w:t>
       </w:r>
     </w:p>
     <w:p>
@@ -3999,7 +4271,55 @@
           <w:sz w:val="24"/>
           <w:szCs w:val="24"/>
         </w:rPr>
-        <w:t>os (DoS -- Denial of Service): notificações de ataques de negação de serviço, onde o atacante utiliza um computador ou um conjunto de computadores para tirar de operação um serviço, computador ou rede.</w:t>
+        <w:t>os (</w:t>
+      </w:r>
+      <w:proofErr w:type="spellStart"/>
+      <w:r>
+        <w:rPr>
+          <w:sz w:val="24"/>
+          <w:szCs w:val="24"/>
+        </w:rPr>
+        <w:t>DoS</w:t>
+      </w:r>
+      <w:proofErr w:type="spellEnd"/>
+      <w:r>
+        <w:rPr>
+          <w:sz w:val="24"/>
+          <w:szCs w:val="24"/>
+        </w:rPr>
+        <w:t xml:space="preserve"> -- </w:t>
+      </w:r>
+      <w:proofErr w:type="spellStart"/>
+      <w:r>
+        <w:rPr>
+          <w:sz w:val="24"/>
+          <w:szCs w:val="24"/>
+        </w:rPr>
+        <w:t>Denial</w:t>
+      </w:r>
+      <w:proofErr w:type="spellEnd"/>
+      <w:r>
+        <w:rPr>
+          <w:sz w:val="24"/>
+          <w:szCs w:val="24"/>
+        </w:rPr>
+        <w:t xml:space="preserve"> </w:t>
+      </w:r>
+      <w:proofErr w:type="spellStart"/>
+      <w:r>
+        <w:rPr>
+          <w:sz w:val="24"/>
+          <w:szCs w:val="24"/>
+        </w:rPr>
+        <w:t>of</w:t>
+      </w:r>
+      <w:proofErr w:type="spellEnd"/>
+      <w:r>
+        <w:rPr>
+          <w:sz w:val="24"/>
+          <w:szCs w:val="24"/>
+        </w:rPr>
+        <w:t xml:space="preserve"> Service): notificações de ataques de negação de serviço, onde o atacante utiliza um computador ou um conjunto de computadores para tirar de operação um serviço, computador ou rede.</w:t>
       </w:r>
     </w:p>
     <w:p>
@@ -4074,6 +4394,7 @@
           <w:szCs w:val="24"/>
         </w:rPr>
       </w:pPr>
+      <w:proofErr w:type="spellStart"/>
       <w:r>
         <w:rPr>
           <w:sz w:val="24"/>
@@ -4086,7 +4407,15 @@
           <w:sz w:val="24"/>
           <w:szCs w:val="24"/>
         </w:rPr>
-        <w:t>can: notificações de varreduras em redes de computadores, com o intuito de identificar quais computadores estão ativos e quais serviços estão sendo disponibilizados por eles. É amplamente utilizado por atacantes para identificar potenciais alvos, pois permite associar possíveis vulnerabilidades aos serviços habilitados em um computador.</w:t>
+        <w:t>can</w:t>
+      </w:r>
+      <w:proofErr w:type="spellEnd"/>
+      <w:r>
+        <w:rPr>
+          <w:sz w:val="24"/>
+          <w:szCs w:val="24"/>
+        </w:rPr>
+        <w:t>: notificações de varreduras em redes de computadores, com o intuito de identificar quais computadores estão ativos e quais serviços estão sendo disponibilizados por eles. É amplamente utilizado por atacantes para identificar potenciais alvos, pois permite associar possíveis vulnerabilidades aos serviços habilitados em um computador.</w:t>
       </w:r>
     </w:p>
     <w:p>
@@ -4202,8 +4531,17 @@
           <w:sz w:val="24"/>
           <w:szCs w:val="24"/>
         </w:rPr>
-        <w:t>e um ciberataque</w:t>
-      </w:r>
+        <w:t xml:space="preserve">e um </w:t>
+      </w:r>
+      <w:proofErr w:type="spellStart"/>
+      <w:r>
+        <w:rPr>
+          <w:sz w:val="24"/>
+          <w:szCs w:val="24"/>
+        </w:rPr>
+        <w:t>ciberataque</w:t>
+      </w:r>
+      <w:proofErr w:type="spellEnd"/>
       <w:r>
         <w:rPr>
           <w:sz w:val="24"/>
@@ -4416,7 +4754,23 @@
           <w:sz w:val="24"/>
           <w:szCs w:val="24"/>
         </w:rPr>
-        <w:t xml:space="preserve"> Os primeiros ataques com ransomwares relatados ocorreram na Rússia no ano de 2005. Desde então, o esse modo operante de ataque se propagou pelo mundo.</w:t>
+        <w:t xml:space="preserve"> Os primeiros ataques com </w:t>
+      </w:r>
+      <w:proofErr w:type="spellStart"/>
+      <w:r>
+        <w:rPr>
+          <w:sz w:val="24"/>
+          <w:szCs w:val="24"/>
+        </w:rPr>
+        <w:t>ransomwares</w:t>
+      </w:r>
+      <w:proofErr w:type="spellEnd"/>
+      <w:r>
+        <w:rPr>
+          <w:sz w:val="24"/>
+          <w:szCs w:val="24"/>
+        </w:rPr>
+        <w:t xml:space="preserve"> relatados ocorreram na Rússia no ano de 2005. Desde então, o esse modo operante de ataque se propagou pelo mundo.</w:t>
       </w:r>
     </w:p>
     <w:p>
@@ -4851,7 +5205,43 @@
           <w:sz w:val="24"/>
           <w:szCs w:val="24"/>
         </w:rPr>
-        <w:t xml:space="preserve">O único sistema verdadeiramente seguro é aquele que está desligado, desplugado, trancado num cofre de titanium, </w:t>
+        <w:t xml:space="preserve">O único sistema verdadeiramente seguro é aquele que está desligado, </w:t>
+      </w:r>
+      <w:proofErr w:type="spellStart"/>
+      <w:r>
+        <w:rPr>
+          <w:rFonts w:eastAsia="Times New Roman" w:cs="Arial"/>
+          <w:sz w:val="24"/>
+          <w:szCs w:val="24"/>
+        </w:rPr>
+        <w:t>desplugado</w:t>
+      </w:r>
+      <w:proofErr w:type="spellEnd"/>
+      <w:r>
+        <w:rPr>
+          <w:rFonts w:eastAsia="Times New Roman" w:cs="Arial"/>
+          <w:sz w:val="24"/>
+          <w:szCs w:val="24"/>
+        </w:rPr>
+        <w:t xml:space="preserve">, trancado num cofre de </w:t>
+      </w:r>
+      <w:proofErr w:type="spellStart"/>
+      <w:r>
+        <w:rPr>
+          <w:rFonts w:eastAsia="Times New Roman" w:cs="Arial"/>
+          <w:sz w:val="24"/>
+          <w:szCs w:val="24"/>
+        </w:rPr>
+        <w:t>titanium</w:t>
+      </w:r>
+      <w:proofErr w:type="spellEnd"/>
+      <w:r>
+        <w:rPr>
+          <w:rFonts w:eastAsia="Times New Roman" w:cs="Arial"/>
+          <w:sz w:val="24"/>
+          <w:szCs w:val="24"/>
+        </w:rPr>
+        <w:t xml:space="preserve">, </w:t>
       </w:r>
       <w:r>
         <w:rPr>
@@ -4899,7 +5289,7 @@
           <w:sz w:val="24"/>
           <w:szCs w:val="24"/>
         </w:rPr>
-        <w:t>Deste modo é possível verificar a importancia dos mecanismos de defesa para proteger as informações</w:t>
+        <w:t xml:space="preserve">Deste modo é possível verificar a </w:t>
       </w:r>
       <w:r>
         <w:rPr>
@@ -4907,7 +5297,7 @@
           <w:sz w:val="24"/>
           <w:szCs w:val="24"/>
         </w:rPr>
-        <w:t>, portanto é necessário</w:t>
+        <w:t>importância</w:t>
       </w:r>
       <w:r>
         <w:rPr>
@@ -4915,7 +5305,7 @@
           <w:sz w:val="24"/>
           <w:szCs w:val="24"/>
         </w:rPr>
-        <w:t xml:space="preserve"> adiquirir tecnicas de defesa, </w:t>
+        <w:t xml:space="preserve"> dos mecanismos de defesa para proteger as informações, portanto é necessário</w:t>
       </w:r>
       <w:r>
         <w:rPr>
@@ -4923,7 +5313,7 @@
           <w:sz w:val="24"/>
           <w:szCs w:val="24"/>
         </w:rPr>
-        <w:t xml:space="preserve">que variam </w:t>
+        <w:t xml:space="preserve"> </w:t>
       </w:r>
       <w:r>
         <w:rPr>
@@ -4931,6 +5321,38 @@
           <w:sz w:val="24"/>
           <w:szCs w:val="24"/>
         </w:rPr>
+        <w:t>técnicas</w:t>
+      </w:r>
+      <w:r>
+        <w:rPr>
+          <w:rFonts w:eastAsia="Times New Roman" w:cs="Arial"/>
+          <w:sz w:val="24"/>
+          <w:szCs w:val="24"/>
+        </w:rPr>
+        <w:t xml:space="preserve"> de defesa</w:t>
+      </w:r>
+      <w:r>
+        <w:rPr>
+          <w:rFonts w:eastAsia="Times New Roman" w:cs="Arial"/>
+          <w:sz w:val="24"/>
+          <w:szCs w:val="24"/>
+        </w:rPr>
+        <w:t>. Estas</w:t>
+      </w:r>
+      <w:r>
+        <w:rPr>
+          <w:rFonts w:eastAsia="Times New Roman" w:cs="Arial"/>
+          <w:sz w:val="24"/>
+          <w:szCs w:val="24"/>
+        </w:rPr>
+        <w:t xml:space="preserve"> variam </w:t>
+      </w:r>
+      <w:r>
+        <w:rPr>
+          <w:rFonts w:eastAsia="Times New Roman" w:cs="Arial"/>
+          <w:sz w:val="24"/>
+          <w:szCs w:val="24"/>
+        </w:rPr>
         <w:t>de acordo com</w:t>
       </w:r>
       <w:r>
@@ -4971,7 +5393,7 @@
           <w:sz w:val="24"/>
           <w:szCs w:val="24"/>
         </w:rPr>
-        <w:t xml:space="preserve">dividindo-se em física, administrativa </w:t>
+        <w:t xml:space="preserve">dividindo-se em </w:t>
       </w:r>
       <w:r>
         <w:rPr>
@@ -4979,7 +5401,23 @@
           <w:sz w:val="24"/>
           <w:szCs w:val="24"/>
         </w:rPr>
-        <w:t xml:space="preserve">e a lógica </w:t>
+        <w:t xml:space="preserve">três categorias: </w:t>
+      </w:r>
+      <w:r>
+        <w:rPr>
+          <w:rFonts w:eastAsia="Times New Roman" w:cs="Arial"/>
+          <w:sz w:val="24"/>
+          <w:szCs w:val="24"/>
+        </w:rPr>
+        <w:t xml:space="preserve">física, administrativa </w:t>
+      </w:r>
+      <w:r>
+        <w:rPr>
+          <w:rFonts w:eastAsia="Times New Roman" w:cs="Arial"/>
+          <w:sz w:val="24"/>
+          <w:szCs w:val="24"/>
+        </w:rPr>
+        <w:t xml:space="preserve">e lógica </w:t>
       </w:r>
     </w:p>
     <w:p>
@@ -5014,7 +5452,7 @@
           <w:sz w:val="24"/>
           <w:szCs w:val="24"/>
         </w:rPr>
-        <w:t xml:space="preserve">manter a </w:t>
+        <w:t>man</w:t>
       </w:r>
       <w:r>
         <w:rPr>
@@ -5022,7 +5460,7 @@
           <w:sz w:val="24"/>
           <w:szCs w:val="24"/>
         </w:rPr>
-        <w:t>integridade física do sistema</w:t>
+        <w:t>utenção</w:t>
       </w:r>
       <w:r>
         <w:rPr>
@@ -5030,7 +5468,7 @@
           <w:sz w:val="24"/>
           <w:szCs w:val="24"/>
         </w:rPr>
-        <w:t xml:space="preserve">, </w:t>
+        <w:t xml:space="preserve"> </w:t>
       </w:r>
       <w:r>
         <w:rPr>
@@ -5038,7 +5476,7 @@
           <w:sz w:val="24"/>
           <w:szCs w:val="24"/>
         </w:rPr>
-        <w:t>catástrofes naturais, incendios, entre outros</w:t>
+        <w:t>d</w:t>
       </w:r>
       <w:r>
         <w:rPr>
@@ -5046,7 +5484,7 @@
           <w:sz w:val="24"/>
           <w:szCs w:val="24"/>
         </w:rPr>
-        <w:t xml:space="preserve">. Como exemplo pode-se citar, </w:t>
+        <w:t xml:space="preserve">a </w:t>
       </w:r>
       <w:r>
         <w:rPr>
@@ -5054,7 +5492,7 @@
           <w:sz w:val="24"/>
           <w:szCs w:val="24"/>
         </w:rPr>
-        <w:t>o sistema de refrigeração de uma empresa, deviso ao uso dos computadores, tem-se a elevação da temperatura do mesmo comprometendo a segurança das informações nelas contidas, pois o pc pode vir a explodir ou parar de funcionar. É necessário fazer com que a tem</w:t>
+        <w:t xml:space="preserve">integridade física </w:t>
       </w:r>
       <w:r>
         <w:rPr>
@@ -5062,7 +5500,103 @@
           <w:sz w:val="24"/>
           <w:szCs w:val="24"/>
         </w:rPr>
-        <w:t>peratura se mantenha baixa, pode-se fazer isso usando aum sistema de refrigeramento, como por exemplo um ar condicionado.</w:t>
+        <w:t xml:space="preserve">(hardware) </w:t>
+      </w:r>
+      <w:r>
+        <w:rPr>
+          <w:rFonts w:eastAsia="Times New Roman" w:cs="Arial"/>
+          <w:sz w:val="24"/>
+          <w:szCs w:val="24"/>
+        </w:rPr>
+        <w:t>do sistema</w:t>
+      </w:r>
+      <w:r>
+        <w:rPr>
+          <w:rFonts w:eastAsia="Times New Roman" w:cs="Arial"/>
+          <w:sz w:val="24"/>
+          <w:szCs w:val="24"/>
+        </w:rPr>
+        <w:t xml:space="preserve"> contra</w:t>
+      </w:r>
+      <w:r>
+        <w:rPr>
+          <w:rFonts w:eastAsia="Times New Roman" w:cs="Arial"/>
+          <w:sz w:val="24"/>
+          <w:szCs w:val="24"/>
+        </w:rPr>
+        <w:t xml:space="preserve"> </w:t>
+      </w:r>
+      <w:r>
+        <w:rPr>
+          <w:rFonts w:eastAsia="Times New Roman" w:cs="Arial"/>
+          <w:sz w:val="24"/>
+          <w:szCs w:val="24"/>
+        </w:rPr>
+        <w:t>catástrofes naturais</w:t>
+      </w:r>
+      <w:r>
+        <w:rPr>
+          <w:rFonts w:eastAsia="Times New Roman" w:cs="Arial"/>
+          <w:sz w:val="24"/>
+          <w:szCs w:val="24"/>
+        </w:rPr>
+        <w:t xml:space="preserve"> como</w:t>
+      </w:r>
+      <w:r>
+        <w:rPr>
+          <w:rFonts w:eastAsia="Times New Roman" w:cs="Arial"/>
+          <w:sz w:val="24"/>
+          <w:szCs w:val="24"/>
+        </w:rPr>
+        <w:t xml:space="preserve"> </w:t>
+      </w:r>
+      <w:r>
+        <w:rPr>
+          <w:rFonts w:eastAsia="Times New Roman" w:cs="Arial"/>
+          <w:sz w:val="24"/>
+          <w:szCs w:val="24"/>
+        </w:rPr>
+        <w:t>incêndios, alagamentos, raios e entre outros</w:t>
+      </w:r>
+      <w:r>
+        <w:rPr>
+          <w:rFonts w:eastAsia="Times New Roman" w:cs="Arial"/>
+          <w:sz w:val="24"/>
+          <w:szCs w:val="24"/>
+        </w:rPr>
+        <w:t xml:space="preserve">. </w:t>
+      </w:r>
+      <w:r>
+        <w:rPr>
+          <w:rFonts w:eastAsia="Times New Roman" w:cs="Arial"/>
+          <w:sz w:val="24"/>
+          <w:szCs w:val="24"/>
+        </w:rPr>
+        <w:t>Como exemplo pode-se citar</w:t>
+      </w:r>
+      <w:r>
+        <w:rPr>
+          <w:rFonts w:eastAsia="Times New Roman" w:cs="Arial"/>
+          <w:sz w:val="24"/>
+          <w:szCs w:val="24"/>
+        </w:rPr>
+        <w:t xml:space="preserve"> </w:t>
+      </w:r>
+      <w:r>
+        <w:rPr>
+          <w:rFonts w:eastAsia="Times New Roman" w:cs="Arial"/>
+          <w:sz w:val="24"/>
+          <w:szCs w:val="24"/>
+        </w:rPr>
+        <w:t>o sistema de refrigeração de um</w:t>
+      </w:r>
+      <w:r>
+        <w:rPr>
+          <w:rFonts w:eastAsia="Times New Roman" w:cs="Arial"/>
+          <w:sz w:val="24"/>
+          <w:szCs w:val="24"/>
+        </w:rPr>
+        <w:t xml:space="preserve"> servidor. A função deste é a de manter os dispositivos sempre um uma temperatura favorável ao bom funcionamento, evitando a paralização por super aquecimento.</w:t>
       </w:r>
     </w:p>
     <w:p>
@@ -5097,7 +5631,7 @@
           <w:sz w:val="24"/>
           <w:szCs w:val="24"/>
         </w:rPr>
-        <w:t xml:space="preserve"> </w:t>
+        <w:t>.</w:t>
       </w:r>
     </w:p>
     <w:p>
@@ -5132,7 +5666,71 @@
           <w:sz w:val="24"/>
           <w:szCs w:val="24"/>
         </w:rPr>
-        <w:t>, um exemplo é a utilização de usuários e senhas e determinação do que cada usuário poderá acessar dentro de uma empresa, para que não haja vazamento de dados que não são concernentes ao conhecimento de funcionários não autorizados.</w:t>
+        <w:t>.</w:t>
+      </w:r>
+      <w:r>
+        <w:rPr>
+          <w:rFonts w:eastAsia="Times New Roman" w:cs="Arial"/>
+          <w:sz w:val="24"/>
+          <w:szCs w:val="24"/>
+        </w:rPr>
+        <w:t xml:space="preserve"> </w:t>
+      </w:r>
+      <w:r>
+        <w:rPr>
+          <w:rFonts w:eastAsia="Times New Roman" w:cs="Arial"/>
+          <w:sz w:val="24"/>
+          <w:szCs w:val="24"/>
+        </w:rPr>
+        <w:t>U</w:t>
+      </w:r>
+      <w:r>
+        <w:rPr>
+          <w:rFonts w:eastAsia="Times New Roman" w:cs="Arial"/>
+          <w:sz w:val="24"/>
+          <w:szCs w:val="24"/>
+        </w:rPr>
+        <w:t xml:space="preserve">m exemplo </w:t>
+      </w:r>
+      <w:r>
+        <w:rPr>
+          <w:rFonts w:eastAsia="Times New Roman" w:cs="Arial"/>
+          <w:sz w:val="24"/>
+          <w:szCs w:val="24"/>
+        </w:rPr>
+        <w:t>seria</w:t>
+      </w:r>
+      <w:r>
+        <w:rPr>
+          <w:rFonts w:eastAsia="Times New Roman" w:cs="Arial"/>
+          <w:sz w:val="24"/>
+          <w:szCs w:val="24"/>
+        </w:rPr>
+        <w:t xml:space="preserve"> a utilização de usuários</w:t>
+      </w:r>
+      <w:r>
+        <w:rPr>
+          <w:rFonts w:eastAsia="Times New Roman" w:cs="Arial"/>
+          <w:sz w:val="24"/>
+          <w:szCs w:val="24"/>
+        </w:rPr>
+        <w:t xml:space="preserve">, </w:t>
+      </w:r>
+      <w:r>
+        <w:rPr>
+          <w:rFonts w:eastAsia="Times New Roman" w:cs="Arial"/>
+          <w:sz w:val="24"/>
+          <w:szCs w:val="24"/>
+        </w:rPr>
+        <w:t>senhas e</w:t>
+      </w:r>
+      <w:r>
+        <w:rPr>
+          <w:rFonts w:eastAsia="Times New Roman" w:cs="Arial"/>
+          <w:sz w:val="24"/>
+          <w:szCs w:val="24"/>
+        </w:rPr>
+        <w:t xml:space="preserve"> níveis de acesso diferentes. Assim, pessoas externas não conseguem acesso nenhum aos dados e pessoas internas somente acessam os conteúdos que lhes são úteis para suas respectivas funções. Com abordagens como essa o rastreamento em casos de invasões, ou vazamento, também se torna uma tarefa mais simples, já que pelas informações vazadas é possível deduzir qual grupo de pessoas teria acesso a elas.</w:t>
       </w:r>
     </w:p>
     <w:p>
@@ -5192,6 +5790,7 @@
           <w:sz w:val="24"/>
           <w:szCs w:val="28"/>
         </w:rPr>
+        <w:lastRenderedPageBreak/>
         <w:t>Segundo Gil (2010), as pesquisas exploratórias têm por finalidade proporcionar maior familiaridade com o problema, com o intuito de torná-lo mais explícito ou a construir hipóteses.</w:t>
       </w:r>
     </w:p>
@@ -5213,7 +5812,6 @@
           <w:sz w:val="24"/>
           <w:szCs w:val="28"/>
         </w:rPr>
-        <w:lastRenderedPageBreak/>
         <w:t>Á vista disso</w:t>
       </w:r>
       <w:r>
@@ -5222,7 +5820,7 @@
           <w:sz w:val="24"/>
           <w:szCs w:val="28"/>
         </w:rPr>
-        <w:t>, esse projeto é uma pesquisa e</w:t>
+        <w:t xml:space="preserve">, </w:t>
       </w:r>
       <w:r>
         <w:rPr>
@@ -5230,7 +5828,153 @@
           <w:sz w:val="24"/>
           <w:szCs w:val="28"/>
         </w:rPr>
-        <w:t>xploratória, pois o objetivo é compreender como o ransomwere Ekans opera, por meio de uma simulação utilizando máquinas virtuais, e identificar os melhores mecanismos de defesa</w:t>
+        <w:t>este</w:t>
+      </w:r>
+      <w:r>
+        <w:rPr>
+          <w:rFonts w:ascii="Arial" w:hAnsi="Arial" w:cs="Arial"/>
+          <w:sz w:val="24"/>
+          <w:szCs w:val="28"/>
+        </w:rPr>
+        <w:t xml:space="preserve"> projeto </w:t>
+      </w:r>
+      <w:r>
+        <w:rPr>
+          <w:rFonts w:ascii="Arial" w:hAnsi="Arial" w:cs="Arial"/>
+          <w:sz w:val="24"/>
+          <w:szCs w:val="28"/>
+        </w:rPr>
+        <w:t>trata-se de uma</w:t>
+      </w:r>
+      <w:r>
+        <w:rPr>
+          <w:rFonts w:ascii="Arial" w:hAnsi="Arial" w:cs="Arial"/>
+          <w:sz w:val="24"/>
+          <w:szCs w:val="28"/>
+        </w:rPr>
+        <w:t xml:space="preserve"> pesquisa e</w:t>
+      </w:r>
+      <w:r>
+        <w:rPr>
+          <w:rFonts w:ascii="Arial" w:hAnsi="Arial" w:cs="Arial"/>
+          <w:sz w:val="24"/>
+          <w:szCs w:val="28"/>
+        </w:rPr>
+        <w:t xml:space="preserve">xploratória </w:t>
+      </w:r>
+      <w:r>
+        <w:rPr>
+          <w:rFonts w:ascii="Arial" w:hAnsi="Arial" w:cs="Arial"/>
+          <w:sz w:val="24"/>
+          <w:szCs w:val="28"/>
+        </w:rPr>
+        <w:t>com</w:t>
+      </w:r>
+      <w:r>
+        <w:rPr>
+          <w:rFonts w:ascii="Arial" w:hAnsi="Arial" w:cs="Arial"/>
+          <w:sz w:val="24"/>
+          <w:szCs w:val="28"/>
+        </w:rPr>
+        <w:t xml:space="preserve"> o objetivo é compreender como o ransomwere </w:t>
+      </w:r>
+      <w:proofErr w:type="spellStart"/>
+      <w:r>
+        <w:rPr>
+          <w:rFonts w:ascii="Arial" w:hAnsi="Arial" w:cs="Arial"/>
+          <w:sz w:val="24"/>
+          <w:szCs w:val="28"/>
+        </w:rPr>
+        <w:t>Ekans</w:t>
+      </w:r>
+      <w:proofErr w:type="spellEnd"/>
+      <w:r>
+        <w:rPr>
+          <w:rFonts w:ascii="Arial" w:hAnsi="Arial" w:cs="Arial"/>
+          <w:sz w:val="24"/>
+          <w:szCs w:val="28"/>
+        </w:rPr>
+        <w:t xml:space="preserve"> opera</w:t>
+      </w:r>
+      <w:r>
+        <w:rPr>
+          <w:rFonts w:ascii="Arial" w:hAnsi="Arial" w:cs="Arial"/>
+          <w:sz w:val="24"/>
+          <w:szCs w:val="28"/>
+        </w:rPr>
+        <w:t>.</w:t>
+      </w:r>
+      <w:r>
+        <w:rPr>
+          <w:rFonts w:ascii="Arial" w:hAnsi="Arial" w:cs="Arial"/>
+          <w:sz w:val="24"/>
+          <w:szCs w:val="28"/>
+        </w:rPr>
+        <w:t xml:space="preserve"> </w:t>
+      </w:r>
+      <w:r>
+        <w:rPr>
+          <w:rFonts w:ascii="Arial" w:hAnsi="Arial" w:cs="Arial"/>
+          <w:sz w:val="24"/>
+          <w:szCs w:val="28"/>
+        </w:rPr>
+        <w:t xml:space="preserve">Usando para tal, </w:t>
+      </w:r>
+      <w:r>
+        <w:rPr>
+          <w:rFonts w:ascii="Arial" w:hAnsi="Arial" w:cs="Arial"/>
+          <w:sz w:val="24"/>
+          <w:szCs w:val="28"/>
+        </w:rPr>
+        <w:t>simulaç</w:t>
+      </w:r>
+      <w:r>
+        <w:rPr>
+          <w:rFonts w:ascii="Arial" w:hAnsi="Arial" w:cs="Arial"/>
+          <w:sz w:val="24"/>
+          <w:szCs w:val="28"/>
+        </w:rPr>
+        <w:t xml:space="preserve">ões em </w:t>
+      </w:r>
+      <w:r>
+        <w:rPr>
+          <w:rFonts w:ascii="Arial" w:hAnsi="Arial" w:cs="Arial"/>
+          <w:sz w:val="24"/>
+          <w:szCs w:val="28"/>
+        </w:rPr>
+        <w:t>máquinas virtuais</w:t>
+      </w:r>
+      <w:r>
+        <w:rPr>
+          <w:rFonts w:ascii="Arial" w:hAnsi="Arial" w:cs="Arial"/>
+          <w:sz w:val="24"/>
+          <w:szCs w:val="28"/>
+        </w:rPr>
+        <w:t>. Como resultado, espera-se</w:t>
+      </w:r>
+      <w:r>
+        <w:rPr>
+          <w:rFonts w:ascii="Arial" w:hAnsi="Arial" w:cs="Arial"/>
+          <w:sz w:val="24"/>
+          <w:szCs w:val="28"/>
+        </w:rPr>
+        <w:t xml:space="preserve"> identificar os melhores mecanismos de defesa</w:t>
+      </w:r>
+      <w:r>
+        <w:rPr>
+          <w:rFonts w:ascii="Arial" w:hAnsi="Arial" w:cs="Arial"/>
+          <w:sz w:val="24"/>
+          <w:szCs w:val="28"/>
+        </w:rPr>
+        <w:t xml:space="preserve"> para esse </w:t>
+      </w:r>
+      <w:r>
+        <w:rPr>
+          <w:rFonts w:ascii="Arial" w:hAnsi="Arial" w:cs="Arial"/>
+          <w:sz w:val="24"/>
+          <w:szCs w:val="28"/>
+        </w:rPr>
+        <w:t>ransomwere</w:t>
       </w:r>
       <w:r>
         <w:rPr>
@@ -5259,7 +6003,7 @@
           <w:sz w:val="24"/>
           <w:szCs w:val="28"/>
         </w:rPr>
-        <w:t xml:space="preserve">O projeto será desenvolvido em duas etapas: na primeira serão realizadas pesquisas, estudos e desenvolvimento do embasamento teórico e na segunda etapa serão feitos os testes com a ferramenta </w:t>
+        <w:t>O projeto será desenvolvido em duas etapas: na primeira serão realizadas pesquisas, estudos e desenvolvimento do embasamento teórico</w:t>
       </w:r>
       <w:r>
         <w:rPr>
@@ -5267,7 +6011,33 @@
           <w:sz w:val="24"/>
           <w:szCs w:val="28"/>
         </w:rPr>
-        <w:t xml:space="preserve">VirtualBox </w:t>
+        <w:t>;</w:t>
+      </w:r>
+      <w:r>
+        <w:rPr>
+          <w:rFonts w:ascii="Arial" w:hAnsi="Arial" w:cs="Arial"/>
+          <w:sz w:val="24"/>
+          <w:szCs w:val="28"/>
+        </w:rPr>
+        <w:t xml:space="preserve"> na segunda serão feitos testes com a ferramenta </w:t>
+      </w:r>
+      <w:proofErr w:type="spellStart"/>
+      <w:r>
+        <w:rPr>
+          <w:rFonts w:ascii="Arial" w:hAnsi="Arial" w:cs="Arial"/>
+          <w:sz w:val="24"/>
+          <w:szCs w:val="28"/>
+        </w:rPr>
+        <w:t>VirtualBox</w:t>
+      </w:r>
+      <w:proofErr w:type="spellEnd"/>
+      <w:r>
+        <w:rPr>
+          <w:rFonts w:ascii="Arial" w:hAnsi="Arial" w:cs="Arial"/>
+          <w:sz w:val="24"/>
+          <w:szCs w:val="28"/>
+        </w:rPr>
+        <w:t xml:space="preserve"> </w:t>
       </w:r>
       <w:r>
         <w:rPr>
@@ -5368,8 +6138,18 @@
           <w:sz w:val="24"/>
           <w:szCs w:val="28"/>
         </w:rPr>
-        <w:t xml:space="preserve"> casos de ciberataques</w:t>
-      </w:r>
+        <w:t xml:space="preserve"> casos de </w:t>
+      </w:r>
+      <w:proofErr w:type="spellStart"/>
+      <w:r>
+        <w:rPr>
+          <w:rFonts w:ascii="Arial" w:hAnsi="Arial" w:cs="Arial"/>
+          <w:sz w:val="24"/>
+          <w:szCs w:val="28"/>
+        </w:rPr>
+        <w:t>ciberataques</w:t>
+      </w:r>
+      <w:proofErr w:type="spellEnd"/>
       <w:r>
         <w:rPr>
           <w:rFonts w:ascii="Arial" w:hAnsi="Arial" w:cs="Arial"/>
@@ -5394,14 +6174,34 @@
           <w:szCs w:val="28"/>
         </w:rPr>
       </w:pPr>
+      <w:proofErr w:type="spellStart"/>
       <w:r>
         <w:rPr>
           <w:rFonts w:ascii="Arial" w:hAnsi="Arial" w:cs="Arial"/>
           <w:sz w:val="24"/>
           <w:szCs w:val="28"/>
         </w:rPr>
-        <w:t>Caracteristicas de ransomweres</w:t>
-      </w:r>
+        <w:t>Caracteristicas</w:t>
+      </w:r>
+      <w:proofErr w:type="spellEnd"/>
+      <w:r>
+        <w:rPr>
+          <w:rFonts w:ascii="Arial" w:hAnsi="Arial" w:cs="Arial"/>
+          <w:sz w:val="24"/>
+          <w:szCs w:val="28"/>
+        </w:rPr>
+        <w:t xml:space="preserve"> de </w:t>
+      </w:r>
+      <w:proofErr w:type="spellStart"/>
+      <w:r>
+        <w:rPr>
+          <w:rFonts w:ascii="Arial" w:hAnsi="Arial" w:cs="Arial"/>
+          <w:sz w:val="24"/>
+          <w:szCs w:val="28"/>
+        </w:rPr>
+        <w:t>ransomweres</w:t>
+      </w:r>
+      <w:proofErr w:type="spellEnd"/>
       <w:r>
         <w:rPr>
           <w:rFonts w:ascii="Arial" w:hAnsi="Arial" w:cs="Arial"/>
@@ -5432,15 +6232,7 @@
           <w:sz w:val="24"/>
           <w:szCs w:val="28"/>
         </w:rPr>
-        <w:t>Conceitos de mecanismos de defesa</w:t>
-      </w:r>
-      <w:r>
-        <w:rPr>
-          <w:rFonts w:ascii="Arial" w:hAnsi="Arial" w:cs="Arial"/>
-          <w:sz w:val="24"/>
-          <w:szCs w:val="28"/>
-        </w:rPr>
-        <w:t>;</w:t>
+        <w:t>Conceitos de mecanismos de defesa;</w:t>
       </w:r>
     </w:p>
     <w:p>
@@ -5472,8 +6264,18 @@
           <w:sz w:val="24"/>
           <w:szCs w:val="28"/>
         </w:rPr>
-        <w:t>menta de virtualização de máquinas VirtualBox</w:t>
-      </w:r>
+        <w:t xml:space="preserve">menta de virtualização de máquinas </w:t>
+      </w:r>
+      <w:proofErr w:type="spellStart"/>
+      <w:r>
+        <w:rPr>
+          <w:rFonts w:ascii="Arial" w:hAnsi="Arial" w:cs="Arial"/>
+          <w:sz w:val="24"/>
+          <w:szCs w:val="28"/>
+        </w:rPr>
+        <w:t>VirtualBox</w:t>
+      </w:r>
+      <w:proofErr w:type="spellEnd"/>
       <w:r>
         <w:rPr>
           <w:rFonts w:ascii="Arial" w:hAnsi="Arial" w:cs="Arial"/>
@@ -5512,8 +6314,54 @@
           <w:sz w:val="24"/>
           <w:szCs w:val="28"/>
         </w:rPr>
-        <w:t xml:space="preserve"> a ferramenta VirtualBox para simulação de ciberataques com o ransomwere Ekans</w:t>
-      </w:r>
+        <w:t xml:space="preserve"> a ferramenta </w:t>
+      </w:r>
+      <w:proofErr w:type="spellStart"/>
+      <w:r>
+        <w:rPr>
+          <w:rFonts w:ascii="Arial" w:hAnsi="Arial" w:cs="Arial"/>
+          <w:sz w:val="24"/>
+          <w:szCs w:val="28"/>
+        </w:rPr>
+        <w:t>VirtualBox</w:t>
+      </w:r>
+      <w:proofErr w:type="spellEnd"/>
+      <w:r>
+        <w:rPr>
+          <w:rFonts w:ascii="Arial" w:hAnsi="Arial" w:cs="Arial"/>
+          <w:sz w:val="24"/>
+          <w:szCs w:val="28"/>
+        </w:rPr>
+        <w:t xml:space="preserve"> para simulação de </w:t>
+      </w:r>
+      <w:proofErr w:type="spellStart"/>
+      <w:r>
+        <w:rPr>
+          <w:rFonts w:ascii="Arial" w:hAnsi="Arial" w:cs="Arial"/>
+          <w:sz w:val="24"/>
+          <w:szCs w:val="28"/>
+        </w:rPr>
+        <w:t>ciberataques</w:t>
+      </w:r>
+      <w:proofErr w:type="spellEnd"/>
+      <w:r>
+        <w:rPr>
+          <w:rFonts w:ascii="Arial" w:hAnsi="Arial" w:cs="Arial"/>
+          <w:sz w:val="24"/>
+          <w:szCs w:val="28"/>
+        </w:rPr>
+        <w:t xml:space="preserve"> com o ransomwere </w:t>
+      </w:r>
+      <w:proofErr w:type="spellStart"/>
+      <w:r>
+        <w:rPr>
+          <w:rFonts w:ascii="Arial" w:hAnsi="Arial" w:cs="Arial"/>
+          <w:sz w:val="24"/>
+          <w:szCs w:val="28"/>
+        </w:rPr>
+        <w:t>Ekans</w:t>
+      </w:r>
+      <w:proofErr w:type="spellEnd"/>
       <w:r>
         <w:rPr>
           <w:rFonts w:ascii="Arial" w:hAnsi="Arial" w:cs="Arial"/>
@@ -5736,7 +6584,15 @@
           <w:sz w:val="24"/>
           <w:szCs w:val="24"/>
         </w:rPr>
-        <w:t xml:space="preserve"> CPU 650 @ 3.20GHz com memória RAM de 4 GB. O fundamento da escolha do computador se deve pela razão de pertencer </w:t>
+        <w:t xml:space="preserve"> CPU 650 @ 3.20GHz com memória RAM de 4 GB. O fundamento da escolha do computador se deve pela razão de </w:t>
+      </w:r>
+      <w:r>
+        <w:rPr>
+          <w:sz w:val="24"/>
+          <w:szCs w:val="24"/>
+        </w:rPr>
+        <w:lastRenderedPageBreak/>
+        <w:t xml:space="preserve">pertencer </w:t>
       </w:r>
       <w:r>
         <w:rPr>
@@ -6420,6 +7276,7 @@
               </w:rPr>
               <w:t xml:space="preserve"> (</w:t>
             </w:r>
+            <w:proofErr w:type="spellStart"/>
             <w:r>
               <w:rPr>
                 <w:rFonts w:cs="Arial"/>
@@ -6428,14 +7285,43 @@
               </w:rPr>
               <w:t>Ciberataques</w:t>
             </w:r>
-            <w:r>
-              <w:rPr>
-                <w:rFonts w:cs="Arial"/>
-                <w:sz w:val="24"/>
-                <w:szCs w:val="24"/>
-              </w:rPr>
-              <w:t>, Mecanismos de Defesa, Ramsomwere Ekans</w:t>
-            </w:r>
+            <w:proofErr w:type="spellEnd"/>
+            <w:r>
+              <w:rPr>
+                <w:rFonts w:cs="Arial"/>
+                <w:sz w:val="24"/>
+                <w:szCs w:val="24"/>
+              </w:rPr>
+              <w:t xml:space="preserve">, Mecanismos de Defesa, </w:t>
+            </w:r>
+            <w:proofErr w:type="spellStart"/>
+            <w:r>
+              <w:rPr>
+                <w:rFonts w:cs="Arial"/>
+                <w:sz w:val="24"/>
+                <w:szCs w:val="24"/>
+              </w:rPr>
+              <w:t>Ramsomwere</w:t>
+            </w:r>
+            <w:proofErr w:type="spellEnd"/>
+            <w:r>
+              <w:rPr>
+                <w:rFonts w:cs="Arial"/>
+                <w:sz w:val="24"/>
+                <w:szCs w:val="24"/>
+              </w:rPr>
+              <w:t xml:space="preserve"> </w:t>
+            </w:r>
+            <w:proofErr w:type="spellStart"/>
+            <w:r>
+              <w:rPr>
+                <w:rFonts w:cs="Arial"/>
+                <w:sz w:val="24"/>
+                <w:szCs w:val="24"/>
+              </w:rPr>
+              <w:t>Ekans</w:t>
+            </w:r>
+            <w:proofErr w:type="spellEnd"/>
             <w:r>
               <w:rPr>
                 <w:rFonts w:cs="Arial"/>
@@ -6808,6 +7694,7 @@
               </w:rPr>
               <w:t xml:space="preserve">Verificação de </w:t>
             </w:r>
+            <w:proofErr w:type="spellStart"/>
             <w:r>
               <w:rPr>
                 <w:rFonts w:cs="Arial"/>
@@ -6816,14 +7703,25 @@
               </w:rPr>
               <w:t>ciberataques</w:t>
             </w:r>
-            <w:r>
-              <w:rPr>
-                <w:rFonts w:cs="Arial"/>
-                <w:sz w:val="24"/>
-                <w:szCs w:val="24"/>
-              </w:rPr>
-              <w:t xml:space="preserve"> com o ransomwere Ekans</w:t>
-            </w:r>
+            <w:proofErr w:type="spellEnd"/>
+            <w:r>
+              <w:rPr>
+                <w:rFonts w:cs="Arial"/>
+                <w:sz w:val="24"/>
+                <w:szCs w:val="24"/>
+              </w:rPr>
+              <w:t xml:space="preserve"> com o ransomwere </w:t>
+            </w:r>
+            <w:proofErr w:type="spellStart"/>
+            <w:r>
+              <w:rPr>
+                <w:rFonts w:cs="Arial"/>
+                <w:sz w:val="24"/>
+                <w:szCs w:val="24"/>
+              </w:rPr>
+              <w:t>Ekans</w:t>
+            </w:r>
+            <w:proofErr w:type="spellEnd"/>
           </w:p>
         </w:tc>
         <w:tc>
@@ -7165,7 +8063,25 @@
                 <w:sz w:val="24"/>
                 <w:szCs w:val="24"/>
               </w:rPr>
-              <w:t>Determinação dos principais tipos de alvos do ransomwere Ekans.</w:t>
+              <w:t xml:space="preserve">Determinação dos principais tipos de alvos do ransomwere </w:t>
+            </w:r>
+            <w:proofErr w:type="spellStart"/>
+            <w:r>
+              <w:rPr>
+                <w:rFonts w:cs="Arial"/>
+                <w:sz w:val="24"/>
+                <w:szCs w:val="24"/>
+              </w:rPr>
+              <w:t>Ekans</w:t>
+            </w:r>
+            <w:proofErr w:type="spellEnd"/>
+            <w:r>
+              <w:rPr>
+                <w:rFonts w:cs="Arial"/>
+                <w:sz w:val="24"/>
+                <w:szCs w:val="24"/>
+              </w:rPr>
+              <w:t>.</w:t>
             </w:r>
           </w:p>
         </w:tc>
@@ -7921,8 +8837,18 @@
                 <w:sz w:val="24"/>
                 <w:szCs w:val="24"/>
               </w:rPr>
-              <w:t>Constatação de melhores mecanismos de defesa contra o ransomwere Ekans</w:t>
-            </w:r>
+              <w:t xml:space="preserve">Constatação de melhores mecanismos de defesa contra o ransomwere </w:t>
+            </w:r>
+            <w:proofErr w:type="spellStart"/>
+            <w:r>
+              <w:rPr>
+                <w:rFonts w:cs="Arial"/>
+                <w:sz w:val="24"/>
+                <w:szCs w:val="24"/>
+              </w:rPr>
+              <w:t>Ekans</w:t>
+            </w:r>
+            <w:proofErr w:type="spellEnd"/>
           </w:p>
         </w:tc>
         <w:tc>
@@ -9058,7 +9984,35 @@
         <w:rPr>
           <w:szCs w:val="24"/>
         </w:rPr>
-        <w:t>O que é um ciberataque?. CartaCapital, 2017</w:t>
+        <w:t xml:space="preserve">O que é um </w:t>
+      </w:r>
+      <w:proofErr w:type="spellStart"/>
+      <w:r>
+        <w:rPr>
+          <w:szCs w:val="24"/>
+        </w:rPr>
+        <w:t>ciberataque</w:t>
+      </w:r>
+      <w:proofErr w:type="spellEnd"/>
+      <w:r>
+        <w:rPr>
+          <w:szCs w:val="24"/>
+        </w:rPr>
+        <w:t xml:space="preserve">?. </w:t>
+      </w:r>
+      <w:proofErr w:type="spellStart"/>
+      <w:r>
+        <w:rPr>
+          <w:szCs w:val="24"/>
+        </w:rPr>
+        <w:t>CartaCapital</w:t>
+      </w:r>
+      <w:proofErr w:type="spellEnd"/>
+      <w:r>
+        <w:rPr>
+          <w:szCs w:val="24"/>
+        </w:rPr>
+        <w:t>, 2017</w:t>
       </w:r>
       <w:r>
         <w:rPr>
@@ -9119,7 +10073,35 @@
         <w:rPr>
           <w:szCs w:val="24"/>
         </w:rPr>
-        <w:t>O que é um ramsomwere?.TechTudo, 2017</w:t>
+        <w:t xml:space="preserve">O que é um </w:t>
+      </w:r>
+      <w:proofErr w:type="spellStart"/>
+      <w:r>
+        <w:rPr>
+          <w:szCs w:val="24"/>
+        </w:rPr>
+        <w:t>ramsomwere</w:t>
+      </w:r>
+      <w:proofErr w:type="spellEnd"/>
+      <w:r>
+        <w:rPr>
+          <w:szCs w:val="24"/>
+        </w:rPr>
+        <w:t>?.</w:t>
+      </w:r>
+      <w:proofErr w:type="spellStart"/>
+      <w:r>
+        <w:rPr>
+          <w:szCs w:val="24"/>
+        </w:rPr>
+        <w:t>TechTudo</w:t>
+      </w:r>
+      <w:proofErr w:type="spellEnd"/>
+      <w:r>
+        <w:rPr>
+          <w:szCs w:val="24"/>
+        </w:rPr>
+        <w:t>, 2017</w:t>
       </w:r>
       <w:r>
         <w:rPr>
@@ -9234,7 +10216,6 @@
       <w:r>
         <w:rPr>
           <w:szCs w:val="24"/>
-          <w:lang w:val="en-US"/>
         </w:rPr>
         <w:t>5.ed. São Paulo: Atlas, 2010.</w:t>
       </w:r>
@@ -9418,7 +10399,35 @@
         <w:rPr>
           <w:szCs w:val="24"/>
         </w:rPr>
-        <w:t>rança, Purdue University/France.</w:t>
+        <w:t xml:space="preserve">rança, </w:t>
+      </w:r>
+      <w:proofErr w:type="spellStart"/>
+      <w:r>
+        <w:rPr>
+          <w:szCs w:val="24"/>
+        </w:rPr>
+        <w:t>Purdue</w:t>
+      </w:r>
+      <w:proofErr w:type="spellEnd"/>
+      <w:r>
+        <w:rPr>
+          <w:szCs w:val="24"/>
+        </w:rPr>
+        <w:t xml:space="preserve"> </w:t>
+      </w:r>
+      <w:proofErr w:type="spellStart"/>
+      <w:r>
+        <w:rPr>
+          <w:szCs w:val="24"/>
+        </w:rPr>
+        <w:t>University</w:t>
+      </w:r>
+      <w:proofErr w:type="spellEnd"/>
+      <w:r>
+        <w:rPr>
+          <w:szCs w:val="24"/>
+        </w:rPr>
+        <w:t>/France.</w:t>
       </w:r>
     </w:p>
     <w:p>
@@ -9452,7 +10461,21 @@
         <w:rPr>
           <w:szCs w:val="24"/>
         </w:rPr>
-        <w:t>O que são ciberataques, como acontecem e como prevenir?</w:t>
+        <w:t xml:space="preserve">O que são </w:t>
+      </w:r>
+      <w:proofErr w:type="spellStart"/>
+      <w:r>
+        <w:rPr>
+          <w:szCs w:val="24"/>
+        </w:rPr>
+        <w:t>ciberataques</w:t>
+      </w:r>
+      <w:proofErr w:type="spellEnd"/>
+      <w:r>
+        <w:rPr>
+          <w:szCs w:val="24"/>
+        </w:rPr>
+        <w:t>, como acontecem e como prevenir?</w:t>
       </w:r>
       <w:r>
         <w:rPr>
@@ -9502,8 +10525,6 @@
         </w:rPr>
         <w:tab/>
       </w:r>
-      <w:bookmarkStart w:id="63" w:name="_GoBack"/>
-      <w:bookmarkEnd w:id="63"/>
     </w:p>
     <w:sectPr>
       <w:headerReference w:type="default" r:id="rId11"/>
@@ -9518,7 +10539,7 @@
 </file>
 
 <file path=word/endnotes.xml><?xml version="1.0" encoding="utf-8"?>
-<w:endnotes xmlns:wpc="http://schemas.microsoft.com/office/word/2010/wordprocessingCanvas" xmlns:mc="http://schemas.openxmlformats.org/markup-compatibility/2006" xmlns:o="urn:schemas-microsoft-com:office:office" xmlns:r="http://schemas.openxmlformats.org/officeDocument/2006/relationships" xmlns:m="http://schemas.openxmlformats.org/officeDocument/2006/math" xmlns:v="urn:schemas-microsoft-com:vml" xmlns:wp14="http://schemas.microsoft.com/office/word/2010/wordprocessingDrawing" xmlns:wp="http://schemas.openxmlformats.org/drawingml/2006/wordprocessingDrawing" xmlns:w10="urn:schemas-microsoft-com:office:word" xmlns:w="http://schemas.openxmlformats.org/wordprocessingml/2006/main" xmlns:w14="http://schemas.microsoft.com/office/word/2010/wordml" xmlns:w15="http://schemas.microsoft.com/office/word/2012/wordml" xmlns:wpg="http://schemas.microsoft.com/office/word/2010/wordprocessingGroup" xmlns:wpi="http://schemas.microsoft.com/office/word/2010/wordprocessingInk" xmlns:wne="http://schemas.microsoft.com/office/word/2006/wordml" xmlns:wps="http://schemas.microsoft.com/office/word/2010/wordprocessingShape" mc:Ignorable="w14 w15 wp14">
+<w:endnotes xmlns:wpc="http://schemas.microsoft.com/office/word/2010/wordprocessingCanvas" xmlns:cx="http://schemas.microsoft.com/office/drawing/2014/chartex" xmlns:cx1="http://schemas.microsoft.com/office/drawing/2015/9/8/chartex" xmlns:cx2="http://schemas.microsoft.com/office/drawing/2015/10/21/chartex" xmlns:cx3="http://schemas.microsoft.com/office/drawing/2016/5/9/chartex" xmlns:cx4="http://schemas.microsoft.com/office/drawing/2016/5/10/chartex" xmlns:cx5="http://schemas.microsoft.com/office/drawing/2016/5/11/chartex" xmlns:cx6="http://schemas.microsoft.com/office/drawing/2016/5/12/chartex" xmlns:cx7="http://schemas.microsoft.com/office/drawing/2016/5/13/chartex" xmlns:cx8="http://schemas.microsoft.com/office/drawing/2016/5/14/chartex" xmlns:mc="http://schemas.openxmlformats.org/markup-compatibility/2006" xmlns:aink="http://schemas.microsoft.com/office/drawing/2016/ink" xmlns:am3d="http://schemas.microsoft.com/office/drawing/2017/model3d" xmlns:o="urn:schemas-microsoft-com:office:office" xmlns:r="http://schemas.openxmlformats.org/officeDocument/2006/relationships" xmlns:m="http://schemas.openxmlformats.org/officeDocument/2006/math" xmlns:v="urn:schemas-microsoft-com:vml" xmlns:wp14="http://schemas.microsoft.com/office/word/2010/wordprocessingDrawing" xmlns:wp="http://schemas.openxmlformats.org/drawingml/2006/wordprocessingDrawing" xmlns:w10="urn:schemas-microsoft-com:office:word" xmlns:w="http://schemas.openxmlformats.org/wordprocessingml/2006/main" xmlns:w14="http://schemas.microsoft.com/office/word/2010/wordml" xmlns:w15="http://schemas.microsoft.com/office/word/2012/wordml" xmlns:w16cex="http://schemas.microsoft.com/office/word/2018/wordml/cex" xmlns:w16cid="http://schemas.microsoft.com/office/word/2016/wordml/cid" xmlns:w16="http://schemas.microsoft.com/office/word/2018/wordml" xmlns:w16se="http://schemas.microsoft.com/office/word/2015/wordml/symex" xmlns:wpg="http://schemas.microsoft.com/office/word/2010/wordprocessingGroup" xmlns:wpi="http://schemas.microsoft.com/office/word/2010/wordprocessingInk" xmlns:wne="http://schemas.microsoft.com/office/word/2006/wordml" xmlns:wps="http://schemas.microsoft.com/office/word/2010/wordprocessingShape" mc:Ignorable="w14 w15 w16se w16cid w16 w16cex wp14">
   <w:endnote w:type="separator" w:id="-1">
     <w:p>
       <w:pPr>
@@ -9543,7 +10564,7 @@
 </file>
 
 <file path=word/footer1.xml><?xml version="1.0" encoding="utf-8"?>
-<w:ftr xmlns:wpc="http://schemas.microsoft.com/office/word/2010/wordprocessingCanvas" xmlns:mc="http://schemas.openxmlformats.org/markup-compatibility/2006" xmlns:o="urn:schemas-microsoft-com:office:office" xmlns:r="http://schemas.openxmlformats.org/officeDocument/2006/relationships" xmlns:m="http://schemas.openxmlformats.org/officeDocument/2006/math" xmlns:v="urn:schemas-microsoft-com:vml" xmlns:wp14="http://schemas.microsoft.com/office/word/2010/wordprocessingDrawing" xmlns:wp="http://schemas.openxmlformats.org/drawingml/2006/wordprocessingDrawing" xmlns:w10="urn:schemas-microsoft-com:office:word" xmlns:w="http://schemas.openxmlformats.org/wordprocessingml/2006/main" xmlns:w14="http://schemas.microsoft.com/office/word/2010/wordml" xmlns:w15="http://schemas.microsoft.com/office/word/2012/wordml" xmlns:wpg="http://schemas.microsoft.com/office/word/2010/wordprocessingGroup" xmlns:wpi="http://schemas.microsoft.com/office/word/2010/wordprocessingInk" xmlns:wne="http://schemas.microsoft.com/office/word/2006/wordml" xmlns:wps="http://schemas.microsoft.com/office/word/2010/wordprocessingShape" mc:Ignorable="w14 w15 wp14">
+<w:ftr xmlns:wpc="http://schemas.microsoft.com/office/word/2010/wordprocessingCanvas" xmlns:cx="http://schemas.microsoft.com/office/drawing/2014/chartex" xmlns:cx1="http://schemas.microsoft.com/office/drawing/2015/9/8/chartex" xmlns:cx2="http://schemas.microsoft.com/office/drawing/2015/10/21/chartex" xmlns:cx3="http://schemas.microsoft.com/office/drawing/2016/5/9/chartex" xmlns:cx4="http://schemas.microsoft.com/office/drawing/2016/5/10/chartex" xmlns:cx5="http://schemas.microsoft.com/office/drawing/2016/5/11/chartex" xmlns:cx6="http://schemas.microsoft.com/office/drawing/2016/5/12/chartex" xmlns:cx7="http://schemas.microsoft.com/office/drawing/2016/5/13/chartex" xmlns:cx8="http://schemas.microsoft.com/office/drawing/2016/5/14/chartex" xmlns:mc="http://schemas.openxmlformats.org/markup-compatibility/2006" xmlns:aink="http://schemas.microsoft.com/office/drawing/2016/ink" xmlns:am3d="http://schemas.microsoft.com/office/drawing/2017/model3d" xmlns:o="urn:schemas-microsoft-com:office:office" xmlns:r="http://schemas.openxmlformats.org/officeDocument/2006/relationships" xmlns:m="http://schemas.openxmlformats.org/officeDocument/2006/math" xmlns:v="urn:schemas-microsoft-com:vml" xmlns:wp14="http://schemas.microsoft.com/office/word/2010/wordprocessingDrawing" xmlns:wp="http://schemas.openxmlformats.org/drawingml/2006/wordprocessingDrawing" xmlns:w10="urn:schemas-microsoft-com:office:word" xmlns:w="http://schemas.openxmlformats.org/wordprocessingml/2006/main" xmlns:w14="http://schemas.microsoft.com/office/word/2010/wordml" xmlns:w15="http://schemas.microsoft.com/office/word/2012/wordml" xmlns:w16cex="http://schemas.microsoft.com/office/word/2018/wordml/cex" xmlns:w16cid="http://schemas.microsoft.com/office/word/2016/wordml/cid" xmlns:w16="http://schemas.microsoft.com/office/word/2018/wordml" xmlns:w16se="http://schemas.microsoft.com/office/word/2015/wordml/symex" xmlns:wpg="http://schemas.microsoft.com/office/word/2010/wordprocessingGroup" xmlns:wpi="http://schemas.microsoft.com/office/word/2010/wordprocessingInk" xmlns:wne="http://schemas.microsoft.com/office/word/2006/wordml" xmlns:wps="http://schemas.microsoft.com/office/word/2010/wordprocessingShape" mc:Ignorable="w14 w15 w16se w16cid w16 w16cex wp14">
   <w:sdt>
     <w:sdtPr>
       <w:id w:val="587127208"/>
@@ -9577,7 +10598,7 @@
 </file>
 
 <file path=word/footnotes.xml><?xml version="1.0" encoding="utf-8"?>
-<w:footnotes xmlns:wpc="http://schemas.microsoft.com/office/word/2010/wordprocessingCanvas" xmlns:mc="http://schemas.openxmlformats.org/markup-compatibility/2006" xmlns:o="urn:schemas-microsoft-com:office:office" xmlns:r="http://schemas.openxmlformats.org/officeDocument/2006/relationships" xmlns:m="http://schemas.openxmlformats.org/officeDocument/2006/math" xmlns:v="urn:schemas-microsoft-com:vml" xmlns:wp14="http://schemas.microsoft.com/office/word/2010/wordprocessingDrawing" xmlns:wp="http://schemas.openxmlformats.org/drawingml/2006/wordprocessingDrawing" xmlns:w10="urn:schemas-microsoft-com:office:word" xmlns:w="http://schemas.openxmlformats.org/wordprocessingml/2006/main" xmlns:w14="http://schemas.microsoft.com/office/word/2010/wordml" xmlns:w15="http://schemas.microsoft.com/office/word/2012/wordml" xmlns:wpg="http://schemas.microsoft.com/office/word/2010/wordprocessingGroup" xmlns:wpi="http://schemas.microsoft.com/office/word/2010/wordprocessingInk" xmlns:wne="http://schemas.microsoft.com/office/word/2006/wordml" xmlns:wps="http://schemas.microsoft.com/office/word/2010/wordprocessingShape" mc:Ignorable="w14 w15 wp14">
+<w:footnotes xmlns:wpc="http://schemas.microsoft.com/office/word/2010/wordprocessingCanvas" xmlns:cx="http://schemas.microsoft.com/office/drawing/2014/chartex" xmlns:cx1="http://schemas.microsoft.com/office/drawing/2015/9/8/chartex" xmlns:cx2="http://schemas.microsoft.com/office/drawing/2015/10/21/chartex" xmlns:cx3="http://schemas.microsoft.com/office/drawing/2016/5/9/chartex" xmlns:cx4="http://schemas.microsoft.com/office/drawing/2016/5/10/chartex" xmlns:cx5="http://schemas.microsoft.com/office/drawing/2016/5/11/chartex" xmlns:cx6="http://schemas.microsoft.com/office/drawing/2016/5/12/chartex" xmlns:cx7="http://schemas.microsoft.com/office/drawing/2016/5/13/chartex" xmlns:cx8="http://schemas.microsoft.com/office/drawing/2016/5/14/chartex" xmlns:mc="http://schemas.openxmlformats.org/markup-compatibility/2006" xmlns:aink="http://schemas.microsoft.com/office/drawing/2016/ink" xmlns:am3d="http://schemas.microsoft.com/office/drawing/2017/model3d" xmlns:o="urn:schemas-microsoft-com:office:office" xmlns:r="http://schemas.openxmlformats.org/officeDocument/2006/relationships" xmlns:m="http://schemas.openxmlformats.org/officeDocument/2006/math" xmlns:v="urn:schemas-microsoft-com:vml" xmlns:wp14="http://schemas.microsoft.com/office/word/2010/wordprocessingDrawing" xmlns:wp="http://schemas.openxmlformats.org/drawingml/2006/wordprocessingDrawing" xmlns:w10="urn:schemas-microsoft-com:office:word" xmlns:w="http://schemas.openxmlformats.org/wordprocessingml/2006/main" xmlns:w14="http://schemas.microsoft.com/office/word/2010/wordml" xmlns:w15="http://schemas.microsoft.com/office/word/2012/wordml" xmlns:w16cex="http://schemas.microsoft.com/office/word/2018/wordml/cex" xmlns:w16cid="http://schemas.microsoft.com/office/word/2016/wordml/cid" xmlns:w16="http://schemas.microsoft.com/office/word/2018/wordml" xmlns:w16se="http://schemas.microsoft.com/office/word/2015/wordml/symex" xmlns:wpg="http://schemas.microsoft.com/office/word/2010/wordprocessingGroup" xmlns:wpi="http://schemas.microsoft.com/office/word/2010/wordprocessingInk" xmlns:wne="http://schemas.microsoft.com/office/word/2006/wordml" xmlns:wps="http://schemas.microsoft.com/office/word/2010/wordprocessingShape" mc:Ignorable="w14 w15 w16se w16cid w16 w16cex wp14">
   <w:footnote w:type="separator" w:id="-1">
     <w:p>
       <w:pPr>
@@ -9602,7 +10623,7 @@
 </file>
 
 <file path=word/header1.xml><?xml version="1.0" encoding="utf-8"?>
-<w:hdr xmlns:wpc="http://schemas.microsoft.com/office/word/2010/wordprocessingCanvas" xmlns:mc="http://schemas.openxmlformats.org/markup-compatibility/2006" xmlns:o="urn:schemas-microsoft-com:office:office" xmlns:r="http://schemas.openxmlformats.org/officeDocument/2006/relationships" xmlns:m="http://schemas.openxmlformats.org/officeDocument/2006/math" xmlns:v="urn:schemas-microsoft-com:vml" xmlns:wp14="http://schemas.microsoft.com/office/word/2010/wordprocessingDrawing" xmlns:wp="http://schemas.openxmlformats.org/drawingml/2006/wordprocessingDrawing" xmlns:w10="urn:schemas-microsoft-com:office:word" xmlns:w="http://schemas.openxmlformats.org/wordprocessingml/2006/main" xmlns:w14="http://schemas.microsoft.com/office/word/2010/wordml" xmlns:w15="http://schemas.microsoft.com/office/word/2012/wordml" xmlns:wpg="http://schemas.microsoft.com/office/word/2010/wordprocessingGroup" xmlns:wpi="http://schemas.microsoft.com/office/word/2010/wordprocessingInk" xmlns:wne="http://schemas.microsoft.com/office/word/2006/wordml" xmlns:wps="http://schemas.microsoft.com/office/word/2010/wordprocessingShape" mc:Ignorable="w14 w15 wp14">
+<w:hdr xmlns:wpc="http://schemas.microsoft.com/office/word/2010/wordprocessingCanvas" xmlns:cx="http://schemas.microsoft.com/office/drawing/2014/chartex" xmlns:cx1="http://schemas.microsoft.com/office/drawing/2015/9/8/chartex" xmlns:cx2="http://schemas.microsoft.com/office/drawing/2015/10/21/chartex" xmlns:cx3="http://schemas.microsoft.com/office/drawing/2016/5/9/chartex" xmlns:cx4="http://schemas.microsoft.com/office/drawing/2016/5/10/chartex" xmlns:cx5="http://schemas.microsoft.com/office/drawing/2016/5/11/chartex" xmlns:cx6="http://schemas.microsoft.com/office/drawing/2016/5/12/chartex" xmlns:cx7="http://schemas.microsoft.com/office/drawing/2016/5/13/chartex" xmlns:cx8="http://schemas.microsoft.com/office/drawing/2016/5/14/chartex" xmlns:mc="http://schemas.openxmlformats.org/markup-compatibility/2006" xmlns:aink="http://schemas.microsoft.com/office/drawing/2016/ink" xmlns:am3d="http://schemas.microsoft.com/office/drawing/2017/model3d" xmlns:o="urn:schemas-microsoft-com:office:office" xmlns:r="http://schemas.openxmlformats.org/officeDocument/2006/relationships" xmlns:m="http://schemas.openxmlformats.org/officeDocument/2006/math" xmlns:v="urn:schemas-microsoft-com:vml" xmlns:wp14="http://schemas.microsoft.com/office/word/2010/wordprocessingDrawing" xmlns:wp="http://schemas.openxmlformats.org/drawingml/2006/wordprocessingDrawing" xmlns:w10="urn:schemas-microsoft-com:office:word" xmlns:w="http://schemas.openxmlformats.org/wordprocessingml/2006/main" xmlns:w14="http://schemas.microsoft.com/office/word/2010/wordml" xmlns:w15="http://schemas.microsoft.com/office/word/2012/wordml" xmlns:w16cex="http://schemas.microsoft.com/office/word/2018/wordml/cex" xmlns:w16cid="http://schemas.microsoft.com/office/word/2016/wordml/cid" xmlns:w16="http://schemas.microsoft.com/office/word/2018/wordml" xmlns:w16se="http://schemas.microsoft.com/office/word/2015/wordml/symex" xmlns:wpg="http://schemas.microsoft.com/office/word/2010/wordprocessingGroup" xmlns:wpi="http://schemas.microsoft.com/office/word/2010/wordprocessingInk" xmlns:wne="http://schemas.microsoft.com/office/word/2006/wordml" xmlns:wps="http://schemas.microsoft.com/office/word/2010/wordprocessingShape" mc:Ignorable="w14 w15 w16se w16cid w16 w16cex wp14">
   <w:p>
     <w:pPr>
       <w:pStyle w:val="Cabealho"/>
@@ -9617,7 +10638,7 @@
 </file>
 
 <file path=word/header2.xml><?xml version="1.0" encoding="utf-8"?>
-<w:hdr xmlns:wpc="http://schemas.microsoft.com/office/word/2010/wordprocessingCanvas" xmlns:mc="http://schemas.openxmlformats.org/markup-compatibility/2006" xmlns:o="urn:schemas-microsoft-com:office:office" xmlns:r="http://schemas.openxmlformats.org/officeDocument/2006/relationships" xmlns:m="http://schemas.openxmlformats.org/officeDocument/2006/math" xmlns:v="urn:schemas-microsoft-com:vml" xmlns:wp14="http://schemas.microsoft.com/office/word/2010/wordprocessingDrawing" xmlns:wp="http://schemas.openxmlformats.org/drawingml/2006/wordprocessingDrawing" xmlns:w10="urn:schemas-microsoft-com:office:word" xmlns:w="http://schemas.openxmlformats.org/wordprocessingml/2006/main" xmlns:w14="http://schemas.microsoft.com/office/word/2010/wordml" xmlns:w15="http://schemas.microsoft.com/office/word/2012/wordml" xmlns:wpg="http://schemas.microsoft.com/office/word/2010/wordprocessingGroup" xmlns:wpi="http://schemas.microsoft.com/office/word/2010/wordprocessingInk" xmlns:wne="http://schemas.microsoft.com/office/word/2006/wordml" xmlns:wps="http://schemas.microsoft.com/office/word/2010/wordprocessingShape" mc:Ignorable="w14 w15 wp14">
+<w:hdr xmlns:wpc="http://schemas.microsoft.com/office/word/2010/wordprocessingCanvas" xmlns:cx="http://schemas.microsoft.com/office/drawing/2014/chartex" xmlns:cx1="http://schemas.microsoft.com/office/drawing/2015/9/8/chartex" xmlns:cx2="http://schemas.microsoft.com/office/drawing/2015/10/21/chartex" xmlns:cx3="http://schemas.microsoft.com/office/drawing/2016/5/9/chartex" xmlns:cx4="http://schemas.microsoft.com/office/drawing/2016/5/10/chartex" xmlns:cx5="http://schemas.microsoft.com/office/drawing/2016/5/11/chartex" xmlns:cx6="http://schemas.microsoft.com/office/drawing/2016/5/12/chartex" xmlns:cx7="http://schemas.microsoft.com/office/drawing/2016/5/13/chartex" xmlns:cx8="http://schemas.microsoft.com/office/drawing/2016/5/14/chartex" xmlns:mc="http://schemas.openxmlformats.org/markup-compatibility/2006" xmlns:aink="http://schemas.microsoft.com/office/drawing/2016/ink" xmlns:am3d="http://schemas.microsoft.com/office/drawing/2017/model3d" xmlns:o="urn:schemas-microsoft-com:office:office" xmlns:r="http://schemas.openxmlformats.org/officeDocument/2006/relationships" xmlns:m="http://schemas.openxmlformats.org/officeDocument/2006/math" xmlns:v="urn:schemas-microsoft-com:vml" xmlns:wp14="http://schemas.microsoft.com/office/word/2010/wordprocessingDrawing" xmlns:wp="http://schemas.openxmlformats.org/drawingml/2006/wordprocessingDrawing" xmlns:w10="urn:schemas-microsoft-com:office:word" xmlns:w="http://schemas.openxmlformats.org/wordprocessingml/2006/main" xmlns:w14="http://schemas.microsoft.com/office/word/2010/wordml" xmlns:w15="http://schemas.microsoft.com/office/word/2012/wordml" xmlns:w16cex="http://schemas.microsoft.com/office/word/2018/wordml/cex" xmlns:w16cid="http://schemas.microsoft.com/office/word/2016/wordml/cid" xmlns:w16="http://schemas.microsoft.com/office/word/2018/wordml" xmlns:w16se="http://schemas.microsoft.com/office/word/2015/wordml/symex" xmlns:wpg="http://schemas.microsoft.com/office/word/2010/wordprocessingGroup" xmlns:wpi="http://schemas.microsoft.com/office/word/2010/wordprocessingInk" xmlns:wne="http://schemas.microsoft.com/office/word/2006/wordml" xmlns:wps="http://schemas.microsoft.com/office/word/2010/wordprocessingShape" mc:Ignorable="w14 w15 w16se w16cid w16 w16cex wp14">
   <w:p>
     <w:pPr>
       <w:pStyle w:val="Cabealho"/>
@@ -9627,7 +10648,7 @@
 </file>
 
 <file path=word/header3.xml><?xml version="1.0" encoding="utf-8"?>
-<w:hdr xmlns:wpc="http://schemas.microsoft.com/office/word/2010/wordprocessingCanvas" xmlns:mc="http://schemas.openxmlformats.org/markup-compatibility/2006" xmlns:o="urn:schemas-microsoft-com:office:office" xmlns:r="http://schemas.openxmlformats.org/officeDocument/2006/relationships" xmlns:m="http://schemas.openxmlformats.org/officeDocument/2006/math" xmlns:v="urn:schemas-microsoft-com:vml" xmlns:wp14="http://schemas.microsoft.com/office/word/2010/wordprocessingDrawing" xmlns:wp="http://schemas.openxmlformats.org/drawingml/2006/wordprocessingDrawing" xmlns:w10="urn:schemas-microsoft-com:office:word" xmlns:w="http://schemas.openxmlformats.org/wordprocessingml/2006/main" xmlns:w14="http://schemas.microsoft.com/office/word/2010/wordml" xmlns:w15="http://schemas.microsoft.com/office/word/2012/wordml" xmlns:wpg="http://schemas.microsoft.com/office/word/2010/wordprocessingGroup" xmlns:wpi="http://schemas.microsoft.com/office/word/2010/wordprocessingInk" xmlns:wne="http://schemas.microsoft.com/office/word/2006/wordml" xmlns:wps="http://schemas.microsoft.com/office/word/2010/wordprocessingShape" mc:Ignorable="w14 w15 wp14">
+<w:hdr xmlns:wpc="http://schemas.microsoft.com/office/word/2010/wordprocessingCanvas" xmlns:cx="http://schemas.microsoft.com/office/drawing/2014/chartex" xmlns:cx1="http://schemas.microsoft.com/office/drawing/2015/9/8/chartex" xmlns:cx2="http://schemas.microsoft.com/office/drawing/2015/10/21/chartex" xmlns:cx3="http://schemas.microsoft.com/office/drawing/2016/5/9/chartex" xmlns:cx4="http://schemas.microsoft.com/office/drawing/2016/5/10/chartex" xmlns:cx5="http://schemas.microsoft.com/office/drawing/2016/5/11/chartex" xmlns:cx6="http://schemas.microsoft.com/office/drawing/2016/5/12/chartex" xmlns:cx7="http://schemas.microsoft.com/office/drawing/2016/5/13/chartex" xmlns:cx8="http://schemas.microsoft.com/office/drawing/2016/5/14/chartex" xmlns:mc="http://schemas.openxmlformats.org/markup-compatibility/2006" xmlns:aink="http://schemas.microsoft.com/office/drawing/2016/ink" xmlns:am3d="http://schemas.microsoft.com/office/drawing/2017/model3d" xmlns:o="urn:schemas-microsoft-com:office:office" xmlns:r="http://schemas.openxmlformats.org/officeDocument/2006/relationships" xmlns:m="http://schemas.openxmlformats.org/officeDocument/2006/math" xmlns:v="urn:schemas-microsoft-com:vml" xmlns:wp14="http://schemas.microsoft.com/office/word/2010/wordprocessingDrawing" xmlns:wp="http://schemas.openxmlformats.org/drawingml/2006/wordprocessingDrawing" xmlns:w10="urn:schemas-microsoft-com:office:word" xmlns:w="http://schemas.openxmlformats.org/wordprocessingml/2006/main" xmlns:w14="http://schemas.microsoft.com/office/word/2010/wordml" xmlns:w15="http://schemas.microsoft.com/office/word/2012/wordml" xmlns:w16cex="http://schemas.microsoft.com/office/word/2018/wordml/cex" xmlns:w16cid="http://schemas.microsoft.com/office/word/2016/wordml/cid" xmlns:w16="http://schemas.microsoft.com/office/word/2018/wordml" xmlns:w16se="http://schemas.microsoft.com/office/word/2015/wordml/symex" xmlns:wpg="http://schemas.microsoft.com/office/word/2010/wordprocessingGroup" xmlns:wpi="http://schemas.microsoft.com/office/word/2010/wordprocessingInk" xmlns:wne="http://schemas.microsoft.com/office/word/2006/wordml" xmlns:wps="http://schemas.microsoft.com/office/word/2010/wordprocessingShape" mc:Ignorable="w14 w15 w16se w16cid w16 w16cex wp14">
   <w:sdt>
     <w:sdtPr>
       <w:id w:val="1420913003"/>
@@ -9686,7 +10707,7 @@
 </file>
 
 <file path=word/numbering.xml><?xml version="1.0" encoding="utf-8"?>
-<w:numbering xmlns:wpc="http://schemas.microsoft.com/office/word/2010/wordprocessingCanvas" xmlns:mc="http://schemas.openxmlformats.org/markup-compatibility/2006" xmlns:o="urn:schemas-microsoft-com:office:office" xmlns:r="http://schemas.openxmlformats.org/officeDocument/2006/relationships" xmlns:m="http://schemas.openxmlformats.org/officeDocument/2006/math" xmlns:v="urn:schemas-microsoft-com:vml" xmlns:wp14="http://schemas.microsoft.com/office/word/2010/wordprocessingDrawing" xmlns:wp="http://schemas.openxmlformats.org/drawingml/2006/wordprocessingDrawing" xmlns:w10="urn:schemas-microsoft-com:office:word" xmlns:w="http://schemas.openxmlformats.org/wordprocessingml/2006/main" xmlns:w14="http://schemas.microsoft.com/office/word/2010/wordml" xmlns:w15="http://schemas.microsoft.com/office/word/2012/wordml" xmlns:wpg="http://schemas.microsoft.com/office/word/2010/wordprocessingGroup" xmlns:wpi="http://schemas.microsoft.com/office/word/2010/wordprocessingInk" xmlns:wne="http://schemas.microsoft.com/office/word/2006/wordml" xmlns:wps="http://schemas.microsoft.com/office/word/2010/wordprocessingShape" mc:Ignorable="w14 w15 wp14">
+<w:numbering xmlns:wpc="http://schemas.microsoft.com/office/word/2010/wordprocessingCanvas" xmlns:cx="http://schemas.microsoft.com/office/drawing/2014/chartex" xmlns:cx1="http://schemas.microsoft.com/office/drawing/2015/9/8/chartex" xmlns:cx2="http://schemas.microsoft.com/office/drawing/2015/10/21/chartex" xmlns:cx3="http://schemas.microsoft.com/office/drawing/2016/5/9/chartex" xmlns:cx4="http://schemas.microsoft.com/office/drawing/2016/5/10/chartex" xmlns:cx5="http://schemas.microsoft.com/office/drawing/2016/5/11/chartex" xmlns:cx6="http://schemas.microsoft.com/office/drawing/2016/5/12/chartex" xmlns:cx7="http://schemas.microsoft.com/office/drawing/2016/5/13/chartex" xmlns:cx8="http://schemas.microsoft.com/office/drawing/2016/5/14/chartex" xmlns:mc="http://schemas.openxmlformats.org/markup-compatibility/2006" xmlns:aink="http://schemas.microsoft.com/office/drawing/2016/ink" xmlns:am3d="http://schemas.microsoft.com/office/drawing/2017/model3d" xmlns:o="urn:schemas-microsoft-com:office:office" xmlns:r="http://schemas.openxmlformats.org/officeDocument/2006/relationships" xmlns:m="http://schemas.openxmlformats.org/officeDocument/2006/math" xmlns:v="urn:schemas-microsoft-com:vml" xmlns:wp14="http://schemas.microsoft.com/office/word/2010/wordprocessingDrawing" xmlns:wp="http://schemas.openxmlformats.org/drawingml/2006/wordprocessingDrawing" xmlns:w10="urn:schemas-microsoft-com:office:word" xmlns:w="http://schemas.openxmlformats.org/wordprocessingml/2006/main" xmlns:w14="http://schemas.microsoft.com/office/word/2010/wordml" xmlns:w15="http://schemas.microsoft.com/office/word/2012/wordml" xmlns:w16cex="http://schemas.microsoft.com/office/word/2018/wordml/cex" xmlns:w16cid="http://schemas.microsoft.com/office/word/2016/wordml/cid" xmlns:w16="http://schemas.microsoft.com/office/word/2018/wordml" xmlns:w16se="http://schemas.microsoft.com/office/word/2015/wordml/symex" xmlns:wpg="http://schemas.microsoft.com/office/word/2010/wordprocessingGroup" xmlns:wpi="http://schemas.microsoft.com/office/word/2010/wordprocessingInk" xmlns:wne="http://schemas.microsoft.com/office/word/2006/wordml" xmlns:wps="http://schemas.microsoft.com/office/word/2010/wordprocessingShape" mc:Ignorable="w14 w15 w16se w16cid w16 w16cex wp14">
   <w:abstractNum w:abstractNumId="0" w15:restartNumberingAfterBreak="0">
     <w:nsid w:val="0A5A5423"/>
     <w:multiLevelType w:val="multilevel"/>
@@ -11897,7 +12918,7 @@
 </file>
 
 <file path=word/styles.xml><?xml version="1.0" encoding="utf-8"?>
-<w:styles xmlns:mc="http://schemas.openxmlformats.org/markup-compatibility/2006" xmlns:r="http://schemas.openxmlformats.org/officeDocument/2006/relationships" xmlns:w="http://schemas.openxmlformats.org/wordprocessingml/2006/main" xmlns:w14="http://schemas.microsoft.com/office/word/2010/wordml" xmlns:w15="http://schemas.microsoft.com/office/word/2012/wordml" mc:Ignorable="w14 w15">
+<w:styles xmlns:mc="http://schemas.openxmlformats.org/markup-compatibility/2006" xmlns:r="http://schemas.openxmlformats.org/officeDocument/2006/relationships" xmlns:w="http://schemas.openxmlformats.org/wordprocessingml/2006/main" xmlns:w14="http://schemas.microsoft.com/office/word/2010/wordml" xmlns:w15="http://schemas.microsoft.com/office/word/2012/wordml" xmlns:w16cex="http://schemas.microsoft.com/office/word/2018/wordml/cex" xmlns:w16cid="http://schemas.microsoft.com/office/word/2016/wordml/cid" xmlns:w16="http://schemas.microsoft.com/office/word/2018/wordml" xmlns:w16se="http://schemas.microsoft.com/office/word/2015/wordml/symex" mc:Ignorable="w14 w15 w16se w16cid w16 w16cex">
   <w:docDefaults>
     <w:rPrDefault>
       <w:rPr>
@@ -11913,7 +12934,7 @@
       </w:pPr>
     </w:pPrDefault>
   </w:docDefaults>
-  <w:latentStyles w:defLockedState="0" w:defUIPriority="99" w:defSemiHidden="0" w:defUnhideWhenUsed="0" w:defQFormat="0" w:count="371">
+  <w:latentStyles w:defLockedState="0" w:defUIPriority="99" w:defSemiHidden="0" w:defUnhideWhenUsed="0" w:defQFormat="0" w:count="376">
     <w:lsdException w:name="Normal" w:uiPriority="0" w:qFormat="1"/>
     <w:lsdException w:name="heading 1" w:uiPriority="9" w:qFormat="1"/>
     <w:lsdException w:name="heading 2" w:semiHidden="1" w:uiPriority="9" w:unhideWhenUsed="1" w:qFormat="1"/>
@@ -12019,7 +13040,6 @@
     <w:lsdException w:name="HTML Sample" w:semiHidden="1" w:unhideWhenUsed="1"/>
     <w:lsdException w:name="HTML Typewriter" w:semiHidden="1" w:unhideWhenUsed="1"/>
     <w:lsdException w:name="HTML Variable" w:semiHidden="1" w:unhideWhenUsed="1"/>
-    <w:lsdException w:name="Normal Table" w:semiHidden="1" w:unhideWhenUsed="1"/>
     <w:lsdException w:name="annotation subject" w:semiHidden="1" w:unhideWhenUsed="1"/>
     <w:lsdException w:name="No List" w:semiHidden="1" w:unhideWhenUsed="1"/>
     <w:lsdException w:name="Outline List 1" w:semiHidden="1" w:unhideWhenUsed="1"/>
@@ -12062,11 +13082,8 @@
     <w:lsdException w:name="Table Contemporary" w:semiHidden="1" w:unhideWhenUsed="1"/>
     <w:lsdException w:name="Table Elegant" w:semiHidden="1" w:unhideWhenUsed="1"/>
     <w:lsdException w:name="Table Professional" w:semiHidden="1" w:unhideWhenUsed="1"/>
-    <w:lsdException w:name="Table Subtle 1" w:semiHidden="1" w:unhideWhenUsed="1"/>
     <w:lsdException w:name="Table Subtle 2" w:semiHidden="1" w:unhideWhenUsed="1"/>
     <w:lsdException w:name="Table Web 1" w:semiHidden="1" w:unhideWhenUsed="1"/>
-    <w:lsdException w:name="Table Web 2" w:semiHidden="1" w:unhideWhenUsed="1"/>
-    <w:lsdException w:name="Table Web 3" w:semiHidden="1" w:unhideWhenUsed="1"/>
     <w:lsdException w:name="Balloon Text" w:semiHidden="1" w:unhideWhenUsed="1"/>
     <w:lsdException w:name="Table Grid" w:uiPriority="59"/>
     <w:lsdException w:name="Table Theme" w:semiHidden="1" w:unhideWhenUsed="1"/>
@@ -12285,6 +13302,11 @@
     <w:lsdException w:name="List Table 5 Dark Accent 6" w:uiPriority="50"/>
     <w:lsdException w:name="List Table 6 Colorful Accent 6" w:uiPriority="51"/>
     <w:lsdException w:name="List Table 7 Colorful Accent 6" w:uiPriority="52"/>
+    <w:lsdException w:name="Mention" w:semiHidden="1" w:unhideWhenUsed="1"/>
+    <w:lsdException w:name="Smart Hyperlink" w:semiHidden="1" w:unhideWhenUsed="1"/>
+    <w:lsdException w:name="Hashtag" w:semiHidden="1" w:unhideWhenUsed="1"/>
+    <w:lsdException w:name="Unresolved Mention" w:semiHidden="1" w:unhideWhenUsed="1"/>
+    <w:lsdException w:name="Smart Link" w:semiHidden="1" w:unhideWhenUsed="1"/>
   </w:latentStyles>
   <w:style w:type="paragraph" w:default="1" w:styleId="Normal">
     <w:name w:val="Normal"/>

--- a/Iniciação Cientifica - Ana Carolina de Oliveira.docx
+++ b/Iniciação Cientifica - Ana Carolina de Oliveira.docx
@@ -1,6 +1,6 @@
 
 <file path=word/document.xml><?xml version="1.0" encoding="utf-8"?>
-<w:document xmlns:wpc="http://schemas.microsoft.com/office/word/2010/wordprocessingCanvas" xmlns:cx="http://schemas.microsoft.com/office/drawing/2014/chartex" xmlns:cx1="http://schemas.microsoft.com/office/drawing/2015/9/8/chartex" xmlns:cx2="http://schemas.microsoft.com/office/drawing/2015/10/21/chartex" xmlns:cx3="http://schemas.microsoft.com/office/drawing/2016/5/9/chartex" xmlns:cx4="http://schemas.microsoft.com/office/drawing/2016/5/10/chartex" xmlns:cx5="http://schemas.microsoft.com/office/drawing/2016/5/11/chartex" xmlns:cx6="http://schemas.microsoft.com/office/drawing/2016/5/12/chartex" xmlns:cx7="http://schemas.microsoft.com/office/drawing/2016/5/13/chartex" xmlns:cx8="http://schemas.microsoft.com/office/drawing/2016/5/14/chartex" xmlns:mc="http://schemas.openxmlformats.org/markup-compatibility/2006" xmlns:aink="http://schemas.microsoft.com/office/drawing/2016/ink" xmlns:am3d="http://schemas.microsoft.com/office/drawing/2017/model3d" xmlns:o="urn:schemas-microsoft-com:office:office" xmlns:r="http://schemas.openxmlformats.org/officeDocument/2006/relationships" xmlns:m="http://schemas.openxmlformats.org/officeDocument/2006/math" xmlns:v="urn:schemas-microsoft-com:vml" xmlns:wp14="http://schemas.microsoft.com/office/word/2010/wordprocessingDrawing" xmlns:wp="http://schemas.openxmlformats.org/drawingml/2006/wordprocessingDrawing" xmlns:w10="urn:schemas-microsoft-com:office:word" xmlns:w="http://schemas.openxmlformats.org/wordprocessingml/2006/main" xmlns:w14="http://schemas.microsoft.com/office/word/2010/wordml" xmlns:w15="http://schemas.microsoft.com/office/word/2012/wordml" xmlns:w16cex="http://schemas.microsoft.com/office/word/2018/wordml/cex" xmlns:w16cid="http://schemas.microsoft.com/office/word/2016/wordml/cid" xmlns:w16="http://schemas.microsoft.com/office/word/2018/wordml" xmlns:w16se="http://schemas.microsoft.com/office/word/2015/wordml/symex" xmlns:wpg="http://schemas.microsoft.com/office/word/2010/wordprocessingGroup" xmlns:wpi="http://schemas.microsoft.com/office/word/2010/wordprocessingInk" xmlns:wne="http://schemas.microsoft.com/office/word/2006/wordml" xmlns:wps="http://schemas.microsoft.com/office/word/2010/wordprocessingShape" mc:Ignorable="w14 w15 w16se w16cid w16 w16cex wp14">
+<w:document xmlns:wpc="http://schemas.microsoft.com/office/word/2010/wordprocessingCanvas" xmlns:mc="http://schemas.openxmlformats.org/markup-compatibility/2006" xmlns:o="urn:schemas-microsoft-com:office:office" xmlns:r="http://schemas.openxmlformats.org/officeDocument/2006/relationships" xmlns:m="http://schemas.openxmlformats.org/officeDocument/2006/math" xmlns:v="urn:schemas-microsoft-com:vml" xmlns:wp14="http://schemas.microsoft.com/office/word/2010/wordprocessingDrawing" xmlns:wp="http://schemas.openxmlformats.org/drawingml/2006/wordprocessingDrawing" xmlns:w10="urn:schemas-microsoft-com:office:word" xmlns:w="http://schemas.openxmlformats.org/wordprocessingml/2006/main" xmlns:w14="http://schemas.microsoft.com/office/word/2010/wordml" xmlns:w15="http://schemas.microsoft.com/office/word/2012/wordml" xmlns:wpg="http://schemas.microsoft.com/office/word/2010/wordprocessingGroup" xmlns:wpi="http://schemas.microsoft.com/office/word/2010/wordprocessingInk" xmlns:wne="http://schemas.microsoft.com/office/word/2006/wordml" xmlns:wps="http://schemas.microsoft.com/office/word/2010/wordprocessingShape" mc:Ignorable="w14 w15 wp14">
   <w:body>
     <w:p>
       <w:pPr>
@@ -816,7 +816,6 @@
         </w:rPr>
         <w:t xml:space="preserve">à </w:t>
       </w:r>
-      <w:proofErr w:type="spellStart"/>
       <w:r>
         <w:rPr>
           <w:rFonts w:cs="Arial"/>
@@ -839,16 +838,15 @@
           <w:sz w:val="32"/>
           <w:szCs w:val="28"/>
         </w:rPr>
-        <w:t>eitoria</w:t>
-      </w:r>
-      <w:proofErr w:type="spellEnd"/>
+        <w:t>eitoria de Pesquisa e Pós-Graduação como parte dos pré-requisitos para aprovação do conselho, sob orientação do Prof. M</w:t>
+      </w:r>
       <w:r>
         <w:rPr>
           <w:rFonts w:cs="Arial"/>
           <w:sz w:val="32"/>
           <w:szCs w:val="28"/>
         </w:rPr>
-        <w:t xml:space="preserve"> de Pesquisa e Pós-Graduação como parte dos pré-requisitos para aprovação do conselho, sob orientação do Prof. M</w:t>
+        <w:t>e</w:t>
       </w:r>
       <w:r>
         <w:rPr>
@@ -856,7 +854,7 @@
           <w:sz w:val="32"/>
           <w:szCs w:val="28"/>
         </w:rPr>
-        <w:t>e</w:t>
+        <w:t>. Henrique Pachioni Martins</w:t>
       </w:r>
       <w:r>
         <w:rPr>
@@ -864,32 +862,6 @@
           <w:sz w:val="32"/>
           <w:szCs w:val="28"/>
         </w:rPr>
-        <w:t xml:space="preserve">. Henrique </w:t>
-      </w:r>
-      <w:proofErr w:type="spellStart"/>
-      <w:r>
-        <w:rPr>
-          <w:rFonts w:cs="Arial"/>
-          <w:sz w:val="32"/>
-          <w:szCs w:val="28"/>
-        </w:rPr>
-        <w:t>Pachioni</w:t>
-      </w:r>
-      <w:proofErr w:type="spellEnd"/>
-      <w:r>
-        <w:rPr>
-          <w:rFonts w:cs="Arial"/>
-          <w:sz w:val="32"/>
-          <w:szCs w:val="28"/>
-        </w:rPr>
-        <w:t xml:space="preserve"> Martins</w:t>
-      </w:r>
-      <w:r>
-        <w:rPr>
-          <w:rFonts w:cs="Arial"/>
-          <w:sz w:val="32"/>
-          <w:szCs w:val="28"/>
-        </w:rPr>
         <w:t>.</w:t>
       </w:r>
     </w:p>
@@ -1205,17 +1177,8 @@
           <w:sz w:val="24"/>
           <w:szCs w:val="24"/>
         </w:rPr>
-        <w:t xml:space="preserve"> </w:t>
-      </w:r>
-      <w:proofErr w:type="spellStart"/>
-      <w:r>
-        <w:rPr>
-          <w:sz w:val="24"/>
-          <w:szCs w:val="24"/>
-        </w:rPr>
-        <w:t>ransomweres</w:t>
-      </w:r>
-      <w:proofErr w:type="spellEnd"/>
+        <w:t xml:space="preserve"> ransomweres</w:t>
+      </w:r>
       <w:r>
         <w:rPr>
           <w:sz w:val="24"/>
@@ -1237,21 +1200,12 @@
         </w:rPr>
         <w:t xml:space="preserve">o </w:t>
       </w:r>
-      <w:proofErr w:type="spellStart"/>
-      <w:r>
-        <w:rPr>
-          <w:sz w:val="24"/>
-          <w:szCs w:val="24"/>
-        </w:rPr>
-        <w:t>Ekans</w:t>
-      </w:r>
-      <w:proofErr w:type="spellEnd"/>
-      <w:r>
-        <w:rPr>
-          <w:sz w:val="24"/>
-          <w:szCs w:val="24"/>
-        </w:rPr>
-        <w:t xml:space="preserve">, opera e </w:t>
+      <w:r>
+        <w:rPr>
+          <w:sz w:val="24"/>
+          <w:szCs w:val="24"/>
+        </w:rPr>
+        <w:t xml:space="preserve">Ekans, opera e </w:t>
       </w:r>
       <w:r>
         <w:rPr>
@@ -1299,23 +1253,7 @@
           <w:sz w:val="24"/>
           <w:szCs w:val="24"/>
         </w:rPr>
-        <w:t xml:space="preserve">Segurança da Informação, Ransomwere, </w:t>
-      </w:r>
-      <w:proofErr w:type="spellStart"/>
-      <w:r>
-        <w:rPr>
-          <w:sz w:val="24"/>
-          <w:szCs w:val="24"/>
-        </w:rPr>
-        <w:t>Ekans</w:t>
-      </w:r>
-      <w:proofErr w:type="spellEnd"/>
-      <w:r>
-        <w:rPr>
-          <w:sz w:val="24"/>
-          <w:szCs w:val="24"/>
-        </w:rPr>
-        <w:t>, Mecanismos de Defesa.</w:t>
+        <w:t>Segurança da Informação, Ransomwere, Ekans, Mecanismos de Defesa.</w:t>
       </w:r>
     </w:p>
     <w:p>
@@ -1613,7 +1551,15 @@
               <w:rPr>
                 <w:rStyle w:val="Hyperlink"/>
               </w:rPr>
-              <w:t>INTRODUÇÃO</w:t>
+              <w:t>INTRODUÇ</w:t>
+            </w:r>
+            <w:bookmarkStart w:id="1" w:name="_GoBack"/>
+            <w:bookmarkEnd w:id="1"/>
+            <w:r>
+              <w:rPr>
+                <w:rStyle w:val="Hyperlink"/>
+              </w:rPr>
+              <w:t>ÃO</w:t>
             </w:r>
             <w:r>
               <w:rPr>
@@ -2584,7 +2530,7 @@
               <w:rPr>
                 <w:webHidden/>
               </w:rPr>
-              <w:t>11</w:t>
+              <w:t>12</w:t>
             </w:r>
             <w:r>
               <w:rPr>
@@ -2662,7 +2608,7 @@
               <w:rPr>
                 <w:webHidden/>
               </w:rPr>
-              <w:t>12</w:t>
+              <w:t>13</w:t>
             </w:r>
             <w:r>
               <w:rPr>
@@ -2793,8 +2739,8 @@
           <w:numId w:val="9"/>
         </w:numPr>
       </w:pPr>
-      <w:bookmarkStart w:id="1" w:name="_Toc35208318"/>
-      <w:bookmarkStart w:id="2" w:name="_Toc67348043"/>
+      <w:bookmarkStart w:id="2" w:name="_Toc35208318"/>
+      <w:bookmarkStart w:id="3" w:name="_Toc67348043"/>
       <w:r>
         <w:lastRenderedPageBreak/>
         <w:t>INTRO</w:t>
@@ -2805,8 +2751,8 @@
       <w:r>
         <w:t>UÇÃO</w:t>
       </w:r>
-      <w:bookmarkEnd w:id="1"/>
       <w:bookmarkEnd w:id="2"/>
+      <w:bookmarkEnd w:id="3"/>
     </w:p>
     <w:p>
       <w:pPr>
@@ -2851,33 +2797,15 @@
           <w:sz w:val="24"/>
           <w:szCs w:val="24"/>
         </w:rPr>
-        <w:t xml:space="preserve">ores são as chances de um </w:t>
-      </w:r>
-      <w:proofErr w:type="spellStart"/>
+        <w:t>ores são as chances de um cyber</w:t>
+      </w:r>
       <w:r>
         <w:rPr>
           <w:bCs/>
           <w:sz w:val="24"/>
           <w:szCs w:val="24"/>
         </w:rPr>
-        <w:t>cyber</w:t>
-      </w:r>
-      <w:r>
-        <w:rPr>
-          <w:bCs/>
-          <w:sz w:val="24"/>
-          <w:szCs w:val="24"/>
-        </w:rPr>
-        <w:t>ataque</w:t>
-      </w:r>
-      <w:proofErr w:type="spellEnd"/>
-      <w:r>
-        <w:rPr>
-          <w:bCs/>
-          <w:sz w:val="24"/>
-          <w:szCs w:val="24"/>
-        </w:rPr>
-        <w:t xml:space="preserve"> ter efeitos gigantescos e prejudiciais, não somente a grandes empresas, mas também aos usuários dos sistemas de informação de forma geral.</w:t>
+        <w:t>ataque ter efeitos gigantescos e prejudiciais, não somente a grandes empresas, mas também aos usuários dos sistemas de informação de forma geral.</w:t>
       </w:r>
     </w:p>
     <w:p>
@@ -2934,36 +2862,16 @@
           <w:sz w:val="24"/>
           <w:szCs w:val="24"/>
         </w:rPr>
-        <w:t>De acordo com os dados fornecidos pelo site da CERT.br  (</w:t>
-      </w:r>
-      <w:proofErr w:type="spellStart"/>
+        <w:t xml:space="preserve">De acordo com os dados fornecidos pelo site da CERT.br  (Cental de Estudos, Resposta e Tratamento de Incidente de Segurança no Brasil) a quantidade de </w:t>
+      </w:r>
       <w:r>
         <w:rPr>
           <w:bCs/>
           <w:sz w:val="24"/>
           <w:szCs w:val="24"/>
         </w:rPr>
-        <w:t>Cental</w:t>
-      </w:r>
-      <w:proofErr w:type="spellEnd"/>
-      <w:r>
-        <w:rPr>
-          <w:bCs/>
-          <w:sz w:val="24"/>
-          <w:szCs w:val="24"/>
-        </w:rPr>
-        <w:t xml:space="preserve"> de Estudos, Resposta e Tratamento de Incidente de Segurança no Brasil) a quantidade de </w:t>
-      </w:r>
-      <w:proofErr w:type="spellStart"/>
-      <w:r>
-        <w:rPr>
-          <w:bCs/>
-          <w:sz w:val="24"/>
-          <w:szCs w:val="24"/>
-        </w:rPr>
         <w:t>ciberataques</w:t>
       </w:r>
-      <w:proofErr w:type="spellEnd"/>
       <w:r>
         <w:rPr>
           <w:bCs/>
@@ -3030,13 +2938,13 @@
           <w:numId w:val="9"/>
         </w:numPr>
       </w:pPr>
-      <w:bookmarkStart w:id="3" w:name="_Toc35208319"/>
-      <w:bookmarkStart w:id="4" w:name="_Toc67348044"/>
+      <w:bookmarkStart w:id="4" w:name="_Toc35208319"/>
+      <w:bookmarkStart w:id="5" w:name="_Toc67348044"/>
       <w:r>
         <w:t>OBJETIVOS</w:t>
       </w:r>
-      <w:bookmarkEnd w:id="3"/>
       <w:bookmarkEnd w:id="4"/>
+      <w:bookmarkEnd w:id="5"/>
     </w:p>
     <w:p>
       <w:pPr>
@@ -3046,8 +2954,8 @@
           <w:numId w:val="9"/>
         </w:numPr>
       </w:pPr>
-      <w:bookmarkStart w:id="5" w:name="_Toc35208320"/>
-      <w:bookmarkStart w:id="6" w:name="_Toc67348045"/>
+      <w:bookmarkStart w:id="6" w:name="_Toc35208320"/>
+      <w:bookmarkStart w:id="7" w:name="_Toc67348045"/>
       <w:r>
         <w:t>OBJETIVO</w:t>
       </w:r>
@@ -3057,8 +2965,8 @@
       <w:r>
         <w:t xml:space="preserve"> GERAL</w:t>
       </w:r>
-      <w:bookmarkEnd w:id="5"/>
       <w:bookmarkEnd w:id="6"/>
+      <w:bookmarkEnd w:id="7"/>
     </w:p>
     <w:p>
       <w:pPr>
@@ -3084,49 +2992,8 @@
           <w:sz w:val="24"/>
           <w:szCs w:val="24"/>
         </w:rPr>
-        <w:t xml:space="preserve">Explanar sobre o funcionamento do </w:t>
-      </w:r>
-      <w:proofErr w:type="spellStart"/>
-      <w:r>
-        <w:rPr>
-          <w:sz w:val="24"/>
-          <w:szCs w:val="24"/>
-        </w:rPr>
-        <w:t>ransomewere</w:t>
-      </w:r>
-      <w:proofErr w:type="spellEnd"/>
-      <w:r>
-        <w:rPr>
-          <w:sz w:val="24"/>
-          <w:szCs w:val="24"/>
-        </w:rPr>
-        <w:t xml:space="preserve"> </w:t>
-      </w:r>
-      <w:proofErr w:type="spellStart"/>
-      <w:r>
-        <w:rPr>
-          <w:sz w:val="24"/>
-          <w:szCs w:val="24"/>
-        </w:rPr>
-        <w:t>Ekans</w:t>
-      </w:r>
-      <w:proofErr w:type="spellEnd"/>
-      <w:r>
-        <w:rPr>
-          <w:sz w:val="24"/>
-          <w:szCs w:val="24"/>
-        </w:rPr>
-        <w:t xml:space="preserve"> e constatar as melhores formas de defesa contra esse tipo de </w:t>
-      </w:r>
-      <w:proofErr w:type="spellStart"/>
-      <w:r>
-        <w:rPr>
-          <w:sz w:val="24"/>
-          <w:szCs w:val="24"/>
-        </w:rPr>
-        <w:t>cyberataque</w:t>
-      </w:r>
-      <w:proofErr w:type="spellEnd"/>
+        <w:t>Explanar sobre o funcionamento do ransomewere Ekans e constatar as melhores formas de defesa contra esse tipo de cyberataque</w:t>
+      </w:r>
       <w:r>
         <w:rPr>
           <w:sz w:val="24"/>
@@ -3143,13 +3010,13 @@
           <w:numId w:val="9"/>
         </w:numPr>
       </w:pPr>
-      <w:bookmarkStart w:id="7" w:name="_Toc35208321"/>
-      <w:bookmarkStart w:id="8" w:name="_Toc67348046"/>
+      <w:bookmarkStart w:id="8" w:name="_Toc35208321"/>
+      <w:bookmarkStart w:id="9" w:name="_Toc67348046"/>
       <w:r>
         <w:t>OBJETIVOS ESPECÍFICOS</w:t>
       </w:r>
-      <w:bookmarkEnd w:id="7"/>
       <w:bookmarkEnd w:id="8"/>
+      <w:bookmarkEnd w:id="9"/>
       <w:r>
         <w:t xml:space="preserve"> </w:t>
       </w:r>
@@ -3186,7 +3053,6 @@
         </w:rPr>
         <w:t xml:space="preserve">Pesquisar sobre, </w:t>
       </w:r>
-      <w:proofErr w:type="spellStart"/>
       <w:r>
         <w:rPr>
           <w:sz w:val="24"/>
@@ -3194,7 +3060,6 @@
         </w:rPr>
         <w:t>ciberataques</w:t>
       </w:r>
-      <w:proofErr w:type="spellEnd"/>
       <w:r>
         <w:rPr>
           <w:sz w:val="24"/>
@@ -3202,7 +3067,6 @@
         </w:rPr>
         <w:t xml:space="preserve">, </w:t>
       </w:r>
-      <w:proofErr w:type="spellStart"/>
       <w:r>
         <w:rPr>
           <w:sz w:val="24"/>
@@ -3210,23 +3074,13 @@
         </w:rPr>
         <w:t>ciberataques</w:t>
       </w:r>
-      <w:proofErr w:type="spellEnd"/>
-      <w:r>
-        <w:rPr>
-          <w:sz w:val="24"/>
-          <w:szCs w:val="24"/>
-        </w:rPr>
-        <w:t xml:space="preserve"> com o ransomwere </w:t>
-      </w:r>
-      <w:proofErr w:type="spellStart"/>
-      <w:r>
-        <w:rPr>
-          <w:sz w:val="24"/>
-          <w:szCs w:val="24"/>
-        </w:rPr>
-        <w:t>Ekans</w:t>
-      </w:r>
-      <w:proofErr w:type="spellEnd"/>
+      <w:r>
+        <w:rPr>
+          <w:sz w:val="24"/>
+          <w:szCs w:val="24"/>
+        </w:rPr>
+        <w:t xml:space="preserve"> com o ransomwere Ekans</w:t>
+      </w:r>
       <w:r>
         <w:rPr>
           <w:sz w:val="24"/>
@@ -3263,7 +3117,6 @@
         </w:rPr>
         <w:t xml:space="preserve">Verificar histórico de </w:t>
       </w:r>
-      <w:proofErr w:type="spellStart"/>
       <w:r>
         <w:rPr>
           <w:sz w:val="24"/>
@@ -3271,29 +3124,12 @@
         </w:rPr>
         <w:t>ciberataques</w:t>
       </w:r>
-      <w:proofErr w:type="spellEnd"/>
-      <w:r>
-        <w:rPr>
-          <w:sz w:val="24"/>
-          <w:szCs w:val="24"/>
-        </w:rPr>
-        <w:t xml:space="preserve"> com o ransomwere </w:t>
-      </w:r>
-      <w:proofErr w:type="spellStart"/>
-      <w:r>
-        <w:rPr>
-          <w:sz w:val="24"/>
-          <w:szCs w:val="24"/>
-        </w:rPr>
-        <w:t>Ekans</w:t>
-      </w:r>
-      <w:proofErr w:type="spellEnd"/>
-      <w:r>
-        <w:rPr>
-          <w:sz w:val="24"/>
-          <w:szCs w:val="24"/>
-        </w:rPr>
-        <w:t>;</w:t>
+      <w:r>
+        <w:rPr>
+          <w:sz w:val="24"/>
+          <w:szCs w:val="24"/>
+        </w:rPr>
+        <w:t xml:space="preserve"> com o ransomwere Ekans;</w:t>
       </w:r>
     </w:p>
     <w:p>
@@ -3321,31 +3157,7 @@
           <w:sz w:val="24"/>
           <w:szCs w:val="24"/>
         </w:rPr>
-        <w:t xml:space="preserve">ipos de alvos do </w:t>
-      </w:r>
-      <w:proofErr w:type="spellStart"/>
-      <w:r>
-        <w:rPr>
-          <w:sz w:val="24"/>
-          <w:szCs w:val="24"/>
-        </w:rPr>
-        <w:t>ransomewere</w:t>
-      </w:r>
-      <w:proofErr w:type="spellEnd"/>
-      <w:r>
-        <w:rPr>
-          <w:sz w:val="24"/>
-          <w:szCs w:val="24"/>
-        </w:rPr>
-        <w:t xml:space="preserve"> </w:t>
-      </w:r>
-      <w:proofErr w:type="spellStart"/>
-      <w:r>
-        <w:rPr>
-          <w:sz w:val="24"/>
-          <w:szCs w:val="24"/>
-        </w:rPr>
-        <w:t>Ek</w:t>
+        <w:t>ipos de alvos do ransomewere Ek</w:t>
       </w:r>
       <w:r>
         <w:rPr>
@@ -3354,7 +3166,6 @@
         </w:rPr>
         <w:t>ans</w:t>
       </w:r>
-      <w:proofErr w:type="spellEnd"/>
       <w:r>
         <w:rPr>
           <w:sz w:val="24"/>
@@ -3381,25 +3192,8 @@
           <w:sz w:val="24"/>
           <w:szCs w:val="24"/>
         </w:rPr>
-        <w:t xml:space="preserve">Simular o ataque do ransomwere </w:t>
-      </w:r>
-      <w:proofErr w:type="spellStart"/>
-      <w:r>
-        <w:rPr>
-          <w:sz w:val="24"/>
-          <w:szCs w:val="24"/>
-        </w:rPr>
-        <w:t>Ekans</w:t>
-      </w:r>
-      <w:proofErr w:type="spellEnd"/>
-      <w:r>
-        <w:rPr>
-          <w:sz w:val="24"/>
-          <w:szCs w:val="24"/>
-        </w:rPr>
-        <w:t xml:space="preserve"> utilizando </w:t>
-      </w:r>
-      <w:proofErr w:type="spellStart"/>
+        <w:t xml:space="preserve">Simular o ataque do ransomwere Ekans utilizando </w:t>
+      </w:r>
       <w:r>
         <w:rPr>
           <w:sz w:val="24"/>
@@ -3407,7 +3201,6 @@
         </w:rPr>
         <w:t>VirtualBox</w:t>
       </w:r>
-      <w:proofErr w:type="spellEnd"/>
       <w:r>
         <w:rPr>
           <w:sz w:val="24"/>
@@ -3456,23 +3249,7 @@
           <w:sz w:val="24"/>
           <w:szCs w:val="24"/>
         </w:rPr>
-        <w:t xml:space="preserve">Constatar melhores mecanismos de defesa para o ransomwere </w:t>
-      </w:r>
-      <w:proofErr w:type="spellStart"/>
-      <w:r>
-        <w:rPr>
-          <w:sz w:val="24"/>
-          <w:szCs w:val="24"/>
-        </w:rPr>
-        <w:t>Ekans</w:t>
-      </w:r>
-      <w:proofErr w:type="spellEnd"/>
-      <w:r>
-        <w:rPr>
-          <w:sz w:val="24"/>
-          <w:szCs w:val="24"/>
-        </w:rPr>
-        <w:t>.</w:t>
+        <w:t>Constatar melhores mecanismos de defesa para o ransomwere Ekans.</w:t>
       </w:r>
     </w:p>
     <w:p>
@@ -3483,15 +3260,15 @@
           <w:numId w:val="9"/>
         </w:numPr>
       </w:pPr>
-      <w:bookmarkStart w:id="9" w:name="_Toc67348047"/>
-      <w:bookmarkStart w:id="10" w:name="_Toc35208323"/>
+      <w:bookmarkStart w:id="10" w:name="_Toc67348047"/>
+      <w:bookmarkStart w:id="11" w:name="_Toc35208323"/>
       <w:r>
         <w:t>R</w:t>
       </w:r>
       <w:r>
         <w:t>EFERENCIAL TEÓRICO</w:t>
       </w:r>
-      <w:bookmarkEnd w:id="9"/>
+      <w:bookmarkEnd w:id="10"/>
     </w:p>
     <w:p>
       <w:pPr>
@@ -3528,14 +3305,14 @@
           <w:numId w:val="9"/>
         </w:numPr>
       </w:pPr>
-      <w:bookmarkStart w:id="11" w:name="_Toc67348048"/>
+      <w:bookmarkStart w:id="12" w:name="_Toc67348048"/>
       <w:r>
         <w:t>SEGURANÇA</w:t>
       </w:r>
       <w:r>
         <w:t xml:space="preserve"> DA INFORMAÇÃO</w:t>
       </w:r>
-      <w:bookmarkEnd w:id="11"/>
+      <w:bookmarkEnd w:id="12"/>
     </w:p>
     <w:p>
       <w:pPr>
@@ -3962,7 +3739,7 @@
           <w:szCs w:val="24"/>
         </w:rPr>
       </w:pPr>
-      <w:bookmarkStart w:id="12" w:name="_Toc67348049"/>
+      <w:bookmarkStart w:id="13" w:name="_Toc67348049"/>
       <w:r>
         <w:rPr>
           <w:szCs w:val="24"/>
@@ -3970,7 +3747,7 @@
         <w:lastRenderedPageBreak/>
         <w:t>CIBERATAQUES</w:t>
       </w:r>
-      <w:bookmarkEnd w:id="12"/>
+      <w:bookmarkEnd w:id="13"/>
     </w:p>
     <w:p>
       <w:pPr>
@@ -3994,23 +3771,7 @@
           <w:sz w:val="24"/>
           <w:szCs w:val="24"/>
         </w:rPr>
-        <w:t xml:space="preserve">Pode-se definir </w:t>
-      </w:r>
-      <w:proofErr w:type="spellStart"/>
-      <w:r>
-        <w:rPr>
-          <w:sz w:val="24"/>
-          <w:szCs w:val="24"/>
-        </w:rPr>
-        <w:t>ciberataques</w:t>
-      </w:r>
-      <w:proofErr w:type="spellEnd"/>
-      <w:r>
-        <w:rPr>
-          <w:sz w:val="24"/>
-          <w:szCs w:val="24"/>
-        </w:rPr>
-        <w:t xml:space="preserve"> como a invas</w:t>
+        <w:t>Pode-se definir ciberataques como a invas</w:t>
       </w:r>
       <w:r>
         <w:rPr>
@@ -4181,23 +3942,7 @@
           <w:sz w:val="24"/>
           <w:szCs w:val="24"/>
         </w:rPr>
-        <w:t xml:space="preserve">s </w:t>
-      </w:r>
-      <w:proofErr w:type="spellStart"/>
-      <w:r>
-        <w:rPr>
-          <w:sz w:val="24"/>
-          <w:szCs w:val="24"/>
-        </w:rPr>
-        <w:t>ciberataques</w:t>
-      </w:r>
-      <w:proofErr w:type="spellEnd"/>
-      <w:r>
-        <w:rPr>
-          <w:sz w:val="24"/>
-          <w:szCs w:val="24"/>
-        </w:rPr>
-        <w:t xml:space="preserve"> são feitos de varias formas, são eles:</w:t>
+        <w:t>s ciberataques são feitos de varias formas, são eles:</w:t>
       </w:r>
     </w:p>
     <w:p>
@@ -4221,7 +3966,6 @@
         </w:rPr>
         <w:t xml:space="preserve"> </w:t>
       </w:r>
-      <w:proofErr w:type="spellStart"/>
       <w:r>
         <w:rPr>
           <w:sz w:val="24"/>
@@ -4234,15 +3978,7 @@
           <w:sz w:val="24"/>
           <w:szCs w:val="24"/>
         </w:rPr>
-        <w:t>orm</w:t>
-      </w:r>
-      <w:proofErr w:type="spellEnd"/>
-      <w:r>
-        <w:rPr>
-          <w:sz w:val="24"/>
-          <w:szCs w:val="24"/>
-        </w:rPr>
-        <w:t>: notificações de atividades maliciosas relacionadas com o processo automatizado de propagação de códigos maliciosos na rede.</w:t>
+        <w:t>orm: notificações de atividades maliciosas relacionadas com o processo automatizado de propagação de códigos maliciosos na rede.</w:t>
       </w:r>
     </w:p>
     <w:p>
@@ -4271,55 +4007,7 @@
           <w:sz w:val="24"/>
           <w:szCs w:val="24"/>
         </w:rPr>
-        <w:t>os (</w:t>
-      </w:r>
-      <w:proofErr w:type="spellStart"/>
-      <w:r>
-        <w:rPr>
-          <w:sz w:val="24"/>
-          <w:szCs w:val="24"/>
-        </w:rPr>
-        <w:t>DoS</w:t>
-      </w:r>
-      <w:proofErr w:type="spellEnd"/>
-      <w:r>
-        <w:rPr>
-          <w:sz w:val="24"/>
-          <w:szCs w:val="24"/>
-        </w:rPr>
-        <w:t xml:space="preserve"> -- </w:t>
-      </w:r>
-      <w:proofErr w:type="spellStart"/>
-      <w:r>
-        <w:rPr>
-          <w:sz w:val="24"/>
-          <w:szCs w:val="24"/>
-        </w:rPr>
-        <w:t>Denial</w:t>
-      </w:r>
-      <w:proofErr w:type="spellEnd"/>
-      <w:r>
-        <w:rPr>
-          <w:sz w:val="24"/>
-          <w:szCs w:val="24"/>
-        </w:rPr>
-        <w:t xml:space="preserve"> </w:t>
-      </w:r>
-      <w:proofErr w:type="spellStart"/>
-      <w:r>
-        <w:rPr>
-          <w:sz w:val="24"/>
-          <w:szCs w:val="24"/>
-        </w:rPr>
-        <w:t>of</w:t>
-      </w:r>
-      <w:proofErr w:type="spellEnd"/>
-      <w:r>
-        <w:rPr>
-          <w:sz w:val="24"/>
-          <w:szCs w:val="24"/>
-        </w:rPr>
-        <w:t xml:space="preserve"> Service): notificações de ataques de negação de serviço, onde o atacante utiliza um computador ou um conjunto de computadores para tirar de operação um serviço, computador ou rede.</w:t>
+        <w:t>os (DoS -- Denial of Service): notificações de ataques de negação de serviço, onde o atacante utiliza um computador ou um conjunto de computadores para tirar de operação um serviço, computador ou rede.</w:t>
       </w:r>
     </w:p>
     <w:p>
@@ -4394,7 +4082,6 @@
           <w:szCs w:val="24"/>
         </w:rPr>
       </w:pPr>
-      <w:proofErr w:type="spellStart"/>
       <w:r>
         <w:rPr>
           <w:sz w:val="24"/>
@@ -4407,15 +4094,7 @@
           <w:sz w:val="24"/>
           <w:szCs w:val="24"/>
         </w:rPr>
-        <w:t>can</w:t>
-      </w:r>
-      <w:proofErr w:type="spellEnd"/>
-      <w:r>
-        <w:rPr>
-          <w:sz w:val="24"/>
-          <w:szCs w:val="24"/>
-        </w:rPr>
-        <w:t>: notificações de varreduras em redes de computadores, com o intuito de identificar quais computadores estão ativos e quais serviços estão sendo disponibilizados por eles. É amplamente utilizado por atacantes para identificar potenciais alvos, pois permite associar possíveis vulnerabilidades aos serviços habilitados em um computador.</w:t>
+        <w:t>can: notificações de varreduras em redes de computadores, com o intuito de identificar quais computadores estão ativos e quais serviços estão sendo disponibilizados por eles. É amplamente utilizado por atacantes para identificar potenciais alvos, pois permite associar possíveis vulnerabilidades aos serviços habilitados em um computador.</w:t>
       </w:r>
     </w:p>
     <w:p>
@@ -4531,17 +4210,8 @@
           <w:sz w:val="24"/>
           <w:szCs w:val="24"/>
         </w:rPr>
-        <w:t xml:space="preserve">e um </w:t>
-      </w:r>
-      <w:proofErr w:type="spellStart"/>
-      <w:r>
-        <w:rPr>
-          <w:sz w:val="24"/>
-          <w:szCs w:val="24"/>
-        </w:rPr>
-        <w:t>ciberataque</w:t>
-      </w:r>
-      <w:proofErr w:type="spellEnd"/>
+        <w:t>e um ciberataque</w:t>
+      </w:r>
       <w:r>
         <w:rPr>
           <w:sz w:val="24"/>
@@ -4607,11 +4277,11 @@
           <w:numId w:val="9"/>
         </w:numPr>
       </w:pPr>
-      <w:bookmarkStart w:id="13" w:name="_Toc67348050"/>
+      <w:bookmarkStart w:id="14" w:name="_Toc67348050"/>
       <w:r>
         <w:t>RANSOMWERE</w:t>
       </w:r>
-      <w:bookmarkEnd w:id="13"/>
+      <w:bookmarkEnd w:id="14"/>
     </w:p>
     <w:p/>
     <w:p>
@@ -4754,23 +4424,7 @@
           <w:sz w:val="24"/>
           <w:szCs w:val="24"/>
         </w:rPr>
-        <w:t xml:space="preserve"> Os primeiros ataques com </w:t>
-      </w:r>
-      <w:proofErr w:type="spellStart"/>
-      <w:r>
-        <w:rPr>
-          <w:sz w:val="24"/>
-          <w:szCs w:val="24"/>
-        </w:rPr>
-        <w:t>ransomwares</w:t>
-      </w:r>
-      <w:proofErr w:type="spellEnd"/>
-      <w:r>
-        <w:rPr>
-          <w:sz w:val="24"/>
-          <w:szCs w:val="24"/>
-        </w:rPr>
-        <w:t xml:space="preserve"> relatados ocorreram na Rússia no ano de 2005. Desde então, o esse modo operante de ataque se propagou pelo mundo.</w:t>
+        <w:t xml:space="preserve"> Os primeiros ataques com ransomwares relatados ocorreram na Rússia no ano de 2005. Desde então, o esse modo operante de ataque se propagou pelo mundo.</w:t>
       </w:r>
     </w:p>
     <w:p>
@@ -5168,13 +4822,13 @@
           <w:numId w:val="9"/>
         </w:numPr>
       </w:pPr>
-      <w:bookmarkStart w:id="14" w:name="_Toc67348051"/>
+      <w:bookmarkStart w:id="15" w:name="_Toc67348051"/>
       <w:r>
         <w:t>MECANISMOS DE DEFESA</w:t>
       </w:r>
-      <w:bookmarkEnd w:id="14"/>
-    </w:p>
-    <w:bookmarkEnd w:id="10"/>
+      <w:bookmarkEnd w:id="15"/>
+    </w:p>
+    <w:bookmarkEnd w:id="11"/>
     <w:p>
       <w:pPr>
         <w:spacing w:line="240" w:lineRule="auto"/>
@@ -5205,43 +4859,7 @@
           <w:sz w:val="24"/>
           <w:szCs w:val="24"/>
         </w:rPr>
-        <w:t xml:space="preserve">O único sistema verdadeiramente seguro é aquele que está desligado, </w:t>
-      </w:r>
-      <w:proofErr w:type="spellStart"/>
-      <w:r>
-        <w:rPr>
-          <w:rFonts w:eastAsia="Times New Roman" w:cs="Arial"/>
-          <w:sz w:val="24"/>
-          <w:szCs w:val="24"/>
-        </w:rPr>
-        <w:t>desplugado</w:t>
-      </w:r>
-      <w:proofErr w:type="spellEnd"/>
-      <w:r>
-        <w:rPr>
-          <w:rFonts w:eastAsia="Times New Roman" w:cs="Arial"/>
-          <w:sz w:val="24"/>
-          <w:szCs w:val="24"/>
-        </w:rPr>
-        <w:t xml:space="preserve">, trancado num cofre de </w:t>
-      </w:r>
-      <w:proofErr w:type="spellStart"/>
-      <w:r>
-        <w:rPr>
-          <w:rFonts w:eastAsia="Times New Roman" w:cs="Arial"/>
-          <w:sz w:val="24"/>
-          <w:szCs w:val="24"/>
-        </w:rPr>
-        <w:t>titanium</w:t>
-      </w:r>
-      <w:proofErr w:type="spellEnd"/>
-      <w:r>
-        <w:rPr>
-          <w:rFonts w:eastAsia="Times New Roman" w:cs="Arial"/>
-          <w:sz w:val="24"/>
-          <w:szCs w:val="24"/>
-        </w:rPr>
-        <w:t xml:space="preserve">, </w:t>
+        <w:t xml:space="preserve">O único sistema verdadeiramente seguro é aquele que está desligado, desplugado, trancado num cofre de titanium, </w:t>
       </w:r>
       <w:r>
         <w:rPr>
@@ -5572,31 +5190,7 @@
           <w:sz w:val="24"/>
           <w:szCs w:val="24"/>
         </w:rPr>
-        <w:t>Como exemplo pode-se citar</w:t>
-      </w:r>
-      <w:r>
-        <w:rPr>
-          <w:rFonts w:eastAsia="Times New Roman" w:cs="Arial"/>
-          <w:sz w:val="24"/>
-          <w:szCs w:val="24"/>
-        </w:rPr>
-        <w:t xml:space="preserve"> </w:t>
-      </w:r>
-      <w:r>
-        <w:rPr>
-          <w:rFonts w:eastAsia="Times New Roman" w:cs="Arial"/>
-          <w:sz w:val="24"/>
-          <w:szCs w:val="24"/>
-        </w:rPr>
-        <w:t>o sistema de refrigeração de um</w:t>
-      </w:r>
-      <w:r>
-        <w:rPr>
-          <w:rFonts w:eastAsia="Times New Roman" w:cs="Arial"/>
-          <w:sz w:val="24"/>
-          <w:szCs w:val="24"/>
-        </w:rPr>
-        <w:t xml:space="preserve"> servidor. A função deste é a de manter os dispositivos sempre um uma temperatura favorável ao bom funcionamento, evitando a paralização por super aquecimento.</w:t>
+        <w:t>Como exemplo pode-se citar o sistema de refrigeração de um servidor. A função deste é a de manter os dispositivos sempre um uma temperatura favorável ao bom funcionamento, evitando a paralização por super aquecimento.</w:t>
       </w:r>
     </w:p>
     <w:p>
@@ -5741,14 +5335,14 @@
           <w:numId w:val="9"/>
         </w:numPr>
       </w:pPr>
-      <w:bookmarkStart w:id="15" w:name="_Toc67348052"/>
+      <w:bookmarkStart w:id="16" w:name="_Toc67348052"/>
       <w:r>
         <w:t>M</w:t>
       </w:r>
       <w:r>
         <w:t>ATERIAIS E MÉTODOS</w:t>
       </w:r>
-      <w:bookmarkEnd w:id="15"/>
+      <w:bookmarkEnd w:id="16"/>
     </w:p>
     <w:p/>
     <w:p>
@@ -5876,25 +5470,23 @@
           <w:sz w:val="24"/>
           <w:szCs w:val="28"/>
         </w:rPr>
-        <w:t xml:space="preserve"> o objetivo é compreender como o ransomwere </w:t>
-      </w:r>
-      <w:proofErr w:type="spellStart"/>
+        <w:t xml:space="preserve"> o objetivo é compreender como o ransomwere Ekans opera</w:t>
+      </w:r>
       <w:r>
         <w:rPr>
           <w:rFonts w:ascii="Arial" w:hAnsi="Arial" w:cs="Arial"/>
           <w:sz w:val="24"/>
           <w:szCs w:val="28"/>
         </w:rPr>
-        <w:t>Ekans</w:t>
-      </w:r>
-      <w:proofErr w:type="spellEnd"/>
+        <w:t>.</w:t>
+      </w:r>
       <w:r>
         <w:rPr>
           <w:rFonts w:ascii="Arial" w:hAnsi="Arial" w:cs="Arial"/>
           <w:sz w:val="24"/>
           <w:szCs w:val="28"/>
         </w:rPr>
-        <w:t xml:space="preserve"> opera</w:t>
+        <w:t xml:space="preserve"> </w:t>
       </w:r>
       <w:r>
         <w:rPr>
@@ -5902,7 +5494,7 @@
           <w:sz w:val="24"/>
           <w:szCs w:val="28"/>
         </w:rPr>
-        <w:t>.</w:t>
+        <w:t xml:space="preserve">Usando para tal, </w:t>
       </w:r>
       <w:r>
         <w:rPr>
@@ -5910,7 +5502,7 @@
           <w:sz w:val="24"/>
           <w:szCs w:val="28"/>
         </w:rPr>
-        <w:t xml:space="preserve"> </w:t>
+        <w:t>simulaç</w:t>
       </w:r>
       <w:r>
         <w:rPr>
@@ -5918,7 +5510,7 @@
           <w:sz w:val="24"/>
           <w:szCs w:val="28"/>
         </w:rPr>
-        <w:t xml:space="preserve">Usando para tal, </w:t>
+        <w:t xml:space="preserve">ões em </w:t>
       </w:r>
       <w:r>
         <w:rPr>
@@ -5926,7 +5518,7 @@
           <w:sz w:val="24"/>
           <w:szCs w:val="28"/>
         </w:rPr>
-        <w:t>simulaç</w:t>
+        <w:t>máquinas virtuais</w:t>
       </w:r>
       <w:r>
         <w:rPr>
@@ -5934,7 +5526,7 @@
           <w:sz w:val="24"/>
           <w:szCs w:val="28"/>
         </w:rPr>
-        <w:t xml:space="preserve">ões em </w:t>
+        <w:t>. Como resultado, espera-se</w:t>
       </w:r>
       <w:r>
         <w:rPr>
@@ -5942,7 +5534,7 @@
           <w:sz w:val="24"/>
           <w:szCs w:val="28"/>
         </w:rPr>
-        <w:t>máquinas virtuais</w:t>
+        <w:t xml:space="preserve"> identificar os melhores mecanismos de defesa</w:t>
       </w:r>
       <w:r>
         <w:rPr>
@@ -5950,31 +5542,7 @@
           <w:sz w:val="24"/>
           <w:szCs w:val="28"/>
         </w:rPr>
-        <w:t>. Como resultado, espera-se</w:t>
-      </w:r>
-      <w:r>
-        <w:rPr>
-          <w:rFonts w:ascii="Arial" w:hAnsi="Arial" w:cs="Arial"/>
-          <w:sz w:val="24"/>
-          <w:szCs w:val="28"/>
-        </w:rPr>
-        <w:t xml:space="preserve"> identificar os melhores mecanismos de defesa</w:t>
-      </w:r>
-      <w:r>
-        <w:rPr>
-          <w:rFonts w:ascii="Arial" w:hAnsi="Arial" w:cs="Arial"/>
-          <w:sz w:val="24"/>
-          <w:szCs w:val="28"/>
-        </w:rPr>
-        <w:t xml:space="preserve"> para esse </w:t>
-      </w:r>
-      <w:r>
-        <w:rPr>
-          <w:rFonts w:ascii="Arial" w:hAnsi="Arial" w:cs="Arial"/>
-          <w:sz w:val="24"/>
-          <w:szCs w:val="28"/>
-        </w:rPr>
-        <w:t>ransomwere</w:t>
+        <w:t xml:space="preserve"> para esse ransomwere</w:t>
       </w:r>
       <w:r>
         <w:rPr>
@@ -6021,23 +5589,13 @@
         </w:rPr>
         <w:t xml:space="preserve"> na segunda serão feitos testes com a ferramenta </w:t>
       </w:r>
-      <w:proofErr w:type="spellStart"/>
       <w:r>
         <w:rPr>
           <w:rFonts w:ascii="Arial" w:hAnsi="Arial" w:cs="Arial"/>
           <w:sz w:val="24"/>
           <w:szCs w:val="28"/>
         </w:rPr>
-        <w:t>VirtualBox</w:t>
-      </w:r>
-      <w:proofErr w:type="spellEnd"/>
-      <w:r>
-        <w:rPr>
-          <w:rFonts w:ascii="Arial" w:hAnsi="Arial" w:cs="Arial"/>
-          <w:sz w:val="24"/>
-          <w:szCs w:val="28"/>
-        </w:rPr>
-        <w:t xml:space="preserve"> </w:t>
+        <w:t xml:space="preserve">VirtualBox </w:t>
       </w:r>
       <w:r>
         <w:rPr>
@@ -6138,18 +5696,8 @@
           <w:sz w:val="24"/>
           <w:szCs w:val="28"/>
         </w:rPr>
-        <w:t xml:space="preserve"> casos de </w:t>
-      </w:r>
-      <w:proofErr w:type="spellStart"/>
-      <w:r>
-        <w:rPr>
-          <w:rFonts w:ascii="Arial" w:hAnsi="Arial" w:cs="Arial"/>
-          <w:sz w:val="24"/>
-          <w:szCs w:val="28"/>
-        </w:rPr>
-        <w:t>ciberataques</w:t>
-      </w:r>
-      <w:proofErr w:type="spellEnd"/>
+        <w:t xml:space="preserve"> casos de ciberataques</w:t>
+      </w:r>
       <w:r>
         <w:rPr>
           <w:rFonts w:ascii="Arial" w:hAnsi="Arial" w:cs="Arial"/>
@@ -6174,34 +5722,14 @@
           <w:szCs w:val="28"/>
         </w:rPr>
       </w:pPr>
-      <w:proofErr w:type="spellStart"/>
       <w:r>
         <w:rPr>
           <w:rFonts w:ascii="Arial" w:hAnsi="Arial" w:cs="Arial"/>
           <w:sz w:val="24"/>
           <w:szCs w:val="28"/>
         </w:rPr>
-        <w:t>Caracteristicas</w:t>
-      </w:r>
-      <w:proofErr w:type="spellEnd"/>
-      <w:r>
-        <w:rPr>
-          <w:rFonts w:ascii="Arial" w:hAnsi="Arial" w:cs="Arial"/>
-          <w:sz w:val="24"/>
-          <w:szCs w:val="28"/>
-        </w:rPr>
-        <w:t xml:space="preserve"> de </w:t>
-      </w:r>
-      <w:proofErr w:type="spellStart"/>
-      <w:r>
-        <w:rPr>
-          <w:rFonts w:ascii="Arial" w:hAnsi="Arial" w:cs="Arial"/>
-          <w:sz w:val="24"/>
-          <w:szCs w:val="28"/>
-        </w:rPr>
-        <w:t>ransomweres</w:t>
-      </w:r>
-      <w:proofErr w:type="spellEnd"/>
+        <w:t>Caracteristicas de ransomweres</w:t>
+      </w:r>
       <w:r>
         <w:rPr>
           <w:rFonts w:ascii="Arial" w:hAnsi="Arial" w:cs="Arial"/>
@@ -6264,18 +5792,8 @@
           <w:sz w:val="24"/>
           <w:szCs w:val="28"/>
         </w:rPr>
-        <w:t xml:space="preserve">menta de virtualização de máquinas </w:t>
-      </w:r>
-      <w:proofErr w:type="spellStart"/>
-      <w:r>
-        <w:rPr>
-          <w:rFonts w:ascii="Arial" w:hAnsi="Arial" w:cs="Arial"/>
-          <w:sz w:val="24"/>
-          <w:szCs w:val="28"/>
-        </w:rPr>
-        <w:t>VirtualBox</w:t>
-      </w:r>
-      <w:proofErr w:type="spellEnd"/>
+        <w:t>menta de virtualização de máquinas VirtualBox</w:t>
+      </w:r>
       <w:r>
         <w:rPr>
           <w:rFonts w:ascii="Arial" w:hAnsi="Arial" w:cs="Arial"/>
@@ -6314,54 +5832,8 @@
           <w:sz w:val="24"/>
           <w:szCs w:val="28"/>
         </w:rPr>
-        <w:t xml:space="preserve"> a ferramenta </w:t>
-      </w:r>
-      <w:proofErr w:type="spellStart"/>
-      <w:r>
-        <w:rPr>
-          <w:rFonts w:ascii="Arial" w:hAnsi="Arial" w:cs="Arial"/>
-          <w:sz w:val="24"/>
-          <w:szCs w:val="28"/>
-        </w:rPr>
-        <w:t>VirtualBox</w:t>
-      </w:r>
-      <w:proofErr w:type="spellEnd"/>
-      <w:r>
-        <w:rPr>
-          <w:rFonts w:ascii="Arial" w:hAnsi="Arial" w:cs="Arial"/>
-          <w:sz w:val="24"/>
-          <w:szCs w:val="28"/>
-        </w:rPr>
-        <w:t xml:space="preserve"> para simulação de </w:t>
-      </w:r>
-      <w:proofErr w:type="spellStart"/>
-      <w:r>
-        <w:rPr>
-          <w:rFonts w:ascii="Arial" w:hAnsi="Arial" w:cs="Arial"/>
-          <w:sz w:val="24"/>
-          <w:szCs w:val="28"/>
-        </w:rPr>
-        <w:t>ciberataques</w:t>
-      </w:r>
-      <w:proofErr w:type="spellEnd"/>
-      <w:r>
-        <w:rPr>
-          <w:rFonts w:ascii="Arial" w:hAnsi="Arial" w:cs="Arial"/>
-          <w:sz w:val="24"/>
-          <w:szCs w:val="28"/>
-        </w:rPr>
-        <w:t xml:space="preserve"> com o ransomwere </w:t>
-      </w:r>
-      <w:proofErr w:type="spellStart"/>
-      <w:r>
-        <w:rPr>
-          <w:rFonts w:ascii="Arial" w:hAnsi="Arial" w:cs="Arial"/>
-          <w:sz w:val="24"/>
-          <w:szCs w:val="28"/>
-        </w:rPr>
-        <w:t>Ekans</w:t>
-      </w:r>
-      <w:proofErr w:type="spellEnd"/>
+        <w:t xml:space="preserve"> a ferramenta VirtualBox para simulação de ciberataques com o ransomwere Ekans</w:t>
+      </w:r>
       <w:r>
         <w:rPr>
           <w:rFonts w:ascii="Arial" w:hAnsi="Arial" w:cs="Arial"/>
@@ -6403,7 +5875,7 @@
           <w:numId w:val="9"/>
         </w:numPr>
       </w:pPr>
-      <w:bookmarkStart w:id="16" w:name="_Toc67348053"/>
+      <w:bookmarkStart w:id="17" w:name="_Toc67348053"/>
       <w:r>
         <w:t xml:space="preserve">FERRAMENTAS UTILIZADAS – </w:t>
       </w:r>
@@ -6413,7 +5885,7 @@
       <w:r>
         <w:t>BOX</w:t>
       </w:r>
-      <w:bookmarkEnd w:id="16"/>
+      <w:bookmarkEnd w:id="17"/>
     </w:p>
     <w:p/>
     <w:p>
@@ -6437,27 +5909,26 @@
           <w:lang w:val="en-US"/>
         </w:rPr>
       </w:pPr>
-      <w:bookmarkStart w:id="17" w:name="_Toc451847113"/>
-      <w:bookmarkStart w:id="18" w:name="_Toc464215435"/>
-      <w:bookmarkStart w:id="19" w:name="_Toc464218615"/>
-      <w:bookmarkStart w:id="20" w:name="_Toc464221203"/>
-      <w:bookmarkStart w:id="21" w:name="_Toc464630718"/>
-      <w:bookmarkStart w:id="22" w:name="_Toc465235188"/>
-      <w:bookmarkStart w:id="23" w:name="_Toc465235285"/>
-      <w:bookmarkStart w:id="24" w:name="_Toc465236026"/>
-      <w:bookmarkStart w:id="25" w:name="_Toc465241415"/>
-      <w:bookmarkStart w:id="26" w:name="_Toc35248019"/>
-      <w:bookmarkStart w:id="27" w:name="_Toc35248050"/>
-      <w:bookmarkStart w:id="28" w:name="_Toc35947138"/>
-      <w:bookmarkStart w:id="29" w:name="_Toc66713624"/>
-      <w:bookmarkStart w:id="30" w:name="_Toc66713706"/>
-      <w:bookmarkStart w:id="31" w:name="_Toc66717892"/>
-      <w:bookmarkStart w:id="32" w:name="_Toc66977992"/>
-      <w:bookmarkStart w:id="33" w:name="_Toc66978116"/>
-      <w:bookmarkStart w:id="34" w:name="_Toc67064434"/>
-      <w:bookmarkStart w:id="35" w:name="_Toc67320134"/>
-      <w:bookmarkStart w:id="36" w:name="_Toc67348054"/>
-      <w:bookmarkEnd w:id="17"/>
+      <w:bookmarkStart w:id="18" w:name="_Toc451847113"/>
+      <w:bookmarkStart w:id="19" w:name="_Toc464215435"/>
+      <w:bookmarkStart w:id="20" w:name="_Toc464218615"/>
+      <w:bookmarkStart w:id="21" w:name="_Toc464221203"/>
+      <w:bookmarkStart w:id="22" w:name="_Toc464630718"/>
+      <w:bookmarkStart w:id="23" w:name="_Toc465235188"/>
+      <w:bookmarkStart w:id="24" w:name="_Toc465235285"/>
+      <w:bookmarkStart w:id="25" w:name="_Toc465236026"/>
+      <w:bookmarkStart w:id="26" w:name="_Toc465241415"/>
+      <w:bookmarkStart w:id="27" w:name="_Toc35248019"/>
+      <w:bookmarkStart w:id="28" w:name="_Toc35248050"/>
+      <w:bookmarkStart w:id="29" w:name="_Toc35947138"/>
+      <w:bookmarkStart w:id="30" w:name="_Toc66713624"/>
+      <w:bookmarkStart w:id="31" w:name="_Toc66713706"/>
+      <w:bookmarkStart w:id="32" w:name="_Toc66717892"/>
+      <w:bookmarkStart w:id="33" w:name="_Toc66977992"/>
+      <w:bookmarkStart w:id="34" w:name="_Toc66978116"/>
+      <w:bookmarkStart w:id="35" w:name="_Toc67064434"/>
+      <w:bookmarkStart w:id="36" w:name="_Toc67320134"/>
+      <w:bookmarkStart w:id="37" w:name="_Toc67348054"/>
       <w:bookmarkEnd w:id="18"/>
       <w:bookmarkEnd w:id="19"/>
       <w:bookmarkEnd w:id="20"/>
@@ -6477,6 +5948,7 @@
       <w:bookmarkEnd w:id="34"/>
       <w:bookmarkEnd w:id="35"/>
       <w:bookmarkEnd w:id="36"/>
+      <w:bookmarkEnd w:id="37"/>
     </w:p>
     <w:p>
       <w:pPr>
@@ -6494,27 +5966,26 @@
           <w:lang w:val="en-US"/>
         </w:rPr>
       </w:pPr>
-      <w:bookmarkStart w:id="37" w:name="_Toc451847114"/>
-      <w:bookmarkStart w:id="38" w:name="_Toc464215436"/>
-      <w:bookmarkStart w:id="39" w:name="_Toc464218616"/>
-      <w:bookmarkStart w:id="40" w:name="_Toc464221204"/>
-      <w:bookmarkStart w:id="41" w:name="_Toc464630719"/>
-      <w:bookmarkStart w:id="42" w:name="_Toc465235189"/>
-      <w:bookmarkStart w:id="43" w:name="_Toc465235286"/>
-      <w:bookmarkStart w:id="44" w:name="_Toc465236027"/>
-      <w:bookmarkStart w:id="45" w:name="_Toc465241416"/>
-      <w:bookmarkStart w:id="46" w:name="_Toc35248020"/>
-      <w:bookmarkStart w:id="47" w:name="_Toc35248051"/>
-      <w:bookmarkStart w:id="48" w:name="_Toc35947139"/>
-      <w:bookmarkStart w:id="49" w:name="_Toc66713625"/>
-      <w:bookmarkStart w:id="50" w:name="_Toc66713707"/>
-      <w:bookmarkStart w:id="51" w:name="_Toc66717893"/>
-      <w:bookmarkStart w:id="52" w:name="_Toc66977993"/>
-      <w:bookmarkStart w:id="53" w:name="_Toc66978117"/>
-      <w:bookmarkStart w:id="54" w:name="_Toc67064435"/>
-      <w:bookmarkStart w:id="55" w:name="_Toc67320135"/>
-      <w:bookmarkStart w:id="56" w:name="_Toc67348055"/>
-      <w:bookmarkEnd w:id="37"/>
+      <w:bookmarkStart w:id="38" w:name="_Toc451847114"/>
+      <w:bookmarkStart w:id="39" w:name="_Toc464215436"/>
+      <w:bookmarkStart w:id="40" w:name="_Toc464218616"/>
+      <w:bookmarkStart w:id="41" w:name="_Toc464221204"/>
+      <w:bookmarkStart w:id="42" w:name="_Toc464630719"/>
+      <w:bookmarkStart w:id="43" w:name="_Toc465235189"/>
+      <w:bookmarkStart w:id="44" w:name="_Toc465235286"/>
+      <w:bookmarkStart w:id="45" w:name="_Toc465236027"/>
+      <w:bookmarkStart w:id="46" w:name="_Toc465241416"/>
+      <w:bookmarkStart w:id="47" w:name="_Toc35248020"/>
+      <w:bookmarkStart w:id="48" w:name="_Toc35248051"/>
+      <w:bookmarkStart w:id="49" w:name="_Toc35947139"/>
+      <w:bookmarkStart w:id="50" w:name="_Toc66713625"/>
+      <w:bookmarkStart w:id="51" w:name="_Toc66713707"/>
+      <w:bookmarkStart w:id="52" w:name="_Toc66717893"/>
+      <w:bookmarkStart w:id="53" w:name="_Toc66977993"/>
+      <w:bookmarkStart w:id="54" w:name="_Toc66978117"/>
+      <w:bookmarkStart w:id="55" w:name="_Toc67064435"/>
+      <w:bookmarkStart w:id="56" w:name="_Toc67320135"/>
+      <w:bookmarkStart w:id="57" w:name="_Toc67348055"/>
       <w:bookmarkEnd w:id="38"/>
       <w:bookmarkEnd w:id="39"/>
       <w:bookmarkEnd w:id="40"/>
@@ -6534,6 +6005,7 @@
       <w:bookmarkEnd w:id="54"/>
       <w:bookmarkEnd w:id="55"/>
       <w:bookmarkEnd w:id="56"/>
+      <w:bookmarkEnd w:id="57"/>
     </w:p>
     <w:p>
       <w:pPr>
@@ -6543,13 +6015,13 @@
           <w:numId w:val="9"/>
         </w:numPr>
       </w:pPr>
-      <w:bookmarkStart w:id="57" w:name="_Toc35208331"/>
-      <w:bookmarkStart w:id="58" w:name="_Toc67348056"/>
+      <w:bookmarkStart w:id="58" w:name="_Toc35208331"/>
+      <w:bookmarkStart w:id="59" w:name="_Toc67348056"/>
       <w:r>
         <w:t>HARDWARE</w:t>
       </w:r>
-      <w:bookmarkEnd w:id="57"/>
       <w:bookmarkEnd w:id="58"/>
+      <w:bookmarkEnd w:id="59"/>
     </w:p>
     <w:p/>
     <w:p>
@@ -6650,7 +6122,7 @@
         </w:rPr>
         <w:t xml:space="preserve"> suprir as necessidades da pesquisa.</w:t>
       </w:r>
-      <w:bookmarkStart w:id="59" w:name="_Toc35208332"/>
+      <w:bookmarkStart w:id="60" w:name="_Toc35208332"/>
       <w:r>
         <w:br w:type="page"/>
       </w:r>
@@ -6663,13 +6135,13 @@
           <w:numId w:val="9"/>
         </w:numPr>
       </w:pPr>
-      <w:bookmarkStart w:id="60" w:name="_Toc67348057"/>
+      <w:bookmarkStart w:id="61" w:name="_Toc67348057"/>
       <w:r>
         <w:lastRenderedPageBreak/>
         <w:t>CRONOGRAMA</w:t>
       </w:r>
-      <w:bookmarkEnd w:id="59"/>
       <w:bookmarkEnd w:id="60"/>
+      <w:bookmarkEnd w:id="61"/>
     </w:p>
     <w:p>
       <w:pPr>
@@ -7276,7 +6748,6 @@
               </w:rPr>
               <w:t xml:space="preserve"> (</w:t>
             </w:r>
-            <w:proofErr w:type="spellStart"/>
             <w:r>
               <w:rPr>
                 <w:rFonts w:cs="Arial"/>
@@ -7285,43 +6756,14 @@
               </w:rPr>
               <w:t>Ciberataques</w:t>
             </w:r>
-            <w:proofErr w:type="spellEnd"/>
-            <w:r>
-              <w:rPr>
-                <w:rFonts w:cs="Arial"/>
-                <w:sz w:val="24"/>
-                <w:szCs w:val="24"/>
-              </w:rPr>
-              <w:t xml:space="preserve">, Mecanismos de Defesa, </w:t>
-            </w:r>
-            <w:proofErr w:type="spellStart"/>
-            <w:r>
-              <w:rPr>
-                <w:rFonts w:cs="Arial"/>
-                <w:sz w:val="24"/>
-                <w:szCs w:val="24"/>
-              </w:rPr>
-              <w:t>Ramsomwere</w:t>
-            </w:r>
-            <w:proofErr w:type="spellEnd"/>
-            <w:r>
-              <w:rPr>
-                <w:rFonts w:cs="Arial"/>
-                <w:sz w:val="24"/>
-                <w:szCs w:val="24"/>
-              </w:rPr>
-              <w:t xml:space="preserve"> </w:t>
-            </w:r>
-            <w:proofErr w:type="spellStart"/>
-            <w:r>
-              <w:rPr>
-                <w:rFonts w:cs="Arial"/>
-                <w:sz w:val="24"/>
-                <w:szCs w:val="24"/>
-              </w:rPr>
-              <w:t>Ekans</w:t>
-            </w:r>
-            <w:proofErr w:type="spellEnd"/>
+            <w:r>
+              <w:rPr>
+                <w:rFonts w:cs="Arial"/>
+                <w:sz w:val="24"/>
+                <w:szCs w:val="24"/>
+              </w:rPr>
+              <w:t>, Mecanismos de Defesa, Ramsomwere Ekans</w:t>
+            </w:r>
             <w:r>
               <w:rPr>
                 <w:rFonts w:cs="Arial"/>
@@ -7694,7 +7136,6 @@
               </w:rPr>
               <w:t xml:space="preserve">Verificação de </w:t>
             </w:r>
-            <w:proofErr w:type="spellStart"/>
             <w:r>
               <w:rPr>
                 <w:rFonts w:cs="Arial"/>
@@ -7703,25 +7144,14 @@
               </w:rPr>
               <w:t>ciberataques</w:t>
             </w:r>
-            <w:proofErr w:type="spellEnd"/>
-            <w:r>
-              <w:rPr>
-                <w:rFonts w:cs="Arial"/>
-                <w:sz w:val="24"/>
-                <w:szCs w:val="24"/>
-              </w:rPr>
-              <w:t xml:space="preserve"> com o ransomwere </w:t>
-            </w:r>
-            <w:proofErr w:type="spellStart"/>
-            <w:r>
-              <w:rPr>
-                <w:rFonts w:cs="Arial"/>
-                <w:sz w:val="24"/>
-                <w:szCs w:val="24"/>
-              </w:rPr>
-              <w:t>Ekans</w:t>
-            </w:r>
-            <w:proofErr w:type="spellEnd"/>
+            <w:r>
+              <w:rPr>
+                <w:rFonts w:cs="Arial"/>
+                <w:sz w:val="24"/>
+                <w:szCs w:val="24"/>
+              </w:rPr>
+              <w:t xml:space="preserve"> com o ransomwere Ekans</w:t>
+            </w:r>
           </w:p>
         </w:tc>
         <w:tc>
@@ -8063,25 +7493,7 @@
                 <w:sz w:val="24"/>
                 <w:szCs w:val="24"/>
               </w:rPr>
-              <w:t xml:space="preserve">Determinação dos principais tipos de alvos do ransomwere </w:t>
-            </w:r>
-            <w:proofErr w:type="spellStart"/>
-            <w:r>
-              <w:rPr>
-                <w:rFonts w:cs="Arial"/>
-                <w:sz w:val="24"/>
-                <w:szCs w:val="24"/>
-              </w:rPr>
-              <w:t>Ekans</w:t>
-            </w:r>
-            <w:proofErr w:type="spellEnd"/>
-            <w:r>
-              <w:rPr>
-                <w:rFonts w:cs="Arial"/>
-                <w:sz w:val="24"/>
-                <w:szCs w:val="24"/>
-              </w:rPr>
-              <w:t>.</w:t>
+              <w:t>Determinação dos principais tipos de alvos do ransomwere Ekans.</w:t>
             </w:r>
           </w:p>
         </w:tc>
@@ -8434,7 +7846,7 @@
                 <w:sz w:val="24"/>
                 <w:szCs w:val="24"/>
               </w:rPr>
-              <w:t>4</w:t>
+              <w:t>5</w:t>
             </w:r>
           </w:p>
         </w:tc>
@@ -8464,7 +7876,7 @@
                 <w:sz w:val="24"/>
                 <w:szCs w:val="24"/>
               </w:rPr>
-              <w:t>Identificação de como o ransomwere opera.</w:t>
+              <w:t>Simulação do ataque com o ransomwere Ekans utilizando o VirtualBox.</w:t>
             </w:r>
           </w:p>
         </w:tc>
@@ -8568,7 +7980,7 @@
               <w:left w:val="single" w:sz="4" w:space="0" w:color="000000"/>
               <w:bottom w:val="single" w:sz="4" w:space="0" w:color="000000"/>
             </w:tcBorders>
-            <w:shd w:val="clear" w:color="auto" w:fill="auto"/>
+            <w:shd w:val="clear" w:color="auto" w:fill="4F81BD" w:themeFill="accent1"/>
             <w:vAlign w:val="center"/>
           </w:tcPr>
           <w:p>
@@ -8628,16 +8040,6 @@
               </w:rPr>
             </w:pPr>
           </w:p>
-          <w:p>
-            <w:pPr>
-              <w:spacing w:before="144" w:after="144" w:line="240" w:lineRule="auto"/>
-              <w:rPr>
-                <w:rFonts w:cs="Arial"/>
-                <w:sz w:val="24"/>
-                <w:szCs w:val="24"/>
-              </w:rPr>
-            </w:pPr>
-          </w:p>
         </w:tc>
         <w:tc>
           <w:tcPr>
@@ -8647,22 +8049,12 @@
               <w:left w:val="single" w:sz="4" w:space="0" w:color="000000"/>
               <w:bottom w:val="single" w:sz="4" w:space="0" w:color="000000"/>
             </w:tcBorders>
-            <w:shd w:val="clear" w:color="auto" w:fill="4F81BD" w:themeFill="accent1"/>
+            <w:shd w:val="clear" w:color="auto" w:fill="auto"/>
             <w:vAlign w:val="center"/>
           </w:tcPr>
           <w:p>
             <w:pPr>
               <w:snapToGrid w:val="0"/>
-              <w:spacing w:before="144" w:after="144" w:line="240" w:lineRule="auto"/>
-              <w:rPr>
-                <w:rFonts w:cs="Arial"/>
-                <w:sz w:val="24"/>
-                <w:szCs w:val="24"/>
-              </w:rPr>
-            </w:pPr>
-          </w:p>
-          <w:p>
-            <w:pPr>
               <w:spacing w:before="144" w:after="144" w:line="240" w:lineRule="auto"/>
               <w:rPr>
                 <w:rFonts w:cs="Arial"/>
@@ -8686,16 +8078,6 @@
           <w:p>
             <w:pPr>
               <w:snapToGrid w:val="0"/>
-              <w:spacing w:before="144" w:after="144" w:line="240" w:lineRule="auto"/>
-              <w:rPr>
-                <w:rFonts w:cs="Arial"/>
-                <w:sz w:val="24"/>
-                <w:szCs w:val="24"/>
-              </w:rPr>
-            </w:pPr>
-          </w:p>
-          <w:p>
-            <w:pPr>
               <w:spacing w:before="144" w:after="144" w:line="240" w:lineRule="auto"/>
               <w:rPr>
                 <w:rFonts w:cs="Arial"/>
@@ -8807,7 +8189,7 @@
                 <w:sz w:val="24"/>
                 <w:szCs w:val="24"/>
               </w:rPr>
-              <w:t>5</w:t>
+              <w:t>4</w:t>
             </w:r>
           </w:p>
         </w:tc>
@@ -8837,18 +8219,8 @@
                 <w:sz w:val="24"/>
                 <w:szCs w:val="24"/>
               </w:rPr>
-              <w:t xml:space="preserve">Constatação de melhores mecanismos de defesa contra o ransomwere </w:t>
-            </w:r>
-            <w:proofErr w:type="spellStart"/>
-            <w:r>
-              <w:rPr>
-                <w:rFonts w:cs="Arial"/>
-                <w:sz w:val="24"/>
-                <w:szCs w:val="24"/>
-              </w:rPr>
-              <w:t>Ekans</w:t>
-            </w:r>
-            <w:proofErr w:type="spellEnd"/>
+              <w:t>Identificação de como o ransomwere opera.</w:t>
+            </w:r>
           </w:p>
         </w:tc>
         <w:tc>
@@ -8974,12 +8346,78 @@
               <w:left w:val="single" w:sz="4" w:space="0" w:color="000000"/>
               <w:bottom w:val="single" w:sz="4" w:space="0" w:color="000000"/>
             </w:tcBorders>
-            <w:shd w:val="clear" w:color="auto" w:fill="auto"/>
+            <w:shd w:val="clear" w:color="auto" w:fill="4F81BD" w:themeFill="accent1"/>
             <w:vAlign w:val="center"/>
           </w:tcPr>
           <w:p>
             <w:pPr>
               <w:snapToGrid w:val="0"/>
+              <w:spacing w:before="144" w:after="144" w:line="240" w:lineRule="auto"/>
+              <w:rPr>
+                <w:rFonts w:cs="Arial"/>
+                <w:sz w:val="24"/>
+                <w:szCs w:val="24"/>
+              </w:rPr>
+            </w:pPr>
+          </w:p>
+        </w:tc>
+        <w:tc>
+          <w:tcPr>
+            <w:tcW w:w="161" w:type="pct"/>
+            <w:tcBorders>
+              <w:top w:val="single" w:sz="4" w:space="0" w:color="000000"/>
+              <w:left w:val="single" w:sz="4" w:space="0" w:color="000000"/>
+              <w:bottom w:val="single" w:sz="4" w:space="0" w:color="000000"/>
+            </w:tcBorders>
+            <w:shd w:val="clear" w:color="auto" w:fill="4F81BD" w:themeFill="accent1"/>
+            <w:vAlign w:val="center"/>
+          </w:tcPr>
+          <w:p>
+            <w:pPr>
+              <w:snapToGrid w:val="0"/>
+              <w:spacing w:before="144" w:after="144" w:line="240" w:lineRule="auto"/>
+              <w:rPr>
+                <w:rFonts w:cs="Arial"/>
+                <w:sz w:val="24"/>
+                <w:szCs w:val="24"/>
+              </w:rPr>
+            </w:pPr>
+          </w:p>
+          <w:p>
+            <w:pPr>
+              <w:spacing w:before="144" w:after="144" w:line="240" w:lineRule="auto"/>
+              <w:rPr>
+                <w:rFonts w:cs="Arial"/>
+                <w:sz w:val="24"/>
+                <w:szCs w:val="24"/>
+              </w:rPr>
+            </w:pPr>
+          </w:p>
+        </w:tc>
+        <w:tc>
+          <w:tcPr>
+            <w:tcW w:w="161" w:type="pct"/>
+            <w:tcBorders>
+              <w:top w:val="single" w:sz="4" w:space="0" w:color="000000"/>
+              <w:left w:val="single" w:sz="4" w:space="0" w:color="000000"/>
+              <w:bottom w:val="single" w:sz="4" w:space="0" w:color="000000"/>
+            </w:tcBorders>
+            <w:shd w:val="clear" w:color="auto" w:fill="4F81BD" w:themeFill="accent1"/>
+            <w:vAlign w:val="center"/>
+          </w:tcPr>
+          <w:p>
+            <w:pPr>
+              <w:snapToGrid w:val="0"/>
+              <w:spacing w:before="144" w:after="144" w:line="240" w:lineRule="auto"/>
+              <w:rPr>
+                <w:rFonts w:cs="Arial"/>
+                <w:sz w:val="24"/>
+                <w:szCs w:val="24"/>
+              </w:rPr>
+            </w:pPr>
+          </w:p>
+          <w:p>
+            <w:pPr>
               <w:spacing w:before="144" w:after="144" w:line="240" w:lineRule="auto"/>
               <w:rPr>
                 <w:rFonts w:cs="Arial"/>
@@ -9011,44 +8449,8 @@
               </w:rPr>
             </w:pPr>
           </w:p>
-        </w:tc>
-        <w:tc>
-          <w:tcPr>
-            <w:tcW w:w="161" w:type="pct"/>
-            <w:tcBorders>
-              <w:top w:val="single" w:sz="4" w:space="0" w:color="000000"/>
-              <w:left w:val="single" w:sz="4" w:space="0" w:color="000000"/>
-              <w:bottom w:val="single" w:sz="4" w:space="0" w:color="000000"/>
-            </w:tcBorders>
-            <w:shd w:val="clear" w:color="auto" w:fill="4F81BD" w:themeFill="accent1"/>
-            <w:vAlign w:val="center"/>
-          </w:tcPr>
           <w:p>
             <w:pPr>
-              <w:snapToGrid w:val="0"/>
-              <w:spacing w:before="144" w:after="144" w:line="240" w:lineRule="auto"/>
-              <w:rPr>
-                <w:rFonts w:cs="Arial"/>
-                <w:sz w:val="24"/>
-                <w:szCs w:val="24"/>
-              </w:rPr>
-            </w:pPr>
-          </w:p>
-        </w:tc>
-        <w:tc>
-          <w:tcPr>
-            <w:tcW w:w="161" w:type="pct"/>
-            <w:tcBorders>
-              <w:top w:val="single" w:sz="4" w:space="0" w:color="000000"/>
-              <w:left w:val="single" w:sz="4" w:space="0" w:color="000000"/>
-              <w:bottom w:val="single" w:sz="4" w:space="0" w:color="000000"/>
-            </w:tcBorders>
-            <w:shd w:val="clear" w:color="auto" w:fill="4F81BD" w:themeFill="accent1"/>
-            <w:vAlign w:val="center"/>
-          </w:tcPr>
-          <w:p>
-            <w:pPr>
-              <w:snapToGrid w:val="0"/>
               <w:spacing w:before="144" w:after="144" w:line="240" w:lineRule="auto"/>
               <w:rPr>
                 <w:rFonts w:cs="Arial"/>
@@ -9066,7 +8468,7 @@
               <w:left w:val="single" w:sz="4" w:space="0" w:color="000000"/>
               <w:bottom w:val="single" w:sz="4" w:space="0" w:color="000000"/>
             </w:tcBorders>
-            <w:shd w:val="clear" w:color="auto" w:fill="4F81BD" w:themeFill="accent1"/>
+            <w:shd w:val="clear" w:color="auto" w:fill="auto"/>
             <w:vAlign w:val="center"/>
           </w:tcPr>
           <w:p>
@@ -9089,7 +8491,7 @@
               <w:left w:val="single" w:sz="4" w:space="0" w:color="000000"/>
               <w:bottom w:val="single" w:sz="4" w:space="0" w:color="000000"/>
             </w:tcBorders>
-            <w:shd w:val="clear" w:color="auto" w:fill="FFFFFF" w:themeFill="background1"/>
+            <w:shd w:val="clear" w:color="auto" w:fill="auto"/>
             <w:vAlign w:val="center"/>
           </w:tcPr>
           <w:p>
@@ -9113,7 +8515,7 @@
               <w:bottom w:val="single" w:sz="4" w:space="0" w:color="000000"/>
               <w:right w:val="single" w:sz="4" w:space="0" w:color="000000"/>
             </w:tcBorders>
-            <w:shd w:val="clear" w:color="auto" w:fill="FFFFFF" w:themeFill="background1"/>
+            <w:shd w:val="clear" w:color="auto" w:fill="auto"/>
             <w:vAlign w:val="center"/>
           </w:tcPr>
           <w:p>
@@ -9160,7 +8562,7 @@
                 <w:sz w:val="24"/>
                 <w:szCs w:val="24"/>
               </w:rPr>
-              <w:t>6</w:t>
+              <w:t>5</w:t>
             </w:r>
           </w:p>
         </w:tc>
@@ -9190,7 +8592,7 @@
                 <w:sz w:val="24"/>
                 <w:szCs w:val="24"/>
               </w:rPr>
-              <w:t>Redação preliminar do projeto de pesquisa.</w:t>
+              <w:t>Constatação de melhores mecanismos de defesa contra o ransomwere Ekans</w:t>
             </w:r>
           </w:p>
         </w:tc>
@@ -9363,7 +8765,7 @@
               <w:left w:val="single" w:sz="4" w:space="0" w:color="000000"/>
               <w:bottom w:val="single" w:sz="4" w:space="0" w:color="000000"/>
             </w:tcBorders>
-            <w:shd w:val="clear" w:color="auto" w:fill="auto"/>
+            <w:shd w:val="clear" w:color="auto" w:fill="4F81BD" w:themeFill="accent1"/>
             <w:vAlign w:val="center"/>
           </w:tcPr>
           <w:p>
@@ -9386,7 +8788,7 @@
               <w:left w:val="single" w:sz="4" w:space="0" w:color="000000"/>
               <w:bottom w:val="single" w:sz="4" w:space="0" w:color="000000"/>
             </w:tcBorders>
-            <w:shd w:val="clear" w:color="auto" w:fill="auto"/>
+            <w:shd w:val="clear" w:color="auto" w:fill="4F81BD" w:themeFill="accent1"/>
             <w:vAlign w:val="center"/>
           </w:tcPr>
           <w:p>
@@ -9432,7 +8834,7 @@
               <w:left w:val="single" w:sz="4" w:space="0" w:color="000000"/>
               <w:bottom w:val="single" w:sz="4" w:space="0" w:color="000000"/>
             </w:tcBorders>
-            <w:shd w:val="clear" w:color="auto" w:fill="4F81BD" w:themeFill="accent1"/>
+            <w:shd w:val="clear" w:color="auto" w:fill="FFFFFF" w:themeFill="background1"/>
             <w:vAlign w:val="center"/>
           </w:tcPr>
           <w:p>
@@ -9456,7 +8858,7 @@
               <w:bottom w:val="single" w:sz="4" w:space="0" w:color="000000"/>
               <w:right w:val="single" w:sz="4" w:space="0" w:color="000000"/>
             </w:tcBorders>
-            <w:shd w:val="clear" w:color="auto" w:fill="4F81BD" w:themeFill="accent1"/>
+            <w:shd w:val="clear" w:color="auto" w:fill="FFFFFF" w:themeFill="background1"/>
             <w:vAlign w:val="center"/>
           </w:tcPr>
           <w:p>
@@ -9503,7 +8905,7 @@
                 <w:sz w:val="24"/>
                 <w:szCs w:val="24"/>
               </w:rPr>
-              <w:t>7</w:t>
+              <w:t>6</w:t>
             </w:r>
           </w:p>
         </w:tc>
@@ -9533,7 +8935,7 @@
                 <w:sz w:val="24"/>
                 <w:szCs w:val="24"/>
               </w:rPr>
-              <w:t>Considerações finais do projeto de pesquisa, revisão e entrega.</w:t>
+              <w:t>Redação preliminar do projeto de pesquisa.</w:t>
             </w:r>
           </w:p>
         </w:tc>
@@ -9752,7 +9154,7 @@
               <w:left w:val="single" w:sz="4" w:space="0" w:color="000000"/>
               <w:bottom w:val="single" w:sz="4" w:space="0" w:color="000000"/>
             </w:tcBorders>
-            <w:shd w:val="clear" w:color="auto" w:fill="auto"/>
+            <w:shd w:val="clear" w:color="auto" w:fill="4F81BD" w:themeFill="accent1"/>
             <w:vAlign w:val="center"/>
           </w:tcPr>
           <w:p>
@@ -9815,6 +9217,349 @@
           </w:p>
         </w:tc>
       </w:tr>
+      <w:tr>
+        <w:trPr>
+          <w:cantSplit/>
+        </w:trPr>
+        <w:tc>
+          <w:tcPr>
+            <w:tcW w:w="161" w:type="pct"/>
+            <w:tcBorders>
+              <w:top w:val="single" w:sz="4" w:space="0" w:color="000000"/>
+              <w:left w:val="single" w:sz="4" w:space="0" w:color="000000"/>
+              <w:bottom w:val="single" w:sz="4" w:space="0" w:color="000000"/>
+            </w:tcBorders>
+          </w:tcPr>
+          <w:p>
+            <w:pPr>
+              <w:spacing w:before="144" w:after="144" w:line="240" w:lineRule="auto"/>
+              <w:jc w:val="center"/>
+              <w:rPr>
+                <w:rFonts w:cs="Arial"/>
+                <w:b/>
+                <w:sz w:val="24"/>
+                <w:szCs w:val="24"/>
+              </w:rPr>
+            </w:pPr>
+            <w:r>
+              <w:rPr>
+                <w:rFonts w:cs="Arial"/>
+                <w:b/>
+                <w:sz w:val="24"/>
+                <w:szCs w:val="24"/>
+              </w:rPr>
+              <w:t>7</w:t>
+            </w:r>
+          </w:p>
+        </w:tc>
+        <w:tc>
+          <w:tcPr>
+            <w:tcW w:w="2668" w:type="pct"/>
+            <w:tcBorders>
+              <w:top w:val="single" w:sz="4" w:space="0" w:color="000000"/>
+              <w:left w:val="single" w:sz="4" w:space="0" w:color="000000"/>
+              <w:bottom w:val="single" w:sz="4" w:space="0" w:color="000000"/>
+            </w:tcBorders>
+            <w:shd w:val="clear" w:color="auto" w:fill="auto"/>
+            <w:vAlign w:val="center"/>
+          </w:tcPr>
+          <w:p>
+            <w:pPr>
+              <w:spacing w:before="144" w:after="144" w:line="240" w:lineRule="auto"/>
+              <w:rPr>
+                <w:rFonts w:cs="Arial"/>
+                <w:sz w:val="24"/>
+                <w:szCs w:val="24"/>
+              </w:rPr>
+            </w:pPr>
+            <w:r>
+              <w:rPr>
+                <w:rFonts w:cs="Arial"/>
+                <w:sz w:val="24"/>
+                <w:szCs w:val="24"/>
+              </w:rPr>
+              <w:t>Considerações finais do projeto de pesquisa, revisão e entrega.</w:t>
+            </w:r>
+          </w:p>
+        </w:tc>
+        <w:tc>
+          <w:tcPr>
+            <w:tcW w:w="161" w:type="pct"/>
+            <w:tcBorders>
+              <w:top w:val="single" w:sz="4" w:space="0" w:color="000000"/>
+              <w:left w:val="single" w:sz="4" w:space="0" w:color="000000"/>
+              <w:bottom w:val="single" w:sz="4" w:space="0" w:color="000000"/>
+            </w:tcBorders>
+            <w:shd w:val="clear" w:color="auto" w:fill="auto"/>
+            <w:vAlign w:val="center"/>
+          </w:tcPr>
+          <w:p>
+            <w:pPr>
+              <w:snapToGrid w:val="0"/>
+              <w:spacing w:before="144" w:after="144" w:line="240" w:lineRule="auto"/>
+              <w:rPr>
+                <w:rFonts w:cs="Arial"/>
+                <w:sz w:val="24"/>
+                <w:szCs w:val="24"/>
+              </w:rPr>
+            </w:pPr>
+          </w:p>
+        </w:tc>
+        <w:tc>
+          <w:tcPr>
+            <w:tcW w:w="161" w:type="pct"/>
+            <w:tcBorders>
+              <w:top w:val="single" w:sz="4" w:space="0" w:color="000000"/>
+              <w:left w:val="single" w:sz="4" w:space="0" w:color="000000"/>
+              <w:bottom w:val="single" w:sz="4" w:space="0" w:color="000000"/>
+            </w:tcBorders>
+            <w:shd w:val="clear" w:color="auto" w:fill="auto"/>
+            <w:vAlign w:val="center"/>
+          </w:tcPr>
+          <w:p>
+            <w:pPr>
+              <w:snapToGrid w:val="0"/>
+              <w:spacing w:before="144" w:after="144" w:line="240" w:lineRule="auto"/>
+              <w:rPr>
+                <w:rFonts w:cs="Arial"/>
+                <w:sz w:val="24"/>
+                <w:szCs w:val="24"/>
+              </w:rPr>
+            </w:pPr>
+          </w:p>
+        </w:tc>
+        <w:tc>
+          <w:tcPr>
+            <w:tcW w:w="161" w:type="pct"/>
+            <w:tcBorders>
+              <w:top w:val="single" w:sz="4" w:space="0" w:color="000000"/>
+              <w:left w:val="single" w:sz="4" w:space="0" w:color="000000"/>
+              <w:bottom w:val="single" w:sz="4" w:space="0" w:color="000000"/>
+            </w:tcBorders>
+            <w:shd w:val="clear" w:color="auto" w:fill="auto"/>
+            <w:vAlign w:val="center"/>
+          </w:tcPr>
+          <w:p>
+            <w:pPr>
+              <w:snapToGrid w:val="0"/>
+              <w:spacing w:before="144" w:after="144" w:line="240" w:lineRule="auto"/>
+              <w:rPr>
+                <w:rFonts w:cs="Arial"/>
+                <w:sz w:val="24"/>
+                <w:szCs w:val="24"/>
+              </w:rPr>
+            </w:pPr>
+          </w:p>
+        </w:tc>
+        <w:tc>
+          <w:tcPr>
+            <w:tcW w:w="161" w:type="pct"/>
+            <w:tcBorders>
+              <w:top w:val="single" w:sz="4" w:space="0" w:color="000000"/>
+              <w:left w:val="single" w:sz="4" w:space="0" w:color="000000"/>
+              <w:bottom w:val="single" w:sz="4" w:space="0" w:color="000000"/>
+            </w:tcBorders>
+            <w:shd w:val="clear" w:color="auto" w:fill="auto"/>
+            <w:vAlign w:val="center"/>
+          </w:tcPr>
+          <w:p>
+            <w:pPr>
+              <w:snapToGrid w:val="0"/>
+              <w:spacing w:before="144" w:after="144" w:line="240" w:lineRule="auto"/>
+              <w:rPr>
+                <w:rFonts w:cs="Arial"/>
+                <w:sz w:val="24"/>
+                <w:szCs w:val="24"/>
+              </w:rPr>
+            </w:pPr>
+          </w:p>
+        </w:tc>
+        <w:tc>
+          <w:tcPr>
+            <w:tcW w:w="161" w:type="pct"/>
+            <w:tcBorders>
+              <w:top w:val="single" w:sz="4" w:space="0" w:color="000000"/>
+              <w:left w:val="single" w:sz="4" w:space="0" w:color="000000"/>
+              <w:bottom w:val="single" w:sz="4" w:space="0" w:color="000000"/>
+            </w:tcBorders>
+            <w:shd w:val="clear" w:color="auto" w:fill="auto"/>
+            <w:vAlign w:val="center"/>
+          </w:tcPr>
+          <w:p>
+            <w:pPr>
+              <w:snapToGrid w:val="0"/>
+              <w:spacing w:before="144" w:after="144" w:line="240" w:lineRule="auto"/>
+              <w:rPr>
+                <w:rFonts w:cs="Arial"/>
+                <w:sz w:val="24"/>
+                <w:szCs w:val="24"/>
+              </w:rPr>
+            </w:pPr>
+          </w:p>
+        </w:tc>
+        <w:tc>
+          <w:tcPr>
+            <w:tcW w:w="161" w:type="pct"/>
+            <w:tcBorders>
+              <w:top w:val="single" w:sz="4" w:space="0" w:color="000000"/>
+              <w:left w:val="single" w:sz="4" w:space="0" w:color="000000"/>
+              <w:bottom w:val="single" w:sz="4" w:space="0" w:color="000000"/>
+            </w:tcBorders>
+            <w:shd w:val="clear" w:color="auto" w:fill="auto"/>
+            <w:vAlign w:val="center"/>
+          </w:tcPr>
+          <w:p>
+            <w:pPr>
+              <w:snapToGrid w:val="0"/>
+              <w:spacing w:before="144" w:after="144" w:line="240" w:lineRule="auto"/>
+              <w:rPr>
+                <w:rFonts w:cs="Arial"/>
+                <w:sz w:val="24"/>
+                <w:szCs w:val="24"/>
+              </w:rPr>
+            </w:pPr>
+          </w:p>
+        </w:tc>
+        <w:tc>
+          <w:tcPr>
+            <w:tcW w:w="161" w:type="pct"/>
+            <w:tcBorders>
+              <w:top w:val="single" w:sz="4" w:space="0" w:color="000000"/>
+              <w:left w:val="single" w:sz="4" w:space="0" w:color="000000"/>
+              <w:bottom w:val="single" w:sz="4" w:space="0" w:color="000000"/>
+            </w:tcBorders>
+            <w:shd w:val="clear" w:color="auto" w:fill="auto"/>
+            <w:vAlign w:val="center"/>
+          </w:tcPr>
+          <w:p>
+            <w:pPr>
+              <w:snapToGrid w:val="0"/>
+              <w:spacing w:before="144" w:after="144" w:line="240" w:lineRule="auto"/>
+              <w:rPr>
+                <w:rFonts w:cs="Arial"/>
+                <w:sz w:val="24"/>
+                <w:szCs w:val="24"/>
+              </w:rPr>
+            </w:pPr>
+          </w:p>
+        </w:tc>
+        <w:tc>
+          <w:tcPr>
+            <w:tcW w:w="161" w:type="pct"/>
+            <w:tcBorders>
+              <w:top w:val="single" w:sz="4" w:space="0" w:color="000000"/>
+              <w:left w:val="single" w:sz="4" w:space="0" w:color="000000"/>
+              <w:bottom w:val="single" w:sz="4" w:space="0" w:color="000000"/>
+            </w:tcBorders>
+            <w:shd w:val="clear" w:color="auto" w:fill="auto"/>
+            <w:vAlign w:val="center"/>
+          </w:tcPr>
+          <w:p>
+            <w:pPr>
+              <w:snapToGrid w:val="0"/>
+              <w:spacing w:before="144" w:after="144" w:line="240" w:lineRule="auto"/>
+              <w:rPr>
+                <w:rFonts w:cs="Arial"/>
+                <w:sz w:val="24"/>
+                <w:szCs w:val="24"/>
+              </w:rPr>
+            </w:pPr>
+          </w:p>
+        </w:tc>
+        <w:tc>
+          <w:tcPr>
+            <w:tcW w:w="161" w:type="pct"/>
+            <w:tcBorders>
+              <w:top w:val="single" w:sz="4" w:space="0" w:color="000000"/>
+              <w:left w:val="single" w:sz="4" w:space="0" w:color="000000"/>
+              <w:bottom w:val="single" w:sz="4" w:space="0" w:color="000000"/>
+            </w:tcBorders>
+            <w:shd w:val="clear" w:color="auto" w:fill="auto"/>
+            <w:vAlign w:val="center"/>
+          </w:tcPr>
+          <w:p>
+            <w:pPr>
+              <w:snapToGrid w:val="0"/>
+              <w:spacing w:before="144" w:after="144" w:line="240" w:lineRule="auto"/>
+              <w:rPr>
+                <w:rFonts w:cs="Arial"/>
+                <w:sz w:val="24"/>
+                <w:szCs w:val="24"/>
+              </w:rPr>
+            </w:pPr>
+          </w:p>
+        </w:tc>
+        <w:tc>
+          <w:tcPr>
+            <w:tcW w:w="240" w:type="pct"/>
+            <w:tcBorders>
+              <w:top w:val="single" w:sz="4" w:space="0" w:color="000000"/>
+              <w:left w:val="single" w:sz="4" w:space="0" w:color="000000"/>
+              <w:bottom w:val="single" w:sz="4" w:space="0" w:color="000000"/>
+            </w:tcBorders>
+            <w:shd w:val="clear" w:color="auto" w:fill="auto"/>
+            <w:vAlign w:val="center"/>
+          </w:tcPr>
+          <w:p>
+            <w:pPr>
+              <w:snapToGrid w:val="0"/>
+              <w:spacing w:before="144" w:after="144" w:line="240" w:lineRule="auto"/>
+              <w:rPr>
+                <w:rFonts w:cs="Arial"/>
+                <w:sz w:val="24"/>
+                <w:szCs w:val="24"/>
+              </w:rPr>
+            </w:pPr>
+          </w:p>
+        </w:tc>
+        <w:tc>
+          <w:tcPr>
+            <w:tcW w:w="240" w:type="pct"/>
+            <w:tcBorders>
+              <w:top w:val="single" w:sz="4" w:space="0" w:color="000000"/>
+              <w:left w:val="single" w:sz="4" w:space="0" w:color="000000"/>
+              <w:bottom w:val="single" w:sz="4" w:space="0" w:color="000000"/>
+            </w:tcBorders>
+            <w:shd w:val="clear" w:color="auto" w:fill="4F81BD" w:themeFill="accent1"/>
+            <w:vAlign w:val="center"/>
+          </w:tcPr>
+          <w:p>
+            <w:pPr>
+              <w:snapToGrid w:val="0"/>
+              <w:spacing w:before="144" w:after="144" w:line="240" w:lineRule="auto"/>
+              <w:rPr>
+                <w:rFonts w:cs="Arial"/>
+                <w:sz w:val="24"/>
+                <w:szCs w:val="24"/>
+              </w:rPr>
+            </w:pPr>
+          </w:p>
+        </w:tc>
+        <w:tc>
+          <w:tcPr>
+            <w:tcW w:w="240" w:type="pct"/>
+            <w:tcBorders>
+              <w:top w:val="single" w:sz="4" w:space="0" w:color="000000"/>
+              <w:left w:val="single" w:sz="4" w:space="0" w:color="000000"/>
+              <w:bottom w:val="single" w:sz="4" w:space="0" w:color="000000"/>
+              <w:right w:val="single" w:sz="4" w:space="0" w:color="000000"/>
+            </w:tcBorders>
+            <w:shd w:val="clear" w:color="auto" w:fill="4F81BD" w:themeFill="accent1"/>
+            <w:vAlign w:val="center"/>
+          </w:tcPr>
+          <w:p>
+            <w:pPr>
+              <w:snapToGrid w:val="0"/>
+              <w:spacing w:before="144" w:after="144" w:line="240" w:lineRule="auto"/>
+              <w:rPr>
+                <w:rFonts w:cs="Arial"/>
+                <w:sz w:val="24"/>
+                <w:szCs w:val="24"/>
+              </w:rPr>
+            </w:pPr>
+          </w:p>
+        </w:tc>
+      </w:tr>
     </w:tbl>
     <w:p>
       <w:pPr>
@@ -9874,16 +9619,6 @@
     <w:p>
       <w:pPr>
         <w:ind w:right="-1135"/>
-        <w:jc w:val="both"/>
-        <w:rPr>
-          <w:b/>
-          <w:sz w:val="24"/>
-          <w:szCs w:val="24"/>
-        </w:rPr>
-      </w:pPr>
-    </w:p>
-    <w:p>
-      <w:pPr>
         <w:jc w:val="both"/>
         <w:rPr>
           <w:b/>
@@ -9940,14 +9675,14 @@
           <w:numId w:val="9"/>
         </w:numPr>
       </w:pPr>
-      <w:bookmarkStart w:id="61" w:name="_Toc35208333"/>
-      <w:bookmarkStart w:id="62" w:name="_Toc67348058"/>
+      <w:bookmarkStart w:id="62" w:name="_Toc35208333"/>
+      <w:bookmarkStart w:id="63" w:name="_Toc67348058"/>
       <w:r>
         <w:lastRenderedPageBreak/>
         <w:t>REFERÊNCIAS</w:t>
       </w:r>
-      <w:bookmarkEnd w:id="61"/>
       <w:bookmarkEnd w:id="62"/>
+      <w:bookmarkEnd w:id="63"/>
       <w:r>
         <w:t xml:space="preserve"> </w:t>
       </w:r>
@@ -9984,35 +9719,7 @@
         <w:rPr>
           <w:szCs w:val="24"/>
         </w:rPr>
-        <w:t xml:space="preserve">O que é um </w:t>
-      </w:r>
-      <w:proofErr w:type="spellStart"/>
-      <w:r>
-        <w:rPr>
-          <w:szCs w:val="24"/>
-        </w:rPr>
-        <w:t>ciberataque</w:t>
-      </w:r>
-      <w:proofErr w:type="spellEnd"/>
-      <w:r>
-        <w:rPr>
-          <w:szCs w:val="24"/>
-        </w:rPr>
-        <w:t xml:space="preserve">?. </w:t>
-      </w:r>
-      <w:proofErr w:type="spellStart"/>
-      <w:r>
-        <w:rPr>
-          <w:szCs w:val="24"/>
-        </w:rPr>
-        <w:t>CartaCapital</w:t>
-      </w:r>
-      <w:proofErr w:type="spellEnd"/>
-      <w:r>
-        <w:rPr>
-          <w:szCs w:val="24"/>
-        </w:rPr>
-        <w:t>, 2017</w:t>
+        <w:t>O que é um ciberataque?. CartaCapital, 2017</w:t>
       </w:r>
       <w:r>
         <w:rPr>
@@ -10073,35 +9780,7 @@
         <w:rPr>
           <w:szCs w:val="24"/>
         </w:rPr>
-        <w:t xml:space="preserve">O que é um </w:t>
-      </w:r>
-      <w:proofErr w:type="spellStart"/>
-      <w:r>
-        <w:rPr>
-          <w:szCs w:val="24"/>
-        </w:rPr>
-        <w:t>ramsomwere</w:t>
-      </w:r>
-      <w:proofErr w:type="spellEnd"/>
-      <w:r>
-        <w:rPr>
-          <w:szCs w:val="24"/>
-        </w:rPr>
-        <w:t>?.</w:t>
-      </w:r>
-      <w:proofErr w:type="spellStart"/>
-      <w:r>
-        <w:rPr>
-          <w:szCs w:val="24"/>
-        </w:rPr>
-        <w:t>TechTudo</w:t>
-      </w:r>
-      <w:proofErr w:type="spellEnd"/>
-      <w:r>
-        <w:rPr>
-          <w:szCs w:val="24"/>
-        </w:rPr>
-        <w:t>, 2017</w:t>
+        <w:t>O que é um ramsomwere?.TechTudo, 2017</w:t>
       </w:r>
       <w:r>
         <w:rPr>
@@ -10399,35 +10078,7 @@
         <w:rPr>
           <w:szCs w:val="24"/>
         </w:rPr>
-        <w:t xml:space="preserve">rança, </w:t>
-      </w:r>
-      <w:proofErr w:type="spellStart"/>
-      <w:r>
-        <w:rPr>
-          <w:szCs w:val="24"/>
-        </w:rPr>
-        <w:t>Purdue</w:t>
-      </w:r>
-      <w:proofErr w:type="spellEnd"/>
-      <w:r>
-        <w:rPr>
-          <w:szCs w:val="24"/>
-        </w:rPr>
-        <w:t xml:space="preserve"> </w:t>
-      </w:r>
-      <w:proofErr w:type="spellStart"/>
-      <w:r>
-        <w:rPr>
-          <w:szCs w:val="24"/>
-        </w:rPr>
-        <w:t>University</w:t>
-      </w:r>
-      <w:proofErr w:type="spellEnd"/>
-      <w:r>
-        <w:rPr>
-          <w:szCs w:val="24"/>
-        </w:rPr>
-        <w:t>/France.</w:t>
+        <w:t>rança, Purdue University/France.</w:t>
       </w:r>
     </w:p>
     <w:p>
@@ -10461,21 +10112,7 @@
         <w:rPr>
           <w:szCs w:val="24"/>
         </w:rPr>
-        <w:t xml:space="preserve">O que são </w:t>
-      </w:r>
-      <w:proofErr w:type="spellStart"/>
-      <w:r>
-        <w:rPr>
-          <w:szCs w:val="24"/>
-        </w:rPr>
-        <w:t>ciberataques</w:t>
-      </w:r>
-      <w:proofErr w:type="spellEnd"/>
-      <w:r>
-        <w:rPr>
-          <w:szCs w:val="24"/>
-        </w:rPr>
-        <w:t>, como acontecem e como prevenir?</w:t>
+        <w:t>O que são ciberataques, como acontecem e como prevenir?</w:t>
       </w:r>
       <w:r>
         <w:rPr>
@@ -10539,7 +10176,7 @@
 </file>
 
 <file path=word/endnotes.xml><?xml version="1.0" encoding="utf-8"?>
-<w:endnotes xmlns:wpc="http://schemas.microsoft.com/office/word/2010/wordprocessingCanvas" xmlns:cx="http://schemas.microsoft.com/office/drawing/2014/chartex" xmlns:cx1="http://schemas.microsoft.com/office/drawing/2015/9/8/chartex" xmlns:cx2="http://schemas.microsoft.com/office/drawing/2015/10/21/chartex" xmlns:cx3="http://schemas.microsoft.com/office/drawing/2016/5/9/chartex" xmlns:cx4="http://schemas.microsoft.com/office/drawing/2016/5/10/chartex" xmlns:cx5="http://schemas.microsoft.com/office/drawing/2016/5/11/chartex" xmlns:cx6="http://schemas.microsoft.com/office/drawing/2016/5/12/chartex" xmlns:cx7="http://schemas.microsoft.com/office/drawing/2016/5/13/chartex" xmlns:cx8="http://schemas.microsoft.com/office/drawing/2016/5/14/chartex" xmlns:mc="http://schemas.openxmlformats.org/markup-compatibility/2006" xmlns:aink="http://schemas.microsoft.com/office/drawing/2016/ink" xmlns:am3d="http://schemas.microsoft.com/office/drawing/2017/model3d" xmlns:o="urn:schemas-microsoft-com:office:office" xmlns:r="http://schemas.openxmlformats.org/officeDocument/2006/relationships" xmlns:m="http://schemas.openxmlformats.org/officeDocument/2006/math" xmlns:v="urn:schemas-microsoft-com:vml" xmlns:wp14="http://schemas.microsoft.com/office/word/2010/wordprocessingDrawing" xmlns:wp="http://schemas.openxmlformats.org/drawingml/2006/wordprocessingDrawing" xmlns:w10="urn:schemas-microsoft-com:office:word" xmlns:w="http://schemas.openxmlformats.org/wordprocessingml/2006/main" xmlns:w14="http://schemas.microsoft.com/office/word/2010/wordml" xmlns:w15="http://schemas.microsoft.com/office/word/2012/wordml" xmlns:w16cex="http://schemas.microsoft.com/office/word/2018/wordml/cex" xmlns:w16cid="http://schemas.microsoft.com/office/word/2016/wordml/cid" xmlns:w16="http://schemas.microsoft.com/office/word/2018/wordml" xmlns:w16se="http://schemas.microsoft.com/office/word/2015/wordml/symex" xmlns:wpg="http://schemas.microsoft.com/office/word/2010/wordprocessingGroup" xmlns:wpi="http://schemas.microsoft.com/office/word/2010/wordprocessingInk" xmlns:wne="http://schemas.microsoft.com/office/word/2006/wordml" xmlns:wps="http://schemas.microsoft.com/office/word/2010/wordprocessingShape" mc:Ignorable="w14 w15 w16se w16cid w16 w16cex wp14">
+<w:endnotes xmlns:wpc="http://schemas.microsoft.com/office/word/2010/wordprocessingCanvas" xmlns:mc="http://schemas.openxmlformats.org/markup-compatibility/2006" xmlns:o="urn:schemas-microsoft-com:office:office" xmlns:r="http://schemas.openxmlformats.org/officeDocument/2006/relationships" xmlns:m="http://schemas.openxmlformats.org/officeDocument/2006/math" xmlns:v="urn:schemas-microsoft-com:vml" xmlns:wp14="http://schemas.microsoft.com/office/word/2010/wordprocessingDrawing" xmlns:wp="http://schemas.openxmlformats.org/drawingml/2006/wordprocessingDrawing" xmlns:w10="urn:schemas-microsoft-com:office:word" xmlns:w="http://schemas.openxmlformats.org/wordprocessingml/2006/main" xmlns:w14="http://schemas.microsoft.com/office/word/2010/wordml" xmlns:w15="http://schemas.microsoft.com/office/word/2012/wordml" xmlns:wpg="http://schemas.microsoft.com/office/word/2010/wordprocessingGroup" xmlns:wpi="http://schemas.microsoft.com/office/word/2010/wordprocessingInk" xmlns:wne="http://schemas.microsoft.com/office/word/2006/wordml" xmlns:wps="http://schemas.microsoft.com/office/word/2010/wordprocessingShape" mc:Ignorable="w14 w15 wp14">
   <w:endnote w:type="separator" w:id="-1">
     <w:p>
       <w:pPr>
@@ -10564,7 +10201,7 @@
 </file>
 
 <file path=word/footer1.xml><?xml version="1.0" encoding="utf-8"?>
-<w:ftr xmlns:wpc="http://schemas.microsoft.com/office/word/2010/wordprocessingCanvas" xmlns:cx="http://schemas.microsoft.com/office/drawing/2014/chartex" xmlns:cx1="http://schemas.microsoft.com/office/drawing/2015/9/8/chartex" xmlns:cx2="http://schemas.microsoft.com/office/drawing/2015/10/21/chartex" xmlns:cx3="http://schemas.microsoft.com/office/drawing/2016/5/9/chartex" xmlns:cx4="http://schemas.microsoft.com/office/drawing/2016/5/10/chartex" xmlns:cx5="http://schemas.microsoft.com/office/drawing/2016/5/11/chartex" xmlns:cx6="http://schemas.microsoft.com/office/drawing/2016/5/12/chartex" xmlns:cx7="http://schemas.microsoft.com/office/drawing/2016/5/13/chartex" xmlns:cx8="http://schemas.microsoft.com/office/drawing/2016/5/14/chartex" xmlns:mc="http://schemas.openxmlformats.org/markup-compatibility/2006" xmlns:aink="http://schemas.microsoft.com/office/drawing/2016/ink" xmlns:am3d="http://schemas.microsoft.com/office/drawing/2017/model3d" xmlns:o="urn:schemas-microsoft-com:office:office" xmlns:r="http://schemas.openxmlformats.org/officeDocument/2006/relationships" xmlns:m="http://schemas.openxmlformats.org/officeDocument/2006/math" xmlns:v="urn:schemas-microsoft-com:vml" xmlns:wp14="http://schemas.microsoft.com/office/word/2010/wordprocessingDrawing" xmlns:wp="http://schemas.openxmlformats.org/drawingml/2006/wordprocessingDrawing" xmlns:w10="urn:schemas-microsoft-com:office:word" xmlns:w="http://schemas.openxmlformats.org/wordprocessingml/2006/main" xmlns:w14="http://schemas.microsoft.com/office/word/2010/wordml" xmlns:w15="http://schemas.microsoft.com/office/word/2012/wordml" xmlns:w16cex="http://schemas.microsoft.com/office/word/2018/wordml/cex" xmlns:w16cid="http://schemas.microsoft.com/office/word/2016/wordml/cid" xmlns:w16="http://schemas.microsoft.com/office/word/2018/wordml" xmlns:w16se="http://schemas.microsoft.com/office/word/2015/wordml/symex" xmlns:wpg="http://schemas.microsoft.com/office/word/2010/wordprocessingGroup" xmlns:wpi="http://schemas.microsoft.com/office/word/2010/wordprocessingInk" xmlns:wne="http://schemas.microsoft.com/office/word/2006/wordml" xmlns:wps="http://schemas.microsoft.com/office/word/2010/wordprocessingShape" mc:Ignorable="w14 w15 w16se w16cid w16 w16cex wp14">
+<w:ftr xmlns:wpc="http://schemas.microsoft.com/office/word/2010/wordprocessingCanvas" xmlns:mc="http://schemas.openxmlformats.org/markup-compatibility/2006" xmlns:o="urn:schemas-microsoft-com:office:office" xmlns:r="http://schemas.openxmlformats.org/officeDocument/2006/relationships" xmlns:m="http://schemas.openxmlformats.org/officeDocument/2006/math" xmlns:v="urn:schemas-microsoft-com:vml" xmlns:wp14="http://schemas.microsoft.com/office/word/2010/wordprocessingDrawing" xmlns:wp="http://schemas.openxmlformats.org/drawingml/2006/wordprocessingDrawing" xmlns:w10="urn:schemas-microsoft-com:office:word" xmlns:w="http://schemas.openxmlformats.org/wordprocessingml/2006/main" xmlns:w14="http://schemas.microsoft.com/office/word/2010/wordml" xmlns:w15="http://schemas.microsoft.com/office/word/2012/wordml" xmlns:wpg="http://schemas.microsoft.com/office/word/2010/wordprocessingGroup" xmlns:wpi="http://schemas.microsoft.com/office/word/2010/wordprocessingInk" xmlns:wne="http://schemas.microsoft.com/office/word/2006/wordml" xmlns:wps="http://schemas.microsoft.com/office/word/2010/wordprocessingShape" mc:Ignorable="w14 w15 wp14">
   <w:sdt>
     <w:sdtPr>
       <w:id w:val="587127208"/>
@@ -10598,7 +10235,7 @@
 </file>
 
 <file path=word/footnotes.xml><?xml version="1.0" encoding="utf-8"?>
-<w:footnotes xmlns:wpc="http://schemas.microsoft.com/office/word/2010/wordprocessingCanvas" xmlns:cx="http://schemas.microsoft.com/office/drawing/2014/chartex" xmlns:cx1="http://schemas.microsoft.com/office/drawing/2015/9/8/chartex" xmlns:cx2="http://schemas.microsoft.com/office/drawing/2015/10/21/chartex" xmlns:cx3="http://schemas.microsoft.com/office/drawing/2016/5/9/chartex" xmlns:cx4="http://schemas.microsoft.com/office/drawing/2016/5/10/chartex" xmlns:cx5="http://schemas.microsoft.com/office/drawing/2016/5/11/chartex" xmlns:cx6="http://schemas.microsoft.com/office/drawing/2016/5/12/chartex" xmlns:cx7="http://schemas.microsoft.com/office/drawing/2016/5/13/chartex" xmlns:cx8="http://schemas.microsoft.com/office/drawing/2016/5/14/chartex" xmlns:mc="http://schemas.openxmlformats.org/markup-compatibility/2006" xmlns:aink="http://schemas.microsoft.com/office/drawing/2016/ink" xmlns:am3d="http://schemas.microsoft.com/office/drawing/2017/model3d" xmlns:o="urn:schemas-microsoft-com:office:office" xmlns:r="http://schemas.openxmlformats.org/officeDocument/2006/relationships" xmlns:m="http://schemas.openxmlformats.org/officeDocument/2006/math" xmlns:v="urn:schemas-microsoft-com:vml" xmlns:wp14="http://schemas.microsoft.com/office/word/2010/wordprocessingDrawing" xmlns:wp="http://schemas.openxmlformats.org/drawingml/2006/wordprocessingDrawing" xmlns:w10="urn:schemas-microsoft-com:office:word" xmlns:w="http://schemas.openxmlformats.org/wordprocessingml/2006/main" xmlns:w14="http://schemas.microsoft.com/office/word/2010/wordml" xmlns:w15="http://schemas.microsoft.com/office/word/2012/wordml" xmlns:w16cex="http://schemas.microsoft.com/office/word/2018/wordml/cex" xmlns:w16cid="http://schemas.microsoft.com/office/word/2016/wordml/cid" xmlns:w16="http://schemas.microsoft.com/office/word/2018/wordml" xmlns:w16se="http://schemas.microsoft.com/office/word/2015/wordml/symex" xmlns:wpg="http://schemas.microsoft.com/office/word/2010/wordprocessingGroup" xmlns:wpi="http://schemas.microsoft.com/office/word/2010/wordprocessingInk" xmlns:wne="http://schemas.microsoft.com/office/word/2006/wordml" xmlns:wps="http://schemas.microsoft.com/office/word/2010/wordprocessingShape" mc:Ignorable="w14 w15 w16se w16cid w16 w16cex wp14">
+<w:footnotes xmlns:wpc="http://schemas.microsoft.com/office/word/2010/wordprocessingCanvas" xmlns:mc="http://schemas.openxmlformats.org/markup-compatibility/2006" xmlns:o="urn:schemas-microsoft-com:office:office" xmlns:r="http://schemas.openxmlformats.org/officeDocument/2006/relationships" xmlns:m="http://schemas.openxmlformats.org/officeDocument/2006/math" xmlns:v="urn:schemas-microsoft-com:vml" xmlns:wp14="http://schemas.microsoft.com/office/word/2010/wordprocessingDrawing" xmlns:wp="http://schemas.openxmlformats.org/drawingml/2006/wordprocessingDrawing" xmlns:w10="urn:schemas-microsoft-com:office:word" xmlns:w="http://schemas.openxmlformats.org/wordprocessingml/2006/main" xmlns:w14="http://schemas.microsoft.com/office/word/2010/wordml" xmlns:w15="http://schemas.microsoft.com/office/word/2012/wordml" xmlns:wpg="http://schemas.microsoft.com/office/word/2010/wordprocessingGroup" xmlns:wpi="http://schemas.microsoft.com/office/word/2010/wordprocessingInk" xmlns:wne="http://schemas.microsoft.com/office/word/2006/wordml" xmlns:wps="http://schemas.microsoft.com/office/word/2010/wordprocessingShape" mc:Ignorable="w14 w15 wp14">
   <w:footnote w:type="separator" w:id="-1">
     <w:p>
       <w:pPr>
@@ -10623,7 +10260,7 @@
 </file>
 
 <file path=word/header1.xml><?xml version="1.0" encoding="utf-8"?>
-<w:hdr xmlns:wpc="http://schemas.microsoft.com/office/word/2010/wordprocessingCanvas" xmlns:cx="http://schemas.microsoft.com/office/drawing/2014/chartex" xmlns:cx1="http://schemas.microsoft.com/office/drawing/2015/9/8/chartex" xmlns:cx2="http://schemas.microsoft.com/office/drawing/2015/10/21/chartex" xmlns:cx3="http://schemas.microsoft.com/office/drawing/2016/5/9/chartex" xmlns:cx4="http://schemas.microsoft.com/office/drawing/2016/5/10/chartex" xmlns:cx5="http://schemas.microsoft.com/office/drawing/2016/5/11/chartex" xmlns:cx6="http://schemas.microsoft.com/office/drawing/2016/5/12/chartex" xmlns:cx7="http://schemas.microsoft.com/office/drawing/2016/5/13/chartex" xmlns:cx8="http://schemas.microsoft.com/office/drawing/2016/5/14/chartex" xmlns:mc="http://schemas.openxmlformats.org/markup-compatibility/2006" xmlns:aink="http://schemas.microsoft.com/office/drawing/2016/ink" xmlns:am3d="http://schemas.microsoft.com/office/drawing/2017/model3d" xmlns:o="urn:schemas-microsoft-com:office:office" xmlns:r="http://schemas.openxmlformats.org/officeDocument/2006/relationships" xmlns:m="http://schemas.openxmlformats.org/officeDocument/2006/math" xmlns:v="urn:schemas-microsoft-com:vml" xmlns:wp14="http://schemas.microsoft.com/office/word/2010/wordprocessingDrawing" xmlns:wp="http://schemas.openxmlformats.org/drawingml/2006/wordprocessingDrawing" xmlns:w10="urn:schemas-microsoft-com:office:word" xmlns:w="http://schemas.openxmlformats.org/wordprocessingml/2006/main" xmlns:w14="http://schemas.microsoft.com/office/word/2010/wordml" xmlns:w15="http://schemas.microsoft.com/office/word/2012/wordml" xmlns:w16cex="http://schemas.microsoft.com/office/word/2018/wordml/cex" xmlns:w16cid="http://schemas.microsoft.com/office/word/2016/wordml/cid" xmlns:w16="http://schemas.microsoft.com/office/word/2018/wordml" xmlns:w16se="http://schemas.microsoft.com/office/word/2015/wordml/symex" xmlns:wpg="http://schemas.microsoft.com/office/word/2010/wordprocessingGroup" xmlns:wpi="http://schemas.microsoft.com/office/word/2010/wordprocessingInk" xmlns:wne="http://schemas.microsoft.com/office/word/2006/wordml" xmlns:wps="http://schemas.microsoft.com/office/word/2010/wordprocessingShape" mc:Ignorable="w14 w15 w16se w16cid w16 w16cex wp14">
+<w:hdr xmlns:wpc="http://schemas.microsoft.com/office/word/2010/wordprocessingCanvas" xmlns:mc="http://schemas.openxmlformats.org/markup-compatibility/2006" xmlns:o="urn:schemas-microsoft-com:office:office" xmlns:r="http://schemas.openxmlformats.org/officeDocument/2006/relationships" xmlns:m="http://schemas.openxmlformats.org/officeDocument/2006/math" xmlns:v="urn:schemas-microsoft-com:vml" xmlns:wp14="http://schemas.microsoft.com/office/word/2010/wordprocessingDrawing" xmlns:wp="http://schemas.openxmlformats.org/drawingml/2006/wordprocessingDrawing" xmlns:w10="urn:schemas-microsoft-com:office:word" xmlns:w="http://schemas.openxmlformats.org/wordprocessingml/2006/main" xmlns:w14="http://schemas.microsoft.com/office/word/2010/wordml" xmlns:w15="http://schemas.microsoft.com/office/word/2012/wordml" xmlns:wpg="http://schemas.microsoft.com/office/word/2010/wordprocessingGroup" xmlns:wpi="http://schemas.microsoft.com/office/word/2010/wordprocessingInk" xmlns:wne="http://schemas.microsoft.com/office/word/2006/wordml" xmlns:wps="http://schemas.microsoft.com/office/word/2010/wordprocessingShape" mc:Ignorable="w14 w15 wp14">
   <w:p>
     <w:pPr>
       <w:pStyle w:val="Cabealho"/>
@@ -10638,7 +10275,7 @@
 </file>
 
 <file path=word/header2.xml><?xml version="1.0" encoding="utf-8"?>
-<w:hdr xmlns:wpc="http://schemas.microsoft.com/office/word/2010/wordprocessingCanvas" xmlns:cx="http://schemas.microsoft.com/office/drawing/2014/chartex" xmlns:cx1="http://schemas.microsoft.com/office/drawing/2015/9/8/chartex" xmlns:cx2="http://schemas.microsoft.com/office/drawing/2015/10/21/chartex" xmlns:cx3="http://schemas.microsoft.com/office/drawing/2016/5/9/chartex" xmlns:cx4="http://schemas.microsoft.com/office/drawing/2016/5/10/chartex" xmlns:cx5="http://schemas.microsoft.com/office/drawing/2016/5/11/chartex" xmlns:cx6="http://schemas.microsoft.com/office/drawing/2016/5/12/chartex" xmlns:cx7="http://schemas.microsoft.com/office/drawing/2016/5/13/chartex" xmlns:cx8="http://schemas.microsoft.com/office/drawing/2016/5/14/chartex" xmlns:mc="http://schemas.openxmlformats.org/markup-compatibility/2006" xmlns:aink="http://schemas.microsoft.com/office/drawing/2016/ink" xmlns:am3d="http://schemas.microsoft.com/office/drawing/2017/model3d" xmlns:o="urn:schemas-microsoft-com:office:office" xmlns:r="http://schemas.openxmlformats.org/officeDocument/2006/relationships" xmlns:m="http://schemas.openxmlformats.org/officeDocument/2006/math" xmlns:v="urn:schemas-microsoft-com:vml" xmlns:wp14="http://schemas.microsoft.com/office/word/2010/wordprocessingDrawing" xmlns:wp="http://schemas.openxmlformats.org/drawingml/2006/wordprocessingDrawing" xmlns:w10="urn:schemas-microsoft-com:office:word" xmlns:w="http://schemas.openxmlformats.org/wordprocessingml/2006/main" xmlns:w14="http://schemas.microsoft.com/office/word/2010/wordml" xmlns:w15="http://schemas.microsoft.com/office/word/2012/wordml" xmlns:w16cex="http://schemas.microsoft.com/office/word/2018/wordml/cex" xmlns:w16cid="http://schemas.microsoft.com/office/word/2016/wordml/cid" xmlns:w16="http://schemas.microsoft.com/office/word/2018/wordml" xmlns:w16se="http://schemas.microsoft.com/office/word/2015/wordml/symex" xmlns:wpg="http://schemas.microsoft.com/office/word/2010/wordprocessingGroup" xmlns:wpi="http://schemas.microsoft.com/office/word/2010/wordprocessingInk" xmlns:wne="http://schemas.microsoft.com/office/word/2006/wordml" xmlns:wps="http://schemas.microsoft.com/office/word/2010/wordprocessingShape" mc:Ignorable="w14 w15 w16se w16cid w16 w16cex wp14">
+<w:hdr xmlns:wpc="http://schemas.microsoft.com/office/word/2010/wordprocessingCanvas" xmlns:mc="http://schemas.openxmlformats.org/markup-compatibility/2006" xmlns:o="urn:schemas-microsoft-com:office:office" xmlns:r="http://schemas.openxmlformats.org/officeDocument/2006/relationships" xmlns:m="http://schemas.openxmlformats.org/officeDocument/2006/math" xmlns:v="urn:schemas-microsoft-com:vml" xmlns:wp14="http://schemas.microsoft.com/office/word/2010/wordprocessingDrawing" xmlns:wp="http://schemas.openxmlformats.org/drawingml/2006/wordprocessingDrawing" xmlns:w10="urn:schemas-microsoft-com:office:word" xmlns:w="http://schemas.openxmlformats.org/wordprocessingml/2006/main" xmlns:w14="http://schemas.microsoft.com/office/word/2010/wordml" xmlns:w15="http://schemas.microsoft.com/office/word/2012/wordml" xmlns:wpg="http://schemas.microsoft.com/office/word/2010/wordprocessingGroup" xmlns:wpi="http://schemas.microsoft.com/office/word/2010/wordprocessingInk" xmlns:wne="http://schemas.microsoft.com/office/word/2006/wordml" xmlns:wps="http://schemas.microsoft.com/office/word/2010/wordprocessingShape" mc:Ignorable="w14 w15 wp14">
   <w:p>
     <w:pPr>
       <w:pStyle w:val="Cabealho"/>
@@ -10648,7 +10285,7 @@
 </file>
 
 <file path=word/header3.xml><?xml version="1.0" encoding="utf-8"?>
-<w:hdr xmlns:wpc="http://schemas.microsoft.com/office/word/2010/wordprocessingCanvas" xmlns:cx="http://schemas.microsoft.com/office/drawing/2014/chartex" xmlns:cx1="http://schemas.microsoft.com/office/drawing/2015/9/8/chartex" xmlns:cx2="http://schemas.microsoft.com/office/drawing/2015/10/21/chartex" xmlns:cx3="http://schemas.microsoft.com/office/drawing/2016/5/9/chartex" xmlns:cx4="http://schemas.microsoft.com/office/drawing/2016/5/10/chartex" xmlns:cx5="http://schemas.microsoft.com/office/drawing/2016/5/11/chartex" xmlns:cx6="http://schemas.microsoft.com/office/drawing/2016/5/12/chartex" xmlns:cx7="http://schemas.microsoft.com/office/drawing/2016/5/13/chartex" xmlns:cx8="http://schemas.microsoft.com/office/drawing/2016/5/14/chartex" xmlns:mc="http://schemas.openxmlformats.org/markup-compatibility/2006" xmlns:aink="http://schemas.microsoft.com/office/drawing/2016/ink" xmlns:am3d="http://schemas.microsoft.com/office/drawing/2017/model3d" xmlns:o="urn:schemas-microsoft-com:office:office" xmlns:r="http://schemas.openxmlformats.org/officeDocument/2006/relationships" xmlns:m="http://schemas.openxmlformats.org/officeDocument/2006/math" xmlns:v="urn:schemas-microsoft-com:vml" xmlns:wp14="http://schemas.microsoft.com/office/word/2010/wordprocessingDrawing" xmlns:wp="http://schemas.openxmlformats.org/drawingml/2006/wordprocessingDrawing" xmlns:w10="urn:schemas-microsoft-com:office:word" xmlns:w="http://schemas.openxmlformats.org/wordprocessingml/2006/main" xmlns:w14="http://schemas.microsoft.com/office/word/2010/wordml" xmlns:w15="http://schemas.microsoft.com/office/word/2012/wordml" xmlns:w16cex="http://schemas.microsoft.com/office/word/2018/wordml/cex" xmlns:w16cid="http://schemas.microsoft.com/office/word/2016/wordml/cid" xmlns:w16="http://schemas.microsoft.com/office/word/2018/wordml" xmlns:w16se="http://schemas.microsoft.com/office/word/2015/wordml/symex" xmlns:wpg="http://schemas.microsoft.com/office/word/2010/wordprocessingGroup" xmlns:wpi="http://schemas.microsoft.com/office/word/2010/wordprocessingInk" xmlns:wne="http://schemas.microsoft.com/office/word/2006/wordml" xmlns:wps="http://schemas.microsoft.com/office/word/2010/wordprocessingShape" mc:Ignorable="w14 w15 w16se w16cid w16 w16cex wp14">
+<w:hdr xmlns:wpc="http://schemas.microsoft.com/office/word/2010/wordprocessingCanvas" xmlns:mc="http://schemas.openxmlformats.org/markup-compatibility/2006" xmlns:o="urn:schemas-microsoft-com:office:office" xmlns:r="http://schemas.openxmlformats.org/officeDocument/2006/relationships" xmlns:m="http://schemas.openxmlformats.org/officeDocument/2006/math" xmlns:v="urn:schemas-microsoft-com:vml" xmlns:wp14="http://schemas.microsoft.com/office/word/2010/wordprocessingDrawing" xmlns:wp="http://schemas.openxmlformats.org/drawingml/2006/wordprocessingDrawing" xmlns:w10="urn:schemas-microsoft-com:office:word" xmlns:w="http://schemas.openxmlformats.org/wordprocessingml/2006/main" xmlns:w14="http://schemas.microsoft.com/office/word/2010/wordml" xmlns:w15="http://schemas.microsoft.com/office/word/2012/wordml" xmlns:wpg="http://schemas.microsoft.com/office/word/2010/wordprocessingGroup" xmlns:wpi="http://schemas.microsoft.com/office/word/2010/wordprocessingInk" xmlns:wne="http://schemas.microsoft.com/office/word/2006/wordml" xmlns:wps="http://schemas.microsoft.com/office/word/2010/wordprocessingShape" mc:Ignorable="w14 w15 wp14">
   <w:sdt>
     <w:sdtPr>
       <w:id w:val="1420913003"/>
@@ -10686,7 +10323,7 @@
           <w:rPr>
             <w:noProof/>
           </w:rPr>
-          <w:t>12</w:t>
+          <w:t>13</w:t>
         </w:r>
         <w:r>
           <w:rPr>
@@ -10707,7 +10344,7 @@
 </file>
 
 <file path=word/numbering.xml><?xml version="1.0" encoding="utf-8"?>
-<w:numbering xmlns:wpc="http://schemas.microsoft.com/office/word/2010/wordprocessingCanvas" xmlns:cx="http://schemas.microsoft.com/office/drawing/2014/chartex" xmlns:cx1="http://schemas.microsoft.com/office/drawing/2015/9/8/chartex" xmlns:cx2="http://schemas.microsoft.com/office/drawing/2015/10/21/chartex" xmlns:cx3="http://schemas.microsoft.com/office/drawing/2016/5/9/chartex" xmlns:cx4="http://schemas.microsoft.com/office/drawing/2016/5/10/chartex" xmlns:cx5="http://schemas.microsoft.com/office/drawing/2016/5/11/chartex" xmlns:cx6="http://schemas.microsoft.com/office/drawing/2016/5/12/chartex" xmlns:cx7="http://schemas.microsoft.com/office/drawing/2016/5/13/chartex" xmlns:cx8="http://schemas.microsoft.com/office/drawing/2016/5/14/chartex" xmlns:mc="http://schemas.openxmlformats.org/markup-compatibility/2006" xmlns:aink="http://schemas.microsoft.com/office/drawing/2016/ink" xmlns:am3d="http://schemas.microsoft.com/office/drawing/2017/model3d" xmlns:o="urn:schemas-microsoft-com:office:office" xmlns:r="http://schemas.openxmlformats.org/officeDocument/2006/relationships" xmlns:m="http://schemas.openxmlformats.org/officeDocument/2006/math" xmlns:v="urn:schemas-microsoft-com:vml" xmlns:wp14="http://schemas.microsoft.com/office/word/2010/wordprocessingDrawing" xmlns:wp="http://schemas.openxmlformats.org/drawingml/2006/wordprocessingDrawing" xmlns:w10="urn:schemas-microsoft-com:office:word" xmlns:w="http://schemas.openxmlformats.org/wordprocessingml/2006/main" xmlns:w14="http://schemas.microsoft.com/office/word/2010/wordml" xmlns:w15="http://schemas.microsoft.com/office/word/2012/wordml" xmlns:w16cex="http://schemas.microsoft.com/office/word/2018/wordml/cex" xmlns:w16cid="http://schemas.microsoft.com/office/word/2016/wordml/cid" xmlns:w16="http://schemas.microsoft.com/office/word/2018/wordml" xmlns:w16se="http://schemas.microsoft.com/office/word/2015/wordml/symex" xmlns:wpg="http://schemas.microsoft.com/office/word/2010/wordprocessingGroup" xmlns:wpi="http://schemas.microsoft.com/office/word/2010/wordprocessingInk" xmlns:wne="http://schemas.microsoft.com/office/word/2006/wordml" xmlns:wps="http://schemas.microsoft.com/office/word/2010/wordprocessingShape" mc:Ignorable="w14 w15 w16se w16cid w16 w16cex wp14">
+<w:numbering xmlns:wpc="http://schemas.microsoft.com/office/word/2010/wordprocessingCanvas" xmlns:mc="http://schemas.openxmlformats.org/markup-compatibility/2006" xmlns:o="urn:schemas-microsoft-com:office:office" xmlns:r="http://schemas.openxmlformats.org/officeDocument/2006/relationships" xmlns:m="http://schemas.openxmlformats.org/officeDocument/2006/math" xmlns:v="urn:schemas-microsoft-com:vml" xmlns:wp14="http://schemas.microsoft.com/office/word/2010/wordprocessingDrawing" xmlns:wp="http://schemas.openxmlformats.org/drawingml/2006/wordprocessingDrawing" xmlns:w10="urn:schemas-microsoft-com:office:word" xmlns:w="http://schemas.openxmlformats.org/wordprocessingml/2006/main" xmlns:w14="http://schemas.microsoft.com/office/word/2010/wordml" xmlns:w15="http://schemas.microsoft.com/office/word/2012/wordml" xmlns:wpg="http://schemas.microsoft.com/office/word/2010/wordprocessingGroup" xmlns:wpi="http://schemas.microsoft.com/office/word/2010/wordprocessingInk" xmlns:wne="http://schemas.microsoft.com/office/word/2006/wordml" xmlns:wps="http://schemas.microsoft.com/office/word/2010/wordprocessingShape" mc:Ignorable="w14 w15 wp14">
   <w:abstractNum w:abstractNumId="0" w15:restartNumberingAfterBreak="0">
     <w:nsid w:val="0A5A5423"/>
     <w:multiLevelType w:val="multilevel"/>
@@ -12918,7 +12555,7 @@
 </file>
 
 <file path=word/styles.xml><?xml version="1.0" encoding="utf-8"?>
-<w:styles xmlns:mc="http://schemas.openxmlformats.org/markup-compatibility/2006" xmlns:r="http://schemas.openxmlformats.org/officeDocument/2006/relationships" xmlns:w="http://schemas.openxmlformats.org/wordprocessingml/2006/main" xmlns:w14="http://schemas.microsoft.com/office/word/2010/wordml" xmlns:w15="http://schemas.microsoft.com/office/word/2012/wordml" xmlns:w16cex="http://schemas.microsoft.com/office/word/2018/wordml/cex" xmlns:w16cid="http://schemas.microsoft.com/office/word/2016/wordml/cid" xmlns:w16="http://schemas.microsoft.com/office/word/2018/wordml" xmlns:w16se="http://schemas.microsoft.com/office/word/2015/wordml/symex" mc:Ignorable="w14 w15 w16se w16cid w16 w16cex">
+<w:styles xmlns:mc="http://schemas.openxmlformats.org/markup-compatibility/2006" xmlns:r="http://schemas.openxmlformats.org/officeDocument/2006/relationships" xmlns:w="http://schemas.openxmlformats.org/wordprocessingml/2006/main" xmlns:w14="http://schemas.microsoft.com/office/word/2010/wordml" xmlns:w15="http://schemas.microsoft.com/office/word/2012/wordml" mc:Ignorable="w14 w15">
   <w:docDefaults>
     <w:rPrDefault>
       <w:rPr>
@@ -12934,7 +12571,7 @@
       </w:pPr>
     </w:pPrDefault>
   </w:docDefaults>
-  <w:latentStyles w:defLockedState="0" w:defUIPriority="99" w:defSemiHidden="0" w:defUnhideWhenUsed="0" w:defQFormat="0" w:count="376">
+  <w:latentStyles w:defLockedState="0" w:defUIPriority="99" w:defSemiHidden="0" w:defUnhideWhenUsed="0" w:defQFormat="0" w:count="371">
     <w:lsdException w:name="Normal" w:uiPriority="0" w:qFormat="1"/>
     <w:lsdException w:name="heading 1" w:uiPriority="9" w:qFormat="1"/>
     <w:lsdException w:name="heading 2" w:semiHidden="1" w:uiPriority="9" w:unhideWhenUsed="1" w:qFormat="1"/>
@@ -13040,6 +12677,7 @@
     <w:lsdException w:name="HTML Sample" w:semiHidden="1" w:unhideWhenUsed="1"/>
     <w:lsdException w:name="HTML Typewriter" w:semiHidden="1" w:unhideWhenUsed="1"/>
     <w:lsdException w:name="HTML Variable" w:semiHidden="1" w:unhideWhenUsed="1"/>
+    <w:lsdException w:name="Normal Table" w:semiHidden="1" w:unhideWhenUsed="1"/>
     <w:lsdException w:name="annotation subject" w:semiHidden="1" w:unhideWhenUsed="1"/>
     <w:lsdException w:name="No List" w:semiHidden="1" w:unhideWhenUsed="1"/>
     <w:lsdException w:name="Outline List 1" w:semiHidden="1" w:unhideWhenUsed="1"/>
@@ -13082,8 +12720,11 @@
     <w:lsdException w:name="Table Contemporary" w:semiHidden="1" w:unhideWhenUsed="1"/>
     <w:lsdException w:name="Table Elegant" w:semiHidden="1" w:unhideWhenUsed="1"/>
     <w:lsdException w:name="Table Professional" w:semiHidden="1" w:unhideWhenUsed="1"/>
+    <w:lsdException w:name="Table Subtle 1" w:semiHidden="1" w:unhideWhenUsed="1"/>
     <w:lsdException w:name="Table Subtle 2" w:semiHidden="1" w:unhideWhenUsed="1"/>
     <w:lsdException w:name="Table Web 1" w:semiHidden="1" w:unhideWhenUsed="1"/>
+    <w:lsdException w:name="Table Web 2" w:semiHidden="1" w:unhideWhenUsed="1"/>
+    <w:lsdException w:name="Table Web 3" w:semiHidden="1" w:unhideWhenUsed="1"/>
     <w:lsdException w:name="Balloon Text" w:semiHidden="1" w:unhideWhenUsed="1"/>
     <w:lsdException w:name="Table Grid" w:uiPriority="59"/>
     <w:lsdException w:name="Table Theme" w:semiHidden="1" w:unhideWhenUsed="1"/>
@@ -13302,11 +12943,6 @@
     <w:lsdException w:name="List Table 5 Dark Accent 6" w:uiPriority="50"/>
     <w:lsdException w:name="List Table 6 Colorful Accent 6" w:uiPriority="51"/>
     <w:lsdException w:name="List Table 7 Colorful Accent 6" w:uiPriority="52"/>
-    <w:lsdException w:name="Mention" w:semiHidden="1" w:unhideWhenUsed="1"/>
-    <w:lsdException w:name="Smart Hyperlink" w:semiHidden="1" w:unhideWhenUsed="1"/>
-    <w:lsdException w:name="Hashtag" w:semiHidden="1" w:unhideWhenUsed="1"/>
-    <w:lsdException w:name="Unresolved Mention" w:semiHidden="1" w:unhideWhenUsed="1"/>
-    <w:lsdException w:name="Smart Link" w:semiHidden="1" w:unhideWhenUsed="1"/>
   </w:latentStyles>
   <w:style w:type="paragraph" w:default="1" w:styleId="Normal">
     <w:name w:val="Normal"/>
@@ -14045,7 +13681,7 @@
 </file>
 
 <file path=customXml/itemProps1.xml><?xml version="1.0" encoding="utf-8"?>
-<ds:datastoreItem xmlns:ds="http://schemas.openxmlformats.org/officeDocument/2006/customXml" ds:itemID="{B4703D45-AFB4-4826-877C-F96801ED1F9B}">
+<ds:datastoreItem xmlns:ds="http://schemas.openxmlformats.org/officeDocument/2006/customXml" ds:itemID="{CBE2C3CA-D291-4417-9A76-5A011CC20254}">
   <ds:schemaRefs>
     <ds:schemaRef ds:uri="http://schemas.openxmlformats.org/officeDocument/2006/bibliography"/>
   </ds:schemaRefs>

--- a/Iniciação Cientifica - Ana Carolina de Oliveira.docx
+++ b/Iniciação Cientifica - Ana Carolina de Oliveira.docx
@@ -1212,273 +1212,299 @@
           <w:sz w:val="24"/>
           <w:szCs w:val="24"/>
         </w:rPr>
-        <w:t>de que forma as empresas – em especial – podem se proteger da ameaça.</w:t>
-      </w:r>
-    </w:p>
-    <w:p>
-      <w:pPr>
-        <w:jc w:val="both"/>
+        <w:t xml:space="preserve">de que forma </w:t>
+      </w:r>
+      <w:r>
+        <w:rPr>
+          <w:sz w:val="24"/>
+          <w:szCs w:val="24"/>
+        </w:rPr>
+        <w:t xml:space="preserve">os alvos </w:t>
+      </w:r>
+      <w:r>
+        <w:rPr>
+          <w:sz w:val="24"/>
+          <w:szCs w:val="24"/>
+        </w:rPr>
+        <w:t xml:space="preserve">podem se proteger da ameaça. </w:t>
+      </w:r>
+      <w:r>
+        <w:rPr>
+          <w:sz w:val="24"/>
+          <w:szCs w:val="24"/>
+        </w:rPr>
+        <w:t>Para fi</w:t>
+      </w:r>
+      <w:r>
+        <w:rPr>
+          <w:sz w:val="24"/>
+          <w:szCs w:val="24"/>
+        </w:rPr>
+        <w:t>ns de coleta e analise de dados</w:t>
+      </w:r>
+      <w:r>
+        <w:rPr>
+          <w:sz w:val="24"/>
+          <w:szCs w:val="24"/>
+        </w:rPr>
+        <w:t>, serão realizadas simulações com maquinas virtuais</w:t>
+      </w:r>
+    </w:p>
+    <w:p>
+      <w:pPr>
+        <w:jc w:val="both"/>
+        <w:rPr>
+          <w:sz w:val="24"/>
+          <w:szCs w:val="24"/>
+        </w:rPr>
+      </w:pPr>
+    </w:p>
+    <w:p>
+      <w:pPr>
+        <w:jc w:val="both"/>
+        <w:rPr>
+          <w:sz w:val="24"/>
+          <w:szCs w:val="24"/>
+        </w:rPr>
+      </w:pPr>
+      <w:r>
         <w:rPr>
           <w:b/>
           <w:sz w:val="24"/>
           <w:szCs w:val="24"/>
         </w:rPr>
-      </w:pPr>
-      <w:r>
-        <w:rPr>
-          <w:sz w:val="24"/>
-          <w:szCs w:val="24"/>
-        </w:rPr>
-        <w:tab/>
-      </w:r>
-    </w:p>
-    <w:p>
-      <w:pPr>
-        <w:jc w:val="both"/>
-        <w:rPr>
-          <w:sz w:val="24"/>
-          <w:szCs w:val="24"/>
-        </w:rPr>
-      </w:pPr>
-      <w:r>
+        <w:t xml:space="preserve">Palavras chave: </w:t>
+      </w:r>
+      <w:r>
+        <w:rPr>
+          <w:sz w:val="24"/>
+          <w:szCs w:val="24"/>
+        </w:rPr>
+        <w:t>Segurança da Informação, Ransomwere, Ekans, Mecanismos de Defesa.</w:t>
+      </w:r>
+    </w:p>
+    <w:p>
+      <w:pPr>
+        <w:jc w:val="both"/>
+        <w:rPr>
+          <w:sz w:val="24"/>
+          <w:szCs w:val="24"/>
+        </w:rPr>
+      </w:pPr>
+    </w:p>
+    <w:p>
+      <w:pPr>
+        <w:jc w:val="both"/>
+        <w:rPr>
+          <w:sz w:val="24"/>
+          <w:szCs w:val="24"/>
+        </w:rPr>
+      </w:pPr>
+    </w:p>
+    <w:p>
+      <w:pPr>
+        <w:jc w:val="both"/>
+        <w:rPr>
+          <w:sz w:val="24"/>
+          <w:szCs w:val="24"/>
+        </w:rPr>
+      </w:pPr>
+    </w:p>
+    <w:p>
+      <w:pPr>
+        <w:jc w:val="both"/>
+        <w:rPr>
+          <w:sz w:val="24"/>
+          <w:szCs w:val="24"/>
+        </w:rPr>
+      </w:pPr>
+    </w:p>
+    <w:p>
+      <w:pPr>
+        <w:jc w:val="both"/>
+        <w:rPr>
+          <w:sz w:val="24"/>
+          <w:szCs w:val="24"/>
+        </w:rPr>
+      </w:pPr>
+    </w:p>
+    <w:p>
+      <w:pPr>
+        <w:jc w:val="both"/>
+        <w:rPr>
+          <w:sz w:val="24"/>
+          <w:szCs w:val="24"/>
+        </w:rPr>
+      </w:pPr>
+    </w:p>
+    <w:p>
+      <w:pPr>
+        <w:jc w:val="both"/>
+        <w:rPr>
+          <w:sz w:val="24"/>
+          <w:szCs w:val="24"/>
+        </w:rPr>
+      </w:pPr>
+    </w:p>
+    <w:p>
+      <w:pPr>
+        <w:jc w:val="both"/>
+        <w:rPr>
+          <w:sz w:val="24"/>
+          <w:szCs w:val="24"/>
+        </w:rPr>
+      </w:pPr>
+    </w:p>
+    <w:p>
+      <w:pPr>
+        <w:jc w:val="both"/>
+        <w:rPr>
+          <w:sz w:val="24"/>
+          <w:szCs w:val="24"/>
+        </w:rPr>
+      </w:pPr>
+    </w:p>
+    <w:p>
+      <w:pPr>
+        <w:jc w:val="both"/>
+        <w:rPr>
+          <w:sz w:val="24"/>
+          <w:szCs w:val="24"/>
+        </w:rPr>
+      </w:pPr>
+    </w:p>
+    <w:p>
+      <w:pPr>
+        <w:jc w:val="both"/>
+        <w:rPr>
+          <w:sz w:val="24"/>
+          <w:szCs w:val="24"/>
+        </w:rPr>
+      </w:pPr>
+    </w:p>
+    <w:p>
+      <w:pPr>
+        <w:jc w:val="both"/>
+        <w:rPr>
+          <w:sz w:val="24"/>
+          <w:szCs w:val="24"/>
+        </w:rPr>
+      </w:pPr>
+    </w:p>
+    <w:p>
+      <w:pPr>
+        <w:jc w:val="both"/>
+        <w:rPr>
+          <w:sz w:val="24"/>
+          <w:szCs w:val="24"/>
+        </w:rPr>
+      </w:pPr>
+    </w:p>
+    <w:p>
+      <w:pPr>
+        <w:jc w:val="both"/>
+        <w:rPr>
+          <w:sz w:val="24"/>
+          <w:szCs w:val="24"/>
+        </w:rPr>
+      </w:pPr>
+    </w:p>
+    <w:p>
+      <w:pPr>
+        <w:jc w:val="both"/>
+        <w:rPr>
+          <w:sz w:val="24"/>
+          <w:szCs w:val="24"/>
+        </w:rPr>
+      </w:pPr>
+    </w:p>
+    <w:p>
+      <w:pPr>
+        <w:jc w:val="both"/>
+        <w:rPr>
+          <w:sz w:val="24"/>
+          <w:szCs w:val="24"/>
+        </w:rPr>
+      </w:pPr>
+    </w:p>
+    <w:p>
+      <w:pPr>
+        <w:jc w:val="both"/>
+        <w:rPr>
+          <w:sz w:val="24"/>
+          <w:szCs w:val="24"/>
+        </w:rPr>
+      </w:pPr>
+    </w:p>
+    <w:p>
+      <w:pPr>
+        <w:jc w:val="both"/>
+        <w:rPr>
+          <w:sz w:val="24"/>
+          <w:szCs w:val="24"/>
+        </w:rPr>
+      </w:pPr>
+    </w:p>
+    <w:p>
+      <w:pPr>
+        <w:jc w:val="both"/>
+        <w:rPr>
+          <w:sz w:val="24"/>
+          <w:szCs w:val="24"/>
+        </w:rPr>
+      </w:pPr>
+    </w:p>
+    <w:p>
+      <w:pPr>
+        <w:jc w:val="both"/>
+        <w:rPr>
+          <w:sz w:val="24"/>
+          <w:szCs w:val="24"/>
+        </w:rPr>
+      </w:pPr>
+    </w:p>
+    <w:p>
+      <w:pPr>
+        <w:jc w:val="both"/>
+        <w:rPr>
+          <w:sz w:val="24"/>
+          <w:szCs w:val="24"/>
+        </w:rPr>
+      </w:pPr>
+    </w:p>
+    <w:p>
+      <w:pPr>
+        <w:jc w:val="both"/>
+        <w:rPr>
+          <w:sz w:val="24"/>
+          <w:szCs w:val="24"/>
+        </w:rPr>
+      </w:pPr>
+    </w:p>
+    <w:p>
+      <w:pPr>
+        <w:jc w:val="both"/>
+        <w:rPr>
+          <w:sz w:val="24"/>
+          <w:szCs w:val="24"/>
+        </w:rPr>
+      </w:pPr>
+    </w:p>
+    <w:p>
+      <w:pPr>
+        <w:jc w:val="center"/>
         <w:rPr>
           <w:b/>
           <w:sz w:val="24"/>
           <w:szCs w:val="24"/>
         </w:rPr>
-        <w:t xml:space="preserve">Palavras chave: </w:t>
-      </w:r>
-      <w:r>
-        <w:rPr>
-          <w:sz w:val="24"/>
-          <w:szCs w:val="24"/>
-        </w:rPr>
-        <w:t>Segurança da Informação, Ransomwere, Ekans, Mecanismos de Defesa.</w:t>
-      </w:r>
-    </w:p>
-    <w:p>
-      <w:pPr>
-        <w:jc w:val="both"/>
-        <w:rPr>
-          <w:sz w:val="24"/>
-          <w:szCs w:val="24"/>
-        </w:rPr>
-      </w:pPr>
-    </w:p>
-    <w:p>
-      <w:pPr>
-        <w:jc w:val="both"/>
-        <w:rPr>
-          <w:sz w:val="24"/>
-          <w:szCs w:val="24"/>
-        </w:rPr>
-      </w:pPr>
-    </w:p>
-    <w:p>
-      <w:pPr>
-        <w:jc w:val="both"/>
-        <w:rPr>
-          <w:sz w:val="24"/>
-          <w:szCs w:val="24"/>
-        </w:rPr>
-      </w:pPr>
-    </w:p>
-    <w:p>
-      <w:pPr>
-        <w:jc w:val="both"/>
-        <w:rPr>
-          <w:sz w:val="24"/>
-          <w:szCs w:val="24"/>
-        </w:rPr>
-      </w:pPr>
-    </w:p>
-    <w:p>
-      <w:pPr>
-        <w:jc w:val="both"/>
-        <w:rPr>
-          <w:sz w:val="24"/>
-          <w:szCs w:val="24"/>
-        </w:rPr>
-      </w:pPr>
-    </w:p>
-    <w:p>
-      <w:pPr>
-        <w:jc w:val="both"/>
-        <w:rPr>
-          <w:sz w:val="24"/>
-          <w:szCs w:val="24"/>
-        </w:rPr>
-      </w:pPr>
-    </w:p>
-    <w:p>
-      <w:pPr>
-        <w:jc w:val="both"/>
-        <w:rPr>
-          <w:sz w:val="24"/>
-          <w:szCs w:val="24"/>
-        </w:rPr>
-      </w:pPr>
-    </w:p>
-    <w:p>
-      <w:pPr>
-        <w:jc w:val="both"/>
-        <w:rPr>
-          <w:sz w:val="24"/>
-          <w:szCs w:val="24"/>
-        </w:rPr>
-      </w:pPr>
-    </w:p>
-    <w:p>
-      <w:pPr>
-        <w:jc w:val="both"/>
-        <w:rPr>
-          <w:sz w:val="24"/>
-          <w:szCs w:val="24"/>
-        </w:rPr>
-      </w:pPr>
-    </w:p>
-    <w:p>
-      <w:pPr>
-        <w:jc w:val="both"/>
-        <w:rPr>
-          <w:sz w:val="24"/>
-          <w:szCs w:val="24"/>
-        </w:rPr>
-      </w:pPr>
-    </w:p>
-    <w:p>
-      <w:pPr>
-        <w:jc w:val="both"/>
-        <w:rPr>
-          <w:sz w:val="24"/>
-          <w:szCs w:val="24"/>
-        </w:rPr>
-      </w:pPr>
-    </w:p>
-    <w:p>
-      <w:pPr>
-        <w:jc w:val="both"/>
-        <w:rPr>
-          <w:sz w:val="24"/>
-          <w:szCs w:val="24"/>
-        </w:rPr>
-      </w:pPr>
-    </w:p>
-    <w:p>
-      <w:pPr>
-        <w:jc w:val="both"/>
-        <w:rPr>
-          <w:sz w:val="24"/>
-          <w:szCs w:val="24"/>
-        </w:rPr>
-      </w:pPr>
-    </w:p>
-    <w:p>
-      <w:pPr>
-        <w:jc w:val="both"/>
-        <w:rPr>
-          <w:sz w:val="24"/>
-          <w:szCs w:val="24"/>
-        </w:rPr>
-      </w:pPr>
-    </w:p>
-    <w:p>
-      <w:pPr>
-        <w:jc w:val="both"/>
-        <w:rPr>
-          <w:sz w:val="24"/>
-          <w:szCs w:val="24"/>
-        </w:rPr>
-      </w:pPr>
-    </w:p>
-    <w:p>
-      <w:pPr>
-        <w:jc w:val="both"/>
-        <w:rPr>
-          <w:sz w:val="24"/>
-          <w:szCs w:val="24"/>
-        </w:rPr>
-      </w:pPr>
-    </w:p>
-    <w:p>
-      <w:pPr>
-        <w:jc w:val="both"/>
-        <w:rPr>
-          <w:sz w:val="24"/>
-          <w:szCs w:val="24"/>
-        </w:rPr>
-      </w:pPr>
-    </w:p>
-    <w:p>
-      <w:pPr>
-        <w:jc w:val="both"/>
-        <w:rPr>
-          <w:sz w:val="24"/>
-          <w:szCs w:val="24"/>
-        </w:rPr>
-      </w:pPr>
-    </w:p>
-    <w:p>
-      <w:pPr>
-        <w:jc w:val="both"/>
-        <w:rPr>
-          <w:sz w:val="24"/>
-          <w:szCs w:val="24"/>
-        </w:rPr>
-      </w:pPr>
-    </w:p>
-    <w:p>
-      <w:pPr>
-        <w:jc w:val="both"/>
-        <w:rPr>
-          <w:sz w:val="24"/>
-          <w:szCs w:val="24"/>
-        </w:rPr>
-      </w:pPr>
-    </w:p>
-    <w:p>
-      <w:pPr>
-        <w:jc w:val="both"/>
-        <w:rPr>
-          <w:sz w:val="24"/>
-          <w:szCs w:val="24"/>
-        </w:rPr>
-      </w:pPr>
-    </w:p>
-    <w:p>
-      <w:pPr>
-        <w:jc w:val="both"/>
-        <w:rPr>
-          <w:sz w:val="24"/>
-          <w:szCs w:val="24"/>
-        </w:rPr>
-      </w:pPr>
-    </w:p>
-    <w:p>
-      <w:pPr>
-        <w:jc w:val="both"/>
-        <w:rPr>
-          <w:sz w:val="24"/>
-          <w:szCs w:val="24"/>
-        </w:rPr>
-      </w:pPr>
-    </w:p>
-    <w:p>
-      <w:pPr>
-        <w:jc w:val="center"/>
+      </w:pPr>
+      <w:r>
         <w:rPr>
           <w:b/>
           <w:sz w:val="24"/>
           <w:szCs w:val="24"/>
         </w:rPr>
-      </w:pPr>
-      <w:r>
-        <w:rPr>
-          <w:b/>
-          <w:sz w:val="24"/>
-          <w:szCs w:val="24"/>
-        </w:rPr>
-        <w:lastRenderedPageBreak/>
         <w:t>SUMÁRIO</w:t>
       </w:r>
     </w:p>
@@ -1504,6 +1530,8 @@
         </w:rPr>
       </w:sdtEndPr>
       <w:sdtContent>
+        <w:bookmarkStart w:id="1" w:name="_GoBack" w:displacedByCustomXml="prev"/>
+        <w:bookmarkEnd w:id="1" w:displacedByCustomXml="prev"/>
         <w:p>
           <w:pPr>
             <w:pStyle w:val="CabealhodoSumrio"/>
@@ -1531,7 +1559,7 @@
           <w:r>
             <w:fldChar w:fldCharType="separate"/>
           </w:r>
-          <w:hyperlink w:anchor="_Toc67348043" w:history="1">
+          <w:hyperlink w:anchor="_Toc67581613" w:history="1">
             <w:r>
               <w:rPr>
                 <w:rStyle w:val="Hyperlink"/>
@@ -1551,15 +1579,7 @@
               <w:rPr>
                 <w:rStyle w:val="Hyperlink"/>
               </w:rPr>
-              <w:t>INTRODUÇ</w:t>
-            </w:r>
-            <w:bookmarkStart w:id="1" w:name="_GoBack"/>
-            <w:bookmarkEnd w:id="1"/>
-            <w:r>
-              <w:rPr>
-                <w:rStyle w:val="Hyperlink"/>
-              </w:rPr>
-              <w:t>ÃO</w:t>
+              <w:t>INTRODUÇÃO</w:t>
             </w:r>
             <w:r>
               <w:rPr>
@@ -1577,7 +1597,7 @@
               <w:rPr>
                 <w:webHidden/>
               </w:rPr>
-              <w:instrText xml:space="preserve"> PAGEREF _Toc67348043 \h </w:instrText>
+              <w:instrText xml:space="preserve"> PAGEREF _Toc67581613 \h </w:instrText>
             </w:r>
             <w:r>
               <w:rPr>
@@ -1617,7 +1637,7 @@
               <w:lang w:eastAsia="pt-BR"/>
             </w:rPr>
           </w:pPr>
-          <w:hyperlink w:anchor="_Toc67348044" w:history="1">
+          <w:hyperlink w:anchor="_Toc67581614" w:history="1">
             <w:r>
               <w:rPr>
                 <w:rStyle w:val="Hyperlink"/>
@@ -1655,7 +1675,7 @@
               <w:rPr>
                 <w:webHidden/>
               </w:rPr>
-              <w:instrText xml:space="preserve"> PAGEREF _Toc67348044 \h </w:instrText>
+              <w:instrText xml:space="preserve"> PAGEREF _Toc67581614 \h </w:instrText>
             </w:r>
             <w:r>
               <w:rPr>
@@ -1695,7 +1715,7 @@
               <w:lang w:eastAsia="pt-BR"/>
             </w:rPr>
           </w:pPr>
-          <w:hyperlink w:anchor="_Toc67348045" w:history="1">
+          <w:hyperlink w:anchor="_Toc67581615" w:history="1">
             <w:r>
               <w:rPr>
                 <w:rStyle w:val="Hyperlink"/>
@@ -1733,7 +1753,7 @@
               <w:rPr>
                 <w:webHidden/>
               </w:rPr>
-              <w:instrText xml:space="preserve"> PAGEREF _Toc67348045 \h </w:instrText>
+              <w:instrText xml:space="preserve"> PAGEREF _Toc67581615 \h </w:instrText>
             </w:r>
             <w:r>
               <w:rPr>
@@ -1773,7 +1793,7 @@
               <w:lang w:eastAsia="pt-BR"/>
             </w:rPr>
           </w:pPr>
-          <w:hyperlink w:anchor="_Toc67348046" w:history="1">
+          <w:hyperlink w:anchor="_Toc67581616" w:history="1">
             <w:r>
               <w:rPr>
                 <w:rStyle w:val="Hyperlink"/>
@@ -1811,7 +1831,7 @@
               <w:rPr>
                 <w:webHidden/>
               </w:rPr>
-              <w:instrText xml:space="preserve"> PAGEREF _Toc67348046 \h </w:instrText>
+              <w:instrText xml:space="preserve"> PAGEREF _Toc67581616 \h </w:instrText>
             </w:r>
             <w:r>
               <w:rPr>
@@ -1851,7 +1871,7 @@
               <w:lang w:eastAsia="pt-BR"/>
             </w:rPr>
           </w:pPr>
-          <w:hyperlink w:anchor="_Toc67348047" w:history="1">
+          <w:hyperlink w:anchor="_Toc67581617" w:history="1">
             <w:r>
               <w:rPr>
                 <w:rStyle w:val="Hyperlink"/>
@@ -1889,7 +1909,7 @@
               <w:rPr>
                 <w:webHidden/>
               </w:rPr>
-              <w:instrText xml:space="preserve"> PAGEREF _Toc67348047 \h </w:instrText>
+              <w:instrText xml:space="preserve"> PAGEREF _Toc67581617 \h </w:instrText>
             </w:r>
             <w:r>
               <w:rPr>
@@ -1929,7 +1949,7 @@
               <w:lang w:eastAsia="pt-BR"/>
             </w:rPr>
           </w:pPr>
-          <w:hyperlink w:anchor="_Toc67348048" w:history="1">
+          <w:hyperlink w:anchor="_Toc67581618" w:history="1">
             <w:r>
               <w:rPr>
                 <w:rStyle w:val="Hyperlink"/>
@@ -1967,7 +1987,7 @@
               <w:rPr>
                 <w:webHidden/>
               </w:rPr>
-              <w:instrText xml:space="preserve"> PAGEREF _Toc67348048 \h </w:instrText>
+              <w:instrText xml:space="preserve"> PAGEREF _Toc67581618 \h </w:instrText>
             </w:r>
             <w:r>
               <w:rPr>
@@ -2007,7 +2027,7 @@
               <w:lang w:eastAsia="pt-BR"/>
             </w:rPr>
           </w:pPr>
-          <w:hyperlink w:anchor="_Toc67348049" w:history="1">
+          <w:hyperlink w:anchor="_Toc67581619" w:history="1">
             <w:r>
               <w:rPr>
                 <w:rStyle w:val="Hyperlink"/>
@@ -2045,7 +2065,7 @@
               <w:rPr>
                 <w:webHidden/>
               </w:rPr>
-              <w:instrText xml:space="preserve"> PAGEREF _Toc67348049 \h </w:instrText>
+              <w:instrText xml:space="preserve"> PAGEREF _Toc67581619 \h </w:instrText>
             </w:r>
             <w:r>
               <w:rPr>
@@ -2085,7 +2105,7 @@
               <w:lang w:eastAsia="pt-BR"/>
             </w:rPr>
           </w:pPr>
-          <w:hyperlink w:anchor="_Toc67348050" w:history="1">
+          <w:hyperlink w:anchor="_Toc67581620" w:history="1">
             <w:r>
               <w:rPr>
                 <w:rStyle w:val="Hyperlink"/>
@@ -2123,7 +2143,7 @@
               <w:rPr>
                 <w:webHidden/>
               </w:rPr>
-              <w:instrText xml:space="preserve"> PAGEREF _Toc67348050 \h </w:instrText>
+              <w:instrText xml:space="preserve"> PAGEREF _Toc67581620 \h </w:instrText>
             </w:r>
             <w:r>
               <w:rPr>
@@ -2163,7 +2183,7 @@
               <w:lang w:eastAsia="pt-BR"/>
             </w:rPr>
           </w:pPr>
-          <w:hyperlink w:anchor="_Toc67348051" w:history="1">
+          <w:hyperlink w:anchor="_Toc67581621" w:history="1">
             <w:r>
               <w:rPr>
                 <w:rStyle w:val="Hyperlink"/>
@@ -2201,7 +2221,7 @@
               <w:rPr>
                 <w:webHidden/>
               </w:rPr>
-              <w:instrText xml:space="preserve"> PAGEREF _Toc67348051 \h </w:instrText>
+              <w:instrText xml:space="preserve"> PAGEREF _Toc67581621 \h </w:instrText>
             </w:r>
             <w:r>
               <w:rPr>
@@ -2241,7 +2261,7 @@
               <w:lang w:eastAsia="pt-BR"/>
             </w:rPr>
           </w:pPr>
-          <w:hyperlink w:anchor="_Toc67348052" w:history="1">
+          <w:hyperlink w:anchor="_Toc67581622" w:history="1">
             <w:r>
               <w:rPr>
                 <w:rStyle w:val="Hyperlink"/>
@@ -2279,7 +2299,7 @@
               <w:rPr>
                 <w:webHidden/>
               </w:rPr>
-              <w:instrText xml:space="preserve"> PAGEREF _Toc67348052 \h </w:instrText>
+              <w:instrText xml:space="preserve"> PAGEREF _Toc67581622 \h </w:instrText>
             </w:r>
             <w:r>
               <w:rPr>
@@ -2319,7 +2339,7 @@
               <w:lang w:eastAsia="pt-BR"/>
             </w:rPr>
           </w:pPr>
-          <w:hyperlink w:anchor="_Toc67348053" w:history="1">
+          <w:hyperlink w:anchor="_Toc67581623" w:history="1">
             <w:r>
               <w:rPr>
                 <w:rStyle w:val="Hyperlink"/>
@@ -2339,7 +2359,7 @@
               <w:rPr>
                 <w:rStyle w:val="Hyperlink"/>
               </w:rPr>
-              <w:t>FERRAMENTAS UTILIZADAS – VIRTUALBOX</w:t>
+              <w:t>DESENVOLVIMENTO PRÁTICO</w:t>
             </w:r>
             <w:r>
               <w:rPr>
@@ -2357,7 +2377,7 @@
               <w:rPr>
                 <w:webHidden/>
               </w:rPr>
-              <w:instrText xml:space="preserve"> PAGEREF _Toc67348053 \h </w:instrText>
+              <w:instrText xml:space="preserve"> PAGEREF _Toc67581623 \h </w:instrText>
             </w:r>
             <w:r>
               <w:rPr>
@@ -2397,7 +2417,7 @@
               <w:lang w:eastAsia="pt-BR"/>
             </w:rPr>
           </w:pPr>
-          <w:hyperlink w:anchor="_Toc67348056" w:history="1">
+          <w:hyperlink w:anchor="_Toc67581624" w:history="1">
             <w:r>
               <w:rPr>
                 <w:rStyle w:val="Hyperlink"/>
@@ -2417,6 +2437,84 @@
               <w:rPr>
                 <w:rStyle w:val="Hyperlink"/>
               </w:rPr>
+              <w:t>FERRAMENTAS UTILIZADAS – VIRTUALBOX E KALI LINUX</w:t>
+            </w:r>
+            <w:r>
+              <w:rPr>
+                <w:webHidden/>
+              </w:rPr>
+              <w:tab/>
+            </w:r>
+            <w:r>
+              <w:rPr>
+                <w:webHidden/>
+              </w:rPr>
+              <w:fldChar w:fldCharType="begin"/>
+            </w:r>
+            <w:r>
+              <w:rPr>
+                <w:webHidden/>
+              </w:rPr>
+              <w:instrText xml:space="preserve"> PAGEREF _Toc67581624 \h </w:instrText>
+            </w:r>
+            <w:r>
+              <w:rPr>
+                <w:webHidden/>
+              </w:rPr>
+            </w:r>
+            <w:r>
+              <w:rPr>
+                <w:webHidden/>
+              </w:rPr>
+              <w:fldChar w:fldCharType="separate"/>
+            </w:r>
+            <w:r>
+              <w:rPr>
+                <w:webHidden/>
+              </w:rPr>
+              <w:t>10</w:t>
+            </w:r>
+            <w:r>
+              <w:rPr>
+                <w:webHidden/>
+              </w:rPr>
+              <w:fldChar w:fldCharType="end"/>
+            </w:r>
+          </w:hyperlink>
+        </w:p>
+        <w:p>
+          <w:pPr>
+            <w:pStyle w:val="Sumrio1"/>
+            <w:tabs>
+              <w:tab w:val="left" w:pos="660"/>
+            </w:tabs>
+            <w:rPr>
+              <w:rFonts w:asciiTheme="minorHAnsi" w:eastAsiaTheme="minorEastAsia" w:hAnsiTheme="minorHAnsi"/>
+              <w:b w:val="0"/>
+              <w:sz w:val="22"/>
+              <w:lang w:eastAsia="pt-BR"/>
+            </w:rPr>
+          </w:pPr>
+          <w:hyperlink w:anchor="_Toc67581627" w:history="1">
+            <w:r>
+              <w:rPr>
+                <w:rStyle w:val="Hyperlink"/>
+              </w:rPr>
+              <w:t>4.3.</w:t>
+            </w:r>
+            <w:r>
+              <w:rPr>
+                <w:rFonts w:asciiTheme="minorHAnsi" w:eastAsiaTheme="minorEastAsia" w:hAnsiTheme="minorHAnsi"/>
+                <w:b w:val="0"/>
+                <w:sz w:val="22"/>
+                <w:lang w:eastAsia="pt-BR"/>
+              </w:rPr>
+              <w:tab/>
+            </w:r>
+            <w:r>
+              <w:rPr>
+                <w:rStyle w:val="Hyperlink"/>
+              </w:rPr>
               <w:t>HARDWARE</w:t>
             </w:r>
             <w:r>
@@ -2435,7 +2533,7 @@
               <w:rPr>
                 <w:webHidden/>
               </w:rPr>
-              <w:instrText xml:space="preserve"> PAGEREF _Toc67348056 \h </w:instrText>
+              <w:instrText xml:space="preserve"> PAGEREF _Toc67581627 \h </w:instrText>
             </w:r>
             <w:r>
               <w:rPr>
@@ -2452,7 +2550,7 @@
               <w:rPr>
                 <w:webHidden/>
               </w:rPr>
-              <w:t>10</w:t>
+              <w:t>11</w:t>
             </w:r>
             <w:r>
               <w:rPr>
@@ -2475,7 +2573,7 @@
               <w:lang w:eastAsia="pt-BR"/>
             </w:rPr>
           </w:pPr>
-          <w:hyperlink w:anchor="_Toc67348057" w:history="1">
+          <w:hyperlink w:anchor="_Toc67581628" w:history="1">
             <w:r>
               <w:rPr>
                 <w:rStyle w:val="Hyperlink"/>
@@ -2513,7 +2611,7 @@
               <w:rPr>
                 <w:webHidden/>
               </w:rPr>
-              <w:instrText xml:space="preserve"> PAGEREF _Toc67348057 \h </w:instrText>
+              <w:instrText xml:space="preserve"> PAGEREF _Toc67581628 \h </w:instrText>
             </w:r>
             <w:r>
               <w:rPr>
@@ -2553,7 +2651,7 @@
               <w:lang w:eastAsia="pt-BR"/>
             </w:rPr>
           </w:pPr>
-          <w:hyperlink w:anchor="_Toc67348058" w:history="1">
+          <w:hyperlink w:anchor="_Toc67581629" w:history="1">
             <w:r>
               <w:rPr>
                 <w:rStyle w:val="Hyperlink"/>
@@ -2591,7 +2689,7 @@
               <w:rPr>
                 <w:webHidden/>
               </w:rPr>
-              <w:instrText xml:space="preserve"> PAGEREF _Toc67348058 \h </w:instrText>
+              <w:instrText xml:space="preserve"> PAGEREF _Toc67581629 \h </w:instrText>
             </w:r>
             <w:r>
               <w:rPr>
@@ -2740,7 +2838,7 @@
         </w:numPr>
       </w:pPr>
       <w:bookmarkStart w:id="2" w:name="_Toc35208318"/>
-      <w:bookmarkStart w:id="3" w:name="_Toc67348043"/>
+      <w:bookmarkStart w:id="3" w:name="_Toc67581613"/>
       <w:r>
         <w:lastRenderedPageBreak/>
         <w:t>INTRO</w:t>
@@ -2939,7 +3037,7 @@
         </w:numPr>
       </w:pPr>
       <w:bookmarkStart w:id="4" w:name="_Toc35208319"/>
-      <w:bookmarkStart w:id="5" w:name="_Toc67348044"/>
+      <w:bookmarkStart w:id="5" w:name="_Toc67581614"/>
       <w:r>
         <w:t>OBJETIVOS</w:t>
       </w:r>
@@ -2955,7 +3053,7 @@
         </w:numPr>
       </w:pPr>
       <w:bookmarkStart w:id="6" w:name="_Toc35208320"/>
-      <w:bookmarkStart w:id="7" w:name="_Toc67348045"/>
+      <w:bookmarkStart w:id="7" w:name="_Toc67581615"/>
       <w:r>
         <w:t>OBJETIVO</w:t>
       </w:r>
@@ -3011,7 +3109,7 @@
         </w:numPr>
       </w:pPr>
       <w:bookmarkStart w:id="8" w:name="_Toc35208321"/>
-      <w:bookmarkStart w:id="9" w:name="_Toc67348046"/>
+      <w:bookmarkStart w:id="9" w:name="_Toc67581616"/>
       <w:r>
         <w:t>OBJETIVOS ESPECÍFICOS</w:t>
       </w:r>
@@ -3260,15 +3358,15 @@
           <w:numId w:val="9"/>
         </w:numPr>
       </w:pPr>
-      <w:bookmarkStart w:id="10" w:name="_Toc67348047"/>
-      <w:bookmarkStart w:id="11" w:name="_Toc35208323"/>
+      <w:bookmarkStart w:id="10" w:name="_Toc35208323"/>
+      <w:bookmarkStart w:id="11" w:name="_Toc67581617"/>
       <w:r>
         <w:t>R</w:t>
       </w:r>
       <w:r>
         <w:t>EFERENCIAL TEÓRICO</w:t>
       </w:r>
-      <w:bookmarkEnd w:id="10"/>
+      <w:bookmarkEnd w:id="11"/>
     </w:p>
     <w:p>
       <w:pPr>
@@ -3305,7 +3403,7 @@
           <w:numId w:val="9"/>
         </w:numPr>
       </w:pPr>
-      <w:bookmarkStart w:id="12" w:name="_Toc67348048"/>
+      <w:bookmarkStart w:id="12" w:name="_Toc67581618"/>
       <w:r>
         <w:t>SEGURANÇA</w:t>
       </w:r>
@@ -3739,7 +3837,7 @@
           <w:szCs w:val="24"/>
         </w:rPr>
       </w:pPr>
-      <w:bookmarkStart w:id="13" w:name="_Toc67348049"/>
+      <w:bookmarkStart w:id="13" w:name="_Toc67581619"/>
       <w:r>
         <w:rPr>
           <w:szCs w:val="24"/>
@@ -4154,20 +4252,17 @@
         </w:rPr>
         <w:t>.br, 2020)</w:t>
       </w:r>
+      <w:r>
+        <w:rPr>
+          <w:sz w:val="24"/>
+          <w:szCs w:val="24"/>
+        </w:rPr>
+        <w:t>.</w:t>
+      </w:r>
     </w:p>
     <w:p>
       <w:pPr>
         <w:spacing w:line="276" w:lineRule="auto"/>
-        <w:ind w:left="3600" w:firstLine="708"/>
-        <w:rPr>
-          <w:sz w:val="24"/>
-          <w:szCs w:val="24"/>
-        </w:rPr>
-      </w:pPr>
-    </w:p>
-    <w:p>
-      <w:pPr>
-        <w:ind w:left="1068"/>
         <w:jc w:val="both"/>
         <w:rPr>
           <w:sz w:val="24"/>
@@ -4277,7 +4372,7 @@
           <w:numId w:val="9"/>
         </w:numPr>
       </w:pPr>
-      <w:bookmarkStart w:id="14" w:name="_Toc67348050"/>
+      <w:bookmarkStart w:id="14" w:name="_Toc67581620"/>
       <w:r>
         <w:t>RANSOMWERE</w:t>
       </w:r>
@@ -4822,30 +4917,63 @@
           <w:numId w:val="9"/>
         </w:numPr>
       </w:pPr>
-      <w:bookmarkStart w:id="15" w:name="_Toc67348051"/>
+      <w:bookmarkStart w:id="15" w:name="_Toc67581621"/>
       <w:r>
         <w:t>MECANISMOS DE DEFESA</w:t>
       </w:r>
       <w:bookmarkEnd w:id="15"/>
     </w:p>
-    <w:bookmarkEnd w:id="11"/>
-    <w:p>
-      <w:pPr>
-        <w:spacing w:line="240" w:lineRule="auto"/>
+    <w:p/>
+    <w:bookmarkEnd w:id="10"/>
+    <w:p>
+      <w:pPr>
+        <w:spacing w:line="276" w:lineRule="auto"/>
+        <w:ind w:left="3540" w:firstLine="708"/>
         <w:jc w:val="both"/>
         <w:rPr>
           <w:rFonts w:eastAsia="Times New Roman" w:cs="Arial"/>
-          <w:color w:val="auto"/>
-          <w:sz w:val="24"/>
-          <w:szCs w:val="24"/>
-          <w:lang w:eastAsia="pt-BR"/>
-        </w:rPr>
-      </w:pPr>
+          <w:sz w:val="24"/>
+          <w:szCs w:val="24"/>
+        </w:rPr>
+      </w:pPr>
+      <w:r>
+        <w:rPr>
+          <w:rFonts w:eastAsia="Times New Roman" w:cs="Arial"/>
+          <w:sz w:val="24"/>
+          <w:szCs w:val="24"/>
+        </w:rPr>
+        <w:t>O único s</w:t>
+      </w:r>
+      <w:r>
+        <w:rPr>
+          <w:rFonts w:eastAsia="Times New Roman" w:cs="Arial"/>
+          <w:sz w:val="24"/>
+          <w:szCs w:val="24"/>
+        </w:rPr>
+        <w:t xml:space="preserve">istema verdadeiramente seguro é </w:t>
+      </w:r>
+      <w:r>
+        <w:rPr>
+          <w:rFonts w:eastAsia="Times New Roman" w:cs="Arial"/>
+          <w:sz w:val="24"/>
+          <w:szCs w:val="24"/>
+        </w:rPr>
+        <w:t xml:space="preserve">aquele que está desligado, desplugado, trancado num cofre de titanium, </w:t>
+      </w:r>
+      <w:r>
+        <w:rPr>
+          <w:rFonts w:eastAsia="Times New Roman" w:cs="Arial"/>
+          <w:sz w:val="24"/>
+          <w:szCs w:val="24"/>
+        </w:rPr>
+        <w:lastRenderedPageBreak/>
+        <w:t>lacrado, enterrado em um bunker de concreto, envolto por gás nervoso e vigiado por guardas armados muito bem pagos. Mesmo assim, eu não apostaria minha vida nisso. (SPAFFORD).</w:t>
+      </w:r>
     </w:p>
     <w:p>
       <w:pPr>
         <w:spacing w:line="276" w:lineRule="auto"/>
-        <w:ind w:left="3600" w:firstLine="708"/>
+        <w:ind w:left="3540" w:firstLine="708"/>
         <w:jc w:val="both"/>
         <w:rPr>
           <w:rFonts w:eastAsia="Times New Roman" w:cs="Arial"/>
@@ -4853,22 +4981,24 @@
           <w:szCs w:val="24"/>
         </w:rPr>
       </w:pPr>
-      <w:r>
+    </w:p>
+    <w:p>
+      <w:pPr>
+        <w:ind w:left="360" w:firstLine="348"/>
+        <w:jc w:val="both"/>
         <w:rPr>
           <w:rFonts w:eastAsia="Times New Roman" w:cs="Arial"/>
           <w:sz w:val="24"/>
           <w:szCs w:val="24"/>
         </w:rPr>
-        <w:t xml:space="preserve">O único sistema verdadeiramente seguro é aquele que está desligado, desplugado, trancado num cofre de titanium, </w:t>
-      </w:r>
+      </w:pPr>
       <w:r>
         <w:rPr>
           <w:rFonts w:eastAsia="Times New Roman" w:cs="Arial"/>
           <w:sz w:val="24"/>
           <w:szCs w:val="24"/>
         </w:rPr>
-        <w:lastRenderedPageBreak/>
-        <w:t>lacrado, enterrado em um bunker de concreto, envolto por gás nervoso e vigiado por guardas armados muito bem pagos. Mesmo assim, eu não apostaria minha vida nisso. (SPAFFORD)</w:t>
+        <w:t xml:space="preserve">Deste modo é possível verificar a </w:t>
       </w:r>
       <w:r>
         <w:rPr>
@@ -4876,361 +5006,322 @@
           <w:sz w:val="24"/>
           <w:szCs w:val="24"/>
         </w:rPr>
+        <w:t>importância</w:t>
+      </w:r>
+      <w:r>
+        <w:rPr>
+          <w:rFonts w:eastAsia="Times New Roman" w:cs="Arial"/>
+          <w:sz w:val="24"/>
+          <w:szCs w:val="24"/>
+        </w:rPr>
+        <w:t xml:space="preserve"> dos mecanismos de defesa para proteger as informações, portanto é necessário</w:t>
+      </w:r>
+      <w:r>
+        <w:rPr>
+          <w:rFonts w:eastAsia="Times New Roman" w:cs="Arial"/>
+          <w:sz w:val="24"/>
+          <w:szCs w:val="24"/>
+        </w:rPr>
+        <w:t xml:space="preserve"> </w:t>
+      </w:r>
+      <w:r>
+        <w:rPr>
+          <w:rFonts w:eastAsia="Times New Roman" w:cs="Arial"/>
+          <w:sz w:val="24"/>
+          <w:szCs w:val="24"/>
+        </w:rPr>
+        <w:t>técnicas</w:t>
+      </w:r>
+      <w:r>
+        <w:rPr>
+          <w:rFonts w:eastAsia="Times New Roman" w:cs="Arial"/>
+          <w:sz w:val="24"/>
+          <w:szCs w:val="24"/>
+        </w:rPr>
+        <w:t xml:space="preserve"> de defesa</w:t>
+      </w:r>
+      <w:r>
+        <w:rPr>
+          <w:rFonts w:eastAsia="Times New Roman" w:cs="Arial"/>
+          <w:sz w:val="24"/>
+          <w:szCs w:val="24"/>
+        </w:rPr>
+        <w:t>. Estas</w:t>
+      </w:r>
+      <w:r>
+        <w:rPr>
+          <w:rFonts w:eastAsia="Times New Roman" w:cs="Arial"/>
+          <w:sz w:val="24"/>
+          <w:szCs w:val="24"/>
+        </w:rPr>
+        <w:t xml:space="preserve"> variam </w:t>
+      </w:r>
+      <w:r>
+        <w:rPr>
+          <w:rFonts w:eastAsia="Times New Roman" w:cs="Arial"/>
+          <w:sz w:val="24"/>
+          <w:szCs w:val="24"/>
+        </w:rPr>
+        <w:t>de acordo com</w:t>
+      </w:r>
+      <w:r>
+        <w:rPr>
+          <w:rFonts w:eastAsia="Times New Roman" w:cs="Arial"/>
+          <w:sz w:val="24"/>
+          <w:szCs w:val="24"/>
+        </w:rPr>
+        <w:t xml:space="preserve"> a necessidade e o modelo</w:t>
+      </w:r>
+      <w:r>
+        <w:rPr>
+          <w:rFonts w:eastAsia="Times New Roman" w:cs="Arial"/>
+          <w:sz w:val="24"/>
+          <w:szCs w:val="24"/>
+        </w:rPr>
+        <w:t xml:space="preserve"> </w:t>
+      </w:r>
+      <w:r>
+        <w:rPr>
+          <w:rFonts w:eastAsia="Times New Roman" w:cs="Arial"/>
+          <w:sz w:val="24"/>
+          <w:szCs w:val="24"/>
+        </w:rPr>
+        <w:t>d</w:t>
+      </w:r>
+      <w:r>
+        <w:rPr>
+          <w:rFonts w:eastAsia="Times New Roman" w:cs="Arial"/>
+          <w:sz w:val="24"/>
+          <w:szCs w:val="24"/>
+        </w:rPr>
+        <w:t xml:space="preserve">o sistema </w:t>
+      </w:r>
+      <w:r>
+        <w:rPr>
+          <w:rFonts w:eastAsia="Times New Roman" w:cs="Arial"/>
+          <w:sz w:val="24"/>
+          <w:szCs w:val="24"/>
+        </w:rPr>
+        <w:t xml:space="preserve">dividindo-se em </w:t>
+      </w:r>
+      <w:r>
+        <w:rPr>
+          <w:rFonts w:eastAsia="Times New Roman" w:cs="Arial"/>
+          <w:sz w:val="24"/>
+          <w:szCs w:val="24"/>
+        </w:rPr>
+        <w:t xml:space="preserve">três categorias: </w:t>
+      </w:r>
+      <w:r>
+        <w:rPr>
+          <w:rFonts w:eastAsia="Times New Roman" w:cs="Arial"/>
+          <w:sz w:val="24"/>
+          <w:szCs w:val="24"/>
+        </w:rPr>
+        <w:t xml:space="preserve">física, administrativa </w:t>
+      </w:r>
+      <w:r>
+        <w:rPr>
+          <w:rFonts w:eastAsia="Times New Roman" w:cs="Arial"/>
+          <w:sz w:val="24"/>
+          <w:szCs w:val="24"/>
+        </w:rPr>
+        <w:t xml:space="preserve">e lógica </w:t>
+      </w:r>
+    </w:p>
+    <w:p>
+      <w:pPr>
+        <w:ind w:left="360" w:firstLine="348"/>
+        <w:jc w:val="both"/>
+        <w:rPr>
+          <w:rFonts w:eastAsia="Times New Roman" w:cs="Arial"/>
+          <w:sz w:val="24"/>
+          <w:szCs w:val="24"/>
+        </w:rPr>
+      </w:pPr>
+      <w:r>
+        <w:rPr>
+          <w:rFonts w:eastAsia="Times New Roman" w:cs="Arial"/>
+          <w:sz w:val="24"/>
+          <w:szCs w:val="24"/>
+        </w:rPr>
+        <w:t xml:space="preserve">A proteção física é </w:t>
+      </w:r>
+      <w:r>
+        <w:rPr>
+          <w:rFonts w:eastAsia="Times New Roman" w:cs="Arial"/>
+          <w:sz w:val="24"/>
+          <w:szCs w:val="24"/>
+        </w:rPr>
+        <w:t xml:space="preserve">referente a </w:t>
+      </w:r>
+      <w:r>
+        <w:rPr>
+          <w:rFonts w:eastAsia="Times New Roman" w:cs="Arial"/>
+          <w:sz w:val="24"/>
+          <w:szCs w:val="24"/>
+        </w:rPr>
+        <w:t>man</w:t>
+      </w:r>
+      <w:r>
+        <w:rPr>
+          <w:rFonts w:eastAsia="Times New Roman" w:cs="Arial"/>
+          <w:sz w:val="24"/>
+          <w:szCs w:val="24"/>
+        </w:rPr>
+        <w:t>utenção</w:t>
+      </w:r>
+      <w:r>
+        <w:rPr>
+          <w:rFonts w:eastAsia="Times New Roman" w:cs="Arial"/>
+          <w:sz w:val="24"/>
+          <w:szCs w:val="24"/>
+        </w:rPr>
+        <w:t xml:space="preserve"> </w:t>
+      </w:r>
+      <w:r>
+        <w:rPr>
+          <w:rFonts w:eastAsia="Times New Roman" w:cs="Arial"/>
+          <w:sz w:val="24"/>
+          <w:szCs w:val="24"/>
+        </w:rPr>
+        <w:t>d</w:t>
+      </w:r>
+      <w:r>
+        <w:rPr>
+          <w:rFonts w:eastAsia="Times New Roman" w:cs="Arial"/>
+          <w:sz w:val="24"/>
+          <w:szCs w:val="24"/>
+        </w:rPr>
+        <w:t xml:space="preserve">a </w:t>
+      </w:r>
+      <w:r>
+        <w:rPr>
+          <w:rFonts w:eastAsia="Times New Roman" w:cs="Arial"/>
+          <w:sz w:val="24"/>
+          <w:szCs w:val="24"/>
+        </w:rPr>
+        <w:t xml:space="preserve">integridade física </w:t>
+      </w:r>
+      <w:r>
+        <w:rPr>
+          <w:rFonts w:eastAsia="Times New Roman" w:cs="Arial"/>
+          <w:sz w:val="24"/>
+          <w:szCs w:val="24"/>
+        </w:rPr>
+        <w:t xml:space="preserve">(hardware) </w:t>
+      </w:r>
+      <w:r>
+        <w:rPr>
+          <w:rFonts w:eastAsia="Times New Roman" w:cs="Arial"/>
+          <w:sz w:val="24"/>
+          <w:szCs w:val="24"/>
+        </w:rPr>
+        <w:t>do sistema</w:t>
+      </w:r>
+      <w:r>
+        <w:rPr>
+          <w:rFonts w:eastAsia="Times New Roman" w:cs="Arial"/>
+          <w:sz w:val="24"/>
+          <w:szCs w:val="24"/>
+        </w:rPr>
+        <w:t xml:space="preserve"> contra</w:t>
+      </w:r>
+      <w:r>
+        <w:rPr>
+          <w:rFonts w:eastAsia="Times New Roman" w:cs="Arial"/>
+          <w:sz w:val="24"/>
+          <w:szCs w:val="24"/>
+        </w:rPr>
+        <w:t xml:space="preserve"> </w:t>
+      </w:r>
+      <w:r>
+        <w:rPr>
+          <w:rFonts w:eastAsia="Times New Roman" w:cs="Arial"/>
+          <w:sz w:val="24"/>
+          <w:szCs w:val="24"/>
+        </w:rPr>
+        <w:t>catástrofes naturais</w:t>
+      </w:r>
+      <w:r>
+        <w:rPr>
+          <w:rFonts w:eastAsia="Times New Roman" w:cs="Arial"/>
+          <w:sz w:val="24"/>
+          <w:szCs w:val="24"/>
+        </w:rPr>
+        <w:t xml:space="preserve"> como</w:t>
+      </w:r>
+      <w:r>
+        <w:rPr>
+          <w:rFonts w:eastAsia="Times New Roman" w:cs="Arial"/>
+          <w:sz w:val="24"/>
+          <w:szCs w:val="24"/>
+        </w:rPr>
+        <w:t xml:space="preserve"> </w:t>
+      </w:r>
+      <w:r>
+        <w:rPr>
+          <w:rFonts w:eastAsia="Times New Roman" w:cs="Arial"/>
+          <w:sz w:val="24"/>
+          <w:szCs w:val="24"/>
+        </w:rPr>
+        <w:t>incêndios, alagamentos, raios e entre outros</w:t>
+      </w:r>
+      <w:r>
+        <w:rPr>
+          <w:rFonts w:eastAsia="Times New Roman" w:cs="Arial"/>
+          <w:sz w:val="24"/>
+          <w:szCs w:val="24"/>
+        </w:rPr>
+        <w:t xml:space="preserve">. </w:t>
+      </w:r>
+      <w:r>
+        <w:rPr>
+          <w:rFonts w:eastAsia="Times New Roman" w:cs="Arial"/>
+          <w:sz w:val="24"/>
+          <w:szCs w:val="24"/>
+        </w:rPr>
+        <w:t>Como exemplo pode-se citar o sistema de refrigeração de um servidor. A função deste é a de manter os dispositivos sempre um uma temperatura favorável ao bom funcionamento, evitando a paralização por super aquecimento.</w:t>
+      </w:r>
+    </w:p>
+    <w:p>
+      <w:pPr>
+        <w:ind w:left="360" w:firstLine="348"/>
+        <w:jc w:val="both"/>
+        <w:rPr>
+          <w:rFonts w:eastAsia="Times New Roman" w:cs="Arial"/>
+          <w:sz w:val="24"/>
+          <w:szCs w:val="24"/>
+        </w:rPr>
+      </w:pPr>
+      <w:r>
+        <w:rPr>
+          <w:rFonts w:eastAsia="Times New Roman" w:cs="Arial"/>
+          <w:sz w:val="24"/>
+          <w:szCs w:val="24"/>
+        </w:rPr>
+        <w:t>A proteção administrativa refere-se</w:t>
+      </w:r>
+      <w:r>
+        <w:rPr>
+          <w:rFonts w:eastAsia="Times New Roman" w:cs="Arial"/>
+          <w:sz w:val="24"/>
+          <w:szCs w:val="24"/>
+        </w:rPr>
+        <w:t xml:space="preserve"> a organização do núcleo da empresa, como por exemplo selecionar a equipe responsável pela segurança</w:t>
+      </w:r>
+      <w:r>
+        <w:rPr>
+          <w:rFonts w:eastAsia="Times New Roman" w:cs="Arial"/>
+          <w:sz w:val="24"/>
+          <w:szCs w:val="24"/>
+        </w:rPr>
         <w:t>.</w:t>
       </w:r>
     </w:p>
     <w:p>
       <w:pPr>
-        <w:spacing w:line="276" w:lineRule="auto"/>
-        <w:ind w:left="3600" w:firstLine="708"/>
-        <w:jc w:val="both"/>
-        <w:rPr>
-          <w:rFonts w:eastAsia="Times New Roman" w:cs="Arial"/>
-          <w:sz w:val="24"/>
-          <w:szCs w:val="24"/>
-        </w:rPr>
-      </w:pPr>
-    </w:p>
-    <w:p>
-      <w:pPr>
-        <w:ind w:left="708" w:firstLine="348"/>
-        <w:jc w:val="both"/>
-        <w:rPr>
-          <w:rFonts w:eastAsia="Times New Roman" w:cs="Arial"/>
-          <w:sz w:val="24"/>
-          <w:szCs w:val="24"/>
-        </w:rPr>
-      </w:pPr>
-      <w:r>
-        <w:rPr>
-          <w:rFonts w:eastAsia="Times New Roman" w:cs="Arial"/>
-          <w:sz w:val="24"/>
-          <w:szCs w:val="24"/>
-        </w:rPr>
-        <w:t xml:space="preserve">Deste modo é possível verificar a </w:t>
-      </w:r>
-      <w:r>
-        <w:rPr>
-          <w:rFonts w:eastAsia="Times New Roman" w:cs="Arial"/>
-          <w:sz w:val="24"/>
-          <w:szCs w:val="24"/>
-        </w:rPr>
-        <w:t>importância</w:t>
-      </w:r>
-      <w:r>
-        <w:rPr>
-          <w:rFonts w:eastAsia="Times New Roman" w:cs="Arial"/>
-          <w:sz w:val="24"/>
-          <w:szCs w:val="24"/>
-        </w:rPr>
-        <w:t xml:space="preserve"> dos mecanismos de defesa para proteger as informações, portanto é necessário</w:t>
-      </w:r>
-      <w:r>
-        <w:rPr>
-          <w:rFonts w:eastAsia="Times New Roman" w:cs="Arial"/>
-          <w:sz w:val="24"/>
-          <w:szCs w:val="24"/>
-        </w:rPr>
-        <w:t xml:space="preserve"> </w:t>
-      </w:r>
-      <w:r>
-        <w:rPr>
-          <w:rFonts w:eastAsia="Times New Roman" w:cs="Arial"/>
-          <w:sz w:val="24"/>
-          <w:szCs w:val="24"/>
-        </w:rPr>
-        <w:t>técnicas</w:t>
-      </w:r>
-      <w:r>
-        <w:rPr>
-          <w:rFonts w:eastAsia="Times New Roman" w:cs="Arial"/>
-          <w:sz w:val="24"/>
-          <w:szCs w:val="24"/>
-        </w:rPr>
-        <w:t xml:space="preserve"> de defesa</w:t>
-      </w:r>
-      <w:r>
-        <w:rPr>
-          <w:rFonts w:eastAsia="Times New Roman" w:cs="Arial"/>
-          <w:sz w:val="24"/>
-          <w:szCs w:val="24"/>
-        </w:rPr>
-        <w:t>. Estas</w:t>
-      </w:r>
-      <w:r>
-        <w:rPr>
-          <w:rFonts w:eastAsia="Times New Roman" w:cs="Arial"/>
-          <w:sz w:val="24"/>
-          <w:szCs w:val="24"/>
-        </w:rPr>
-        <w:t xml:space="preserve"> variam </w:t>
-      </w:r>
-      <w:r>
-        <w:rPr>
-          <w:rFonts w:eastAsia="Times New Roman" w:cs="Arial"/>
-          <w:sz w:val="24"/>
-          <w:szCs w:val="24"/>
-        </w:rPr>
-        <w:t>de acordo com</w:t>
-      </w:r>
-      <w:r>
-        <w:rPr>
-          <w:rFonts w:eastAsia="Times New Roman" w:cs="Arial"/>
-          <w:sz w:val="24"/>
-          <w:szCs w:val="24"/>
-        </w:rPr>
-        <w:t xml:space="preserve"> a necessidade e o modelo</w:t>
-      </w:r>
-      <w:r>
-        <w:rPr>
-          <w:rFonts w:eastAsia="Times New Roman" w:cs="Arial"/>
-          <w:sz w:val="24"/>
-          <w:szCs w:val="24"/>
-        </w:rPr>
-        <w:t xml:space="preserve"> </w:t>
-      </w:r>
-      <w:r>
-        <w:rPr>
-          <w:rFonts w:eastAsia="Times New Roman" w:cs="Arial"/>
-          <w:sz w:val="24"/>
-          <w:szCs w:val="24"/>
-        </w:rPr>
-        <w:t>d</w:t>
-      </w:r>
-      <w:r>
-        <w:rPr>
-          <w:rFonts w:eastAsia="Times New Roman" w:cs="Arial"/>
-          <w:sz w:val="24"/>
-          <w:szCs w:val="24"/>
-        </w:rPr>
-        <w:t xml:space="preserve">o sistema </w:t>
-      </w:r>
-      <w:r>
-        <w:rPr>
-          <w:rFonts w:eastAsia="Times New Roman" w:cs="Arial"/>
-          <w:sz w:val="24"/>
-          <w:szCs w:val="24"/>
-        </w:rPr>
-        <w:t xml:space="preserve">dividindo-se em </w:t>
-      </w:r>
-      <w:r>
-        <w:rPr>
-          <w:rFonts w:eastAsia="Times New Roman" w:cs="Arial"/>
-          <w:sz w:val="24"/>
-          <w:szCs w:val="24"/>
-        </w:rPr>
-        <w:t xml:space="preserve">três categorias: </w:t>
-      </w:r>
-      <w:r>
-        <w:rPr>
-          <w:rFonts w:eastAsia="Times New Roman" w:cs="Arial"/>
-          <w:sz w:val="24"/>
-          <w:szCs w:val="24"/>
-        </w:rPr>
-        <w:t xml:space="preserve">física, administrativa </w:t>
-      </w:r>
-      <w:r>
-        <w:rPr>
-          <w:rFonts w:eastAsia="Times New Roman" w:cs="Arial"/>
-          <w:sz w:val="24"/>
-          <w:szCs w:val="24"/>
-        </w:rPr>
-        <w:t xml:space="preserve">e lógica </w:t>
-      </w:r>
-    </w:p>
-    <w:p>
-      <w:pPr>
-        <w:ind w:left="708" w:firstLine="348"/>
-        <w:jc w:val="both"/>
-        <w:rPr>
-          <w:rFonts w:eastAsia="Times New Roman" w:cs="Arial"/>
-          <w:sz w:val="24"/>
-          <w:szCs w:val="24"/>
-        </w:rPr>
-      </w:pPr>
-      <w:r>
-        <w:rPr>
-          <w:rFonts w:eastAsia="Times New Roman" w:cs="Arial"/>
-          <w:sz w:val="24"/>
-          <w:szCs w:val="24"/>
-        </w:rPr>
-        <w:t xml:space="preserve">A proteção física é </w:t>
-      </w:r>
-      <w:r>
-        <w:rPr>
-          <w:rFonts w:eastAsia="Times New Roman" w:cs="Arial"/>
-          <w:sz w:val="24"/>
-          <w:szCs w:val="24"/>
-        </w:rPr>
-        <w:t xml:space="preserve">referente a </w:t>
-      </w:r>
-      <w:r>
-        <w:rPr>
-          <w:rFonts w:eastAsia="Times New Roman" w:cs="Arial"/>
-          <w:sz w:val="24"/>
-          <w:szCs w:val="24"/>
-        </w:rPr>
-        <w:t>man</w:t>
-      </w:r>
-      <w:r>
-        <w:rPr>
-          <w:rFonts w:eastAsia="Times New Roman" w:cs="Arial"/>
-          <w:sz w:val="24"/>
-          <w:szCs w:val="24"/>
-        </w:rPr>
-        <w:t>utenção</w:t>
-      </w:r>
-      <w:r>
-        <w:rPr>
-          <w:rFonts w:eastAsia="Times New Roman" w:cs="Arial"/>
-          <w:sz w:val="24"/>
-          <w:szCs w:val="24"/>
-        </w:rPr>
-        <w:t xml:space="preserve"> </w:t>
-      </w:r>
-      <w:r>
-        <w:rPr>
-          <w:rFonts w:eastAsia="Times New Roman" w:cs="Arial"/>
-          <w:sz w:val="24"/>
-          <w:szCs w:val="24"/>
-        </w:rPr>
-        <w:t>d</w:t>
-      </w:r>
-      <w:r>
-        <w:rPr>
-          <w:rFonts w:eastAsia="Times New Roman" w:cs="Arial"/>
-          <w:sz w:val="24"/>
-          <w:szCs w:val="24"/>
-        </w:rPr>
-        <w:t xml:space="preserve">a </w:t>
-      </w:r>
-      <w:r>
-        <w:rPr>
-          <w:rFonts w:eastAsia="Times New Roman" w:cs="Arial"/>
-          <w:sz w:val="24"/>
-          <w:szCs w:val="24"/>
-        </w:rPr>
-        <w:t xml:space="preserve">integridade física </w:t>
-      </w:r>
-      <w:r>
-        <w:rPr>
-          <w:rFonts w:eastAsia="Times New Roman" w:cs="Arial"/>
-          <w:sz w:val="24"/>
-          <w:szCs w:val="24"/>
-        </w:rPr>
-        <w:t xml:space="preserve">(hardware) </w:t>
-      </w:r>
-      <w:r>
-        <w:rPr>
-          <w:rFonts w:eastAsia="Times New Roman" w:cs="Arial"/>
-          <w:sz w:val="24"/>
-          <w:szCs w:val="24"/>
-        </w:rPr>
-        <w:t>do sistema</w:t>
-      </w:r>
-      <w:r>
-        <w:rPr>
-          <w:rFonts w:eastAsia="Times New Roman" w:cs="Arial"/>
-          <w:sz w:val="24"/>
-          <w:szCs w:val="24"/>
-        </w:rPr>
-        <w:t xml:space="preserve"> contra</w:t>
-      </w:r>
-      <w:r>
-        <w:rPr>
-          <w:rFonts w:eastAsia="Times New Roman" w:cs="Arial"/>
-          <w:sz w:val="24"/>
-          <w:szCs w:val="24"/>
-        </w:rPr>
-        <w:t xml:space="preserve"> </w:t>
-      </w:r>
-      <w:r>
-        <w:rPr>
-          <w:rFonts w:eastAsia="Times New Roman" w:cs="Arial"/>
-          <w:sz w:val="24"/>
-          <w:szCs w:val="24"/>
-        </w:rPr>
-        <w:t>catástrofes naturais</w:t>
-      </w:r>
-      <w:r>
-        <w:rPr>
-          <w:rFonts w:eastAsia="Times New Roman" w:cs="Arial"/>
-          <w:sz w:val="24"/>
-          <w:szCs w:val="24"/>
-        </w:rPr>
-        <w:t xml:space="preserve"> como</w:t>
-      </w:r>
-      <w:r>
-        <w:rPr>
-          <w:rFonts w:eastAsia="Times New Roman" w:cs="Arial"/>
-          <w:sz w:val="24"/>
-          <w:szCs w:val="24"/>
-        </w:rPr>
-        <w:t xml:space="preserve"> </w:t>
-      </w:r>
-      <w:r>
-        <w:rPr>
-          <w:rFonts w:eastAsia="Times New Roman" w:cs="Arial"/>
-          <w:sz w:val="24"/>
-          <w:szCs w:val="24"/>
-        </w:rPr>
-        <w:t>incêndios, alagamentos, raios e entre outros</w:t>
-      </w:r>
-      <w:r>
-        <w:rPr>
-          <w:rFonts w:eastAsia="Times New Roman" w:cs="Arial"/>
-          <w:sz w:val="24"/>
-          <w:szCs w:val="24"/>
-        </w:rPr>
-        <w:t xml:space="preserve">. </w:t>
-      </w:r>
-      <w:r>
-        <w:rPr>
-          <w:rFonts w:eastAsia="Times New Roman" w:cs="Arial"/>
-          <w:sz w:val="24"/>
-          <w:szCs w:val="24"/>
-        </w:rPr>
-        <w:t>Como exemplo pode-se citar o sistema de refrigeração de um servidor. A função deste é a de manter os dispositivos sempre um uma temperatura favorável ao bom funcionamento, evitando a paralização por super aquecimento.</w:t>
-      </w:r>
-    </w:p>
-    <w:p>
-      <w:pPr>
-        <w:ind w:left="708" w:firstLine="348"/>
-        <w:jc w:val="both"/>
-        <w:rPr>
-          <w:rFonts w:eastAsia="Times New Roman" w:cs="Arial"/>
-          <w:sz w:val="24"/>
-          <w:szCs w:val="24"/>
-        </w:rPr>
-      </w:pPr>
-      <w:r>
-        <w:rPr>
-          <w:rFonts w:eastAsia="Times New Roman" w:cs="Arial"/>
-          <w:sz w:val="24"/>
-          <w:szCs w:val="24"/>
-        </w:rPr>
-        <w:t>A proteção administrativa refere-se</w:t>
-      </w:r>
-      <w:r>
-        <w:rPr>
-          <w:rFonts w:eastAsia="Times New Roman" w:cs="Arial"/>
-          <w:sz w:val="24"/>
-          <w:szCs w:val="24"/>
-        </w:rPr>
-        <w:t xml:space="preserve"> a organização do núcleo da empresa, como por exemplo selecionar a equipe responsável pela segurança</w:t>
-      </w:r>
-      <w:r>
-        <w:rPr>
-          <w:rFonts w:eastAsia="Times New Roman" w:cs="Arial"/>
-          <w:sz w:val="24"/>
-          <w:szCs w:val="24"/>
-        </w:rPr>
-        <w:t>.</w:t>
-      </w:r>
-    </w:p>
-    <w:p>
-      <w:pPr>
-        <w:ind w:left="708" w:firstLine="348"/>
+        <w:ind w:left="360" w:firstLine="348"/>
         <w:jc w:val="both"/>
         <w:rPr>
           <w:rFonts w:eastAsia="Times New Roman" w:cs="Arial"/>
@@ -5335,7 +5426,7 @@
           <w:numId w:val="9"/>
         </w:numPr>
       </w:pPr>
-      <w:bookmarkStart w:id="16" w:name="_Toc67348052"/>
+      <w:bookmarkStart w:id="16" w:name="_Toc67581622"/>
       <w:r>
         <w:t>M</w:t>
       </w:r>
@@ -5349,7 +5440,7 @@
       <w:pPr>
         <w:pStyle w:val="Capa"/>
         <w:spacing w:after="0" w:line="360" w:lineRule="auto"/>
-        <w:ind w:left="360" w:firstLine="349"/>
+        <w:ind w:left="360" w:firstLine="348"/>
         <w:jc w:val="both"/>
         <w:rPr>
           <w:rFonts w:ascii="Arial" w:hAnsi="Arial" w:cs="Arial"/>
@@ -5370,7 +5461,7 @@
       <w:pPr>
         <w:pStyle w:val="Capa"/>
         <w:spacing w:after="0" w:line="360" w:lineRule="auto"/>
-        <w:ind w:left="360"/>
+        <w:ind w:left="360" w:firstLine="348"/>
         <w:jc w:val="both"/>
         <w:rPr>
           <w:rFonts w:ascii="Arial" w:hAnsi="Arial" w:cs="Arial"/>
@@ -5384,7 +5475,6 @@
           <w:sz w:val="24"/>
           <w:szCs w:val="28"/>
         </w:rPr>
-        <w:lastRenderedPageBreak/>
         <w:t>Segundo Gil (2010), as pesquisas exploratórias têm por finalidade proporcionar maior familiaridade com o problema, com o intuito de torná-lo mais explícito ou a construir hipóteses.</w:t>
       </w:r>
     </w:p>
@@ -5392,7 +5482,7 @@
       <w:pPr>
         <w:pStyle w:val="Capa"/>
         <w:spacing w:after="0" w:line="360" w:lineRule="auto"/>
-        <w:ind w:left="360" w:firstLine="349"/>
+        <w:ind w:left="360" w:firstLine="348"/>
         <w:jc w:val="both"/>
         <w:rPr>
           <w:rFonts w:ascii="Arial" w:hAnsi="Arial" w:cs="Arial"/>
@@ -5406,6 +5496,7 @@
           <w:sz w:val="24"/>
           <w:szCs w:val="28"/>
         </w:rPr>
+        <w:lastRenderedPageBreak/>
         <w:t>Á vista disso</w:t>
       </w:r>
       <w:r>
@@ -5557,7 +5648,7 @@
       <w:pPr>
         <w:pStyle w:val="Capa"/>
         <w:spacing w:after="0" w:line="360" w:lineRule="auto"/>
-        <w:ind w:left="360" w:firstLine="349"/>
+        <w:ind w:left="360" w:firstLine="348"/>
         <w:jc w:val="both"/>
         <w:rPr>
           <w:rFonts w:ascii="Arial" w:hAnsi="Arial" w:cs="Arial"/>
@@ -5610,7 +5701,7 @@
       <w:pPr>
         <w:pStyle w:val="Capa"/>
         <w:spacing w:after="0" w:line="360" w:lineRule="auto"/>
-        <w:ind w:left="360" w:firstLine="349"/>
+        <w:ind w:left="360" w:firstLine="348"/>
         <w:jc w:val="both"/>
         <w:rPr>
           <w:rFonts w:ascii="Arial" w:hAnsi="Arial" w:cs="Arial"/>
@@ -5840,7 +5931,7 @@
           <w:sz w:val="24"/>
           <w:szCs w:val="28"/>
         </w:rPr>
-        <w:t>.</w:t>
+        <w:t>;</w:t>
       </w:r>
     </w:p>
     <w:p>
@@ -5866,6 +5957,14 @@
         </w:rPr>
         <w:t>Identificação de melhores mecanismos de defesa</w:t>
       </w:r>
+      <w:r>
+        <w:rPr>
+          <w:rFonts w:ascii="Arial" w:hAnsi="Arial" w:cs="Arial"/>
+          <w:sz w:val="24"/>
+          <w:szCs w:val="28"/>
+        </w:rPr>
+        <w:t>.</w:t>
+      </w:r>
     </w:p>
     <w:p>
       <w:pPr>
@@ -5875,7 +5974,96 @@
           <w:numId w:val="9"/>
         </w:numPr>
       </w:pPr>
-      <w:bookmarkStart w:id="17" w:name="_Toc67348053"/>
+      <w:bookmarkStart w:id="17" w:name="_Toc67581623"/>
+      <w:r>
+        <w:t>DESENVOLVIMENTO PRÁTICO</w:t>
+      </w:r>
+      <w:bookmarkEnd w:id="17"/>
+    </w:p>
+    <w:p/>
+    <w:p>
+      <w:pPr>
+        <w:pStyle w:val="Capa"/>
+        <w:spacing w:after="0" w:line="360" w:lineRule="auto"/>
+        <w:ind w:left="360" w:firstLine="348"/>
+        <w:jc w:val="both"/>
+        <w:rPr>
+          <w:rFonts w:ascii="Arial" w:hAnsi="Arial" w:cs="Arial"/>
+          <w:sz w:val="24"/>
+          <w:szCs w:val="28"/>
+        </w:rPr>
+      </w:pPr>
+      <w:r>
+        <w:rPr>
+          <w:rFonts w:ascii="Arial" w:hAnsi="Arial" w:cs="Arial"/>
+          <w:sz w:val="24"/>
+          <w:szCs w:val="28"/>
+        </w:rPr>
+        <w:t xml:space="preserve">Serão feitas simulações utilizando duas maquinas virtuais, uma maquina terá como sistema operacional o Kali Linux, e na outra sera instalado </w:t>
+      </w:r>
+      <w:r>
+        <w:rPr>
+          <w:rFonts w:ascii="Arial" w:hAnsi="Arial" w:cs="Arial"/>
+          <w:sz w:val="24"/>
+          <w:szCs w:val="28"/>
+        </w:rPr>
+        <w:t>o sistema operacional windows.</w:t>
+      </w:r>
+    </w:p>
+    <w:p>
+      <w:pPr>
+        <w:pStyle w:val="Capa"/>
+        <w:spacing w:after="0" w:line="360" w:lineRule="auto"/>
+        <w:ind w:left="360" w:firstLine="348"/>
+        <w:jc w:val="both"/>
+        <w:rPr>
+          <w:rFonts w:ascii="Arial" w:hAnsi="Arial" w:cs="Arial"/>
+          <w:sz w:val="24"/>
+          <w:szCs w:val="28"/>
+        </w:rPr>
+      </w:pPr>
+      <w:r>
+        <w:rPr>
+          <w:rFonts w:ascii="Arial" w:hAnsi="Arial" w:cs="Arial"/>
+          <w:sz w:val="24"/>
+          <w:szCs w:val="28"/>
+        </w:rPr>
+        <w:t>A primeira maquina terá nela o ransomwere Ekans e realizara ataques na segunda maquina virtual, com isso será analisado o comportamento do ransomwere para ent</w:t>
+      </w:r>
+      <w:r>
+        <w:rPr>
+          <w:rFonts w:ascii="Arial" w:hAnsi="Arial" w:cs="Arial"/>
+          <w:sz w:val="24"/>
+          <w:szCs w:val="28"/>
+        </w:rPr>
+        <w:t>ão ser identificado o</w:t>
+      </w:r>
+      <w:r>
+        <w:rPr>
+          <w:rFonts w:ascii="Arial" w:hAnsi="Arial" w:cs="Arial"/>
+          <w:sz w:val="24"/>
+          <w:szCs w:val="28"/>
+        </w:rPr>
+        <w:t>s melhores mecanismos de defesas</w:t>
+      </w:r>
+      <w:r>
+        <w:rPr>
+          <w:rFonts w:ascii="Arial" w:hAnsi="Arial" w:cs="Arial"/>
+          <w:sz w:val="24"/>
+          <w:szCs w:val="28"/>
+        </w:rPr>
+        <w:t>.</w:t>
+      </w:r>
+    </w:p>
+    <w:p>
+      <w:pPr>
+        <w:pStyle w:val="Ttulo1"/>
+        <w:numPr>
+          <w:ilvl w:val="1"/>
+          <w:numId w:val="9"/>
+        </w:numPr>
+      </w:pPr>
+      <w:bookmarkStart w:id="18" w:name="_Toc67581624"/>
       <w:r>
         <w:t xml:space="preserve">FERRAMENTAS UTILIZADAS – </w:t>
       </w:r>
@@ -5885,13 +6073,374 @@
       <w:r>
         <w:t>BOX</w:t>
       </w:r>
-      <w:bookmarkEnd w:id="17"/>
+      <w:r>
+        <w:t xml:space="preserve"> E KALI LINUX</w:t>
+      </w:r>
+      <w:bookmarkEnd w:id="18"/>
     </w:p>
     <w:p/>
     <w:p>
       <w:pPr>
-        <w:ind w:left="708"/>
-      </w:pPr>
+        <w:spacing w:line="276" w:lineRule="auto"/>
+        <w:ind w:left="3600" w:firstLine="708"/>
+        <w:jc w:val="both"/>
+        <w:rPr>
+          <w:sz w:val="24"/>
+          <w:szCs w:val="24"/>
+        </w:rPr>
+      </w:pPr>
+      <w:r>
+        <w:rPr>
+          <w:sz w:val="24"/>
+          <w:szCs w:val="24"/>
+        </w:rPr>
+        <w:lastRenderedPageBreak/>
+        <w:t>O Oracle VM VirtualBox, software de virtualização de plataforma cruzada de código aberto mais popular do mundo, permite que os desenvolvedores forneçam código mais rápido executando vários sistemas operacionais em um único dispositivo.</w:t>
+      </w:r>
+      <w:r>
+        <w:rPr>
+          <w:sz w:val="24"/>
+          <w:szCs w:val="24"/>
+        </w:rPr>
+        <w:t xml:space="preserve"> (ORACLE).</w:t>
+      </w:r>
+    </w:p>
+    <w:p>
+      <w:pPr>
+        <w:spacing w:line="276" w:lineRule="auto"/>
+        <w:ind w:left="3600" w:firstLine="708"/>
+        <w:jc w:val="both"/>
+        <w:rPr>
+          <w:sz w:val="24"/>
+          <w:szCs w:val="24"/>
+        </w:rPr>
+      </w:pPr>
+    </w:p>
+    <w:p>
+      <w:pPr>
+        <w:spacing w:line="276" w:lineRule="auto"/>
+        <w:ind w:left="360" w:firstLine="345"/>
+        <w:jc w:val="both"/>
+        <w:rPr>
+          <w:sz w:val="24"/>
+          <w:szCs w:val="24"/>
+        </w:rPr>
+      </w:pPr>
+      <w:r>
+        <w:rPr>
+          <w:sz w:val="24"/>
+          <w:szCs w:val="24"/>
+        </w:rPr>
+        <w:t>“</w:t>
+      </w:r>
+      <w:r>
+        <w:rPr>
+          <w:sz w:val="24"/>
+          <w:szCs w:val="24"/>
+        </w:rPr>
+        <w:t xml:space="preserve">Kali Linux é uma distribuição Linux </w:t>
+      </w:r>
+      <w:r>
+        <w:rPr>
+          <w:sz w:val="24"/>
+          <w:szCs w:val="24"/>
+        </w:rPr>
+        <w:t xml:space="preserve">[...] </w:t>
+      </w:r>
+      <w:r>
+        <w:rPr>
+          <w:sz w:val="24"/>
+          <w:szCs w:val="24"/>
+        </w:rPr>
+        <w:t>de código aberto voltada para várias tarefas de segurança da informação, como teste de penetração, pesquisa de segurança, computação forense e engenharia reversa.</w:t>
+      </w:r>
+      <w:r>
+        <w:rPr>
+          <w:sz w:val="24"/>
+          <w:szCs w:val="24"/>
+        </w:rPr>
+        <w:t>” (KALI</w:t>
+      </w:r>
+      <w:r>
+        <w:rPr>
+          <w:sz w:val="24"/>
+          <w:szCs w:val="24"/>
+        </w:rPr>
+        <w:t xml:space="preserve"> LINUX, tradução nossa</w:t>
+      </w:r>
+      <w:r>
+        <w:rPr>
+          <w:sz w:val="24"/>
+          <w:szCs w:val="24"/>
+        </w:rPr>
+        <w:t>).</w:t>
+      </w:r>
+    </w:p>
+    <w:p>
+      <w:pPr>
+        <w:pStyle w:val="Capa"/>
+        <w:spacing w:after="0" w:line="360" w:lineRule="auto"/>
+        <w:ind w:firstLine="709"/>
+        <w:jc w:val="both"/>
+        <w:rPr>
+          <w:rFonts w:ascii="Arial" w:hAnsi="Arial" w:cs="Arial"/>
+          <w:sz w:val="24"/>
+          <w:szCs w:val="28"/>
+        </w:rPr>
+      </w:pPr>
+      <w:r>
+        <w:rPr>
+          <w:rFonts w:ascii="Arial" w:hAnsi="Arial" w:cs="Arial"/>
+          <w:sz w:val="24"/>
+          <w:szCs w:val="28"/>
+        </w:rPr>
+        <w:t>A escolha da ferramenta VirtualBox</w:t>
+      </w:r>
+      <w:r>
+        <w:rPr>
+          <w:rFonts w:ascii="Arial" w:hAnsi="Arial" w:cs="Arial"/>
+          <w:sz w:val="24"/>
+          <w:szCs w:val="28"/>
+        </w:rPr>
+        <w:t xml:space="preserve"> deveu-se a:</w:t>
+      </w:r>
+    </w:p>
+    <w:p>
+      <w:pPr>
+        <w:pStyle w:val="Capa"/>
+        <w:numPr>
+          <w:ilvl w:val="0"/>
+          <w:numId w:val="21"/>
+        </w:numPr>
+        <w:spacing w:after="0" w:line="360" w:lineRule="auto"/>
+        <w:jc w:val="both"/>
+        <w:rPr>
+          <w:rFonts w:ascii="Arial" w:hAnsi="Arial" w:cs="Arial"/>
+          <w:sz w:val="24"/>
+          <w:szCs w:val="28"/>
+        </w:rPr>
+      </w:pPr>
+      <w:r>
+        <w:rPr>
+          <w:rFonts w:ascii="Arial" w:hAnsi="Arial" w:cs="Arial"/>
+          <w:sz w:val="24"/>
+          <w:szCs w:val="28"/>
+        </w:rPr>
+        <w:t>Ser uma ferramenta de código aberto</w:t>
+      </w:r>
+      <w:r>
+        <w:rPr>
+          <w:rFonts w:ascii="Arial" w:hAnsi="Arial" w:cs="Arial"/>
+          <w:sz w:val="24"/>
+          <w:szCs w:val="28"/>
+        </w:rPr>
+        <w:t>.</w:t>
+      </w:r>
+    </w:p>
+    <w:p>
+      <w:pPr>
+        <w:pStyle w:val="Capa"/>
+        <w:numPr>
+          <w:ilvl w:val="0"/>
+          <w:numId w:val="21"/>
+        </w:numPr>
+        <w:spacing w:after="0" w:line="360" w:lineRule="auto"/>
+        <w:jc w:val="both"/>
+        <w:rPr>
+          <w:rFonts w:ascii="Arial" w:hAnsi="Arial" w:cs="Arial"/>
+          <w:sz w:val="24"/>
+          <w:szCs w:val="28"/>
+        </w:rPr>
+      </w:pPr>
+      <w:r>
+        <w:rPr>
+          <w:rFonts w:ascii="Arial" w:hAnsi="Arial" w:cs="Arial"/>
+          <w:sz w:val="24"/>
+          <w:szCs w:val="28"/>
+        </w:rPr>
+        <w:t>Possibilidade de utilização de mais de uma maquina virtual ao mesmo tempo</w:t>
+      </w:r>
+      <w:r>
+        <w:rPr>
+          <w:rFonts w:ascii="Arial" w:hAnsi="Arial" w:cs="Arial"/>
+          <w:sz w:val="24"/>
+          <w:szCs w:val="28"/>
+        </w:rPr>
+        <w:t>.</w:t>
+      </w:r>
+    </w:p>
+    <w:p>
+      <w:pPr>
+        <w:pStyle w:val="Capa"/>
+        <w:numPr>
+          <w:ilvl w:val="0"/>
+          <w:numId w:val="21"/>
+        </w:numPr>
+        <w:spacing w:after="0" w:line="360" w:lineRule="auto"/>
+        <w:jc w:val="both"/>
+        <w:rPr>
+          <w:rFonts w:ascii="Arial" w:hAnsi="Arial" w:cs="Arial"/>
+          <w:sz w:val="24"/>
+          <w:szCs w:val="28"/>
+        </w:rPr>
+      </w:pPr>
+      <w:r>
+        <w:rPr>
+          <w:rFonts w:ascii="Arial" w:hAnsi="Arial" w:cs="Arial"/>
+          <w:sz w:val="24"/>
+          <w:szCs w:val="28"/>
+        </w:rPr>
+        <w:t>Possibilidade de usar sistemas operacionais diferentes.</w:t>
+      </w:r>
+    </w:p>
+    <w:p>
+      <w:pPr>
+        <w:pStyle w:val="Capa"/>
+        <w:numPr>
+          <w:ilvl w:val="0"/>
+          <w:numId w:val="21"/>
+        </w:numPr>
+        <w:spacing w:after="0" w:line="360" w:lineRule="auto"/>
+        <w:jc w:val="both"/>
+        <w:rPr>
+          <w:rFonts w:ascii="Arial" w:hAnsi="Arial" w:cs="Arial"/>
+          <w:sz w:val="24"/>
+          <w:szCs w:val="28"/>
+        </w:rPr>
+      </w:pPr>
+      <w:r>
+        <w:rPr>
+          <w:rFonts w:ascii="Arial" w:hAnsi="Arial" w:cs="Arial"/>
+          <w:sz w:val="24"/>
+          <w:szCs w:val="28"/>
+        </w:rPr>
+        <w:t>Ser de conhecimento prévio da pesquisadora.</w:t>
+      </w:r>
+    </w:p>
+    <w:p>
+      <w:pPr>
+        <w:pStyle w:val="Capa"/>
+        <w:spacing w:after="0" w:line="360" w:lineRule="auto"/>
+        <w:ind w:firstLine="708"/>
+        <w:jc w:val="both"/>
+        <w:rPr>
+          <w:rFonts w:ascii="Arial" w:hAnsi="Arial" w:cs="Arial"/>
+          <w:sz w:val="24"/>
+          <w:szCs w:val="28"/>
+        </w:rPr>
+      </w:pPr>
+      <w:r>
+        <w:rPr>
+          <w:rFonts w:ascii="Arial" w:hAnsi="Arial" w:cs="Arial"/>
+          <w:sz w:val="24"/>
+          <w:szCs w:val="28"/>
+        </w:rPr>
+        <w:t xml:space="preserve">A escolha do </w:t>
+      </w:r>
+      <w:r>
+        <w:rPr>
+          <w:rFonts w:ascii="Arial" w:hAnsi="Arial" w:cs="Arial"/>
+          <w:sz w:val="24"/>
+          <w:szCs w:val="28"/>
+        </w:rPr>
+        <w:t xml:space="preserve">sistema operacional Kali Linux </w:t>
+      </w:r>
+      <w:r>
+        <w:rPr>
+          <w:rFonts w:ascii="Arial" w:hAnsi="Arial" w:cs="Arial"/>
+          <w:sz w:val="24"/>
+          <w:szCs w:val="28"/>
+        </w:rPr>
+        <w:t>deveu-se a:</w:t>
+      </w:r>
+    </w:p>
+    <w:p>
+      <w:pPr>
+        <w:pStyle w:val="Capa"/>
+        <w:numPr>
+          <w:ilvl w:val="0"/>
+          <w:numId w:val="22"/>
+        </w:numPr>
+        <w:spacing w:after="0" w:line="360" w:lineRule="auto"/>
+        <w:jc w:val="both"/>
+        <w:rPr>
+          <w:rFonts w:ascii="Arial" w:hAnsi="Arial" w:cs="Arial"/>
+          <w:sz w:val="24"/>
+          <w:szCs w:val="28"/>
+        </w:rPr>
+      </w:pPr>
+      <w:r>
+        <w:rPr>
+          <w:rFonts w:ascii="Arial" w:hAnsi="Arial" w:cs="Arial"/>
+          <w:sz w:val="24"/>
+          <w:szCs w:val="28"/>
+        </w:rPr>
+        <w:t>Possuir código aberto</w:t>
+      </w:r>
+      <w:r>
+        <w:rPr>
+          <w:rFonts w:ascii="Arial" w:hAnsi="Arial" w:cs="Arial"/>
+          <w:sz w:val="24"/>
+          <w:szCs w:val="28"/>
+        </w:rPr>
+        <w:t>.</w:t>
+      </w:r>
+    </w:p>
+    <w:p>
+      <w:pPr>
+        <w:pStyle w:val="Capa"/>
+        <w:numPr>
+          <w:ilvl w:val="0"/>
+          <w:numId w:val="22"/>
+        </w:numPr>
+        <w:spacing w:after="0" w:line="360" w:lineRule="auto"/>
+        <w:jc w:val="both"/>
+        <w:rPr>
+          <w:rFonts w:ascii="Arial" w:hAnsi="Arial" w:cs="Arial"/>
+          <w:sz w:val="24"/>
+          <w:szCs w:val="28"/>
+        </w:rPr>
+      </w:pPr>
+      <w:r>
+        <w:rPr>
+          <w:rFonts w:ascii="Arial" w:hAnsi="Arial" w:cs="Arial"/>
+          <w:sz w:val="24"/>
+          <w:szCs w:val="28"/>
+        </w:rPr>
+        <w:t>Possuir ferramentas prontas que auxiliam na simulação de invasão</w:t>
+      </w:r>
+      <w:r>
+        <w:rPr>
+          <w:rFonts w:ascii="Arial" w:hAnsi="Arial" w:cs="Arial"/>
+          <w:sz w:val="24"/>
+          <w:szCs w:val="28"/>
+        </w:rPr>
+        <w:t>.</w:t>
+      </w:r>
+    </w:p>
+    <w:p>
+      <w:pPr>
+        <w:pStyle w:val="Capa"/>
+        <w:numPr>
+          <w:ilvl w:val="0"/>
+          <w:numId w:val="21"/>
+        </w:numPr>
+        <w:spacing w:after="0" w:line="360" w:lineRule="auto"/>
+        <w:jc w:val="both"/>
+        <w:rPr>
+          <w:rFonts w:ascii="Arial" w:hAnsi="Arial" w:cs="Arial"/>
+          <w:sz w:val="24"/>
+          <w:szCs w:val="28"/>
+        </w:rPr>
+      </w:pPr>
+      <w:r>
+        <w:rPr>
+          <w:rFonts w:ascii="Arial" w:hAnsi="Arial" w:cs="Arial"/>
+          <w:sz w:val="24"/>
+          <w:szCs w:val="28"/>
+        </w:rPr>
+        <w:t>Ser de conhecimento prévio da pesquisadora.</w:t>
+      </w:r>
     </w:p>
     <w:p>
       <w:pPr>
@@ -5909,27 +6458,27 @@
           <w:lang w:val="en-US"/>
         </w:rPr>
       </w:pPr>
-      <w:bookmarkStart w:id="18" w:name="_Toc451847113"/>
-      <w:bookmarkStart w:id="19" w:name="_Toc464215435"/>
-      <w:bookmarkStart w:id="20" w:name="_Toc464218615"/>
-      <w:bookmarkStart w:id="21" w:name="_Toc464221203"/>
-      <w:bookmarkStart w:id="22" w:name="_Toc464630718"/>
-      <w:bookmarkStart w:id="23" w:name="_Toc465235188"/>
-      <w:bookmarkStart w:id="24" w:name="_Toc465235285"/>
-      <w:bookmarkStart w:id="25" w:name="_Toc465236026"/>
-      <w:bookmarkStart w:id="26" w:name="_Toc465241415"/>
-      <w:bookmarkStart w:id="27" w:name="_Toc35248019"/>
-      <w:bookmarkStart w:id="28" w:name="_Toc35248050"/>
-      <w:bookmarkStart w:id="29" w:name="_Toc35947138"/>
-      <w:bookmarkStart w:id="30" w:name="_Toc66713624"/>
-      <w:bookmarkStart w:id="31" w:name="_Toc66713706"/>
-      <w:bookmarkStart w:id="32" w:name="_Toc66717892"/>
-      <w:bookmarkStart w:id="33" w:name="_Toc66977992"/>
-      <w:bookmarkStart w:id="34" w:name="_Toc66978116"/>
-      <w:bookmarkStart w:id="35" w:name="_Toc67064434"/>
-      <w:bookmarkStart w:id="36" w:name="_Toc67320134"/>
-      <w:bookmarkStart w:id="37" w:name="_Toc67348054"/>
-      <w:bookmarkEnd w:id="18"/>
+      <w:bookmarkStart w:id="19" w:name="_Toc451847113"/>
+      <w:bookmarkStart w:id="20" w:name="_Toc464215435"/>
+      <w:bookmarkStart w:id="21" w:name="_Toc464218615"/>
+      <w:bookmarkStart w:id="22" w:name="_Toc464221203"/>
+      <w:bookmarkStart w:id="23" w:name="_Toc464630718"/>
+      <w:bookmarkStart w:id="24" w:name="_Toc465235188"/>
+      <w:bookmarkStart w:id="25" w:name="_Toc465235285"/>
+      <w:bookmarkStart w:id="26" w:name="_Toc465236026"/>
+      <w:bookmarkStart w:id="27" w:name="_Toc465241415"/>
+      <w:bookmarkStart w:id="28" w:name="_Toc35248019"/>
+      <w:bookmarkStart w:id="29" w:name="_Toc35248050"/>
+      <w:bookmarkStart w:id="30" w:name="_Toc35947138"/>
+      <w:bookmarkStart w:id="31" w:name="_Toc66713624"/>
+      <w:bookmarkStart w:id="32" w:name="_Toc66713706"/>
+      <w:bookmarkStart w:id="33" w:name="_Toc66717892"/>
+      <w:bookmarkStart w:id="34" w:name="_Toc66977992"/>
+      <w:bookmarkStart w:id="35" w:name="_Toc66978116"/>
+      <w:bookmarkStart w:id="36" w:name="_Toc67064434"/>
+      <w:bookmarkStart w:id="37" w:name="_Toc67320134"/>
+      <w:bookmarkStart w:id="38" w:name="_Toc67348054"/>
+      <w:bookmarkStart w:id="39" w:name="_Toc67581625"/>
       <w:bookmarkEnd w:id="19"/>
       <w:bookmarkEnd w:id="20"/>
       <w:bookmarkEnd w:id="21"/>
@@ -5949,6 +6498,8 @@
       <w:bookmarkEnd w:id="35"/>
       <w:bookmarkEnd w:id="36"/>
       <w:bookmarkEnd w:id="37"/>
+      <w:bookmarkEnd w:id="38"/>
+      <w:bookmarkEnd w:id="39"/>
     </w:p>
     <w:p>
       <w:pPr>
@@ -5966,28 +6517,27 @@
           <w:lang w:val="en-US"/>
         </w:rPr>
       </w:pPr>
-      <w:bookmarkStart w:id="38" w:name="_Toc451847114"/>
-      <w:bookmarkStart w:id="39" w:name="_Toc464215436"/>
-      <w:bookmarkStart w:id="40" w:name="_Toc464218616"/>
-      <w:bookmarkStart w:id="41" w:name="_Toc464221204"/>
-      <w:bookmarkStart w:id="42" w:name="_Toc464630719"/>
-      <w:bookmarkStart w:id="43" w:name="_Toc465235189"/>
-      <w:bookmarkStart w:id="44" w:name="_Toc465235286"/>
-      <w:bookmarkStart w:id="45" w:name="_Toc465236027"/>
-      <w:bookmarkStart w:id="46" w:name="_Toc465241416"/>
-      <w:bookmarkStart w:id="47" w:name="_Toc35248020"/>
-      <w:bookmarkStart w:id="48" w:name="_Toc35248051"/>
-      <w:bookmarkStart w:id="49" w:name="_Toc35947139"/>
-      <w:bookmarkStart w:id="50" w:name="_Toc66713625"/>
-      <w:bookmarkStart w:id="51" w:name="_Toc66713707"/>
-      <w:bookmarkStart w:id="52" w:name="_Toc66717893"/>
-      <w:bookmarkStart w:id="53" w:name="_Toc66977993"/>
-      <w:bookmarkStart w:id="54" w:name="_Toc66978117"/>
-      <w:bookmarkStart w:id="55" w:name="_Toc67064435"/>
-      <w:bookmarkStart w:id="56" w:name="_Toc67320135"/>
-      <w:bookmarkStart w:id="57" w:name="_Toc67348055"/>
-      <w:bookmarkEnd w:id="38"/>
-      <w:bookmarkEnd w:id="39"/>
+      <w:bookmarkStart w:id="40" w:name="_Toc451847114"/>
+      <w:bookmarkStart w:id="41" w:name="_Toc464215436"/>
+      <w:bookmarkStart w:id="42" w:name="_Toc464218616"/>
+      <w:bookmarkStart w:id="43" w:name="_Toc464221204"/>
+      <w:bookmarkStart w:id="44" w:name="_Toc464630719"/>
+      <w:bookmarkStart w:id="45" w:name="_Toc465235189"/>
+      <w:bookmarkStart w:id="46" w:name="_Toc465235286"/>
+      <w:bookmarkStart w:id="47" w:name="_Toc465236027"/>
+      <w:bookmarkStart w:id="48" w:name="_Toc465241416"/>
+      <w:bookmarkStart w:id="49" w:name="_Toc35248020"/>
+      <w:bookmarkStart w:id="50" w:name="_Toc35248051"/>
+      <w:bookmarkStart w:id="51" w:name="_Toc35947139"/>
+      <w:bookmarkStart w:id="52" w:name="_Toc66713625"/>
+      <w:bookmarkStart w:id="53" w:name="_Toc66713707"/>
+      <w:bookmarkStart w:id="54" w:name="_Toc66717893"/>
+      <w:bookmarkStart w:id="55" w:name="_Toc66977993"/>
+      <w:bookmarkStart w:id="56" w:name="_Toc66978117"/>
+      <w:bookmarkStart w:id="57" w:name="_Toc67064435"/>
+      <w:bookmarkStart w:id="58" w:name="_Toc67320135"/>
+      <w:bookmarkStart w:id="59" w:name="_Toc67348055"/>
+      <w:bookmarkStart w:id="60" w:name="_Toc67581626"/>
       <w:bookmarkEnd w:id="40"/>
       <w:bookmarkEnd w:id="41"/>
       <w:bookmarkEnd w:id="42"/>
@@ -6006,6 +6556,9 @@
       <w:bookmarkEnd w:id="55"/>
       <w:bookmarkEnd w:id="56"/>
       <w:bookmarkEnd w:id="57"/>
+      <w:bookmarkEnd w:id="58"/>
+      <w:bookmarkEnd w:id="59"/>
+      <w:bookmarkEnd w:id="60"/>
     </w:p>
     <w:p>
       <w:pPr>
@@ -6015,18 +6568,115 @@
           <w:numId w:val="9"/>
         </w:numPr>
       </w:pPr>
-      <w:bookmarkStart w:id="58" w:name="_Toc35208331"/>
-      <w:bookmarkStart w:id="59" w:name="_Toc67348056"/>
+      <w:bookmarkStart w:id="61" w:name="_Toc35208331"/>
+      <w:bookmarkStart w:id="62" w:name="_Toc67581627"/>
       <w:r>
         <w:t>HARDWARE</w:t>
       </w:r>
-      <w:bookmarkEnd w:id="58"/>
-      <w:bookmarkEnd w:id="59"/>
+      <w:bookmarkEnd w:id="61"/>
+      <w:bookmarkEnd w:id="62"/>
     </w:p>
     <w:p/>
     <w:p>
       <w:pPr>
         <w:ind w:left="360" w:firstLine="345"/>
+        <w:jc w:val="both"/>
+        <w:rPr>
+          <w:sz w:val="24"/>
+          <w:szCs w:val="24"/>
+        </w:rPr>
+      </w:pPr>
+      <w:r>
+        <w:rPr>
+          <w:sz w:val="24"/>
+          <w:szCs w:val="24"/>
+        </w:rPr>
+        <w:t xml:space="preserve">O projeto será desenvolvido utilizando como principal ferramenta um computador pessoal (PC), com o sistema operacional Windows 10 Pro – 64 bits, </w:t>
+      </w:r>
+      <w:r>
+        <w:rPr>
+          <w:sz w:val="24"/>
+          <w:szCs w:val="24"/>
+        </w:rPr>
+        <w:t>processador Intel® Core™ i5</w:t>
+      </w:r>
+      <w:r>
+        <w:rPr>
+          <w:sz w:val="24"/>
+          <w:szCs w:val="24"/>
+        </w:rPr>
+        <w:t xml:space="preserve"> CPU 650 @ 3.20GHz com memória RAM de 4 GB. O fundamento da escolha do computador se deve pela razão de pertencer </w:t>
+      </w:r>
+      <w:r>
+        <w:rPr>
+          <w:sz w:val="24"/>
+          <w:szCs w:val="24"/>
+        </w:rPr>
+        <w:t>à</w:t>
+      </w:r>
+      <w:r>
+        <w:rPr>
+          <w:sz w:val="24"/>
+          <w:szCs w:val="24"/>
+        </w:rPr>
+        <w:t xml:space="preserve"> pesquisador</w:t>
+      </w:r>
+      <w:r>
+        <w:rPr>
+          <w:sz w:val="24"/>
+          <w:szCs w:val="24"/>
+        </w:rPr>
+        <w:t>a</w:t>
+      </w:r>
+      <w:r>
+        <w:rPr>
+          <w:sz w:val="24"/>
+          <w:szCs w:val="24"/>
+        </w:rPr>
+        <w:t>, além de</w:t>
+      </w:r>
+      <w:r>
+        <w:rPr>
+          <w:sz w:val="24"/>
+          <w:szCs w:val="24"/>
+        </w:rPr>
+        <w:t>,</w:t>
+      </w:r>
+      <w:r>
+        <w:rPr>
+          <w:sz w:val="24"/>
+          <w:szCs w:val="24"/>
+        </w:rPr>
+        <w:t xml:space="preserve"> em primeiro momento</w:t>
+      </w:r>
+      <w:r>
+        <w:rPr>
+          <w:sz w:val="24"/>
+          <w:szCs w:val="24"/>
+        </w:rPr>
+        <w:t>,</w:t>
+      </w:r>
+      <w:r>
+        <w:rPr>
+          <w:sz w:val="24"/>
+          <w:szCs w:val="24"/>
+        </w:rPr>
+        <w:t xml:space="preserve"> suprir as necessidades da pesquisa.</w:t>
+      </w:r>
+      <w:bookmarkStart w:id="63" w:name="_Toc35208332"/>
+    </w:p>
+    <w:p>
+      <w:pPr>
+        <w:ind w:left="360" w:firstLine="345"/>
+        <w:jc w:val="both"/>
+        <w:rPr>
+          <w:sz w:val="24"/>
+          <w:szCs w:val="24"/>
+        </w:rPr>
+      </w:pPr>
+    </w:p>
+    <w:p>
+      <w:pPr>
         <w:jc w:val="both"/>
         <w:rPr>
           <w:rFonts w:eastAsiaTheme="majorEastAsia" w:cstheme="majorBidi"/>
@@ -6037,92 +6687,6 @@
           <w:szCs w:val="28"/>
         </w:rPr>
       </w:pPr>
-      <w:r>
-        <w:rPr>
-          <w:sz w:val="24"/>
-          <w:szCs w:val="24"/>
-        </w:rPr>
-        <w:t xml:space="preserve">O projeto será desenvolvido utilizando como principal ferramenta um computador pessoal (PC), com o sistema operacional Windows 10 Pro – 64 bits, </w:t>
-      </w:r>
-      <w:r>
-        <w:rPr>
-          <w:sz w:val="24"/>
-          <w:szCs w:val="24"/>
-        </w:rPr>
-        <w:t>processador Intel® Core™ i5</w:t>
-      </w:r>
-      <w:r>
-        <w:rPr>
-          <w:sz w:val="24"/>
-          <w:szCs w:val="24"/>
-        </w:rPr>
-        <w:t xml:space="preserve"> CPU 650 @ 3.20GHz com memória RAM de 4 GB. O fundamento da escolha do computador se deve pela razão de </w:t>
-      </w:r>
-      <w:r>
-        <w:rPr>
-          <w:sz w:val="24"/>
-          <w:szCs w:val="24"/>
-        </w:rPr>
-        <w:lastRenderedPageBreak/>
-        <w:t xml:space="preserve">pertencer </w:t>
-      </w:r>
-      <w:r>
-        <w:rPr>
-          <w:sz w:val="24"/>
-          <w:szCs w:val="24"/>
-        </w:rPr>
-        <w:t>à</w:t>
-      </w:r>
-      <w:r>
-        <w:rPr>
-          <w:sz w:val="24"/>
-          <w:szCs w:val="24"/>
-        </w:rPr>
-        <w:t xml:space="preserve"> pesquisador</w:t>
-      </w:r>
-      <w:r>
-        <w:rPr>
-          <w:sz w:val="24"/>
-          <w:szCs w:val="24"/>
-        </w:rPr>
-        <w:t>a</w:t>
-      </w:r>
-      <w:r>
-        <w:rPr>
-          <w:sz w:val="24"/>
-          <w:szCs w:val="24"/>
-        </w:rPr>
-        <w:t>, além de</w:t>
-      </w:r>
-      <w:r>
-        <w:rPr>
-          <w:sz w:val="24"/>
-          <w:szCs w:val="24"/>
-        </w:rPr>
-        <w:t>,</w:t>
-      </w:r>
-      <w:r>
-        <w:rPr>
-          <w:sz w:val="24"/>
-          <w:szCs w:val="24"/>
-        </w:rPr>
-        <w:t xml:space="preserve"> em primeiro momento</w:t>
-      </w:r>
-      <w:r>
-        <w:rPr>
-          <w:sz w:val="24"/>
-          <w:szCs w:val="24"/>
-        </w:rPr>
-        <w:t>,</w:t>
-      </w:r>
-      <w:r>
-        <w:rPr>
-          <w:sz w:val="24"/>
-          <w:szCs w:val="24"/>
-        </w:rPr>
-        <w:t xml:space="preserve"> suprir as necessidades da pesquisa.</w:t>
-      </w:r>
-      <w:bookmarkStart w:id="60" w:name="_Toc35208332"/>
       <w:r>
         <w:br w:type="page"/>
       </w:r>
@@ -6135,13 +6699,13 @@
           <w:numId w:val="9"/>
         </w:numPr>
       </w:pPr>
-      <w:bookmarkStart w:id="61" w:name="_Toc67348057"/>
+      <w:bookmarkStart w:id="64" w:name="_Toc67581628"/>
       <w:r>
         <w:lastRenderedPageBreak/>
         <w:t>CRONOGRAMA</w:t>
       </w:r>
-      <w:bookmarkEnd w:id="60"/>
-      <w:bookmarkEnd w:id="61"/>
+      <w:bookmarkEnd w:id="63"/>
+      <w:bookmarkEnd w:id="64"/>
     </w:p>
     <w:p>
       <w:pPr>
@@ -9675,14 +10239,14 @@
           <w:numId w:val="9"/>
         </w:numPr>
       </w:pPr>
-      <w:bookmarkStart w:id="62" w:name="_Toc35208333"/>
-      <w:bookmarkStart w:id="63" w:name="_Toc67348058"/>
+      <w:bookmarkStart w:id="65" w:name="_Toc35208333"/>
+      <w:bookmarkStart w:id="66" w:name="_Toc67581629"/>
       <w:r>
         <w:lastRenderedPageBreak/>
         <w:t>REFERÊNCIAS</w:t>
       </w:r>
-      <w:bookmarkEnd w:id="62"/>
-      <w:bookmarkEnd w:id="63"/>
+      <w:bookmarkEnd w:id="65"/>
+      <w:bookmarkEnd w:id="66"/>
       <w:r>
         <w:t xml:space="preserve"> </w:t>
       </w:r>
@@ -9989,6 +10553,46 @@
         <w:rPr>
           <w:szCs w:val="24"/>
         </w:rPr>
+        <w:t xml:space="preserve">A DISTRIBIÇÃO DE TESTE MAIS AVANÇADA. </w:t>
+      </w:r>
+      <w:r>
+        <w:rPr>
+          <w:szCs w:val="24"/>
+        </w:rPr>
+        <w:t>Disponível em: &lt;</w:t>
+      </w:r>
+      <w:r>
+        <w:t xml:space="preserve"> </w:t>
+      </w:r>
+      <w:r>
+        <w:t>https://www.kali.org/</w:t>
+      </w:r>
+      <w:r>
+        <w:rPr>
+          <w:szCs w:val="24"/>
+        </w:rPr>
+        <w:t>&gt;. Acesso em: 25 de mar. de 2021.</w:t>
+      </w:r>
+    </w:p>
+    <w:p>
+      <w:pPr>
+        <w:jc w:val="both"/>
+        <w:rPr>
+          <w:szCs w:val="24"/>
+        </w:rPr>
+      </w:pPr>
+    </w:p>
+    <w:p>
+      <w:pPr>
+        <w:jc w:val="both"/>
+        <w:rPr>
+          <w:szCs w:val="24"/>
+        </w:rPr>
+      </w:pPr>
+      <w:r>
+        <w:rPr>
+          <w:szCs w:val="24"/>
+        </w:rPr>
         <w:t xml:space="preserve">O QUE É UM RANSOMWERE?. Kaspersky. </w:t>
       </w:r>
       <w:r>
@@ -10038,6 +10642,64 @@
         <w:rPr>
           <w:szCs w:val="24"/>
         </w:rPr>
+        <w:t>ORACLE VM VIRTUALBOX</w:t>
+      </w:r>
+      <w:r>
+        <w:rPr>
+          <w:szCs w:val="24"/>
+        </w:rPr>
+        <w:t>.</w:t>
+      </w:r>
+      <w:r>
+        <w:rPr>
+          <w:szCs w:val="24"/>
+        </w:rPr>
+        <w:t xml:space="preserve"> Oracle</w:t>
+      </w:r>
+      <w:r>
+        <w:rPr>
+          <w:szCs w:val="24"/>
+        </w:rPr>
+        <w:t>. Disponível em: &lt;</w:t>
+      </w:r>
+      <w:r>
+        <w:t xml:space="preserve"> </w:t>
+      </w:r>
+      <w:r>
+        <w:t>https://www.oracle.com/br/virtualization/virtualbox/</w:t>
+      </w:r>
+      <w:r>
+        <w:rPr>
+          <w:szCs w:val="24"/>
+        </w:rPr>
+        <w:t>&gt;. Acesso em: 25 de mar</w:t>
+      </w:r>
+      <w:r>
+        <w:rPr>
+          <w:szCs w:val="24"/>
+        </w:rPr>
+        <w:t>. de 2021.</w:t>
+      </w:r>
+    </w:p>
+    <w:p>
+      <w:pPr>
+        <w:jc w:val="both"/>
+        <w:rPr>
+          <w:szCs w:val="24"/>
+        </w:rPr>
+      </w:pPr>
+    </w:p>
+    <w:p>
+      <w:pPr>
+        <w:jc w:val="both"/>
+        <w:rPr>
+          <w:szCs w:val="24"/>
+        </w:rPr>
+      </w:pPr>
+      <w:r>
+        <w:rPr>
+          <w:szCs w:val="24"/>
+        </w:rPr>
         <w:t>SEGURANÇA. In: DICIONÁRIO Aurélio da Língua Portuguesa. 8. ed. Curitiba: Editora Positivo, 2010. v. 2, p. 689.</w:t>
       </w:r>
     </w:p>
@@ -10060,6 +10722,7 @@
         <w:rPr>
           <w:szCs w:val="24"/>
         </w:rPr>
+        <w:lastRenderedPageBreak/>
         <w:t>SPAFFORD, G.</w:t>
       </w:r>
       <w:r>
@@ -10323,7 +10986,7 @@
           <w:rPr>
             <w:noProof/>
           </w:rPr>
-          <w:t>13</w:t>
+          <w:t>14</w:t>
         </w:r>
         <w:r>
           <w:rPr>
@@ -12067,6 +12730,92 @@
     </w:lvl>
   </w:abstractNum>
   <w:abstractNum w:abstractNumId="16" w15:restartNumberingAfterBreak="0">
+    <w:nsid w:val="6548484F"/>
+    <w:multiLevelType w:val="hybridMultilevel"/>
+    <w:tmpl w:val="32F2B552"/>
+    <w:lvl w:ilvl="0" w:tplc="04160017">
+      <w:start w:val="1"/>
+      <w:numFmt w:val="lowerLetter"/>
+      <w:lvlText w:val="%1)"/>
+      <w:lvlJc w:val="left"/>
+      <w:pPr>
+        <w:ind w:left="1429" w:hanging="360"/>
+      </w:pPr>
+    </w:lvl>
+    <w:lvl w:ilvl="1" w:tplc="04160019">
+      <w:start w:val="1"/>
+      <w:numFmt w:val="lowerLetter"/>
+      <w:lvlText w:val="%2."/>
+      <w:lvlJc w:val="left"/>
+      <w:pPr>
+        <w:ind w:left="2149" w:hanging="360"/>
+      </w:pPr>
+    </w:lvl>
+    <w:lvl w:ilvl="2" w:tplc="0416001B">
+      <w:start w:val="1"/>
+      <w:numFmt w:val="lowerRoman"/>
+      <w:lvlText w:val="%3."/>
+      <w:lvlJc w:val="right"/>
+      <w:pPr>
+        <w:ind w:left="2869" w:hanging="180"/>
+      </w:pPr>
+    </w:lvl>
+    <w:lvl w:ilvl="3" w:tplc="0416000F">
+      <w:start w:val="1"/>
+      <w:numFmt w:val="decimal"/>
+      <w:lvlText w:val="%4."/>
+      <w:lvlJc w:val="left"/>
+      <w:pPr>
+        <w:ind w:left="3589" w:hanging="360"/>
+      </w:pPr>
+    </w:lvl>
+    <w:lvl w:ilvl="4" w:tplc="04160019">
+      <w:start w:val="1"/>
+      <w:numFmt w:val="lowerLetter"/>
+      <w:lvlText w:val="%5."/>
+      <w:lvlJc w:val="left"/>
+      <w:pPr>
+        <w:ind w:left="4309" w:hanging="360"/>
+      </w:pPr>
+    </w:lvl>
+    <w:lvl w:ilvl="5" w:tplc="0416001B">
+      <w:start w:val="1"/>
+      <w:numFmt w:val="lowerRoman"/>
+      <w:lvlText w:val="%6."/>
+      <w:lvlJc w:val="right"/>
+      <w:pPr>
+        <w:ind w:left="5029" w:hanging="180"/>
+      </w:pPr>
+    </w:lvl>
+    <w:lvl w:ilvl="6" w:tplc="0416000F">
+      <w:start w:val="1"/>
+      <w:numFmt w:val="decimal"/>
+      <w:lvlText w:val="%7."/>
+      <w:lvlJc w:val="left"/>
+      <w:pPr>
+        <w:ind w:left="5749" w:hanging="360"/>
+      </w:pPr>
+    </w:lvl>
+    <w:lvl w:ilvl="7" w:tplc="04160019">
+      <w:start w:val="1"/>
+      <w:numFmt w:val="lowerLetter"/>
+      <w:lvlText w:val="%8."/>
+      <w:lvlJc w:val="left"/>
+      <w:pPr>
+        <w:ind w:left="6469" w:hanging="360"/>
+      </w:pPr>
+    </w:lvl>
+    <w:lvl w:ilvl="8" w:tplc="0416001B">
+      <w:start w:val="1"/>
+      <w:numFmt w:val="lowerRoman"/>
+      <w:lvlText w:val="%9."/>
+      <w:lvlJc w:val="right"/>
+      <w:pPr>
+        <w:ind w:left="7189" w:hanging="180"/>
+      </w:pPr>
+    </w:lvl>
+  </w:abstractNum>
+  <w:abstractNum w:abstractNumId="17" w15:restartNumberingAfterBreak="0">
     <w:nsid w:val="72712D13"/>
     <w:multiLevelType w:val="multilevel"/>
     <w:tmpl w:val="C5AE2F9E"/>
@@ -12179,7 +12928,7 @@
       </w:rPr>
     </w:lvl>
   </w:abstractNum>
-  <w:abstractNum w:abstractNumId="17" w15:restartNumberingAfterBreak="0">
+  <w:abstractNum w:abstractNumId="18" w15:restartNumberingAfterBreak="0">
     <w:nsid w:val="7530120F"/>
     <w:multiLevelType w:val="hybridMultilevel"/>
     <w:tmpl w:val="FFAC3732"/>
@@ -12292,7 +13041,7 @@
       </w:rPr>
     </w:lvl>
   </w:abstractNum>
-  <w:abstractNum w:abstractNumId="18" w15:restartNumberingAfterBreak="0">
+  <w:abstractNum w:abstractNumId="19" w15:restartNumberingAfterBreak="0">
     <w:nsid w:val="77833FDE"/>
     <w:multiLevelType w:val="hybridMultilevel"/>
     <w:tmpl w:val="D2F6BAAA"/>
@@ -12378,7 +13127,7 @@
       </w:pPr>
     </w:lvl>
   </w:abstractNum>
-  <w:abstractNum w:abstractNumId="19" w15:restartNumberingAfterBreak="0">
+  <w:abstractNum w:abstractNumId="20" w15:restartNumberingAfterBreak="0">
     <w:nsid w:val="7C372497"/>
     <w:multiLevelType w:val="multilevel"/>
     <w:tmpl w:val="B8B211BA"/>
@@ -12498,10 +13247,10 @@
     <w:abstractNumId w:val="10"/>
   </w:num>
   <w:num w:numId="3">
-    <w:abstractNumId w:val="19"/>
+    <w:abstractNumId w:val="20"/>
   </w:num>
   <w:num w:numId="4">
-    <w:abstractNumId w:val="16"/>
+    <w:abstractNumId w:val="17"/>
   </w:num>
   <w:num w:numId="5">
     <w:abstractNumId w:val="0"/>
@@ -12510,7 +13259,7 @@
     <w:abstractNumId w:val="13"/>
   </w:num>
   <w:num w:numId="7">
-    <w:abstractNumId w:val="17"/>
+    <w:abstractNumId w:val="18"/>
   </w:num>
   <w:num w:numId="8">
     <w:abstractNumId w:val="1"/>
@@ -12525,7 +13274,7 @@
     <w:abstractNumId w:val="11"/>
   </w:num>
   <w:num w:numId="12">
-    <w:abstractNumId w:val="18"/>
+    <w:abstractNumId w:val="19"/>
   </w:num>
   <w:num w:numId="13">
     <w:abstractNumId w:val="8"/>
@@ -12550,6 +13299,66 @@
   </w:num>
   <w:num w:numId="20">
     <w:abstractNumId w:val="4"/>
+  </w:num>
+  <w:num w:numId="21">
+    <w:abstractNumId w:val="19"/>
+    <w:lvlOverride w:ilvl="0">
+      <w:startOverride w:val="1"/>
+    </w:lvlOverride>
+    <w:lvlOverride w:ilvl="1">
+      <w:startOverride w:val="1"/>
+    </w:lvlOverride>
+    <w:lvlOverride w:ilvl="2">
+      <w:startOverride w:val="1"/>
+    </w:lvlOverride>
+    <w:lvlOverride w:ilvl="3">
+      <w:startOverride w:val="1"/>
+    </w:lvlOverride>
+    <w:lvlOverride w:ilvl="4">
+      <w:startOverride w:val="1"/>
+    </w:lvlOverride>
+    <w:lvlOverride w:ilvl="5">
+      <w:startOverride w:val="1"/>
+    </w:lvlOverride>
+    <w:lvlOverride w:ilvl="6">
+      <w:startOverride w:val="1"/>
+    </w:lvlOverride>
+    <w:lvlOverride w:ilvl="7">
+      <w:startOverride w:val="1"/>
+    </w:lvlOverride>
+    <w:lvlOverride w:ilvl="8">
+      <w:startOverride w:val="1"/>
+    </w:lvlOverride>
+  </w:num>
+  <w:num w:numId="22">
+    <w:abstractNumId w:val="16"/>
+    <w:lvlOverride w:ilvl="0">
+      <w:startOverride w:val="1"/>
+    </w:lvlOverride>
+    <w:lvlOverride w:ilvl="1">
+      <w:startOverride w:val="1"/>
+    </w:lvlOverride>
+    <w:lvlOverride w:ilvl="2">
+      <w:startOverride w:val="1"/>
+    </w:lvlOverride>
+    <w:lvlOverride w:ilvl="3">
+      <w:startOverride w:val="1"/>
+    </w:lvlOverride>
+    <w:lvlOverride w:ilvl="4">
+      <w:startOverride w:val="1"/>
+    </w:lvlOverride>
+    <w:lvlOverride w:ilvl="5">
+      <w:startOverride w:val="1"/>
+    </w:lvlOverride>
+    <w:lvlOverride w:ilvl="6">
+      <w:startOverride w:val="1"/>
+    </w:lvlOverride>
+    <w:lvlOverride w:ilvl="7">
+      <w:startOverride w:val="1"/>
+    </w:lvlOverride>
+    <w:lvlOverride w:ilvl="8">
+      <w:startOverride w:val="1"/>
+    </w:lvlOverride>
   </w:num>
 </w:numbering>
 </file>
@@ -12947,7 +13756,7 @@
   <w:style w:type="paragraph" w:default="1" w:styleId="Normal">
     <w:name w:val="Normal"/>
     <w:qFormat/>
-    <w:rsid w:val="002A1465"/>
+    <w:rsid w:val="000A4E48"/>
     <w:pPr>
       <w:spacing w:after="0" w:line="360" w:lineRule="auto"/>
     </w:pPr>
@@ -13681,7 +14490,7 @@
 </file>
 
 <file path=customXml/itemProps1.xml><?xml version="1.0" encoding="utf-8"?>
-<ds:datastoreItem xmlns:ds="http://schemas.openxmlformats.org/officeDocument/2006/customXml" ds:itemID="{CBE2C3CA-D291-4417-9A76-5A011CC20254}">
+<ds:datastoreItem xmlns:ds="http://schemas.openxmlformats.org/officeDocument/2006/customXml" ds:itemID="{F0755051-32E6-4244-9FB3-1131D792FDD9}">
   <ds:schemaRefs>
     <ds:schemaRef ds:uri="http://schemas.openxmlformats.org/officeDocument/2006/bibliography"/>
   </ds:schemaRefs>

--- a/Iniciação Cientifica - Ana Carolina de Oliveira.docx
+++ b/Iniciação Cientifica - Ana Carolina de Oliveira.docx
@@ -1,6 +1,6 @@
 
 <file path=word/document.xml><?xml version="1.0" encoding="utf-8"?>
-<w:document xmlns:wpc="http://schemas.microsoft.com/office/word/2010/wordprocessingCanvas" xmlns:mc="http://schemas.openxmlformats.org/markup-compatibility/2006" xmlns:o="urn:schemas-microsoft-com:office:office" xmlns:r="http://schemas.openxmlformats.org/officeDocument/2006/relationships" xmlns:m="http://schemas.openxmlformats.org/officeDocument/2006/math" xmlns:v="urn:schemas-microsoft-com:vml" xmlns:wp14="http://schemas.microsoft.com/office/word/2010/wordprocessingDrawing" xmlns:wp="http://schemas.openxmlformats.org/drawingml/2006/wordprocessingDrawing" xmlns:w10="urn:schemas-microsoft-com:office:word" xmlns:w="http://schemas.openxmlformats.org/wordprocessingml/2006/main" xmlns:w14="http://schemas.microsoft.com/office/word/2010/wordml" xmlns:w15="http://schemas.microsoft.com/office/word/2012/wordml" xmlns:wpg="http://schemas.microsoft.com/office/word/2010/wordprocessingGroup" xmlns:wpi="http://schemas.microsoft.com/office/word/2010/wordprocessingInk" xmlns:wne="http://schemas.microsoft.com/office/word/2006/wordml" xmlns:wps="http://schemas.microsoft.com/office/word/2010/wordprocessingShape" mc:Ignorable="w14 w15 wp14">
+<w:document xmlns:wpc="http://schemas.microsoft.com/office/word/2010/wordprocessingCanvas" xmlns:cx="http://schemas.microsoft.com/office/drawing/2014/chartex" xmlns:cx1="http://schemas.microsoft.com/office/drawing/2015/9/8/chartex" xmlns:cx2="http://schemas.microsoft.com/office/drawing/2015/10/21/chartex" xmlns:cx3="http://schemas.microsoft.com/office/drawing/2016/5/9/chartex" xmlns:cx4="http://schemas.microsoft.com/office/drawing/2016/5/10/chartex" xmlns:cx5="http://schemas.microsoft.com/office/drawing/2016/5/11/chartex" xmlns:cx6="http://schemas.microsoft.com/office/drawing/2016/5/12/chartex" xmlns:cx7="http://schemas.microsoft.com/office/drawing/2016/5/13/chartex" xmlns:cx8="http://schemas.microsoft.com/office/drawing/2016/5/14/chartex" xmlns:mc="http://schemas.openxmlformats.org/markup-compatibility/2006" xmlns:aink="http://schemas.microsoft.com/office/drawing/2016/ink" xmlns:am3d="http://schemas.microsoft.com/office/drawing/2017/model3d" xmlns:o="urn:schemas-microsoft-com:office:office" xmlns:r="http://schemas.openxmlformats.org/officeDocument/2006/relationships" xmlns:m="http://schemas.openxmlformats.org/officeDocument/2006/math" xmlns:v="urn:schemas-microsoft-com:vml" xmlns:wp14="http://schemas.microsoft.com/office/word/2010/wordprocessingDrawing" xmlns:wp="http://schemas.openxmlformats.org/drawingml/2006/wordprocessingDrawing" xmlns:w10="urn:schemas-microsoft-com:office:word" xmlns:w="http://schemas.openxmlformats.org/wordprocessingml/2006/main" xmlns:w14="http://schemas.microsoft.com/office/word/2010/wordml" xmlns:w15="http://schemas.microsoft.com/office/word/2012/wordml" xmlns:w16cex="http://schemas.microsoft.com/office/word/2018/wordml/cex" xmlns:w16cid="http://schemas.microsoft.com/office/word/2016/wordml/cid" xmlns:w16="http://schemas.microsoft.com/office/word/2018/wordml" xmlns:w16se="http://schemas.microsoft.com/office/word/2015/wordml/symex" xmlns:wpg="http://schemas.microsoft.com/office/word/2010/wordprocessingGroup" xmlns:wpi="http://schemas.microsoft.com/office/word/2010/wordprocessingInk" xmlns:wne="http://schemas.microsoft.com/office/word/2006/wordml" xmlns:wps="http://schemas.microsoft.com/office/word/2010/wordprocessingShape" mc:Ignorable="w14 w15 w16se w16cid w16 w16cex wp14">
   <w:body>
     <w:p>
       <w:pPr>
@@ -816,6 +816,7 @@
         </w:rPr>
         <w:t xml:space="preserve">à </w:t>
       </w:r>
+      <w:proofErr w:type="spellStart"/>
       <w:r>
         <w:rPr>
           <w:rFonts w:cs="Arial"/>
@@ -838,15 +839,16 @@
           <w:sz w:val="32"/>
           <w:szCs w:val="28"/>
         </w:rPr>
-        <w:t>eitoria de Pesquisa e Pós-Graduação como parte dos pré-requisitos para aprovação do conselho, sob orientação do Prof. M</w:t>
-      </w:r>
+        <w:t>eitoria</w:t>
+      </w:r>
+      <w:proofErr w:type="spellEnd"/>
       <w:r>
         <w:rPr>
           <w:rFonts w:cs="Arial"/>
           <w:sz w:val="32"/>
           <w:szCs w:val="28"/>
         </w:rPr>
-        <w:t>e</w:t>
+        <w:t xml:space="preserve"> de Pesquisa e Pós-Graduação como parte dos pré-requisitos para aprovação do conselho, sob orientação do Prof. M</w:t>
       </w:r>
       <w:r>
         <w:rPr>
@@ -854,7 +856,7 @@
           <w:sz w:val="32"/>
           <w:szCs w:val="28"/>
         </w:rPr>
-        <w:t>. Henrique Pachioni Martins</w:t>
+        <w:t>e</w:t>
       </w:r>
       <w:r>
         <w:rPr>
@@ -862,6 +864,32 @@
           <w:sz w:val="32"/>
           <w:szCs w:val="28"/>
         </w:rPr>
+        <w:t xml:space="preserve">. Henrique </w:t>
+      </w:r>
+      <w:proofErr w:type="spellStart"/>
+      <w:r>
+        <w:rPr>
+          <w:rFonts w:cs="Arial"/>
+          <w:sz w:val="32"/>
+          <w:szCs w:val="28"/>
+        </w:rPr>
+        <w:t>Pachioni</w:t>
+      </w:r>
+      <w:proofErr w:type="spellEnd"/>
+      <w:r>
+        <w:rPr>
+          <w:rFonts w:cs="Arial"/>
+          <w:sz w:val="32"/>
+          <w:szCs w:val="28"/>
+        </w:rPr>
+        <w:t xml:space="preserve"> Martins</w:t>
+      </w:r>
+      <w:r>
+        <w:rPr>
+          <w:rFonts w:cs="Arial"/>
+          <w:sz w:val="32"/>
+          <w:szCs w:val="28"/>
+        </w:rPr>
         <w:t>.</w:t>
       </w:r>
     </w:p>
@@ -1177,8 +1205,17 @@
           <w:sz w:val="24"/>
           <w:szCs w:val="24"/>
         </w:rPr>
-        <w:t xml:space="preserve"> ransomweres</w:t>
-      </w:r>
+        <w:t xml:space="preserve"> </w:t>
+      </w:r>
+      <w:proofErr w:type="spellStart"/>
+      <w:r>
+        <w:rPr>
+          <w:sz w:val="24"/>
+          <w:szCs w:val="24"/>
+        </w:rPr>
+        <w:t>ransomweres</w:t>
+      </w:r>
+      <w:proofErr w:type="spellEnd"/>
       <w:r>
         <w:rPr>
           <w:sz w:val="24"/>
@@ -1200,12 +1237,21 @@
         </w:rPr>
         <w:t xml:space="preserve">o </w:t>
       </w:r>
-      <w:r>
-        <w:rPr>
-          <w:sz w:val="24"/>
-          <w:szCs w:val="24"/>
-        </w:rPr>
-        <w:t xml:space="preserve">Ekans, opera e </w:t>
+      <w:proofErr w:type="spellStart"/>
+      <w:r>
+        <w:rPr>
+          <w:sz w:val="24"/>
+          <w:szCs w:val="24"/>
+        </w:rPr>
+        <w:t>Ekans</w:t>
+      </w:r>
+      <w:proofErr w:type="spellEnd"/>
+      <w:r>
+        <w:rPr>
+          <w:sz w:val="24"/>
+          <w:szCs w:val="24"/>
+        </w:rPr>
+        <w:t xml:space="preserve">, opera e </w:t>
       </w:r>
       <w:r>
         <w:rPr>
@@ -1280,7 +1326,23 @@
           <w:sz w:val="24"/>
           <w:szCs w:val="24"/>
         </w:rPr>
-        <w:t>Segurança da Informação, Ransomwere, Ekans, Mecanismos de Defesa.</w:t>
+        <w:t xml:space="preserve">Segurança da Informação, Ransomwere, </w:t>
+      </w:r>
+      <w:proofErr w:type="spellStart"/>
+      <w:r>
+        <w:rPr>
+          <w:sz w:val="24"/>
+          <w:szCs w:val="24"/>
+        </w:rPr>
+        <w:t>Ekans</w:t>
+      </w:r>
+      <w:proofErr w:type="spellEnd"/>
+      <w:r>
+        <w:rPr>
+          <w:sz w:val="24"/>
+          <w:szCs w:val="24"/>
+        </w:rPr>
+        <w:t>, Mecanismos de Defesa.</w:t>
       </w:r>
     </w:p>
     <w:p>
@@ -1530,8 +1592,6 @@
         </w:rPr>
       </w:sdtEndPr>
       <w:sdtContent>
-        <w:bookmarkStart w:id="1" w:name="_GoBack" w:displacedByCustomXml="prev"/>
-        <w:bookmarkEnd w:id="1" w:displacedByCustomXml="prev"/>
         <w:p>
           <w:pPr>
             <w:pStyle w:val="CabealhodoSumrio"/>
@@ -2837,8 +2897,8 @@
           <w:numId w:val="9"/>
         </w:numPr>
       </w:pPr>
-      <w:bookmarkStart w:id="2" w:name="_Toc35208318"/>
-      <w:bookmarkStart w:id="3" w:name="_Toc67581613"/>
+      <w:bookmarkStart w:id="1" w:name="_Toc35208318"/>
+      <w:bookmarkStart w:id="2" w:name="_Toc67581613"/>
       <w:r>
         <w:lastRenderedPageBreak/>
         <w:t>INTRO</w:t>
@@ -2849,8 +2909,8 @@
       <w:r>
         <w:t>UÇÃO</w:t>
       </w:r>
+      <w:bookmarkEnd w:id="1"/>
       <w:bookmarkEnd w:id="2"/>
-      <w:bookmarkEnd w:id="3"/>
     </w:p>
     <w:p>
       <w:pPr>
@@ -2895,15 +2955,49 @@
           <w:sz w:val="24"/>
           <w:szCs w:val="24"/>
         </w:rPr>
-        <w:t>ores são as chances de um cyber</w:t>
-      </w:r>
+        <w:t xml:space="preserve">ores são as chances de um </w:t>
+      </w:r>
+      <w:proofErr w:type="spellStart"/>
       <w:r>
         <w:rPr>
           <w:bCs/>
           <w:sz w:val="24"/>
           <w:szCs w:val="24"/>
         </w:rPr>
-        <w:t>ataque ter efeitos gigantescos e prejudiciais, não somente a grandes empresas, mas também aos usuários dos sistemas de informação de forma geral.</w:t>
+        <w:t>c</w:t>
+      </w:r>
+      <w:r>
+        <w:rPr>
+          <w:bCs/>
+          <w:sz w:val="24"/>
+          <w:szCs w:val="24"/>
+        </w:rPr>
+        <w:t>i</w:t>
+      </w:r>
+      <w:r>
+        <w:rPr>
+          <w:bCs/>
+          <w:sz w:val="24"/>
+          <w:szCs w:val="24"/>
+        </w:rPr>
+        <w:t>ber</w:t>
+      </w:r>
+      <w:r>
+        <w:rPr>
+          <w:bCs/>
+          <w:sz w:val="24"/>
+          <w:szCs w:val="24"/>
+        </w:rPr>
+        <w:t>ataque</w:t>
+      </w:r>
+      <w:proofErr w:type="spellEnd"/>
+      <w:r>
+        <w:rPr>
+          <w:bCs/>
+          <w:sz w:val="24"/>
+          <w:szCs w:val="24"/>
+        </w:rPr>
+        <w:t xml:space="preserve"> ter efeitos gigantescos e prejudiciais, não somente a grandes empresas, mas também aos usuários dos sistemas de informação de forma geral.</w:t>
       </w:r>
     </w:p>
     <w:p>
@@ -2960,7 +3054,7 @@
           <w:sz w:val="24"/>
           <w:szCs w:val="24"/>
         </w:rPr>
-        <w:t xml:space="preserve">De acordo com os dados fornecidos pelo site da CERT.br  (Cental de Estudos, Resposta e Tratamento de Incidente de Segurança no Brasil) a quantidade de </w:t>
+        <w:t>De acordo com os dados fornecidos pelo site da CERT.br  (Cent</w:t>
       </w:r>
       <w:r>
         <w:rPr>
@@ -2968,8 +3062,26 @@
           <w:sz w:val="24"/>
           <w:szCs w:val="24"/>
         </w:rPr>
+        <w:t>r</w:t>
+      </w:r>
+      <w:r>
+        <w:rPr>
+          <w:bCs/>
+          <w:sz w:val="24"/>
+          <w:szCs w:val="24"/>
+        </w:rPr>
+        <w:t xml:space="preserve">al de Estudos, Resposta e Tratamento de Incidente de Segurança no Brasil) a quantidade de </w:t>
+      </w:r>
+      <w:proofErr w:type="spellStart"/>
+      <w:r>
+        <w:rPr>
+          <w:bCs/>
+          <w:sz w:val="24"/>
+          <w:szCs w:val="24"/>
+        </w:rPr>
         <w:t>ciberataques</w:t>
       </w:r>
+      <w:proofErr w:type="spellEnd"/>
       <w:r>
         <w:rPr>
           <w:bCs/>
@@ -3036,13 +3148,13 @@
           <w:numId w:val="9"/>
         </w:numPr>
       </w:pPr>
-      <w:bookmarkStart w:id="4" w:name="_Toc35208319"/>
-      <w:bookmarkStart w:id="5" w:name="_Toc67581614"/>
+      <w:bookmarkStart w:id="3" w:name="_Toc35208319"/>
+      <w:bookmarkStart w:id="4" w:name="_Toc67581614"/>
       <w:r>
         <w:t>OBJETIVOS</w:t>
       </w:r>
+      <w:bookmarkEnd w:id="3"/>
       <w:bookmarkEnd w:id="4"/>
-      <w:bookmarkEnd w:id="5"/>
     </w:p>
     <w:p>
       <w:pPr>
@@ -3052,8 +3164,8 @@
           <w:numId w:val="9"/>
         </w:numPr>
       </w:pPr>
-      <w:bookmarkStart w:id="6" w:name="_Toc35208320"/>
-      <w:bookmarkStart w:id="7" w:name="_Toc67581615"/>
+      <w:bookmarkStart w:id="5" w:name="_Toc35208320"/>
+      <w:bookmarkStart w:id="6" w:name="_Toc67581615"/>
       <w:r>
         <w:t>OBJETIVO</w:t>
       </w:r>
@@ -3063,8 +3175,8 @@
       <w:r>
         <w:t xml:space="preserve"> GERAL</w:t>
       </w:r>
+      <w:bookmarkEnd w:id="5"/>
       <w:bookmarkEnd w:id="6"/>
-      <w:bookmarkEnd w:id="7"/>
     </w:p>
     <w:p>
       <w:pPr>
@@ -3090,8 +3202,63 @@
           <w:sz w:val="24"/>
           <w:szCs w:val="24"/>
         </w:rPr>
-        <w:t>Explanar sobre o funcionamento do ransomewere Ekans e constatar as melhores formas de defesa contra esse tipo de cyberataque</w:t>
-      </w:r>
+        <w:t xml:space="preserve">Explanar sobre o funcionamento do </w:t>
+      </w:r>
+      <w:proofErr w:type="spellStart"/>
+      <w:r>
+        <w:rPr>
+          <w:sz w:val="24"/>
+          <w:szCs w:val="24"/>
+        </w:rPr>
+        <w:t>ransomewere</w:t>
+      </w:r>
+      <w:proofErr w:type="spellEnd"/>
+      <w:r>
+        <w:rPr>
+          <w:sz w:val="24"/>
+          <w:szCs w:val="24"/>
+        </w:rPr>
+        <w:t xml:space="preserve"> </w:t>
+      </w:r>
+      <w:proofErr w:type="spellStart"/>
+      <w:r>
+        <w:rPr>
+          <w:sz w:val="24"/>
+          <w:szCs w:val="24"/>
+        </w:rPr>
+        <w:t>Ekans</w:t>
+      </w:r>
+      <w:proofErr w:type="spellEnd"/>
+      <w:r>
+        <w:rPr>
+          <w:sz w:val="24"/>
+          <w:szCs w:val="24"/>
+        </w:rPr>
+        <w:t xml:space="preserve"> e constatar as melhores formas de defesa contra esse tipo de </w:t>
+      </w:r>
+      <w:proofErr w:type="spellStart"/>
+      <w:r>
+        <w:rPr>
+          <w:sz w:val="24"/>
+          <w:szCs w:val="24"/>
+        </w:rPr>
+        <w:t>c</w:t>
+      </w:r>
+      <w:r>
+        <w:rPr>
+          <w:sz w:val="24"/>
+          <w:szCs w:val="24"/>
+        </w:rPr>
+        <w:t>i</w:t>
+      </w:r>
+      <w:r>
+        <w:rPr>
+          <w:sz w:val="24"/>
+          <w:szCs w:val="24"/>
+        </w:rPr>
+        <w:t>berataque</w:t>
+      </w:r>
+      <w:proofErr w:type="spellEnd"/>
       <w:r>
         <w:rPr>
           <w:sz w:val="24"/>
@@ -3108,13 +3275,13 @@
           <w:numId w:val="9"/>
         </w:numPr>
       </w:pPr>
-      <w:bookmarkStart w:id="8" w:name="_Toc35208321"/>
-      <w:bookmarkStart w:id="9" w:name="_Toc67581616"/>
+      <w:bookmarkStart w:id="7" w:name="_Toc35208321"/>
+      <w:bookmarkStart w:id="8" w:name="_Toc67581616"/>
       <w:r>
         <w:t>OBJETIVOS ESPECÍFICOS</w:t>
       </w:r>
+      <w:bookmarkEnd w:id="7"/>
       <w:bookmarkEnd w:id="8"/>
-      <w:bookmarkEnd w:id="9"/>
       <w:r>
         <w:t xml:space="preserve"> </w:t>
       </w:r>
@@ -3151,6 +3318,7 @@
         </w:rPr>
         <w:t xml:space="preserve">Pesquisar sobre, </w:t>
       </w:r>
+      <w:proofErr w:type="spellStart"/>
       <w:r>
         <w:rPr>
           <w:sz w:val="24"/>
@@ -3158,6 +3326,7 @@
         </w:rPr>
         <w:t>ciberataques</w:t>
       </w:r>
+      <w:proofErr w:type="spellEnd"/>
       <w:r>
         <w:rPr>
           <w:sz w:val="24"/>
@@ -3165,6 +3334,7 @@
         </w:rPr>
         <w:t xml:space="preserve">, </w:t>
       </w:r>
+      <w:proofErr w:type="spellStart"/>
       <w:r>
         <w:rPr>
           <w:sz w:val="24"/>
@@ -3172,13 +3342,23 @@
         </w:rPr>
         <w:t>ciberataques</w:t>
       </w:r>
-      <w:r>
-        <w:rPr>
-          <w:sz w:val="24"/>
-          <w:szCs w:val="24"/>
-        </w:rPr>
-        <w:t xml:space="preserve"> com o ransomwere Ekans</w:t>
-      </w:r>
+      <w:proofErr w:type="spellEnd"/>
+      <w:r>
+        <w:rPr>
+          <w:sz w:val="24"/>
+          <w:szCs w:val="24"/>
+        </w:rPr>
+        <w:t xml:space="preserve"> com o ransomwere </w:t>
+      </w:r>
+      <w:proofErr w:type="spellStart"/>
+      <w:r>
+        <w:rPr>
+          <w:sz w:val="24"/>
+          <w:szCs w:val="24"/>
+        </w:rPr>
+        <w:t>Ekans</w:t>
+      </w:r>
+      <w:proofErr w:type="spellEnd"/>
       <w:r>
         <w:rPr>
           <w:sz w:val="24"/>
@@ -3215,6 +3395,7 @@
         </w:rPr>
         <w:t xml:space="preserve">Verificar histórico de </w:t>
       </w:r>
+      <w:proofErr w:type="spellStart"/>
       <w:r>
         <w:rPr>
           <w:sz w:val="24"/>
@@ -3222,12 +3403,29 @@
         </w:rPr>
         <w:t>ciberataques</w:t>
       </w:r>
-      <w:r>
-        <w:rPr>
-          <w:sz w:val="24"/>
-          <w:szCs w:val="24"/>
-        </w:rPr>
-        <w:t xml:space="preserve"> com o ransomwere Ekans;</w:t>
+      <w:proofErr w:type="spellEnd"/>
+      <w:r>
+        <w:rPr>
+          <w:sz w:val="24"/>
+          <w:szCs w:val="24"/>
+        </w:rPr>
+        <w:t xml:space="preserve"> com o ransomwere </w:t>
+      </w:r>
+      <w:proofErr w:type="spellStart"/>
+      <w:r>
+        <w:rPr>
+          <w:sz w:val="24"/>
+          <w:szCs w:val="24"/>
+        </w:rPr>
+        <w:t>Ekans</w:t>
+      </w:r>
+      <w:proofErr w:type="spellEnd"/>
+      <w:r>
+        <w:rPr>
+          <w:sz w:val="24"/>
+          <w:szCs w:val="24"/>
+        </w:rPr>
+        <w:t>;</w:t>
       </w:r>
     </w:p>
     <w:p>
@@ -3255,7 +3453,31 @@
           <w:sz w:val="24"/>
           <w:szCs w:val="24"/>
         </w:rPr>
-        <w:t>ipos de alvos do ransomewere Ek</w:t>
+        <w:t xml:space="preserve">ipos de alvos do </w:t>
+      </w:r>
+      <w:proofErr w:type="spellStart"/>
+      <w:r>
+        <w:rPr>
+          <w:sz w:val="24"/>
+          <w:szCs w:val="24"/>
+        </w:rPr>
+        <w:t>ransomewere</w:t>
+      </w:r>
+      <w:proofErr w:type="spellEnd"/>
+      <w:r>
+        <w:rPr>
+          <w:sz w:val="24"/>
+          <w:szCs w:val="24"/>
+        </w:rPr>
+        <w:t xml:space="preserve"> </w:t>
+      </w:r>
+      <w:proofErr w:type="spellStart"/>
+      <w:r>
+        <w:rPr>
+          <w:sz w:val="24"/>
+          <w:szCs w:val="24"/>
+        </w:rPr>
+        <w:t>Ek</w:t>
       </w:r>
       <w:r>
         <w:rPr>
@@ -3264,6 +3486,7 @@
         </w:rPr>
         <w:t>ans</w:t>
       </w:r>
+      <w:proofErr w:type="spellEnd"/>
       <w:r>
         <w:rPr>
           <w:sz w:val="24"/>
@@ -3290,8 +3513,25 @@
           <w:sz w:val="24"/>
           <w:szCs w:val="24"/>
         </w:rPr>
-        <w:t xml:space="preserve">Simular o ataque do ransomwere Ekans utilizando </w:t>
-      </w:r>
+        <w:t xml:space="preserve">Simular o ataque do ransomwere </w:t>
+      </w:r>
+      <w:proofErr w:type="spellStart"/>
+      <w:r>
+        <w:rPr>
+          <w:sz w:val="24"/>
+          <w:szCs w:val="24"/>
+        </w:rPr>
+        <w:t>Ekans</w:t>
+      </w:r>
+      <w:proofErr w:type="spellEnd"/>
+      <w:r>
+        <w:rPr>
+          <w:sz w:val="24"/>
+          <w:szCs w:val="24"/>
+        </w:rPr>
+        <w:t xml:space="preserve"> utilizando </w:t>
+      </w:r>
+      <w:proofErr w:type="spellStart"/>
       <w:r>
         <w:rPr>
           <w:sz w:val="24"/>
@@ -3299,6 +3539,7 @@
         </w:rPr>
         <w:t>VirtualBox</w:t>
       </w:r>
+      <w:proofErr w:type="spellEnd"/>
       <w:r>
         <w:rPr>
           <w:sz w:val="24"/>
@@ -3347,7 +3588,23 @@
           <w:sz w:val="24"/>
           <w:szCs w:val="24"/>
         </w:rPr>
-        <w:t>Constatar melhores mecanismos de defesa para o ransomwere Ekans.</w:t>
+        <w:t xml:space="preserve">Constatar melhores mecanismos de defesa para o ransomwere </w:t>
+      </w:r>
+      <w:proofErr w:type="spellStart"/>
+      <w:r>
+        <w:rPr>
+          <w:sz w:val="24"/>
+          <w:szCs w:val="24"/>
+        </w:rPr>
+        <w:t>Ekans</w:t>
+      </w:r>
+      <w:proofErr w:type="spellEnd"/>
+      <w:r>
+        <w:rPr>
+          <w:sz w:val="24"/>
+          <w:szCs w:val="24"/>
+        </w:rPr>
+        <w:t>.</w:t>
       </w:r>
     </w:p>
     <w:p>
@@ -3358,15 +3615,15 @@
           <w:numId w:val="9"/>
         </w:numPr>
       </w:pPr>
+      <w:bookmarkStart w:id="9" w:name="_Toc67581617"/>
       <w:bookmarkStart w:id="10" w:name="_Toc35208323"/>
-      <w:bookmarkStart w:id="11" w:name="_Toc67581617"/>
       <w:r>
         <w:t>R</w:t>
       </w:r>
       <w:r>
         <w:t>EFERENCIAL TEÓRICO</w:t>
       </w:r>
-      <w:bookmarkEnd w:id="11"/>
+      <w:bookmarkEnd w:id="9"/>
     </w:p>
     <w:p>
       <w:pPr>
@@ -3403,14 +3660,14 @@
           <w:numId w:val="9"/>
         </w:numPr>
       </w:pPr>
-      <w:bookmarkStart w:id="12" w:name="_Toc67581618"/>
+      <w:bookmarkStart w:id="11" w:name="_Toc67581618"/>
       <w:r>
         <w:t>SEGURANÇA</w:t>
       </w:r>
       <w:r>
         <w:t xml:space="preserve"> DA INFORMAÇÃO</w:t>
       </w:r>
-      <w:bookmarkEnd w:id="12"/>
+      <w:bookmarkEnd w:id="11"/>
     </w:p>
     <w:p>
       <w:pPr>
@@ -3837,7 +4094,7 @@
           <w:szCs w:val="24"/>
         </w:rPr>
       </w:pPr>
-      <w:bookmarkStart w:id="13" w:name="_Toc67581619"/>
+      <w:bookmarkStart w:id="12" w:name="_Toc67581619"/>
       <w:r>
         <w:rPr>
           <w:szCs w:val="24"/>
@@ -3845,7 +4102,7 @@
         <w:lastRenderedPageBreak/>
         <w:t>CIBERATAQUES</w:t>
       </w:r>
-      <w:bookmarkEnd w:id="13"/>
+      <w:bookmarkEnd w:id="12"/>
     </w:p>
     <w:p>
       <w:pPr>
@@ -3869,7 +4126,23 @@
           <w:sz w:val="24"/>
           <w:szCs w:val="24"/>
         </w:rPr>
-        <w:t>Pode-se definir ciberataques como a invas</w:t>
+        <w:t xml:space="preserve">Pode-se definir </w:t>
+      </w:r>
+      <w:proofErr w:type="spellStart"/>
+      <w:r>
+        <w:rPr>
+          <w:sz w:val="24"/>
+          <w:szCs w:val="24"/>
+        </w:rPr>
+        <w:t>ciberataques</w:t>
+      </w:r>
+      <w:proofErr w:type="spellEnd"/>
+      <w:r>
+        <w:rPr>
+          <w:sz w:val="24"/>
+          <w:szCs w:val="24"/>
+        </w:rPr>
+        <w:t xml:space="preserve"> como a invas</w:t>
       </w:r>
       <w:r>
         <w:rPr>
@@ -4040,7 +4313,23 @@
           <w:sz w:val="24"/>
           <w:szCs w:val="24"/>
         </w:rPr>
-        <w:t>s ciberataques são feitos de varias formas, são eles:</w:t>
+        <w:t xml:space="preserve">s </w:t>
+      </w:r>
+      <w:proofErr w:type="spellStart"/>
+      <w:r>
+        <w:rPr>
+          <w:sz w:val="24"/>
+          <w:szCs w:val="24"/>
+        </w:rPr>
+        <w:t>ciberataques</w:t>
+      </w:r>
+      <w:proofErr w:type="spellEnd"/>
+      <w:r>
+        <w:rPr>
+          <w:sz w:val="24"/>
+          <w:szCs w:val="24"/>
+        </w:rPr>
+        <w:t xml:space="preserve"> são feitos de varias formas, são eles:</w:t>
       </w:r>
     </w:p>
     <w:p>
@@ -4064,6 +4353,7 @@
         </w:rPr>
         <w:t xml:space="preserve"> </w:t>
       </w:r>
+      <w:proofErr w:type="spellStart"/>
       <w:r>
         <w:rPr>
           <w:sz w:val="24"/>
@@ -4076,7 +4366,15 @@
           <w:sz w:val="24"/>
           <w:szCs w:val="24"/>
         </w:rPr>
-        <w:t>orm: notificações de atividades maliciosas relacionadas com o processo automatizado de propagação de códigos maliciosos na rede.</w:t>
+        <w:t>orm</w:t>
+      </w:r>
+      <w:proofErr w:type="spellEnd"/>
+      <w:r>
+        <w:rPr>
+          <w:sz w:val="24"/>
+          <w:szCs w:val="24"/>
+        </w:rPr>
+        <w:t>: notificações de atividades maliciosas relacionadas com o processo automatizado de propagação de códigos maliciosos na rede.</w:t>
       </w:r>
     </w:p>
     <w:p>
@@ -4105,7 +4403,55 @@
           <w:sz w:val="24"/>
           <w:szCs w:val="24"/>
         </w:rPr>
-        <w:t>os (DoS -- Denial of Service): notificações de ataques de negação de serviço, onde o atacante utiliza um computador ou um conjunto de computadores para tirar de operação um serviço, computador ou rede.</w:t>
+        <w:t>os (</w:t>
+      </w:r>
+      <w:proofErr w:type="spellStart"/>
+      <w:r>
+        <w:rPr>
+          <w:sz w:val="24"/>
+          <w:szCs w:val="24"/>
+        </w:rPr>
+        <w:t>DoS</w:t>
+      </w:r>
+      <w:proofErr w:type="spellEnd"/>
+      <w:r>
+        <w:rPr>
+          <w:sz w:val="24"/>
+          <w:szCs w:val="24"/>
+        </w:rPr>
+        <w:t xml:space="preserve"> -- </w:t>
+      </w:r>
+      <w:proofErr w:type="spellStart"/>
+      <w:r>
+        <w:rPr>
+          <w:sz w:val="24"/>
+          <w:szCs w:val="24"/>
+        </w:rPr>
+        <w:t>Denial</w:t>
+      </w:r>
+      <w:proofErr w:type="spellEnd"/>
+      <w:r>
+        <w:rPr>
+          <w:sz w:val="24"/>
+          <w:szCs w:val="24"/>
+        </w:rPr>
+        <w:t xml:space="preserve"> </w:t>
+      </w:r>
+      <w:proofErr w:type="spellStart"/>
+      <w:r>
+        <w:rPr>
+          <w:sz w:val="24"/>
+          <w:szCs w:val="24"/>
+        </w:rPr>
+        <w:t>of</w:t>
+      </w:r>
+      <w:proofErr w:type="spellEnd"/>
+      <w:r>
+        <w:rPr>
+          <w:sz w:val="24"/>
+          <w:szCs w:val="24"/>
+        </w:rPr>
+        <w:t xml:space="preserve"> Service): notificações de ataques de negação de serviço, onde o atacante utiliza um computador ou um conjunto de computadores para tirar de operação um serviço, computador ou rede.</w:t>
       </w:r>
     </w:p>
     <w:p>
@@ -4180,6 +4526,7 @@
           <w:szCs w:val="24"/>
         </w:rPr>
       </w:pPr>
+      <w:proofErr w:type="spellStart"/>
       <w:r>
         <w:rPr>
           <w:sz w:val="24"/>
@@ -4192,7 +4539,15 @@
           <w:sz w:val="24"/>
           <w:szCs w:val="24"/>
         </w:rPr>
-        <w:t>can: notificações de varreduras em redes de computadores, com o intuito de identificar quais computadores estão ativos e quais serviços estão sendo disponibilizados por eles. É amplamente utilizado por atacantes para identificar potenciais alvos, pois permite associar possíveis vulnerabilidades aos serviços habilitados em um computador.</w:t>
+        <w:t>can</w:t>
+      </w:r>
+      <w:proofErr w:type="spellEnd"/>
+      <w:r>
+        <w:rPr>
+          <w:sz w:val="24"/>
+          <w:szCs w:val="24"/>
+        </w:rPr>
+        <w:t>: notificações de varreduras em redes de computadores, com o intuito de identificar quais computadores estão ativos e quais serviços estão sendo disponibilizados por eles. É amplamente utilizado por atacantes para identificar potenciais alvos, pois permite associar possíveis vulnerabilidades aos serviços habilitados em um computador.</w:t>
       </w:r>
     </w:p>
     <w:p>
@@ -4305,8 +4660,17 @@
           <w:sz w:val="24"/>
           <w:szCs w:val="24"/>
         </w:rPr>
-        <w:t>e um ciberataque</w:t>
-      </w:r>
+        <w:t xml:space="preserve">e um </w:t>
+      </w:r>
+      <w:proofErr w:type="spellStart"/>
+      <w:r>
+        <w:rPr>
+          <w:sz w:val="24"/>
+          <w:szCs w:val="24"/>
+        </w:rPr>
+        <w:t>ciberataque</w:t>
+      </w:r>
+      <w:proofErr w:type="spellEnd"/>
       <w:r>
         <w:rPr>
           <w:sz w:val="24"/>
@@ -4372,11 +4736,11 @@
           <w:numId w:val="9"/>
         </w:numPr>
       </w:pPr>
-      <w:bookmarkStart w:id="14" w:name="_Toc67581620"/>
+      <w:bookmarkStart w:id="13" w:name="_Toc67581620"/>
       <w:r>
         <w:t>RANSOMWERE</w:t>
       </w:r>
-      <w:bookmarkEnd w:id="14"/>
+      <w:bookmarkEnd w:id="13"/>
     </w:p>
     <w:p/>
     <w:p>
@@ -4519,7 +4883,23 @@
           <w:sz w:val="24"/>
           <w:szCs w:val="24"/>
         </w:rPr>
-        <w:t xml:space="preserve"> Os primeiros ataques com ransomwares relatados ocorreram na Rússia no ano de 2005. Desde então, o esse modo operante de ataque se propagou pelo mundo.</w:t>
+        <w:t xml:space="preserve"> Os primeiros ataques com </w:t>
+      </w:r>
+      <w:proofErr w:type="spellStart"/>
+      <w:r>
+        <w:rPr>
+          <w:sz w:val="24"/>
+          <w:szCs w:val="24"/>
+        </w:rPr>
+        <w:t>ransomwares</w:t>
+      </w:r>
+      <w:proofErr w:type="spellEnd"/>
+      <w:r>
+        <w:rPr>
+          <w:sz w:val="24"/>
+          <w:szCs w:val="24"/>
+        </w:rPr>
+        <w:t xml:space="preserve"> relatados ocorreram na Rússia no ano de 2005. Desde então, o esse modo operante de ataque se propagou pelo mundo.</w:t>
       </w:r>
     </w:p>
     <w:p>
@@ -4908,6 +5288,46 @@
         </w:rPr>
         <w:t>A melhor alternativa tanto para usuários pessoais, quanto para empresariais é a prevenção e utilização de mecanismos de defesa.</w:t>
       </w:r>
+    </w:p>
+    <w:p>
+      <w:pPr>
+        <w:ind w:left="360" w:firstLine="348"/>
+        <w:jc w:val="both"/>
+        <w:rPr>
+          <w:sz w:val="24"/>
+          <w:szCs w:val="24"/>
+        </w:rPr>
+      </w:pPr>
+    </w:p>
+    <w:p>
+      <w:pPr>
+        <w:ind w:left="360" w:firstLine="348"/>
+        <w:jc w:val="both"/>
+        <w:rPr>
+          <w:sz w:val="24"/>
+          <w:szCs w:val="24"/>
+        </w:rPr>
+      </w:pPr>
+    </w:p>
+    <w:p>
+      <w:pPr>
+        <w:ind w:left="360" w:firstLine="348"/>
+        <w:jc w:val="both"/>
+        <w:rPr>
+          <w:sz w:val="24"/>
+          <w:szCs w:val="24"/>
+        </w:rPr>
+      </w:pPr>
+    </w:p>
+    <w:p>
+      <w:pPr>
+        <w:ind w:left="360" w:firstLine="348"/>
+        <w:jc w:val="both"/>
+        <w:rPr>
+          <w:sz w:val="24"/>
+          <w:szCs w:val="24"/>
+        </w:rPr>
+      </w:pPr>
     </w:p>
     <w:p>
       <w:pPr>
@@ -4917,11 +5337,12 @@
           <w:numId w:val="9"/>
         </w:numPr>
       </w:pPr>
-      <w:bookmarkStart w:id="15" w:name="_Toc67581621"/>
-      <w:r>
+      <w:bookmarkStart w:id="14" w:name="_Toc67581621"/>
+      <w:r>
+        <w:lastRenderedPageBreak/>
         <w:t>MECANISMOS DE DEFESA</w:t>
       </w:r>
-      <w:bookmarkEnd w:id="15"/>
+      <w:bookmarkEnd w:id="14"/>
     </w:p>
     <w:p/>
     <w:bookmarkEnd w:id="10"/>
@@ -4958,16 +5379,43 @@
           <w:sz w:val="24"/>
           <w:szCs w:val="24"/>
         </w:rPr>
-        <w:t xml:space="preserve">aquele que está desligado, desplugado, trancado num cofre de titanium, </w:t>
-      </w:r>
+        <w:t xml:space="preserve">aquele que está desligado, </w:t>
+      </w:r>
+      <w:proofErr w:type="spellStart"/>
       <w:r>
         <w:rPr>
           <w:rFonts w:eastAsia="Times New Roman" w:cs="Arial"/>
           <w:sz w:val="24"/>
           <w:szCs w:val="24"/>
         </w:rPr>
-        <w:lastRenderedPageBreak/>
-        <w:t>lacrado, enterrado em um bunker de concreto, envolto por gás nervoso e vigiado por guardas armados muito bem pagos. Mesmo assim, eu não apostaria minha vida nisso. (SPAFFORD).</w:t>
+        <w:t>desplugado</w:t>
+      </w:r>
+      <w:proofErr w:type="spellEnd"/>
+      <w:r>
+        <w:rPr>
+          <w:rFonts w:eastAsia="Times New Roman" w:cs="Arial"/>
+          <w:sz w:val="24"/>
+          <w:szCs w:val="24"/>
+        </w:rPr>
+        <w:t xml:space="preserve">, trancado num cofre de </w:t>
+      </w:r>
+      <w:proofErr w:type="spellStart"/>
+      <w:r>
+        <w:rPr>
+          <w:rFonts w:eastAsia="Times New Roman" w:cs="Arial"/>
+          <w:sz w:val="24"/>
+          <w:szCs w:val="24"/>
+        </w:rPr>
+        <w:t>titanium</w:t>
+      </w:r>
+      <w:proofErr w:type="spellEnd"/>
+      <w:r>
+        <w:rPr>
+          <w:rFonts w:eastAsia="Times New Roman" w:cs="Arial"/>
+          <w:sz w:val="24"/>
+          <w:szCs w:val="24"/>
+        </w:rPr>
+        <w:t>, lacrado, enterrado em um bunker de concreto, envolto por gás nervoso e vigiado por guardas armados muito bem pagos. Mesmo assim, eu não apostaria minha vida nisso. (SPAFFORD).</w:t>
       </w:r>
     </w:p>
     <w:p>
@@ -5417,6 +5865,39 @@
         </w:rPr>
         <w:t xml:space="preserve"> níveis de acesso diferentes. Assim, pessoas externas não conseguem acesso nenhum aos dados e pessoas internas somente acessam os conteúdos que lhes são úteis para suas respectivas funções. Com abordagens como essa o rastreamento em casos de invasões, ou vazamento, também se torna uma tarefa mais simples, já que pelas informações vazadas é possível deduzir qual grupo de pessoas teria acesso a elas.</w:t>
       </w:r>
+    </w:p>
+    <w:p>
+      <w:pPr>
+        <w:ind w:left="360" w:firstLine="348"/>
+        <w:jc w:val="both"/>
+        <w:rPr>
+          <w:rFonts w:eastAsia="Times New Roman" w:cs="Arial"/>
+          <w:sz w:val="24"/>
+          <w:szCs w:val="24"/>
+        </w:rPr>
+      </w:pPr>
+    </w:p>
+    <w:p>
+      <w:pPr>
+        <w:ind w:left="360" w:firstLine="348"/>
+        <w:jc w:val="both"/>
+        <w:rPr>
+          <w:rFonts w:eastAsia="Times New Roman" w:cs="Arial"/>
+          <w:sz w:val="24"/>
+          <w:szCs w:val="24"/>
+        </w:rPr>
+      </w:pPr>
+    </w:p>
+    <w:p>
+      <w:pPr>
+        <w:ind w:left="360" w:firstLine="348"/>
+        <w:jc w:val="both"/>
+        <w:rPr>
+          <w:rFonts w:eastAsia="Times New Roman" w:cs="Arial"/>
+          <w:sz w:val="24"/>
+          <w:szCs w:val="24"/>
+        </w:rPr>
+      </w:pPr>
     </w:p>
     <w:p>
       <w:pPr>
@@ -5426,14 +5907,15 @@
           <w:numId w:val="9"/>
         </w:numPr>
       </w:pPr>
-      <w:bookmarkStart w:id="16" w:name="_Toc67581622"/>
-      <w:r>
+      <w:bookmarkStart w:id="15" w:name="_Toc67581622"/>
+      <w:r>
+        <w:lastRenderedPageBreak/>
         <w:t>M</w:t>
       </w:r>
       <w:r>
         <w:t>ATERIAIS E MÉTODOS</w:t>
       </w:r>
-      <w:bookmarkEnd w:id="16"/>
+      <w:bookmarkEnd w:id="15"/>
     </w:p>
     <w:p/>
     <w:p>
@@ -5496,7 +5978,6 @@
           <w:sz w:val="24"/>
           <w:szCs w:val="28"/>
         </w:rPr>
-        <w:lastRenderedPageBreak/>
         <w:t>Á vista disso</w:t>
       </w:r>
       <w:r>
@@ -5561,7 +6042,25 @@
           <w:sz w:val="24"/>
           <w:szCs w:val="28"/>
         </w:rPr>
-        <w:t xml:space="preserve"> o objetivo é compreender como o ransomwere Ekans opera</w:t>
+        <w:t xml:space="preserve"> o objetivo é compreender como o ransomwere </w:t>
+      </w:r>
+      <w:proofErr w:type="spellStart"/>
+      <w:r>
+        <w:rPr>
+          <w:rFonts w:ascii="Arial" w:hAnsi="Arial" w:cs="Arial"/>
+          <w:sz w:val="24"/>
+          <w:szCs w:val="28"/>
+        </w:rPr>
+        <w:t>Ekans</w:t>
+      </w:r>
+      <w:proofErr w:type="spellEnd"/>
+      <w:r>
+        <w:rPr>
+          <w:rFonts w:ascii="Arial" w:hAnsi="Arial" w:cs="Arial"/>
+          <w:sz w:val="24"/>
+          <w:szCs w:val="28"/>
+        </w:rPr>
+        <w:t xml:space="preserve"> opera</w:t>
       </w:r>
       <w:r>
         <w:rPr>
@@ -5680,13 +6179,23 @@
         </w:rPr>
         <w:t xml:space="preserve"> na segunda serão feitos testes com a ferramenta </w:t>
       </w:r>
+      <w:proofErr w:type="spellStart"/>
       <w:r>
         <w:rPr>
           <w:rFonts w:ascii="Arial" w:hAnsi="Arial" w:cs="Arial"/>
           <w:sz w:val="24"/>
           <w:szCs w:val="28"/>
         </w:rPr>
-        <w:t xml:space="preserve">VirtualBox </w:t>
+        <w:t>VirtualBox</w:t>
+      </w:r>
+      <w:proofErr w:type="spellEnd"/>
+      <w:r>
+        <w:rPr>
+          <w:rFonts w:ascii="Arial" w:hAnsi="Arial" w:cs="Arial"/>
+          <w:sz w:val="24"/>
+          <w:szCs w:val="28"/>
+        </w:rPr>
+        <w:t xml:space="preserve"> </w:t>
       </w:r>
       <w:r>
         <w:rPr>
@@ -5787,8 +6296,18 @@
           <w:sz w:val="24"/>
           <w:szCs w:val="28"/>
         </w:rPr>
-        <w:t xml:space="preserve"> casos de ciberataques</w:t>
-      </w:r>
+        <w:t xml:space="preserve"> casos de </w:t>
+      </w:r>
+      <w:proofErr w:type="spellStart"/>
+      <w:r>
+        <w:rPr>
+          <w:rFonts w:ascii="Arial" w:hAnsi="Arial" w:cs="Arial"/>
+          <w:sz w:val="24"/>
+          <w:szCs w:val="28"/>
+        </w:rPr>
+        <w:t>ciberataques</w:t>
+      </w:r>
+      <w:proofErr w:type="spellEnd"/>
       <w:r>
         <w:rPr>
           <w:rFonts w:ascii="Arial" w:hAnsi="Arial" w:cs="Arial"/>
@@ -5813,14 +6332,34 @@
           <w:szCs w:val="28"/>
         </w:rPr>
       </w:pPr>
+      <w:proofErr w:type="spellStart"/>
       <w:r>
         <w:rPr>
           <w:rFonts w:ascii="Arial" w:hAnsi="Arial" w:cs="Arial"/>
           <w:sz w:val="24"/>
           <w:szCs w:val="28"/>
         </w:rPr>
-        <w:t>Caracteristicas de ransomweres</w:t>
-      </w:r>
+        <w:t>Caracteristicas</w:t>
+      </w:r>
+      <w:proofErr w:type="spellEnd"/>
+      <w:r>
+        <w:rPr>
+          <w:rFonts w:ascii="Arial" w:hAnsi="Arial" w:cs="Arial"/>
+          <w:sz w:val="24"/>
+          <w:szCs w:val="28"/>
+        </w:rPr>
+        <w:t xml:space="preserve"> de </w:t>
+      </w:r>
+      <w:proofErr w:type="spellStart"/>
+      <w:r>
+        <w:rPr>
+          <w:rFonts w:ascii="Arial" w:hAnsi="Arial" w:cs="Arial"/>
+          <w:sz w:val="24"/>
+          <w:szCs w:val="28"/>
+        </w:rPr>
+        <w:t>ransomweres</w:t>
+      </w:r>
+      <w:proofErr w:type="spellEnd"/>
       <w:r>
         <w:rPr>
           <w:rFonts w:ascii="Arial" w:hAnsi="Arial" w:cs="Arial"/>
@@ -5883,8 +6422,18 @@
           <w:sz w:val="24"/>
           <w:szCs w:val="28"/>
         </w:rPr>
-        <w:t>menta de virtualização de máquinas VirtualBox</w:t>
-      </w:r>
+        <w:t xml:space="preserve">menta de virtualização de máquinas </w:t>
+      </w:r>
+      <w:proofErr w:type="spellStart"/>
+      <w:r>
+        <w:rPr>
+          <w:rFonts w:ascii="Arial" w:hAnsi="Arial" w:cs="Arial"/>
+          <w:sz w:val="24"/>
+          <w:szCs w:val="28"/>
+        </w:rPr>
+        <w:t>VirtualBox</w:t>
+      </w:r>
+      <w:proofErr w:type="spellEnd"/>
       <w:r>
         <w:rPr>
           <w:rFonts w:ascii="Arial" w:hAnsi="Arial" w:cs="Arial"/>
@@ -5923,8 +6472,54 @@
           <w:sz w:val="24"/>
           <w:szCs w:val="28"/>
         </w:rPr>
-        <w:t xml:space="preserve"> a ferramenta VirtualBox para simulação de ciberataques com o ransomwere Ekans</w:t>
-      </w:r>
+        <w:t xml:space="preserve"> a ferramenta </w:t>
+      </w:r>
+      <w:proofErr w:type="spellStart"/>
+      <w:r>
+        <w:rPr>
+          <w:rFonts w:ascii="Arial" w:hAnsi="Arial" w:cs="Arial"/>
+          <w:sz w:val="24"/>
+          <w:szCs w:val="28"/>
+        </w:rPr>
+        <w:t>VirtualBox</w:t>
+      </w:r>
+      <w:proofErr w:type="spellEnd"/>
+      <w:r>
+        <w:rPr>
+          <w:rFonts w:ascii="Arial" w:hAnsi="Arial" w:cs="Arial"/>
+          <w:sz w:val="24"/>
+          <w:szCs w:val="28"/>
+        </w:rPr>
+        <w:t xml:space="preserve"> para simulação de </w:t>
+      </w:r>
+      <w:proofErr w:type="spellStart"/>
+      <w:r>
+        <w:rPr>
+          <w:rFonts w:ascii="Arial" w:hAnsi="Arial" w:cs="Arial"/>
+          <w:sz w:val="24"/>
+          <w:szCs w:val="28"/>
+        </w:rPr>
+        <w:t>ciberataques</w:t>
+      </w:r>
+      <w:proofErr w:type="spellEnd"/>
+      <w:r>
+        <w:rPr>
+          <w:rFonts w:ascii="Arial" w:hAnsi="Arial" w:cs="Arial"/>
+          <w:sz w:val="24"/>
+          <w:szCs w:val="28"/>
+        </w:rPr>
+        <w:t xml:space="preserve"> com o ransomwere </w:t>
+      </w:r>
+      <w:proofErr w:type="spellStart"/>
+      <w:r>
+        <w:rPr>
+          <w:rFonts w:ascii="Arial" w:hAnsi="Arial" w:cs="Arial"/>
+          <w:sz w:val="24"/>
+          <w:szCs w:val="28"/>
+        </w:rPr>
+        <w:t>Ekans</w:t>
+      </w:r>
+      <w:proofErr w:type="spellEnd"/>
       <w:r>
         <w:rPr>
           <w:rFonts w:ascii="Arial" w:hAnsi="Arial" w:cs="Arial"/>
@@ -5974,11 +6569,11 @@
           <w:numId w:val="9"/>
         </w:numPr>
       </w:pPr>
-      <w:bookmarkStart w:id="17" w:name="_Toc67581623"/>
+      <w:bookmarkStart w:id="16" w:name="_Toc67581623"/>
       <w:r>
         <w:t>DESENVOLVIMENTO PRÁTICO</w:t>
       </w:r>
-      <w:bookmarkEnd w:id="17"/>
+      <w:bookmarkEnd w:id="16"/>
     </w:p>
     <w:p/>
     <w:p>
@@ -5999,7 +6594,7 @@
           <w:sz w:val="24"/>
           <w:szCs w:val="28"/>
         </w:rPr>
-        <w:t xml:space="preserve">Serão feitas simulações utilizando duas maquinas virtuais, uma maquina terá como sistema operacional o Kali Linux, e na outra sera instalado </w:t>
+        <w:t>Serão feitas simulações utilizando duas maquinas virtuais</w:t>
       </w:r>
       <w:r>
         <w:rPr>
@@ -6007,7 +6602,88 @@
           <w:sz w:val="24"/>
           <w:szCs w:val="28"/>
         </w:rPr>
-        <w:t>o sistema operacional windows.</w:t>
+        <w:t xml:space="preserve"> sendo uma a atacante e outra o alvo. A</w:t>
+      </w:r>
+      <w:r>
+        <w:rPr>
+          <w:rFonts w:ascii="Arial" w:hAnsi="Arial" w:cs="Arial"/>
+          <w:sz w:val="24"/>
+          <w:szCs w:val="28"/>
+        </w:rPr>
+        <w:t xml:space="preserve"> maquina</w:t>
+      </w:r>
+      <w:r>
+        <w:rPr>
+          <w:rFonts w:ascii="Arial" w:hAnsi="Arial" w:cs="Arial"/>
+          <w:sz w:val="24"/>
+          <w:szCs w:val="28"/>
+        </w:rPr>
+        <w:t xml:space="preserve"> atacante</w:t>
+      </w:r>
+      <w:r>
+        <w:rPr>
+          <w:rFonts w:ascii="Arial" w:hAnsi="Arial" w:cs="Arial"/>
+          <w:sz w:val="24"/>
+          <w:szCs w:val="28"/>
+        </w:rPr>
+        <w:t xml:space="preserve"> terá como sistema operacional </w:t>
+      </w:r>
+      <w:r>
+        <w:rPr>
+          <w:rFonts w:ascii="Arial" w:hAnsi="Arial" w:cs="Arial"/>
+          <w:sz w:val="24"/>
+          <w:szCs w:val="28"/>
+        </w:rPr>
+        <w:lastRenderedPageBreak/>
+        <w:t>o Kali Linux</w:t>
+      </w:r>
+      <w:r>
+        <w:rPr>
+          <w:rFonts w:ascii="Arial" w:hAnsi="Arial" w:cs="Arial"/>
+          <w:sz w:val="24"/>
+          <w:szCs w:val="28"/>
+        </w:rPr>
+        <w:t xml:space="preserve"> enquanto a maquina alvo terá instalado o </w:t>
+      </w:r>
+      <w:r>
+        <w:rPr>
+          <w:rFonts w:ascii="Arial" w:hAnsi="Arial" w:cs="Arial"/>
+          <w:sz w:val="24"/>
+          <w:szCs w:val="28"/>
+        </w:rPr>
+        <w:t xml:space="preserve">sistema operacional </w:t>
+      </w:r>
+      <w:r>
+        <w:rPr>
+          <w:rFonts w:ascii="Arial" w:hAnsi="Arial" w:cs="Arial"/>
+          <w:sz w:val="24"/>
+          <w:szCs w:val="28"/>
+        </w:rPr>
+        <w:t>Microsoft W</w:t>
+      </w:r>
+      <w:r>
+        <w:rPr>
+          <w:rFonts w:ascii="Arial" w:hAnsi="Arial" w:cs="Arial"/>
+          <w:sz w:val="24"/>
+          <w:szCs w:val="28"/>
+        </w:rPr>
+        <w:t>indows</w:t>
+      </w:r>
+      <w:r>
+        <w:rPr>
+          <w:rFonts w:ascii="Arial" w:hAnsi="Arial" w:cs="Arial"/>
+          <w:sz w:val="24"/>
+          <w:szCs w:val="28"/>
+        </w:rPr>
+        <w:t xml:space="preserve"> 10 Home</w:t>
+      </w:r>
+      <w:r>
+        <w:rPr>
+          <w:rFonts w:ascii="Arial" w:hAnsi="Arial" w:cs="Arial"/>
+          <w:sz w:val="24"/>
+          <w:szCs w:val="28"/>
+        </w:rPr>
+        <w:t>.</w:t>
       </w:r>
     </w:p>
     <w:p>
@@ -6028,7 +6704,7 @@
           <w:sz w:val="24"/>
           <w:szCs w:val="28"/>
         </w:rPr>
-        <w:t>A primeira maquina terá nela o ransomwere Ekans e realizara ataques na segunda maquina virtual, com isso será analisado o comportamento do ransomwere para ent</w:t>
+        <w:t xml:space="preserve">A </w:t>
       </w:r>
       <w:r>
         <w:rPr>
@@ -6036,7 +6712,7 @@
           <w:sz w:val="24"/>
           <w:szCs w:val="28"/>
         </w:rPr>
-        <w:t>ão ser identificado o</w:t>
+        <w:t xml:space="preserve">atacante usará </w:t>
       </w:r>
       <w:r>
         <w:rPr>
@@ -6044,7 +6720,153 @@
           <w:sz w:val="24"/>
           <w:szCs w:val="28"/>
         </w:rPr>
+        <w:t xml:space="preserve">o ransomwere </w:t>
+      </w:r>
+      <w:proofErr w:type="spellStart"/>
+      <w:r>
+        <w:rPr>
+          <w:rFonts w:ascii="Arial" w:hAnsi="Arial" w:cs="Arial"/>
+          <w:sz w:val="24"/>
+          <w:szCs w:val="28"/>
+        </w:rPr>
+        <w:t>Ekans</w:t>
+      </w:r>
+      <w:proofErr w:type="spellEnd"/>
+      <w:r>
+        <w:rPr>
+          <w:rFonts w:ascii="Arial" w:hAnsi="Arial" w:cs="Arial"/>
+          <w:sz w:val="24"/>
+          <w:szCs w:val="28"/>
+        </w:rPr>
+        <w:t xml:space="preserve"> e realizara ataques </w:t>
+      </w:r>
+      <w:r>
+        <w:rPr>
+          <w:rFonts w:ascii="Arial" w:hAnsi="Arial" w:cs="Arial"/>
+          <w:sz w:val="24"/>
+          <w:szCs w:val="28"/>
+        </w:rPr>
+        <w:t>a maquina alvo.</w:t>
+      </w:r>
+      <w:r>
+        <w:rPr>
+          <w:rFonts w:ascii="Arial" w:hAnsi="Arial" w:cs="Arial"/>
+          <w:sz w:val="24"/>
+          <w:szCs w:val="28"/>
+        </w:rPr>
+        <w:t xml:space="preserve"> </w:t>
+      </w:r>
+      <w:r>
+        <w:rPr>
+          <w:rFonts w:ascii="Arial" w:hAnsi="Arial" w:cs="Arial"/>
+          <w:sz w:val="24"/>
+          <w:szCs w:val="28"/>
+        </w:rPr>
+        <w:t>C</w:t>
+      </w:r>
+      <w:r>
+        <w:rPr>
+          <w:rFonts w:ascii="Arial" w:hAnsi="Arial" w:cs="Arial"/>
+          <w:sz w:val="24"/>
+          <w:szCs w:val="28"/>
+        </w:rPr>
+        <w:t xml:space="preserve">om </w:t>
+      </w:r>
+      <w:r>
+        <w:rPr>
+          <w:rFonts w:ascii="Arial" w:hAnsi="Arial" w:cs="Arial"/>
+          <w:sz w:val="24"/>
+          <w:szCs w:val="28"/>
+        </w:rPr>
+        <w:t xml:space="preserve">os resultados obtidos pela maquina alvo </w:t>
+      </w:r>
+      <w:r>
+        <w:rPr>
+          <w:rFonts w:ascii="Arial" w:hAnsi="Arial" w:cs="Arial"/>
+          <w:sz w:val="24"/>
+          <w:szCs w:val="28"/>
+        </w:rPr>
+        <w:t>será analisado o comportamento do ransomwere</w:t>
+      </w:r>
+      <w:r>
+        <w:rPr>
+          <w:rFonts w:ascii="Arial" w:hAnsi="Arial" w:cs="Arial"/>
+          <w:sz w:val="24"/>
+          <w:szCs w:val="28"/>
+        </w:rPr>
+        <w:t>.</w:t>
+      </w:r>
+      <w:r>
+        <w:rPr>
+          <w:rFonts w:ascii="Arial" w:hAnsi="Arial" w:cs="Arial"/>
+          <w:sz w:val="24"/>
+          <w:szCs w:val="28"/>
+        </w:rPr>
+        <w:t xml:space="preserve"> </w:t>
+      </w:r>
+      <w:r>
+        <w:rPr>
+          <w:rFonts w:ascii="Arial" w:hAnsi="Arial" w:cs="Arial"/>
+          <w:sz w:val="24"/>
+          <w:szCs w:val="28"/>
+        </w:rPr>
+        <w:t xml:space="preserve">Depois que a analise estiver </w:t>
+      </w:r>
+      <w:r>
+        <w:rPr>
+          <w:rFonts w:ascii="Arial" w:hAnsi="Arial" w:cs="Arial"/>
+          <w:sz w:val="24"/>
+          <w:szCs w:val="28"/>
+        </w:rPr>
+        <w:t xml:space="preserve">concluída, espera-se </w:t>
+      </w:r>
+      <w:r>
+        <w:rPr>
+          <w:rFonts w:ascii="Arial" w:hAnsi="Arial" w:cs="Arial"/>
+          <w:sz w:val="24"/>
+          <w:szCs w:val="28"/>
+        </w:rPr>
+        <w:t>ent</w:t>
+      </w:r>
+      <w:r>
+        <w:rPr>
+          <w:rFonts w:ascii="Arial" w:hAnsi="Arial" w:cs="Arial"/>
+          <w:sz w:val="24"/>
+          <w:szCs w:val="28"/>
+        </w:rPr>
+        <w:t xml:space="preserve">ão </w:t>
+      </w:r>
+      <w:r>
+        <w:rPr>
+          <w:rFonts w:ascii="Arial" w:hAnsi="Arial" w:cs="Arial"/>
+          <w:sz w:val="24"/>
+          <w:szCs w:val="28"/>
+        </w:rPr>
+        <w:t xml:space="preserve">identificar </w:t>
+      </w:r>
+      <w:r>
+        <w:rPr>
+          <w:rFonts w:ascii="Arial" w:hAnsi="Arial" w:cs="Arial"/>
+          <w:sz w:val="24"/>
+          <w:szCs w:val="28"/>
+        </w:rPr>
+        <w:t>o</w:t>
+      </w:r>
+      <w:r>
+        <w:rPr>
+          <w:rFonts w:ascii="Arial" w:hAnsi="Arial" w:cs="Arial"/>
+          <w:sz w:val="24"/>
+          <w:szCs w:val="28"/>
+        </w:rPr>
         <w:t>s melhores mecanismos de defesas</w:t>
+      </w:r>
+      <w:r>
+        <w:rPr>
+          <w:rFonts w:ascii="Arial" w:hAnsi="Arial" w:cs="Arial"/>
+          <w:sz w:val="24"/>
+          <w:szCs w:val="28"/>
+        </w:rPr>
+        <w:t xml:space="preserve"> contra a ameaça</w:t>
       </w:r>
       <w:r>
         <w:rPr>
@@ -6063,7 +6885,7 @@
           <w:numId w:val="9"/>
         </w:numPr>
       </w:pPr>
-      <w:bookmarkStart w:id="18" w:name="_Toc67581624"/>
+      <w:bookmarkStart w:id="17" w:name="_Toc67581624"/>
       <w:r>
         <w:t xml:space="preserve">FERRAMENTAS UTILIZADAS – </w:t>
       </w:r>
@@ -6076,7 +6898,7 @@
       <w:r>
         <w:t xml:space="preserve"> E KALI LINUX</w:t>
       </w:r>
-      <w:bookmarkEnd w:id="18"/>
+      <w:bookmarkEnd w:id="17"/>
     </w:p>
     <w:p/>
     <w:p>
@@ -6094,8 +6916,23 @@
           <w:sz w:val="24"/>
           <w:szCs w:val="24"/>
         </w:rPr>
-        <w:lastRenderedPageBreak/>
-        <w:t>O Oracle VM VirtualBox, software de virtualização de plataforma cruzada de código aberto mais popular do mundo, permite que os desenvolvedores forneçam código mais rápido executando vários sistemas operacionais em um único dispositivo.</w:t>
+        <w:t xml:space="preserve">O Oracle VM </w:t>
+      </w:r>
+      <w:proofErr w:type="spellStart"/>
+      <w:r>
+        <w:rPr>
+          <w:sz w:val="24"/>
+          <w:szCs w:val="24"/>
+        </w:rPr>
+        <w:t>VirtualBox</w:t>
+      </w:r>
+      <w:proofErr w:type="spellEnd"/>
+      <w:r>
+        <w:rPr>
+          <w:sz w:val="24"/>
+          <w:szCs w:val="24"/>
+        </w:rPr>
+        <w:t>, software de virtualização de plataforma cruzada de código aberto mais popular do mundo, permite que os desenvolvedores forneçam código mais rápido executando vários sistemas operacionais em um único dispositivo.</w:t>
       </w:r>
       <w:r>
         <w:rPr>
@@ -6194,8 +7031,18 @@
           <w:sz w:val="24"/>
           <w:szCs w:val="28"/>
         </w:rPr>
-        <w:t>A escolha da ferramenta VirtualBox</w:t>
-      </w:r>
+        <w:t xml:space="preserve">A escolha da ferramenta </w:t>
+      </w:r>
+      <w:proofErr w:type="spellStart"/>
+      <w:r>
+        <w:rPr>
+          <w:rFonts w:ascii="Arial" w:hAnsi="Arial" w:cs="Arial"/>
+          <w:sz w:val="24"/>
+          <w:szCs w:val="28"/>
+        </w:rPr>
+        <w:t>VirtualBox</w:t>
+      </w:r>
+      <w:proofErr w:type="spellEnd"/>
       <w:r>
         <w:rPr>
           <w:rFonts w:ascii="Arial" w:hAnsi="Arial" w:cs="Arial"/>
@@ -6226,15 +7073,7 @@
           <w:sz w:val="24"/>
           <w:szCs w:val="28"/>
         </w:rPr>
-        <w:t>Ser uma ferramenta de código aberto</w:t>
-      </w:r>
-      <w:r>
-        <w:rPr>
-          <w:rFonts w:ascii="Arial" w:hAnsi="Arial" w:cs="Arial"/>
-          <w:sz w:val="24"/>
-          <w:szCs w:val="28"/>
-        </w:rPr>
-        <w:t>.</w:t>
+        <w:t>Ser uma ferramenta de código aberto.</w:t>
       </w:r>
     </w:p>
     <w:p>
@@ -6258,15 +7097,7 @@
           <w:sz w:val="24"/>
           <w:szCs w:val="28"/>
         </w:rPr>
-        <w:t>Possibilidade de utilização de mais de uma maquina virtual ao mesmo tempo</w:t>
-      </w:r>
-      <w:r>
-        <w:rPr>
-          <w:rFonts w:ascii="Arial" w:hAnsi="Arial" w:cs="Arial"/>
-          <w:sz w:val="24"/>
-          <w:szCs w:val="28"/>
-        </w:rPr>
-        <w:t>.</w:t>
+        <w:t>Possibilidade de utilização de mais de uma maquina virtual ao mesmo tempo.</w:t>
       </w:r>
     </w:p>
     <w:p>
@@ -6407,7 +7238,23 @@
           <w:sz w:val="24"/>
           <w:szCs w:val="28"/>
         </w:rPr>
-        <w:t>Possuir ferramentas prontas que auxiliam na simulação de invasão</w:t>
+        <w:t xml:space="preserve">Possuir ferramentas </w:t>
+      </w:r>
+      <w:r>
+        <w:rPr>
+          <w:rFonts w:ascii="Arial" w:hAnsi="Arial" w:cs="Arial"/>
+          <w:sz w:val="24"/>
+          <w:szCs w:val="28"/>
+        </w:rPr>
+        <w:t>nativas</w:t>
+      </w:r>
+      <w:r>
+        <w:rPr>
+          <w:rFonts w:ascii="Arial" w:hAnsi="Arial" w:cs="Arial"/>
+          <w:sz w:val="24"/>
+          <w:szCs w:val="28"/>
+        </w:rPr>
+        <w:t xml:space="preserve"> que auxiliam na simulação de invasão</w:t>
       </w:r>
       <w:r>
         <w:rPr>
@@ -6441,6 +7288,42 @@
         </w:rPr>
         <w:t>Ser de conhecimento prévio da pesquisadora.</w:t>
       </w:r>
+    </w:p>
+    <w:p>
+      <w:pPr>
+        <w:pStyle w:val="Capa"/>
+        <w:spacing w:after="0" w:line="360" w:lineRule="auto"/>
+        <w:jc w:val="both"/>
+        <w:rPr>
+          <w:rFonts w:ascii="Arial" w:hAnsi="Arial" w:cs="Arial"/>
+          <w:sz w:val="24"/>
+          <w:szCs w:val="28"/>
+        </w:rPr>
+      </w:pPr>
+    </w:p>
+    <w:p>
+      <w:pPr>
+        <w:pStyle w:val="Capa"/>
+        <w:spacing w:after="0" w:line="360" w:lineRule="auto"/>
+        <w:jc w:val="both"/>
+        <w:rPr>
+          <w:rFonts w:ascii="Arial" w:hAnsi="Arial" w:cs="Arial"/>
+          <w:sz w:val="24"/>
+          <w:szCs w:val="28"/>
+        </w:rPr>
+      </w:pPr>
+    </w:p>
+    <w:p>
+      <w:pPr>
+        <w:pStyle w:val="Capa"/>
+        <w:spacing w:after="0" w:line="360" w:lineRule="auto"/>
+        <w:jc w:val="both"/>
+        <w:rPr>
+          <w:rFonts w:ascii="Arial" w:hAnsi="Arial" w:cs="Arial"/>
+          <w:sz w:val="24"/>
+          <w:szCs w:val="28"/>
+        </w:rPr>
+      </w:pPr>
     </w:p>
     <w:p>
       <w:pPr>
@@ -6458,27 +7341,28 @@
           <w:lang w:val="en-US"/>
         </w:rPr>
       </w:pPr>
-      <w:bookmarkStart w:id="19" w:name="_Toc451847113"/>
-      <w:bookmarkStart w:id="20" w:name="_Toc464215435"/>
-      <w:bookmarkStart w:id="21" w:name="_Toc464218615"/>
-      <w:bookmarkStart w:id="22" w:name="_Toc464221203"/>
-      <w:bookmarkStart w:id="23" w:name="_Toc464630718"/>
-      <w:bookmarkStart w:id="24" w:name="_Toc465235188"/>
-      <w:bookmarkStart w:id="25" w:name="_Toc465235285"/>
-      <w:bookmarkStart w:id="26" w:name="_Toc465236026"/>
-      <w:bookmarkStart w:id="27" w:name="_Toc465241415"/>
-      <w:bookmarkStart w:id="28" w:name="_Toc35248019"/>
-      <w:bookmarkStart w:id="29" w:name="_Toc35248050"/>
-      <w:bookmarkStart w:id="30" w:name="_Toc35947138"/>
-      <w:bookmarkStart w:id="31" w:name="_Toc66713624"/>
-      <w:bookmarkStart w:id="32" w:name="_Toc66713706"/>
-      <w:bookmarkStart w:id="33" w:name="_Toc66717892"/>
-      <w:bookmarkStart w:id="34" w:name="_Toc66977992"/>
-      <w:bookmarkStart w:id="35" w:name="_Toc66978116"/>
-      <w:bookmarkStart w:id="36" w:name="_Toc67064434"/>
-      <w:bookmarkStart w:id="37" w:name="_Toc67320134"/>
-      <w:bookmarkStart w:id="38" w:name="_Toc67348054"/>
-      <w:bookmarkStart w:id="39" w:name="_Toc67581625"/>
+      <w:bookmarkStart w:id="18" w:name="_Toc451847113"/>
+      <w:bookmarkStart w:id="19" w:name="_Toc464215435"/>
+      <w:bookmarkStart w:id="20" w:name="_Toc464218615"/>
+      <w:bookmarkStart w:id="21" w:name="_Toc464221203"/>
+      <w:bookmarkStart w:id="22" w:name="_Toc464630718"/>
+      <w:bookmarkStart w:id="23" w:name="_Toc465235188"/>
+      <w:bookmarkStart w:id="24" w:name="_Toc465235285"/>
+      <w:bookmarkStart w:id="25" w:name="_Toc465236026"/>
+      <w:bookmarkStart w:id="26" w:name="_Toc465241415"/>
+      <w:bookmarkStart w:id="27" w:name="_Toc35248019"/>
+      <w:bookmarkStart w:id="28" w:name="_Toc35248050"/>
+      <w:bookmarkStart w:id="29" w:name="_Toc35947138"/>
+      <w:bookmarkStart w:id="30" w:name="_Toc66713624"/>
+      <w:bookmarkStart w:id="31" w:name="_Toc66713706"/>
+      <w:bookmarkStart w:id="32" w:name="_Toc66717892"/>
+      <w:bookmarkStart w:id="33" w:name="_Toc66977992"/>
+      <w:bookmarkStart w:id="34" w:name="_Toc66978116"/>
+      <w:bookmarkStart w:id="35" w:name="_Toc67064434"/>
+      <w:bookmarkStart w:id="36" w:name="_Toc67320134"/>
+      <w:bookmarkStart w:id="37" w:name="_Toc67348054"/>
+      <w:bookmarkStart w:id="38" w:name="_Toc67581625"/>
+      <w:bookmarkEnd w:id="18"/>
       <w:bookmarkEnd w:id="19"/>
       <w:bookmarkEnd w:id="20"/>
       <w:bookmarkEnd w:id="21"/>
@@ -6499,7 +7383,6 @@
       <w:bookmarkEnd w:id="36"/>
       <w:bookmarkEnd w:id="37"/>
       <w:bookmarkEnd w:id="38"/>
-      <w:bookmarkEnd w:id="39"/>
     </w:p>
     <w:p>
       <w:pPr>
@@ -6517,27 +7400,28 @@
           <w:lang w:val="en-US"/>
         </w:rPr>
       </w:pPr>
-      <w:bookmarkStart w:id="40" w:name="_Toc451847114"/>
-      <w:bookmarkStart w:id="41" w:name="_Toc464215436"/>
-      <w:bookmarkStart w:id="42" w:name="_Toc464218616"/>
-      <w:bookmarkStart w:id="43" w:name="_Toc464221204"/>
-      <w:bookmarkStart w:id="44" w:name="_Toc464630719"/>
-      <w:bookmarkStart w:id="45" w:name="_Toc465235189"/>
-      <w:bookmarkStart w:id="46" w:name="_Toc465235286"/>
-      <w:bookmarkStart w:id="47" w:name="_Toc465236027"/>
-      <w:bookmarkStart w:id="48" w:name="_Toc465241416"/>
-      <w:bookmarkStart w:id="49" w:name="_Toc35248020"/>
-      <w:bookmarkStart w:id="50" w:name="_Toc35248051"/>
-      <w:bookmarkStart w:id="51" w:name="_Toc35947139"/>
-      <w:bookmarkStart w:id="52" w:name="_Toc66713625"/>
-      <w:bookmarkStart w:id="53" w:name="_Toc66713707"/>
-      <w:bookmarkStart w:id="54" w:name="_Toc66717893"/>
-      <w:bookmarkStart w:id="55" w:name="_Toc66977993"/>
-      <w:bookmarkStart w:id="56" w:name="_Toc66978117"/>
-      <w:bookmarkStart w:id="57" w:name="_Toc67064435"/>
-      <w:bookmarkStart w:id="58" w:name="_Toc67320135"/>
-      <w:bookmarkStart w:id="59" w:name="_Toc67348055"/>
-      <w:bookmarkStart w:id="60" w:name="_Toc67581626"/>
+      <w:bookmarkStart w:id="39" w:name="_Toc451847114"/>
+      <w:bookmarkStart w:id="40" w:name="_Toc464215436"/>
+      <w:bookmarkStart w:id="41" w:name="_Toc464218616"/>
+      <w:bookmarkStart w:id="42" w:name="_Toc464221204"/>
+      <w:bookmarkStart w:id="43" w:name="_Toc464630719"/>
+      <w:bookmarkStart w:id="44" w:name="_Toc465235189"/>
+      <w:bookmarkStart w:id="45" w:name="_Toc465235286"/>
+      <w:bookmarkStart w:id="46" w:name="_Toc465236027"/>
+      <w:bookmarkStart w:id="47" w:name="_Toc465241416"/>
+      <w:bookmarkStart w:id="48" w:name="_Toc35248020"/>
+      <w:bookmarkStart w:id="49" w:name="_Toc35248051"/>
+      <w:bookmarkStart w:id="50" w:name="_Toc35947139"/>
+      <w:bookmarkStart w:id="51" w:name="_Toc66713625"/>
+      <w:bookmarkStart w:id="52" w:name="_Toc66713707"/>
+      <w:bookmarkStart w:id="53" w:name="_Toc66717893"/>
+      <w:bookmarkStart w:id="54" w:name="_Toc66977993"/>
+      <w:bookmarkStart w:id="55" w:name="_Toc66978117"/>
+      <w:bookmarkStart w:id="56" w:name="_Toc67064435"/>
+      <w:bookmarkStart w:id="57" w:name="_Toc67320135"/>
+      <w:bookmarkStart w:id="58" w:name="_Toc67348055"/>
+      <w:bookmarkStart w:id="59" w:name="_Toc67581626"/>
+      <w:bookmarkEnd w:id="39"/>
       <w:bookmarkEnd w:id="40"/>
       <w:bookmarkEnd w:id="41"/>
       <w:bookmarkEnd w:id="42"/>
@@ -6558,7 +7442,6 @@
       <w:bookmarkEnd w:id="57"/>
       <w:bookmarkEnd w:id="58"/>
       <w:bookmarkEnd w:id="59"/>
-      <w:bookmarkEnd w:id="60"/>
     </w:p>
     <w:p>
       <w:pPr>
@@ -6568,13 +7451,13 @@
           <w:numId w:val="9"/>
         </w:numPr>
       </w:pPr>
-      <w:bookmarkStart w:id="61" w:name="_Toc35208331"/>
-      <w:bookmarkStart w:id="62" w:name="_Toc67581627"/>
+      <w:bookmarkStart w:id="60" w:name="_Toc35208331"/>
+      <w:bookmarkStart w:id="61" w:name="_Toc67581627"/>
       <w:r>
         <w:t>HARDWARE</w:t>
       </w:r>
+      <w:bookmarkEnd w:id="60"/>
       <w:bookmarkEnd w:id="61"/>
-      <w:bookmarkEnd w:id="62"/>
     </w:p>
     <w:p/>
     <w:p>
@@ -6663,7 +7546,7 @@
         </w:rPr>
         <w:t xml:space="preserve"> suprir as necessidades da pesquisa.</w:t>
       </w:r>
-      <w:bookmarkStart w:id="63" w:name="_Toc35208332"/>
+      <w:bookmarkStart w:id="62" w:name="_Toc35208332"/>
     </w:p>
     <w:p>
       <w:pPr>
@@ -6699,13 +7582,13 @@
           <w:numId w:val="9"/>
         </w:numPr>
       </w:pPr>
-      <w:bookmarkStart w:id="64" w:name="_Toc67581628"/>
+      <w:bookmarkStart w:id="63" w:name="_Toc67581628"/>
       <w:r>
         <w:lastRenderedPageBreak/>
         <w:t>CRONOGRAMA</w:t>
       </w:r>
+      <w:bookmarkEnd w:id="62"/>
       <w:bookmarkEnd w:id="63"/>
-      <w:bookmarkEnd w:id="64"/>
     </w:p>
     <w:p>
       <w:pPr>
@@ -7312,6 +8195,7 @@
               </w:rPr>
               <w:t xml:space="preserve"> (</w:t>
             </w:r>
+            <w:proofErr w:type="spellStart"/>
             <w:r>
               <w:rPr>
                 <w:rFonts w:cs="Arial"/>
@@ -7320,14 +8204,43 @@
               </w:rPr>
               <w:t>Ciberataques</w:t>
             </w:r>
-            <w:r>
-              <w:rPr>
-                <w:rFonts w:cs="Arial"/>
-                <w:sz w:val="24"/>
-                <w:szCs w:val="24"/>
-              </w:rPr>
-              <w:t>, Mecanismos de Defesa, Ramsomwere Ekans</w:t>
-            </w:r>
+            <w:proofErr w:type="spellEnd"/>
+            <w:r>
+              <w:rPr>
+                <w:rFonts w:cs="Arial"/>
+                <w:sz w:val="24"/>
+                <w:szCs w:val="24"/>
+              </w:rPr>
+              <w:t xml:space="preserve">, Mecanismos de Defesa, </w:t>
+            </w:r>
+            <w:proofErr w:type="spellStart"/>
+            <w:r>
+              <w:rPr>
+                <w:rFonts w:cs="Arial"/>
+                <w:sz w:val="24"/>
+                <w:szCs w:val="24"/>
+              </w:rPr>
+              <w:t>Ramsomwere</w:t>
+            </w:r>
+            <w:proofErr w:type="spellEnd"/>
+            <w:r>
+              <w:rPr>
+                <w:rFonts w:cs="Arial"/>
+                <w:sz w:val="24"/>
+                <w:szCs w:val="24"/>
+              </w:rPr>
+              <w:t xml:space="preserve"> </w:t>
+            </w:r>
+            <w:proofErr w:type="spellStart"/>
+            <w:r>
+              <w:rPr>
+                <w:rFonts w:cs="Arial"/>
+                <w:sz w:val="24"/>
+                <w:szCs w:val="24"/>
+              </w:rPr>
+              <w:t>Ekans</w:t>
+            </w:r>
+            <w:proofErr w:type="spellEnd"/>
             <w:r>
               <w:rPr>
                 <w:rFonts w:cs="Arial"/>
@@ -7700,6 +8613,7 @@
               </w:rPr>
               <w:t xml:space="preserve">Verificação de </w:t>
             </w:r>
+            <w:proofErr w:type="spellStart"/>
             <w:r>
               <w:rPr>
                 <w:rFonts w:cs="Arial"/>
@@ -7708,14 +8622,25 @@
               </w:rPr>
               <w:t>ciberataques</w:t>
             </w:r>
-            <w:r>
-              <w:rPr>
-                <w:rFonts w:cs="Arial"/>
-                <w:sz w:val="24"/>
-                <w:szCs w:val="24"/>
-              </w:rPr>
-              <w:t xml:space="preserve"> com o ransomwere Ekans</w:t>
-            </w:r>
+            <w:proofErr w:type="spellEnd"/>
+            <w:r>
+              <w:rPr>
+                <w:rFonts w:cs="Arial"/>
+                <w:sz w:val="24"/>
+                <w:szCs w:val="24"/>
+              </w:rPr>
+              <w:t xml:space="preserve"> com o ransomwere </w:t>
+            </w:r>
+            <w:proofErr w:type="spellStart"/>
+            <w:r>
+              <w:rPr>
+                <w:rFonts w:cs="Arial"/>
+                <w:sz w:val="24"/>
+                <w:szCs w:val="24"/>
+              </w:rPr>
+              <w:t>Ekans</w:t>
+            </w:r>
+            <w:proofErr w:type="spellEnd"/>
           </w:p>
         </w:tc>
         <w:tc>
@@ -8057,7 +8982,25 @@
                 <w:sz w:val="24"/>
                 <w:szCs w:val="24"/>
               </w:rPr>
-              <w:t>Determinação dos principais tipos de alvos do ransomwere Ekans.</w:t>
+              <w:t xml:space="preserve">Determinação dos principais tipos de alvos do ransomwere </w:t>
+            </w:r>
+            <w:proofErr w:type="spellStart"/>
+            <w:r>
+              <w:rPr>
+                <w:rFonts w:cs="Arial"/>
+                <w:sz w:val="24"/>
+                <w:szCs w:val="24"/>
+              </w:rPr>
+              <w:t>Ekans</w:t>
+            </w:r>
+            <w:proofErr w:type="spellEnd"/>
+            <w:r>
+              <w:rPr>
+                <w:rFonts w:cs="Arial"/>
+                <w:sz w:val="24"/>
+                <w:szCs w:val="24"/>
+              </w:rPr>
+              <w:t>.</w:t>
             </w:r>
           </w:p>
         </w:tc>
@@ -8440,7 +9383,43 @@
                 <w:sz w:val="24"/>
                 <w:szCs w:val="24"/>
               </w:rPr>
-              <w:t>Simulação do ataque com o ransomwere Ekans utilizando o VirtualBox.</w:t>
+              <w:t xml:space="preserve">Simulação do ataque com o ransomwere </w:t>
+            </w:r>
+            <w:proofErr w:type="spellStart"/>
+            <w:r>
+              <w:rPr>
+                <w:rFonts w:cs="Arial"/>
+                <w:sz w:val="24"/>
+                <w:szCs w:val="24"/>
+              </w:rPr>
+              <w:t>Ekans</w:t>
+            </w:r>
+            <w:proofErr w:type="spellEnd"/>
+            <w:r>
+              <w:rPr>
+                <w:rFonts w:cs="Arial"/>
+                <w:sz w:val="24"/>
+                <w:szCs w:val="24"/>
+              </w:rPr>
+              <w:t xml:space="preserve"> utilizando o </w:t>
+            </w:r>
+            <w:proofErr w:type="spellStart"/>
+            <w:r>
+              <w:rPr>
+                <w:rFonts w:cs="Arial"/>
+                <w:sz w:val="24"/>
+                <w:szCs w:val="24"/>
+              </w:rPr>
+              <w:t>VirtualBox</w:t>
+            </w:r>
+            <w:proofErr w:type="spellEnd"/>
+            <w:r>
+              <w:rPr>
+                <w:rFonts w:cs="Arial"/>
+                <w:sz w:val="24"/>
+                <w:szCs w:val="24"/>
+              </w:rPr>
+              <w:t>.</w:t>
             </w:r>
           </w:p>
         </w:tc>
@@ -9156,8 +10135,18 @@
                 <w:sz w:val="24"/>
                 <w:szCs w:val="24"/>
               </w:rPr>
-              <w:t>Constatação de melhores mecanismos de defesa contra o ransomwere Ekans</w:t>
-            </w:r>
+              <w:t xml:space="preserve">Constatação de melhores mecanismos de defesa contra o ransomwere </w:t>
+            </w:r>
+            <w:proofErr w:type="spellStart"/>
+            <w:r>
+              <w:rPr>
+                <w:rFonts w:cs="Arial"/>
+                <w:sz w:val="24"/>
+                <w:szCs w:val="24"/>
+              </w:rPr>
+              <w:t>Ekans</w:t>
+            </w:r>
+            <w:proofErr w:type="spellEnd"/>
           </w:p>
         </w:tc>
         <w:tc>
@@ -10239,14 +11228,14 @@
           <w:numId w:val="9"/>
         </w:numPr>
       </w:pPr>
-      <w:bookmarkStart w:id="65" w:name="_Toc35208333"/>
-      <w:bookmarkStart w:id="66" w:name="_Toc67581629"/>
+      <w:bookmarkStart w:id="64" w:name="_Toc35208333"/>
+      <w:bookmarkStart w:id="65" w:name="_Toc67581629"/>
       <w:r>
         <w:lastRenderedPageBreak/>
         <w:t>REFERÊNCIAS</w:t>
       </w:r>
+      <w:bookmarkEnd w:id="64"/>
       <w:bookmarkEnd w:id="65"/>
-      <w:bookmarkEnd w:id="66"/>
       <w:r>
         <w:t xml:space="preserve"> </w:t>
       </w:r>
@@ -10283,7 +11272,35 @@
         <w:rPr>
           <w:szCs w:val="24"/>
         </w:rPr>
-        <w:t>O que é um ciberataque?. CartaCapital, 2017</w:t>
+        <w:t xml:space="preserve">O que é um </w:t>
+      </w:r>
+      <w:proofErr w:type="spellStart"/>
+      <w:r>
+        <w:rPr>
+          <w:szCs w:val="24"/>
+        </w:rPr>
+        <w:t>ciberataque</w:t>
+      </w:r>
+      <w:proofErr w:type="spellEnd"/>
+      <w:r>
+        <w:rPr>
+          <w:szCs w:val="24"/>
+        </w:rPr>
+        <w:t xml:space="preserve">?. </w:t>
+      </w:r>
+      <w:proofErr w:type="spellStart"/>
+      <w:r>
+        <w:rPr>
+          <w:szCs w:val="24"/>
+        </w:rPr>
+        <w:t>CartaCapital</w:t>
+      </w:r>
+      <w:proofErr w:type="spellEnd"/>
+      <w:r>
+        <w:rPr>
+          <w:szCs w:val="24"/>
+        </w:rPr>
+        <w:t>, 2017</w:t>
       </w:r>
       <w:r>
         <w:rPr>
@@ -10344,7 +11361,35 @@
         <w:rPr>
           <w:szCs w:val="24"/>
         </w:rPr>
-        <w:t>O que é um ramsomwere?.TechTudo, 2017</w:t>
+        <w:t xml:space="preserve">O que é um </w:t>
+      </w:r>
+      <w:proofErr w:type="spellStart"/>
+      <w:r>
+        <w:rPr>
+          <w:szCs w:val="24"/>
+        </w:rPr>
+        <w:t>ramsomwere</w:t>
+      </w:r>
+      <w:proofErr w:type="spellEnd"/>
+      <w:r>
+        <w:rPr>
+          <w:szCs w:val="24"/>
+        </w:rPr>
+        <w:t>?.</w:t>
+      </w:r>
+      <w:proofErr w:type="spellStart"/>
+      <w:r>
+        <w:rPr>
+          <w:szCs w:val="24"/>
+        </w:rPr>
+        <w:t>TechTudo</w:t>
+      </w:r>
+      <w:proofErr w:type="spellEnd"/>
+      <w:r>
+        <w:rPr>
+          <w:szCs w:val="24"/>
+        </w:rPr>
+        <w:t>, 2017</w:t>
       </w:r>
       <w:r>
         <w:rPr>
@@ -10553,13 +11598,7 @@
         <w:rPr>
           <w:szCs w:val="24"/>
         </w:rPr>
-        <w:t xml:space="preserve">A DISTRIBIÇÃO DE TESTE MAIS AVANÇADA. </w:t>
-      </w:r>
-      <w:r>
-        <w:rPr>
-          <w:szCs w:val="24"/>
-        </w:rPr>
-        <w:t>Disponível em: &lt;</w:t>
+        <w:t>A DISTRIBIÇÃO DE TESTE MAIS AVANÇADA. Disponível em: &lt;</w:t>
       </w:r>
       <w:r>
         <w:t xml:space="preserve"> </w:t>
@@ -10642,25 +11681,7 @@
         <w:rPr>
           <w:szCs w:val="24"/>
         </w:rPr>
-        <w:t>ORACLE VM VIRTUALBOX</w:t>
-      </w:r>
-      <w:r>
-        <w:rPr>
-          <w:szCs w:val="24"/>
-        </w:rPr>
-        <w:t>.</w:t>
-      </w:r>
-      <w:r>
-        <w:rPr>
-          <w:szCs w:val="24"/>
-        </w:rPr>
-        <w:t xml:space="preserve"> Oracle</w:t>
-      </w:r>
-      <w:r>
-        <w:rPr>
-          <w:szCs w:val="24"/>
-        </w:rPr>
-        <w:t>. Disponível em: &lt;</w:t>
+        <w:t>ORACLE VM VIRTUALBOX. Oracle. Disponível em: &lt;</w:t>
       </w:r>
       <w:r>
         <w:t xml:space="preserve"> </w:t>
@@ -10672,13 +11693,7 @@
         <w:rPr>
           <w:szCs w:val="24"/>
         </w:rPr>
-        <w:t>&gt;. Acesso em: 25 de mar</w:t>
-      </w:r>
-      <w:r>
-        <w:rPr>
-          <w:szCs w:val="24"/>
-        </w:rPr>
-        <w:t>. de 2021.</w:t>
+        <w:t>&gt;. Acesso em: 25 de mar. de 2021.</w:t>
       </w:r>
     </w:p>
     <w:p>
@@ -10741,7 +11756,35 @@
         <w:rPr>
           <w:szCs w:val="24"/>
         </w:rPr>
-        <w:t>rança, Purdue University/France.</w:t>
+        <w:t xml:space="preserve">rança, </w:t>
+      </w:r>
+      <w:proofErr w:type="spellStart"/>
+      <w:r>
+        <w:rPr>
+          <w:szCs w:val="24"/>
+        </w:rPr>
+        <w:t>Purdue</w:t>
+      </w:r>
+      <w:proofErr w:type="spellEnd"/>
+      <w:r>
+        <w:rPr>
+          <w:szCs w:val="24"/>
+        </w:rPr>
+        <w:t xml:space="preserve"> </w:t>
+      </w:r>
+      <w:proofErr w:type="spellStart"/>
+      <w:r>
+        <w:rPr>
+          <w:szCs w:val="24"/>
+        </w:rPr>
+        <w:t>University</w:t>
+      </w:r>
+      <w:proofErr w:type="spellEnd"/>
+      <w:r>
+        <w:rPr>
+          <w:szCs w:val="24"/>
+        </w:rPr>
+        <w:t>/France.</w:t>
       </w:r>
     </w:p>
     <w:p>
@@ -10775,7 +11818,21 @@
         <w:rPr>
           <w:szCs w:val="24"/>
         </w:rPr>
-        <w:t>O que são ciberataques, como acontecem e como prevenir?</w:t>
+        <w:t xml:space="preserve">O que são </w:t>
+      </w:r>
+      <w:proofErr w:type="spellStart"/>
+      <w:r>
+        <w:rPr>
+          <w:szCs w:val="24"/>
+        </w:rPr>
+        <w:t>ciberataques</w:t>
+      </w:r>
+      <w:proofErr w:type="spellEnd"/>
+      <w:r>
+        <w:rPr>
+          <w:szCs w:val="24"/>
+        </w:rPr>
+        <w:t>, como acontecem e como prevenir?</w:t>
       </w:r>
       <w:r>
         <w:rPr>
@@ -10839,7 +11896,7 @@
 </file>
 
 <file path=word/endnotes.xml><?xml version="1.0" encoding="utf-8"?>
-<w:endnotes xmlns:wpc="http://schemas.microsoft.com/office/word/2010/wordprocessingCanvas" xmlns:mc="http://schemas.openxmlformats.org/markup-compatibility/2006" xmlns:o="urn:schemas-microsoft-com:office:office" xmlns:r="http://schemas.openxmlformats.org/officeDocument/2006/relationships" xmlns:m="http://schemas.openxmlformats.org/officeDocument/2006/math" xmlns:v="urn:schemas-microsoft-com:vml" xmlns:wp14="http://schemas.microsoft.com/office/word/2010/wordprocessingDrawing" xmlns:wp="http://schemas.openxmlformats.org/drawingml/2006/wordprocessingDrawing" xmlns:w10="urn:schemas-microsoft-com:office:word" xmlns:w="http://schemas.openxmlformats.org/wordprocessingml/2006/main" xmlns:w14="http://schemas.microsoft.com/office/word/2010/wordml" xmlns:w15="http://schemas.microsoft.com/office/word/2012/wordml" xmlns:wpg="http://schemas.microsoft.com/office/word/2010/wordprocessingGroup" xmlns:wpi="http://schemas.microsoft.com/office/word/2010/wordprocessingInk" xmlns:wne="http://schemas.microsoft.com/office/word/2006/wordml" xmlns:wps="http://schemas.microsoft.com/office/word/2010/wordprocessingShape" mc:Ignorable="w14 w15 wp14">
+<w:endnotes xmlns:wpc="http://schemas.microsoft.com/office/word/2010/wordprocessingCanvas" xmlns:cx="http://schemas.microsoft.com/office/drawing/2014/chartex" xmlns:cx1="http://schemas.microsoft.com/office/drawing/2015/9/8/chartex" xmlns:cx2="http://schemas.microsoft.com/office/drawing/2015/10/21/chartex" xmlns:cx3="http://schemas.microsoft.com/office/drawing/2016/5/9/chartex" xmlns:cx4="http://schemas.microsoft.com/office/drawing/2016/5/10/chartex" xmlns:cx5="http://schemas.microsoft.com/office/drawing/2016/5/11/chartex" xmlns:cx6="http://schemas.microsoft.com/office/drawing/2016/5/12/chartex" xmlns:cx7="http://schemas.microsoft.com/office/drawing/2016/5/13/chartex" xmlns:cx8="http://schemas.microsoft.com/office/drawing/2016/5/14/chartex" xmlns:mc="http://schemas.openxmlformats.org/markup-compatibility/2006" xmlns:aink="http://schemas.microsoft.com/office/drawing/2016/ink" xmlns:am3d="http://schemas.microsoft.com/office/drawing/2017/model3d" xmlns:o="urn:schemas-microsoft-com:office:office" xmlns:r="http://schemas.openxmlformats.org/officeDocument/2006/relationships" xmlns:m="http://schemas.openxmlformats.org/officeDocument/2006/math" xmlns:v="urn:schemas-microsoft-com:vml" xmlns:wp14="http://schemas.microsoft.com/office/word/2010/wordprocessingDrawing" xmlns:wp="http://schemas.openxmlformats.org/drawingml/2006/wordprocessingDrawing" xmlns:w10="urn:schemas-microsoft-com:office:word" xmlns:w="http://schemas.openxmlformats.org/wordprocessingml/2006/main" xmlns:w14="http://schemas.microsoft.com/office/word/2010/wordml" xmlns:w15="http://schemas.microsoft.com/office/word/2012/wordml" xmlns:w16cex="http://schemas.microsoft.com/office/word/2018/wordml/cex" xmlns:w16cid="http://schemas.microsoft.com/office/word/2016/wordml/cid" xmlns:w16="http://schemas.microsoft.com/office/word/2018/wordml" xmlns:w16se="http://schemas.microsoft.com/office/word/2015/wordml/symex" xmlns:wpg="http://schemas.microsoft.com/office/word/2010/wordprocessingGroup" xmlns:wpi="http://schemas.microsoft.com/office/word/2010/wordprocessingInk" xmlns:wne="http://schemas.microsoft.com/office/word/2006/wordml" xmlns:wps="http://schemas.microsoft.com/office/word/2010/wordprocessingShape" mc:Ignorable="w14 w15 w16se w16cid w16 w16cex wp14">
   <w:endnote w:type="separator" w:id="-1">
     <w:p>
       <w:pPr>
@@ -10864,7 +11921,7 @@
 </file>
 
 <file path=word/footer1.xml><?xml version="1.0" encoding="utf-8"?>
-<w:ftr xmlns:wpc="http://schemas.microsoft.com/office/word/2010/wordprocessingCanvas" xmlns:mc="http://schemas.openxmlformats.org/markup-compatibility/2006" xmlns:o="urn:schemas-microsoft-com:office:office" xmlns:r="http://schemas.openxmlformats.org/officeDocument/2006/relationships" xmlns:m="http://schemas.openxmlformats.org/officeDocument/2006/math" xmlns:v="urn:schemas-microsoft-com:vml" xmlns:wp14="http://schemas.microsoft.com/office/word/2010/wordprocessingDrawing" xmlns:wp="http://schemas.openxmlformats.org/drawingml/2006/wordprocessingDrawing" xmlns:w10="urn:schemas-microsoft-com:office:word" xmlns:w="http://schemas.openxmlformats.org/wordprocessingml/2006/main" xmlns:w14="http://schemas.microsoft.com/office/word/2010/wordml" xmlns:w15="http://schemas.microsoft.com/office/word/2012/wordml" xmlns:wpg="http://schemas.microsoft.com/office/word/2010/wordprocessingGroup" xmlns:wpi="http://schemas.microsoft.com/office/word/2010/wordprocessingInk" xmlns:wne="http://schemas.microsoft.com/office/word/2006/wordml" xmlns:wps="http://schemas.microsoft.com/office/word/2010/wordprocessingShape" mc:Ignorable="w14 w15 wp14">
+<w:ftr xmlns:wpc="http://schemas.microsoft.com/office/word/2010/wordprocessingCanvas" xmlns:cx="http://schemas.microsoft.com/office/drawing/2014/chartex" xmlns:cx1="http://schemas.microsoft.com/office/drawing/2015/9/8/chartex" xmlns:cx2="http://schemas.microsoft.com/office/drawing/2015/10/21/chartex" xmlns:cx3="http://schemas.microsoft.com/office/drawing/2016/5/9/chartex" xmlns:cx4="http://schemas.microsoft.com/office/drawing/2016/5/10/chartex" xmlns:cx5="http://schemas.microsoft.com/office/drawing/2016/5/11/chartex" xmlns:cx6="http://schemas.microsoft.com/office/drawing/2016/5/12/chartex" xmlns:cx7="http://schemas.microsoft.com/office/drawing/2016/5/13/chartex" xmlns:cx8="http://schemas.microsoft.com/office/drawing/2016/5/14/chartex" xmlns:mc="http://schemas.openxmlformats.org/markup-compatibility/2006" xmlns:aink="http://schemas.microsoft.com/office/drawing/2016/ink" xmlns:am3d="http://schemas.microsoft.com/office/drawing/2017/model3d" xmlns:o="urn:schemas-microsoft-com:office:office" xmlns:r="http://schemas.openxmlformats.org/officeDocument/2006/relationships" xmlns:m="http://schemas.openxmlformats.org/officeDocument/2006/math" xmlns:v="urn:schemas-microsoft-com:vml" xmlns:wp14="http://schemas.microsoft.com/office/word/2010/wordprocessingDrawing" xmlns:wp="http://schemas.openxmlformats.org/drawingml/2006/wordprocessingDrawing" xmlns:w10="urn:schemas-microsoft-com:office:word" xmlns:w="http://schemas.openxmlformats.org/wordprocessingml/2006/main" xmlns:w14="http://schemas.microsoft.com/office/word/2010/wordml" xmlns:w15="http://schemas.microsoft.com/office/word/2012/wordml" xmlns:w16cex="http://schemas.microsoft.com/office/word/2018/wordml/cex" xmlns:w16cid="http://schemas.microsoft.com/office/word/2016/wordml/cid" xmlns:w16="http://schemas.microsoft.com/office/word/2018/wordml" xmlns:w16se="http://schemas.microsoft.com/office/word/2015/wordml/symex" xmlns:wpg="http://schemas.microsoft.com/office/word/2010/wordprocessingGroup" xmlns:wpi="http://schemas.microsoft.com/office/word/2010/wordprocessingInk" xmlns:wne="http://schemas.microsoft.com/office/word/2006/wordml" xmlns:wps="http://schemas.microsoft.com/office/word/2010/wordprocessingShape" mc:Ignorable="w14 w15 w16se w16cid w16 w16cex wp14">
   <w:sdt>
     <w:sdtPr>
       <w:id w:val="587127208"/>
@@ -10898,7 +11955,7 @@
 </file>
 
 <file path=word/footnotes.xml><?xml version="1.0" encoding="utf-8"?>
-<w:footnotes xmlns:wpc="http://schemas.microsoft.com/office/word/2010/wordprocessingCanvas" xmlns:mc="http://schemas.openxmlformats.org/markup-compatibility/2006" xmlns:o="urn:schemas-microsoft-com:office:office" xmlns:r="http://schemas.openxmlformats.org/officeDocument/2006/relationships" xmlns:m="http://schemas.openxmlformats.org/officeDocument/2006/math" xmlns:v="urn:schemas-microsoft-com:vml" xmlns:wp14="http://schemas.microsoft.com/office/word/2010/wordprocessingDrawing" xmlns:wp="http://schemas.openxmlformats.org/drawingml/2006/wordprocessingDrawing" xmlns:w10="urn:schemas-microsoft-com:office:word" xmlns:w="http://schemas.openxmlformats.org/wordprocessingml/2006/main" xmlns:w14="http://schemas.microsoft.com/office/word/2010/wordml" xmlns:w15="http://schemas.microsoft.com/office/word/2012/wordml" xmlns:wpg="http://schemas.microsoft.com/office/word/2010/wordprocessingGroup" xmlns:wpi="http://schemas.microsoft.com/office/word/2010/wordprocessingInk" xmlns:wne="http://schemas.microsoft.com/office/word/2006/wordml" xmlns:wps="http://schemas.microsoft.com/office/word/2010/wordprocessingShape" mc:Ignorable="w14 w15 wp14">
+<w:footnotes xmlns:wpc="http://schemas.microsoft.com/office/word/2010/wordprocessingCanvas" xmlns:cx="http://schemas.microsoft.com/office/drawing/2014/chartex" xmlns:cx1="http://schemas.microsoft.com/office/drawing/2015/9/8/chartex" xmlns:cx2="http://schemas.microsoft.com/office/drawing/2015/10/21/chartex" xmlns:cx3="http://schemas.microsoft.com/office/drawing/2016/5/9/chartex" xmlns:cx4="http://schemas.microsoft.com/office/drawing/2016/5/10/chartex" xmlns:cx5="http://schemas.microsoft.com/office/drawing/2016/5/11/chartex" xmlns:cx6="http://schemas.microsoft.com/office/drawing/2016/5/12/chartex" xmlns:cx7="http://schemas.microsoft.com/office/drawing/2016/5/13/chartex" xmlns:cx8="http://schemas.microsoft.com/office/drawing/2016/5/14/chartex" xmlns:mc="http://schemas.openxmlformats.org/markup-compatibility/2006" xmlns:aink="http://schemas.microsoft.com/office/drawing/2016/ink" xmlns:am3d="http://schemas.microsoft.com/office/drawing/2017/model3d" xmlns:o="urn:schemas-microsoft-com:office:office" xmlns:r="http://schemas.openxmlformats.org/officeDocument/2006/relationships" xmlns:m="http://schemas.openxmlformats.org/officeDocument/2006/math" xmlns:v="urn:schemas-microsoft-com:vml" xmlns:wp14="http://schemas.microsoft.com/office/word/2010/wordprocessingDrawing" xmlns:wp="http://schemas.openxmlformats.org/drawingml/2006/wordprocessingDrawing" xmlns:w10="urn:schemas-microsoft-com:office:word" xmlns:w="http://schemas.openxmlformats.org/wordprocessingml/2006/main" xmlns:w14="http://schemas.microsoft.com/office/word/2010/wordml" xmlns:w15="http://schemas.microsoft.com/office/word/2012/wordml" xmlns:w16cex="http://schemas.microsoft.com/office/word/2018/wordml/cex" xmlns:w16cid="http://schemas.microsoft.com/office/word/2016/wordml/cid" xmlns:w16="http://schemas.microsoft.com/office/word/2018/wordml" xmlns:w16se="http://schemas.microsoft.com/office/word/2015/wordml/symex" xmlns:wpg="http://schemas.microsoft.com/office/word/2010/wordprocessingGroup" xmlns:wpi="http://schemas.microsoft.com/office/word/2010/wordprocessingInk" xmlns:wne="http://schemas.microsoft.com/office/word/2006/wordml" xmlns:wps="http://schemas.microsoft.com/office/word/2010/wordprocessingShape" mc:Ignorable="w14 w15 w16se w16cid w16 w16cex wp14">
   <w:footnote w:type="separator" w:id="-1">
     <w:p>
       <w:pPr>
@@ -10923,7 +11980,7 @@
 </file>
 
 <file path=word/header1.xml><?xml version="1.0" encoding="utf-8"?>
-<w:hdr xmlns:wpc="http://schemas.microsoft.com/office/word/2010/wordprocessingCanvas" xmlns:mc="http://schemas.openxmlformats.org/markup-compatibility/2006" xmlns:o="urn:schemas-microsoft-com:office:office" xmlns:r="http://schemas.openxmlformats.org/officeDocument/2006/relationships" xmlns:m="http://schemas.openxmlformats.org/officeDocument/2006/math" xmlns:v="urn:schemas-microsoft-com:vml" xmlns:wp14="http://schemas.microsoft.com/office/word/2010/wordprocessingDrawing" xmlns:wp="http://schemas.openxmlformats.org/drawingml/2006/wordprocessingDrawing" xmlns:w10="urn:schemas-microsoft-com:office:word" xmlns:w="http://schemas.openxmlformats.org/wordprocessingml/2006/main" xmlns:w14="http://schemas.microsoft.com/office/word/2010/wordml" xmlns:w15="http://schemas.microsoft.com/office/word/2012/wordml" xmlns:wpg="http://schemas.microsoft.com/office/word/2010/wordprocessingGroup" xmlns:wpi="http://schemas.microsoft.com/office/word/2010/wordprocessingInk" xmlns:wne="http://schemas.microsoft.com/office/word/2006/wordml" xmlns:wps="http://schemas.microsoft.com/office/word/2010/wordprocessingShape" mc:Ignorable="w14 w15 wp14">
+<w:hdr xmlns:wpc="http://schemas.microsoft.com/office/word/2010/wordprocessingCanvas" xmlns:cx="http://schemas.microsoft.com/office/drawing/2014/chartex" xmlns:cx1="http://schemas.microsoft.com/office/drawing/2015/9/8/chartex" xmlns:cx2="http://schemas.microsoft.com/office/drawing/2015/10/21/chartex" xmlns:cx3="http://schemas.microsoft.com/office/drawing/2016/5/9/chartex" xmlns:cx4="http://schemas.microsoft.com/office/drawing/2016/5/10/chartex" xmlns:cx5="http://schemas.microsoft.com/office/drawing/2016/5/11/chartex" xmlns:cx6="http://schemas.microsoft.com/office/drawing/2016/5/12/chartex" xmlns:cx7="http://schemas.microsoft.com/office/drawing/2016/5/13/chartex" xmlns:cx8="http://schemas.microsoft.com/office/drawing/2016/5/14/chartex" xmlns:mc="http://schemas.openxmlformats.org/markup-compatibility/2006" xmlns:aink="http://schemas.microsoft.com/office/drawing/2016/ink" xmlns:am3d="http://schemas.microsoft.com/office/drawing/2017/model3d" xmlns:o="urn:schemas-microsoft-com:office:office" xmlns:r="http://schemas.openxmlformats.org/officeDocument/2006/relationships" xmlns:m="http://schemas.openxmlformats.org/officeDocument/2006/math" xmlns:v="urn:schemas-microsoft-com:vml" xmlns:wp14="http://schemas.microsoft.com/office/word/2010/wordprocessingDrawing" xmlns:wp="http://schemas.openxmlformats.org/drawingml/2006/wordprocessingDrawing" xmlns:w10="urn:schemas-microsoft-com:office:word" xmlns:w="http://schemas.openxmlformats.org/wordprocessingml/2006/main" xmlns:w14="http://schemas.microsoft.com/office/word/2010/wordml" xmlns:w15="http://schemas.microsoft.com/office/word/2012/wordml" xmlns:w16cex="http://schemas.microsoft.com/office/word/2018/wordml/cex" xmlns:w16cid="http://schemas.microsoft.com/office/word/2016/wordml/cid" xmlns:w16="http://schemas.microsoft.com/office/word/2018/wordml" xmlns:w16se="http://schemas.microsoft.com/office/word/2015/wordml/symex" xmlns:wpg="http://schemas.microsoft.com/office/word/2010/wordprocessingGroup" xmlns:wpi="http://schemas.microsoft.com/office/word/2010/wordprocessingInk" xmlns:wne="http://schemas.microsoft.com/office/word/2006/wordml" xmlns:wps="http://schemas.microsoft.com/office/word/2010/wordprocessingShape" mc:Ignorable="w14 w15 w16se w16cid w16 w16cex wp14">
   <w:p>
     <w:pPr>
       <w:pStyle w:val="Cabealho"/>
@@ -10938,7 +11995,7 @@
 </file>
 
 <file path=word/header2.xml><?xml version="1.0" encoding="utf-8"?>
-<w:hdr xmlns:wpc="http://schemas.microsoft.com/office/word/2010/wordprocessingCanvas" xmlns:mc="http://schemas.openxmlformats.org/markup-compatibility/2006" xmlns:o="urn:schemas-microsoft-com:office:office" xmlns:r="http://schemas.openxmlformats.org/officeDocument/2006/relationships" xmlns:m="http://schemas.openxmlformats.org/officeDocument/2006/math" xmlns:v="urn:schemas-microsoft-com:vml" xmlns:wp14="http://schemas.microsoft.com/office/word/2010/wordprocessingDrawing" xmlns:wp="http://schemas.openxmlformats.org/drawingml/2006/wordprocessingDrawing" xmlns:w10="urn:schemas-microsoft-com:office:word" xmlns:w="http://schemas.openxmlformats.org/wordprocessingml/2006/main" xmlns:w14="http://schemas.microsoft.com/office/word/2010/wordml" xmlns:w15="http://schemas.microsoft.com/office/word/2012/wordml" xmlns:wpg="http://schemas.microsoft.com/office/word/2010/wordprocessingGroup" xmlns:wpi="http://schemas.microsoft.com/office/word/2010/wordprocessingInk" xmlns:wne="http://schemas.microsoft.com/office/word/2006/wordml" xmlns:wps="http://schemas.microsoft.com/office/word/2010/wordprocessingShape" mc:Ignorable="w14 w15 wp14">
+<w:hdr xmlns:wpc="http://schemas.microsoft.com/office/word/2010/wordprocessingCanvas" xmlns:cx="http://schemas.microsoft.com/office/drawing/2014/chartex" xmlns:cx1="http://schemas.microsoft.com/office/drawing/2015/9/8/chartex" xmlns:cx2="http://schemas.microsoft.com/office/drawing/2015/10/21/chartex" xmlns:cx3="http://schemas.microsoft.com/office/drawing/2016/5/9/chartex" xmlns:cx4="http://schemas.microsoft.com/office/drawing/2016/5/10/chartex" xmlns:cx5="http://schemas.microsoft.com/office/drawing/2016/5/11/chartex" xmlns:cx6="http://schemas.microsoft.com/office/drawing/2016/5/12/chartex" xmlns:cx7="http://schemas.microsoft.com/office/drawing/2016/5/13/chartex" xmlns:cx8="http://schemas.microsoft.com/office/drawing/2016/5/14/chartex" xmlns:mc="http://schemas.openxmlformats.org/markup-compatibility/2006" xmlns:aink="http://schemas.microsoft.com/office/drawing/2016/ink" xmlns:am3d="http://schemas.microsoft.com/office/drawing/2017/model3d" xmlns:o="urn:schemas-microsoft-com:office:office" xmlns:r="http://schemas.openxmlformats.org/officeDocument/2006/relationships" xmlns:m="http://schemas.openxmlformats.org/officeDocument/2006/math" xmlns:v="urn:schemas-microsoft-com:vml" xmlns:wp14="http://schemas.microsoft.com/office/word/2010/wordprocessingDrawing" xmlns:wp="http://schemas.openxmlformats.org/drawingml/2006/wordprocessingDrawing" xmlns:w10="urn:schemas-microsoft-com:office:word" xmlns:w="http://schemas.openxmlformats.org/wordprocessingml/2006/main" xmlns:w14="http://schemas.microsoft.com/office/word/2010/wordml" xmlns:w15="http://schemas.microsoft.com/office/word/2012/wordml" xmlns:w16cex="http://schemas.microsoft.com/office/word/2018/wordml/cex" xmlns:w16cid="http://schemas.microsoft.com/office/word/2016/wordml/cid" xmlns:w16="http://schemas.microsoft.com/office/word/2018/wordml" xmlns:w16se="http://schemas.microsoft.com/office/word/2015/wordml/symex" xmlns:wpg="http://schemas.microsoft.com/office/word/2010/wordprocessingGroup" xmlns:wpi="http://schemas.microsoft.com/office/word/2010/wordprocessingInk" xmlns:wne="http://schemas.microsoft.com/office/word/2006/wordml" xmlns:wps="http://schemas.microsoft.com/office/word/2010/wordprocessingShape" mc:Ignorable="w14 w15 w16se w16cid w16 w16cex wp14">
   <w:p>
     <w:pPr>
       <w:pStyle w:val="Cabealho"/>
@@ -10948,7 +12005,7 @@
 </file>
 
 <file path=word/header3.xml><?xml version="1.0" encoding="utf-8"?>
-<w:hdr xmlns:wpc="http://schemas.microsoft.com/office/word/2010/wordprocessingCanvas" xmlns:mc="http://schemas.openxmlformats.org/markup-compatibility/2006" xmlns:o="urn:schemas-microsoft-com:office:office" xmlns:r="http://schemas.openxmlformats.org/officeDocument/2006/relationships" xmlns:m="http://schemas.openxmlformats.org/officeDocument/2006/math" xmlns:v="urn:schemas-microsoft-com:vml" xmlns:wp14="http://schemas.microsoft.com/office/word/2010/wordprocessingDrawing" xmlns:wp="http://schemas.openxmlformats.org/drawingml/2006/wordprocessingDrawing" xmlns:w10="urn:schemas-microsoft-com:office:word" xmlns:w="http://schemas.openxmlformats.org/wordprocessingml/2006/main" xmlns:w14="http://schemas.microsoft.com/office/word/2010/wordml" xmlns:w15="http://schemas.microsoft.com/office/word/2012/wordml" xmlns:wpg="http://schemas.microsoft.com/office/word/2010/wordprocessingGroup" xmlns:wpi="http://schemas.microsoft.com/office/word/2010/wordprocessingInk" xmlns:wne="http://schemas.microsoft.com/office/word/2006/wordml" xmlns:wps="http://schemas.microsoft.com/office/word/2010/wordprocessingShape" mc:Ignorable="w14 w15 wp14">
+<w:hdr xmlns:wpc="http://schemas.microsoft.com/office/word/2010/wordprocessingCanvas" xmlns:cx="http://schemas.microsoft.com/office/drawing/2014/chartex" xmlns:cx1="http://schemas.microsoft.com/office/drawing/2015/9/8/chartex" xmlns:cx2="http://schemas.microsoft.com/office/drawing/2015/10/21/chartex" xmlns:cx3="http://schemas.microsoft.com/office/drawing/2016/5/9/chartex" xmlns:cx4="http://schemas.microsoft.com/office/drawing/2016/5/10/chartex" xmlns:cx5="http://schemas.microsoft.com/office/drawing/2016/5/11/chartex" xmlns:cx6="http://schemas.microsoft.com/office/drawing/2016/5/12/chartex" xmlns:cx7="http://schemas.microsoft.com/office/drawing/2016/5/13/chartex" xmlns:cx8="http://schemas.microsoft.com/office/drawing/2016/5/14/chartex" xmlns:mc="http://schemas.openxmlformats.org/markup-compatibility/2006" xmlns:aink="http://schemas.microsoft.com/office/drawing/2016/ink" xmlns:am3d="http://schemas.microsoft.com/office/drawing/2017/model3d" xmlns:o="urn:schemas-microsoft-com:office:office" xmlns:r="http://schemas.openxmlformats.org/officeDocument/2006/relationships" xmlns:m="http://schemas.openxmlformats.org/officeDocument/2006/math" xmlns:v="urn:schemas-microsoft-com:vml" xmlns:wp14="http://schemas.microsoft.com/office/word/2010/wordprocessingDrawing" xmlns:wp="http://schemas.openxmlformats.org/drawingml/2006/wordprocessingDrawing" xmlns:w10="urn:schemas-microsoft-com:office:word" xmlns:w="http://schemas.openxmlformats.org/wordprocessingml/2006/main" xmlns:w14="http://schemas.microsoft.com/office/word/2010/wordml" xmlns:w15="http://schemas.microsoft.com/office/word/2012/wordml" xmlns:w16cex="http://schemas.microsoft.com/office/word/2018/wordml/cex" xmlns:w16cid="http://schemas.microsoft.com/office/word/2016/wordml/cid" xmlns:w16="http://schemas.microsoft.com/office/word/2018/wordml" xmlns:w16se="http://schemas.microsoft.com/office/word/2015/wordml/symex" xmlns:wpg="http://schemas.microsoft.com/office/word/2010/wordprocessingGroup" xmlns:wpi="http://schemas.microsoft.com/office/word/2010/wordprocessingInk" xmlns:wne="http://schemas.microsoft.com/office/word/2006/wordml" xmlns:wps="http://schemas.microsoft.com/office/word/2010/wordprocessingShape" mc:Ignorable="w14 w15 w16se w16cid w16 w16cex wp14">
   <w:sdt>
     <w:sdtPr>
       <w:id w:val="1420913003"/>
@@ -11007,7 +12064,7 @@
 </file>
 
 <file path=word/numbering.xml><?xml version="1.0" encoding="utf-8"?>
-<w:numbering xmlns:wpc="http://schemas.microsoft.com/office/word/2010/wordprocessingCanvas" xmlns:mc="http://schemas.openxmlformats.org/markup-compatibility/2006" xmlns:o="urn:schemas-microsoft-com:office:office" xmlns:r="http://schemas.openxmlformats.org/officeDocument/2006/relationships" xmlns:m="http://schemas.openxmlformats.org/officeDocument/2006/math" xmlns:v="urn:schemas-microsoft-com:vml" xmlns:wp14="http://schemas.microsoft.com/office/word/2010/wordprocessingDrawing" xmlns:wp="http://schemas.openxmlformats.org/drawingml/2006/wordprocessingDrawing" xmlns:w10="urn:schemas-microsoft-com:office:word" xmlns:w="http://schemas.openxmlformats.org/wordprocessingml/2006/main" xmlns:w14="http://schemas.microsoft.com/office/word/2010/wordml" xmlns:w15="http://schemas.microsoft.com/office/word/2012/wordml" xmlns:wpg="http://schemas.microsoft.com/office/word/2010/wordprocessingGroup" xmlns:wpi="http://schemas.microsoft.com/office/word/2010/wordprocessingInk" xmlns:wne="http://schemas.microsoft.com/office/word/2006/wordml" xmlns:wps="http://schemas.microsoft.com/office/word/2010/wordprocessingShape" mc:Ignorable="w14 w15 wp14">
+<w:numbering xmlns:wpc="http://schemas.microsoft.com/office/word/2010/wordprocessingCanvas" xmlns:cx="http://schemas.microsoft.com/office/drawing/2014/chartex" xmlns:cx1="http://schemas.microsoft.com/office/drawing/2015/9/8/chartex" xmlns:cx2="http://schemas.microsoft.com/office/drawing/2015/10/21/chartex" xmlns:cx3="http://schemas.microsoft.com/office/drawing/2016/5/9/chartex" xmlns:cx4="http://schemas.microsoft.com/office/drawing/2016/5/10/chartex" xmlns:cx5="http://schemas.microsoft.com/office/drawing/2016/5/11/chartex" xmlns:cx6="http://schemas.microsoft.com/office/drawing/2016/5/12/chartex" xmlns:cx7="http://schemas.microsoft.com/office/drawing/2016/5/13/chartex" xmlns:cx8="http://schemas.microsoft.com/office/drawing/2016/5/14/chartex" xmlns:mc="http://schemas.openxmlformats.org/markup-compatibility/2006" xmlns:aink="http://schemas.microsoft.com/office/drawing/2016/ink" xmlns:am3d="http://schemas.microsoft.com/office/drawing/2017/model3d" xmlns:o="urn:schemas-microsoft-com:office:office" xmlns:r="http://schemas.openxmlformats.org/officeDocument/2006/relationships" xmlns:m="http://schemas.openxmlformats.org/officeDocument/2006/math" xmlns:v="urn:schemas-microsoft-com:vml" xmlns:wp14="http://schemas.microsoft.com/office/word/2010/wordprocessingDrawing" xmlns:wp="http://schemas.openxmlformats.org/drawingml/2006/wordprocessingDrawing" xmlns:w10="urn:schemas-microsoft-com:office:word" xmlns:w="http://schemas.openxmlformats.org/wordprocessingml/2006/main" xmlns:w14="http://schemas.microsoft.com/office/word/2010/wordml" xmlns:w15="http://schemas.microsoft.com/office/word/2012/wordml" xmlns:w16cex="http://schemas.microsoft.com/office/word/2018/wordml/cex" xmlns:w16cid="http://schemas.microsoft.com/office/word/2016/wordml/cid" xmlns:w16="http://schemas.microsoft.com/office/word/2018/wordml" xmlns:w16se="http://schemas.microsoft.com/office/word/2015/wordml/symex" xmlns:wpg="http://schemas.microsoft.com/office/word/2010/wordprocessingGroup" xmlns:wpi="http://schemas.microsoft.com/office/word/2010/wordprocessingInk" xmlns:wne="http://schemas.microsoft.com/office/word/2006/wordml" xmlns:wps="http://schemas.microsoft.com/office/word/2010/wordprocessingShape" mc:Ignorable="w14 w15 w16se w16cid w16 w16cex wp14">
   <w:abstractNum w:abstractNumId="0" w15:restartNumberingAfterBreak="0">
     <w:nsid w:val="0A5A5423"/>
     <w:multiLevelType w:val="multilevel"/>
@@ -13364,7 +14421,7 @@
 </file>
 
 <file path=word/styles.xml><?xml version="1.0" encoding="utf-8"?>
-<w:styles xmlns:mc="http://schemas.openxmlformats.org/markup-compatibility/2006" xmlns:r="http://schemas.openxmlformats.org/officeDocument/2006/relationships" xmlns:w="http://schemas.openxmlformats.org/wordprocessingml/2006/main" xmlns:w14="http://schemas.microsoft.com/office/word/2010/wordml" xmlns:w15="http://schemas.microsoft.com/office/word/2012/wordml" mc:Ignorable="w14 w15">
+<w:styles xmlns:mc="http://schemas.openxmlformats.org/markup-compatibility/2006" xmlns:r="http://schemas.openxmlformats.org/officeDocument/2006/relationships" xmlns:w="http://schemas.openxmlformats.org/wordprocessingml/2006/main" xmlns:w14="http://schemas.microsoft.com/office/word/2010/wordml" xmlns:w15="http://schemas.microsoft.com/office/word/2012/wordml" xmlns:w16cex="http://schemas.microsoft.com/office/word/2018/wordml/cex" xmlns:w16cid="http://schemas.microsoft.com/office/word/2016/wordml/cid" xmlns:w16="http://schemas.microsoft.com/office/word/2018/wordml" xmlns:w16se="http://schemas.microsoft.com/office/word/2015/wordml/symex" mc:Ignorable="w14 w15 w16se w16cid w16 w16cex">
   <w:docDefaults>
     <w:rPrDefault>
       <w:rPr>
@@ -13380,7 +14437,7 @@
       </w:pPr>
     </w:pPrDefault>
   </w:docDefaults>
-  <w:latentStyles w:defLockedState="0" w:defUIPriority="99" w:defSemiHidden="0" w:defUnhideWhenUsed="0" w:defQFormat="0" w:count="371">
+  <w:latentStyles w:defLockedState="0" w:defUIPriority="99" w:defSemiHidden="0" w:defUnhideWhenUsed="0" w:defQFormat="0" w:count="376">
     <w:lsdException w:name="Normal" w:uiPriority="0" w:qFormat="1"/>
     <w:lsdException w:name="heading 1" w:uiPriority="9" w:qFormat="1"/>
     <w:lsdException w:name="heading 2" w:semiHidden="1" w:uiPriority="9" w:unhideWhenUsed="1" w:qFormat="1"/>
@@ -13486,7 +14543,6 @@
     <w:lsdException w:name="HTML Sample" w:semiHidden="1" w:unhideWhenUsed="1"/>
     <w:lsdException w:name="HTML Typewriter" w:semiHidden="1" w:unhideWhenUsed="1"/>
     <w:lsdException w:name="HTML Variable" w:semiHidden="1" w:unhideWhenUsed="1"/>
-    <w:lsdException w:name="Normal Table" w:semiHidden="1" w:unhideWhenUsed="1"/>
     <w:lsdException w:name="annotation subject" w:semiHidden="1" w:unhideWhenUsed="1"/>
     <w:lsdException w:name="No List" w:semiHidden="1" w:unhideWhenUsed="1"/>
     <w:lsdException w:name="Outline List 1" w:semiHidden="1" w:unhideWhenUsed="1"/>
@@ -13529,11 +14585,8 @@
     <w:lsdException w:name="Table Contemporary" w:semiHidden="1" w:unhideWhenUsed="1"/>
     <w:lsdException w:name="Table Elegant" w:semiHidden="1" w:unhideWhenUsed="1"/>
     <w:lsdException w:name="Table Professional" w:semiHidden="1" w:unhideWhenUsed="1"/>
-    <w:lsdException w:name="Table Subtle 1" w:semiHidden="1" w:unhideWhenUsed="1"/>
     <w:lsdException w:name="Table Subtle 2" w:semiHidden="1" w:unhideWhenUsed="1"/>
     <w:lsdException w:name="Table Web 1" w:semiHidden="1" w:unhideWhenUsed="1"/>
-    <w:lsdException w:name="Table Web 2" w:semiHidden="1" w:unhideWhenUsed="1"/>
-    <w:lsdException w:name="Table Web 3" w:semiHidden="1" w:unhideWhenUsed="1"/>
     <w:lsdException w:name="Balloon Text" w:semiHidden="1" w:unhideWhenUsed="1"/>
     <w:lsdException w:name="Table Grid" w:uiPriority="59"/>
     <w:lsdException w:name="Table Theme" w:semiHidden="1" w:unhideWhenUsed="1"/>
@@ -13752,6 +14805,11 @@
     <w:lsdException w:name="List Table 5 Dark Accent 6" w:uiPriority="50"/>
     <w:lsdException w:name="List Table 6 Colorful Accent 6" w:uiPriority="51"/>
     <w:lsdException w:name="List Table 7 Colorful Accent 6" w:uiPriority="52"/>
+    <w:lsdException w:name="Mention" w:semiHidden="1" w:unhideWhenUsed="1"/>
+    <w:lsdException w:name="Smart Hyperlink" w:semiHidden="1" w:unhideWhenUsed="1"/>
+    <w:lsdException w:name="Hashtag" w:semiHidden="1" w:unhideWhenUsed="1"/>
+    <w:lsdException w:name="Unresolved Mention" w:semiHidden="1" w:unhideWhenUsed="1"/>
+    <w:lsdException w:name="Smart Link" w:semiHidden="1" w:unhideWhenUsed="1"/>
   </w:latentStyles>
   <w:style w:type="paragraph" w:default="1" w:styleId="Normal">
     <w:name w:val="Normal"/>

--- a/Iniciação Cientifica - Ana Carolina de Oliveira.docx
+++ b/Iniciação Cientifica - Ana Carolina de Oliveira.docx
@@ -1,6 +1,6 @@
 
 <file path=word/document.xml><?xml version="1.0" encoding="utf-8"?>
-<w:document xmlns:wpc="http://schemas.microsoft.com/office/word/2010/wordprocessingCanvas" xmlns:cx="http://schemas.microsoft.com/office/drawing/2014/chartex" xmlns:cx1="http://schemas.microsoft.com/office/drawing/2015/9/8/chartex" xmlns:cx2="http://schemas.microsoft.com/office/drawing/2015/10/21/chartex" xmlns:cx3="http://schemas.microsoft.com/office/drawing/2016/5/9/chartex" xmlns:cx4="http://schemas.microsoft.com/office/drawing/2016/5/10/chartex" xmlns:cx5="http://schemas.microsoft.com/office/drawing/2016/5/11/chartex" xmlns:cx6="http://schemas.microsoft.com/office/drawing/2016/5/12/chartex" xmlns:cx7="http://schemas.microsoft.com/office/drawing/2016/5/13/chartex" xmlns:cx8="http://schemas.microsoft.com/office/drawing/2016/5/14/chartex" xmlns:mc="http://schemas.openxmlformats.org/markup-compatibility/2006" xmlns:aink="http://schemas.microsoft.com/office/drawing/2016/ink" xmlns:am3d="http://schemas.microsoft.com/office/drawing/2017/model3d" xmlns:o="urn:schemas-microsoft-com:office:office" xmlns:r="http://schemas.openxmlformats.org/officeDocument/2006/relationships" xmlns:m="http://schemas.openxmlformats.org/officeDocument/2006/math" xmlns:v="urn:schemas-microsoft-com:vml" xmlns:wp14="http://schemas.microsoft.com/office/word/2010/wordprocessingDrawing" xmlns:wp="http://schemas.openxmlformats.org/drawingml/2006/wordprocessingDrawing" xmlns:w10="urn:schemas-microsoft-com:office:word" xmlns:w="http://schemas.openxmlformats.org/wordprocessingml/2006/main" xmlns:w14="http://schemas.microsoft.com/office/word/2010/wordml" xmlns:w15="http://schemas.microsoft.com/office/word/2012/wordml" xmlns:w16cex="http://schemas.microsoft.com/office/word/2018/wordml/cex" xmlns:w16cid="http://schemas.microsoft.com/office/word/2016/wordml/cid" xmlns:w16="http://schemas.microsoft.com/office/word/2018/wordml" xmlns:w16se="http://schemas.microsoft.com/office/word/2015/wordml/symex" xmlns:wpg="http://schemas.microsoft.com/office/word/2010/wordprocessingGroup" xmlns:wpi="http://schemas.microsoft.com/office/word/2010/wordprocessingInk" xmlns:wne="http://schemas.microsoft.com/office/word/2006/wordml" xmlns:wps="http://schemas.microsoft.com/office/word/2010/wordprocessingShape" mc:Ignorable="w14 w15 w16se w16cid w16 w16cex wp14">
+<w:document xmlns:wpc="http://schemas.microsoft.com/office/word/2010/wordprocessingCanvas" xmlns:mc="http://schemas.openxmlformats.org/markup-compatibility/2006" xmlns:o="urn:schemas-microsoft-com:office:office" xmlns:r="http://schemas.openxmlformats.org/officeDocument/2006/relationships" xmlns:m="http://schemas.openxmlformats.org/officeDocument/2006/math" xmlns:v="urn:schemas-microsoft-com:vml" xmlns:wp14="http://schemas.microsoft.com/office/word/2010/wordprocessingDrawing" xmlns:wp="http://schemas.openxmlformats.org/drawingml/2006/wordprocessingDrawing" xmlns:w10="urn:schemas-microsoft-com:office:word" xmlns:w="http://schemas.openxmlformats.org/wordprocessingml/2006/main" xmlns:w14="http://schemas.microsoft.com/office/word/2010/wordml" xmlns:w15="http://schemas.microsoft.com/office/word/2012/wordml" xmlns:wpg="http://schemas.microsoft.com/office/word/2010/wordprocessingGroup" xmlns:wpi="http://schemas.microsoft.com/office/word/2010/wordprocessingInk" xmlns:wne="http://schemas.microsoft.com/office/word/2006/wordml" xmlns:wps="http://schemas.microsoft.com/office/word/2010/wordprocessingShape" mc:Ignorable="w14 w15 wp14">
   <w:body>
     <w:p>
       <w:pPr>
@@ -816,7 +816,6 @@
         </w:rPr>
         <w:t xml:space="preserve">à </w:t>
       </w:r>
-      <w:proofErr w:type="spellStart"/>
       <w:r>
         <w:rPr>
           <w:rFonts w:cs="Arial"/>
@@ -839,16 +838,15 @@
           <w:sz w:val="32"/>
           <w:szCs w:val="28"/>
         </w:rPr>
-        <w:t>eitoria</w:t>
-      </w:r>
-      <w:proofErr w:type="spellEnd"/>
+        <w:t>eitoria de Pesquisa e Pós-Graduação como parte dos pré-requisitos para aprovação do conselho, sob orientação do Prof. M</w:t>
+      </w:r>
       <w:r>
         <w:rPr>
           <w:rFonts w:cs="Arial"/>
           <w:sz w:val="32"/>
           <w:szCs w:val="28"/>
         </w:rPr>
-        <w:t xml:space="preserve"> de Pesquisa e Pós-Graduação como parte dos pré-requisitos para aprovação do conselho, sob orientação do Prof. M</w:t>
+        <w:t>e</w:t>
       </w:r>
       <w:r>
         <w:rPr>
@@ -856,7 +854,7 @@
           <w:sz w:val="32"/>
           <w:szCs w:val="28"/>
         </w:rPr>
-        <w:t>e</w:t>
+        <w:t>. Henrique Pachioni Martins</w:t>
       </w:r>
       <w:r>
         <w:rPr>
@@ -864,32 +862,6 @@
           <w:sz w:val="32"/>
           <w:szCs w:val="28"/>
         </w:rPr>
-        <w:t xml:space="preserve">. Henrique </w:t>
-      </w:r>
-      <w:proofErr w:type="spellStart"/>
-      <w:r>
-        <w:rPr>
-          <w:rFonts w:cs="Arial"/>
-          <w:sz w:val="32"/>
-          <w:szCs w:val="28"/>
-        </w:rPr>
-        <w:t>Pachioni</w:t>
-      </w:r>
-      <w:proofErr w:type="spellEnd"/>
-      <w:r>
-        <w:rPr>
-          <w:rFonts w:cs="Arial"/>
-          <w:sz w:val="32"/>
-          <w:szCs w:val="28"/>
-        </w:rPr>
-        <w:t xml:space="preserve"> Martins</w:t>
-      </w:r>
-      <w:r>
-        <w:rPr>
-          <w:rFonts w:cs="Arial"/>
-          <w:sz w:val="32"/>
-          <w:szCs w:val="28"/>
-        </w:rPr>
         <w:t>.</w:t>
       </w:r>
     </w:p>
@@ -1205,17 +1177,8 @@
           <w:sz w:val="24"/>
           <w:szCs w:val="24"/>
         </w:rPr>
-        <w:t xml:space="preserve"> </w:t>
-      </w:r>
-      <w:proofErr w:type="spellStart"/>
-      <w:r>
-        <w:rPr>
-          <w:sz w:val="24"/>
-          <w:szCs w:val="24"/>
-        </w:rPr>
-        <w:t>ransomweres</w:t>
-      </w:r>
-      <w:proofErr w:type="spellEnd"/>
+        <w:t xml:space="preserve"> ransomweres</w:t>
+      </w:r>
       <w:r>
         <w:rPr>
           <w:sz w:val="24"/>
@@ -1237,21 +1200,12 @@
         </w:rPr>
         <w:t xml:space="preserve">o </w:t>
       </w:r>
-      <w:proofErr w:type="spellStart"/>
-      <w:r>
-        <w:rPr>
-          <w:sz w:val="24"/>
-          <w:szCs w:val="24"/>
-        </w:rPr>
-        <w:t>Ekans</w:t>
-      </w:r>
-      <w:proofErr w:type="spellEnd"/>
-      <w:r>
-        <w:rPr>
-          <w:sz w:val="24"/>
-          <w:szCs w:val="24"/>
-        </w:rPr>
-        <w:t xml:space="preserve">, opera e </w:t>
+      <w:r>
+        <w:rPr>
+          <w:sz w:val="24"/>
+          <w:szCs w:val="24"/>
+        </w:rPr>
+        <w:t xml:space="preserve">Ekans, opera e </w:t>
       </w:r>
       <w:r>
         <w:rPr>
@@ -1326,23 +1280,7 @@
           <w:sz w:val="24"/>
           <w:szCs w:val="24"/>
         </w:rPr>
-        <w:t xml:space="preserve">Segurança da Informação, Ransomwere, </w:t>
-      </w:r>
-      <w:proofErr w:type="spellStart"/>
-      <w:r>
-        <w:rPr>
-          <w:sz w:val="24"/>
-          <w:szCs w:val="24"/>
-        </w:rPr>
-        <w:t>Ekans</w:t>
-      </w:r>
-      <w:proofErr w:type="spellEnd"/>
-      <w:r>
-        <w:rPr>
-          <w:sz w:val="24"/>
-          <w:szCs w:val="24"/>
-        </w:rPr>
-        <w:t>, Mecanismos de Defesa.</w:t>
+        <w:t>Segurança da Informação, Ransomwere, Ekans, Mecanismos de Defesa.</w:t>
       </w:r>
     </w:p>
     <w:p>
@@ -2298,7 +2236,7 @@
               <w:rPr>
                 <w:webHidden/>
               </w:rPr>
-              <w:t>8</w:t>
+              <w:t>9</w:t>
             </w:r>
             <w:r>
               <w:rPr>
@@ -2376,7 +2314,7 @@
               <w:rPr>
                 <w:webHidden/>
               </w:rPr>
-              <w:t>9</w:t>
+              <w:t>10</w:t>
             </w:r>
             <w:r>
               <w:rPr>
@@ -2532,7 +2470,7 @@
               <w:rPr>
                 <w:webHidden/>
               </w:rPr>
-              <w:t>10</w:t>
+              <w:t>11</w:t>
             </w:r>
             <w:r>
               <w:rPr>
@@ -2610,7 +2548,7 @@
               <w:rPr>
                 <w:webHidden/>
               </w:rPr>
-              <w:t>11</w:t>
+              <w:t>12</w:t>
             </w:r>
             <w:r>
               <w:rPr>
@@ -2688,7 +2626,7 @@
               <w:rPr>
                 <w:webHidden/>
               </w:rPr>
-              <w:t>12</w:t>
+              <w:t>13</w:t>
             </w:r>
             <w:r>
               <w:rPr>
@@ -2766,7 +2704,7 @@
               <w:rPr>
                 <w:webHidden/>
               </w:rPr>
-              <w:t>13</w:t>
+              <w:t>14</w:t>
             </w:r>
             <w:r>
               <w:rPr>
@@ -2955,16 +2893,15 @@
           <w:sz w:val="24"/>
           <w:szCs w:val="24"/>
         </w:rPr>
-        <w:t xml:space="preserve">ores são as chances de um </w:t>
-      </w:r>
-      <w:proofErr w:type="spellStart"/>
+        <w:t>ores são as chances de um c</w:t>
+      </w:r>
       <w:r>
         <w:rPr>
           <w:bCs/>
           <w:sz w:val="24"/>
           <w:szCs w:val="24"/>
         </w:rPr>
-        <w:t>c</w:t>
+        <w:t>i</w:t>
       </w:r>
       <w:r>
         <w:rPr>
@@ -2972,7 +2909,7 @@
           <w:sz w:val="24"/>
           <w:szCs w:val="24"/>
         </w:rPr>
-        <w:t>i</w:t>
+        <w:t>ber</w:t>
       </w:r>
       <w:r>
         <w:rPr>
@@ -2980,24 +2917,26 @@
           <w:sz w:val="24"/>
           <w:szCs w:val="24"/>
         </w:rPr>
-        <w:t>ber</w:t>
-      </w:r>
-      <w:r>
+        <w:t>ataque ter efeitos gigantescos e prejudiciais, não somente a grandes empresas, mas também aos usuários dos sistemas de informação de forma geral.</w:t>
+      </w:r>
+    </w:p>
+    <w:p>
+      <w:pPr>
+        <w:ind w:left="360" w:firstLine="348"/>
+        <w:jc w:val="both"/>
         <w:rPr>
           <w:bCs/>
           <w:sz w:val="24"/>
           <w:szCs w:val="24"/>
         </w:rPr>
-        <w:t>ataque</w:t>
-      </w:r>
-      <w:proofErr w:type="spellEnd"/>
+      </w:pPr>
       <w:r>
         <w:rPr>
           <w:bCs/>
           <w:sz w:val="24"/>
           <w:szCs w:val="24"/>
         </w:rPr>
-        <w:t xml:space="preserve"> ter efeitos gigantescos e prejudiciais, não somente a grandes empresas, mas também aos usuários dos sistemas de informação de forma geral.</w:t>
+        <w:t>Companhias multinacionais deixam a serviço da tecnologia processos de todos os escopos, desde serviços de contabilidade básicos, até linhas de produção inteiras. Obviamente, isso atrás – como já mencionado – grandes vantagens para as corporações, porém também as expõe a novos riscos. É possível hoje para linhas de montagem inteiras com algumas linhas de código; roubar dados confidenciais de funcionários, clientes, projetos; inutilizar servidores e entre outros.</w:t>
       </w:r>
     </w:p>
     <w:p>
@@ -3016,7 +2955,7 @@
           <w:sz w:val="24"/>
           <w:szCs w:val="24"/>
         </w:rPr>
-        <w:t>Companhias multinacionais deixam a serviço da tecnologia processos de todos os escopos, desde serviços de contabilidade básicos, até linhas de produção inteiras. Obviamente, isso atrás – como já mencionado – grandes vantagens para as corporações, porém também as expõe a novos riscos. É possível hoje para linhas de montagem inteiras com algumas linhas de código; roubar dados confidenciais de funcionários, clientes, projetos; inutilizar servidores e entre outros.</w:t>
+        <w:t xml:space="preserve">Por esses motivos, as empresas precisam se preocupar e investir em tecnologias e politicas afim de garantir a máxima segurança. Entre as tecnologias, estão os softwares de antivírus, chaves de criptografia, backups e etc. As politicas, por sua vez, consistem em normas de boas práticas para os funcionários, como regras de acesso a internet, acesso a recursos do sistema e etc. </w:t>
       </w:r>
     </w:p>
     <w:p>
@@ -3035,26 +2974,23 @@
           <w:sz w:val="24"/>
           <w:szCs w:val="24"/>
         </w:rPr>
-        <w:t xml:space="preserve">Por esses motivos, as empresas precisam se preocupar e investir em tecnologias e politicas afim de garantir a máxima segurança. Entre as tecnologias, estão os softwares de antivírus, chaves de criptografia, backups e etc. As politicas, por sua vez, consistem em normas de boas práticas para os funcionários, como regras de acesso a internet, acesso a recursos do sistema e etc. </w:t>
-      </w:r>
-    </w:p>
-    <w:p>
-      <w:pPr>
-        <w:ind w:left="360" w:firstLine="348"/>
-        <w:jc w:val="both"/>
+        <w:t>De acordo com os dados fornecidos pelo site da CERT.br  (Cent</w:t>
+      </w:r>
+      <w:r>
         <w:rPr>
           <w:bCs/>
           <w:sz w:val="24"/>
           <w:szCs w:val="24"/>
         </w:rPr>
-      </w:pPr>
+        <w:t>r</w:t>
+      </w:r>
       <w:r>
         <w:rPr>
           <w:bCs/>
           <w:sz w:val="24"/>
           <w:szCs w:val="24"/>
         </w:rPr>
-        <w:t>De acordo com os dados fornecidos pelo site da CERT.br  (Cent</w:t>
+        <w:t xml:space="preserve">al de Estudos, Resposta e Tratamento de Incidente de Segurança no Brasil) a quantidade de </w:t>
       </w:r>
       <w:r>
         <w:rPr>
@@ -3062,26 +2998,8 @@
           <w:sz w:val="24"/>
           <w:szCs w:val="24"/>
         </w:rPr>
-        <w:t>r</w:t>
-      </w:r>
-      <w:r>
-        <w:rPr>
-          <w:bCs/>
-          <w:sz w:val="24"/>
-          <w:szCs w:val="24"/>
-        </w:rPr>
-        <w:t xml:space="preserve">al de Estudos, Resposta e Tratamento de Incidente de Segurança no Brasil) a quantidade de </w:t>
-      </w:r>
-      <w:proofErr w:type="spellStart"/>
-      <w:r>
-        <w:rPr>
-          <w:bCs/>
-          <w:sz w:val="24"/>
-          <w:szCs w:val="24"/>
-        </w:rPr>
         <w:t>ciberataques</w:t>
       </w:r>
-      <w:proofErr w:type="spellEnd"/>
       <w:r>
         <w:rPr>
           <w:bCs/>
@@ -3202,47 +3120,7 @@
           <w:sz w:val="24"/>
           <w:szCs w:val="24"/>
         </w:rPr>
-        <w:t xml:space="preserve">Explanar sobre o funcionamento do </w:t>
-      </w:r>
-      <w:proofErr w:type="spellStart"/>
-      <w:r>
-        <w:rPr>
-          <w:sz w:val="24"/>
-          <w:szCs w:val="24"/>
-        </w:rPr>
-        <w:t>ransomewere</w:t>
-      </w:r>
-      <w:proofErr w:type="spellEnd"/>
-      <w:r>
-        <w:rPr>
-          <w:sz w:val="24"/>
-          <w:szCs w:val="24"/>
-        </w:rPr>
-        <w:t xml:space="preserve"> </w:t>
-      </w:r>
-      <w:proofErr w:type="spellStart"/>
-      <w:r>
-        <w:rPr>
-          <w:sz w:val="24"/>
-          <w:szCs w:val="24"/>
-        </w:rPr>
-        <w:t>Ekans</w:t>
-      </w:r>
-      <w:proofErr w:type="spellEnd"/>
-      <w:r>
-        <w:rPr>
-          <w:sz w:val="24"/>
-          <w:szCs w:val="24"/>
-        </w:rPr>
-        <w:t xml:space="preserve"> e constatar as melhores formas de defesa contra esse tipo de </w:t>
-      </w:r>
-      <w:proofErr w:type="spellStart"/>
-      <w:r>
-        <w:rPr>
-          <w:sz w:val="24"/>
-          <w:szCs w:val="24"/>
-        </w:rPr>
-        <w:t>c</w:t>
+        <w:t>Explanar sobre o funcionamento do ransomewere Ekans e constatar as melhores formas de defesa contra esse tipo de c</w:t>
       </w:r>
       <w:r>
         <w:rPr>
@@ -3258,7 +3136,6 @@
         </w:rPr>
         <w:t>berataque</w:t>
       </w:r>
-      <w:proofErr w:type="spellEnd"/>
       <w:r>
         <w:rPr>
           <w:sz w:val="24"/>
@@ -3318,7 +3195,6 @@
         </w:rPr>
         <w:t xml:space="preserve">Pesquisar sobre, </w:t>
       </w:r>
-      <w:proofErr w:type="spellStart"/>
       <w:r>
         <w:rPr>
           <w:sz w:val="24"/>
@@ -3326,7 +3202,6 @@
         </w:rPr>
         <w:t>ciberataques</w:t>
       </w:r>
-      <w:proofErr w:type="spellEnd"/>
       <w:r>
         <w:rPr>
           <w:sz w:val="24"/>
@@ -3334,7 +3209,6 @@
         </w:rPr>
         <w:t xml:space="preserve">, </w:t>
       </w:r>
-      <w:proofErr w:type="spellStart"/>
       <w:r>
         <w:rPr>
           <w:sz w:val="24"/>
@@ -3342,23 +3216,13 @@
         </w:rPr>
         <w:t>ciberataques</w:t>
       </w:r>
-      <w:proofErr w:type="spellEnd"/>
-      <w:r>
-        <w:rPr>
-          <w:sz w:val="24"/>
-          <w:szCs w:val="24"/>
-        </w:rPr>
-        <w:t xml:space="preserve"> com o ransomwere </w:t>
-      </w:r>
-      <w:proofErr w:type="spellStart"/>
-      <w:r>
-        <w:rPr>
-          <w:sz w:val="24"/>
-          <w:szCs w:val="24"/>
-        </w:rPr>
-        <w:t>Ekans</w:t>
-      </w:r>
-      <w:proofErr w:type="spellEnd"/>
+      <w:r>
+        <w:rPr>
+          <w:sz w:val="24"/>
+          <w:szCs w:val="24"/>
+        </w:rPr>
+        <w:t xml:space="preserve"> com o ransomwere Ekans</w:t>
+      </w:r>
       <w:r>
         <w:rPr>
           <w:sz w:val="24"/>
@@ -3395,7 +3259,6 @@
         </w:rPr>
         <w:t xml:space="preserve">Verificar histórico de </w:t>
       </w:r>
-      <w:proofErr w:type="spellStart"/>
       <w:r>
         <w:rPr>
           <w:sz w:val="24"/>
@@ -3403,29 +3266,12 @@
         </w:rPr>
         <w:t>ciberataques</w:t>
       </w:r>
-      <w:proofErr w:type="spellEnd"/>
-      <w:r>
-        <w:rPr>
-          <w:sz w:val="24"/>
-          <w:szCs w:val="24"/>
-        </w:rPr>
-        <w:t xml:space="preserve"> com o ransomwere </w:t>
-      </w:r>
-      <w:proofErr w:type="spellStart"/>
-      <w:r>
-        <w:rPr>
-          <w:sz w:val="24"/>
-          <w:szCs w:val="24"/>
-        </w:rPr>
-        <w:t>Ekans</w:t>
-      </w:r>
-      <w:proofErr w:type="spellEnd"/>
-      <w:r>
-        <w:rPr>
-          <w:sz w:val="24"/>
-          <w:szCs w:val="24"/>
-        </w:rPr>
-        <w:t>;</w:t>
+      <w:r>
+        <w:rPr>
+          <w:sz w:val="24"/>
+          <w:szCs w:val="24"/>
+        </w:rPr>
+        <w:t xml:space="preserve"> com o ransomwere Ekans;</w:t>
       </w:r>
     </w:p>
     <w:p>
@@ -3453,31 +3299,7 @@
           <w:sz w:val="24"/>
           <w:szCs w:val="24"/>
         </w:rPr>
-        <w:t xml:space="preserve">ipos de alvos do </w:t>
-      </w:r>
-      <w:proofErr w:type="spellStart"/>
-      <w:r>
-        <w:rPr>
-          <w:sz w:val="24"/>
-          <w:szCs w:val="24"/>
-        </w:rPr>
-        <w:t>ransomewere</w:t>
-      </w:r>
-      <w:proofErr w:type="spellEnd"/>
-      <w:r>
-        <w:rPr>
-          <w:sz w:val="24"/>
-          <w:szCs w:val="24"/>
-        </w:rPr>
-        <w:t xml:space="preserve"> </w:t>
-      </w:r>
-      <w:proofErr w:type="spellStart"/>
-      <w:r>
-        <w:rPr>
-          <w:sz w:val="24"/>
-          <w:szCs w:val="24"/>
-        </w:rPr>
-        <w:t>Ek</w:t>
+        <w:t>ipos de alvos do ransomewere Ek</w:t>
       </w:r>
       <w:r>
         <w:rPr>
@@ -3486,7 +3308,6 @@
         </w:rPr>
         <w:t>ans</w:t>
       </w:r>
-      <w:proofErr w:type="spellEnd"/>
       <w:r>
         <w:rPr>
           <w:sz w:val="24"/>
@@ -3513,25 +3334,8 @@
           <w:sz w:val="24"/>
           <w:szCs w:val="24"/>
         </w:rPr>
-        <w:t xml:space="preserve">Simular o ataque do ransomwere </w:t>
-      </w:r>
-      <w:proofErr w:type="spellStart"/>
-      <w:r>
-        <w:rPr>
-          <w:sz w:val="24"/>
-          <w:szCs w:val="24"/>
-        </w:rPr>
-        <w:t>Ekans</w:t>
-      </w:r>
-      <w:proofErr w:type="spellEnd"/>
-      <w:r>
-        <w:rPr>
-          <w:sz w:val="24"/>
-          <w:szCs w:val="24"/>
-        </w:rPr>
-        <w:t xml:space="preserve"> utilizando </w:t>
-      </w:r>
-      <w:proofErr w:type="spellStart"/>
+        <w:t xml:space="preserve">Simular o ataque do ransomwere Ekans utilizando </w:t>
+      </w:r>
       <w:r>
         <w:rPr>
           <w:sz w:val="24"/>
@@ -3539,7 +3343,6 @@
         </w:rPr>
         <w:t>VirtualBox</w:t>
       </w:r>
-      <w:proofErr w:type="spellEnd"/>
       <w:r>
         <w:rPr>
           <w:sz w:val="24"/>
@@ -3588,23 +3391,7 @@
           <w:sz w:val="24"/>
           <w:szCs w:val="24"/>
         </w:rPr>
-        <w:t xml:space="preserve">Constatar melhores mecanismos de defesa para o ransomwere </w:t>
-      </w:r>
-      <w:proofErr w:type="spellStart"/>
-      <w:r>
-        <w:rPr>
-          <w:sz w:val="24"/>
-          <w:szCs w:val="24"/>
-        </w:rPr>
-        <w:t>Ekans</w:t>
-      </w:r>
-      <w:proofErr w:type="spellEnd"/>
-      <w:r>
-        <w:rPr>
-          <w:sz w:val="24"/>
-          <w:szCs w:val="24"/>
-        </w:rPr>
-        <w:t>.</w:t>
+        <w:t>Constatar melhores mecanismos de defesa para o ransomwere Ekans.</w:t>
       </w:r>
     </w:p>
     <w:p>
@@ -4126,23 +3913,7 @@
           <w:sz w:val="24"/>
           <w:szCs w:val="24"/>
         </w:rPr>
-        <w:t xml:space="preserve">Pode-se definir </w:t>
-      </w:r>
-      <w:proofErr w:type="spellStart"/>
-      <w:r>
-        <w:rPr>
-          <w:sz w:val="24"/>
-          <w:szCs w:val="24"/>
-        </w:rPr>
-        <w:t>ciberataques</w:t>
-      </w:r>
-      <w:proofErr w:type="spellEnd"/>
-      <w:r>
-        <w:rPr>
-          <w:sz w:val="24"/>
-          <w:szCs w:val="24"/>
-        </w:rPr>
-        <w:t xml:space="preserve"> como a invas</w:t>
+        <w:t>Pode-se definir ciberataques como a invas</w:t>
       </w:r>
       <w:r>
         <w:rPr>
@@ -4313,23 +4084,7 @@
           <w:sz w:val="24"/>
           <w:szCs w:val="24"/>
         </w:rPr>
-        <w:t xml:space="preserve">s </w:t>
-      </w:r>
-      <w:proofErr w:type="spellStart"/>
-      <w:r>
-        <w:rPr>
-          <w:sz w:val="24"/>
-          <w:szCs w:val="24"/>
-        </w:rPr>
-        <w:t>ciberataques</w:t>
-      </w:r>
-      <w:proofErr w:type="spellEnd"/>
-      <w:r>
-        <w:rPr>
-          <w:sz w:val="24"/>
-          <w:szCs w:val="24"/>
-        </w:rPr>
-        <w:t xml:space="preserve"> são feitos de varias formas, são eles:</w:t>
+        <w:t>s ciberataques são feitos de varias formas, são eles:</w:t>
       </w:r>
     </w:p>
     <w:p>
@@ -4353,7 +4108,6 @@
         </w:rPr>
         <w:t xml:space="preserve"> </w:t>
       </w:r>
-      <w:proofErr w:type="spellStart"/>
       <w:r>
         <w:rPr>
           <w:sz w:val="24"/>
@@ -4366,15 +4120,7 @@
           <w:sz w:val="24"/>
           <w:szCs w:val="24"/>
         </w:rPr>
-        <w:t>orm</w:t>
-      </w:r>
-      <w:proofErr w:type="spellEnd"/>
-      <w:r>
-        <w:rPr>
-          <w:sz w:val="24"/>
-          <w:szCs w:val="24"/>
-        </w:rPr>
-        <w:t>: notificações de atividades maliciosas relacionadas com o processo automatizado de propagação de códigos maliciosos na rede.</w:t>
+        <w:t>orm: notificações de atividades maliciosas relacionadas com o processo automatizado de propagação de códigos maliciosos na rede.</w:t>
       </w:r>
     </w:p>
     <w:p>
@@ -4403,55 +4149,7 @@
           <w:sz w:val="24"/>
           <w:szCs w:val="24"/>
         </w:rPr>
-        <w:t>os (</w:t>
-      </w:r>
-      <w:proofErr w:type="spellStart"/>
-      <w:r>
-        <w:rPr>
-          <w:sz w:val="24"/>
-          <w:szCs w:val="24"/>
-        </w:rPr>
-        <w:t>DoS</w:t>
-      </w:r>
-      <w:proofErr w:type="spellEnd"/>
-      <w:r>
-        <w:rPr>
-          <w:sz w:val="24"/>
-          <w:szCs w:val="24"/>
-        </w:rPr>
-        <w:t xml:space="preserve"> -- </w:t>
-      </w:r>
-      <w:proofErr w:type="spellStart"/>
-      <w:r>
-        <w:rPr>
-          <w:sz w:val="24"/>
-          <w:szCs w:val="24"/>
-        </w:rPr>
-        <w:t>Denial</w:t>
-      </w:r>
-      <w:proofErr w:type="spellEnd"/>
-      <w:r>
-        <w:rPr>
-          <w:sz w:val="24"/>
-          <w:szCs w:val="24"/>
-        </w:rPr>
-        <w:t xml:space="preserve"> </w:t>
-      </w:r>
-      <w:proofErr w:type="spellStart"/>
-      <w:r>
-        <w:rPr>
-          <w:sz w:val="24"/>
-          <w:szCs w:val="24"/>
-        </w:rPr>
-        <w:t>of</w:t>
-      </w:r>
-      <w:proofErr w:type="spellEnd"/>
-      <w:r>
-        <w:rPr>
-          <w:sz w:val="24"/>
-          <w:szCs w:val="24"/>
-        </w:rPr>
-        <w:t xml:space="preserve"> Service): notificações de ataques de negação de serviço, onde o atacante utiliza um computador ou um conjunto de computadores para tirar de operação um serviço, computador ou rede.</w:t>
+        <w:t>os (DoS -- Denial of Service): notificações de ataques de negação de serviço, onde o atacante utiliza um computador ou um conjunto de computadores para tirar de operação um serviço, computador ou rede.</w:t>
       </w:r>
     </w:p>
     <w:p>
@@ -4526,7 +4224,6 @@
           <w:szCs w:val="24"/>
         </w:rPr>
       </w:pPr>
-      <w:proofErr w:type="spellStart"/>
       <w:r>
         <w:rPr>
           <w:sz w:val="24"/>
@@ -4539,15 +4236,7 @@
           <w:sz w:val="24"/>
           <w:szCs w:val="24"/>
         </w:rPr>
-        <w:t>can</w:t>
-      </w:r>
-      <w:proofErr w:type="spellEnd"/>
-      <w:r>
-        <w:rPr>
-          <w:sz w:val="24"/>
-          <w:szCs w:val="24"/>
-        </w:rPr>
-        <w:t>: notificações de varreduras em redes de computadores, com o intuito de identificar quais computadores estão ativos e quais serviços estão sendo disponibilizados por eles. É amplamente utilizado por atacantes para identificar potenciais alvos, pois permite associar possíveis vulnerabilidades aos serviços habilitados em um computador.</w:t>
+        <w:t>can: notificações de varreduras em redes de computadores, com o intuito de identificar quais computadores estão ativos e quais serviços estão sendo disponibilizados por eles. É amplamente utilizado por atacantes para identificar potenciais alvos, pois permite associar possíveis vulnerabilidades aos serviços habilitados em um computador.</w:t>
       </w:r>
     </w:p>
     <w:p>
@@ -4660,17 +4349,8 @@
           <w:sz w:val="24"/>
           <w:szCs w:val="24"/>
         </w:rPr>
-        <w:t xml:space="preserve">e um </w:t>
-      </w:r>
-      <w:proofErr w:type="spellStart"/>
-      <w:r>
-        <w:rPr>
-          <w:sz w:val="24"/>
-          <w:szCs w:val="24"/>
-        </w:rPr>
-        <w:t>ciberataque</w:t>
-      </w:r>
-      <w:proofErr w:type="spellEnd"/>
+        <w:t>e um ciberataque</w:t>
+      </w:r>
       <w:r>
         <w:rPr>
           <w:sz w:val="24"/>
@@ -4883,23 +4563,7 @@
           <w:sz w:val="24"/>
           <w:szCs w:val="24"/>
         </w:rPr>
-        <w:t xml:space="preserve"> Os primeiros ataques com </w:t>
-      </w:r>
-      <w:proofErr w:type="spellStart"/>
-      <w:r>
-        <w:rPr>
-          <w:sz w:val="24"/>
-          <w:szCs w:val="24"/>
-        </w:rPr>
-        <w:t>ransomwares</w:t>
-      </w:r>
-      <w:proofErr w:type="spellEnd"/>
-      <w:r>
-        <w:rPr>
-          <w:sz w:val="24"/>
-          <w:szCs w:val="24"/>
-        </w:rPr>
-        <w:t xml:space="preserve"> relatados ocorreram na Rússia no ano de 2005. Desde então, o esse modo operante de ataque se propagou pelo mundo.</w:t>
+        <w:t xml:space="preserve"> Os primeiros ataques com ransomwares relatados ocorreram na Rússia no ano de 2005. Desde então, o esse modo operante de ataque se propagou pelo mundo.</w:t>
       </w:r>
     </w:p>
     <w:p>
@@ -5379,43 +5043,7 @@
           <w:sz w:val="24"/>
           <w:szCs w:val="24"/>
         </w:rPr>
-        <w:t xml:space="preserve">aquele que está desligado, </w:t>
-      </w:r>
-      <w:proofErr w:type="spellStart"/>
-      <w:r>
-        <w:rPr>
-          <w:rFonts w:eastAsia="Times New Roman" w:cs="Arial"/>
-          <w:sz w:val="24"/>
-          <w:szCs w:val="24"/>
-        </w:rPr>
-        <w:t>desplugado</w:t>
-      </w:r>
-      <w:proofErr w:type="spellEnd"/>
-      <w:r>
-        <w:rPr>
-          <w:rFonts w:eastAsia="Times New Roman" w:cs="Arial"/>
-          <w:sz w:val="24"/>
-          <w:szCs w:val="24"/>
-        </w:rPr>
-        <w:t xml:space="preserve">, trancado num cofre de </w:t>
-      </w:r>
-      <w:proofErr w:type="spellStart"/>
-      <w:r>
-        <w:rPr>
-          <w:rFonts w:eastAsia="Times New Roman" w:cs="Arial"/>
-          <w:sz w:val="24"/>
-          <w:szCs w:val="24"/>
-        </w:rPr>
-        <w:t>titanium</w:t>
-      </w:r>
-      <w:proofErr w:type="spellEnd"/>
-      <w:r>
-        <w:rPr>
-          <w:rFonts w:eastAsia="Times New Roman" w:cs="Arial"/>
-          <w:sz w:val="24"/>
-          <w:szCs w:val="24"/>
-        </w:rPr>
-        <w:t>, lacrado, enterrado em um bunker de concreto, envolto por gás nervoso e vigiado por guardas armados muito bem pagos. Mesmo assim, eu não apostaria minha vida nisso. (SPAFFORD).</w:t>
+        <w:t>aquele que está desligado, desplugado, trancado num cofre de titanium, lacrado, enterrado em um bunker de concreto, envolto por gás nervoso e vigiado por guardas armados muito bem pagos. Mesmo assim, eu não apostaria minha vida nisso. (SPAFFORD).</w:t>
       </w:r>
     </w:p>
     <w:p>
@@ -5898,6 +5526,8 @@
           <w:szCs w:val="24"/>
         </w:rPr>
       </w:pPr>
+      <w:bookmarkStart w:id="15" w:name="_GoBack"/>
+      <w:bookmarkEnd w:id="15"/>
     </w:p>
     <w:p>
       <w:pPr>
@@ -5907,7 +5537,7 @@
           <w:numId w:val="9"/>
         </w:numPr>
       </w:pPr>
-      <w:bookmarkStart w:id="15" w:name="_Toc67581622"/>
+      <w:bookmarkStart w:id="16" w:name="_Toc67581622"/>
       <w:r>
         <w:lastRenderedPageBreak/>
         <w:t>M</w:t>
@@ -5915,7 +5545,7 @@
       <w:r>
         <w:t>ATERIAIS E MÉTODOS</w:t>
       </w:r>
-      <w:bookmarkEnd w:id="15"/>
+      <w:bookmarkEnd w:id="16"/>
     </w:p>
     <w:p/>
     <w:p>
@@ -6042,25 +5672,7 @@
           <w:sz w:val="24"/>
           <w:szCs w:val="28"/>
         </w:rPr>
-        <w:t xml:space="preserve"> o objetivo é compreender como o ransomwere </w:t>
-      </w:r>
-      <w:proofErr w:type="spellStart"/>
-      <w:r>
-        <w:rPr>
-          <w:rFonts w:ascii="Arial" w:hAnsi="Arial" w:cs="Arial"/>
-          <w:sz w:val="24"/>
-          <w:szCs w:val="28"/>
-        </w:rPr>
-        <w:t>Ekans</w:t>
-      </w:r>
-      <w:proofErr w:type="spellEnd"/>
-      <w:r>
-        <w:rPr>
-          <w:rFonts w:ascii="Arial" w:hAnsi="Arial" w:cs="Arial"/>
-          <w:sz w:val="24"/>
-          <w:szCs w:val="28"/>
-        </w:rPr>
-        <w:t xml:space="preserve"> opera</w:t>
+        <w:t xml:space="preserve"> o objetivo é compreender como o ransomwere Ekans opera</w:t>
       </w:r>
       <w:r>
         <w:rPr>
@@ -6179,23 +5791,13 @@
         </w:rPr>
         <w:t xml:space="preserve"> na segunda serão feitos testes com a ferramenta </w:t>
       </w:r>
-      <w:proofErr w:type="spellStart"/>
       <w:r>
         <w:rPr>
           <w:rFonts w:ascii="Arial" w:hAnsi="Arial" w:cs="Arial"/>
           <w:sz w:val="24"/>
           <w:szCs w:val="28"/>
         </w:rPr>
-        <w:t>VirtualBox</w:t>
-      </w:r>
-      <w:proofErr w:type="spellEnd"/>
-      <w:r>
-        <w:rPr>
-          <w:rFonts w:ascii="Arial" w:hAnsi="Arial" w:cs="Arial"/>
-          <w:sz w:val="24"/>
-          <w:szCs w:val="28"/>
-        </w:rPr>
-        <w:t xml:space="preserve"> </w:t>
+        <w:t xml:space="preserve">VirtualBox </w:t>
       </w:r>
       <w:r>
         <w:rPr>
@@ -6296,18 +5898,8 @@
           <w:sz w:val="24"/>
           <w:szCs w:val="28"/>
         </w:rPr>
-        <w:t xml:space="preserve"> casos de </w:t>
-      </w:r>
-      <w:proofErr w:type="spellStart"/>
-      <w:r>
-        <w:rPr>
-          <w:rFonts w:ascii="Arial" w:hAnsi="Arial" w:cs="Arial"/>
-          <w:sz w:val="24"/>
-          <w:szCs w:val="28"/>
-        </w:rPr>
-        <w:t>ciberataques</w:t>
-      </w:r>
-      <w:proofErr w:type="spellEnd"/>
+        <w:t xml:space="preserve"> casos de ciberataques</w:t>
+      </w:r>
       <w:r>
         <w:rPr>
           <w:rFonts w:ascii="Arial" w:hAnsi="Arial" w:cs="Arial"/>
@@ -6332,34 +5924,14 @@
           <w:szCs w:val="28"/>
         </w:rPr>
       </w:pPr>
-      <w:proofErr w:type="spellStart"/>
       <w:r>
         <w:rPr>
           <w:rFonts w:ascii="Arial" w:hAnsi="Arial" w:cs="Arial"/>
           <w:sz w:val="24"/>
           <w:szCs w:val="28"/>
         </w:rPr>
-        <w:t>Caracteristicas</w:t>
-      </w:r>
-      <w:proofErr w:type="spellEnd"/>
-      <w:r>
-        <w:rPr>
-          <w:rFonts w:ascii="Arial" w:hAnsi="Arial" w:cs="Arial"/>
-          <w:sz w:val="24"/>
-          <w:szCs w:val="28"/>
-        </w:rPr>
-        <w:t xml:space="preserve"> de </w:t>
-      </w:r>
-      <w:proofErr w:type="spellStart"/>
-      <w:r>
-        <w:rPr>
-          <w:rFonts w:ascii="Arial" w:hAnsi="Arial" w:cs="Arial"/>
-          <w:sz w:val="24"/>
-          <w:szCs w:val="28"/>
-        </w:rPr>
-        <w:t>ransomweres</w:t>
-      </w:r>
-      <w:proofErr w:type="spellEnd"/>
+        <w:t>Caracteristicas de ransomweres</w:t>
+      </w:r>
       <w:r>
         <w:rPr>
           <w:rFonts w:ascii="Arial" w:hAnsi="Arial" w:cs="Arial"/>
@@ -6422,18 +5994,8 @@
           <w:sz w:val="24"/>
           <w:szCs w:val="28"/>
         </w:rPr>
-        <w:t xml:space="preserve">menta de virtualização de máquinas </w:t>
-      </w:r>
-      <w:proofErr w:type="spellStart"/>
-      <w:r>
-        <w:rPr>
-          <w:rFonts w:ascii="Arial" w:hAnsi="Arial" w:cs="Arial"/>
-          <w:sz w:val="24"/>
-          <w:szCs w:val="28"/>
-        </w:rPr>
-        <w:t>VirtualBox</w:t>
-      </w:r>
-      <w:proofErr w:type="spellEnd"/>
+        <w:t>menta de virtualização de máquinas VirtualBox</w:t>
+      </w:r>
       <w:r>
         <w:rPr>
           <w:rFonts w:ascii="Arial" w:hAnsi="Arial" w:cs="Arial"/>
@@ -6472,54 +6034,8 @@
           <w:sz w:val="24"/>
           <w:szCs w:val="28"/>
         </w:rPr>
-        <w:t xml:space="preserve"> a ferramenta </w:t>
-      </w:r>
-      <w:proofErr w:type="spellStart"/>
-      <w:r>
-        <w:rPr>
-          <w:rFonts w:ascii="Arial" w:hAnsi="Arial" w:cs="Arial"/>
-          <w:sz w:val="24"/>
-          <w:szCs w:val="28"/>
-        </w:rPr>
-        <w:t>VirtualBox</w:t>
-      </w:r>
-      <w:proofErr w:type="spellEnd"/>
-      <w:r>
-        <w:rPr>
-          <w:rFonts w:ascii="Arial" w:hAnsi="Arial" w:cs="Arial"/>
-          <w:sz w:val="24"/>
-          <w:szCs w:val="28"/>
-        </w:rPr>
-        <w:t xml:space="preserve"> para simulação de </w:t>
-      </w:r>
-      <w:proofErr w:type="spellStart"/>
-      <w:r>
-        <w:rPr>
-          <w:rFonts w:ascii="Arial" w:hAnsi="Arial" w:cs="Arial"/>
-          <w:sz w:val="24"/>
-          <w:szCs w:val="28"/>
-        </w:rPr>
-        <w:t>ciberataques</w:t>
-      </w:r>
-      <w:proofErr w:type="spellEnd"/>
-      <w:r>
-        <w:rPr>
-          <w:rFonts w:ascii="Arial" w:hAnsi="Arial" w:cs="Arial"/>
-          <w:sz w:val="24"/>
-          <w:szCs w:val="28"/>
-        </w:rPr>
-        <w:t xml:space="preserve"> com o ransomwere </w:t>
-      </w:r>
-      <w:proofErr w:type="spellStart"/>
-      <w:r>
-        <w:rPr>
-          <w:rFonts w:ascii="Arial" w:hAnsi="Arial" w:cs="Arial"/>
-          <w:sz w:val="24"/>
-          <w:szCs w:val="28"/>
-        </w:rPr>
-        <w:t>Ekans</w:t>
-      </w:r>
-      <w:proofErr w:type="spellEnd"/>
+        <w:t xml:space="preserve"> a ferramenta VirtualBox para simulação de ciberataques com o ransomwere Ekans</w:t>
+      </w:r>
       <w:r>
         <w:rPr>
           <w:rFonts w:ascii="Arial" w:hAnsi="Arial" w:cs="Arial"/>
@@ -6569,11 +6085,11 @@
           <w:numId w:val="9"/>
         </w:numPr>
       </w:pPr>
-      <w:bookmarkStart w:id="16" w:name="_Toc67581623"/>
+      <w:bookmarkStart w:id="17" w:name="_Toc67581623"/>
       <w:r>
         <w:t>DESENVOLVIMENTO PRÁTICO</w:t>
       </w:r>
-      <w:bookmarkEnd w:id="16"/>
+      <w:bookmarkEnd w:id="17"/>
     </w:p>
     <w:p/>
     <w:p>
@@ -6720,25 +6236,7 @@
           <w:sz w:val="24"/>
           <w:szCs w:val="28"/>
         </w:rPr>
-        <w:t xml:space="preserve">o ransomwere </w:t>
-      </w:r>
-      <w:proofErr w:type="spellStart"/>
-      <w:r>
-        <w:rPr>
-          <w:rFonts w:ascii="Arial" w:hAnsi="Arial" w:cs="Arial"/>
-          <w:sz w:val="24"/>
-          <w:szCs w:val="28"/>
-        </w:rPr>
-        <w:t>Ekans</w:t>
-      </w:r>
-      <w:proofErr w:type="spellEnd"/>
-      <w:r>
-        <w:rPr>
-          <w:rFonts w:ascii="Arial" w:hAnsi="Arial" w:cs="Arial"/>
-          <w:sz w:val="24"/>
-          <w:szCs w:val="28"/>
-        </w:rPr>
-        <w:t xml:space="preserve"> e realizara ataques </w:t>
+        <w:t xml:space="preserve">o ransomwere Ekans e realizara ataques </w:t>
       </w:r>
       <w:r>
         <w:rPr>
@@ -6885,7 +6383,7 @@
           <w:numId w:val="9"/>
         </w:numPr>
       </w:pPr>
-      <w:bookmarkStart w:id="17" w:name="_Toc67581624"/>
+      <w:bookmarkStart w:id="18" w:name="_Toc67581624"/>
       <w:r>
         <w:t xml:space="preserve">FERRAMENTAS UTILIZADAS – </w:t>
       </w:r>
@@ -6898,7 +6396,7 @@
       <w:r>
         <w:t xml:space="preserve"> E KALI LINUX</w:t>
       </w:r>
-      <w:bookmarkEnd w:id="17"/>
+      <w:bookmarkEnd w:id="18"/>
     </w:p>
     <w:p/>
     <w:p>
@@ -6916,23 +6414,7 @@
           <w:sz w:val="24"/>
           <w:szCs w:val="24"/>
         </w:rPr>
-        <w:t xml:space="preserve">O Oracle VM </w:t>
-      </w:r>
-      <w:proofErr w:type="spellStart"/>
-      <w:r>
-        <w:rPr>
-          <w:sz w:val="24"/>
-          <w:szCs w:val="24"/>
-        </w:rPr>
-        <w:t>VirtualBox</w:t>
-      </w:r>
-      <w:proofErr w:type="spellEnd"/>
-      <w:r>
-        <w:rPr>
-          <w:sz w:val="24"/>
-          <w:szCs w:val="24"/>
-        </w:rPr>
-        <w:t>, software de virtualização de plataforma cruzada de código aberto mais popular do mundo, permite que os desenvolvedores forneçam código mais rápido executando vários sistemas operacionais em um único dispositivo.</w:t>
+        <w:t>O Oracle VM VirtualBox, software de virtualização de plataforma cruzada de código aberto mais popular do mundo, permite que os desenvolvedores forneçam código mais rápido executando vários sistemas operacionais em um único dispositivo.</w:t>
       </w:r>
       <w:r>
         <w:rPr>
@@ -7031,25 +6513,7 @@
           <w:sz w:val="24"/>
           <w:szCs w:val="28"/>
         </w:rPr>
-        <w:t xml:space="preserve">A escolha da ferramenta </w:t>
-      </w:r>
-      <w:proofErr w:type="spellStart"/>
-      <w:r>
-        <w:rPr>
-          <w:rFonts w:ascii="Arial" w:hAnsi="Arial" w:cs="Arial"/>
-          <w:sz w:val="24"/>
-          <w:szCs w:val="28"/>
-        </w:rPr>
-        <w:t>VirtualBox</w:t>
-      </w:r>
-      <w:proofErr w:type="spellEnd"/>
-      <w:r>
-        <w:rPr>
-          <w:rFonts w:ascii="Arial" w:hAnsi="Arial" w:cs="Arial"/>
-          <w:sz w:val="24"/>
-          <w:szCs w:val="28"/>
-        </w:rPr>
-        <w:t xml:space="preserve"> deveu-se a:</w:t>
+        <w:t>A escolha da ferramenta VirtualBox deveu-se a:</w:t>
       </w:r>
     </w:p>
     <w:p>
@@ -7341,28 +6805,27 @@
           <w:lang w:val="en-US"/>
         </w:rPr>
       </w:pPr>
-      <w:bookmarkStart w:id="18" w:name="_Toc451847113"/>
-      <w:bookmarkStart w:id="19" w:name="_Toc464215435"/>
-      <w:bookmarkStart w:id="20" w:name="_Toc464218615"/>
-      <w:bookmarkStart w:id="21" w:name="_Toc464221203"/>
-      <w:bookmarkStart w:id="22" w:name="_Toc464630718"/>
-      <w:bookmarkStart w:id="23" w:name="_Toc465235188"/>
-      <w:bookmarkStart w:id="24" w:name="_Toc465235285"/>
-      <w:bookmarkStart w:id="25" w:name="_Toc465236026"/>
-      <w:bookmarkStart w:id="26" w:name="_Toc465241415"/>
-      <w:bookmarkStart w:id="27" w:name="_Toc35248019"/>
-      <w:bookmarkStart w:id="28" w:name="_Toc35248050"/>
-      <w:bookmarkStart w:id="29" w:name="_Toc35947138"/>
-      <w:bookmarkStart w:id="30" w:name="_Toc66713624"/>
-      <w:bookmarkStart w:id="31" w:name="_Toc66713706"/>
-      <w:bookmarkStart w:id="32" w:name="_Toc66717892"/>
-      <w:bookmarkStart w:id="33" w:name="_Toc66977992"/>
-      <w:bookmarkStart w:id="34" w:name="_Toc66978116"/>
-      <w:bookmarkStart w:id="35" w:name="_Toc67064434"/>
-      <w:bookmarkStart w:id="36" w:name="_Toc67320134"/>
-      <w:bookmarkStart w:id="37" w:name="_Toc67348054"/>
-      <w:bookmarkStart w:id="38" w:name="_Toc67581625"/>
-      <w:bookmarkEnd w:id="18"/>
+      <w:bookmarkStart w:id="19" w:name="_Toc451847113"/>
+      <w:bookmarkStart w:id="20" w:name="_Toc464215435"/>
+      <w:bookmarkStart w:id="21" w:name="_Toc464218615"/>
+      <w:bookmarkStart w:id="22" w:name="_Toc464221203"/>
+      <w:bookmarkStart w:id="23" w:name="_Toc464630718"/>
+      <w:bookmarkStart w:id="24" w:name="_Toc465235188"/>
+      <w:bookmarkStart w:id="25" w:name="_Toc465235285"/>
+      <w:bookmarkStart w:id="26" w:name="_Toc465236026"/>
+      <w:bookmarkStart w:id="27" w:name="_Toc465241415"/>
+      <w:bookmarkStart w:id="28" w:name="_Toc35248019"/>
+      <w:bookmarkStart w:id="29" w:name="_Toc35248050"/>
+      <w:bookmarkStart w:id="30" w:name="_Toc35947138"/>
+      <w:bookmarkStart w:id="31" w:name="_Toc66713624"/>
+      <w:bookmarkStart w:id="32" w:name="_Toc66713706"/>
+      <w:bookmarkStart w:id="33" w:name="_Toc66717892"/>
+      <w:bookmarkStart w:id="34" w:name="_Toc66977992"/>
+      <w:bookmarkStart w:id="35" w:name="_Toc66978116"/>
+      <w:bookmarkStart w:id="36" w:name="_Toc67064434"/>
+      <w:bookmarkStart w:id="37" w:name="_Toc67320134"/>
+      <w:bookmarkStart w:id="38" w:name="_Toc67348054"/>
+      <w:bookmarkStart w:id="39" w:name="_Toc67581625"/>
       <w:bookmarkEnd w:id="19"/>
       <w:bookmarkEnd w:id="20"/>
       <w:bookmarkEnd w:id="21"/>
@@ -7383,6 +6846,7 @@
       <w:bookmarkEnd w:id="36"/>
       <w:bookmarkEnd w:id="37"/>
       <w:bookmarkEnd w:id="38"/>
+      <w:bookmarkEnd w:id="39"/>
     </w:p>
     <w:p>
       <w:pPr>
@@ -7400,28 +6864,27 @@
           <w:lang w:val="en-US"/>
         </w:rPr>
       </w:pPr>
-      <w:bookmarkStart w:id="39" w:name="_Toc451847114"/>
-      <w:bookmarkStart w:id="40" w:name="_Toc464215436"/>
-      <w:bookmarkStart w:id="41" w:name="_Toc464218616"/>
-      <w:bookmarkStart w:id="42" w:name="_Toc464221204"/>
-      <w:bookmarkStart w:id="43" w:name="_Toc464630719"/>
-      <w:bookmarkStart w:id="44" w:name="_Toc465235189"/>
-      <w:bookmarkStart w:id="45" w:name="_Toc465235286"/>
-      <w:bookmarkStart w:id="46" w:name="_Toc465236027"/>
-      <w:bookmarkStart w:id="47" w:name="_Toc465241416"/>
-      <w:bookmarkStart w:id="48" w:name="_Toc35248020"/>
-      <w:bookmarkStart w:id="49" w:name="_Toc35248051"/>
-      <w:bookmarkStart w:id="50" w:name="_Toc35947139"/>
-      <w:bookmarkStart w:id="51" w:name="_Toc66713625"/>
-      <w:bookmarkStart w:id="52" w:name="_Toc66713707"/>
-      <w:bookmarkStart w:id="53" w:name="_Toc66717893"/>
-      <w:bookmarkStart w:id="54" w:name="_Toc66977993"/>
-      <w:bookmarkStart w:id="55" w:name="_Toc66978117"/>
-      <w:bookmarkStart w:id="56" w:name="_Toc67064435"/>
-      <w:bookmarkStart w:id="57" w:name="_Toc67320135"/>
-      <w:bookmarkStart w:id="58" w:name="_Toc67348055"/>
-      <w:bookmarkStart w:id="59" w:name="_Toc67581626"/>
-      <w:bookmarkEnd w:id="39"/>
+      <w:bookmarkStart w:id="40" w:name="_Toc451847114"/>
+      <w:bookmarkStart w:id="41" w:name="_Toc464215436"/>
+      <w:bookmarkStart w:id="42" w:name="_Toc464218616"/>
+      <w:bookmarkStart w:id="43" w:name="_Toc464221204"/>
+      <w:bookmarkStart w:id="44" w:name="_Toc464630719"/>
+      <w:bookmarkStart w:id="45" w:name="_Toc465235189"/>
+      <w:bookmarkStart w:id="46" w:name="_Toc465235286"/>
+      <w:bookmarkStart w:id="47" w:name="_Toc465236027"/>
+      <w:bookmarkStart w:id="48" w:name="_Toc465241416"/>
+      <w:bookmarkStart w:id="49" w:name="_Toc35248020"/>
+      <w:bookmarkStart w:id="50" w:name="_Toc35248051"/>
+      <w:bookmarkStart w:id="51" w:name="_Toc35947139"/>
+      <w:bookmarkStart w:id="52" w:name="_Toc66713625"/>
+      <w:bookmarkStart w:id="53" w:name="_Toc66713707"/>
+      <w:bookmarkStart w:id="54" w:name="_Toc66717893"/>
+      <w:bookmarkStart w:id="55" w:name="_Toc66977993"/>
+      <w:bookmarkStart w:id="56" w:name="_Toc66978117"/>
+      <w:bookmarkStart w:id="57" w:name="_Toc67064435"/>
+      <w:bookmarkStart w:id="58" w:name="_Toc67320135"/>
+      <w:bookmarkStart w:id="59" w:name="_Toc67348055"/>
+      <w:bookmarkStart w:id="60" w:name="_Toc67581626"/>
       <w:bookmarkEnd w:id="40"/>
       <w:bookmarkEnd w:id="41"/>
       <w:bookmarkEnd w:id="42"/>
@@ -7442,6 +6905,7 @@
       <w:bookmarkEnd w:id="57"/>
       <w:bookmarkEnd w:id="58"/>
       <w:bookmarkEnd w:id="59"/>
+      <w:bookmarkEnd w:id="60"/>
     </w:p>
     <w:p>
       <w:pPr>
@@ -7451,13 +6915,13 @@
           <w:numId w:val="9"/>
         </w:numPr>
       </w:pPr>
-      <w:bookmarkStart w:id="60" w:name="_Toc35208331"/>
-      <w:bookmarkStart w:id="61" w:name="_Toc67581627"/>
+      <w:bookmarkStart w:id="61" w:name="_Toc35208331"/>
+      <w:bookmarkStart w:id="62" w:name="_Toc67581627"/>
       <w:r>
         <w:t>HARDWARE</w:t>
       </w:r>
-      <w:bookmarkEnd w:id="60"/>
       <w:bookmarkEnd w:id="61"/>
+      <w:bookmarkEnd w:id="62"/>
     </w:p>
     <w:p/>
     <w:p>
@@ -7546,7 +7010,7 @@
         </w:rPr>
         <w:t xml:space="preserve"> suprir as necessidades da pesquisa.</w:t>
       </w:r>
-      <w:bookmarkStart w:id="62" w:name="_Toc35208332"/>
+      <w:bookmarkStart w:id="63" w:name="_Toc35208332"/>
     </w:p>
     <w:p>
       <w:pPr>
@@ -7582,13 +7046,13 @@
           <w:numId w:val="9"/>
         </w:numPr>
       </w:pPr>
-      <w:bookmarkStart w:id="63" w:name="_Toc67581628"/>
+      <w:bookmarkStart w:id="64" w:name="_Toc67581628"/>
       <w:r>
         <w:lastRenderedPageBreak/>
         <w:t>CRONOGRAMA</w:t>
       </w:r>
-      <w:bookmarkEnd w:id="62"/>
       <w:bookmarkEnd w:id="63"/>
+      <w:bookmarkEnd w:id="64"/>
     </w:p>
     <w:p>
       <w:pPr>
@@ -8195,7 +7659,6 @@
               </w:rPr>
               <w:t xml:space="preserve"> (</w:t>
             </w:r>
-            <w:proofErr w:type="spellStart"/>
             <w:r>
               <w:rPr>
                 <w:rFonts w:cs="Arial"/>
@@ -8204,43 +7667,14 @@
               </w:rPr>
               <w:t>Ciberataques</w:t>
             </w:r>
-            <w:proofErr w:type="spellEnd"/>
-            <w:r>
-              <w:rPr>
-                <w:rFonts w:cs="Arial"/>
-                <w:sz w:val="24"/>
-                <w:szCs w:val="24"/>
-              </w:rPr>
-              <w:t xml:space="preserve">, Mecanismos de Defesa, </w:t>
-            </w:r>
-            <w:proofErr w:type="spellStart"/>
-            <w:r>
-              <w:rPr>
-                <w:rFonts w:cs="Arial"/>
-                <w:sz w:val="24"/>
-                <w:szCs w:val="24"/>
-              </w:rPr>
-              <w:t>Ramsomwere</w:t>
-            </w:r>
-            <w:proofErr w:type="spellEnd"/>
-            <w:r>
-              <w:rPr>
-                <w:rFonts w:cs="Arial"/>
-                <w:sz w:val="24"/>
-                <w:szCs w:val="24"/>
-              </w:rPr>
-              <w:t xml:space="preserve"> </w:t>
-            </w:r>
-            <w:proofErr w:type="spellStart"/>
-            <w:r>
-              <w:rPr>
-                <w:rFonts w:cs="Arial"/>
-                <w:sz w:val="24"/>
-                <w:szCs w:val="24"/>
-              </w:rPr>
-              <w:t>Ekans</w:t>
-            </w:r>
-            <w:proofErr w:type="spellEnd"/>
+            <w:r>
+              <w:rPr>
+                <w:rFonts w:cs="Arial"/>
+                <w:sz w:val="24"/>
+                <w:szCs w:val="24"/>
+              </w:rPr>
+              <w:t>, Mecanismos de Defesa, Ramsomwere Ekans</w:t>
+            </w:r>
             <w:r>
               <w:rPr>
                 <w:rFonts w:cs="Arial"/>
@@ -8613,7 +8047,6 @@
               </w:rPr>
               <w:t xml:space="preserve">Verificação de </w:t>
             </w:r>
-            <w:proofErr w:type="spellStart"/>
             <w:r>
               <w:rPr>
                 <w:rFonts w:cs="Arial"/>
@@ -8622,25 +8055,14 @@
               </w:rPr>
               <w:t>ciberataques</w:t>
             </w:r>
-            <w:proofErr w:type="spellEnd"/>
-            <w:r>
-              <w:rPr>
-                <w:rFonts w:cs="Arial"/>
-                <w:sz w:val="24"/>
-                <w:szCs w:val="24"/>
-              </w:rPr>
-              <w:t xml:space="preserve"> com o ransomwere </w:t>
-            </w:r>
-            <w:proofErr w:type="spellStart"/>
-            <w:r>
-              <w:rPr>
-                <w:rFonts w:cs="Arial"/>
-                <w:sz w:val="24"/>
-                <w:szCs w:val="24"/>
-              </w:rPr>
-              <w:t>Ekans</w:t>
-            </w:r>
-            <w:proofErr w:type="spellEnd"/>
+            <w:r>
+              <w:rPr>
+                <w:rFonts w:cs="Arial"/>
+                <w:sz w:val="24"/>
+                <w:szCs w:val="24"/>
+              </w:rPr>
+              <w:t xml:space="preserve"> com o ransomwere Ekans</w:t>
+            </w:r>
           </w:p>
         </w:tc>
         <w:tc>
@@ -8982,25 +8404,7 @@
                 <w:sz w:val="24"/>
                 <w:szCs w:val="24"/>
               </w:rPr>
-              <w:t xml:space="preserve">Determinação dos principais tipos de alvos do ransomwere </w:t>
-            </w:r>
-            <w:proofErr w:type="spellStart"/>
-            <w:r>
-              <w:rPr>
-                <w:rFonts w:cs="Arial"/>
-                <w:sz w:val="24"/>
-                <w:szCs w:val="24"/>
-              </w:rPr>
-              <w:t>Ekans</w:t>
-            </w:r>
-            <w:proofErr w:type="spellEnd"/>
-            <w:r>
-              <w:rPr>
-                <w:rFonts w:cs="Arial"/>
-                <w:sz w:val="24"/>
-                <w:szCs w:val="24"/>
-              </w:rPr>
-              <w:t>.</w:t>
+              <w:t>Determinação dos principais tipos de alvos do ransomwere Ekans.</w:t>
             </w:r>
           </w:p>
         </w:tc>
@@ -9383,43 +8787,7 @@
                 <w:sz w:val="24"/>
                 <w:szCs w:val="24"/>
               </w:rPr>
-              <w:t xml:space="preserve">Simulação do ataque com o ransomwere </w:t>
-            </w:r>
-            <w:proofErr w:type="spellStart"/>
-            <w:r>
-              <w:rPr>
-                <w:rFonts w:cs="Arial"/>
-                <w:sz w:val="24"/>
-                <w:szCs w:val="24"/>
-              </w:rPr>
-              <w:t>Ekans</w:t>
-            </w:r>
-            <w:proofErr w:type="spellEnd"/>
-            <w:r>
-              <w:rPr>
-                <w:rFonts w:cs="Arial"/>
-                <w:sz w:val="24"/>
-                <w:szCs w:val="24"/>
-              </w:rPr>
-              <w:t xml:space="preserve"> utilizando o </w:t>
-            </w:r>
-            <w:proofErr w:type="spellStart"/>
-            <w:r>
-              <w:rPr>
-                <w:rFonts w:cs="Arial"/>
-                <w:sz w:val="24"/>
-                <w:szCs w:val="24"/>
-              </w:rPr>
-              <w:t>VirtualBox</w:t>
-            </w:r>
-            <w:proofErr w:type="spellEnd"/>
-            <w:r>
-              <w:rPr>
-                <w:rFonts w:cs="Arial"/>
-                <w:sz w:val="24"/>
-                <w:szCs w:val="24"/>
-              </w:rPr>
-              <w:t>.</w:t>
+              <w:t>Simulação do ataque com o ransomwere Ekans utilizando o VirtualBox.</w:t>
             </w:r>
           </w:p>
         </w:tc>
@@ -10135,18 +9503,8 @@
                 <w:sz w:val="24"/>
                 <w:szCs w:val="24"/>
               </w:rPr>
-              <w:t xml:space="preserve">Constatação de melhores mecanismos de defesa contra o ransomwere </w:t>
-            </w:r>
-            <w:proofErr w:type="spellStart"/>
-            <w:r>
-              <w:rPr>
-                <w:rFonts w:cs="Arial"/>
-                <w:sz w:val="24"/>
-                <w:szCs w:val="24"/>
-              </w:rPr>
-              <w:t>Ekans</w:t>
-            </w:r>
-            <w:proofErr w:type="spellEnd"/>
+              <w:t>Constatação de melhores mecanismos de defesa contra o ransomwere Ekans</w:t>
+            </w:r>
           </w:p>
         </w:tc>
         <w:tc>
@@ -11228,14 +10586,14 @@
           <w:numId w:val="9"/>
         </w:numPr>
       </w:pPr>
-      <w:bookmarkStart w:id="64" w:name="_Toc35208333"/>
-      <w:bookmarkStart w:id="65" w:name="_Toc67581629"/>
+      <w:bookmarkStart w:id="65" w:name="_Toc35208333"/>
+      <w:bookmarkStart w:id="66" w:name="_Toc67581629"/>
       <w:r>
         <w:lastRenderedPageBreak/>
         <w:t>REFERÊNCIAS</w:t>
       </w:r>
-      <w:bookmarkEnd w:id="64"/>
       <w:bookmarkEnd w:id="65"/>
+      <w:bookmarkEnd w:id="66"/>
       <w:r>
         <w:t xml:space="preserve"> </w:t>
       </w:r>
@@ -11272,35 +10630,7 @@
         <w:rPr>
           <w:szCs w:val="24"/>
         </w:rPr>
-        <w:t xml:space="preserve">O que é um </w:t>
-      </w:r>
-      <w:proofErr w:type="spellStart"/>
-      <w:r>
-        <w:rPr>
-          <w:szCs w:val="24"/>
-        </w:rPr>
-        <w:t>ciberataque</w:t>
-      </w:r>
-      <w:proofErr w:type="spellEnd"/>
-      <w:r>
-        <w:rPr>
-          <w:szCs w:val="24"/>
-        </w:rPr>
-        <w:t xml:space="preserve">?. </w:t>
-      </w:r>
-      <w:proofErr w:type="spellStart"/>
-      <w:r>
-        <w:rPr>
-          <w:szCs w:val="24"/>
-        </w:rPr>
-        <w:t>CartaCapital</w:t>
-      </w:r>
-      <w:proofErr w:type="spellEnd"/>
-      <w:r>
-        <w:rPr>
-          <w:szCs w:val="24"/>
-        </w:rPr>
-        <w:t>, 2017</w:t>
+        <w:t>O que é um ciberataque?. CartaCapital, 2017</w:t>
       </w:r>
       <w:r>
         <w:rPr>
@@ -11361,35 +10691,7 @@
         <w:rPr>
           <w:szCs w:val="24"/>
         </w:rPr>
-        <w:t xml:space="preserve">O que é um </w:t>
-      </w:r>
-      <w:proofErr w:type="spellStart"/>
-      <w:r>
-        <w:rPr>
-          <w:szCs w:val="24"/>
-        </w:rPr>
-        <w:t>ramsomwere</w:t>
-      </w:r>
-      <w:proofErr w:type="spellEnd"/>
-      <w:r>
-        <w:rPr>
-          <w:szCs w:val="24"/>
-        </w:rPr>
-        <w:t>?.</w:t>
-      </w:r>
-      <w:proofErr w:type="spellStart"/>
-      <w:r>
-        <w:rPr>
-          <w:szCs w:val="24"/>
-        </w:rPr>
-        <w:t>TechTudo</w:t>
-      </w:r>
-      <w:proofErr w:type="spellEnd"/>
-      <w:r>
-        <w:rPr>
-          <w:szCs w:val="24"/>
-        </w:rPr>
-        <w:t>, 2017</w:t>
+        <w:t>O que é um ramsomwere?.TechTudo, 2017</w:t>
       </w:r>
       <w:r>
         <w:rPr>
@@ -11756,35 +11058,7 @@
         <w:rPr>
           <w:szCs w:val="24"/>
         </w:rPr>
-        <w:t xml:space="preserve">rança, </w:t>
-      </w:r>
-      <w:proofErr w:type="spellStart"/>
-      <w:r>
-        <w:rPr>
-          <w:szCs w:val="24"/>
-        </w:rPr>
-        <w:t>Purdue</w:t>
-      </w:r>
-      <w:proofErr w:type="spellEnd"/>
-      <w:r>
-        <w:rPr>
-          <w:szCs w:val="24"/>
-        </w:rPr>
-        <w:t xml:space="preserve"> </w:t>
-      </w:r>
-      <w:proofErr w:type="spellStart"/>
-      <w:r>
-        <w:rPr>
-          <w:szCs w:val="24"/>
-        </w:rPr>
-        <w:t>University</w:t>
-      </w:r>
-      <w:proofErr w:type="spellEnd"/>
-      <w:r>
-        <w:rPr>
-          <w:szCs w:val="24"/>
-        </w:rPr>
-        <w:t>/France.</w:t>
+        <w:t>rança, Purdue University/France.</w:t>
       </w:r>
     </w:p>
     <w:p>
@@ -11818,21 +11092,7 @@
         <w:rPr>
           <w:szCs w:val="24"/>
         </w:rPr>
-        <w:t xml:space="preserve">O que são </w:t>
-      </w:r>
-      <w:proofErr w:type="spellStart"/>
-      <w:r>
-        <w:rPr>
-          <w:szCs w:val="24"/>
-        </w:rPr>
-        <w:t>ciberataques</w:t>
-      </w:r>
-      <w:proofErr w:type="spellEnd"/>
-      <w:r>
-        <w:rPr>
-          <w:szCs w:val="24"/>
-        </w:rPr>
-        <w:t>, como acontecem e como prevenir?</w:t>
+        <w:t>O que são ciberataques, como acontecem e como prevenir?</w:t>
       </w:r>
       <w:r>
         <w:rPr>
@@ -11896,7 +11156,7 @@
 </file>
 
 <file path=word/endnotes.xml><?xml version="1.0" encoding="utf-8"?>
-<w:endnotes xmlns:wpc="http://schemas.microsoft.com/office/word/2010/wordprocessingCanvas" xmlns:cx="http://schemas.microsoft.com/office/drawing/2014/chartex" xmlns:cx1="http://schemas.microsoft.com/office/drawing/2015/9/8/chartex" xmlns:cx2="http://schemas.microsoft.com/office/drawing/2015/10/21/chartex" xmlns:cx3="http://schemas.microsoft.com/office/drawing/2016/5/9/chartex" xmlns:cx4="http://schemas.microsoft.com/office/drawing/2016/5/10/chartex" xmlns:cx5="http://schemas.microsoft.com/office/drawing/2016/5/11/chartex" xmlns:cx6="http://schemas.microsoft.com/office/drawing/2016/5/12/chartex" xmlns:cx7="http://schemas.microsoft.com/office/drawing/2016/5/13/chartex" xmlns:cx8="http://schemas.microsoft.com/office/drawing/2016/5/14/chartex" xmlns:mc="http://schemas.openxmlformats.org/markup-compatibility/2006" xmlns:aink="http://schemas.microsoft.com/office/drawing/2016/ink" xmlns:am3d="http://schemas.microsoft.com/office/drawing/2017/model3d" xmlns:o="urn:schemas-microsoft-com:office:office" xmlns:r="http://schemas.openxmlformats.org/officeDocument/2006/relationships" xmlns:m="http://schemas.openxmlformats.org/officeDocument/2006/math" xmlns:v="urn:schemas-microsoft-com:vml" xmlns:wp14="http://schemas.microsoft.com/office/word/2010/wordprocessingDrawing" xmlns:wp="http://schemas.openxmlformats.org/drawingml/2006/wordprocessingDrawing" xmlns:w10="urn:schemas-microsoft-com:office:word" xmlns:w="http://schemas.openxmlformats.org/wordprocessingml/2006/main" xmlns:w14="http://schemas.microsoft.com/office/word/2010/wordml" xmlns:w15="http://schemas.microsoft.com/office/word/2012/wordml" xmlns:w16cex="http://schemas.microsoft.com/office/word/2018/wordml/cex" xmlns:w16cid="http://schemas.microsoft.com/office/word/2016/wordml/cid" xmlns:w16="http://schemas.microsoft.com/office/word/2018/wordml" xmlns:w16se="http://schemas.microsoft.com/office/word/2015/wordml/symex" xmlns:wpg="http://schemas.microsoft.com/office/word/2010/wordprocessingGroup" xmlns:wpi="http://schemas.microsoft.com/office/word/2010/wordprocessingInk" xmlns:wne="http://schemas.microsoft.com/office/word/2006/wordml" xmlns:wps="http://schemas.microsoft.com/office/word/2010/wordprocessingShape" mc:Ignorable="w14 w15 w16se w16cid w16 w16cex wp14">
+<w:endnotes xmlns:wpc="http://schemas.microsoft.com/office/word/2010/wordprocessingCanvas" xmlns:mc="http://schemas.openxmlformats.org/markup-compatibility/2006" xmlns:o="urn:schemas-microsoft-com:office:office" xmlns:r="http://schemas.openxmlformats.org/officeDocument/2006/relationships" xmlns:m="http://schemas.openxmlformats.org/officeDocument/2006/math" xmlns:v="urn:schemas-microsoft-com:vml" xmlns:wp14="http://schemas.microsoft.com/office/word/2010/wordprocessingDrawing" xmlns:wp="http://schemas.openxmlformats.org/drawingml/2006/wordprocessingDrawing" xmlns:w10="urn:schemas-microsoft-com:office:word" xmlns:w="http://schemas.openxmlformats.org/wordprocessingml/2006/main" xmlns:w14="http://schemas.microsoft.com/office/word/2010/wordml" xmlns:w15="http://schemas.microsoft.com/office/word/2012/wordml" xmlns:wpg="http://schemas.microsoft.com/office/word/2010/wordprocessingGroup" xmlns:wpi="http://schemas.microsoft.com/office/word/2010/wordprocessingInk" xmlns:wne="http://schemas.microsoft.com/office/word/2006/wordml" xmlns:wps="http://schemas.microsoft.com/office/word/2010/wordprocessingShape" mc:Ignorable="w14 w15 wp14">
   <w:endnote w:type="separator" w:id="-1">
     <w:p>
       <w:pPr>
@@ -11921,7 +11181,7 @@
 </file>
 
 <file path=word/footer1.xml><?xml version="1.0" encoding="utf-8"?>
-<w:ftr xmlns:wpc="http://schemas.microsoft.com/office/word/2010/wordprocessingCanvas" xmlns:cx="http://schemas.microsoft.com/office/drawing/2014/chartex" xmlns:cx1="http://schemas.microsoft.com/office/drawing/2015/9/8/chartex" xmlns:cx2="http://schemas.microsoft.com/office/drawing/2015/10/21/chartex" xmlns:cx3="http://schemas.microsoft.com/office/drawing/2016/5/9/chartex" xmlns:cx4="http://schemas.microsoft.com/office/drawing/2016/5/10/chartex" xmlns:cx5="http://schemas.microsoft.com/office/drawing/2016/5/11/chartex" xmlns:cx6="http://schemas.microsoft.com/office/drawing/2016/5/12/chartex" xmlns:cx7="http://schemas.microsoft.com/office/drawing/2016/5/13/chartex" xmlns:cx8="http://schemas.microsoft.com/office/drawing/2016/5/14/chartex" xmlns:mc="http://schemas.openxmlformats.org/markup-compatibility/2006" xmlns:aink="http://schemas.microsoft.com/office/drawing/2016/ink" xmlns:am3d="http://schemas.microsoft.com/office/drawing/2017/model3d" xmlns:o="urn:schemas-microsoft-com:office:office" xmlns:r="http://schemas.openxmlformats.org/officeDocument/2006/relationships" xmlns:m="http://schemas.openxmlformats.org/officeDocument/2006/math" xmlns:v="urn:schemas-microsoft-com:vml" xmlns:wp14="http://schemas.microsoft.com/office/word/2010/wordprocessingDrawing" xmlns:wp="http://schemas.openxmlformats.org/drawingml/2006/wordprocessingDrawing" xmlns:w10="urn:schemas-microsoft-com:office:word" xmlns:w="http://schemas.openxmlformats.org/wordprocessingml/2006/main" xmlns:w14="http://schemas.microsoft.com/office/word/2010/wordml" xmlns:w15="http://schemas.microsoft.com/office/word/2012/wordml" xmlns:w16cex="http://schemas.microsoft.com/office/word/2018/wordml/cex" xmlns:w16cid="http://schemas.microsoft.com/office/word/2016/wordml/cid" xmlns:w16="http://schemas.microsoft.com/office/word/2018/wordml" xmlns:w16se="http://schemas.microsoft.com/office/word/2015/wordml/symex" xmlns:wpg="http://schemas.microsoft.com/office/word/2010/wordprocessingGroup" xmlns:wpi="http://schemas.microsoft.com/office/word/2010/wordprocessingInk" xmlns:wne="http://schemas.microsoft.com/office/word/2006/wordml" xmlns:wps="http://schemas.microsoft.com/office/word/2010/wordprocessingShape" mc:Ignorable="w14 w15 w16se w16cid w16 w16cex wp14">
+<w:ftr xmlns:wpc="http://schemas.microsoft.com/office/word/2010/wordprocessingCanvas" xmlns:mc="http://schemas.openxmlformats.org/markup-compatibility/2006" xmlns:o="urn:schemas-microsoft-com:office:office" xmlns:r="http://schemas.openxmlformats.org/officeDocument/2006/relationships" xmlns:m="http://schemas.openxmlformats.org/officeDocument/2006/math" xmlns:v="urn:schemas-microsoft-com:vml" xmlns:wp14="http://schemas.microsoft.com/office/word/2010/wordprocessingDrawing" xmlns:wp="http://schemas.openxmlformats.org/drawingml/2006/wordprocessingDrawing" xmlns:w10="urn:schemas-microsoft-com:office:word" xmlns:w="http://schemas.openxmlformats.org/wordprocessingml/2006/main" xmlns:w14="http://schemas.microsoft.com/office/word/2010/wordml" xmlns:w15="http://schemas.microsoft.com/office/word/2012/wordml" xmlns:wpg="http://schemas.microsoft.com/office/word/2010/wordprocessingGroup" xmlns:wpi="http://schemas.microsoft.com/office/word/2010/wordprocessingInk" xmlns:wne="http://schemas.microsoft.com/office/word/2006/wordml" xmlns:wps="http://schemas.microsoft.com/office/word/2010/wordprocessingShape" mc:Ignorable="w14 w15 wp14">
   <w:sdt>
     <w:sdtPr>
       <w:id w:val="587127208"/>
@@ -11955,7 +11215,7 @@
 </file>
 
 <file path=word/footnotes.xml><?xml version="1.0" encoding="utf-8"?>
-<w:footnotes xmlns:wpc="http://schemas.microsoft.com/office/word/2010/wordprocessingCanvas" xmlns:cx="http://schemas.microsoft.com/office/drawing/2014/chartex" xmlns:cx1="http://schemas.microsoft.com/office/drawing/2015/9/8/chartex" xmlns:cx2="http://schemas.microsoft.com/office/drawing/2015/10/21/chartex" xmlns:cx3="http://schemas.microsoft.com/office/drawing/2016/5/9/chartex" xmlns:cx4="http://schemas.microsoft.com/office/drawing/2016/5/10/chartex" xmlns:cx5="http://schemas.microsoft.com/office/drawing/2016/5/11/chartex" xmlns:cx6="http://schemas.microsoft.com/office/drawing/2016/5/12/chartex" xmlns:cx7="http://schemas.microsoft.com/office/drawing/2016/5/13/chartex" xmlns:cx8="http://schemas.microsoft.com/office/drawing/2016/5/14/chartex" xmlns:mc="http://schemas.openxmlformats.org/markup-compatibility/2006" xmlns:aink="http://schemas.microsoft.com/office/drawing/2016/ink" xmlns:am3d="http://schemas.microsoft.com/office/drawing/2017/model3d" xmlns:o="urn:schemas-microsoft-com:office:office" xmlns:r="http://schemas.openxmlformats.org/officeDocument/2006/relationships" xmlns:m="http://schemas.openxmlformats.org/officeDocument/2006/math" xmlns:v="urn:schemas-microsoft-com:vml" xmlns:wp14="http://schemas.microsoft.com/office/word/2010/wordprocessingDrawing" xmlns:wp="http://schemas.openxmlformats.org/drawingml/2006/wordprocessingDrawing" xmlns:w10="urn:schemas-microsoft-com:office:word" xmlns:w="http://schemas.openxmlformats.org/wordprocessingml/2006/main" xmlns:w14="http://schemas.microsoft.com/office/word/2010/wordml" xmlns:w15="http://schemas.microsoft.com/office/word/2012/wordml" xmlns:w16cex="http://schemas.microsoft.com/office/word/2018/wordml/cex" xmlns:w16cid="http://schemas.microsoft.com/office/word/2016/wordml/cid" xmlns:w16="http://schemas.microsoft.com/office/word/2018/wordml" xmlns:w16se="http://schemas.microsoft.com/office/word/2015/wordml/symex" xmlns:wpg="http://schemas.microsoft.com/office/word/2010/wordprocessingGroup" xmlns:wpi="http://schemas.microsoft.com/office/word/2010/wordprocessingInk" xmlns:wne="http://schemas.microsoft.com/office/word/2006/wordml" xmlns:wps="http://schemas.microsoft.com/office/word/2010/wordprocessingShape" mc:Ignorable="w14 w15 w16se w16cid w16 w16cex wp14">
+<w:footnotes xmlns:wpc="http://schemas.microsoft.com/office/word/2010/wordprocessingCanvas" xmlns:mc="http://schemas.openxmlformats.org/markup-compatibility/2006" xmlns:o="urn:schemas-microsoft-com:office:office" xmlns:r="http://schemas.openxmlformats.org/officeDocument/2006/relationships" xmlns:m="http://schemas.openxmlformats.org/officeDocument/2006/math" xmlns:v="urn:schemas-microsoft-com:vml" xmlns:wp14="http://schemas.microsoft.com/office/word/2010/wordprocessingDrawing" xmlns:wp="http://schemas.openxmlformats.org/drawingml/2006/wordprocessingDrawing" xmlns:w10="urn:schemas-microsoft-com:office:word" xmlns:w="http://schemas.openxmlformats.org/wordprocessingml/2006/main" xmlns:w14="http://schemas.microsoft.com/office/word/2010/wordml" xmlns:w15="http://schemas.microsoft.com/office/word/2012/wordml" xmlns:wpg="http://schemas.microsoft.com/office/word/2010/wordprocessingGroup" xmlns:wpi="http://schemas.microsoft.com/office/word/2010/wordprocessingInk" xmlns:wne="http://schemas.microsoft.com/office/word/2006/wordml" xmlns:wps="http://schemas.microsoft.com/office/word/2010/wordprocessingShape" mc:Ignorable="w14 w15 wp14">
   <w:footnote w:type="separator" w:id="-1">
     <w:p>
       <w:pPr>
@@ -11980,7 +11240,7 @@
 </file>
 
 <file path=word/header1.xml><?xml version="1.0" encoding="utf-8"?>
-<w:hdr xmlns:wpc="http://schemas.microsoft.com/office/word/2010/wordprocessingCanvas" xmlns:cx="http://schemas.microsoft.com/office/drawing/2014/chartex" xmlns:cx1="http://schemas.microsoft.com/office/drawing/2015/9/8/chartex" xmlns:cx2="http://schemas.microsoft.com/office/drawing/2015/10/21/chartex" xmlns:cx3="http://schemas.microsoft.com/office/drawing/2016/5/9/chartex" xmlns:cx4="http://schemas.microsoft.com/office/drawing/2016/5/10/chartex" xmlns:cx5="http://schemas.microsoft.com/office/drawing/2016/5/11/chartex" xmlns:cx6="http://schemas.microsoft.com/office/drawing/2016/5/12/chartex" xmlns:cx7="http://schemas.microsoft.com/office/drawing/2016/5/13/chartex" xmlns:cx8="http://schemas.microsoft.com/office/drawing/2016/5/14/chartex" xmlns:mc="http://schemas.openxmlformats.org/markup-compatibility/2006" xmlns:aink="http://schemas.microsoft.com/office/drawing/2016/ink" xmlns:am3d="http://schemas.microsoft.com/office/drawing/2017/model3d" xmlns:o="urn:schemas-microsoft-com:office:office" xmlns:r="http://schemas.openxmlformats.org/officeDocument/2006/relationships" xmlns:m="http://schemas.openxmlformats.org/officeDocument/2006/math" xmlns:v="urn:schemas-microsoft-com:vml" xmlns:wp14="http://schemas.microsoft.com/office/word/2010/wordprocessingDrawing" xmlns:wp="http://schemas.openxmlformats.org/drawingml/2006/wordprocessingDrawing" xmlns:w10="urn:schemas-microsoft-com:office:word" xmlns:w="http://schemas.openxmlformats.org/wordprocessingml/2006/main" xmlns:w14="http://schemas.microsoft.com/office/word/2010/wordml" xmlns:w15="http://schemas.microsoft.com/office/word/2012/wordml" xmlns:w16cex="http://schemas.microsoft.com/office/word/2018/wordml/cex" xmlns:w16cid="http://schemas.microsoft.com/office/word/2016/wordml/cid" xmlns:w16="http://schemas.microsoft.com/office/word/2018/wordml" xmlns:w16se="http://schemas.microsoft.com/office/word/2015/wordml/symex" xmlns:wpg="http://schemas.microsoft.com/office/word/2010/wordprocessingGroup" xmlns:wpi="http://schemas.microsoft.com/office/word/2010/wordprocessingInk" xmlns:wne="http://schemas.microsoft.com/office/word/2006/wordml" xmlns:wps="http://schemas.microsoft.com/office/word/2010/wordprocessingShape" mc:Ignorable="w14 w15 w16se w16cid w16 w16cex wp14">
+<w:hdr xmlns:wpc="http://schemas.microsoft.com/office/word/2010/wordprocessingCanvas" xmlns:mc="http://schemas.openxmlformats.org/markup-compatibility/2006" xmlns:o="urn:schemas-microsoft-com:office:office" xmlns:r="http://schemas.openxmlformats.org/officeDocument/2006/relationships" xmlns:m="http://schemas.openxmlformats.org/officeDocument/2006/math" xmlns:v="urn:schemas-microsoft-com:vml" xmlns:wp14="http://schemas.microsoft.com/office/word/2010/wordprocessingDrawing" xmlns:wp="http://schemas.openxmlformats.org/drawingml/2006/wordprocessingDrawing" xmlns:w10="urn:schemas-microsoft-com:office:word" xmlns:w="http://schemas.openxmlformats.org/wordprocessingml/2006/main" xmlns:w14="http://schemas.microsoft.com/office/word/2010/wordml" xmlns:w15="http://schemas.microsoft.com/office/word/2012/wordml" xmlns:wpg="http://schemas.microsoft.com/office/word/2010/wordprocessingGroup" xmlns:wpi="http://schemas.microsoft.com/office/word/2010/wordprocessingInk" xmlns:wne="http://schemas.microsoft.com/office/word/2006/wordml" xmlns:wps="http://schemas.microsoft.com/office/word/2010/wordprocessingShape" mc:Ignorable="w14 w15 wp14">
   <w:p>
     <w:pPr>
       <w:pStyle w:val="Cabealho"/>
@@ -11995,7 +11255,7 @@
 </file>
 
 <file path=word/header2.xml><?xml version="1.0" encoding="utf-8"?>
-<w:hdr xmlns:wpc="http://schemas.microsoft.com/office/word/2010/wordprocessingCanvas" xmlns:cx="http://schemas.microsoft.com/office/drawing/2014/chartex" xmlns:cx1="http://schemas.microsoft.com/office/drawing/2015/9/8/chartex" xmlns:cx2="http://schemas.microsoft.com/office/drawing/2015/10/21/chartex" xmlns:cx3="http://schemas.microsoft.com/office/drawing/2016/5/9/chartex" xmlns:cx4="http://schemas.microsoft.com/office/drawing/2016/5/10/chartex" xmlns:cx5="http://schemas.microsoft.com/office/drawing/2016/5/11/chartex" xmlns:cx6="http://schemas.microsoft.com/office/drawing/2016/5/12/chartex" xmlns:cx7="http://schemas.microsoft.com/office/drawing/2016/5/13/chartex" xmlns:cx8="http://schemas.microsoft.com/office/drawing/2016/5/14/chartex" xmlns:mc="http://schemas.openxmlformats.org/markup-compatibility/2006" xmlns:aink="http://schemas.microsoft.com/office/drawing/2016/ink" xmlns:am3d="http://schemas.microsoft.com/office/drawing/2017/model3d" xmlns:o="urn:schemas-microsoft-com:office:office" xmlns:r="http://schemas.openxmlformats.org/officeDocument/2006/relationships" xmlns:m="http://schemas.openxmlformats.org/officeDocument/2006/math" xmlns:v="urn:schemas-microsoft-com:vml" xmlns:wp14="http://schemas.microsoft.com/office/word/2010/wordprocessingDrawing" xmlns:wp="http://schemas.openxmlformats.org/drawingml/2006/wordprocessingDrawing" xmlns:w10="urn:schemas-microsoft-com:office:word" xmlns:w="http://schemas.openxmlformats.org/wordprocessingml/2006/main" xmlns:w14="http://schemas.microsoft.com/office/word/2010/wordml" xmlns:w15="http://schemas.microsoft.com/office/word/2012/wordml" xmlns:w16cex="http://schemas.microsoft.com/office/word/2018/wordml/cex" xmlns:w16cid="http://schemas.microsoft.com/office/word/2016/wordml/cid" xmlns:w16="http://schemas.microsoft.com/office/word/2018/wordml" xmlns:w16se="http://schemas.microsoft.com/office/word/2015/wordml/symex" xmlns:wpg="http://schemas.microsoft.com/office/word/2010/wordprocessingGroup" xmlns:wpi="http://schemas.microsoft.com/office/word/2010/wordprocessingInk" xmlns:wne="http://schemas.microsoft.com/office/word/2006/wordml" xmlns:wps="http://schemas.microsoft.com/office/word/2010/wordprocessingShape" mc:Ignorable="w14 w15 w16se w16cid w16 w16cex wp14">
+<w:hdr xmlns:wpc="http://schemas.microsoft.com/office/word/2010/wordprocessingCanvas" xmlns:mc="http://schemas.openxmlformats.org/markup-compatibility/2006" xmlns:o="urn:schemas-microsoft-com:office:office" xmlns:r="http://schemas.openxmlformats.org/officeDocument/2006/relationships" xmlns:m="http://schemas.openxmlformats.org/officeDocument/2006/math" xmlns:v="urn:schemas-microsoft-com:vml" xmlns:wp14="http://schemas.microsoft.com/office/word/2010/wordprocessingDrawing" xmlns:wp="http://schemas.openxmlformats.org/drawingml/2006/wordprocessingDrawing" xmlns:w10="urn:schemas-microsoft-com:office:word" xmlns:w="http://schemas.openxmlformats.org/wordprocessingml/2006/main" xmlns:w14="http://schemas.microsoft.com/office/word/2010/wordml" xmlns:w15="http://schemas.microsoft.com/office/word/2012/wordml" xmlns:wpg="http://schemas.microsoft.com/office/word/2010/wordprocessingGroup" xmlns:wpi="http://schemas.microsoft.com/office/word/2010/wordprocessingInk" xmlns:wne="http://schemas.microsoft.com/office/word/2006/wordml" xmlns:wps="http://schemas.microsoft.com/office/word/2010/wordprocessingShape" mc:Ignorable="w14 w15 wp14">
   <w:p>
     <w:pPr>
       <w:pStyle w:val="Cabealho"/>
@@ -12005,7 +11265,7 @@
 </file>
 
 <file path=word/header3.xml><?xml version="1.0" encoding="utf-8"?>
-<w:hdr xmlns:wpc="http://schemas.microsoft.com/office/word/2010/wordprocessingCanvas" xmlns:cx="http://schemas.microsoft.com/office/drawing/2014/chartex" xmlns:cx1="http://schemas.microsoft.com/office/drawing/2015/9/8/chartex" xmlns:cx2="http://schemas.microsoft.com/office/drawing/2015/10/21/chartex" xmlns:cx3="http://schemas.microsoft.com/office/drawing/2016/5/9/chartex" xmlns:cx4="http://schemas.microsoft.com/office/drawing/2016/5/10/chartex" xmlns:cx5="http://schemas.microsoft.com/office/drawing/2016/5/11/chartex" xmlns:cx6="http://schemas.microsoft.com/office/drawing/2016/5/12/chartex" xmlns:cx7="http://schemas.microsoft.com/office/drawing/2016/5/13/chartex" xmlns:cx8="http://schemas.microsoft.com/office/drawing/2016/5/14/chartex" xmlns:mc="http://schemas.openxmlformats.org/markup-compatibility/2006" xmlns:aink="http://schemas.microsoft.com/office/drawing/2016/ink" xmlns:am3d="http://schemas.microsoft.com/office/drawing/2017/model3d" xmlns:o="urn:schemas-microsoft-com:office:office" xmlns:r="http://schemas.openxmlformats.org/officeDocument/2006/relationships" xmlns:m="http://schemas.openxmlformats.org/officeDocument/2006/math" xmlns:v="urn:schemas-microsoft-com:vml" xmlns:wp14="http://schemas.microsoft.com/office/word/2010/wordprocessingDrawing" xmlns:wp="http://schemas.openxmlformats.org/drawingml/2006/wordprocessingDrawing" xmlns:w10="urn:schemas-microsoft-com:office:word" xmlns:w="http://schemas.openxmlformats.org/wordprocessingml/2006/main" xmlns:w14="http://schemas.microsoft.com/office/word/2010/wordml" xmlns:w15="http://schemas.microsoft.com/office/word/2012/wordml" xmlns:w16cex="http://schemas.microsoft.com/office/word/2018/wordml/cex" xmlns:w16cid="http://schemas.microsoft.com/office/word/2016/wordml/cid" xmlns:w16="http://schemas.microsoft.com/office/word/2018/wordml" xmlns:w16se="http://schemas.microsoft.com/office/word/2015/wordml/symex" xmlns:wpg="http://schemas.microsoft.com/office/word/2010/wordprocessingGroup" xmlns:wpi="http://schemas.microsoft.com/office/word/2010/wordprocessingInk" xmlns:wne="http://schemas.microsoft.com/office/word/2006/wordml" xmlns:wps="http://schemas.microsoft.com/office/word/2010/wordprocessingShape" mc:Ignorable="w14 w15 w16se w16cid w16 w16cex wp14">
+<w:hdr xmlns:wpc="http://schemas.microsoft.com/office/word/2010/wordprocessingCanvas" xmlns:mc="http://schemas.openxmlformats.org/markup-compatibility/2006" xmlns:o="urn:schemas-microsoft-com:office:office" xmlns:r="http://schemas.openxmlformats.org/officeDocument/2006/relationships" xmlns:m="http://schemas.openxmlformats.org/officeDocument/2006/math" xmlns:v="urn:schemas-microsoft-com:vml" xmlns:wp14="http://schemas.microsoft.com/office/word/2010/wordprocessingDrawing" xmlns:wp="http://schemas.openxmlformats.org/drawingml/2006/wordprocessingDrawing" xmlns:w10="urn:schemas-microsoft-com:office:word" xmlns:w="http://schemas.openxmlformats.org/wordprocessingml/2006/main" xmlns:w14="http://schemas.microsoft.com/office/word/2010/wordml" xmlns:w15="http://schemas.microsoft.com/office/word/2012/wordml" xmlns:wpg="http://schemas.microsoft.com/office/word/2010/wordprocessingGroup" xmlns:wpi="http://schemas.microsoft.com/office/word/2010/wordprocessingInk" xmlns:wne="http://schemas.microsoft.com/office/word/2006/wordml" xmlns:wps="http://schemas.microsoft.com/office/word/2010/wordprocessingShape" mc:Ignorable="w14 w15 wp14">
   <w:sdt>
     <w:sdtPr>
       <w:id w:val="1420913003"/>
@@ -12043,7 +11303,7 @@
           <w:rPr>
             <w:noProof/>
           </w:rPr>
-          <w:t>14</w:t>
+          <w:t>15</w:t>
         </w:r>
         <w:r>
           <w:rPr>
@@ -12064,7 +11324,7 @@
 </file>
 
 <file path=word/numbering.xml><?xml version="1.0" encoding="utf-8"?>
-<w:numbering xmlns:wpc="http://schemas.microsoft.com/office/word/2010/wordprocessingCanvas" xmlns:cx="http://schemas.microsoft.com/office/drawing/2014/chartex" xmlns:cx1="http://schemas.microsoft.com/office/drawing/2015/9/8/chartex" xmlns:cx2="http://schemas.microsoft.com/office/drawing/2015/10/21/chartex" xmlns:cx3="http://schemas.microsoft.com/office/drawing/2016/5/9/chartex" xmlns:cx4="http://schemas.microsoft.com/office/drawing/2016/5/10/chartex" xmlns:cx5="http://schemas.microsoft.com/office/drawing/2016/5/11/chartex" xmlns:cx6="http://schemas.microsoft.com/office/drawing/2016/5/12/chartex" xmlns:cx7="http://schemas.microsoft.com/office/drawing/2016/5/13/chartex" xmlns:cx8="http://schemas.microsoft.com/office/drawing/2016/5/14/chartex" xmlns:mc="http://schemas.openxmlformats.org/markup-compatibility/2006" xmlns:aink="http://schemas.microsoft.com/office/drawing/2016/ink" xmlns:am3d="http://schemas.microsoft.com/office/drawing/2017/model3d" xmlns:o="urn:schemas-microsoft-com:office:office" xmlns:r="http://schemas.openxmlformats.org/officeDocument/2006/relationships" xmlns:m="http://schemas.openxmlformats.org/officeDocument/2006/math" xmlns:v="urn:schemas-microsoft-com:vml" xmlns:wp14="http://schemas.microsoft.com/office/word/2010/wordprocessingDrawing" xmlns:wp="http://schemas.openxmlformats.org/drawingml/2006/wordprocessingDrawing" xmlns:w10="urn:schemas-microsoft-com:office:word" xmlns:w="http://schemas.openxmlformats.org/wordprocessingml/2006/main" xmlns:w14="http://schemas.microsoft.com/office/word/2010/wordml" xmlns:w15="http://schemas.microsoft.com/office/word/2012/wordml" xmlns:w16cex="http://schemas.microsoft.com/office/word/2018/wordml/cex" xmlns:w16cid="http://schemas.microsoft.com/office/word/2016/wordml/cid" xmlns:w16="http://schemas.microsoft.com/office/word/2018/wordml" xmlns:w16se="http://schemas.microsoft.com/office/word/2015/wordml/symex" xmlns:wpg="http://schemas.microsoft.com/office/word/2010/wordprocessingGroup" xmlns:wpi="http://schemas.microsoft.com/office/word/2010/wordprocessingInk" xmlns:wne="http://schemas.microsoft.com/office/word/2006/wordml" xmlns:wps="http://schemas.microsoft.com/office/word/2010/wordprocessingShape" mc:Ignorable="w14 w15 w16se w16cid w16 w16cex wp14">
+<w:numbering xmlns:wpc="http://schemas.microsoft.com/office/word/2010/wordprocessingCanvas" xmlns:mc="http://schemas.openxmlformats.org/markup-compatibility/2006" xmlns:o="urn:schemas-microsoft-com:office:office" xmlns:r="http://schemas.openxmlformats.org/officeDocument/2006/relationships" xmlns:m="http://schemas.openxmlformats.org/officeDocument/2006/math" xmlns:v="urn:schemas-microsoft-com:vml" xmlns:wp14="http://schemas.microsoft.com/office/word/2010/wordprocessingDrawing" xmlns:wp="http://schemas.openxmlformats.org/drawingml/2006/wordprocessingDrawing" xmlns:w10="urn:schemas-microsoft-com:office:word" xmlns:w="http://schemas.openxmlformats.org/wordprocessingml/2006/main" xmlns:w14="http://schemas.microsoft.com/office/word/2010/wordml" xmlns:w15="http://schemas.microsoft.com/office/word/2012/wordml" xmlns:wpg="http://schemas.microsoft.com/office/word/2010/wordprocessingGroup" xmlns:wpi="http://schemas.microsoft.com/office/word/2010/wordprocessingInk" xmlns:wne="http://schemas.microsoft.com/office/word/2006/wordml" xmlns:wps="http://schemas.microsoft.com/office/word/2010/wordprocessingShape" mc:Ignorable="w14 w15 wp14">
   <w:abstractNum w:abstractNumId="0" w15:restartNumberingAfterBreak="0">
     <w:nsid w:val="0A5A5423"/>
     <w:multiLevelType w:val="multilevel"/>
@@ -14421,7 +13681,7 @@
 </file>
 
 <file path=word/styles.xml><?xml version="1.0" encoding="utf-8"?>
-<w:styles xmlns:mc="http://schemas.openxmlformats.org/markup-compatibility/2006" xmlns:r="http://schemas.openxmlformats.org/officeDocument/2006/relationships" xmlns:w="http://schemas.openxmlformats.org/wordprocessingml/2006/main" xmlns:w14="http://schemas.microsoft.com/office/word/2010/wordml" xmlns:w15="http://schemas.microsoft.com/office/word/2012/wordml" xmlns:w16cex="http://schemas.microsoft.com/office/word/2018/wordml/cex" xmlns:w16cid="http://schemas.microsoft.com/office/word/2016/wordml/cid" xmlns:w16="http://schemas.microsoft.com/office/word/2018/wordml" xmlns:w16se="http://schemas.microsoft.com/office/word/2015/wordml/symex" mc:Ignorable="w14 w15 w16se w16cid w16 w16cex">
+<w:styles xmlns:mc="http://schemas.openxmlformats.org/markup-compatibility/2006" xmlns:r="http://schemas.openxmlformats.org/officeDocument/2006/relationships" xmlns:w="http://schemas.openxmlformats.org/wordprocessingml/2006/main" xmlns:w14="http://schemas.microsoft.com/office/word/2010/wordml" xmlns:w15="http://schemas.microsoft.com/office/word/2012/wordml" mc:Ignorable="w14 w15">
   <w:docDefaults>
     <w:rPrDefault>
       <w:rPr>
@@ -14437,7 +13697,7 @@
       </w:pPr>
     </w:pPrDefault>
   </w:docDefaults>
-  <w:latentStyles w:defLockedState="0" w:defUIPriority="99" w:defSemiHidden="0" w:defUnhideWhenUsed="0" w:defQFormat="0" w:count="376">
+  <w:latentStyles w:defLockedState="0" w:defUIPriority="99" w:defSemiHidden="0" w:defUnhideWhenUsed="0" w:defQFormat="0" w:count="371">
     <w:lsdException w:name="Normal" w:uiPriority="0" w:qFormat="1"/>
     <w:lsdException w:name="heading 1" w:uiPriority="9" w:qFormat="1"/>
     <w:lsdException w:name="heading 2" w:semiHidden="1" w:uiPriority="9" w:unhideWhenUsed="1" w:qFormat="1"/>
@@ -14543,6 +13803,7 @@
     <w:lsdException w:name="HTML Sample" w:semiHidden="1" w:unhideWhenUsed="1"/>
     <w:lsdException w:name="HTML Typewriter" w:semiHidden="1" w:unhideWhenUsed="1"/>
     <w:lsdException w:name="HTML Variable" w:semiHidden="1" w:unhideWhenUsed="1"/>
+    <w:lsdException w:name="Normal Table" w:semiHidden="1" w:unhideWhenUsed="1"/>
     <w:lsdException w:name="annotation subject" w:semiHidden="1" w:unhideWhenUsed="1"/>
     <w:lsdException w:name="No List" w:semiHidden="1" w:unhideWhenUsed="1"/>
     <w:lsdException w:name="Outline List 1" w:semiHidden="1" w:unhideWhenUsed="1"/>
@@ -14585,8 +13846,11 @@
     <w:lsdException w:name="Table Contemporary" w:semiHidden="1" w:unhideWhenUsed="1"/>
     <w:lsdException w:name="Table Elegant" w:semiHidden="1" w:unhideWhenUsed="1"/>
     <w:lsdException w:name="Table Professional" w:semiHidden="1" w:unhideWhenUsed="1"/>
+    <w:lsdException w:name="Table Subtle 1" w:semiHidden="1" w:unhideWhenUsed="1"/>
     <w:lsdException w:name="Table Subtle 2" w:semiHidden="1" w:unhideWhenUsed="1"/>
     <w:lsdException w:name="Table Web 1" w:semiHidden="1" w:unhideWhenUsed="1"/>
+    <w:lsdException w:name="Table Web 2" w:semiHidden="1" w:unhideWhenUsed="1"/>
+    <w:lsdException w:name="Table Web 3" w:semiHidden="1" w:unhideWhenUsed="1"/>
     <w:lsdException w:name="Balloon Text" w:semiHidden="1" w:unhideWhenUsed="1"/>
     <w:lsdException w:name="Table Grid" w:uiPriority="59"/>
     <w:lsdException w:name="Table Theme" w:semiHidden="1" w:unhideWhenUsed="1"/>
@@ -14805,11 +14069,6 @@
     <w:lsdException w:name="List Table 5 Dark Accent 6" w:uiPriority="50"/>
     <w:lsdException w:name="List Table 6 Colorful Accent 6" w:uiPriority="51"/>
     <w:lsdException w:name="List Table 7 Colorful Accent 6" w:uiPriority="52"/>
-    <w:lsdException w:name="Mention" w:semiHidden="1" w:unhideWhenUsed="1"/>
-    <w:lsdException w:name="Smart Hyperlink" w:semiHidden="1" w:unhideWhenUsed="1"/>
-    <w:lsdException w:name="Hashtag" w:semiHidden="1" w:unhideWhenUsed="1"/>
-    <w:lsdException w:name="Unresolved Mention" w:semiHidden="1" w:unhideWhenUsed="1"/>
-    <w:lsdException w:name="Smart Link" w:semiHidden="1" w:unhideWhenUsed="1"/>
   </w:latentStyles>
   <w:style w:type="paragraph" w:default="1" w:styleId="Normal">
     <w:name w:val="Normal"/>
@@ -15548,7 +14807,7 @@
 </file>
 
 <file path=customXml/itemProps1.xml><?xml version="1.0" encoding="utf-8"?>
-<ds:datastoreItem xmlns:ds="http://schemas.openxmlformats.org/officeDocument/2006/customXml" ds:itemID="{F0755051-32E6-4244-9FB3-1131D792FDD9}">
+<ds:datastoreItem xmlns:ds="http://schemas.openxmlformats.org/officeDocument/2006/customXml" ds:itemID="{E2D32D54-462D-41EB-BFBB-ABDDB5FCD769}">
   <ds:schemaRefs>
     <ds:schemaRef ds:uri="http://schemas.openxmlformats.org/officeDocument/2006/bibliography"/>
   </ds:schemaRefs>
